--- a/howto/01_labwork/labwork2.docx
+++ b/howto/01_labwork/labwork2.docx
@@ -1719,7 +1719,7 @@
                         </a:ext>
                       </a:extLst>
                     </a:blip>
-                    <a:srcRect r="13589" b="18808"/>
+                    <a:srcRect r="13594" b="18825"/>
                     <a:stretch>
                       <a:fillRect/>
                     </a:stretch>
@@ -2164,10 +2164,10 @@
             <wp:positionV relativeFrom="paragraph">
               <wp:align>top</wp:align>
             </wp:positionV>
-            <wp:extent cx="4489450" cy="2171065"/>
-            <wp:effectExtent l="0" t="0" r="6350" b="635"/>
+            <wp:extent cx="4276725" cy="2068195"/>
+            <wp:effectExtent l="0" t="0" r="9525" b="8255"/>
             <wp:wrapTopAndBottom/>
-            <wp:docPr id="16" name="Графический объект1"/>
+            <wp:docPr id="3" name="Графический объект1"/>
             <wp:cNvGraphicFramePr>
               <a:graphicFrameLocks xmlns:a="http://schemas.openxmlformats.org/drawingml/2006/main" noChangeAspect="1"/>
             </wp:cNvGraphicFramePr>
@@ -2196,7 +2196,7 @@
                   <pic:spPr bwMode="auto">
                     <a:xfrm>
                       <a:off x="0" y="0"/>
-                      <a:ext cx="4489450" cy="2171065"/>
+                      <a:ext cx="4276725" cy="2068195"/>
                     </a:xfrm>
                     <a:prstGeom prst="rect">
                       <a:avLst/>
@@ -2474,7 +2474,7 @@
           <v:shape id="_x0000_i1025" type="#_x0000_t75" style="width:36pt;height:15.75pt" o:ole="">
             <v:imagedata r:id="rId10" o:title=""/>
           </v:shape>
-          <o:OLEObject Type="Embed" ProgID="Equation.3" ShapeID="_x0000_i1025" DrawAspect="Content" ObjectID="_1489835700" r:id="rId11"/>
+          <o:OLEObject Type="Embed" ProgID="Equation.3" ShapeID="_x0000_i1025" DrawAspect="Content" ObjectID="_1489850500" r:id="rId11"/>
         </w:object>
       </w:r>
       <w:r>
@@ -2492,7 +2492,7 @@
           <v:shape id="_x0000_i1026" type="#_x0000_t75" style="width:27pt;height:15.75pt" o:ole="">
             <v:imagedata r:id="rId12" o:title=""/>
           </v:shape>
-          <o:OLEObject Type="Embed" ProgID="Equation.3" ShapeID="_x0000_i1026" DrawAspect="Content" ObjectID="_1489835701" r:id="rId13"/>
+          <o:OLEObject Type="Embed" ProgID="Equation.3" ShapeID="_x0000_i1026" DrawAspect="Content" ObjectID="_1489850501" r:id="rId13"/>
         </w:object>
       </w:r>
       <w:r>
@@ -2516,6 +2516,7 @@
           <w:numId w:val="27"/>
         </w:numPr>
         <w:spacing w:after="0"/>
+        <w:ind w:hanging="284"/>
       </w:pPr>
       <w:r>
         <w:t xml:space="preserve">Начальная частота     </w:t>
@@ -2538,7 +2539,7 @@
           <v:shape id="_x0000_i1027" type="#_x0000_t75" style="width:36.75pt;height:15.75pt" o:ole="">
             <v:imagedata r:id="rId14" o:title=""/>
           </v:shape>
-          <o:OLEObject Type="Embed" ProgID="Equation.3" ShapeID="_x0000_i1027" DrawAspect="Content" ObjectID="_1489835702" r:id="rId15"/>
+          <o:OLEObject Type="Embed" ProgID="Equation.3" ShapeID="_x0000_i1027" DrawAspect="Content" ObjectID="_1489850502" r:id="rId15"/>
         </w:object>
       </w:r>
       <w:r>
@@ -2614,7 +2615,7 @@
           <v:shape id="_x0000_i1028" type="#_x0000_t75" style="width:39.75pt;height:15.75pt" o:ole="">
             <v:imagedata r:id="rId16" o:title=""/>
           </v:shape>
-          <o:OLEObject Type="Embed" ProgID="Equation.3" ShapeID="_x0000_i1028" DrawAspect="Content" ObjectID="_1489835703" r:id="rId17"/>
+          <o:OLEObject Type="Embed" ProgID="Equation.3" ShapeID="_x0000_i1028" DrawAspect="Content" ObjectID="_1489850503" r:id="rId17"/>
         </w:object>
       </w:r>
       <w:r>
@@ -2715,7 +2716,7 @@
           <v:shape id="_x0000_i1029" type="#_x0000_t75" style="width:23.25pt;height:15.75pt" o:ole="">
             <v:imagedata r:id="rId18" o:title=""/>
           </v:shape>
-          <o:OLEObject Type="Embed" ProgID="Equation.3" ShapeID="_x0000_i1029" DrawAspect="Content" ObjectID="_1489835704" r:id="rId19"/>
+          <o:OLEObject Type="Embed" ProgID="Equation.3" ShapeID="_x0000_i1029" DrawAspect="Content" ObjectID="_1489850504" r:id="rId19"/>
         </w:object>
       </w:r>
       <w:r>
@@ -3000,7 +3001,7 @@
           <v:shape id="_x0000_i1030" type="#_x0000_t75" style="width:36pt;height:15.75pt" o:ole="">
             <v:imagedata r:id="rId20" o:title=""/>
           </v:shape>
-          <o:OLEObject Type="Embed" ProgID="Equation.3" ShapeID="_x0000_i1030" DrawAspect="Content" ObjectID="_1489835705" r:id="rId21"/>
+          <o:OLEObject Type="Embed" ProgID="Equation.3" ShapeID="_x0000_i1030" DrawAspect="Content" ObjectID="_1489850505" r:id="rId21"/>
         </w:object>
       </w:r>
       <w:r>
@@ -3062,7 +3063,7 @@
           <v:shape id="_x0000_i1031" type="#_x0000_t75" style="width:29.25pt;height:15.75pt" o:ole="">
             <v:imagedata r:id="rId22" o:title=""/>
           </v:shape>
-          <o:OLEObject Type="Embed" ProgID="Equation.3" ShapeID="_x0000_i1031" DrawAspect="Content" ObjectID="_1489835706" r:id="rId23"/>
+          <o:OLEObject Type="Embed" ProgID="Equation.3" ShapeID="_x0000_i1031" DrawAspect="Content" ObjectID="_1489850506" r:id="rId23"/>
         </w:object>
       </w:r>
       <w:r>
@@ -3076,6 +3077,24 @@
       </w:r>
       <w:r>
         <w:t xml:space="preserve"> (см. рис. 1.5), и убедитесь, что </w:t>
+      </w:r>
+      <w:r>
+        <w:rPr>
+          <w:position w:val="-10"/>
+          <w:shd w:val="clear" w:color="auto" w:fill="FFFFFF"/>
+        </w:rPr>
+        <w:object w:dxaOrig="720" w:dyaOrig="320">
+          <v:shape id="_x0000_i1032" type="#_x0000_t75" style="width:36pt;height:15.75pt" o:ole="">
+            <v:imagedata r:id="rId20" o:title=""/>
+          </v:shape>
+          <o:OLEObject Type="Embed" ProgID="Equation.3" ShapeID="_x0000_i1032" DrawAspect="Content" ObjectID="_1489850507" r:id="rId24"/>
+        </w:object>
+      </w:r>
+      <w:r>
+        <w:fldChar w:fldCharType="begin"/>
+      </w:r>
+      <w:r>
+        <w:instrText xml:space="preserve"> QUOTE </w:instrText>
       </w:r>
       <m:oMath>
         <m:r>
@@ -3086,6 +3105,15 @@
         </m:r>
       </m:oMath>
       <w:r>
+        <w:instrText xml:space="preserve"> </w:instrText>
+      </w:r>
+      <w:r>
+        <w:fldChar w:fldCharType="separate"/>
+      </w:r>
+      <w:r>
+        <w:fldChar w:fldCharType="end"/>
+      </w:r>
+      <w:r>
         <w:t xml:space="preserve">&gt; 0 </w:t>
       </w:r>
       <w:r>
@@ -3118,10 +3146,10 @@
           <w:shd w:val="clear" w:color="auto" w:fill="FFFFFF"/>
         </w:rPr>
         <w:object w:dxaOrig="540" w:dyaOrig="320">
-          <v:shape id="_x0000_i1032" type="#_x0000_t75" style="width:27pt;height:15.75pt" o:ole="">
+          <v:shape id="_x0000_i1033" type="#_x0000_t75" style="width:27pt;height:15.75pt" o:ole="">
             <v:imagedata r:id="rId12" o:title=""/>
           </v:shape>
-          <o:OLEObject Type="Embed" ProgID="Equation.3" ShapeID="_x0000_i1032" DrawAspect="Content" ObjectID="_1489835707" r:id="rId24"/>
+          <o:OLEObject Type="Embed" ProgID="Equation.3" ShapeID="_x0000_i1033" DrawAspect="Content" ObjectID="_1489850508" r:id="rId25"/>
         </w:object>
       </w:r>
       <w:r>
@@ -3155,9 +3183,9 @@
         </w:rPr>
         <w:drawing>
           <wp:inline distT="0" distB="0" distL="0" distR="0">
-            <wp:extent cx="8077200" cy="3257550"/>
-            <wp:effectExtent l="0" t="0" r="0" b="0"/>
-            <wp:docPr id="18" name="Рисунок 18" descr="Рисунок 1"/>
+            <wp:extent cx="8067675" cy="3257550"/>
+            <wp:effectExtent l="0" t="0" r="9525" b="0"/>
+            <wp:docPr id="12" name="Рисунок 12" descr="Рисунок 1"/>
             <wp:cNvGraphicFramePr>
               <a:graphicFrameLocks xmlns:a="http://schemas.openxmlformats.org/drawingml/2006/main" noChangeAspect="1"/>
             </wp:cNvGraphicFramePr>
@@ -3165,13 +3193,13 @@
               <a:graphicData uri="http://schemas.openxmlformats.org/drawingml/2006/picture">
                 <pic:pic xmlns:pic="http://schemas.openxmlformats.org/drawingml/2006/picture">
                   <pic:nvPicPr>
-                    <pic:cNvPr id="0" name="Picture 18" descr="Рисунок 1"/>
+                    <pic:cNvPr id="0" name="Picture 12" descr="Рисунок 1"/>
                     <pic:cNvPicPr>
                       <a:picLocks noChangeAspect="1" noChangeArrowheads="1"/>
                     </pic:cNvPicPr>
                   </pic:nvPicPr>
                   <pic:blipFill>
-                    <a:blip r:embed="rId25">
+                    <a:blip r:embed="rId26">
                       <a:extLst>
                         <a:ext uri="{28A0092B-C50C-407E-A947-70E740481C1C}">
                           <a14:useLocalDpi xmlns:a14="http://schemas.microsoft.com/office/drawing/2010/main" val="0"/>
@@ -3186,7 +3214,7 @@
                   <pic:spPr bwMode="auto">
                     <a:xfrm>
                       <a:off x="0" y="0"/>
-                      <a:ext cx="8077200" cy="3257550"/>
+                      <a:ext cx="8067675" cy="3257550"/>
                     </a:xfrm>
                     <a:prstGeom prst="rect">
                       <a:avLst/>
@@ -3364,7 +3392,7 @@
           <wp:inline distT="0" distB="0" distL="0" distR="0">
             <wp:extent cx="5219700" cy="4276725"/>
             <wp:effectExtent l="0" t="0" r="0" b="9525"/>
-            <wp:docPr id="19" name="Рисунок 19" descr="Рисунок 1"/>
+            <wp:docPr id="13" name="Рисунок 13" descr="Рисунок 1"/>
             <wp:cNvGraphicFramePr>
               <a:graphicFrameLocks xmlns:a="http://schemas.openxmlformats.org/drawingml/2006/main" noChangeAspect="1"/>
             </wp:cNvGraphicFramePr>
@@ -3372,13 +3400,13 @@
               <a:graphicData uri="http://schemas.openxmlformats.org/drawingml/2006/picture">
                 <pic:pic xmlns:pic="http://schemas.openxmlformats.org/drawingml/2006/picture">
                   <pic:nvPicPr>
-                    <pic:cNvPr id="0" name="Picture 19" descr="Рисунок 1"/>
+                    <pic:cNvPr id="0" name="Picture 13" descr="Рисунок 1"/>
                     <pic:cNvPicPr>
                       <a:picLocks noChangeAspect="1" noChangeArrowheads="1"/>
                     </pic:cNvPicPr>
                   </pic:nvPicPr>
                   <pic:blipFill>
-                    <a:blip r:embed="rId26">
+                    <a:blip r:embed="rId27">
                       <a:extLst>
                         <a:ext uri="{28A0092B-C50C-407E-A947-70E740481C1C}">
                           <a14:useLocalDpi xmlns:a14="http://schemas.microsoft.com/office/drawing/2010/main" val="0"/>
@@ -3563,7 +3591,7 @@
           <wp:inline distT="0" distB="0" distL="0" distR="0">
             <wp:extent cx="4457700" cy="2238375"/>
             <wp:effectExtent l="0" t="0" r="0" b="9525"/>
-            <wp:docPr id="20" name="Рисунок 20" descr="Рисунок 1"/>
+            <wp:docPr id="14" name="Рисунок 14" descr="Рисунок 1"/>
             <wp:cNvGraphicFramePr>
               <a:graphicFrameLocks xmlns:a="http://schemas.openxmlformats.org/drawingml/2006/main" noChangeAspect="1"/>
             </wp:cNvGraphicFramePr>
@@ -3571,13 +3599,13 @@
               <a:graphicData uri="http://schemas.openxmlformats.org/drawingml/2006/picture">
                 <pic:pic xmlns:pic="http://schemas.openxmlformats.org/drawingml/2006/picture">
                   <pic:nvPicPr>
-                    <pic:cNvPr id="0" name="Picture 20" descr="Рисунок 1"/>
+                    <pic:cNvPr id="0" name="Picture 14" descr="Рисунок 1"/>
                     <pic:cNvPicPr>
                       <a:picLocks noChangeAspect="1" noChangeArrowheads="1"/>
                     </pic:cNvPicPr>
                   </pic:nvPicPr>
                   <pic:blipFill>
-                    <a:blip r:embed="rId27">
+                    <a:blip r:embed="rId28">
                       <a:extLst>
                         <a:ext uri="{28A0092B-C50C-407E-A947-70E740481C1C}">
                           <a14:useLocalDpi xmlns:a14="http://schemas.microsoft.com/office/drawing/2010/main" val="0"/>
@@ -3776,9 +3804,9 @@
         </w:rPr>
         <w:drawing>
           <wp:inline distT="0" distB="0" distL="0" distR="0">
-            <wp:extent cx="7048500" cy="3257550"/>
-            <wp:effectExtent l="0" t="0" r="0" b="0"/>
-            <wp:docPr id="21" name="Рисунок 21" descr="Рисунки 1"/>
+            <wp:extent cx="7058025" cy="3248025"/>
+            <wp:effectExtent l="0" t="0" r="9525" b="9525"/>
+            <wp:docPr id="15" name="Рисунок 15" descr="Рисунки 1"/>
             <wp:cNvGraphicFramePr>
               <a:graphicFrameLocks xmlns:a="http://schemas.openxmlformats.org/drawingml/2006/main" noChangeAspect="1"/>
             </wp:cNvGraphicFramePr>
@@ -3786,341 +3814,7 @@
               <a:graphicData uri="http://schemas.openxmlformats.org/drawingml/2006/picture">
                 <pic:pic xmlns:pic="http://schemas.openxmlformats.org/drawingml/2006/picture">
                   <pic:nvPicPr>
-                    <pic:cNvPr id="0" name="Picture 21" descr="Рисунки 1"/>
-                    <pic:cNvPicPr>
-                      <a:picLocks noChangeAspect="1" noChangeArrowheads="1"/>
-                    </pic:cNvPicPr>
-                  </pic:nvPicPr>
-                  <pic:blipFill>
-                    <a:blip r:embed="rId28">
-                      <a:extLst>
-                        <a:ext uri="{28A0092B-C50C-407E-A947-70E740481C1C}">
-                          <a14:useLocalDpi xmlns:a14="http://schemas.microsoft.com/office/drawing/2010/main" val="0"/>
-                        </a:ext>
-                      </a:extLst>
-                    </a:blip>
-                    <a:srcRect/>
-                    <a:stretch>
-                      <a:fillRect/>
-                    </a:stretch>
-                  </pic:blipFill>
-                  <pic:spPr bwMode="auto">
-                    <a:xfrm>
-                      <a:off x="0" y="0"/>
-                      <a:ext cx="7048500" cy="3257550"/>
-                    </a:xfrm>
-                    <a:prstGeom prst="rect">
-                      <a:avLst/>
-                    </a:prstGeom>
-                    <a:noFill/>
-                    <a:ln>
-                      <a:noFill/>
-                    </a:ln>
-                  </pic:spPr>
-                </pic:pic>
-              </a:graphicData>
-            </a:graphic>
-          </wp:inline>
-        </w:drawing>
-      </w:r>
-      <w:r>
-        <w:t xml:space="preserve">     Рисунки 1.8 - годограф Найквиста                            Рисунок 1.9 — годограф Найквиста</w:t>
-      </w:r>
-    </w:p>
-    <w:p>
-      <w:pPr>
-        <w:pStyle w:val="Textbody"/>
-        <w:ind w:firstLine="700"/>
-      </w:pPr>
-    </w:p>
-    <w:p>
-      <w:pPr>
-        <w:pStyle w:val="Textbody"/>
-        <w:ind w:firstLine="700"/>
-      </w:pPr>
-      <w:r>
-        <w:t xml:space="preserve">Так как линия годографа разомкнутой САР на рис. 1.9 </w:t>
-      </w:r>
-      <w:r>
-        <w:rPr>
-          <w:u w:val="single"/>
-        </w:rPr>
-        <w:t>без сомнения охватывает</w:t>
-      </w:r>
-      <w:r>
-        <w:t xml:space="preserve"> точку (-1, 0·</w:t>
-      </w:r>
-      <w:r>
-        <w:rPr>
-          <w:i/>
-        </w:rPr>
-        <w:t>i</w:t>
-      </w:r>
-      <w:r>
-        <w:t xml:space="preserve">), то резюме: </w:t>
-      </w:r>
-      <w:r>
-        <w:rPr>
-          <w:u w:val="single"/>
-        </w:rPr>
-        <w:t>исходная САР в замкнутом состоянии будет неустойчив</w:t>
-      </w:r>
-      <w:r>
-        <w:t>а.</w:t>
-      </w:r>
-    </w:p>
-    <w:p>
-      <w:pPr>
-        <w:pStyle w:val="Textbody"/>
-        <w:ind w:firstLine="700"/>
-      </w:pPr>
-    </w:p>
-    <w:p>
-      <w:pPr>
-        <w:pStyle w:val="Textbody"/>
-        <w:ind w:firstLine="700"/>
-      </w:pPr>
-    </w:p>
-    <w:p>
-      <w:pPr>
-        <w:pStyle w:val="Textbody"/>
-        <w:ind w:firstLine="733"/>
-      </w:pPr>
-      <w:r>
-        <w:rPr>
-          <w:b/>
-          <w:i/>
-        </w:rPr>
-        <w:t>Этап 2</w:t>
-      </w:r>
-      <w:r>
-        <w:rPr>
-          <w:i/>
-        </w:rPr>
-        <w:t xml:space="preserve"> - исследование устойчивости скорректированной САР</w:t>
-      </w:r>
-      <w:r>
-        <w:t>.</w:t>
-      </w:r>
-    </w:p>
-    <w:p>
-      <w:pPr>
-        <w:pStyle w:val="Textbody"/>
-        <w:ind w:firstLine="733"/>
-      </w:pPr>
-      <w:r>
-        <w:t xml:space="preserve">Закройте графическое окно </w:t>
-      </w:r>
-      <w:r>
-        <w:rPr>
-          <w:b/>
-          <w:i/>
-        </w:rPr>
-        <w:t>Годограф Найквиста</w:t>
-      </w:r>
-      <w:r>
-        <w:t xml:space="preserve">, щелкнув </w:t>
-      </w:r>
-      <w:r>
-        <w:rPr>
-          <w:i/>
-        </w:rPr>
-        <w:t>левой</w:t>
-      </w:r>
-      <w:r>
-        <w:t xml:space="preserve"> клавишей "мыши".</w:t>
-      </w:r>
-    </w:p>
-    <w:p>
-      <w:pPr>
-        <w:pStyle w:val="Textbody"/>
-        <w:ind w:firstLine="733"/>
-      </w:pPr>
-      <w:r>
-        <w:t xml:space="preserve">Измените коэффициент </w:t>
-      </w:r>
-      <w:r>
-        <w:rPr>
-          <w:i/>
-          <w:iCs/>
-          <w:lang w:val="en-US"/>
-        </w:rPr>
-        <w:t>k</w:t>
-      </w:r>
-      <w:r>
-        <w:rPr>
-          <w:vertAlign w:val="subscript"/>
-        </w:rPr>
-        <w:t>1</w:t>
-      </w:r>
-      <w:r>
-        <w:t xml:space="preserve"> в блоке </w:t>
-      </w:r>
-      <w:r>
-        <w:rPr>
-          <w:i/>
-        </w:rPr>
-        <w:t>W_1(s)</w:t>
-      </w:r>
-      <w:r>
-        <w:t xml:space="preserve"> на </w:t>
-      </w:r>
-      <w:r>
-        <w:rPr>
-          <w:b/>
-        </w:rPr>
-        <w:t>0.35</w:t>
-      </w:r>
-      <w:r>
-        <w:t>, что соответствует оптимальному значению (определенному в демонстрационно-ознакомительной задаче).</w:t>
-      </w:r>
-    </w:p>
-    <w:p>
-      <w:pPr>
-        <w:pStyle w:val="Textbody"/>
-        <w:ind w:firstLine="733"/>
-      </w:pPr>
-      <w:r>
-        <w:t xml:space="preserve">Переместите курсор на командную кнопку </w:t>
-      </w:r>
-      <w:r>
-        <w:rPr>
-          <w:b/>
-          <w:i/>
-          <w:iCs/>
-        </w:rPr>
-        <w:t>Пуск</w:t>
-      </w:r>
-      <w:r>
-        <w:t xml:space="preserve"> и сделайте щелчок "мышью": произойдет инициализация </w:t>
-      </w:r>
-      <w:r>
-        <w:rPr>
-          <w:u w:val="single"/>
-        </w:rPr>
-        <w:t>всех</w:t>
-      </w:r>
-      <w:r>
-        <w:t xml:space="preserve"> блоков структурной схемы. Далее можно и не считать переходной процесс, так как вся информация о структурной схеме получена и можно проводить расчет частотных характеристик. Переместите курсор на командную кнопку  </w:t>
-      </w:r>
-      <w:r>
-        <w:rPr>
-          <w:b/>
-          <w:i/>
-          <w:iCs/>
-        </w:rPr>
-        <w:t>Стоп</w:t>
-      </w:r>
-      <w:r>
-        <w:rPr>
-          <w:i/>
-          <w:iCs/>
-        </w:rPr>
-        <w:t xml:space="preserve"> </w:t>
-      </w:r>
-      <w:r>
-        <w:t>и сделайте щелчок "мышью": расчет будет прерван, так и не начавшись.</w:t>
-      </w:r>
-    </w:p>
-    <w:p>
-      <w:pPr>
-        <w:pStyle w:val="Textbody"/>
-        <w:ind w:firstLine="733"/>
-      </w:pPr>
-      <w:r>
-        <w:t xml:space="preserve">Запустите расчет годографа Найквиста (таким же образом, как Вы выполнили это выше). Сделайте график годографа более "симпатичным", изменив параметры осей координат </w:t>
-      </w:r>
-      <w:r>
-        <w:rPr>
-          <w:b/>
-          <w:bCs/>
-          <w:i/>
-        </w:rPr>
-        <w:t>Графического окна</w:t>
-      </w:r>
-      <w:r>
-        <w:rPr>
-          <w:b/>
-          <w:bCs/>
-        </w:rPr>
-        <w:t xml:space="preserve"> </w:t>
-      </w:r>
-      <w:r>
-        <w:t>(см. рис. 1.10).</w:t>
-      </w:r>
-    </w:p>
-    <w:p>
-      <w:pPr>
-        <w:pStyle w:val="Textbody"/>
-        <w:ind w:firstLine="733"/>
-      </w:pPr>
-      <w:r>
-        <w:t xml:space="preserve">Еще раз измените параметры осей координат </w:t>
-      </w:r>
-      <w:r>
-        <w:rPr>
-          <w:b/>
-          <w:bCs/>
-          <w:i/>
-        </w:rPr>
-        <w:t>Графического окна</w:t>
-      </w:r>
-      <w:r>
-        <w:t xml:space="preserve"> (см. рис. 1.11). Линия годографа разомкнутой САР на рис. 1.11 </w:t>
-      </w:r>
-      <w:r>
-        <w:rPr>
-          <w:u w:val="single"/>
-        </w:rPr>
-        <w:t>без сомнения не охватывает</w:t>
-      </w:r>
-      <w:r>
-        <w:t xml:space="preserve"> точку (-1, 0·</w:t>
-      </w:r>
-      <w:r>
-        <w:rPr>
-          <w:i/>
-        </w:rPr>
-        <w:t>i</w:t>
-      </w:r>
-      <w:r>
-        <w:t xml:space="preserve">). Вывод: </w:t>
-      </w:r>
-      <w:r>
-        <w:rPr>
-          <w:u w:val="single"/>
-        </w:rPr>
-        <w:t>скорректированная САР в замкнутом состоянии будет устойчива</w:t>
-      </w:r>
-      <w:r>
-        <w:t>.</w:t>
-      </w:r>
-    </w:p>
-    <w:p>
-      <w:pPr>
-        <w:pStyle w:val="Standard"/>
-        <w:spacing w:after="120"/>
-        <w:ind w:hanging="709"/>
-        <w:jc w:val="center"/>
-      </w:pPr>
-      <w:r>
-        <w:rPr>
-          <w:noProof/>
-        </w:rPr>
-        <w:lastRenderedPageBreak/>
-        <w:drawing>
-          <wp:inline distT="0" distB="0" distL="0" distR="0">
-            <wp:extent cx="6972300" cy="3171825"/>
-            <wp:effectExtent l="0" t="0" r="0" b="9525"/>
-            <wp:docPr id="22" name="Рисунок 22" descr="Рисунки 1"/>
-            <wp:cNvGraphicFramePr>
-              <a:graphicFrameLocks xmlns:a="http://schemas.openxmlformats.org/drawingml/2006/main" noChangeAspect="1"/>
-            </wp:cNvGraphicFramePr>
-            <a:graphic xmlns:a="http://schemas.openxmlformats.org/drawingml/2006/main">
-              <a:graphicData uri="http://schemas.openxmlformats.org/drawingml/2006/picture">
-                <pic:pic xmlns:pic="http://schemas.openxmlformats.org/drawingml/2006/picture">
-                  <pic:nvPicPr>
-                    <pic:cNvPr id="0" name="Picture 22" descr="Рисунки 1"/>
+                    <pic:cNvPr id="0" name="Picture 15" descr="Рисунки 1"/>
                     <pic:cNvPicPr>
                       <a:picLocks noChangeAspect="1" noChangeArrowheads="1"/>
                     </pic:cNvPicPr>
@@ -4141,7 +3835,7 @@
                   <pic:spPr bwMode="auto">
                     <a:xfrm>
                       <a:off x="0" y="0"/>
-                      <a:ext cx="6972300" cy="3171825"/>
+                      <a:ext cx="7058025" cy="3248025"/>
                     </a:xfrm>
                     <a:prstGeom prst="rect">
                       <a:avLst/>
@@ -4157,6 +3851,334 @@
           </wp:inline>
         </w:drawing>
       </w:r>
+      <w:r>
+        <w:t xml:space="preserve">     Рисунки 1.8 - годограф Найквиста                            Рисунок 1.9 — годограф Найквиста</w:t>
+      </w:r>
+    </w:p>
+    <w:p>
+      <w:pPr>
+        <w:pStyle w:val="Textbody"/>
+        <w:ind w:firstLine="700"/>
+      </w:pPr>
+    </w:p>
+    <w:p>
+      <w:pPr>
+        <w:pStyle w:val="Textbody"/>
+        <w:ind w:firstLine="700"/>
+      </w:pPr>
+      <w:r>
+        <w:t xml:space="preserve">Так как линия годографа разомкнутой САР на рис. 1.9 </w:t>
+      </w:r>
+      <w:r>
+        <w:rPr>
+          <w:u w:val="single"/>
+        </w:rPr>
+        <w:t>без сомнения охватывает</w:t>
+      </w:r>
+      <w:r>
+        <w:t xml:space="preserve"> точку (-1, 0·</w:t>
+      </w:r>
+      <w:r>
+        <w:rPr>
+          <w:i/>
+        </w:rPr>
+        <w:t>i</w:t>
+      </w:r>
+      <w:r>
+        <w:t xml:space="preserve">), то резюме: </w:t>
+      </w:r>
+      <w:r>
+        <w:rPr>
+          <w:u w:val="single"/>
+        </w:rPr>
+        <w:t>исходная САР в замкнутом состоянии будет неустойчив</w:t>
+      </w:r>
+      <w:r>
+        <w:t>а.</w:t>
+      </w:r>
+    </w:p>
+    <w:p>
+      <w:pPr>
+        <w:pStyle w:val="Textbody"/>
+        <w:ind w:firstLine="0"/>
+      </w:pPr>
+    </w:p>
+    <w:p>
+      <w:pPr>
+        <w:pStyle w:val="Textbody"/>
+        <w:ind w:firstLine="733"/>
+      </w:pPr>
+      <w:r>
+        <w:rPr>
+          <w:b/>
+          <w:i/>
+        </w:rPr>
+        <w:t>Этап 2</w:t>
+      </w:r>
+      <w:r>
+        <w:rPr>
+          <w:i/>
+        </w:rPr>
+        <w:t xml:space="preserve"> - исследование устойчивости скорректированной САР</w:t>
+      </w:r>
+      <w:r>
+        <w:t>.</w:t>
+      </w:r>
+    </w:p>
+    <w:p>
+      <w:pPr>
+        <w:pStyle w:val="Textbody"/>
+        <w:ind w:firstLine="733"/>
+      </w:pPr>
+      <w:r>
+        <w:t xml:space="preserve">Закройте графическое окно </w:t>
+      </w:r>
+      <w:r>
+        <w:rPr>
+          <w:b/>
+          <w:i/>
+        </w:rPr>
+        <w:t>Годограф Найквиста</w:t>
+      </w:r>
+      <w:r>
+        <w:t xml:space="preserve">, щелкнув </w:t>
+      </w:r>
+      <w:r>
+        <w:rPr>
+          <w:i/>
+        </w:rPr>
+        <w:t>левой</w:t>
+      </w:r>
+      <w:r>
+        <w:t xml:space="preserve"> клавишей "мыши".</w:t>
+      </w:r>
+    </w:p>
+    <w:p>
+      <w:pPr>
+        <w:pStyle w:val="Textbody"/>
+        <w:ind w:firstLine="733"/>
+      </w:pPr>
+      <w:r>
+        <w:t xml:space="preserve">Измените коэффициент </w:t>
+      </w:r>
+      <w:r>
+        <w:rPr>
+          <w:i/>
+          <w:iCs/>
+          <w:lang w:val="en-US"/>
+        </w:rPr>
+        <w:t>k</w:t>
+      </w:r>
+      <w:r>
+        <w:rPr>
+          <w:vertAlign w:val="subscript"/>
+        </w:rPr>
+        <w:t>1</w:t>
+      </w:r>
+      <w:r>
+        <w:t xml:space="preserve"> в блоке </w:t>
+      </w:r>
+      <w:r>
+        <w:rPr>
+          <w:i/>
+        </w:rPr>
+        <w:t>W_1(s)</w:t>
+      </w:r>
+      <w:r>
+        <w:t xml:space="preserve"> на </w:t>
+      </w:r>
+      <w:r>
+        <w:rPr>
+          <w:b/>
+        </w:rPr>
+        <w:t>0.35</w:t>
+      </w:r>
+      <w:r>
+        <w:t>, что соответствует оптимальному значению (определенному в демонстрационно-ознакомительной задаче).</w:t>
+      </w:r>
+    </w:p>
+    <w:p>
+      <w:pPr>
+        <w:pStyle w:val="Textbody"/>
+        <w:ind w:firstLine="733"/>
+      </w:pPr>
+      <w:r>
+        <w:t xml:space="preserve">Переместите курсор на командную кнопку </w:t>
+      </w:r>
+      <w:r>
+        <w:rPr>
+          <w:b/>
+          <w:i/>
+          <w:iCs/>
+        </w:rPr>
+        <w:t>Пуск</w:t>
+      </w:r>
+      <w:r>
+        <w:t xml:space="preserve"> и сделайте щелчок "мышью": произойдет инициализация </w:t>
+      </w:r>
+      <w:r>
+        <w:rPr>
+          <w:u w:val="single"/>
+        </w:rPr>
+        <w:t>всех</w:t>
+      </w:r>
+      <w:r>
+        <w:t xml:space="preserve"> блоков структурной схемы. Далее можно и не считать переходной процесс, так как вся информация о структурной схеме получена и можно проводить расчет частотных характеристик. Переместите курсор на командную кнопку  </w:t>
+      </w:r>
+      <w:r>
+        <w:rPr>
+          <w:b/>
+          <w:i/>
+          <w:iCs/>
+        </w:rPr>
+        <w:t>Стоп</w:t>
+      </w:r>
+      <w:r>
+        <w:rPr>
+          <w:i/>
+          <w:iCs/>
+        </w:rPr>
+        <w:t xml:space="preserve"> </w:t>
+      </w:r>
+      <w:r>
+        <w:t>и сделайте щелчок "мышью": расчет будет прерван, так и не начавшись.</w:t>
+      </w:r>
+    </w:p>
+    <w:p>
+      <w:pPr>
+        <w:pStyle w:val="Textbody"/>
+        <w:ind w:firstLine="733"/>
+      </w:pPr>
+      <w:r>
+        <w:t xml:space="preserve">Запустите расчет годографа Найквиста (таким же образом, как Вы выполнили это выше). Сделайте график годографа более "симпатичным", изменив параметры осей координат </w:t>
+      </w:r>
+      <w:r>
+        <w:rPr>
+          <w:b/>
+          <w:bCs/>
+          <w:i/>
+        </w:rPr>
+        <w:t>Графического окна</w:t>
+      </w:r>
+      <w:r>
+        <w:rPr>
+          <w:b/>
+          <w:bCs/>
+        </w:rPr>
+        <w:t xml:space="preserve"> </w:t>
+      </w:r>
+      <w:r>
+        <w:t>(см. рис. 1.10).</w:t>
+      </w:r>
+    </w:p>
+    <w:p>
+      <w:pPr>
+        <w:pStyle w:val="Textbody"/>
+        <w:ind w:firstLine="733"/>
+      </w:pPr>
+      <w:r>
+        <w:t xml:space="preserve">Еще раз измените параметры осей координат </w:t>
+      </w:r>
+      <w:r>
+        <w:rPr>
+          <w:b/>
+          <w:bCs/>
+          <w:i/>
+        </w:rPr>
+        <w:t>Графического окна</w:t>
+      </w:r>
+      <w:r>
+        <w:t xml:space="preserve"> (см. рис. 1.11). Линия годографа разомкнутой САР на рис. 1.11 </w:t>
+      </w:r>
+      <w:r>
+        <w:rPr>
+          <w:u w:val="single"/>
+        </w:rPr>
+        <w:t>без сомнения не охватывает</w:t>
+      </w:r>
+      <w:r>
+        <w:t xml:space="preserve"> точку (-1, 0·</w:t>
+      </w:r>
+      <w:r>
+        <w:rPr>
+          <w:i/>
+        </w:rPr>
+        <w:t>i</w:t>
+      </w:r>
+      <w:r>
+        <w:t xml:space="preserve">). Вывод: </w:t>
+      </w:r>
+      <w:r>
+        <w:rPr>
+          <w:u w:val="single"/>
+        </w:rPr>
+        <w:t>скорректированная САР в замкнутом состоянии будет устойчива</w:t>
+      </w:r>
+      <w:r>
+        <w:t>.</w:t>
+      </w:r>
+    </w:p>
+    <w:p>
+      <w:pPr>
+        <w:pStyle w:val="Standard"/>
+        <w:spacing w:after="120"/>
+        <w:ind w:hanging="709"/>
+        <w:jc w:val="center"/>
+      </w:pPr>
+      <w:r>
+        <w:rPr>
+          <w:noProof/>
+        </w:rPr>
+        <w:lastRenderedPageBreak/>
+        <w:drawing>
+          <wp:inline distT="0" distB="0" distL="0" distR="0">
+            <wp:extent cx="6962775" cy="3171825"/>
+            <wp:effectExtent l="0" t="0" r="9525" b="9525"/>
+            <wp:docPr id="16" name="Рисунок 16" descr="Рисунки 1"/>
+            <wp:cNvGraphicFramePr>
+              <a:graphicFrameLocks xmlns:a="http://schemas.openxmlformats.org/drawingml/2006/main"/>
+            </wp:cNvGraphicFramePr>
+            <a:graphic xmlns:a="http://schemas.openxmlformats.org/drawingml/2006/main">
+              <a:graphicData uri="http://schemas.openxmlformats.org/drawingml/2006/picture">
+                <pic:pic xmlns:pic="http://schemas.openxmlformats.org/drawingml/2006/picture">
+                  <pic:nvPicPr>
+                    <pic:cNvPr id="0" name="Picture 16" descr="Рисунки 1"/>
+                    <pic:cNvPicPr preferRelativeResize="0">
+                      <a:picLocks noChangeArrowheads="1"/>
+                    </pic:cNvPicPr>
+                  </pic:nvPicPr>
+                  <pic:blipFill>
+                    <a:blip r:embed="rId30">
+                      <a:extLst>
+                        <a:ext uri="{28A0092B-C50C-407E-A947-70E740481C1C}">
+                          <a14:useLocalDpi xmlns:a14="http://schemas.microsoft.com/office/drawing/2010/main" val="0"/>
+                        </a:ext>
+                      </a:extLst>
+                    </a:blip>
+                    <a:srcRect/>
+                    <a:stretch>
+                      <a:fillRect/>
+                    </a:stretch>
+                  </pic:blipFill>
+                  <pic:spPr bwMode="auto">
+                    <a:xfrm>
+                      <a:off x="0" y="0"/>
+                      <a:ext cx="6962775" cy="3171825"/>
+                    </a:xfrm>
+                    <a:prstGeom prst="rect">
+                      <a:avLst/>
+                    </a:prstGeom>
+                    <a:noFill/>
+                    <a:ln>
+                      <a:noFill/>
+                    </a:ln>
+                  </pic:spPr>
+                </pic:pic>
+              </a:graphicData>
+            </a:graphic>
+          </wp:inline>
+        </w:drawing>
+      </w:r>
     </w:p>
     <w:p>
       <w:pPr>
@@ -4247,7 +4269,7 @@
           <wp:inline distT="0" distB="0" distL="0" distR="0">
             <wp:extent cx="3352800" cy="3190875"/>
             <wp:effectExtent l="0" t="0" r="0" b="9525"/>
-            <wp:docPr id="23" name="Рисунок 23" descr="Рисунок 1"/>
+            <wp:docPr id="17" name="Рисунок 17" descr="Рисунок 1"/>
             <wp:cNvGraphicFramePr>
               <a:graphicFrameLocks xmlns:a="http://schemas.openxmlformats.org/drawingml/2006/main" noChangeAspect="1"/>
             </wp:cNvGraphicFramePr>
@@ -4255,13 +4277,13 @@
               <a:graphicData uri="http://schemas.openxmlformats.org/drawingml/2006/picture">
                 <pic:pic xmlns:pic="http://schemas.openxmlformats.org/drawingml/2006/picture">
                   <pic:nvPicPr>
-                    <pic:cNvPr id="0" name="Picture 23" descr="Рисунок 1"/>
+                    <pic:cNvPr id="0" name="Picture 17" descr="Рисунок 1"/>
                     <pic:cNvPicPr>
                       <a:picLocks noChangeAspect="1" noChangeArrowheads="1"/>
                     </pic:cNvPicPr>
                   </pic:nvPicPr>
                   <pic:blipFill>
-                    <a:blip r:embed="rId30">
+                    <a:blip r:embed="rId31">
                       <a:extLst>
                         <a:ext uri="{28A0092B-C50C-407E-A947-70E740481C1C}">
                           <a14:useLocalDpi xmlns:a14="http://schemas.microsoft.com/office/drawing/2010/main" val="0"/>
@@ -4364,10 +4386,10 @@
           <w:shd w:val="clear" w:color="auto" w:fill="FFFFFF"/>
         </w:rPr>
         <w:object w:dxaOrig="540" w:dyaOrig="320">
-          <v:shape id="_x0000_i1033" type="#_x0000_t75" style="width:27pt;height:15.75pt" o:ole="">
+          <v:shape id="_x0000_i1034" type="#_x0000_t75" style="width:27pt;height:15.75pt" o:ole="">
             <v:imagedata r:id="rId12" o:title=""/>
           </v:shape>
-          <o:OLEObject Type="Embed" ProgID="Equation.3" ShapeID="_x0000_i1033" DrawAspect="Content" ObjectID="_1489835708" r:id="rId31"/>
+          <o:OLEObject Type="Embed" ProgID="Equation.3" ShapeID="_x0000_i1034" DrawAspect="Content" ObjectID="_1489850509" r:id="rId32"/>
         </w:object>
       </w:r>
       <w:r>
@@ -4402,10 +4424,10 @@
           <w:shd w:val="clear" w:color="auto" w:fill="FFFFFF"/>
         </w:rPr>
         <w:object w:dxaOrig="720" w:dyaOrig="320">
-          <v:shape id="_x0000_i1034" type="#_x0000_t75" style="width:36pt;height:15.75pt" o:ole="">
+          <v:shape id="_x0000_i1035" type="#_x0000_t75" style="width:36pt;height:15.75pt" o:ole="">
             <v:imagedata r:id="rId10" o:title=""/>
           </v:shape>
-          <o:OLEObject Type="Embed" ProgID="Equation.3" ShapeID="_x0000_i1034" DrawAspect="Content" ObjectID="_1489835709" r:id="rId32"/>
+          <o:OLEObject Type="Embed" ProgID="Equation.3" ShapeID="_x0000_i1035" DrawAspect="Content" ObjectID="_1489850510" r:id="rId33"/>
         </w:object>
       </w:r>
       <w:r>
@@ -4491,9 +4513,9 @@
         </w:rPr>
         <w:drawing>
           <wp:inline distT="0" distB="0" distL="0" distR="0">
-            <wp:extent cx="6296025" cy="2676525"/>
+            <wp:extent cx="7972425" cy="3381375"/>
             <wp:effectExtent l="0" t="0" r="9525" b="9525"/>
-            <wp:docPr id="28" name="Рисунок 28" descr="Рисунки 1"/>
+            <wp:docPr id="20" name="Рисунок 20" descr="Рисунки 1"/>
             <wp:cNvGraphicFramePr>
               <a:graphicFrameLocks xmlns:a="http://schemas.openxmlformats.org/drawingml/2006/main" noChangeAspect="1"/>
             </wp:cNvGraphicFramePr>
@@ -4501,20 +4523,20 @@
               <a:graphicData uri="http://schemas.openxmlformats.org/drawingml/2006/picture">
                 <pic:pic xmlns:pic="http://schemas.openxmlformats.org/drawingml/2006/picture">
                   <pic:nvPicPr>
-                    <pic:cNvPr id="0" name="Picture 28" descr="Рисунки 1"/>
+                    <pic:cNvPr id="0" name="Picture 20" descr="Рисунки 1"/>
                     <pic:cNvPicPr>
                       <a:picLocks noChangeAspect="1" noChangeArrowheads="1"/>
                     </pic:cNvPicPr>
                   </pic:nvPicPr>
                   <pic:blipFill>
-                    <a:blip r:embed="rId33">
+                    <a:blip r:embed="rId34">
                       <a:extLst>
                         <a:ext uri="{28A0092B-C50C-407E-A947-70E740481C1C}">
                           <a14:useLocalDpi xmlns:a14="http://schemas.microsoft.com/office/drawing/2010/main" val="0"/>
                         </a:ext>
                       </a:extLst>
                     </a:blip>
-                    <a:srcRect l="1060" r="1678" b="4834"/>
+                    <a:srcRect l="1054" r="1669" b="4851"/>
                     <a:stretch>
                       <a:fillRect/>
                     </a:stretch>
@@ -4522,7 +4544,7 @@
                   <pic:spPr bwMode="auto">
                     <a:xfrm>
                       <a:off x="0" y="0"/>
-                      <a:ext cx="6296025" cy="2676525"/>
+                      <a:ext cx="7972425" cy="3381375"/>
                     </a:xfrm>
                     <a:prstGeom prst="rect">
                       <a:avLst/>
@@ -4876,23 +4898,23 @@
         <w:lastRenderedPageBreak/>
         <w:drawing>
           <wp:inline distT="0" distB="0" distL="0" distR="0">
-            <wp:extent cx="5200650" cy="4962525"/>
-            <wp:effectExtent l="0" t="0" r="0" b="9525"/>
-            <wp:docPr id="29" name="Рисунок 29" descr="Рисунок 1"/>
+            <wp:extent cx="5210175" cy="4962525"/>
+            <wp:effectExtent l="0" t="0" r="9525" b="9525"/>
+            <wp:docPr id="21" name="Рисунок 21" descr="Рисунок 1"/>
             <wp:cNvGraphicFramePr>
-              <a:graphicFrameLocks xmlns:a="http://schemas.openxmlformats.org/drawingml/2006/main" noChangeAspect="1"/>
+              <a:graphicFrameLocks xmlns:a="http://schemas.openxmlformats.org/drawingml/2006/main"/>
             </wp:cNvGraphicFramePr>
             <a:graphic xmlns:a="http://schemas.openxmlformats.org/drawingml/2006/main">
               <a:graphicData uri="http://schemas.openxmlformats.org/drawingml/2006/picture">
                 <pic:pic xmlns:pic="http://schemas.openxmlformats.org/drawingml/2006/picture">
                   <pic:nvPicPr>
-                    <pic:cNvPr id="0" name="Picture 29" descr="Рисунок 1"/>
-                    <pic:cNvPicPr>
-                      <a:picLocks noChangeAspect="1" noChangeArrowheads="1"/>
+                    <pic:cNvPr id="0" name="Picture 21" descr="Рисунок 1"/>
+                    <pic:cNvPicPr preferRelativeResize="0">
+                      <a:picLocks noChangeArrowheads="1"/>
                     </pic:cNvPicPr>
                   </pic:nvPicPr>
                   <pic:blipFill>
-                    <a:blip r:embed="rId34">
+                    <a:blip r:embed="rId35">
                       <a:extLst>
                         <a:ext uri="{28A0092B-C50C-407E-A947-70E740481C1C}">
                           <a14:useLocalDpi xmlns:a14="http://schemas.microsoft.com/office/drawing/2010/main" val="0"/>
@@ -4907,7 +4929,7 @@
                   <pic:spPr bwMode="auto">
                     <a:xfrm>
                       <a:off x="0" y="0"/>
-                      <a:ext cx="5200650" cy="4962525"/>
+                      <a:ext cx="5210175" cy="4962525"/>
                     </a:xfrm>
                     <a:prstGeom prst="rect">
                       <a:avLst/>
@@ -5063,30 +5085,30 @@
         </w:rPr>
         <w:drawing>
           <wp:inline distT="0" distB="0" distL="0" distR="0">
-            <wp:extent cx="4533900" cy="1476375"/>
-            <wp:effectExtent l="0" t="0" r="0" b="9525"/>
-            <wp:docPr id="30" name="Рисунок 30" descr="Рисунок 1"/>
+            <wp:extent cx="4524375" cy="1476375"/>
+            <wp:effectExtent l="0" t="0" r="9525" b="9525"/>
+            <wp:docPr id="22" name="Рисунок 22" descr="Рисунок 1"/>
             <wp:cNvGraphicFramePr>
-              <a:graphicFrameLocks xmlns:a="http://schemas.openxmlformats.org/drawingml/2006/main" noChangeAspect="1"/>
+              <a:graphicFrameLocks xmlns:a="http://schemas.openxmlformats.org/drawingml/2006/main"/>
             </wp:cNvGraphicFramePr>
             <a:graphic xmlns:a="http://schemas.openxmlformats.org/drawingml/2006/main">
               <a:graphicData uri="http://schemas.openxmlformats.org/drawingml/2006/picture">
                 <pic:pic xmlns:pic="http://schemas.openxmlformats.org/drawingml/2006/picture">
                   <pic:nvPicPr>
-                    <pic:cNvPr id="0" name="Picture 30" descr="Рисунок 1"/>
-                    <pic:cNvPicPr>
-                      <a:picLocks noChangeAspect="1" noChangeArrowheads="1"/>
+                    <pic:cNvPr id="0" name="Picture 22" descr="Рисунок 1"/>
+                    <pic:cNvPicPr preferRelativeResize="0">
+                      <a:picLocks noChangeArrowheads="1"/>
                     </pic:cNvPicPr>
                   </pic:nvPicPr>
                   <pic:blipFill>
-                    <a:blip r:embed="rId35">
+                    <a:blip r:embed="rId36">
                       <a:extLst>
                         <a:ext uri="{28A0092B-C50C-407E-A947-70E740481C1C}">
                           <a14:useLocalDpi xmlns:a14="http://schemas.microsoft.com/office/drawing/2010/main" val="0"/>
                         </a:ext>
                       </a:extLst>
                     </a:blip>
-                    <a:srcRect b="66566"/>
+                    <a:srcRect b="66602"/>
                     <a:stretch>
                       <a:fillRect/>
                     </a:stretch>
@@ -5094,7 +5116,7 @@
                   <pic:spPr bwMode="auto">
                     <a:xfrm>
                       <a:off x="0" y="0"/>
-                      <a:ext cx="4533900" cy="1476375"/>
+                      <a:ext cx="4524375" cy="1476375"/>
                     </a:xfrm>
                     <a:prstGeom prst="rect">
                       <a:avLst/>
@@ -5188,7 +5210,7 @@
     <w:p>
       <w:pPr>
         <w:pStyle w:val="Textbody"/>
-        <w:ind w:left="75" w:right="90" w:hanging="75"/>
+        <w:ind w:right="90" w:firstLine="0"/>
         <w:rPr>
           <w:shd w:val="clear" w:color="auto" w:fill="FFFFFF"/>
         </w:rPr>
@@ -5200,9 +5222,9 @@
         </w:rPr>
         <w:drawing>
           <wp:inline distT="0" distB="0" distL="0" distR="0">
-            <wp:extent cx="6486525" cy="1295400"/>
-            <wp:effectExtent l="0" t="0" r="9525" b="0"/>
-            <wp:docPr id="31" name="Рисунок 31" descr="Рисунок 1"/>
+            <wp:extent cx="7810500" cy="1562100"/>
+            <wp:effectExtent l="0" t="0" r="0" b="0"/>
+            <wp:docPr id="23" name="Рисунок 23" descr="Рисунок 1"/>
             <wp:cNvGraphicFramePr>
               <a:graphicFrameLocks xmlns:a="http://schemas.openxmlformats.org/drawingml/2006/main" noChangeAspect="1"/>
             </wp:cNvGraphicFramePr>
@@ -5210,20 +5232,20 @@
               <a:graphicData uri="http://schemas.openxmlformats.org/drawingml/2006/picture">
                 <pic:pic xmlns:pic="http://schemas.openxmlformats.org/drawingml/2006/picture">
                   <pic:nvPicPr>
-                    <pic:cNvPr id="0" name="Picture 31" descr="Рисунок 1"/>
+                    <pic:cNvPr id="0" name="Picture 23" descr="Рисунок 1"/>
                     <pic:cNvPicPr>
                       <a:picLocks noChangeAspect="1" noChangeArrowheads="1"/>
                     </pic:cNvPicPr>
                   </pic:nvPicPr>
                   <pic:blipFill>
-                    <a:blip r:embed="rId36">
+                    <a:blip r:embed="rId37">
                       <a:extLst>
                         <a:ext uri="{28A0092B-C50C-407E-A947-70E740481C1C}">
                           <a14:useLocalDpi xmlns:a14="http://schemas.microsoft.com/office/drawing/2010/main" val="0"/>
                         </a:ext>
                       </a:extLst>
                     </a:blip>
-                    <a:srcRect t="14380" b="23540"/>
+                    <a:srcRect t="14403" b="23529"/>
                     <a:stretch>
                       <a:fillRect/>
                     </a:stretch>
@@ -5231,7 +5253,7 @@
                   <pic:spPr bwMode="auto">
                     <a:xfrm>
                       <a:off x="0" y="0"/>
-                      <a:ext cx="6486525" cy="1295400"/>
+                      <a:ext cx="7810500" cy="1562100"/>
                     </a:xfrm>
                     <a:prstGeom prst="rect">
                       <a:avLst/>
@@ -5321,10 +5343,10 @@
           <w:shd w:val="clear" w:color="auto" w:fill="FFFFFF"/>
         </w:rPr>
         <w:object w:dxaOrig="3200" w:dyaOrig="680">
-          <v:shape id="_x0000_i1035" type="#_x0000_t75" style="width:159.75pt;height:33.75pt" o:ole="">
-            <v:imagedata r:id="rId37" o:title=""/>
+          <v:shape id="_x0000_i1036" type="#_x0000_t75" style="width:159.75pt;height:33.75pt" o:ole="">
+            <v:imagedata r:id="rId38" o:title=""/>
           </v:shape>
-          <o:OLEObject Type="Embed" ProgID="Equation.3" ShapeID="_x0000_i1035" DrawAspect="Content" ObjectID="_1489835710" r:id="rId38"/>
+          <o:OLEObject Type="Embed" ProgID="Equation.3" ShapeID="_x0000_i1036" DrawAspect="Content" ObjectID="_1489850511" r:id="rId39"/>
         </w:object>
       </w:r>
     </w:p>
@@ -5551,24 +5573,6 @@
         </w:rPr>
         <w:t>, а в нижней части - полюсы и нули передаточных функций САР (см. рис. 1.18). </w:t>
       </w:r>
-    </w:p>
-    <w:p>
-      <w:pPr>
-        <w:pStyle w:val="Textbody"/>
-        <w:ind w:left="75" w:right="90" w:firstLine="630"/>
-        <w:rPr>
-          <w:shd w:val="clear" w:color="auto" w:fill="FFFFFF"/>
-        </w:rPr>
-      </w:pPr>
-    </w:p>
-    <w:p>
-      <w:pPr>
-        <w:pStyle w:val="Textbody"/>
-        <w:ind w:left="75" w:right="90" w:firstLine="630"/>
-        <w:rPr>
-          <w:shd w:val="clear" w:color="auto" w:fill="FFFFFF"/>
-        </w:rPr>
-      </w:pPr>
     </w:p>
     <w:p>
       <w:pPr>
@@ -5589,10 +5593,10 @@
               <wp:posOffset>0</wp:posOffset>
             </wp:positionH>
             <wp:positionV relativeFrom="paragraph">
-              <wp:posOffset>20955</wp:posOffset>
+              <wp:posOffset>22225</wp:posOffset>
             </wp:positionV>
-            <wp:extent cx="6480175" cy="1289685"/>
-            <wp:effectExtent l="0" t="0" r="0" b="5715"/>
+            <wp:extent cx="7815580" cy="1552575"/>
+            <wp:effectExtent l="0" t="0" r="0" b="9525"/>
             <wp:wrapTopAndBottom/>
             <wp:docPr id="5" name="Графический объект12"/>
             <wp:cNvGraphicFramePr>
@@ -5608,14 +5612,14 @@
                     </pic:cNvPicPr>
                   </pic:nvPicPr>
                   <pic:blipFill>
-                    <a:blip r:embed="rId39">
+                    <a:blip r:embed="rId40">
                       <a:extLst>
                         <a:ext uri="{28A0092B-C50C-407E-A947-70E740481C1C}">
                           <a14:useLocalDpi xmlns:a14="http://schemas.microsoft.com/office/drawing/2010/main" val="0"/>
                         </a:ext>
                       </a:extLst>
                     </a:blip>
-                    <a:srcRect t="13347" b="24901"/>
+                    <a:srcRect t="13405" b="24956"/>
                     <a:stretch>
                       <a:fillRect/>
                     </a:stretch>
@@ -5623,7 +5627,7 @@
                   <pic:spPr bwMode="auto">
                     <a:xfrm>
                       <a:off x="0" y="0"/>
-                      <a:ext cx="6480175" cy="1289685"/>
+                      <a:ext cx="7815580" cy="1552575"/>
                     </a:xfrm>
                     <a:prstGeom prst="rect">
                       <a:avLst/>
@@ -5659,13 +5663,30 @@
         <w:rPr>
           <w:shd w:val="clear" w:color="auto" w:fill="FFFFFF"/>
         </w:rPr>
-        <w:t xml:space="preserve">Рисунок 1.18 — Результаты расчета параметров передаточной функции для </w:t>
+        <w:t xml:space="preserve">Рисунок 1.18 — Результаты расчета параметров передаточной </w:t>
       </w:r>
       <w:r>
         <w:rPr>
           <w:shd w:val="clear" w:color="auto" w:fill="FFFFFF"/>
         </w:rPr>
         <w:br/>
+      </w:r>
+      <w:r>
+        <w:rPr>
+          <w:shd w:val="clear" w:color="auto" w:fill="FFFFFF"/>
+        </w:rPr>
+        <w:t xml:space="preserve">функции для </w:t>
+      </w:r>
+      <w:r>
+        <w:rPr>
+          <w:shd w:val="clear" w:color="auto" w:fill="FFFFFF"/>
+        </w:rPr>
+        <w:t xml:space="preserve"> </w:t>
+      </w:r>
+      <w:r>
+        <w:rPr>
+          <w:shd w:val="clear" w:color="auto" w:fill="FFFFFF"/>
+        </w:rPr>
         <w:t xml:space="preserve">замкнутой САР и  </w:t>
       </w:r>
       <w:r>
@@ -5684,7 +5705,19 @@
         <w:rPr>
           <w:shd w:val="clear" w:color="auto" w:fill="FFFFFF"/>
         </w:rPr>
-        <w:t xml:space="preserve"> скоростной эффективности интегрирующего регулятора </w:t>
+        <w:t xml:space="preserve"> скоростной эффективности </w:t>
+      </w:r>
+      <w:r>
+        <w:rPr>
+          <w:shd w:val="clear" w:color="auto" w:fill="FFFFFF"/>
+        </w:rPr>
+        <w:br/>
+      </w:r>
+      <w:r>
+        <w:rPr>
+          <w:shd w:val="clear" w:color="auto" w:fill="FFFFFF"/>
+        </w:rPr>
+        <w:t xml:space="preserve">интегрирующего регулятора </w:t>
       </w:r>
       <w:r>
         <w:rPr>
@@ -5929,8 +5962,8 @@
             <wp:positionV relativeFrom="paragraph">
               <wp:align>top</wp:align>
             </wp:positionV>
-            <wp:extent cx="6480175" cy="1282700"/>
-            <wp:effectExtent l="0" t="0" r="0" b="0"/>
+            <wp:extent cx="7800975" cy="1542415"/>
+            <wp:effectExtent l="0" t="0" r="9525" b="635"/>
             <wp:wrapTopAndBottom/>
             <wp:docPr id="4" name="Графический объект13"/>
             <wp:cNvGraphicFramePr>
@@ -5946,14 +5979,14 @@
                     </pic:cNvPicPr>
                   </pic:nvPicPr>
                   <pic:blipFill>
-                    <a:blip r:embed="rId40">
+                    <a:blip r:embed="rId41">
                       <a:extLst>
                         <a:ext uri="{28A0092B-C50C-407E-A947-70E740481C1C}">
                           <a14:useLocalDpi xmlns:a14="http://schemas.microsoft.com/office/drawing/2010/main" val="0"/>
                         </a:ext>
                       </a:extLst>
                     </a:blip>
-                    <a:srcRect t="17392" b="21191"/>
+                    <a:srcRect t="17398" b="21248"/>
                     <a:stretch>
                       <a:fillRect/>
                     </a:stretch>
@@ -5961,7 +5994,7 @@
                   <pic:spPr bwMode="auto">
                     <a:xfrm>
                       <a:off x="0" y="0"/>
-                      <a:ext cx="6480175" cy="1282700"/>
+                      <a:ext cx="7800975" cy="1542415"/>
                     </a:xfrm>
                     <a:prstGeom prst="rect">
                       <a:avLst/>
@@ -6274,6 +6307,9 @@
           <w:ilvl w:val="0"/>
           <w:numId w:val="28"/>
         </w:numPr>
+        <w:tabs>
+          <w:tab w:val="left" w:pos="993"/>
+        </w:tabs>
         <w:spacing w:after="0"/>
         <w:ind w:left="45" w:right="45" w:firstLine="735"/>
         <w:rPr>
@@ -6284,6 +6320,7 @@
         <w:rPr>
           <w:shd w:val="clear" w:color="auto" w:fill="FFFFFF"/>
         </w:rPr>
+        <w:lastRenderedPageBreak/>
         <w:t>графики годографов АФЧХ (годографов Найквиста);</w:t>
       </w:r>
     </w:p>
@@ -6294,6 +6331,9 @@
           <w:ilvl w:val="0"/>
           <w:numId w:val="28"/>
         </w:numPr>
+        <w:tabs>
+          <w:tab w:val="left" w:pos="993"/>
+        </w:tabs>
         <w:spacing w:after="0"/>
         <w:ind w:left="45" w:right="45" w:firstLine="735"/>
         <w:rPr>
@@ -6304,7 +6344,6 @@
         <w:rPr>
           <w:shd w:val="clear" w:color="auto" w:fill="FFFFFF"/>
         </w:rPr>
-        <w:lastRenderedPageBreak/>
         <w:t>графики</w:t>
       </w:r>
       <w:r>
@@ -6319,10 +6358,10 @@
           <w:shd w:val="clear" w:color="auto" w:fill="FFFFFF"/>
         </w:rPr>
         <w:object w:dxaOrig="720" w:dyaOrig="320">
-          <v:shape id="_x0000_i1036" type="#_x0000_t75" style="width:36pt;height:15.75pt" o:ole="">
+          <v:shape id="_x0000_i1037" type="#_x0000_t75" style="width:36pt;height:15.75pt" o:ole="">
             <v:imagedata r:id="rId10" o:title=""/>
           </v:shape>
-          <o:OLEObject Type="Embed" ProgID="Equation.3" ShapeID="_x0000_i1036" DrawAspect="Content" ObjectID="_1489835711" r:id="rId41"/>
+          <o:OLEObject Type="Embed" ProgID="Equation.3" ShapeID="_x0000_i1037" DrawAspect="Content" ObjectID="_1489850512" r:id="rId42"/>
         </w:object>
       </w:r>
       <w:r>
@@ -6383,6 +6422,9 @@
           <w:ilvl w:val="0"/>
           <w:numId w:val="28"/>
         </w:numPr>
+        <w:tabs>
+          <w:tab w:val="left" w:pos="993"/>
+        </w:tabs>
         <w:spacing w:after="0"/>
         <w:ind w:left="45" w:right="45" w:firstLine="735"/>
         <w:rPr>
@@ -6954,9 +6996,9 @@
         </w:rPr>
         <w:drawing>
           <wp:inline distT="0" distB="0" distL="0" distR="0">
-            <wp:extent cx="3781425" cy="3152775"/>
-            <wp:effectExtent l="0" t="0" r="9525" b="9525"/>
-            <wp:docPr id="35" name="Рисунок 35" descr="Рисунок 1"/>
+            <wp:extent cx="3771900" cy="3152775"/>
+            <wp:effectExtent l="0" t="0" r="0" b="9525"/>
+            <wp:docPr id="26" name="Рисунок 26" descr="Рисунок 1"/>
             <wp:cNvGraphicFramePr>
               <a:graphicFrameLocks xmlns:a="http://schemas.openxmlformats.org/drawingml/2006/main" noChangeAspect="1"/>
             </wp:cNvGraphicFramePr>
@@ -6964,230 +7006,7 @@
               <a:graphicData uri="http://schemas.openxmlformats.org/drawingml/2006/picture">
                 <pic:pic xmlns:pic="http://schemas.openxmlformats.org/drawingml/2006/picture">
                   <pic:nvPicPr>
-                    <pic:cNvPr id="0" name="Picture 35" descr="Рисунок 1"/>
-                    <pic:cNvPicPr>
-                      <a:picLocks noChangeAspect="1" noChangeArrowheads="1"/>
-                    </pic:cNvPicPr>
-                  </pic:nvPicPr>
-                  <pic:blipFill>
-                    <a:blip r:embed="rId42">
-                      <a:extLst>
-                        <a:ext uri="{28A0092B-C50C-407E-A947-70E740481C1C}">
-                          <a14:useLocalDpi xmlns:a14="http://schemas.microsoft.com/office/drawing/2010/main" val="0"/>
-                        </a:ext>
-                      </a:extLst>
-                    </a:blip>
-                    <a:srcRect/>
-                    <a:stretch>
-                      <a:fillRect/>
-                    </a:stretch>
-                  </pic:blipFill>
-                  <pic:spPr bwMode="auto">
-                    <a:xfrm>
-                      <a:off x="0" y="0"/>
-                      <a:ext cx="3781425" cy="3152775"/>
-                    </a:xfrm>
-                    <a:prstGeom prst="rect">
-                      <a:avLst/>
-                    </a:prstGeom>
-                    <a:noFill/>
-                    <a:ln>
-                      <a:noFill/>
-                    </a:ln>
-                  </pic:spPr>
-                </pic:pic>
-              </a:graphicData>
-            </a:graphic>
-          </wp:inline>
-        </w:drawing>
-      </w:r>
-      <w:r>
-        <w:rPr>
-          <w:shd w:val="clear" w:color="auto" w:fill="FFFFFF"/>
-        </w:rPr>
-        <w:t>,</w:t>
-      </w:r>
-    </w:p>
-    <w:p>
-      <w:pPr>
-        <w:pStyle w:val="Textbody"/>
-        <w:ind w:firstLine="0"/>
-        <w:jc w:val="center"/>
-        <w:rPr>
-          <w:shd w:val="clear" w:color="auto" w:fill="FFFFFF"/>
-        </w:rPr>
-      </w:pPr>
-      <w:r>
-        <w:rPr>
-          <w:shd w:val="clear" w:color="auto" w:fill="FFFFFF"/>
-        </w:rPr>
-        <w:t>Рисунок 1.20 — Пример структурной схемы</w:t>
-      </w:r>
-    </w:p>
-    <w:p>
-      <w:pPr>
-        <w:pStyle w:val="Textbody"/>
-        <w:ind w:firstLine="0"/>
-        <w:jc w:val="left"/>
-        <w:rPr>
-          <w:shd w:val="clear" w:color="auto" w:fill="FFFF00"/>
-        </w:rPr>
-      </w:pPr>
-    </w:p>
-    <w:p>
-      <w:pPr>
-        <w:pStyle w:val="Textbody"/>
-        <w:ind w:left="105" w:right="135"/>
-        <w:rPr>
-          <w:shd w:val="clear" w:color="auto" w:fill="FFFFFF"/>
-        </w:rPr>
-      </w:pPr>
-      <w:r>
-        <w:rPr>
-          <w:b/>
-          <w:u w:val="single"/>
-          <w:shd w:val="clear" w:color="auto" w:fill="FFFFFF"/>
-        </w:rPr>
-        <w:t>Внимание</w:t>
-      </w:r>
-      <w:r>
-        <w:rPr>
-          <w:shd w:val="clear" w:color="auto" w:fill="FFFFFF"/>
-        </w:rPr>
-        <w:t xml:space="preserve">: параллельно с исследованием АФЧХ вышеуказанных типовых звеньев в этом задании имеется возможность дополнительно "вспомнить" и переходные функции исследуемых типовых звеньев (при конечном в ремени моделировании </w:t>
-      </w:r>
-      <w:r>
-        <w:rPr>
-          <w:b/>
-          <w:shd w:val="clear" w:color="auto" w:fill="FFFFFF"/>
-        </w:rPr>
-        <w:t xml:space="preserve">40 </w:t>
-      </w:r>
-      <w:r>
-        <w:rPr>
-          <w:shd w:val="clear" w:color="auto" w:fill="FFFFFF"/>
-        </w:rPr>
-        <w:t xml:space="preserve">с), поэтому структурные схемы на рис. 1.20 содержат типовой блок </w:t>
-      </w:r>
-      <w:r>
-        <w:rPr>
-          <w:b/>
-          <w:bCs/>
-          <w:i/>
-          <w:shd w:val="clear" w:color="auto" w:fill="FFFFFF"/>
-        </w:rPr>
-        <w:t>Ступенчатое воздействие</w:t>
-      </w:r>
-      <w:r>
-        <w:rPr>
-          <w:shd w:val="clear" w:color="auto" w:fill="FFFFFF"/>
-        </w:rPr>
-        <w:t xml:space="preserve"> (с параметрами </w:t>
-      </w:r>
-      <w:r>
-        <w:rPr>
-          <w:b/>
-          <w:shd w:val="clear" w:color="auto" w:fill="FFFFFF"/>
-        </w:rPr>
-        <w:t>0 0 1</w:t>
-      </w:r>
-      <w:r>
-        <w:rPr>
-          <w:shd w:val="clear" w:color="auto" w:fill="FFFFFF"/>
-        </w:rPr>
-        <w:t xml:space="preserve">) и типовой блок </w:t>
-      </w:r>
-      <w:r>
-        <w:rPr>
-          <w:b/>
-          <w:bCs/>
-          <w:i/>
-          <w:shd w:val="clear" w:color="auto" w:fill="FFFFFF"/>
-        </w:rPr>
-        <w:t>Графическое окно</w:t>
-      </w:r>
-      <w:r>
-        <w:rPr>
-          <w:i/>
-          <w:shd w:val="clear" w:color="auto" w:fill="FFFFFF"/>
-        </w:rPr>
-        <w:t>.</w:t>
-      </w:r>
-    </w:p>
-    <w:p>
-      <w:pPr>
-        <w:pStyle w:val="Textbody"/>
-        <w:rPr>
-          <w:shd w:val="clear" w:color="auto" w:fill="FFFF00"/>
-        </w:rPr>
-      </w:pPr>
-    </w:p>
-    <w:p>
-      <w:pPr>
-        <w:pStyle w:val="1"/>
-        <w:numPr>
-          <w:ilvl w:val="0"/>
-          <w:numId w:val="30"/>
-        </w:numPr>
-      </w:pPr>
-      <w:bookmarkStart w:id="19" w:name="_Toc3602851721"/>
-      <w:bookmarkStart w:id="20" w:name="_Toc416097586"/>
-      <w:r>
-        <w:rPr>
-          <w:shd w:val="clear" w:color="auto" w:fill="FFFFFF"/>
-        </w:rPr>
-        <w:lastRenderedPageBreak/>
-        <w:t xml:space="preserve">2 </w:t>
-      </w:r>
-      <w:bookmarkEnd w:id="19"/>
-      <w:r>
-        <w:rPr>
-          <w:shd w:val="clear" w:color="auto" w:fill="FFFFFF"/>
-        </w:rPr>
-        <w:t>АНАЛИЗ УСТОЙЧИВОСТИ И КОРРЕКЦИЯ САР ЯДЕРНОГО РЕАКТОРА ПО АМПЛИТУДНО-ФАЗОВЫМ ЧАСТОТНЫМ ХАРАКТЕРИСТИКАМ</w:t>
-      </w:r>
-      <w:bookmarkEnd w:id="20"/>
-    </w:p>
-    <w:p>
-      <w:pPr>
-        <w:pStyle w:val="Textbody"/>
-        <w:ind w:left="55" w:right="82" w:firstLine="656"/>
-        <w:rPr>
-          <w:shd w:val="clear" w:color="auto" w:fill="FFFFFF"/>
-        </w:rPr>
-      </w:pPr>
-      <w:r>
-        <w:rPr>
-          <w:shd w:val="clear" w:color="auto" w:fill="FFFFFF"/>
-        </w:rPr>
-        <w:t>В процессе выполнения лабораторной работы № 1 Вы сформировали структурную схему простейшей математической модели динамики САР ядерного реактора, внешний вид которой (с точностью до Ваших художественно-оформительских способностей) имел вид, приблизительно соответствующий структурной схеме на рис. 2.1.</w:t>
-      </w:r>
-    </w:p>
-    <w:p>
-      <w:pPr>
-        <w:pStyle w:val="Textbody"/>
-        <w:rPr>
-          <w:shd w:val="clear" w:color="auto" w:fill="FFFFFF"/>
-        </w:rPr>
-      </w:pPr>
-      <w:r>
-        <w:rPr>
-          <w:noProof/>
-          <w:shd w:val="clear" w:color="auto" w:fill="FFFFFF"/>
-        </w:rPr>
-        <w:drawing>
-          <wp:inline distT="0" distB="0" distL="0" distR="0">
-            <wp:extent cx="5848350" cy="4943475"/>
-            <wp:effectExtent l="0" t="0" r="0" b="9525"/>
-            <wp:docPr id="36" name="Рисунок 36" descr="Рисунок 2"/>
-            <wp:cNvGraphicFramePr>
-              <a:graphicFrameLocks xmlns:a="http://schemas.openxmlformats.org/drawingml/2006/main" noChangeAspect="1"/>
-            </wp:cNvGraphicFramePr>
-            <a:graphic xmlns:a="http://schemas.openxmlformats.org/drawingml/2006/main">
-              <a:graphicData uri="http://schemas.openxmlformats.org/drawingml/2006/picture">
-                <pic:pic xmlns:pic="http://schemas.openxmlformats.org/drawingml/2006/picture">
-                  <pic:nvPicPr>
-                    <pic:cNvPr id="0" name="Picture 36" descr="Рисунок 2"/>
+                    <pic:cNvPr id="0" name="Picture 26" descr="Рисунок 1"/>
                     <pic:cNvPicPr>
                       <a:picLocks noChangeAspect="1" noChangeArrowheads="1"/>
                     </pic:cNvPicPr>
@@ -7208,7 +7027,7 @@
                   <pic:spPr bwMode="auto">
                     <a:xfrm>
                       <a:off x="0" y="0"/>
-                      <a:ext cx="5848350" cy="4943475"/>
+                      <a:ext cx="3771900" cy="3152775"/>
                     </a:xfrm>
                     <a:prstGeom prst="rect">
                       <a:avLst/>
@@ -7224,6 +7043,219 @@
           </wp:inline>
         </w:drawing>
       </w:r>
+      <w:r>
+        <w:rPr>
+          <w:shd w:val="clear" w:color="auto" w:fill="FFFFFF"/>
+        </w:rPr>
+        <w:t>,</w:t>
+      </w:r>
+    </w:p>
+    <w:p>
+      <w:pPr>
+        <w:pStyle w:val="Textbody"/>
+        <w:ind w:firstLine="0"/>
+        <w:jc w:val="center"/>
+        <w:rPr>
+          <w:shd w:val="clear" w:color="auto" w:fill="FFFFFF"/>
+        </w:rPr>
+      </w:pPr>
+      <w:r>
+        <w:rPr>
+          <w:shd w:val="clear" w:color="auto" w:fill="FFFFFF"/>
+        </w:rPr>
+        <w:t>Рисунок 1.20 — Пример структурной схемы</w:t>
+      </w:r>
+    </w:p>
+    <w:p>
+      <w:pPr>
+        <w:pStyle w:val="Textbody"/>
+        <w:ind w:left="105" w:right="135"/>
+        <w:rPr>
+          <w:shd w:val="clear" w:color="auto" w:fill="FFFFFF"/>
+        </w:rPr>
+      </w:pPr>
+      <w:r>
+        <w:rPr>
+          <w:b/>
+          <w:u w:val="single"/>
+          <w:shd w:val="clear" w:color="auto" w:fill="FFFFFF"/>
+        </w:rPr>
+        <w:t>Внимание</w:t>
+      </w:r>
+      <w:r>
+        <w:rPr>
+          <w:shd w:val="clear" w:color="auto" w:fill="FFFFFF"/>
+        </w:rPr>
+        <w:t xml:space="preserve">: параллельно с исследованием АФЧХ вышеуказанных типовых звеньев в этом задании имеется возможность дополнительно "вспомнить" и переходные функции исследуемых типовых звеньев (при конечном в ремени моделировании </w:t>
+      </w:r>
+      <w:r>
+        <w:rPr>
+          <w:b/>
+          <w:shd w:val="clear" w:color="auto" w:fill="FFFFFF"/>
+        </w:rPr>
+        <w:t xml:space="preserve">40 </w:t>
+      </w:r>
+      <w:r>
+        <w:rPr>
+          <w:shd w:val="clear" w:color="auto" w:fill="FFFFFF"/>
+        </w:rPr>
+        <w:t xml:space="preserve">с), поэтому структурные схемы на рис. 1.20 содержат типовой блок </w:t>
+      </w:r>
+      <w:r>
+        <w:rPr>
+          <w:b/>
+          <w:bCs/>
+          <w:i/>
+          <w:shd w:val="clear" w:color="auto" w:fill="FFFFFF"/>
+        </w:rPr>
+        <w:t>Ступенчатое воздействие</w:t>
+      </w:r>
+      <w:r>
+        <w:rPr>
+          <w:shd w:val="clear" w:color="auto" w:fill="FFFFFF"/>
+        </w:rPr>
+        <w:t xml:space="preserve"> (с параметрами </w:t>
+      </w:r>
+      <w:r>
+        <w:rPr>
+          <w:b/>
+          <w:shd w:val="clear" w:color="auto" w:fill="FFFFFF"/>
+        </w:rPr>
+        <w:t>0 0 1</w:t>
+      </w:r>
+      <w:r>
+        <w:rPr>
+          <w:shd w:val="clear" w:color="auto" w:fill="FFFFFF"/>
+        </w:rPr>
+        <w:t xml:space="preserve">) и типовой блок </w:t>
+      </w:r>
+      <w:r>
+        <w:rPr>
+          <w:b/>
+          <w:bCs/>
+          <w:i/>
+          <w:shd w:val="clear" w:color="auto" w:fill="FFFFFF"/>
+        </w:rPr>
+        <w:t>Графическое окно</w:t>
+      </w:r>
+      <w:r>
+        <w:rPr>
+          <w:i/>
+          <w:shd w:val="clear" w:color="auto" w:fill="FFFFFF"/>
+        </w:rPr>
+        <w:t>.</w:t>
+      </w:r>
+    </w:p>
+    <w:p>
+      <w:pPr>
+        <w:pStyle w:val="Textbody"/>
+        <w:rPr>
+          <w:shd w:val="clear" w:color="auto" w:fill="FFFF00"/>
+        </w:rPr>
+      </w:pPr>
+    </w:p>
+    <w:p>
+      <w:pPr>
+        <w:pStyle w:val="1"/>
+        <w:numPr>
+          <w:ilvl w:val="0"/>
+          <w:numId w:val="30"/>
+        </w:numPr>
+      </w:pPr>
+      <w:bookmarkStart w:id="19" w:name="_Toc3602851721"/>
+      <w:bookmarkStart w:id="20" w:name="_Toc416097586"/>
+      <w:r>
+        <w:rPr>
+          <w:shd w:val="clear" w:color="auto" w:fill="FFFFFF"/>
+        </w:rPr>
+        <w:lastRenderedPageBreak/>
+        <w:t xml:space="preserve">2 </w:t>
+      </w:r>
+      <w:bookmarkEnd w:id="19"/>
+      <w:r>
+        <w:rPr>
+          <w:shd w:val="clear" w:color="auto" w:fill="FFFFFF"/>
+        </w:rPr>
+        <w:t>АНАЛИЗ УСТОЙЧИВОСТИ И КОРРЕКЦИЯ САР ЯДЕРНОГО РЕАКТОРА ПО АМПЛИТУДНО-ФАЗОВЫМ ЧАСТОТНЫМ ХАРАКТЕРИСТИКАМ</w:t>
+      </w:r>
+      <w:bookmarkEnd w:id="20"/>
+    </w:p>
+    <w:p>
+      <w:pPr>
+        <w:pStyle w:val="Textbody"/>
+        <w:ind w:left="55" w:right="82" w:firstLine="656"/>
+        <w:rPr>
+          <w:shd w:val="clear" w:color="auto" w:fill="FFFFFF"/>
+        </w:rPr>
+      </w:pPr>
+      <w:r>
+        <w:rPr>
+          <w:shd w:val="clear" w:color="auto" w:fill="FFFFFF"/>
+        </w:rPr>
+        <w:t>В процессе выполнения лабораторной работы № 1 Вы сформировали структурную схему простейшей математической модели динамики САР ядерного реактора, внешний вид которой (с точностью до Ваших художественно-оформительских способностей) имел вид, приблизительно соответствующий структурной схеме на рис. 2.1.</w:t>
+      </w:r>
+    </w:p>
+    <w:p>
+      <w:pPr>
+        <w:pStyle w:val="Textbody"/>
+        <w:rPr>
+          <w:shd w:val="clear" w:color="auto" w:fill="FFFFFF"/>
+        </w:rPr>
+      </w:pPr>
+      <w:r>
+        <w:rPr>
+          <w:noProof/>
+          <w:shd w:val="clear" w:color="auto" w:fill="FFFFFF"/>
+        </w:rPr>
+        <w:drawing>
+          <wp:inline distT="0" distB="0" distL="0" distR="0">
+            <wp:extent cx="5857875" cy="4943475"/>
+            <wp:effectExtent l="0" t="0" r="9525" b="9525"/>
+            <wp:docPr id="27" name="Рисунок 27" descr="Рисунок 2"/>
+            <wp:cNvGraphicFramePr>
+              <a:graphicFrameLocks xmlns:a="http://schemas.openxmlformats.org/drawingml/2006/main" noChangeAspect="1"/>
+            </wp:cNvGraphicFramePr>
+            <a:graphic xmlns:a="http://schemas.openxmlformats.org/drawingml/2006/main">
+              <a:graphicData uri="http://schemas.openxmlformats.org/drawingml/2006/picture">
+                <pic:pic xmlns:pic="http://schemas.openxmlformats.org/drawingml/2006/picture">
+                  <pic:nvPicPr>
+                    <pic:cNvPr id="0" name="Picture 27" descr="Рисунок 2"/>
+                    <pic:cNvPicPr>
+                      <a:picLocks noChangeAspect="1" noChangeArrowheads="1"/>
+                    </pic:cNvPicPr>
+                  </pic:nvPicPr>
+                  <pic:blipFill>
+                    <a:blip r:embed="rId44">
+                      <a:extLst>
+                        <a:ext uri="{28A0092B-C50C-407E-A947-70E740481C1C}">
+                          <a14:useLocalDpi xmlns:a14="http://schemas.microsoft.com/office/drawing/2010/main" val="0"/>
+                        </a:ext>
+                      </a:extLst>
+                    </a:blip>
+                    <a:srcRect/>
+                    <a:stretch>
+                      <a:fillRect/>
+                    </a:stretch>
+                  </pic:blipFill>
+                  <pic:spPr bwMode="auto">
+                    <a:xfrm>
+                      <a:off x="0" y="0"/>
+                      <a:ext cx="5857875" cy="4943475"/>
+                    </a:xfrm>
+                    <a:prstGeom prst="rect">
+                      <a:avLst/>
+                    </a:prstGeom>
+                    <a:noFill/>
+                    <a:ln>
+                      <a:noFill/>
+                    </a:ln>
+                  </pic:spPr>
+                </pic:pic>
+              </a:graphicData>
+            </a:graphic>
+          </wp:inline>
+        </w:drawing>
+      </w:r>
     </w:p>
     <w:p>
       <w:pPr>
@@ -7639,10 +7671,10 @@
           <w:shd w:val="clear" w:color="auto" w:fill="FFFFFF"/>
         </w:rPr>
         <w:object w:dxaOrig="660" w:dyaOrig="360">
-          <v:shape id="_x0000_i1037" type="#_x0000_t75" style="width:33pt;height:18pt" o:ole="">
-            <v:imagedata r:id="rId44" o:title=""/>
+          <v:shape id="_x0000_i1038" type="#_x0000_t75" style="width:33pt;height:18pt" o:ole="">
+            <v:imagedata r:id="rId45" o:title=""/>
           </v:shape>
-          <o:OLEObject Type="Embed" ProgID="Equation.3" ShapeID="_x0000_i1037" DrawAspect="Content" ObjectID="_1489835712" r:id="rId45"/>
+          <o:OLEObject Type="Embed" ProgID="Equation.3" ShapeID="_x0000_i1038" DrawAspect="Content" ObjectID="_1489850513" r:id="rId46"/>
         </w:object>
       </w:r>
       <w:r>
@@ -7657,10 +7689,10 @@
           <w:shd w:val="clear" w:color="auto" w:fill="FFFFFF"/>
         </w:rPr>
         <w:object w:dxaOrig="1180" w:dyaOrig="360">
-          <v:shape id="_x0000_i1038" type="#_x0000_t75" style="width:59.25pt;height:18pt" o:ole="">
-            <v:imagedata r:id="rId46" o:title=""/>
+          <v:shape id="_x0000_i1039" type="#_x0000_t75" style="width:59.25pt;height:18pt" o:ole="">
+            <v:imagedata r:id="rId47" o:title=""/>
           </v:shape>
-          <o:OLEObject Type="Embed" ProgID="Equation.3" ShapeID="_x0000_i1038" DrawAspect="Content" ObjectID="_1489835713" r:id="rId47"/>
+          <o:OLEObject Type="Embed" ProgID="Equation.3" ShapeID="_x0000_i1039" DrawAspect="Content" ObjectID="_1489850514" r:id="rId48"/>
         </w:object>
       </w:r>
       <w:r>
@@ -7732,19 +7764,61 @@
         </w:rPr>
         <w:t xml:space="preserve"> (реактор типа ВВЭР для плавучих АЭС) и построить графики следующих характеристик:</w:t>
       </w:r>
-      <w:r>
-        <w:rPr>
-          <w:shd w:val="clear" w:color="auto" w:fill="FFFFFF"/>
-        </w:rPr>
-        <w:br/>
-        <w:t>- годографы Найквиста (два годографа на одном графике); </w:t>
-      </w:r>
-      <w:r>
-        <w:rPr>
-          <w:shd w:val="clear" w:color="auto" w:fill="FFFFFF"/>
-        </w:rPr>
-        <w:br/>
-        <w:t>- логарифмические амплитудные характеристики (две ЛАХ на одном графике); </w:t>
+    </w:p>
+    <w:p>
+      <w:pPr>
+        <w:pStyle w:val="Textbody"/>
+        <w:tabs>
+          <w:tab w:val="left" w:pos="1106"/>
+        </w:tabs>
+        <w:spacing w:after="0"/>
+        <w:ind w:left="709" w:firstLine="0"/>
+        <w:rPr>
+          <w:shd w:val="clear" w:color="auto" w:fill="FFFFFF"/>
+        </w:rPr>
+      </w:pPr>
+      <w:r>
+        <w:rPr>
+          <w:shd w:val="clear" w:color="auto" w:fill="FFFFFF"/>
+        </w:rPr>
+        <w:t xml:space="preserve">- </w:t>
+      </w:r>
+      <w:r>
+        <w:rPr>
+          <w:shd w:val="clear" w:color="auto" w:fill="FFFFFF"/>
+        </w:rPr>
+        <w:t xml:space="preserve">годографы Найквиста (два </w:t>
+      </w:r>
+      <w:r>
+        <w:rPr>
+          <w:shd w:val="clear" w:color="auto" w:fill="FFFFFF"/>
+        </w:rPr>
+        <w:t>годографа на одном графике); </w:t>
+      </w:r>
+    </w:p>
+    <w:p>
+      <w:pPr>
+        <w:pStyle w:val="Textbody"/>
+        <w:tabs>
+          <w:tab w:val="left" w:pos="1106"/>
+        </w:tabs>
+        <w:spacing w:after="0"/>
+        <w:ind w:left="709" w:firstLine="0"/>
+        <w:rPr>
+          <w:shd w:val="clear" w:color="auto" w:fill="FFFFFF"/>
+        </w:rPr>
+      </w:pPr>
+      <w:r>
+        <w:rPr>
+          <w:shd w:val="clear" w:color="auto" w:fill="FFFFFF"/>
+        </w:rPr>
+        <w:t xml:space="preserve">- </w:t>
+      </w:r>
+      <w:r>
+        <w:rPr>
+          <w:shd w:val="clear" w:color="auto" w:fill="FFFFFF"/>
+        </w:rPr>
+        <w:t>логарифмические амплитудные характеристики (две ЛАХ на одном графике); </w:t>
       </w:r>
       <w:r>
         <w:rPr>
@@ -7864,10 +7938,10 @@
           <w:shd w:val="clear" w:color="auto" w:fill="FFFFFF"/>
         </w:rPr>
         <w:object w:dxaOrig="840" w:dyaOrig="360">
-          <v:shape id="_x0000_i1039" type="#_x0000_t75" style="width:42pt;height:18pt" o:ole="">
-            <v:imagedata r:id="rId48" o:title=""/>
+          <v:shape id="_x0000_i1040" type="#_x0000_t75" style="width:42pt;height:18pt" o:ole="">
+            <v:imagedata r:id="rId49" o:title=""/>
           </v:shape>
-          <o:OLEObject Type="Embed" ProgID="Equation.3" ShapeID="_x0000_i1039" DrawAspect="Content" ObjectID="_1489835714" r:id="rId49"/>
+          <o:OLEObject Type="Embed" ProgID="Equation.3" ShapeID="_x0000_i1040" DrawAspect="Content" ObjectID="_1489850515" r:id="rId50"/>
         </w:object>
       </w:r>
       <w:r>
@@ -7945,10 +8019,10 @@
           <w:shd w:val="clear" w:color="auto" w:fill="FFFFFF"/>
         </w:rPr>
         <w:object w:dxaOrig="1240" w:dyaOrig="360">
-          <v:shape id="_x0000_i1040" type="#_x0000_t75" style="width:62.25pt;height:18pt" o:ole="">
-            <v:imagedata r:id="rId50" o:title=""/>
+          <v:shape id="_x0000_i1041" type="#_x0000_t75" style="width:62.25pt;height:18pt" o:ole="">
+            <v:imagedata r:id="rId51" o:title=""/>
           </v:shape>
-          <o:OLEObject Type="Embed" ProgID="Equation.3" ShapeID="_x0000_i1040" DrawAspect="Content" ObjectID="_1489835715" r:id="rId51"/>
+          <o:OLEObject Type="Embed" ProgID="Equation.3" ShapeID="_x0000_i1041" DrawAspect="Content" ObjectID="_1489850516" r:id="rId52"/>
         </w:object>
       </w:r>
       <w:r>
@@ -8035,18 +8109,20 @@
     <w:p>
       <w:pPr>
         <w:pStyle w:val="Textbody"/>
-        <w:numPr>
-          <w:ilvl w:val="0"/>
-          <w:numId w:val="33"/>
-        </w:numPr>
         <w:tabs>
           <w:tab w:val="left" w:pos="1106"/>
         </w:tabs>
-        <w:ind w:firstLine="731"/>
-        <w:rPr>
-          <w:shd w:val="clear" w:color="auto" w:fill="FFFFFF"/>
-        </w:rPr>
-      </w:pPr>
+        <w:ind w:left="731" w:firstLine="0"/>
+        <w:rPr>
+          <w:shd w:val="clear" w:color="auto" w:fill="FFFFFF"/>
+        </w:rPr>
+      </w:pPr>
+      <w:r>
+        <w:rPr>
+          <w:shd w:val="clear" w:color="auto" w:fill="FFFFFF"/>
+        </w:rPr>
+        <w:t xml:space="preserve">- </w:t>
+      </w:r>
       <w:r>
         <w:rPr>
           <w:shd w:val="clear" w:color="auto" w:fill="FFFFFF"/>
@@ -8057,18 +8133,20 @@
     <w:p>
       <w:pPr>
         <w:pStyle w:val="Textbody"/>
-        <w:numPr>
-          <w:ilvl w:val="0"/>
-          <w:numId w:val="33"/>
-        </w:numPr>
         <w:tabs>
           <w:tab w:val="left" w:pos="1106"/>
         </w:tabs>
-        <w:ind w:firstLine="731"/>
-        <w:rPr>
-          <w:shd w:val="clear" w:color="auto" w:fill="FFFFFF"/>
-        </w:rPr>
-      </w:pPr>
+        <w:ind w:left="731" w:firstLine="0"/>
+        <w:rPr>
+          <w:shd w:val="clear" w:color="auto" w:fill="FFFFFF"/>
+        </w:rPr>
+      </w:pPr>
+      <w:r>
+        <w:rPr>
+          <w:shd w:val="clear" w:color="auto" w:fill="FFFFFF"/>
+        </w:rPr>
+        <w:t xml:space="preserve">- </w:t>
+      </w:r>
       <w:r>
         <w:rPr>
           <w:shd w:val="clear" w:color="auto" w:fill="FFFFFF"/>
@@ -8079,18 +8157,20 @@
     <w:p>
       <w:pPr>
         <w:pStyle w:val="Textbody"/>
-        <w:numPr>
-          <w:ilvl w:val="0"/>
-          <w:numId w:val="33"/>
-        </w:numPr>
         <w:tabs>
           <w:tab w:val="left" w:pos="1106"/>
         </w:tabs>
-        <w:ind w:firstLine="731"/>
-        <w:rPr>
-          <w:shd w:val="clear" w:color="auto" w:fill="FFFFFF"/>
-        </w:rPr>
-      </w:pPr>
+        <w:ind w:left="731" w:firstLine="0"/>
+        <w:rPr>
+          <w:shd w:val="clear" w:color="auto" w:fill="FFFFFF"/>
+        </w:rPr>
+      </w:pPr>
+      <w:r>
+        <w:rPr>
+          <w:shd w:val="clear" w:color="auto" w:fill="FFFFFF"/>
+        </w:rPr>
+        <w:t xml:space="preserve">- </w:t>
+      </w:r>
       <w:r>
         <w:rPr>
           <w:shd w:val="clear" w:color="auto" w:fill="FFFFFF"/>
@@ -8158,17 +8238,20 @@
     <w:p>
       <w:pPr>
         <w:pStyle w:val="Textbody"/>
-        <w:numPr>
-          <w:ilvl w:val="0"/>
-          <w:numId w:val="35"/>
-        </w:numPr>
         <w:tabs>
           <w:tab w:val="left" w:pos="1106"/>
         </w:tabs>
-        <w:rPr>
-          <w:shd w:val="clear" w:color="auto" w:fill="FFFFFF"/>
-        </w:rPr>
-      </w:pPr>
+        <w:ind w:left="709" w:firstLine="0"/>
+        <w:rPr>
+          <w:shd w:val="clear" w:color="auto" w:fill="FFFFFF"/>
+        </w:rPr>
+      </w:pPr>
+      <w:r>
+        <w:rPr>
+          <w:shd w:val="clear" w:color="auto" w:fill="FFFFFF"/>
+        </w:rPr>
+        <w:t xml:space="preserve">- </w:t>
+      </w:r>
       <w:r>
         <w:rPr>
           <w:shd w:val="clear" w:color="auto" w:fill="FFFFFF"/>
@@ -8179,39 +8262,45 @@
     <w:p>
       <w:pPr>
         <w:pStyle w:val="Textbody"/>
-        <w:numPr>
-          <w:ilvl w:val="0"/>
-          <w:numId w:val="35"/>
-        </w:numPr>
         <w:tabs>
           <w:tab w:val="left" w:pos="1106"/>
         </w:tabs>
-        <w:rPr>
-          <w:shd w:val="clear" w:color="auto" w:fill="FFFFFF"/>
-        </w:rPr>
-      </w:pPr>
-      <w:r>
-        <w:rPr>
-          <w:shd w:val="clear" w:color="auto" w:fill="FFFFFF"/>
-        </w:rPr>
-        <w:lastRenderedPageBreak/>
-        <w:t> логарифмические амплитудные характеристики (две ЛАХ на одном графике); </w:t>
-      </w:r>
-    </w:p>
-    <w:p>
-      <w:pPr>
-        <w:pStyle w:val="Textbody"/>
-        <w:numPr>
-          <w:ilvl w:val="0"/>
-          <w:numId w:val="35"/>
-        </w:numPr>
+        <w:ind w:left="709" w:firstLine="0"/>
+        <w:rPr>
+          <w:shd w:val="clear" w:color="auto" w:fill="FFFFFF"/>
+        </w:rPr>
+      </w:pPr>
+      <w:r>
+        <w:rPr>
+          <w:shd w:val="clear" w:color="auto" w:fill="FFFFFF"/>
+        </w:rPr>
+        <w:t xml:space="preserve">- </w:t>
+      </w:r>
+      <w:r>
+        <w:rPr>
+          <w:shd w:val="clear" w:color="auto" w:fill="FFFFFF"/>
+        </w:rPr>
+        <w:t>логарифмические амплитудные характеристики (две ЛАХ на одном графике); </w:t>
+      </w:r>
+    </w:p>
+    <w:p>
+      <w:pPr>
+        <w:pStyle w:val="Textbody"/>
         <w:tabs>
           <w:tab w:val="left" w:pos="1106"/>
         </w:tabs>
-        <w:rPr>
-          <w:shd w:val="clear" w:color="auto" w:fill="FFFFFF"/>
-        </w:rPr>
-      </w:pPr>
+        <w:ind w:left="709" w:firstLine="0"/>
+        <w:rPr>
+          <w:shd w:val="clear" w:color="auto" w:fill="FFFFFF"/>
+        </w:rPr>
+      </w:pPr>
+      <w:r>
+        <w:rPr>
+          <w:shd w:val="clear" w:color="auto" w:fill="FFFFFF"/>
+        </w:rPr>
+        <w:lastRenderedPageBreak/>
+        <w:t xml:space="preserve">- </w:t>
+      </w:r>
       <w:r>
         <w:rPr>
           <w:shd w:val="clear" w:color="auto" w:fill="FFFFFF"/>
@@ -8280,10 +8369,10 @@
           <w:shd w:val="clear" w:color="auto" w:fill="FFFFFF"/>
         </w:rPr>
         <w:object w:dxaOrig="1540" w:dyaOrig="320">
-          <v:shape id="_x0000_i1041" type="#_x0000_t75" style="width:77.25pt;height:15.75pt" o:ole="">
-            <v:imagedata r:id="rId52" o:title=""/>
+          <v:shape id="_x0000_i1042" type="#_x0000_t75" style="width:77.25pt;height:15.75pt" o:ole="">
+            <v:imagedata r:id="rId53" o:title=""/>
           </v:shape>
-          <o:OLEObject Type="Embed" ProgID="Equation.3" ShapeID="_x0000_i1041" DrawAspect="Content" ObjectID="_1489835716" r:id="rId53"/>
+          <o:OLEObject Type="Embed" ProgID="Equation.3" ShapeID="_x0000_i1042" DrawAspect="Content" ObjectID="_1489850517" r:id="rId54"/>
         </w:object>
       </w:r>
       <w:r>
@@ -8340,14 +8429,14 @@
     <w:p>
       <w:pPr>
         <w:pStyle w:val="Textbody"/>
-        <w:numPr>
-          <w:ilvl w:val="0"/>
-          <w:numId w:val="37"/>
-        </w:numPr>
         <w:tabs>
           <w:tab w:val="left" w:pos="1106"/>
         </w:tabs>
-      </w:pPr>
+        <w:ind w:left="709" w:firstLine="0"/>
+      </w:pPr>
+      <w:r>
+        <w:t xml:space="preserve">- </w:t>
+      </w:r>
       <w:r>
         <w:t>по годографу АФЧХ разомкнутой САР;</w:t>
       </w:r>
@@ -8355,14 +8444,14 @@
     <w:p>
       <w:pPr>
         <w:pStyle w:val="Textbody"/>
-        <w:numPr>
-          <w:ilvl w:val="0"/>
-          <w:numId w:val="35"/>
-        </w:numPr>
         <w:tabs>
           <w:tab w:val="left" w:pos="1106"/>
         </w:tabs>
-      </w:pPr>
+        <w:ind w:left="709" w:firstLine="0"/>
+      </w:pPr>
+      <w:r>
+        <w:t xml:space="preserve">- </w:t>
+      </w:r>
       <w:r>
         <w:t>по одновременному рассмотрению ЛАХ и ФЧХ разомкнутой САР.</w:t>
       </w:r>
@@ -8463,10 +8552,10 @@
           <w:shd w:val="clear" w:color="auto" w:fill="FFFFFF"/>
         </w:rPr>
         <w:object w:dxaOrig="1540" w:dyaOrig="320">
-          <v:shape id="_x0000_i1042" type="#_x0000_t75" style="width:77.25pt;height:15.75pt" o:ole="">
-            <v:imagedata r:id="rId54" o:title=""/>
+          <v:shape id="_x0000_i1043" type="#_x0000_t75" style="width:77.25pt;height:15.75pt" o:ole="">
+            <v:imagedata r:id="rId55" o:title=""/>
           </v:shape>
-          <o:OLEObject Type="Embed" ProgID="Equation.3" ShapeID="_x0000_i1042" DrawAspect="Content" ObjectID="_1489835717" r:id="rId55"/>
+          <o:OLEObject Type="Embed" ProgID="Equation.3" ShapeID="_x0000_i1043" DrawAspect="Content" ObjectID="_1489850518" r:id="rId56"/>
         </w:object>
       </w:r>
       <w:r>
@@ -8503,14 +8592,14 @@
     <w:p>
       <w:pPr>
         <w:pStyle w:val="Textbody"/>
-        <w:numPr>
-          <w:ilvl w:val="0"/>
-          <w:numId w:val="39"/>
-        </w:numPr>
         <w:tabs>
           <w:tab w:val="left" w:pos="1106"/>
         </w:tabs>
-      </w:pPr>
+        <w:ind w:left="709" w:firstLine="0"/>
+      </w:pPr>
+      <w:r>
+        <w:t xml:space="preserve">- </w:t>
+      </w:r>
       <w:r>
         <w:t>по годографу АФЧХ разомкнутой САР;</w:t>
       </w:r>
@@ -8518,16 +8607,16 @@
     <w:p>
       <w:pPr>
         <w:pStyle w:val="Textbody"/>
-        <w:numPr>
-          <w:ilvl w:val="0"/>
-          <w:numId w:val="35"/>
-        </w:numPr>
         <w:tabs>
           <w:tab w:val="left" w:pos="1106"/>
         </w:tabs>
-      </w:pPr>
-      <w:r>
-        <w:t>- по одновременному рассмотрению ЛАХ и ФЧХ разомкнутой САР.</w:t>
+        <w:ind w:left="709" w:firstLine="0"/>
+      </w:pPr>
+      <w:r>
+        <w:t xml:space="preserve">- </w:t>
+      </w:r>
+      <w:r>
+        <w:t>по одновременному рассмотрению ЛАХ и ФЧХ разомкнутой САР.</w:t>
       </w:r>
     </w:p>
     <w:p>
@@ -8594,10 +8683,10 @@
           <w:shd w:val="clear" w:color="auto" w:fill="FFFFFF"/>
         </w:rPr>
         <w:object w:dxaOrig="540" w:dyaOrig="320">
-          <v:shape id="_x0000_i1043" type="#_x0000_t75" style="width:27pt;height:15.75pt" o:ole="">
-            <v:imagedata r:id="rId56" o:title=""/>
+          <v:shape id="_x0000_i1044" type="#_x0000_t75" style="width:27pt;height:15.75pt" o:ole="">
+            <v:imagedata r:id="rId57" o:title=""/>
           </v:shape>
-          <o:OLEObject Type="Embed" ProgID="Equation.3" ShapeID="_x0000_i1043" DrawAspect="Content" ObjectID="_1489835718" r:id="rId57"/>
+          <o:OLEObject Type="Embed" ProgID="Equation.3" ShapeID="_x0000_i1044" DrawAspect="Content" ObjectID="_1489850519" r:id="rId58"/>
         </w:object>
       </w:r>
       <w:r>
@@ -8650,10 +8739,10 @@
           <w:shd w:val="clear" w:color="auto" w:fill="FFFFFF"/>
         </w:rPr>
         <w:object w:dxaOrig="660" w:dyaOrig="380">
-          <v:shape id="_x0000_i1044" type="#_x0000_t75" style="width:33pt;height:18.75pt" o:ole="">
-            <v:imagedata r:id="rId58" o:title=""/>
+          <v:shape id="_x0000_i1045" type="#_x0000_t75" style="width:33pt;height:18.75pt" o:ole="">
+            <v:imagedata r:id="rId59" o:title=""/>
           </v:shape>
-          <o:OLEObject Type="Embed" ProgID="Equation.3" ShapeID="_x0000_i1044" DrawAspect="Content" ObjectID="_1489835719" r:id="rId59"/>
+          <o:OLEObject Type="Embed" ProgID="Equation.3" ShapeID="_x0000_i1045" DrawAspect="Content" ObjectID="_1489850520" r:id="rId60"/>
         </w:object>
       </w:r>
       <w:r>
@@ -8763,7 +8852,7 @@
       </w:pPr>
     </w:p>
     <w:sectPr>
-      <w:footerReference w:type="default" r:id="rId60"/>
+      <w:footerReference w:type="default" r:id="rId61"/>
       <w:pgSz w:w="11906" w:h="16838"/>
       <w:pgMar w:top="567" w:right="567" w:bottom="709" w:left="1134" w:header="720" w:footer="720" w:gutter="0"/>
       <w:cols w:space="720"/>
@@ -8830,7 +8919,7 @@
   <w:abstractNum w:abstractNumId="0">
     <w:nsid w:val="06B61C8D"/>
     <w:multiLevelType w:val="multilevel"/>
-    <w:tmpl w:val="2A7A09AC"/>
+    <w:tmpl w:val="76482CA2"/>
     <w:lvl w:ilvl="0">
       <w:numFmt w:val="bullet"/>
       <w:lvlText w:val="•"/>
@@ -8845,13 +8934,13 @@
     <w:lvl w:ilvl="1">
       <w:start w:val="1"/>
       <w:numFmt w:val="bullet"/>
-      <w:lvlText w:val=""/>
+      <w:lvlText w:val="o"/>
       <w:lvlJc w:val="left"/>
       <w:pPr>
         <w:ind w:left="1414" w:hanging="283"/>
       </w:pPr>
       <w:rPr>
-        <w:rFonts w:ascii="Symbol" w:hAnsi="Symbol" w:hint="default"/>
+        <w:rFonts w:ascii="Courier New" w:hAnsi="Courier New" w:cs="Courier New" w:hint="default"/>
       </w:rPr>
     </w:lvl>
     <w:lvl w:ilvl="2">
@@ -9804,7 +9893,7 @@
       <w:lvlText w:val="•"/>
       <w:lvlJc w:val="left"/>
       <w:pPr>
-        <w:ind w:left="707" w:hanging="283"/>
+        <w:ind w:left="993" w:hanging="283"/>
       </w:pPr>
       <w:rPr>
         <w:rFonts w:ascii="OpenSymbol" w:eastAsia="OpenSymbol" w:hAnsi="OpenSymbol" w:cs="OpenSymbol"/>
@@ -9815,7 +9904,7 @@
       <w:lvlText w:val="•"/>
       <w:lvlJc w:val="left"/>
       <w:pPr>
-        <w:ind w:left="1414" w:hanging="283"/>
+        <w:ind w:left="1700" w:hanging="283"/>
       </w:pPr>
       <w:rPr>
         <w:rFonts w:ascii="OpenSymbol" w:eastAsia="OpenSymbol" w:hAnsi="OpenSymbol" w:cs="OpenSymbol"/>
@@ -9826,7 +9915,7 @@
       <w:lvlText w:val="•"/>
       <w:lvlJc w:val="left"/>
       <w:pPr>
-        <w:ind w:left="2121" w:hanging="283"/>
+        <w:ind w:left="2407" w:hanging="283"/>
       </w:pPr>
       <w:rPr>
         <w:rFonts w:ascii="OpenSymbol" w:eastAsia="OpenSymbol" w:hAnsi="OpenSymbol" w:cs="OpenSymbol"/>
@@ -9837,7 +9926,7 @@
       <w:lvlText w:val="•"/>
       <w:lvlJc w:val="left"/>
       <w:pPr>
-        <w:ind w:left="2828" w:hanging="283"/>
+        <w:ind w:left="3114" w:hanging="283"/>
       </w:pPr>
       <w:rPr>
         <w:rFonts w:ascii="OpenSymbol" w:eastAsia="OpenSymbol" w:hAnsi="OpenSymbol" w:cs="OpenSymbol"/>
@@ -9848,7 +9937,7 @@
       <w:lvlText w:val="•"/>
       <w:lvlJc w:val="left"/>
       <w:pPr>
-        <w:ind w:left="3535" w:hanging="283"/>
+        <w:ind w:left="3821" w:hanging="283"/>
       </w:pPr>
       <w:rPr>
         <w:rFonts w:ascii="OpenSymbol" w:eastAsia="OpenSymbol" w:hAnsi="OpenSymbol" w:cs="OpenSymbol"/>
@@ -9859,7 +9948,7 @@
       <w:lvlText w:val="•"/>
       <w:lvlJc w:val="left"/>
       <w:pPr>
-        <w:ind w:left="4242" w:hanging="283"/>
+        <w:ind w:left="4528" w:hanging="283"/>
       </w:pPr>
       <w:rPr>
         <w:rFonts w:ascii="OpenSymbol" w:eastAsia="OpenSymbol" w:hAnsi="OpenSymbol" w:cs="OpenSymbol"/>
@@ -9870,7 +9959,7 @@
       <w:lvlText w:val="•"/>
       <w:lvlJc w:val="left"/>
       <w:pPr>
-        <w:ind w:left="4949" w:hanging="283"/>
+        <w:ind w:left="5235" w:hanging="283"/>
       </w:pPr>
       <w:rPr>
         <w:rFonts w:ascii="OpenSymbol" w:eastAsia="OpenSymbol" w:hAnsi="OpenSymbol" w:cs="OpenSymbol"/>
@@ -9881,7 +9970,7 @@
       <w:lvlText w:val="•"/>
       <w:lvlJc w:val="left"/>
       <w:pPr>
-        <w:ind w:left="5656" w:hanging="283"/>
+        <w:ind w:left="5942" w:hanging="283"/>
       </w:pPr>
       <w:rPr>
         <w:rFonts w:ascii="OpenSymbol" w:eastAsia="OpenSymbol" w:hAnsi="OpenSymbol" w:cs="OpenSymbol"/>
@@ -9892,7 +9981,7 @@
       <w:lvlText w:val="•"/>
       <w:lvlJc w:val="left"/>
       <w:pPr>
-        <w:ind w:left="6363" w:hanging="283"/>
+        <w:ind w:left="6649" w:hanging="283"/>
       </w:pPr>
       <w:rPr>
         <w:rFonts w:ascii="OpenSymbol" w:eastAsia="OpenSymbol" w:hAnsi="OpenSymbol" w:cs="OpenSymbol"/>

--- a/howto/01_labwork/labwork2.docx
+++ b/howto/01_labwork/labwork2.docx
@@ -11,8 +11,6 @@
           <w:bCs/>
         </w:rPr>
       </w:pPr>
-      <w:bookmarkStart w:id="0" w:name="_GoBack"/>
-      <w:bookmarkEnd w:id="0"/>
     </w:p>
     <w:p>
       <w:pPr>
@@ -434,8 +432,8 @@
         </w:rPr>
         <w:t>Москва, 201</w:t>
       </w:r>
-      <w:bookmarkStart w:id="1" w:name="content"/>
-      <w:bookmarkEnd w:id="1"/>
+      <w:bookmarkStart w:id="0" w:name="content"/>
+      <w:bookmarkEnd w:id="0"/>
       <w:r>
         <w:rPr>
           <w:b/>
@@ -1062,16 +1060,15 @@
       <w:pPr>
         <w:pStyle w:val="1"/>
       </w:pPr>
-      <w:bookmarkStart w:id="2" w:name="intro"/>
-      <w:bookmarkStart w:id="3" w:name="_Toc360285165"/>
-      <w:bookmarkStart w:id="4" w:name="_Toc416097580"/>
+      <w:bookmarkStart w:id="1" w:name="intro"/>
+      <w:bookmarkStart w:id="2" w:name="_Toc360285165"/>
+      <w:bookmarkStart w:id="3" w:name="_Toc416097580"/>
+      <w:bookmarkEnd w:id="1"/>
+      <w:r>
+        <w:t>ВВЕДЕНИЕ</w:t>
+      </w:r>
       <w:bookmarkEnd w:id="2"/>
-      <w:r>
-        <w:lastRenderedPageBreak/>
-        <w:t>ВВЕДЕНИЕ</w:t>
-      </w:r>
       <w:bookmarkEnd w:id="3"/>
-      <w:bookmarkEnd w:id="4"/>
     </w:p>
     <w:p>
       <w:pPr>
@@ -1129,7 +1126,15 @@
         <w:t>SimInTech</w:t>
       </w:r>
       <w:r>
-        <w:t>, позволяют вычислить амплитудно-фазовые частотные характеристики (ЛАХ, ФЧХ, годограф Найквиста и др.) в "классическом" виде (по общеизвестным формулам из курса "Управление в технических системах"). Примерно аналогичный подход для расчета амплитудно-фазовых частотных характеристик в линейных САР реализован в известных зарубежных ПК SIMULINK, VisSim и др.</w:t>
+        <w:t xml:space="preserve">, позволяют вычислить амплитудно-фазовые частотные характеристики (ЛАХ, ФЧХ, годограф Найквиста и др.) в "классическом" виде (по общеизвестным формулам из курса "Управление в технических системах"). Примерно аналогичный подход для расчета амплитудно-фазовых частотных характеристик в линейных САР реализован в известных зарубежных ПК SIMULINK, </w:t>
+      </w:r>
+      <w:proofErr w:type="spellStart"/>
+      <w:r>
+        <w:t>VisSim</w:t>
+      </w:r>
+      <w:proofErr w:type="spellEnd"/>
+      <w:r>
+        <w:t xml:space="preserve"> и др.</w:t>
       </w:r>
     </w:p>
     <w:p>
@@ -1228,14 +1233,13 @@
         </w:tabs>
         <w:ind w:firstLine="750"/>
       </w:pPr>
-      <w:bookmarkStart w:id="5" w:name="_Toc360285166"/>
-      <w:bookmarkStart w:id="6" w:name="_Toc416097581"/>
-      <w:r>
-        <w:lastRenderedPageBreak/>
+      <w:bookmarkStart w:id="4" w:name="_Toc360285166"/>
+      <w:bookmarkStart w:id="5" w:name="_Toc416097581"/>
+      <w:r>
         <w:t>ЦЕЛЬ РАБОТЫ</w:t>
       </w:r>
+      <w:bookmarkEnd w:id="4"/>
       <w:bookmarkEnd w:id="5"/>
-      <w:bookmarkEnd w:id="6"/>
     </w:p>
     <w:p>
       <w:pPr>
@@ -1276,7 +1280,7 @@
         <w:pStyle w:val="Textbody"/>
         <w:numPr>
           <w:ilvl w:val="1"/>
-          <w:numId w:val="41"/>
+          <w:numId w:val="39"/>
         </w:numPr>
         <w:spacing w:after="0"/>
       </w:pPr>
@@ -1289,7 +1293,7 @@
         <w:pStyle w:val="Textbody"/>
         <w:numPr>
           <w:ilvl w:val="1"/>
-          <w:numId w:val="41"/>
+          <w:numId w:val="39"/>
         </w:numPr>
         <w:spacing w:after="0"/>
       </w:pPr>
@@ -1302,7 +1306,7 @@
         <w:pStyle w:val="Textbody"/>
         <w:numPr>
           <w:ilvl w:val="1"/>
-          <w:numId w:val="41"/>
+          <w:numId w:val="39"/>
         </w:numPr>
         <w:spacing w:after="0"/>
       </w:pPr>
@@ -1315,7 +1319,7 @@
         <w:pStyle w:val="Textbody"/>
         <w:numPr>
           <w:ilvl w:val="1"/>
-          <w:numId w:val="41"/>
+          <w:numId w:val="39"/>
         </w:numPr>
         <w:spacing w:after="0"/>
       </w:pPr>
@@ -1328,7 +1332,7 @@
         <w:pStyle w:val="Textbody"/>
         <w:numPr>
           <w:ilvl w:val="1"/>
-          <w:numId w:val="41"/>
+          <w:numId w:val="39"/>
         </w:numPr>
         <w:spacing w:after="0"/>
       </w:pPr>
@@ -1359,40 +1363,47 @@
         <w:pStyle w:val="1"/>
         <w:numPr>
           <w:ilvl w:val="0"/>
-          <w:numId w:val="25"/>
+          <w:numId w:val="40"/>
         </w:numPr>
         <w:ind w:left="113"/>
       </w:pPr>
-      <w:bookmarkStart w:id="7" w:name="main1"/>
-      <w:bookmarkStart w:id="8" w:name="_Toc360285167"/>
-      <w:bookmarkStart w:id="9" w:name="_Toc416097582"/>
+      <w:bookmarkStart w:id="6" w:name="main1"/>
+      <w:bookmarkStart w:id="7" w:name="_Toc360285167"/>
+      <w:bookmarkStart w:id="8" w:name="_Toc416097582"/>
+      <w:bookmarkEnd w:id="6"/>
+      <w:r>
+        <w:t>1 О</w:t>
+      </w:r>
       <w:bookmarkEnd w:id="7"/>
       <w:r>
-        <w:lastRenderedPageBreak/>
-        <w:t>1 О</w:t>
+        <w:t>СНОВНЫЕ МЕТОДЫ И ПРОЦЕДУРЫ РАБОТЫ В РЕЖИМЕ АНАЛИЗ</w:t>
       </w:r>
       <w:bookmarkEnd w:id="8"/>
-      <w:r>
-        <w:t>СНОВНЫЕ МЕТОДЫ И ПРОЦЕДУРЫ РАБОТЫ В РЕЖИМЕ АНАЛИЗ</w:t>
-      </w:r>
+    </w:p>
+    <w:p>
+      <w:pPr>
+        <w:pStyle w:val="2"/>
+      </w:pPr>
+      <w:bookmarkStart w:id="9" w:name="prop11"/>
+      <w:bookmarkStart w:id="10" w:name="_Toc360285168"/>
+      <w:bookmarkStart w:id="11" w:name="_Toc416097583"/>
       <w:bookmarkEnd w:id="9"/>
-    </w:p>
-    <w:p>
-      <w:pPr>
-        <w:pStyle w:val="2"/>
-      </w:pPr>
-      <w:bookmarkStart w:id="10" w:name="prop11"/>
-      <w:bookmarkStart w:id="11" w:name="_Toc360285168"/>
-      <w:bookmarkStart w:id="12" w:name="_Toc416097583"/>
+      <w:r>
+        <w:t xml:space="preserve">1.1 </w:t>
+      </w:r>
       <w:bookmarkEnd w:id="10"/>
       <w:r>
-        <w:t xml:space="preserve">1.1 </w:t>
+        <w:t>Анализ амплитудно-</w:t>
+      </w:r>
+      <w:proofErr w:type="spellStart"/>
+      <w:r>
+        <w:t>фазочастотных</w:t>
+      </w:r>
+      <w:proofErr w:type="spellEnd"/>
+      <w:r>
+        <w:t xml:space="preserve"> характеристик</w:t>
       </w:r>
       <w:bookmarkEnd w:id="11"/>
-      <w:r>
-        <w:t>Анализ амплитудно-фазочастотных характеристик</w:t>
-      </w:r>
-      <w:bookmarkEnd w:id="12"/>
     </w:p>
     <w:p>
       <w:pPr>
@@ -1452,7 +1463,7 @@
         <w:pStyle w:val="Textbody"/>
         <w:numPr>
           <w:ilvl w:val="0"/>
-          <w:numId w:val="26"/>
+          <w:numId w:val="25"/>
         </w:numPr>
         <w:rPr>
           <w:shd w:val="clear" w:color="auto" w:fill="FFFFFF"/>
@@ -1522,7 +1533,87 @@
           <w:shd w:val="clear" w:color="auto" w:fill="FFFFFF"/>
           <w:lang w:val="en-US"/>
         </w:rPr>
-        <w:t>ЛАХ - ФЧХ, определив запасы по фазе и амплитуде;</w:t>
+        <w:t xml:space="preserve">ЛАХ - ФЧХ, </w:t>
+      </w:r>
+      <w:proofErr w:type="spellStart"/>
+      <w:r>
+        <w:rPr>
+          <w:shd w:val="clear" w:color="auto" w:fill="FFFFFF"/>
+          <w:lang w:val="en-US"/>
+        </w:rPr>
+        <w:t>определив</w:t>
+      </w:r>
+      <w:proofErr w:type="spellEnd"/>
+      <w:r>
+        <w:rPr>
+          <w:shd w:val="clear" w:color="auto" w:fill="FFFFFF"/>
+          <w:lang w:val="en-US"/>
+        </w:rPr>
+        <w:t xml:space="preserve"> </w:t>
+      </w:r>
+      <w:proofErr w:type="spellStart"/>
+      <w:r>
+        <w:rPr>
+          <w:shd w:val="clear" w:color="auto" w:fill="FFFFFF"/>
+          <w:lang w:val="en-US"/>
+        </w:rPr>
+        <w:t>запасы</w:t>
+      </w:r>
+      <w:proofErr w:type="spellEnd"/>
+      <w:r>
+        <w:rPr>
+          <w:shd w:val="clear" w:color="auto" w:fill="FFFFFF"/>
+          <w:lang w:val="en-US"/>
+        </w:rPr>
+        <w:t xml:space="preserve"> </w:t>
+      </w:r>
+      <w:proofErr w:type="spellStart"/>
+      <w:r>
+        <w:rPr>
+          <w:shd w:val="clear" w:color="auto" w:fill="FFFFFF"/>
+          <w:lang w:val="en-US"/>
+        </w:rPr>
+        <w:t>по</w:t>
+      </w:r>
+      <w:proofErr w:type="spellEnd"/>
+      <w:r>
+        <w:rPr>
+          <w:shd w:val="clear" w:color="auto" w:fill="FFFFFF"/>
+          <w:lang w:val="en-US"/>
+        </w:rPr>
+        <w:t xml:space="preserve"> </w:t>
+      </w:r>
+      <w:proofErr w:type="spellStart"/>
+      <w:r>
+        <w:rPr>
+          <w:shd w:val="clear" w:color="auto" w:fill="FFFFFF"/>
+          <w:lang w:val="en-US"/>
+        </w:rPr>
+        <w:t>фазе</w:t>
+      </w:r>
+      <w:proofErr w:type="spellEnd"/>
+      <w:r>
+        <w:rPr>
+          <w:shd w:val="clear" w:color="auto" w:fill="FFFFFF"/>
+          <w:lang w:val="en-US"/>
+        </w:rPr>
+        <w:t xml:space="preserve"> и </w:t>
+      </w:r>
+      <w:proofErr w:type="spellStart"/>
+      <w:r>
+        <w:rPr>
+          <w:shd w:val="clear" w:color="auto" w:fill="FFFFFF"/>
+          <w:lang w:val="en-US"/>
+        </w:rPr>
+        <w:t>амплитуде</w:t>
+      </w:r>
+      <w:proofErr w:type="spellEnd"/>
+      <w:r>
+        <w:rPr>
+          <w:shd w:val="clear" w:color="auto" w:fill="FFFFFF"/>
+          <w:lang w:val="en-US"/>
+        </w:rPr>
+        <w:t>;</w:t>
       </w:r>
     </w:p>
     <w:p>
@@ -1696,9 +1787,9 @@
         </w:rPr>
         <w:drawing>
           <wp:inline distT="0" distB="0" distL="0" distR="0">
-            <wp:extent cx="5210175" cy="3895725"/>
-            <wp:effectExtent l="0" t="0" r="9525" b="9525"/>
-            <wp:docPr id="1" name="Рисунок 1" descr="Рисунок 1"/>
+            <wp:extent cx="4183200" cy="3351600"/>
+            <wp:effectExtent l="0" t="0" r="8255" b="1270"/>
+            <wp:docPr id="8" name="Рисунок 8"/>
             <wp:cNvGraphicFramePr>
               <a:graphicFrameLocks xmlns:a="http://schemas.openxmlformats.org/drawingml/2006/main" noChangeAspect="1"/>
             </wp:cNvGraphicFramePr>
@@ -1706,10 +1797,8 @@
               <a:graphicData uri="http://schemas.openxmlformats.org/drawingml/2006/picture">
                 <pic:pic xmlns:pic="http://schemas.openxmlformats.org/drawingml/2006/picture">
                   <pic:nvPicPr>
-                    <pic:cNvPr id="0" name="Picture 1" descr="Рисунок 1"/>
-                    <pic:cNvPicPr>
-                      <a:picLocks noChangeAspect="1" noChangeArrowheads="1"/>
-                    </pic:cNvPicPr>
+                    <pic:cNvPr id="8" name="Рисунок 1.1.png"/>
+                    <pic:cNvPicPr/>
                   </pic:nvPicPr>
                   <pic:blipFill>
                     <a:blip r:embed="rId7">
@@ -1719,23 +1808,18 @@
                         </a:ext>
                       </a:extLst>
                     </a:blip>
-                    <a:srcRect r="13594" b="18825"/>
                     <a:stretch>
                       <a:fillRect/>
                     </a:stretch>
                   </pic:blipFill>
-                  <pic:spPr bwMode="auto">
+                  <pic:spPr>
                     <a:xfrm>
                       <a:off x="0" y="0"/>
-                      <a:ext cx="5210175" cy="3895725"/>
+                      <a:ext cx="4183200" cy="3351600"/>
                     </a:xfrm>
                     <a:prstGeom prst="rect">
                       <a:avLst/>
                     </a:prstGeom>
-                    <a:noFill/>
-                    <a:ln>
-                      <a:noFill/>
-                    </a:ln>
                   </pic:spPr>
                 </pic:pic>
               </a:graphicData>
@@ -1751,7 +1835,6 @@
         <w:jc w:val="center"/>
       </w:pPr>
       <w:r>
-        <w:lastRenderedPageBreak/>
         <w:t>Рисунок 1.1 — Схемное окно проекта</w:t>
       </w:r>
     </w:p>
@@ -1805,7 +1888,15 @@
         <w:t>исходным</w:t>
       </w:r>
       <w:r>
-        <w:t xml:space="preserve"> (в т.ч. коэффициент усиления в блоке </w:t>
+        <w:t xml:space="preserve"> (в </w:t>
+      </w:r>
+      <w:proofErr w:type="spellStart"/>
+      <w:r>
+        <w:t>т.ч</w:t>
+      </w:r>
+      <w:proofErr w:type="spellEnd"/>
+      <w:r>
+        <w:t xml:space="preserve">. коэффициент усиления в блоке </w:t>
       </w:r>
       <w:r>
         <w:rPr>
@@ -2147,27 +2238,18 @@
         <w:ind w:firstLine="0"/>
         <w:jc w:val="center"/>
         <w:rPr>
-          <w:shd w:val="clear" w:color="auto" w:fill="FFFFFF"/>
-        </w:rPr>
-      </w:pPr>
-      <w:r>
-        <w:rPr>
           <w:noProof/>
         </w:rPr>
-        <w:lastRenderedPageBreak/>
+      </w:pPr>
+      <w:r>
+        <w:rPr>
+          <w:noProof/>
+        </w:rPr>
         <w:drawing>
-          <wp:anchor distT="0" distB="0" distL="114300" distR="114300" simplePos="0" relativeHeight="251656704" behindDoc="0" locked="0" layoutInCell="1" allowOverlap="1">
-            <wp:simplePos x="0" y="0"/>
-            <wp:positionH relativeFrom="column">
-              <wp:align>center</wp:align>
-            </wp:positionH>
-            <wp:positionV relativeFrom="paragraph">
-              <wp:align>top</wp:align>
-            </wp:positionV>
-            <wp:extent cx="4276725" cy="2068195"/>
-            <wp:effectExtent l="0" t="0" r="9525" b="8255"/>
-            <wp:wrapTopAndBottom/>
-            <wp:docPr id="3" name="Графический объект1"/>
+          <wp:inline distT="0" distB="0" distL="0" distR="0">
+            <wp:extent cx="4038600" cy="2161309"/>
+            <wp:effectExtent l="0" t="0" r="0" b="0"/>
+            <wp:docPr id="19" name="Рисунок 19"/>
             <wp:cNvGraphicFramePr>
               <a:graphicFrameLocks xmlns:a="http://schemas.openxmlformats.org/drawingml/2006/main" noChangeAspect="1"/>
             </wp:cNvGraphicFramePr>
@@ -2175,12 +2257,10 @@
               <a:graphicData uri="http://schemas.openxmlformats.org/drawingml/2006/picture">
                 <pic:pic xmlns:pic="http://schemas.openxmlformats.org/drawingml/2006/picture">
                   <pic:nvPicPr>
-                    <pic:cNvPr id="0" name="Графический объект1"/>
-                    <pic:cNvPicPr>
-                      <a:picLocks noChangeAspect="1" noChangeArrowheads="1"/>
-                    </pic:cNvPicPr>
+                    <pic:cNvPr id="19" name="Рисунок 1.3.png"/>
+                    <pic:cNvPicPr/>
                   </pic:nvPicPr>
-                  <pic:blipFill>
+                  <pic:blipFill rotWithShape="1">
                     <a:blip r:embed="rId9">
                       <a:extLst>
                         <a:ext uri="{28A0092B-C50C-407E-A947-70E740481C1C}">
@@ -2188,36 +2268,42 @@
                         </a:ext>
                       </a:extLst>
                     </a:blip>
-                    <a:srcRect b="60182"/>
-                    <a:stretch>
-                      <a:fillRect/>
-                    </a:stretch>
+                    <a:srcRect b="50991"/>
+                    <a:stretch/>
                   </pic:blipFill>
                   <pic:spPr bwMode="auto">
                     <a:xfrm>
                       <a:off x="0" y="0"/>
-                      <a:ext cx="4276725" cy="2068195"/>
+                      <a:ext cx="4039164" cy="2161611"/>
                     </a:xfrm>
                     <a:prstGeom prst="rect">
                       <a:avLst/>
                     </a:prstGeom>
-                    <a:noFill/>
                     <a:ln>
                       <a:noFill/>
                     </a:ln>
+                    <a:extLst>
+                      <a:ext uri="{53640926-AAD7-44D8-BBD7-CCE9431645EC}">
+                        <a14:shadowObscured xmlns:a14="http://schemas.microsoft.com/office/drawing/2010/main"/>
+                      </a:ext>
+                    </a:extLst>
                   </pic:spPr>
                 </pic:pic>
               </a:graphicData>
             </a:graphic>
-            <wp14:sizeRelH relativeFrom="page">
-              <wp14:pctWidth>0</wp14:pctWidth>
-            </wp14:sizeRelH>
-            <wp14:sizeRelV relativeFrom="page">
-              <wp14:pctHeight>0</wp14:pctHeight>
-            </wp14:sizeRelV>
-          </wp:anchor>
+          </wp:inline>
         </w:drawing>
       </w:r>
+    </w:p>
+    <w:p>
+      <w:pPr>
+        <w:pStyle w:val="Textbody"/>
+        <w:ind w:firstLine="0"/>
+        <w:jc w:val="center"/>
+        <w:rPr>
+          <w:shd w:val="clear" w:color="auto" w:fill="FFFFFF"/>
+        </w:rPr>
+      </w:pPr>
       <w:r>
         <w:rPr>
           <w:shd w:val="clear" w:color="auto" w:fill="FFFFFF"/>
@@ -2446,12 +2532,79 @@
         </w:rPr>
         <w:t xml:space="preserve"> </w:t>
       </w:r>
-      <w:r>
-        <w:rPr>
-          <w:position w:val="-10"/>
-          <w:shd w:val="clear" w:color="auto" w:fill="FFFFFF"/>
-        </w:rPr>
-        <w:object w:dxaOrig="720" w:dyaOrig="320">
+      <m:oMath>
+        <m:r>
+          <w:rPr>
+            <w:rFonts w:ascii="Cambria Math" w:hAnsi="Cambria Math"/>
+            <w:shd w:val="clear" w:color="auto" w:fill="FFFFFF"/>
+          </w:rPr>
+          <m:t>Lm(ω)</m:t>
+        </m:r>
+      </m:oMath>
+      <w:r>
+        <w:rPr>
+          <w:shd w:val="clear" w:color="auto" w:fill="FFFFFF"/>
+        </w:rPr>
+        <w:t xml:space="preserve"> (ЛАХ) и</w:t>
+      </w:r>
+      <w:r>
+        <w:rPr>
+          <w:shd w:val="clear" w:color="auto" w:fill="FFFFFF"/>
+        </w:rPr>
+        <w:t xml:space="preserve"> </w:t>
+      </w:r>
+      <m:oMath>
+        <m:r>
+          <w:rPr>
+            <w:rFonts w:ascii="Cambria Math" w:hAnsi="Cambria Math"/>
+            <w:shd w:val="clear" w:color="auto" w:fill="FFFFFF"/>
+          </w:rPr>
+          <m:t>ф</m:t>
+        </m:r>
+        <m:r>
+          <w:rPr>
+            <w:rFonts w:ascii="Cambria Math" w:hAnsi="Cambria Math"/>
+            <w:shd w:val="clear" w:color="auto" w:fill="FFFFFF"/>
+          </w:rPr>
+          <m:t>(ω)</m:t>
+        </m:r>
+      </m:oMath>
+      <w:r>
+        <w:rPr>
+          <w:shd w:val="clear" w:color="auto" w:fill="FFFFFF"/>
+        </w:rPr>
+        <w:t xml:space="preserve"> (ФЧХ) разомкнутой САР, если:</w:t>
+      </w:r>
+    </w:p>
+    <w:p>
+      <w:pPr>
+        <w:pStyle w:val="Textbody"/>
+        <w:numPr>
+          <w:ilvl w:val="0"/>
+          <w:numId w:val="26"/>
+        </w:numPr>
+        <w:spacing w:after="0"/>
+        <w:ind w:hanging="284"/>
+      </w:pPr>
+      <w:r>
+        <w:t xml:space="preserve">Начальная частота     </w:t>
+      </w:r>
+      <w:proofErr w:type="gramStart"/>
+      <w:r>
+        <w:rPr>
+          <w:lang w:val="en-US"/>
+        </w:rPr>
+        <w:t>-</w:t>
+      </w:r>
+      <w:r>
+        <w:t xml:space="preserve"> </w:t>
+      </w:r>
+      <w:r>
+        <w:rPr>
+          <w:position w:val="-6"/>
+          <w:shd w:val="clear" w:color="auto" w:fill="FFFFFF"/>
+        </w:rPr>
+        <w:object w:dxaOrig="740" w:dyaOrig="320">
           <v:shapetype id="_x0000_t75" coordsize="21600,21600" o:spt="75" o:preferrelative="t" path="m@4@5l@4@11@9@11@9@5xe" filled="f" stroked="f">
             <v:stroke joinstyle="miter"/>
             <v:formulas>
@@ -2471,75 +2624,10 @@
             <v:path o:extrusionok="f" gradientshapeok="t" o:connecttype="rect"/>
             <o:lock v:ext="edit" aspectratio="t"/>
           </v:shapetype>
-          <v:shape id="_x0000_i1025" type="#_x0000_t75" style="width:36pt;height:15.75pt" o:ole="">
+          <v:shape id="_x0000_i1025" type="#_x0000_t75" style="width:36.85pt;height:15.9pt" o:ole="">
             <v:imagedata r:id="rId10" o:title=""/>
           </v:shape>
-          <o:OLEObject Type="Embed" ProgID="Equation.3" ShapeID="_x0000_i1025" DrawAspect="Content" ObjectID="_1489850500" r:id="rId11"/>
-        </w:object>
-      </w:r>
-      <w:r>
-        <w:rPr>
-          <w:shd w:val="clear" w:color="auto" w:fill="FFFFFF"/>
-        </w:rPr>
-        <w:t xml:space="preserve"> (ЛАХ) и </w:t>
-      </w:r>
-      <w:r>
-        <w:rPr>
-          <w:position w:val="-10"/>
-          <w:shd w:val="clear" w:color="auto" w:fill="FFFFFF"/>
-        </w:rPr>
-        <w:object w:dxaOrig="540" w:dyaOrig="320">
-          <v:shape id="_x0000_i1026" type="#_x0000_t75" style="width:27pt;height:15.75pt" o:ole="">
-            <v:imagedata r:id="rId12" o:title=""/>
-          </v:shape>
-          <o:OLEObject Type="Embed" ProgID="Equation.3" ShapeID="_x0000_i1026" DrawAspect="Content" ObjectID="_1489850501" r:id="rId13"/>
-        </w:object>
-      </w:r>
-      <w:r>
-        <w:rPr>
-          <w:shd w:val="clear" w:color="auto" w:fill="FFFFFF"/>
-        </w:rPr>
-        <w:t xml:space="preserve"> </w:t>
-      </w:r>
-      <w:r>
-        <w:rPr>
-          <w:shd w:val="clear" w:color="auto" w:fill="FFFFFF"/>
-        </w:rPr>
-        <w:t>(ФЧХ) разомкнутой САР, если:</w:t>
-      </w:r>
-    </w:p>
-    <w:p>
-      <w:pPr>
-        <w:pStyle w:val="Textbody"/>
-        <w:numPr>
-          <w:ilvl w:val="0"/>
-          <w:numId w:val="27"/>
-        </w:numPr>
-        <w:spacing w:after="0"/>
-        <w:ind w:hanging="284"/>
-      </w:pPr>
-      <w:r>
-        <w:t xml:space="preserve">Начальная частота     </w:t>
-      </w:r>
-      <w:r>
-        <w:rPr>
-          <w:lang w:val="en-US"/>
-        </w:rPr>
-        <w:t>-</w:t>
-      </w:r>
-      <w:r>
-        <w:t xml:space="preserve"> </w:t>
-      </w:r>
-      <w:r>
-        <w:rPr>
-          <w:position w:val="-6"/>
-          <w:shd w:val="clear" w:color="auto" w:fill="FFFFFF"/>
-        </w:rPr>
-        <w:object w:dxaOrig="740" w:dyaOrig="320">
-          <v:shape id="_x0000_i1027" type="#_x0000_t75" style="width:36.75pt;height:15.75pt" o:ole="">
-            <v:imagedata r:id="rId14" o:title=""/>
-          </v:shape>
-          <o:OLEObject Type="Embed" ProgID="Equation.3" ShapeID="_x0000_i1027" DrawAspect="Content" ObjectID="_1489850502" r:id="rId15"/>
+          <o:OLEObject Type="Embed" ProgID="Equation.3" ShapeID="_x0000_i1025" DrawAspect="Content" ObjectID="_1489944575" r:id="rId11"/>
         </w:object>
       </w:r>
       <w:r>
@@ -2550,6 +2638,9 @@
       </w:r>
       <m:oMath>
         <m:r>
+          <m:rPr>
+            <m:sty m:val="p"/>
+          </m:rPr>
           <w:rPr>
             <w:rFonts w:ascii="Cambria Math" w:hAnsi="Cambria Math"/>
           </w:rPr>
@@ -2565,6 +2656,9 @@
           </m:sSupPr>
           <m:e>
             <m:r>
+              <m:rPr>
+                <m:sty m:val="p"/>
+              </m:rPr>
               <w:rPr>
                 <w:rFonts w:ascii="Cambria Math" w:hAnsi="Cambria Math"/>
               </w:rPr>
@@ -2573,6 +2667,9 @@
           </m:e>
           <m:sup>
             <m:r>
+              <m:rPr>
+                <m:sty m:val="p"/>
+              </m:rPr>
               <w:rPr>
                 <w:rFonts w:ascii="Cambria Math" w:hAnsi="Cambria Math"/>
               </w:rPr>
@@ -2585,26 +2682,28 @@
         <w:instrText xml:space="preserve"> </w:instrText>
       </w:r>
       <w:r>
-        <w:fldChar w:fldCharType="separate"/>
-      </w:r>
-      <w:r>
         <w:fldChar w:fldCharType="end"/>
       </w:r>
       <w:r>
         <w:t>;</w:t>
       </w:r>
+      <w:proofErr w:type="gramEnd"/>
     </w:p>
     <w:p>
       <w:pPr>
         <w:pStyle w:val="Textbody"/>
         <w:numPr>
           <w:ilvl w:val="0"/>
-          <w:numId w:val="27"/>
+          <w:numId w:val="26"/>
         </w:numPr>
         <w:spacing w:after="0"/>
       </w:pPr>
       <w:r>
-        <w:t xml:space="preserve">Конечная частота      - </w:t>
+        <w:t xml:space="preserve">Конечная частота      </w:t>
+      </w:r>
+      <w:proofErr w:type="gramStart"/>
+      <w:r>
+        <w:t xml:space="preserve">- </w:t>
       </w:r>
       <w:r>
         <w:rPr>
@@ -2612,10 +2711,10 @@
           <w:shd w:val="clear" w:color="auto" w:fill="FFFFFF"/>
         </w:rPr>
         <w:object w:dxaOrig="800" w:dyaOrig="320">
-          <v:shape id="_x0000_i1028" type="#_x0000_t75" style="width:39.75pt;height:15.75pt" o:ole="">
-            <v:imagedata r:id="rId16" o:title=""/>
+          <v:shape id="_x0000_i1026" type="#_x0000_t75" style="width:39.35pt;height:15.9pt" o:ole="">
+            <v:imagedata r:id="rId12" o:title=""/>
           </v:shape>
-          <o:OLEObject Type="Embed" ProgID="Equation.3" ShapeID="_x0000_i1028" DrawAspect="Content" ObjectID="_1489850503" r:id="rId17"/>
+          <o:OLEObject Type="Embed" ProgID="Equation.3" ShapeID="_x0000_i1026" DrawAspect="Content" ObjectID="_1489944576" r:id="rId13"/>
         </w:object>
       </w:r>
       <w:r>
@@ -2626,6 +2725,9 @@
       </w:r>
       <m:oMath>
         <m:r>
+          <m:rPr>
+            <m:sty m:val="p"/>
+          </m:rPr>
           <w:rPr>
             <w:rFonts w:ascii="Cambria Math" w:hAnsi="Cambria Math"/>
           </w:rPr>
@@ -2641,6 +2743,9 @@
           </m:sSupPr>
           <m:e>
             <m:r>
+              <m:rPr>
+                <m:sty m:val="p"/>
+              </m:rPr>
               <w:rPr>
                 <w:rFonts w:ascii="Cambria Math" w:hAnsi="Cambria Math"/>
               </w:rPr>
@@ -2649,6 +2754,9 @@
           </m:e>
           <m:sup>
             <m:r>
+              <m:rPr>
+                <m:sty m:val="p"/>
+              </m:rPr>
               <w:rPr>
                 <w:rFonts w:ascii="Cambria Math" w:hAnsi="Cambria Math"/>
               </w:rPr>
@@ -2661,21 +2769,19 @@
         <w:instrText xml:space="preserve"> </w:instrText>
       </w:r>
       <w:r>
-        <w:fldChar w:fldCharType="separate"/>
-      </w:r>
-      <w:r>
         <w:fldChar w:fldCharType="end"/>
       </w:r>
       <w:r>
         <w:t>;</w:t>
       </w:r>
+      <w:proofErr w:type="gramEnd"/>
     </w:p>
     <w:p>
       <w:pPr>
         <w:pStyle w:val="Textbody"/>
         <w:numPr>
           <w:ilvl w:val="0"/>
-          <w:numId w:val="27"/>
+          <w:numId w:val="26"/>
         </w:numPr>
         <w:spacing w:after="0"/>
       </w:pPr>
@@ -2688,7 +2794,7 @@
         <w:pStyle w:val="Textbody"/>
         <w:numPr>
           <w:ilvl w:val="0"/>
-          <w:numId w:val="27"/>
+          <w:numId w:val="26"/>
         </w:numPr>
         <w:spacing w:after="0"/>
       </w:pPr>
@@ -2701,11 +2807,15 @@
         <w:pStyle w:val="Textbody"/>
         <w:numPr>
           <w:ilvl w:val="0"/>
-          <w:numId w:val="27"/>
+          <w:numId w:val="26"/>
         </w:numPr>
       </w:pPr>
       <w:r>
-        <w:t>Абсолютное приращение для Якобиана -</w:t>
+        <w:t xml:space="preserve">Абсолютное приращение для Якобиана </w:t>
+      </w:r>
+      <w:proofErr w:type="gramStart"/>
+      <w:r>
+        <w:t>-</w:t>
       </w:r>
       <w:r>
         <w:rPr>
@@ -2713,10 +2823,10 @@
           <w:shd w:val="clear" w:color="auto" w:fill="FFFFFF"/>
         </w:rPr>
         <w:object w:dxaOrig="460" w:dyaOrig="320">
-          <v:shape id="_x0000_i1029" type="#_x0000_t75" style="width:23.25pt;height:15.75pt" o:ole="">
-            <v:imagedata r:id="rId18" o:title=""/>
+          <v:shape id="_x0000_i1027" type="#_x0000_t75" style="width:23.45pt;height:15.9pt" o:ole="">
+            <v:imagedata r:id="rId14" o:title=""/>
           </v:shape>
-          <o:OLEObject Type="Embed" ProgID="Equation.3" ShapeID="_x0000_i1029" DrawAspect="Content" ObjectID="_1489850504" r:id="rId19"/>
+          <o:OLEObject Type="Embed" ProgID="Equation.3" ShapeID="_x0000_i1027" DrawAspect="Content" ObjectID="_1489944577" r:id="rId15"/>
         </w:object>
       </w:r>
       <w:r>
@@ -2736,6 +2846,9 @@
           </m:sSupPr>
           <m:e>
             <m:r>
+              <m:rPr>
+                <m:sty m:val="p"/>
+              </m:rPr>
               <w:rPr>
                 <w:rFonts w:ascii="Cambria Math" w:hAnsi="Cambria Math"/>
               </w:rPr>
@@ -2744,6 +2857,9 @@
           </m:e>
           <m:sup>
             <m:r>
+              <m:rPr>
+                <m:sty m:val="p"/>
+              </m:rPr>
               <w:rPr>
                 <w:rFonts w:ascii="Cambria Math" w:hAnsi="Cambria Math"/>
               </w:rPr>
@@ -2756,13 +2872,14 @@
         <w:instrText xml:space="preserve"> </w:instrText>
       </w:r>
       <w:r>
-        <w:fldChar w:fldCharType="separate"/>
-      </w:r>
-      <w:r>
         <w:fldChar w:fldCharType="end"/>
       </w:r>
       <w:r>
-        <w:t>(установлено по умолчанию).</w:t>
+        <w:t>(</w:t>
+      </w:r>
+      <w:proofErr w:type="gramEnd"/>
+      <w:r>
+        <w:t>установлено по умолчанию).</w:t>
       </w:r>
     </w:p>
     <w:p>
@@ -2889,11 +3006,19 @@
       <w:r>
         <w:t xml:space="preserve"> клавиши "мыши") установите следующие параметры оси ординат: </w:t>
       </w:r>
-      <w:r>
-        <w:rPr>
-          <w:i/>
-        </w:rPr>
-        <w:t xml:space="preserve">Min Y </w:t>
+      <w:proofErr w:type="spellStart"/>
+      <w:r>
+        <w:rPr>
+          <w:i/>
+        </w:rPr>
+        <w:t>Min</w:t>
+      </w:r>
+      <w:proofErr w:type="spellEnd"/>
+      <w:r>
+        <w:rPr>
+          <w:i/>
+        </w:rPr>
+        <w:t xml:space="preserve"> Y </w:t>
       </w:r>
       <w:r>
         <w:t xml:space="preserve">- </w:t>
@@ -2907,11 +3032,19 @@
       <w:r>
         <w:t xml:space="preserve">; </w:t>
       </w:r>
-      <w:r>
-        <w:rPr>
-          <w:i/>
-        </w:rPr>
-        <w:t>Max Y</w:t>
+      <w:proofErr w:type="spellStart"/>
+      <w:r>
+        <w:rPr>
+          <w:i/>
+        </w:rPr>
+        <w:t>Max</w:t>
+      </w:r>
+      <w:proofErr w:type="spellEnd"/>
+      <w:r>
+        <w:rPr>
+          <w:i/>
+        </w:rPr>
+        <w:t xml:space="preserve"> Y</w:t>
       </w:r>
       <w:r>
         <w:t xml:space="preserve"> - </w:t>
@@ -2980,6 +3113,9 @@
       </w:r>
       <m:oMath>
         <m:r>
+          <m:rPr>
+            <m:sty m:val="p"/>
+          </m:rPr>
           <w:rPr>
             <w:rFonts w:ascii="Cambria Math" w:hAnsi="Cambria Math"/>
           </w:rPr>
@@ -2998,10 +3134,10 @@
           <w:shd w:val="clear" w:color="auto" w:fill="FFFFFF"/>
         </w:rPr>
         <w:object w:dxaOrig="720" w:dyaOrig="320">
-          <v:shape id="_x0000_i1030" type="#_x0000_t75" style="width:36pt;height:15.75pt" o:ole="">
-            <v:imagedata r:id="rId20" o:title=""/>
+          <v:shape id="_x0000_i1028" type="#_x0000_t75" style="width:36pt;height:15.9pt" o:ole="">
+            <v:imagedata r:id="rId16" o:title=""/>
           </v:shape>
-          <o:OLEObject Type="Embed" ProgID="Equation.3" ShapeID="_x0000_i1030" DrawAspect="Content" ObjectID="_1489850505" r:id="rId21"/>
+          <o:OLEObject Type="Embed" ProgID="Equation.3" ShapeID="_x0000_i1028" DrawAspect="Content" ObjectID="_1489944578" r:id="rId17"/>
         </w:object>
       </w:r>
       <w:r>
@@ -3053,51 +3189,63 @@
       </w:r>
       <w:r>
         <w:t xml:space="preserve"> </w:t>
-      </w:r>
-      <w:r>
-        <w:rPr>
-          <w:position w:val="-10"/>
-          <w:shd w:val="clear" w:color="auto" w:fill="FFFFFF"/>
-        </w:rPr>
-        <w:object w:dxaOrig="580" w:dyaOrig="320">
-          <v:shape id="_x0000_i1031" type="#_x0000_t75" style="width:29.25pt;height:15.75pt" o:ole="">
-            <v:imagedata r:id="rId22" o:title=""/>
-          </v:shape>
-          <o:OLEObject Type="Embed" ProgID="Equation.3" ShapeID="_x0000_i1031" DrawAspect="Content" ObjectID="_1489850506" r:id="rId23"/>
-        </w:object>
-      </w:r>
-      <w:r>
-        <w:t xml:space="preserve"> = </w:t>
-      </w:r>
-      <w:r>
-        <w:rPr>
-          <w:shd w:val="clear" w:color="auto" w:fill="FFFFFF"/>
-        </w:rPr>
-        <w:t>1.0413</w:t>
-      </w:r>
-      <w:r>
-        <w:t xml:space="preserve"> (см. рис. 1.5), и убедитесь, что </w:t>
-      </w:r>
-      <w:r>
-        <w:rPr>
-          <w:position w:val="-10"/>
-          <w:shd w:val="clear" w:color="auto" w:fill="FFFFFF"/>
-        </w:rPr>
-        <w:object w:dxaOrig="720" w:dyaOrig="320">
-          <v:shape id="_x0000_i1032" type="#_x0000_t75" style="width:36pt;height:15.75pt" o:ole="">
-            <v:imagedata r:id="rId20" o:title=""/>
-          </v:shape>
-          <o:OLEObject Type="Embed" ProgID="Equation.3" ShapeID="_x0000_i1032" DrawAspect="Content" ObjectID="_1489850507" r:id="rId24"/>
-        </w:object>
-      </w:r>
-      <w:r>
-        <w:fldChar w:fldCharType="begin"/>
-      </w:r>
-      <w:r>
-        <w:instrText xml:space="preserve"> QUOTE </w:instrText>
       </w:r>
       <m:oMath>
         <m:r>
+          <w:rPr>
+            <w:rFonts w:ascii="Cambria Math" w:hAnsi="Cambria Math"/>
+            <w:shd w:val="clear" w:color="auto" w:fill="FFFFFF"/>
+            <w:lang w:val="en-US"/>
+          </w:rPr>
+          <m:t>lg</m:t>
+        </m:r>
+        <m:r>
+          <w:rPr>
+            <w:rFonts w:ascii="Cambria Math" w:hAnsi="Cambria Math"/>
+            <w:shd w:val="clear" w:color="auto" w:fill="FFFFFF"/>
+          </w:rPr>
+          <m:t>(ω)</m:t>
+        </m:r>
+      </m:oMath>
+      <w:r>
+        <w:t xml:space="preserve"> = </w:t>
+      </w:r>
+      <w:r>
+        <w:rPr>
+          <w:shd w:val="clear" w:color="auto" w:fill="FFFFFF"/>
+        </w:rPr>
+        <w:t>1.0413</w:t>
+      </w:r>
+      <w:r>
+        <w:t xml:space="preserve"> (см. рис. 1.5), и убедитесь, </w:t>
+      </w:r>
+      <w:proofErr w:type="gramStart"/>
+      <w:r>
+        <w:t xml:space="preserve">что </w:t>
+      </w:r>
+      <m:oMath>
+        <m:r>
+          <w:rPr>
+            <w:rFonts w:ascii="Cambria Math" w:hAnsi="Cambria Math"/>
+            <w:shd w:val="clear" w:color="auto" w:fill="FFFFFF"/>
+          </w:rPr>
+          <m:t>Lm(ω)</m:t>
+        </m:r>
+      </m:oMath>
+      <w:r>
+        <w:t xml:space="preserve"> </w:t>
+      </w:r>
+      <w:r>
+        <w:fldChar w:fldCharType="begin"/>
+      </w:r>
+      <w:r>
+        <w:instrText xml:space="preserve"> QUOTE </w:instrText>
+      </w:r>
+      <m:oMath>
+        <m:r>
+          <m:rPr>
+            <m:sty m:val="p"/>
+          </m:rPr>
           <w:rPr>
             <w:rFonts w:ascii="Cambria Math" w:hAnsi="Cambria Math"/>
           </w:rPr>
@@ -3108,52 +3256,26 @@
         <w:instrText xml:space="preserve"> </w:instrText>
       </w:r>
       <w:r>
-        <w:fldChar w:fldCharType="separate"/>
-      </w:r>
-      <w:r>
         <w:fldChar w:fldCharType="end"/>
       </w:r>
       <w:r>
-        <w:t xml:space="preserve">&gt; 0 </w:t>
-      </w:r>
-      <w:r>
-        <w:lastRenderedPageBreak/>
-        <w:t xml:space="preserve">(0.141233), а фазовый сдвиг </w:t>
-      </w:r>
-      <w:r>
-        <w:fldChar w:fldCharType="begin"/>
-      </w:r>
-      <w:r>
-        <w:instrText xml:space="preserve"> QUOTE </w:instrText>
+        <w:t>&gt;</w:t>
+      </w:r>
+      <w:proofErr w:type="gramEnd"/>
+      <w:r>
+        <w:t xml:space="preserve"> 0 (0.141233), а фазовый сдвиг </w:t>
       </w:r>
       <m:oMath>
         <m:r>
           <w:rPr>
             <w:rFonts w:ascii="Cambria Math" w:hAnsi="Cambria Math"/>
+            <w:shd w:val="clear" w:color="auto" w:fill="FFFFFF"/>
           </w:rPr>
-          <m:t>ϕ(ω)</m:t>
+          <m:t>ф(ω)</m:t>
         </m:r>
       </m:oMath>
       <w:r>
-        <w:instrText xml:space="preserve"> </w:instrText>
-      </w:r>
-      <w:r>
-        <w:fldChar w:fldCharType="separate"/>
-      </w:r>
-      <w:r>
-        <w:rPr>
-          <w:position w:val="-10"/>
-          <w:shd w:val="clear" w:color="auto" w:fill="FFFFFF"/>
-        </w:rPr>
-        <w:object w:dxaOrig="540" w:dyaOrig="320">
-          <v:shape id="_x0000_i1033" type="#_x0000_t75" style="width:27pt;height:15.75pt" o:ole="">
-            <v:imagedata r:id="rId12" o:title=""/>
-          </v:shape>
-          <o:OLEObject Type="Embed" ProgID="Equation.3" ShapeID="_x0000_i1033" DrawAspect="Content" ObjectID="_1489850508" r:id="rId25"/>
-        </w:object>
-      </w:r>
-      <w:r>
-        <w:fldChar w:fldCharType="end"/>
+        <w:t xml:space="preserve"> </w:t>
       </w:r>
       <w:r>
         <w:t xml:space="preserve">&lt; -180º (-184.6). Следовательно, при замыкании САР единичной обратной связью она будет </w:t>
@@ -3176,16 +3298,109 @@
           <w:shd w:val="clear" w:color="auto" w:fill="FFFFFF"/>
         </w:rPr>
       </w:pPr>
+    </w:p>
+    <w:p>
+      <w:pPr>
+        <w:pStyle w:val="Textbody"/>
+        <w:ind w:hanging="1134"/>
+        <w:rPr>
+          <w:shd w:val="clear" w:color="auto" w:fill="FFFFFF"/>
+        </w:rPr>
+      </w:pPr>
+    </w:p>
+    <w:p>
+      <w:pPr>
+        <w:pStyle w:val="Textbody"/>
+        <w:ind w:hanging="1134"/>
+        <w:rPr>
+          <w:shd w:val="clear" w:color="auto" w:fill="FFFFFF"/>
+        </w:rPr>
+      </w:pPr>
+    </w:p>
+    <w:p>
+      <w:pPr>
+        <w:pStyle w:val="Textbody"/>
+        <w:ind w:hanging="1134"/>
+        <w:rPr>
+          <w:shd w:val="clear" w:color="auto" w:fill="FFFFFF"/>
+        </w:rPr>
+      </w:pPr>
+    </w:p>
+    <w:p>
+      <w:pPr>
+        <w:pStyle w:val="Textbody"/>
+        <w:ind w:hanging="1134"/>
+        <w:rPr>
+          <w:shd w:val="clear" w:color="auto" w:fill="FFFFFF"/>
+        </w:rPr>
+      </w:pPr>
+    </w:p>
+    <w:p>
+      <w:pPr>
+        <w:pStyle w:val="Textbody"/>
+        <w:ind w:hanging="1134"/>
+        <w:rPr>
+          <w:shd w:val="clear" w:color="auto" w:fill="FFFFFF"/>
+        </w:rPr>
+      </w:pPr>
+    </w:p>
+    <w:p>
+      <w:pPr>
+        <w:pStyle w:val="Textbody"/>
+        <w:ind w:hanging="1134"/>
+        <w:rPr>
+          <w:shd w:val="clear" w:color="auto" w:fill="FFFFFF"/>
+        </w:rPr>
+      </w:pPr>
+    </w:p>
+    <w:p>
+      <w:pPr>
+        <w:pStyle w:val="Textbody"/>
+        <w:ind w:hanging="1134"/>
+        <w:rPr>
+          <w:shd w:val="clear" w:color="auto" w:fill="FFFFFF"/>
+        </w:rPr>
+      </w:pPr>
+    </w:p>
+    <w:p>
+      <w:pPr>
+        <w:pStyle w:val="Textbody"/>
+        <w:ind w:hanging="1134"/>
+        <w:rPr>
+          <w:shd w:val="clear" w:color="auto" w:fill="FFFFFF"/>
+        </w:rPr>
+      </w:pPr>
+    </w:p>
+    <w:p>
+      <w:pPr>
+        <w:pStyle w:val="Textbody"/>
+        <w:ind w:firstLine="0"/>
+        <w:rPr>
+          <w:shd w:val="clear" w:color="auto" w:fill="FFFFFF"/>
+        </w:rPr>
+      </w:pPr>
+      <w:r>
+        <w:rPr>
+          <w:shd w:val="clear" w:color="auto" w:fill="FFFFFF"/>
+        </w:rPr>
+        <w:t xml:space="preserve">    </w:t>
+      </w:r>
+    </w:p>
+    <w:p>
+      <w:pPr>
+        <w:pStyle w:val="Textbody"/>
+        <w:ind w:firstLine="0"/>
+        <w:jc w:val="center"/>
+      </w:pPr>
       <w:r>
         <w:rPr>
           <w:noProof/>
-          <w:shd w:val="clear" w:color="auto" w:fill="FFFFFF"/>
         </w:rPr>
         <w:drawing>
           <wp:inline distT="0" distB="0" distL="0" distR="0">
-            <wp:extent cx="8067675" cy="3257550"/>
-            <wp:effectExtent l="0" t="0" r="9525" b="0"/>
-            <wp:docPr id="12" name="Рисунок 12" descr="Рисунок 1"/>
+            <wp:extent cx="7675200" cy="3207600"/>
+            <wp:effectExtent l="0" t="0" r="2540" b="0"/>
+            <wp:docPr id="31" name="Рисунок 31"/>
             <wp:cNvGraphicFramePr>
               <a:graphicFrameLocks xmlns:a="http://schemas.openxmlformats.org/drawingml/2006/main" noChangeAspect="1"/>
             </wp:cNvGraphicFramePr>
@@ -3193,36 +3408,36 @@
               <a:graphicData uri="http://schemas.openxmlformats.org/drawingml/2006/picture">
                 <pic:pic xmlns:pic="http://schemas.openxmlformats.org/drawingml/2006/picture">
                   <pic:nvPicPr>
-                    <pic:cNvPr id="0" name="Picture 12" descr="Рисунок 1"/>
-                    <pic:cNvPicPr>
-                      <a:picLocks noChangeAspect="1" noChangeArrowheads="1"/>
-                    </pic:cNvPicPr>
+                    <pic:cNvPr id="31" name="Рисунок 1.4, 1.5.png"/>
+                    <pic:cNvPicPr/>
                   </pic:nvPicPr>
-                  <pic:blipFill>
-                    <a:blip r:embed="rId26">
+                  <pic:blipFill rotWithShape="1">
+                    <a:blip r:embed="rId18">
                       <a:extLst>
                         <a:ext uri="{28A0092B-C50C-407E-A947-70E740481C1C}">
                           <a14:useLocalDpi xmlns:a14="http://schemas.microsoft.com/office/drawing/2010/main" val="0"/>
                         </a:ext>
                       </a:extLst>
                     </a:blip>
-                    <a:srcRect l="1477" t="3435" r="1259" b="5354"/>
-                    <a:stretch>
-                      <a:fillRect/>
-                    </a:stretch>
+                    <a:srcRect l="1791" t="3573" r="5683" b="6496"/>
+                    <a:stretch/>
                   </pic:blipFill>
                   <pic:spPr bwMode="auto">
                     <a:xfrm>
                       <a:off x="0" y="0"/>
-                      <a:ext cx="8067675" cy="3257550"/>
+                      <a:ext cx="7675200" cy="3207600"/>
                     </a:xfrm>
                     <a:prstGeom prst="rect">
                       <a:avLst/>
                     </a:prstGeom>
-                    <a:noFill/>
                     <a:ln>
                       <a:noFill/>
                     </a:ln>
+                    <a:extLst>
+                      <a:ext uri="{53640926-AAD7-44D8-BBD7-CCE9431645EC}">
+                        <a14:shadowObscured xmlns:a14="http://schemas.microsoft.com/office/drawing/2010/main"/>
+                      </a:ext>
+                    </a:extLst>
                   </pic:spPr>
                 </pic:pic>
               </a:graphicData>
@@ -3235,22 +3450,22 @@
       <w:pPr>
         <w:pStyle w:val="Textbody"/>
         <w:ind w:firstLine="0"/>
-        <w:rPr>
-          <w:shd w:val="clear" w:color="auto" w:fill="FFFFFF"/>
-        </w:rPr>
-      </w:pPr>
-      <w:r>
-        <w:rPr>
-          <w:shd w:val="clear" w:color="auto" w:fill="FFFFFF"/>
-        </w:rPr>
-        <w:t xml:space="preserve">    Рисунок 1.4 — графики ЛАХ, ФЧХ         Рисунок 1.5 — табличные значения ЛАХ, ФЧХ</w:t>
-      </w:r>
-    </w:p>
-    <w:p>
-      <w:pPr>
-        <w:pStyle w:val="Textbody"/>
-        <w:ind w:firstLine="0"/>
-      </w:pPr>
+        <w:jc w:val="center"/>
+      </w:pPr>
+      <w:r>
+        <w:rPr>
+          <w:shd w:val="clear" w:color="auto" w:fill="FFFFFF"/>
+        </w:rPr>
+        <w:t xml:space="preserve">Рисунок 1.4 — графики </w:t>
+      </w:r>
+      <w:bookmarkStart w:id="12" w:name="_GoBack"/>
+      <w:bookmarkEnd w:id="12"/>
+      <w:r>
+        <w:rPr>
+          <w:shd w:val="clear" w:color="auto" w:fill="FFFFFF"/>
+        </w:rPr>
+        <w:t>ЛАХ, ФЧХ         Рисунок 1.5 — табличные значения ЛАХ, ФЧХ</w:t>
+      </w:r>
     </w:p>
     <w:p>
       <w:pPr>
@@ -3363,7 +3578,15 @@
         <w:t>левой</w:t>
       </w:r>
       <w:r>
-        <w:t xml:space="preserve"> клавиши "мыши" ини-циализируйте одноименный каталог в Общетехнической библиотеке типовых блоков. Перенесите в Схемное Окно блок </w:t>
+        <w:t xml:space="preserve"> клавиши "мыши" </w:t>
+      </w:r>
+      <w:proofErr w:type="spellStart"/>
+      <w:r>
+        <w:t>ини-циализируйте</w:t>
+      </w:r>
+      <w:proofErr w:type="spellEnd"/>
+      <w:r>
+        <w:t xml:space="preserve"> одноименный каталог в Общетехнической библиотеке типовых блоков. Перенесите в Схемное Окно блок </w:t>
       </w:r>
       <w:r>
         <w:rPr>
@@ -3387,12 +3610,11 @@
         <w:rPr>
           <w:noProof/>
         </w:rPr>
-        <w:lastRenderedPageBreak/>
         <w:drawing>
           <wp:inline distT="0" distB="0" distL="0" distR="0">
-            <wp:extent cx="5219700" cy="4276725"/>
-            <wp:effectExtent l="0" t="0" r="0" b="9525"/>
-            <wp:docPr id="13" name="Рисунок 13" descr="Рисунок 1"/>
+            <wp:extent cx="4182059" cy="3877216"/>
+            <wp:effectExtent l="0" t="0" r="9525" b="9525"/>
+            <wp:docPr id="9" name="Рисунок 9"/>
             <wp:cNvGraphicFramePr>
               <a:graphicFrameLocks xmlns:a="http://schemas.openxmlformats.org/drawingml/2006/main" noChangeAspect="1"/>
             </wp:cNvGraphicFramePr>
@@ -3400,36 +3622,29 @@
               <a:graphicData uri="http://schemas.openxmlformats.org/drawingml/2006/picture">
                 <pic:pic xmlns:pic="http://schemas.openxmlformats.org/drawingml/2006/picture">
                   <pic:nvPicPr>
-                    <pic:cNvPr id="0" name="Picture 13" descr="Рисунок 1"/>
-                    <pic:cNvPicPr>
-                      <a:picLocks noChangeAspect="1" noChangeArrowheads="1"/>
-                    </pic:cNvPicPr>
+                    <pic:cNvPr id="9" name="Рисунок 1.6.png"/>
+                    <pic:cNvPicPr/>
                   </pic:nvPicPr>
                   <pic:blipFill>
-                    <a:blip r:embed="rId27">
+                    <a:blip r:embed="rId19">
                       <a:extLst>
                         <a:ext uri="{28A0092B-C50C-407E-A947-70E740481C1C}">
                           <a14:useLocalDpi xmlns:a14="http://schemas.microsoft.com/office/drawing/2010/main" val="0"/>
                         </a:ext>
                       </a:extLst>
                     </a:blip>
-                    <a:srcRect r="14778" b="13474"/>
                     <a:stretch>
                       <a:fillRect/>
                     </a:stretch>
                   </pic:blipFill>
-                  <pic:spPr bwMode="auto">
+                  <pic:spPr>
                     <a:xfrm>
                       <a:off x="0" y="0"/>
-                      <a:ext cx="5219700" cy="4276725"/>
+                      <a:ext cx="4182059" cy="3877216"/>
                     </a:xfrm>
                     <a:prstGeom prst="rect">
                       <a:avLst/>
                     </a:prstGeom>
-                    <a:noFill/>
-                    <a:ln>
-                      <a:noFill/>
-                    </a:ln>
                   </pic:spPr>
                 </pic:pic>
               </a:graphicData>
@@ -3454,7 +3669,16 @@
           <w:i/>
           <w:iCs/>
         </w:rPr>
-        <w:t>городрафа Найквиста</w:t>
+        <w:t>годог</w:t>
+      </w:r>
+      <w:r>
+        <w:rPr>
+          <w:b/>
+          <w:bCs/>
+          <w:i/>
+          <w:iCs/>
+        </w:rPr>
+        <w:t>рафа Найквиста</w:t>
       </w:r>
       <w:r>
         <w:rPr>
@@ -3589,9 +3813,9 @@
         </w:rPr>
         <w:drawing>
           <wp:inline distT="0" distB="0" distL="0" distR="0">
-            <wp:extent cx="4457700" cy="2238375"/>
-            <wp:effectExtent l="0" t="0" r="0" b="9525"/>
-            <wp:docPr id="14" name="Рисунок 14" descr="Рисунок 1"/>
+            <wp:extent cx="4257674" cy="2161309"/>
+            <wp:effectExtent l="0" t="0" r="0" b="0"/>
+            <wp:docPr id="10" name="Рисунок 10"/>
             <wp:cNvGraphicFramePr>
               <a:graphicFrameLocks xmlns:a="http://schemas.openxmlformats.org/drawingml/2006/main" noChangeAspect="1"/>
             </wp:cNvGraphicFramePr>
@@ -3599,36 +3823,36 @@
               <a:graphicData uri="http://schemas.openxmlformats.org/drawingml/2006/picture">
                 <pic:pic xmlns:pic="http://schemas.openxmlformats.org/drawingml/2006/picture">
                   <pic:nvPicPr>
-                    <pic:cNvPr id="0" name="Picture 14" descr="Рисунок 1"/>
-                    <pic:cNvPicPr>
-                      <a:picLocks noChangeAspect="1" noChangeArrowheads="1"/>
-                    </pic:cNvPicPr>
+                    <pic:cNvPr id="10" name="Рисунок 1.7.png"/>
+                    <pic:cNvPicPr/>
                   </pic:nvPicPr>
-                  <pic:blipFill>
-                    <a:blip r:embed="rId28">
+                  <pic:blipFill rotWithShape="1">
+                    <a:blip r:embed="rId20">
                       <a:extLst>
                         <a:ext uri="{28A0092B-C50C-407E-A947-70E740481C1C}">
                           <a14:useLocalDpi xmlns:a14="http://schemas.microsoft.com/office/drawing/2010/main" val="0"/>
                         </a:ext>
                       </a:extLst>
                     </a:blip>
-                    <a:srcRect r="1514" b="58791"/>
-                    <a:stretch>
-                      <a:fillRect/>
-                    </a:stretch>
+                    <a:srcRect b="50991"/>
+                    <a:stretch/>
                   </pic:blipFill>
                   <pic:spPr bwMode="auto">
                     <a:xfrm>
                       <a:off x="0" y="0"/>
-                      <a:ext cx="4457700" cy="2238375"/>
+                      <a:ext cx="4258269" cy="2161611"/>
                     </a:xfrm>
                     <a:prstGeom prst="rect">
                       <a:avLst/>
                     </a:prstGeom>
-                    <a:noFill/>
                     <a:ln>
                       <a:noFill/>
                     </a:ln>
+                    <a:extLst>
+                      <a:ext uri="{53640926-AAD7-44D8-BBD7-CCE9431645EC}">
+                        <a14:shadowObscured xmlns:a14="http://schemas.microsoft.com/office/drawing/2010/main"/>
+                      </a:ext>
+                    </a:extLst>
                   </pic:spPr>
                 </pic:pic>
               </a:graphicData>
@@ -3750,11 +3974,7 @@
         <w:ind w:firstLine="720"/>
       </w:pPr>
       <w:r>
-        <w:t xml:space="preserve">Из критерия Найквиста известно, что САР, находящаяся на апериодической границе устойчивости в разомкнутом состоянии, станет устойчивой при ее замыкании единичной </w:t>
-      </w:r>
-      <w:r>
-        <w:lastRenderedPageBreak/>
-        <w:t xml:space="preserve">Главной обратной связью, если годограф АФЧХ </w:t>
+        <w:t xml:space="preserve">Из критерия Найквиста известно, что САР, находящаяся на апериодической границе устойчивости в разомкнутом состоянии, станет устойчивой при ее замыкании единичной Главной обратной связью, если годограф АФЧХ </w:t>
       </w:r>
       <w:r>
         <w:rPr>
@@ -3797,6 +4017,7 @@
       <w:pPr>
         <w:pStyle w:val="Textbody"/>
         <w:ind w:hanging="709"/>
+        <w:jc w:val="center"/>
       </w:pPr>
       <w:r>
         <w:rPr>
@@ -3820,7 +4041,7 @@
                     </pic:cNvPicPr>
                   </pic:nvPicPr>
                   <pic:blipFill>
-                    <a:blip r:embed="rId29">
+                    <a:blip r:embed="rId21">
                       <a:extLst>
                         <a:ext uri="{28A0092B-C50C-407E-A947-70E740481C1C}">
                           <a14:useLocalDpi xmlns:a14="http://schemas.microsoft.com/office/drawing/2010/main" val="0"/>
@@ -3852,7 +4073,7 @@
         </w:drawing>
       </w:r>
       <w:r>
-        <w:t xml:space="preserve">     Рисунки 1.8 - годограф Найквиста                            Рисунок 1.9 — годограф Найквиста</w:t>
+        <w:t>Рисунки 1.8 - годограф Найквиста                            Рисунок 1.9 — годограф Найквиста</w:t>
       </w:r>
     </w:p>
     <w:p>
@@ -4129,26 +4350,166 @@
         <w:rPr>
           <w:noProof/>
         </w:rPr>
-        <w:lastRenderedPageBreak/>
         <w:drawing>
           <wp:inline distT="0" distB="0" distL="0" distR="0">
-            <wp:extent cx="6962775" cy="3171825"/>
-            <wp:effectExtent l="0" t="0" r="9525" b="9525"/>
-            <wp:docPr id="16" name="Рисунок 16" descr="Рисунки 1"/>
+            <wp:extent cx="6656400" cy="3168000"/>
+            <wp:effectExtent l="0" t="0" r="0" b="0"/>
+            <wp:docPr id="30" name="Рисунок 30"/>
             <wp:cNvGraphicFramePr>
-              <a:graphicFrameLocks xmlns:a="http://schemas.openxmlformats.org/drawingml/2006/main"/>
+              <a:graphicFrameLocks xmlns:a="http://schemas.openxmlformats.org/drawingml/2006/main" noChangeAspect="1"/>
             </wp:cNvGraphicFramePr>
             <a:graphic xmlns:a="http://schemas.openxmlformats.org/drawingml/2006/main">
               <a:graphicData uri="http://schemas.openxmlformats.org/drawingml/2006/picture">
                 <pic:pic xmlns:pic="http://schemas.openxmlformats.org/drawingml/2006/picture">
                   <pic:nvPicPr>
-                    <pic:cNvPr id="0" name="Picture 16" descr="Рисунки 1"/>
-                    <pic:cNvPicPr preferRelativeResize="0">
-                      <a:picLocks noChangeArrowheads="1"/>
+                    <pic:cNvPr id="30" name="Рисунки 1.10 и 1.11.png"/>
+                    <pic:cNvPicPr/>
+                  </pic:nvPicPr>
+                  <pic:blipFill rotWithShape="1">
+                    <a:blip r:embed="rId22">
+                      <a:extLst>
+                        <a:ext uri="{28A0092B-C50C-407E-A947-70E740481C1C}">
+                          <a14:useLocalDpi xmlns:a14="http://schemas.microsoft.com/office/drawing/2010/main" val="0"/>
+                        </a:ext>
+                      </a:extLst>
+                    </a:blip>
+                    <a:srcRect r="4507"/>
+                    <a:stretch/>
+                  </pic:blipFill>
+                  <pic:spPr bwMode="auto">
+                    <a:xfrm>
+                      <a:off x="0" y="0"/>
+                      <a:ext cx="6656400" cy="3168000"/>
+                    </a:xfrm>
+                    <a:prstGeom prst="rect">
+                      <a:avLst/>
+                    </a:prstGeom>
+                    <a:ln>
+                      <a:noFill/>
+                    </a:ln>
+                    <a:extLst>
+                      <a:ext uri="{53640926-AAD7-44D8-BBD7-CCE9431645EC}">
+                        <a14:shadowObscured xmlns:a14="http://schemas.microsoft.com/office/drawing/2010/main"/>
+                      </a:ext>
+                    </a:extLst>
+                  </pic:spPr>
+                </pic:pic>
+              </a:graphicData>
+            </a:graphic>
+          </wp:inline>
+        </w:drawing>
+      </w:r>
+    </w:p>
+    <w:p>
+      <w:pPr>
+        <w:pStyle w:val="Standard"/>
+        <w:spacing w:after="120"/>
+        <w:ind w:firstLine="0"/>
+        <w:jc w:val="center"/>
+      </w:pPr>
+      <w:r>
+        <w:t>Рисунки 1.10 - годограф Найкв</w:t>
+      </w:r>
+      <w:r>
+        <w:t xml:space="preserve">иста           </w:t>
+      </w:r>
+      <w:r>
+        <w:t>Рисунок 1.11 — годограф Найквиста</w:t>
+      </w:r>
+    </w:p>
+    <w:p>
+      <w:pPr>
+        <w:pStyle w:val="Standard"/>
+        <w:spacing w:after="120"/>
+        <w:ind w:firstLine="717"/>
+      </w:pPr>
+      <w:r>
+        <w:t xml:space="preserve">Закройте графическое окно </w:t>
+      </w:r>
+      <w:r>
+        <w:rPr>
+          <w:b/>
+          <w:bCs/>
+          <w:i/>
+          <w:iCs/>
+        </w:rPr>
+        <w:t>Критерий Найквиста</w:t>
+      </w:r>
+      <w:r>
+        <w:t xml:space="preserve"> и откройте графическое </w:t>
+      </w:r>
+      <w:r>
+        <w:br/>
+        <w:t xml:space="preserve">окно </w:t>
+      </w:r>
+      <w:r>
+        <w:rPr>
+          <w:b/>
+          <w:bCs/>
+          <w:i/>
+          <w:iCs/>
+        </w:rPr>
+        <w:t>ЛАХ, ФЧХ.</w:t>
+      </w:r>
+    </w:p>
+    <w:p>
+      <w:pPr>
+        <w:pStyle w:val="Textbody"/>
+        <w:ind w:firstLine="717"/>
+      </w:pPr>
+      <w:r>
+        <w:t xml:space="preserve">Переместите курсор на кнопку </w:t>
+      </w:r>
+      <w:r>
+        <w:rPr>
+          <w:b/>
+          <w:i/>
+          <w:iCs/>
+        </w:rPr>
+        <w:t>Пуск</w:t>
+      </w:r>
+      <w:r>
+        <w:t xml:space="preserve"> и сделайте щелчок левой клавишей "мыши": начнется расчет частотных характеристик и отображение результатов в специальном </w:t>
+      </w:r>
+      <w:r>
+        <w:rPr>
+          <w:i/>
+        </w:rPr>
+        <w:t>графическом окне</w:t>
+      </w:r>
+      <w:r>
+        <w:t>, причем снова автоматически изменятся заголовок графика и подписи под осями координат (рис. 1.12).</w:t>
+      </w:r>
+    </w:p>
+    <w:p>
+      <w:pPr>
+        <w:pStyle w:val="Textbody"/>
+        <w:ind w:firstLine="0"/>
+        <w:jc w:val="center"/>
+      </w:pPr>
+      <w:r>
+        <w:rPr>
+          <w:noProof/>
+        </w:rPr>
+        <w:drawing>
+          <wp:inline distT="0" distB="0" distL="0" distR="0">
+            <wp:extent cx="3351600" cy="3189600"/>
+            <wp:effectExtent l="0" t="0" r="1270" b="0"/>
+            <wp:docPr id="17" name="Рисунок 17" descr="Рисунок 1"/>
+            <wp:cNvGraphicFramePr>
+              <a:graphicFrameLocks xmlns:a="http://schemas.openxmlformats.org/drawingml/2006/main" noChangeAspect="1"/>
+            </wp:cNvGraphicFramePr>
+            <a:graphic xmlns:a="http://schemas.openxmlformats.org/drawingml/2006/main">
+              <a:graphicData uri="http://schemas.openxmlformats.org/drawingml/2006/picture">
+                <pic:pic xmlns:pic="http://schemas.openxmlformats.org/drawingml/2006/picture">
+                  <pic:nvPicPr>
+                    <pic:cNvPr id="0" name="Picture 17" descr="Рисунок 1"/>
+                    <pic:cNvPicPr>
+                      <a:picLocks noChangeAspect="1" noChangeArrowheads="1"/>
                     </pic:cNvPicPr>
                   </pic:nvPicPr>
                   <pic:blipFill>
-                    <a:blip r:embed="rId30">
+                    <a:blip r:embed="rId23">
                       <a:extLst>
                         <a:ext uri="{28A0092B-C50C-407E-A947-70E740481C1C}">
                           <a14:useLocalDpi xmlns:a14="http://schemas.microsoft.com/office/drawing/2010/main" val="0"/>
@@ -4163,7 +4524,7 @@
                   <pic:spPr bwMode="auto">
                     <a:xfrm>
                       <a:off x="0" y="0"/>
-                      <a:ext cx="6962775" cy="3171825"/>
+                      <a:ext cx="3351600" cy="3189600"/>
                     </a:xfrm>
                     <a:prstGeom prst="rect">
                       <a:avLst/>
@@ -4182,146 +4543,11 @@
     </w:p>
     <w:p>
       <w:pPr>
-        <w:pStyle w:val="Standard"/>
-        <w:spacing w:after="120"/>
+        <w:pStyle w:val="Textbody"/>
         <w:ind w:firstLine="0"/>
         <w:jc w:val="center"/>
       </w:pPr>
       <w:r>
-        <w:t>Рисунки 1.10 - годограф Найквиста                            Рисунок 1.11 — годограф Найквиста</w:t>
-      </w:r>
-    </w:p>
-    <w:p>
-      <w:pPr>
-        <w:pStyle w:val="Standard"/>
-        <w:spacing w:after="120"/>
-        <w:ind w:firstLine="717"/>
-      </w:pPr>
-      <w:r>
-        <w:t xml:space="preserve">Закройте графическое окно </w:t>
-      </w:r>
-      <w:r>
-        <w:rPr>
-          <w:b/>
-          <w:bCs/>
-          <w:i/>
-          <w:iCs/>
-        </w:rPr>
-        <w:t>Критерий Найквиста</w:t>
-      </w:r>
-      <w:r>
-        <w:t xml:space="preserve"> и откройте графическое </w:t>
-      </w:r>
-      <w:r>
-        <w:br/>
-        <w:t xml:space="preserve">окно </w:t>
-      </w:r>
-      <w:r>
-        <w:rPr>
-          <w:b/>
-          <w:bCs/>
-          <w:i/>
-          <w:iCs/>
-        </w:rPr>
-        <w:t>ЛАХ, ФЧХ.</w:t>
-      </w:r>
-    </w:p>
-    <w:p>
-      <w:pPr>
-        <w:pStyle w:val="Textbody"/>
-        <w:ind w:firstLine="717"/>
-      </w:pPr>
-      <w:r>
-        <w:t xml:space="preserve">Переместите курсор на кнопку </w:t>
-      </w:r>
-      <w:r>
-        <w:rPr>
-          <w:b/>
-          <w:i/>
-          <w:iCs/>
-        </w:rPr>
-        <w:t>Пуск</w:t>
-      </w:r>
-      <w:r>
-        <w:t xml:space="preserve"> и сделайте щелчок левой клавишей "мыши": начнется расчет частотных характеристик и отображение результатов в специальном </w:t>
-      </w:r>
-      <w:r>
-        <w:rPr>
-          <w:i/>
-        </w:rPr>
-        <w:t>графическом окне</w:t>
-      </w:r>
-      <w:r>
-        <w:t>, причем снова автоматически изменятся заголовок графика и подписи под осями координат (рис. 1.12).</w:t>
-      </w:r>
-    </w:p>
-    <w:p>
-      <w:pPr>
-        <w:pStyle w:val="Textbody"/>
-        <w:ind w:firstLine="0"/>
-        <w:jc w:val="center"/>
-      </w:pPr>
-      <w:r>
-        <w:rPr>
-          <w:noProof/>
-        </w:rPr>
-        <w:drawing>
-          <wp:inline distT="0" distB="0" distL="0" distR="0">
-            <wp:extent cx="3352800" cy="3190875"/>
-            <wp:effectExtent l="0" t="0" r="0" b="9525"/>
-            <wp:docPr id="17" name="Рисунок 17" descr="Рисунок 1"/>
-            <wp:cNvGraphicFramePr>
-              <a:graphicFrameLocks xmlns:a="http://schemas.openxmlformats.org/drawingml/2006/main" noChangeAspect="1"/>
-            </wp:cNvGraphicFramePr>
-            <a:graphic xmlns:a="http://schemas.openxmlformats.org/drawingml/2006/main">
-              <a:graphicData uri="http://schemas.openxmlformats.org/drawingml/2006/picture">
-                <pic:pic xmlns:pic="http://schemas.openxmlformats.org/drawingml/2006/picture">
-                  <pic:nvPicPr>
-                    <pic:cNvPr id="0" name="Picture 17" descr="Рисунок 1"/>
-                    <pic:cNvPicPr>
-                      <a:picLocks noChangeAspect="1" noChangeArrowheads="1"/>
-                    </pic:cNvPicPr>
-                  </pic:nvPicPr>
-                  <pic:blipFill>
-                    <a:blip r:embed="rId31">
-                      <a:extLst>
-                        <a:ext uri="{28A0092B-C50C-407E-A947-70E740481C1C}">
-                          <a14:useLocalDpi xmlns:a14="http://schemas.microsoft.com/office/drawing/2010/main" val="0"/>
-                        </a:ext>
-                      </a:extLst>
-                    </a:blip>
-                    <a:srcRect/>
-                    <a:stretch>
-                      <a:fillRect/>
-                    </a:stretch>
-                  </pic:blipFill>
-                  <pic:spPr bwMode="auto">
-                    <a:xfrm>
-                      <a:off x="0" y="0"/>
-                      <a:ext cx="3352800" cy="3190875"/>
-                    </a:xfrm>
-                    <a:prstGeom prst="rect">
-                      <a:avLst/>
-                    </a:prstGeom>
-                    <a:noFill/>
-                    <a:ln>
-                      <a:noFill/>
-                    </a:ln>
-                  </pic:spPr>
-                </pic:pic>
-              </a:graphicData>
-            </a:graphic>
-          </wp:inline>
-        </w:drawing>
-      </w:r>
-    </w:p>
-    <w:p>
-      <w:pPr>
-        <w:pStyle w:val="Textbody"/>
-        <w:ind w:firstLine="0"/>
-        <w:jc w:val="center"/>
-      </w:pPr>
-      <w:r>
         <w:t>Рисунок 1.12 — ЛАХ, ФЧХ</w:t>
       </w:r>
     </w:p>
@@ -4358,16 +4584,45 @@
         <w:t>- 180°</w:t>
       </w:r>
       <w:r>
-        <w:t xml:space="preserve">. Анализ графиков </w:t>
-      </w:r>
-      <w:r>
-        <w:fldChar w:fldCharType="begin"/>
-      </w:r>
-      <w:r>
-        <w:instrText xml:space="preserve"> QUOTE </w:instrText>
+        <w:t xml:space="preserve">. Анализ </w:t>
+      </w:r>
+      <w:proofErr w:type="gramStart"/>
+      <w:r>
+        <w:t>графиков</w:t>
+      </w:r>
+      <w:r>
+        <w:t xml:space="preserve"> </w:t>
       </w:r>
       <m:oMath>
         <m:r>
+          <w:rPr>
+            <w:rFonts w:ascii="Cambria Math" w:hAnsi="Cambria Math"/>
+            <w:shd w:val="clear" w:color="auto" w:fill="FFFFFF"/>
+          </w:rPr>
+          <m:t>ф</m:t>
+        </m:r>
+        <m:r>
+          <w:rPr>
+            <w:rFonts w:ascii="Cambria Math" w:hAnsi="Cambria Math"/>
+            <w:shd w:val="clear" w:color="auto" w:fill="FFFFFF"/>
+          </w:rPr>
+          <m:t>(ω)</m:t>
+        </m:r>
+      </m:oMath>
+      <w:r>
+        <w:t xml:space="preserve"> </w:t>
+      </w:r>
+      <w:r>
+        <w:fldChar w:fldCharType="begin"/>
+      </w:r>
+      <w:r>
+        <w:instrText xml:space="preserve"> QUOTE </w:instrText>
+      </w:r>
+      <m:oMath>
+        <m:r>
+          <m:rPr>
+            <m:sty m:val="p"/>
+          </m:rPr>
           <w:rPr>
             <w:rFonts w:ascii="Cambria Math" w:hAnsi="Cambria Math"/>
           </w:rPr>
@@ -4381,59 +4636,33 @@
         <w:fldChar w:fldCharType="separate"/>
       </w:r>
       <w:r>
-        <w:rPr>
-          <w:position w:val="-10"/>
-          <w:shd w:val="clear" w:color="auto" w:fill="FFFFFF"/>
-        </w:rPr>
-        <w:object w:dxaOrig="540" w:dyaOrig="320">
-          <v:shape id="_x0000_i1034" type="#_x0000_t75" style="width:27pt;height:15.75pt" o:ole="">
-            <v:imagedata r:id="rId12" o:title=""/>
-          </v:shape>
-          <o:OLEObject Type="Embed" ProgID="Equation.3" ShapeID="_x0000_i1034" DrawAspect="Content" ObjectID="_1489850509" r:id="rId32"/>
-        </w:object>
-      </w:r>
-      <w:r>
         <w:fldChar w:fldCharType="end"/>
       </w:r>
       <w:r>
-        <w:t xml:space="preserve">и </w:t>
-      </w:r>
-      <w:r>
-        <w:fldChar w:fldCharType="begin"/>
-      </w:r>
-      <w:r>
-        <w:instrText xml:space="preserve"> QUOTE </w:instrText>
+        <w:t>и</w:t>
+      </w:r>
+      <w:proofErr w:type="gramEnd"/>
+      <w:r>
+        <w:t xml:space="preserve"> </w:t>
       </w:r>
       <m:oMath>
         <m:r>
           <w:rPr>
             <w:rFonts w:ascii="Cambria Math" w:hAnsi="Cambria Math"/>
+            <w:shd w:val="clear" w:color="auto" w:fill="FFFFFF"/>
+            <w:lang w:val="en-US"/>
           </w:rPr>
-          <m:t>Lm(ω)</m:t>
+          <m:t>Lm</m:t>
+        </m:r>
+        <m:r>
+          <w:rPr>
+            <w:rFonts w:ascii="Cambria Math" w:hAnsi="Cambria Math"/>
+            <w:shd w:val="clear" w:color="auto" w:fill="FFFFFF"/>
+          </w:rPr>
+          <m:t>(ω)</m:t>
         </m:r>
       </m:oMath>
       <w:r>
-        <w:instrText xml:space="preserve"> </w:instrText>
-      </w:r>
-      <w:r>
-        <w:fldChar w:fldCharType="separate"/>
-      </w:r>
-      <w:r>
-        <w:rPr>
-          <w:position w:val="-10"/>
-          <w:shd w:val="clear" w:color="auto" w:fill="FFFFFF"/>
-        </w:rPr>
-        <w:object w:dxaOrig="720" w:dyaOrig="320">
-          <v:shape id="_x0000_i1035" type="#_x0000_t75" style="width:36pt;height:15.75pt" o:ole="">
-            <v:imagedata r:id="rId10" o:title=""/>
-          </v:shape>
-          <o:OLEObject Type="Embed" ProgID="Equation.3" ShapeID="_x0000_i1035" DrawAspect="Content" ObjectID="_1489850510" r:id="rId33"/>
-        </w:object>
-      </w:r>
-      <w:r>
-        <w:fldChar w:fldCharType="end"/>
-      </w:r>
-      <w:r>
         <w:t>показывает, что при замыкании единичной обратной связью САР станет</w:t>
       </w:r>
       <w:r>
@@ -4452,7 +4681,6 @@
         <w:ind w:firstLine="700"/>
       </w:pPr>
       <w:r>
-        <w:lastRenderedPageBreak/>
         <w:t xml:space="preserve">Используя опции </w:t>
       </w:r>
       <w:r>
@@ -4529,7 +4757,7 @@
                     </pic:cNvPicPr>
                   </pic:nvPicPr>
                   <pic:blipFill>
-                    <a:blip r:embed="rId34">
+                    <a:blip r:embed="rId24">
                       <a:extLst>
                         <a:ext uri="{28A0092B-C50C-407E-A947-70E740481C1C}">
                           <a14:useLocalDpi xmlns:a14="http://schemas.microsoft.com/office/drawing/2010/main" val="0"/>
@@ -4895,336 +5123,11 @@
           <w:noProof/>
           <w:shd w:val="clear" w:color="auto" w:fill="FFFFFF"/>
         </w:rPr>
-        <w:lastRenderedPageBreak/>
         <w:drawing>
           <wp:inline distT="0" distB="0" distL="0" distR="0">
-            <wp:extent cx="5210175" cy="4962525"/>
-            <wp:effectExtent l="0" t="0" r="9525" b="9525"/>
-            <wp:docPr id="21" name="Рисунок 21" descr="Рисунок 1"/>
-            <wp:cNvGraphicFramePr>
-              <a:graphicFrameLocks xmlns:a="http://schemas.openxmlformats.org/drawingml/2006/main"/>
-            </wp:cNvGraphicFramePr>
-            <a:graphic xmlns:a="http://schemas.openxmlformats.org/drawingml/2006/main">
-              <a:graphicData uri="http://schemas.openxmlformats.org/drawingml/2006/picture">
-                <pic:pic xmlns:pic="http://schemas.openxmlformats.org/drawingml/2006/picture">
-                  <pic:nvPicPr>
-                    <pic:cNvPr id="0" name="Picture 21" descr="Рисунок 1"/>
-                    <pic:cNvPicPr preferRelativeResize="0">
-                      <a:picLocks noChangeArrowheads="1"/>
-                    </pic:cNvPicPr>
-                  </pic:nvPicPr>
-                  <pic:blipFill>
-                    <a:blip r:embed="rId35">
-                      <a:extLst>
-                        <a:ext uri="{28A0092B-C50C-407E-A947-70E740481C1C}">
-                          <a14:useLocalDpi xmlns:a14="http://schemas.microsoft.com/office/drawing/2010/main" val="0"/>
-                        </a:ext>
-                      </a:extLst>
-                    </a:blip>
-                    <a:srcRect r="23679" b="14246"/>
-                    <a:stretch>
-                      <a:fillRect/>
-                    </a:stretch>
-                  </pic:blipFill>
-                  <pic:spPr bwMode="auto">
-                    <a:xfrm>
-                      <a:off x="0" y="0"/>
-                      <a:ext cx="5210175" cy="4962525"/>
-                    </a:xfrm>
-                    <a:prstGeom prst="rect">
-                      <a:avLst/>
-                    </a:prstGeom>
-                    <a:noFill/>
-                    <a:ln>
-                      <a:noFill/>
-                    </a:ln>
-                  </pic:spPr>
-                </pic:pic>
-              </a:graphicData>
-            </a:graphic>
-          </wp:inline>
-        </w:drawing>
-      </w:r>
-    </w:p>
-    <w:p>
-      <w:pPr>
-        <w:pStyle w:val="Textbody"/>
-        <w:ind w:firstLine="0"/>
-        <w:jc w:val="center"/>
-        <w:rPr>
-          <w:shd w:val="clear" w:color="auto" w:fill="FFFFFF"/>
-        </w:rPr>
-      </w:pPr>
-      <w:r>
-        <w:rPr>
-          <w:shd w:val="clear" w:color="auto" w:fill="FFFFFF"/>
-        </w:rPr>
-        <w:t xml:space="preserve">Рисунок 1.15 — </w:t>
-      </w:r>
-      <w:r>
-        <w:rPr>
-          <w:shd w:val="clear" w:color="auto" w:fill="FFFFFF"/>
-        </w:rPr>
-        <w:t xml:space="preserve">Блок </w:t>
-      </w:r>
-      <w:r>
-        <w:rPr>
-          <w:i/>
-          <w:iCs/>
-          <w:shd w:val="clear" w:color="auto" w:fill="FFFFFF"/>
-        </w:rPr>
-        <w:t>Построение передаточных функций</w:t>
-      </w:r>
-    </w:p>
-    <w:p>
-      <w:pPr>
-        <w:pStyle w:val="Textbody"/>
-        <w:tabs>
-          <w:tab w:val="left" w:pos="390"/>
-        </w:tabs>
-        <w:ind w:left="75" w:right="90" w:firstLine="690"/>
-        <w:rPr>
-          <w:shd w:val="clear" w:color="auto" w:fill="FFFFFF"/>
-        </w:rPr>
-      </w:pPr>
-      <w:r>
-        <w:rPr>
-          <w:shd w:val="clear" w:color="auto" w:fill="FFFFFF"/>
-        </w:rPr>
-        <w:t xml:space="preserve">Параметры диалоговых строк Относительное приращение для расчета Якобиана и Абсолютное приращение для расчета Якобиана можно оставить без изменений, так как в </w:t>
-      </w:r>
-      <w:r>
-        <w:rPr>
-          <w:u w:val="single"/>
-          <w:shd w:val="clear" w:color="auto" w:fill="FFFFFF"/>
-        </w:rPr>
-        <w:t>чисто линейных</w:t>
-      </w:r>
-      <w:r>
-        <w:rPr>
-          <w:shd w:val="clear" w:color="auto" w:fill="FFFFFF"/>
-        </w:rPr>
-        <w:t xml:space="preserve"> САР расчет параметров передаточных функций не использует данных по приращениям Якобиана. Использование данных по приращениям Якобиана имеет место в расчете параметров </w:t>
-      </w:r>
-      <w:r>
-        <w:rPr>
-          <w:u w:val="single"/>
-          <w:shd w:val="clear" w:color="auto" w:fill="FFFFFF"/>
-        </w:rPr>
-        <w:t>линеаризуемых</w:t>
-      </w:r>
-      <w:r>
-        <w:rPr>
-          <w:shd w:val="clear" w:color="auto" w:fill="FFFFFF"/>
-        </w:rPr>
-        <w:t xml:space="preserve"> САР (среда </w:t>
-      </w:r>
-      <w:r>
-        <w:rPr>
-          <w:shd w:val="clear" w:color="auto" w:fill="FFFFFF"/>
-          <w:lang w:val="en-US"/>
-        </w:rPr>
-        <w:t>SimInTech</w:t>
-      </w:r>
-      <w:r>
-        <w:rPr>
-          <w:shd w:val="clear" w:color="auto" w:fill="FFFFFF"/>
-        </w:rPr>
-        <w:t xml:space="preserve"> </w:t>
-      </w:r>
-      <w:r>
-        <w:rPr>
-          <w:u w:val="single"/>
-          <w:shd w:val="clear" w:color="auto" w:fill="FFFFFF"/>
-        </w:rPr>
-        <w:t>автоматически</w:t>
-      </w:r>
-      <w:r>
-        <w:rPr>
-          <w:shd w:val="clear" w:color="auto" w:fill="FFFFFF"/>
-        </w:rPr>
-        <w:t xml:space="preserve"> выполняет линеаризацию в окрестности базовой точки). Значения "по умолчанию" данных по приращениям Якобиана выбраны из личного опыта авторов среды </w:t>
-      </w:r>
-      <w:r>
-        <w:rPr>
-          <w:shd w:val="clear" w:color="auto" w:fill="FFFFFF"/>
-          <w:lang w:val="en-US"/>
-        </w:rPr>
-        <w:t>SimInTech</w:t>
-      </w:r>
-      <w:r>
-        <w:rPr>
-          <w:shd w:val="clear" w:color="auto" w:fill="FFFFFF"/>
-        </w:rPr>
-        <w:t>.</w:t>
-      </w:r>
-      <w:r>
-        <w:rPr>
-          <w:shd w:val="clear" w:color="auto" w:fill="FFFFFF"/>
-        </w:rPr>
-        <w:t xml:space="preserve"> Начинающему Пользователю рекомендуется использовать параметры "по умолчанию"? как показано на рисунке 1.16. </w:t>
-      </w:r>
-    </w:p>
-    <w:p>
-      <w:pPr>
-        <w:pStyle w:val="Textbody"/>
-        <w:ind w:firstLine="0"/>
-        <w:jc w:val="center"/>
-        <w:rPr>
-          <w:i/>
-          <w:iCs/>
-          <w:shd w:val="clear" w:color="auto" w:fill="FFFFFF"/>
-        </w:rPr>
-      </w:pPr>
-      <w:r>
-        <w:rPr>
-          <w:i/>
-          <w:iCs/>
-          <w:noProof/>
-          <w:shd w:val="clear" w:color="auto" w:fill="FFFFFF"/>
-        </w:rPr>
-        <w:drawing>
-          <wp:inline distT="0" distB="0" distL="0" distR="0">
-            <wp:extent cx="4524375" cy="1476375"/>
-            <wp:effectExtent l="0" t="0" r="9525" b="9525"/>
-            <wp:docPr id="22" name="Рисунок 22" descr="Рисунок 1"/>
-            <wp:cNvGraphicFramePr>
-              <a:graphicFrameLocks xmlns:a="http://schemas.openxmlformats.org/drawingml/2006/main"/>
-            </wp:cNvGraphicFramePr>
-            <a:graphic xmlns:a="http://schemas.openxmlformats.org/drawingml/2006/main">
-              <a:graphicData uri="http://schemas.openxmlformats.org/drawingml/2006/picture">
-                <pic:pic xmlns:pic="http://schemas.openxmlformats.org/drawingml/2006/picture">
-                  <pic:nvPicPr>
-                    <pic:cNvPr id="0" name="Picture 22" descr="Рисунок 1"/>
-                    <pic:cNvPicPr preferRelativeResize="0">
-                      <a:picLocks noChangeArrowheads="1"/>
-                    </pic:cNvPicPr>
-                  </pic:nvPicPr>
-                  <pic:blipFill>
-                    <a:blip r:embed="rId36">
-                      <a:extLst>
-                        <a:ext uri="{28A0092B-C50C-407E-A947-70E740481C1C}">
-                          <a14:useLocalDpi xmlns:a14="http://schemas.microsoft.com/office/drawing/2010/main" val="0"/>
-                        </a:ext>
-                      </a:extLst>
-                    </a:blip>
-                    <a:srcRect b="66602"/>
-                    <a:stretch>
-                      <a:fillRect/>
-                    </a:stretch>
-                  </pic:blipFill>
-                  <pic:spPr bwMode="auto">
-                    <a:xfrm>
-                      <a:off x="0" y="0"/>
-                      <a:ext cx="4524375" cy="1476375"/>
-                    </a:xfrm>
-                    <a:prstGeom prst="rect">
-                      <a:avLst/>
-                    </a:prstGeom>
-                    <a:noFill/>
-                    <a:ln>
-                      <a:noFill/>
-                    </a:ln>
-                  </pic:spPr>
-                </pic:pic>
-              </a:graphicData>
-            </a:graphic>
-          </wp:inline>
-        </w:drawing>
-      </w:r>
-    </w:p>
-    <w:p>
-      <w:pPr>
-        <w:pStyle w:val="Textbody"/>
-        <w:ind w:firstLine="0"/>
-        <w:jc w:val="center"/>
-        <w:rPr>
-          <w:shd w:val="clear" w:color="auto" w:fill="FFFFFF"/>
-        </w:rPr>
-      </w:pPr>
-      <w:r>
-        <w:rPr>
-          <w:shd w:val="clear" w:color="auto" w:fill="FFFFFF"/>
-        </w:rPr>
-        <w:t xml:space="preserve">Рисунок 1.16 — Свойства блока </w:t>
-      </w:r>
-      <w:r>
-        <w:rPr>
-          <w:b/>
-          <w:bCs/>
-          <w:i/>
-          <w:iCs/>
-          <w:shd w:val="clear" w:color="auto" w:fill="FFFFFF"/>
-        </w:rPr>
-        <w:t>Построение передаточных функций</w:t>
-      </w:r>
-    </w:p>
-    <w:p>
-      <w:pPr>
-        <w:pStyle w:val="Textbody"/>
-        <w:ind w:left="75" w:right="90" w:firstLine="720"/>
-        <w:rPr>
-          <w:shd w:val="clear" w:color="auto" w:fill="FFFFFF"/>
-        </w:rPr>
-      </w:pPr>
-      <w:r>
-        <w:rPr>
-          <w:shd w:val="clear" w:color="auto" w:fill="FFFFFF"/>
-        </w:rPr>
-        <w:t xml:space="preserve">Переместите курсор на кнопку </w:t>
-      </w:r>
-      <w:r>
-        <w:rPr>
-          <w:b/>
-          <w:shd w:val="clear" w:color="auto" w:fill="FFFFFF"/>
-        </w:rPr>
-        <w:t>Пуск</w:t>
-      </w:r>
-      <w:r>
-        <w:rPr>
-          <w:shd w:val="clear" w:color="auto" w:fill="FFFFFF"/>
-        </w:rPr>
-        <w:t xml:space="preserve"> и выполните щелчок "мышью": практически мгновенно появится информационное окно с результатами расчета параметров передаточных функций. В окне приведены результаты расчета коэффициентов </w:t>
-      </w:r>
-      <w:r>
-        <w:rPr>
-          <w:shd w:val="clear" w:color="auto" w:fill="FFFFFF"/>
-        </w:rPr>
-        <w:lastRenderedPageBreak/>
-        <w:t xml:space="preserve">Знаменателя и Числителей по возрастающим степеням </w:t>
-      </w:r>
-      <w:r>
-        <w:rPr>
-          <w:b/>
-          <w:shd w:val="clear" w:color="auto" w:fill="FFFFFF"/>
-        </w:rPr>
-        <w:t>s</w:t>
-      </w:r>
-      <w:r>
-        <w:rPr>
-          <w:shd w:val="clear" w:color="auto" w:fill="FFFFFF"/>
-        </w:rPr>
-        <w:t>, полюсы и нули передаточных функций САР (см. рис. 1.17).</w:t>
-      </w:r>
-    </w:p>
-    <w:p>
-      <w:pPr>
-        <w:pStyle w:val="Textbody"/>
-        <w:ind w:right="90" w:firstLine="0"/>
-        <w:rPr>
-          <w:shd w:val="clear" w:color="auto" w:fill="FFFFFF"/>
-        </w:rPr>
-      </w:pPr>
-      <w:r>
-        <w:rPr>
-          <w:noProof/>
-          <w:shd w:val="clear" w:color="auto" w:fill="FFFFFF"/>
-        </w:rPr>
-        <w:drawing>
-          <wp:inline distT="0" distB="0" distL="0" distR="0">
-            <wp:extent cx="7810500" cy="1562100"/>
-            <wp:effectExtent l="0" t="0" r="0" b="0"/>
-            <wp:docPr id="23" name="Рисунок 23" descr="Рисунок 1"/>
+            <wp:extent cx="4182059" cy="4525006"/>
+            <wp:effectExtent l="0" t="0" r="9525" b="0"/>
+            <wp:docPr id="11" name="Рисунок 11"/>
             <wp:cNvGraphicFramePr>
               <a:graphicFrameLocks xmlns:a="http://schemas.openxmlformats.org/drawingml/2006/main" noChangeAspect="1"/>
             </wp:cNvGraphicFramePr>
@@ -5232,36 +5135,29 @@
               <a:graphicData uri="http://schemas.openxmlformats.org/drawingml/2006/picture">
                 <pic:pic xmlns:pic="http://schemas.openxmlformats.org/drawingml/2006/picture">
                   <pic:nvPicPr>
-                    <pic:cNvPr id="0" name="Picture 23" descr="Рисунок 1"/>
-                    <pic:cNvPicPr>
-                      <a:picLocks noChangeAspect="1" noChangeArrowheads="1"/>
-                    </pic:cNvPicPr>
+                    <pic:cNvPr id="11" name="Рисунок 1.15.png"/>
+                    <pic:cNvPicPr/>
                   </pic:nvPicPr>
                   <pic:blipFill>
-                    <a:blip r:embed="rId37">
+                    <a:blip r:embed="rId25">
                       <a:extLst>
                         <a:ext uri="{28A0092B-C50C-407E-A947-70E740481C1C}">
                           <a14:useLocalDpi xmlns:a14="http://schemas.microsoft.com/office/drawing/2010/main" val="0"/>
                         </a:ext>
                       </a:extLst>
                     </a:blip>
-                    <a:srcRect t="14403" b="23529"/>
                     <a:stretch>
                       <a:fillRect/>
                     </a:stretch>
                   </pic:blipFill>
-                  <pic:spPr bwMode="auto">
+                  <pic:spPr>
                     <a:xfrm>
                       <a:off x="0" y="0"/>
-                      <a:ext cx="7810500" cy="1562100"/>
+                      <a:ext cx="4182059" cy="4525006"/>
                     </a:xfrm>
                     <a:prstGeom prst="rect">
                       <a:avLst/>
                     </a:prstGeom>
-                    <a:noFill/>
-                    <a:ln>
-                      <a:noFill/>
-                    </a:ln>
                   </pic:spPr>
                 </pic:pic>
               </a:graphicData>
@@ -5283,147 +5179,118 @@
         <w:rPr>
           <w:shd w:val="clear" w:color="auto" w:fill="FFFFFF"/>
         </w:rPr>
-        <w:t xml:space="preserve">Рисунок 1.17 — Результаты расчета параметров передаточной функции </w:t>
-      </w:r>
-      <w:r>
-        <w:rPr>
-          <w:shd w:val="clear" w:color="auto" w:fill="FFFFFF"/>
-        </w:rPr>
-        <w:br/>
-        <w:t>для разомкнутой САР и  значением</w:t>
-      </w:r>
-      <w:r>
-        <w:rPr>
-          <w:shd w:val="clear" w:color="auto" w:fill="FFFFFF"/>
-        </w:rPr>
-        <w:t xml:space="preserve"> скоростной эффективности интегрирующего регулятора </w:t>
-      </w:r>
-      <w:r>
-        <w:rPr>
-          <w:shd w:val="clear" w:color="auto" w:fill="FFFFFF"/>
-        </w:rPr>
-        <w:t xml:space="preserve">равным </w:t>
-      </w:r>
-      <w:r>
-        <w:rPr>
-          <w:b/>
-          <w:bCs/>
-          <w:shd w:val="clear" w:color="auto" w:fill="FFFFFF"/>
-        </w:rPr>
-        <w:t>1.0</w:t>
-      </w:r>
-    </w:p>
-    <w:p>
-      <w:pPr>
-        <w:pStyle w:val="Textbody"/>
-        <w:ind w:firstLine="720"/>
-        <w:rPr>
-          <w:shd w:val="clear" w:color="auto" w:fill="FFFFFF"/>
-        </w:rPr>
-      </w:pPr>
-      <w:r>
-        <w:rPr>
-          <w:shd w:val="clear" w:color="auto" w:fill="FFFFFF"/>
-        </w:rPr>
-        <w:t>Учитывая, что эквивалентная передаточная функция рассматриваемой разомкнутой САР определяется не очень громоздким соотношением:</w:t>
-      </w:r>
-    </w:p>
-    <w:p>
-      <w:pPr>
-        <w:pStyle w:val="Textbody"/>
-        <w:ind w:firstLine="720"/>
+        <w:t xml:space="preserve">Рисунок 1.15 — </w:t>
+      </w:r>
+      <w:r>
+        <w:rPr>
+          <w:shd w:val="clear" w:color="auto" w:fill="FFFFFF"/>
+        </w:rPr>
+        <w:t xml:space="preserve">Блок </w:t>
+      </w:r>
+      <w:r>
+        <w:rPr>
+          <w:i/>
+          <w:iCs/>
+          <w:shd w:val="clear" w:color="auto" w:fill="FFFFFF"/>
+        </w:rPr>
+        <w:t>Построение передаточных функций</w:t>
+      </w:r>
+    </w:p>
+    <w:p>
+      <w:pPr>
+        <w:pStyle w:val="Textbody"/>
+        <w:tabs>
+          <w:tab w:val="left" w:pos="390"/>
+        </w:tabs>
+        <w:ind w:left="75" w:right="90" w:firstLine="690"/>
+        <w:rPr>
+          <w:shd w:val="clear" w:color="auto" w:fill="FFFFFF"/>
+        </w:rPr>
+      </w:pPr>
+      <w:r>
+        <w:rPr>
+          <w:shd w:val="clear" w:color="auto" w:fill="FFFFFF"/>
+        </w:rPr>
+        <w:t xml:space="preserve">Параметры диалоговых строк Относительное приращение для расчета Якобиана и Абсолютное приращение для расчета Якобиана можно оставить без изменений, так как в </w:t>
+      </w:r>
+      <w:r>
+        <w:rPr>
+          <w:u w:val="single"/>
+          <w:shd w:val="clear" w:color="auto" w:fill="FFFFFF"/>
+        </w:rPr>
+        <w:t>чисто линейных</w:t>
+      </w:r>
+      <w:r>
+        <w:rPr>
+          <w:shd w:val="clear" w:color="auto" w:fill="FFFFFF"/>
+        </w:rPr>
+        <w:t xml:space="preserve"> САР расчет параметров передаточных функций не использует данных по приращениям Якобиана. Использование данных по приращениям Якобиана имеет место в расчете параметров </w:t>
+      </w:r>
+      <w:r>
+        <w:rPr>
+          <w:u w:val="single"/>
+          <w:shd w:val="clear" w:color="auto" w:fill="FFFFFF"/>
+        </w:rPr>
+        <w:t>линеаризуемых</w:t>
+      </w:r>
+      <w:r>
+        <w:rPr>
+          <w:shd w:val="clear" w:color="auto" w:fill="FFFFFF"/>
+        </w:rPr>
+        <w:t xml:space="preserve"> САР (среда </w:t>
+      </w:r>
+      <w:r>
+        <w:rPr>
+          <w:shd w:val="clear" w:color="auto" w:fill="FFFFFF"/>
+          <w:lang w:val="en-US"/>
+        </w:rPr>
+        <w:t>SimInTech</w:t>
+      </w:r>
+      <w:r>
+        <w:rPr>
+          <w:shd w:val="clear" w:color="auto" w:fill="FFFFFF"/>
+        </w:rPr>
+        <w:t xml:space="preserve"> </w:t>
+      </w:r>
+      <w:r>
+        <w:rPr>
+          <w:u w:val="single"/>
+          <w:shd w:val="clear" w:color="auto" w:fill="FFFFFF"/>
+        </w:rPr>
+        <w:t>автоматически</w:t>
+      </w:r>
+      <w:r>
+        <w:rPr>
+          <w:shd w:val="clear" w:color="auto" w:fill="FFFFFF"/>
+        </w:rPr>
+        <w:t xml:space="preserve"> выполняет линеаризацию в окрестности базовой точки). Значения "по умолчанию" данных по приращениям Якобиана выбраны из личного опыта авторов среды </w:t>
+      </w:r>
+      <w:r>
+        <w:rPr>
+          <w:shd w:val="clear" w:color="auto" w:fill="FFFFFF"/>
+          <w:lang w:val="en-US"/>
+        </w:rPr>
+        <w:t>SimInTech</w:t>
+      </w:r>
+      <w:r>
+        <w:rPr>
+          <w:shd w:val="clear" w:color="auto" w:fill="FFFFFF"/>
+        </w:rPr>
+        <w:t>.</w:t>
+      </w:r>
+      <w:r>
+        <w:rPr>
+          <w:shd w:val="clear" w:color="auto" w:fill="FFFFFF"/>
+        </w:rPr>
+        <w:t xml:space="preserve"> Начинающему Пользователю рекомендуется использовать параметры "по умолчанию"? как показано на рисунке 1.16. </w:t>
+      </w:r>
+    </w:p>
+    <w:p>
+      <w:pPr>
+        <w:pStyle w:val="Textbody"/>
+        <w:ind w:firstLine="0"/>
         <w:jc w:val="center"/>
         <w:rPr>
-          <w:shd w:val="clear" w:color="auto" w:fill="FFFFFF"/>
-        </w:rPr>
-      </w:pPr>
-      <w:r>
-        <w:rPr>
-          <w:position w:val="-30"/>
-          <w:shd w:val="clear" w:color="auto" w:fill="FFFFFF"/>
-        </w:rPr>
-        <w:object w:dxaOrig="3200" w:dyaOrig="680">
-          <v:shape id="_x0000_i1036" type="#_x0000_t75" style="width:159.75pt;height:33.75pt" o:ole="">
-            <v:imagedata r:id="rId38" o:title=""/>
-          </v:shape>
-          <o:OLEObject Type="Embed" ProgID="Equation.3" ShapeID="_x0000_i1036" DrawAspect="Content" ObjectID="_1489850511" r:id="rId39"/>
-        </w:object>
-      </w:r>
-    </w:p>
-    <w:p>
-      <w:pPr>
-        <w:pStyle w:val="Textbody"/>
-        <w:ind w:left="120" w:right="90" w:firstLine="585"/>
-        <w:rPr>
-          <w:shd w:val="clear" w:color="auto" w:fill="FFFFFF"/>
-        </w:rPr>
-      </w:pPr>
-      <w:r>
-        <w:rPr>
-          <w:shd w:val="clear" w:color="auto" w:fill="FFFFFF"/>
-        </w:rPr>
-        <w:t xml:space="preserve">Прямой подстановкой исходных передаточных функций в это соотношение легко убедиться в правильности расчета среды </w:t>
-      </w:r>
-      <w:r>
-        <w:rPr>
-          <w:shd w:val="clear" w:color="auto" w:fill="FFFFFF"/>
-          <w:lang w:val="en-US"/>
-        </w:rPr>
-        <w:t>SimInTech</w:t>
-      </w:r>
-      <w:r>
-        <w:rPr>
-          <w:shd w:val="clear" w:color="auto" w:fill="FFFFFF"/>
-        </w:rPr>
-        <w:t xml:space="preserve"> коэффициентов эквивалентной передаточной функции (выполните "ручной" расчет и сравните...).</w:t>
-      </w:r>
-    </w:p>
-    <w:p>
-      <w:pPr>
-        <w:pStyle w:val="Textbody"/>
-        <w:ind w:left="120" w:right="90" w:firstLine="585"/>
-        <w:rPr>
-          <w:shd w:val="clear" w:color="auto" w:fill="FFFFFF"/>
-        </w:rPr>
-      </w:pPr>
-      <w:r>
-        <w:rPr>
-          <w:shd w:val="clear" w:color="auto" w:fill="FFFFFF"/>
-        </w:rPr>
-        <w:t xml:space="preserve">Результаты расчета полюсов показывают, что </w:t>
-      </w:r>
-      <w:r>
-        <w:rPr>
-          <w:u w:val="single"/>
-          <w:shd w:val="clear" w:color="auto" w:fill="FFFFFF"/>
-        </w:rPr>
-        <w:t>исходная</w:t>
-      </w:r>
-      <w:r>
-        <w:rPr>
-          <w:shd w:val="clear" w:color="auto" w:fill="FFFFFF"/>
-        </w:rPr>
-        <w:t xml:space="preserve"> САР в разомкнутом состоянии находится на </w:t>
-      </w:r>
-      <w:r>
-        <w:rPr>
-          <w:u w:val="single"/>
-          <w:shd w:val="clear" w:color="auto" w:fill="FFFFFF"/>
-        </w:rPr>
-        <w:t>апериодической границе устойчивости</w:t>
-      </w:r>
-      <w:r>
-        <w:rPr>
-          <w:shd w:val="clear" w:color="auto" w:fill="FFFFFF"/>
-        </w:rPr>
-        <w:t>, так как три полюса расположены в левой полуплоскости, а один - в начале координат. </w:t>
-      </w:r>
-    </w:p>
-    <w:p>
-      <w:pPr>
-        <w:pStyle w:val="Textbody"/>
-        <w:ind w:right="120" w:firstLine="705"/>
-        <w:rPr>
           <w:i/>
           <w:iCs/>
           <w:shd w:val="clear" w:color="auto" w:fill="FFFFFF"/>
@@ -5431,174 +5298,16 @@
       </w:pPr>
       <w:r>
         <w:rPr>
-          <w:shd w:val="clear" w:color="auto" w:fill="FFFFFF"/>
-        </w:rPr>
-        <w:t xml:space="preserve">Закройте диалоговое окно </w:t>
-      </w:r>
-      <w:r>
-        <w:rPr>
-          <w:b/>
           <w:i/>
           <w:iCs/>
-          <w:shd w:val="clear" w:color="auto" w:fill="FFFFFF"/>
-        </w:rPr>
-        <w:t>Коэффициенты передаточной функции</w:t>
-      </w:r>
-      <w:r>
-        <w:rPr>
-          <w:shd w:val="clear" w:color="auto" w:fill="FFFFFF"/>
-        </w:rPr>
-        <w:t xml:space="preserve"> (щелчок "мышью" по кнопке </w:t>
-      </w:r>
-      <w:r>
-        <w:rPr>
-          <w:b/>
-          <w:i/>
-          <w:iCs/>
-          <w:shd w:val="clear" w:color="auto" w:fill="FFFFFF"/>
-        </w:rPr>
-        <w:t>Да</w:t>
-      </w:r>
-      <w:r>
-        <w:rPr>
-          <w:shd w:val="clear" w:color="auto" w:fill="FFFFFF"/>
-        </w:rPr>
-        <w:t xml:space="preserve"> в этом окне): на экране монитора снова Схемное окно.</w:t>
-      </w:r>
-    </w:p>
-    <w:p>
-      <w:pPr>
-        <w:pStyle w:val="Textbody"/>
-        <w:ind w:left="75" w:right="105" w:firstLine="630"/>
-        <w:rPr>
-          <w:shd w:val="clear" w:color="auto" w:fill="FFFFFF"/>
-        </w:rPr>
-      </w:pPr>
-      <w:r>
-        <w:rPr>
-          <w:shd w:val="clear" w:color="auto" w:fill="FFFFFF"/>
-        </w:rPr>
-        <w:t xml:space="preserve">Замкните Главную обратную связь. Выполните щелчок "мышью" по кнопке </w:t>
-      </w:r>
-      <w:r>
-        <w:rPr>
-          <w:b/>
-          <w:shd w:val="clear" w:color="auto" w:fill="FFFFFF"/>
-        </w:rPr>
-        <w:t>Инициализировать</w:t>
-      </w:r>
-      <w:r>
-        <w:rPr>
-          <w:shd w:val="clear" w:color="auto" w:fill="FFFFFF"/>
-        </w:rPr>
-        <w:t xml:space="preserve"> (структурная схема</w:t>
-      </w:r>
-      <w:r>
-        <w:rPr>
-          <w:u w:val="single"/>
-          <w:shd w:val="clear" w:color="auto" w:fill="FFFFFF"/>
-        </w:rPr>
-        <w:t xml:space="preserve"> замкнутой</w:t>
-      </w:r>
-      <w:r>
-        <w:rPr>
-          <w:shd w:val="clear" w:color="auto" w:fill="FFFFFF"/>
-        </w:rPr>
-        <w:t xml:space="preserve"> САР инициализировалась).</w:t>
-      </w:r>
-    </w:p>
-    <w:p>
-      <w:pPr>
-        <w:pStyle w:val="Textbody"/>
-        <w:ind w:left="75" w:right="90" w:firstLine="630"/>
-        <w:rPr>
-          <w:shd w:val="clear" w:color="auto" w:fill="FFFFFF"/>
-        </w:rPr>
-      </w:pPr>
-      <w:r>
-        <w:rPr>
-          <w:shd w:val="clear" w:color="auto" w:fill="FFFFFF"/>
-        </w:rPr>
-        <w:t xml:space="preserve">Выполните щелчок по кнопке </w:t>
-      </w:r>
-      <w:r>
-        <w:rPr>
-          <w:b/>
-          <w:shd w:val="clear" w:color="auto" w:fill="FFFFFF"/>
-        </w:rPr>
-        <w:t>Пуск</w:t>
-      </w:r>
-      <w:r>
-        <w:rPr>
-          <w:shd w:val="clear" w:color="auto" w:fill="FFFFFF"/>
-        </w:rPr>
-        <w:t xml:space="preserve"> в этом диалоговом окне: в открывшемся информационном окне будут приведены результаты расчета параметров передаточной функции </w:t>
-      </w:r>
-      <w:r>
-        <w:rPr>
-          <w:u w:val="single"/>
-          <w:shd w:val="clear" w:color="auto" w:fill="FFFFFF"/>
-        </w:rPr>
-        <w:t>исходной</w:t>
-      </w:r>
-      <w:r>
-        <w:rPr>
-          <w:shd w:val="clear" w:color="auto" w:fill="FFFFFF"/>
-        </w:rPr>
-        <w:t xml:space="preserve"> САР в </w:t>
-      </w:r>
-      <w:r>
-        <w:rPr>
-          <w:u w:val="single"/>
-          <w:shd w:val="clear" w:color="auto" w:fill="FFFFFF"/>
-        </w:rPr>
-        <w:t>замкнутом</w:t>
-      </w:r>
-      <w:r>
-        <w:rPr>
-          <w:shd w:val="clear" w:color="auto" w:fill="FFFFFF"/>
-        </w:rPr>
-        <w:t xml:space="preserve"> состоянии. В верхней части информационного окна приведены результаты расчета коэффициентов Знаменателя и Числителей по возрастающим степеням </w:t>
-      </w:r>
-      <w:r>
-        <w:rPr>
-          <w:b/>
-          <w:shd w:val="clear" w:color="auto" w:fill="FFFFFF"/>
-        </w:rPr>
-        <w:t>s</w:t>
-      </w:r>
-      <w:r>
-        <w:rPr>
-          <w:shd w:val="clear" w:color="auto" w:fill="FFFFFF"/>
-        </w:rPr>
-        <w:t>, а в нижней части - полюсы и нули передаточных функций САР (см. рис. 1.18). </w:t>
-      </w:r>
-    </w:p>
-    <w:p>
-      <w:pPr>
-        <w:pStyle w:val="Textbody"/>
-        <w:ind w:left="75" w:right="90" w:firstLine="630"/>
-        <w:rPr>
-          <w:shd w:val="clear" w:color="auto" w:fill="FFFFFF"/>
-        </w:rPr>
-      </w:pPr>
-      <w:r>
-        <w:rPr>
           <w:noProof/>
+          <w:shd w:val="clear" w:color="auto" w:fill="FFFFFF"/>
         </w:rPr>
         <w:drawing>
-          <wp:anchor distT="0" distB="0" distL="114300" distR="114300" simplePos="0" relativeHeight="251657728" behindDoc="0" locked="0" layoutInCell="1" allowOverlap="1">
-            <wp:simplePos x="0" y="0"/>
-            <wp:positionH relativeFrom="column">
-              <wp:posOffset>0</wp:posOffset>
-            </wp:positionH>
-            <wp:positionV relativeFrom="paragraph">
-              <wp:posOffset>22225</wp:posOffset>
-            </wp:positionV>
-            <wp:extent cx="7815580" cy="1552575"/>
-            <wp:effectExtent l="0" t="0" r="0" b="9525"/>
-            <wp:wrapTopAndBottom/>
-            <wp:docPr id="5" name="Графический объект12"/>
+          <wp:inline distT="0" distB="0" distL="0" distR="0">
+            <wp:extent cx="4010025" cy="1389413"/>
+            <wp:effectExtent l="0" t="0" r="0" b="1270"/>
+            <wp:docPr id="18" name="Рисунок 18"/>
             <wp:cNvGraphicFramePr>
               <a:graphicFrameLocks xmlns:a="http://schemas.openxmlformats.org/drawingml/2006/main" noChangeAspect="1"/>
             </wp:cNvGraphicFramePr>
@@ -5606,47 +5315,41 @@
               <a:graphicData uri="http://schemas.openxmlformats.org/drawingml/2006/picture">
                 <pic:pic xmlns:pic="http://schemas.openxmlformats.org/drawingml/2006/picture">
                   <pic:nvPicPr>
-                    <pic:cNvPr id="0" name="Графический объект12"/>
-                    <pic:cNvPicPr>
-                      <a:picLocks noChangeAspect="1" noChangeArrowheads="1"/>
-                    </pic:cNvPicPr>
+                    <pic:cNvPr id="18" name="Рисунок 1.16.png"/>
+                    <pic:cNvPicPr/>
                   </pic:nvPicPr>
-                  <pic:blipFill>
-                    <a:blip r:embed="rId40">
+                  <pic:blipFill rotWithShape="1">
+                    <a:blip r:embed="rId26">
                       <a:extLst>
                         <a:ext uri="{28A0092B-C50C-407E-A947-70E740481C1C}">
                           <a14:useLocalDpi xmlns:a14="http://schemas.microsoft.com/office/drawing/2010/main" val="0"/>
                         </a:ext>
                       </a:extLst>
                     </a:blip>
-                    <a:srcRect t="13405" b="24956"/>
-                    <a:stretch>
-                      <a:fillRect/>
-                    </a:stretch>
+                    <a:srcRect b="68495"/>
+                    <a:stretch/>
                   </pic:blipFill>
                   <pic:spPr bwMode="auto">
                     <a:xfrm>
                       <a:off x="0" y="0"/>
-                      <a:ext cx="7815580" cy="1552575"/>
+                      <a:ext cx="4010585" cy="1389607"/>
                     </a:xfrm>
                     <a:prstGeom prst="rect">
                       <a:avLst/>
                     </a:prstGeom>
-                    <a:noFill/>
                     <a:ln>
                       <a:noFill/>
                     </a:ln>
+                    <a:extLst>
+                      <a:ext uri="{53640926-AAD7-44D8-BBD7-CCE9431645EC}">
+                        <a14:shadowObscured xmlns:a14="http://schemas.microsoft.com/office/drawing/2010/main"/>
+                      </a:ext>
+                    </a:extLst>
                   </pic:spPr>
                 </pic:pic>
               </a:graphicData>
             </a:graphic>
-            <wp14:sizeRelH relativeFrom="page">
-              <wp14:pctWidth>0</wp14:pctWidth>
-            </wp14:sizeRelH>
-            <wp14:sizeRelV relativeFrom="page">
-              <wp14:pctHeight>0</wp14:pctHeight>
-            </wp14:sizeRelV>
-          </wp:anchor>
+          </wp:inline>
         </w:drawing>
       </w:r>
     </w:p>
@@ -5663,309 +5366,79 @@
         <w:rPr>
           <w:shd w:val="clear" w:color="auto" w:fill="FFFFFF"/>
         </w:rPr>
-        <w:t xml:space="preserve">Рисунок 1.18 — Результаты расчета параметров передаточной </w:t>
-      </w:r>
-      <w:r>
-        <w:rPr>
-          <w:shd w:val="clear" w:color="auto" w:fill="FFFFFF"/>
-        </w:rPr>
-        <w:br/>
-      </w:r>
-      <w:r>
-        <w:rPr>
-          <w:shd w:val="clear" w:color="auto" w:fill="FFFFFF"/>
-        </w:rPr>
-        <w:t xml:space="preserve">функции для </w:t>
-      </w:r>
-      <w:r>
-        <w:rPr>
-          <w:shd w:val="clear" w:color="auto" w:fill="FFFFFF"/>
-        </w:rPr>
-        <w:t xml:space="preserve"> </w:t>
-      </w:r>
-      <w:r>
-        <w:rPr>
-          <w:shd w:val="clear" w:color="auto" w:fill="FFFFFF"/>
-        </w:rPr>
-        <w:t xml:space="preserve">замкнутой САР и  </w:t>
-      </w:r>
-      <w:r>
-        <w:rPr>
-          <w:shd w:val="clear" w:color="auto" w:fill="FFFFFF"/>
-        </w:rPr>
-        <w:t>значение</w:t>
-      </w:r>
-      <w:r>
-        <w:rPr>
-          <w:shd w:val="clear" w:color="auto" w:fill="FFFFFF"/>
-        </w:rPr>
-        <w:t>м</w:t>
-      </w:r>
-      <w:r>
-        <w:rPr>
-          <w:shd w:val="clear" w:color="auto" w:fill="FFFFFF"/>
-        </w:rPr>
-        <w:t xml:space="preserve"> скоростной эффективности </w:t>
-      </w:r>
-      <w:r>
-        <w:rPr>
-          <w:shd w:val="clear" w:color="auto" w:fill="FFFFFF"/>
-        </w:rPr>
-        <w:br/>
-      </w:r>
-      <w:r>
-        <w:rPr>
-          <w:shd w:val="clear" w:color="auto" w:fill="FFFFFF"/>
-        </w:rPr>
-        <w:t xml:space="preserve">интегрирующего регулятора </w:t>
-      </w:r>
-      <w:r>
-        <w:rPr>
-          <w:shd w:val="clear" w:color="auto" w:fill="FFFFFF"/>
-        </w:rPr>
-        <w:t xml:space="preserve">равным </w:t>
+        <w:t xml:space="preserve">Рисунок 1.16 — Свойства блока </w:t>
       </w:r>
       <w:r>
         <w:rPr>
           <w:b/>
           <w:bCs/>
-          <w:shd w:val="clear" w:color="auto" w:fill="FFFFFF"/>
-        </w:rPr>
-        <w:t>1.0</w:t>
-      </w:r>
-    </w:p>
-    <w:p>
-      <w:pPr>
-        <w:pStyle w:val="Textbody"/>
-        <w:ind w:firstLine="0"/>
+          <w:i/>
+          <w:iCs/>
+          <w:shd w:val="clear" w:color="auto" w:fill="FFFFFF"/>
+        </w:rPr>
+        <w:t>Построение передаточных функций</w:t>
+      </w:r>
+    </w:p>
+    <w:p>
+      <w:pPr>
+        <w:pStyle w:val="Textbody"/>
+        <w:ind w:left="75" w:right="90" w:firstLine="720"/>
+        <w:rPr>
+          <w:shd w:val="clear" w:color="auto" w:fill="FFFFFF"/>
+        </w:rPr>
+      </w:pPr>
+      <w:r>
+        <w:rPr>
+          <w:shd w:val="clear" w:color="auto" w:fill="FFFFFF"/>
+        </w:rPr>
+        <w:t xml:space="preserve">Переместите курсор на кнопку </w:t>
+      </w:r>
+      <w:r>
+        <w:rPr>
+          <w:b/>
+          <w:shd w:val="clear" w:color="auto" w:fill="FFFFFF"/>
+        </w:rPr>
+        <w:t>Пуск</w:t>
+      </w:r>
+      <w:r>
+        <w:rPr>
+          <w:shd w:val="clear" w:color="auto" w:fill="FFFFFF"/>
+        </w:rPr>
+        <w:t xml:space="preserve"> и выполните щелчок "мышью": практически мгновенно появится информационное окно с результатами расчета параметров передаточных функций. В окне приведены результаты расчета коэффициентов Знаменателя и Числителей по возрастающим степеням </w:t>
+      </w:r>
+      <w:r>
+        <w:rPr>
+          <w:b/>
+          <w:shd w:val="clear" w:color="auto" w:fill="FFFFFF"/>
+        </w:rPr>
+        <w:t>s</w:t>
+      </w:r>
+      <w:r>
+        <w:rPr>
+          <w:shd w:val="clear" w:color="auto" w:fill="FFFFFF"/>
+        </w:rPr>
+        <w:t>, полюсы и нули передаточных функций САР (см. рис. 1.17).</w:t>
+      </w:r>
+    </w:p>
+    <w:p>
+      <w:pPr>
+        <w:pStyle w:val="Textbody"/>
+        <w:ind w:right="90" w:firstLine="0"/>
         <w:jc w:val="center"/>
         <w:rPr>
-          <w:i/>
-          <w:iCs/>
-          <w:shd w:val="clear" w:color="auto" w:fill="FFFFFF"/>
-        </w:rPr>
-      </w:pPr>
-    </w:p>
-    <w:p>
-      <w:pPr>
-        <w:pStyle w:val="Textbody"/>
-        <w:ind w:left="75" w:right="105" w:firstLine="465"/>
-        <w:rPr>
-          <w:shd w:val="clear" w:color="auto" w:fill="FFFFFF"/>
-        </w:rPr>
-      </w:pPr>
-      <w:r>
-        <w:rPr>
-          <w:shd w:val="clear" w:color="auto" w:fill="FFFFFF"/>
-        </w:rPr>
-        <w:t>В правильности расчета коэффициентов числителя и знаменателя передаточной функции замкнутой САР Вы можете убедиться, выполнив "ручной" расчет</w:t>
-      </w:r>
-    </w:p>
-    <w:p>
-      <w:pPr>
-        <w:pStyle w:val="Textbody"/>
-        <w:ind w:left="75" w:right="105" w:firstLine="465"/>
-        <w:rPr>
-          <w:shd w:val="clear" w:color="auto" w:fill="FFFFFF"/>
-        </w:rPr>
-      </w:pPr>
-      <w:r>
-        <w:rPr>
-          <w:shd w:val="clear" w:color="auto" w:fill="FFFFFF"/>
-        </w:rPr>
-        <w:t>Анализ нижней таблицы в информационном окне еще раз подтверждает вывод об отсутствии устойчивости исходной САР в замкнутом состоянии: два действительных полюса расположены в левой полуплоскости, а два комплексно-сопряженных полюса - в правой полуплоскости. </w:t>
-      </w:r>
-    </w:p>
-    <w:p>
-      <w:pPr>
-        <w:pStyle w:val="Textbody"/>
-        <w:ind w:left="255" w:right="165" w:firstLine="465"/>
-        <w:rPr>
-          <w:i/>
-          <w:iCs/>
-          <w:shd w:val="clear" w:color="auto" w:fill="FFFFFF"/>
-        </w:rPr>
-      </w:pPr>
-      <w:r>
-        <w:rPr>
-          <w:shd w:val="clear" w:color="auto" w:fill="FFFFFF"/>
-        </w:rPr>
-        <w:t xml:space="preserve">Закройте  диалоговое окно </w:t>
-      </w:r>
-      <w:r>
-        <w:rPr>
-          <w:b/>
-          <w:bCs/>
-          <w:i/>
-          <w:iCs/>
-          <w:shd w:val="clear" w:color="auto" w:fill="FFFFFF"/>
-        </w:rPr>
-        <w:t>Коэффициенты</w:t>
-      </w:r>
-      <w:r>
-        <w:rPr>
-          <w:b/>
-          <w:i/>
-          <w:iCs/>
-          <w:shd w:val="clear" w:color="auto" w:fill="FFFFFF"/>
-        </w:rPr>
-        <w:t xml:space="preserve"> передаточной функции</w:t>
-      </w:r>
-      <w:r>
-        <w:rPr>
-          <w:b/>
-          <w:shd w:val="clear" w:color="auto" w:fill="FFFFFF"/>
-        </w:rPr>
-        <w:t>.</w:t>
-      </w:r>
-    </w:p>
-    <w:p>
-      <w:pPr>
-        <w:pStyle w:val="Textbody"/>
-        <w:ind w:left="30" w:right="75" w:firstLine="720"/>
-        <w:rPr>
-          <w:i/>
-          <w:iCs/>
-          <w:shd w:val="clear" w:color="auto" w:fill="FFFFFF"/>
-        </w:rPr>
-      </w:pPr>
-      <w:r>
-        <w:rPr>
-          <w:shd w:val="clear" w:color="auto" w:fill="FFFFFF"/>
-        </w:rPr>
-        <w:t>Измените значение коэффициента k</w:t>
-      </w:r>
-      <w:r>
-        <w:rPr>
-          <w:position w:val="-9"/>
-          <w:shd w:val="clear" w:color="auto" w:fill="FFFFFF"/>
-        </w:rPr>
-        <w:t>1</w:t>
-      </w:r>
-      <w:r>
-        <w:rPr>
-          <w:shd w:val="clear" w:color="auto" w:fill="FFFFFF"/>
-        </w:rPr>
-        <w:t xml:space="preserve"> на </w:t>
-      </w:r>
-      <w:r>
-        <w:rPr>
-          <w:b/>
-          <w:shd w:val="clear" w:color="auto" w:fill="FFFFFF"/>
-        </w:rPr>
-        <w:t>0.35</w:t>
-      </w:r>
-      <w:r>
-        <w:rPr>
-          <w:shd w:val="clear" w:color="auto" w:fill="FFFFFF"/>
-        </w:rPr>
-        <w:t>, при котором замкнутая САР несомненно должна быть устойчивой .</w:t>
-      </w:r>
-    </w:p>
-    <w:p>
-      <w:pPr>
-        <w:pStyle w:val="Textbody"/>
-        <w:ind w:left="30" w:right="75" w:firstLine="720"/>
-        <w:rPr>
-          <w:i/>
-          <w:iCs/>
-          <w:shd w:val="clear" w:color="auto" w:fill="FFFFFF"/>
-        </w:rPr>
-      </w:pPr>
-      <w:r>
-        <w:rPr>
-          <w:shd w:val="clear" w:color="auto" w:fill="FFFFFF"/>
-        </w:rPr>
-        <w:t xml:space="preserve">Выполните щелчок "мышью" по кнопке  </w:t>
-      </w:r>
-      <w:r>
-        <w:rPr>
-          <w:b/>
-          <w:i/>
-          <w:iCs/>
-          <w:shd w:val="clear" w:color="auto" w:fill="FFFFFF"/>
-        </w:rPr>
-        <w:t>Инициализировать</w:t>
-      </w:r>
-      <w:r>
-        <w:rPr>
-          <w:shd w:val="clear" w:color="auto" w:fill="FFFFFF"/>
-        </w:rPr>
-        <w:t xml:space="preserve"> (структурная схема </w:t>
-      </w:r>
-      <w:r>
-        <w:rPr>
-          <w:u w:val="single"/>
-          <w:shd w:val="clear" w:color="auto" w:fill="FFFFFF"/>
-        </w:rPr>
-        <w:t>замкнутой</w:t>
-      </w:r>
-      <w:r>
-        <w:rPr>
-          <w:shd w:val="clear" w:color="auto" w:fill="FFFFFF"/>
-        </w:rPr>
-        <w:t xml:space="preserve"> САР инициализировалась).</w:t>
-      </w:r>
-    </w:p>
-    <w:p>
-      <w:pPr>
-        <w:pStyle w:val="Textbody"/>
-        <w:ind w:left="30" w:right="75" w:firstLine="720"/>
-        <w:rPr>
-          <w:i/>
-          <w:iCs/>
-          <w:shd w:val="clear" w:color="auto" w:fill="FFFFFF"/>
-        </w:rPr>
-      </w:pPr>
-      <w:r>
-        <w:rPr>
-          <w:shd w:val="clear" w:color="auto" w:fill="FFFFFF"/>
-        </w:rPr>
-        <w:t xml:space="preserve">Выполните щелчок "мышью" по кнопке </w:t>
-      </w:r>
-      <w:r>
-        <w:rPr>
-          <w:b/>
-          <w:i/>
-          <w:iCs/>
-          <w:shd w:val="clear" w:color="auto" w:fill="FFFFFF"/>
-        </w:rPr>
-        <w:t>Старт</w:t>
-      </w:r>
-      <w:r>
-        <w:rPr>
-          <w:shd w:val="clear" w:color="auto" w:fill="FFFFFF"/>
-        </w:rPr>
-        <w:t>: откроется окно с результатами расчета для скорректированной САР (см. рис. 1.19). </w:t>
-      </w:r>
-    </w:p>
-    <w:p>
-      <w:pPr>
-        <w:pStyle w:val="Textbody"/>
-        <w:ind w:firstLine="0"/>
-        <w:rPr>
-          <w:i/>
-          <w:iCs/>
           <w:shd w:val="clear" w:color="auto" w:fill="FFFFFF"/>
         </w:rPr>
       </w:pPr>
       <w:r>
         <w:rPr>
           <w:noProof/>
+          <w:shd w:val="clear" w:color="auto" w:fill="FFFFFF"/>
         </w:rPr>
         <w:drawing>
-          <wp:anchor distT="0" distB="0" distL="114300" distR="114300" simplePos="0" relativeHeight="251658752" behindDoc="0" locked="0" layoutInCell="1" allowOverlap="1">
-            <wp:simplePos x="0" y="0"/>
-            <wp:positionH relativeFrom="column">
-              <wp:align>center</wp:align>
-            </wp:positionH>
-            <wp:positionV relativeFrom="paragraph">
-              <wp:align>top</wp:align>
-            </wp:positionV>
-            <wp:extent cx="7800975" cy="1542415"/>
-            <wp:effectExtent l="0" t="0" r="9525" b="635"/>
-            <wp:wrapTopAndBottom/>
-            <wp:docPr id="4" name="Графический объект13"/>
+          <wp:inline distT="0" distB="0" distL="0" distR="0">
+            <wp:extent cx="6678000" cy="1652400"/>
+            <wp:effectExtent l="0" t="0" r="8890" b="5080"/>
+            <wp:docPr id="24" name="Рисунок 24"/>
             <wp:cNvGraphicFramePr>
               <a:graphicFrameLocks xmlns:a="http://schemas.openxmlformats.org/drawingml/2006/main" noChangeAspect="1"/>
             </wp:cNvGraphicFramePr>
@@ -5973,47 +5446,1002 @@
               <a:graphicData uri="http://schemas.openxmlformats.org/drawingml/2006/picture">
                 <pic:pic xmlns:pic="http://schemas.openxmlformats.org/drawingml/2006/picture">
                   <pic:nvPicPr>
-                    <pic:cNvPr id="0" name="Графический объект13"/>
-                    <pic:cNvPicPr>
-                      <a:picLocks noChangeAspect="1" noChangeArrowheads="1"/>
-                    </pic:cNvPicPr>
+                    <pic:cNvPr id="24" name="Рисунок 1.17.png"/>
+                    <pic:cNvPicPr/>
                   </pic:nvPicPr>
-                  <pic:blipFill>
-                    <a:blip r:embed="rId41">
+                  <pic:blipFill rotWithShape="1">
+                    <a:blip r:embed="rId27">
                       <a:extLst>
                         <a:ext uri="{28A0092B-C50C-407E-A947-70E740481C1C}">
                           <a14:useLocalDpi xmlns:a14="http://schemas.microsoft.com/office/drawing/2010/main" val="0"/>
                         </a:ext>
                       </a:extLst>
                     </a:blip>
-                    <a:srcRect t="17398" b="21248"/>
-                    <a:stretch>
-                      <a:fillRect/>
-                    </a:stretch>
+                    <a:srcRect t="14482" b="20329"/>
+                    <a:stretch/>
                   </pic:blipFill>
                   <pic:spPr bwMode="auto">
                     <a:xfrm>
                       <a:off x="0" y="0"/>
-                      <a:ext cx="7800975" cy="1542415"/>
+                      <a:ext cx="6678000" cy="1652400"/>
                     </a:xfrm>
                     <a:prstGeom prst="rect">
                       <a:avLst/>
                     </a:prstGeom>
-                    <a:noFill/>
                     <a:ln>
                       <a:noFill/>
                     </a:ln>
+                    <a:extLst>
+                      <a:ext uri="{53640926-AAD7-44D8-BBD7-CCE9431645EC}">
+                        <a14:shadowObscured xmlns:a14="http://schemas.microsoft.com/office/drawing/2010/main"/>
+                      </a:ext>
+                    </a:extLst>
                   </pic:spPr>
                 </pic:pic>
               </a:graphicData>
             </a:graphic>
-            <wp14:sizeRelH relativeFrom="page">
-              <wp14:pctWidth>0</wp14:pctWidth>
-            </wp14:sizeRelH>
-            <wp14:sizeRelV relativeFrom="page">
-              <wp14:pctHeight>0</wp14:pctHeight>
-            </wp14:sizeRelV>
-          </wp:anchor>
+          </wp:inline>
+        </w:drawing>
+      </w:r>
+    </w:p>
+    <w:p>
+      <w:pPr>
+        <w:pStyle w:val="Textbody"/>
+        <w:ind w:firstLine="0"/>
+        <w:jc w:val="center"/>
+        <w:rPr>
+          <w:shd w:val="clear" w:color="auto" w:fill="FFFFFF"/>
+        </w:rPr>
+      </w:pPr>
+      <w:r>
+        <w:rPr>
+          <w:shd w:val="clear" w:color="auto" w:fill="FFFFFF"/>
+        </w:rPr>
+        <w:t xml:space="preserve">Рисунок 1.17 — Результаты расчета параметров передаточной функции </w:t>
+      </w:r>
+      <w:r>
+        <w:rPr>
+          <w:shd w:val="clear" w:color="auto" w:fill="FFFFFF"/>
+        </w:rPr>
+        <w:br/>
+        <w:t xml:space="preserve">для разомкнутой САР </w:t>
+      </w:r>
+      <w:proofErr w:type="gramStart"/>
+      <w:r>
+        <w:rPr>
+          <w:shd w:val="clear" w:color="auto" w:fill="FFFFFF"/>
+        </w:rPr>
+        <w:t>и  значением</w:t>
+      </w:r>
+      <w:proofErr w:type="gramEnd"/>
+      <w:r>
+        <w:rPr>
+          <w:shd w:val="clear" w:color="auto" w:fill="FFFFFF"/>
+        </w:rPr>
+        <w:t xml:space="preserve"> скоростной эффективности интегрирующего регулятора </w:t>
+      </w:r>
+      <w:r>
+        <w:rPr>
+          <w:shd w:val="clear" w:color="auto" w:fill="FFFFFF"/>
+        </w:rPr>
+        <w:t xml:space="preserve">равным </w:t>
+      </w:r>
+      <w:r>
+        <w:rPr>
+          <w:b/>
+          <w:bCs/>
+          <w:shd w:val="clear" w:color="auto" w:fill="FFFFFF"/>
+        </w:rPr>
+        <w:t>1.0</w:t>
+      </w:r>
+    </w:p>
+    <w:p>
+      <w:pPr>
+        <w:pStyle w:val="Textbody"/>
+        <w:ind w:firstLine="720"/>
+        <w:rPr>
+          <w:shd w:val="clear" w:color="auto" w:fill="FFFFFF"/>
+        </w:rPr>
+      </w:pPr>
+      <w:r>
+        <w:rPr>
+          <w:shd w:val="clear" w:color="auto" w:fill="FFFFFF"/>
+        </w:rPr>
+        <w:t>Учитывая, что эквивалентная передаточная функция рассматриваемой разомкнутой САР определяется не очень громоздким соотношением:</w:t>
+      </w:r>
+    </w:p>
+    <w:p>
+      <w:pPr>
+        <w:pStyle w:val="Textbody"/>
+        <w:ind w:firstLine="720"/>
+        <w:rPr>
+          <w:shd w:val="clear" w:color="auto" w:fill="FFFFFF"/>
+        </w:rPr>
+      </w:pPr>
+      <m:oMathPara>
+        <m:oMath>
+          <m:sSub>
+            <m:sSubPr>
+              <m:ctrlPr>
+                <w:rPr>
+                  <w:rFonts w:ascii="Cambria Math" w:hAnsi="Cambria Math"/>
+                  <w:i/>
+                  <w:shd w:val="clear" w:color="auto" w:fill="FFFFFF"/>
+                </w:rPr>
+              </m:ctrlPr>
+            </m:sSubPr>
+            <m:e>
+              <m:r>
+                <w:rPr>
+                  <w:rFonts w:ascii="Cambria Math" w:hAnsi="Cambria Math"/>
+                  <w:shd w:val="clear" w:color="auto" w:fill="FFFFFF"/>
+                </w:rPr>
+                <m:t>W</m:t>
+              </m:r>
+            </m:e>
+            <m:sub>
+              <m:r>
+                <w:rPr>
+                  <w:rFonts w:ascii="Cambria Math" w:hAnsi="Cambria Math"/>
+                  <w:shd w:val="clear" w:color="auto" w:fill="FFFFFF"/>
+                </w:rPr>
+                <m:t>экв</m:t>
+              </m:r>
+            </m:sub>
+          </m:sSub>
+          <m:d>
+            <m:dPr>
+              <m:ctrlPr>
+                <w:rPr>
+                  <w:rFonts w:ascii="Cambria Math" w:hAnsi="Cambria Math"/>
+                  <w:i/>
+                  <w:shd w:val="clear" w:color="auto" w:fill="FFFFFF"/>
+                </w:rPr>
+              </m:ctrlPr>
+            </m:dPr>
+            <m:e>
+              <m:r>
+                <w:rPr>
+                  <w:rFonts w:ascii="Cambria Math" w:hAnsi="Cambria Math"/>
+                  <w:shd w:val="clear" w:color="auto" w:fill="FFFFFF"/>
+                  <w:lang w:val="en-US"/>
+                </w:rPr>
+                <m:t>s</m:t>
+              </m:r>
+            </m:e>
+          </m:d>
+          <m:r>
+            <w:rPr>
+              <w:rFonts w:ascii="Cambria Math" w:hAnsi="Cambria Math"/>
+              <w:shd w:val="clear" w:color="auto" w:fill="FFFFFF"/>
+            </w:rPr>
+            <m:t>=</m:t>
+          </m:r>
+          <m:sSub>
+            <m:sSubPr>
+              <m:ctrlPr>
+                <w:rPr>
+                  <w:rFonts w:ascii="Cambria Math" w:hAnsi="Cambria Math"/>
+                  <w:i/>
+                  <w:shd w:val="clear" w:color="auto" w:fill="FFFFFF"/>
+                </w:rPr>
+              </m:ctrlPr>
+            </m:sSubPr>
+            <m:e>
+              <m:r>
+                <w:rPr>
+                  <w:rFonts w:ascii="Cambria Math" w:hAnsi="Cambria Math"/>
+                  <w:shd w:val="clear" w:color="auto" w:fill="FFFFFF"/>
+                </w:rPr>
+                <m:t>W</m:t>
+              </m:r>
+            </m:e>
+            <m:sub>
+              <m:r>
+                <w:rPr>
+                  <w:rFonts w:ascii="Cambria Math" w:hAnsi="Cambria Math"/>
+                  <w:shd w:val="clear" w:color="auto" w:fill="FFFFFF"/>
+                </w:rPr>
+                <m:t>1</m:t>
+              </m:r>
+            </m:sub>
+          </m:sSub>
+          <m:r>
+            <w:rPr>
+              <w:rFonts w:ascii="Cambria Math" w:hAnsi="Cambria Math"/>
+              <w:shd w:val="clear" w:color="auto" w:fill="FFFFFF"/>
+            </w:rPr>
+            <m:t>(s)∙</m:t>
+          </m:r>
+          <m:f>
+            <m:fPr>
+              <m:ctrlPr>
+                <w:rPr>
+                  <w:rFonts w:ascii="Cambria Math" w:hAnsi="Cambria Math"/>
+                  <w:i/>
+                  <w:shd w:val="clear" w:color="auto" w:fill="FFFFFF"/>
+                </w:rPr>
+              </m:ctrlPr>
+            </m:fPr>
+            <m:num>
+              <m:sSub>
+                <m:sSubPr>
+                  <m:ctrlPr>
+                    <w:rPr>
+                      <w:rFonts w:ascii="Cambria Math" w:hAnsi="Cambria Math"/>
+                      <w:i/>
+                      <w:shd w:val="clear" w:color="auto" w:fill="FFFFFF"/>
+                    </w:rPr>
+                  </m:ctrlPr>
+                </m:sSubPr>
+                <m:e>
+                  <m:r>
+                    <w:rPr>
+                      <w:rFonts w:ascii="Cambria Math" w:hAnsi="Cambria Math"/>
+                      <w:shd w:val="clear" w:color="auto" w:fill="FFFFFF"/>
+                    </w:rPr>
+                    <m:t>W</m:t>
+                  </m:r>
+                </m:e>
+                <m:sub>
+                  <m:r>
+                    <w:rPr>
+                      <w:rFonts w:ascii="Cambria Math" w:hAnsi="Cambria Math"/>
+                      <w:shd w:val="clear" w:color="auto" w:fill="FFFFFF"/>
+                    </w:rPr>
+                    <m:t>2</m:t>
+                  </m:r>
+                </m:sub>
+              </m:sSub>
+              <m:r>
+                <w:rPr>
+                  <w:rFonts w:ascii="Cambria Math" w:hAnsi="Cambria Math"/>
+                  <w:shd w:val="clear" w:color="auto" w:fill="FFFFFF"/>
+                </w:rPr>
+                <m:t>(s)</m:t>
+              </m:r>
+            </m:num>
+            <m:den>
+              <m:r>
+                <w:rPr>
+                  <w:rFonts w:ascii="Cambria Math" w:hAnsi="Cambria Math"/>
+                  <w:shd w:val="clear" w:color="auto" w:fill="FFFFFF"/>
+                </w:rPr>
+                <m:t>1+</m:t>
+              </m:r>
+              <m:sSub>
+                <m:sSubPr>
+                  <m:ctrlPr>
+                    <w:rPr>
+                      <w:rFonts w:ascii="Cambria Math" w:hAnsi="Cambria Math"/>
+                      <w:i/>
+                      <w:shd w:val="clear" w:color="auto" w:fill="FFFFFF"/>
+                    </w:rPr>
+                  </m:ctrlPr>
+                </m:sSubPr>
+                <m:e>
+                  <m:r>
+                    <w:rPr>
+                      <w:rFonts w:ascii="Cambria Math" w:hAnsi="Cambria Math"/>
+                      <w:shd w:val="clear" w:color="auto" w:fill="FFFFFF"/>
+                    </w:rPr>
+                    <m:t>W</m:t>
+                  </m:r>
+                </m:e>
+                <m:sub>
+                  <m:r>
+                    <w:rPr>
+                      <w:rFonts w:ascii="Cambria Math" w:hAnsi="Cambria Math"/>
+                      <w:shd w:val="clear" w:color="auto" w:fill="FFFFFF"/>
+                    </w:rPr>
+                    <m:t>2</m:t>
+                  </m:r>
+                </m:sub>
+              </m:sSub>
+              <m:r>
+                <w:rPr>
+                  <w:rFonts w:ascii="Cambria Math" w:hAnsi="Cambria Math"/>
+                  <w:shd w:val="clear" w:color="auto" w:fill="FFFFFF"/>
+                </w:rPr>
+                <m:t>(s)∙</m:t>
+              </m:r>
+              <m:sSub>
+                <m:sSubPr>
+                  <m:ctrlPr>
+                    <w:rPr>
+                      <w:rFonts w:ascii="Cambria Math" w:hAnsi="Cambria Math"/>
+                      <w:i/>
+                      <w:shd w:val="clear" w:color="auto" w:fill="FFFFFF"/>
+                    </w:rPr>
+                  </m:ctrlPr>
+                </m:sSubPr>
+                <m:e>
+                  <m:r>
+                    <w:rPr>
+                      <w:rFonts w:ascii="Cambria Math" w:hAnsi="Cambria Math"/>
+                      <w:shd w:val="clear" w:color="auto" w:fill="FFFFFF"/>
+                    </w:rPr>
+                    <m:t>W</m:t>
+                  </m:r>
+                </m:e>
+                <m:sub>
+                  <m:r>
+                    <w:rPr>
+                      <w:rFonts w:ascii="Cambria Math" w:hAnsi="Cambria Math"/>
+                      <w:shd w:val="clear" w:color="auto" w:fill="FFFFFF"/>
+                    </w:rPr>
+                    <m:t>3</m:t>
+                  </m:r>
+                </m:sub>
+              </m:sSub>
+              <m:r>
+                <w:rPr>
+                  <w:rFonts w:ascii="Cambria Math" w:hAnsi="Cambria Math"/>
+                  <w:shd w:val="clear" w:color="auto" w:fill="FFFFFF"/>
+                </w:rPr>
+                <m:t>(s)</m:t>
+              </m:r>
+            </m:den>
+          </m:f>
+        </m:oMath>
+      </m:oMathPara>
+    </w:p>
+    <w:p>
+      <w:pPr>
+        <w:pStyle w:val="Textbody"/>
+        <w:ind w:left="120" w:right="90" w:firstLine="585"/>
+        <w:rPr>
+          <w:shd w:val="clear" w:color="auto" w:fill="FFFFFF"/>
+        </w:rPr>
+      </w:pPr>
+      <w:r>
+        <w:rPr>
+          <w:shd w:val="clear" w:color="auto" w:fill="FFFFFF"/>
+        </w:rPr>
+        <w:t xml:space="preserve">Прямой подстановкой исходных передаточных функций в это соотношение легко убедиться в правильности расчета среды </w:t>
+      </w:r>
+      <w:r>
+        <w:rPr>
+          <w:shd w:val="clear" w:color="auto" w:fill="FFFFFF"/>
+          <w:lang w:val="en-US"/>
+        </w:rPr>
+        <w:t>SimInTech</w:t>
+      </w:r>
+      <w:r>
+        <w:rPr>
+          <w:shd w:val="clear" w:color="auto" w:fill="FFFFFF"/>
+        </w:rPr>
+        <w:t xml:space="preserve"> коэффициентов эквивалентной передаточной функции (выполните "ручной" расчет и сравните...).</w:t>
+      </w:r>
+    </w:p>
+    <w:p>
+      <w:pPr>
+        <w:pStyle w:val="Textbody"/>
+        <w:ind w:left="120" w:right="90" w:firstLine="585"/>
+        <w:rPr>
+          <w:shd w:val="clear" w:color="auto" w:fill="FFFFFF"/>
+        </w:rPr>
+      </w:pPr>
+      <w:r>
+        <w:rPr>
+          <w:shd w:val="clear" w:color="auto" w:fill="FFFFFF"/>
+        </w:rPr>
+        <w:t xml:space="preserve">Результаты расчета полюсов показывают, что </w:t>
+      </w:r>
+      <w:r>
+        <w:rPr>
+          <w:u w:val="single"/>
+          <w:shd w:val="clear" w:color="auto" w:fill="FFFFFF"/>
+        </w:rPr>
+        <w:t>исходная</w:t>
+      </w:r>
+      <w:r>
+        <w:rPr>
+          <w:shd w:val="clear" w:color="auto" w:fill="FFFFFF"/>
+        </w:rPr>
+        <w:t xml:space="preserve"> САР в разомкнутом состоянии находится на </w:t>
+      </w:r>
+      <w:r>
+        <w:rPr>
+          <w:u w:val="single"/>
+          <w:shd w:val="clear" w:color="auto" w:fill="FFFFFF"/>
+        </w:rPr>
+        <w:t>апериодической границе устойчивости</w:t>
+      </w:r>
+      <w:r>
+        <w:rPr>
+          <w:shd w:val="clear" w:color="auto" w:fill="FFFFFF"/>
+        </w:rPr>
+        <w:t>, так как три полюса расположены в левой полуплоскости, а один - в начале координат. </w:t>
+      </w:r>
+    </w:p>
+    <w:p>
+      <w:pPr>
+        <w:pStyle w:val="Textbody"/>
+        <w:ind w:right="120" w:firstLine="705"/>
+        <w:rPr>
+          <w:i/>
+          <w:iCs/>
+          <w:shd w:val="clear" w:color="auto" w:fill="FFFFFF"/>
+        </w:rPr>
+      </w:pPr>
+      <w:r>
+        <w:rPr>
+          <w:shd w:val="clear" w:color="auto" w:fill="FFFFFF"/>
+        </w:rPr>
+        <w:t xml:space="preserve">Закройте диалоговое окно </w:t>
+      </w:r>
+      <w:r>
+        <w:rPr>
+          <w:b/>
+          <w:i/>
+          <w:iCs/>
+          <w:shd w:val="clear" w:color="auto" w:fill="FFFFFF"/>
+        </w:rPr>
+        <w:t>Коэффициенты передаточной функции</w:t>
+      </w:r>
+      <w:r>
+        <w:rPr>
+          <w:shd w:val="clear" w:color="auto" w:fill="FFFFFF"/>
+        </w:rPr>
+        <w:t xml:space="preserve"> (щелчок "мышью" по кнопке </w:t>
+      </w:r>
+      <w:r>
+        <w:rPr>
+          <w:b/>
+          <w:i/>
+          <w:iCs/>
+          <w:shd w:val="clear" w:color="auto" w:fill="FFFFFF"/>
+        </w:rPr>
+        <w:t>Да</w:t>
+      </w:r>
+      <w:r>
+        <w:rPr>
+          <w:shd w:val="clear" w:color="auto" w:fill="FFFFFF"/>
+        </w:rPr>
+        <w:t xml:space="preserve"> в этом окне): на экране монитора снова Схемное окно.</w:t>
+      </w:r>
+    </w:p>
+    <w:p>
+      <w:pPr>
+        <w:pStyle w:val="Textbody"/>
+        <w:ind w:left="75" w:right="105" w:firstLine="630"/>
+        <w:rPr>
+          <w:shd w:val="clear" w:color="auto" w:fill="FFFFFF"/>
+        </w:rPr>
+      </w:pPr>
+      <w:r>
+        <w:rPr>
+          <w:shd w:val="clear" w:color="auto" w:fill="FFFFFF"/>
+        </w:rPr>
+        <w:t xml:space="preserve">Замкните Главную обратную связь. Выполните щелчок "мышью" по кнопке </w:t>
+      </w:r>
+      <w:r>
+        <w:rPr>
+          <w:b/>
+          <w:shd w:val="clear" w:color="auto" w:fill="FFFFFF"/>
+        </w:rPr>
+        <w:t>Инициализировать</w:t>
+      </w:r>
+      <w:r>
+        <w:rPr>
+          <w:shd w:val="clear" w:color="auto" w:fill="FFFFFF"/>
+        </w:rPr>
+        <w:t xml:space="preserve"> (структурная схема</w:t>
+      </w:r>
+      <w:r>
+        <w:rPr>
+          <w:u w:val="single"/>
+          <w:shd w:val="clear" w:color="auto" w:fill="FFFFFF"/>
+        </w:rPr>
+        <w:t xml:space="preserve"> замкнутой</w:t>
+      </w:r>
+      <w:r>
+        <w:rPr>
+          <w:shd w:val="clear" w:color="auto" w:fill="FFFFFF"/>
+        </w:rPr>
+        <w:t xml:space="preserve"> САР инициализировалась).</w:t>
+      </w:r>
+    </w:p>
+    <w:p>
+      <w:pPr>
+        <w:pStyle w:val="Textbody"/>
+        <w:ind w:left="75" w:right="90" w:firstLine="630"/>
+        <w:rPr>
+          <w:shd w:val="clear" w:color="auto" w:fill="FFFFFF"/>
+        </w:rPr>
+      </w:pPr>
+      <w:r>
+        <w:rPr>
+          <w:shd w:val="clear" w:color="auto" w:fill="FFFFFF"/>
+        </w:rPr>
+        <w:t xml:space="preserve">Выполните щелчок по кнопке </w:t>
+      </w:r>
+      <w:r>
+        <w:rPr>
+          <w:b/>
+          <w:shd w:val="clear" w:color="auto" w:fill="FFFFFF"/>
+        </w:rPr>
+        <w:t>Пуск</w:t>
+      </w:r>
+      <w:r>
+        <w:rPr>
+          <w:shd w:val="clear" w:color="auto" w:fill="FFFFFF"/>
+        </w:rPr>
+        <w:t xml:space="preserve"> в этом диалоговом окне: в открывшемся информационном окне будут приведены результаты расчета параметров передаточной функции </w:t>
+      </w:r>
+      <w:r>
+        <w:rPr>
+          <w:u w:val="single"/>
+          <w:shd w:val="clear" w:color="auto" w:fill="FFFFFF"/>
+        </w:rPr>
+        <w:t>исходной</w:t>
+      </w:r>
+      <w:r>
+        <w:rPr>
+          <w:shd w:val="clear" w:color="auto" w:fill="FFFFFF"/>
+        </w:rPr>
+        <w:t xml:space="preserve"> САР в </w:t>
+      </w:r>
+      <w:r>
+        <w:rPr>
+          <w:u w:val="single"/>
+          <w:shd w:val="clear" w:color="auto" w:fill="FFFFFF"/>
+        </w:rPr>
+        <w:t>замкнутом</w:t>
+      </w:r>
+      <w:r>
+        <w:rPr>
+          <w:shd w:val="clear" w:color="auto" w:fill="FFFFFF"/>
+        </w:rPr>
+        <w:t xml:space="preserve"> состоянии. В верхней части информационного окна приведены результаты расчета коэффициентов Знаменателя и Числителей по возрастающим степеням </w:t>
+      </w:r>
+      <w:r>
+        <w:rPr>
+          <w:b/>
+          <w:shd w:val="clear" w:color="auto" w:fill="FFFFFF"/>
+        </w:rPr>
+        <w:t>s</w:t>
+      </w:r>
+      <w:r>
+        <w:rPr>
+          <w:shd w:val="clear" w:color="auto" w:fill="FFFFFF"/>
+        </w:rPr>
+        <w:t>, а в нижней части - полюсы и нули передаточных функций САР (см. рис. 1.18). </w:t>
+      </w:r>
+    </w:p>
+    <w:p>
+      <w:pPr>
+        <w:pStyle w:val="Textbody"/>
+        <w:ind w:right="90" w:firstLine="0"/>
+        <w:jc w:val="center"/>
+        <w:rPr>
+          <w:shd w:val="clear" w:color="auto" w:fill="FFFFFF"/>
+        </w:rPr>
+      </w:pPr>
+      <w:r>
+        <w:rPr>
+          <w:noProof/>
+          <w:shd w:val="clear" w:color="auto" w:fill="FFFFFF"/>
+        </w:rPr>
+        <w:drawing>
+          <wp:inline distT="0" distB="0" distL="0" distR="0">
+            <wp:extent cx="6966000" cy="1684800"/>
+            <wp:effectExtent l="0" t="0" r="6350" b="0"/>
+            <wp:docPr id="25" name="Рисунок 25"/>
+            <wp:cNvGraphicFramePr>
+              <a:graphicFrameLocks xmlns:a="http://schemas.openxmlformats.org/drawingml/2006/main" noChangeAspect="1"/>
+            </wp:cNvGraphicFramePr>
+            <a:graphic xmlns:a="http://schemas.openxmlformats.org/drawingml/2006/main">
+              <a:graphicData uri="http://schemas.openxmlformats.org/drawingml/2006/picture">
+                <pic:pic xmlns:pic="http://schemas.openxmlformats.org/drawingml/2006/picture">
+                  <pic:nvPicPr>
+                    <pic:cNvPr id="25" name="Рисунок 1.18.png"/>
+                    <pic:cNvPicPr/>
+                  </pic:nvPicPr>
+                  <pic:blipFill rotWithShape="1">
+                    <a:blip r:embed="rId28">
+                      <a:extLst>
+                        <a:ext uri="{28A0092B-C50C-407E-A947-70E740481C1C}">
+                          <a14:useLocalDpi xmlns:a14="http://schemas.microsoft.com/office/drawing/2010/main" val="0"/>
+                        </a:ext>
+                      </a:extLst>
+                    </a:blip>
+                    <a:srcRect t="14622" b="18808"/>
+                    <a:stretch/>
+                  </pic:blipFill>
+                  <pic:spPr bwMode="auto">
+                    <a:xfrm>
+                      <a:off x="0" y="0"/>
+                      <a:ext cx="6966000" cy="1684800"/>
+                    </a:xfrm>
+                    <a:prstGeom prst="rect">
+                      <a:avLst/>
+                    </a:prstGeom>
+                    <a:ln>
+                      <a:noFill/>
+                    </a:ln>
+                    <a:extLst>
+                      <a:ext uri="{53640926-AAD7-44D8-BBD7-CCE9431645EC}">
+                        <a14:shadowObscured xmlns:a14="http://schemas.microsoft.com/office/drawing/2010/main"/>
+                      </a:ext>
+                    </a:extLst>
+                  </pic:spPr>
+                </pic:pic>
+              </a:graphicData>
+            </a:graphic>
+          </wp:inline>
+        </w:drawing>
+      </w:r>
+    </w:p>
+    <w:p>
+      <w:pPr>
+        <w:pStyle w:val="Textbody"/>
+        <w:ind w:firstLine="0"/>
+        <w:jc w:val="center"/>
+        <w:rPr>
+          <w:shd w:val="clear" w:color="auto" w:fill="FFFFFF"/>
+        </w:rPr>
+      </w:pPr>
+      <w:r>
+        <w:rPr>
+          <w:shd w:val="clear" w:color="auto" w:fill="FFFFFF"/>
+        </w:rPr>
+        <w:t xml:space="preserve">Рисунок 1.18 — Результаты расчета параметров передаточной </w:t>
+      </w:r>
+      <w:r>
+        <w:rPr>
+          <w:shd w:val="clear" w:color="auto" w:fill="FFFFFF"/>
+        </w:rPr>
+        <w:br/>
+      </w:r>
+      <w:r>
+        <w:rPr>
+          <w:shd w:val="clear" w:color="auto" w:fill="FFFFFF"/>
+        </w:rPr>
+        <w:t xml:space="preserve">функции </w:t>
+      </w:r>
+      <w:proofErr w:type="gramStart"/>
+      <w:r>
+        <w:rPr>
+          <w:shd w:val="clear" w:color="auto" w:fill="FFFFFF"/>
+        </w:rPr>
+        <w:t xml:space="preserve">для </w:t>
+      </w:r>
+      <w:r>
+        <w:rPr>
+          <w:shd w:val="clear" w:color="auto" w:fill="FFFFFF"/>
+        </w:rPr>
+        <w:t xml:space="preserve"> </w:t>
+      </w:r>
+      <w:r>
+        <w:rPr>
+          <w:shd w:val="clear" w:color="auto" w:fill="FFFFFF"/>
+        </w:rPr>
+        <w:t>замкнутой</w:t>
+      </w:r>
+      <w:proofErr w:type="gramEnd"/>
+      <w:r>
+        <w:rPr>
+          <w:shd w:val="clear" w:color="auto" w:fill="FFFFFF"/>
+        </w:rPr>
+        <w:t xml:space="preserve"> САР и  </w:t>
+      </w:r>
+      <w:r>
+        <w:rPr>
+          <w:shd w:val="clear" w:color="auto" w:fill="FFFFFF"/>
+        </w:rPr>
+        <w:t>значение</w:t>
+      </w:r>
+      <w:r>
+        <w:rPr>
+          <w:shd w:val="clear" w:color="auto" w:fill="FFFFFF"/>
+        </w:rPr>
+        <w:t>м</w:t>
+      </w:r>
+      <w:r>
+        <w:rPr>
+          <w:shd w:val="clear" w:color="auto" w:fill="FFFFFF"/>
+        </w:rPr>
+        <w:t xml:space="preserve"> скоростной эффективности </w:t>
+      </w:r>
+      <w:r>
+        <w:rPr>
+          <w:shd w:val="clear" w:color="auto" w:fill="FFFFFF"/>
+        </w:rPr>
+        <w:br/>
+      </w:r>
+      <w:r>
+        <w:rPr>
+          <w:shd w:val="clear" w:color="auto" w:fill="FFFFFF"/>
+        </w:rPr>
+        <w:t xml:space="preserve">интегрирующего регулятора </w:t>
+      </w:r>
+      <w:r>
+        <w:rPr>
+          <w:shd w:val="clear" w:color="auto" w:fill="FFFFFF"/>
+        </w:rPr>
+        <w:t xml:space="preserve">равным </w:t>
+      </w:r>
+      <w:r>
+        <w:rPr>
+          <w:b/>
+          <w:bCs/>
+          <w:shd w:val="clear" w:color="auto" w:fill="FFFFFF"/>
+        </w:rPr>
+        <w:t>1.0</w:t>
+      </w:r>
+    </w:p>
+    <w:p>
+      <w:pPr>
+        <w:pStyle w:val="Textbody"/>
+        <w:ind w:firstLine="0"/>
+        <w:jc w:val="center"/>
+        <w:rPr>
+          <w:i/>
+          <w:iCs/>
+          <w:shd w:val="clear" w:color="auto" w:fill="FFFFFF"/>
+        </w:rPr>
+      </w:pPr>
+    </w:p>
+    <w:p>
+      <w:pPr>
+        <w:pStyle w:val="Textbody"/>
+        <w:ind w:left="75" w:right="105" w:firstLine="465"/>
+        <w:rPr>
+          <w:shd w:val="clear" w:color="auto" w:fill="FFFFFF"/>
+        </w:rPr>
+      </w:pPr>
+      <w:r>
+        <w:rPr>
+          <w:shd w:val="clear" w:color="auto" w:fill="FFFFFF"/>
+        </w:rPr>
+        <w:t>В правильности расчета коэффициентов числителя и знаменателя передаточной функции замкнутой САР Вы можете убедиться, выполнив "ручной" расчет</w:t>
+      </w:r>
+    </w:p>
+    <w:p>
+      <w:pPr>
+        <w:pStyle w:val="Textbody"/>
+        <w:ind w:left="75" w:right="105" w:firstLine="465"/>
+        <w:rPr>
+          <w:shd w:val="clear" w:color="auto" w:fill="FFFFFF"/>
+        </w:rPr>
+      </w:pPr>
+      <w:r>
+        <w:rPr>
+          <w:shd w:val="clear" w:color="auto" w:fill="FFFFFF"/>
+        </w:rPr>
+        <w:t>Анализ нижней таблицы в информационном окне еще раз подтверждает вывод об отсутствии устойчивости исходной САР в замкнутом состоянии: два действительных полюса расположены в левой полуплоскости, а два комплексно-сопряженных полюса - в правой полуплоскости. </w:t>
+      </w:r>
+    </w:p>
+    <w:p>
+      <w:pPr>
+        <w:pStyle w:val="Textbody"/>
+        <w:ind w:left="255" w:right="165" w:firstLine="465"/>
+        <w:rPr>
+          <w:i/>
+          <w:iCs/>
+          <w:shd w:val="clear" w:color="auto" w:fill="FFFFFF"/>
+        </w:rPr>
+      </w:pPr>
+      <w:r>
+        <w:rPr>
+          <w:shd w:val="clear" w:color="auto" w:fill="FFFFFF"/>
+        </w:rPr>
+        <w:t xml:space="preserve">Закройте  диалоговое окно </w:t>
+      </w:r>
+      <w:r>
+        <w:rPr>
+          <w:b/>
+          <w:bCs/>
+          <w:i/>
+          <w:iCs/>
+          <w:shd w:val="clear" w:color="auto" w:fill="FFFFFF"/>
+        </w:rPr>
+        <w:t>Коэффициенты</w:t>
+      </w:r>
+      <w:r>
+        <w:rPr>
+          <w:b/>
+          <w:i/>
+          <w:iCs/>
+          <w:shd w:val="clear" w:color="auto" w:fill="FFFFFF"/>
+        </w:rPr>
+        <w:t xml:space="preserve"> передаточной функции</w:t>
+      </w:r>
+      <w:r>
+        <w:rPr>
+          <w:b/>
+          <w:shd w:val="clear" w:color="auto" w:fill="FFFFFF"/>
+        </w:rPr>
+        <w:t>.</w:t>
+      </w:r>
+    </w:p>
+    <w:p>
+      <w:pPr>
+        <w:pStyle w:val="Textbody"/>
+        <w:ind w:left="30" w:right="75" w:firstLine="720"/>
+        <w:rPr>
+          <w:i/>
+          <w:iCs/>
+          <w:shd w:val="clear" w:color="auto" w:fill="FFFFFF"/>
+        </w:rPr>
+      </w:pPr>
+      <w:r>
+        <w:rPr>
+          <w:shd w:val="clear" w:color="auto" w:fill="FFFFFF"/>
+        </w:rPr>
+        <w:t>Измените значение коэффициента k</w:t>
+      </w:r>
+      <w:r>
+        <w:rPr>
+          <w:position w:val="-9"/>
+          <w:shd w:val="clear" w:color="auto" w:fill="FFFFFF"/>
+        </w:rPr>
+        <w:t>1</w:t>
+      </w:r>
+      <w:r>
+        <w:rPr>
+          <w:shd w:val="clear" w:color="auto" w:fill="FFFFFF"/>
+        </w:rPr>
+        <w:t xml:space="preserve"> на </w:t>
+      </w:r>
+      <w:r>
+        <w:rPr>
+          <w:b/>
+          <w:shd w:val="clear" w:color="auto" w:fill="FFFFFF"/>
+        </w:rPr>
+        <w:t>0.35</w:t>
+      </w:r>
+      <w:r>
+        <w:rPr>
+          <w:shd w:val="clear" w:color="auto" w:fill="FFFFFF"/>
+        </w:rPr>
+        <w:t>, при котором замкнутая САР несомненно должна быть устойчивой .</w:t>
+      </w:r>
+    </w:p>
+    <w:p>
+      <w:pPr>
+        <w:pStyle w:val="Textbody"/>
+        <w:ind w:left="30" w:right="75" w:firstLine="720"/>
+        <w:rPr>
+          <w:i/>
+          <w:iCs/>
+          <w:shd w:val="clear" w:color="auto" w:fill="FFFFFF"/>
+        </w:rPr>
+      </w:pPr>
+      <w:r>
+        <w:rPr>
+          <w:shd w:val="clear" w:color="auto" w:fill="FFFFFF"/>
+        </w:rPr>
+        <w:t xml:space="preserve">Выполните щелчок "мышью" по кнопке  </w:t>
+      </w:r>
+      <w:r>
+        <w:rPr>
+          <w:b/>
+          <w:i/>
+          <w:iCs/>
+          <w:shd w:val="clear" w:color="auto" w:fill="FFFFFF"/>
+        </w:rPr>
+        <w:t>Инициализировать</w:t>
+      </w:r>
+      <w:r>
+        <w:rPr>
+          <w:shd w:val="clear" w:color="auto" w:fill="FFFFFF"/>
+        </w:rPr>
+        <w:t xml:space="preserve"> (структурная схема </w:t>
+      </w:r>
+      <w:r>
+        <w:rPr>
+          <w:u w:val="single"/>
+          <w:shd w:val="clear" w:color="auto" w:fill="FFFFFF"/>
+        </w:rPr>
+        <w:t>замкнутой</w:t>
+      </w:r>
+      <w:r>
+        <w:rPr>
+          <w:shd w:val="clear" w:color="auto" w:fill="FFFFFF"/>
+        </w:rPr>
+        <w:t xml:space="preserve"> САР инициализировалась).</w:t>
+      </w:r>
+    </w:p>
+    <w:p>
+      <w:pPr>
+        <w:pStyle w:val="Textbody"/>
+        <w:ind w:left="30" w:right="75" w:firstLine="720"/>
+        <w:rPr>
+          <w:i/>
+          <w:iCs/>
+          <w:shd w:val="clear" w:color="auto" w:fill="FFFFFF"/>
+        </w:rPr>
+      </w:pPr>
+      <w:r>
+        <w:rPr>
+          <w:shd w:val="clear" w:color="auto" w:fill="FFFFFF"/>
+        </w:rPr>
+        <w:t xml:space="preserve">Выполните щелчок "мышью" по кнопке </w:t>
+      </w:r>
+      <w:r>
+        <w:rPr>
+          <w:b/>
+          <w:i/>
+          <w:iCs/>
+          <w:shd w:val="clear" w:color="auto" w:fill="FFFFFF"/>
+        </w:rPr>
+        <w:t>Старт</w:t>
+      </w:r>
+      <w:r>
+        <w:rPr>
+          <w:shd w:val="clear" w:color="auto" w:fill="FFFFFF"/>
+        </w:rPr>
+        <w:t>: откроется окно с результатами расчета для скорректированной САР (см. рис. 1.19). </w:t>
+      </w:r>
+    </w:p>
+    <w:p>
+      <w:pPr>
+        <w:pStyle w:val="Textbody"/>
+        <w:ind w:firstLine="0"/>
+        <w:jc w:val="center"/>
+        <w:rPr>
+          <w:i/>
+          <w:iCs/>
+          <w:shd w:val="clear" w:color="auto" w:fill="FFFFFF"/>
+        </w:rPr>
+      </w:pPr>
+      <w:r>
+        <w:rPr>
+          <w:i/>
+          <w:iCs/>
+          <w:noProof/>
+          <w:shd w:val="clear" w:color="auto" w:fill="FFFFFF"/>
+        </w:rPr>
+        <w:drawing>
+          <wp:inline distT="0" distB="0" distL="0" distR="0">
+            <wp:extent cx="7196400" cy="1648800"/>
+            <wp:effectExtent l="0" t="0" r="5080" b="8890"/>
+            <wp:docPr id="28" name="Рисунок 28"/>
+            <wp:cNvGraphicFramePr>
+              <a:graphicFrameLocks xmlns:a="http://schemas.openxmlformats.org/drawingml/2006/main" noChangeAspect="1"/>
+            </wp:cNvGraphicFramePr>
+            <a:graphic xmlns:a="http://schemas.openxmlformats.org/drawingml/2006/main">
+              <a:graphicData uri="http://schemas.openxmlformats.org/drawingml/2006/picture">
+                <pic:pic xmlns:pic="http://schemas.openxmlformats.org/drawingml/2006/picture">
+                  <pic:nvPicPr>
+                    <pic:cNvPr id="28" name="Рисунок 1.19.png"/>
+                    <pic:cNvPicPr/>
+                  </pic:nvPicPr>
+                  <pic:blipFill rotWithShape="1">
+                    <a:blip r:embed="rId29">
+                      <a:extLst>
+                        <a:ext uri="{28A0092B-C50C-407E-A947-70E740481C1C}">
+                          <a14:useLocalDpi xmlns:a14="http://schemas.microsoft.com/office/drawing/2010/main" val="0"/>
+                        </a:ext>
+                      </a:extLst>
+                    </a:blip>
+                    <a:srcRect t="15082" b="19897"/>
+                    <a:stretch/>
+                  </pic:blipFill>
+                  <pic:spPr bwMode="auto">
+                    <a:xfrm>
+                      <a:off x="0" y="0"/>
+                      <a:ext cx="7196400" cy="1648800"/>
+                    </a:xfrm>
+                    <a:prstGeom prst="rect">
+                      <a:avLst/>
+                    </a:prstGeom>
+                    <a:ln>
+                      <a:noFill/>
+                    </a:ln>
+                    <a:extLst>
+                      <a:ext uri="{53640926-AAD7-44D8-BBD7-CCE9431645EC}">
+                        <a14:shadowObscured xmlns:a14="http://schemas.microsoft.com/office/drawing/2010/main"/>
+                      </a:ext>
+                    </a:extLst>
+                  </pic:spPr>
+                </pic:pic>
+              </a:graphicData>
+            </a:graphic>
+          </wp:inline>
         </w:drawing>
       </w:r>
     </w:p>
@@ -6305,7 +6733,7 @@
         <w:pStyle w:val="Textbody"/>
         <w:numPr>
           <w:ilvl w:val="0"/>
-          <w:numId w:val="28"/>
+          <w:numId w:val="27"/>
         </w:numPr>
         <w:tabs>
           <w:tab w:val="left" w:pos="993"/>
@@ -6320,7 +6748,6 @@
         <w:rPr>
           <w:shd w:val="clear" w:color="auto" w:fill="FFFFFF"/>
         </w:rPr>
-        <w:lastRenderedPageBreak/>
         <w:t>графики годографов АФЧХ (годографов Найквиста);</w:t>
       </w:r>
     </w:p>
@@ -6329,7 +6756,7 @@
         <w:pStyle w:val="Textbody"/>
         <w:numPr>
           <w:ilvl w:val="0"/>
-          <w:numId w:val="28"/>
+          <w:numId w:val="27"/>
         </w:numPr>
         <w:tabs>
           <w:tab w:val="left" w:pos="993"/>
@@ -6352,38 +6779,46 @@
         </w:rPr>
         <w:t xml:space="preserve"> </w:t>
       </w:r>
-      <w:r>
-        <w:rPr>
-          <w:position w:val="-10"/>
-          <w:shd w:val="clear" w:color="auto" w:fill="FFFFFF"/>
-        </w:rPr>
-        <w:object w:dxaOrig="720" w:dyaOrig="320">
-          <v:shape id="_x0000_i1037" type="#_x0000_t75" style="width:36pt;height:15.75pt" o:ole="">
-            <v:imagedata r:id="rId10" o:title=""/>
-          </v:shape>
-          <o:OLEObject Type="Embed" ProgID="Equation.3" ShapeID="_x0000_i1037" DrawAspect="Content" ObjectID="_1489850512" r:id="rId42"/>
-        </w:object>
-      </w:r>
-      <w:r>
-        <w:rPr>
-          <w:shd w:val="clear" w:color="auto" w:fill="FFFFFF"/>
-        </w:rPr>
-        <w:t xml:space="preserve"> </w:t>
-      </w:r>
-      <w:r>
-        <w:rPr>
-          <w:shd w:val="clear" w:color="auto" w:fill="FFFFFF"/>
-        </w:rPr>
-        <w:fldChar w:fldCharType="begin"/>
-      </w:r>
-      <w:r>
-        <w:rPr>
-          <w:shd w:val="clear" w:color="auto" w:fill="FFFFFF"/>
-        </w:rPr>
-        <w:instrText xml:space="preserve"> QUOTE </w:instrText>
-      </w:r>
       <m:oMath>
         <m:r>
+          <w:rPr>
+            <w:rFonts w:ascii="Cambria Math" w:hAnsi="Cambria Math"/>
+            <w:shd w:val="clear" w:color="auto" w:fill="FFFFFF"/>
+            <w:lang w:val="en-US"/>
+          </w:rPr>
+          <m:t>Lm</m:t>
+        </m:r>
+        <m:r>
+          <w:rPr>
+            <w:rFonts w:ascii="Cambria Math" w:hAnsi="Cambria Math"/>
+            <w:shd w:val="clear" w:color="auto" w:fill="FFFFFF"/>
+          </w:rPr>
+          <m:t>(ω)</m:t>
+        </m:r>
+      </m:oMath>
+      <w:r>
+        <w:rPr>
+          <w:shd w:val="clear" w:color="auto" w:fill="FFFFFF"/>
+        </w:rPr>
+        <w:t xml:space="preserve"> </w:t>
+      </w:r>
+      <w:r>
+        <w:rPr>
+          <w:shd w:val="clear" w:color="auto" w:fill="FFFFFF"/>
+        </w:rPr>
+        <w:fldChar w:fldCharType="begin"/>
+      </w:r>
+      <w:r>
+        <w:rPr>
+          <w:shd w:val="clear" w:color="auto" w:fill="FFFFFF"/>
+        </w:rPr>
+        <w:instrText xml:space="preserve"> QUOTE </w:instrText>
+      </w:r>
+      <m:oMath>
+        <m:r>
+          <m:rPr>
+            <m:sty m:val="p"/>
+          </m:rPr>
           <w:rPr>
             <w:rFonts w:ascii="Cambria Math" w:hAnsi="Cambria Math"/>
           </w:rPr>
@@ -6400,12 +6835,6 @@
         <w:rPr>
           <w:shd w:val="clear" w:color="auto" w:fill="FFFFFF"/>
         </w:rPr>
-        <w:fldChar w:fldCharType="separate"/>
-      </w:r>
-      <w:r>
-        <w:rPr>
-          <w:shd w:val="clear" w:color="auto" w:fill="FFFFFF"/>
-        </w:rPr>
         <w:fldChar w:fldCharType="end"/>
       </w:r>
       <w:r>
@@ -6420,7 +6849,7 @@
         <w:pStyle w:val="Textbody"/>
         <w:numPr>
           <w:ilvl w:val="0"/>
-          <w:numId w:val="28"/>
+          <w:numId w:val="27"/>
         </w:numPr>
         <w:tabs>
           <w:tab w:val="left" w:pos="993"/>
@@ -6541,7 +6970,7 @@
         <w:pStyle w:val="Textbody"/>
         <w:numPr>
           <w:ilvl w:val="2"/>
-          <w:numId w:val="29"/>
+          <w:numId w:val="28"/>
         </w:numPr>
         <w:tabs>
           <w:tab w:val="left" w:pos="960"/>
@@ -6656,7 +7085,7 @@
         <w:pStyle w:val="Textbody"/>
         <w:numPr>
           <w:ilvl w:val="2"/>
-          <w:numId w:val="29"/>
+          <w:numId w:val="28"/>
         </w:numPr>
         <w:tabs>
           <w:tab w:val="left" w:pos="960"/>
@@ -6824,7 +7253,7 @@
         <w:pStyle w:val="Textbody"/>
         <w:numPr>
           <w:ilvl w:val="2"/>
-          <w:numId w:val="29"/>
+          <w:numId w:val="28"/>
         </w:numPr>
         <w:tabs>
           <w:tab w:val="left" w:pos="960"/>
@@ -7012,7 +7441,7 @@
                     </pic:cNvPicPr>
                   </pic:nvPicPr>
                   <pic:blipFill>
-                    <a:blip r:embed="rId43">
+                    <a:blip r:embed="rId30">
                       <a:extLst>
                         <a:ext uri="{28A0092B-C50C-407E-A947-70E740481C1C}">
                           <a14:useLocalDpi xmlns:a14="http://schemas.microsoft.com/office/drawing/2010/main" val="0"/>
@@ -7086,7 +7515,21 @@
         <w:rPr>
           <w:shd w:val="clear" w:color="auto" w:fill="FFFFFF"/>
         </w:rPr>
-        <w:t xml:space="preserve">: параллельно с исследованием АФЧХ вышеуказанных типовых звеньев в этом задании имеется возможность дополнительно "вспомнить" и переходные функции исследуемых типовых звеньев (при конечном в ремени моделировании </w:t>
+        <w:t xml:space="preserve">: параллельно с исследованием АФЧХ вышеуказанных типовых звеньев в этом задании имеется возможность дополнительно "вспомнить" и переходные функции исследуемых типовых звеньев (при конечном в </w:t>
+      </w:r>
+      <w:proofErr w:type="spellStart"/>
+      <w:r>
+        <w:rPr>
+          <w:shd w:val="clear" w:color="auto" w:fill="FFFFFF"/>
+        </w:rPr>
+        <w:t>ремени</w:t>
+      </w:r>
+      <w:proofErr w:type="spellEnd"/>
+      <w:r>
+        <w:rPr>
+          <w:shd w:val="clear" w:color="auto" w:fill="FFFFFF"/>
+        </w:rPr>
+        <w:t xml:space="preserve"> моделировании </w:t>
       </w:r>
       <w:r>
         <w:rPr>
@@ -7159,7 +7602,7 @@
         <w:pStyle w:val="1"/>
         <w:numPr>
           <w:ilvl w:val="0"/>
-          <w:numId w:val="30"/>
+          <w:numId w:val="41"/>
         </w:numPr>
       </w:pPr>
       <w:bookmarkStart w:id="19" w:name="_Toc3602851721"/>
@@ -7168,7 +7611,6 @@
         <w:rPr>
           <w:shd w:val="clear" w:color="auto" w:fill="FFFFFF"/>
         </w:rPr>
-        <w:lastRenderedPageBreak/>
         <w:t xml:space="preserve">2 </w:t>
       </w:r>
       <w:bookmarkEnd w:id="19"/>
@@ -7225,7 +7667,7 @@
                     </pic:cNvPicPr>
                   </pic:nvPicPr>
                   <pic:blipFill>
-                    <a:blip r:embed="rId44">
+                    <a:blip r:embed="rId31">
                       <a:extLst>
                         <a:ext uri="{28A0092B-C50C-407E-A947-70E740481C1C}">
                           <a14:useLocalDpi xmlns:a14="http://schemas.microsoft.com/office/drawing/2010/main" val="0"/>
@@ -7370,14 +7812,7 @@
         <w:rPr>
           <w:shd w:val="clear" w:color="auto" w:fill="FFFFFF"/>
         </w:rPr>
-        <w:t xml:space="preserve"> ("голый" реактор, реактор с местной обратной связью), так и на анализ САР ЯР в целом (исходной, а затем и скорректированной), включая анализ устойчивости САР ЯР </w:t>
-      </w:r>
-      <w:r>
-        <w:rPr>
-          <w:shd w:val="clear" w:color="auto" w:fill="FFFFFF"/>
-        </w:rPr>
-        <w:lastRenderedPageBreak/>
-        <w:t>с использованием частотного критерия Найквиста (различные варианты его формулировки) и по теоремам Ляпунова (по полюсам).</w:t>
+        <w:t xml:space="preserve"> ("голый" реактор, реактор с местной обратной связью), так и на анализ САР ЯР в целом (исходной, а затем и скорректированной), включая анализ устойчивости САР ЯР с использованием частотного критерия Найквиста (различные варианты его формулировки) и по теоремам Ляпунова (по полюсам).</w:t>
       </w:r>
     </w:p>
     <w:p>
@@ -7439,7 +7874,7 @@
         <w:pStyle w:val="Textbody"/>
         <w:numPr>
           <w:ilvl w:val="2"/>
-          <w:numId w:val="31"/>
+          <w:numId w:val="29"/>
         </w:numPr>
         <w:tabs>
           <w:tab w:val="left" w:pos="1163"/>
@@ -7500,7 +7935,7 @@
         <w:pStyle w:val="Textbody"/>
         <w:numPr>
           <w:ilvl w:val="2"/>
-          <w:numId w:val="31"/>
+          <w:numId w:val="29"/>
         </w:numPr>
         <w:tabs>
           <w:tab w:val="left" w:pos="1181"/>
@@ -7608,7 +8043,7 @@
         <w:pStyle w:val="Textbody"/>
         <w:numPr>
           <w:ilvl w:val="0"/>
-          <w:numId w:val="32"/>
+          <w:numId w:val="30"/>
         </w:numPr>
         <w:tabs>
           <w:tab w:val="left" w:pos="1106"/>
@@ -7665,50 +8100,147 @@
         </w:rPr>
         <w:t xml:space="preserve"> </w:t>
       </w:r>
-      <w:r>
-        <w:rPr>
-          <w:position w:val="-12"/>
-          <w:shd w:val="clear" w:color="auto" w:fill="FFFFFF"/>
-        </w:rPr>
-        <w:object w:dxaOrig="660" w:dyaOrig="360">
-          <v:shape id="_x0000_i1038" type="#_x0000_t75" style="width:33pt;height:18pt" o:ole="">
-            <v:imagedata r:id="rId45" o:title=""/>
-          </v:shape>
-          <o:OLEObject Type="Embed" ProgID="Equation.3" ShapeID="_x0000_i1038" DrawAspect="Content" ObjectID="_1489850513" r:id="rId46"/>
-        </w:object>
-      </w:r>
-      <w:r>
-        <w:rPr>
-          <w:shd w:val="clear" w:color="auto" w:fill="FFFFFF"/>
-        </w:rPr>
-        <w:t xml:space="preserve"> (реактор типа РБМК) и </w:t>
-      </w:r>
-      <w:r>
-        <w:rPr>
-          <w:position w:val="-12"/>
-          <w:shd w:val="clear" w:color="auto" w:fill="FFFFFF"/>
-        </w:rPr>
-        <w:object w:dxaOrig="1180" w:dyaOrig="360">
-          <v:shape id="_x0000_i1039" type="#_x0000_t75" style="width:59.25pt;height:18pt" o:ole="">
-            <v:imagedata r:id="rId47" o:title=""/>
-          </v:shape>
-          <o:OLEObject Type="Embed" ProgID="Equation.3" ShapeID="_x0000_i1039" DrawAspect="Content" ObjectID="_1489850514" r:id="rId48"/>
-        </w:object>
-      </w:r>
-      <w:r>
-        <w:rPr>
-          <w:shd w:val="clear" w:color="auto" w:fill="FFFFFF"/>
-        </w:rPr>
-        <w:fldChar w:fldCharType="begin"/>
-      </w:r>
-      <w:r>
-        <w:rPr>
-          <w:shd w:val="clear" w:color="auto" w:fill="FFFFFF"/>
-        </w:rPr>
-        <w:instrText xml:space="preserve"> QUOTE </w:instrText>
-      </w:r>
       <m:oMath>
         <m:r>
+          <w:rPr>
+            <w:rFonts w:ascii="Cambria Math" w:hAnsi="Cambria Math"/>
+            <w:shd w:val="clear" w:color="auto" w:fill="FFFFFF"/>
+            <w:lang w:val="en-US"/>
+          </w:rPr>
+          <m:t>l</m:t>
+        </m:r>
+        <m:r>
+          <w:rPr>
+            <w:rFonts w:ascii="Cambria Math" w:hAnsi="Cambria Math"/>
+            <w:shd w:val="clear" w:color="auto" w:fill="FFFFFF"/>
+          </w:rPr>
+          <m:t>=</m:t>
+        </m:r>
+        <m:sSub>
+          <m:sSubPr>
+            <m:ctrlPr>
+              <w:rPr>
+                <w:rFonts w:ascii="Cambria Math" w:hAnsi="Cambria Math"/>
+                <w:i/>
+                <w:shd w:val="clear" w:color="auto" w:fill="FFFFFF"/>
+              </w:rPr>
+            </m:ctrlPr>
+          </m:sSubPr>
+          <m:e>
+            <m:r>
+              <w:rPr>
+                <w:rFonts w:ascii="Cambria Math" w:hAnsi="Cambria Math"/>
+                <w:shd w:val="clear" w:color="auto" w:fill="FFFFFF"/>
+              </w:rPr>
+              <m:t>l</m:t>
+            </m:r>
+          </m:e>
+          <m:sub>
+            <m:r>
+              <w:rPr>
+                <w:rFonts w:ascii="Cambria Math" w:hAnsi="Cambria Math"/>
+                <w:shd w:val="clear" w:color="auto" w:fill="FFFFFF"/>
+              </w:rPr>
+              <m:t>исх</m:t>
+            </m:r>
+          </m:sub>
+        </m:sSub>
+      </m:oMath>
+      <w:r>
+        <w:rPr>
+          <w:shd w:val="clear" w:color="auto" w:fill="FFFFFF"/>
+        </w:rPr>
+        <w:t xml:space="preserve"> </w:t>
+      </w:r>
+      <w:r>
+        <w:rPr>
+          <w:shd w:val="clear" w:color="auto" w:fill="FFFFFF"/>
+        </w:rPr>
+        <w:t>(реактор типа РБМК) и</w:t>
+      </w:r>
+      <w:proofErr w:type="gramStart"/>
+      <w:r>
+        <w:rPr>
+          <w:shd w:val="clear" w:color="auto" w:fill="FFFFFF"/>
+        </w:rPr>
+        <w:t xml:space="preserve"> </w:t>
+      </w:r>
+      <m:oMath>
+        <m:r>
+          <w:rPr>
+            <w:rFonts w:ascii="Cambria Math" w:hAnsi="Cambria Math"/>
+            <w:shd w:val="clear" w:color="auto" w:fill="FFFFFF"/>
+            <w:lang w:val="en-US"/>
+          </w:rPr>
+          <m:t>l</m:t>
+        </m:r>
+        <m:r>
+          <w:rPr>
+            <w:rFonts w:ascii="Cambria Math" w:hAnsi="Cambria Math"/>
+            <w:shd w:val="clear" w:color="auto" w:fill="FFFFFF"/>
+          </w:rPr>
+          <m:t>=</m:t>
+        </m:r>
+        <m:sSub>
+          <m:sSubPr>
+            <m:ctrlPr>
+              <w:rPr>
+                <w:rFonts w:ascii="Cambria Math" w:hAnsi="Cambria Math"/>
+                <w:i/>
+                <w:shd w:val="clear" w:color="auto" w:fill="FFFFFF"/>
+              </w:rPr>
+            </m:ctrlPr>
+          </m:sSubPr>
+          <m:e>
+            <m:r>
+              <w:rPr>
+                <w:rFonts w:ascii="Cambria Math" w:hAnsi="Cambria Math"/>
+                <w:shd w:val="clear" w:color="auto" w:fill="FFFFFF"/>
+              </w:rPr>
+              <m:t>0.01∙</m:t>
+            </m:r>
+            <m:r>
+              <w:rPr>
+                <w:rFonts w:ascii="Cambria Math" w:hAnsi="Cambria Math"/>
+                <w:shd w:val="clear" w:color="auto" w:fill="FFFFFF"/>
+              </w:rPr>
+              <m:t>l</m:t>
+            </m:r>
+          </m:e>
+          <m:sub>
+            <m:r>
+              <w:rPr>
+                <w:rFonts w:ascii="Cambria Math" w:hAnsi="Cambria Math"/>
+                <w:shd w:val="clear" w:color="auto" w:fill="FFFFFF"/>
+              </w:rPr>
+              <m:t>исх</m:t>
+            </m:r>
+          </m:sub>
+        </m:sSub>
+      </m:oMath>
+      <w:r>
+        <w:rPr>
+          <w:shd w:val="clear" w:color="auto" w:fill="FFFFFF"/>
+        </w:rPr>
+        <w:t> </w:t>
+      </w:r>
+      <w:r>
+        <w:rPr>
+          <w:shd w:val="clear" w:color="auto" w:fill="FFFFFF"/>
+        </w:rPr>
+        <w:fldChar w:fldCharType="begin"/>
+      </w:r>
+      <w:r>
+        <w:rPr>
+          <w:shd w:val="clear" w:color="auto" w:fill="FFFFFF"/>
+        </w:rPr>
+        <w:instrText xml:space="preserve"> QUOTE </w:instrText>
+      </w:r>
+      <m:oMath>
+        <m:r>
+          <m:rPr>
+            <m:sty m:val="p"/>
+          </m:rPr>
           <w:rPr>
             <w:rFonts w:ascii="Cambria Math" w:hAnsi="Cambria Math"/>
           </w:rPr>
@@ -7724,6 +8256,9 @@
           </m:sSubPr>
           <m:e>
             <m:r>
+              <m:rPr>
+                <m:sty m:val="p"/>
+              </m:rPr>
               <w:rPr>
                 <w:rFonts w:ascii="Cambria Math" w:hAnsi="Cambria Math"/>
               </w:rPr>
@@ -7732,6 +8267,9 @@
           </m:e>
           <m:sub>
             <m:r>
+              <m:rPr>
+                <m:sty m:val="p"/>
+              </m:rPr>
               <w:rPr>
                 <w:rFonts w:ascii="Cambria Math" w:hAnsi="Cambria Math"/>
               </w:rPr>
@@ -7750,19 +8288,20 @@
         <w:rPr>
           <w:shd w:val="clear" w:color="auto" w:fill="FFFFFF"/>
         </w:rPr>
-        <w:fldChar w:fldCharType="separate"/>
-      </w:r>
-      <w:r>
-        <w:rPr>
-          <w:shd w:val="clear" w:color="auto" w:fill="FFFFFF"/>
-        </w:rPr>
         <w:fldChar w:fldCharType="end"/>
       </w:r>
       <w:r>
         <w:rPr>
           <w:shd w:val="clear" w:color="auto" w:fill="FFFFFF"/>
         </w:rPr>
-        <w:t xml:space="preserve"> (реактор типа ВВЭР для плавучих АЭС) и построить графики следующих характеристик:</w:t>
+        <w:t xml:space="preserve">(реактор типа ВВЭР для </w:t>
+      </w:r>
+      <w:proofErr w:type="gramEnd"/>
+      <w:r>
+        <w:rPr>
+          <w:shd w:val="clear" w:color="auto" w:fill="FFFFFF"/>
+        </w:rPr>
+        <w:t>плавучих АЭС) и построить графики следующих характеристик:</w:t>
       </w:r>
     </w:p>
     <w:p>
@@ -7881,7 +8420,7 @@
         <w:pStyle w:val="Textbody"/>
         <w:numPr>
           <w:ilvl w:val="0"/>
-          <w:numId w:val="32"/>
+          <w:numId w:val="30"/>
         </w:numPr>
         <w:tabs>
           <w:tab w:val="left" w:pos="1106"/>
@@ -7930,34 +8469,83 @@
         <w:rPr>
           <w:shd w:val="clear" w:color="auto" w:fill="FFFFFF"/>
         </w:rPr>
-        <w:t xml:space="preserve"> значениях доли запаздывающих нейтронов </w:t>
-      </w:r>
-      <w:r>
-        <w:rPr>
-          <w:position w:val="-12"/>
-          <w:shd w:val="clear" w:color="auto" w:fill="FFFFFF"/>
-        </w:rPr>
-        <w:object w:dxaOrig="840" w:dyaOrig="360">
-          <v:shape id="_x0000_i1040" type="#_x0000_t75" style="width:42pt;height:18pt" o:ole="">
-            <v:imagedata r:id="rId49" o:title=""/>
-          </v:shape>
-          <o:OLEObject Type="Embed" ProgID="Equation.3" ShapeID="_x0000_i1040" DrawAspect="Content" ObjectID="_1489850515" r:id="rId50"/>
-        </w:object>
-      </w:r>
-      <w:r>
-        <w:rPr>
-          <w:shd w:val="clear" w:color="auto" w:fill="FFFFFF"/>
-        </w:rPr>
-        <w:fldChar w:fldCharType="begin"/>
-      </w:r>
-      <w:r>
-        <w:rPr>
-          <w:shd w:val="clear" w:color="auto" w:fill="FFFFFF"/>
-        </w:rPr>
-        <w:instrText xml:space="preserve"> QUOTE </w:instrText>
+        <w:t xml:space="preserve"> значениях доли запаздывающих </w:t>
+      </w:r>
+      <w:proofErr w:type="gramStart"/>
+      <w:r>
+        <w:rPr>
+          <w:shd w:val="clear" w:color="auto" w:fill="FFFFFF"/>
+        </w:rPr>
+        <w:t xml:space="preserve">нейтронов </w:t>
       </w:r>
       <m:oMath>
         <m:r>
+          <w:rPr>
+            <w:rFonts w:ascii="Cambria Math" w:hAnsi="Cambria Math"/>
+            <w:shd w:val="clear" w:color="auto" w:fill="FFFFFF"/>
+          </w:rPr>
+          <m:t>β</m:t>
+        </m:r>
+        <m:r>
+          <w:rPr>
+            <w:rFonts w:ascii="Cambria Math" w:hAnsi="Cambria Math"/>
+            <w:shd w:val="clear" w:color="auto" w:fill="FFFFFF"/>
+          </w:rPr>
+          <m:t>=</m:t>
+        </m:r>
+        <m:sSub>
+          <m:sSubPr>
+            <m:ctrlPr>
+              <w:rPr>
+                <w:rFonts w:ascii="Cambria Math" w:hAnsi="Cambria Math"/>
+                <w:i/>
+                <w:shd w:val="clear" w:color="auto" w:fill="FFFFFF"/>
+              </w:rPr>
+            </m:ctrlPr>
+          </m:sSubPr>
+          <m:e>
+            <m:r>
+              <w:rPr>
+                <w:rFonts w:ascii="Cambria Math" w:hAnsi="Cambria Math"/>
+                <w:shd w:val="clear" w:color="auto" w:fill="FFFFFF"/>
+              </w:rPr>
+              <m:t>β</m:t>
+            </m:r>
+          </m:e>
+          <m:sub>
+            <m:r>
+              <w:rPr>
+                <w:rFonts w:ascii="Cambria Math" w:hAnsi="Cambria Math"/>
+                <w:shd w:val="clear" w:color="auto" w:fill="FFFFFF"/>
+              </w:rPr>
+              <m:t>исх</m:t>
+            </m:r>
+          </m:sub>
+        </m:sSub>
+      </m:oMath>
+      <w:r>
+        <w:rPr>
+          <w:shd w:val="clear" w:color="auto" w:fill="FFFFFF"/>
+        </w:rPr>
+        <w:t xml:space="preserve"> </w:t>
+      </w:r>
+      <w:r>
+        <w:rPr>
+          <w:shd w:val="clear" w:color="auto" w:fill="FFFFFF"/>
+        </w:rPr>
+        <w:fldChar w:fldCharType="begin"/>
+      </w:r>
+      <w:r>
+        <w:rPr>
+          <w:shd w:val="clear" w:color="auto" w:fill="FFFFFF"/>
+        </w:rPr>
+        <w:instrText xml:space="preserve"> QUOTE </w:instrText>
+      </w:r>
+      <m:oMath>
+        <m:r>
+          <m:rPr>
+            <m:sty m:val="p"/>
+          </m:rPr>
           <w:rPr>
             <w:rFonts w:ascii="Cambria Math" w:hAnsi="Cambria Math"/>
           </w:rPr>
@@ -7973,6 +8561,9 @@
           </m:sSubPr>
           <m:e>
             <m:r>
+              <m:rPr>
+                <m:sty m:val="p"/>
+              </m:rPr>
               <w:rPr>
                 <w:rFonts w:ascii="Cambria Math" w:hAnsi="Cambria Math"/>
               </w:rPr>
@@ -7981,6 +8572,9 @@
           </m:e>
           <m:sub>
             <m:r>
+              <m:rPr>
+                <m:sty m:val="p"/>
+              </m:rPr>
               <w:rPr>
                 <w:rFonts w:ascii="Cambria Math" w:hAnsi="Cambria Math"/>
               </w:rPr>
@@ -7999,54 +8593,104 @@
         <w:rPr>
           <w:shd w:val="clear" w:color="auto" w:fill="FFFFFF"/>
         </w:rPr>
-        <w:fldChar w:fldCharType="separate"/>
-      </w:r>
-      <w:r>
-        <w:rPr>
-          <w:shd w:val="clear" w:color="auto" w:fill="FFFFFF"/>
-        </w:rPr>
         <w:fldChar w:fldCharType="end"/>
       </w:r>
       <w:r>
         <w:rPr>
           <w:shd w:val="clear" w:color="auto" w:fill="FFFFFF"/>
         </w:rPr>
-        <w:t>(топливо U-235) и</w:t>
-      </w:r>
-      <w:r>
-        <w:rPr>
-          <w:position w:val="-12"/>
-          <w:shd w:val="clear" w:color="auto" w:fill="FFFFFF"/>
-        </w:rPr>
-        <w:object w:dxaOrig="1240" w:dyaOrig="360">
-          <v:shape id="_x0000_i1041" type="#_x0000_t75" style="width:62.25pt;height:18pt" o:ole="">
-            <v:imagedata r:id="rId51" o:title=""/>
-          </v:shape>
-          <o:OLEObject Type="Embed" ProgID="Equation.3" ShapeID="_x0000_i1041" DrawAspect="Content" ObjectID="_1489850516" r:id="rId52"/>
-        </w:object>
-      </w:r>
-      <w:r>
-        <w:rPr>
-          <w:shd w:val="clear" w:color="auto" w:fill="FFFFFF"/>
-        </w:rPr>
-        <w:t> </w:t>
-      </w:r>
-      <w:r>
-        <w:rPr>
-          <w:position w:val="-9"/>
-          <w:shd w:val="clear" w:color="auto" w:fill="FFFFFF"/>
-        </w:rPr>
-        <w:fldChar w:fldCharType="begin"/>
-      </w:r>
-      <w:r>
-        <w:rPr>
-          <w:position w:val="-9"/>
-          <w:shd w:val="clear" w:color="auto" w:fill="FFFFFF"/>
-        </w:rPr>
-        <w:instrText xml:space="preserve"> QUOTE </w:instrText>
+        <w:t>(</w:t>
+      </w:r>
+      <w:proofErr w:type="gramEnd"/>
+      <w:r>
+        <w:rPr>
+          <w:shd w:val="clear" w:color="auto" w:fill="FFFFFF"/>
+        </w:rPr>
+        <w:t>топливо U-235) и</w:t>
+      </w:r>
+      <w:r>
+        <w:rPr>
+          <w:shd w:val="clear" w:color="auto" w:fill="FFFFFF"/>
+        </w:rPr>
+        <w:t xml:space="preserve"> </w:t>
       </w:r>
       <m:oMath>
         <m:r>
+          <w:rPr>
+            <w:rFonts w:ascii="Cambria Math" w:hAnsi="Cambria Math"/>
+            <w:shd w:val="clear" w:color="auto" w:fill="FFFFFF"/>
+          </w:rPr>
+          <m:t>β</m:t>
+        </m:r>
+        <m:r>
+          <w:rPr>
+            <w:rFonts w:ascii="Cambria Math" w:hAnsi="Cambria Math"/>
+            <w:shd w:val="clear" w:color="auto" w:fill="FFFFFF"/>
+          </w:rPr>
+          <m:t>=</m:t>
+        </m:r>
+        <m:sSub>
+          <m:sSubPr>
+            <m:ctrlPr>
+              <w:rPr>
+                <w:rFonts w:ascii="Cambria Math" w:hAnsi="Cambria Math"/>
+                <w:i/>
+                <w:shd w:val="clear" w:color="auto" w:fill="FFFFFF"/>
+              </w:rPr>
+            </m:ctrlPr>
+          </m:sSubPr>
+          <m:e>
+            <m:r>
+              <w:rPr>
+                <w:rFonts w:ascii="Cambria Math" w:hAnsi="Cambria Math"/>
+                <w:shd w:val="clear" w:color="auto" w:fill="FFFFFF"/>
+              </w:rPr>
+              <m:t>0.3∙</m:t>
+            </m:r>
+            <m:r>
+              <w:rPr>
+                <w:rFonts w:ascii="Cambria Math" w:hAnsi="Cambria Math"/>
+                <w:shd w:val="clear" w:color="auto" w:fill="FFFFFF"/>
+              </w:rPr>
+              <m:t>β</m:t>
+            </m:r>
+          </m:e>
+          <m:sub>
+            <m:r>
+              <w:rPr>
+                <w:rFonts w:ascii="Cambria Math" w:hAnsi="Cambria Math"/>
+                <w:shd w:val="clear" w:color="auto" w:fill="FFFFFF"/>
+              </w:rPr>
+              <m:t>исх</m:t>
+            </m:r>
+          </m:sub>
+        </m:sSub>
+      </m:oMath>
+      <w:r>
+        <w:rPr>
+          <w:shd w:val="clear" w:color="auto" w:fill="FFFFFF"/>
+        </w:rPr>
+        <w:t> </w:t>
+      </w:r>
+      <w:r>
+        <w:rPr>
+          <w:position w:val="-9"/>
+          <w:shd w:val="clear" w:color="auto" w:fill="FFFFFF"/>
+        </w:rPr>
+        <w:fldChar w:fldCharType="begin"/>
+      </w:r>
+      <w:r>
+        <w:rPr>
+          <w:position w:val="-9"/>
+          <w:shd w:val="clear" w:color="auto" w:fill="FFFFFF"/>
+        </w:rPr>
+        <w:instrText xml:space="preserve"> QUOTE </w:instrText>
+      </w:r>
+      <m:oMath>
+        <m:r>
+          <m:rPr>
+            <m:sty m:val="p"/>
+          </m:rPr>
           <w:rPr>
             <w:rFonts w:ascii="Cambria Math" w:hAnsi="Cambria Math"/>
           </w:rPr>
@@ -8062,6 +8706,9 @@
           </m:sSubPr>
           <m:e>
             <m:r>
+              <m:rPr>
+                <m:sty m:val="p"/>
+              </m:rPr>
               <w:rPr>
                 <w:rFonts w:ascii="Cambria Math" w:hAnsi="Cambria Math"/>
               </w:rPr>
@@ -8070,6 +8717,9 @@
           </m:e>
           <m:sub>
             <m:r>
+              <m:rPr>
+                <m:sty m:val="p"/>
+              </m:rPr>
               <w:rPr>
                 <w:rFonts w:ascii="Cambria Math" w:hAnsi="Cambria Math"/>
               </w:rPr>
@@ -8090,13 +8740,6 @@
           <w:position w:val="-9"/>
           <w:shd w:val="clear" w:color="auto" w:fill="FFFFFF"/>
         </w:rPr>
-        <w:fldChar w:fldCharType="separate"/>
-      </w:r>
-      <w:r>
-        <w:rPr>
-          <w:position w:val="-9"/>
-          <w:shd w:val="clear" w:color="auto" w:fill="FFFFFF"/>
-        </w:rPr>
         <w:fldChar w:fldCharType="end"/>
       </w:r>
       <w:r>
@@ -8176,6 +8819,152 @@
           <w:shd w:val="clear" w:color="auto" w:fill="FFFFFF"/>
         </w:rPr>
         <w:t>фазовые частотные характеристики (две ФЧХ на одном графике). </w:t>
+      </w:r>
+    </w:p>
+    <w:p>
+      <w:pPr>
+        <w:pStyle w:val="Textbody"/>
+        <w:numPr>
+          <w:ilvl w:val="0"/>
+          <w:numId w:val="32"/>
+        </w:numPr>
+        <w:tabs>
+          <w:tab w:val="left" w:pos="1106"/>
+        </w:tabs>
+      </w:pPr>
+      <w:r>
+        <w:rPr>
+          <w:shd w:val="clear" w:color="auto" w:fill="FFFFFF"/>
+        </w:rPr>
+        <w:t xml:space="preserve">В рамках </w:t>
+      </w:r>
+      <w:r>
+        <w:rPr>
+          <w:u w:val="single"/>
+          <w:shd w:val="clear" w:color="auto" w:fill="FFFFFF"/>
+        </w:rPr>
+        <w:t>одного</w:t>
+      </w:r>
+      <w:r>
+        <w:rPr>
+          <w:shd w:val="clear" w:color="auto" w:fill="FFFFFF"/>
+        </w:rPr>
+        <w:t xml:space="preserve"> "сеанса" работы в режиме АНАЛИЗ при исходных параметрах САР ЯР рассчитать АФХЧ "голого" реактора (без </w:t>
+      </w:r>
+      <w:r>
+        <w:rPr>
+          <w:u w:val="single"/>
+          <w:shd w:val="clear" w:color="auto" w:fill="FFFFFF"/>
+        </w:rPr>
+        <w:t>любых</w:t>
+      </w:r>
+      <w:r>
+        <w:rPr>
+          <w:shd w:val="clear" w:color="auto" w:fill="FFFFFF"/>
+        </w:rPr>
+        <w:t xml:space="preserve"> обратных связей) и АФЧХ ядерного реактора с </w:t>
+      </w:r>
+      <w:r>
+        <w:rPr>
+          <w:u w:val="single"/>
+          <w:shd w:val="clear" w:color="auto" w:fill="FFFFFF"/>
+        </w:rPr>
+        <w:t>местной обратной связью</w:t>
+      </w:r>
+      <w:r>
+        <w:rPr>
+          <w:shd w:val="clear" w:color="auto" w:fill="FFFFFF"/>
+        </w:rPr>
+        <w:t xml:space="preserve"> и построить графики следующих частотных характеристик:</w:t>
+      </w:r>
+    </w:p>
+    <w:p>
+      <w:pPr>
+        <w:pStyle w:val="Textbody"/>
+        <w:tabs>
+          <w:tab w:val="left" w:pos="1106"/>
+        </w:tabs>
+        <w:ind w:left="709" w:firstLine="0"/>
+        <w:rPr>
+          <w:shd w:val="clear" w:color="auto" w:fill="FFFFFF"/>
+        </w:rPr>
+      </w:pPr>
+      <w:r>
+        <w:rPr>
+          <w:shd w:val="clear" w:color="auto" w:fill="FFFFFF"/>
+        </w:rPr>
+        <w:t xml:space="preserve">- </w:t>
+      </w:r>
+      <w:r>
+        <w:rPr>
+          <w:shd w:val="clear" w:color="auto" w:fill="FFFFFF"/>
+        </w:rPr>
+        <w:t>годографы Найквиста (два годографа на одном графике);</w:t>
+      </w:r>
+    </w:p>
+    <w:p>
+      <w:pPr>
+        <w:pStyle w:val="Textbody"/>
+        <w:tabs>
+          <w:tab w:val="left" w:pos="1106"/>
+        </w:tabs>
+        <w:ind w:left="709" w:firstLine="0"/>
+        <w:rPr>
+          <w:shd w:val="clear" w:color="auto" w:fill="FFFFFF"/>
+        </w:rPr>
+      </w:pPr>
+      <w:r>
+        <w:rPr>
+          <w:shd w:val="clear" w:color="auto" w:fill="FFFFFF"/>
+        </w:rPr>
+        <w:t xml:space="preserve">- </w:t>
+      </w:r>
+      <w:r>
+        <w:rPr>
+          <w:shd w:val="clear" w:color="auto" w:fill="FFFFFF"/>
+        </w:rPr>
+        <w:t>логарифмические амплитудные характеристики (две ЛАХ на одном графике); </w:t>
+      </w:r>
+    </w:p>
+    <w:p>
+      <w:pPr>
+        <w:pStyle w:val="Textbody"/>
+        <w:tabs>
+          <w:tab w:val="left" w:pos="1106"/>
+        </w:tabs>
+        <w:ind w:left="709" w:firstLine="0"/>
+        <w:rPr>
+          <w:shd w:val="clear" w:color="auto" w:fill="FFFFFF"/>
+        </w:rPr>
+      </w:pPr>
+      <w:r>
+        <w:rPr>
+          <w:shd w:val="clear" w:color="auto" w:fill="FFFFFF"/>
+        </w:rPr>
+        <w:t xml:space="preserve">- </w:t>
+      </w:r>
+      <w:r>
+        <w:rPr>
+          <w:shd w:val="clear" w:color="auto" w:fill="FFFFFF"/>
+        </w:rPr>
+        <w:t>фазовые частотные характеристики (две ФЧХ на одном графике). </w:t>
+      </w:r>
+    </w:p>
+    <w:p>
+      <w:pPr>
+        <w:pStyle w:val="Textbody"/>
+        <w:tabs>
+          <w:tab w:val="left" w:pos="1106"/>
+        </w:tabs>
+        <w:rPr>
+          <w:shd w:val="clear" w:color="auto" w:fill="FFFFFF"/>
+        </w:rPr>
+      </w:pPr>
+      <w:r>
+        <w:rPr>
+          <w:shd w:val="clear" w:color="auto" w:fill="FFFFFF"/>
+        </w:rPr>
+        <w:t>Уяснить качественное влияние на вид этих характеристик отрицательной обратной связи по температуре топлива.</w:t>
       </w:r>
     </w:p>
     <w:p>
@@ -8190,49 +8979,127 @@
         </w:tabs>
       </w:pPr>
       <w:r>
-        <w:rPr>
-          <w:shd w:val="clear" w:color="auto" w:fill="FFFFFF"/>
-        </w:rPr>
+        <w:t xml:space="preserve">Выполнить оценку устойчивости исходной САР в разомкнутом и замкнутом состояниях, использую </w:t>
+      </w:r>
+      <w:r>
+        <w:rPr>
+          <w:u w:val="single"/>
+        </w:rPr>
+        <w:t>непосредственное вычисление полюсов</w:t>
+      </w:r>
+      <w:r>
+        <w:t xml:space="preserve"> соответствующих передаточных функций.</w:t>
+      </w:r>
+    </w:p>
+    <w:p>
+      <w:pPr>
+        <w:pStyle w:val="Textbody"/>
+        <w:numPr>
+          <w:ilvl w:val="0"/>
+          <w:numId w:val="30"/>
+        </w:numPr>
+        <w:tabs>
+          <w:tab w:val="left" w:pos="1106"/>
+        </w:tabs>
+      </w:pPr>
+      <w:r>
+        <w:t xml:space="preserve">Выполнить "контрольное" моделирование при подаче управляющего </w:t>
+      </w:r>
+      <w:proofErr w:type="gramStart"/>
+      <w:r>
+        <w:t xml:space="preserve">воздействия </w:t>
+      </w:r>
+      <m:oMath>
+        <m:r>
+          <w:rPr>
+            <w:rFonts w:ascii="Cambria Math" w:hAnsi="Cambria Math"/>
+            <w:lang w:val="en-US"/>
+          </w:rPr>
+          <m:t>u</m:t>
+        </m:r>
+        <m:r>
+          <w:rPr>
+            <w:rFonts w:ascii="Cambria Math" w:hAnsi="Cambria Math"/>
+          </w:rPr>
+          <m:t>(</m:t>
+        </m:r>
+        <m:r>
+          <w:rPr>
+            <w:rFonts w:ascii="Cambria Math" w:hAnsi="Cambria Math"/>
+          </w:rPr>
+          <m:t>t)</m:t>
+        </m:r>
+        <m:r>
+          <w:rPr>
+            <w:rFonts w:ascii="Cambria Math" w:hAnsi="Cambria Math"/>
+            <w:shd w:val="clear" w:color="auto" w:fill="FFFFFF"/>
+          </w:rPr>
+          <m:t>=</m:t>
+        </m:r>
+        <m:r>
+          <w:rPr>
+            <w:rFonts w:ascii="Cambria Math" w:hAnsi="Cambria Math"/>
+            <w:shd w:val="clear" w:color="auto" w:fill="FFFFFF"/>
+          </w:rPr>
+          <m:t>0.05∙1(t)</m:t>
+        </m:r>
+      </m:oMath>
+      <w:r>
+        <w:t xml:space="preserve"> </w:t>
+      </w:r>
+      <w:r>
+        <w:fldChar w:fldCharType="begin"/>
+      </w:r>
+      <w:r>
+        <w:instrText xml:space="preserve"> QUOTE </w:instrText>
+      </w:r>
+      <m:oMath>
+        <m:r>
+          <m:rPr>
+            <m:sty m:val="p"/>
+          </m:rPr>
+          <w:rPr>
+            <w:rFonts w:ascii="Cambria Math" w:hAnsi="Cambria Math"/>
+          </w:rPr>
+          <m:t>u(t)=0.05*1(t)</m:t>
+        </m:r>
+      </m:oMath>
+      <w:r>
+        <w:instrText xml:space="preserve"> </w:instrText>
+      </w:r>
+      <w:r>
+        <w:fldChar w:fldCharType="end"/>
+      </w:r>
+      <w:r>
+        <w:t>и</w:t>
+      </w:r>
+      <w:proofErr w:type="gramEnd"/>
+      <w:r>
+        <w:t xml:space="preserve"> убедиться, что исходная САР в замкнутом состоянии либо неустойчива, либо имеет явно "плохое" качество переходного процесса</w:t>
+      </w:r>
+    </w:p>
+    <w:p>
+      <w:pPr>
+        <w:pStyle w:val="Textbody"/>
+        <w:numPr>
+          <w:ilvl w:val="0"/>
+          <w:numId w:val="30"/>
+        </w:numPr>
+        <w:tabs>
+          <w:tab w:val="left" w:pos="1106"/>
+        </w:tabs>
+      </w:pPr>
+      <w:r>
         <w:t xml:space="preserve">В рамках </w:t>
       </w:r>
       <w:r>
         <w:rPr>
           <w:u w:val="single"/>
-          <w:shd w:val="clear" w:color="auto" w:fill="FFFFFF"/>
         </w:rPr>
         <w:t>одного</w:t>
       </w:r>
       <w:r>
-        <w:rPr>
-          <w:shd w:val="clear" w:color="auto" w:fill="FFFFFF"/>
-        </w:rPr>
-        <w:t xml:space="preserve"> "сеанса" работы в режиме АНАЛИЗ при исходных параметрах САР ЯР рассчитать АФХЧ "голого" реактора (без </w:t>
-      </w:r>
-      <w:r>
-        <w:rPr>
-          <w:u w:val="single"/>
-          <w:shd w:val="clear" w:color="auto" w:fill="FFFFFF"/>
-        </w:rPr>
-        <w:t>любых</w:t>
-      </w:r>
-      <w:r>
-        <w:rPr>
-          <w:shd w:val="clear" w:color="auto" w:fill="FFFFFF"/>
-        </w:rPr>
-        <w:t xml:space="preserve"> обратных связей) и АФЧХ ядерного реактора с </w:t>
-      </w:r>
-      <w:r>
-        <w:rPr>
-          <w:u w:val="single"/>
-          <w:shd w:val="clear" w:color="auto" w:fill="FFFFFF"/>
-        </w:rPr>
-        <w:t>местной обратной связью</w:t>
-      </w:r>
-      <w:r>
-        <w:rPr>
-          <w:shd w:val="clear" w:color="auto" w:fill="FFFFFF"/>
-        </w:rPr>
-        <w:t xml:space="preserve"> и построить графики следующих частотных характеристик:</w:t>
+        <w:t xml:space="preserve"> "сеанса" работы в режиме АНАЛИЗ выполнить анализ устойчивости исходной замкнутой САР, используя критерий Найквиста в следующих вариантах его применения:</w:t>
       </w:r>
     </w:p>
     <w:p>
@@ -8242,21 +9109,12 @@
           <w:tab w:val="left" w:pos="1106"/>
         </w:tabs>
         <w:ind w:left="709" w:firstLine="0"/>
-        <w:rPr>
-          <w:shd w:val="clear" w:color="auto" w:fill="FFFFFF"/>
-        </w:rPr>
-      </w:pPr>
-      <w:r>
-        <w:rPr>
-          <w:shd w:val="clear" w:color="auto" w:fill="FFFFFF"/>
-        </w:rPr>
+      </w:pPr>
+      <w:r>
         <w:t xml:space="preserve">- </w:t>
       </w:r>
       <w:r>
-        <w:rPr>
-          <w:shd w:val="clear" w:color="auto" w:fill="FFFFFF"/>
-        </w:rPr>
-        <w:t>годографы Найквиста (два годографа на одном графике);</w:t>
+        <w:t>по годографу АФЧХ разомкнутой САР;</w:t>
       </w:r>
     </w:p>
     <w:p>
@@ -8266,21 +9124,12 @@
           <w:tab w:val="left" w:pos="1106"/>
         </w:tabs>
         <w:ind w:left="709" w:firstLine="0"/>
-        <w:rPr>
-          <w:shd w:val="clear" w:color="auto" w:fill="FFFFFF"/>
-        </w:rPr>
-      </w:pPr>
-      <w:r>
-        <w:rPr>
-          <w:shd w:val="clear" w:color="auto" w:fill="FFFFFF"/>
-        </w:rPr>
+      </w:pPr>
+      <w:r>
         <w:t xml:space="preserve">- </w:t>
       </w:r>
       <w:r>
-        <w:rPr>
-          <w:shd w:val="clear" w:color="auto" w:fill="FFFFFF"/>
-        </w:rPr>
-        <w:t>логарифмические амплитудные характеристики (две ЛАХ на одном графике); </w:t>
+        <w:t>по одновременному рассмотрению ЛАХ и ФЧХ разомкнутой САР.</w:t>
       </w:r>
     </w:p>
     <w:p>
@@ -8289,40 +9138,36 @@
         <w:tabs>
           <w:tab w:val="left" w:pos="1106"/>
         </w:tabs>
-        <w:ind w:left="709" w:firstLine="0"/>
-        <w:rPr>
-          <w:shd w:val="clear" w:color="auto" w:fill="FFFFFF"/>
-        </w:rPr>
-      </w:pPr>
-      <w:r>
-        <w:rPr>
-          <w:shd w:val="clear" w:color="auto" w:fill="FFFFFF"/>
-        </w:rPr>
-        <w:lastRenderedPageBreak/>
-        <w:t xml:space="preserve">- </w:t>
-      </w:r>
-      <w:r>
-        <w:rPr>
-          <w:shd w:val="clear" w:color="auto" w:fill="FFFFFF"/>
-        </w:rPr>
-        <w:t>фазовые частотные характеристики (две ФЧХ на одном графике). </w:t>
-      </w:r>
-    </w:p>
-    <w:p>
-      <w:pPr>
-        <w:pStyle w:val="Textbody"/>
-        <w:tabs>
-          <w:tab w:val="left" w:pos="1106"/>
-        </w:tabs>
-        <w:rPr>
-          <w:shd w:val="clear" w:color="auto" w:fill="FFFFFF"/>
-        </w:rPr>
-      </w:pPr>
-      <w:r>
-        <w:rPr>
-          <w:shd w:val="clear" w:color="auto" w:fill="FFFFFF"/>
-        </w:rPr>
-        <w:t>Уяснить качественное влияние на вид этих характеристик отрицательной обратной связи по температуре топлива.</w:t>
+      </w:pPr>
+      <w:r>
+        <w:t xml:space="preserve">Определить во сколько раз необходимо </w:t>
+      </w:r>
+      <w:r>
+        <w:rPr>
+          <w:u w:val="single"/>
+        </w:rPr>
+        <w:t>уменьшить</w:t>
+      </w:r>
+      <w:r>
+        <w:t xml:space="preserve"> скоростную эффективность привода регулирующего стержня, чтобы запас устойчивости по амплитуде составлял </w:t>
+      </w:r>
+      <w:r>
+        <w:rPr>
+          <w:u w:val="single"/>
+        </w:rPr>
+        <w:t>не менее 30 дБ</w:t>
+      </w:r>
+      <w:r>
+        <w:t xml:space="preserve">, а запас по фазе - </w:t>
+      </w:r>
+      <w:r>
+        <w:rPr>
+          <w:u w:val="single"/>
+        </w:rPr>
+        <w:t>не менее 60°</w:t>
+      </w:r>
+      <w:r>
+        <w:t>.</w:t>
       </w:r>
     </w:p>
     <w:p>
@@ -8337,16 +9182,73 @@
         </w:tabs>
       </w:pPr>
       <w:r>
-        <w:t xml:space="preserve">Выполнить оценку устойчивости исходной САР в разомкнутом и замкнутом состояниях, использую </w:t>
-      </w:r>
-      <w:r>
-        <w:rPr>
-          <w:u w:val="single"/>
-        </w:rPr>
-        <w:t>непосредственное вычисление полюсов</w:t>
-      </w:r>
-      <w:r>
-        <w:t xml:space="preserve"> соответствующих передаточных функций.</w:t>
+        <w:t xml:space="preserve">Выполнить коррекцию САР (уменьшить </w:t>
+      </w:r>
+      <w:r>
+        <w:rPr>
+          <w:lang w:val="en-US"/>
+        </w:rPr>
+        <w:t>K</w:t>
+      </w:r>
+      <w:proofErr w:type="spellStart"/>
+      <w:r>
+        <w:rPr>
+          <w:vertAlign w:val="subscript"/>
+        </w:rPr>
+        <w:t>пр</w:t>
+      </w:r>
+      <w:proofErr w:type="spellEnd"/>
+      <w:r>
+        <w:t xml:space="preserve">) и прямым моделированием убедиться, что при подаче управляющего </w:t>
+      </w:r>
+      <w:proofErr w:type="gramStart"/>
+      <w:r>
+        <w:t>воздействия</w:t>
+      </w:r>
+      <w:r>
+        <w:t xml:space="preserve"> </w:t>
+      </w:r>
+      <m:oMath>
+        <m:r>
+          <w:rPr>
+            <w:rFonts w:ascii="Cambria Math" w:hAnsi="Cambria Math"/>
+            <w:lang w:val="en-US"/>
+          </w:rPr>
+          <m:t>u</m:t>
+        </m:r>
+        <m:r>
+          <w:rPr>
+            <w:rFonts w:ascii="Cambria Math" w:hAnsi="Cambria Math"/>
+          </w:rPr>
+          <m:t>(</m:t>
+        </m:r>
+        <m:r>
+          <w:rPr>
+            <w:rFonts w:ascii="Cambria Math" w:hAnsi="Cambria Math"/>
+          </w:rPr>
+          <m:t>t)</m:t>
+        </m:r>
+        <m:r>
+          <w:rPr>
+            <w:rFonts w:ascii="Cambria Math" w:hAnsi="Cambria Math"/>
+            <w:shd w:val="clear" w:color="auto" w:fill="FFFFFF"/>
+          </w:rPr>
+          <m:t>=</m:t>
+        </m:r>
+        <m:r>
+          <w:rPr>
+            <w:rFonts w:ascii="Cambria Math" w:hAnsi="Cambria Math"/>
+            <w:shd w:val="clear" w:color="auto" w:fill="FFFFFF"/>
+          </w:rPr>
+          <m:t>0.05∙1(t)</m:t>
+        </m:r>
+      </m:oMath>
+      <w:r>
+        <w:t xml:space="preserve"> скорректированная</w:t>
+      </w:r>
+      <w:proofErr w:type="gramEnd"/>
+      <w:r>
+        <w:t xml:space="preserve"> САР устойчива и имеет удовлетворительное качество переходного процесса.</w:t>
       </w:r>
     </w:p>
     <w:p>
@@ -8354,66 +9256,13 @@
         <w:pStyle w:val="Textbody"/>
         <w:numPr>
           <w:ilvl w:val="0"/>
-          <w:numId w:val="32"/>
+          <w:numId w:val="30"/>
         </w:numPr>
         <w:tabs>
           <w:tab w:val="left" w:pos="1106"/>
         </w:tabs>
       </w:pPr>
       <w:r>
-        <w:t xml:space="preserve">Выполнить "контрольное" моделирование при подаче управляющего воздействия </w:t>
-      </w:r>
-      <w:r>
-        <w:rPr>
-          <w:position w:val="-10"/>
-          <w:shd w:val="clear" w:color="auto" w:fill="FFFFFF"/>
-        </w:rPr>
-        <w:object w:dxaOrig="1540" w:dyaOrig="320">
-          <v:shape id="_x0000_i1042" type="#_x0000_t75" style="width:77.25pt;height:15.75pt" o:ole="">
-            <v:imagedata r:id="rId53" o:title=""/>
-          </v:shape>
-          <o:OLEObject Type="Embed" ProgID="Equation.3" ShapeID="_x0000_i1042" DrawAspect="Content" ObjectID="_1489850517" r:id="rId54"/>
-        </w:object>
-      </w:r>
-      <w:r>
-        <w:fldChar w:fldCharType="begin"/>
-      </w:r>
-      <w:r>
-        <w:instrText xml:space="preserve"> QUOTE </w:instrText>
-      </w:r>
-      <m:oMath>
-        <m:r>
-          <w:rPr>
-            <w:rFonts w:ascii="Cambria Math" w:hAnsi="Cambria Math"/>
-          </w:rPr>
-          <m:t>u(t)=0.05*1(t)</m:t>
-        </m:r>
-      </m:oMath>
-      <w:r>
-        <w:instrText xml:space="preserve"> </w:instrText>
-      </w:r>
-      <w:r>
-        <w:fldChar w:fldCharType="separate"/>
-      </w:r>
-      <w:r>
-        <w:fldChar w:fldCharType="end"/>
-      </w:r>
-      <w:r>
-        <w:t>и убедиться, что исходная САР в замкнутом состоянии либо неустойчива, либо имеет явно "плохое" качество переходного процесса</w:t>
-      </w:r>
-    </w:p>
-    <w:p>
-      <w:pPr>
-        <w:pStyle w:val="Textbody"/>
-        <w:numPr>
-          <w:ilvl w:val="0"/>
-          <w:numId w:val="32"/>
-        </w:numPr>
-        <w:tabs>
-          <w:tab w:val="left" w:pos="1106"/>
-        </w:tabs>
-      </w:pPr>
-      <w:r>
         <w:t xml:space="preserve">В рамках </w:t>
       </w:r>
       <w:r>
@@ -8423,7 +9272,7 @@
         <w:t>одного</w:t>
       </w:r>
       <w:r>
-        <w:t xml:space="preserve"> "сеанса" работы в режиме АНАЛИЗ выполнить анализ устойчивости исходной замкнутой САР, используя критерий Найквиста в следующих вариантах его применения:</w:t>
+        <w:t xml:space="preserve"> "сеанса" работы в режиме АНАЛИЗ проверить устойчивость скорректированной замкнутой САР, используя критерий Найквиста в следующих вариантах его применения:</w:t>
       </w:r>
     </w:p>
     <w:p>
@@ -8464,34 +9313,7 @@
         </w:tabs>
       </w:pPr>
       <w:r>
-        <w:t xml:space="preserve">Определить во сколько раз необходимо </w:t>
-      </w:r>
-      <w:r>
-        <w:rPr>
-          <w:u w:val="single"/>
-        </w:rPr>
-        <w:t>уменьшить</w:t>
-      </w:r>
-      <w:r>
-        <w:t xml:space="preserve"> скоростную эффективность привода регулирующего стержня, чтобы запас устойчивости по амплитуде составлял </w:t>
-      </w:r>
-      <w:r>
-        <w:rPr>
-          <w:u w:val="single"/>
-        </w:rPr>
-        <w:t>не менее 30 дБ</w:t>
-      </w:r>
-      <w:r>
-        <w:t xml:space="preserve">, а запас по фазе - </w:t>
-      </w:r>
-      <w:r>
-        <w:rPr>
-          <w:u w:val="single"/>
-        </w:rPr>
-        <w:t>не менее 60°</w:t>
-      </w:r>
-      <w:r>
-        <w:t>.</w:t>
+        <w:t>Определить запасы устойчивости скорректированной САР по амплитуде и по фазе.</w:t>
       </w:r>
     </w:p>
     <w:p>
@@ -8506,188 +9328,79 @@
         </w:tabs>
       </w:pPr>
       <w:r>
-        <w:t xml:space="preserve">Выполнить коррекцию САР (уменьшить </w:t>
-      </w:r>
-      <w:r>
-        <w:rPr>
-          <w:lang w:val="en-US"/>
-        </w:rPr>
-        <w:t>K</w:t>
-      </w:r>
-      <w:r>
-        <w:rPr>
-          <w:vertAlign w:val="subscript"/>
-        </w:rPr>
-        <w:t>пр</w:t>
-      </w:r>
-      <w:r>
-        <w:t>) и прямым моделированием убедиться, что при подаче управляющего воздействия</w:t>
-      </w:r>
-      <w:r>
+        <w:t xml:space="preserve">Выполнить проверку устойчивости скорректированной САР в замкнутом состоянии, использую </w:t>
+      </w:r>
+      <w:r>
+        <w:rPr>
+          <w:u w:val="single"/>
+        </w:rPr>
+        <w:t>непосредственное вычисление полюсов</w:t>
+      </w:r>
+      <w:r>
+        <w:t xml:space="preserve"> характеристического полинома замкнутой САР.</w:t>
+      </w:r>
+    </w:p>
+    <w:p>
+      <w:pPr>
+        <w:pStyle w:val="Textbody"/>
+        <w:numPr>
+          <w:ilvl w:val="0"/>
+          <w:numId w:val="30"/>
+        </w:numPr>
+        <w:tabs>
+          <w:tab w:val="left" w:pos="1106"/>
+        </w:tabs>
+      </w:pPr>
+      <w:r>
+        <w:t xml:space="preserve">Определить аналитические выражения </w:t>
+      </w:r>
+      <w:r>
+        <w:rPr>
+          <w:u w:val="single"/>
+        </w:rPr>
+        <w:t>главной передаточной функции</w:t>
+      </w:r>
+      <w:r>
+        <w:rPr>
+          <w:u w:val="single"/>
+        </w:rPr>
         <w:t xml:space="preserve"> </w:t>
       </w:r>
       <w:r>
-        <w:fldChar w:fldCharType="begin"/>
-      </w:r>
-      <w:r>
-        <w:instrText xml:space="preserve"> QUOTE </w:instrText>
+        <w:t xml:space="preserve"> </w:t>
       </w:r>
       <m:oMath>
         <m:r>
           <w:rPr>
             <w:rFonts w:ascii="Cambria Math" w:hAnsi="Cambria Math"/>
           </w:rPr>
-          <m:t>u(t)=0.05*1(t)</m:t>
+          <m:t>Ф</m:t>
+        </m:r>
+        <m:r>
+          <w:rPr>
+            <w:rFonts w:ascii="Cambria Math" w:hAnsi="Cambria Math"/>
+          </w:rPr>
+          <m:t>(</m:t>
+        </m:r>
+        <m:r>
+          <w:rPr>
+            <w:rFonts w:ascii="Cambria Math" w:hAnsi="Cambria Math"/>
+            <w:lang w:val="en-US"/>
+          </w:rPr>
+          <m:t>s</m:t>
+        </m:r>
+        <m:r>
+          <w:rPr>
+            <w:rFonts w:ascii="Cambria Math" w:hAnsi="Cambria Math"/>
+          </w:rPr>
+          <m:t>)</m:t>
         </m:r>
       </m:oMath>
       <w:r>
-        <w:instrText xml:space="preserve"> </w:instrText>
-      </w:r>
-      <w:r>
-        <w:fldChar w:fldCharType="separate"/>
-      </w:r>
-      <w:r>
-        <w:rPr>
-          <w:position w:val="-10"/>
-          <w:shd w:val="clear" w:color="auto" w:fill="FFFFFF"/>
-        </w:rPr>
-        <w:object w:dxaOrig="1540" w:dyaOrig="320">
-          <v:shape id="_x0000_i1043" type="#_x0000_t75" style="width:77.25pt;height:15.75pt" o:ole="">
-            <v:imagedata r:id="rId55" o:title=""/>
-          </v:shape>
-          <o:OLEObject Type="Embed" ProgID="Equation.3" ShapeID="_x0000_i1043" DrawAspect="Content" ObjectID="_1489850518" r:id="rId56"/>
-        </w:object>
-      </w:r>
-      <w:r>
-        <w:fldChar w:fldCharType="end"/>
-      </w:r>
-      <w:r>
-        <w:t xml:space="preserve"> скорректированная САР устойчива и имеет удовлетворительное качество переходного процесса.</w:t>
-      </w:r>
-    </w:p>
-    <w:p>
-      <w:pPr>
-        <w:pStyle w:val="Textbody"/>
-        <w:numPr>
-          <w:ilvl w:val="0"/>
-          <w:numId w:val="32"/>
-        </w:numPr>
-        <w:tabs>
-          <w:tab w:val="left" w:pos="1106"/>
-        </w:tabs>
-      </w:pPr>
-      <w:r>
-        <w:t xml:space="preserve">В рамках </w:t>
-      </w:r>
-      <w:r>
         <w:rPr>
           <w:u w:val="single"/>
         </w:rPr>
-        <w:t>одного</w:t>
-      </w:r>
-      <w:r>
-        <w:t xml:space="preserve"> "сеанса" работы в режиме АНАЛИЗ проверить устойчивость скорректированной замкнутой САР, используя критерий Найквиста в следующих вариантах его применения:</w:t>
-      </w:r>
-    </w:p>
-    <w:p>
-      <w:pPr>
-        <w:pStyle w:val="Textbody"/>
-        <w:tabs>
-          <w:tab w:val="left" w:pos="1106"/>
-        </w:tabs>
-        <w:ind w:left="709" w:firstLine="0"/>
-      </w:pPr>
-      <w:r>
-        <w:t xml:space="preserve">- </w:t>
-      </w:r>
-      <w:r>
-        <w:t>по годографу АФЧХ разомкнутой САР;</w:t>
-      </w:r>
-    </w:p>
-    <w:p>
-      <w:pPr>
-        <w:pStyle w:val="Textbody"/>
-        <w:tabs>
-          <w:tab w:val="left" w:pos="1106"/>
-        </w:tabs>
-        <w:ind w:left="709" w:firstLine="0"/>
-      </w:pPr>
-      <w:r>
-        <w:t xml:space="preserve">- </w:t>
-      </w:r>
-      <w:r>
-        <w:t>по одновременному рассмотрению ЛАХ и ФЧХ разомкнутой САР.</w:t>
-      </w:r>
-    </w:p>
-    <w:p>
-      <w:pPr>
-        <w:pStyle w:val="Textbody"/>
-        <w:tabs>
-          <w:tab w:val="left" w:pos="1106"/>
-        </w:tabs>
-      </w:pPr>
-      <w:r>
-        <w:t>Определить запасы устойчивости скорректированной САР по амплитуде и по фазе.</w:t>
-      </w:r>
-    </w:p>
-    <w:p>
-      <w:pPr>
-        <w:pStyle w:val="Textbody"/>
-        <w:numPr>
-          <w:ilvl w:val="0"/>
-          <w:numId w:val="40"/>
-        </w:numPr>
-        <w:tabs>
-          <w:tab w:val="left" w:pos="1106"/>
-        </w:tabs>
-      </w:pPr>
-      <w:r>
-        <w:t xml:space="preserve">Выполнить проверку устойчивости скорректированной САР в замкнутом состоянии, использую </w:t>
-      </w:r>
-      <w:r>
-        <w:rPr>
-          <w:u w:val="single"/>
-        </w:rPr>
-        <w:t>непосредственное вычисление полюсов</w:t>
-      </w:r>
-      <w:r>
-        <w:t xml:space="preserve"> характеристического полинома замкнутой САР.</w:t>
-      </w:r>
-    </w:p>
-    <w:p>
-      <w:pPr>
-        <w:pStyle w:val="Textbody"/>
-        <w:numPr>
-          <w:ilvl w:val="0"/>
-          <w:numId w:val="32"/>
-        </w:numPr>
-        <w:tabs>
-          <w:tab w:val="left" w:pos="1106"/>
-        </w:tabs>
-      </w:pPr>
-      <w:r>
-        <w:t xml:space="preserve">Определить аналитические выражения </w:t>
-      </w:r>
-      <w:r>
-        <w:rPr>
-          <w:u w:val="single"/>
-        </w:rPr>
-        <w:t>главной передаточной функции</w:t>
-      </w:r>
-      <w:r>
         <w:t xml:space="preserve"> </w:t>
-      </w:r>
-      <w:r>
-        <w:rPr>
-          <w:position w:val="-10"/>
-          <w:shd w:val="clear" w:color="auto" w:fill="FFFFFF"/>
-        </w:rPr>
-        <w:object w:dxaOrig="540" w:dyaOrig="320">
-          <v:shape id="_x0000_i1044" type="#_x0000_t75" style="width:27pt;height:15.75pt" o:ole="">
-            <v:imagedata r:id="rId57" o:title=""/>
-          </v:shape>
-          <o:OLEObject Type="Embed" ProgID="Equation.3" ShapeID="_x0000_i1044" DrawAspect="Content" ObjectID="_1489850519" r:id="rId58"/>
-        </w:object>
       </w:r>
       <w:r>
         <w:rPr>
@@ -8703,6 +9416,9 @@
       </w:r>
       <m:oMath>
         <m:r>
+          <m:rPr>
+            <m:sty m:val="p"/>
+          </m:rPr>
           <w:rPr>
             <w:rFonts w:ascii="Cambria Math" w:hAnsi="Cambria Math"/>
           </w:rPr>
@@ -8719,31 +9435,74 @@
         <w:rPr>
           <w:u w:val="single"/>
         </w:rPr>
-        <w:fldChar w:fldCharType="separate"/>
+        <w:fldChar w:fldCharType="end"/>
       </w:r>
       <w:r>
         <w:rPr>
           <w:u w:val="single"/>
         </w:rPr>
-        <w:fldChar w:fldCharType="end"/>
-      </w:r>
+        <w:t xml:space="preserve">передаточной функции по возмущающему </w:t>
+      </w:r>
+      <w:proofErr w:type="gramStart"/>
       <w:r>
         <w:rPr>
           <w:u w:val="single"/>
         </w:rPr>
-        <w:t xml:space="preserve">передаточной функции по возмущающему воздействию </w:t>
-      </w:r>
-      <w:r>
-        <w:rPr>
-          <w:position w:val="-14"/>
-          <w:shd w:val="clear" w:color="auto" w:fill="FFFFFF"/>
-        </w:rPr>
-        <w:object w:dxaOrig="660" w:dyaOrig="380">
-          <v:shape id="_x0000_i1045" type="#_x0000_t75" style="width:33pt;height:18.75pt" o:ole="">
-            <v:imagedata r:id="rId59" o:title=""/>
-          </v:shape>
-          <o:OLEObject Type="Embed" ProgID="Equation.3" ShapeID="_x0000_i1045" DrawAspect="Content" ObjectID="_1489850520" r:id="rId60"/>
-        </w:object>
+        <w:t xml:space="preserve">воздействию </w:t>
+      </w:r>
+      <m:oMath>
+        <m:sSub>
+          <m:sSubPr>
+            <m:ctrlPr>
+              <w:rPr>
+                <w:rFonts w:ascii="Cambria Math" w:hAnsi="Cambria Math"/>
+                <w:i/>
+              </w:rPr>
+            </m:ctrlPr>
+          </m:sSubPr>
+          <m:e>
+            <m:r>
+              <w:rPr>
+                <w:rFonts w:ascii="Cambria Math" w:hAnsi="Cambria Math"/>
+              </w:rPr>
+              <m:t>Ф</m:t>
+            </m:r>
+          </m:e>
+          <m:sub>
+            <m:r>
+              <w:rPr>
+                <w:rFonts w:ascii="Cambria Math" w:hAnsi="Cambria Math"/>
+                <w:lang w:val="en-US"/>
+              </w:rPr>
+              <m:t>f</m:t>
+            </m:r>
+          </m:sub>
+        </m:sSub>
+        <m:r>
+          <w:rPr>
+            <w:rFonts w:ascii="Cambria Math" w:hAnsi="Cambria Math"/>
+          </w:rPr>
+          <m:t>(</m:t>
+        </m:r>
+        <m:r>
+          <w:rPr>
+            <w:rFonts w:ascii="Cambria Math" w:hAnsi="Cambria Math"/>
+            <w:lang w:val="en-US"/>
+          </w:rPr>
+          <m:t>s</m:t>
+        </m:r>
+        <m:r>
+          <w:rPr>
+            <w:rFonts w:ascii="Cambria Math" w:hAnsi="Cambria Math"/>
+          </w:rPr>
+          <m:t>)</m:t>
+        </m:r>
+      </m:oMath>
+      <w:r>
+        <w:rPr>
+          <w:u w:val="single"/>
+        </w:rPr>
+        <w:t xml:space="preserve"> </w:t>
       </w:r>
       <w:r>
         <w:rPr>
@@ -8768,6 +9527,9 @@
           </m:sSubPr>
           <m:e>
             <m:r>
+              <m:rPr>
+                <m:sty m:val="p"/>
+              </m:rPr>
               <w:rPr>
                 <w:rFonts w:ascii="Cambria Math" w:hAnsi="Cambria Math"/>
               </w:rPr>
@@ -8776,6 +9538,9 @@
           </m:e>
           <m:sub>
             <m:r>
+              <m:rPr>
+                <m:sty m:val="p"/>
+              </m:rPr>
               <w:rPr>
                 <w:rFonts w:ascii="Cambria Math" w:hAnsi="Cambria Math"/>
               </w:rPr>
@@ -8784,6 +9549,9 @@
           </m:sub>
         </m:sSub>
         <m:r>
+          <m:rPr>
+            <m:sty m:val="p"/>
+          </m:rPr>
           <w:rPr>
             <w:rFonts w:ascii="Cambria Math" w:hAnsi="Cambria Math"/>
           </w:rPr>
@@ -8800,20 +9568,15 @@
         <w:rPr>
           <w:u w:val="single"/>
         </w:rPr>
-        <w:fldChar w:fldCharType="separate"/>
+        <w:fldChar w:fldCharType="end"/>
       </w:r>
       <w:r>
         <w:rPr>
           <w:u w:val="single"/>
         </w:rPr>
-        <w:fldChar w:fldCharType="end"/>
-      </w:r>
-      <w:r>
-        <w:rPr>
-          <w:u w:val="single"/>
-        </w:rPr>
         <w:t>.</w:t>
       </w:r>
+      <w:proofErr w:type="gramEnd"/>
     </w:p>
     <w:p>
       <w:pPr>
@@ -8852,7 +9615,7 @@
       </w:pPr>
     </w:p>
     <w:sectPr>
-      <w:footerReference w:type="default" r:id="rId61"/>
+      <w:footerReference w:type="default" r:id="rId32"/>
       <w:pgSz w:w="11906" w:h="16838"/>
       <w:pgMar w:top="567" w:right="567" w:bottom="709" w:left="1134" w:header="720" w:footer="720" w:gutter="0"/>
       <w:cols w:space="720"/>
@@ -9109,6 +9872,119 @@
     </w:lvl>
   </w:abstractNum>
   <w:abstractNum w:abstractNumId="2">
+    <w:nsid w:val="0E6C70FF"/>
+    <w:multiLevelType w:val="multilevel"/>
+    <w:tmpl w:val="5BDC6850"/>
+    <w:lvl w:ilvl="0">
+      <w:start w:val="1"/>
+      <w:numFmt w:val="decimal"/>
+      <w:lvlText w:val="%1."/>
+      <w:lvlJc w:val="left"/>
+      <w:pPr>
+        <w:tabs>
+          <w:tab w:val="num" w:pos="720"/>
+        </w:tabs>
+        <w:ind w:left="720" w:hanging="720"/>
+      </w:pPr>
+    </w:lvl>
+    <w:lvl w:ilvl="1">
+      <w:start w:val="1"/>
+      <w:numFmt w:val="decimal"/>
+      <w:lvlText w:val="%2."/>
+      <w:lvlJc w:val="left"/>
+      <w:pPr>
+        <w:tabs>
+          <w:tab w:val="num" w:pos="1440"/>
+        </w:tabs>
+        <w:ind w:left="1440" w:hanging="720"/>
+      </w:pPr>
+    </w:lvl>
+    <w:lvl w:ilvl="2">
+      <w:start w:val="1"/>
+      <w:numFmt w:val="decimal"/>
+      <w:lvlText w:val="%3."/>
+      <w:lvlJc w:val="left"/>
+      <w:pPr>
+        <w:tabs>
+          <w:tab w:val="num" w:pos="2160"/>
+        </w:tabs>
+        <w:ind w:left="2160" w:hanging="720"/>
+      </w:pPr>
+    </w:lvl>
+    <w:lvl w:ilvl="3">
+      <w:start w:val="1"/>
+      <w:numFmt w:val="decimal"/>
+      <w:lvlText w:val="%4."/>
+      <w:lvlJc w:val="left"/>
+      <w:pPr>
+        <w:tabs>
+          <w:tab w:val="num" w:pos="2880"/>
+        </w:tabs>
+        <w:ind w:left="2880" w:hanging="720"/>
+      </w:pPr>
+    </w:lvl>
+    <w:lvl w:ilvl="4">
+      <w:start w:val="1"/>
+      <w:numFmt w:val="decimal"/>
+      <w:lvlText w:val="%5."/>
+      <w:lvlJc w:val="left"/>
+      <w:pPr>
+        <w:tabs>
+          <w:tab w:val="num" w:pos="3600"/>
+        </w:tabs>
+        <w:ind w:left="3600" w:hanging="720"/>
+      </w:pPr>
+    </w:lvl>
+    <w:lvl w:ilvl="5">
+      <w:start w:val="1"/>
+      <w:numFmt w:val="decimal"/>
+      <w:lvlText w:val="%6."/>
+      <w:lvlJc w:val="left"/>
+      <w:pPr>
+        <w:tabs>
+          <w:tab w:val="num" w:pos="4320"/>
+        </w:tabs>
+        <w:ind w:left="4320" w:hanging="720"/>
+      </w:pPr>
+    </w:lvl>
+    <w:lvl w:ilvl="6">
+      <w:start w:val="1"/>
+      <w:numFmt w:val="decimal"/>
+      <w:lvlText w:val="%7."/>
+      <w:lvlJc w:val="left"/>
+      <w:pPr>
+        <w:tabs>
+          <w:tab w:val="num" w:pos="5040"/>
+        </w:tabs>
+        <w:ind w:left="5040" w:hanging="720"/>
+      </w:pPr>
+    </w:lvl>
+    <w:lvl w:ilvl="7">
+      <w:start w:val="1"/>
+      <w:numFmt w:val="decimal"/>
+      <w:lvlText w:val="%8."/>
+      <w:lvlJc w:val="left"/>
+      <w:pPr>
+        <w:tabs>
+          <w:tab w:val="num" w:pos="5760"/>
+        </w:tabs>
+        <w:ind w:left="5760" w:hanging="720"/>
+      </w:pPr>
+    </w:lvl>
+    <w:lvl w:ilvl="8">
+      <w:start w:val="1"/>
+      <w:numFmt w:val="decimal"/>
+      <w:lvlText w:val="%9."/>
+      <w:lvlJc w:val="left"/>
+      <w:pPr>
+        <w:tabs>
+          <w:tab w:val="num" w:pos="6480"/>
+        </w:tabs>
+        <w:ind w:left="6480" w:hanging="720"/>
+      </w:pPr>
+    </w:lvl>
+  </w:abstractNum>
+  <w:abstractNum w:abstractNumId="3">
     <w:nsid w:val="197A23FD"/>
     <w:multiLevelType w:val="multilevel"/>
     <w:tmpl w:val="C58C40C2"/>
@@ -9167,7 +10043,7 @@
       <w:lvlJc w:val="left"/>
     </w:lvl>
   </w:abstractNum>
-  <w:abstractNum w:abstractNumId="3">
+  <w:abstractNum w:abstractNumId="4">
     <w:nsid w:val="1C7568CA"/>
     <w:multiLevelType w:val="multilevel"/>
     <w:tmpl w:val="A30459CC"/>
@@ -9254,7 +10130,7 @@
       </w:rPr>
     </w:lvl>
   </w:abstractNum>
-  <w:abstractNum w:abstractNumId="4">
+  <w:abstractNum w:abstractNumId="5">
     <w:nsid w:val="2A8A2610"/>
     <w:multiLevelType w:val="multilevel"/>
     <w:tmpl w:val="D8D05CD6"/>
@@ -9332,7 +10208,7 @@
       </w:rPr>
     </w:lvl>
   </w:abstractNum>
-  <w:abstractNum w:abstractNumId="5">
+  <w:abstractNum w:abstractNumId="6">
     <w:nsid w:val="2C5032A7"/>
     <w:multiLevelType w:val="multilevel"/>
     <w:tmpl w:val="CACA4710"/>
@@ -9419,7 +10295,7 @@
       </w:rPr>
     </w:lvl>
   </w:abstractNum>
-  <w:abstractNum w:abstractNumId="6">
+  <w:abstractNum w:abstractNumId="7">
     <w:nsid w:val="30112877"/>
     <w:multiLevelType w:val="multilevel"/>
     <w:tmpl w:val="399ECA86"/>
@@ -9506,7 +10382,7 @@
       </w:rPr>
     </w:lvl>
   </w:abstractNum>
-  <w:abstractNum w:abstractNumId="7">
+  <w:abstractNum w:abstractNumId="8">
     <w:nsid w:val="30903DD2"/>
     <w:multiLevelType w:val="multilevel"/>
     <w:tmpl w:val="CD32707A"/>
@@ -9583,7 +10459,7 @@
       </w:rPr>
     </w:lvl>
   </w:abstractNum>
-  <w:abstractNum w:abstractNumId="8">
+  <w:abstractNum w:abstractNumId="9">
     <w:nsid w:val="31652D09"/>
     <w:multiLevelType w:val="multilevel"/>
     <w:tmpl w:val="C0A29C7A"/>
@@ -9661,7 +10537,7 @@
       </w:rPr>
     </w:lvl>
   </w:abstractNum>
-  <w:abstractNum w:abstractNumId="9">
+  <w:abstractNum w:abstractNumId="10">
     <w:nsid w:val="37C37518"/>
     <w:multiLevelType w:val="multilevel"/>
     <w:tmpl w:val="B2BAF7D6"/>
@@ -9738,7 +10614,7 @@
       </w:rPr>
     </w:lvl>
   </w:abstractNum>
-  <w:abstractNum w:abstractNumId="10">
+  <w:abstractNum w:abstractNumId="11">
     <w:nsid w:val="39E3760A"/>
     <w:multiLevelType w:val="multilevel"/>
     <w:tmpl w:val="4498111E"/>
@@ -9797,7 +10673,7 @@
       <w:lvlJc w:val="left"/>
     </w:lvl>
   </w:abstractNum>
-  <w:abstractNum w:abstractNumId="11">
+  <w:abstractNum w:abstractNumId="12">
     <w:nsid w:val="3D0D6C33"/>
     <w:multiLevelType w:val="multilevel"/>
     <w:tmpl w:val="42F6317E"/>
@@ -9884,7 +10760,7 @@
       </w:rPr>
     </w:lvl>
   </w:abstractNum>
-  <w:abstractNum w:abstractNumId="12">
+  <w:abstractNum w:abstractNumId="13">
     <w:nsid w:val="3EB57010"/>
     <w:multiLevelType w:val="multilevel"/>
     <w:tmpl w:val="EB1AD978"/>
@@ -9988,7 +10864,7 @@
       </w:rPr>
     </w:lvl>
   </w:abstractNum>
-  <w:abstractNum w:abstractNumId="13">
+  <w:abstractNum w:abstractNumId="14">
     <w:nsid w:val="402937A4"/>
     <w:multiLevelType w:val="multilevel"/>
     <w:tmpl w:val="7C462EB0"/>
@@ -10048,7 +10924,7 @@
       <w:lvlJc w:val="left"/>
     </w:lvl>
   </w:abstractNum>
-  <w:abstractNum w:abstractNumId="14">
+  <w:abstractNum w:abstractNumId="15">
     <w:nsid w:val="44314EE4"/>
     <w:multiLevelType w:val="multilevel"/>
     <w:tmpl w:val="A4EA3792"/>
@@ -10126,7 +11002,7 @@
       </w:rPr>
     </w:lvl>
   </w:abstractNum>
-  <w:abstractNum w:abstractNumId="15">
+  <w:abstractNum w:abstractNumId="16">
     <w:nsid w:val="473F74CC"/>
     <w:multiLevelType w:val="multilevel"/>
     <w:tmpl w:val="081A4BA8"/>
@@ -10204,7 +11080,7 @@
       </w:rPr>
     </w:lvl>
   </w:abstractNum>
-  <w:abstractNum w:abstractNumId="16">
+  <w:abstractNum w:abstractNumId="17">
     <w:nsid w:val="4C383DD7"/>
     <w:multiLevelType w:val="multilevel"/>
     <w:tmpl w:val="4CFCEC70"/>
@@ -10291,7 +11167,7 @@
       </w:rPr>
     </w:lvl>
   </w:abstractNum>
-  <w:abstractNum w:abstractNumId="17">
+  <w:abstractNum w:abstractNumId="18">
     <w:nsid w:val="51933210"/>
     <w:multiLevelType w:val="multilevel"/>
     <w:tmpl w:val="85AED134"/>
@@ -10369,7 +11245,7 @@
       </w:rPr>
     </w:lvl>
   </w:abstractNum>
-  <w:abstractNum w:abstractNumId="18">
+  <w:abstractNum w:abstractNumId="19">
     <w:nsid w:val="51EF7579"/>
     <w:multiLevelType w:val="multilevel"/>
     <w:tmpl w:val="E912DC1A"/>
@@ -10447,7 +11323,7 @@
       </w:rPr>
     </w:lvl>
   </w:abstractNum>
-  <w:abstractNum w:abstractNumId="19">
+  <w:abstractNum w:abstractNumId="20">
     <w:nsid w:val="532D380C"/>
     <w:multiLevelType w:val="multilevel"/>
     <w:tmpl w:val="C8B8D460"/>
@@ -10534,7 +11410,7 @@
       </w:rPr>
     </w:lvl>
   </w:abstractNum>
-  <w:abstractNum w:abstractNumId="20">
+  <w:abstractNum w:abstractNumId="21">
     <w:nsid w:val="542C543D"/>
     <w:multiLevelType w:val="multilevel"/>
     <w:tmpl w:val="040ED608"/>
@@ -10621,7 +11497,7 @@
       </w:rPr>
     </w:lvl>
   </w:abstractNum>
-  <w:abstractNum w:abstractNumId="21">
+  <w:abstractNum w:abstractNumId="22">
     <w:nsid w:val="591D74C1"/>
     <w:multiLevelType w:val="multilevel"/>
     <w:tmpl w:val="CED67026"/>
@@ -10699,7 +11575,7 @@
       </w:rPr>
     </w:lvl>
   </w:abstractNum>
-  <w:abstractNum w:abstractNumId="22">
+  <w:abstractNum w:abstractNumId="23">
     <w:nsid w:val="61AD79C7"/>
     <w:multiLevelType w:val="multilevel"/>
     <w:tmpl w:val="29260A9C"/>
@@ -10776,7 +11652,7 @@
       </w:rPr>
     </w:lvl>
   </w:abstractNum>
-  <w:abstractNum w:abstractNumId="23">
+  <w:abstractNum w:abstractNumId="24">
     <w:nsid w:val="6ED35D17"/>
     <w:multiLevelType w:val="multilevel"/>
     <w:tmpl w:val="E53E11D6"/>
@@ -10854,7 +11730,7 @@
       </w:rPr>
     </w:lvl>
   </w:abstractNum>
-  <w:abstractNum w:abstractNumId="24">
+  <w:abstractNum w:abstractNumId="25">
     <w:nsid w:val="703E57FB"/>
     <w:multiLevelType w:val="multilevel"/>
     <w:tmpl w:val="0E1A3A1A"/>
@@ -10931,7 +11807,7 @@
       </w:rPr>
     </w:lvl>
   </w:abstractNum>
-  <w:abstractNum w:abstractNumId="25">
+  <w:abstractNum w:abstractNumId="26">
     <w:nsid w:val="705776E9"/>
     <w:multiLevelType w:val="multilevel"/>
     <w:tmpl w:val="5420D7BA"/>
@@ -11009,7 +11885,7 @@
       </w:rPr>
     </w:lvl>
   </w:abstractNum>
-  <w:abstractNum w:abstractNumId="26">
+  <w:abstractNum w:abstractNumId="27">
     <w:nsid w:val="763C3F0A"/>
     <w:multiLevelType w:val="multilevel"/>
     <w:tmpl w:val="42680A98"/>
@@ -11096,7 +11972,7 @@
       </w:rPr>
     </w:lvl>
   </w:abstractNum>
-  <w:abstractNum w:abstractNumId="27">
+  <w:abstractNum w:abstractNumId="28">
     <w:nsid w:val="766C6B3B"/>
     <w:multiLevelType w:val="multilevel"/>
     <w:tmpl w:val="055E59FE"/>
@@ -11183,7 +12059,7 @@
       </w:rPr>
     </w:lvl>
   </w:abstractNum>
-  <w:abstractNum w:abstractNumId="28">
+  <w:abstractNum w:abstractNumId="29">
     <w:nsid w:val="7BFE11DF"/>
     <w:multiLevelType w:val="multilevel"/>
     <w:tmpl w:val="9F38AE00"/>
@@ -11270,7 +12146,7 @@
       </w:rPr>
     </w:lvl>
   </w:abstractNum>
-  <w:abstractNum w:abstractNumId="29">
+  <w:abstractNum w:abstractNumId="30">
     <w:nsid w:val="7C9C47DE"/>
     <w:multiLevelType w:val="multilevel"/>
     <w:tmpl w:val="A9B4D958"/>
@@ -11375,130 +12251,154 @@
     </w:lvl>
   </w:abstractNum>
   <w:num w:numId="1">
-    <w:abstractNumId w:val="20"/>
+    <w:abstractNumId w:val="21"/>
   </w:num>
   <w:num w:numId="2">
-    <w:abstractNumId w:val="11"/>
+    <w:abstractNumId w:val="12"/>
   </w:num>
   <w:num w:numId="3">
-    <w:abstractNumId w:val="3"/>
+    <w:abstractNumId w:val="4"/>
   </w:num>
   <w:num w:numId="4">
-    <w:abstractNumId w:val="5"/>
+    <w:abstractNumId w:val="6"/>
   </w:num>
   <w:num w:numId="5">
-    <w:abstractNumId w:val="16"/>
+    <w:abstractNumId w:val="17"/>
   </w:num>
   <w:num w:numId="6">
     <w:abstractNumId w:val="1"/>
   </w:num>
   <w:num w:numId="7">
+    <w:abstractNumId w:val="14"/>
+  </w:num>
+  <w:num w:numId="8">
+    <w:abstractNumId w:val="7"/>
+  </w:num>
+  <w:num w:numId="9">
+    <w:abstractNumId w:val="27"/>
+  </w:num>
+  <w:num w:numId="10">
+    <w:abstractNumId w:val="20"/>
+  </w:num>
+  <w:num w:numId="11">
+    <w:abstractNumId w:val="29"/>
+  </w:num>
+  <w:num w:numId="12">
+    <w:abstractNumId w:val="19"/>
+  </w:num>
+  <w:num w:numId="13">
+    <w:abstractNumId w:val="15"/>
+  </w:num>
+  <w:num w:numId="14">
+    <w:abstractNumId w:val="9"/>
+  </w:num>
+  <w:num w:numId="15">
+    <w:abstractNumId w:val="18"/>
+  </w:num>
+  <w:num w:numId="16">
+    <w:abstractNumId w:val="5"/>
+  </w:num>
+  <w:num w:numId="17">
+    <w:abstractNumId w:val="26"/>
+  </w:num>
+  <w:num w:numId="18">
+    <w:abstractNumId w:val="22"/>
+  </w:num>
+  <w:num w:numId="19">
+    <w:abstractNumId w:val="24"/>
+  </w:num>
+  <w:num w:numId="20">
+    <w:abstractNumId w:val="16"/>
+  </w:num>
+  <w:num w:numId="21">
+    <w:abstractNumId w:val="28"/>
+  </w:num>
+  <w:num w:numId="22">
+    <w:abstractNumId w:val="15"/>
+  </w:num>
+  <w:num w:numId="23">
+    <w:abstractNumId w:val="30"/>
+  </w:num>
+  <w:num w:numId="24">
+    <w:abstractNumId w:val="15"/>
+  </w:num>
+  <w:num w:numId="25">
+    <w:abstractNumId w:val="15"/>
+  </w:num>
+  <w:num w:numId="26">
     <w:abstractNumId w:val="13"/>
   </w:num>
-  <w:num w:numId="8">
-    <w:abstractNumId w:val="6"/>
+  <w:num w:numId="27">
+    <w:abstractNumId w:val="10"/>
   </w:num>
-  <w:num w:numId="9">
-    <w:abstractNumId w:val="26"/>
+  <w:num w:numId="28">
+    <w:abstractNumId w:val="11"/>
   </w:num>
-  <w:num w:numId="10">
-    <w:abstractNumId w:val="19"/>
+  <w:num w:numId="29">
+    <w:abstractNumId w:val="3"/>
   </w:num>
-  <w:num w:numId="11">
-    <w:abstractNumId w:val="28"/>
+  <w:num w:numId="30">
+    <w:abstractNumId w:val="25"/>
   </w:num>
-  <w:num w:numId="12">
-    <w:abstractNumId w:val="18"/>
+  <w:num w:numId="31">
+    <w:abstractNumId w:val="23"/>
   </w:num>
-  <w:num w:numId="13">
-    <w:abstractNumId w:val="14"/>
+  <w:num w:numId="32">
+    <w:abstractNumId w:val="25"/>
   </w:num>
-  <w:num w:numId="14">
+  <w:num w:numId="33">
     <w:abstractNumId w:val="8"/>
   </w:num>
-  <w:num w:numId="15">
-    <w:abstractNumId w:val="17"/>
-  </w:num>
-  <w:num w:numId="16">
-    <w:abstractNumId w:val="4"/>
-  </w:num>
-  <w:num w:numId="17">
+  <w:num w:numId="34">
     <w:abstractNumId w:val="25"/>
   </w:num>
-  <w:num w:numId="18">
-    <w:abstractNumId w:val="21"/>
+  <w:num w:numId="35">
+    <w:abstractNumId w:val="8"/>
   </w:num>
-  <w:num w:numId="19">
-    <w:abstractNumId w:val="23"/>
+  <w:num w:numId="36">
+    <w:abstractNumId w:val="25"/>
   </w:num>
-  <w:num w:numId="20">
-    <w:abstractNumId w:val="15"/>
+  <w:num w:numId="37">
+    <w:abstractNumId w:val="8"/>
   </w:num>
-  <w:num w:numId="21">
-    <w:abstractNumId w:val="27"/>
+  <w:num w:numId="38">
+    <w:abstractNumId w:val="25"/>
   </w:num>
-  <w:num w:numId="22">
-    <w:abstractNumId w:val="14"/>
-    <w:lvlOverride w:ilvl="0"/>
+  <w:num w:numId="39">
+    <w:abstractNumId w:val="0"/>
   </w:num>
-  <w:num w:numId="23">
-    <w:abstractNumId w:val="29"/>
-  </w:num>
-  <w:num w:numId="24">
-    <w:abstractNumId w:val="14"/>
-    <w:lvlOverride w:ilvl="0"/>
-  </w:num>
-  <w:num w:numId="26">
-    <w:abstractNumId w:val="14"/>
-    <w:lvlOverride w:ilvl="0"/>
-  </w:num>
-  <w:num w:numId="27">
-    <w:abstractNumId w:val="12"/>
-  </w:num>
-  <w:num w:numId="28">
-    <w:abstractNumId w:val="9"/>
-  </w:num>
-  <w:num w:numId="29">
-    <w:abstractNumId w:val="10"/>
-  </w:num>
-  <w:num w:numId="31">
+  <w:num w:numId="40">
     <w:abstractNumId w:val="2"/>
   </w:num>
-  <w:num w:numId="32">
-    <w:abstractNumId w:val="24"/>
-  </w:num>
-  <w:num w:numId="33">
-    <w:abstractNumId w:val="22"/>
-  </w:num>
-  <w:num w:numId="34">
-    <w:abstractNumId w:val="24"/>
-    <w:lvlOverride w:ilvl="0"/>
-  </w:num>
-  <w:num w:numId="35">
-    <w:abstractNumId w:val="7"/>
-  </w:num>
-  <w:num w:numId="36">
-    <w:abstractNumId w:val="24"/>
-    <w:lvlOverride w:ilvl="0"/>
-  </w:num>
-  <w:num w:numId="37">
-    <w:abstractNumId w:val="7"/>
-    <w:lvlOverride w:ilvl="0"/>
-  </w:num>
-  <w:num w:numId="38">
-    <w:abstractNumId w:val="24"/>
-    <w:lvlOverride w:ilvl="0"/>
-  </w:num>
-  <w:num w:numId="39">
-    <w:abstractNumId w:val="7"/>
-    <w:lvlOverride w:ilvl="0"/>
-  </w:num>
-  <w:num w:numId="40">
-    <w:abstractNumId w:val="24"/>
-    <w:lvlOverride w:ilvl="0"/>
-  </w:num>
   <w:num w:numId="41">
-    <w:abstractNumId w:val="0"/>
+    <w:abstractNumId w:val="2"/>
+    <w:lvlOverride w:ilvl="0">
+      <w:startOverride w:val="1"/>
+    </w:lvlOverride>
+    <w:lvlOverride w:ilvl="1">
+      <w:startOverride w:val="1"/>
+    </w:lvlOverride>
+    <w:lvlOverride w:ilvl="2">
+      <w:startOverride w:val="1"/>
+    </w:lvlOverride>
+    <w:lvlOverride w:ilvl="3">
+      <w:startOverride w:val="1"/>
+    </w:lvlOverride>
+    <w:lvlOverride w:ilvl="4">
+      <w:startOverride w:val="1"/>
+    </w:lvlOverride>
+    <w:lvlOverride w:ilvl="5">
+      <w:startOverride w:val="1"/>
+    </w:lvlOverride>
+    <w:lvlOverride w:ilvl="6">
+      <w:startOverride w:val="1"/>
+    </w:lvlOverride>
+    <w:lvlOverride w:ilvl="7">
+      <w:startOverride w:val="1"/>
+    </w:lvlOverride>
+    <w:lvlOverride w:ilvl="8">
+      <w:startOverride w:val="1"/>
+    </w:lvlOverride>
   </w:num>
 </w:numbering>
 </file>
@@ -11671,7 +12571,7 @@
     <w:lsdException w:name="Balloon Text" w:semiHidden="1" w:unhideWhenUsed="1"/>
     <w:lsdException w:name="Table Grid" w:uiPriority="59"/>
     <w:lsdException w:name="Table Theme" w:semiHidden="1" w:unhideWhenUsed="1"/>
-    <w:lsdException w:name="Placeholder Text" w:semiHidden="1"/>
+    <w:lsdException w:name="Placeholder Text" w:semiHidden="1" w:uiPriority="0"/>
     <w:lsdException w:name="No Spacing" w:uiPriority="1" w:qFormat="1"/>
     <w:lsdException w:name="Light Shading" w:uiPriority="60"/>
     <w:lsdException w:name="Light List" w:uiPriority="61"/>

--- a/howto/01_labwork/labwork2.docx
+++ b/howto/01_labwork/labwork2.docx
@@ -15,11 +15,9 @@
           <w:szCs w:val="28"/>
         </w:rPr>
       </w:pPr>
-    </w:p>
-    <w:p>
-      <w:pPr>
-        <w:pStyle w:val="a5"/>
-        <w:jc w:val="center"/>
+      <w:bookmarkStart w:id="0" w:name="_GoBack"/>
+      <w:bookmarkEnd w:id="0"/>
+      <w:r>
         <w:rPr>
           <w:rFonts w:ascii="Cambria" w:hAnsi="Cambria"/>
           <w:b/>
@@ -28,8 +26,13 @@
           <w:sz w:val="28"/>
           <w:szCs w:val="28"/>
         </w:rPr>
-      </w:pPr>
-      <w:r>
+        <w:t>ЛАБОРАТОРНАЯ РАБОТА № 2</w:t>
+      </w:r>
+    </w:p>
+    <w:p>
+      <w:pPr>
+        <w:pStyle w:val="a5"/>
+        <w:jc w:val="center"/>
         <w:rPr>
           <w:rFonts w:ascii="Cambria" w:hAnsi="Cambria"/>
           <w:b/>
@@ -38,63 +41,8 @@
           <w:sz w:val="28"/>
           <w:szCs w:val="28"/>
         </w:rPr>
-        <w:t>ДИСЦИПЛИНА: УПРАВЛЕНИЕ В ТЕХНИЧЕСКИХ СИСТЕМАХ</w:t>
-      </w:r>
-    </w:p>
-    <w:p>
-      <w:pPr>
-        <w:pStyle w:val="a5"/>
-        <w:jc w:val="right"/>
-        <w:rPr>
-          <w:rFonts w:ascii="Cambria" w:hAnsi="Cambria"/>
-          <w:bCs/>
-          <w:i/>
-          <w:noProof/>
-          <w:sz w:val="28"/>
-          <w:szCs w:val="28"/>
-        </w:rPr>
-      </w:pPr>
-      <w:r>
-        <w:rPr>
-          <w:rFonts w:ascii="Cambria" w:hAnsi="Cambria"/>
-          <w:bCs/>
-          <w:i/>
-          <w:noProof/>
-          <w:sz w:val="28"/>
-          <w:szCs w:val="28"/>
-        </w:rPr>
-        <w:t>Козлов Олег Степанович,</w:t>
-      </w:r>
-    </w:p>
-    <w:p>
-      <w:pPr>
-        <w:pStyle w:val="a5"/>
-        <w:jc w:val="right"/>
-        <w:rPr>
-          <w:rFonts w:ascii="Cambria" w:hAnsi="Cambria"/>
-          <w:bCs/>
-          <w:i/>
-          <w:noProof/>
-          <w:sz w:val="28"/>
-          <w:szCs w:val="28"/>
-        </w:rPr>
-      </w:pPr>
-      <w:r>
-        <w:rPr>
-          <w:rFonts w:ascii="Cambria" w:hAnsi="Cambria"/>
-          <w:bCs/>
-          <w:i/>
-          <w:noProof/>
-          <w:sz w:val="28"/>
-          <w:szCs w:val="28"/>
-        </w:rPr>
-        <w:t>Щекатуров Александр Михайлович</w:t>
-      </w:r>
-    </w:p>
-    <w:p>
-      <w:pPr>
-        <w:pStyle w:val="a5"/>
-        <w:jc w:val="center"/>
+      </w:pPr>
+      <w:r>
         <w:rPr>
           <w:rFonts w:ascii="Cambria" w:hAnsi="Cambria"/>
           <w:b/>
@@ -103,12 +51,9 @@
           <w:sz w:val="28"/>
           <w:szCs w:val="28"/>
         </w:rPr>
-      </w:pPr>
-    </w:p>
-    <w:p>
-      <w:pPr>
-        <w:pStyle w:val="a5"/>
-        <w:jc w:val="center"/>
+        <w:t>АНАЛИЗ УСТОЙЧИВОСТИ И</w:t>
+      </w:r>
+      <w:r>
         <w:rPr>
           <w:rFonts w:ascii="Cambria" w:hAnsi="Cambria"/>
           <w:b/>
@@ -117,12 +62,9 @@
           <w:sz w:val="28"/>
           <w:szCs w:val="28"/>
         </w:rPr>
-      </w:pPr>
-    </w:p>
-    <w:p>
-      <w:pPr>
-        <w:pStyle w:val="a5"/>
-        <w:jc w:val="center"/>
+        <w:t xml:space="preserve"> </w:t>
+      </w:r>
+      <w:r>
         <w:rPr>
           <w:rFonts w:ascii="Cambria" w:hAnsi="Cambria"/>
           <w:b/>
@@ -131,7 +73,8 @@
           <w:sz w:val="28"/>
           <w:szCs w:val="28"/>
         </w:rPr>
-      </w:pPr>
+        <w:t>КОРРЕКЦИЯ САР В СРЕДЕ SIMINTECH</w:t>
+      </w:r>
     </w:p>
     <w:p>
       <w:pPr>
@@ -146,11 +89,7 @@
           <w:szCs w:val="28"/>
         </w:rPr>
       </w:pPr>
-    </w:p>
-    <w:p>
-      <w:pPr>
-        <w:pStyle w:val="a5"/>
-        <w:jc w:val="center"/>
+      <w:r>
         <w:rPr>
           <w:rFonts w:ascii="Cambria" w:hAnsi="Cambria"/>
           <w:b/>
@@ -159,949 +98,7 @@
           <w:sz w:val="28"/>
           <w:szCs w:val="28"/>
         </w:rPr>
-      </w:pPr>
-    </w:p>
-    <w:p>
-      <w:pPr>
-        <w:pStyle w:val="a5"/>
-        <w:jc w:val="center"/>
-        <w:rPr>
-          <w:rFonts w:ascii="Cambria" w:hAnsi="Cambria"/>
-          <w:b/>
-          <w:bCs/>
-          <w:noProof/>
-          <w:sz w:val="28"/>
-          <w:szCs w:val="28"/>
-        </w:rPr>
-      </w:pPr>
-    </w:p>
-    <w:p>
-      <w:pPr>
-        <w:pStyle w:val="a5"/>
-        <w:jc w:val="center"/>
-        <w:rPr>
-          <w:rFonts w:ascii="Cambria" w:hAnsi="Cambria"/>
-          <w:b/>
-          <w:bCs/>
-          <w:noProof/>
-          <w:sz w:val="28"/>
-          <w:szCs w:val="28"/>
-        </w:rPr>
-      </w:pPr>
-    </w:p>
-    <w:p>
-      <w:pPr>
-        <w:pStyle w:val="a5"/>
-        <w:jc w:val="center"/>
-        <w:rPr>
-          <w:rFonts w:ascii="Cambria" w:hAnsi="Cambria"/>
-          <w:b/>
-          <w:bCs/>
-          <w:noProof/>
-          <w:sz w:val="28"/>
-          <w:szCs w:val="28"/>
-        </w:rPr>
-      </w:pPr>
-    </w:p>
-    <w:p>
-      <w:pPr>
-        <w:pStyle w:val="a5"/>
-        <w:jc w:val="center"/>
-        <w:rPr>
-          <w:rFonts w:ascii="Cambria" w:hAnsi="Cambria"/>
-          <w:b/>
-          <w:bCs/>
-          <w:noProof/>
-          <w:sz w:val="28"/>
-          <w:szCs w:val="28"/>
-        </w:rPr>
-      </w:pPr>
-    </w:p>
-    <w:p>
-      <w:pPr>
-        <w:pStyle w:val="a5"/>
-        <w:jc w:val="center"/>
-        <w:rPr>
-          <w:rFonts w:ascii="Cambria" w:hAnsi="Cambria"/>
-          <w:b/>
-          <w:bCs/>
-          <w:noProof/>
-          <w:sz w:val="28"/>
-          <w:szCs w:val="28"/>
-        </w:rPr>
-      </w:pPr>
-    </w:p>
-    <w:p>
-      <w:pPr>
-        <w:pStyle w:val="a5"/>
-        <w:jc w:val="center"/>
-        <w:rPr>
-          <w:rFonts w:ascii="Cambria" w:hAnsi="Cambria"/>
-          <w:b/>
-          <w:bCs/>
-          <w:noProof/>
-          <w:sz w:val="28"/>
-          <w:szCs w:val="28"/>
-        </w:rPr>
-      </w:pPr>
-    </w:p>
-    <w:p>
-      <w:pPr>
-        <w:pStyle w:val="a5"/>
-        <w:jc w:val="center"/>
-        <w:rPr>
-          <w:rFonts w:ascii="Cambria" w:hAnsi="Cambria"/>
-          <w:b/>
-          <w:bCs/>
-          <w:noProof/>
-          <w:sz w:val="28"/>
-          <w:szCs w:val="28"/>
-        </w:rPr>
-      </w:pPr>
-    </w:p>
-    <w:p>
-      <w:pPr>
-        <w:pStyle w:val="a5"/>
-        <w:ind w:firstLine="0"/>
-        <w:jc w:val="center"/>
-        <w:rPr>
-          <w:rFonts w:ascii="Cambria" w:hAnsi="Cambria"/>
-          <w:b/>
-          <w:bCs/>
-          <w:noProof/>
-          <w:sz w:val="28"/>
-          <w:szCs w:val="28"/>
-        </w:rPr>
-      </w:pPr>
-    </w:p>
-    <w:p>
-      <w:pPr>
-        <w:pStyle w:val="a5"/>
-        <w:jc w:val="center"/>
-        <w:rPr>
-          <w:rFonts w:ascii="Cambria" w:hAnsi="Cambria"/>
-          <w:b/>
-          <w:bCs/>
-          <w:noProof/>
-          <w:sz w:val="28"/>
-          <w:szCs w:val="28"/>
-        </w:rPr>
-      </w:pPr>
-    </w:p>
-    <w:p>
-      <w:pPr>
-        <w:pStyle w:val="a5"/>
-        <w:jc w:val="center"/>
-        <w:rPr>
-          <w:rFonts w:ascii="Cambria" w:hAnsi="Cambria"/>
-          <w:b/>
-          <w:bCs/>
-          <w:noProof/>
-          <w:sz w:val="28"/>
-          <w:szCs w:val="28"/>
-        </w:rPr>
-      </w:pPr>
-      <w:r>
-        <w:rPr>
-          <w:rFonts w:ascii="Cambria" w:hAnsi="Cambria"/>
-          <w:b/>
-          <w:bCs/>
-          <w:noProof/>
-          <w:sz w:val="28"/>
-          <w:szCs w:val="28"/>
-        </w:rPr>
-        <w:t>ЛАБОРАТОРНАЯ РАБОТА № 2</w:t>
-      </w:r>
-    </w:p>
-    <w:p>
-      <w:pPr>
-        <w:pStyle w:val="a5"/>
-        <w:jc w:val="center"/>
-        <w:rPr>
-          <w:rFonts w:ascii="Cambria" w:hAnsi="Cambria"/>
-          <w:noProof/>
-          <w:sz w:val="28"/>
-          <w:szCs w:val="28"/>
-        </w:rPr>
-      </w:pPr>
-      <w:r>
-        <w:rPr>
-          <w:rFonts w:ascii="Cambria" w:hAnsi="Cambria"/>
-          <w:b/>
-          <w:bCs/>
-          <w:noProof/>
-          <w:sz w:val="28"/>
-          <w:szCs w:val="28"/>
-        </w:rPr>
-        <w:t>ИСПОЛЬЗОВАНИЕ СРЕДЫ SIMINTECH</w:t>
-      </w:r>
-    </w:p>
-    <w:p>
-      <w:pPr>
-        <w:pStyle w:val="a5"/>
-        <w:jc w:val="center"/>
-        <w:rPr>
-          <w:rFonts w:ascii="Cambria" w:hAnsi="Cambria"/>
-          <w:b/>
-          <w:bCs/>
-          <w:noProof/>
-          <w:sz w:val="28"/>
-          <w:szCs w:val="28"/>
-        </w:rPr>
-      </w:pPr>
-      <w:r>
-        <w:rPr>
-          <w:rFonts w:ascii="Cambria" w:hAnsi="Cambria"/>
-          <w:b/>
-          <w:bCs/>
-          <w:noProof/>
-          <w:sz w:val="28"/>
-          <w:szCs w:val="28"/>
-        </w:rPr>
-        <w:t xml:space="preserve"> АНАЛИЗ УСТОЙЧИВОСТИ И</w:t>
-      </w:r>
-      <w:r>
-        <w:rPr>
-          <w:rFonts w:ascii="Cambria" w:hAnsi="Cambria"/>
-          <w:b/>
-          <w:bCs/>
-          <w:noProof/>
-          <w:sz w:val="28"/>
-          <w:szCs w:val="28"/>
-        </w:rPr>
-        <w:t xml:space="preserve"> </w:t>
-      </w:r>
-      <w:r>
-        <w:rPr>
-          <w:rFonts w:ascii="Cambria" w:hAnsi="Cambria"/>
-          <w:b/>
-          <w:bCs/>
-          <w:noProof/>
-          <w:sz w:val="28"/>
-          <w:szCs w:val="28"/>
-        </w:rPr>
-        <w:t>КОРРЕКЦИЯ САР В СРЕДЕ SIMINTECH ПО ЧАСТОТНЫМ ХАРАКТЕРИСТИКАМ И ПО ПОЛЮСАМ</w:t>
-      </w:r>
-    </w:p>
-    <w:p>
-      <w:pPr>
-        <w:pStyle w:val="a5"/>
-        <w:jc w:val="center"/>
-        <w:rPr>
-          <w:rFonts w:ascii="Cambria" w:hAnsi="Cambria"/>
-          <w:b/>
-          <w:bCs/>
-          <w:noProof/>
-          <w:sz w:val="28"/>
-          <w:szCs w:val="28"/>
-        </w:rPr>
-      </w:pPr>
-    </w:p>
-    <w:p>
-      <w:pPr>
-        <w:pStyle w:val="a5"/>
-        <w:jc w:val="center"/>
-        <w:rPr>
-          <w:rFonts w:ascii="Cambria" w:hAnsi="Cambria"/>
-          <w:b/>
-          <w:bCs/>
-          <w:noProof/>
-          <w:sz w:val="28"/>
-          <w:szCs w:val="28"/>
-        </w:rPr>
-      </w:pPr>
-    </w:p>
-    <w:p>
-      <w:pPr>
-        <w:pStyle w:val="a5"/>
-        <w:jc w:val="center"/>
-        <w:rPr>
-          <w:rFonts w:ascii="Cambria" w:hAnsi="Cambria"/>
-          <w:b/>
-          <w:bCs/>
-          <w:noProof/>
-          <w:sz w:val="28"/>
-          <w:szCs w:val="28"/>
-        </w:rPr>
-      </w:pPr>
-    </w:p>
-    <w:p>
-      <w:pPr>
-        <w:pStyle w:val="a5"/>
-        <w:jc w:val="center"/>
-        <w:rPr>
-          <w:rFonts w:ascii="Cambria" w:hAnsi="Cambria"/>
-          <w:b/>
-          <w:bCs/>
-          <w:noProof/>
-          <w:sz w:val="28"/>
-          <w:szCs w:val="28"/>
-        </w:rPr>
-      </w:pPr>
-    </w:p>
-    <w:p>
-      <w:pPr>
-        <w:pStyle w:val="a5"/>
-        <w:jc w:val="center"/>
-        <w:rPr>
-          <w:rFonts w:ascii="Cambria" w:hAnsi="Cambria"/>
-          <w:b/>
-          <w:bCs/>
-          <w:noProof/>
-          <w:sz w:val="28"/>
-          <w:szCs w:val="28"/>
-        </w:rPr>
-      </w:pPr>
-    </w:p>
-    <w:p>
-      <w:pPr>
-        <w:pStyle w:val="a5"/>
-        <w:jc w:val="center"/>
-        <w:rPr>
-          <w:rFonts w:ascii="Cambria" w:hAnsi="Cambria"/>
-          <w:b/>
-          <w:bCs/>
-          <w:noProof/>
-          <w:sz w:val="28"/>
-          <w:szCs w:val="28"/>
-        </w:rPr>
-      </w:pPr>
-    </w:p>
-    <w:p>
-      <w:pPr>
-        <w:pStyle w:val="a5"/>
-        <w:jc w:val="center"/>
-        <w:rPr>
-          <w:rFonts w:ascii="Cambria" w:hAnsi="Cambria"/>
-          <w:b/>
-          <w:bCs/>
-          <w:noProof/>
-          <w:sz w:val="28"/>
-          <w:szCs w:val="28"/>
-        </w:rPr>
-      </w:pPr>
-    </w:p>
-    <w:p>
-      <w:pPr>
-        <w:pStyle w:val="a5"/>
-        <w:jc w:val="center"/>
-        <w:rPr>
-          <w:rFonts w:ascii="Cambria" w:hAnsi="Cambria"/>
-          <w:b/>
-          <w:bCs/>
-          <w:noProof/>
-          <w:sz w:val="28"/>
-          <w:szCs w:val="28"/>
-        </w:rPr>
-      </w:pPr>
-    </w:p>
-    <w:p>
-      <w:pPr>
-        <w:pStyle w:val="a5"/>
-        <w:jc w:val="center"/>
-        <w:rPr>
-          <w:rFonts w:ascii="Cambria" w:hAnsi="Cambria"/>
-          <w:b/>
-          <w:bCs/>
-          <w:noProof/>
-          <w:sz w:val="28"/>
-          <w:szCs w:val="28"/>
-        </w:rPr>
-      </w:pPr>
-    </w:p>
-    <w:p>
-      <w:pPr>
-        <w:pStyle w:val="a5"/>
-        <w:jc w:val="center"/>
-        <w:rPr>
-          <w:rFonts w:ascii="Cambria" w:hAnsi="Cambria"/>
-          <w:b/>
-          <w:bCs/>
-          <w:noProof/>
-          <w:sz w:val="28"/>
-          <w:szCs w:val="28"/>
-        </w:rPr>
-      </w:pPr>
-    </w:p>
-    <w:p>
-      <w:pPr>
-        <w:pStyle w:val="a5"/>
-        <w:jc w:val="center"/>
-        <w:rPr>
-          <w:rFonts w:ascii="Cambria" w:hAnsi="Cambria"/>
-          <w:b/>
-          <w:bCs/>
-          <w:noProof/>
-          <w:sz w:val="28"/>
-          <w:szCs w:val="28"/>
-        </w:rPr>
-      </w:pPr>
-    </w:p>
-    <w:p>
-      <w:pPr>
-        <w:pStyle w:val="a5"/>
-        <w:jc w:val="center"/>
-        <w:rPr>
-          <w:rFonts w:ascii="Cambria" w:hAnsi="Cambria"/>
-          <w:b/>
-          <w:bCs/>
-          <w:noProof/>
-          <w:sz w:val="28"/>
-          <w:szCs w:val="28"/>
-        </w:rPr>
-      </w:pPr>
-    </w:p>
-    <w:p>
-      <w:pPr>
-        <w:pStyle w:val="a5"/>
-        <w:jc w:val="center"/>
-        <w:rPr>
-          <w:rFonts w:ascii="Cambria" w:hAnsi="Cambria"/>
-          <w:noProof/>
-          <w:sz w:val="28"/>
-          <w:szCs w:val="28"/>
-        </w:rPr>
-      </w:pPr>
-      <w:r>
-        <w:rPr>
-          <w:rFonts w:ascii="Cambria" w:hAnsi="Cambria"/>
-          <w:b/>
-          <w:bCs/>
-          <w:noProof/>
-          <w:sz w:val="28"/>
-          <w:szCs w:val="28"/>
-        </w:rPr>
-        <w:t>Москва, 201</w:t>
-      </w:r>
-      <w:bookmarkStart w:id="0" w:name="content"/>
-      <w:bookmarkEnd w:id="0"/>
-      <w:r>
-        <w:rPr>
-          <w:rFonts w:ascii="Cambria" w:hAnsi="Cambria"/>
-          <w:b/>
-          <w:bCs/>
-          <w:noProof/>
-          <w:sz w:val="28"/>
-          <w:szCs w:val="28"/>
-        </w:rPr>
-        <w:t>5</w:t>
-      </w:r>
-    </w:p>
-    <w:p>
-      <w:pPr>
-        <w:pStyle w:val="Standard"/>
-        <w:pageBreakBefore/>
-        <w:rPr>
-          <w:rFonts w:ascii="Cambria" w:hAnsi="Cambria"/>
-          <w:b/>
-          <w:noProof/>
-          <w:sz w:val="28"/>
-          <w:szCs w:val="28"/>
-        </w:rPr>
-      </w:pPr>
-      <w:r>
-        <w:rPr>
-          <w:rFonts w:ascii="Cambria" w:hAnsi="Cambria"/>
-          <w:b/>
-          <w:noProof/>
-          <w:sz w:val="28"/>
-          <w:szCs w:val="28"/>
-        </w:rPr>
-        <w:lastRenderedPageBreak/>
-        <w:t>СОДЕРЖАНИЕ</w:t>
-      </w:r>
-    </w:p>
-    <w:p>
-      <w:pPr>
-        <w:pStyle w:val="Standard"/>
-        <w:rPr>
-          <w:rFonts w:ascii="Cambria" w:hAnsi="Cambria"/>
-          <w:b/>
-          <w:noProof/>
-          <w:sz w:val="28"/>
-          <w:szCs w:val="28"/>
-        </w:rPr>
-      </w:pPr>
-    </w:p>
-    <w:p>
-      <w:pPr>
-        <w:pStyle w:val="10"/>
-        <w:tabs>
-          <w:tab w:val="right" w:leader="dot" w:pos="15299"/>
-        </w:tabs>
-        <w:rPr>
-          <w:rFonts w:asciiTheme="minorHAnsi" w:eastAsiaTheme="minorEastAsia" w:hAnsiTheme="minorHAnsi" w:cstheme="minorBidi"/>
-          <w:noProof/>
-          <w:kern w:val="0"/>
-          <w:sz w:val="22"/>
-          <w:szCs w:val="22"/>
-        </w:rPr>
-      </w:pPr>
-      <w:r>
-        <w:rPr>
-          <w:noProof/>
-          <w:szCs w:val="28"/>
-        </w:rPr>
-        <w:fldChar w:fldCharType="begin"/>
-      </w:r>
-      <w:r>
-        <w:rPr>
-          <w:noProof/>
-          <w:szCs w:val="28"/>
-        </w:rPr>
-        <w:instrText xml:space="preserve"> TOC \o "1-3" </w:instrText>
-      </w:r>
-      <w:r>
-        <w:rPr>
-          <w:noProof/>
-          <w:szCs w:val="28"/>
-        </w:rPr>
-        <w:fldChar w:fldCharType="separate"/>
-      </w:r>
-      <w:r>
-        <w:rPr>
-          <w:noProof/>
-        </w:rPr>
-        <w:t>ВВЕДЕНИЕ</w:t>
-      </w:r>
-      <w:r>
-        <w:rPr>
-          <w:noProof/>
-        </w:rPr>
-        <w:tab/>
-      </w:r>
-      <w:r>
-        <w:rPr>
-          <w:noProof/>
-        </w:rPr>
-        <w:fldChar w:fldCharType="begin"/>
-      </w:r>
-      <w:r>
-        <w:rPr>
-          <w:noProof/>
-        </w:rPr>
-        <w:instrText xml:space="preserve"> PAGEREF _Toc416275963 \h </w:instrText>
-      </w:r>
-      <w:r>
-        <w:rPr>
-          <w:noProof/>
-        </w:rPr>
-      </w:r>
-      <w:r>
-        <w:rPr>
-          <w:noProof/>
-        </w:rPr>
-        <w:fldChar w:fldCharType="separate"/>
-      </w:r>
-      <w:r>
-        <w:rPr>
-          <w:noProof/>
-        </w:rPr>
-        <w:t>4</w:t>
-      </w:r>
-      <w:r>
-        <w:rPr>
-          <w:noProof/>
-        </w:rPr>
-        <w:fldChar w:fldCharType="end"/>
-      </w:r>
-    </w:p>
-    <w:p>
-      <w:pPr>
-        <w:pStyle w:val="10"/>
-        <w:tabs>
-          <w:tab w:val="right" w:leader="dot" w:pos="15299"/>
-        </w:tabs>
-        <w:rPr>
-          <w:rFonts w:asciiTheme="minorHAnsi" w:eastAsiaTheme="minorEastAsia" w:hAnsiTheme="minorHAnsi" w:cstheme="minorBidi"/>
-          <w:noProof/>
-          <w:kern w:val="0"/>
-          <w:sz w:val="22"/>
-          <w:szCs w:val="22"/>
-        </w:rPr>
-      </w:pPr>
-      <w:r>
-        <w:rPr>
-          <w:noProof/>
-        </w:rPr>
-        <w:t>ЦЕЛЬ РАБОТЫ</w:t>
-      </w:r>
-      <w:r>
-        <w:rPr>
-          <w:noProof/>
-        </w:rPr>
-        <w:tab/>
-      </w:r>
-      <w:r>
-        <w:rPr>
-          <w:noProof/>
-        </w:rPr>
-        <w:fldChar w:fldCharType="begin"/>
-      </w:r>
-      <w:r>
-        <w:rPr>
-          <w:noProof/>
-        </w:rPr>
-        <w:instrText xml:space="preserve"> PAGEREF _Toc416275964 \h </w:instrText>
-      </w:r>
-      <w:r>
-        <w:rPr>
-          <w:noProof/>
-        </w:rPr>
-      </w:r>
-      <w:r>
-        <w:rPr>
-          <w:noProof/>
-        </w:rPr>
-        <w:fldChar w:fldCharType="separate"/>
-      </w:r>
-      <w:r>
-        <w:rPr>
-          <w:noProof/>
-        </w:rPr>
-        <w:t>5</w:t>
-      </w:r>
-      <w:r>
-        <w:rPr>
-          <w:noProof/>
-        </w:rPr>
-        <w:fldChar w:fldCharType="end"/>
-      </w:r>
-    </w:p>
-    <w:p>
-      <w:pPr>
-        <w:pStyle w:val="10"/>
-        <w:tabs>
-          <w:tab w:val="right" w:leader="dot" w:pos="15299"/>
-        </w:tabs>
-        <w:rPr>
-          <w:rFonts w:asciiTheme="minorHAnsi" w:eastAsiaTheme="minorEastAsia" w:hAnsiTheme="minorHAnsi" w:cstheme="minorBidi"/>
-          <w:noProof/>
-          <w:kern w:val="0"/>
-          <w:sz w:val="22"/>
-          <w:szCs w:val="22"/>
-        </w:rPr>
-      </w:pPr>
-      <w:r>
-        <w:rPr>
-          <w:noProof/>
-        </w:rPr>
-        <w:t>1 ОСНОВНЫЕ МЕТОДЫ И ПРОЦЕДУРЫ РАБОТЫ В РЕЖИМЕ АНАЛИЗ</w:t>
-      </w:r>
-      <w:r>
-        <w:rPr>
-          <w:noProof/>
-        </w:rPr>
-        <w:tab/>
-      </w:r>
-      <w:r>
-        <w:rPr>
-          <w:noProof/>
-        </w:rPr>
-        <w:fldChar w:fldCharType="begin"/>
-      </w:r>
-      <w:r>
-        <w:rPr>
-          <w:noProof/>
-        </w:rPr>
-        <w:instrText xml:space="preserve"> PAGEREF _Toc416275965 \h </w:instrText>
-      </w:r>
-      <w:r>
-        <w:rPr>
-          <w:noProof/>
-        </w:rPr>
-      </w:r>
-      <w:r>
-        <w:rPr>
-          <w:noProof/>
-        </w:rPr>
-        <w:fldChar w:fldCharType="separate"/>
-      </w:r>
-      <w:r>
-        <w:rPr>
-          <w:noProof/>
-        </w:rPr>
-        <w:t>6</w:t>
-      </w:r>
-      <w:r>
-        <w:rPr>
-          <w:noProof/>
-        </w:rPr>
-        <w:fldChar w:fldCharType="end"/>
-      </w:r>
-    </w:p>
-    <w:p>
-      <w:pPr>
-        <w:pStyle w:val="20"/>
-        <w:tabs>
-          <w:tab w:val="right" w:leader="dot" w:pos="15299"/>
-        </w:tabs>
-        <w:rPr>
-          <w:rFonts w:asciiTheme="minorHAnsi" w:eastAsiaTheme="minorEastAsia" w:hAnsiTheme="minorHAnsi" w:cstheme="minorBidi"/>
-          <w:noProof/>
-          <w:kern w:val="0"/>
-          <w:sz w:val="22"/>
-          <w:szCs w:val="22"/>
-        </w:rPr>
-      </w:pPr>
-      <w:r>
-        <w:rPr>
-          <w:noProof/>
-        </w:rPr>
-        <w:t>1.1 Анализ амплитудно-фазочастотных характеристик</w:t>
-      </w:r>
-      <w:r>
-        <w:rPr>
-          <w:noProof/>
-        </w:rPr>
-        <w:tab/>
-      </w:r>
-      <w:r>
-        <w:rPr>
-          <w:noProof/>
-        </w:rPr>
-        <w:fldChar w:fldCharType="begin"/>
-      </w:r>
-      <w:r>
-        <w:rPr>
-          <w:noProof/>
-        </w:rPr>
-        <w:instrText xml:space="preserve"> PAGEREF _Toc416275966 \h </w:instrText>
-      </w:r>
-      <w:r>
-        <w:rPr>
-          <w:noProof/>
-        </w:rPr>
-      </w:r>
-      <w:r>
-        <w:rPr>
-          <w:noProof/>
-        </w:rPr>
-        <w:fldChar w:fldCharType="separate"/>
-      </w:r>
-      <w:r>
-        <w:rPr>
-          <w:noProof/>
-        </w:rPr>
-        <w:t>6</w:t>
-      </w:r>
-      <w:r>
-        <w:rPr>
-          <w:noProof/>
-        </w:rPr>
-        <w:fldChar w:fldCharType="end"/>
-      </w:r>
-    </w:p>
-    <w:p>
-      <w:pPr>
-        <w:pStyle w:val="20"/>
-        <w:tabs>
-          <w:tab w:val="right" w:leader="dot" w:pos="15299"/>
-        </w:tabs>
-        <w:rPr>
-          <w:rFonts w:asciiTheme="minorHAnsi" w:eastAsiaTheme="minorEastAsia" w:hAnsiTheme="minorHAnsi" w:cstheme="minorBidi"/>
-          <w:noProof/>
-          <w:kern w:val="0"/>
-          <w:sz w:val="22"/>
-          <w:szCs w:val="22"/>
-        </w:rPr>
-      </w:pPr>
-      <w:r>
-        <w:rPr>
-          <w:noProof/>
-          <w:shd w:val="clear" w:color="auto" w:fill="FFFFFF"/>
-        </w:rPr>
-        <w:t>1.2 Определение полюсов, нулей и коэффициентов передаточных функций</w:t>
-      </w:r>
-      <w:r>
-        <w:rPr>
-          <w:noProof/>
-        </w:rPr>
-        <w:tab/>
-      </w:r>
-      <w:r>
-        <w:rPr>
-          <w:noProof/>
-        </w:rPr>
-        <w:fldChar w:fldCharType="begin"/>
-      </w:r>
-      <w:r>
-        <w:rPr>
-          <w:noProof/>
-        </w:rPr>
-        <w:instrText xml:space="preserve"> PAGEREF _Toc416275967 \h </w:instrText>
-      </w:r>
-      <w:r>
-        <w:rPr>
-          <w:noProof/>
-        </w:rPr>
-      </w:r>
-      <w:r>
-        <w:rPr>
-          <w:noProof/>
-        </w:rPr>
-        <w:fldChar w:fldCharType="separate"/>
-      </w:r>
-      <w:r>
-        <w:rPr>
-          <w:noProof/>
-        </w:rPr>
-        <w:t>12</w:t>
-      </w:r>
-      <w:r>
-        <w:rPr>
-          <w:noProof/>
-        </w:rPr>
-        <w:fldChar w:fldCharType="end"/>
-      </w:r>
-    </w:p>
-    <w:p>
-      <w:pPr>
-        <w:pStyle w:val="20"/>
-        <w:tabs>
-          <w:tab w:val="right" w:leader="dot" w:pos="15299"/>
-        </w:tabs>
-        <w:rPr>
-          <w:rFonts w:asciiTheme="minorHAnsi" w:eastAsiaTheme="minorEastAsia" w:hAnsiTheme="minorHAnsi" w:cstheme="minorBidi"/>
-          <w:noProof/>
-          <w:kern w:val="0"/>
-          <w:sz w:val="22"/>
-          <w:szCs w:val="22"/>
-        </w:rPr>
-      </w:pPr>
-      <w:r>
-        <w:rPr>
-          <w:noProof/>
-          <w:shd w:val="clear" w:color="auto" w:fill="FFFFFF"/>
-        </w:rPr>
-        <w:t>1.3 Построение графиков частотных характеристик ряда типовых звеньев</w:t>
-      </w:r>
-      <w:r>
-        <w:rPr>
-          <w:noProof/>
-        </w:rPr>
-        <w:tab/>
-      </w:r>
-      <w:r>
-        <w:rPr>
-          <w:noProof/>
-        </w:rPr>
-        <w:fldChar w:fldCharType="begin"/>
-      </w:r>
-      <w:r>
-        <w:rPr>
-          <w:noProof/>
-        </w:rPr>
-        <w:instrText xml:space="preserve"> PAGEREF _Toc416275968 \h </w:instrText>
-      </w:r>
-      <w:r>
-        <w:rPr>
-          <w:noProof/>
-        </w:rPr>
-      </w:r>
-      <w:r>
-        <w:rPr>
-          <w:noProof/>
-        </w:rPr>
-        <w:fldChar w:fldCharType="separate"/>
-      </w:r>
-      <w:r>
-        <w:rPr>
-          <w:noProof/>
-        </w:rPr>
-        <w:t>15</w:t>
-      </w:r>
-      <w:r>
-        <w:rPr>
-          <w:noProof/>
-        </w:rPr>
-        <w:fldChar w:fldCharType="end"/>
-      </w:r>
-    </w:p>
-    <w:p>
-      <w:pPr>
-        <w:pStyle w:val="10"/>
-        <w:tabs>
-          <w:tab w:val="right" w:leader="dot" w:pos="15299"/>
-        </w:tabs>
-        <w:rPr>
-          <w:rFonts w:asciiTheme="minorHAnsi" w:eastAsiaTheme="minorEastAsia" w:hAnsiTheme="minorHAnsi" w:cstheme="minorBidi"/>
-          <w:noProof/>
-          <w:kern w:val="0"/>
-          <w:sz w:val="22"/>
-          <w:szCs w:val="22"/>
-        </w:rPr>
-      </w:pPr>
-      <w:r>
-        <w:rPr>
-          <w:noProof/>
-          <w:shd w:val="clear" w:color="auto" w:fill="FFFFFF"/>
-        </w:rPr>
-        <w:t>2 АНАЛИЗ УСТОЙЧИВОСТИ И КОРРЕКЦИЯ САР ЯДЕРНОГО РЕАКТОРА ПО АМПЛИТУДНО-ФАЗОВЫМ ЧАСТОТНЫМ ХАРАКТЕРИСТИКАМ</w:t>
-      </w:r>
-      <w:r>
-        <w:rPr>
-          <w:noProof/>
-        </w:rPr>
-        <w:tab/>
-      </w:r>
-      <w:r>
-        <w:rPr>
-          <w:noProof/>
-        </w:rPr>
-        <w:fldChar w:fldCharType="begin"/>
-      </w:r>
-      <w:r>
-        <w:rPr>
-          <w:noProof/>
-        </w:rPr>
-        <w:instrText xml:space="preserve"> PAGEREF _Toc416275969 \h </w:instrText>
-      </w:r>
-      <w:r>
-        <w:rPr>
-          <w:noProof/>
-        </w:rPr>
-      </w:r>
-      <w:r>
-        <w:rPr>
-          <w:noProof/>
-        </w:rPr>
-        <w:fldChar w:fldCharType="separate"/>
-      </w:r>
-      <w:r>
-        <w:rPr>
-          <w:noProof/>
-        </w:rPr>
-        <w:t>17</w:t>
-      </w:r>
-      <w:r>
-        <w:rPr>
-          <w:noProof/>
-        </w:rPr>
-        <w:fldChar w:fldCharType="end"/>
-      </w:r>
-    </w:p>
-    <w:p>
-      <w:pPr>
-        <w:pStyle w:val="Standard"/>
-        <w:tabs>
-          <w:tab w:val="right" w:leader="dot" w:pos="10065"/>
-        </w:tabs>
-        <w:rPr>
-          <w:rFonts w:ascii="Cambria" w:hAnsi="Cambria"/>
-          <w:noProof/>
-          <w:sz w:val="28"/>
-          <w:szCs w:val="28"/>
-        </w:rPr>
-      </w:pPr>
-      <w:r>
-        <w:rPr>
-          <w:rFonts w:ascii="Cambria" w:hAnsi="Cambria"/>
-          <w:noProof/>
-          <w:sz w:val="28"/>
-          <w:szCs w:val="28"/>
-        </w:rPr>
-        <w:fldChar w:fldCharType="end"/>
+        <w:t>ПО ЧАСТОТНЫМ ХАРАКТЕРИСТИКАМ И ПО ПОЛЮСАМ</w:t>
       </w:r>
     </w:p>
     <w:p>
@@ -1123,7 +120,6 @@
           <w:sz w:val="28"/>
           <w:szCs w:val="28"/>
         </w:rPr>
-        <w:lastRenderedPageBreak/>
         <w:t>ВВЕДЕНИЕ</w:t>
       </w:r>
       <w:bookmarkEnd w:id="2"/>
@@ -1384,7 +380,6 @@
           <w:sz w:val="28"/>
           <w:szCs w:val="28"/>
         </w:rPr>
-        <w:lastRenderedPageBreak/>
         <w:t>ЦЕЛЬ РАБОТЫ</w:t>
       </w:r>
       <w:bookmarkEnd w:id="4"/>
@@ -1603,7 +598,6 @@
           <w:sz w:val="28"/>
           <w:szCs w:val="28"/>
         </w:rPr>
-        <w:lastRenderedPageBreak/>
         <w:t xml:space="preserve">1 </w:t>
       </w:r>
       <w:r>
@@ -1700,7 +694,16 @@
           <w:szCs w:val="28"/>
           <w:shd w:val="clear" w:color="auto" w:fill="FFFFFF"/>
         </w:rPr>
-        <w:t xml:space="preserve"> задания к рассмотренной в лабораторной работе № 1 демонстрационно-ознакомительной задаче. Сформулируем задачи, которые необходимо решить в процессе анализа АФЧХ САР, структурная схема которой создана Вами в лабораторной работе № 1 и сохранена на жестком диске: </w:t>
+        <w:t xml:space="preserve"> задания к рассмотренной в лабораторной работе № 1 демонстрационно-</w:t>
+      </w:r>
+      <w:r>
+        <w:rPr>
+          <w:noProof/>
+          <w:szCs w:val="28"/>
+          <w:shd w:val="clear" w:color="auto" w:fill="FFFFFF"/>
+        </w:rPr>
+        <w:lastRenderedPageBreak/>
+        <w:t>ознакомительной задаче. Сформулируем задачи, которые необходимо решить в процессе анализа АФЧХ САР, структурная схема которой создана Вами в лабораторной работе № 1 и сохранена на жестком диске: </w:t>
       </w:r>
     </w:p>
     <w:p>
@@ -2219,7 +1222,6 @@
           <w:noProof/>
           <w:szCs w:val="28"/>
         </w:rPr>
-        <w:lastRenderedPageBreak/>
         <w:t>Сравнивающее устройство</w:t>
       </w:r>
       <w:r>
@@ -2313,6 +1315,7 @@
           <w:noProof/>
           <w:szCs w:val="28"/>
         </w:rPr>
+        <w:lastRenderedPageBreak/>
         <w:tab/>
         <w:t>Выделите</w:t>
       </w:r>
@@ -2891,7 +1894,6 @@
           <w:szCs w:val="28"/>
           <w:shd w:val="clear" w:color="auto" w:fill="FFFFFF"/>
         </w:rPr>
-        <w:lastRenderedPageBreak/>
         <w:t xml:space="preserve">Заполнив по инструкции </w:t>
       </w:r>
       <w:r>
@@ -3293,6 +2295,7 @@
           <w:noProof/>
           <w:szCs w:val="28"/>
         </w:rPr>
+        <w:lastRenderedPageBreak/>
         <w:t xml:space="preserve">Относительное приращение для Якобиана </w:t>
       </w:r>
       <w:r>
@@ -4107,10 +3110,10 @@
                   <v:path o:extrusionok="f" gradientshapeok="t" o:connecttype="rect"/>
                   <o:lock v:ext="edit" aspectratio="t"/>
                 </v:shapetype>
-                <v:shape id="_x0000_i1032" type="#_x0000_t75" style="width:261pt;height:250.5pt" o:ole="">
+                <v:shape id="_x0000_i1025" type="#_x0000_t75" style="width:261pt;height:250.5pt" o:ole="">
                   <v:imagedata r:id="rId10" o:title=""/>
                 </v:shape>
-                <o:OLEObject Type="Embed" ProgID="PBrush" ShapeID="_x0000_i1032" DrawAspect="Content" ObjectID="_1490028991" r:id="rId11"/>
+                <o:OLEObject Type="Embed" ProgID="PBrush" ShapeID="_x0000_i1025" DrawAspect="Content" ObjectID="_1492028610" r:id="rId11"/>
               </w:object>
             </w:r>
           </w:p>
@@ -4134,10 +3137,10 @@
                 <w:noProof/>
               </w:rPr>
               <w:object w:dxaOrig="6015" w:dyaOrig="5055">
-                <v:shape id="_x0000_i1025" type="#_x0000_t75" style="width:300.75pt;height:252.75pt" o:ole="">
+                <v:shape id="_x0000_i1026" type="#_x0000_t75" style="width:300.75pt;height:252.75pt" o:ole="">
                   <v:imagedata r:id="rId12" o:title=""/>
                 </v:shape>
-                <o:OLEObject Type="Embed" ProgID="PBrush" ShapeID="_x0000_i1025" DrawAspect="Content" ObjectID="_1490028992" r:id="rId13"/>
+                <o:OLEObject Type="Embed" ProgID="PBrush" ShapeID="_x0000_i1026" DrawAspect="Content" ObjectID="_1492028611" r:id="rId13"/>
               </w:object>
             </w:r>
           </w:p>
@@ -4395,15 +3398,7 @@
           <w:noProof/>
           <w:szCs w:val="28"/>
         </w:rPr>
-        <w:t xml:space="preserve">циализируйте одноименный каталог в </w:t>
-      </w:r>
-      <w:r>
-        <w:rPr>
-          <w:noProof/>
-          <w:szCs w:val="28"/>
-        </w:rPr>
-        <w:lastRenderedPageBreak/>
-        <w:t xml:space="preserve">Общетехнической библиотеке типовых блоков. Перенесите в Схемное Окно блок </w:t>
+        <w:t xml:space="preserve">циализируйте одноименный каталог в Общетехнической библиотеке типовых блоков. Перенесите в Схемное Окно блок </w:t>
       </w:r>
       <w:r>
         <w:rPr>
@@ -4438,6 +3433,7 @@
           <w:noProof/>
           <w:szCs w:val="28"/>
         </w:rPr>
+        <w:lastRenderedPageBreak/>
         <w:drawing>
           <wp:inline distT="0" distB="0" distL="0" distR="0">
             <wp:extent cx="4182059" cy="3877216"/>
@@ -4963,15 +3959,7 @@
           <w:noProof/>
           <w:szCs w:val="28"/>
         </w:rPr>
-        <w:t xml:space="preserve">i). Поэтому рассмотрим более "внимательно" поведение </w:t>
-      </w:r>
-      <w:r>
-        <w:rPr>
-          <w:noProof/>
-          <w:szCs w:val="28"/>
-        </w:rPr>
-        <w:lastRenderedPageBreak/>
-        <w:t>линии годографа в окрестности точки (-1, 0·</w:t>
+        <w:t>i). Поэтому рассмотрим более "внимательно" поведение линии годографа в окрестности точки (-1, 0·</w:t>
       </w:r>
       <w:r>
         <w:rPr>
@@ -5061,10 +4049,10 @@
                 <w:noProof/>
               </w:rPr>
               <w:object w:dxaOrig="5070" w:dyaOrig="5100">
-                <v:shape id="_x0000_i1026" type="#_x0000_t75" style="width:253.5pt;height:255pt" o:ole="">
+                <v:shape id="_x0000_i1027" type="#_x0000_t75" style="width:253.5pt;height:255pt" o:ole="">
                   <v:imagedata r:id="rId16" o:title=""/>
                 </v:shape>
-                <o:OLEObject Type="Embed" ProgID="PBrush" ShapeID="_x0000_i1026" DrawAspect="Content" ObjectID="_1490028993" r:id="rId17"/>
+                <o:OLEObject Type="Embed" ProgID="PBrush" ShapeID="_x0000_i1027" DrawAspect="Content" ObjectID="_1492028612" r:id="rId17"/>
               </w:object>
             </w:r>
           </w:p>
@@ -5088,10 +4076,10 @@
                 <w:noProof/>
               </w:rPr>
               <w:object w:dxaOrig="5295" w:dyaOrig="5115">
-                <v:shape id="_x0000_i1027" type="#_x0000_t75" style="width:264.75pt;height:255pt" o:ole="">
+                <v:shape id="_x0000_i1028" type="#_x0000_t75" style="width:264.75pt;height:255pt" o:ole="">
                   <v:imagedata r:id="rId18" o:title=""/>
                 </v:shape>
-                <o:OLEObject Type="Embed" ProgID="PBrush" ShapeID="_x0000_i1027" DrawAspect="Content" ObjectID="_1490028994" r:id="rId19"/>
+                <o:OLEObject Type="Embed" ProgID="PBrush" ShapeID="_x0000_i1028" DrawAspect="Content" ObjectID="_1492028613" r:id="rId19"/>
               </w:object>
             </w:r>
           </w:p>
@@ -5620,10 +4608,10 @@
                 <w:noProof/>
               </w:rPr>
               <w:object w:dxaOrig="4755" w:dyaOrig="4995">
-                <v:shape id="_x0000_i1028" type="#_x0000_t75" style="width:237.75pt;height:249.75pt" o:ole="">
+                <v:shape id="_x0000_i1029" type="#_x0000_t75" style="width:237.75pt;height:249.75pt" o:ole="">
                   <v:imagedata r:id="rId20" o:title=""/>
                 </v:shape>
-                <o:OLEObject Type="Embed" ProgID="PBrush" ShapeID="_x0000_i1028" DrawAspect="Content" ObjectID="_1490028995" r:id="rId21"/>
+                <o:OLEObject Type="Embed" ProgID="PBrush" ShapeID="_x0000_i1029" DrawAspect="Content" ObjectID="_1492028614" r:id="rId21"/>
               </w:object>
             </w:r>
           </w:p>
@@ -5647,10 +4635,10 @@
                 <w:noProof/>
               </w:rPr>
               <w:object w:dxaOrig="4785" w:dyaOrig="4995">
-                <v:shape id="_x0000_i1029" type="#_x0000_t75" style="width:239.25pt;height:249.75pt" o:ole="">
+                <v:shape id="_x0000_i1030" type="#_x0000_t75" style="width:239.25pt;height:249.75pt" o:ole="">
                   <v:imagedata r:id="rId22" o:title=""/>
                 </v:shape>
-                <o:OLEObject Type="Embed" ProgID="PBrush" ShapeID="_x0000_i1029" DrawAspect="Content" ObjectID="_1490028996" r:id="rId23"/>
+                <o:OLEObject Type="Embed" ProgID="PBrush" ShapeID="_x0000_i1030" DrawAspect="Content" ObjectID="_1492028615" r:id="rId23"/>
               </w:object>
             </w:r>
           </w:p>
@@ -6239,10 +5227,10 @@
                 <w:noProof/>
               </w:rPr>
               <w:object w:dxaOrig="5220" w:dyaOrig="5220">
-                <v:shape id="_x0000_i1030" type="#_x0000_t75" style="width:261pt;height:261pt" o:ole="">
+                <v:shape id="_x0000_i1031" type="#_x0000_t75" style="width:261pt;height:261pt" o:ole="">
                   <v:imagedata r:id="rId25" o:title=""/>
                 </v:shape>
-                <o:OLEObject Type="Embed" ProgID="PBrush" ShapeID="_x0000_i1030" DrawAspect="Content" ObjectID="_1490028997" r:id="rId26"/>
+                <o:OLEObject Type="Embed" ProgID="PBrush" ShapeID="_x0000_i1031" DrawAspect="Content" ObjectID="_1492028616" r:id="rId26"/>
               </w:object>
             </w:r>
           </w:p>
@@ -6266,10 +5254,10 @@
                 <w:noProof/>
               </w:rPr>
               <w:object w:dxaOrig="5205" w:dyaOrig="5175">
-                <v:shape id="_x0000_i1031" type="#_x0000_t75" style="width:260.25pt;height:258.75pt" o:ole="">
+                <v:shape id="_x0000_i1032" type="#_x0000_t75" style="width:260.25pt;height:258.75pt" o:ole="">
                   <v:imagedata r:id="rId27" o:title=""/>
                 </v:shape>
-                <o:OLEObject Type="Embed" ProgID="PBrush" ShapeID="_x0000_i1031" DrawAspect="Content" ObjectID="_1490028998" r:id="rId28"/>
+                <o:OLEObject Type="Embed" ProgID="PBrush" ShapeID="_x0000_i1032" DrawAspect="Content" ObjectID="_1492028617" r:id="rId28"/>
               </w:object>
             </w:r>
           </w:p>
@@ -9693,7 +8681,6 @@
           <w:noProof/>
           <w:shd w:val="clear" w:color="auto" w:fill="FFFFFF"/>
         </w:rPr>
-        <w:lastRenderedPageBreak/>
         <w:t xml:space="preserve">2 </w:t>
       </w:r>
       <w:bookmarkEnd w:id="18"/>
@@ -9741,6 +8728,7 @@
           <w:szCs w:val="28"/>
           <w:shd w:val="clear" w:color="auto" w:fill="FFFFFF"/>
         </w:rPr>
+        <w:lastRenderedPageBreak/>
         <w:drawing>
           <wp:inline distT="0" distB="0" distL="0" distR="0">
             <wp:extent cx="5857875" cy="4943475"/>
@@ -9954,7 +8942,6 @@
           <w:szCs w:val="28"/>
           <w:shd w:val="clear" w:color="auto" w:fill="FFFFFF"/>
         </w:rPr>
-        <w:lastRenderedPageBreak/>
         <w:t>Учитывая, что для расчета в среде SimInTech амплитудно-фазовых частотных характеристик необходимо указать на структурной схеме точки приложения единичного гармонического воздействия и точки "выхода", Вы должны определить (самостоятельно) место расположения вышеуказанных точек и затем внести в структурную схему соответствующие добавления (а возможно и изменения).</w:t>
       </w:r>
     </w:p>
@@ -10013,6 +9000,7 @@
           <w:szCs w:val="28"/>
           <w:shd w:val="clear" w:color="auto" w:fill="FFFFFF"/>
         </w:rPr>
+        <w:lastRenderedPageBreak/>
         <w:t xml:space="preserve">При выполнении ряда этапов Вам предстоит, в частности, исследовать АФЧХ "голого" реактора при </w:t>
       </w:r>
       <w:r>
@@ -11432,7 +10420,6 @@
           <w:noProof/>
           <w:szCs w:val="28"/>
         </w:rPr>
-        <w:lastRenderedPageBreak/>
         <w:t xml:space="preserve">В рамках </w:t>
       </w:r>
       <w:r>
@@ -11589,6 +10576,7 @@
           <w:noProof/>
           <w:szCs w:val="28"/>
         </w:rPr>
+        <w:lastRenderedPageBreak/>
         <w:t>Выполнить коррекцию САР (уменьшить K</w:t>
       </w:r>
       <w:r>
@@ -12093,8 +11081,6 @@
         </w:rPr>
         <w:t>Сохраните проект (задачу) на жесткий диск, так как он (проект) частично будет использован Вами при выполнении лабораторной работы № 3.</w:t>
       </w:r>
-      <w:bookmarkStart w:id="20" w:name="_GoBack"/>
-      <w:bookmarkEnd w:id="20"/>
     </w:p>
     <w:p>
       <w:pPr>
@@ -15321,10 +14307,9 @@
     <w:name w:val="heading 1"/>
     <w:basedOn w:val="Standard"/>
     <w:next w:val="Textbody"/>
-    <w:rsid w:val="0089144A"/>
+    <w:rsid w:val="00215BED"/>
     <w:pPr>
       <w:keepNext/>
-      <w:pageBreakBefore/>
       <w:spacing w:before="240" w:after="240"/>
       <w:ind w:left="709" w:firstLine="0"/>
       <w:jc w:val="left"/>

--- a/howto/01_labwork/labwork2.docx
+++ b/howto/01_labwork/labwork2.docx
@@ -15,8 +15,6 @@
           <w:szCs w:val="28"/>
         </w:rPr>
       </w:pPr>
-      <w:bookmarkStart w:id="0" w:name="_GoBack"/>
-      <w:bookmarkEnd w:id="0"/>
       <w:r>
         <w:rPr>
           <w:rFonts w:ascii="Cambria" w:hAnsi="Cambria"/>
@@ -110,20 +108,20 @@
           <w:szCs w:val="28"/>
         </w:rPr>
       </w:pPr>
-      <w:bookmarkStart w:id="1" w:name="intro"/>
-      <w:bookmarkStart w:id="2" w:name="_Toc360285165"/>
-      <w:bookmarkStart w:id="3" w:name="_Toc416275963"/>
+      <w:bookmarkStart w:id="0" w:name="intro"/>
+      <w:bookmarkStart w:id="1" w:name="_Toc360285165"/>
+      <w:bookmarkStart w:id="2" w:name="_Toc416275963"/>
+      <w:bookmarkEnd w:id="0"/>
+      <w:r>
+        <w:rPr>
+          <w:noProof/>
+          <w:sz w:val="28"/>
+          <w:szCs w:val="28"/>
+        </w:rPr>
+        <w:t>ВВЕДЕНИЕ</w:t>
+      </w:r>
       <w:bookmarkEnd w:id="1"/>
-      <w:r>
-        <w:rPr>
-          <w:noProof/>
-          <w:sz w:val="28"/>
-          <w:szCs w:val="28"/>
-        </w:rPr>
-        <w:t>ВВЕДЕНИЕ</w:t>
-      </w:r>
       <w:bookmarkEnd w:id="2"/>
-      <w:bookmarkEnd w:id="3"/>
     </w:p>
     <w:p>
       <w:pPr>
@@ -372,8 +370,8 @@
           <w:szCs w:val="28"/>
         </w:rPr>
       </w:pPr>
-      <w:bookmarkStart w:id="4" w:name="_Toc360285166"/>
-      <w:bookmarkStart w:id="5" w:name="_Toc416275964"/>
+      <w:bookmarkStart w:id="3" w:name="_Toc360285166"/>
+      <w:bookmarkStart w:id="4" w:name="_Toc416275964"/>
       <w:r>
         <w:rPr>
           <w:noProof/>
@@ -382,8 +380,8 @@
         </w:rPr>
         <w:t>ЦЕЛЬ РАБОТЫ</w:t>
       </w:r>
+      <w:bookmarkEnd w:id="3"/>
       <w:bookmarkEnd w:id="4"/>
-      <w:bookmarkEnd w:id="5"/>
     </w:p>
     <w:p>
       <w:pPr>
@@ -588,9 +586,26 @@
           <w:szCs w:val="28"/>
         </w:rPr>
       </w:pPr>
-      <w:bookmarkStart w:id="6" w:name="main1"/>
-      <w:bookmarkStart w:id="7" w:name="_Toc360285167"/>
-      <w:bookmarkStart w:id="8" w:name="_Toc416275965"/>
+      <w:bookmarkStart w:id="5" w:name="main1"/>
+      <w:bookmarkStart w:id="6" w:name="_Toc360285167"/>
+      <w:bookmarkStart w:id="7" w:name="_Toc416275965"/>
+      <w:bookmarkEnd w:id="5"/>
+      <w:r>
+        <w:rPr>
+          <w:noProof/>
+          <w:sz w:val="28"/>
+          <w:szCs w:val="28"/>
+        </w:rPr>
+        <w:t xml:space="preserve">1 </w:t>
+      </w:r>
+      <w:r>
+        <w:rPr>
+          <w:noProof/>
+          <w:sz w:val="28"/>
+          <w:szCs w:val="28"/>
+        </w:rPr>
+        <w:t>О</w:t>
+      </w:r>
       <w:bookmarkEnd w:id="6"/>
       <w:r>
         <w:rPr>
@@ -598,69 +613,52 @@
           <w:sz w:val="28"/>
           <w:szCs w:val="28"/>
         </w:rPr>
-        <w:t xml:space="preserve">1 </w:t>
-      </w:r>
-      <w:r>
-        <w:rPr>
-          <w:noProof/>
-          <w:sz w:val="28"/>
-          <w:szCs w:val="28"/>
-        </w:rPr>
-        <w:t>О</w:t>
+        <w:t>СНОВНЫЕ МЕТОДЫ И ПРОЦЕДУРЫ РАБОТЫ В РЕЖИМЕ АНАЛИЗ</w:t>
       </w:r>
       <w:bookmarkEnd w:id="7"/>
-      <w:r>
-        <w:rPr>
-          <w:noProof/>
-          <w:sz w:val="28"/>
-          <w:szCs w:val="28"/>
-        </w:rPr>
-        <w:t>СНОВНЫЕ МЕТОДЫ И ПРОЦЕДУРЫ РАБОТЫ В РЕЖИМЕ АНАЛИЗ</w:t>
-      </w:r>
+    </w:p>
+    <w:p>
+      <w:pPr>
+        <w:pStyle w:val="2"/>
+        <w:rPr>
+          <w:rFonts w:ascii="Cambria" w:hAnsi="Cambria"/>
+          <w:noProof/>
+        </w:rPr>
+      </w:pPr>
+      <w:bookmarkStart w:id="8" w:name="prop11"/>
+      <w:bookmarkStart w:id="9" w:name="_Toc360285168"/>
+      <w:bookmarkStart w:id="10" w:name="_Toc416275966"/>
       <w:bookmarkEnd w:id="8"/>
-    </w:p>
-    <w:p>
-      <w:pPr>
-        <w:pStyle w:val="2"/>
+      <w:r>
         <w:rPr>
           <w:rFonts w:ascii="Cambria" w:hAnsi="Cambria"/>
           <w:noProof/>
         </w:rPr>
-      </w:pPr>
-      <w:bookmarkStart w:id="9" w:name="prop11"/>
-      <w:bookmarkStart w:id="10" w:name="_Toc360285168"/>
-      <w:bookmarkStart w:id="11" w:name="_Toc416275966"/>
+        <w:t xml:space="preserve">1.1 </w:t>
+      </w:r>
       <w:bookmarkEnd w:id="9"/>
       <w:r>
         <w:rPr>
           <w:rFonts w:ascii="Cambria" w:hAnsi="Cambria"/>
           <w:noProof/>
         </w:rPr>
-        <w:t xml:space="preserve">1.1 </w:t>
+        <w:t>Анализ амплитудно-фазо</w:t>
+      </w:r>
+      <w:r>
+        <w:rPr>
+          <w:rFonts w:ascii="Cambria" w:hAnsi="Cambria"/>
+          <w:noProof/>
+        </w:rPr>
+        <w:t xml:space="preserve">вых </w:t>
+      </w:r>
+      <w:r>
+        <w:rPr>
+          <w:rFonts w:ascii="Cambria" w:hAnsi="Cambria"/>
+          <w:noProof/>
+        </w:rPr>
+        <w:t>частотных характеристик</w:t>
       </w:r>
       <w:bookmarkEnd w:id="10"/>
-      <w:r>
-        <w:rPr>
-          <w:rFonts w:ascii="Cambria" w:hAnsi="Cambria"/>
-          <w:noProof/>
-        </w:rPr>
-        <w:t>Анализ амплитудно-фазо</w:t>
-      </w:r>
-      <w:r>
-        <w:rPr>
-          <w:rFonts w:ascii="Cambria" w:hAnsi="Cambria"/>
-          <w:noProof/>
-        </w:rPr>
-        <w:t xml:space="preserve">вых </w:t>
-      </w:r>
-      <w:r>
-        <w:rPr>
-          <w:rFonts w:ascii="Cambria" w:hAnsi="Cambria"/>
-          <w:noProof/>
-        </w:rPr>
-        <w:t>частотных характеристик</w:t>
-      </w:r>
-      <w:bookmarkEnd w:id="11"/>
     </w:p>
     <w:p>
       <w:pPr>
@@ -694,16 +692,7 @@
           <w:szCs w:val="28"/>
           <w:shd w:val="clear" w:color="auto" w:fill="FFFFFF"/>
         </w:rPr>
-        <w:t xml:space="preserve"> задания к рассмотренной в лабораторной работе № 1 демонстрационно-</w:t>
-      </w:r>
-      <w:r>
-        <w:rPr>
-          <w:noProof/>
-          <w:szCs w:val="28"/>
-          <w:shd w:val="clear" w:color="auto" w:fill="FFFFFF"/>
-        </w:rPr>
-        <w:lastRenderedPageBreak/>
-        <w:t>ознакомительной задаче. Сформулируем задачи, которые необходимо решить в процессе анализа АФЧХ САР, структурная схема которой создана Вами в лабораторной работе № 1 и сохранена на жестком диске: </w:t>
+        <w:t xml:space="preserve"> задания к рассмотренной в лабораторной работе № 1 демонстрационно-ознакомительной задаче. Сформулируем задачи, которые необходимо решить в процессе анализа АФЧХ САР, структурная схема которой создана Вами в лабораторной работе № 1 и сохранена на жестком диске: </w:t>
       </w:r>
     </w:p>
     <w:p>
@@ -1315,7 +1304,6 @@
           <w:noProof/>
           <w:szCs w:val="28"/>
         </w:rPr>
-        <w:lastRenderedPageBreak/>
         <w:tab/>
         <w:t>Выделите</w:t>
       </w:r>
@@ -1387,8 +1375,8 @@
         </w:rPr>
         <w:drawing>
           <wp:inline distT="0" distB="0" distL="0" distR="0">
-            <wp:extent cx="6781800" cy="2505075"/>
-            <wp:effectExtent l="0" t="0" r="0" b="9525"/>
+            <wp:extent cx="6850800" cy="2509200"/>
+            <wp:effectExtent l="0" t="0" r="7620" b="5715"/>
             <wp:docPr id="2" name="Рисунок 2" descr="Рисунок 1"/>
             <wp:cNvGraphicFramePr>
               <a:graphicFrameLocks xmlns:a="http://schemas.openxmlformats.org/drawingml/2006/main" noChangeAspect="1"/>
@@ -1418,7 +1406,7 @@
                   <pic:spPr bwMode="auto">
                     <a:xfrm>
                       <a:off x="0" y="0"/>
-                      <a:ext cx="6781800" cy="2505075"/>
+                      <a:ext cx="6850800" cy="2509200"/>
                     </a:xfrm>
                     <a:prstGeom prst="rect">
                       <a:avLst/>
@@ -1601,8 +1589,8 @@
         </w:rPr>
         <w:drawing>
           <wp:inline distT="0" distB="0" distL="0" distR="0">
-            <wp:extent cx="4038600" cy="2161309"/>
-            <wp:effectExtent l="0" t="0" r="0" b="0"/>
+            <wp:extent cx="4039200" cy="2163600"/>
+            <wp:effectExtent l="0" t="0" r="0" b="8255"/>
             <wp:docPr id="19" name="Рисунок 19"/>
             <wp:cNvGraphicFramePr>
               <a:graphicFrameLocks xmlns:a="http://schemas.openxmlformats.org/drawingml/2006/main" noChangeAspect="1"/>
@@ -1628,7 +1616,7 @@
                   <pic:spPr bwMode="auto">
                     <a:xfrm>
                       <a:off x="0" y="0"/>
-                      <a:ext cx="4039164" cy="2161611"/>
+                      <a:ext cx="4039200" cy="2163600"/>
                     </a:xfrm>
                     <a:prstGeom prst="rect">
                       <a:avLst/>
@@ -2295,7 +2283,6 @@
           <w:noProof/>
           <w:szCs w:val="28"/>
         </w:rPr>
-        <w:lastRenderedPageBreak/>
         <w:t xml:space="preserve">Относительное приращение для Якобиана </w:t>
       </w:r>
       <w:r>
@@ -3113,7 +3100,7 @@
                 <v:shape id="_x0000_i1025" type="#_x0000_t75" style="width:261pt;height:250.5pt" o:ole="">
                   <v:imagedata r:id="rId10" o:title=""/>
                 </v:shape>
-                <o:OLEObject Type="Embed" ProgID="PBrush" ShapeID="_x0000_i1025" DrawAspect="Content" ObjectID="_1492028610" r:id="rId11"/>
+                <o:OLEObject Type="Embed" ProgID="PBrush" ShapeID="_x0000_i1025" DrawAspect="Content" ObjectID="_1492031703" r:id="rId11"/>
               </w:object>
             </w:r>
           </w:p>
@@ -3140,7 +3127,7 @@
                 <v:shape id="_x0000_i1026" type="#_x0000_t75" style="width:300.75pt;height:252.75pt" o:ole="">
                   <v:imagedata r:id="rId12" o:title=""/>
                 </v:shape>
-                <o:OLEObject Type="Embed" ProgID="PBrush" ShapeID="_x0000_i1026" DrawAspect="Content" ObjectID="_1492028611" r:id="rId13"/>
+                <o:OLEObject Type="Embed" ProgID="PBrush" ShapeID="_x0000_i1026" DrawAspect="Content" ObjectID="_1492031704" r:id="rId13"/>
               </w:object>
             </w:r>
           </w:p>
@@ -3433,7 +3420,6 @@
           <w:noProof/>
           <w:szCs w:val="28"/>
         </w:rPr>
-        <w:lastRenderedPageBreak/>
         <w:drawing>
           <wp:inline distT="0" distB="0" distL="0" distR="0">
             <wp:extent cx="4182059" cy="3877216"/>
@@ -3701,8 +3687,8 @@
         </w:rPr>
         <w:drawing>
           <wp:inline distT="0" distB="0" distL="0" distR="0">
-            <wp:extent cx="4257674" cy="2161309"/>
-            <wp:effectExtent l="0" t="0" r="0" b="0"/>
+            <wp:extent cx="4258800" cy="2163600"/>
+            <wp:effectExtent l="0" t="0" r="8890" b="8255"/>
             <wp:docPr id="10" name="Рисунок 10"/>
             <wp:cNvGraphicFramePr>
               <a:graphicFrameLocks xmlns:a="http://schemas.openxmlformats.org/drawingml/2006/main" noChangeAspect="1"/>
@@ -3728,7 +3714,7 @@
                   <pic:spPr bwMode="auto">
                     <a:xfrm>
                       <a:off x="0" y="0"/>
-                      <a:ext cx="4258269" cy="2161611"/>
+                      <a:ext cx="4258800" cy="2163600"/>
                     </a:xfrm>
                     <a:prstGeom prst="rect">
                       <a:avLst/>
@@ -4052,7 +4038,7 @@
                 <v:shape id="_x0000_i1027" type="#_x0000_t75" style="width:253.5pt;height:255pt" o:ole="">
                   <v:imagedata r:id="rId16" o:title=""/>
                 </v:shape>
-                <o:OLEObject Type="Embed" ProgID="PBrush" ShapeID="_x0000_i1027" DrawAspect="Content" ObjectID="_1492028612" r:id="rId17"/>
+                <o:OLEObject Type="Embed" ProgID="PBrush" ShapeID="_x0000_i1027" DrawAspect="Content" ObjectID="_1492031705" r:id="rId17"/>
               </w:object>
             </w:r>
           </w:p>
@@ -4079,7 +4065,7 @@
                 <v:shape id="_x0000_i1028" type="#_x0000_t75" style="width:264.75pt;height:255pt" o:ole="">
                   <v:imagedata r:id="rId18" o:title=""/>
                 </v:shape>
-                <o:OLEObject Type="Embed" ProgID="PBrush" ShapeID="_x0000_i1028" DrawAspect="Content" ObjectID="_1492028613" r:id="rId19"/>
+                <o:OLEObject Type="Embed" ProgID="PBrush" ShapeID="_x0000_i1028" DrawAspect="Content" ObjectID="_1492031706" r:id="rId19"/>
               </w:object>
             </w:r>
           </w:p>
@@ -4611,7 +4597,7 @@
                 <v:shape id="_x0000_i1029" type="#_x0000_t75" style="width:237.75pt;height:249.75pt" o:ole="">
                   <v:imagedata r:id="rId20" o:title=""/>
                 </v:shape>
-                <o:OLEObject Type="Embed" ProgID="PBrush" ShapeID="_x0000_i1029" DrawAspect="Content" ObjectID="_1492028614" r:id="rId21"/>
+                <o:OLEObject Type="Embed" ProgID="PBrush" ShapeID="_x0000_i1029" DrawAspect="Content" ObjectID="_1492031707" r:id="rId21"/>
               </w:object>
             </w:r>
           </w:p>
@@ -4638,7 +4624,7 @@
                 <v:shape id="_x0000_i1030" type="#_x0000_t75" style="width:239.25pt;height:249.75pt" o:ole="">
                   <v:imagedata r:id="rId22" o:title=""/>
                 </v:shape>
-                <o:OLEObject Type="Embed" ProgID="PBrush" ShapeID="_x0000_i1030" DrawAspect="Content" ObjectID="_1492028615" r:id="rId23"/>
+                <o:OLEObject Type="Embed" ProgID="PBrush" ShapeID="_x0000_i1030" DrawAspect="Content" ObjectID="_1492031708" r:id="rId23"/>
               </w:object>
             </w:r>
           </w:p>
@@ -5159,15 +5145,7 @@
           <w:noProof/>
           <w:szCs w:val="28"/>
         </w:rPr>
-        <w:t xml:space="preserve">и ~ 8.2 дБ, соответственно (см. рис. 1.13 и рис. 1.14). Запас по </w:t>
-      </w:r>
-      <w:r>
-        <w:rPr>
-          <w:noProof/>
-          <w:szCs w:val="28"/>
-        </w:rPr>
-        <w:lastRenderedPageBreak/>
-        <w:t>фазе достаточен, однако крайне малый запас по амплитуде (должно быть ~ 30...40 дБ) обосновывает "не очень хорошее" качество переходного процесса в демонстрационно-ознакомительной задаче при k</w:t>
+        <w:t>и ~ 8.2 дБ, соответственно (см. рис. 1.13 и рис. 1.14). Запас по фазе достаточен, однако крайне малый запас по амплитуде (должно быть ~ 30...40 дБ) обосновывает "не очень хорошее" качество переходного процесса в демонстрационно-ознакомительной задаче при k</w:t>
       </w:r>
       <w:r>
         <w:rPr>
@@ -5230,7 +5208,7 @@
                 <v:shape id="_x0000_i1031" type="#_x0000_t75" style="width:261pt;height:261pt" o:ole="">
                   <v:imagedata r:id="rId25" o:title=""/>
                 </v:shape>
-                <o:OLEObject Type="Embed" ProgID="PBrush" ShapeID="_x0000_i1031" DrawAspect="Content" ObjectID="_1492028616" r:id="rId26"/>
+                <o:OLEObject Type="Embed" ProgID="PBrush" ShapeID="_x0000_i1031" DrawAspect="Content" ObjectID="_1492031709" r:id="rId26"/>
               </w:object>
             </w:r>
           </w:p>
@@ -5257,7 +5235,7 @@
                 <v:shape id="_x0000_i1032" type="#_x0000_t75" style="width:260.25pt;height:258.75pt" o:ole="">
                   <v:imagedata r:id="rId27" o:title=""/>
                 </v:shape>
-                <o:OLEObject Type="Embed" ProgID="PBrush" ShapeID="_x0000_i1032" DrawAspect="Content" ObjectID="_1492028617" r:id="rId28"/>
+                <o:OLEObject Type="Embed" ProgID="PBrush" ShapeID="_x0000_i1032" DrawAspect="Content" ObjectID="_1492031710" r:id="rId28"/>
               </w:object>
             </w:r>
           </w:p>
@@ -5360,9 +5338,18 @@
           <w:shd w:val="clear" w:color="auto" w:fill="FFFFFF"/>
         </w:rPr>
       </w:pPr>
-      <w:bookmarkStart w:id="12" w:name="start12"/>
-      <w:bookmarkStart w:id="13" w:name="_Toc360285169"/>
-      <w:bookmarkStart w:id="14" w:name="_Toc416275967"/>
+      <w:bookmarkStart w:id="11" w:name="start12"/>
+      <w:bookmarkStart w:id="12" w:name="_Toc360285169"/>
+      <w:bookmarkStart w:id="13" w:name="_Toc416275967"/>
+      <w:bookmarkEnd w:id="11"/>
+      <w:r>
+        <w:rPr>
+          <w:rFonts w:ascii="Cambria" w:hAnsi="Cambria"/>
+          <w:noProof/>
+          <w:shd w:val="clear" w:color="auto" w:fill="FFFFFF"/>
+        </w:rPr>
+        <w:t xml:space="preserve">1.2 </w:t>
+      </w:r>
       <w:bookmarkEnd w:id="12"/>
       <w:r>
         <w:rPr>
@@ -5370,18 +5357,9 @@
           <w:noProof/>
           <w:shd w:val="clear" w:color="auto" w:fill="FFFFFF"/>
         </w:rPr>
-        <w:t xml:space="preserve">1.2 </w:t>
+        <w:t>Определение полюсов, нулей и коэффициентов передаточных функций</w:t>
       </w:r>
       <w:bookmarkEnd w:id="13"/>
-      <w:r>
-        <w:rPr>
-          <w:rFonts w:ascii="Cambria" w:hAnsi="Cambria"/>
-          <w:noProof/>
-          <w:shd w:val="clear" w:color="auto" w:fill="FFFFFF"/>
-        </w:rPr>
-        <w:t>Определение полюсов, нулей и коэффициентов передаточных функций</w:t>
-      </w:r>
-      <w:bookmarkEnd w:id="14"/>
       <w:r>
         <w:rPr>
           <w:rFonts w:ascii="Cambria" w:hAnsi="Cambria"/>
@@ -5737,7 +5715,6 @@
           <w:szCs w:val="28"/>
           <w:shd w:val="clear" w:color="auto" w:fill="FFFFFF"/>
         </w:rPr>
-        <w:lastRenderedPageBreak/>
         <w:drawing>
           <wp:inline distT="0" distB="0" distL="0" distR="0">
             <wp:extent cx="4182059" cy="4525006"/>
@@ -5923,7 +5900,7 @@
         </w:rPr>
         <w:drawing>
           <wp:inline distT="0" distB="0" distL="0" distR="0">
-            <wp:extent cx="4010025" cy="1389413"/>
+            <wp:extent cx="4010400" cy="1389600"/>
             <wp:effectExtent l="0" t="0" r="0" b="1270"/>
             <wp:docPr id="18" name="Рисунок 18"/>
             <wp:cNvGraphicFramePr>
@@ -5950,7 +5927,7 @@
                   <pic:spPr bwMode="auto">
                     <a:xfrm>
                       <a:off x="0" y="0"/>
-                      <a:ext cx="4010585" cy="1389607"/>
+                      <a:ext cx="4010400" cy="1389600"/>
                     </a:xfrm>
                     <a:prstGeom prst="rect">
                       <a:avLst/>
@@ -6073,11 +6050,10 @@
           <w:szCs w:val="28"/>
           <w:shd w:val="clear" w:color="auto" w:fill="FFFFFF"/>
         </w:rPr>
-        <w:lastRenderedPageBreak/>
         <w:drawing>
           <wp:inline distT="0" distB="0" distL="0" distR="0">
-            <wp:extent cx="6678000" cy="1652400"/>
-            <wp:effectExtent l="0" t="0" r="8890" b="5080"/>
+            <wp:extent cx="6649200" cy="1645200"/>
+            <wp:effectExtent l="0" t="0" r="0" b="0"/>
             <wp:docPr id="24" name="Рисунок 24"/>
             <wp:cNvGraphicFramePr>
               <a:graphicFrameLocks xmlns:a="http://schemas.openxmlformats.org/drawingml/2006/main" noChangeAspect="1"/>
@@ -6103,7 +6079,7 @@
                   <pic:spPr bwMode="auto">
                     <a:xfrm>
                       <a:off x="0" y="0"/>
-                      <a:ext cx="6678000" cy="1652400"/>
+                      <a:ext cx="6649200" cy="1645200"/>
                     </a:xfrm>
                     <a:prstGeom prst="rect">
                       <a:avLst/>
@@ -6141,7 +6117,17 @@
           <w:szCs w:val="28"/>
           <w:shd w:val="clear" w:color="auto" w:fill="FFFFFF"/>
         </w:rPr>
-        <w:t xml:space="preserve">Рисунок 1.17 — Результаты расчета параметров передаточной функции </w:t>
+        <w:t>Рисунок 1.17 — Результаты расчета параметров пер</w:t>
+      </w:r>
+      <w:bookmarkStart w:id="14" w:name="_GoBack"/>
+      <w:bookmarkEnd w:id="14"/>
+      <w:r>
+        <w:rPr>
+          <w:noProof/>
+          <w:szCs w:val="28"/>
+          <w:shd w:val="clear" w:color="auto" w:fill="FFFFFF"/>
+        </w:rPr>
+        <w:t xml:space="preserve">едаточной функции </w:t>
       </w:r>
       <w:r>
         <w:rPr>
@@ -7014,7 +7000,6 @@
           <w:szCs w:val="28"/>
           <w:shd w:val="clear" w:color="auto" w:fill="FFFFFF"/>
         </w:rPr>
-        <w:lastRenderedPageBreak/>
         <w:t>Анализ нижней таблицы в информационном окне еще раз подтверждает вывод об отсутствии устойчивости исходной САР в замкнутом состоянии: два действительных полюса расположены в левой полуплоскости, а два комплексно-сопряженных полюса - в правой полуплоскости. </w:t>
       </w:r>
     </w:p>
@@ -8049,7 +8034,6 @@
           <w:szCs w:val="28"/>
           <w:shd w:val="clear" w:color="auto" w:fill="FFFFFF"/>
         </w:rPr>
-        <w:lastRenderedPageBreak/>
         <w:t>Апериодическое звено 1-го порядка:</w:t>
       </w:r>
       <w:r>
@@ -8728,7 +8712,6 @@
           <w:szCs w:val="28"/>
           <w:shd w:val="clear" w:color="auto" w:fill="FFFFFF"/>
         </w:rPr>
-        <w:lastRenderedPageBreak/>
         <w:drawing>
           <wp:inline distT="0" distB="0" distL="0" distR="0">
             <wp:extent cx="5857875" cy="4943475"/>
@@ -9000,7 +8983,6 @@
           <w:szCs w:val="28"/>
           <w:shd w:val="clear" w:color="auto" w:fill="FFFFFF"/>
         </w:rPr>
-        <w:lastRenderedPageBreak/>
         <w:t xml:space="preserve">При выполнении ряда этапов Вам предстоит, в частности, исследовать АФЧХ "голого" реактора при </w:t>
       </w:r>
       <w:r>
@@ -10576,7 +10558,6 @@
           <w:noProof/>
           <w:szCs w:val="28"/>
         </w:rPr>
-        <w:lastRenderedPageBreak/>
         <w:t>Выполнить коррекцию САР (уменьшить K</w:t>
       </w:r>
       <w:r>

--- a/howto/01_labwork/labwork2.docx
+++ b/howto/01_labwork/labwork2.docx
@@ -91,15 +91,7 @@
         <w:rPr>
           <w:noProof/>
         </w:rPr>
-        <w:t xml:space="preserve">В лабораторной работе № 1 Вами рассмотрен </w:t>
-      </w:r>
-      <w:bookmarkStart w:id="3" w:name="_GoBack"/>
-      <w:bookmarkEnd w:id="3"/>
-      <w:r>
-        <w:rPr>
-          <w:noProof/>
-        </w:rPr>
-        <w:t>ряд процедур работы в среде SimInTech применительно к основному режиму анализа динамических процессов в управляемых технических системах, а именно, к режиму МОДЕЛИРОВАНИЕ.</w:t>
+        <w:t>В лабораторной работе № 1 Вами рассмотрен ряд процедур работы в среде SimInTech применительно к основному режиму анализа динамических процессов в управляемых технических системах, а именно, к режиму МОДЕЛИРОВАНИЕ.</w:t>
       </w:r>
       <w:r>
         <w:rPr>
@@ -319,8 +311,8 @@
           <w:noProof/>
         </w:rPr>
       </w:pPr>
-      <w:bookmarkStart w:id="4" w:name="_Toc360285166"/>
-      <w:bookmarkStart w:id="5" w:name="_Toc416275964"/>
+      <w:bookmarkStart w:id="3" w:name="_Toc360285166"/>
+      <w:bookmarkStart w:id="4" w:name="_Toc416275964"/>
       <w:r>
         <w:rPr>
           <w:noProof/>
@@ -330,8 +322,8 @@
       <w:r>
         <w:t>РАБОТЫ</w:t>
       </w:r>
+      <w:bookmarkEnd w:id="3"/>
       <w:bookmarkEnd w:id="4"/>
-      <w:bookmarkEnd w:id="5"/>
     </w:p>
     <w:p>
       <w:pPr>
@@ -484,65 +476,65 @@
           <w:noProof/>
         </w:rPr>
       </w:pPr>
-      <w:bookmarkStart w:id="6" w:name="main1"/>
-      <w:bookmarkStart w:id="7" w:name="_Toc360285167"/>
-      <w:bookmarkStart w:id="8" w:name="_Toc416275965"/>
+      <w:bookmarkStart w:id="5" w:name="main1"/>
+      <w:bookmarkStart w:id="6" w:name="_Toc360285167"/>
+      <w:bookmarkStart w:id="7" w:name="_Toc416275965"/>
+      <w:bookmarkEnd w:id="5"/>
+      <w:r>
+        <w:rPr>
+          <w:noProof/>
+        </w:rPr>
+        <w:t xml:space="preserve">1 </w:t>
+      </w:r>
+      <w:r>
+        <w:t>О</w:t>
+      </w:r>
       <w:bookmarkEnd w:id="6"/>
       <w:r>
-        <w:rPr>
-          <w:noProof/>
-        </w:rPr>
-        <w:t xml:space="preserve">1 </w:t>
-      </w:r>
-      <w:r>
-        <w:t>О</w:t>
+        <w:t>СНОВНЫЕ</w:t>
+      </w:r>
+      <w:r>
+        <w:rPr>
+          <w:noProof/>
+        </w:rPr>
+        <w:t xml:space="preserve"> МЕТОДЫ И ПРОЦЕДУРЫ РАБОТЫ В РЕЖИМЕ АНАЛИЗ</w:t>
       </w:r>
       <w:bookmarkEnd w:id="7"/>
-      <w:r>
-        <w:t>СНОВНЫЕ</w:t>
-      </w:r>
-      <w:r>
-        <w:rPr>
-          <w:noProof/>
-        </w:rPr>
-        <w:t xml:space="preserve"> МЕТОДЫ И ПРОЦЕДУРЫ РАБОТЫ В РЕЖИМЕ АНАЛИЗ</w:t>
-      </w:r>
+    </w:p>
+    <w:p>
+      <w:pPr>
+        <w:pStyle w:val="2"/>
+      </w:pPr>
+      <w:bookmarkStart w:id="8" w:name="prop11"/>
+      <w:bookmarkStart w:id="9" w:name="_Toc360285168"/>
+      <w:bookmarkStart w:id="10" w:name="_Toc416275966"/>
       <w:bookmarkEnd w:id="8"/>
-    </w:p>
-    <w:p>
-      <w:pPr>
-        <w:pStyle w:val="2"/>
-      </w:pPr>
-      <w:bookmarkStart w:id="9" w:name="prop11"/>
-      <w:bookmarkStart w:id="10" w:name="_Toc360285168"/>
-      <w:bookmarkStart w:id="11" w:name="_Toc416275966"/>
+      <w:r>
+        <w:rPr>
+          <w:noProof/>
+        </w:rPr>
+        <w:t xml:space="preserve">1.1 </w:t>
+      </w:r>
       <w:bookmarkEnd w:id="9"/>
       <w:r>
         <w:rPr>
           <w:noProof/>
         </w:rPr>
-        <w:t xml:space="preserve">1.1 </w:t>
+        <w:t>Анализ амплитудно-фазо</w:t>
+      </w:r>
+      <w:r>
+        <w:rPr>
+          <w:noProof/>
+        </w:rPr>
+        <w:t xml:space="preserve">вых </w:t>
+      </w:r>
+      <w:r>
+        <w:rPr>
+          <w:noProof/>
+        </w:rPr>
+        <w:t>частотных характеристик</w:t>
       </w:r>
       <w:bookmarkEnd w:id="10"/>
-      <w:r>
-        <w:rPr>
-          <w:noProof/>
-        </w:rPr>
-        <w:t>Анализ амплитудно-фазо</w:t>
-      </w:r>
-      <w:r>
-        <w:rPr>
-          <w:noProof/>
-        </w:rPr>
-        <w:t xml:space="preserve">вых </w:t>
-      </w:r>
-      <w:r>
-        <w:rPr>
-          <w:noProof/>
-        </w:rPr>
-        <w:t>частотных характеристик</w:t>
-      </w:r>
-      <w:bookmarkEnd w:id="11"/>
     </w:p>
     <w:p>
       <w:pPr>
@@ -571,7 +563,7 @@
           <w:noProof/>
           <w:shd w:val="clear" w:color="auto" w:fill="FFFFFF"/>
         </w:rPr>
-        <w:t xml:space="preserve"> задания к рассмотренной в лабораторной работе № 1 демонстрационно-ознакомительной задаче. Сформулируем задачи, которые необходимо решить в процессе анализа АФЧХ САР, структурная схема которой создана Вами в лабораторной работе № 1 и сохранена на жестком диске: </w:t>
+        <w:t xml:space="preserve"> задания к рассмотренной в лабораторной работе № 1 демонстрационно-ознакомительной задаче. Сформулируем задачи, которые необходимо решить в процессе анализа АФЧХ САР, структурная схема которой создана Вами в лабораторной работе № 1 и сохранена на жестком диске:</w:t>
       </w:r>
     </w:p>
     <w:p>
@@ -793,10 +785,10 @@
           <w:noProof/>
         </w:rPr>
         <w:drawing>
-          <wp:inline distT="0" distB="0" distL="0" distR="0" wp14:anchorId="0B75D12E" wp14:editId="41E69645">
-            <wp:extent cx="4183200" cy="3351600"/>
-            <wp:effectExtent l="0" t="0" r="8255" b="1270"/>
-            <wp:docPr id="8" name="Рисунок 8"/>
+          <wp:inline distT="0" distB="0" distL="0" distR="0" wp14:anchorId="3A23B416" wp14:editId="24631752">
+            <wp:extent cx="5086350" cy="4114800"/>
+            <wp:effectExtent l="0" t="0" r="0" b="0"/>
+            <wp:docPr id="1" name="Рисунок 1"/>
             <wp:cNvGraphicFramePr>
               <a:graphicFrameLocks xmlns:a="http://schemas.openxmlformats.org/drawingml/2006/main" noChangeAspect="1"/>
             </wp:cNvGraphicFramePr>
@@ -804,17 +796,11 @@
               <a:graphicData uri="http://schemas.openxmlformats.org/drawingml/2006/picture">
                 <pic:pic xmlns:pic="http://schemas.openxmlformats.org/drawingml/2006/picture">
                   <pic:nvPicPr>
-                    <pic:cNvPr id="8" name="Рисунок 1.1.png"/>
+                    <pic:cNvPr id="1" name=""/>
                     <pic:cNvPicPr/>
                   </pic:nvPicPr>
                   <pic:blipFill>
-                    <a:blip r:embed="rId7">
-                      <a:extLst>
-                        <a:ext uri="{28A0092B-C50C-407E-A947-70E740481C1C}">
-                          <a14:useLocalDpi xmlns:a14="http://schemas.microsoft.com/office/drawing/2010/main" val="0"/>
-                        </a:ext>
-                      </a:extLst>
-                    </a:blip>
+                    <a:blip r:embed="rId7"/>
                     <a:stretch>
                       <a:fillRect/>
                     </a:stretch>
@@ -822,7 +808,7 @@
                   <pic:spPr>
                     <a:xfrm>
                       <a:off x="0" y="0"/>
-                      <a:ext cx="4183200" cy="3351600"/>
+                      <a:ext cx="5086350" cy="4114800"/>
                     </a:xfrm>
                     <a:prstGeom prst="rect">
                       <a:avLst/>
@@ -1101,6 +1087,7 @@
           <w:noProof/>
           <w:shd w:val="clear" w:color="auto" w:fill="FFFFFF"/>
         </w:rPr>
+        <w:lastRenderedPageBreak/>
         <w:t>Свойства объекта</w:t>
       </w:r>
       <w:r>
@@ -1142,12 +1129,11 @@
           <w:noProof/>
           <w:shd w:val="clear" w:color="auto" w:fill="FFFFFF"/>
         </w:rPr>
-        <w:lastRenderedPageBreak/>
         <w:drawing>
-          <wp:inline distT="0" distB="0" distL="0" distR="0" wp14:anchorId="461FB69F" wp14:editId="49ADDEA2">
-            <wp:extent cx="6850800" cy="2509200"/>
-            <wp:effectExtent l="0" t="0" r="7620" b="5715"/>
-            <wp:docPr id="2" name="Рисунок 2" descr="Рисунок 1"/>
+          <wp:inline distT="0" distB="0" distL="0" distR="0">
+            <wp:extent cx="3533775" cy="2971800"/>
+            <wp:effectExtent l="0" t="0" r="9525" b="0"/>
+            <wp:docPr id="4" name="Рисунок 4"/>
             <wp:cNvGraphicFramePr>
               <a:graphicFrameLocks xmlns:a="http://schemas.openxmlformats.org/drawingml/2006/main" noChangeAspect="1"/>
             </wp:cNvGraphicFramePr>
@@ -1155,7 +1141,7 @@
               <a:graphicData uri="http://schemas.openxmlformats.org/drawingml/2006/picture">
                 <pic:pic xmlns:pic="http://schemas.openxmlformats.org/drawingml/2006/picture">
                   <pic:nvPicPr>
-                    <pic:cNvPr id="0" name="Picture 2" descr="Рисунок 1"/>
+                    <pic:cNvPr id="0" name="Picture 10"/>
                     <pic:cNvPicPr>
                       <a:picLocks noChangeAspect="1" noChangeArrowheads="1"/>
                     </pic:cNvPicPr>
@@ -1168,7 +1154,7 @@
                         </a:ext>
                       </a:extLst>
                     </a:blip>
-                    <a:srcRect l="3763" t="2263" r="43599" b="63426"/>
+                    <a:srcRect/>
                     <a:stretch>
                       <a:fillRect/>
                     </a:stretch>
@@ -1176,7 +1162,7 @@
                   <pic:spPr bwMode="auto">
                     <a:xfrm>
                       <a:off x="0" y="0"/>
-                      <a:ext cx="6850800" cy="2509200"/>
+                      <a:ext cx="3533775" cy="2971800"/>
                     </a:xfrm>
                     <a:prstGeom prst="rect">
                       <a:avLst/>
@@ -1354,10 +1340,10 @@
           <w:noProof/>
         </w:rPr>
         <w:drawing>
-          <wp:inline distT="0" distB="0" distL="0" distR="0" wp14:anchorId="2E42C3C5" wp14:editId="525D2B04">
-            <wp:extent cx="4039200" cy="2163600"/>
-            <wp:effectExtent l="0" t="0" r="0" b="8255"/>
-            <wp:docPr id="19" name="Рисунок 19"/>
+          <wp:inline distT="0" distB="0" distL="0" distR="0">
+            <wp:extent cx="4591050" cy="2209800"/>
+            <wp:effectExtent l="0" t="0" r="0" b="0"/>
+            <wp:docPr id="5" name="Рисунок 5"/>
             <wp:cNvGraphicFramePr>
               <a:graphicFrameLocks xmlns:a="http://schemas.openxmlformats.org/drawingml/2006/main" noChangeAspect="1"/>
             </wp:cNvGraphicFramePr>
@@ -1365,10 +1351,12 @@
               <a:graphicData uri="http://schemas.openxmlformats.org/drawingml/2006/picture">
                 <pic:pic xmlns:pic="http://schemas.openxmlformats.org/drawingml/2006/picture">
                   <pic:nvPicPr>
-                    <pic:cNvPr id="19" name="Рисунок 1.3.png"/>
-                    <pic:cNvPicPr/>
+                    <pic:cNvPr id="0" name="Picture 11"/>
+                    <pic:cNvPicPr>
+                      <a:picLocks noChangeAspect="1" noChangeArrowheads="1"/>
+                    </pic:cNvPicPr>
                   </pic:nvPicPr>
-                  <pic:blipFill rotWithShape="1">
+                  <pic:blipFill>
                     <a:blip r:embed="rId9">
                       <a:extLst>
                         <a:ext uri="{28A0092B-C50C-407E-A947-70E740481C1C}">
@@ -1376,25 +1364,23 @@
                         </a:ext>
                       </a:extLst>
                     </a:blip>
-                    <a:srcRect b="50991"/>
-                    <a:stretch/>
+                    <a:srcRect/>
+                    <a:stretch>
+                      <a:fillRect/>
+                    </a:stretch>
                   </pic:blipFill>
                   <pic:spPr bwMode="auto">
                     <a:xfrm>
                       <a:off x="0" y="0"/>
-                      <a:ext cx="4039200" cy="2163600"/>
+                      <a:ext cx="4591050" cy="2209800"/>
                     </a:xfrm>
                     <a:prstGeom prst="rect">
                       <a:avLst/>
                     </a:prstGeom>
+                    <a:noFill/>
                     <a:ln>
                       <a:noFill/>
                     </a:ln>
-                    <a:extLst>
-                      <a:ext uri="{53640926-AAD7-44D8-BBD7-CCE9431645EC}">
-                        <a14:shadowObscured xmlns:a14="http://schemas.microsoft.com/office/drawing/2010/main"/>
-                      </a:ext>
-                    </a:extLst>
                   </pic:spPr>
                 </pic:pic>
               </a:graphicData>
@@ -1500,7 +1486,20 @@
           <w:noProof/>
           <w:shd w:val="clear" w:color="auto" w:fill="FFFFFF"/>
         </w:rPr>
-        <w:t xml:space="preserve"> - количество расчетных точек, равномерно распределенных (в логарифмическом масштабе) внутри частотного диапазона.</w:t>
+        <w:t xml:space="preserve"> </w:t>
+      </w:r>
+      <w:r>
+        <w:rPr>
+          <w:noProof/>
+        </w:rPr>
+        <w:t>–</w:t>
+      </w:r>
+      <w:r>
+        <w:rPr>
+          <w:noProof/>
+          <w:shd w:val="clear" w:color="auto" w:fill="FFFFFF"/>
+        </w:rPr>
+        <w:t xml:space="preserve"> количество расчетных точек, равномерно распределенных (в логарифмическом масштабе) внутри частотного диапазона.</w:t>
       </w:r>
     </w:p>
     <w:p>
@@ -1960,6 +1959,7 @@
         <w:rPr>
           <w:noProof/>
         </w:rPr>
+        <w:lastRenderedPageBreak/>
         <w:t xml:space="preserve">Абсолютное приращение для Якобиана </w:t>
       </w:r>
       <w:r>
@@ -2133,7 +2133,6 @@
         <w:rPr>
           <w:noProof/>
         </w:rPr>
-        <w:lastRenderedPageBreak/>
         <w:t xml:space="preserve">Переместите курсор на блок </w:t>
       </w:r>
       <w:r>
@@ -2620,7 +2619,7 @@
         <w:tblLook w:val="04A0" w:firstRow="1" w:lastRow="0" w:firstColumn="1" w:lastColumn="0" w:noHBand="0" w:noVBand="1"/>
       </w:tblPr>
       <w:tblGrid>
-        <w:gridCol w:w="5589"/>
+        <w:gridCol w:w="6306"/>
         <w:gridCol w:w="6384"/>
       </w:tblGrid>
       <w:tr>
@@ -2643,31 +2642,41 @@
               <w:rPr>
                 <w:noProof/>
               </w:rPr>
-              <w:object w:dxaOrig="5220" w:dyaOrig="5010">
-                <v:shapetype id="_x0000_t75" coordsize="21600,21600" o:spt="75" o:preferrelative="t" path="m@4@5l@4@11@9@11@9@5xe" filled="f" stroked="f">
-                  <v:stroke joinstyle="miter"/>
-                  <v:formulas>
-                    <v:f eqn="if lineDrawn pixelLineWidth 0"/>
-                    <v:f eqn="sum @0 1 0"/>
-                    <v:f eqn="sum 0 0 @1"/>
-                    <v:f eqn="prod @2 1 2"/>
-                    <v:f eqn="prod @3 21600 pixelWidth"/>
-                    <v:f eqn="prod @3 21600 pixelHeight"/>
-                    <v:f eqn="sum @0 0 1"/>
-                    <v:f eqn="prod @6 1 2"/>
-                    <v:f eqn="prod @7 21600 pixelWidth"/>
-                    <v:f eqn="sum @8 21600 0"/>
-                    <v:f eqn="prod @7 21600 pixelHeight"/>
-                    <v:f eqn="sum @10 21600 0"/>
-                  </v:formulas>
-                  <v:path o:extrusionok="f" gradientshapeok="t" o:connecttype="rect"/>
-                  <o:lock v:ext="edit" aspectratio="t"/>
-                </v:shapetype>
-                <v:shape id="_x0000_i1025" type="#_x0000_t75" style="width:261.1pt;height:250.8pt" o:ole="">
-                  <v:imagedata r:id="rId10" o:title=""/>
-                </v:shape>
-                <o:OLEObject Type="Embed" ProgID="PBrush" ShapeID="_x0000_i1025" DrawAspect="Content" ObjectID="_1493054494" r:id="rId11"/>
-              </w:object>
+              <w:drawing>
+                <wp:inline distT="0" distB="0" distL="0" distR="0" wp14:anchorId="42ADE7F4" wp14:editId="1489234D">
+                  <wp:extent cx="3857625" cy="3848100"/>
+                  <wp:effectExtent l="0" t="0" r="9525" b="0"/>
+                  <wp:docPr id="12" name="Рисунок 12"/>
+                  <wp:cNvGraphicFramePr>
+                    <a:graphicFrameLocks xmlns:a="http://schemas.openxmlformats.org/drawingml/2006/main" noChangeAspect="1"/>
+                  </wp:cNvGraphicFramePr>
+                  <a:graphic xmlns:a="http://schemas.openxmlformats.org/drawingml/2006/main">
+                    <a:graphicData uri="http://schemas.openxmlformats.org/drawingml/2006/picture">
+                      <pic:pic xmlns:pic="http://schemas.openxmlformats.org/drawingml/2006/picture">
+                        <pic:nvPicPr>
+                          <pic:cNvPr id="1" name=""/>
+                          <pic:cNvPicPr/>
+                        </pic:nvPicPr>
+                        <pic:blipFill>
+                          <a:blip r:embed="rId10"/>
+                          <a:stretch>
+                            <a:fillRect/>
+                          </a:stretch>
+                        </pic:blipFill>
+                        <pic:spPr>
+                          <a:xfrm>
+                            <a:off x="0" y="0"/>
+                            <a:ext cx="3857625" cy="3848100"/>
+                          </a:xfrm>
+                          <a:prstGeom prst="rect">
+                            <a:avLst/>
+                          </a:prstGeom>
+                        </pic:spPr>
+                      </pic:pic>
+                    </a:graphicData>
+                  </a:graphic>
+                </wp:inline>
+              </w:drawing>
             </w:r>
           </w:p>
         </w:tc>
@@ -2687,12 +2696,41 @@
               <w:rPr>
                 <w:noProof/>
               </w:rPr>
-              <w:object w:dxaOrig="6015" w:dyaOrig="5055">
-                <v:shape id="_x0000_i1026" type="#_x0000_t75" style="width:300.65pt;height:252.4pt" o:ole="">
-                  <v:imagedata r:id="rId12" o:title=""/>
-                </v:shape>
-                <o:OLEObject Type="Embed" ProgID="PBrush" ShapeID="_x0000_i1026" DrawAspect="Content" ObjectID="_1493054495" r:id="rId13"/>
-              </w:object>
+              <w:drawing>
+                <wp:inline distT="0" distB="0" distL="0" distR="0" wp14:anchorId="108C154A" wp14:editId="160D02E6">
+                  <wp:extent cx="3857625" cy="3848100"/>
+                  <wp:effectExtent l="0" t="0" r="9525" b="0"/>
+                  <wp:docPr id="13" name="Рисунок 13"/>
+                  <wp:cNvGraphicFramePr>
+                    <a:graphicFrameLocks xmlns:a="http://schemas.openxmlformats.org/drawingml/2006/main" noChangeAspect="1"/>
+                  </wp:cNvGraphicFramePr>
+                  <a:graphic xmlns:a="http://schemas.openxmlformats.org/drawingml/2006/main">
+                    <a:graphicData uri="http://schemas.openxmlformats.org/drawingml/2006/picture">
+                      <pic:pic xmlns:pic="http://schemas.openxmlformats.org/drawingml/2006/picture">
+                        <pic:nvPicPr>
+                          <pic:cNvPr id="1" name=""/>
+                          <pic:cNvPicPr/>
+                        </pic:nvPicPr>
+                        <pic:blipFill>
+                          <a:blip r:embed="rId11"/>
+                          <a:stretch>
+                            <a:fillRect/>
+                          </a:stretch>
+                        </pic:blipFill>
+                        <pic:spPr>
+                          <a:xfrm>
+                            <a:off x="0" y="0"/>
+                            <a:ext cx="3857625" cy="3848100"/>
+                          </a:xfrm>
+                          <a:prstGeom prst="rect">
+                            <a:avLst/>
+                          </a:prstGeom>
+                        </pic:spPr>
+                      </pic:pic>
+                    </a:graphicData>
+                  </a:graphic>
+                </wp:inline>
+              </w:drawing>
             </w:r>
           </w:p>
         </w:tc>
@@ -2940,10 +2978,10 @@
         </w:rPr>
         <w:lastRenderedPageBreak/>
         <w:drawing>
-          <wp:inline distT="0" distB="0" distL="0" distR="0" wp14:anchorId="5B48191C" wp14:editId="77F82D25">
-            <wp:extent cx="4182059" cy="3877216"/>
-            <wp:effectExtent l="0" t="0" r="9525" b="9525"/>
-            <wp:docPr id="9" name="Рисунок 9"/>
+          <wp:inline distT="0" distB="0" distL="0" distR="0" wp14:anchorId="66FF0E36" wp14:editId="2D0EEE8C">
+            <wp:extent cx="5029200" cy="4724400"/>
+            <wp:effectExtent l="0" t="0" r="0" b="0"/>
+            <wp:docPr id="14" name="Рисунок 14"/>
             <wp:cNvGraphicFramePr>
               <a:graphicFrameLocks xmlns:a="http://schemas.openxmlformats.org/drawingml/2006/main" noChangeAspect="1"/>
             </wp:cNvGraphicFramePr>
@@ -2951,17 +2989,11 @@
               <a:graphicData uri="http://schemas.openxmlformats.org/drawingml/2006/picture">
                 <pic:pic xmlns:pic="http://schemas.openxmlformats.org/drawingml/2006/picture">
                   <pic:nvPicPr>
-                    <pic:cNvPr id="9" name="Рисунок 1.6.png"/>
+                    <pic:cNvPr id="1" name=""/>
                     <pic:cNvPicPr/>
                   </pic:nvPicPr>
                   <pic:blipFill>
-                    <a:blip r:embed="rId14">
-                      <a:extLst>
-                        <a:ext uri="{28A0092B-C50C-407E-A947-70E740481C1C}">
-                          <a14:useLocalDpi xmlns:a14="http://schemas.microsoft.com/office/drawing/2010/main" val="0"/>
-                        </a:ext>
-                      </a:extLst>
-                    </a:blip>
+                    <a:blip r:embed="rId12"/>
                     <a:stretch>
                       <a:fillRect/>
                     </a:stretch>
@@ -2969,7 +3001,7 @@
                   <pic:spPr>
                     <a:xfrm>
                       <a:off x="0" y="0"/>
-                      <a:ext cx="4182059" cy="3877216"/>
+                      <a:ext cx="5029200" cy="4724400"/>
                     </a:xfrm>
                     <a:prstGeom prst="rect">
                       <a:avLst/>
@@ -3192,10 +3224,10 @@
           <w:noProof/>
         </w:rPr>
         <w:drawing>
-          <wp:inline distT="0" distB="0" distL="0" distR="0" wp14:anchorId="06E8ECD1" wp14:editId="30D1B185">
-            <wp:extent cx="4258800" cy="2163600"/>
-            <wp:effectExtent l="0" t="0" r="8890" b="8255"/>
-            <wp:docPr id="10" name="Рисунок 10"/>
+          <wp:inline distT="0" distB="0" distL="0" distR="0">
+            <wp:extent cx="4848225" cy="2181225"/>
+            <wp:effectExtent l="0" t="0" r="9525" b="9525"/>
+            <wp:docPr id="15" name="Рисунок 15"/>
             <wp:cNvGraphicFramePr>
               <a:graphicFrameLocks xmlns:a="http://schemas.openxmlformats.org/drawingml/2006/main" noChangeAspect="1"/>
             </wp:cNvGraphicFramePr>
@@ -3203,36 +3235,36 @@
               <a:graphicData uri="http://schemas.openxmlformats.org/drawingml/2006/picture">
                 <pic:pic xmlns:pic="http://schemas.openxmlformats.org/drawingml/2006/picture">
                   <pic:nvPicPr>
-                    <pic:cNvPr id="10" name="Рисунок 1.7.png"/>
-                    <pic:cNvPicPr/>
+                    <pic:cNvPr id="0" name="Picture 14"/>
+                    <pic:cNvPicPr>
+                      <a:picLocks noChangeAspect="1" noChangeArrowheads="1"/>
+                    </pic:cNvPicPr>
                   </pic:nvPicPr>
-                  <pic:blipFill rotWithShape="1">
-                    <a:blip r:embed="rId15">
+                  <pic:blipFill>
+                    <a:blip r:embed="rId13">
                       <a:extLst>
                         <a:ext uri="{28A0092B-C50C-407E-A947-70E740481C1C}">
                           <a14:useLocalDpi xmlns:a14="http://schemas.microsoft.com/office/drawing/2010/main" val="0"/>
                         </a:ext>
                       </a:extLst>
                     </a:blip>
-                    <a:srcRect b="50991"/>
-                    <a:stretch/>
+                    <a:srcRect/>
+                    <a:stretch>
+                      <a:fillRect/>
+                    </a:stretch>
                   </pic:blipFill>
                   <pic:spPr bwMode="auto">
                     <a:xfrm>
                       <a:off x="0" y="0"/>
-                      <a:ext cx="4258800" cy="2163600"/>
+                      <a:ext cx="4848225" cy="2181225"/>
                     </a:xfrm>
                     <a:prstGeom prst="rect">
                       <a:avLst/>
                     </a:prstGeom>
+                    <a:noFill/>
                     <a:ln>
                       <a:noFill/>
                     </a:ln>
-                    <a:extLst>
-                      <a:ext uri="{53640926-AAD7-44D8-BBD7-CCE9431645EC}">
-                        <a14:shadowObscured xmlns:a14="http://schemas.microsoft.com/office/drawing/2010/main"/>
-                      </a:ext>
-                    </a:extLst>
                   </pic:spPr>
                 </pic:pic>
               </a:graphicData>
@@ -3397,7 +3429,14 @@
         <w:rPr>
           <w:noProof/>
         </w:rPr>
-        <w:t xml:space="preserve">Из критерия Найквиста известно, что САР, находящаяся на апериодической границе устойчивости в разомкнутом состоянии, станет устойчивой при ее замыкании единичной Главной обратной связью, если годограф АФЧХ </w:t>
+        <w:t xml:space="preserve">Из критерия Найквиста известно, что САР, находящаяся на апериодической границе устойчивости в разомкнутом </w:t>
+      </w:r>
+      <w:r>
+        <w:rPr>
+          <w:noProof/>
+        </w:rPr>
+        <w:lastRenderedPageBreak/>
+        <w:t xml:space="preserve">состоянии, станет устойчивой при ее замыкании единичной Главной обратной связью, если годограф АФЧХ </w:t>
       </w:r>
       <w:r>
         <w:rPr>
@@ -3486,7 +3525,663 @@
         <w:tblLook w:val="04A0" w:firstRow="1" w:lastRow="0" w:firstColumn="1" w:lastColumn="0" w:noHBand="0" w:noVBand="1"/>
       </w:tblPr>
       <w:tblGrid>
-        <w:gridCol w:w="5589"/>
+        <w:gridCol w:w="6366"/>
+        <w:gridCol w:w="6384"/>
+      </w:tblGrid>
+      <w:tr>
+        <w:trPr>
+          <w:jc w:val="center"/>
+        </w:trPr>
+        <w:tc>
+          <w:tcPr>
+            <w:tcW w:w="5589" w:type="dxa"/>
+          </w:tcPr>
+          <w:p>
+            <w:pPr>
+              <w:pStyle w:val="a9"/>
+              <w:rPr>
+                <w:noProof/>
+                <w:szCs w:val="28"/>
+                <w:lang w:val="en-US"/>
+              </w:rPr>
+            </w:pPr>
+            <w:r>
+              <w:rPr>
+                <w:noProof/>
+              </w:rPr>
+              <w:drawing>
+                <wp:inline distT="0" distB="0" distL="0" distR="0" wp14:anchorId="3E5A1EC5" wp14:editId="31EB06C6">
+                  <wp:extent cx="3905250" cy="4124325"/>
+                  <wp:effectExtent l="0" t="0" r="0" b="9525"/>
+                  <wp:docPr id="20" name="Рисунок 20"/>
+                  <wp:cNvGraphicFramePr>
+                    <a:graphicFrameLocks xmlns:a="http://schemas.openxmlformats.org/drawingml/2006/main" noChangeAspect="1"/>
+                  </wp:cNvGraphicFramePr>
+                  <a:graphic xmlns:a="http://schemas.openxmlformats.org/drawingml/2006/main">
+                    <a:graphicData uri="http://schemas.openxmlformats.org/drawingml/2006/picture">
+                      <pic:pic xmlns:pic="http://schemas.openxmlformats.org/drawingml/2006/picture">
+                        <pic:nvPicPr>
+                          <pic:cNvPr id="1" name=""/>
+                          <pic:cNvPicPr/>
+                        </pic:nvPicPr>
+                        <pic:blipFill>
+                          <a:blip r:embed="rId14"/>
+                          <a:stretch>
+                            <a:fillRect/>
+                          </a:stretch>
+                        </pic:blipFill>
+                        <pic:spPr>
+                          <a:xfrm>
+                            <a:off x="0" y="0"/>
+                            <a:ext cx="3905250" cy="4124325"/>
+                          </a:xfrm>
+                          <a:prstGeom prst="rect">
+                            <a:avLst/>
+                          </a:prstGeom>
+                        </pic:spPr>
+                      </pic:pic>
+                    </a:graphicData>
+                  </a:graphic>
+                </wp:inline>
+              </w:drawing>
+            </w:r>
+          </w:p>
+        </w:tc>
+        <w:tc>
+          <w:tcPr>
+            <w:tcW w:w="6384" w:type="dxa"/>
+          </w:tcPr>
+          <w:p>
+            <w:pPr>
+              <w:pStyle w:val="a9"/>
+              <w:rPr>
+                <w:noProof/>
+                <w:szCs w:val="28"/>
+              </w:rPr>
+            </w:pPr>
+            <w:r>
+              <w:rPr>
+                <w:noProof/>
+              </w:rPr>
+              <w:drawing>
+                <wp:inline distT="0" distB="0" distL="0" distR="0" wp14:anchorId="7FE5345D" wp14:editId="3893B146">
+                  <wp:extent cx="3905250" cy="4124325"/>
+                  <wp:effectExtent l="0" t="0" r="0" b="9525"/>
+                  <wp:docPr id="21" name="Рисунок 21"/>
+                  <wp:cNvGraphicFramePr>
+                    <a:graphicFrameLocks xmlns:a="http://schemas.openxmlformats.org/drawingml/2006/main" noChangeAspect="1"/>
+                  </wp:cNvGraphicFramePr>
+                  <a:graphic xmlns:a="http://schemas.openxmlformats.org/drawingml/2006/main">
+                    <a:graphicData uri="http://schemas.openxmlformats.org/drawingml/2006/picture">
+                      <pic:pic xmlns:pic="http://schemas.openxmlformats.org/drawingml/2006/picture">
+                        <pic:nvPicPr>
+                          <pic:cNvPr id="1" name=""/>
+                          <pic:cNvPicPr/>
+                        </pic:nvPicPr>
+                        <pic:blipFill>
+                          <a:blip r:embed="rId15"/>
+                          <a:stretch>
+                            <a:fillRect/>
+                          </a:stretch>
+                        </pic:blipFill>
+                        <pic:spPr>
+                          <a:xfrm>
+                            <a:off x="0" y="0"/>
+                            <a:ext cx="3905250" cy="4124325"/>
+                          </a:xfrm>
+                          <a:prstGeom prst="rect">
+                            <a:avLst/>
+                          </a:prstGeom>
+                        </pic:spPr>
+                      </pic:pic>
+                    </a:graphicData>
+                  </a:graphic>
+                </wp:inline>
+              </w:drawing>
+            </w:r>
+          </w:p>
+        </w:tc>
+      </w:tr>
+      <w:tr>
+        <w:trPr>
+          <w:jc w:val="center"/>
+        </w:trPr>
+        <w:tc>
+          <w:tcPr>
+            <w:tcW w:w="5589" w:type="dxa"/>
+          </w:tcPr>
+          <w:p>
+            <w:pPr>
+              <w:pStyle w:val="a9"/>
+              <w:rPr>
+                <w:noProof/>
+                <w:lang w:val="en-US"/>
+              </w:rPr>
+            </w:pPr>
+            <w:r>
+              <w:rPr>
+                <w:noProof/>
+              </w:rPr>
+              <w:t>Рисунок 1.8 - годограф Найквиста</w:t>
+            </w:r>
+            <w:r>
+              <w:rPr>
+                <w:noProof/>
+                <w:lang w:val="en-US"/>
+              </w:rPr>
+              <w:t xml:space="preserve"> (</w:t>
+            </w:r>
+            <w:r>
+              <w:rPr>
+                <w:noProof/>
+                <w:lang w:val="en-US"/>
+              </w:rPr>
+              <w:t>k₁</w:t>
+            </w:r>
+            <w:r>
+              <w:rPr>
+                <w:noProof/>
+                <w:lang w:val="en-US"/>
+              </w:rPr>
+              <w:t>=1.00)</w:t>
+            </w:r>
+          </w:p>
+        </w:tc>
+        <w:tc>
+          <w:tcPr>
+            <w:tcW w:w="6384" w:type="dxa"/>
+          </w:tcPr>
+          <w:p>
+            <w:pPr>
+              <w:pStyle w:val="a9"/>
+              <w:rPr>
+                <w:noProof/>
+                <w:lang w:val="en-US"/>
+              </w:rPr>
+            </w:pPr>
+            <w:r>
+              <w:rPr>
+                <w:noProof/>
+              </w:rPr>
+              <w:t>Рисунок 1.9 — годограф Найквиста</w:t>
+            </w:r>
+            <w:r>
+              <w:rPr>
+                <w:noProof/>
+                <w:lang w:val="en-US"/>
+              </w:rPr>
+              <w:t xml:space="preserve"> </w:t>
+            </w:r>
+            <w:r>
+              <w:rPr>
+                <w:noProof/>
+                <w:lang w:val="en-US"/>
+              </w:rPr>
+              <w:t>(</w:t>
+            </w:r>
+            <w:r>
+              <w:rPr>
+                <w:noProof/>
+                <w:lang w:val="en-US"/>
+              </w:rPr>
+              <w:t>k₁</w:t>
+            </w:r>
+            <w:r>
+              <w:rPr>
+                <w:noProof/>
+                <w:lang w:val="en-US"/>
+              </w:rPr>
+              <w:t>=</w:t>
+            </w:r>
+            <w:r>
+              <w:rPr>
+                <w:noProof/>
+                <w:lang w:val="en-US"/>
+              </w:rPr>
+              <w:t>1</w:t>
+            </w:r>
+            <w:r>
+              <w:rPr>
+                <w:noProof/>
+                <w:lang w:val="en-US"/>
+              </w:rPr>
+              <w:t>.</w:t>
+            </w:r>
+            <w:r>
+              <w:rPr>
+                <w:noProof/>
+                <w:lang w:val="en-US"/>
+              </w:rPr>
+              <w:t>00</w:t>
+            </w:r>
+            <w:r>
+              <w:rPr>
+                <w:noProof/>
+                <w:lang w:val="en-US"/>
+              </w:rPr>
+              <w:t>)</w:t>
+            </w:r>
+          </w:p>
+        </w:tc>
+      </w:tr>
+    </w:tbl>
+    <w:p>
+      <w:pPr>
+        <w:rPr>
+          <w:noProof/>
+        </w:rPr>
+      </w:pPr>
+      <w:r>
+        <w:rPr>
+          <w:noProof/>
+        </w:rPr>
+        <w:t xml:space="preserve">Так как линия годографа разомкнутой САР на рис. 1.9 </w:t>
+      </w:r>
+      <w:r>
+        <w:rPr>
+          <w:noProof/>
+          <w:u w:val="single"/>
+        </w:rPr>
+        <w:t>без сомнения охватывает</w:t>
+      </w:r>
+      <w:r>
+        <w:rPr>
+          <w:noProof/>
+        </w:rPr>
+        <w:t xml:space="preserve"> точку (-1, 0·</w:t>
+      </w:r>
+      <w:r>
+        <w:rPr>
+          <w:i/>
+          <w:noProof/>
+        </w:rPr>
+        <w:t>i</w:t>
+      </w:r>
+      <w:r>
+        <w:rPr>
+          <w:noProof/>
+        </w:rPr>
+        <w:t xml:space="preserve">), то резюме: </w:t>
+      </w:r>
+      <w:r>
+        <w:rPr>
+          <w:noProof/>
+          <w:u w:val="single"/>
+        </w:rPr>
+        <w:t>исходная САР в замкнутом состоянии будет неустойчива</w:t>
+      </w:r>
+      <w:r>
+        <w:rPr>
+          <w:noProof/>
+        </w:rPr>
+        <w:t>.</w:t>
+      </w:r>
+    </w:p>
+    <w:p>
+      <w:pPr>
+        <w:rPr>
+          <w:b/>
+          <w:noProof/>
+        </w:rPr>
+      </w:pPr>
+    </w:p>
+    <w:p>
+      <w:pPr>
+        <w:rPr>
+          <w:noProof/>
+        </w:rPr>
+      </w:pPr>
+      <w:r>
+        <w:rPr>
+          <w:b/>
+          <w:noProof/>
+        </w:rPr>
+        <w:t>Этап 2</w:t>
+      </w:r>
+      <w:r>
+        <w:rPr>
+          <w:noProof/>
+        </w:rPr>
+        <w:t xml:space="preserve"> - исследование устойчивости скорректированной САР.</w:t>
+      </w:r>
+    </w:p>
+    <w:p>
+      <w:pPr>
+        <w:rPr>
+          <w:noProof/>
+        </w:rPr>
+      </w:pPr>
+      <w:r>
+        <w:rPr>
+          <w:noProof/>
+        </w:rPr>
+        <w:t xml:space="preserve">Закройте графическое окно </w:t>
+      </w:r>
+      <w:r>
+        <w:rPr>
+          <w:b/>
+          <w:i/>
+          <w:noProof/>
+        </w:rPr>
+        <w:t>Годограф Найквиста</w:t>
+      </w:r>
+      <w:r>
+        <w:rPr>
+          <w:noProof/>
+        </w:rPr>
+        <w:t xml:space="preserve">, щелкнув </w:t>
+      </w:r>
+      <w:r>
+        <w:rPr>
+          <w:i/>
+          <w:noProof/>
+        </w:rPr>
+        <w:t>левой</w:t>
+      </w:r>
+      <w:r>
+        <w:rPr>
+          <w:noProof/>
+        </w:rPr>
+        <w:t xml:space="preserve"> клавишей "мыши".</w:t>
+      </w:r>
+    </w:p>
+    <w:p>
+      <w:pPr>
+        <w:widowControl/>
+        <w:suppressAutoHyphens w:val="0"/>
+        <w:autoSpaceDE w:val="0"/>
+        <w:adjustRightInd w:val="0"/>
+        <w:spacing w:before="0" w:after="0"/>
+        <w:ind w:firstLine="0"/>
+        <w:jc w:val="left"/>
+        <w:textAlignment w:val="auto"/>
+        <w:rPr>
+          <w:rFonts w:ascii="MS Shell Dlg 2" w:hAnsi="MS Shell Dlg 2" w:cs="MS Shell Dlg 2"/>
+          <w:kern w:val="0"/>
+          <w:sz w:val="17"/>
+          <w:szCs w:val="17"/>
+        </w:rPr>
+      </w:pPr>
+      <w:r>
+        <w:rPr>
+          <w:noProof/>
+        </w:rPr>
+        <w:t>Измените коэффициент</w:t>
+      </w:r>
+      <w:r>
+        <w:rPr>
+          <w:noProof/>
+        </w:rPr>
+        <w:t xml:space="preserve"> </w:t>
+      </w:r>
+      <w:r>
+        <w:rPr>
+          <w:i/>
+          <w:iCs/>
+          <w:noProof/>
+        </w:rPr>
+        <w:t>k</w:t>
+      </w:r>
+      <w:r>
+        <w:rPr>
+          <w:rFonts w:cs="Cambria"/>
+          <w:i/>
+          <w:kern w:val="0"/>
+          <w:sz w:val="24"/>
+          <w:szCs w:val="24"/>
+        </w:rPr>
+        <w:t>₁</w:t>
+      </w:r>
+      <w:r>
+        <w:rPr>
+          <w:rFonts w:cs="Cambria"/>
+          <w:kern w:val="0"/>
+          <w:sz w:val="24"/>
+          <w:szCs w:val="24"/>
+          <w:lang w:val="en-US"/>
+        </w:rPr>
+        <w:t xml:space="preserve"> </w:t>
+      </w:r>
+      <w:r>
+        <w:rPr>
+          <w:noProof/>
+        </w:rPr>
+        <w:t xml:space="preserve">в блоке </w:t>
+      </w:r>
+      <w:r>
+        <w:rPr>
+          <w:i/>
+          <w:noProof/>
+        </w:rPr>
+        <w:t>W</w:t>
+      </w:r>
+      <w:r>
+        <w:rPr>
+          <w:rFonts w:cs="Cambria"/>
+          <w:i/>
+          <w:kern w:val="0"/>
+          <w:sz w:val="24"/>
+          <w:szCs w:val="24"/>
+        </w:rPr>
+        <w:t>₁</w:t>
+      </w:r>
+      <w:r>
+        <w:rPr>
+          <w:i/>
+          <w:noProof/>
+        </w:rPr>
+        <w:t>(s)</w:t>
+      </w:r>
+      <w:r>
+        <w:rPr>
+          <w:noProof/>
+        </w:rPr>
+        <w:t xml:space="preserve"> на </w:t>
+      </w:r>
+      <w:r>
+        <w:rPr>
+          <w:b/>
+          <w:noProof/>
+        </w:rPr>
+        <w:t>0.35</w:t>
+      </w:r>
+      <w:r>
+        <w:rPr>
+          <w:noProof/>
+        </w:rPr>
+        <w:t>, что соответствует оптимальному значению (определенному в демонстрационно-ознакомительной задаче).</w:t>
+      </w:r>
+    </w:p>
+    <w:p>
+      <w:pPr>
+        <w:rPr>
+          <w:noProof/>
+        </w:rPr>
+      </w:pPr>
+      <w:r>
+        <w:rPr>
+          <w:noProof/>
+        </w:rPr>
+        <w:t xml:space="preserve">Переместите курсор на командную кнопку </w:t>
+      </w:r>
+      <w:r>
+        <w:rPr>
+          <w:b/>
+          <w:i/>
+          <w:iCs/>
+          <w:noProof/>
+        </w:rPr>
+        <w:t>Пуск</w:t>
+      </w:r>
+      <w:r>
+        <w:rPr>
+          <w:noProof/>
+        </w:rPr>
+        <w:t xml:space="preserve"> и сделайте щелчок "мышью": произойдет инициализация </w:t>
+      </w:r>
+      <w:r>
+        <w:rPr>
+          <w:noProof/>
+          <w:u w:val="single"/>
+        </w:rPr>
+        <w:t>всех</w:t>
+      </w:r>
+      <w:r>
+        <w:rPr>
+          <w:noProof/>
+        </w:rPr>
+        <w:t xml:space="preserve"> блоков структурной схемы. Далее можно и не считать переходной процесс, так как вся информация о структурной схеме получена и можно проводить расчет частотных характеристик. Переместите курсор на командную кнопку</w:t>
+      </w:r>
+      <w:r>
+        <w:rPr>
+          <w:noProof/>
+        </w:rPr>
+        <w:t xml:space="preserve"> </w:t>
+      </w:r>
+      <w:r>
+        <w:rPr>
+          <w:b/>
+          <w:i/>
+          <w:iCs/>
+          <w:noProof/>
+        </w:rPr>
+        <w:t>Стоп</w:t>
+      </w:r>
+      <w:r>
+        <w:rPr>
+          <w:i/>
+          <w:iCs/>
+          <w:noProof/>
+        </w:rPr>
+        <w:t xml:space="preserve"> </w:t>
+      </w:r>
+      <w:r>
+        <w:rPr>
+          <w:noProof/>
+        </w:rPr>
+        <w:t>и сделайте щелчок "мышью": расчет будет прерван, так и не начавшись.</w:t>
+      </w:r>
+    </w:p>
+    <w:p>
+      <w:pPr>
+        <w:rPr>
+          <w:noProof/>
+        </w:rPr>
+      </w:pPr>
+      <w:r>
+        <w:rPr>
+          <w:noProof/>
+        </w:rPr>
+        <w:t xml:space="preserve">Запустите расчет годографа Найквиста (таким же образом, как Вы выполнили это выше). Сделайте график годографа более "симпатичным", изменив параметры осей координат </w:t>
+      </w:r>
+      <w:r>
+        <w:rPr>
+          <w:b/>
+          <w:bCs/>
+          <w:i/>
+          <w:noProof/>
+        </w:rPr>
+        <w:t>Графического окна</w:t>
+      </w:r>
+      <w:r>
+        <w:rPr>
+          <w:b/>
+          <w:bCs/>
+          <w:noProof/>
+        </w:rPr>
+        <w:t xml:space="preserve"> </w:t>
+      </w:r>
+      <w:r>
+        <w:rPr>
+          <w:noProof/>
+        </w:rPr>
+        <w:t>(см. рис. 1.10).</w:t>
+      </w:r>
+    </w:p>
+    <w:p>
+      <w:pPr>
+        <w:rPr>
+          <w:noProof/>
+        </w:rPr>
+      </w:pPr>
+      <w:r>
+        <w:rPr>
+          <w:noProof/>
+        </w:rPr>
+        <w:t xml:space="preserve">Еще раз измените параметры осей координат </w:t>
+      </w:r>
+      <w:r>
+        <w:rPr>
+          <w:b/>
+          <w:bCs/>
+          <w:i/>
+          <w:noProof/>
+        </w:rPr>
+        <w:t>Графического окна</w:t>
+      </w:r>
+      <w:r>
+        <w:rPr>
+          <w:noProof/>
+        </w:rPr>
+        <w:t xml:space="preserve"> (см. рис. 1.11). Линия годографа разомкнутой САР на рис. 1.11 </w:t>
+      </w:r>
+      <w:r>
+        <w:rPr>
+          <w:noProof/>
+          <w:u w:val="single"/>
+        </w:rPr>
+        <w:t>без сомнения не охватывает</w:t>
+      </w:r>
+      <w:r>
+        <w:rPr>
+          <w:noProof/>
+        </w:rPr>
+        <w:t xml:space="preserve"> точку (-1, 0·</w:t>
+      </w:r>
+      <w:r>
+        <w:rPr>
+          <w:i/>
+          <w:noProof/>
+        </w:rPr>
+        <w:t>i</w:t>
+      </w:r>
+      <w:r>
+        <w:rPr>
+          <w:noProof/>
+        </w:rPr>
+        <w:t xml:space="preserve">). Вывод: </w:t>
+      </w:r>
+      <w:r>
+        <w:rPr>
+          <w:noProof/>
+          <w:u w:val="single"/>
+        </w:rPr>
+        <w:t>скорректированная САР в замкнутом состоянии будет устойчива</w:t>
+      </w:r>
+      <w:r>
+        <w:rPr>
+          <w:noProof/>
+        </w:rPr>
+        <w:t>.</w:t>
+      </w:r>
+    </w:p>
+    <w:tbl>
+      <w:tblPr>
+        <w:tblStyle w:val="af1"/>
+        <w:tblW w:w="0" w:type="auto"/>
+        <w:jc w:val="center"/>
+        <w:tblBorders>
+          <w:top w:val="none" w:sz="0" w:space="0" w:color="auto"/>
+          <w:left w:val="none" w:sz="0" w:space="0" w:color="auto"/>
+          <w:bottom w:val="none" w:sz="0" w:space="0" w:color="auto"/>
+          <w:right w:val="none" w:sz="0" w:space="0" w:color="auto"/>
+          <w:insideH w:val="none" w:sz="0" w:space="0" w:color="auto"/>
+          <w:insideV w:val="none" w:sz="0" w:space="0" w:color="auto"/>
+        </w:tblBorders>
+        <w:tblLook w:val="04A0" w:firstRow="1" w:lastRow="0" w:firstColumn="1" w:lastColumn="0" w:noHBand="0" w:noVBand="1"/>
+      </w:tblPr>
+      <w:tblGrid>
+        <w:gridCol w:w="6366"/>
         <w:gridCol w:w="6384"/>
       </w:tblGrid>
       <w:tr>
@@ -3509,12 +4204,42 @@
               <w:rPr>
                 <w:noProof/>
               </w:rPr>
-              <w:object w:dxaOrig="5070" w:dyaOrig="5100">
-                <v:shape id="_x0000_i1027" type="#_x0000_t75" style="width:253.2pt;height:254.75pt" o:ole="">
-                  <v:imagedata r:id="rId16" o:title=""/>
-                </v:shape>
-                <o:OLEObject Type="Embed" ProgID="PBrush" ShapeID="_x0000_i1027" DrawAspect="Content" ObjectID="_1493054496" r:id="rId17"/>
-              </w:object>
+              <w:lastRenderedPageBreak/>
+              <w:drawing>
+                <wp:inline distT="0" distB="0" distL="0" distR="0" wp14:anchorId="73D2A54A" wp14:editId="480EDBE0">
+                  <wp:extent cx="3905250" cy="4124325"/>
+                  <wp:effectExtent l="0" t="0" r="0" b="9525"/>
+                  <wp:docPr id="23" name="Рисунок 23"/>
+                  <wp:cNvGraphicFramePr>
+                    <a:graphicFrameLocks xmlns:a="http://schemas.openxmlformats.org/drawingml/2006/main" noChangeAspect="1"/>
+                  </wp:cNvGraphicFramePr>
+                  <a:graphic xmlns:a="http://schemas.openxmlformats.org/drawingml/2006/main">
+                    <a:graphicData uri="http://schemas.openxmlformats.org/drawingml/2006/picture">
+                      <pic:pic xmlns:pic="http://schemas.openxmlformats.org/drawingml/2006/picture">
+                        <pic:nvPicPr>
+                          <pic:cNvPr id="1" name=""/>
+                          <pic:cNvPicPr/>
+                        </pic:nvPicPr>
+                        <pic:blipFill>
+                          <a:blip r:embed="rId16"/>
+                          <a:stretch>
+                            <a:fillRect/>
+                          </a:stretch>
+                        </pic:blipFill>
+                        <pic:spPr>
+                          <a:xfrm>
+                            <a:off x="0" y="0"/>
+                            <a:ext cx="3905250" cy="4124325"/>
+                          </a:xfrm>
+                          <a:prstGeom prst="rect">
+                            <a:avLst/>
+                          </a:prstGeom>
+                        </pic:spPr>
+                      </pic:pic>
+                    </a:graphicData>
+                  </a:graphic>
+                </wp:inline>
+              </w:drawing>
             </w:r>
           </w:p>
         </w:tc>
@@ -3534,12 +4259,41 @@
               <w:rPr>
                 <w:noProof/>
               </w:rPr>
-              <w:object w:dxaOrig="5295" w:dyaOrig="5115">
-                <v:shape id="_x0000_i1028" type="#_x0000_t75" style="width:265.05pt;height:254.75pt" o:ole="">
-                  <v:imagedata r:id="rId18" o:title=""/>
-                </v:shape>
-                <o:OLEObject Type="Embed" ProgID="PBrush" ShapeID="_x0000_i1028" DrawAspect="Content" ObjectID="_1493054497" r:id="rId19"/>
-              </w:object>
+              <w:drawing>
+                <wp:inline distT="0" distB="0" distL="0" distR="0" wp14:anchorId="54FEBF61" wp14:editId="0A661315">
+                  <wp:extent cx="3905250" cy="4124325"/>
+                  <wp:effectExtent l="0" t="0" r="0" b="9525"/>
+                  <wp:docPr id="22" name="Рисунок 22"/>
+                  <wp:cNvGraphicFramePr>
+                    <a:graphicFrameLocks xmlns:a="http://schemas.openxmlformats.org/drawingml/2006/main" noChangeAspect="1"/>
+                  </wp:cNvGraphicFramePr>
+                  <a:graphic xmlns:a="http://schemas.openxmlformats.org/drawingml/2006/main">
+                    <a:graphicData uri="http://schemas.openxmlformats.org/drawingml/2006/picture">
+                      <pic:pic xmlns:pic="http://schemas.openxmlformats.org/drawingml/2006/picture">
+                        <pic:nvPicPr>
+                          <pic:cNvPr id="1" name=""/>
+                          <pic:cNvPicPr/>
+                        </pic:nvPicPr>
+                        <pic:blipFill>
+                          <a:blip r:embed="rId17"/>
+                          <a:stretch>
+                            <a:fillRect/>
+                          </a:stretch>
+                        </pic:blipFill>
+                        <pic:spPr>
+                          <a:xfrm>
+                            <a:off x="0" y="0"/>
+                            <a:ext cx="3905250" cy="4124325"/>
+                          </a:xfrm>
+                          <a:prstGeom prst="rect">
+                            <a:avLst/>
+                          </a:prstGeom>
+                        </pic:spPr>
+                      </pic:pic>
+                    </a:graphicData>
+                  </a:graphic>
+                </wp:inline>
+              </w:drawing>
             </w:r>
           </w:p>
         </w:tc>
@@ -3557,13 +4311,42 @@
               <w:pStyle w:val="a9"/>
               <w:rPr>
                 <w:noProof/>
+                <w:lang w:val="en-US"/>
               </w:rPr>
             </w:pPr>
             <w:r>
               <w:rPr>
                 <w:noProof/>
               </w:rPr>
-              <w:t>Рисунок 1.8 - годограф Найквиста</w:t>
+              <w:t>Рисунки 1.10 - годограф Найквиста</w:t>
+            </w:r>
+            <w:r>
+              <w:rPr>
+                <w:noProof/>
+                <w:lang w:val="en-US"/>
+              </w:rPr>
+              <w:t xml:space="preserve"> </w:t>
+            </w:r>
+            <w:r>
+              <w:rPr>
+                <w:noProof/>
+                <w:lang w:val="en-US"/>
+              </w:rPr>
+              <w:t>(</w:t>
+            </w:r>
+            <w:r>
+              <w:rPr>
+                <w:noProof/>
+                <w:lang w:val="en-US"/>
+              </w:rPr>
+              <w:t>k₁</w:t>
+            </w:r>
+            <w:r>
+              <w:rPr>
+                <w:noProof/>
+                <w:lang w:val="en-US"/>
+              </w:rPr>
+              <w:t>=0.35)</w:t>
             </w:r>
           </w:p>
         </w:tc>
@@ -3576,13 +4359,42 @@
               <w:pStyle w:val="a9"/>
               <w:rPr>
                 <w:noProof/>
+                <w:lang w:val="en-US"/>
               </w:rPr>
             </w:pPr>
             <w:r>
               <w:rPr>
                 <w:noProof/>
               </w:rPr>
-              <w:t>Рисунок 1.9 — годограф Найквиста</w:t>
+              <w:t>Рисунок 1.11 — годограф Найквиста</w:t>
+            </w:r>
+            <w:r>
+              <w:rPr>
+                <w:noProof/>
+                <w:lang w:val="en-US"/>
+              </w:rPr>
+              <w:t xml:space="preserve"> </w:t>
+            </w:r>
+            <w:r>
+              <w:rPr>
+                <w:noProof/>
+                <w:lang w:val="en-US"/>
+              </w:rPr>
+              <w:t>(</w:t>
+            </w:r>
+            <w:r>
+              <w:rPr>
+                <w:noProof/>
+                <w:lang w:val="en-US"/>
+              </w:rPr>
+              <w:t>k₁</w:t>
+            </w:r>
+            <w:r>
+              <w:rPr>
+                <w:noProof/>
+                <w:lang w:val="en-US"/>
+              </w:rPr>
+              <w:t>=0.35)</w:t>
             </w:r>
           </w:p>
         </w:tc>
@@ -3590,195 +4402,76 @@
     </w:tbl>
     <w:p>
       <w:pPr>
-        <w:rPr>
-          <w:noProof/>
-        </w:rPr>
-      </w:pPr>
-      <w:r>
-        <w:rPr>
-          <w:noProof/>
-        </w:rPr>
-        <w:t xml:space="preserve">Так как линия годографа разомкнутой САР на рис. 1.9 </w:t>
-      </w:r>
-      <w:r>
-        <w:rPr>
-          <w:noProof/>
-          <w:u w:val="single"/>
-        </w:rPr>
-        <w:t>без сомнения охватывает</w:t>
-      </w:r>
-      <w:r>
-        <w:rPr>
-          <w:noProof/>
-        </w:rPr>
-        <w:t xml:space="preserve"> точку (-1, 0·</w:t>
-      </w:r>
-      <w:r>
-        <w:rPr>
-          <w:i/>
-          <w:noProof/>
-        </w:rPr>
-        <w:t>i</w:t>
-      </w:r>
-      <w:r>
-        <w:rPr>
-          <w:noProof/>
-        </w:rPr>
-        <w:t xml:space="preserve">), то резюме: </w:t>
-      </w:r>
-      <w:r>
-        <w:rPr>
-          <w:noProof/>
-          <w:u w:val="single"/>
-        </w:rPr>
-        <w:t>исходная САР в замкнутом состоянии будет неустойчива</w:t>
-      </w:r>
-      <w:r>
-        <w:rPr>
-          <w:noProof/>
-        </w:rPr>
-        <w:t>.</w:t>
-      </w:r>
-    </w:p>
-    <w:p>
-      <w:pPr>
+        <w:spacing w:after="120"/>
+        <w:ind w:firstLine="717"/>
         <w:rPr>
           <w:b/>
-          <w:noProof/>
-        </w:rPr>
-      </w:pPr>
-    </w:p>
-    <w:p>
-      <w:pPr>
-        <w:rPr>
-          <w:noProof/>
-        </w:rPr>
-      </w:pPr>
-      <w:r>
-        <w:rPr>
-          <w:b/>
-          <w:noProof/>
-        </w:rPr>
-        <w:t>Этап 2</w:t>
-      </w:r>
-      <w:r>
-        <w:rPr>
-          <w:noProof/>
-        </w:rPr>
-        <w:t xml:space="preserve"> - исследование устойчивости скорректированной САР.</w:t>
-      </w:r>
-    </w:p>
-    <w:p>
-      <w:pPr>
-        <w:rPr>
-          <w:noProof/>
-        </w:rPr>
-      </w:pPr>
-      <w:r>
-        <w:rPr>
-          <w:noProof/>
-        </w:rPr>
-        <w:t xml:space="preserve">Закройте графическое окно </w:t>
-      </w:r>
-      <w:r>
-        <w:rPr>
-          <w:b/>
-          <w:i/>
-          <w:noProof/>
-        </w:rPr>
-        <w:t>Годограф Найквиста</w:t>
-      </w:r>
-      <w:r>
-        <w:rPr>
-          <w:noProof/>
-        </w:rPr>
-        <w:t xml:space="preserve">, щелкнув </w:t>
-      </w:r>
-      <w:r>
-        <w:rPr>
-          <w:i/>
-          <w:noProof/>
-        </w:rPr>
-        <w:t>левой</w:t>
-      </w:r>
-      <w:r>
-        <w:rPr>
-          <w:noProof/>
-        </w:rPr>
-        <w:t xml:space="preserve"> клавишей "мыши".</w:t>
-      </w:r>
-    </w:p>
-    <w:p>
-      <w:pPr>
-        <w:rPr>
-          <w:noProof/>
-        </w:rPr>
-      </w:pPr>
-      <w:r>
-        <w:rPr>
-          <w:noProof/>
-        </w:rPr>
-        <w:t xml:space="preserve">Измените коэффициент </w:t>
-      </w:r>
-      <w:r>
-        <w:rPr>
+          <w:bCs/>
           <w:i/>
           <w:iCs/>
           <w:noProof/>
-        </w:rPr>
-        <w:t>k</w:t>
-      </w:r>
-      <w:r>
-        <w:rPr>
-          <w:noProof/>
-          <w:vertAlign w:val="subscript"/>
-        </w:rPr>
-        <w:t>1</w:t>
-      </w:r>
-      <w:r>
-        <w:rPr>
-          <w:noProof/>
-        </w:rPr>
-        <w:t xml:space="preserve"> в блоке </w:t>
-      </w:r>
-      <w:r>
-        <w:rPr>
+          <w:szCs w:val="28"/>
+        </w:rPr>
+      </w:pPr>
+      <w:r>
+        <w:rPr>
+          <w:noProof/>
+          <w:szCs w:val="28"/>
+        </w:rPr>
+        <w:t xml:space="preserve">Закройте графическое окно </w:t>
+      </w:r>
+      <w:r>
+        <w:rPr>
+          <w:b/>
+          <w:bCs/>
           <w:i/>
-          <w:noProof/>
-        </w:rPr>
-        <w:t>W_1(s)</w:t>
-      </w:r>
-      <w:r>
-        <w:rPr>
-          <w:noProof/>
-        </w:rPr>
-        <w:t xml:space="preserve"> на </w:t>
+          <w:iCs/>
+          <w:noProof/>
+          <w:szCs w:val="28"/>
+        </w:rPr>
+        <w:t>Критерий Найквиста</w:t>
+      </w:r>
+      <w:r>
+        <w:rPr>
+          <w:noProof/>
+          <w:szCs w:val="28"/>
+        </w:rPr>
+        <w:t xml:space="preserve"> и откройте графическое </w:t>
+      </w:r>
+      <w:r>
+        <w:rPr>
+          <w:noProof/>
+          <w:szCs w:val="28"/>
+        </w:rPr>
+        <w:t xml:space="preserve">окно </w:t>
       </w:r>
       <w:r>
         <w:rPr>
           <w:b/>
-          <w:noProof/>
-        </w:rPr>
-        <w:t>0.35</w:t>
-      </w:r>
-      <w:r>
-        <w:rPr>
-          <w:noProof/>
-        </w:rPr>
-        <w:t>, что соответствует оптимальному значению (определенному в демонстрационно-ознакомительной задаче).</w:t>
-      </w:r>
-    </w:p>
-    <w:p>
-      <w:pPr>
-        <w:rPr>
-          <w:noProof/>
-        </w:rPr>
-      </w:pPr>
-      <w:r>
-        <w:rPr>
-          <w:noProof/>
-        </w:rPr>
-        <w:t xml:space="preserve">Переместите курсор на командную кнопку </w:t>
+          <w:bCs/>
+          <w:i/>
+          <w:iCs/>
+          <w:noProof/>
+          <w:szCs w:val="28"/>
+        </w:rPr>
+        <w:t>ЛАХ, ФЧХ.</w:t>
+      </w:r>
+    </w:p>
+    <w:p>
+      <w:pPr>
+        <w:spacing w:after="120"/>
+        <w:ind w:firstLine="717"/>
+        <w:rPr>
+          <w:noProof/>
+          <w:szCs w:val="28"/>
+        </w:rPr>
+      </w:pPr>
+      <w:r>
+        <w:rPr>
+          <w:noProof/>
+          <w:szCs w:val="28"/>
+        </w:rPr>
+        <w:t xml:space="preserve">Переместите курсор на кнопку </w:t>
       </w:r>
       <w:r>
         <w:rPr>
@@ -3786,27 +4479,146 @@
           <w:i/>
           <w:iCs/>
           <w:noProof/>
+          <w:szCs w:val="28"/>
         </w:rPr>
         <w:t>Пуск</w:t>
       </w:r>
       <w:r>
         <w:rPr>
           <w:noProof/>
-        </w:rPr>
-        <w:t xml:space="preserve"> и сделайте щелчок "мышью": произойдет инициализация </w:t>
+          <w:szCs w:val="28"/>
+        </w:rPr>
+        <w:t xml:space="preserve"> и сделайте щелчок левой клавишей "мыши": начнется расчет частотных характеристик и отображение результатов в специальном </w:t>
+      </w:r>
+      <w:r>
+        <w:rPr>
+          <w:i/>
+          <w:noProof/>
+          <w:szCs w:val="28"/>
+        </w:rPr>
+        <w:t>графическом окне</w:t>
+      </w:r>
+      <w:r>
+        <w:rPr>
+          <w:noProof/>
+          <w:szCs w:val="28"/>
+        </w:rPr>
+        <w:t>, причем снова автоматически изменятся заголовок графика и подписи под осями координат (рис. 1.12).</w:t>
+      </w:r>
+    </w:p>
+    <w:p>
+      <w:pPr>
+        <w:pStyle w:val="a9"/>
+        <w:rPr>
+          <w:noProof/>
+        </w:rPr>
+      </w:pPr>
+      <w:r>
+        <w:rPr>
+          <w:noProof/>
+        </w:rPr>
+        <w:drawing>
+          <wp:inline distT="0" distB="0" distL="0" distR="0" wp14:anchorId="27629E1F" wp14:editId="21ED5B13">
+            <wp:extent cx="3857625" cy="3848100"/>
+            <wp:effectExtent l="0" t="0" r="0" b="0"/>
+            <wp:docPr id="29" name="Рисунок 29"/>
+            <wp:cNvGraphicFramePr>
+              <a:graphicFrameLocks xmlns:a="http://schemas.openxmlformats.org/drawingml/2006/main" noChangeAspect="1"/>
+            </wp:cNvGraphicFramePr>
+            <a:graphic xmlns:a="http://schemas.openxmlformats.org/drawingml/2006/main">
+              <a:graphicData uri="http://schemas.openxmlformats.org/drawingml/2006/picture">
+                <pic:pic xmlns:pic="http://schemas.openxmlformats.org/drawingml/2006/picture">
+                  <pic:nvPicPr>
+                    <pic:cNvPr id="1" name=""/>
+                    <pic:cNvPicPr/>
+                  </pic:nvPicPr>
+                  <pic:blipFill>
+                    <a:blip r:embed="rId18"/>
+                    <a:stretch>
+                      <a:fillRect/>
+                    </a:stretch>
+                  </pic:blipFill>
+                  <pic:spPr>
+                    <a:xfrm>
+                      <a:off x="0" y="0"/>
+                      <a:ext cx="3857625" cy="3848100"/>
+                    </a:xfrm>
+                    <a:prstGeom prst="rect">
+                      <a:avLst/>
+                    </a:prstGeom>
+                  </pic:spPr>
+                </pic:pic>
+              </a:graphicData>
+            </a:graphic>
+          </wp:inline>
+        </w:drawing>
+      </w:r>
+    </w:p>
+    <w:p>
+      <w:pPr>
+        <w:pStyle w:val="a9"/>
+        <w:rPr>
+          <w:noProof/>
+        </w:rPr>
+      </w:pPr>
+      <w:r>
+        <w:rPr>
+          <w:noProof/>
+        </w:rPr>
+        <w:t>Рисунок 1.12 — ЛАХ, ФЧХ</w:t>
+      </w:r>
+    </w:p>
+    <w:p>
+      <w:pPr>
+        <w:rPr>
+          <w:noProof/>
+        </w:rPr>
+      </w:pPr>
+      <w:r>
+        <w:rPr>
+          <w:noProof/>
+        </w:rPr>
+        <w:lastRenderedPageBreak/>
+        <w:t xml:space="preserve">Из критерия Найквиста известно, что САР, находящаяся на апериодической границе устойчивости в разомкнутом состоянии, станет устойчивой при ее замыкании </w:t>
       </w:r>
       <w:r>
         <w:rPr>
           <w:noProof/>
           <w:u w:val="single"/>
         </w:rPr>
-        <w:t>всех</w:t>
-      </w:r>
-      <w:r>
-        <w:rPr>
-          <w:noProof/>
-        </w:rPr>
-        <w:t xml:space="preserve"> блоков структурной схемы. Далее можно и не считать переходной процесс, так как вся информация о структурной схеме получена и можно проводить расчет частотных характеристик. Переместите курсор на командную кнопку</w:t>
+        <w:t>единичной</w:t>
+      </w:r>
+      <w:r>
+        <w:rPr>
+          <w:noProof/>
+        </w:rPr>
+        <w:t xml:space="preserve"> Главной обратной связью, если график ЛАХ пересекает линию </w:t>
+      </w:r>
+      <w:r>
+        <w:rPr>
+          <w:b/>
+          <w:noProof/>
+        </w:rPr>
+        <w:t>0 дБ</w:t>
+      </w:r>
+      <w:r>
+        <w:rPr>
+          <w:noProof/>
+        </w:rPr>
+        <w:t xml:space="preserve"> раньше, чем график ФЧХ линию </w:t>
+      </w:r>
+      <w:r>
+        <w:rPr>
+          <w:b/>
+          <w:noProof/>
+        </w:rPr>
+        <w:t>- 180°</w:t>
+      </w:r>
+      <w:r>
+        <w:rPr>
+          <w:noProof/>
+        </w:rPr>
+        <w:t>. Анализ графиков</w:t>
       </w:r>
       <w:r>
         <w:rPr>
@@ -3814,19 +4626,18 @@
         </w:rPr>
         <w:t xml:space="preserve"> </w:t>
       </w:r>
-      <w:r>
-        <w:rPr>
-          <w:b/>
-          <w:i/>
-          <w:iCs/>
-          <w:noProof/>
-        </w:rPr>
-        <w:t>Стоп</w:t>
-      </w:r>
-      <w:r>
-        <w:rPr>
-          <w:i/>
-          <w:iCs/>
+      <m:oMath>
+        <m:r>
+          <w:rPr>
+            <w:rFonts w:ascii="Cambria Math" w:hAnsi="Cambria Math"/>
+            <w:noProof/>
+            <w:shd w:val="clear" w:color="auto" w:fill="FFFFFF"/>
+          </w:rPr>
+          <m:t>φ(ω)</m:t>
+        </m:r>
+      </m:oMath>
+      <w:r>
+        <w:rPr>
           <w:noProof/>
         </w:rPr>
         <w:t xml:space="preserve"> </w:t>
@@ -3835,20 +4646,85 @@
         <w:rPr>
           <w:noProof/>
         </w:rPr>
-        <w:t>и сделайте щелчок "мышью": расчет будет прерван, так и не начавшись.</w:t>
-      </w:r>
-    </w:p>
-    <w:p>
-      <w:pPr>
-        <w:rPr>
-          <w:noProof/>
-        </w:rPr>
-      </w:pPr>
-      <w:r>
-        <w:rPr>
-          <w:noProof/>
-        </w:rPr>
-        <w:t xml:space="preserve">Запустите расчет годографа Найквиста (таким же образом, как Вы выполнили это выше). Сделайте график годографа более "симпатичным", изменив параметры осей координат </w:t>
+        <w:fldChar w:fldCharType="begin"/>
+      </w:r>
+      <w:r>
+        <w:rPr>
+          <w:noProof/>
+        </w:rPr>
+        <w:instrText xml:space="preserve"> QUOTE </w:instrText>
+      </w:r>
+      <m:oMath>
+        <m:r>
+          <m:rPr>
+            <m:sty m:val="p"/>
+          </m:rPr>
+          <w:rPr>
+            <w:rFonts w:ascii="Cambria Math" w:hAnsi="Cambria Math"/>
+            <w:noProof/>
+          </w:rPr>
+          <m:t>ϕ(ω)</m:t>
+        </m:r>
+      </m:oMath>
+      <w:r>
+        <w:rPr>
+          <w:noProof/>
+        </w:rPr>
+        <w:instrText xml:space="preserve"> </w:instrText>
+      </w:r>
+      <w:r>
+        <w:rPr>
+          <w:noProof/>
+        </w:rPr>
+        <w:fldChar w:fldCharType="end"/>
+      </w:r>
+      <w:r>
+        <w:rPr>
+          <w:noProof/>
+        </w:rPr>
+        <w:t xml:space="preserve">и </w:t>
+      </w:r>
+      <m:oMath>
+        <m:r>
+          <w:rPr>
+            <w:rFonts w:ascii="Cambria Math" w:hAnsi="Cambria Math"/>
+            <w:noProof/>
+            <w:shd w:val="clear" w:color="auto" w:fill="FFFFFF"/>
+          </w:rPr>
+          <m:t>Lm(ω)</m:t>
+        </m:r>
+      </m:oMath>
+      <w:r>
+        <w:rPr>
+          <w:noProof/>
+        </w:rPr>
+        <w:t>показывает, что при замыкании единичной обратной связью САР станет</w:t>
+      </w:r>
+      <w:r>
+        <w:rPr>
+          <w:noProof/>
+          <w:u w:val="single"/>
+        </w:rPr>
+        <w:t xml:space="preserve"> устойчивой</w:t>
+      </w:r>
+      <w:r>
+        <w:rPr>
+          <w:noProof/>
+        </w:rPr>
+        <w:t>.</w:t>
+      </w:r>
+    </w:p>
+    <w:p>
+      <w:pPr>
+        <w:rPr>
+          <w:noProof/>
+        </w:rPr>
+      </w:pPr>
+      <w:r>
+        <w:rPr>
+          <w:noProof/>
+        </w:rPr>
+        <w:t xml:space="preserve">Используя опции </w:t>
       </w:r>
       <w:r>
         <w:rPr>
@@ -3861,30 +4737,9 @@
       </w:r>
       <w:r>
         <w:rPr>
-          <w:b/>
-          <w:bCs/>
-          <w:noProof/>
-        </w:rPr>
-        <w:t xml:space="preserve"> </w:t>
-      </w:r>
-      <w:r>
-        <w:rPr>
-          <w:noProof/>
-        </w:rPr>
-        <w:t>(см. рис. 1.10).</w:t>
-      </w:r>
-    </w:p>
-    <w:p>
-      <w:pPr>
-        <w:rPr>
-          <w:noProof/>
-        </w:rPr>
-      </w:pPr>
-      <w:r>
-        <w:rPr>
-          <w:noProof/>
-        </w:rPr>
-        <w:t xml:space="preserve">Еще раз измените параметры осей координат </w:t>
+          <w:noProof/>
+        </w:rPr>
+        <w:t xml:space="preserve"> переведите его в режим </w:t>
       </w:r>
       <w:r>
         <w:rPr>
@@ -3893,52 +4748,53 @@
           <w:i/>
           <w:noProof/>
         </w:rPr>
-        <w:t>Графического окна</w:t>
-      </w:r>
-      <w:r>
-        <w:rPr>
-          <w:noProof/>
-        </w:rPr>
-        <w:t xml:space="preserve"> (см. рис. 1.11). Линия годографа разомкнутой САР на рис. 1.11 </w:t>
-      </w:r>
-      <w:r>
-        <w:rPr>
-          <w:noProof/>
-          <w:u w:val="single"/>
-        </w:rPr>
-        <w:t>без сомнения не охватывает</w:t>
-      </w:r>
-      <w:r>
-        <w:rPr>
-          <w:noProof/>
-        </w:rPr>
-        <w:t xml:space="preserve"> точку (-1, 0·</w:t>
-      </w:r>
-      <w:r>
-        <w:rPr>
-          <w:i/>
-          <w:noProof/>
-        </w:rPr>
-        <w:t>i</w:t>
-      </w:r>
-      <w:r>
-        <w:rPr>
-          <w:noProof/>
-        </w:rPr>
-        <w:t xml:space="preserve">). Вывод: </w:t>
-      </w:r>
-      <w:r>
-        <w:rPr>
-          <w:noProof/>
-          <w:u w:val="single"/>
-        </w:rPr>
-        <w:t>скорректированная САР в замкнутом состоянии будет устойчива</w:t>
-      </w:r>
-      <w:r>
-        <w:rPr>
-          <w:noProof/>
-        </w:rPr>
-        <w:t>.</w:t>
+        <w:t>Таблица</w:t>
+      </w:r>
+      <w:r>
+        <w:rPr>
+          <w:b/>
+          <w:bCs/>
+          <w:noProof/>
+        </w:rPr>
+        <w:t xml:space="preserve"> </w:t>
+      </w:r>
+      <w:r>
+        <w:rPr>
+          <w:noProof/>
+        </w:rPr>
+        <w:t>и определите запасы по фазе (в градусах) и амплитуде (в дБ). Эти запасы должны составлять ~ 86</w:t>
+      </w:r>
+      <w:r>
+        <w:rPr>
+          <w:b/>
+          <w:noProof/>
+        </w:rPr>
+        <w:t>°</w:t>
+      </w:r>
+      <w:r>
+        <w:rPr>
+          <w:noProof/>
+        </w:rPr>
+        <w:t xml:space="preserve"> </w:t>
+      </w:r>
+      <w:r>
+        <w:rPr>
+          <w:noProof/>
+        </w:rPr>
+        <w:t>и ~ 8.2 дБ, соответственно (см. рис. 1.13 и рис. 1.14). Запас по фазе достаточен, однако крайне малый запас по амплитуде (должно быть ~ 30...40 дБ) обосновывает "не очень хорошее" качество переходного процесса в демонстрационно-ознакомительной задаче при k</w:t>
+      </w:r>
+      <w:r>
+        <w:rPr>
+          <w:noProof/>
+          <w:vertAlign w:val="subscript"/>
+        </w:rPr>
+        <w:t>1</w:t>
+      </w:r>
+      <w:r>
+        <w:rPr>
+          <w:noProof/>
+        </w:rPr>
+        <w:t xml:space="preserve"> = 0.35.</w:t>
       </w:r>
     </w:p>
     <w:tbl>
@@ -3957,7 +4813,7 @@
         <w:tblLook w:val="04A0" w:firstRow="1" w:lastRow="0" w:firstColumn="1" w:lastColumn="0" w:noHBand="0" w:noVBand="1"/>
       </w:tblPr>
       <w:tblGrid>
-        <w:gridCol w:w="5589"/>
+        <w:gridCol w:w="6291"/>
         <w:gridCol w:w="6384"/>
       </w:tblGrid>
       <w:tr>
@@ -3980,12 +4836,41 @@
               <w:rPr>
                 <w:noProof/>
               </w:rPr>
-              <w:object w:dxaOrig="4755" w:dyaOrig="4995">
-                <v:shape id="_x0000_i1029" type="#_x0000_t75" style="width:237.35pt;height:250pt" o:ole="">
-                  <v:imagedata r:id="rId20" o:title=""/>
-                </v:shape>
-                <o:OLEObject Type="Embed" ProgID="PBrush" ShapeID="_x0000_i1029" DrawAspect="Content" ObjectID="_1493054498" r:id="rId21"/>
-              </w:object>
+              <w:drawing>
+                <wp:inline distT="0" distB="0" distL="0" distR="0" wp14:anchorId="3FE2EF0F" wp14:editId="3315971B">
+                  <wp:extent cx="3857625" cy="3848100"/>
+                  <wp:effectExtent l="0" t="0" r="0" b="0"/>
+                  <wp:docPr id="30" name="Рисунок 30"/>
+                  <wp:cNvGraphicFramePr>
+                    <a:graphicFrameLocks xmlns:a="http://schemas.openxmlformats.org/drawingml/2006/main" noChangeAspect="1"/>
+                  </wp:cNvGraphicFramePr>
+                  <a:graphic xmlns:a="http://schemas.openxmlformats.org/drawingml/2006/main">
+                    <a:graphicData uri="http://schemas.openxmlformats.org/drawingml/2006/picture">
+                      <pic:pic xmlns:pic="http://schemas.openxmlformats.org/drawingml/2006/picture">
+                        <pic:nvPicPr>
+                          <pic:cNvPr id="1" name=""/>
+                          <pic:cNvPicPr/>
+                        </pic:nvPicPr>
+                        <pic:blipFill>
+                          <a:blip r:embed="rId19"/>
+                          <a:stretch>
+                            <a:fillRect/>
+                          </a:stretch>
+                        </pic:blipFill>
+                        <pic:spPr>
+                          <a:xfrm>
+                            <a:off x="0" y="0"/>
+                            <a:ext cx="3857625" cy="3848100"/>
+                          </a:xfrm>
+                          <a:prstGeom prst="rect">
+                            <a:avLst/>
+                          </a:prstGeom>
+                        </pic:spPr>
+                      </pic:pic>
+                    </a:graphicData>
+                  </a:graphic>
+                </wp:inline>
+              </w:drawing>
             </w:r>
           </w:p>
         </w:tc>
@@ -4005,547 +4890,41 @@
               <w:rPr>
                 <w:noProof/>
               </w:rPr>
-              <w:object w:dxaOrig="4785" w:dyaOrig="4995">
-                <v:shape id="_x0000_i1030" type="#_x0000_t75" style="width:238.95pt;height:250pt" o:ole="">
-                  <v:imagedata r:id="rId22" o:title=""/>
-                </v:shape>
-                <o:OLEObject Type="Embed" ProgID="PBrush" ShapeID="_x0000_i1030" DrawAspect="Content" ObjectID="_1493054499" r:id="rId23"/>
-              </w:object>
-            </w:r>
-          </w:p>
-        </w:tc>
-      </w:tr>
-      <w:tr>
-        <w:trPr>
-          <w:jc w:val="center"/>
-        </w:trPr>
-        <w:tc>
-          <w:tcPr>
-            <w:tcW w:w="5589" w:type="dxa"/>
-          </w:tcPr>
-          <w:p>
-            <w:pPr>
-              <w:pStyle w:val="a9"/>
-              <w:rPr>
-                <w:noProof/>
-              </w:rPr>
-            </w:pPr>
-            <w:r>
-              <w:rPr>
-                <w:noProof/>
-              </w:rPr>
-              <w:t>Рисунки 1.10 - годограф Найквиста</w:t>
-            </w:r>
-          </w:p>
-        </w:tc>
-        <w:tc>
-          <w:tcPr>
-            <w:tcW w:w="6384" w:type="dxa"/>
-          </w:tcPr>
-          <w:p>
-            <w:pPr>
-              <w:pStyle w:val="a9"/>
-              <w:rPr>
-                <w:noProof/>
-              </w:rPr>
-            </w:pPr>
-            <w:r>
-              <w:rPr>
-                <w:noProof/>
-              </w:rPr>
-              <w:t>Рисунок 1.11 — годограф Найквиста</w:t>
-            </w:r>
-          </w:p>
-        </w:tc>
-      </w:tr>
-    </w:tbl>
-    <w:p>
-      <w:pPr>
-        <w:spacing w:after="120"/>
-        <w:ind w:firstLine="717"/>
-        <w:rPr>
-          <w:b/>
-          <w:bCs/>
-          <w:i/>
-          <w:iCs/>
-          <w:noProof/>
-          <w:szCs w:val="28"/>
-        </w:rPr>
-      </w:pPr>
-      <w:r>
-        <w:rPr>
-          <w:noProof/>
-          <w:szCs w:val="28"/>
-        </w:rPr>
-        <w:t xml:space="preserve">Закройте графическое окно </w:t>
-      </w:r>
-      <w:r>
-        <w:rPr>
-          <w:b/>
-          <w:bCs/>
-          <w:i/>
-          <w:iCs/>
-          <w:noProof/>
-          <w:szCs w:val="28"/>
-        </w:rPr>
-        <w:t>Критерий Найквиста</w:t>
-      </w:r>
-      <w:r>
-        <w:rPr>
-          <w:noProof/>
-          <w:szCs w:val="28"/>
-        </w:rPr>
-        <w:t xml:space="preserve"> и откройте графическое </w:t>
-      </w:r>
-      <w:r>
-        <w:rPr>
-          <w:noProof/>
-          <w:szCs w:val="28"/>
-        </w:rPr>
-        <w:br/>
-        <w:t xml:space="preserve">окно </w:t>
-      </w:r>
-      <w:r>
-        <w:rPr>
-          <w:b/>
-          <w:bCs/>
-          <w:i/>
-          <w:iCs/>
-          <w:noProof/>
-          <w:szCs w:val="28"/>
-        </w:rPr>
-        <w:t>ЛАХ, ФЧХ.</w:t>
-      </w:r>
-    </w:p>
-    <w:p>
-      <w:pPr>
-        <w:spacing w:after="120"/>
-        <w:ind w:firstLine="717"/>
-        <w:rPr>
-          <w:noProof/>
-          <w:szCs w:val="28"/>
-        </w:rPr>
-      </w:pPr>
-      <w:r>
-        <w:rPr>
-          <w:noProof/>
-          <w:szCs w:val="28"/>
-        </w:rPr>
-        <w:t xml:space="preserve">Переместите курсор на кнопку </w:t>
-      </w:r>
-      <w:r>
-        <w:rPr>
-          <w:b/>
-          <w:i/>
-          <w:iCs/>
-          <w:noProof/>
-          <w:szCs w:val="28"/>
-        </w:rPr>
-        <w:t>Пуск</w:t>
-      </w:r>
-      <w:r>
-        <w:rPr>
-          <w:noProof/>
-          <w:szCs w:val="28"/>
-        </w:rPr>
-        <w:t xml:space="preserve"> и сделайте щелчок левой клавишей "мыши": начнется расчет частотных характеристик и отображение результатов в специальном </w:t>
-      </w:r>
-      <w:r>
-        <w:rPr>
-          <w:i/>
-          <w:noProof/>
-          <w:szCs w:val="28"/>
-        </w:rPr>
-        <w:t>графическом окне</w:t>
-      </w:r>
-      <w:r>
-        <w:rPr>
-          <w:noProof/>
-          <w:szCs w:val="28"/>
-        </w:rPr>
-        <w:t>, причем снова автоматически изменятся заголовок графика и подписи под осями координат (рис. 1.12).</w:t>
-      </w:r>
-    </w:p>
-    <w:p>
-      <w:pPr>
-        <w:pStyle w:val="a9"/>
-        <w:rPr>
-          <w:noProof/>
-        </w:rPr>
-      </w:pPr>
-      <w:r>
-        <w:rPr>
-          <w:noProof/>
-        </w:rPr>
-        <w:drawing>
-          <wp:inline distT="0" distB="0" distL="0" distR="0" wp14:anchorId="7793F981" wp14:editId="02D7C0EE">
-            <wp:extent cx="3351600" cy="3189600"/>
-            <wp:effectExtent l="0" t="0" r="1270" b="0"/>
-            <wp:docPr id="17" name="Рисунок 17" descr="Рисунок 1"/>
-            <wp:cNvGraphicFramePr>
-              <a:graphicFrameLocks xmlns:a="http://schemas.openxmlformats.org/drawingml/2006/main" noChangeAspect="1"/>
-            </wp:cNvGraphicFramePr>
-            <a:graphic xmlns:a="http://schemas.openxmlformats.org/drawingml/2006/main">
-              <a:graphicData uri="http://schemas.openxmlformats.org/drawingml/2006/picture">
-                <pic:pic xmlns:pic="http://schemas.openxmlformats.org/drawingml/2006/picture">
-                  <pic:nvPicPr>
-                    <pic:cNvPr id="0" name="Picture 17" descr="Рисунок 1"/>
-                    <pic:cNvPicPr>
-                      <a:picLocks noChangeAspect="1" noChangeArrowheads="1"/>
-                    </pic:cNvPicPr>
-                  </pic:nvPicPr>
-                  <pic:blipFill>
-                    <a:blip r:embed="rId24">
-                      <a:extLst>
-                        <a:ext uri="{28A0092B-C50C-407E-A947-70E740481C1C}">
-                          <a14:useLocalDpi xmlns:a14="http://schemas.microsoft.com/office/drawing/2010/main" val="0"/>
-                        </a:ext>
-                      </a:extLst>
-                    </a:blip>
-                    <a:srcRect/>
-                    <a:stretch>
-                      <a:fillRect/>
-                    </a:stretch>
-                  </pic:blipFill>
-                  <pic:spPr bwMode="auto">
-                    <a:xfrm>
-                      <a:off x="0" y="0"/>
-                      <a:ext cx="3351600" cy="3189600"/>
-                    </a:xfrm>
-                    <a:prstGeom prst="rect">
-                      <a:avLst/>
-                    </a:prstGeom>
-                    <a:noFill/>
-                    <a:ln>
-                      <a:noFill/>
-                    </a:ln>
-                  </pic:spPr>
-                </pic:pic>
-              </a:graphicData>
-            </a:graphic>
-          </wp:inline>
-        </w:drawing>
-      </w:r>
-    </w:p>
-    <w:p>
-      <w:pPr>
-        <w:pStyle w:val="a9"/>
-        <w:rPr>
-          <w:noProof/>
-        </w:rPr>
-      </w:pPr>
-      <w:r>
-        <w:rPr>
-          <w:noProof/>
-        </w:rPr>
-        <w:t>Рисунок 1.12 — ЛАХ, ФЧХ</w:t>
-      </w:r>
-    </w:p>
-    <w:p>
-      <w:pPr>
-        <w:rPr>
-          <w:noProof/>
-        </w:rPr>
-      </w:pPr>
-      <w:r>
-        <w:rPr>
-          <w:noProof/>
-        </w:rPr>
-        <w:t xml:space="preserve">Из критерия Найквиста известно, что САР, находящаяся на апериодической границе устойчивости в разомкнутом состоянии, станет устойчивой при ее замыкании </w:t>
-      </w:r>
-      <w:r>
-        <w:rPr>
-          <w:noProof/>
-          <w:u w:val="single"/>
-        </w:rPr>
-        <w:t>единичной</w:t>
-      </w:r>
-      <w:r>
-        <w:rPr>
-          <w:noProof/>
-        </w:rPr>
-        <w:t xml:space="preserve"> Главной обратной связью, если график ЛАХ пересекает линию </w:t>
-      </w:r>
-      <w:r>
-        <w:rPr>
-          <w:b/>
-          <w:noProof/>
-        </w:rPr>
-        <w:t>0 дБ</w:t>
-      </w:r>
-      <w:r>
-        <w:rPr>
-          <w:noProof/>
-        </w:rPr>
-        <w:t xml:space="preserve"> раньше, чем график ФЧХ линию </w:t>
-      </w:r>
-      <w:r>
-        <w:rPr>
-          <w:b/>
-          <w:noProof/>
-        </w:rPr>
-        <w:t>- 180°</w:t>
-      </w:r>
-      <w:r>
-        <w:rPr>
-          <w:noProof/>
-        </w:rPr>
-        <w:t>. Анализ графиков</w:t>
-      </w:r>
-      <w:r>
-        <w:rPr>
-          <w:noProof/>
-        </w:rPr>
-        <w:t xml:space="preserve"> </w:t>
-      </w:r>
-      <m:oMath>
-        <m:r>
-          <w:rPr>
-            <w:rFonts w:ascii="Cambria Math" w:hAnsi="Cambria Math"/>
-            <w:noProof/>
-            <w:shd w:val="clear" w:color="auto" w:fill="FFFFFF"/>
-          </w:rPr>
-          <m:t>φ(ω)</m:t>
-        </m:r>
-      </m:oMath>
-      <w:r>
-        <w:rPr>
-          <w:noProof/>
-        </w:rPr>
-        <w:t xml:space="preserve"> </w:t>
-      </w:r>
-      <w:r>
-        <w:rPr>
-          <w:noProof/>
-        </w:rPr>
-        <w:fldChar w:fldCharType="begin"/>
-      </w:r>
-      <w:r>
-        <w:rPr>
-          <w:noProof/>
-        </w:rPr>
-        <w:instrText xml:space="preserve"> QUOTE </w:instrText>
-      </w:r>
-      <m:oMath>
-        <m:r>
-          <m:rPr>
-            <m:sty m:val="p"/>
-          </m:rPr>
-          <w:rPr>
-            <w:rFonts w:ascii="Cambria Math" w:hAnsi="Cambria Math"/>
-            <w:noProof/>
-          </w:rPr>
-          <m:t>ϕ(ω)</m:t>
-        </m:r>
-      </m:oMath>
-      <w:r>
-        <w:rPr>
-          <w:noProof/>
-        </w:rPr>
-        <w:instrText xml:space="preserve"> </w:instrText>
-      </w:r>
-      <w:r>
-        <w:rPr>
-          <w:noProof/>
-        </w:rPr>
-        <w:fldChar w:fldCharType="end"/>
-      </w:r>
-      <w:r>
-        <w:rPr>
-          <w:noProof/>
-        </w:rPr>
-        <w:t xml:space="preserve">и </w:t>
-      </w:r>
-      <m:oMath>
-        <m:r>
-          <w:rPr>
-            <w:rFonts w:ascii="Cambria Math" w:hAnsi="Cambria Math"/>
-            <w:noProof/>
-            <w:shd w:val="clear" w:color="auto" w:fill="FFFFFF"/>
-          </w:rPr>
-          <m:t>Lm(ω)</m:t>
-        </m:r>
-      </m:oMath>
-      <w:r>
-        <w:rPr>
-          <w:noProof/>
-        </w:rPr>
-        <w:t>показывает, что при замыкании единичной обратной связью САР станет</w:t>
-      </w:r>
-      <w:r>
-        <w:rPr>
-          <w:noProof/>
-          <w:u w:val="single"/>
-        </w:rPr>
-        <w:t xml:space="preserve"> устойчивой</w:t>
-      </w:r>
-      <w:r>
-        <w:rPr>
-          <w:noProof/>
-        </w:rPr>
-        <w:t>.</w:t>
-      </w:r>
-    </w:p>
-    <w:p>
-      <w:pPr>
-        <w:rPr>
-          <w:noProof/>
-        </w:rPr>
-      </w:pPr>
-      <w:r>
-        <w:rPr>
-          <w:noProof/>
-        </w:rPr>
-        <w:t xml:space="preserve">Используя опции </w:t>
-      </w:r>
-      <w:r>
-        <w:rPr>
-          <w:b/>
-          <w:bCs/>
-          <w:i/>
-          <w:noProof/>
-        </w:rPr>
-        <w:t>Графического окна</w:t>
-      </w:r>
-      <w:r>
-        <w:rPr>
-          <w:noProof/>
-        </w:rPr>
-        <w:t xml:space="preserve"> переведите его в режим </w:t>
-      </w:r>
-      <w:r>
-        <w:rPr>
-          <w:b/>
-          <w:bCs/>
-          <w:i/>
-          <w:noProof/>
-        </w:rPr>
-        <w:t>Таблица</w:t>
-      </w:r>
-      <w:r>
-        <w:rPr>
-          <w:b/>
-          <w:bCs/>
-          <w:noProof/>
-        </w:rPr>
-        <w:t xml:space="preserve"> </w:t>
-      </w:r>
-      <w:r>
-        <w:rPr>
-          <w:noProof/>
-        </w:rPr>
-        <w:t>и определите запасы по фазе (в градусах) и амплитуде (в дБ). Эти запасы должны составлять ~ 86</w:t>
-      </w:r>
-      <w:r>
-        <w:rPr>
-          <w:b/>
-          <w:noProof/>
-        </w:rPr>
-        <w:t>°</w:t>
-      </w:r>
-      <w:r>
-        <w:rPr>
-          <w:noProof/>
-        </w:rPr>
-        <w:t xml:space="preserve"> </w:t>
-      </w:r>
-      <w:r>
-        <w:rPr>
-          <w:noProof/>
-        </w:rPr>
-        <w:t xml:space="preserve">и ~ 8.2 дБ, соответственно (см. рис. 1.13 и рис. 1.14). Запас по </w:t>
-      </w:r>
-      <w:r>
-        <w:rPr>
-          <w:noProof/>
-        </w:rPr>
-        <w:lastRenderedPageBreak/>
-        <w:t>фазе достаточен, однако крайне малый запас по амплитуде (должно быть ~ 30...40 дБ) обосновывает "не очень хорошее" качество переходного процесса в демонстрационно-ознакомительной задаче при k</w:t>
-      </w:r>
-      <w:r>
-        <w:rPr>
-          <w:noProof/>
-          <w:vertAlign w:val="subscript"/>
-        </w:rPr>
-        <w:t>1</w:t>
-      </w:r>
-      <w:r>
-        <w:rPr>
-          <w:noProof/>
-        </w:rPr>
-        <w:t xml:space="preserve"> = 0.35.</w:t>
-      </w:r>
-    </w:p>
-    <w:tbl>
-      <w:tblPr>
-        <w:tblStyle w:val="af1"/>
-        <w:tblW w:w="0" w:type="auto"/>
-        <w:jc w:val="center"/>
-        <w:tblBorders>
-          <w:top w:val="none" w:sz="0" w:space="0" w:color="auto"/>
-          <w:left w:val="none" w:sz="0" w:space="0" w:color="auto"/>
-          <w:bottom w:val="none" w:sz="0" w:space="0" w:color="auto"/>
-          <w:right w:val="none" w:sz="0" w:space="0" w:color="auto"/>
-          <w:insideH w:val="none" w:sz="0" w:space="0" w:color="auto"/>
-          <w:insideV w:val="none" w:sz="0" w:space="0" w:color="auto"/>
-        </w:tblBorders>
-        <w:tblLook w:val="04A0" w:firstRow="1" w:lastRow="0" w:firstColumn="1" w:lastColumn="0" w:noHBand="0" w:noVBand="1"/>
-      </w:tblPr>
-      <w:tblGrid>
-        <w:gridCol w:w="5589"/>
-        <w:gridCol w:w="6384"/>
-      </w:tblGrid>
-      <w:tr>
-        <w:trPr>
-          <w:jc w:val="center"/>
-        </w:trPr>
-        <w:tc>
-          <w:tcPr>
-            <w:tcW w:w="5589" w:type="dxa"/>
-          </w:tcPr>
-          <w:p>
-            <w:pPr>
-              <w:pStyle w:val="a9"/>
-              <w:rPr>
-                <w:noProof/>
-                <w:szCs w:val="28"/>
-              </w:rPr>
-            </w:pPr>
-            <w:r>
-              <w:rPr>
-                <w:noProof/>
-              </w:rPr>
-              <w:object w:dxaOrig="5220" w:dyaOrig="5220">
-                <v:shape id="_x0000_i1031" type="#_x0000_t75" style="width:261.1pt;height:261.1pt" o:ole="">
-                  <v:imagedata r:id="rId25" o:title=""/>
-                </v:shape>
-                <o:OLEObject Type="Embed" ProgID="PBrush" ShapeID="_x0000_i1031" DrawAspect="Content" ObjectID="_1493054500" r:id="rId26"/>
-              </w:object>
-            </w:r>
-          </w:p>
-        </w:tc>
-        <w:tc>
-          <w:tcPr>
-            <w:tcW w:w="6384" w:type="dxa"/>
-          </w:tcPr>
-          <w:p>
-            <w:pPr>
-              <w:pStyle w:val="a9"/>
-              <w:rPr>
-                <w:noProof/>
-                <w:szCs w:val="28"/>
-              </w:rPr>
-            </w:pPr>
-            <w:r>
-              <w:rPr>
-                <w:noProof/>
-              </w:rPr>
-              <w:object w:dxaOrig="5205" w:dyaOrig="5175">
-                <v:shape id="_x0000_i1032" type="#_x0000_t75" style="width:260.3pt;height:258.75pt" o:ole="">
-                  <v:imagedata r:id="rId27" o:title=""/>
-                </v:shape>
-                <o:OLEObject Type="Embed" ProgID="PBrush" ShapeID="_x0000_i1032" DrawAspect="Content" ObjectID="_1493054501" r:id="rId28"/>
-              </w:object>
+              <w:drawing>
+                <wp:inline distT="0" distB="0" distL="0" distR="0" wp14:anchorId="35B1DC30" wp14:editId="07862B4C">
+                  <wp:extent cx="3857625" cy="3848100"/>
+                  <wp:effectExtent l="0" t="0" r="0" b="0"/>
+                  <wp:docPr id="31" name="Рисунок 31"/>
+                  <wp:cNvGraphicFramePr>
+                    <a:graphicFrameLocks xmlns:a="http://schemas.openxmlformats.org/drawingml/2006/main" noChangeAspect="1"/>
+                  </wp:cNvGraphicFramePr>
+                  <a:graphic xmlns:a="http://schemas.openxmlformats.org/drawingml/2006/main">
+                    <a:graphicData uri="http://schemas.openxmlformats.org/drawingml/2006/picture">
+                      <pic:pic xmlns:pic="http://schemas.openxmlformats.org/drawingml/2006/picture">
+                        <pic:nvPicPr>
+                          <pic:cNvPr id="1" name=""/>
+                          <pic:cNvPicPr/>
+                        </pic:nvPicPr>
+                        <pic:blipFill>
+                          <a:blip r:embed="rId20"/>
+                          <a:stretch>
+                            <a:fillRect/>
+                          </a:stretch>
+                        </pic:blipFill>
+                        <pic:spPr>
+                          <a:xfrm>
+                            <a:off x="0" y="0"/>
+                            <a:ext cx="3857625" cy="3848100"/>
+                          </a:xfrm>
+                          <a:prstGeom prst="rect">
+                            <a:avLst/>
+                          </a:prstGeom>
+                        </pic:spPr>
+                      </pic:pic>
+                    </a:graphicData>
+                  </a:graphic>
+                </wp:inline>
+              </w:drawing>
             </w:r>
           </w:p>
         </w:tc>
@@ -4621,7 +5000,7 @@
         <w:rPr>
           <w:noProof/>
         </w:rPr>
-        <w:t xml:space="preserve"> (однократный щелчок по системной кнопке в правом верхнем угле окна).</w:t>
+        <w:t>.</w:t>
       </w:r>
     </w:p>
     <w:p>
@@ -4632,39 +5011,32 @@
           <w:shd w:val="clear" w:color="auto" w:fill="FFFFFF"/>
         </w:rPr>
       </w:pPr>
-      <w:bookmarkStart w:id="12" w:name="start12"/>
-      <w:bookmarkStart w:id="13" w:name="_Toc360285169"/>
-      <w:bookmarkStart w:id="14" w:name="_Toc416275967"/>
+      <w:bookmarkStart w:id="11" w:name="start12"/>
+      <w:bookmarkStart w:id="12" w:name="_Toc360285169"/>
+      <w:bookmarkStart w:id="13" w:name="_Toc416275967"/>
+      <w:bookmarkEnd w:id="11"/>
+      <w:r>
+        <w:rPr>
+          <w:noProof/>
+          <w:shd w:val="clear" w:color="auto" w:fill="FFFFFF"/>
+        </w:rPr>
+        <w:t xml:space="preserve">1.2 </w:t>
+      </w:r>
       <w:bookmarkEnd w:id="12"/>
       <w:r>
         <w:rPr>
           <w:noProof/>
           <w:shd w:val="clear" w:color="auto" w:fill="FFFFFF"/>
         </w:rPr>
-        <w:t xml:space="preserve">1.2 </w:t>
+        <w:t>Определение полюсов, нулей и коэффициентов передаточных функций</w:t>
       </w:r>
       <w:bookmarkEnd w:id="13"/>
-      <w:r>
-        <w:rPr>
-          <w:noProof/>
-          <w:shd w:val="clear" w:color="auto" w:fill="FFFFFF"/>
-        </w:rPr>
-        <w:t>Определение полюсов, нулей и коэффициентов передаточных функций</w:t>
-      </w:r>
-      <w:bookmarkEnd w:id="14"/>
-      <w:r>
-        <w:rPr>
-          <w:noProof/>
-          <w:shd w:val="clear" w:color="auto" w:fill="FFFFFF"/>
-        </w:rPr>
-        <w:t xml:space="preserve"> </w:t>
-      </w:r>
-    </w:p>
-    <w:p>
-      <w:pPr>
-        <w:rPr>
-          <w:noProof/>
-          <w:shd w:val="clear" w:color="auto" w:fill="FFFF00"/>
+    </w:p>
+    <w:p>
+      <w:pPr>
+        <w:rPr>
+          <w:noProof/>
+          <w:shd w:val="clear" w:color="auto" w:fill="FFFFFF"/>
         </w:rPr>
       </w:pPr>
       <w:r>
@@ -4860,7 +5232,7 @@
           <w:noProof/>
           <w:shd w:val="clear" w:color="auto" w:fill="FFFFFF"/>
         </w:rPr>
-        <w:t xml:space="preserve"> (моделирование прервано, так и не начавшись). </w:t>
+        <w:t xml:space="preserve"> (моделирование прервано, так и не начавшись).</w:t>
       </w:r>
     </w:p>
     <w:p>
@@ -4960,14 +5332,13 @@
       <w:r>
         <w:rPr>
           <w:noProof/>
-          <w:shd w:val="clear" w:color="auto" w:fill="FFFFFF"/>
         </w:rPr>
         <w:lastRenderedPageBreak/>
         <w:drawing>
-          <wp:inline distT="0" distB="0" distL="0" distR="0" wp14:anchorId="2A110FB4" wp14:editId="6B942A6E">
-            <wp:extent cx="4182059" cy="4525006"/>
-            <wp:effectExtent l="0" t="0" r="9525" b="0"/>
-            <wp:docPr id="11" name="Рисунок 11"/>
+          <wp:inline distT="0" distB="0" distL="0" distR="0" wp14:anchorId="22062D5D" wp14:editId="423EDA0B">
+            <wp:extent cx="5019675" cy="5705475"/>
+            <wp:effectExtent l="0" t="0" r="0" b="0"/>
+            <wp:docPr id="32" name="Рисунок 32"/>
             <wp:cNvGraphicFramePr>
               <a:graphicFrameLocks xmlns:a="http://schemas.openxmlformats.org/drawingml/2006/main" noChangeAspect="1"/>
             </wp:cNvGraphicFramePr>
@@ -4975,17 +5346,11 @@
               <a:graphicData uri="http://schemas.openxmlformats.org/drawingml/2006/picture">
                 <pic:pic xmlns:pic="http://schemas.openxmlformats.org/drawingml/2006/picture">
                   <pic:nvPicPr>
-                    <pic:cNvPr id="11" name="Рисунок 1.15.png"/>
+                    <pic:cNvPr id="1" name=""/>
                     <pic:cNvPicPr/>
                   </pic:nvPicPr>
                   <pic:blipFill>
-                    <a:blip r:embed="rId29">
-                      <a:extLst>
-                        <a:ext uri="{28A0092B-C50C-407E-A947-70E740481C1C}">
-                          <a14:useLocalDpi xmlns:a14="http://schemas.microsoft.com/office/drawing/2010/main" val="0"/>
-                        </a:ext>
-                      </a:extLst>
-                    </a:blip>
+                    <a:blip r:embed="rId21"/>
                     <a:stretch>
                       <a:fillRect/>
                     </a:stretch>
@@ -4993,7 +5358,7 @@
                   <pic:spPr>
                     <a:xfrm>
                       <a:off x="0" y="0"/>
-                      <a:ext cx="4182059" cy="4525006"/>
+                      <a:ext cx="5019675" cy="5705475"/>
                     </a:xfrm>
                     <a:prstGeom prst="rect">
                       <a:avLst/>
@@ -5093,7 +5458,7 @@
           <w:noProof/>
           <w:shd w:val="clear" w:color="auto" w:fill="FFFFFF"/>
         </w:rPr>
-        <w:t xml:space="preserve"> как показано на рисунке 1.16. </w:t>
+        <w:t xml:space="preserve"> как показано на рисунке 1.16.</w:t>
       </w:r>
     </w:p>
     <w:p>
@@ -5110,10 +5475,10 @@
           <w:shd w:val="clear" w:color="auto" w:fill="FFFFFF"/>
         </w:rPr>
         <w:drawing>
-          <wp:inline distT="0" distB="0" distL="0" distR="0" wp14:anchorId="2E2CBE17" wp14:editId="05854336">
-            <wp:extent cx="4010400" cy="1389600"/>
-            <wp:effectExtent l="0" t="0" r="0" b="1270"/>
-            <wp:docPr id="18" name="Рисунок 18"/>
+          <wp:inline distT="0" distB="0" distL="0" distR="0">
+            <wp:extent cx="4848225" cy="1476375"/>
+            <wp:effectExtent l="0" t="0" r="9525" b="9525"/>
+            <wp:docPr id="33" name="Рисунок 33"/>
             <wp:cNvGraphicFramePr>
               <a:graphicFrameLocks xmlns:a="http://schemas.openxmlformats.org/drawingml/2006/main" noChangeAspect="1"/>
             </wp:cNvGraphicFramePr>
@@ -5121,36 +5486,36 @@
               <a:graphicData uri="http://schemas.openxmlformats.org/drawingml/2006/picture">
                 <pic:pic xmlns:pic="http://schemas.openxmlformats.org/drawingml/2006/picture">
                   <pic:nvPicPr>
-                    <pic:cNvPr id="18" name="Рисунок 1.16.png"/>
-                    <pic:cNvPicPr/>
+                    <pic:cNvPr id="0" name="Picture 23"/>
+                    <pic:cNvPicPr>
+                      <a:picLocks noChangeAspect="1" noChangeArrowheads="1"/>
+                    </pic:cNvPicPr>
                   </pic:nvPicPr>
-                  <pic:blipFill rotWithShape="1">
-                    <a:blip r:embed="rId30">
+                  <pic:blipFill>
+                    <a:blip r:embed="rId22">
                       <a:extLst>
                         <a:ext uri="{28A0092B-C50C-407E-A947-70E740481C1C}">
                           <a14:useLocalDpi xmlns:a14="http://schemas.microsoft.com/office/drawing/2010/main" val="0"/>
                         </a:ext>
                       </a:extLst>
                     </a:blip>
-                    <a:srcRect b="68495"/>
-                    <a:stretch/>
+                    <a:srcRect/>
+                    <a:stretch>
+                      <a:fillRect/>
+                    </a:stretch>
                   </pic:blipFill>
                   <pic:spPr bwMode="auto">
                     <a:xfrm>
                       <a:off x="0" y="0"/>
-                      <a:ext cx="4010400" cy="1389600"/>
+                      <a:ext cx="4848225" cy="1476375"/>
                     </a:xfrm>
                     <a:prstGeom prst="rect">
                       <a:avLst/>
                     </a:prstGeom>
+                    <a:noFill/>
                     <a:ln>
                       <a:noFill/>
                     </a:ln>
-                    <a:extLst>
-                      <a:ext uri="{53640926-AAD7-44D8-BBD7-CCE9431645EC}">
-                        <a14:shadowObscured xmlns:a14="http://schemas.microsoft.com/office/drawing/2010/main"/>
-                      </a:ext>
-                    </a:extLst>
                   </pic:spPr>
                 </pic:pic>
               </a:graphicData>
@@ -5202,7 +5567,15 @@
           <w:noProof/>
           <w:shd w:val="clear" w:color="auto" w:fill="FFFFFF"/>
         </w:rPr>
-        <w:t xml:space="preserve"> и выполните щелчок "мышью": практически мгновенно появится информационное окно с результатами расчета параметров передаточных функций. В окне приведены результаты расчета коэффициентов Знаменателя и Числителей по возрастающим степеням </w:t>
+        <w:t xml:space="preserve"> и выполните щелчок "мышью": практически мгновенно появится </w:t>
+      </w:r>
+      <w:r>
+        <w:rPr>
+          <w:noProof/>
+          <w:shd w:val="clear" w:color="auto" w:fill="FFFFFF"/>
+        </w:rPr>
+        <w:lastRenderedPageBreak/>
+        <w:t xml:space="preserve">информационное окно с результатами расчета параметров передаточных функций. В окне приведены результаты расчета коэффициентов Знаменателя и Числителей по возрастающим степеням </w:t>
       </w:r>
       <w:r>
         <w:rPr>
@@ -5231,14 +5604,12 @@
       <w:r>
         <w:rPr>
           <w:noProof/>
-          <w:shd w:val="clear" w:color="auto" w:fill="FFFFFF"/>
-        </w:rPr>
-        <w:lastRenderedPageBreak/>
+        </w:rPr>
         <w:drawing>
-          <wp:inline distT="0" distB="0" distL="0" distR="0" wp14:anchorId="647033B3" wp14:editId="3F7C4600">
-            <wp:extent cx="6649200" cy="1645200"/>
+          <wp:inline distT="0" distB="0" distL="0" distR="0" wp14:anchorId="1B19E610" wp14:editId="3238FC55">
+            <wp:extent cx="6162675" cy="1504950"/>
             <wp:effectExtent l="0" t="0" r="0" b="0"/>
-            <wp:docPr id="24" name="Рисунок 24"/>
+            <wp:docPr id="34" name="Рисунок 34"/>
             <wp:cNvGraphicFramePr>
               <a:graphicFrameLocks xmlns:a="http://schemas.openxmlformats.org/drawingml/2006/main" noChangeAspect="1"/>
             </wp:cNvGraphicFramePr>
@@ -5246,36 +5617,23 @@
               <a:graphicData uri="http://schemas.openxmlformats.org/drawingml/2006/picture">
                 <pic:pic xmlns:pic="http://schemas.openxmlformats.org/drawingml/2006/picture">
                   <pic:nvPicPr>
-                    <pic:cNvPr id="24" name="Рисунок 1.17.png"/>
+                    <pic:cNvPr id="1" name=""/>
                     <pic:cNvPicPr/>
                   </pic:nvPicPr>
-                  <pic:blipFill rotWithShape="1">
-                    <a:blip r:embed="rId31">
-                      <a:extLst>
-                        <a:ext uri="{28A0092B-C50C-407E-A947-70E740481C1C}">
-                          <a14:useLocalDpi xmlns:a14="http://schemas.microsoft.com/office/drawing/2010/main" val="0"/>
-                        </a:ext>
-                      </a:extLst>
-                    </a:blip>
-                    <a:srcRect t="14482" b="20329"/>
-                    <a:stretch/>
+                  <pic:blipFill>
+                    <a:blip r:embed="rId23"/>
+                    <a:stretch>
+                      <a:fillRect/>
+                    </a:stretch>
                   </pic:blipFill>
-                  <pic:spPr bwMode="auto">
+                  <pic:spPr>
                     <a:xfrm>
                       <a:off x="0" y="0"/>
-                      <a:ext cx="6649200" cy="1645200"/>
+                      <a:ext cx="6162675" cy="1504950"/>
                     </a:xfrm>
                     <a:prstGeom prst="rect">
                       <a:avLst/>
                     </a:prstGeom>
-                    <a:ln>
-                      <a:noFill/>
-                    </a:ln>
-                    <a:extLst>
-                      <a:ext uri="{53640926-AAD7-44D8-BBD7-CCE9431645EC}">
-                        <a14:shadowObscured xmlns:a14="http://schemas.microsoft.com/office/drawing/2010/main"/>
-                      </a:ext>
-                    </a:extLst>
                   </pic:spPr>
                 </pic:pic>
               </a:graphicData>
@@ -5769,7 +6127,7 @@
           <w:noProof/>
           <w:shd w:val="clear" w:color="auto" w:fill="FFFFFF"/>
         </w:rPr>
-        <w:t>, так как три полюса расположены в левой полуплоскости, а один - в начале координат. </w:t>
+        <w:t>, так как три полюса расположены в левой полуплоскости, а один - в начале координат.</w:t>
       </w:r>
     </w:p>
     <w:p>
@@ -5791,7 +6149,7 @@
           <w:noProof/>
           <w:shd w:val="clear" w:color="auto" w:fill="FFFFFF"/>
         </w:rPr>
-        <w:t xml:space="preserve">блок </w:t>
+        <w:t>блок</w:t>
       </w:r>
       <w:r>
         <w:rPr>
@@ -5963,7 +6321,7 @@
           <w:noProof/>
           <w:shd w:val="clear" w:color="auto" w:fill="FFFFFF"/>
         </w:rPr>
-        <w:t>, а в нижней части - полюсы и нули передаточных функций САР (см. рис. 1.18). </w:t>
+        <w:t>, а в нижней части - полюсы и нули передаточных функций САР (см. рис. 1.18).</w:t>
       </w:r>
     </w:p>
     <w:p>
@@ -5977,13 +6335,12 @@
       <w:r>
         <w:rPr>
           <w:noProof/>
-          <w:shd w:val="clear" w:color="auto" w:fill="FFFFFF"/>
         </w:rPr>
         <w:drawing>
-          <wp:inline distT="0" distB="0" distL="0" distR="0" wp14:anchorId="1D963E07" wp14:editId="27D645B9">
-            <wp:extent cx="6966000" cy="1684800"/>
-            <wp:effectExtent l="0" t="0" r="6350" b="0"/>
-            <wp:docPr id="25" name="Рисунок 25"/>
+          <wp:inline distT="0" distB="0" distL="0" distR="0" wp14:anchorId="72F54184" wp14:editId="264CA073">
+            <wp:extent cx="6619875" cy="1466850"/>
+            <wp:effectExtent l="0" t="0" r="0" b="0"/>
+            <wp:docPr id="36" name="Рисунок 36"/>
             <wp:cNvGraphicFramePr>
               <a:graphicFrameLocks xmlns:a="http://schemas.openxmlformats.org/drawingml/2006/main" noChangeAspect="1"/>
             </wp:cNvGraphicFramePr>
@@ -5991,36 +6348,23 @@
               <a:graphicData uri="http://schemas.openxmlformats.org/drawingml/2006/picture">
                 <pic:pic xmlns:pic="http://schemas.openxmlformats.org/drawingml/2006/picture">
                   <pic:nvPicPr>
-                    <pic:cNvPr id="25" name="Рисунок 1.18.png"/>
+                    <pic:cNvPr id="1" name=""/>
                     <pic:cNvPicPr/>
                   </pic:nvPicPr>
-                  <pic:blipFill rotWithShape="1">
-                    <a:blip r:embed="rId32">
-                      <a:extLst>
-                        <a:ext uri="{28A0092B-C50C-407E-A947-70E740481C1C}">
-                          <a14:useLocalDpi xmlns:a14="http://schemas.microsoft.com/office/drawing/2010/main" val="0"/>
-                        </a:ext>
-                      </a:extLst>
-                    </a:blip>
-                    <a:srcRect t="14622" b="18808"/>
-                    <a:stretch/>
+                  <pic:blipFill>
+                    <a:blip r:embed="rId24"/>
+                    <a:stretch>
+                      <a:fillRect/>
+                    </a:stretch>
                   </pic:blipFill>
-                  <pic:spPr bwMode="auto">
+                  <pic:spPr>
                     <a:xfrm>
                       <a:off x="0" y="0"/>
-                      <a:ext cx="6966000" cy="1684800"/>
+                      <a:ext cx="6619875" cy="1466850"/>
                     </a:xfrm>
                     <a:prstGeom prst="rect">
                       <a:avLst/>
                     </a:prstGeom>
-                    <a:ln>
-                      <a:noFill/>
-                    </a:ln>
-                    <a:extLst>
-                      <a:ext uri="{53640926-AAD7-44D8-BBD7-CCE9431645EC}">
-                        <a14:shadowObscured xmlns:a14="http://schemas.microsoft.com/office/drawing/2010/main"/>
-                      </a:ext>
-                    </a:extLst>
                   </pic:spPr>
                 </pic:pic>
               </a:graphicData>
@@ -6150,7 +6494,15 @@
           <w:noProof/>
           <w:shd w:val="clear" w:color="auto" w:fill="FFFFFF"/>
         </w:rPr>
-        <w:t>Анализ нижней таблицы в информационном окне еще раз подтверждает вывод об отсутствии устойчивости исходной САР в замкнутом состоянии: два действительных полюса расположены в левой полуплоскости, а два комплексно-сопряженных полюса - в правой полуплоскости. </w:t>
+        <w:t xml:space="preserve">Анализ нижней таблицы в информационном окне еще раз подтверждает вывод об отсутствии устойчивости исходной САР в замкнутом состоянии: два действительных полюса расположены в левой полуплоскости, а два </w:t>
+      </w:r>
+      <w:r>
+        <w:rPr>
+          <w:noProof/>
+          <w:shd w:val="clear" w:color="auto" w:fill="FFFFFF"/>
+        </w:rPr>
+        <w:lastRenderedPageBreak/>
+        <w:t>комплексно-сопряженных полюса - в правой полуплоскости.</w:t>
       </w:r>
     </w:p>
     <w:p>
@@ -6217,7 +6569,6 @@
           <w:noProof/>
           <w:shd w:val="clear" w:color="auto" w:fill="FFFFFF"/>
         </w:rPr>
-        <w:lastRenderedPageBreak/>
         <w:t>Измените значение коэффициента k</w:t>
       </w:r>
       <w:r>
@@ -6324,18 +6675,16 @@
     <w:p>
       <w:pPr>
         <w:rPr>
-          <w:i/>
-          <w:iCs/>
-          <w:noProof/>
-          <w:shd w:val="clear" w:color="auto" w:fill="FFFFFF"/>
-        </w:rPr>
-      </w:pPr>
-      <w:r>
-        <w:rPr>
-          <w:noProof/>
-          <w:shd w:val="clear" w:color="auto" w:fill="FFFFFF"/>
-        </w:rPr>
-        <w:t xml:space="preserve">Выполните щелчок "мышью" по кнопке </w:t>
+          <w:noProof/>
+          <w:shd w:val="clear" w:color="auto" w:fill="FFFFFF"/>
+        </w:rPr>
+      </w:pPr>
+      <w:r>
+        <w:rPr>
+          <w:noProof/>
+          <w:shd w:val="clear" w:color="auto" w:fill="FFFFFF"/>
+        </w:rPr>
+        <w:t xml:space="preserve">Щелчком мыши по блоку </w:t>
       </w:r>
       <w:r>
         <w:rPr>
@@ -6345,23 +6694,6 @@
           <w:noProof/>
           <w:shd w:val="clear" w:color="auto" w:fill="FFFFFF"/>
         </w:rPr>
-        <w:t>Старт</w:t>
-      </w:r>
-      <w:r>
-        <w:rPr>
-          <w:noProof/>
-          <w:shd w:val="clear" w:color="auto" w:fill="FFFFFF"/>
-        </w:rPr>
-        <w:t xml:space="preserve">. Щелчком мыши по блоку </w:t>
-      </w:r>
-      <w:r>
-        <w:rPr>
-          <w:b/>
-          <w:i/>
-          <w:iCs/>
-          <w:noProof/>
-          <w:shd w:val="clear" w:color="auto" w:fill="FFFFFF"/>
-        </w:rPr>
         <w:t>Построение передаточных функций</w:t>
       </w:r>
       <w:r>
@@ -6376,7 +6708,7 @@
           <w:noProof/>
           <w:shd w:val="clear" w:color="auto" w:fill="FFFFFF"/>
         </w:rPr>
-        <w:t xml:space="preserve"> окно с результатами расчета для скорректированной САР (см. рис. 1.19). </w:t>
+        <w:t xml:space="preserve"> окно с результатами расчета для скорректированной САР (см. рис. 1.19).</w:t>
       </w:r>
     </w:p>
     <w:p>
@@ -6390,13 +6722,12 @@
       <w:r>
         <w:rPr>
           <w:noProof/>
-          <w:shd w:val="clear" w:color="auto" w:fill="FFFFFF"/>
         </w:rPr>
         <w:drawing>
-          <wp:inline distT="0" distB="0" distL="0" distR="0" wp14:anchorId="623D8001" wp14:editId="6C64903C">
-            <wp:extent cx="7196400" cy="1648800"/>
-            <wp:effectExtent l="0" t="0" r="5080" b="8890"/>
-            <wp:docPr id="28" name="Рисунок 28"/>
+          <wp:inline distT="0" distB="0" distL="0" distR="0" wp14:anchorId="3AB6DC22" wp14:editId="5539955D">
+            <wp:extent cx="6848475" cy="1466850"/>
+            <wp:effectExtent l="0" t="0" r="0" b="0"/>
+            <wp:docPr id="37" name="Рисунок 37"/>
             <wp:cNvGraphicFramePr>
               <a:graphicFrameLocks xmlns:a="http://schemas.openxmlformats.org/drawingml/2006/main" noChangeAspect="1"/>
             </wp:cNvGraphicFramePr>
@@ -6404,36 +6735,23 @@
               <a:graphicData uri="http://schemas.openxmlformats.org/drawingml/2006/picture">
                 <pic:pic xmlns:pic="http://schemas.openxmlformats.org/drawingml/2006/picture">
                   <pic:nvPicPr>
-                    <pic:cNvPr id="28" name="Рисунок 1.19.png"/>
+                    <pic:cNvPr id="1" name=""/>
                     <pic:cNvPicPr/>
                   </pic:nvPicPr>
-                  <pic:blipFill rotWithShape="1">
-                    <a:blip r:embed="rId33">
-                      <a:extLst>
-                        <a:ext uri="{28A0092B-C50C-407E-A947-70E740481C1C}">
-                          <a14:useLocalDpi xmlns:a14="http://schemas.microsoft.com/office/drawing/2010/main" val="0"/>
-                        </a:ext>
-                      </a:extLst>
-                    </a:blip>
-                    <a:srcRect t="15082" b="19897"/>
-                    <a:stretch/>
+                  <pic:blipFill>
+                    <a:blip r:embed="rId25"/>
+                    <a:stretch>
+                      <a:fillRect/>
+                    </a:stretch>
                   </pic:blipFill>
-                  <pic:spPr bwMode="auto">
+                  <pic:spPr>
                     <a:xfrm>
                       <a:off x="0" y="0"/>
-                      <a:ext cx="7196400" cy="1648800"/>
+                      <a:ext cx="6848475" cy="1466850"/>
                     </a:xfrm>
                     <a:prstGeom prst="rect">
                       <a:avLst/>
                     </a:prstGeom>
-                    <a:ln>
-                      <a:noFill/>
-                    </a:ln>
-                    <a:extLst>
-                      <a:ext uri="{53640926-AAD7-44D8-BBD7-CCE9431645EC}">
-                        <a14:shadowObscured xmlns:a14="http://schemas.microsoft.com/office/drawing/2010/main"/>
-                      </a:ext>
-                    </a:extLst>
                   </pic:spPr>
                 </pic:pic>
               </a:graphicData>
@@ -6604,7 +6922,7 @@
           <w:noProof/>
           <w:shd w:val="clear" w:color="auto" w:fill="FFFFFF"/>
         </w:rPr>
-        <w:t>). </w:t>
+        <w:t>).</w:t>
       </w:r>
     </w:p>
     <w:p>
@@ -6655,13 +6973,6 @@
           <w:shd w:val="clear" w:color="auto" w:fill="FFFFFF"/>
         </w:rPr>
         <w:t>.</w:t>
-      </w:r>
-      <w:r>
-        <w:rPr>
-          <w:noProof/>
-          <w:shd w:val="clear" w:color="auto" w:fill="FFFFFF"/>
-        </w:rPr>
-        <w:t xml:space="preserve"> </w:t>
       </w:r>
     </w:p>
     <w:p>
@@ -6687,15 +6998,6 @@
         </w:rPr>
         <w:t>ении лабораторной работы № 3.</w:t>
       </w:r>
-      <w:r>
-        <w:rPr>
-          <w:i/>
-          <w:iCs/>
-          <w:noProof/>
-          <w:shd w:val="clear" w:color="auto" w:fill="FFFFFF"/>
-        </w:rPr>
-        <w:t> </w:t>
-      </w:r>
     </w:p>
     <w:p>
       <w:pPr>
@@ -6705,26 +7007,26 @@
           <w:shd w:val="clear" w:color="auto" w:fill="FFFFFF"/>
         </w:rPr>
       </w:pPr>
-      <w:bookmarkStart w:id="15" w:name="struct"/>
-      <w:bookmarkStart w:id="16" w:name="_Toc360285170"/>
-      <w:bookmarkStart w:id="17" w:name="_Toc416275968"/>
+      <w:bookmarkStart w:id="14" w:name="struct"/>
+      <w:bookmarkStart w:id="15" w:name="_Toc360285170"/>
+      <w:bookmarkStart w:id="16" w:name="_Toc416275968"/>
+      <w:bookmarkEnd w:id="14"/>
+      <w:r>
+        <w:rPr>
+          <w:noProof/>
+          <w:shd w:val="clear" w:color="auto" w:fill="FFFFFF"/>
+        </w:rPr>
+        <w:t xml:space="preserve">1.3 </w:t>
+      </w:r>
       <w:bookmarkEnd w:id="15"/>
       <w:r>
         <w:rPr>
           <w:noProof/>
           <w:shd w:val="clear" w:color="auto" w:fill="FFFFFF"/>
         </w:rPr>
-        <w:t xml:space="preserve">1.3 </w:t>
+        <w:t>Построение графиков частотных характеристик ряда типовых звеньев</w:t>
       </w:r>
       <w:bookmarkEnd w:id="16"/>
-      <w:r>
-        <w:rPr>
-          <w:noProof/>
-          <w:shd w:val="clear" w:color="auto" w:fill="FFFFFF"/>
-        </w:rPr>
-        <w:t>Построение графиков частотных характеристик ряда типовых звеньев</w:t>
-      </w:r>
-      <w:bookmarkEnd w:id="17"/>
     </w:p>
     <w:p>
       <w:pPr>
@@ -6771,7 +7073,7 @@
           <w:noProof/>
           <w:shd w:val="clear" w:color="auto" w:fill="FFFFFF"/>
         </w:rPr>
-        <w:t>, постройте для каждого из перечисленных ниже звеньев следующие частотные характеристики: </w:t>
+        <w:t>, постройте для каждого из перечисленных ниже звеньев следующие частотные характеристики:</w:t>
       </w:r>
     </w:p>
     <w:p>
@@ -6925,23 +7227,16 @@
           <w:noProof/>
           <w:shd w:val="clear" w:color="auto" w:fill="FFFFFF"/>
         </w:rPr>
-        <w:t xml:space="preserve">10 </w:t>
+        <w:t>10</w:t>
       </w:r>
       <w:r>
         <w:rPr>
           <w:b/>
           <w:noProof/>
-          <w:position w:val="9"/>
-          <w:shd w:val="clear" w:color="auto" w:fill="FFFFFF"/>
-        </w:rPr>
-        <w:t>- 3</w:t>
-      </w:r>
-      <w:r>
-        <w:rPr>
-          <w:noProof/>
-          <w:shd w:val="clear" w:color="auto" w:fill="FFFFFF"/>
-        </w:rPr>
-        <w:t xml:space="preserve"> до </w:t>
+          <w:shd w:val="clear" w:color="auto" w:fill="FFFFFF"/>
+          <w:vertAlign w:val="superscript"/>
+        </w:rPr>
+        <w:t>-3</w:t>
       </w:r>
       <w:r>
         <w:rPr>
@@ -6949,16 +7244,31 @@
           <w:noProof/>
           <w:shd w:val="clear" w:color="auto" w:fill="FFFFFF"/>
         </w:rPr>
+        <w:t xml:space="preserve"> </w:t>
+      </w:r>
+      <w:r>
+        <w:rPr>
+          <w:noProof/>
+          <w:shd w:val="clear" w:color="auto" w:fill="FFFFFF"/>
+        </w:rPr>
+        <w:t xml:space="preserve">до </w:t>
+      </w:r>
+      <w:r>
+        <w:rPr>
+          <w:b/>
+          <w:noProof/>
+          <w:shd w:val="clear" w:color="auto" w:fill="FFFFFF"/>
+        </w:rPr>
         <w:t>10</w:t>
       </w:r>
       <w:r>
         <w:rPr>
           <w:b/>
           <w:noProof/>
-          <w:position w:val="9"/>
-          <w:shd w:val="clear" w:color="auto" w:fill="FFFFFF"/>
-        </w:rPr>
-        <w:t xml:space="preserve"> 3</w:t>
+          <w:shd w:val="clear" w:color="auto" w:fill="FFFFFF"/>
+          <w:vertAlign w:val="superscript"/>
+        </w:rPr>
+        <w:t>3</w:t>
       </w:r>
       <w:r>
         <w:rPr>
@@ -6980,7 +7290,7 @@
           <w:noProof/>
           <w:shd w:val="clear" w:color="auto" w:fill="FFFFFF"/>
         </w:rPr>
-        <w:t>Список типовых звеньев, для которых необходимо построить вышеуказанные частотные характеристики: </w:t>
+        <w:t>Список типовых звеньев, для которых необходимо построить вышеуказанные частотные характеристики:</w:t>
       </w:r>
     </w:p>
     <w:p>
@@ -7292,7 +7602,7 @@
           <w:noProof/>
           <w:shd w:val="clear" w:color="auto" w:fill="FFFFFF"/>
         </w:rPr>
-        <w:t xml:space="preserve"> Рекомендуется строить требуемые частотные характеристики сразу для </w:t>
+        <w:t xml:space="preserve">Рекомендуется строить требуемые частотные характеристики сразу для </w:t>
       </w:r>
       <w:r>
         <w:rPr>
@@ -7307,37 +7617,35 @@
           <w:noProof/>
           <w:shd w:val="clear" w:color="auto" w:fill="FFFFFF"/>
         </w:rPr>
-        <w:t xml:space="preserve"> звеньев одного типа, что позволит выявить влияние варьируемого параметра (</w:t>
-      </w:r>
-      <w:r>
-        <w:rPr>
-          <w:i/>
-          <w:noProof/>
-          <w:shd w:val="clear" w:color="auto" w:fill="FFFFFF"/>
-        </w:rPr>
-        <w:t xml:space="preserve">T </w:t>
-      </w:r>
-      <w:r>
-        <w:rPr>
-          <w:noProof/>
-          <w:shd w:val="clear" w:color="auto" w:fill="FFFFFF"/>
-        </w:rPr>
-        <w:t xml:space="preserve">или </w:t>
-      </w:r>
-      <w:r>
-        <w:rPr>
-          <w:i/>
-          <w:noProof/>
-          <w:shd w:val="clear" w:color="auto" w:fill="FFFFFF"/>
-        </w:rPr>
-        <w:t>ß</w:t>
-      </w:r>
-      <w:r>
-        <w:rPr>
-          <w:noProof/>
-          <w:shd w:val="clear" w:color="auto" w:fill="FFFFFF"/>
-        </w:rPr>
-        <w:t>) на соответствующие графики (см. рис. 1.20). </w:t>
+        <w:t xml:space="preserve"> звеньев одного типа, что позволит выявить влияние варьируемого параметра </w:t>
+      </w:r>
+      <w:r>
+        <w:rPr>
+          <w:noProof/>
+          <w:shd w:val="clear" w:color="auto" w:fill="FFFFFF"/>
+        </w:rPr>
+        <w:t xml:space="preserve">(T или </w:t>
+      </w:r>
+      <w:r>
+        <w:rPr>
+          <w:noProof/>
+          <w:shd w:val="clear" w:color="auto" w:fill="FFFFFF"/>
+        </w:rPr>
+        <w:t>β</w:t>
+      </w:r>
+      <w:r>
+        <w:rPr>
+          <w:noProof/>
+          <w:shd w:val="clear" w:color="auto" w:fill="FFFFFF"/>
+        </w:rPr>
+        <w:t xml:space="preserve">) </w:t>
+      </w:r>
+      <w:r>
+        <w:rPr>
+          <w:noProof/>
+          <w:shd w:val="clear" w:color="auto" w:fill="FFFFFF"/>
+        </w:rPr>
+        <w:t>на соответствующие графики (см. рис. 1.20).</w:t>
       </w:r>
     </w:p>
     <w:p>
@@ -7351,14 +7659,13 @@
       <w:r>
         <w:rPr>
           <w:noProof/>
-          <w:shd w:val="clear" w:color="auto" w:fill="FFFFFF"/>
         </w:rPr>
         <w:lastRenderedPageBreak/>
         <w:drawing>
-          <wp:inline distT="0" distB="0" distL="0" distR="0" wp14:anchorId="68FE40E2" wp14:editId="7D0C1E4D">
-            <wp:extent cx="3771900" cy="3152775"/>
-            <wp:effectExtent l="0" t="0" r="0" b="9525"/>
-            <wp:docPr id="26" name="Рисунок 26" descr="Рисунок 1"/>
+          <wp:inline distT="0" distB="0" distL="0" distR="0" wp14:anchorId="752B5A9B" wp14:editId="7AB259C1">
+            <wp:extent cx="4419600" cy="3752850"/>
+            <wp:effectExtent l="0" t="0" r="0" b="0"/>
+            <wp:docPr id="38" name="Рисунок 38"/>
             <wp:cNvGraphicFramePr>
               <a:graphicFrameLocks xmlns:a="http://schemas.openxmlformats.org/drawingml/2006/main" noChangeAspect="1"/>
             </wp:cNvGraphicFramePr>
@@ -7366,36 +7673,23 @@
               <a:graphicData uri="http://schemas.openxmlformats.org/drawingml/2006/picture">
                 <pic:pic xmlns:pic="http://schemas.openxmlformats.org/drawingml/2006/picture">
                   <pic:nvPicPr>
-                    <pic:cNvPr id="0" name="Picture 26" descr="Рисунок 1"/>
-                    <pic:cNvPicPr>
-                      <a:picLocks noChangeAspect="1" noChangeArrowheads="1"/>
-                    </pic:cNvPicPr>
+                    <pic:cNvPr id="1" name=""/>
+                    <pic:cNvPicPr/>
                   </pic:nvPicPr>
                   <pic:blipFill>
-                    <a:blip r:embed="rId34">
-                      <a:extLst>
-                        <a:ext uri="{28A0092B-C50C-407E-A947-70E740481C1C}">
-                          <a14:useLocalDpi xmlns:a14="http://schemas.microsoft.com/office/drawing/2010/main" val="0"/>
-                        </a:ext>
-                      </a:extLst>
-                    </a:blip>
-                    <a:srcRect/>
+                    <a:blip r:embed="rId26"/>
                     <a:stretch>
                       <a:fillRect/>
                     </a:stretch>
                   </pic:blipFill>
-                  <pic:spPr bwMode="auto">
+                  <pic:spPr>
                     <a:xfrm>
                       <a:off x="0" y="0"/>
-                      <a:ext cx="3771900" cy="3152775"/>
+                      <a:ext cx="4419600" cy="3752850"/>
                     </a:xfrm>
                     <a:prstGeom prst="rect">
                       <a:avLst/>
                     </a:prstGeom>
-                    <a:noFill/>
-                    <a:ln>
-                      <a:noFill/>
-                    </a:ln>
                   </pic:spPr>
                 </pic:pic>
               </a:graphicData>
@@ -7518,21 +7812,13 @@
     </w:p>
     <w:p>
       <w:pPr>
-        <w:rPr>
-          <w:noProof/>
-          <w:shd w:val="clear" w:color="auto" w:fill="FFFF00"/>
-        </w:rPr>
-      </w:pPr>
-    </w:p>
-    <w:p>
-      <w:pPr>
         <w:pStyle w:val="1"/>
         <w:rPr>
           <w:noProof/>
         </w:rPr>
       </w:pPr>
-      <w:bookmarkStart w:id="18" w:name="_Toc3602851721"/>
-      <w:bookmarkStart w:id="19" w:name="_Toc416275969"/>
+      <w:bookmarkStart w:id="17" w:name="_Toc3602851721"/>
+      <w:bookmarkStart w:id="18" w:name="_Toc416275969"/>
       <w:r>
         <w:rPr>
           <w:noProof/>
@@ -7540,29 +7826,43 @@
         </w:rPr>
         <w:t xml:space="preserve">2 </w:t>
       </w:r>
+      <w:bookmarkEnd w:id="17"/>
+      <w:r>
+        <w:rPr>
+          <w:noProof/>
+          <w:shd w:val="clear" w:color="auto" w:fill="FFFFFF"/>
+        </w:rPr>
+        <w:t>АНАЛИЗ УСТОЙЧИВОСТИ И КОРРЕКЦИЯ САР ЯДЕРНОГО РЕАКТОРА ПО АМПЛИТУДНО-ФАЗОВЫМ ЧАСТОТНЫМ ХАРАКТЕРИСТИКАМ</w:t>
+      </w:r>
       <w:bookmarkEnd w:id="18"/>
-      <w:r>
-        <w:rPr>
-          <w:noProof/>
-          <w:shd w:val="clear" w:color="auto" w:fill="FFFFFF"/>
-        </w:rPr>
-        <w:t>АНАЛИЗ УСТОЙЧИВОСТИ И КОРРЕКЦИЯ САР ЯДЕРНОГО РЕАКТОРА ПО АМПЛИТУДНО-ФАЗОВЫМ ЧАСТОТНЫМ ХАРАКТЕРИСТИКАМ</w:t>
-      </w:r>
-      <w:bookmarkEnd w:id="19"/>
-    </w:p>
-    <w:p>
-      <w:pPr>
-        <w:rPr>
-          <w:noProof/>
-          <w:shd w:val="clear" w:color="auto" w:fill="FFFFFF"/>
-        </w:rPr>
-      </w:pPr>
-      <w:r>
-        <w:rPr>
-          <w:noProof/>
-          <w:shd w:val="clear" w:color="auto" w:fill="FFFFFF"/>
-        </w:rPr>
-        <w:t>В процессе выполнения лабораторной работы № 1 Вы сформировали структурную схему простейшей математической модели динамики САР ядерного реактора, внешний вид которой (с точностью до Ваших художественно-оформительских способностей) имел вид, приблизительно соответствующий структурной схеме на рис. 2.1.</w:t>
+    </w:p>
+    <w:p>
+      <w:pPr>
+        <w:rPr>
+          <w:noProof/>
+          <w:shd w:val="clear" w:color="auto" w:fill="FFFFFF"/>
+        </w:rPr>
+      </w:pPr>
+      <w:r>
+        <w:rPr>
+          <w:noProof/>
+          <w:shd w:val="clear" w:color="auto" w:fill="FFFFFF"/>
+        </w:rPr>
+        <w:t>В процессе в</w:t>
+      </w:r>
+      <w:r>
+        <w:rPr>
+          <w:noProof/>
+          <w:shd w:val="clear" w:color="auto" w:fill="FFFFFF"/>
+        </w:rPr>
+        <w:t>ыполнения лабораторной работы №</w:t>
+      </w:r>
+      <w:r>
+        <w:rPr>
+          <w:noProof/>
+          <w:shd w:val="clear" w:color="auto" w:fill="FFFFFF"/>
+        </w:rPr>
+        <w:t>1 Вы сформировали структурную схему простейшей математической модели динамики САР ядерного реактора, внешний вид которой (с точностью до Ваших художественно-оформительских способностей) имел вид, приблизительно соответствующий структурной схеме на рис. 2.1.</w:t>
       </w:r>
     </w:p>
     <w:p>
@@ -7576,14 +7876,13 @@
       <w:r>
         <w:rPr>
           <w:noProof/>
-          <w:shd w:val="clear" w:color="auto" w:fill="FFFFFF"/>
         </w:rPr>
         <w:lastRenderedPageBreak/>
         <w:drawing>
-          <wp:inline distT="0" distB="0" distL="0" distR="0" wp14:anchorId="54F36802" wp14:editId="18E9EE45">
-            <wp:extent cx="5857875" cy="4943475"/>
-            <wp:effectExtent l="0" t="0" r="9525" b="9525"/>
-            <wp:docPr id="27" name="Рисунок 27" descr="Рисунок 2"/>
+          <wp:inline distT="0" distB="0" distL="0" distR="0" wp14:anchorId="448C02D0" wp14:editId="309E7FD3">
+            <wp:extent cx="6267450" cy="4476750"/>
+            <wp:effectExtent l="0" t="0" r="0" b="0"/>
+            <wp:docPr id="39" name="Рисунок 39"/>
             <wp:cNvGraphicFramePr>
               <a:graphicFrameLocks xmlns:a="http://schemas.openxmlformats.org/drawingml/2006/main" noChangeAspect="1"/>
             </wp:cNvGraphicFramePr>
@@ -7591,36 +7890,23 @@
               <a:graphicData uri="http://schemas.openxmlformats.org/drawingml/2006/picture">
                 <pic:pic xmlns:pic="http://schemas.openxmlformats.org/drawingml/2006/picture">
                   <pic:nvPicPr>
-                    <pic:cNvPr id="0" name="Picture 27" descr="Рисунок 2"/>
-                    <pic:cNvPicPr>
-                      <a:picLocks noChangeAspect="1" noChangeArrowheads="1"/>
-                    </pic:cNvPicPr>
+                    <pic:cNvPr id="1" name=""/>
+                    <pic:cNvPicPr/>
                   </pic:nvPicPr>
                   <pic:blipFill>
-                    <a:blip r:embed="rId35">
-                      <a:extLst>
-                        <a:ext uri="{28A0092B-C50C-407E-A947-70E740481C1C}">
-                          <a14:useLocalDpi xmlns:a14="http://schemas.microsoft.com/office/drawing/2010/main" val="0"/>
-                        </a:ext>
-                      </a:extLst>
-                    </a:blip>
-                    <a:srcRect/>
+                    <a:blip r:embed="rId27"/>
                     <a:stretch>
                       <a:fillRect/>
                     </a:stretch>
                   </pic:blipFill>
-                  <pic:spPr bwMode="auto">
+                  <pic:spPr>
                     <a:xfrm>
                       <a:off x="0" y="0"/>
-                      <a:ext cx="5857875" cy="4943475"/>
+                      <a:ext cx="6267450" cy="4476750"/>
                     </a:xfrm>
                     <a:prstGeom prst="rect">
                       <a:avLst/>
                     </a:prstGeom>
-                    <a:noFill/>
-                    <a:ln>
-                      <a:noFill/>
-                    </a:ln>
                   </pic:spPr>
                 </pic:pic>
               </a:graphicData>
@@ -7777,20 +8063,20 @@
           <w:shd w:val="clear" w:color="auto" w:fill="FFFFFF"/>
         </w:rPr>
       </w:pPr>
-    </w:p>
-    <w:p>
-      <w:pPr>
-        <w:rPr>
-          <w:noProof/>
-          <w:shd w:val="clear" w:color="auto" w:fill="FFFFFF"/>
-        </w:rPr>
-      </w:pPr>
-      <w:r>
-        <w:rPr>
-          <w:noProof/>
-          <w:shd w:val="clear" w:color="auto" w:fill="FFFFFF"/>
-        </w:rPr>
-        <w:t>Примечания: </w:t>
+      <w:r>
+        <w:rPr>
+          <w:b/>
+          <w:noProof/>
+          <w:shd w:val="clear" w:color="auto" w:fill="FFFFFF"/>
+        </w:rPr>
+        <w:t>Примечания</w:t>
+      </w:r>
+      <w:r>
+        <w:rPr>
+          <w:noProof/>
+          <w:shd w:val="clear" w:color="auto" w:fill="FFFFFF"/>
+        </w:rPr>
+        <w:t>:</w:t>
       </w:r>
     </w:p>
     <w:p>
@@ -7850,128 +8136,123 @@
           <w:noProof/>
           <w:shd w:val="clear" w:color="auto" w:fill="FFFFFF"/>
         </w:rPr>
-        <w:t xml:space="preserve"> ядерного реактора, которую Вы можете расположить в </w:t>
-      </w:r>
+        <w:t xml:space="preserve"> ядерного реактора, которую Вы можете расположить в свободном месте Схемного окна (например, в пра</w:t>
+      </w:r>
+      <w:r>
+        <w:rPr>
+          <w:noProof/>
+          <w:shd w:val="clear" w:color="auto" w:fill="FFFFFF"/>
+        </w:rPr>
+        <w:t>вом нижнем угле Схемного окна (</w:t>
+      </w:r>
+      <w:r>
+        <w:rPr>
+          <w:noProof/>
+          <w:shd w:val="clear" w:color="auto" w:fill="FFFFFF"/>
+        </w:rPr>
+        <w:t>см. рис. 2.1).</w:t>
+      </w:r>
+    </w:p>
+    <w:p>
+      <w:pPr>
+        <w:rPr>
+          <w:noProof/>
+          <w:shd w:val="clear" w:color="auto" w:fill="FFFFFF"/>
+        </w:rPr>
+      </w:pPr>
+      <w:r>
+        <w:rPr>
+          <w:noProof/>
+          <w:shd w:val="clear" w:color="auto" w:fill="FFFFFF"/>
+        </w:rPr>
+        <w:t xml:space="preserve">При расчете и построении графиков АФЧХ рекомендуется задавать </w:t>
+      </w:r>
+      <w:r>
+        <w:rPr>
+          <w:b/>
+          <w:noProof/>
+          <w:shd w:val="clear" w:color="auto" w:fill="FFFFFF"/>
+        </w:rPr>
+        <w:t>700</w:t>
+      </w:r>
+      <w:r>
+        <w:rPr>
+          <w:noProof/>
+          <w:shd w:val="clear" w:color="auto" w:fill="FFFFFF"/>
+        </w:rPr>
+        <w:t xml:space="preserve"> расчетных точек, равномерно расположенных в логарифмическом масштабе в следующем диапазоне частот: от </w:t>
+      </w:r>
+      <w:r>
+        <w:rPr>
+          <w:b/>
+          <w:noProof/>
+          <w:shd w:val="clear" w:color="auto" w:fill="FFFFFF"/>
+        </w:rPr>
+        <w:t>10</w:t>
+      </w:r>
+      <w:r>
+        <w:rPr>
+          <w:b/>
+          <w:noProof/>
+          <w:shd w:val="clear" w:color="auto" w:fill="FFFFFF"/>
+          <w:vertAlign w:val="superscript"/>
+          <w:lang w:val="en-US"/>
+        </w:rPr>
+        <w:t>-3</w:t>
+      </w:r>
+      <w:r>
+        <w:rPr>
+          <w:noProof/>
+          <w:shd w:val="clear" w:color="auto" w:fill="FFFFFF"/>
+        </w:rPr>
+        <w:t xml:space="preserve"> до </w:t>
+      </w:r>
+      <w:r>
+        <w:rPr>
+          <w:b/>
+          <w:noProof/>
+          <w:shd w:val="clear" w:color="auto" w:fill="FFFFFF"/>
+        </w:rPr>
+        <w:t>10</w:t>
+      </w:r>
+      <w:r>
+        <w:rPr>
+          <w:b/>
+          <w:noProof/>
+          <w:shd w:val="clear" w:color="auto" w:fill="FFFFFF"/>
+          <w:vertAlign w:val="superscript"/>
+          <w:lang w:val="en-US"/>
+        </w:rPr>
+        <w:t>4</w:t>
+      </w:r>
+      <w:r>
+        <w:rPr>
+          <w:noProof/>
+          <w:shd w:val="clear" w:color="auto" w:fill="FFFFFF"/>
+        </w:rPr>
+        <w:t xml:space="preserve"> Гц</w:t>
+      </w:r>
+      <w:r>
+        <w:rPr>
+          <w:noProof/>
+          <w:shd w:val="clear" w:color="auto" w:fill="FFFFFF"/>
+        </w:rPr>
+        <w:t>.</w:t>
+      </w:r>
+    </w:p>
+    <w:p>
+      <w:pPr>
+        <w:rPr>
+          <w:noProof/>
+          <w:shd w:val="clear" w:color="auto" w:fill="FFFFFF"/>
+        </w:rPr>
+      </w:pPr>
       <w:r>
         <w:rPr>
           <w:noProof/>
           <w:shd w:val="clear" w:color="auto" w:fill="FFFFFF"/>
         </w:rPr>
         <w:lastRenderedPageBreak/>
-        <w:t>свободном месте Схемного окна (например, в пра</w:t>
-      </w:r>
-      <w:r>
-        <w:rPr>
-          <w:noProof/>
-          <w:shd w:val="clear" w:color="auto" w:fill="FFFFFF"/>
-        </w:rPr>
-        <w:t>вом нижнем угле Схемного окна (</w:t>
-      </w:r>
-      <w:r>
-        <w:rPr>
-          <w:noProof/>
-          <w:shd w:val="clear" w:color="auto" w:fill="FFFFFF"/>
-        </w:rPr>
-        <w:t>см. рис. 2.1).</w:t>
-      </w:r>
-    </w:p>
-    <w:p>
-      <w:pPr>
-        <w:rPr>
-          <w:noProof/>
-          <w:shd w:val="clear" w:color="auto" w:fill="FFFFFF"/>
-        </w:rPr>
-      </w:pPr>
-      <w:r>
-        <w:rPr>
-          <w:noProof/>
-          <w:shd w:val="clear" w:color="auto" w:fill="FFFFFF"/>
-        </w:rPr>
-        <w:t xml:space="preserve">При расчете и построении графиков АФЧХ рекомендуется задавать </w:t>
-      </w:r>
-      <w:r>
-        <w:rPr>
-          <w:b/>
-          <w:noProof/>
-          <w:shd w:val="clear" w:color="auto" w:fill="FFFFFF"/>
-        </w:rPr>
-        <w:t>700</w:t>
-      </w:r>
-      <w:r>
-        <w:rPr>
-          <w:noProof/>
-          <w:shd w:val="clear" w:color="auto" w:fill="FFFFFF"/>
-        </w:rPr>
-        <w:t xml:space="preserve"> расчетных точек, равномерно расположенных в логарифмическом масштабе в следующем диапазоне частот: от </w:t>
-      </w:r>
-      <w:r>
-        <w:rPr>
-          <w:b/>
-          <w:noProof/>
-          <w:shd w:val="clear" w:color="auto" w:fill="FFFFFF"/>
-        </w:rPr>
-        <w:t xml:space="preserve">10 </w:t>
-      </w:r>
-      <w:r>
-        <w:rPr>
-          <w:b/>
-          <w:noProof/>
-          <w:position w:val="9"/>
-          <w:shd w:val="clear" w:color="auto" w:fill="FFFFFF"/>
-        </w:rPr>
-        <w:t>- 3</w:t>
-      </w:r>
-      <w:r>
-        <w:rPr>
-          <w:noProof/>
-          <w:shd w:val="clear" w:color="auto" w:fill="FFFFFF"/>
-        </w:rPr>
-        <w:t xml:space="preserve"> до </w:t>
-      </w:r>
-      <w:r>
-        <w:rPr>
-          <w:b/>
-          <w:noProof/>
-          <w:shd w:val="clear" w:color="auto" w:fill="FFFFFF"/>
-        </w:rPr>
-        <w:t>10</w:t>
-      </w:r>
-      <w:r>
-        <w:rPr>
-          <w:b/>
-          <w:noProof/>
-          <w:position w:val="9"/>
-          <w:shd w:val="clear" w:color="auto" w:fill="FFFFFF"/>
-        </w:rPr>
-        <w:t xml:space="preserve"> 4</w:t>
-      </w:r>
-      <w:r>
-        <w:rPr>
-          <w:noProof/>
-          <w:shd w:val="clear" w:color="auto" w:fill="FFFFFF"/>
-        </w:rPr>
-        <w:t xml:space="preserve"> Гц</w:t>
-      </w:r>
-      <w:r>
-        <w:rPr>
-          <w:noProof/>
-          <w:shd w:val="clear" w:color="auto" w:fill="FFFFFF"/>
-        </w:rPr>
-        <w:t>. </w:t>
-      </w:r>
-    </w:p>
-    <w:p>
-      <w:pPr>
-        <w:rPr>
-          <w:noProof/>
-          <w:shd w:val="clear" w:color="auto" w:fill="FFFFFF"/>
-        </w:rPr>
-      </w:pPr>
-      <w:r>
-        <w:rPr>
-          <w:noProof/>
-          <w:shd w:val="clear" w:color="auto" w:fill="FFFFFF"/>
-        </w:rPr>
         <w:t>Для выполнения данной части лабораторной работы каждой подгруппе необходимо выполнить следующие этапы:</w:t>
       </w:r>
     </w:p>
@@ -7985,6 +8266,14 @@
         <w:rPr>
           <w:noProof/>
           <w:shd w:val="clear" w:color="auto" w:fill="FFFFFF"/>
+          <w:lang w:val="en-US"/>
+        </w:rPr>
+        <w:t xml:space="preserve">1) </w:t>
+      </w:r>
+      <w:r>
+        <w:rPr>
+          <w:noProof/>
+          <w:shd w:val="clear" w:color="auto" w:fill="FFFFFF"/>
         </w:rPr>
         <w:t xml:space="preserve">В рамках </w:t>
       </w:r>
@@ -8032,13 +8321,6 @@
           <w:shd w:val="clear" w:color="auto" w:fill="FFFFFF"/>
         </w:rPr>
         <w:t xml:space="preserve"> значениях времени жизни мгновенных нейтронов</w:t>
-      </w:r>
-      <w:r>
-        <w:rPr>
-          <w:noProof/>
-          <w:shd w:val="clear" w:color="auto" w:fill="FFFFFF"/>
-        </w:rPr>
-        <w:t xml:space="preserve"> </w:t>
       </w:r>
       <w:r>
         <w:rPr>
@@ -8089,13 +8371,6 @@
           </m:sub>
         </m:sSub>
       </m:oMath>
-      <w:r>
-        <w:rPr>
-          <w:noProof/>
-          <w:shd w:val="clear" w:color="auto" w:fill="FFFFFF"/>
-        </w:rPr>
-        <w:t xml:space="preserve"> </w:t>
-      </w:r>
       <w:r>
         <w:rPr>
           <w:noProof/>
@@ -8275,7 +8550,7 @@
           <w:noProof/>
           <w:shd w:val="clear" w:color="auto" w:fill="FFFFFF"/>
         </w:rPr>
-        <w:t>годографа на одном графике); </w:t>
+        <w:t>годографа на одном графике);</w:t>
       </w:r>
     </w:p>
     <w:p>
@@ -8314,7 +8589,7 @@
           <w:noProof/>
           <w:shd w:val="clear" w:color="auto" w:fill="FFFFFF"/>
         </w:rPr>
-        <w:t>- фазовые частотные характеристики (две ФЧХ на одном графике). </w:t>
+        <w:t>- фазовые частотные характеристики (две ФЧХ на одном графике).</w:t>
       </w:r>
     </w:p>
     <w:p>
@@ -8338,6 +8613,14 @@
           <w:noProof/>
         </w:rPr>
       </w:pPr>
+      <w:r>
+        <w:rPr>
+          <w:noProof/>
+          <w:shd w:val="clear" w:color="auto" w:fill="FFFFFF"/>
+          <w:lang w:val="en-US"/>
+        </w:rPr>
+        <w:t xml:space="preserve">2) </w:t>
+      </w:r>
       <w:r>
         <w:rPr>
           <w:noProof/>
@@ -8703,7 +8986,7 @@
           <w:noProof/>
           <w:shd w:val="clear" w:color="auto" w:fill="FFFFFF"/>
         </w:rPr>
-        <w:t>логарифмические амплитудные характеристики (две ЛАХ на одном графике); </w:t>
+        <w:t>логарифмические амплитудные характеристики (две ЛАХ на одном графике);</w:t>
       </w:r>
     </w:p>
     <w:p>
@@ -8725,15 +9008,23 @@
           <w:noProof/>
           <w:shd w:val="clear" w:color="auto" w:fill="FFFFFF"/>
         </w:rPr>
-        <w:t>фазовые частотные характеристики (две ФЧХ на одном графике). </w:t>
-      </w:r>
-    </w:p>
-    <w:p>
-      <w:pPr>
-        <w:rPr>
-          <w:noProof/>
-        </w:rPr>
-      </w:pPr>
+        <w:t>фазовые частотные характеристики (две ФЧХ на одном графике).</w:t>
+      </w:r>
+    </w:p>
+    <w:p>
+      <w:pPr>
+        <w:rPr>
+          <w:noProof/>
+        </w:rPr>
+      </w:pPr>
+      <w:r>
+        <w:rPr>
+          <w:noProof/>
+          <w:shd w:val="clear" w:color="auto" w:fill="FFFFFF"/>
+          <w:lang w:val="en-US"/>
+        </w:rPr>
+        <w:t xml:space="preserve">3) </w:t>
+      </w:r>
       <w:r>
         <w:rPr>
           <w:noProof/>
@@ -8828,7 +9119,7 @@
           <w:noProof/>
           <w:shd w:val="clear" w:color="auto" w:fill="FFFFFF"/>
         </w:rPr>
-        <w:t>логарифмические амплитудные характеристики (две ЛАХ на одном графике); </w:t>
+        <w:t>логарифмические амплитудные характеристики (две ЛАХ на одном графике);</w:t>
       </w:r>
     </w:p>
     <w:p>
@@ -8850,7 +9141,7 @@
           <w:noProof/>
           <w:shd w:val="clear" w:color="auto" w:fill="FFFFFF"/>
         </w:rPr>
-        <w:t>фазовые частотные характеристики (две ФЧХ на одном графике). </w:t>
+        <w:t>фазовые частотные характеристики (две ФЧХ на одном графике).</w:t>
       </w:r>
     </w:p>
     <w:p>
@@ -8877,6 +9168,13 @@
       <w:r>
         <w:rPr>
           <w:noProof/>
+          <w:lang w:val="en-US"/>
+        </w:rPr>
+        <w:t xml:space="preserve">4) </w:t>
+      </w:r>
+      <w:r>
+        <w:rPr>
+          <w:noProof/>
         </w:rPr>
         <w:t xml:space="preserve">Выполнить оценку устойчивости исходной САР в разомкнутом и замкнутом состояниях, использую </w:t>
       </w:r>
@@ -8900,6 +9198,13 @@
           <w:noProof/>
         </w:rPr>
       </w:pPr>
+      <w:r>
+        <w:rPr>
+          <w:noProof/>
+          <w:lang w:val="en-US"/>
+        </w:rPr>
+        <w:t xml:space="preserve">5) </w:t>
+      </w:r>
       <w:r>
         <w:rPr>
           <w:noProof/>
@@ -8981,6 +9286,13 @@
       <w:r>
         <w:rPr>
           <w:noProof/>
+          <w:lang w:val="en-US"/>
+        </w:rPr>
+        <w:t xml:space="preserve">6) </w:t>
+      </w:r>
+      <w:r>
+        <w:rPr>
+          <w:noProof/>
         </w:rPr>
         <w:t xml:space="preserve">В рамках </w:t>
       </w:r>
@@ -9045,6 +9357,13 @@
       <w:r>
         <w:rPr>
           <w:noProof/>
+          <w:lang w:val="en-US"/>
+        </w:rPr>
+        <w:t xml:space="preserve">7) </w:t>
+      </w:r>
+      <w:r>
+        <w:rPr>
+          <w:noProof/>
         </w:rPr>
         <w:t xml:space="preserve">Определить во сколько раз необходимо </w:t>
       </w:r>
@@ -9097,6 +9416,13 @@
       <w:r>
         <w:rPr>
           <w:noProof/>
+          <w:lang w:val="en-US"/>
+        </w:rPr>
+        <w:t xml:space="preserve">8) </w:t>
+      </w:r>
+      <w:r>
+        <w:rPr>
+          <w:noProof/>
         </w:rPr>
         <w:t>Выполнить коррекцию САР (уменьшить K</w:t>
       </w:r>
@@ -9112,12 +9438,6 @@
           <w:noProof/>
         </w:rPr>
         <w:t>) и прямым моделированием убедиться, что при подаче управляющего воздействия</w:t>
-      </w:r>
-      <w:r>
-        <w:rPr>
-          <w:noProof/>
-        </w:rPr>
-        <w:t xml:space="preserve"> </w:t>
       </w:r>
       <w:r>
         <w:rPr>
@@ -9152,12 +9472,6 @@
         <w:rPr>
           <w:noProof/>
         </w:rPr>
-        <w:t xml:space="preserve"> </w:t>
-      </w:r>
-      <w:r>
-        <w:rPr>
-          <w:noProof/>
-        </w:rPr>
         <w:t>скорректированная САР устойчива и имеет удовлетворительное качество переходного процесса.</w:t>
       </w:r>
     </w:p>
@@ -9170,6 +9484,13 @@
       <w:r>
         <w:rPr>
           <w:noProof/>
+          <w:lang w:val="en-US"/>
+        </w:rPr>
+        <w:t xml:space="preserve">9) </w:t>
+      </w:r>
+      <w:r>
+        <w:rPr>
+          <w:noProof/>
         </w:rPr>
         <w:t xml:space="preserve">В рамках </w:t>
       </w:r>
@@ -9234,43 +9555,64 @@
       <w:r>
         <w:rPr>
           <w:noProof/>
+          <w:lang w:val="en-US"/>
+        </w:rPr>
+        <w:t xml:space="preserve">10) </w:t>
+      </w:r>
+      <w:r>
+        <w:rPr>
+          <w:noProof/>
+        </w:rPr>
+        <w:t>Определить запасы устойчивости скорректированной САР по амплитуде и по фазе.</w:t>
+      </w:r>
+    </w:p>
+    <w:p>
+      <w:pPr>
+        <w:rPr>
+          <w:noProof/>
+        </w:rPr>
+      </w:pPr>
+      <w:r>
+        <w:rPr>
+          <w:noProof/>
+          <w:lang w:val="en-US"/>
+        </w:rPr>
+        <w:t xml:space="preserve">11) </w:t>
+      </w:r>
+      <w:r>
+        <w:rPr>
+          <w:noProof/>
+        </w:rPr>
+        <w:t xml:space="preserve">Выполнить проверку устойчивости скорректированной САР в замкнутом состоянии, использую </w:t>
+      </w:r>
+      <w:r>
+        <w:rPr>
+          <w:noProof/>
+          <w:u w:val="single"/>
+        </w:rPr>
+        <w:t>непосредственное вычисление полюсов</w:t>
+      </w:r>
+      <w:r>
+        <w:rPr>
+          <w:noProof/>
+        </w:rPr>
+        <w:t xml:space="preserve"> характеристического полинома замкнутой САР.</w:t>
+      </w:r>
+    </w:p>
+    <w:p>
+      <w:pPr>
+        <w:rPr>
+          <w:noProof/>
+        </w:rPr>
+      </w:pPr>
+      <w:r>
+        <w:rPr>
+          <w:noProof/>
+          <w:lang w:val="en-US"/>
         </w:rPr>
         <w:lastRenderedPageBreak/>
-        <w:t>Определить запасы устойчивости скорректированной САР по амплитуде и по фазе.</w:t>
-      </w:r>
-    </w:p>
-    <w:p>
-      <w:pPr>
-        <w:rPr>
-          <w:noProof/>
-        </w:rPr>
-      </w:pPr>
-      <w:r>
-        <w:rPr>
-          <w:noProof/>
-        </w:rPr>
-        <w:t xml:space="preserve">Выполнить проверку устойчивости скорректированной САР в замкнутом состоянии, использую </w:t>
-      </w:r>
-      <w:r>
-        <w:rPr>
-          <w:noProof/>
-          <w:u w:val="single"/>
-        </w:rPr>
-        <w:t>непосредственное вычисление полюсов</w:t>
-      </w:r>
-      <w:r>
-        <w:rPr>
-          <w:noProof/>
-        </w:rPr>
-        <w:t xml:space="preserve"> характеристического полинома замкнутой САР.</w:t>
-      </w:r>
-    </w:p>
-    <w:p>
-      <w:pPr>
-        <w:rPr>
-          <w:noProof/>
-        </w:rPr>
-      </w:pPr>
+        <w:t xml:space="preserve">12) </w:t>
+      </w:r>
       <w:r>
         <w:rPr>
           <w:noProof/>
@@ -9490,12 +9832,21 @@
       <w:r>
         <w:rPr>
           <w:noProof/>
+          <w:lang w:val="en-US"/>
+        </w:rPr>
+        <w:t xml:space="preserve">13) </w:t>
+      </w:r>
+      <w:bookmarkStart w:id="19" w:name="_GoBack"/>
+      <w:bookmarkEnd w:id="19"/>
+      <w:r>
+        <w:rPr>
+          <w:noProof/>
         </w:rPr>
         <w:t>Сохраните проект (задачу) на жесткий диск, так как он (проект) частично будет использован Вами при выполнении лабораторной работы № 3.</w:t>
       </w:r>
     </w:p>
     <w:sectPr>
-      <w:footerReference w:type="default" r:id="rId36"/>
+      <w:footerReference w:type="default" r:id="rId28"/>
       <w:pgSz w:w="17010" w:h="17010"/>
       <w:pgMar w:top="567" w:right="567" w:bottom="709" w:left="1134" w:header="720" w:footer="720" w:gutter="0"/>
       <w:cols w:space="720"/>

--- a/howto/01_labwork/labwork2.docx
+++ b/howto/01_labwork/labwork2.docx
@@ -93,17 +93,17 @@
         </w:rPr>
         <w:t>В лабораторной работе № 1 Вами рассмотрен ряд процедур работы в среде SimInTech применительно к основному режиму анализа динамических процессов в управляемых технических системах, а именно, к режиму МОДЕЛИРОВАНИЕ.</w:t>
       </w:r>
-      <w:r>
-        <w:rPr>
-          <w:noProof/>
-        </w:rPr>
-        <w:br/>
-      </w:r>
-      <w:r>
-        <w:rPr>
-          <w:noProof/>
-        </w:rPr>
-        <w:tab/>
+    </w:p>
+    <w:p>
+      <w:pPr>
+        <w:rPr>
+          <w:noProof/>
+        </w:rPr>
+      </w:pPr>
+      <w:r>
+        <w:rPr>
+          <w:noProof/>
+        </w:rPr>
         <w:t>Для более глубокого анализа динамических характеристик систем автоматического регулирования (САР) широко используются методы, основанные на амплитудно-фазовых частотных характеристиках системы (ЛАХ, ФЧХ, годографы различного типа и др.). Поэтому в среде SimInTech</w:t>
       </w:r>
       <w:r>
@@ -327,7 +327,7 @@
     </w:p>
     <w:p>
       <w:pPr>
-        <w:pStyle w:val="aa"/>
+        <w:pStyle w:val="a4"/>
         <w:numPr>
           <w:ilvl w:val="0"/>
           <w:numId w:val="44"/>
@@ -345,7 +345,7 @@
     </w:p>
     <w:p>
       <w:pPr>
-        <w:pStyle w:val="aa"/>
+        <w:pStyle w:val="a4"/>
         <w:numPr>
           <w:ilvl w:val="0"/>
           <w:numId w:val="44"/>
@@ -363,7 +363,7 @@
     </w:p>
     <w:p>
       <w:pPr>
-        <w:pStyle w:val="aa"/>
+        <w:pStyle w:val="a4"/>
         <w:numPr>
           <w:ilvl w:val="1"/>
           <w:numId w:val="44"/>
@@ -381,7 +381,7 @@
     </w:p>
     <w:p>
       <w:pPr>
-        <w:pStyle w:val="aa"/>
+        <w:pStyle w:val="a4"/>
         <w:numPr>
           <w:ilvl w:val="1"/>
           <w:numId w:val="44"/>
@@ -399,7 +399,7 @@
     </w:p>
     <w:p>
       <w:pPr>
-        <w:pStyle w:val="aa"/>
+        <w:pStyle w:val="a4"/>
         <w:numPr>
           <w:ilvl w:val="1"/>
           <w:numId w:val="44"/>
@@ -423,7 +423,7 @@
     </w:p>
     <w:p>
       <w:pPr>
-        <w:pStyle w:val="aa"/>
+        <w:pStyle w:val="a4"/>
         <w:numPr>
           <w:ilvl w:val="1"/>
           <w:numId w:val="44"/>
@@ -441,7 +441,7 @@
     </w:p>
     <w:p>
       <w:pPr>
-        <w:pStyle w:val="aa"/>
+        <w:pStyle w:val="a4"/>
         <w:numPr>
           <w:ilvl w:val="0"/>
           <w:numId w:val="44"/>
@@ -466,7 +466,15 @@
         <w:rPr>
           <w:noProof/>
         </w:rPr>
-        <w:t>Найквиста и по теоремам Ляпунова (по полюсам) с последующей коррекцией параметров САР.</w:t>
+        <w:t>Найквиста и по теоремам</w:t>
+      </w:r>
+      <w:bookmarkStart w:id="5" w:name="_GoBack"/>
+      <w:bookmarkEnd w:id="5"/>
+      <w:r>
+        <w:rPr>
+          <w:noProof/>
+        </w:rPr>
+        <w:t xml:space="preserve"> Ляпунова (по полюсам) с последующей коррекцией параметров САР.</w:t>
       </w:r>
     </w:p>
     <w:p>
@@ -476,10 +484,10 @@
           <w:noProof/>
         </w:rPr>
       </w:pPr>
-      <w:bookmarkStart w:id="5" w:name="main1"/>
-      <w:bookmarkStart w:id="6" w:name="_Toc360285167"/>
-      <w:bookmarkStart w:id="7" w:name="_Toc416275965"/>
-      <w:bookmarkEnd w:id="5"/>
+      <w:bookmarkStart w:id="6" w:name="main1"/>
+      <w:bookmarkStart w:id="7" w:name="_Toc360285167"/>
+      <w:bookmarkStart w:id="8" w:name="_Toc416275965"/>
+      <w:bookmarkEnd w:id="6"/>
       <w:r>
         <w:rPr>
           <w:noProof/>
@@ -489,7 +497,7 @@
       <w:r>
         <w:t>О</w:t>
       </w:r>
-      <w:bookmarkEnd w:id="6"/>
+      <w:bookmarkEnd w:id="7"/>
       <w:r>
         <w:t>СНОВНЫЕ</w:t>
       </w:r>
@@ -499,23 +507,23 @@
         </w:rPr>
         <w:t xml:space="preserve"> МЕТОДЫ И ПРОЦЕДУРЫ РАБОТЫ В РЕЖИМЕ АНАЛИЗ</w:t>
       </w:r>
-      <w:bookmarkEnd w:id="7"/>
+      <w:bookmarkEnd w:id="8"/>
     </w:p>
     <w:p>
       <w:pPr>
         <w:pStyle w:val="2"/>
       </w:pPr>
-      <w:bookmarkStart w:id="8" w:name="prop11"/>
-      <w:bookmarkStart w:id="9" w:name="_Toc360285168"/>
-      <w:bookmarkStart w:id="10" w:name="_Toc416275966"/>
-      <w:bookmarkEnd w:id="8"/>
+      <w:bookmarkStart w:id="9" w:name="prop11"/>
+      <w:bookmarkStart w:id="10" w:name="_Toc360285168"/>
+      <w:bookmarkStart w:id="11" w:name="_Toc416275966"/>
+      <w:bookmarkEnd w:id="9"/>
       <w:r>
         <w:rPr>
           <w:noProof/>
         </w:rPr>
         <w:t xml:space="preserve">1.1 </w:t>
       </w:r>
-      <w:bookmarkEnd w:id="9"/>
+      <w:bookmarkEnd w:id="10"/>
       <w:r>
         <w:rPr>
           <w:noProof/>
@@ -534,7 +542,7 @@
         </w:rPr>
         <w:t>частотных характеристик</w:t>
       </w:r>
-      <w:bookmarkEnd w:id="10"/>
+      <w:bookmarkEnd w:id="11"/>
     </w:p>
     <w:p>
       <w:pPr>
@@ -568,7 +576,7 @@
     </w:p>
     <w:p>
       <w:pPr>
-        <w:pStyle w:val="aa"/>
+        <w:pStyle w:val="a4"/>
         <w:numPr>
           <w:ilvl w:val="0"/>
           <w:numId w:val="42"/>
@@ -583,7 +591,6 @@
           <w:noProof/>
           <w:shd w:val="clear" w:color="auto" w:fill="FFFFFF"/>
         </w:rPr>
-        <w:lastRenderedPageBreak/>
         <w:t xml:space="preserve">исследовать на устойчивость </w:t>
       </w:r>
       <w:r>
@@ -604,7 +611,7 @@
     </w:p>
     <w:p>
       <w:pPr>
-        <w:pStyle w:val="aa"/>
+        <w:pStyle w:val="a4"/>
         <w:numPr>
           <w:ilvl w:val="0"/>
           <w:numId w:val="42"/>
@@ -778,7 +785,7 @@
     </w:p>
     <w:p>
       <w:pPr>
-        <w:pStyle w:val="a9"/>
+        <w:pStyle w:val="a3"/>
       </w:pPr>
       <w:r>
         <w:rPr>
@@ -823,7 +830,7 @@
     </w:p>
     <w:p>
       <w:pPr>
-        <w:pStyle w:val="a9"/>
+        <w:pStyle w:val="a3"/>
       </w:pPr>
       <w:r>
         <w:rPr>
@@ -1087,7 +1094,6 @@
           <w:noProof/>
           <w:shd w:val="clear" w:color="auto" w:fill="FFFFFF"/>
         </w:rPr>
-        <w:lastRenderedPageBreak/>
         <w:t>Свойства объекта</w:t>
       </w:r>
       <w:r>
@@ -1118,7 +1124,7 @@
     </w:p>
     <w:p>
       <w:pPr>
-        <w:pStyle w:val="a9"/>
+        <w:pStyle w:val="a3"/>
         <w:rPr>
           <w:noProof/>
           <w:shd w:val="clear" w:color="auto" w:fill="FFFFFF"/>
@@ -1181,7 +1187,7 @@
     </w:p>
     <w:p>
       <w:pPr>
-        <w:pStyle w:val="a9"/>
+        <w:pStyle w:val="a3"/>
         <w:rPr>
           <w:noProof/>
         </w:rPr>
@@ -1330,7 +1336,7 @@
     </w:p>
     <w:p>
       <w:pPr>
-        <w:pStyle w:val="a9"/>
+        <w:pStyle w:val="a3"/>
         <w:rPr>
           <w:noProof/>
         </w:rPr>
@@ -1391,7 +1397,7 @@
     </w:p>
     <w:p>
       <w:pPr>
-        <w:pStyle w:val="a9"/>
+        <w:pStyle w:val="a3"/>
         <w:rPr>
           <w:noProof/>
           <w:shd w:val="clear" w:color="auto" w:fill="FFFFFF"/>
@@ -1959,7 +1965,6 @@
         <w:rPr>
           <w:noProof/>
         </w:rPr>
-        <w:lastRenderedPageBreak/>
         <w:t xml:space="preserve">Абсолютное приращение для Якобиана </w:t>
       </w:r>
       <w:r>
@@ -2605,7 +2610,7 @@
     </w:p>
     <w:tbl>
       <w:tblPr>
-        <w:tblStyle w:val="af1"/>
+        <w:tblStyle w:val="a6"/>
         <w:tblW w:w="0" w:type="auto"/>
         <w:jc w:val="center"/>
         <w:tblBorders>
@@ -2632,7 +2637,7 @@
           </w:tcPr>
           <w:p>
             <w:pPr>
-              <w:pStyle w:val="a9"/>
+              <w:pStyle w:val="a3"/>
               <w:rPr>
                 <w:noProof/>
                 <w:szCs w:val="28"/>
@@ -2686,7 +2691,7 @@
           </w:tcPr>
           <w:p>
             <w:pPr>
-              <w:pStyle w:val="a9"/>
+              <w:pStyle w:val="a3"/>
               <w:rPr>
                 <w:noProof/>
                 <w:szCs w:val="28"/>
@@ -2745,7 +2750,7 @@
           </w:tcPr>
           <w:p>
             <w:pPr>
-              <w:pStyle w:val="a9"/>
+              <w:pStyle w:val="a3"/>
               <w:rPr>
                 <w:noProof/>
               </w:rPr>
@@ -2765,7 +2770,7 @@
           </w:tcPr>
           <w:p>
             <w:pPr>
-              <w:pStyle w:val="a9"/>
+              <w:pStyle w:val="a3"/>
               <w:rPr>
                 <w:noProof/>
               </w:rPr>
@@ -2967,16 +2972,15 @@
     </w:p>
     <w:p>
       <w:pPr>
-        <w:pStyle w:val="a9"/>
-        <w:rPr>
-          <w:noProof/>
-        </w:rPr>
-      </w:pPr>
-      <w:r>
-        <w:rPr>
-          <w:noProof/>
-        </w:rPr>
-        <w:lastRenderedPageBreak/>
+        <w:pStyle w:val="a3"/>
+        <w:rPr>
+          <w:noProof/>
+        </w:rPr>
+      </w:pPr>
+      <w:r>
+        <w:rPr>
+          <w:noProof/>
+        </w:rPr>
         <w:drawing>
           <wp:inline distT="0" distB="0" distL="0" distR="0" wp14:anchorId="66FF0E36" wp14:editId="2D0EEE8C">
             <wp:extent cx="5029200" cy="4724400"/>
@@ -3016,7 +3020,7 @@
     </w:p>
     <w:p>
       <w:pPr>
-        <w:pStyle w:val="a9"/>
+        <w:pStyle w:val="a3"/>
         <w:rPr>
           <w:noProof/>
         </w:rPr>
@@ -3214,7 +3218,7 @@
     </w:p>
     <w:p>
       <w:pPr>
-        <w:pStyle w:val="a9"/>
+        <w:pStyle w:val="a3"/>
         <w:rPr>
           <w:noProof/>
         </w:rPr>
@@ -3275,7 +3279,7 @@
     </w:p>
     <w:p>
       <w:pPr>
-        <w:pStyle w:val="a9"/>
+        <w:pStyle w:val="a3"/>
         <w:rPr>
           <w:noProof/>
         </w:rPr>
@@ -3429,14 +3433,7 @@
         <w:rPr>
           <w:noProof/>
         </w:rPr>
-        <w:t xml:space="preserve">Из критерия Найквиста известно, что САР, находящаяся на апериодической границе устойчивости в разомкнутом </w:t>
-      </w:r>
-      <w:r>
-        <w:rPr>
-          <w:noProof/>
-        </w:rPr>
-        <w:lastRenderedPageBreak/>
-        <w:t xml:space="preserve">состоянии, станет устойчивой при ее замыкании единичной Главной обратной связью, если годограф АФЧХ </w:t>
+        <w:t xml:space="preserve">Из критерия Найквиста известно, что САР, находящаяся на апериодической границе устойчивости в разомкнутом состоянии, станет устойчивой при ее замыкании единичной Главной обратной связью, если годограф АФЧХ </w:t>
       </w:r>
       <w:r>
         <w:rPr>
@@ -3511,7 +3508,7 @@
     </w:p>
     <w:tbl>
       <w:tblPr>
-        <w:tblStyle w:val="af1"/>
+        <w:tblStyle w:val="a6"/>
         <w:tblW w:w="0" w:type="auto"/>
         <w:jc w:val="center"/>
         <w:tblBorders>
@@ -3538,7 +3535,7 @@
           </w:tcPr>
           <w:p>
             <w:pPr>
-              <w:pStyle w:val="a9"/>
+              <w:pStyle w:val="a3"/>
               <w:rPr>
                 <w:noProof/>
                 <w:szCs w:val="28"/>
@@ -3593,7 +3590,7 @@
           </w:tcPr>
           <w:p>
             <w:pPr>
-              <w:pStyle w:val="a9"/>
+              <w:pStyle w:val="a3"/>
               <w:rPr>
                 <w:noProof/>
                 <w:szCs w:val="28"/>
@@ -3652,7 +3649,7 @@
           </w:tcPr>
           <w:p>
             <w:pPr>
-              <w:pStyle w:val="a9"/>
+              <w:pStyle w:val="a3"/>
               <w:rPr>
                 <w:noProof/>
                 <w:lang w:val="en-US"/>
@@ -3693,7 +3690,7 @@
           </w:tcPr>
           <w:p>
             <w:pPr>
-              <w:pStyle w:val="a9"/>
+              <w:pStyle w:val="a3"/>
               <w:rPr>
                 <w:noProof/>
                 <w:lang w:val="en-US"/>
@@ -3710,14 +3707,7 @@
                 <w:noProof/>
                 <w:lang w:val="en-US"/>
               </w:rPr>
-              <w:t xml:space="preserve"> </w:t>
-            </w:r>
-            <w:r>
-              <w:rPr>
-                <w:noProof/>
-                <w:lang w:val="en-US"/>
-              </w:rPr>
-              <w:t>(</w:t>
+              <w:t xml:space="preserve"> (</w:t>
             </w:r>
             <w:r>
               <w:rPr>
@@ -3731,35 +3721,7 @@
                 <w:noProof/>
                 <w:lang w:val="en-US"/>
               </w:rPr>
-              <w:t>=</w:t>
-            </w:r>
-            <w:r>
-              <w:rPr>
-                <w:noProof/>
-                <w:lang w:val="en-US"/>
-              </w:rPr>
-              <w:t>1</w:t>
-            </w:r>
-            <w:r>
-              <w:rPr>
-                <w:noProof/>
-                <w:lang w:val="en-US"/>
-              </w:rPr>
-              <w:t>.</w:t>
-            </w:r>
-            <w:r>
-              <w:rPr>
-                <w:noProof/>
-                <w:lang w:val="en-US"/>
-              </w:rPr>
-              <w:t>00</w:t>
-            </w:r>
-            <w:r>
-              <w:rPr>
-                <w:noProof/>
-                <w:lang w:val="en-US"/>
-              </w:rPr>
-              <w:t>)</w:t>
+              <w:t>=1.00)</w:t>
             </w:r>
           </w:p>
         </w:tc>
@@ -4167,7 +4129,7 @@
     </w:p>
     <w:tbl>
       <w:tblPr>
-        <w:tblStyle w:val="af1"/>
+        <w:tblStyle w:val="a6"/>
         <w:tblW w:w="0" w:type="auto"/>
         <w:jc w:val="center"/>
         <w:tblBorders>
@@ -4194,7 +4156,7 @@
           </w:tcPr>
           <w:p>
             <w:pPr>
-              <w:pStyle w:val="a9"/>
+              <w:pStyle w:val="a3"/>
               <w:rPr>
                 <w:noProof/>
                 <w:szCs w:val="28"/>
@@ -4204,7 +4166,6 @@
               <w:rPr>
                 <w:noProof/>
               </w:rPr>
-              <w:lastRenderedPageBreak/>
               <w:drawing>
                 <wp:inline distT="0" distB="0" distL="0" distR="0" wp14:anchorId="73D2A54A" wp14:editId="480EDBE0">
                   <wp:extent cx="3905250" cy="4124325"/>
@@ -4249,7 +4210,7 @@
           </w:tcPr>
           <w:p>
             <w:pPr>
-              <w:pStyle w:val="a9"/>
+              <w:pStyle w:val="a3"/>
               <w:rPr>
                 <w:noProof/>
                 <w:szCs w:val="28"/>
@@ -4308,7 +4269,7 @@
           </w:tcPr>
           <w:p>
             <w:pPr>
-              <w:pStyle w:val="a9"/>
+              <w:pStyle w:val="a3"/>
               <w:rPr>
                 <w:noProof/>
                 <w:lang w:val="en-US"/>
@@ -4325,14 +4286,7 @@
                 <w:noProof/>
                 <w:lang w:val="en-US"/>
               </w:rPr>
-              <w:t xml:space="preserve"> </w:t>
-            </w:r>
-            <w:r>
-              <w:rPr>
-                <w:noProof/>
-                <w:lang w:val="en-US"/>
-              </w:rPr>
-              <w:t>(</w:t>
+              <w:t xml:space="preserve"> (</w:t>
             </w:r>
             <w:r>
               <w:rPr>
@@ -4356,7 +4310,7 @@
           </w:tcPr>
           <w:p>
             <w:pPr>
-              <w:pStyle w:val="a9"/>
+              <w:pStyle w:val="a3"/>
               <w:rPr>
                 <w:noProof/>
                 <w:lang w:val="en-US"/>
@@ -4373,14 +4327,7 @@
                 <w:noProof/>
                 <w:lang w:val="en-US"/>
               </w:rPr>
-              <w:t xml:space="preserve"> </w:t>
-            </w:r>
-            <w:r>
-              <w:rPr>
-                <w:noProof/>
-                <w:lang w:val="en-US"/>
-              </w:rPr>
-              <w:t>(</w:t>
+              <w:t xml:space="preserve"> (</w:t>
             </w:r>
             <w:r>
               <w:rPr>
@@ -4508,7 +4455,7 @@
     </w:p>
     <w:p>
       <w:pPr>
-        <w:pStyle w:val="a9"/>
+        <w:pStyle w:val="a3"/>
         <w:rPr>
           <w:noProof/>
         </w:rPr>
@@ -4556,7 +4503,7 @@
     </w:p>
     <w:p>
       <w:pPr>
-        <w:pStyle w:val="a9"/>
+        <w:pStyle w:val="a3"/>
         <w:rPr>
           <w:noProof/>
         </w:rPr>
@@ -4578,7 +4525,6 @@
         <w:rPr>
           <w:noProof/>
         </w:rPr>
-        <w:lastRenderedPageBreak/>
         <w:t xml:space="preserve">Из критерия Найквиста известно, что САР, находящаяся на апериодической границе устойчивости в разомкнутом состоянии, станет устойчивой при ее замыкании </w:t>
       </w:r>
       <w:r>
@@ -4799,7 +4745,7 @@
     </w:p>
     <w:tbl>
       <w:tblPr>
-        <w:tblStyle w:val="af1"/>
+        <w:tblStyle w:val="a6"/>
         <w:tblW w:w="0" w:type="auto"/>
         <w:jc w:val="center"/>
         <w:tblBorders>
@@ -4826,7 +4772,7 @@
           </w:tcPr>
           <w:p>
             <w:pPr>
-              <w:pStyle w:val="a9"/>
+              <w:pStyle w:val="a3"/>
               <w:rPr>
                 <w:noProof/>
                 <w:szCs w:val="28"/>
@@ -4880,7 +4826,7 @@
           </w:tcPr>
           <w:p>
             <w:pPr>
-              <w:pStyle w:val="a9"/>
+              <w:pStyle w:val="a3"/>
               <w:rPr>
                 <w:noProof/>
                 <w:szCs w:val="28"/>
@@ -4939,7 +4885,7 @@
           </w:tcPr>
           <w:p>
             <w:pPr>
-              <w:pStyle w:val="a9"/>
+              <w:pStyle w:val="a3"/>
               <w:rPr>
                 <w:noProof/>
               </w:rPr>
@@ -4959,7 +4905,7 @@
           </w:tcPr>
           <w:p>
             <w:pPr>
-              <w:pStyle w:val="a9"/>
+              <w:pStyle w:val="a3"/>
               <w:rPr>
                 <w:noProof/>
               </w:rPr>
@@ -5011,10 +4957,10 @@
           <w:shd w:val="clear" w:color="auto" w:fill="FFFFFF"/>
         </w:rPr>
       </w:pPr>
-      <w:bookmarkStart w:id="11" w:name="start12"/>
-      <w:bookmarkStart w:id="12" w:name="_Toc360285169"/>
-      <w:bookmarkStart w:id="13" w:name="_Toc416275967"/>
-      <w:bookmarkEnd w:id="11"/>
+      <w:bookmarkStart w:id="12" w:name="start12"/>
+      <w:bookmarkStart w:id="13" w:name="_Toc360285169"/>
+      <w:bookmarkStart w:id="14" w:name="_Toc416275967"/>
+      <w:bookmarkEnd w:id="12"/>
       <w:r>
         <w:rPr>
           <w:noProof/>
@@ -5022,7 +4968,7 @@
         </w:rPr>
         <w:t xml:space="preserve">1.2 </w:t>
       </w:r>
-      <w:bookmarkEnd w:id="12"/>
+      <w:bookmarkEnd w:id="13"/>
       <w:r>
         <w:rPr>
           <w:noProof/>
@@ -5030,7 +4976,7 @@
         </w:rPr>
         <w:t>Определение полюсов, нулей и коэффициентов передаточных функций</w:t>
       </w:r>
-      <w:bookmarkEnd w:id="13"/>
+      <w:bookmarkEnd w:id="14"/>
     </w:p>
     <w:p>
       <w:pPr>
@@ -5323,17 +5269,16 @@
     </w:p>
     <w:p>
       <w:pPr>
-        <w:pStyle w:val="a9"/>
-        <w:rPr>
-          <w:noProof/>
-          <w:shd w:val="clear" w:color="auto" w:fill="FFFFFF"/>
-        </w:rPr>
-      </w:pPr>
-      <w:r>
-        <w:rPr>
-          <w:noProof/>
-        </w:rPr>
-        <w:lastRenderedPageBreak/>
+        <w:pStyle w:val="a3"/>
+        <w:rPr>
+          <w:noProof/>
+          <w:shd w:val="clear" w:color="auto" w:fill="FFFFFF"/>
+        </w:rPr>
+      </w:pPr>
+      <w:r>
+        <w:rPr>
+          <w:noProof/>
+        </w:rPr>
         <w:drawing>
           <wp:inline distT="0" distB="0" distL="0" distR="0" wp14:anchorId="22062D5D" wp14:editId="423EDA0B">
             <wp:extent cx="5019675" cy="5705475"/>
@@ -5373,7 +5318,7 @@
     </w:p>
     <w:p>
       <w:pPr>
-        <w:pStyle w:val="a9"/>
+        <w:pStyle w:val="a3"/>
         <w:rPr>
           <w:noProof/>
           <w:shd w:val="clear" w:color="auto" w:fill="FFFFFF"/>
@@ -5463,7 +5408,7 @@
     </w:p>
     <w:p>
       <w:pPr>
-        <w:pStyle w:val="a9"/>
+        <w:pStyle w:val="a3"/>
         <w:rPr>
           <w:noProof/>
           <w:shd w:val="clear" w:color="auto" w:fill="FFFFFF"/>
@@ -5526,7 +5471,7 @@
     </w:p>
     <w:p>
       <w:pPr>
-        <w:pStyle w:val="a9"/>
+        <w:pStyle w:val="a3"/>
         <w:rPr>
           <w:noProof/>
           <w:shd w:val="clear" w:color="auto" w:fill="FFFFFF"/>
@@ -5567,15 +5512,7 @@
           <w:noProof/>
           <w:shd w:val="clear" w:color="auto" w:fill="FFFFFF"/>
         </w:rPr>
-        <w:t xml:space="preserve"> и выполните щелчок "мышью": практически мгновенно появится </w:t>
-      </w:r>
-      <w:r>
-        <w:rPr>
-          <w:noProof/>
-          <w:shd w:val="clear" w:color="auto" w:fill="FFFFFF"/>
-        </w:rPr>
-        <w:lastRenderedPageBreak/>
-        <w:t xml:space="preserve">информационное окно с результатами расчета параметров передаточных функций. В окне приведены результаты расчета коэффициентов Знаменателя и Числителей по возрастающим степеням </w:t>
+        <w:t xml:space="preserve"> и выполните щелчок "мышью": практически мгновенно появится информационное окно с результатами расчета параметров передаточных функций. В окне приведены результаты расчета коэффициентов Знаменателя и Числителей по возрастающим степеням </w:t>
       </w:r>
       <w:r>
         <w:rPr>
@@ -5595,7 +5532,7 @@
     </w:p>
     <w:p>
       <w:pPr>
-        <w:pStyle w:val="a9"/>
+        <w:pStyle w:val="a3"/>
         <w:rPr>
           <w:noProof/>
           <w:shd w:val="clear" w:color="auto" w:fill="FFFFFF"/>
@@ -5644,7 +5581,7 @@
     </w:p>
     <w:p>
       <w:pPr>
-        <w:pStyle w:val="a9"/>
+        <w:pStyle w:val="a3"/>
         <w:rPr>
           <w:noProof/>
           <w:shd w:val="clear" w:color="auto" w:fill="FFFFFF"/>
@@ -6326,7 +6263,7 @@
     </w:p>
     <w:p>
       <w:pPr>
-        <w:pStyle w:val="a9"/>
+        <w:pStyle w:val="a3"/>
         <w:rPr>
           <w:noProof/>
           <w:shd w:val="clear" w:color="auto" w:fill="FFFFFF"/>
@@ -6375,7 +6312,7 @@
     </w:p>
     <w:p>
       <w:pPr>
-        <w:pStyle w:val="a9"/>
+        <w:pStyle w:val="a3"/>
         <w:rPr>
           <w:noProof/>
           <w:shd w:val="clear" w:color="auto" w:fill="FFFFFF"/>
@@ -6494,15 +6431,7 @@
           <w:noProof/>
           <w:shd w:val="clear" w:color="auto" w:fill="FFFFFF"/>
         </w:rPr>
-        <w:t xml:space="preserve">Анализ нижней таблицы в информационном окне еще раз подтверждает вывод об отсутствии устойчивости исходной САР в замкнутом состоянии: два действительных полюса расположены в левой полуплоскости, а два </w:t>
-      </w:r>
-      <w:r>
-        <w:rPr>
-          <w:noProof/>
-          <w:shd w:val="clear" w:color="auto" w:fill="FFFFFF"/>
-        </w:rPr>
-        <w:lastRenderedPageBreak/>
-        <w:t>комплексно-сопряженных полюса - в правой полуплоскости.</w:t>
+        <w:t>Анализ нижней таблицы в информационном окне еще раз подтверждает вывод об отсутствии устойчивости исходной САР в замкнутом состоянии: два действительных полюса расположены в левой полуплоскости, а два комплексно-сопряженных полюса - в правой полуплоскости.</w:t>
       </w:r>
     </w:p>
     <w:p>
@@ -6713,7 +6642,7 @@
     </w:p>
     <w:p>
       <w:pPr>
-        <w:pStyle w:val="a9"/>
+        <w:pStyle w:val="a3"/>
         <w:rPr>
           <w:noProof/>
           <w:shd w:val="clear" w:color="auto" w:fill="FFFFFF"/>
@@ -6762,7 +6691,7 @@
     </w:p>
     <w:p>
       <w:pPr>
-        <w:pStyle w:val="a9"/>
+        <w:pStyle w:val="a3"/>
         <w:rPr>
           <w:noProof/>
           <w:shd w:val="clear" w:color="auto" w:fill="FFFFFF"/>
@@ -7007,10 +6936,10 @@
           <w:shd w:val="clear" w:color="auto" w:fill="FFFFFF"/>
         </w:rPr>
       </w:pPr>
-      <w:bookmarkStart w:id="14" w:name="struct"/>
-      <w:bookmarkStart w:id="15" w:name="_Toc360285170"/>
-      <w:bookmarkStart w:id="16" w:name="_Toc416275968"/>
-      <w:bookmarkEnd w:id="14"/>
+      <w:bookmarkStart w:id="15" w:name="struct"/>
+      <w:bookmarkStart w:id="16" w:name="_Toc360285170"/>
+      <w:bookmarkStart w:id="17" w:name="_Toc416275968"/>
+      <w:bookmarkEnd w:id="15"/>
       <w:r>
         <w:rPr>
           <w:noProof/>
@@ -7018,7 +6947,7 @@
         </w:rPr>
         <w:t xml:space="preserve">1.3 </w:t>
       </w:r>
-      <w:bookmarkEnd w:id="15"/>
+      <w:bookmarkEnd w:id="16"/>
       <w:r>
         <w:rPr>
           <w:noProof/>
@@ -7026,7 +6955,7 @@
         </w:rPr>
         <w:t>Построение графиков частотных характеристик ряда типовых звеньев</w:t>
       </w:r>
-      <w:bookmarkEnd w:id="16"/>
+      <w:bookmarkEnd w:id="17"/>
     </w:p>
     <w:p>
       <w:pPr>
@@ -7650,17 +7579,16 @@
     </w:p>
     <w:p>
       <w:pPr>
-        <w:pStyle w:val="a9"/>
-        <w:rPr>
-          <w:noProof/>
-          <w:shd w:val="clear" w:color="auto" w:fill="FFFFFF"/>
-        </w:rPr>
-      </w:pPr>
-      <w:r>
-        <w:rPr>
-          <w:noProof/>
-        </w:rPr>
-        <w:lastRenderedPageBreak/>
+        <w:pStyle w:val="a3"/>
+        <w:rPr>
+          <w:noProof/>
+          <w:shd w:val="clear" w:color="auto" w:fill="FFFFFF"/>
+        </w:rPr>
+      </w:pPr>
+      <w:r>
+        <w:rPr>
+          <w:noProof/>
+        </w:rPr>
         <w:drawing>
           <wp:inline distT="0" distB="0" distL="0" distR="0" wp14:anchorId="752B5A9B" wp14:editId="7AB259C1">
             <wp:extent cx="4419600" cy="3752850"/>
@@ -7707,7 +7635,7 @@
     </w:p>
     <w:p>
       <w:pPr>
-        <w:pStyle w:val="a9"/>
+        <w:pStyle w:val="a3"/>
         <w:rPr>
           <w:noProof/>
           <w:shd w:val="clear" w:color="auto" w:fill="FFFFFF"/>
@@ -7817,8 +7745,8 @@
           <w:noProof/>
         </w:rPr>
       </w:pPr>
-      <w:bookmarkStart w:id="17" w:name="_Toc3602851721"/>
-      <w:bookmarkStart w:id="18" w:name="_Toc416275969"/>
+      <w:bookmarkStart w:id="18" w:name="_Toc3602851721"/>
+      <w:bookmarkStart w:id="19" w:name="_Toc416275969"/>
       <w:r>
         <w:rPr>
           <w:noProof/>
@@ -7826,7 +7754,7 @@
         </w:rPr>
         <w:t xml:space="preserve">2 </w:t>
       </w:r>
-      <w:bookmarkEnd w:id="17"/>
+      <w:bookmarkEnd w:id="18"/>
       <w:r>
         <w:rPr>
           <w:noProof/>
@@ -7834,7 +7762,7 @@
         </w:rPr>
         <w:t>АНАЛИЗ УСТОЙЧИВОСТИ И КОРРЕКЦИЯ САР ЯДЕРНОГО РЕАКТОРА ПО АМПЛИТУДНО-ФАЗОВЫМ ЧАСТОТНЫМ ХАРАКТЕРИСТИКАМ</w:t>
       </w:r>
-      <w:bookmarkEnd w:id="18"/>
+      <w:bookmarkEnd w:id="19"/>
     </w:p>
     <w:p>
       <w:pPr>
@@ -7867,17 +7795,16 @@
     </w:p>
     <w:p>
       <w:pPr>
-        <w:pStyle w:val="a9"/>
-        <w:rPr>
-          <w:noProof/>
-          <w:shd w:val="clear" w:color="auto" w:fill="FFFFFF"/>
-        </w:rPr>
-      </w:pPr>
-      <w:r>
-        <w:rPr>
-          <w:noProof/>
-        </w:rPr>
-        <w:lastRenderedPageBreak/>
+        <w:pStyle w:val="a3"/>
+        <w:rPr>
+          <w:noProof/>
+          <w:shd w:val="clear" w:color="auto" w:fill="FFFFFF"/>
+        </w:rPr>
+      </w:pPr>
+      <w:r>
+        <w:rPr>
+          <w:noProof/>
+        </w:rPr>
         <w:drawing>
           <wp:inline distT="0" distB="0" distL="0" distR="0" wp14:anchorId="448C02D0" wp14:editId="309E7FD3">
             <wp:extent cx="6267450" cy="4476750"/>
@@ -7917,7 +7844,7 @@
     </w:p>
     <w:p>
       <w:pPr>
-        <w:pStyle w:val="a9"/>
+        <w:pStyle w:val="a3"/>
         <w:rPr>
           <w:noProof/>
           <w:shd w:val="clear" w:color="auto" w:fill="FFFFFF"/>
@@ -8252,7 +8179,6 @@
           <w:noProof/>
           <w:shd w:val="clear" w:color="auto" w:fill="FFFFFF"/>
         </w:rPr>
-        <w:lastRenderedPageBreak/>
         <w:t>Для выполнения данной части лабораторной работы каждой подгруппе необходимо выполнить следующие этапы:</w:t>
       </w:r>
     </w:p>
@@ -9610,7 +9536,6 @@
           <w:noProof/>
           <w:lang w:val="en-US"/>
         </w:rPr>
-        <w:lastRenderedPageBreak/>
         <w:t xml:space="preserve">12) </w:t>
       </w:r>
       <w:r>
@@ -9836,8 +9761,6 @@
         </w:rPr>
         <w:t xml:space="preserve">13) </w:t>
       </w:r>
-      <w:bookmarkStart w:id="19" w:name="_GoBack"/>
-      <w:bookmarkEnd w:id="19"/>
       <w:r>
         <w:rPr>
           <w:noProof/>
@@ -9879,7 +9802,6 @@
 <w:ftr xmlns:wpc="http://schemas.microsoft.com/office/word/2010/wordprocessingCanvas" xmlns:mc="http://schemas.openxmlformats.org/markup-compatibility/2006" xmlns:o="urn:schemas-microsoft-com:office:office" xmlns:r="http://schemas.openxmlformats.org/officeDocument/2006/relationships" xmlns:m="http://schemas.openxmlformats.org/officeDocument/2006/math" xmlns:v="urn:schemas-microsoft-com:vml" xmlns:wp14="http://schemas.microsoft.com/office/word/2010/wordprocessingDrawing" xmlns:wp="http://schemas.openxmlformats.org/drawingml/2006/wordprocessingDrawing" xmlns:w10="urn:schemas-microsoft-com:office:word" xmlns:w="http://schemas.openxmlformats.org/wordprocessingml/2006/main" xmlns:w14="http://schemas.microsoft.com/office/word/2010/wordml" xmlns:w15="http://schemas.microsoft.com/office/word/2012/wordml" xmlns:wpg="http://schemas.microsoft.com/office/word/2010/wordprocessingGroup" xmlns:wpi="http://schemas.microsoft.com/office/word/2010/wordprocessingInk" xmlns:wne="http://schemas.microsoft.com/office/word/2006/wordml" xmlns:wps="http://schemas.microsoft.com/office/word/2010/wordprocessingShape" mc:Ignorable="w14 w15 wp14">
   <w:p>
     <w:pPr>
-      <w:pStyle w:val="a8"/>
       <w:jc w:val="center"/>
     </w:pPr>
   </w:p>
@@ -13540,97 +13462,7 @@
     <w:semiHidden/>
     <w:unhideWhenUsed/>
   </w:style>
-  <w:style w:type="paragraph" w:styleId="a3">
-    <w:name w:val="List"/>
-    <w:basedOn w:val="a"/>
-    <w:rsid w:val="00EC2F6C"/>
-    <w:pPr>
-      <w:widowControl/>
-      <w:spacing w:before="0" w:after="120"/>
-    </w:pPr>
-    <w:rPr>
-      <w:rFonts w:cs="Mangal"/>
-      <w:szCs w:val="24"/>
-    </w:rPr>
-  </w:style>
-  <w:style w:type="paragraph" w:styleId="a4">
-    <w:name w:val="caption"/>
-    <w:basedOn w:val="a"/>
-    <w:rsid w:val="00EC2F6C"/>
-    <w:pPr>
-      <w:widowControl/>
-      <w:suppressLineNumbers/>
-      <w:spacing w:before="120" w:after="120"/>
-    </w:pPr>
-    <w:rPr>
-      <w:rFonts w:ascii="Times New Roman" w:hAnsi="Times New Roman" w:cs="Mangal"/>
-      <w:i/>
-      <w:iCs/>
-      <w:sz w:val="24"/>
-      <w:szCs w:val="24"/>
-    </w:rPr>
-  </w:style>
-  <w:style w:type="paragraph" w:styleId="a5">
-    <w:name w:val="footnote text"/>
-    <w:basedOn w:val="a"/>
-    <w:rsid w:val="00EC2F6C"/>
-    <w:pPr>
-      <w:widowControl/>
-      <w:spacing w:before="0" w:after="0"/>
-    </w:pPr>
-    <w:rPr>
-      <w:rFonts w:ascii="Times New Roman" w:hAnsi="Times New Roman"/>
-      <w:sz w:val="20"/>
-    </w:rPr>
-  </w:style>
-  <w:style w:type="paragraph" w:styleId="a6">
-    <w:name w:val="endnote text"/>
-    <w:basedOn w:val="a"/>
-    <w:rsid w:val="00EC2F6C"/>
-    <w:pPr>
-      <w:widowControl/>
-      <w:spacing w:before="0" w:after="0"/>
-    </w:pPr>
-    <w:rPr>
-      <w:rFonts w:ascii="Times New Roman" w:hAnsi="Times New Roman"/>
-      <w:sz w:val="20"/>
-    </w:rPr>
-  </w:style>
-  <w:style w:type="paragraph" w:styleId="a7">
-    <w:name w:val="Balloon Text"/>
-    <w:basedOn w:val="a"/>
-    <w:rsid w:val="00EC2F6C"/>
-    <w:pPr>
-      <w:widowControl/>
-      <w:spacing w:before="0" w:after="0"/>
-    </w:pPr>
-    <w:rPr>
-      <w:rFonts w:ascii="Tahoma" w:hAnsi="Tahoma"/>
-      <w:sz w:val="16"/>
-      <w:szCs w:val="16"/>
-      <w:lang w:val="en-US" w:eastAsia="en-US"/>
-    </w:rPr>
-  </w:style>
-  <w:style w:type="paragraph" w:styleId="a8">
-    <w:name w:val="footer"/>
-    <w:basedOn w:val="a"/>
-    <w:rsid w:val="00EC2F6C"/>
-    <w:pPr>
-      <w:widowControl/>
-      <w:suppressLineNumbers/>
-      <w:tabs>
-        <w:tab w:val="center" w:pos="4677"/>
-        <w:tab w:val="right" w:pos="9355"/>
-      </w:tabs>
-      <w:spacing w:before="0" w:after="0"/>
-    </w:pPr>
-    <w:rPr>
-      <w:rFonts w:ascii="Times New Roman" w:hAnsi="Times New Roman"/>
-      <w:szCs w:val="24"/>
-      <w:lang w:val="en-US" w:eastAsia="en-US"/>
-    </w:rPr>
-  </w:style>
-  <w:style w:type="paragraph" w:customStyle="1" w:styleId="a9">
+  <w:style w:type="paragraph" w:customStyle="1" w:styleId="a3">
     <w:name w:val="Обычный рисунок"/>
     <w:basedOn w:val="a"/>
     <w:rsid w:val="00461BB5"/>
@@ -13646,7 +13478,7 @@
       <w:szCs w:val="24"/>
     </w:rPr>
   </w:style>
-  <w:style w:type="paragraph" w:styleId="aa">
+  <w:style w:type="paragraph" w:styleId="a4">
     <w:name w:val="List Paragraph"/>
     <w:basedOn w:val="a"/>
     <w:rsid w:val="00EC2F6C"/>
@@ -13660,7 +13492,7 @@
       <w:szCs w:val="24"/>
     </w:rPr>
   </w:style>
-  <w:style w:type="paragraph" w:customStyle="1" w:styleId="ab">
+  <w:style w:type="paragraph" w:customStyle="1" w:styleId="a5">
     <w:name w:val="Обычный без отступа"/>
     <w:basedOn w:val="a"/>
     <w:rsid w:val="00EC2F6C"/>
@@ -13671,39 +13503,6 @@
     </w:pPr>
     <w:rPr>
       <w:rFonts w:ascii="Times New Roman" w:hAnsi="Times New Roman"/>
-      <w:szCs w:val="24"/>
-    </w:rPr>
-  </w:style>
-  <w:style w:type="character" w:styleId="ac">
-    <w:name w:val="footnote reference"/>
-    <w:rPr>
-      <w:position w:val="0"/>
-      <w:vertAlign w:val="superscript"/>
-    </w:rPr>
-  </w:style>
-  <w:style w:type="character" w:customStyle="1" w:styleId="ad">
-    <w:name w:val="Текст концевой сноски Знак"/>
-    <w:basedOn w:val="a0"/>
-  </w:style>
-  <w:style w:type="character" w:styleId="ae">
-    <w:name w:val="endnote reference"/>
-    <w:rPr>
-      <w:position w:val="0"/>
-      <w:vertAlign w:val="superscript"/>
-    </w:rPr>
-  </w:style>
-  <w:style w:type="character" w:customStyle="1" w:styleId="af">
-    <w:name w:val="Текст выноски Знак"/>
-    <w:rPr>
-      <w:rFonts w:ascii="Tahoma" w:hAnsi="Tahoma" w:cs="Tahoma"/>
-      <w:sz w:val="16"/>
-      <w:szCs w:val="16"/>
-    </w:rPr>
-  </w:style>
-  <w:style w:type="character" w:customStyle="1" w:styleId="af0">
-    <w:name w:val="Нижний колонтитул Знак"/>
-    <w:rPr>
-      <w:sz w:val="26"/>
       <w:szCs w:val="24"/>
     </w:rPr>
   </w:style>
@@ -13896,28 +13695,7 @@
       </w:numPr>
     </w:pPr>
   </w:style>
-  <w:style w:type="paragraph" w:styleId="10">
-    <w:name w:val="toc 1"/>
-    <w:basedOn w:val="a"/>
-    <w:next w:val="a"/>
-    <w:autoRedefine/>
-    <w:uiPriority w:val="39"/>
-    <w:unhideWhenUsed/>
-    <w:rsid w:val="0089144A"/>
-  </w:style>
-  <w:style w:type="paragraph" w:styleId="20">
-    <w:name w:val="toc 2"/>
-    <w:basedOn w:val="a"/>
-    <w:next w:val="a"/>
-    <w:autoRedefine/>
-    <w:uiPriority w:val="39"/>
-    <w:unhideWhenUsed/>
-    <w:rsid w:val="0089144A"/>
-    <w:pPr>
-      <w:ind w:left="200"/>
-    </w:pPr>
-  </w:style>
-  <w:style w:type="table" w:styleId="af1">
+  <w:style w:type="table" w:styleId="a6">
     <w:name w:val="Table Grid"/>
     <w:basedOn w:val="a1"/>
     <w:uiPriority w:val="59"/>

--- a/howto/01_labwork/labwork2.docx
+++ b/howto/01_labwork/labwork2.docx
@@ -91,20 +91,45 @@
         <w:rPr>
           <w:noProof/>
         </w:rPr>
-        <w:t>В лабораторной работе № 1 Вами рассмотрен ряд процедур работы в среде SimInTech применительно к основному режиму анализа динамических процессов в управляемых технических системах, а именно, к режиму МОДЕЛИРОВАНИЕ.</w:t>
-      </w:r>
-    </w:p>
-    <w:p>
-      <w:pPr>
-        <w:rPr>
-          <w:noProof/>
-        </w:rPr>
-      </w:pPr>
-      <w:r>
-        <w:rPr>
-          <w:noProof/>
-        </w:rPr>
-        <w:t>Для более глубокого анализа динамических характеристик систем автоматического регулирования (САР) широко используются методы, основанные на амплитудно-фазовых частотных характеристиках системы (ЛАХ, ФЧХ, годографы различного типа и др.). Поэтому в среде SimInTech</w:t>
+        <w:t>В лабораторной работе №</w:t>
+      </w:r>
+      <w:r>
+        <w:rPr>
+          <w:noProof/>
+        </w:rPr>
+        <w:t>1 Вами рассмотрен ряд процедур работы в среде SimInTech применительно к основному режиму анализа динамических процессов в управляемых технических системах, а именно, к режиму МОДЕЛИРОВАНИЕ.</w:t>
+      </w:r>
+    </w:p>
+    <w:p>
+      <w:pPr>
+        <w:rPr>
+          <w:noProof/>
+        </w:rPr>
+      </w:pPr>
+      <w:r>
+        <w:rPr>
+          <w:noProof/>
+        </w:rPr>
+        <w:t>Для более глубокого анализа динамических характеристик систем автоматического регулирования (САР) широко используются методы, основанные на амплитудно-фазовых частотных характеристиках системы (</w:t>
+      </w:r>
+      <w:r>
+        <w:rPr>
+          <w:noProof/>
+        </w:rPr>
+        <w:t>АЧХ</w:t>
+      </w:r>
+      <w:r>
+        <w:rPr>
+          <w:noProof/>
+          <w:lang w:val="en-US"/>
+        </w:rPr>
+        <w:t>/</w:t>
+      </w:r>
+      <w:r>
+        <w:rPr>
+          <w:noProof/>
+        </w:rPr>
+        <w:t>ЛАХ, ФЧХ, годографы различного типа и др.). Поэтому в среде SimInTech</w:t>
       </w:r>
       <w:r>
         <w:rPr>
@@ -116,7 +141,43 @@
         <w:rPr>
           <w:noProof/>
         </w:rPr>
-        <w:t>режим работы АНАЛИЗ, одна из опций которого позволяет определить вышеперечисленные амплитудно-фазовые частотные характеристики большинства САР.</w:t>
+        <w:t xml:space="preserve">режим работы АНАЛИЗ, </w:t>
+      </w:r>
+      <w:r>
+        <w:rPr>
+          <w:noProof/>
+        </w:rPr>
+        <w:t xml:space="preserve">в виде набора блоков библиотеки Исследования, </w:t>
+      </w:r>
+      <w:r>
+        <w:rPr>
+          <w:noProof/>
+        </w:rPr>
+        <w:t>котор</w:t>
+      </w:r>
+      <w:r>
+        <w:rPr>
+          <w:noProof/>
+        </w:rPr>
+        <w:t>ые</w:t>
+      </w:r>
+      <w:r>
+        <w:rPr>
+          <w:noProof/>
+        </w:rPr>
+        <w:t xml:space="preserve"> позволя</w:t>
+      </w:r>
+      <w:r>
+        <w:rPr>
+          <w:noProof/>
+        </w:rPr>
+        <w:t>ю</w:t>
+      </w:r>
+      <w:r>
+        <w:rPr>
+          <w:noProof/>
+        </w:rPr>
+        <w:t>т определить вышеперечисленные амплитудно-фазовые частотные характеристики большинства САР.</w:t>
       </w:r>
     </w:p>
     <w:p>
@@ -466,83 +527,75 @@
         <w:rPr>
           <w:noProof/>
         </w:rPr>
-        <w:t>Найквиста и по теоремам</w:t>
-      </w:r>
-      <w:bookmarkStart w:id="5" w:name="_GoBack"/>
+        <w:t>Найквиста и по теоремам Ляпунова (по полюсам) с последующей коррекцией параметров САР.</w:t>
+      </w:r>
+    </w:p>
+    <w:p>
+      <w:pPr>
+        <w:pStyle w:val="1"/>
+        <w:rPr>
+          <w:noProof/>
+        </w:rPr>
+      </w:pPr>
+      <w:bookmarkStart w:id="5" w:name="main1"/>
+      <w:bookmarkStart w:id="6" w:name="_Toc360285167"/>
+      <w:bookmarkStart w:id="7" w:name="_Toc416275965"/>
       <w:bookmarkEnd w:id="5"/>
       <w:r>
         <w:rPr>
           <w:noProof/>
         </w:rPr>
-        <w:t xml:space="preserve"> Ляпунова (по полюсам) с последующей коррекцией параметров САР.</w:t>
-      </w:r>
-    </w:p>
-    <w:p>
-      <w:pPr>
-        <w:pStyle w:val="1"/>
-        <w:rPr>
-          <w:noProof/>
-        </w:rPr>
-      </w:pPr>
-      <w:bookmarkStart w:id="6" w:name="main1"/>
-      <w:bookmarkStart w:id="7" w:name="_Toc360285167"/>
-      <w:bookmarkStart w:id="8" w:name="_Toc416275965"/>
+        <w:t xml:space="preserve">1 </w:t>
+      </w:r>
+      <w:r>
+        <w:t>О</w:t>
+      </w:r>
       <w:bookmarkEnd w:id="6"/>
       <w:r>
-        <w:rPr>
-          <w:noProof/>
-        </w:rPr>
-        <w:t xml:space="preserve">1 </w:t>
-      </w:r>
-      <w:r>
-        <w:t>О</w:t>
+        <w:t>СНОВНЫЕ</w:t>
+      </w:r>
+      <w:r>
+        <w:rPr>
+          <w:noProof/>
+        </w:rPr>
+        <w:t xml:space="preserve"> МЕТОДЫ И ПРОЦЕДУРЫ РАБОТЫ В РЕЖИМЕ АНАЛИЗ</w:t>
       </w:r>
       <w:bookmarkEnd w:id="7"/>
-      <w:r>
-        <w:t>СНОВНЫЕ</w:t>
-      </w:r>
-      <w:r>
-        <w:rPr>
-          <w:noProof/>
-        </w:rPr>
-        <w:t xml:space="preserve"> МЕТОДЫ И ПРОЦЕДУРЫ РАБОТЫ В РЕЖИМЕ АНАЛИЗ</w:t>
-      </w:r>
+    </w:p>
+    <w:p>
+      <w:pPr>
+        <w:pStyle w:val="2"/>
+      </w:pPr>
+      <w:bookmarkStart w:id="8" w:name="prop11"/>
+      <w:bookmarkStart w:id="9" w:name="_Toc360285168"/>
+      <w:bookmarkStart w:id="10" w:name="_Toc416275966"/>
       <w:bookmarkEnd w:id="8"/>
-    </w:p>
-    <w:p>
-      <w:pPr>
-        <w:pStyle w:val="2"/>
-      </w:pPr>
-      <w:bookmarkStart w:id="9" w:name="prop11"/>
-      <w:bookmarkStart w:id="10" w:name="_Toc360285168"/>
-      <w:bookmarkStart w:id="11" w:name="_Toc416275966"/>
+      <w:r>
+        <w:rPr>
+          <w:noProof/>
+        </w:rPr>
+        <w:t xml:space="preserve">1.1 </w:t>
+      </w:r>
       <w:bookmarkEnd w:id="9"/>
       <w:r>
         <w:rPr>
           <w:noProof/>
         </w:rPr>
-        <w:t xml:space="preserve">1.1 </w:t>
+        <w:t>Анализ амплитудно-фазо</w:t>
+      </w:r>
+      <w:r>
+        <w:rPr>
+          <w:noProof/>
+        </w:rPr>
+        <w:t xml:space="preserve">вых </w:t>
+      </w:r>
+      <w:r>
+        <w:rPr>
+          <w:noProof/>
+        </w:rPr>
+        <w:t>частотных характеристик</w:t>
       </w:r>
       <w:bookmarkEnd w:id="10"/>
-      <w:r>
-        <w:rPr>
-          <w:noProof/>
-        </w:rPr>
-        <w:t>Анализ амплитудно-фазо</w:t>
-      </w:r>
-      <w:r>
-        <w:rPr>
-          <w:noProof/>
-        </w:rPr>
-        <w:t xml:space="preserve">вых </w:t>
-      </w:r>
-      <w:r>
-        <w:rPr>
-          <w:noProof/>
-        </w:rPr>
-        <w:t>частотных характеристик</w:t>
-      </w:r>
-      <w:bookmarkEnd w:id="11"/>
     </w:p>
     <w:p>
       <w:pPr>
@@ -571,7 +624,43 @@
           <w:noProof/>
           <w:shd w:val="clear" w:color="auto" w:fill="FFFFFF"/>
         </w:rPr>
-        <w:t xml:space="preserve"> задания к рассмотренной в лабораторной работе № 1 демонстрационно-ознакомительной задаче. Сформулируем задачи, которые необходимо решить в процессе анализа АФЧХ САР, структурная схема которой создана Вами в лабораторной работе № 1 и сохранена на жестком диске:</w:t>
+        <w:t xml:space="preserve"> задания к рассмо</w:t>
+      </w:r>
+      <w:r>
+        <w:rPr>
+          <w:noProof/>
+          <w:shd w:val="clear" w:color="auto" w:fill="FFFFFF"/>
+        </w:rPr>
+        <w:t>тренной в лабораторной работе №</w:t>
+      </w:r>
+      <w:r>
+        <w:rPr>
+          <w:noProof/>
+          <w:shd w:val="clear" w:color="auto" w:fill="FFFFFF"/>
+        </w:rPr>
+        <w:t>1 демонстрационно-</w:t>
+      </w:r>
+      <w:r>
+        <w:rPr>
+          <w:noProof/>
+          <w:shd w:val="clear" w:color="auto" w:fill="FFFFFF"/>
+        </w:rPr>
+        <w:lastRenderedPageBreak/>
+        <w:t>ознакомительной задаче. Сформулируем задачи, которые необходимо решить в процессе анализа АФЧХ САР, структурная схема которой созда</w:t>
+      </w:r>
+      <w:r>
+        <w:rPr>
+          <w:noProof/>
+          <w:shd w:val="clear" w:color="auto" w:fill="FFFFFF"/>
+        </w:rPr>
+        <w:t>на Вами в лабораторной работе №</w:t>
+      </w:r>
+      <w:r>
+        <w:rPr>
+          <w:noProof/>
+          <w:shd w:val="clear" w:color="auto" w:fill="FFFFFF"/>
+        </w:rPr>
+        <w:t>1 и сохранена на жестком диске:</w:t>
       </w:r>
     </w:p>
     <w:p>
@@ -606,7 +695,35 @@
           <w:noProof/>
           <w:shd w:val="clear" w:color="auto" w:fill="FFFFFF"/>
         </w:rPr>
-        <w:t xml:space="preserve"> САР с использованием критерия Найквиста по годографу АФЧХ и по совместному рассмотрению ЛАХ – ФЧХ;</w:t>
+        <w:t xml:space="preserve"> САР с использованием критерия Найквиста по годографу АФЧХ и по совместному рассмотрению ЛАХ</w:t>
+      </w:r>
+      <w:r>
+        <w:rPr>
+          <w:noProof/>
+          <w:shd w:val="clear" w:color="auto" w:fill="FFFFFF"/>
+        </w:rPr>
+        <w:t xml:space="preserve"> </w:t>
+      </w:r>
+      <w:r>
+        <w:rPr>
+          <w:noProof/>
+          <w:shd w:val="clear" w:color="auto" w:fill="FFFFFF"/>
+        </w:rPr>
+        <w:t>–</w:t>
+      </w:r>
+      <w:r>
+        <w:rPr>
+          <w:noProof/>
+          <w:shd w:val="clear" w:color="auto" w:fill="FFFFFF"/>
+        </w:rPr>
+        <w:t xml:space="preserve"> </w:t>
+      </w:r>
+      <w:r>
+        <w:rPr>
+          <w:noProof/>
+          <w:shd w:val="clear" w:color="auto" w:fill="FFFFFF"/>
+        </w:rPr>
+        <w:t>ФЧХ;</w:t>
       </w:r>
     </w:p>
     <w:p>
@@ -652,20 +769,36 @@
           <w:szCs w:val="28"/>
           <w:shd w:val="clear" w:color="auto" w:fill="FFFFFF"/>
         </w:rPr>
-        <w:t xml:space="preserve"> САР с использованием критерия Найквиста по годографу АФЧХ и по совместному рассмотрению ЛАХ - ФЧХ, определив запасы по фазе и амплитуде;</w:t>
-      </w:r>
-    </w:p>
-    <w:p>
-      <w:pPr>
-        <w:rPr>
-          <w:noProof/>
-        </w:rPr>
-      </w:pPr>
-      <w:r>
-        <w:rPr>
-          <w:noProof/>
-        </w:rPr>
-        <w:t>Поскольку структурная схема задачи (с исходными данными) была сохранена Вами на жестком диске, откройте эту задачу (проект), используя стандартные интерфейсные процедуры среды SimInTech. Необходимо заметить, что внешний вид структурной схемы в открывшемся проекте возможно отличается от того, который Вы сохраняли ранее.</w:t>
+        <w:t xml:space="preserve"> САР с использованием критерия Найквиста по годографу АФЧХ и по совместному рассмотрению ЛАХ</w:t>
+      </w:r>
+      <w:r>
+        <w:rPr>
+          <w:noProof/>
+          <w:szCs w:val="28"/>
+          <w:shd w:val="clear" w:color="auto" w:fill="FFFFFF"/>
+        </w:rPr>
+        <w:t xml:space="preserve"> – </w:t>
+      </w:r>
+      <w:r>
+        <w:rPr>
+          <w:noProof/>
+          <w:szCs w:val="28"/>
+          <w:shd w:val="clear" w:color="auto" w:fill="FFFFFF"/>
+        </w:rPr>
+        <w:t>ФЧХ, определив запасы по фазе и амплитуде;</w:t>
+      </w:r>
+    </w:p>
+    <w:p>
+      <w:pPr>
+        <w:rPr>
+          <w:noProof/>
+        </w:rPr>
+      </w:pPr>
+      <w:r>
+        <w:rPr>
+          <w:noProof/>
+        </w:rPr>
+        <w:t>Поскольку структурная схема задачи (с исходными данными) была сохранена Вами на жестком диске, откройте эту задачу (проект), используя стандартные интерфейсные процедуры среды SimInTech.</w:t>
       </w:r>
     </w:p>
     <w:p>
@@ -685,7 +818,13 @@
         <w:rPr>
           <w:noProof/>
         </w:rPr>
-        <w:t xml:space="preserve"> - исследование устойчивости </w:t>
+        <w:t xml:space="preserve"> – </w:t>
+      </w:r>
+      <w:r>
+        <w:rPr>
+          <w:noProof/>
+        </w:rPr>
+        <w:t xml:space="preserve">исследование устойчивости </w:t>
       </w:r>
       <w:r>
         <w:rPr>
@@ -855,7 +994,19 @@
         <w:rPr>
           <w:noProof/>
         </w:rPr>
-        <w:t xml:space="preserve">ыполните оформление поясняющих подписей (щелчок </w:t>
+        <w:t xml:space="preserve">ыполните оформление поясняющих подписей </w:t>
+      </w:r>
+      <w:r>
+        <w:rPr>
+          <w:noProof/>
+        </w:rPr>
+        <w:t xml:space="preserve">и надписей </w:t>
+      </w:r>
+      <w:r>
+        <w:rPr>
+          <w:noProof/>
+        </w:rPr>
+        <w:t xml:space="preserve">(щелчок </w:t>
       </w:r>
       <w:r>
         <w:rPr>
@@ -868,7 +1019,19 @@
         <w:rPr>
           <w:noProof/>
         </w:rPr>
-        <w:t xml:space="preserve"> клавишей "мыши" по блоку, далее опция </w:t>
+        <w:t xml:space="preserve"> клавишей "мыши" по блоку, далее </w:t>
+      </w:r>
+      <w:r>
+        <w:rPr>
+          <w:noProof/>
+        </w:rPr>
+        <w:t>пункт</w:t>
+      </w:r>
+      <w:r>
+        <w:rPr>
+          <w:noProof/>
+        </w:rPr>
+        <w:t xml:space="preserve"> </w:t>
       </w:r>
       <w:r>
         <w:rPr>
@@ -886,18 +1049,36 @@
         </w:rPr>
         <w:t xml:space="preserve"> и далее ...) и структурная схема САР примет вид, подобный рис. 1.1.</w:t>
       </w:r>
-    </w:p>
-    <w:p>
-      <w:pPr>
-        <w:rPr>
-          <w:noProof/>
-        </w:rPr>
-      </w:pPr>
-      <w:r>
-        <w:rPr>
-          <w:noProof/>
-        </w:rPr>
-        <w:t xml:space="preserve">Проверьте, что параметры всех блоков в структурной схеме соответствуют </w:t>
+      <w:r>
+        <w:rPr>
+          <w:noProof/>
+        </w:rPr>
+        <w:t xml:space="preserve"> Также подписи можно вводить непосредственно на схеме, удачно попав курсосром мыши под нужным блоком на поле ввода подписи (при этом курсор изменяет свою форму).</w:t>
+      </w:r>
+    </w:p>
+    <w:p>
+      <w:pPr>
+        <w:rPr>
+          <w:noProof/>
+        </w:rPr>
+      </w:pPr>
+      <w:r>
+        <w:rPr>
+          <w:noProof/>
+        </w:rPr>
+        <w:t xml:space="preserve">Проверьте, что </w:t>
+      </w:r>
+      <w:r>
+        <w:rPr>
+          <w:noProof/>
+        </w:rPr>
+        <w:t>свойства</w:t>
+      </w:r>
+      <w:r>
+        <w:rPr>
+          <w:noProof/>
+        </w:rPr>
+        <w:t xml:space="preserve"> всех блоков в структурной схеме соответствуют </w:t>
       </w:r>
       <w:r>
         <w:rPr>
@@ -1063,6 +1244,7 @@
         <w:rPr>
           <w:noProof/>
         </w:rPr>
+        <w:lastRenderedPageBreak/>
         <w:t>Выполните моделирование и убедитесь, что вид переходного процесса типичен для САР, находящихся на апериодической границе устойчивости (один нулевой полюс).</w:t>
       </w:r>
     </w:p>
@@ -1228,7 +1410,14 @@
           <w:noProof/>
           <w:shd w:val="clear" w:color="auto" w:fill="FFFFFF"/>
         </w:rPr>
-        <w:t>ткрывшемся меню выберите опцию</w:t>
+        <w:t xml:space="preserve">ткрывшемся меню выберите </w:t>
+      </w:r>
+      <w:r>
+        <w:rPr>
+          <w:noProof/>
+          <w:shd w:val="clear" w:color="auto" w:fill="FFFFFF"/>
+        </w:rPr>
+        <w:t>пункт</w:t>
       </w:r>
       <w:r>
         <w:rPr>
@@ -1408,7 +1597,21 @@
           <w:noProof/>
           <w:shd w:val="clear" w:color="auto" w:fill="FFFFFF"/>
         </w:rPr>
-        <w:t>Рисунок 1.3 — Параметры блока Построение частотных характеристик</w:t>
+        <w:t xml:space="preserve">Рисунок 1.3 — </w:t>
+      </w:r>
+      <w:r>
+        <w:rPr>
+          <w:noProof/>
+          <w:shd w:val="clear" w:color="auto" w:fill="FFFFFF"/>
+        </w:rPr>
+        <w:t>Свойтства</w:t>
+      </w:r>
+      <w:r>
+        <w:rPr>
+          <w:noProof/>
+          <w:shd w:val="clear" w:color="auto" w:fill="FFFFFF"/>
+        </w:rPr>
+        <w:t xml:space="preserve"> блока Построение частотных характеристик</w:t>
       </w:r>
     </w:p>
     <w:p>
@@ -1441,7 +1644,21 @@
           <w:noProof/>
           <w:shd w:val="clear" w:color="auto" w:fill="FFFFFF"/>
         </w:rPr>
-        <w:t xml:space="preserve"> параметрами </w:t>
+        <w:t xml:space="preserve"> </w:t>
+      </w:r>
+      <w:r>
+        <w:rPr>
+          <w:noProof/>
+          <w:shd w:val="clear" w:color="auto" w:fill="FFFFFF"/>
+        </w:rPr>
+        <w:t>свойствами</w:t>
+      </w:r>
+      <w:r>
+        <w:rPr>
+          <w:noProof/>
+          <w:shd w:val="clear" w:color="auto" w:fill="FFFFFF"/>
+        </w:rPr>
+        <w:t xml:space="preserve"> </w:t>
       </w:r>
       <w:r>
         <w:rPr>
@@ -1475,7 +1692,21 @@
           <w:noProof/>
           <w:shd w:val="clear" w:color="auto" w:fill="FFFFFF"/>
         </w:rPr>
-        <w:t xml:space="preserve"> задаются границы частотного диапазона (в рад/с), а параметром </w:t>
+        <w:t xml:space="preserve"> задаются границы частотного диапазона (в рад/с), а </w:t>
+      </w:r>
+      <w:r>
+        <w:rPr>
+          <w:noProof/>
+          <w:shd w:val="clear" w:color="auto" w:fill="FFFFFF"/>
+        </w:rPr>
+        <w:t>свойством</w:t>
+      </w:r>
+      <w:r>
+        <w:rPr>
+          <w:noProof/>
+          <w:shd w:val="clear" w:color="auto" w:fill="FFFFFF"/>
+        </w:rPr>
+        <w:t xml:space="preserve"> </w:t>
       </w:r>
       <w:r>
         <w:rPr>
@@ -1520,7 +1751,21 @@
           <w:noProof/>
           <w:shd w:val="clear" w:color="auto" w:fill="FFFFFF"/>
         </w:rPr>
-        <w:t xml:space="preserve">Значения параметров полей </w:t>
+        <w:t xml:space="preserve">Значения </w:t>
+      </w:r>
+      <w:r>
+        <w:rPr>
+          <w:noProof/>
+          <w:shd w:val="clear" w:color="auto" w:fill="FFFFFF"/>
+        </w:rPr>
+        <w:t>свойства</w:t>
+      </w:r>
+      <w:r>
+        <w:rPr>
+          <w:noProof/>
+          <w:shd w:val="clear" w:color="auto" w:fill="FFFFFF"/>
+        </w:rPr>
+        <w:t xml:space="preserve"> </w:t>
       </w:r>
       <w:r>
         <w:rPr>
@@ -1530,44 +1775,7 @@
           <w:noProof/>
           <w:shd w:val="clear" w:color="auto" w:fill="FFFFFF"/>
         </w:rPr>
-        <w:t>Приращения для Якобиана</w:t>
-      </w:r>
-      <w:r>
-        <w:rPr>
-          <w:noProof/>
-          <w:shd w:val="clear" w:color="auto" w:fill="FFFFFF"/>
-        </w:rPr>
-        <w:t xml:space="preserve"> используются в расчете АФЧХ при </w:t>
-      </w:r>
-      <w:r>
-        <w:rPr>
-          <w:noProof/>
-          <w:u w:val="single"/>
-          <w:shd w:val="clear" w:color="auto" w:fill="FFFFFF"/>
-        </w:rPr>
-        <w:t>автоматической линеаризации</w:t>
-      </w:r>
-      <w:r>
-        <w:rPr>
-          <w:noProof/>
-          <w:shd w:val="clear" w:color="auto" w:fill="FFFFFF"/>
-        </w:rPr>
-        <w:t xml:space="preserve"> САР, а в </w:t>
-      </w:r>
-      <w:r>
-        <w:rPr>
-          <w:noProof/>
-          <w:u w:val="single"/>
-          <w:shd w:val="clear" w:color="auto" w:fill="FFFFFF"/>
-        </w:rPr>
-        <w:t>чисто линейных</w:t>
-      </w:r>
-      <w:r>
-        <w:rPr>
-          <w:noProof/>
-          <w:shd w:val="clear" w:color="auto" w:fill="FFFFFF"/>
-        </w:rPr>
-        <w:t xml:space="preserve"> системах расчет частотных характеристик не использует данных по относительным и абсолютным приращениям для Якобиана. Начинающему Пользователю рекомендуется использовать эти параметры "по умолчанию". Значения "по умолчанию" полей </w:t>
+        <w:t>Приращени</w:t>
       </w:r>
       <w:r>
         <w:rPr>
@@ -1577,12 +1785,78 @@
           <w:noProof/>
           <w:shd w:val="clear" w:color="auto" w:fill="FFFFFF"/>
         </w:rPr>
-        <w:t>Приращения для Якобиана</w:t>
+        <w:t>е</w:t>
       </w:r>
       <w:r>
         <w:rPr>
           <w:b/>
           <w:bCs/>
+          <w:i/>
+          <w:noProof/>
+          <w:shd w:val="clear" w:color="auto" w:fill="FFFFFF"/>
+        </w:rPr>
+        <w:t xml:space="preserve"> для Якобиана</w:t>
+      </w:r>
+      <w:r>
+        <w:rPr>
+          <w:noProof/>
+          <w:shd w:val="clear" w:color="auto" w:fill="FFFFFF"/>
+        </w:rPr>
+        <w:t xml:space="preserve"> использу</w:t>
+      </w:r>
+      <w:r>
+        <w:rPr>
+          <w:noProof/>
+          <w:shd w:val="clear" w:color="auto" w:fill="FFFFFF"/>
+        </w:rPr>
+        <w:t>е</w:t>
+      </w:r>
+      <w:r>
+        <w:rPr>
+          <w:noProof/>
+          <w:shd w:val="clear" w:color="auto" w:fill="FFFFFF"/>
+        </w:rPr>
+        <w:t xml:space="preserve">тся в расчете АФЧХ при </w:t>
+      </w:r>
+      <w:r>
+        <w:rPr>
+          <w:noProof/>
+          <w:u w:val="single"/>
+          <w:shd w:val="clear" w:color="auto" w:fill="FFFFFF"/>
+        </w:rPr>
+        <w:t>автоматической линеаризации</w:t>
+      </w:r>
+      <w:r>
+        <w:rPr>
+          <w:noProof/>
+          <w:shd w:val="clear" w:color="auto" w:fill="FFFFFF"/>
+        </w:rPr>
+        <w:t xml:space="preserve"> САР, а в </w:t>
+      </w:r>
+      <w:r>
+        <w:rPr>
+          <w:noProof/>
+          <w:u w:val="single"/>
+          <w:shd w:val="clear" w:color="auto" w:fill="FFFFFF"/>
+        </w:rPr>
+        <w:t>чисто линейных</w:t>
+      </w:r>
+      <w:r>
+        <w:rPr>
+          <w:noProof/>
+          <w:shd w:val="clear" w:color="auto" w:fill="FFFFFF"/>
+        </w:rPr>
+        <w:t xml:space="preserve"> системах расчет частотных характеристик не использует данных по относительным и абсолютным приращениям для Якобиана. Начинающему Пользователю рекомендуется использовать </w:t>
+      </w:r>
+      <w:r>
+        <w:rPr>
+          <w:noProof/>
+          <w:shd w:val="clear" w:color="auto" w:fill="FFFFFF"/>
+        </w:rPr>
+        <w:t>значения этих</w:t>
+      </w:r>
+      <w:r>
+        <w:rPr>
           <w:noProof/>
           <w:shd w:val="clear" w:color="auto" w:fill="FFFFFF"/>
         </w:rPr>
@@ -1593,6 +1867,59 @@
           <w:noProof/>
           <w:shd w:val="clear" w:color="auto" w:fill="FFFFFF"/>
         </w:rPr>
+        <w:t>свойств, заданные</w:t>
+      </w:r>
+      <w:r>
+        <w:rPr>
+          <w:noProof/>
+          <w:shd w:val="clear" w:color="auto" w:fill="FFFFFF"/>
+        </w:rPr>
+        <w:t xml:space="preserve"> "по умолчанию". Значения "по умолчанию" полей </w:t>
+      </w:r>
+      <w:r>
+        <w:rPr>
+          <w:b/>
+          <w:bCs/>
+          <w:i/>
+          <w:noProof/>
+          <w:shd w:val="clear" w:color="auto" w:fill="FFFFFF"/>
+        </w:rPr>
+        <w:t>Приращени</w:t>
+      </w:r>
+      <w:r>
+        <w:rPr>
+          <w:b/>
+          <w:bCs/>
+          <w:i/>
+          <w:noProof/>
+          <w:shd w:val="clear" w:color="auto" w:fill="FFFFFF"/>
+        </w:rPr>
+        <w:t>е</w:t>
+      </w:r>
+      <w:r>
+        <w:rPr>
+          <w:b/>
+          <w:bCs/>
+          <w:i/>
+          <w:noProof/>
+          <w:shd w:val="clear" w:color="auto" w:fill="FFFFFF"/>
+        </w:rPr>
+        <w:t xml:space="preserve"> для Якобиана</w:t>
+      </w:r>
+      <w:r>
+        <w:rPr>
+          <w:b/>
+          <w:bCs/>
+          <w:noProof/>
+          <w:shd w:val="clear" w:color="auto" w:fill="FFFFFF"/>
+        </w:rPr>
+        <w:t xml:space="preserve"> </w:t>
+      </w:r>
+      <w:r>
+        <w:rPr>
+          <w:noProof/>
+          <w:shd w:val="clear" w:color="auto" w:fill="FFFFFF"/>
+        </w:rPr>
         <w:t>установлены из личного практического опыта авторов среды SimInTech.</w:t>
       </w:r>
     </w:p>
@@ -1608,7 +1935,16 @@
           <w:noProof/>
           <w:shd w:val="clear" w:color="auto" w:fill="FFFFFF"/>
         </w:rPr>
-        <w:t xml:space="preserve">Заполнив по инструкции </w:t>
+        <w:t>Заполнив по</w:t>
+      </w:r>
+      <w:bookmarkStart w:id="11" w:name="_GoBack"/>
+      <w:bookmarkEnd w:id="11"/>
+      <w:r>
+        <w:rPr>
+          <w:noProof/>
+          <w:shd w:val="clear" w:color="auto" w:fill="FFFFFF"/>
+        </w:rPr>
+        <w:t xml:space="preserve"> инструкции </w:t>
       </w:r>
       <w:r>
         <w:rPr>
@@ -1807,6 +2143,7 @@
         <w:rPr>
           <w:noProof/>
         </w:rPr>
+        <w:lastRenderedPageBreak/>
         <w:t>Конечная частота</w:t>
       </w:r>
       <w:r>
@@ -2182,7 +2519,19 @@
         <w:rPr>
           <w:noProof/>
         </w:rPr>
-        <w:t xml:space="preserve"> с результатами расчета. Используя опции </w:t>
+        <w:t xml:space="preserve"> с результатами расчета. Используя </w:t>
+      </w:r>
+      <w:r>
+        <w:rPr>
+          <w:noProof/>
+        </w:rPr>
+        <w:t>настройки</w:t>
+      </w:r>
+      <w:r>
+        <w:rPr>
+          <w:noProof/>
+        </w:rPr>
+        <w:t xml:space="preserve"> </w:t>
       </w:r>
       <w:r>
         <w:rPr>
@@ -2197,7 +2546,19 @@
         <w:rPr>
           <w:noProof/>
         </w:rPr>
-        <w:t xml:space="preserve"> (вызов "всплывающего" меню - однократным щелчком </w:t>
+        <w:t xml:space="preserve"> (вызов "всплывающего" меню</w:t>
+      </w:r>
+      <w:r>
+        <w:rPr>
+          <w:noProof/>
+        </w:rPr>
+        <w:t xml:space="preserve"> – </w:t>
+      </w:r>
+      <w:r>
+        <w:rPr>
+          <w:noProof/>
+        </w:rPr>
+        <w:t xml:space="preserve">однократным щелчком </w:t>
       </w:r>
       <w:r>
         <w:rPr>
@@ -2217,13 +2578,14 @@
           <w:i/>
           <w:noProof/>
         </w:rPr>
-        <w:t xml:space="preserve">Min Y </w:t>
-      </w:r>
-      <w:r>
-        <w:rPr>
-          <w:noProof/>
-        </w:rPr>
-        <w:t xml:space="preserve">- </w:t>
+        <w:t>Min Y</w:t>
+      </w:r>
+      <w:r>
+        <w:rPr>
+          <w:i/>
+          <w:noProof/>
+        </w:rPr>
+        <w:t xml:space="preserve"> – </w:t>
       </w:r>
       <w:r>
         <w:rPr>
@@ -2256,7 +2618,7 @@
         <w:rPr>
           <w:noProof/>
         </w:rPr>
-        <w:t xml:space="preserve"> - </w:t>
+        <w:t xml:space="preserve"> – </w:t>
       </w:r>
       <w:r>
         <w:rPr>
@@ -2269,7 +2631,13 @@
         <w:rPr>
           <w:noProof/>
         </w:rPr>
-        <w:t xml:space="preserve">; Количество делений - </w:t>
+        <w:t>; Количество делений</w:t>
+      </w:r>
+      <w:r>
+        <w:rPr>
+          <w:noProof/>
+        </w:rPr>
+        <w:t xml:space="preserve"> – </w:t>
       </w:r>
       <w:r>
         <w:rPr>
@@ -2448,7 +2816,19 @@
         <w:rPr>
           <w:noProof/>
         </w:rPr>
-        <w:t xml:space="preserve"> клавишей "мыши" и выберите опцию </w:t>
+        <w:t xml:space="preserve"> клавишей "мыши" и выберите </w:t>
+      </w:r>
+      <w:r>
+        <w:rPr>
+          <w:noProof/>
+        </w:rPr>
+        <w:t>пункт</w:t>
+      </w:r>
+      <w:r>
+        <w:rPr>
+          <w:noProof/>
+        </w:rPr>
+        <w:t xml:space="preserve"> </w:t>
       </w:r>
       <w:r>
         <w:rPr>
@@ -2605,7 +2985,31 @@
         <w:rPr>
           <w:noProof/>
         </w:rPr>
-        <w:t>, что и показал ранее (в Лаб. Раб. № 1) график переходного процесса при исходных параметрах САР.</w:t>
+        <w:t>, что</w:t>
+      </w:r>
+      <w:r>
+        <w:rPr>
+          <w:noProof/>
+        </w:rPr>
+        <w:t xml:space="preserve"> и показал ранее (в Лаб. Раб. №</w:t>
+      </w:r>
+      <w:r>
+        <w:rPr>
+          <w:noProof/>
+        </w:rPr>
+        <w:t xml:space="preserve">1) график переходного процесса при исходных </w:t>
+      </w:r>
+      <w:r>
+        <w:rPr>
+          <w:noProof/>
+        </w:rPr>
+        <w:t>параметрах</w:t>
+      </w:r>
+      <w:r>
+        <w:rPr>
+          <w:noProof/>
+        </w:rPr>
+        <w:t xml:space="preserve"> САР.</w:t>
       </w:r>
     </w:p>
     <w:tbl>
@@ -2805,7 +3209,25 @@
           <w:iCs/>
           <w:noProof/>
         </w:rPr>
-        <w:t>График - ЛАХ, ФЧХ</w:t>
+        <w:t>График</w:t>
+      </w:r>
+      <w:r>
+        <w:rPr>
+          <w:b/>
+          <w:i/>
+          <w:iCs/>
+          <w:noProof/>
+        </w:rPr>
+        <w:t xml:space="preserve"> – </w:t>
+      </w:r>
+      <w:r>
+        <w:rPr>
+          <w:b/>
+          <w:i/>
+          <w:iCs/>
+          <w:noProof/>
+        </w:rPr>
+        <w:t>ЛАХ, ФЧХ</w:t>
       </w:r>
       <w:r>
         <w:rPr>
@@ -2837,7 +3259,19 @@
         <w:rPr>
           <w:noProof/>
         </w:rPr>
-        <w:t xml:space="preserve"> клавишей "мыши" по опции </w:t>
+        <w:t xml:space="preserve"> клавишей "мыши" по </w:t>
+      </w:r>
+      <w:r>
+        <w:rPr>
+          <w:noProof/>
+        </w:rPr>
+        <w:t>пункту</w:t>
+      </w:r>
+      <w:r>
+        <w:rPr>
+          <w:noProof/>
+        </w:rPr>
+        <w:t xml:space="preserve"> </w:t>
       </w:r>
       <w:r>
         <w:rPr>
@@ -2961,7 +3395,17 @@
           <w:i/>
           <w:noProof/>
         </w:rPr>
-        <w:t>Построение частотных характеристик</w:t>
+        <w:t xml:space="preserve">Построение частотных </w:t>
+      </w:r>
+      <w:r>
+        <w:rPr>
+          <w:b/>
+          <w:bCs/>
+          <w:i/>
+          <w:noProof/>
+        </w:rPr>
+        <w:lastRenderedPageBreak/>
+        <w:t>характеристик</w:t>
       </w:r>
       <w:r>
         <w:rPr>
@@ -3120,7 +3564,21 @@
           <w:noProof/>
           <w:shd w:val="clear" w:color="auto" w:fill="FFFFFF"/>
         </w:rPr>
-        <w:t xml:space="preserve"> мышкой и сделайте щелчок левой кнопкой мыши. В открывшемся меню выберите опцию — </w:t>
+        <w:t xml:space="preserve"> мышкой и сделайте щелчок левой кнопкой мыши. В открывшемся меню выберите </w:t>
+      </w:r>
+      <w:r>
+        <w:rPr>
+          <w:noProof/>
+          <w:shd w:val="clear" w:color="auto" w:fill="FFFFFF"/>
+        </w:rPr>
+        <w:t>пункт</w:t>
+      </w:r>
+      <w:r>
+        <w:rPr>
+          <w:noProof/>
+          <w:shd w:val="clear" w:color="auto" w:fill="FFFFFF"/>
+        </w:rPr>
+        <w:t xml:space="preserve"> </w:t>
       </w:r>
       <w:r>
         <w:rPr>
@@ -3137,7 +3595,21 @@
           <w:noProof/>
           <w:shd w:val="clear" w:color="auto" w:fill="FFFFFF"/>
         </w:rPr>
-        <w:t xml:space="preserve">, щелкнув по ней </w:t>
+        <w:t>, щелкнув по не</w:t>
+      </w:r>
+      <w:r>
+        <w:rPr>
+          <w:noProof/>
+          <w:shd w:val="clear" w:color="auto" w:fill="FFFFFF"/>
+        </w:rPr>
+        <w:t>му</w:t>
+      </w:r>
+      <w:r>
+        <w:rPr>
+          <w:noProof/>
+          <w:shd w:val="clear" w:color="auto" w:fill="FFFFFF"/>
+        </w:rPr>
+        <w:t xml:space="preserve"> </w:t>
       </w:r>
       <w:r>
         <w:rPr>
@@ -3213,7 +3685,21 @@
           <w:noProof/>
           <w:shd w:val="clear" w:color="auto" w:fill="FFFFFF"/>
         </w:rPr>
-        <w:t>. Введите параметры такие же, как на рис. 1.7.</w:t>
+        <w:t xml:space="preserve">. Введите </w:t>
+      </w:r>
+      <w:r>
+        <w:rPr>
+          <w:noProof/>
+          <w:shd w:val="clear" w:color="auto" w:fill="FFFFFF"/>
+        </w:rPr>
+        <w:t>свойства</w:t>
+      </w:r>
+      <w:r>
+        <w:rPr>
+          <w:noProof/>
+          <w:shd w:val="clear" w:color="auto" w:fill="FFFFFF"/>
+        </w:rPr>
+        <w:t xml:space="preserve"> такие же, как на рис. 1.7.</w:t>
       </w:r>
     </w:p>
     <w:p>
@@ -3381,20 +3867,32 @@
         <w:rPr>
           <w:noProof/>
         </w:rPr>
-        <w:t xml:space="preserve"> - отображение результатов расчета.</w:t>
-      </w:r>
-    </w:p>
-    <w:p>
-      <w:pPr>
-        <w:rPr>
-          <w:noProof/>
-        </w:rPr>
-      </w:pPr>
-      <w:r>
-        <w:rPr>
-          <w:noProof/>
-        </w:rPr>
-        <w:t xml:space="preserve">Используя опцию </w:t>
+        <w:t xml:space="preserve"> – </w:t>
+      </w:r>
+      <w:r>
+        <w:rPr>
+          <w:noProof/>
+        </w:rPr>
+        <w:t>отображение результатов расчета.</w:t>
+      </w:r>
+    </w:p>
+    <w:p>
+      <w:pPr>
+        <w:rPr>
+          <w:noProof/>
+        </w:rPr>
+      </w:pPr>
+      <w:r>
+        <w:rPr>
+          <w:noProof/>
+        </w:rPr>
+        <w:t>Используя пункт</w:t>
+      </w:r>
+      <w:r>
+        <w:rPr>
+          <w:noProof/>
+        </w:rPr>
+        <w:t xml:space="preserve"> </w:t>
       </w:r>
       <w:r>
         <w:rPr>
@@ -3407,7 +3905,19 @@
         <w:rPr>
           <w:noProof/>
         </w:rPr>
-        <w:t xml:space="preserve"> командное меню </w:t>
+        <w:t xml:space="preserve"> ко</w:t>
+      </w:r>
+      <w:r>
+        <w:rPr>
+          <w:noProof/>
+        </w:rPr>
+        <w:t>нтекстного</w:t>
+      </w:r>
+      <w:r>
+        <w:rPr>
+          <w:noProof/>
+        </w:rPr>
+        <w:t xml:space="preserve"> меню </w:t>
       </w:r>
       <w:r>
         <w:rPr>
@@ -3433,6 +3943,7 @@
         <w:rPr>
           <w:noProof/>
         </w:rPr>
+        <w:lastRenderedPageBreak/>
         <w:t xml:space="preserve">Из критерия Найквиста известно, что САР, находящаяся на апериодической границе устойчивости в разомкнутом состоянии, станет устойчивой при ее замыкании единичной Главной обратной связью, если годограф АФЧХ </w:t>
       </w:r>
       <w:r>
@@ -3477,7 +3988,19 @@
         <w:rPr>
           <w:noProof/>
         </w:rPr>
-        <w:t xml:space="preserve">). Для этого, используя еще раз опцию </w:t>
+        <w:t xml:space="preserve">). Для этого, используя еще раз </w:t>
+      </w:r>
+      <w:r>
+        <w:rPr>
+          <w:noProof/>
+        </w:rPr>
+        <w:t>пункт</w:t>
+      </w:r>
+      <w:r>
+        <w:rPr>
+          <w:noProof/>
+        </w:rPr>
+        <w:t xml:space="preserve"> </w:t>
       </w:r>
       <w:r>
         <w:rPr>
@@ -3490,7 +4013,19 @@
         <w:rPr>
           <w:noProof/>
         </w:rPr>
-        <w:t xml:space="preserve"> командного меню </w:t>
+        <w:t xml:space="preserve"> ко</w:t>
+      </w:r>
+      <w:r>
+        <w:rPr>
+          <w:noProof/>
+        </w:rPr>
+        <w:t>нтекстного</w:t>
+      </w:r>
+      <w:r>
+        <w:rPr>
+          <w:noProof/>
+        </w:rPr>
+        <w:t xml:space="preserve"> меню </w:t>
       </w:r>
       <w:r>
         <w:rPr>
@@ -3659,7 +4194,19 @@
               <w:rPr>
                 <w:noProof/>
               </w:rPr>
-              <w:t>Рисунок 1.8 - годограф Найквиста</w:t>
+              <w:t>Рисунок 1.8</w:t>
+            </w:r>
+            <w:r>
+              <w:rPr>
+                <w:noProof/>
+              </w:rPr>
+              <w:t xml:space="preserve"> – </w:t>
+            </w:r>
+            <w:r>
+              <w:rPr>
+                <w:noProof/>
+              </w:rPr>
+              <w:t>годограф Найквиста</w:t>
             </w:r>
             <w:r>
               <w:rPr>
@@ -3804,7 +4351,13 @@
         <w:rPr>
           <w:noProof/>
         </w:rPr>
-        <w:t xml:space="preserve"> - исследование устойчивости скорректированной САР.</w:t>
+        <w:t xml:space="preserve"> – </w:t>
+      </w:r>
+      <w:r>
+        <w:rPr>
+          <w:noProof/>
+        </w:rPr>
+        <w:t>исследование устойчивости скорректированной САР.</w:t>
       </w:r>
     </w:p>
     <w:p>
@@ -4166,6 +4719,7 @@
               <w:rPr>
                 <w:noProof/>
               </w:rPr>
+              <w:lastRenderedPageBreak/>
               <w:drawing>
                 <wp:inline distT="0" distB="0" distL="0" distR="0" wp14:anchorId="73D2A54A" wp14:editId="480EDBE0">
                   <wp:extent cx="3905250" cy="4124325"/>
@@ -4279,7 +4833,19 @@
               <w:rPr>
                 <w:noProof/>
               </w:rPr>
-              <w:t>Рисунки 1.10 - годограф Найквиста</w:t>
+              <w:t>Рисунки 1.10</w:t>
+            </w:r>
+            <w:r>
+              <w:rPr>
+                <w:noProof/>
+              </w:rPr>
+              <w:t xml:space="preserve"> – </w:t>
+            </w:r>
+            <w:r>
+              <w:rPr>
+                <w:noProof/>
+              </w:rPr>
+              <w:t>годограф Найквиста</w:t>
             </w:r>
             <w:r>
               <w:rPr>
@@ -4512,6 +5078,7 @@
         <w:rPr>
           <w:noProof/>
         </w:rPr>
+        <w:lastRenderedPageBreak/>
         <w:t>Рисунок 1.12 — ЛАХ, ФЧХ</w:t>
       </w:r>
     </w:p>
@@ -4551,14 +5118,20 @@
         <w:rPr>
           <w:noProof/>
         </w:rPr>
-        <w:t xml:space="preserve"> раньше, чем график ФЧХ линию </w:t>
+        <w:t xml:space="preserve"> раньше, чем график ФЧХ линию</w:t>
+      </w:r>
+      <w:r>
+        <w:rPr>
+          <w:noProof/>
+        </w:rPr>
+        <w:t xml:space="preserve"> – </w:t>
       </w:r>
       <w:r>
         <w:rPr>
           <w:b/>
           <w:noProof/>
         </w:rPr>
-        <w:t>- 180°</w:t>
+        <w:t>180°</w:t>
       </w:r>
       <w:r>
         <w:rPr>
@@ -4670,7 +5243,19 @@
         <w:rPr>
           <w:noProof/>
         </w:rPr>
-        <w:t xml:space="preserve">Используя опции </w:t>
+        <w:t xml:space="preserve">Используя </w:t>
+      </w:r>
+      <w:r>
+        <w:rPr>
+          <w:noProof/>
+        </w:rPr>
+        <w:t>контекстное меню</w:t>
+      </w:r>
+      <w:r>
+        <w:rPr>
+          <w:noProof/>
+        </w:rPr>
+        <w:t xml:space="preserve"> </w:t>
       </w:r>
       <w:r>
         <w:rPr>
@@ -4685,7 +5270,13 @@
         <w:rPr>
           <w:noProof/>
         </w:rPr>
-        <w:t xml:space="preserve"> переведите его в режим </w:t>
+        <w:t xml:space="preserve">, </w:t>
+      </w:r>
+      <w:r>
+        <w:rPr>
+          <w:noProof/>
+        </w:rPr>
+        <w:t xml:space="preserve">переведите его в режим </w:t>
       </w:r>
       <w:r>
         <w:rPr>
@@ -5279,6 +5870,7 @@
         <w:rPr>
           <w:noProof/>
         </w:rPr>
+        <w:lastRenderedPageBreak/>
         <w:drawing>
           <wp:inline distT="0" distB="0" distL="0" distR="0" wp14:anchorId="22062D5D" wp14:editId="423EDA0B">
             <wp:extent cx="5019675" cy="5705475"/>
@@ -5344,7 +5936,74 @@
           <w:noProof/>
           <w:shd w:val="clear" w:color="auto" w:fill="FFFFFF"/>
         </w:rPr>
-        <w:t xml:space="preserve">Параметры диалоговых строк Относительное приращение для расчета Якобиана и Абсолютное приращение для расчета Якобиана можно оставить без изменений, так как в </w:t>
+        <w:t>Значения</w:t>
+      </w:r>
+      <w:r>
+        <w:rPr>
+          <w:noProof/>
+          <w:shd w:val="clear" w:color="auto" w:fill="FFFFFF"/>
+        </w:rPr>
+        <w:t xml:space="preserve"> </w:t>
+      </w:r>
+      <w:r>
+        <w:rPr>
+          <w:noProof/>
+          <w:shd w:val="clear" w:color="auto" w:fill="FFFFFF"/>
+        </w:rPr>
+        <w:t>свойств</w:t>
+      </w:r>
+      <w:r>
+        <w:rPr>
+          <w:noProof/>
+          <w:shd w:val="clear" w:color="auto" w:fill="FFFFFF"/>
+        </w:rPr>
+        <w:t xml:space="preserve"> </w:t>
+      </w:r>
+      <w:r>
+        <w:rPr>
+          <w:b/>
+          <w:noProof/>
+          <w:shd w:val="clear" w:color="auto" w:fill="FFFFFF"/>
+        </w:rPr>
+        <w:t>Относительное приращение для Якобиана</w:t>
+      </w:r>
+      <w:r>
+        <w:rPr>
+          <w:noProof/>
+          <w:shd w:val="clear" w:color="auto" w:fill="FFFFFF"/>
+        </w:rPr>
+        <w:t xml:space="preserve"> и </w:t>
+      </w:r>
+      <w:r>
+        <w:rPr>
+          <w:b/>
+          <w:noProof/>
+          <w:shd w:val="clear" w:color="auto" w:fill="FFFFFF"/>
+        </w:rPr>
+        <w:t>А</w:t>
+      </w:r>
+      <w:r>
+        <w:rPr>
+          <w:b/>
+          <w:noProof/>
+          <w:shd w:val="clear" w:color="auto" w:fill="FFFFFF"/>
+        </w:rPr>
+        <w:t>бсолютное приращение для</w:t>
+      </w:r>
+      <w:r>
+        <w:rPr>
+          <w:b/>
+          <w:noProof/>
+          <w:shd w:val="clear" w:color="auto" w:fill="FFFFFF"/>
+        </w:rPr>
+        <w:t xml:space="preserve"> Якобиана</w:t>
+      </w:r>
+      <w:r>
+        <w:rPr>
+          <w:noProof/>
+          <w:shd w:val="clear" w:color="auto" w:fill="FFFFFF"/>
+        </w:rPr>
+        <w:t xml:space="preserve"> можно оставить без изменений, так как в </w:t>
       </w:r>
       <w:r>
         <w:rPr>
@@ -5512,7 +6171,15 @@
           <w:noProof/>
           <w:shd w:val="clear" w:color="auto" w:fill="FFFFFF"/>
         </w:rPr>
-        <w:t xml:space="preserve"> и выполните щелчок "мышью": практически мгновенно появится информационное окно с результатами расчета параметров передаточных функций. В окне приведены результаты расчета коэффициентов Знаменателя и Числителей по возрастающим степеням </w:t>
+        <w:t xml:space="preserve"> и выполните щелчок "мышью": практически мгновенно появится информационное окно с результатами расчета параметров передаточных функций. В окне приведены результаты </w:t>
+      </w:r>
+      <w:r>
+        <w:rPr>
+          <w:noProof/>
+          <w:shd w:val="clear" w:color="auto" w:fill="FFFFFF"/>
+        </w:rPr>
+        <w:lastRenderedPageBreak/>
+        <w:t xml:space="preserve">расчета коэффициентов Знаменателя и Числителей по возрастающим степеням </w:t>
       </w:r>
       <w:r>
         <w:rPr>
@@ -6064,7 +6731,21 @@
           <w:noProof/>
           <w:shd w:val="clear" w:color="auto" w:fill="FFFFFF"/>
         </w:rPr>
-        <w:t>, так как три полюса расположены в левой полуплоскости, а один - в начале координат.</w:t>
+        <w:t>, так как три полюса расположены в левой полуплоскости, а один</w:t>
+      </w:r>
+      <w:r>
+        <w:rPr>
+          <w:noProof/>
+          <w:shd w:val="clear" w:color="auto" w:fill="FFFFFF"/>
+        </w:rPr>
+        <w:t xml:space="preserve"> – </w:t>
+      </w:r>
+      <w:r>
+        <w:rPr>
+          <w:noProof/>
+          <w:shd w:val="clear" w:color="auto" w:fill="FFFFFF"/>
+        </w:rPr>
+        <w:t>в начале координат.</w:t>
       </w:r>
     </w:p>
     <w:p>
@@ -6258,7 +6939,21 @@
           <w:noProof/>
           <w:shd w:val="clear" w:color="auto" w:fill="FFFFFF"/>
         </w:rPr>
-        <w:t>, а в нижней части - полюсы и нули передаточных функций САР (см. рис. 1.18).</w:t>
+        <w:t>, а в нижней части</w:t>
+      </w:r>
+      <w:r>
+        <w:rPr>
+          <w:noProof/>
+          <w:shd w:val="clear" w:color="auto" w:fill="FFFFFF"/>
+        </w:rPr>
+        <w:t xml:space="preserve"> – </w:t>
+      </w:r>
+      <w:r>
+        <w:rPr>
+          <w:noProof/>
+          <w:shd w:val="clear" w:color="auto" w:fill="FFFFFF"/>
+        </w:rPr>
+        <w:t>полюсы и нули передаточных функций САР (см. рис. 1.18).</w:t>
       </w:r>
     </w:p>
     <w:p>
@@ -6431,21 +7126,36 @@
           <w:noProof/>
           <w:shd w:val="clear" w:color="auto" w:fill="FFFFFF"/>
         </w:rPr>
-        <w:t>Анализ нижней таблицы в информационном окне еще раз подтверждает вывод об отсутствии устойчивости исходной САР в замкнутом состоянии: два действительных полюса расположены в левой полуплоскости, а два комплексно-сопряженных полюса - в правой полуплоскости.</w:t>
-      </w:r>
-    </w:p>
-    <w:p>
-      <w:pPr>
-        <w:rPr>
-          <w:noProof/>
-          <w:shd w:val="clear" w:color="auto" w:fill="FFFFFF"/>
-        </w:rPr>
-      </w:pPr>
-      <w:r>
-        <w:rPr>
-          <w:noProof/>
-          <w:shd w:val="clear" w:color="auto" w:fill="FFFFFF"/>
-        </w:rPr>
+        <w:t>Анализ нижней таблицы в информационном окне еще раз подтверждает вывод об отсутствии устойчивости исходной САР в замкнутом состоянии: два действительных полюса расположены в левой полуплоскости, а два комплексно-сопряженных полюса</w:t>
+      </w:r>
+      <w:r>
+        <w:rPr>
+          <w:noProof/>
+          <w:shd w:val="clear" w:color="auto" w:fill="FFFFFF"/>
+        </w:rPr>
+        <w:t xml:space="preserve"> – </w:t>
+      </w:r>
+      <w:r>
+        <w:rPr>
+          <w:noProof/>
+          <w:shd w:val="clear" w:color="auto" w:fill="FFFFFF"/>
+        </w:rPr>
+        <w:t>в правой полуплоскости.</w:t>
+      </w:r>
+    </w:p>
+    <w:p>
+      <w:pPr>
+        <w:rPr>
+          <w:noProof/>
+          <w:shd w:val="clear" w:color="auto" w:fill="FFFFFF"/>
+        </w:rPr>
+      </w:pPr>
+      <w:r>
+        <w:rPr>
+          <w:noProof/>
+          <w:shd w:val="clear" w:color="auto" w:fill="FFFFFF"/>
+        </w:rPr>
+        <w:lastRenderedPageBreak/>
         <w:t>Закройте</w:t>
       </w:r>
       <w:r>
@@ -7589,6 +8299,7 @@
         <w:rPr>
           <w:noProof/>
         </w:rPr>
+        <w:lastRenderedPageBreak/>
         <w:drawing>
           <wp:inline distT="0" distB="0" distL="0" distR="0" wp14:anchorId="752B5A9B" wp14:editId="7AB259C1">
             <wp:extent cx="4419600" cy="3752850"/>
@@ -7702,7 +8413,35 @@
           <w:noProof/>
           <w:shd w:val="clear" w:color="auto" w:fill="FFFFFF"/>
         </w:rPr>
-        <w:t xml:space="preserve"> (с параметрами </w:t>
+        <w:t xml:space="preserve"> (с</w:t>
+      </w:r>
+      <w:r>
+        <w:rPr>
+          <w:noProof/>
+          <w:shd w:val="clear" w:color="auto" w:fill="FFFFFF"/>
+        </w:rPr>
+        <w:t>о</w:t>
+      </w:r>
+      <w:r>
+        <w:rPr>
+          <w:noProof/>
+          <w:shd w:val="clear" w:color="auto" w:fill="FFFFFF"/>
+        </w:rPr>
+        <w:t xml:space="preserve"> </w:t>
+      </w:r>
+      <w:r>
+        <w:rPr>
+          <w:noProof/>
+          <w:shd w:val="clear" w:color="auto" w:fill="FFFFFF"/>
+        </w:rPr>
+        <w:t>свойствами</w:t>
+      </w:r>
+      <w:r>
+        <w:rPr>
+          <w:noProof/>
+          <w:shd w:val="clear" w:color="auto" w:fill="FFFFFF"/>
+        </w:rPr>
+        <w:t xml:space="preserve"> </w:t>
       </w:r>
       <w:r>
         <w:rPr>
@@ -7805,6 +8544,7 @@
         <w:rPr>
           <w:noProof/>
         </w:rPr>
+        <w:lastRenderedPageBreak/>
         <w:drawing>
           <wp:inline distT="0" distB="0" distL="0" distR="0" wp14:anchorId="448C02D0" wp14:editId="309E7FD3">
             <wp:extent cx="6267450" cy="4476750"/>
@@ -8179,6 +8919,7 @@
           <w:noProof/>
           <w:shd w:val="clear" w:color="auto" w:fill="FFFFFF"/>
         </w:rPr>
+        <w:lastRenderedPageBreak/>
         <w:t>Для выполнения данной части лабораторной работы каждой подгруппе необходимо выполнить следующие этапы:</w:t>
       </w:r>
     </w:p>
@@ -9317,7 +10058,13 @@
         <w:rPr>
           <w:noProof/>
         </w:rPr>
-        <w:t xml:space="preserve">, а запас по фазе - </w:t>
+        <w:t>, а запас по фазе</w:t>
+      </w:r>
+      <w:r>
+        <w:rPr>
+          <w:noProof/>
+        </w:rPr>
+        <w:t xml:space="preserve"> – </w:t>
       </w:r>
       <w:r>
         <w:rPr>
@@ -9536,6 +10283,7 @@
           <w:noProof/>
           <w:lang w:val="en-US"/>
         </w:rPr>
+        <w:lastRenderedPageBreak/>
         <w:t xml:space="preserve">12) </w:t>
       </w:r>
       <w:r>
@@ -13481,14 +14229,13 @@
   <w:style w:type="paragraph" w:styleId="a4">
     <w:name w:val="List Paragraph"/>
     <w:basedOn w:val="a"/>
-    <w:rsid w:val="00EC2F6C"/>
+    <w:rsid w:val="00713629"/>
     <w:pPr>
       <w:widowControl/>
       <w:spacing w:before="0" w:after="0"/>
       <w:ind w:left="720"/>
     </w:pPr>
     <w:rPr>
-      <w:rFonts w:ascii="Times New Roman" w:hAnsi="Times New Roman"/>
       <w:szCs w:val="24"/>
     </w:rPr>
   </w:style>

--- a/howto/01_labwork/labwork2.docx
+++ b/howto/01_labwork/labwork2.docx
@@ -1265,7 +1265,35 @@
           <w:noProof/>
           <w:shd w:val="clear" w:color="auto" w:fill="FFFFFF"/>
         </w:rPr>
-        <w:t xml:space="preserve"> блок ЛАХ, ФЧХ мышкой и сделайте щелчок левой кнопкой мыши. Из выпавшей вкладки выберите пункт </w:t>
+        <w:t xml:space="preserve"> блок ЛАХ, ФЧХ мышкой и сделайте щелчок </w:t>
+      </w:r>
+      <w:r>
+        <w:rPr>
+          <w:noProof/>
+          <w:shd w:val="clear" w:color="auto" w:fill="FFFFFF"/>
+        </w:rPr>
+        <w:t>правой</w:t>
+      </w:r>
+      <w:r>
+        <w:rPr>
+          <w:noProof/>
+          <w:shd w:val="clear" w:color="auto" w:fill="FFFFFF"/>
+        </w:rPr>
+        <w:t xml:space="preserve"> кнопкой мыши. Из выпавше</w:t>
+      </w:r>
+      <w:r>
+        <w:rPr>
+          <w:noProof/>
+          <w:shd w:val="clear" w:color="auto" w:fill="FFFFFF"/>
+        </w:rPr>
+        <w:t>го контекстного меню</w:t>
+      </w:r>
+      <w:r>
+        <w:rPr>
+          <w:noProof/>
+          <w:shd w:val="clear" w:color="auto" w:fill="FFFFFF"/>
+        </w:rPr>
+        <w:t xml:space="preserve"> выберите пункт </w:t>
       </w:r>
       <w:r>
         <w:rPr>
@@ -1280,7 +1308,6 @@
       </w:r>
       <w:r>
         <w:rPr>
-          <w:i/>
           <w:iCs/>
           <w:noProof/>
           <w:shd w:val="clear" w:color="auto" w:fill="FFFFFF"/>
@@ -1289,10 +1316,25 @@
       </w:r>
       <w:r>
         <w:rPr>
-          <w:noProof/>
-          <w:shd w:val="clear" w:color="auto" w:fill="FFFFFF"/>
-        </w:rPr>
-        <w:t>рис. 1.2</w:t>
+          <w:iCs/>
+          <w:noProof/>
+          <w:shd w:val="clear" w:color="auto" w:fill="FFFFFF"/>
+        </w:rPr>
+        <w:t xml:space="preserve">см. </w:t>
+      </w:r>
+      <w:r>
+        <w:rPr>
+          <w:noProof/>
+          <w:shd w:val="clear" w:color="auto" w:fill="FFFFFF"/>
+        </w:rPr>
+        <w:t>рис</w:t>
+      </w:r>
+      <w:r>
+        <w:rPr>
+          <w:noProof/>
+          <w:shd w:val="clear" w:color="auto" w:fill="FFFFFF"/>
+        </w:rPr>
+        <w:t>. 1.2</w:t>
       </w:r>
       <w:r>
         <w:rPr>
@@ -1403,21 +1445,7 @@
           <w:noProof/>
           <w:shd w:val="clear" w:color="auto" w:fill="FFFFFF"/>
         </w:rPr>
-        <w:t>В о</w:t>
-      </w:r>
-      <w:r>
-        <w:rPr>
-          <w:noProof/>
-          <w:shd w:val="clear" w:color="auto" w:fill="FFFFFF"/>
-        </w:rPr>
-        <w:t xml:space="preserve">ткрывшемся меню выберите </w:t>
-      </w:r>
-      <w:r>
-        <w:rPr>
-          <w:noProof/>
-          <w:shd w:val="clear" w:color="auto" w:fill="FFFFFF"/>
-        </w:rPr>
-        <w:t>пункт</w:t>
+        <w:t>Откроется диалоговое окно</w:t>
       </w:r>
       <w:r>
         <w:rPr>
@@ -1430,47 +1458,44 @@
         <w:rPr>
           <w:b/>
           <w:bCs/>
-          <w:i/>
-          <w:noProof/>
-          <w:shd w:val="clear" w:color="auto" w:fill="FFFFFF"/>
-        </w:rPr>
-        <w:t>Свойства объекта</w:t>
-      </w:r>
-      <w:r>
-        <w:rPr>
-          <w:noProof/>
-          <w:shd w:val="clear" w:color="auto" w:fill="FFFFFF"/>
-        </w:rPr>
-        <w:t xml:space="preserve">, щелкнув по ней </w:t>
-      </w:r>
-      <w:r>
-        <w:rPr>
-          <w:i/>
-          <w:noProof/>
-          <w:shd w:val="clear" w:color="auto" w:fill="FFFFFF"/>
-        </w:rPr>
-        <w:t>левой</w:t>
-      </w:r>
-      <w:r>
-        <w:rPr>
-          <w:noProof/>
-          <w:shd w:val="clear" w:color="auto" w:fill="FFFFFF"/>
-        </w:rPr>
-        <w:t xml:space="preserve"> клавишей "мыши". Откроется диалоговое окно </w:t>
+          <w:noProof/>
+          <w:shd w:val="clear" w:color="auto" w:fill="FFFFFF"/>
+        </w:rPr>
+        <w:t>Свойства</w:t>
+      </w:r>
+      <w:r>
+        <w:rPr>
+          <w:noProof/>
+          <w:shd w:val="clear" w:color="auto" w:fill="FFFFFF"/>
+        </w:rPr>
+        <w:t xml:space="preserve"> </w:t>
+      </w:r>
+      <w:r>
+        <w:rPr>
+          <w:noProof/>
+          <w:shd w:val="clear" w:color="auto" w:fill="FFFFFF"/>
+        </w:rPr>
+        <w:t xml:space="preserve">блока </w:t>
       </w:r>
       <w:r>
         <w:rPr>
           <w:b/>
           <w:bCs/>
-          <w:i/>
-          <w:noProof/>
-          <w:shd w:val="clear" w:color="auto" w:fill="FFFFFF"/>
-        </w:rPr>
-        <w:t>Свойства</w:t>
-      </w:r>
-      <w:r>
-        <w:rPr>
-          <w:i/>
+          <w:iCs/>
+          <w:noProof/>
+          <w:shd w:val="clear" w:color="auto" w:fill="FFFFFF"/>
+        </w:rPr>
+        <w:t>Построение частотных характеристик</w:t>
+      </w:r>
+      <w:r>
+        <w:rPr>
+          <w:noProof/>
+          <w:shd w:val="clear" w:color="auto" w:fill="FFFFFF"/>
+        </w:rPr>
+        <w:t>. Введите</w:t>
+      </w:r>
+      <w:r>
+        <w:rPr>
           <w:noProof/>
           <w:shd w:val="clear" w:color="auto" w:fill="FFFFFF"/>
         </w:rPr>
@@ -1481,46 +1506,42 @@
           <w:noProof/>
           <w:shd w:val="clear" w:color="auto" w:fill="FFFFFF"/>
         </w:rPr>
-        <w:t xml:space="preserve">блока </w:t>
-      </w:r>
-      <w:r>
-        <w:rPr>
-          <w:b/>
-          <w:bCs/>
-          <w:i/>
-          <w:iCs/>
-          <w:noProof/>
-          <w:shd w:val="clear" w:color="auto" w:fill="FFFFFF"/>
-        </w:rPr>
-        <w:t>Построение частотных характеристик</w:t>
-      </w:r>
-      <w:r>
-        <w:rPr>
-          <w:noProof/>
-          <w:shd w:val="clear" w:color="auto" w:fill="FFFFFF"/>
-        </w:rPr>
-        <w:t>. Введите</w:t>
-      </w:r>
-      <w:r>
-        <w:rPr>
-          <w:noProof/>
-          <w:shd w:val="clear" w:color="auto" w:fill="FFFFFF"/>
-        </w:rPr>
-        <w:t xml:space="preserve"> </w:t>
-      </w:r>
-      <w:r>
-        <w:rPr>
-          <w:noProof/>
-          <w:shd w:val="clear" w:color="auto" w:fill="FFFFFF"/>
-        </w:rPr>
-        <w:t>свойства</w:t>
-      </w:r>
-      <w:r>
-        <w:rPr>
-          <w:noProof/>
-          <w:shd w:val="clear" w:color="auto" w:fill="FFFFFF"/>
-        </w:rPr>
-        <w:t>, как на рис. 1.3.</w:t>
+        <w:t>значения свойств</w:t>
+      </w:r>
+      <w:r>
+        <w:rPr>
+          <w:noProof/>
+          <w:shd w:val="clear" w:color="auto" w:fill="FFFFFF"/>
+        </w:rPr>
+        <w:t xml:space="preserve">, как </w:t>
+      </w:r>
+      <w:r>
+        <w:rPr>
+          <w:noProof/>
+          <w:shd w:val="clear" w:color="auto" w:fill="FFFFFF"/>
+        </w:rPr>
+        <w:t xml:space="preserve">показано </w:t>
+      </w:r>
+      <w:r>
+        <w:rPr>
+          <w:noProof/>
+          <w:shd w:val="clear" w:color="auto" w:fill="FFFFFF"/>
+        </w:rPr>
+        <w:t>на рис</w:t>
+      </w:r>
+      <w:r>
+        <w:rPr>
+          <w:noProof/>
+          <w:shd w:val="clear" w:color="auto" w:fill="FFFFFF"/>
+        </w:rPr>
+        <w:t>унке</w:t>
+      </w:r>
+      <w:r>
+        <w:rPr>
+          <w:noProof/>
+          <w:shd w:val="clear" w:color="auto" w:fill="FFFFFF"/>
+        </w:rPr>
+        <w:t xml:space="preserve"> 1.3.</w:t>
       </w:r>
     </w:p>
     <w:p>
@@ -1626,39 +1647,38 @@
           <w:noProof/>
           <w:shd w:val="clear" w:color="auto" w:fill="FFFFFF"/>
         </w:rPr>
-        <w:t xml:space="preserve">В диалоговом окне </w:t>
+        <w:t>С</w:t>
+      </w:r>
+      <w:r>
+        <w:rPr>
+          <w:noProof/>
+          <w:shd w:val="clear" w:color="auto" w:fill="FFFFFF"/>
+        </w:rPr>
+        <w:t>войствами</w:t>
+      </w:r>
+      <w:r>
+        <w:rPr>
+          <w:noProof/>
+          <w:shd w:val="clear" w:color="auto" w:fill="FFFFFF"/>
+        </w:rPr>
+        <w:t xml:space="preserve"> </w:t>
       </w:r>
       <w:r>
         <w:rPr>
           <w:b/>
           <w:bCs/>
           <w:i/>
-          <w:iCs/>
-          <w:noProof/>
-          <w:shd w:val="clear" w:color="auto" w:fill="FFFFFF"/>
-        </w:rPr>
-        <w:t>Свойства</w:t>
-      </w:r>
-      <w:r>
-        <w:rPr>
-          <w:noProof/>
-          <w:shd w:val="clear" w:color="auto" w:fill="FFFFFF"/>
-        </w:rPr>
-        <w:t xml:space="preserve"> </w:t>
-      </w:r>
-      <w:r>
-        <w:rPr>
-          <w:noProof/>
-          <w:shd w:val="clear" w:color="auto" w:fill="FFFFFF"/>
-        </w:rPr>
-        <w:t>свойствами</w:t>
-      </w:r>
-      <w:r>
-        <w:rPr>
-          <w:noProof/>
-          <w:shd w:val="clear" w:color="auto" w:fill="FFFFFF"/>
-        </w:rPr>
-        <w:t xml:space="preserve"> </w:t>
+          <w:noProof/>
+          <w:shd w:val="clear" w:color="auto" w:fill="FFFFFF"/>
+        </w:rPr>
+        <w:t>Начальная частота</w:t>
+      </w:r>
+      <w:r>
+        <w:rPr>
+          <w:noProof/>
+          <w:shd w:val="clear" w:color="auto" w:fill="FFFFFF"/>
+        </w:rPr>
+        <w:t xml:space="preserve"> и </w:t>
       </w:r>
       <w:r>
         <w:rPr>
@@ -1668,14 +1688,42 @@
           <w:noProof/>
           <w:shd w:val="clear" w:color="auto" w:fill="FFFFFF"/>
         </w:rPr>
-        <w:t>Начальная частота</w:t>
-      </w:r>
-      <w:r>
-        <w:rPr>
-          <w:noProof/>
-          <w:shd w:val="clear" w:color="auto" w:fill="FFFFFF"/>
-        </w:rPr>
-        <w:t xml:space="preserve"> и </w:t>
+        <w:t>Конечная частота</w:t>
+      </w:r>
+      <w:r>
+        <w:rPr>
+          <w:noProof/>
+          <w:shd w:val="clear" w:color="auto" w:fill="FFFFFF"/>
+        </w:rPr>
+        <w:t xml:space="preserve"> задаются границы частотного диапазона (в </w:t>
+      </w:r>
+      <w:r>
+        <w:rPr>
+          <w:noProof/>
+          <w:shd w:val="clear" w:color="auto" w:fill="FFFFFF"/>
+        </w:rPr>
+        <w:t>1</w:t>
+      </w:r>
+      <w:r>
+        <w:rPr>
+          <w:noProof/>
+          <w:shd w:val="clear" w:color="auto" w:fill="FFFFFF"/>
+        </w:rPr>
+        <w:t xml:space="preserve">/с), а </w:t>
+      </w:r>
+      <w:r>
+        <w:rPr>
+          <w:noProof/>
+          <w:shd w:val="clear" w:color="auto" w:fill="FFFFFF"/>
+        </w:rPr>
+        <w:t>свойством</w:t>
+      </w:r>
+      <w:r>
+        <w:rPr>
+          <w:noProof/>
+          <w:shd w:val="clear" w:color="auto" w:fill="FFFFFF"/>
+        </w:rPr>
+        <w:t xml:space="preserve"> </w:t>
       </w:r>
       <w:r>
         <w:rPr>
@@ -1685,24 +1733,107 @@
           <w:noProof/>
           <w:shd w:val="clear" w:color="auto" w:fill="FFFFFF"/>
         </w:rPr>
-        <w:t>Конечная частота</w:t>
-      </w:r>
-      <w:r>
-        <w:rPr>
-          <w:noProof/>
-          <w:shd w:val="clear" w:color="auto" w:fill="FFFFFF"/>
-        </w:rPr>
-        <w:t xml:space="preserve"> задаются границы частотного диапазона (в рад/с), а </w:t>
-      </w:r>
-      <w:r>
-        <w:rPr>
-          <w:noProof/>
-          <w:shd w:val="clear" w:color="auto" w:fill="FFFFFF"/>
-        </w:rPr>
-        <w:t>свойством</w:t>
-      </w:r>
-      <w:r>
-        <w:rPr>
+        <w:t>Число точек вывода</w:t>
+      </w:r>
+      <w:r>
+        <w:rPr>
+          <w:noProof/>
+          <w:shd w:val="clear" w:color="auto" w:fill="FFFFFF"/>
+        </w:rPr>
+        <w:t xml:space="preserve"> </w:t>
+      </w:r>
+      <w:r>
+        <w:rPr>
+          <w:noProof/>
+        </w:rPr>
+        <w:t>–</w:t>
+      </w:r>
+      <w:r>
+        <w:rPr>
+          <w:noProof/>
+          <w:shd w:val="clear" w:color="auto" w:fill="FFFFFF"/>
+        </w:rPr>
+        <w:t xml:space="preserve"> количество расчетных точек, равномерно распределенных (в логарифмическом масштабе) внутри частотного диапазона.</w:t>
+      </w:r>
+    </w:p>
+    <w:p>
+      <w:pPr>
+        <w:rPr>
+          <w:noProof/>
+          <w:shd w:val="clear" w:color="auto" w:fill="FFFFFF"/>
+        </w:rPr>
+      </w:pPr>
+      <w:r>
+        <w:rPr>
+          <w:noProof/>
+          <w:shd w:val="clear" w:color="auto" w:fill="FFFFFF"/>
+        </w:rPr>
+        <w:t>Значени</w:t>
+      </w:r>
+      <w:r>
+        <w:rPr>
+          <w:noProof/>
+          <w:shd w:val="clear" w:color="auto" w:fill="FFFFFF"/>
+        </w:rPr>
+        <w:t>я</w:t>
+      </w:r>
+      <w:r>
+        <w:rPr>
+          <w:noProof/>
+          <w:shd w:val="clear" w:color="auto" w:fill="FFFFFF"/>
+        </w:rPr>
+        <w:t xml:space="preserve"> </w:t>
+      </w:r>
+      <w:r>
+        <w:rPr>
+          <w:noProof/>
+          <w:shd w:val="clear" w:color="auto" w:fill="FFFFFF"/>
+        </w:rPr>
+        <w:t>свойств</w:t>
+      </w:r>
+      <w:r>
+        <w:rPr>
+          <w:noProof/>
+          <w:shd w:val="clear" w:color="auto" w:fill="FFFFFF"/>
+        </w:rPr>
+        <w:t xml:space="preserve"> </w:t>
+      </w:r>
+      <w:r>
+        <w:rPr>
+          <w:b/>
+          <w:noProof/>
+          <w:shd w:val="clear" w:color="auto" w:fill="FFFFFF"/>
+        </w:rPr>
+        <w:t>Относительное</w:t>
+      </w:r>
+      <w:r>
+        <w:rPr>
+          <w:b/>
+          <w:noProof/>
+          <w:shd w:val="clear" w:color="auto" w:fill="FFFFFF"/>
+          <w:lang w:val="en-US"/>
+        </w:rPr>
+        <w:t xml:space="preserve"> (</w:t>
+      </w:r>
+      <w:r>
+        <w:rPr>
+          <w:b/>
+          <w:noProof/>
+          <w:shd w:val="clear" w:color="auto" w:fill="FFFFFF"/>
+        </w:rPr>
+        <w:t>Абсолютное</w:t>
+      </w:r>
+      <w:r>
+        <w:rPr>
+          <w:b/>
+          <w:noProof/>
+          <w:shd w:val="clear" w:color="auto" w:fill="FFFFFF"/>
+        </w:rPr>
+        <w:t>)</w:t>
+      </w:r>
+      <w:r>
+        <w:rPr>
+          <w:b/>
           <w:noProof/>
           <w:shd w:val="clear" w:color="auto" w:fill="FFFFFF"/>
         </w:rPr>
@@ -1712,76 +1843,24 @@
         <w:rPr>
           <w:b/>
           <w:bCs/>
-          <w:i/>
-          <w:noProof/>
-          <w:shd w:val="clear" w:color="auto" w:fill="FFFFFF"/>
-        </w:rPr>
-        <w:t>Число точек вывода</w:t>
-      </w:r>
-      <w:r>
-        <w:rPr>
-          <w:noProof/>
-          <w:shd w:val="clear" w:color="auto" w:fill="FFFFFF"/>
-        </w:rPr>
-        <w:t xml:space="preserve"> </w:t>
-      </w:r>
-      <w:r>
-        <w:rPr>
-          <w:noProof/>
-        </w:rPr>
-        <w:t>–</w:t>
-      </w:r>
-      <w:r>
-        <w:rPr>
-          <w:noProof/>
-          <w:shd w:val="clear" w:color="auto" w:fill="FFFFFF"/>
-        </w:rPr>
-        <w:t xml:space="preserve"> количество расчетных точек, равномерно распределенных (в логарифмическом масштабе) внутри частотного диапазона.</w:t>
-      </w:r>
-    </w:p>
-    <w:p>
-      <w:pPr>
-        <w:rPr>
-          <w:noProof/>
-          <w:shd w:val="clear" w:color="auto" w:fill="FFFFFF"/>
-        </w:rPr>
-      </w:pPr>
-      <w:r>
-        <w:rPr>
-          <w:noProof/>
-          <w:shd w:val="clear" w:color="auto" w:fill="FFFFFF"/>
-        </w:rPr>
-        <w:t xml:space="preserve">Значения </w:t>
-      </w:r>
-      <w:r>
-        <w:rPr>
-          <w:noProof/>
-          <w:shd w:val="clear" w:color="auto" w:fill="FFFFFF"/>
-        </w:rPr>
-        <w:t>свойства</w:t>
-      </w:r>
-      <w:r>
-        <w:rPr>
-          <w:noProof/>
-          <w:shd w:val="clear" w:color="auto" w:fill="FFFFFF"/>
-        </w:rPr>
-        <w:t xml:space="preserve"> </w:t>
+          <w:noProof/>
+          <w:shd w:val="clear" w:color="auto" w:fill="FFFFFF"/>
+        </w:rPr>
+        <w:t>п</w:t>
       </w:r>
       <w:r>
         <w:rPr>
           <w:b/>
           <w:bCs/>
-          <w:i/>
-          <w:noProof/>
-          <w:shd w:val="clear" w:color="auto" w:fill="FFFFFF"/>
-        </w:rPr>
-        <w:t>Приращени</w:t>
+          <w:noProof/>
+          <w:shd w:val="clear" w:color="auto" w:fill="FFFFFF"/>
+        </w:rPr>
+        <w:t>риращени</w:t>
       </w:r>
       <w:r>
         <w:rPr>
           <w:b/>
           <w:bCs/>
-          <w:i/>
           <w:noProof/>
           <w:shd w:val="clear" w:color="auto" w:fill="FFFFFF"/>
         </w:rPr>
@@ -1791,7 +1870,6 @@
         <w:rPr>
           <w:b/>
           <w:bCs/>
-          <w:i/>
           <w:noProof/>
           <w:shd w:val="clear" w:color="auto" w:fill="FFFFFF"/>
         </w:rPr>
@@ -1809,7 +1887,7 @@
           <w:noProof/>
           <w:shd w:val="clear" w:color="auto" w:fill="FFFFFF"/>
         </w:rPr>
-        <w:t>е</w:t>
+        <w:t>ю</w:t>
       </w:r>
       <w:r>
         <w:rPr>
@@ -1846,14 +1924,71 @@
           <w:noProof/>
           <w:shd w:val="clear" w:color="auto" w:fill="FFFFFF"/>
         </w:rPr>
-        <w:t xml:space="preserve"> системах расчет частотных характеристик не использует данных по относительным и абсолютным приращениям для Якобиана. Начинающему Пользователю рекомендуется использовать </w:t>
-      </w:r>
-      <w:r>
-        <w:rPr>
-          <w:noProof/>
-          <w:shd w:val="clear" w:color="auto" w:fill="FFFFFF"/>
-        </w:rPr>
-        <w:t>значения этих</w:t>
+        <w:t xml:space="preserve"> системах расчет частотных характеристик не использует </w:t>
+      </w:r>
+      <w:r>
+        <w:rPr>
+          <w:noProof/>
+          <w:shd w:val="clear" w:color="auto" w:fill="FFFFFF"/>
+        </w:rPr>
+        <w:t xml:space="preserve">этих </w:t>
+      </w:r>
+      <w:r>
+        <w:rPr>
+          <w:noProof/>
+          <w:shd w:val="clear" w:color="auto" w:fill="FFFFFF"/>
+        </w:rPr>
+        <w:t xml:space="preserve">данных. Начинающему Пользователю рекомендуется использовать </w:t>
+      </w:r>
+      <w:r>
+        <w:rPr>
+          <w:noProof/>
+          <w:shd w:val="clear" w:color="auto" w:fill="FFFFFF"/>
+        </w:rPr>
+        <w:t>значения, заданные</w:t>
+      </w:r>
+      <w:r>
+        <w:rPr>
+          <w:noProof/>
+          <w:shd w:val="clear" w:color="auto" w:fill="FFFFFF"/>
+        </w:rPr>
+        <w:t xml:space="preserve"> "по умолчанию"</w:t>
+      </w:r>
+      <w:r>
+        <w:rPr>
+          <w:noProof/>
+          <w:shd w:val="clear" w:color="auto" w:fill="FFFFFF"/>
+        </w:rPr>
+        <w:t xml:space="preserve">, которые </w:t>
+      </w:r>
+      <w:r>
+        <w:rPr>
+          <w:noProof/>
+          <w:shd w:val="clear" w:color="auto" w:fill="FFFFFF"/>
+        </w:rPr>
+        <w:t>установлены из личного практического опыта авторов среды SimInTech.</w:t>
+      </w:r>
+    </w:p>
+    <w:p>
+      <w:pPr>
+        <w:rPr>
+          <w:noProof/>
+          <w:shd w:val="clear" w:color="auto" w:fill="FFFFFF"/>
+        </w:rPr>
+      </w:pPr>
+      <w:r>
+        <w:rPr>
+          <w:noProof/>
+          <w:shd w:val="clear" w:color="auto" w:fill="FFFFFF"/>
+        </w:rPr>
+        <w:t xml:space="preserve">Заполнив по инструкции </w:t>
+      </w:r>
+      <w:r>
+        <w:rPr>
+          <w:noProof/>
+          <w:shd w:val="clear" w:color="auto" w:fill="FFFFFF"/>
+        </w:rPr>
+        <w:t>свойства блока</w:t>
       </w:r>
       <w:r>
         <w:rPr>
@@ -1864,106 +1999,7 @@
       </w:r>
       <w:r>
         <w:rPr>
-          <w:noProof/>
-          <w:shd w:val="clear" w:color="auto" w:fill="FFFFFF"/>
-        </w:rPr>
-        <w:t>свойств, заданные</w:t>
-      </w:r>
-      <w:r>
-        <w:rPr>
-          <w:noProof/>
-          <w:shd w:val="clear" w:color="auto" w:fill="FFFFFF"/>
-        </w:rPr>
-        <w:t xml:space="preserve"> "по умолчанию". Значения "по умолчанию" полей </w:t>
-      </w:r>
-      <w:r>
-        <w:rPr>
           <w:b/>
-          <w:bCs/>
-          <w:i/>
-          <w:noProof/>
-          <w:shd w:val="clear" w:color="auto" w:fill="FFFFFF"/>
-        </w:rPr>
-        <w:t>Приращени</w:t>
-      </w:r>
-      <w:r>
-        <w:rPr>
-          <w:b/>
-          <w:bCs/>
-          <w:i/>
-          <w:noProof/>
-          <w:shd w:val="clear" w:color="auto" w:fill="FFFFFF"/>
-        </w:rPr>
-        <w:t>е</w:t>
-      </w:r>
-      <w:r>
-        <w:rPr>
-          <w:b/>
-          <w:bCs/>
-          <w:i/>
-          <w:noProof/>
-          <w:shd w:val="clear" w:color="auto" w:fill="FFFFFF"/>
-        </w:rPr>
-        <w:t xml:space="preserve"> для Якобиана</w:t>
-      </w:r>
-      <w:r>
-        <w:rPr>
-          <w:b/>
-          <w:bCs/>
-          <w:noProof/>
-          <w:shd w:val="clear" w:color="auto" w:fill="FFFFFF"/>
-        </w:rPr>
-        <w:t xml:space="preserve"> </w:t>
-      </w:r>
-      <w:r>
-        <w:rPr>
-          <w:noProof/>
-          <w:shd w:val="clear" w:color="auto" w:fill="FFFFFF"/>
-        </w:rPr>
-        <w:t>установлены из личного практического опыта авторов среды SimInTech.</w:t>
-      </w:r>
-    </w:p>
-    <w:p>
-      <w:pPr>
-        <w:rPr>
-          <w:noProof/>
-          <w:shd w:val="clear" w:color="auto" w:fill="FFFFFF"/>
-        </w:rPr>
-      </w:pPr>
-      <w:r>
-        <w:rPr>
-          <w:noProof/>
-          <w:shd w:val="clear" w:color="auto" w:fill="FFFFFF"/>
-        </w:rPr>
-        <w:t>Заполнив по</w:t>
-      </w:r>
-      <w:bookmarkStart w:id="11" w:name="_GoBack"/>
-      <w:bookmarkEnd w:id="11"/>
-      <w:r>
-        <w:rPr>
-          <w:noProof/>
-          <w:shd w:val="clear" w:color="auto" w:fill="FFFFFF"/>
-        </w:rPr>
-        <w:t xml:space="preserve"> инструкции </w:t>
-      </w:r>
-      <w:r>
-        <w:rPr>
-          <w:noProof/>
-          <w:shd w:val="clear" w:color="auto" w:fill="FFFFFF"/>
-        </w:rPr>
-        <w:t>свойства блока</w:t>
-      </w:r>
-      <w:r>
-        <w:rPr>
-          <w:noProof/>
-          <w:shd w:val="clear" w:color="auto" w:fill="FFFFFF"/>
-        </w:rPr>
-        <w:t xml:space="preserve"> </w:t>
-      </w:r>
-      <w:r>
-        <w:rPr>
-          <w:b/>
-          <w:i/>
           <w:noProof/>
           <w:shd w:val="clear" w:color="auto" w:fill="FFFFFF"/>
         </w:rPr>
@@ -2425,7 +2461,7 @@
           <w:iCs/>
           <w:noProof/>
         </w:rPr>
-        <w:t>Пуск</w:t>
+        <w:t>Инициализация</w:t>
       </w:r>
       <w:r>
         <w:rPr>
@@ -2585,7 +2621,14 @@
           <w:i/>
           <w:noProof/>
         </w:rPr>
-        <w:t xml:space="preserve"> – </w:t>
+        <w:t xml:space="preserve"> =</w:t>
+      </w:r>
+      <w:r>
+        <w:rPr>
+          <w:i/>
+          <w:noProof/>
+        </w:rPr>
+        <w:t xml:space="preserve"> </w:t>
       </w:r>
       <w:r>
         <w:rPr>
@@ -2618,7 +2661,13 @@
         <w:rPr>
           <w:noProof/>
         </w:rPr>
-        <w:t xml:space="preserve"> – </w:t>
+        <w:t xml:space="preserve"> =</w:t>
+      </w:r>
+      <w:r>
+        <w:rPr>
+          <w:noProof/>
+        </w:rPr>
+        <w:t xml:space="preserve"> </w:t>
       </w:r>
       <w:r>
         <w:rPr>
@@ -2631,20 +2680,26 @@
         <w:rPr>
           <w:noProof/>
         </w:rPr>
-        <w:t>; Количество делений</w:t>
-      </w:r>
-      <w:r>
-        <w:rPr>
-          <w:noProof/>
-        </w:rPr>
-        <w:t xml:space="preserve"> – </w:t>
+        <w:t xml:space="preserve">; </w:t>
+      </w:r>
+      <w:r>
+        <w:rPr>
+          <w:noProof/>
+        </w:rPr>
+        <w:t>Шаг сетки =</w:t>
+      </w:r>
+      <w:r>
+        <w:rPr>
+          <w:noProof/>
+        </w:rPr>
+        <w:t xml:space="preserve"> </w:t>
       </w:r>
       <w:r>
         <w:rPr>
           <w:b/>
           <w:noProof/>
         </w:rPr>
-        <w:t>4</w:t>
+        <w:t>90</w:t>
       </w:r>
       <w:r>
         <w:rPr>
@@ -2711,7 +2766,19 @@
         <w:rPr>
           <w:noProof/>
         </w:rPr>
-        <w:t xml:space="preserve"> немного раньше, чем характеристика</w:t>
+        <w:t xml:space="preserve"> </w:t>
+      </w:r>
+      <w:r>
+        <w:rPr>
+          <w:noProof/>
+        </w:rPr>
+        <w:t xml:space="preserve">(!?) </w:t>
+      </w:r>
+      <w:r>
+        <w:rPr>
+          <w:noProof/>
+        </w:rPr>
+        <w:t>немного раньше, чем характеристика</w:t>
       </w:r>
       <w:r>
         <w:rPr>
@@ -2797,7 +2864,34 @@
           <w:i/>
           <w:noProof/>
         </w:rPr>
-        <w:t>Графического окна</w:t>
+        <w:t>Графи</w:t>
+      </w:r>
+      <w:r>
+        <w:rPr>
+          <w:b/>
+          <w:bCs/>
+          <w:i/>
+          <w:noProof/>
+        </w:rPr>
+        <w:t>ка</w:t>
+      </w:r>
+      <w:r>
+        <w:rPr>
+          <w:b/>
+          <w:i/>
+          <w:iCs/>
+          <w:noProof/>
+        </w:rPr>
+        <w:t xml:space="preserve"> – </w:t>
+      </w:r>
+      <w:r>
+        <w:rPr>
+          <w:b/>
+          <w:i/>
+          <w:iCs/>
+          <w:noProof/>
+        </w:rPr>
+        <w:t>ЛАХ, ФЧХ</w:t>
       </w:r>
       <w:r>
         <w:rPr>
@@ -2844,7 +2938,38 @@
         <w:rPr>
           <w:noProof/>
         </w:rPr>
-        <w:t xml:space="preserve"> (щелчок левой клавишей "мыши"): окно графиков заменится таблицей данных расчета. Прокруткой таблицы найдите строку, соответствующую</w:t>
+        <w:t xml:space="preserve">: окно графиков заменится таблицей данных расчета. Прокруткой таблицы найдите строку, </w:t>
+      </w:r>
+      <w:r>
+        <w:rPr>
+          <w:noProof/>
+        </w:rPr>
+        <w:t>в которой ФЧХ пересекает уровень -180</w:t>
+      </w:r>
+      <w:r>
+        <w:rPr>
+          <w:b/>
+          <w:noProof/>
+        </w:rPr>
+        <w:t>°</w:t>
+      </w:r>
+      <w:r>
+        <w:rPr>
+          <w:noProof/>
+        </w:rPr>
+        <w:t xml:space="preserve"> (</w:t>
+      </w:r>
+      <w:r>
+        <w:rPr>
+          <w:noProof/>
+        </w:rPr>
+        <w:t>соответствующ</w:t>
+      </w:r>
+      <w:r>
+        <w:rPr>
+          <w:noProof/>
+        </w:rPr>
+        <w:t>ая частота</w:t>
       </w:r>
       <w:r>
         <w:rPr>
@@ -2852,34 +2977,42 @@
         </w:rPr>
         <w:t xml:space="preserve"> </w:t>
       </w:r>
-      <m:oMath>
-        <m:r>
-          <w:rPr>
-            <w:rFonts w:ascii="Cambria Math" w:hAnsi="Cambria Math"/>
-            <w:noProof/>
-            <w:shd w:val="clear" w:color="auto" w:fill="FFFFFF"/>
-          </w:rPr>
-          <m:t>lg(ω)</m:t>
-        </m:r>
-      </m:oMath>
-      <w:r>
-        <w:rPr>
-          <w:noProof/>
-        </w:rPr>
-        <w:t xml:space="preserve"> = </w:t>
-      </w:r>
-      <w:r>
-        <w:rPr>
-          <w:noProof/>
-          <w:shd w:val="clear" w:color="auto" w:fill="FFFFFF"/>
-        </w:rPr>
-        <w:t>1.0413</w:t>
-      </w:r>
-      <w:r>
-        <w:rPr>
-          <w:noProof/>
-        </w:rPr>
-        <w:t xml:space="preserve"> (см. рис. 1.5), и убедитесь, что </w:t>
+      <w:r>
+        <w:rPr>
+          <w:i/>
+          <w:noProof/>
+        </w:rPr>
+        <w:t>ω</w:t>
+      </w:r>
+      <w:r>
+        <w:rPr>
+          <w:noProof/>
+        </w:rPr>
+        <w:t xml:space="preserve"> </w:t>
+      </w:r>
+      <w:r>
+        <w:rPr>
+          <w:noProof/>
+        </w:rPr>
+        <w:t xml:space="preserve">= </w:t>
+      </w:r>
+      <w:r>
+        <w:rPr>
+          <w:noProof/>
+        </w:rPr>
+        <w:t>0.02</w:t>
+      </w:r>
+      <w:r>
+        <w:rPr>
+          <w:noProof/>
+        </w:rPr>
+        <w:t>, см. рис. 1.5)</w:t>
+      </w:r>
+      <w:r>
+        <w:rPr>
+          <w:noProof/>
+        </w:rPr>
+        <w:t xml:space="preserve"> и убедитесь, что </w:t>
       </w:r>
       <m:oMath>
         <m:r>
@@ -2937,7 +3070,19 @@
         <w:rPr>
           <w:noProof/>
         </w:rPr>
-        <w:t xml:space="preserve">&gt; 0 (0.141233), а фазовый сдвиг </w:t>
+        <w:t>&gt; 0 (0.14123</w:t>
+      </w:r>
+      <w:r>
+        <w:rPr>
+          <w:noProof/>
+        </w:rPr>
+        <w:t>271</w:t>
+      </w:r>
+      <w:r>
+        <w:rPr>
+          <w:noProof/>
+        </w:rPr>
+        <w:t xml:space="preserve">), а фазовый сдвиг </w:t>
       </w:r>
       <m:oMath>
         <m:r>
@@ -2991,7 +3136,25 @@
         <w:rPr>
           <w:noProof/>
         </w:rPr>
-        <w:t xml:space="preserve"> и показал ранее (в Лаб. Раб. №</w:t>
+        <w:t xml:space="preserve"> и показал ранее (в л</w:t>
+      </w:r>
+      <w:r>
+        <w:rPr>
+          <w:noProof/>
+        </w:rPr>
+        <w:t>аб</w:t>
+      </w:r>
+      <w:r>
+        <w:rPr>
+          <w:noProof/>
+        </w:rPr>
+        <w:t>ораторной работе</w:t>
+      </w:r>
+      <w:r>
+        <w:rPr>
+          <w:noProof/>
+        </w:rPr>
+        <w:t xml:space="preserve"> №</w:t>
       </w:r>
       <w:r>
         <w:rPr>
@@ -3288,59 +3451,50 @@
         </w:rPr>
         <w:t>).</w:t>
       </w:r>
-      <w:r>
-        <w:rPr>
-          <w:noProof/>
-        </w:rPr>
-        <w:t xml:space="preserve"> </w:t>
-      </w:r>
-      <w:r>
-        <w:rPr>
-          <w:noProof/>
-        </w:rPr>
-        <w:t xml:space="preserve">Закройте графическое окно с заголовком </w:t>
-      </w:r>
-      <w:r>
-        <w:rPr>
-          <w:b/>
+    </w:p>
+    <w:p>
+      <w:pPr>
+        <w:rPr>
+          <w:noProof/>
+        </w:rPr>
+      </w:pPr>
+      <w:r>
+        <w:rPr>
+          <w:noProof/>
+        </w:rPr>
+        <w:t>Для построения годографа</w:t>
+      </w:r>
+      <w:r>
+        <w:rPr>
           <w:i/>
           <w:iCs/>
           <w:noProof/>
         </w:rPr>
-        <w:t>ЛАХ, ФЧХ</w:t>
-      </w:r>
-      <w:r>
-        <w:rPr>
-          <w:noProof/>
-        </w:rPr>
-        <w:t xml:space="preserve"> (щелчок по системной кнопке в правом верхнем угле окна).</w:t>
-      </w:r>
-    </w:p>
-    <w:p>
-      <w:pPr>
-        <w:rPr>
-          <w:noProof/>
-        </w:rPr>
-      </w:pPr>
-      <w:r>
-        <w:rPr>
-          <w:noProof/>
-        </w:rPr>
-        <w:t>Для построения годографа</w:t>
-      </w:r>
-      <w:r>
-        <w:rPr>
-          <w:i/>
-          <w:iCs/>
-          <w:noProof/>
-        </w:rPr>
         <w:t xml:space="preserve"> Найквиста</w:t>
       </w:r>
       <w:r>
         <w:rPr>
           <w:noProof/>
         </w:rPr>
-        <w:t xml:space="preserve"> для нашей разомкнутой системы переместите курсор на закладку </w:t>
+        <w:t xml:space="preserve"> для </w:t>
+      </w:r>
+      <w:r>
+        <w:rPr>
+          <w:noProof/>
+        </w:rPr>
+        <w:t xml:space="preserve">разомкнутой </w:t>
+      </w:r>
+      <w:r>
+        <w:rPr>
+          <w:noProof/>
+        </w:rPr>
+        <w:t>САР</w:t>
+      </w:r>
+      <w:r>
+        <w:rPr>
+          <w:noProof/>
+        </w:rPr>
+        <w:t xml:space="preserve"> переместите курсор на закладку </w:t>
       </w:r>
       <w:r>
         <w:rPr>
@@ -3395,36 +3549,39 @@
           <w:i/>
           <w:noProof/>
         </w:rPr>
-        <w:t xml:space="preserve">Построение частотных </w:t>
-      </w:r>
-      <w:r>
-        <w:rPr>
-          <w:b/>
-          <w:bCs/>
-          <w:i/>
+        <w:t>Построение частотных характеристик</w:t>
+      </w:r>
+      <w:r>
+        <w:rPr>
+          <w:noProof/>
+        </w:rPr>
+        <w:t xml:space="preserve"> и проведите к н</w:t>
+      </w:r>
+      <w:r>
+        <w:rPr>
+          <w:noProof/>
+        </w:rPr>
+        <w:t>ему</w:t>
+      </w:r>
+      <w:r>
+        <w:rPr>
+          <w:noProof/>
+        </w:rPr>
+        <w:t xml:space="preserve"> линии связи, как это показано на рис. 1.6.</w:t>
+      </w:r>
+    </w:p>
+    <w:p>
+      <w:pPr>
+        <w:pStyle w:val="a3"/>
+        <w:rPr>
+          <w:noProof/>
+        </w:rPr>
+      </w:pPr>
+      <w:r>
+        <w:rPr>
           <w:noProof/>
         </w:rPr>
         <w:lastRenderedPageBreak/>
-        <w:t>характеристик</w:t>
-      </w:r>
-      <w:r>
-        <w:rPr>
-          <w:noProof/>
-        </w:rPr>
-        <w:t xml:space="preserve"> и проведите к ним линии связи, как это показано на рис. 1.6.</w:t>
-      </w:r>
-    </w:p>
-    <w:p>
-      <w:pPr>
-        <w:pStyle w:val="a3"/>
-        <w:rPr>
-          <w:noProof/>
-        </w:rPr>
-      </w:pPr>
-      <w:r>
-        <w:rPr>
-          <w:noProof/>
-        </w:rPr>
         <w:drawing>
           <wp:inline distT="0" distB="0" distL="0" distR="0" wp14:anchorId="66FF0E36" wp14:editId="2D0EEE8C">
             <wp:extent cx="5029200" cy="4724400"/>
@@ -3564,7 +3721,22 @@
           <w:noProof/>
           <w:shd w:val="clear" w:color="auto" w:fill="FFFFFF"/>
         </w:rPr>
-        <w:t xml:space="preserve"> мышкой и сделайте щелчок левой кнопкой мыши. В открывшемся меню выберите </w:t>
+        <w:t xml:space="preserve"> мышкой и сделайте щелчок </w:t>
+      </w:r>
+      <w:r>
+        <w:rPr>
+          <w:i/>
+          <w:noProof/>
+          <w:shd w:val="clear" w:color="auto" w:fill="FFFFFF"/>
+        </w:rPr>
+        <w:t>правой</w:t>
+      </w:r>
+      <w:r>
+        <w:rPr>
+          <w:noProof/>
+          <w:shd w:val="clear" w:color="auto" w:fill="FFFFFF"/>
+        </w:rPr>
+        <w:t xml:space="preserve"> кнопкой мыши. В открывшемся меню выберите </w:t>
       </w:r>
       <w:r>
         <w:rPr>
@@ -3595,52 +3767,7 @@
           <w:noProof/>
           <w:shd w:val="clear" w:color="auto" w:fill="FFFFFF"/>
         </w:rPr>
-        <w:t>, щелкнув по не</w:t>
-      </w:r>
-      <w:r>
-        <w:rPr>
-          <w:noProof/>
-          <w:shd w:val="clear" w:color="auto" w:fill="FFFFFF"/>
-        </w:rPr>
-        <w:t>му</w:t>
-      </w:r>
-      <w:r>
-        <w:rPr>
-          <w:noProof/>
-          <w:shd w:val="clear" w:color="auto" w:fill="FFFFFF"/>
-        </w:rPr>
-        <w:t xml:space="preserve"> </w:t>
-      </w:r>
-      <w:r>
-        <w:rPr>
-          <w:i/>
-          <w:noProof/>
-          <w:shd w:val="clear" w:color="auto" w:fill="FFFFFF"/>
-        </w:rPr>
-        <w:t>левой</w:t>
-      </w:r>
-      <w:r>
-        <w:rPr>
-          <w:noProof/>
-          <w:shd w:val="clear" w:color="auto" w:fill="FFFFFF"/>
-        </w:rPr>
-        <w:t xml:space="preserve"> клавишей "мыши" (</w:t>
-      </w:r>
-      <w:r>
-        <w:rPr>
-          <w:i/>
-          <w:iCs/>
-          <w:noProof/>
-          <w:shd w:val="clear" w:color="auto" w:fill="FFFFFF"/>
-        </w:rPr>
-        <w:t xml:space="preserve">аналогично как указано на </w:t>
-      </w:r>
-      <w:r>
-        <w:rPr>
-          <w:noProof/>
-          <w:shd w:val="clear" w:color="auto" w:fill="FFFFFF"/>
-        </w:rPr>
-        <w:t xml:space="preserve">рис. 1.2). Откроется диалоговое окно </w:t>
+        <w:t xml:space="preserve">. Откроется диалоговое окно </w:t>
       </w:r>
       <w:r>
         <w:rPr>
@@ -3692,14 +3819,42 @@
           <w:noProof/>
           <w:shd w:val="clear" w:color="auto" w:fill="FFFFFF"/>
         </w:rPr>
-        <w:t>свойства</w:t>
-      </w:r>
-      <w:r>
-        <w:rPr>
-          <w:noProof/>
-          <w:shd w:val="clear" w:color="auto" w:fill="FFFFFF"/>
-        </w:rPr>
-        <w:t xml:space="preserve"> такие же, как на рис. 1.7.</w:t>
+        <w:t>значения свойств</w:t>
+      </w:r>
+      <w:r>
+        <w:rPr>
+          <w:noProof/>
+          <w:shd w:val="clear" w:color="auto" w:fill="FFFFFF"/>
+        </w:rPr>
+        <w:t xml:space="preserve">, как </w:t>
+      </w:r>
+      <w:r>
+        <w:rPr>
+          <w:noProof/>
+          <w:shd w:val="clear" w:color="auto" w:fill="FFFFFF"/>
+        </w:rPr>
+        <w:t xml:space="preserve">показано </w:t>
+      </w:r>
+      <w:r>
+        <w:rPr>
+          <w:noProof/>
+          <w:shd w:val="clear" w:color="auto" w:fill="FFFFFF"/>
+        </w:rPr>
+        <w:t>на рис</w:t>
+      </w:r>
+      <w:r>
+        <w:rPr>
+          <w:noProof/>
+          <w:shd w:val="clear" w:color="auto" w:fill="FFFFFF"/>
+        </w:rPr>
+        <w:t>унке</w:t>
+      </w:r>
+      <w:r>
+        <w:rPr>
+          <w:noProof/>
+          <w:shd w:val="clear" w:color="auto" w:fill="FFFFFF"/>
+        </w:rPr>
+        <w:t xml:space="preserve"> 1.7.</w:t>
       </w:r>
     </w:p>
     <w:p>
@@ -3786,6 +3941,12 @@
         <w:rPr>
           <w:noProof/>
         </w:rPr>
+        <w:t xml:space="preserve"> блока</w:t>
+      </w:r>
+      <w:r>
+        <w:rPr>
+          <w:noProof/>
+        </w:rPr>
         <w:t xml:space="preserve"> </w:t>
       </w:r>
       <w:r>
@@ -3795,7 +3956,16 @@
           <w:iCs/>
           <w:noProof/>
         </w:rPr>
-        <w:t>годографа Найквиста</w:t>
+        <w:t>годограф</w:t>
+      </w:r>
+      <w:r>
+        <w:rPr>
+          <w:bCs/>
+          <w:i/>
+          <w:iCs/>
+          <w:noProof/>
+        </w:rPr>
+        <w:t xml:space="preserve"> Найквиста</w:t>
       </w:r>
     </w:p>
     <w:p>
@@ -3821,7 +3991,19 @@
         <w:rPr>
           <w:noProof/>
         </w:rPr>
-        <w:t xml:space="preserve"> клавишей "мыши" по кнопкам </w:t>
+        <w:t xml:space="preserve"> клавишей "мыши" по кнопк</w:t>
+      </w:r>
+      <w:r>
+        <w:rPr>
+          <w:noProof/>
+        </w:rPr>
+        <w:t>е</w:t>
+      </w:r>
+      <w:r>
+        <w:rPr>
+          <w:noProof/>
+        </w:rPr>
+        <w:t xml:space="preserve"> </w:t>
       </w:r>
       <w:r>
         <w:rPr>
@@ -3837,22 +4019,13 @@
         <w:rPr>
           <w:noProof/>
         </w:rPr>
-        <w:t xml:space="preserve"> и </w:t>
-      </w:r>
-      <w:r>
-        <w:rPr>
-          <w:b/>
-          <w:i/>
-          <w:iCs/>
-          <w:noProof/>
-        </w:rPr>
-        <w:t>Пуск</w:t>
-      </w:r>
-      <w:r>
-        <w:rPr>
-          <w:noProof/>
-        </w:rPr>
-        <w:t xml:space="preserve">: начнется расчет годографа АФЧХ (называемого в среде SimInTech годографом Найквиста), а в </w:t>
+        <w:t>: будет выполнен</w:t>
+      </w:r>
+      <w:r>
+        <w:rPr>
+          <w:noProof/>
+        </w:rPr>
+        <w:t xml:space="preserve"> расчет годографа АФЧХ (называемого в среде SimInTech годографом Найквиста), а в </w:t>
       </w:r>
       <w:r>
         <w:rPr>
@@ -3943,15 +4116,22 @@
         <w:rPr>
           <w:noProof/>
         </w:rPr>
+        <w:t xml:space="preserve">Из критерия Найквиста известно, что САР, находящаяся на апериодической границе устойчивости в разомкнутом состоянии, станет устойчивой при ее замыкании единичной Главной обратной связью, если годограф АФЧХ </w:t>
+      </w:r>
+      <w:r>
+        <w:rPr>
+          <w:noProof/>
+          <w:u w:val="single"/>
+        </w:rPr>
+        <w:t xml:space="preserve">не </w:t>
+      </w:r>
+      <w:r>
+        <w:rPr>
+          <w:noProof/>
+          <w:u w:val="single"/>
+        </w:rPr>
         <w:lastRenderedPageBreak/>
-        <w:t xml:space="preserve">Из критерия Найквиста известно, что САР, находящаяся на апериодической границе устойчивости в разомкнутом состоянии, станет устойчивой при ее замыкании единичной Главной обратной связью, если годограф АФЧХ </w:t>
-      </w:r>
-      <w:r>
-        <w:rPr>
-          <w:noProof/>
-          <w:u w:val="single"/>
-        </w:rPr>
-        <w:t>не охватывает</w:t>
+        <w:t>охватывает</w:t>
       </w:r>
       <w:r>
         <w:rPr>
@@ -3973,9 +4153,16 @@
       </w:r>
       <w:r>
         <w:rPr>
-          <w:noProof/>
-        </w:rPr>
-        <w:t>i). Поэтому рассмотрим более "внимательно" поведение линии годографа в окрестности точки (-1, 0·</w:t>
+          <w:i/>
+          <w:noProof/>
+        </w:rPr>
+        <w:t>i</w:t>
+      </w:r>
+      <w:r>
+        <w:rPr>
+          <w:noProof/>
+        </w:rPr>
+        <w:t>). Поэтому рассмотрим более "внимательно" поведение линии годографа в окрестности точки (-1, 0·</w:t>
       </w:r>
       <w:r>
         <w:rPr>
@@ -4310,7 +4497,13 @@
         <w:rPr>
           <w:noProof/>
         </w:rPr>
-        <w:t xml:space="preserve">), то резюме: </w:t>
+        <w:t xml:space="preserve">), то справедливо </w:t>
+      </w:r>
+      <w:r>
+        <w:rPr>
+          <w:noProof/>
+        </w:rPr>
+        <w:t xml:space="preserve">резюме: </w:t>
       </w:r>
       <w:r>
         <w:rPr>
@@ -4362,54 +4555,6 @@
     </w:p>
     <w:p>
       <w:pPr>
-        <w:rPr>
-          <w:noProof/>
-        </w:rPr>
-      </w:pPr>
-      <w:r>
-        <w:rPr>
-          <w:noProof/>
-        </w:rPr>
-        <w:t xml:space="preserve">Закройте графическое окно </w:t>
-      </w:r>
-      <w:r>
-        <w:rPr>
-          <w:b/>
-          <w:i/>
-          <w:noProof/>
-        </w:rPr>
-        <w:t>Годограф Найквиста</w:t>
-      </w:r>
-      <w:r>
-        <w:rPr>
-          <w:noProof/>
-        </w:rPr>
-        <w:t xml:space="preserve">, щелкнув </w:t>
-      </w:r>
-      <w:r>
-        <w:rPr>
-          <w:i/>
-          <w:noProof/>
-        </w:rPr>
-        <w:t>левой</w:t>
-      </w:r>
-      <w:r>
-        <w:rPr>
-          <w:noProof/>
-        </w:rPr>
-        <w:t xml:space="preserve"> клавишей "мыши".</w:t>
-      </w:r>
-    </w:p>
-    <w:p>
-      <w:pPr>
-        <w:widowControl/>
-        <w:suppressAutoHyphens w:val="0"/>
-        <w:autoSpaceDE w:val="0"/>
-        <w:adjustRightInd w:val="0"/>
-        <w:spacing w:before="0" w:after="0"/>
-        <w:ind w:firstLine="0"/>
-        <w:jc w:val="left"/>
-        <w:textAlignment w:val="auto"/>
         <w:rPr>
           <w:rFonts w:ascii="MS Shell Dlg 2" w:hAnsi="MS Shell Dlg 2" w:cs="MS Shell Dlg 2"/>
           <w:kern w:val="0"/>
@@ -4421,21 +4566,61 @@
         <w:rPr>
           <w:noProof/>
         </w:rPr>
-        <w:t>Измените коэффициент</w:t>
-      </w:r>
-      <w:r>
-        <w:rPr>
-          <w:noProof/>
-        </w:rPr>
-        <w:t xml:space="preserve"> </w:t>
+        <w:t>Измените коэффициен</w:t>
+      </w:r>
+      <w:r>
+        <w:rPr>
+          <w:noProof/>
+          <w:szCs w:val="28"/>
+        </w:rPr>
+        <w:t xml:space="preserve">т </w:t>
       </w:r>
       <w:r>
         <w:rPr>
           <w:i/>
           <w:iCs/>
           <w:noProof/>
+          <w:szCs w:val="28"/>
         </w:rPr>
         <w:t>k</w:t>
+      </w:r>
+      <w:r>
+        <w:rPr>
+          <w:rFonts w:cs="Cambria"/>
+          <w:i/>
+          <w:kern w:val="0"/>
+          <w:szCs w:val="28"/>
+        </w:rPr>
+        <w:t>₁</w:t>
+      </w:r>
+      <w:r>
+        <w:rPr>
+          <w:rFonts w:cs="Cambria"/>
+          <w:kern w:val="0"/>
+          <w:szCs w:val="28"/>
+          <w:lang w:val="en-US"/>
+        </w:rPr>
+        <w:t xml:space="preserve"> </w:t>
+      </w:r>
+      <w:r>
+        <w:rPr>
+          <w:noProof/>
+          <w:szCs w:val="28"/>
+        </w:rPr>
+        <w:t xml:space="preserve">в </w:t>
+      </w:r>
+      <w:r>
+        <w:rPr>
+          <w:noProof/>
+        </w:rPr>
+        <w:t xml:space="preserve">блоке </w:t>
+      </w:r>
+      <w:r>
+        <w:rPr>
+          <w:i/>
+          <w:noProof/>
+        </w:rPr>
+        <w:t>W</w:t>
       </w:r>
       <w:r>
         <w:rPr>
@@ -4449,233 +4634,299 @@
       </w:r>
       <w:r>
         <w:rPr>
-          <w:rFonts w:cs="Cambria"/>
-          <w:kern w:val="0"/>
-          <w:sz w:val="24"/>
-          <w:szCs w:val="24"/>
-          <w:lang w:val="en-US"/>
+          <w:i/>
+          <w:noProof/>
+        </w:rPr>
+        <w:t>(s)</w:t>
+      </w:r>
+      <w:r>
+        <w:rPr>
+          <w:noProof/>
+        </w:rPr>
+        <w:t xml:space="preserve"> на </w:t>
+      </w:r>
+      <w:r>
+        <w:rPr>
+          <w:b/>
+          <w:noProof/>
+        </w:rPr>
+        <w:t>0.35</w:t>
+      </w:r>
+      <w:r>
+        <w:rPr>
+          <w:noProof/>
+        </w:rPr>
+        <w:t>, что соответствует оптимальному значению (определенному в демонстрационно-ознакомительной задаче).</w:t>
+      </w:r>
+    </w:p>
+    <w:p>
+      <w:pPr>
+        <w:rPr>
+          <w:noProof/>
+        </w:rPr>
+      </w:pPr>
+      <w:r>
+        <w:rPr>
+          <w:noProof/>
+        </w:rPr>
+        <w:t xml:space="preserve">Переместите курсор на командную кнопку </w:t>
+      </w:r>
+      <w:r>
+        <w:rPr>
+          <w:b/>
+          <w:i/>
+          <w:iCs/>
+          <w:noProof/>
+        </w:rPr>
+        <w:t>Инициализация</w:t>
+      </w:r>
+      <w:r>
+        <w:rPr>
+          <w:noProof/>
+        </w:rPr>
+        <w:t xml:space="preserve"> и сделайте щелчок "мышью": произойдет инициализация </w:t>
+      </w:r>
+      <w:r>
+        <w:rPr>
+          <w:noProof/>
+          <w:u w:val="single"/>
+        </w:rPr>
+        <w:t>всех</w:t>
+      </w:r>
+      <w:r>
+        <w:rPr>
+          <w:noProof/>
+        </w:rPr>
+        <w:t xml:space="preserve"> блоков структурной схемы. Далее можно и не считать переходной процесс, так как вся информация о структурной схеме получена и расчет частотных характеристик</w:t>
+      </w:r>
+      <w:r>
+        <w:rPr>
+          <w:noProof/>
+        </w:rPr>
+        <w:t xml:space="preserve"> выполнен</w:t>
+      </w:r>
+      <w:r>
+        <w:rPr>
+          <w:noProof/>
+        </w:rPr>
+        <w:t>. Переместите курсор на командную кнопку</w:t>
+      </w:r>
+      <w:r>
+        <w:rPr>
+          <w:noProof/>
         </w:rPr>
         <w:t xml:space="preserve"> </w:t>
       </w:r>
       <w:r>
         <w:rPr>
-          <w:noProof/>
-        </w:rPr>
-        <w:t xml:space="preserve">в блоке </w:t>
-      </w:r>
-      <w:r>
-        <w:rPr>
+          <w:b/>
           <w:i/>
-          <w:noProof/>
-        </w:rPr>
-        <w:t>W</w:t>
+          <w:iCs/>
+          <w:noProof/>
+        </w:rPr>
+        <w:t>Стоп</w:t>
+      </w:r>
+      <w:r>
+        <w:rPr>
+          <w:i/>
+          <w:iCs/>
+          <w:noProof/>
+        </w:rPr>
+        <w:t xml:space="preserve"> </w:t>
+      </w:r>
+      <w:r>
+        <w:rPr>
+          <w:noProof/>
+        </w:rPr>
+        <w:t xml:space="preserve">и сделайте щелчок "мышью": расчет </w:t>
+      </w:r>
+      <w:r>
+        <w:rPr>
+          <w:noProof/>
+        </w:rPr>
+        <w:t xml:space="preserve">переходного процесса </w:t>
+      </w:r>
+      <w:r>
+        <w:rPr>
+          <w:noProof/>
+        </w:rPr>
+        <w:t>будет прерван, так и не начавшись.</w:t>
+      </w:r>
+    </w:p>
+    <w:p>
+      <w:pPr>
+        <w:rPr>
+          <w:noProof/>
+        </w:rPr>
+      </w:pPr>
+      <w:r>
+        <w:rPr>
+          <w:noProof/>
+        </w:rPr>
+        <w:t xml:space="preserve">Сделайте график годографа </w:t>
+      </w:r>
+      <w:r>
+        <w:rPr>
+          <w:noProof/>
+        </w:rPr>
+        <w:t xml:space="preserve">Найквиста </w:t>
+      </w:r>
+      <w:r>
+        <w:rPr>
+          <w:noProof/>
+        </w:rPr>
+        <w:t xml:space="preserve">более "симпатичным", изменив параметры осей координат </w:t>
+      </w:r>
+      <w:r>
+        <w:rPr>
+          <w:b/>
+          <w:bCs/>
+          <w:i/>
+          <w:noProof/>
+        </w:rPr>
+        <w:t>Графического окна</w:t>
+      </w:r>
+      <w:r>
+        <w:rPr>
+          <w:b/>
+          <w:bCs/>
+          <w:noProof/>
+        </w:rPr>
+        <w:t xml:space="preserve"> </w:t>
+      </w:r>
+      <w:r>
+        <w:rPr>
+          <w:noProof/>
+        </w:rPr>
+        <w:t>(см. рис. 1.10).</w:t>
+      </w:r>
+    </w:p>
+    <w:p>
+      <w:pPr>
+        <w:rPr>
+          <w:noProof/>
+          <w:szCs w:val="28"/>
+        </w:rPr>
+      </w:pPr>
+      <w:r>
+        <w:rPr>
+          <w:noProof/>
+          <w:szCs w:val="28"/>
+        </w:rPr>
+        <w:t xml:space="preserve">Еще раз измените параметры осей координат </w:t>
+      </w:r>
+      <w:r>
+        <w:rPr>
+          <w:b/>
+          <w:bCs/>
+          <w:i/>
+          <w:noProof/>
+          <w:szCs w:val="28"/>
+        </w:rPr>
+        <w:t>Графического окна</w:t>
+      </w:r>
+      <w:r>
+        <w:rPr>
+          <w:noProof/>
+          <w:szCs w:val="28"/>
+        </w:rPr>
+        <w:t xml:space="preserve"> (см. рис. 1.11). Линия годографа разомкнутой САР на рис. 1.11 </w:t>
+      </w:r>
+      <w:r>
+        <w:rPr>
+          <w:noProof/>
+          <w:szCs w:val="28"/>
+          <w:u w:val="single"/>
+        </w:rPr>
+        <w:t>без сомнения не охватывает</w:t>
+      </w:r>
+      <w:r>
+        <w:rPr>
+          <w:noProof/>
+          <w:szCs w:val="28"/>
+        </w:rPr>
+        <w:t xml:space="preserve"> точку (-1, 0·</w:t>
+      </w:r>
+      <w:r>
+        <w:rPr>
+          <w:i/>
+          <w:noProof/>
+          <w:szCs w:val="28"/>
+        </w:rPr>
+        <w:t>i</w:t>
+      </w:r>
+      <w:r>
+        <w:rPr>
+          <w:noProof/>
+          <w:szCs w:val="28"/>
+        </w:rPr>
+        <w:t xml:space="preserve">). Вывод: </w:t>
+      </w:r>
+      <w:r>
+        <w:rPr>
+          <w:noProof/>
+          <w:szCs w:val="28"/>
+          <w:u w:val="single"/>
+        </w:rPr>
+        <w:t xml:space="preserve">скорректированная САР </w:t>
+      </w:r>
+      <w:r>
+        <w:rPr>
+          <w:noProof/>
+          <w:szCs w:val="28"/>
+          <w:u w:val="single"/>
+        </w:rPr>
+        <w:t xml:space="preserve">с коэффициентом </w:t>
+      </w:r>
+      <w:r>
+        <w:rPr>
+          <w:i/>
+          <w:iCs/>
+          <w:noProof/>
+          <w:szCs w:val="28"/>
+          <w:u w:val="single"/>
+        </w:rPr>
+        <w:t>k</w:t>
       </w:r>
       <w:r>
         <w:rPr>
           <w:rFonts w:cs="Cambria"/>
           <w:i/>
           <w:kern w:val="0"/>
-          <w:sz w:val="24"/>
-          <w:szCs w:val="24"/>
+          <w:szCs w:val="28"/>
+          <w:u w:val="single"/>
         </w:rPr>
         <w:t>₁</w:t>
       </w:r>
       <w:r>
         <w:rPr>
-          <w:i/>
-          <w:noProof/>
-        </w:rPr>
-        <w:t>(s)</w:t>
-      </w:r>
-      <w:r>
-        <w:rPr>
-          <w:noProof/>
-        </w:rPr>
-        <w:t xml:space="preserve"> на </w:t>
-      </w:r>
-      <w:r>
-        <w:rPr>
-          <w:b/>
-          <w:noProof/>
-        </w:rPr>
-        <w:t>0.35</w:t>
-      </w:r>
-      <w:r>
-        <w:rPr>
-          <w:noProof/>
-        </w:rPr>
-        <w:t>, что соответствует оптимальному значению (определенному в демонстрационно-ознакомительной задаче).</w:t>
-      </w:r>
-    </w:p>
-    <w:p>
-      <w:pPr>
-        <w:rPr>
-          <w:noProof/>
-        </w:rPr>
-      </w:pPr>
-      <w:r>
-        <w:rPr>
-          <w:noProof/>
-        </w:rPr>
-        <w:t xml:space="preserve">Переместите курсор на командную кнопку </w:t>
-      </w:r>
-      <w:r>
-        <w:rPr>
-          <w:b/>
-          <w:i/>
-          <w:iCs/>
-          <w:noProof/>
-        </w:rPr>
-        <w:t>Пуск</w:t>
-      </w:r>
-      <w:r>
-        <w:rPr>
-          <w:noProof/>
-        </w:rPr>
-        <w:t xml:space="preserve"> и сделайте щелчок "мышью": произойдет инициализация </w:t>
-      </w:r>
-      <w:r>
-        <w:rPr>
-          <w:noProof/>
+          <w:rFonts w:cs="Cambria"/>
+          <w:kern w:val="0"/>
+          <w:szCs w:val="28"/>
           <w:u w:val="single"/>
         </w:rPr>
-        <w:t>всех</w:t>
-      </w:r>
-      <w:r>
-        <w:rPr>
-          <w:noProof/>
-        </w:rPr>
-        <w:t xml:space="preserve"> блоков структурной схемы. Далее можно и не считать переходной процесс, так как вся информация о структурной схеме получена и можно проводить расчет частотных характеристик. Переместите курсор на командную кнопку</w:t>
-      </w:r>
-      <w:r>
-        <w:rPr>
-          <w:noProof/>
+        <w:t>=0.35</w:t>
+      </w:r>
+      <w:r>
+        <w:rPr>
+          <w:noProof/>
+          <w:szCs w:val="28"/>
+          <w:u w:val="single"/>
         </w:rPr>
         <w:t xml:space="preserve"> </w:t>
       </w:r>
       <w:r>
         <w:rPr>
-          <w:b/>
-          <w:i/>
-          <w:iCs/>
-          <w:noProof/>
-        </w:rPr>
-        <w:t>Стоп</w:t>
-      </w:r>
-      <w:r>
-        <w:rPr>
-          <w:i/>
-          <w:iCs/>
-          <w:noProof/>
-        </w:rPr>
-        <w:t xml:space="preserve"> </w:t>
-      </w:r>
-      <w:r>
-        <w:rPr>
-          <w:noProof/>
-        </w:rPr>
-        <w:t>и сделайте щелчок "мышью": расчет будет прерван, так и не начавшись.</w:t>
-      </w:r>
-    </w:p>
-    <w:p>
-      <w:pPr>
-        <w:rPr>
-          <w:noProof/>
-        </w:rPr>
-      </w:pPr>
-      <w:r>
-        <w:rPr>
-          <w:noProof/>
-        </w:rPr>
-        <w:t xml:space="preserve">Запустите расчет годографа Найквиста (таким же образом, как Вы выполнили это выше). Сделайте график годографа более "симпатичным", изменив параметры осей координат </w:t>
-      </w:r>
-      <w:r>
-        <w:rPr>
-          <w:b/>
-          <w:bCs/>
-          <w:i/>
-          <w:noProof/>
-        </w:rPr>
-        <w:t>Графического окна</w:t>
-      </w:r>
-      <w:r>
-        <w:rPr>
-          <w:b/>
-          <w:bCs/>
-          <w:noProof/>
-        </w:rPr>
-        <w:t xml:space="preserve"> </w:t>
-      </w:r>
-      <w:r>
-        <w:rPr>
-          <w:noProof/>
-        </w:rPr>
-        <w:t>(см. рис. 1.10).</w:t>
-      </w:r>
-    </w:p>
-    <w:p>
-      <w:pPr>
-        <w:rPr>
-          <w:noProof/>
-        </w:rPr>
-      </w:pPr>
-      <w:r>
-        <w:rPr>
-          <w:noProof/>
-        </w:rPr>
-        <w:t xml:space="preserve">Еще раз измените параметры осей координат </w:t>
-      </w:r>
-      <w:r>
-        <w:rPr>
-          <w:b/>
-          <w:bCs/>
-          <w:i/>
-          <w:noProof/>
-        </w:rPr>
-        <w:t>Графического окна</w:t>
-      </w:r>
-      <w:r>
-        <w:rPr>
-          <w:noProof/>
-        </w:rPr>
-        <w:t xml:space="preserve"> (см. рис. 1.11). Линия годографа разомкнутой САР на рис. 1.11 </w:t>
-      </w:r>
-      <w:r>
-        <w:rPr>
-          <w:noProof/>
+          <w:noProof/>
+          <w:szCs w:val="28"/>
           <w:u w:val="single"/>
         </w:rPr>
-        <w:t>без сомнения не охватывает</w:t>
-      </w:r>
-      <w:r>
-        <w:rPr>
-          <w:noProof/>
-        </w:rPr>
-        <w:t xml:space="preserve"> точку (-1, 0·</w:t>
-      </w:r>
-      <w:r>
-        <w:rPr>
-          <w:i/>
-          <w:noProof/>
-        </w:rPr>
-        <w:t>i</w:t>
-      </w:r>
-      <w:r>
-        <w:rPr>
-          <w:noProof/>
-        </w:rPr>
-        <w:t xml:space="preserve">). Вывод: </w:t>
-      </w:r>
-      <w:r>
-        <w:rPr>
-          <w:noProof/>
-          <w:u w:val="single"/>
-        </w:rPr>
-        <w:t>скорректированная САР в замкнутом состоянии будет устойчива</w:t>
-      </w:r>
-      <w:r>
-        <w:rPr>
-          <w:noProof/>
+        <w:t>в замкнутом состоянии будет устойчива</w:t>
+      </w:r>
+      <w:r>
+        <w:rPr>
+          <w:noProof/>
+          <w:szCs w:val="28"/>
         </w:rPr>
         <w:t>.</w:t>
       </w:r>
@@ -4915,112 +5166,6 @@
     </w:tbl>
     <w:p>
       <w:pPr>
-        <w:spacing w:after="120"/>
-        <w:ind w:firstLine="717"/>
-        <w:rPr>
-          <w:b/>
-          <w:bCs/>
-          <w:i/>
-          <w:iCs/>
-          <w:noProof/>
-          <w:szCs w:val="28"/>
-        </w:rPr>
-      </w:pPr>
-      <w:r>
-        <w:rPr>
-          <w:noProof/>
-          <w:szCs w:val="28"/>
-        </w:rPr>
-        <w:t xml:space="preserve">Закройте графическое окно </w:t>
-      </w:r>
-      <w:r>
-        <w:rPr>
-          <w:b/>
-          <w:bCs/>
-          <w:i/>
-          <w:iCs/>
-          <w:noProof/>
-          <w:szCs w:val="28"/>
-        </w:rPr>
-        <w:t>Критерий Найквиста</w:t>
-      </w:r>
-      <w:r>
-        <w:rPr>
-          <w:noProof/>
-          <w:szCs w:val="28"/>
-        </w:rPr>
-        <w:t xml:space="preserve"> и откройте графическое </w:t>
-      </w:r>
-      <w:r>
-        <w:rPr>
-          <w:noProof/>
-          <w:szCs w:val="28"/>
-        </w:rPr>
-        <w:t xml:space="preserve">окно </w:t>
-      </w:r>
-      <w:r>
-        <w:rPr>
-          <w:b/>
-          <w:bCs/>
-          <w:i/>
-          <w:iCs/>
-          <w:noProof/>
-          <w:szCs w:val="28"/>
-        </w:rPr>
-        <w:t>ЛАХ, ФЧХ.</w:t>
-      </w:r>
-    </w:p>
-    <w:p>
-      <w:pPr>
-        <w:spacing w:after="120"/>
-        <w:ind w:firstLine="717"/>
-        <w:rPr>
-          <w:noProof/>
-          <w:szCs w:val="28"/>
-        </w:rPr>
-      </w:pPr>
-      <w:r>
-        <w:rPr>
-          <w:noProof/>
-          <w:szCs w:val="28"/>
-        </w:rPr>
-        <w:t xml:space="preserve">Переместите курсор на кнопку </w:t>
-      </w:r>
-      <w:r>
-        <w:rPr>
-          <w:b/>
-          <w:i/>
-          <w:iCs/>
-          <w:noProof/>
-          <w:szCs w:val="28"/>
-        </w:rPr>
-        <w:t>Пуск</w:t>
-      </w:r>
-      <w:r>
-        <w:rPr>
-          <w:noProof/>
-          <w:szCs w:val="28"/>
-        </w:rPr>
-        <w:t xml:space="preserve"> и сделайте щелчок левой клавишей "мыши": начнется расчет частотных характеристик и отображение результатов в специальном </w:t>
-      </w:r>
-      <w:r>
-        <w:rPr>
-          <w:i/>
-          <w:noProof/>
-          <w:szCs w:val="28"/>
-        </w:rPr>
-        <w:t>графическом окне</w:t>
-      </w:r>
-      <w:r>
-        <w:rPr>
-          <w:noProof/>
-          <w:szCs w:val="28"/>
-        </w:rPr>
-        <w:t>, причем снова автоматически изменятся заголовок графика и подписи под осями координат (рис. 1.12).</w:t>
-      </w:r>
-    </w:p>
-    <w:p>
-      <w:pPr>
         <w:pStyle w:val="a3"/>
         <w:rPr>
           <w:noProof/>
@@ -5078,66 +5223,132 @@
         <w:rPr>
           <w:noProof/>
         </w:rPr>
+        <w:t>Рисунок 1.12 — ЛАХ, ФЧХ</w:t>
+      </w:r>
+    </w:p>
+    <w:p>
+      <w:pPr>
+        <w:rPr>
+          <w:noProof/>
+        </w:rPr>
+      </w:pPr>
+      <w:r>
+        <w:rPr>
+          <w:noProof/>
+          <w:szCs w:val="28"/>
+        </w:rPr>
+        <w:t xml:space="preserve">Посмотрите на графическое </w:t>
+      </w:r>
+      <w:r>
+        <w:rPr>
+          <w:noProof/>
+          <w:szCs w:val="28"/>
+        </w:rPr>
+        <w:t xml:space="preserve">окно </w:t>
+      </w:r>
+      <w:r>
+        <w:rPr>
+          <w:b/>
+          <w:bCs/>
+          <w:i/>
+          <w:iCs/>
+          <w:noProof/>
+          <w:szCs w:val="28"/>
+        </w:rPr>
+        <w:t>ЛАХ, ФЧХ</w:t>
+      </w:r>
+      <w:r>
+        <w:rPr>
+          <w:noProof/>
+          <w:szCs w:val="28"/>
+        </w:rPr>
+        <w:t xml:space="preserve"> (</w:t>
+      </w:r>
+      <w:r>
+        <w:rPr>
+          <w:noProof/>
+          <w:szCs w:val="28"/>
+        </w:rPr>
+        <w:t xml:space="preserve">см. </w:t>
+      </w:r>
+      <w:r>
+        <w:rPr>
+          <w:noProof/>
+          <w:szCs w:val="28"/>
+        </w:rPr>
+        <w:t>рис. 1.12).</w:t>
+      </w:r>
+      <w:r>
+        <w:rPr>
+          <w:noProof/>
+          <w:szCs w:val="28"/>
+        </w:rPr>
+        <w:t xml:space="preserve"> </w:t>
+      </w:r>
+      <w:r>
+        <w:rPr>
+          <w:noProof/>
+        </w:rPr>
+        <w:t xml:space="preserve">Из критерия Найквиста известно, что САР, находящаяся на апериодической границе устойчивости в разомкнутом состоянии, станет устойчивой при ее замыкании </w:t>
+      </w:r>
+      <w:r>
+        <w:rPr>
+          <w:noProof/>
+          <w:u w:val="single"/>
+        </w:rPr>
+        <w:t>единичной</w:t>
+      </w:r>
+      <w:r>
+        <w:rPr>
+          <w:noProof/>
+        </w:rPr>
+        <w:t xml:space="preserve"> Главной обратной связью, если график ЛАХ пересекает линию </w:t>
+      </w:r>
+      <w:r>
+        <w:rPr>
+          <w:b/>
+          <w:noProof/>
+        </w:rPr>
+        <w:t>0 дБ</w:t>
+      </w:r>
+      <w:r>
+        <w:rPr>
+          <w:noProof/>
+        </w:rPr>
+        <w:t xml:space="preserve"> раньше, чем график ФЧХ линию</w:t>
+      </w:r>
+      <w:r>
+        <w:rPr>
+          <w:noProof/>
+        </w:rPr>
+        <w:t xml:space="preserve"> </w:t>
+      </w:r>
+      <w:r>
+        <w:rPr>
+          <w:b/>
+          <w:noProof/>
+        </w:rPr>
+        <w:t>-1</w:t>
+      </w:r>
+      <w:r>
+        <w:rPr>
+          <w:b/>
+          <w:noProof/>
+        </w:rPr>
+        <w:t>80°</w:t>
+      </w:r>
+      <w:r>
+        <w:rPr>
+          <w:noProof/>
+        </w:rPr>
+        <w:t xml:space="preserve">. Анализ </w:t>
+      </w:r>
+      <w:r>
+        <w:rPr>
+          <w:noProof/>
+        </w:rPr>
         <w:lastRenderedPageBreak/>
-        <w:t>Рисунок 1.12 — ЛАХ, ФЧХ</w:t>
-      </w:r>
-    </w:p>
-    <w:p>
-      <w:pPr>
-        <w:rPr>
-          <w:noProof/>
-        </w:rPr>
-      </w:pPr>
-      <w:r>
-        <w:rPr>
-          <w:noProof/>
-        </w:rPr>
-        <w:t xml:space="preserve">Из критерия Найквиста известно, что САР, находящаяся на апериодической границе устойчивости в разомкнутом состоянии, станет устойчивой при ее замыкании </w:t>
-      </w:r>
-      <w:r>
-        <w:rPr>
-          <w:noProof/>
-          <w:u w:val="single"/>
-        </w:rPr>
-        <w:t>единичной</w:t>
-      </w:r>
-      <w:r>
-        <w:rPr>
-          <w:noProof/>
-        </w:rPr>
-        <w:t xml:space="preserve"> Главной обратной связью, если график ЛАХ пересекает линию </w:t>
-      </w:r>
-      <w:r>
-        <w:rPr>
-          <w:b/>
-          <w:noProof/>
-        </w:rPr>
-        <w:t>0 дБ</w:t>
-      </w:r>
-      <w:r>
-        <w:rPr>
-          <w:noProof/>
-        </w:rPr>
-        <w:t xml:space="preserve"> раньше, чем график ФЧХ линию</w:t>
-      </w:r>
-      <w:r>
-        <w:rPr>
-          <w:noProof/>
-        </w:rPr>
-        <w:t xml:space="preserve"> – </w:t>
-      </w:r>
-      <w:r>
-        <w:rPr>
-          <w:b/>
-          <w:noProof/>
-        </w:rPr>
-        <w:t>180°</w:t>
-      </w:r>
-      <w:r>
-        <w:rPr>
-          <w:noProof/>
-        </w:rPr>
-        <w:t>. Анализ графиков</w:t>
+        <w:t>графиков</w:t>
       </w:r>
       <w:r>
         <w:rPr>
@@ -5318,20 +5529,39 @@
         <w:rPr>
           <w:noProof/>
         </w:rPr>
-        <w:t>и ~ 8.2 дБ, соответственно (см. рис. 1.13 и рис. 1.14). Запас по фазе достаточен, однако крайне малый запас по амплитуде (должно быть ~ 30...40 дБ) обосновывает "не очень хорошее" качество переходного процесса в демонстрационно-ознакомительной задаче при k</w:t>
-      </w:r>
-      <w:r>
-        <w:rPr>
-          <w:noProof/>
-          <w:vertAlign w:val="subscript"/>
-        </w:rPr>
-        <w:t>1</w:t>
-      </w:r>
-      <w:r>
-        <w:rPr>
-          <w:noProof/>
-        </w:rPr>
-        <w:t xml:space="preserve"> = 0.35.</w:t>
+        <w:t xml:space="preserve">и ~ 8.2 дБ, соответственно (см. рис. 1.13 и рис. 1.14). Запас по фазе достаточен, однако крайне малый запас по амплитуде (должно быть ~ 30...40 дБ) обосновывает "не очень хорошее" качество переходного процесса в демонстрационно-ознакомительной задаче при </w:t>
+      </w:r>
+      <w:r>
+        <w:rPr>
+          <w:i/>
+          <w:iCs/>
+          <w:noProof/>
+          <w:szCs w:val="28"/>
+        </w:rPr>
+        <w:t>k</w:t>
+      </w:r>
+      <w:r>
+        <w:rPr>
+          <w:rFonts w:cs="Cambria"/>
+          <w:i/>
+          <w:kern w:val="0"/>
+          <w:szCs w:val="28"/>
+        </w:rPr>
+        <w:t>₁</w:t>
+      </w:r>
+      <w:r>
+        <w:rPr>
+          <w:rFonts w:cs="Cambria"/>
+          <w:kern w:val="0"/>
+          <w:szCs w:val="28"/>
+        </w:rPr>
+        <w:t xml:space="preserve"> </w:t>
+      </w:r>
+      <w:r>
+        <w:rPr>
+          <w:noProof/>
+        </w:rPr>
+        <w:t>= 0.35.</w:t>
       </w:r>
     </w:p>
     <w:tbl>
@@ -5514,95 +5744,67 @@
     </w:tbl>
     <w:p>
       <w:pPr>
-        <w:rPr>
-          <w:noProof/>
-        </w:rPr>
-      </w:pPr>
-      <w:r>
-        <w:rPr>
-          <w:noProof/>
-        </w:rPr>
-        <w:t xml:space="preserve">Закройте графическое окно с заголовком </w:t>
-      </w:r>
-      <w:r>
-        <w:rPr>
-          <w:b/>
+        <w:pStyle w:val="2"/>
+        <w:rPr>
+          <w:noProof/>
+          <w:shd w:val="clear" w:color="auto" w:fill="FFFFFF"/>
+        </w:rPr>
+      </w:pPr>
+      <w:bookmarkStart w:id="11" w:name="start12"/>
+      <w:bookmarkStart w:id="12" w:name="_Toc360285169"/>
+      <w:bookmarkStart w:id="13" w:name="_Toc416275967"/>
+      <w:bookmarkEnd w:id="11"/>
+      <w:r>
+        <w:rPr>
+          <w:noProof/>
+          <w:shd w:val="clear" w:color="auto" w:fill="FFFFFF"/>
+        </w:rPr>
+        <w:t xml:space="preserve">1.2 </w:t>
+      </w:r>
+      <w:bookmarkEnd w:id="12"/>
+      <w:r>
+        <w:rPr>
+          <w:noProof/>
+          <w:shd w:val="clear" w:color="auto" w:fill="FFFFFF"/>
+        </w:rPr>
+        <w:t>Определение полюсов, нулей и коэффициентов передаточных функций</w:t>
+      </w:r>
+      <w:bookmarkEnd w:id="13"/>
+    </w:p>
+    <w:p>
+      <w:pPr>
+        <w:rPr>
+          <w:noProof/>
+          <w:shd w:val="clear" w:color="auto" w:fill="FFFFFF"/>
+        </w:rPr>
+      </w:pPr>
+      <w:r>
+        <w:rPr>
+          <w:noProof/>
+          <w:shd w:val="clear" w:color="auto" w:fill="FFFFFF"/>
+        </w:rPr>
+        <w:t>Верните исходное значение скоростной эффективности интегрирующего регулятора (</w:t>
+      </w:r>
+      <w:r>
+        <w:rPr>
           <w:i/>
           <w:iCs/>
           <w:noProof/>
-        </w:rPr>
-        <w:t>ЛАХ, ФЧХ</w:t>
-      </w:r>
-      <w:r>
-        <w:rPr>
-          <w:noProof/>
-        </w:rPr>
-        <w:t>.</w:t>
-      </w:r>
-    </w:p>
-    <w:p>
-      <w:pPr>
-        <w:pStyle w:val="2"/>
-        <w:rPr>
-          <w:noProof/>
-          <w:shd w:val="clear" w:color="auto" w:fill="FFFFFF"/>
-        </w:rPr>
-      </w:pPr>
-      <w:bookmarkStart w:id="12" w:name="start12"/>
-      <w:bookmarkStart w:id="13" w:name="_Toc360285169"/>
-      <w:bookmarkStart w:id="14" w:name="_Toc416275967"/>
-      <w:bookmarkEnd w:id="12"/>
-      <w:r>
-        <w:rPr>
-          <w:noProof/>
-          <w:shd w:val="clear" w:color="auto" w:fill="FFFFFF"/>
-        </w:rPr>
-        <w:t xml:space="preserve">1.2 </w:t>
-      </w:r>
-      <w:bookmarkEnd w:id="13"/>
-      <w:r>
-        <w:rPr>
-          <w:noProof/>
-          <w:shd w:val="clear" w:color="auto" w:fill="FFFFFF"/>
-        </w:rPr>
-        <w:t>Определение полюсов, нулей и коэффициентов передаточных функций</w:t>
-      </w:r>
-      <w:bookmarkEnd w:id="14"/>
-    </w:p>
-    <w:p>
-      <w:pPr>
-        <w:rPr>
-          <w:noProof/>
-          <w:shd w:val="clear" w:color="auto" w:fill="FFFFFF"/>
-        </w:rPr>
-      </w:pPr>
-      <w:r>
-        <w:rPr>
-          <w:noProof/>
-          <w:shd w:val="clear" w:color="auto" w:fill="FFFFFF"/>
-        </w:rPr>
-        <w:t>Верните исходное значение скоростной эффективности интегрирующего регулятора (</w:t>
-      </w:r>
-      <w:r>
-        <w:rPr>
+          <w:szCs w:val="28"/>
+        </w:rPr>
+        <w:t>k</w:t>
+      </w:r>
+      <w:r>
+        <w:rPr>
+          <w:rFonts w:cs="Cambria"/>
           <w:i/>
-          <w:noProof/>
-          <w:shd w:val="clear" w:color="auto" w:fill="FFFFFF"/>
-        </w:rPr>
-        <w:t>k</w:t>
-      </w:r>
-      <w:r>
-        <w:rPr>
-          <w:i/>
-          <w:noProof/>
-          <w:shd w:val="clear" w:color="auto" w:fill="FFFFFF"/>
-          <w:vertAlign w:val="subscript"/>
-        </w:rPr>
-        <w:t>1</w:t>
-      </w:r>
-      <w:r>
-        <w:rPr>
-          <w:i/>
+          <w:kern w:val="0"/>
+          <w:szCs w:val="28"/>
+        </w:rPr>
+        <w:t>₁</w:t>
+      </w:r>
+      <w:r>
+        <w:rPr>
           <w:noProof/>
           <w:shd w:val="clear" w:color="auto" w:fill="FFFFFF"/>
         </w:rPr>
@@ -5694,82 +5896,7 @@
           <w:noProof/>
           <w:shd w:val="clear" w:color="auto" w:fill="FFFFFF"/>
         </w:rPr>
-        <w:t xml:space="preserve">). Выполните щелчок "мышью" по кнопкам </w:t>
-      </w:r>
-      <w:r>
-        <w:rPr>
-          <w:b/>
-          <w:bCs/>
-          <w:noProof/>
-          <w:shd w:val="clear" w:color="auto" w:fill="FFFFFF"/>
-        </w:rPr>
-        <w:t xml:space="preserve">Инициализация </w:t>
-      </w:r>
-      <w:r>
-        <w:rPr>
-          <w:noProof/>
-          <w:shd w:val="clear" w:color="auto" w:fill="FFFFFF"/>
-        </w:rPr>
-        <w:t>и</w:t>
-      </w:r>
-      <w:r>
-        <w:rPr>
-          <w:noProof/>
-          <w:shd w:val="clear" w:color="auto" w:fill="FFFFFF"/>
-        </w:rPr>
-        <w:t xml:space="preserve"> </w:t>
-      </w:r>
-      <w:r>
-        <w:rPr>
-          <w:b/>
-          <w:noProof/>
-          <w:shd w:val="clear" w:color="auto" w:fill="FFFFFF"/>
-        </w:rPr>
-        <w:t>Пуск</w:t>
-      </w:r>
-      <w:r>
-        <w:rPr>
-          <w:noProof/>
-          <w:shd w:val="clear" w:color="auto" w:fill="FFFFFF"/>
-        </w:rPr>
-        <w:t xml:space="preserve"> (структурная схема </w:t>
-      </w:r>
-      <w:r>
-        <w:rPr>
-          <w:noProof/>
-          <w:u w:val="single"/>
-          <w:shd w:val="clear" w:color="auto" w:fill="FFFFFF"/>
-        </w:rPr>
-        <w:t>разомкнутой</w:t>
-      </w:r>
-      <w:r>
-        <w:rPr>
-          <w:noProof/>
-          <w:shd w:val="clear" w:color="auto" w:fill="FFFFFF"/>
-        </w:rPr>
-        <w:t xml:space="preserve"> САР инициализировалась) и затем по кнопке</w:t>
-      </w:r>
-      <w:r>
-        <w:rPr>
-          <w:noProof/>
-          <w:shd w:val="clear" w:color="auto" w:fill="FFFFFF"/>
-        </w:rPr>
-        <w:t xml:space="preserve"> </w:t>
-      </w:r>
-      <w:r>
-        <w:rPr>
-          <w:b/>
-          <w:noProof/>
-          <w:shd w:val="clear" w:color="auto" w:fill="FFFFFF"/>
-        </w:rPr>
-        <w:t>Стоп</w:t>
-      </w:r>
-      <w:r>
-        <w:rPr>
-          <w:noProof/>
-          <w:shd w:val="clear" w:color="auto" w:fill="FFFFFF"/>
-        </w:rPr>
-        <w:t xml:space="preserve"> (моделирование прервано, так и не начавшись).</w:t>
+        <w:t xml:space="preserve">). </w:t>
       </w:r>
     </w:p>
     <w:p>
@@ -5855,7 +5982,132 @@
           <w:noProof/>
           <w:shd w:val="clear" w:color="auto" w:fill="FFFFFF"/>
         </w:rPr>
-        <w:t>и проведите к ним линии связи, как это показано на рис. 1.15.</w:t>
+        <w:t>и проведите к н</w:t>
+      </w:r>
+      <w:r>
+        <w:rPr>
+          <w:noProof/>
+          <w:shd w:val="clear" w:color="auto" w:fill="FFFFFF"/>
+        </w:rPr>
+        <w:t>ему</w:t>
+      </w:r>
+      <w:r>
+        <w:rPr>
+          <w:noProof/>
+          <w:shd w:val="clear" w:color="auto" w:fill="FFFFFF"/>
+        </w:rPr>
+        <w:t xml:space="preserve"> линии связи, как это показано на рис. 1.15.</w:t>
+      </w:r>
+    </w:p>
+    <w:p>
+      <w:pPr>
+        <w:rPr>
+          <w:noProof/>
+          <w:shd w:val="clear" w:color="auto" w:fill="FFFFFF"/>
+        </w:rPr>
+      </w:pPr>
+      <w:r>
+        <w:rPr>
+          <w:noProof/>
+          <w:shd w:val="clear" w:color="auto" w:fill="FFFFFF"/>
+        </w:rPr>
+        <w:t>Как уже говорилось выше, значения</w:t>
+      </w:r>
+      <w:r>
+        <w:rPr>
+          <w:noProof/>
+          <w:shd w:val="clear" w:color="auto" w:fill="FFFFFF"/>
+        </w:rPr>
+        <w:t xml:space="preserve"> </w:t>
+      </w:r>
+      <w:r>
+        <w:rPr>
+          <w:noProof/>
+          <w:shd w:val="clear" w:color="auto" w:fill="FFFFFF"/>
+        </w:rPr>
+        <w:t>свойств</w:t>
+      </w:r>
+      <w:r>
+        <w:rPr>
+          <w:noProof/>
+          <w:shd w:val="clear" w:color="auto" w:fill="FFFFFF"/>
+        </w:rPr>
+        <w:t xml:space="preserve"> </w:t>
+      </w:r>
+      <w:r>
+        <w:rPr>
+          <w:b/>
+          <w:noProof/>
+          <w:shd w:val="clear" w:color="auto" w:fill="FFFFFF"/>
+        </w:rPr>
+        <w:t>Относительное приращение для Якобиана</w:t>
+      </w:r>
+      <w:r>
+        <w:rPr>
+          <w:noProof/>
+          <w:shd w:val="clear" w:color="auto" w:fill="FFFFFF"/>
+        </w:rPr>
+        <w:t xml:space="preserve"> и </w:t>
+      </w:r>
+      <w:r>
+        <w:rPr>
+          <w:b/>
+          <w:noProof/>
+          <w:shd w:val="clear" w:color="auto" w:fill="FFFFFF"/>
+        </w:rPr>
+        <w:t>Абсолютное приращение для Якобиана</w:t>
+      </w:r>
+      <w:r>
+        <w:rPr>
+          <w:noProof/>
+          <w:shd w:val="clear" w:color="auto" w:fill="FFFFFF"/>
+        </w:rPr>
+        <w:t xml:space="preserve"> можно оставить без изменений, так как в </w:t>
+      </w:r>
+      <w:r>
+        <w:rPr>
+          <w:noProof/>
+          <w:u w:val="single"/>
+          <w:shd w:val="clear" w:color="auto" w:fill="FFFFFF"/>
+        </w:rPr>
+        <w:t>чисто линейных</w:t>
+      </w:r>
+      <w:r>
+        <w:rPr>
+          <w:noProof/>
+          <w:shd w:val="clear" w:color="auto" w:fill="FFFFFF"/>
+        </w:rPr>
+        <w:t xml:space="preserve"> САР расчет параметров передаточных функций не использует данных по приращениям Якобиана. Использование данных по приращениям Якобиана имеет место в расчете параметров </w:t>
+      </w:r>
+      <w:r>
+        <w:rPr>
+          <w:noProof/>
+          <w:u w:val="single"/>
+          <w:shd w:val="clear" w:color="auto" w:fill="FFFFFF"/>
+        </w:rPr>
+        <w:t>линеаризуемых</w:t>
+      </w:r>
+      <w:r>
+        <w:rPr>
+          <w:noProof/>
+          <w:shd w:val="clear" w:color="auto" w:fill="FFFFFF"/>
+        </w:rPr>
+        <w:t xml:space="preserve"> САР (среда SimInTech </w:t>
+      </w:r>
+      <w:r>
+        <w:rPr>
+          <w:noProof/>
+          <w:u w:val="single"/>
+          <w:shd w:val="clear" w:color="auto" w:fill="FFFFFF"/>
+        </w:rPr>
+        <w:t>автоматически</w:t>
+      </w:r>
+      <w:r>
+        <w:rPr>
+          <w:noProof/>
+          <w:shd w:val="clear" w:color="auto" w:fill="FFFFFF"/>
+        </w:rPr>
+        <w:t xml:space="preserve"> выполняет линеаризацию в окрестности базовой точки). Значения "по умолчанию" данных по приращениям Якобиана выбраны из личного опыта авторов среды SimInTech. Начинающему Пользователю рекомендуется использовать параметры "по умолчанию", как показано на рисунке 1.16.</w:t>
       </w:r>
     </w:p>
     <w:p>
@@ -5922,147 +6174,6 @@
           <w:shd w:val="clear" w:color="auto" w:fill="FFFFFF"/>
         </w:rPr>
         <w:t>Рисунок 1.15 — Блок Построение передаточных функций</w:t>
-      </w:r>
-    </w:p>
-    <w:p>
-      <w:pPr>
-        <w:rPr>
-          <w:noProof/>
-          <w:shd w:val="clear" w:color="auto" w:fill="FFFFFF"/>
-        </w:rPr>
-      </w:pPr>
-      <w:r>
-        <w:rPr>
-          <w:noProof/>
-          <w:shd w:val="clear" w:color="auto" w:fill="FFFFFF"/>
-        </w:rPr>
-        <w:t>Значения</w:t>
-      </w:r>
-      <w:r>
-        <w:rPr>
-          <w:noProof/>
-          <w:shd w:val="clear" w:color="auto" w:fill="FFFFFF"/>
-        </w:rPr>
-        <w:t xml:space="preserve"> </w:t>
-      </w:r>
-      <w:r>
-        <w:rPr>
-          <w:noProof/>
-          <w:shd w:val="clear" w:color="auto" w:fill="FFFFFF"/>
-        </w:rPr>
-        <w:t>свойств</w:t>
-      </w:r>
-      <w:r>
-        <w:rPr>
-          <w:noProof/>
-          <w:shd w:val="clear" w:color="auto" w:fill="FFFFFF"/>
-        </w:rPr>
-        <w:t xml:space="preserve"> </w:t>
-      </w:r>
-      <w:r>
-        <w:rPr>
-          <w:b/>
-          <w:noProof/>
-          <w:shd w:val="clear" w:color="auto" w:fill="FFFFFF"/>
-        </w:rPr>
-        <w:t>Относительное приращение для Якобиана</w:t>
-      </w:r>
-      <w:r>
-        <w:rPr>
-          <w:noProof/>
-          <w:shd w:val="clear" w:color="auto" w:fill="FFFFFF"/>
-        </w:rPr>
-        <w:t xml:space="preserve"> и </w:t>
-      </w:r>
-      <w:r>
-        <w:rPr>
-          <w:b/>
-          <w:noProof/>
-          <w:shd w:val="clear" w:color="auto" w:fill="FFFFFF"/>
-        </w:rPr>
-        <w:t>А</w:t>
-      </w:r>
-      <w:r>
-        <w:rPr>
-          <w:b/>
-          <w:noProof/>
-          <w:shd w:val="clear" w:color="auto" w:fill="FFFFFF"/>
-        </w:rPr>
-        <w:t>бсолютное приращение для</w:t>
-      </w:r>
-      <w:r>
-        <w:rPr>
-          <w:b/>
-          <w:noProof/>
-          <w:shd w:val="clear" w:color="auto" w:fill="FFFFFF"/>
-        </w:rPr>
-        <w:t xml:space="preserve"> Якобиана</w:t>
-      </w:r>
-      <w:r>
-        <w:rPr>
-          <w:noProof/>
-          <w:shd w:val="clear" w:color="auto" w:fill="FFFFFF"/>
-        </w:rPr>
-        <w:t xml:space="preserve"> можно оставить без изменений, так как в </w:t>
-      </w:r>
-      <w:r>
-        <w:rPr>
-          <w:noProof/>
-          <w:u w:val="single"/>
-          <w:shd w:val="clear" w:color="auto" w:fill="FFFFFF"/>
-        </w:rPr>
-        <w:t>чисто линейных</w:t>
-      </w:r>
-      <w:r>
-        <w:rPr>
-          <w:noProof/>
-          <w:shd w:val="clear" w:color="auto" w:fill="FFFFFF"/>
-        </w:rPr>
-        <w:t xml:space="preserve"> САР расчет параметров передаточных функций не использует данных по приращениям Якобиана. Использование данных по приращениям Якобиана имеет место в расчете параметров </w:t>
-      </w:r>
-      <w:r>
-        <w:rPr>
-          <w:noProof/>
-          <w:u w:val="single"/>
-          <w:shd w:val="clear" w:color="auto" w:fill="FFFFFF"/>
-        </w:rPr>
-        <w:t>линеаризуемых</w:t>
-      </w:r>
-      <w:r>
-        <w:rPr>
-          <w:noProof/>
-          <w:shd w:val="clear" w:color="auto" w:fill="FFFFFF"/>
-        </w:rPr>
-        <w:t xml:space="preserve"> САР (среда SimInTech </w:t>
-      </w:r>
-      <w:r>
-        <w:rPr>
-          <w:noProof/>
-          <w:u w:val="single"/>
-          <w:shd w:val="clear" w:color="auto" w:fill="FFFFFF"/>
-        </w:rPr>
-        <w:t>автоматически</w:t>
-      </w:r>
-      <w:r>
-        <w:rPr>
-          <w:noProof/>
-          <w:shd w:val="clear" w:color="auto" w:fill="FFFFFF"/>
-        </w:rPr>
-        <w:t xml:space="preserve"> выполняет линеаризацию в окрестности базовой точки). Значения "по умолчанию" данных по приращениям Якобиана выбраны из личного опыта авторов среды SimInTech. Начинающему Пользователю рекомендуется использовать параметры "по умолчанию"</w:t>
-      </w:r>
-      <w:r>
-        <w:rPr>
-          <w:noProof/>
-          <w:shd w:val="clear" w:color="auto" w:fill="FFFFFF"/>
-        </w:rPr>
-        <w:t>,</w:t>
-      </w:r>
-      <w:r>
-        <w:rPr>
-          <w:noProof/>
-          <w:shd w:val="clear" w:color="auto" w:fill="FFFFFF"/>
-        </w:rPr>
-        <w:t xml:space="preserve"> как показано на рисунке 1.16.</w:t>
       </w:r>
     </w:p>
     <w:p>
@@ -6164,51 +6275,106 @@
           <w:noProof/>
           <w:shd w:val="clear" w:color="auto" w:fill="FFFFFF"/>
         </w:rPr>
-        <w:t>Пуск</w:t>
-      </w:r>
-      <w:r>
-        <w:rPr>
-          <w:noProof/>
-          <w:shd w:val="clear" w:color="auto" w:fill="FFFFFF"/>
-        </w:rPr>
-        <w:t xml:space="preserve"> и выполните щелчок "мышью": практически мгновенно появится информационное окно с результатами расчета параметров передаточных функций. В окне приведены результаты </w:t>
-      </w:r>
-      <w:r>
-        <w:rPr>
-          <w:noProof/>
-          <w:shd w:val="clear" w:color="auto" w:fill="FFFFFF"/>
+        <w:t>Инициализация</w:t>
+      </w:r>
+      <w:r>
+        <w:rPr>
+          <w:noProof/>
+          <w:shd w:val="clear" w:color="auto" w:fill="FFFFFF"/>
+        </w:rPr>
+        <w:t>,</w:t>
+      </w:r>
+      <w:r>
+        <w:rPr>
+          <w:noProof/>
+          <w:shd w:val="clear" w:color="auto" w:fill="FFFFFF"/>
+        </w:rPr>
+        <w:t xml:space="preserve"> выполните щелчок "мышью"</w:t>
+      </w:r>
+      <w:r>
+        <w:rPr>
+          <w:noProof/>
+          <w:shd w:val="clear" w:color="auto" w:fill="FFFFFF"/>
+        </w:rPr>
+        <w:t xml:space="preserve">, а </w:t>
+      </w:r>
+      <w:r>
+        <w:rPr>
+          <w:noProof/>
+          <w:shd w:val="clear" w:color="auto" w:fill="FFFFFF"/>
+        </w:rPr>
+        <w:t>затем двойной щелчок мышью</w:t>
+      </w:r>
+      <w:r>
+        <w:rPr>
+          <w:noProof/>
+          <w:shd w:val="clear" w:color="auto" w:fill="FFFFFF"/>
+          <w:lang w:val="en-US"/>
+        </w:rPr>
+        <w:t xml:space="preserve"> </w:t>
+      </w:r>
+      <w:r>
+        <w:rPr>
+          <w:noProof/>
+          <w:shd w:val="clear" w:color="auto" w:fill="FFFFFF"/>
+        </w:rPr>
+        <w:t xml:space="preserve">по блоку </w:t>
+      </w:r>
+      <w:r>
+        <w:rPr>
+          <w:b/>
+          <w:bCs/>
+          <w:i/>
+          <w:noProof/>
+          <w:shd w:val="clear" w:color="auto" w:fill="FFFFFF"/>
+        </w:rPr>
+        <w:t>Построение передаточных функций</w:t>
+      </w:r>
+      <w:r>
+        <w:rPr>
+          <w:noProof/>
+          <w:shd w:val="clear" w:color="auto" w:fill="FFFFFF"/>
+        </w:rPr>
+        <w:t>: мгновенно появи</w:t>
+      </w:r>
+      <w:bookmarkStart w:id="14" w:name="_GoBack"/>
+      <w:bookmarkEnd w:id="14"/>
+      <w:r>
+        <w:rPr>
+          <w:noProof/>
+          <w:shd w:val="clear" w:color="auto" w:fill="FFFFFF"/>
+        </w:rPr>
+        <w:t xml:space="preserve">тся информационное окно с результатами расчета параметров передаточных функций. В окне приведены результаты расчета коэффициентов Знаменателя и Числителей по возрастающим степеням </w:t>
+      </w:r>
+      <w:r>
+        <w:rPr>
+          <w:b/>
+          <w:noProof/>
+          <w:shd w:val="clear" w:color="auto" w:fill="FFFFFF"/>
+        </w:rPr>
+        <w:t>s</w:t>
+      </w:r>
+      <w:r>
+        <w:rPr>
+          <w:noProof/>
+          <w:shd w:val="clear" w:color="auto" w:fill="FFFFFF"/>
+        </w:rPr>
+        <w:t>, полюсы и нули передаточных функций САР (см. рис. 1.17).</w:t>
+      </w:r>
+    </w:p>
+    <w:p>
+      <w:pPr>
+        <w:pStyle w:val="a3"/>
+        <w:rPr>
+          <w:noProof/>
+          <w:shd w:val="clear" w:color="auto" w:fill="FFFFFF"/>
+        </w:rPr>
+      </w:pPr>
+      <w:r>
+        <w:rPr>
+          <w:noProof/>
         </w:rPr>
         <w:lastRenderedPageBreak/>
-        <w:t xml:space="preserve">расчета коэффициентов Знаменателя и Числителей по возрастающим степеням </w:t>
-      </w:r>
-      <w:r>
-        <w:rPr>
-          <w:b/>
-          <w:noProof/>
-          <w:shd w:val="clear" w:color="auto" w:fill="FFFFFF"/>
-        </w:rPr>
-        <w:t>s</w:t>
-      </w:r>
-      <w:r>
-        <w:rPr>
-          <w:noProof/>
-          <w:shd w:val="clear" w:color="auto" w:fill="FFFFFF"/>
-        </w:rPr>
-        <w:t>, полюсы и нули передаточных функций САР (см. рис. 1.17).</w:t>
-      </w:r>
-    </w:p>
-    <w:p>
-      <w:pPr>
-        <w:pStyle w:val="a3"/>
-        <w:rPr>
-          <w:noProof/>
-          <w:shd w:val="clear" w:color="auto" w:fill="FFFFFF"/>
-        </w:rPr>
-      </w:pPr>
-      <w:r>
-        <w:rPr>
-          <w:noProof/>
-        </w:rPr>
         <w:drawing>
           <wp:inline distT="0" distB="0" distL="0" distR="0" wp14:anchorId="1B19E610" wp14:editId="3238FC55">
             <wp:extent cx="6162675" cy="1504950"/>
@@ -6778,10 +6944,18 @@
       </w:r>
       <w:r>
         <w:rPr>
-          <w:noProof/>
-          <w:shd w:val="clear" w:color="auto" w:fill="FFFFFF"/>
-        </w:rPr>
-        <w:t>Построение передаточных функций.</w:t>
+          <w:b/>
+          <w:noProof/>
+          <w:shd w:val="clear" w:color="auto" w:fill="FFFFFF"/>
+        </w:rPr>
+        <w:t>Построение передаточных функций</w:t>
+      </w:r>
+      <w:r>
+        <w:rPr>
+          <w:noProof/>
+          <w:shd w:val="clear" w:color="auto" w:fill="FFFFFF"/>
+        </w:rPr>
+        <w:t>.</w:t>
       </w:r>
     </w:p>
     <w:p>
@@ -6849,7 +7023,7 @@
           <w:noProof/>
           <w:shd w:val="clear" w:color="auto" w:fill="FFFFFF"/>
         </w:rPr>
-        <w:t>Пуск</w:t>
+        <w:t>Инициализация</w:t>
       </w:r>
       <w:r>
         <w:rPr>
@@ -7155,7 +7329,6 @@
           <w:noProof/>
           <w:shd w:val="clear" w:color="auto" w:fill="FFFFFF"/>
         </w:rPr>
-        <w:lastRenderedPageBreak/>
         <w:t>Закройте</w:t>
       </w:r>
       <w:r>
@@ -7269,6 +7442,7 @@
           <w:noProof/>
           <w:shd w:val="clear" w:color="auto" w:fill="FFFFFF"/>
         </w:rPr>
+        <w:lastRenderedPageBreak/>
         <w:t>Выполните щелчок "мышью" по кнопке</w:t>
       </w:r>
       <w:r>
@@ -14458,6 +14632,15 @@
       </w:tblBorders>
     </w:tblPr>
   </w:style>
+  <w:style w:type="character" w:styleId="a7">
+    <w:name w:val="Placeholder Text"/>
+    <w:basedOn w:val="a0"/>
+    <w:semiHidden/>
+    <w:rsid w:val="002704D1"/>
+    <w:rPr>
+      <w:color w:val="808080"/>
+    </w:rPr>
+  </w:style>
 </w:styles>
 </file>
 

--- a/howto/01_labwork/labwork2.docx
+++ b/howto/01_labwork/labwork2.docx
@@ -97,7 +97,15 @@
         <w:rPr>
           <w:noProof/>
         </w:rPr>
-        <w:t>1 Вами рассмотрен ряд процедур работы в среде SimInTech применительно к основному режиму анализа динамических процессов в управляемых технических системах, а именно, к режиму МОДЕЛИРОВАНИЕ.</w:t>
+        <w:t>1 Вами рассмотрен ряд про</w:t>
+      </w:r>
+      <w:bookmarkStart w:id="3" w:name="_GoBack"/>
+      <w:bookmarkEnd w:id="3"/>
+      <w:r>
+        <w:rPr>
+          <w:noProof/>
+        </w:rPr>
+        <w:t>цедур работы в среде SimInTech применительно к основному режиму анализа динамических процессов в управляемых технических системах, а именно, к режиму МОДЕЛИРОВАНИЕ.</w:t>
       </w:r>
     </w:p>
     <w:p>
@@ -372,8 +380,8 @@
           <w:noProof/>
         </w:rPr>
       </w:pPr>
-      <w:bookmarkStart w:id="3" w:name="_Toc360285166"/>
-      <w:bookmarkStart w:id="4" w:name="_Toc416275964"/>
+      <w:bookmarkStart w:id="4" w:name="_Toc360285166"/>
+      <w:bookmarkStart w:id="5" w:name="_Toc416275964"/>
       <w:r>
         <w:rPr>
           <w:noProof/>
@@ -383,15 +391,15 @@
       <w:r>
         <w:t>РАБОТЫ</w:t>
       </w:r>
-      <w:bookmarkEnd w:id="3"/>
       <w:bookmarkEnd w:id="4"/>
+      <w:bookmarkEnd w:id="5"/>
     </w:p>
     <w:p>
       <w:pPr>
         <w:pStyle w:val="a4"/>
         <w:numPr>
           <w:ilvl w:val="0"/>
-          <w:numId w:val="44"/>
+          <w:numId w:val="23"/>
         </w:numPr>
         <w:rPr>
           <w:noProof/>
@@ -409,7 +417,7 @@
         <w:pStyle w:val="a4"/>
         <w:numPr>
           <w:ilvl w:val="0"/>
-          <w:numId w:val="44"/>
+          <w:numId w:val="23"/>
         </w:numPr>
         <w:rPr>
           <w:noProof/>
@@ -427,7 +435,7 @@
         <w:pStyle w:val="a4"/>
         <w:numPr>
           <w:ilvl w:val="1"/>
-          <w:numId w:val="44"/>
+          <w:numId w:val="23"/>
         </w:numPr>
         <w:rPr>
           <w:noProof/>
@@ -445,7 +453,7 @@
         <w:pStyle w:val="a4"/>
         <w:numPr>
           <w:ilvl w:val="1"/>
-          <w:numId w:val="44"/>
+          <w:numId w:val="23"/>
         </w:numPr>
         <w:rPr>
           <w:noProof/>
@@ -463,7 +471,7 @@
         <w:pStyle w:val="a4"/>
         <w:numPr>
           <w:ilvl w:val="1"/>
-          <w:numId w:val="44"/>
+          <w:numId w:val="23"/>
         </w:numPr>
         <w:rPr>
           <w:noProof/>
@@ -487,7 +495,7 @@
         <w:pStyle w:val="a4"/>
         <w:numPr>
           <w:ilvl w:val="1"/>
-          <w:numId w:val="44"/>
+          <w:numId w:val="23"/>
         </w:numPr>
         <w:rPr>
           <w:noProof/>
@@ -505,7 +513,7 @@
         <w:pStyle w:val="a4"/>
         <w:numPr>
           <w:ilvl w:val="0"/>
-          <w:numId w:val="44"/>
+          <w:numId w:val="23"/>
         </w:numPr>
         <w:rPr>
           <w:noProof/>
@@ -537,10 +545,10 @@
           <w:noProof/>
         </w:rPr>
       </w:pPr>
-      <w:bookmarkStart w:id="5" w:name="main1"/>
-      <w:bookmarkStart w:id="6" w:name="_Toc360285167"/>
-      <w:bookmarkStart w:id="7" w:name="_Toc416275965"/>
-      <w:bookmarkEnd w:id="5"/>
+      <w:bookmarkStart w:id="6" w:name="main1"/>
+      <w:bookmarkStart w:id="7" w:name="_Toc360285167"/>
+      <w:bookmarkStart w:id="8" w:name="_Toc416275965"/>
+      <w:bookmarkEnd w:id="6"/>
       <w:r>
         <w:rPr>
           <w:noProof/>
@@ -550,7 +558,7 @@
       <w:r>
         <w:t>О</w:t>
       </w:r>
-      <w:bookmarkEnd w:id="6"/>
+      <w:bookmarkEnd w:id="7"/>
       <w:r>
         <w:t>СНОВНЫЕ</w:t>
       </w:r>
@@ -560,23 +568,23 @@
         </w:rPr>
         <w:t xml:space="preserve"> МЕТОДЫ И ПРОЦЕДУРЫ РАБОТЫ В РЕЖИМЕ АНАЛИЗ</w:t>
       </w:r>
-      <w:bookmarkEnd w:id="7"/>
+      <w:bookmarkEnd w:id="8"/>
     </w:p>
     <w:p>
       <w:pPr>
         <w:pStyle w:val="2"/>
       </w:pPr>
-      <w:bookmarkStart w:id="8" w:name="prop11"/>
-      <w:bookmarkStart w:id="9" w:name="_Toc360285168"/>
-      <w:bookmarkStart w:id="10" w:name="_Toc416275966"/>
-      <w:bookmarkEnd w:id="8"/>
+      <w:bookmarkStart w:id="9" w:name="prop11"/>
+      <w:bookmarkStart w:id="10" w:name="_Toc360285168"/>
+      <w:bookmarkStart w:id="11" w:name="_Toc416275966"/>
+      <w:bookmarkEnd w:id="9"/>
       <w:r>
         <w:rPr>
           <w:noProof/>
         </w:rPr>
         <w:t xml:space="preserve">1.1 </w:t>
       </w:r>
-      <w:bookmarkEnd w:id="9"/>
+      <w:bookmarkEnd w:id="10"/>
       <w:r>
         <w:rPr>
           <w:noProof/>
@@ -595,7 +603,7 @@
         </w:rPr>
         <w:t>частотных характеристик</w:t>
       </w:r>
-      <w:bookmarkEnd w:id="10"/>
+      <w:bookmarkEnd w:id="11"/>
     </w:p>
     <w:p>
       <w:pPr>
@@ -668,7 +676,7 @@
         <w:pStyle w:val="a4"/>
         <w:numPr>
           <w:ilvl w:val="0"/>
-          <w:numId w:val="42"/>
+          <w:numId w:val="22"/>
         </w:numPr>
         <w:rPr>
           <w:noProof/>
@@ -731,7 +739,7 @@
         <w:pStyle w:val="a4"/>
         <w:numPr>
           <w:ilvl w:val="0"/>
-          <w:numId w:val="42"/>
+          <w:numId w:val="22"/>
         </w:numPr>
         <w:rPr>
           <w:noProof/>
@@ -5750,10 +5758,10 @@
           <w:shd w:val="clear" w:color="auto" w:fill="FFFFFF"/>
         </w:rPr>
       </w:pPr>
-      <w:bookmarkStart w:id="11" w:name="start12"/>
-      <w:bookmarkStart w:id="12" w:name="_Toc360285169"/>
-      <w:bookmarkStart w:id="13" w:name="_Toc416275967"/>
-      <w:bookmarkEnd w:id="11"/>
+      <w:bookmarkStart w:id="12" w:name="start12"/>
+      <w:bookmarkStart w:id="13" w:name="_Toc360285169"/>
+      <w:bookmarkStart w:id="14" w:name="_Toc416275967"/>
+      <w:bookmarkEnd w:id="12"/>
       <w:r>
         <w:rPr>
           <w:noProof/>
@@ -5761,7 +5769,7 @@
         </w:rPr>
         <w:t xml:space="preserve">1.2 </w:t>
       </w:r>
-      <w:bookmarkEnd w:id="12"/>
+      <w:bookmarkEnd w:id="13"/>
       <w:r>
         <w:rPr>
           <w:noProof/>
@@ -5769,7 +5777,7 @@
         </w:rPr>
         <w:t>Определение полюсов, нулей и коэффициентов передаточных функций</w:t>
       </w:r>
-      <w:bookmarkEnd w:id="13"/>
+      <w:bookmarkEnd w:id="14"/>
     </w:p>
     <w:p>
       <w:pPr>
@@ -6335,16 +6343,7 @@
           <w:noProof/>
           <w:shd w:val="clear" w:color="auto" w:fill="FFFFFF"/>
         </w:rPr>
-        <w:t>: мгновенно появи</w:t>
-      </w:r>
-      <w:bookmarkStart w:id="14" w:name="_GoBack"/>
-      <w:bookmarkEnd w:id="14"/>
-      <w:r>
-        <w:rPr>
-          <w:noProof/>
-          <w:shd w:val="clear" w:color="auto" w:fill="FFFFFF"/>
-        </w:rPr>
-        <w:t xml:space="preserve">тся информационное окно с результатами расчета параметров передаточных функций. В окне приведены результаты расчета коэффициентов Знаменателя и Числителей по возрастающим степеням </w:t>
+        <w:t xml:space="preserve">: мгновенно появится информационное окно с результатами расчета параметров передаточных функций. В окне приведены результаты расчета коэффициентов Знаменателя и Числителей по возрастающим степеням </w:t>
       </w:r>
       <w:r>
         <w:rPr>
@@ -6589,6 +6588,27 @@
               </m:r>
             </m:sub>
           </m:sSub>
+          <m:d>
+            <m:dPr>
+              <m:ctrlPr>
+                <w:rPr>
+                  <w:rFonts w:ascii="Cambria Math" w:hAnsi="Cambria Math"/>
+                  <w:noProof/>
+                  <w:shd w:val="clear" w:color="auto" w:fill="FFFFFF"/>
+                </w:rPr>
+              </m:ctrlPr>
+            </m:dPr>
+            <m:e>
+              <m:r>
+                <w:rPr>
+                  <w:rFonts w:ascii="Cambria Math" w:hAnsi="Cambria Math"/>
+                  <w:noProof/>
+                  <w:shd w:val="clear" w:color="auto" w:fill="FFFFFF"/>
+                </w:rPr>
+                <m:t>s</m:t>
+              </m:r>
+            </m:e>
+          </m:d>
           <m:r>
             <m:rPr>
               <m:sty m:val="p"/>
@@ -6598,26 +6618,7 @@
               <w:noProof/>
               <w:shd w:val="clear" w:color="auto" w:fill="FFFFFF"/>
             </w:rPr>
-            <m:t>(</m:t>
-          </m:r>
-          <m:r>
-            <w:rPr>
-              <w:rFonts w:ascii="Cambria Math" w:hAnsi="Cambria Math"/>
-              <w:noProof/>
-              <w:shd w:val="clear" w:color="auto" w:fill="FFFFFF"/>
-            </w:rPr>
-            <m:t>s</m:t>
-          </m:r>
-          <m:r>
-            <m:rPr>
-              <m:sty m:val="p"/>
-            </m:rPr>
-            <w:rPr>
-              <w:rFonts w:ascii="Cambria Math" w:hAnsi="Cambria Math"/>
-              <w:noProof/>
-              <w:shd w:val="clear" w:color="auto" w:fill="FFFFFF"/>
-            </w:rPr>
-            <m:t>)∙</m:t>
+            <m:t>∙</m:t>
           </m:r>
           <m:f>
             <m:fPr>
@@ -6664,36 +6665,27 @@
                   </m:r>
                 </m:sub>
               </m:sSub>
-              <m:r>
-                <m:rPr>
-                  <m:sty m:val="p"/>
-                </m:rPr>
-                <w:rPr>
-                  <w:rFonts w:ascii="Cambria Math" w:hAnsi="Cambria Math"/>
-                  <w:noProof/>
-                  <w:shd w:val="clear" w:color="auto" w:fill="FFFFFF"/>
-                </w:rPr>
-                <m:t>(</m:t>
-              </m:r>
-              <m:r>
-                <w:rPr>
-                  <w:rFonts w:ascii="Cambria Math" w:hAnsi="Cambria Math"/>
-                  <w:noProof/>
-                  <w:shd w:val="clear" w:color="auto" w:fill="FFFFFF"/>
-                </w:rPr>
-                <m:t>s</m:t>
-              </m:r>
-              <m:r>
-                <m:rPr>
-                  <m:sty m:val="p"/>
-                </m:rPr>
-                <w:rPr>
-                  <w:rFonts w:ascii="Cambria Math" w:hAnsi="Cambria Math"/>
-                  <w:noProof/>
-                  <w:shd w:val="clear" w:color="auto" w:fill="FFFFFF"/>
-                </w:rPr>
-                <m:t>)</m:t>
-              </m:r>
+              <m:d>
+                <m:dPr>
+                  <m:ctrlPr>
+                    <w:rPr>
+                      <w:rFonts w:ascii="Cambria Math" w:hAnsi="Cambria Math"/>
+                      <w:noProof/>
+                      <w:shd w:val="clear" w:color="auto" w:fill="FFFFFF"/>
+                    </w:rPr>
+                  </m:ctrlPr>
+                </m:dPr>
+                <m:e>
+                  <m:r>
+                    <w:rPr>
+                      <w:rFonts w:ascii="Cambria Math" w:hAnsi="Cambria Math"/>
+                      <w:noProof/>
+                      <w:shd w:val="clear" w:color="auto" w:fill="FFFFFF"/>
+                    </w:rPr>
+                    <m:t>s</m:t>
+                  </m:r>
+                </m:e>
+              </m:d>
             </m:num>
             <m:den>
               <m:r>
@@ -6741,6 +6733,27 @@
                   </m:r>
                 </m:sub>
               </m:sSub>
+              <m:d>
+                <m:dPr>
+                  <m:ctrlPr>
+                    <w:rPr>
+                      <w:rFonts w:ascii="Cambria Math" w:hAnsi="Cambria Math"/>
+                      <w:noProof/>
+                      <w:shd w:val="clear" w:color="auto" w:fill="FFFFFF"/>
+                    </w:rPr>
+                  </m:ctrlPr>
+                </m:dPr>
+                <m:e>
+                  <m:r>
+                    <w:rPr>
+                      <w:rFonts w:ascii="Cambria Math" w:hAnsi="Cambria Math"/>
+                      <w:noProof/>
+                      <w:shd w:val="clear" w:color="auto" w:fill="FFFFFF"/>
+                    </w:rPr>
+                    <m:t>s</m:t>
+                  </m:r>
+                </m:e>
+              </m:d>
               <m:r>
                 <m:rPr>
                   <m:sty m:val="p"/>
@@ -6750,26 +6763,7 @@
                   <w:noProof/>
                   <w:shd w:val="clear" w:color="auto" w:fill="FFFFFF"/>
                 </w:rPr>
-                <m:t>(</m:t>
-              </m:r>
-              <m:r>
-                <w:rPr>
-                  <w:rFonts w:ascii="Cambria Math" w:hAnsi="Cambria Math"/>
-                  <w:noProof/>
-                  <w:shd w:val="clear" w:color="auto" w:fill="FFFFFF"/>
-                </w:rPr>
-                <m:t>s</m:t>
-              </m:r>
-              <m:r>
-                <m:rPr>
-                  <m:sty m:val="p"/>
-                </m:rPr>
-                <w:rPr>
-                  <w:rFonts w:ascii="Cambria Math" w:hAnsi="Cambria Math"/>
-                  <w:noProof/>
-                  <w:shd w:val="clear" w:color="auto" w:fill="FFFFFF"/>
-                </w:rPr>
-                <m:t>)∙</m:t>
+                <m:t>∙</m:t>
               </m:r>
               <m:sSub>
                 <m:sSubPr>
@@ -6805,38 +6799,37 @@
                   </m:r>
                 </m:sub>
               </m:sSub>
-              <m:r>
-                <m:rPr>
-                  <m:sty m:val="p"/>
-                </m:rPr>
-                <w:rPr>
-                  <w:rFonts w:ascii="Cambria Math" w:hAnsi="Cambria Math"/>
-                  <w:noProof/>
-                  <w:shd w:val="clear" w:color="auto" w:fill="FFFFFF"/>
-                </w:rPr>
-                <m:t>(</m:t>
-              </m:r>
-              <m:r>
-                <w:rPr>
-                  <w:rFonts w:ascii="Cambria Math" w:hAnsi="Cambria Math"/>
-                  <w:noProof/>
-                  <w:shd w:val="clear" w:color="auto" w:fill="FFFFFF"/>
-                </w:rPr>
-                <m:t>s</m:t>
-              </m:r>
-              <m:r>
-                <m:rPr>
-                  <m:sty m:val="p"/>
-                </m:rPr>
-                <w:rPr>
-                  <w:rFonts w:ascii="Cambria Math" w:hAnsi="Cambria Math"/>
-                  <w:noProof/>
-                  <w:shd w:val="clear" w:color="auto" w:fill="FFFFFF"/>
-                </w:rPr>
-                <m:t>)</m:t>
-              </m:r>
+              <m:d>
+                <m:dPr>
+                  <m:ctrlPr>
+                    <w:rPr>
+                      <w:rFonts w:ascii="Cambria Math" w:hAnsi="Cambria Math"/>
+                      <w:noProof/>
+                      <w:shd w:val="clear" w:color="auto" w:fill="FFFFFF"/>
+                    </w:rPr>
+                  </m:ctrlPr>
+                </m:dPr>
+                <m:e>
+                  <m:r>
+                    <w:rPr>
+                      <w:rFonts w:ascii="Cambria Math" w:hAnsi="Cambria Math"/>
+                      <w:noProof/>
+                      <w:shd w:val="clear" w:color="auto" w:fill="FFFFFF"/>
+                    </w:rPr>
+                    <m:t>s</m:t>
+                  </m:r>
+                </m:e>
+              </m:d>
             </m:den>
           </m:f>
+          <m:r>
+            <w:rPr>
+              <w:rFonts w:ascii="Cambria Math" w:hAnsi="Cambria Math"/>
+              <w:noProof/>
+              <w:shd w:val="clear" w:color="auto" w:fill="FFFFFF"/>
+            </w:rPr>
+            <m:t>,</m:t>
+          </m:r>
         </m:oMath>
       </m:oMathPara>
     </w:p>
@@ -6852,7 +6845,42 @@
           <w:noProof/>
           <w:shd w:val="clear" w:color="auto" w:fill="FFFFFF"/>
         </w:rPr>
-        <w:t>Прямой подстановкой исходных передаточных функций в это соотношение легко убедиться в правильности расчета среды SimInTech коэффициентов эквивалентной передаточной функции (выполните "ручной" расчет и сравните...).</w:t>
+        <w:t>п</w:t>
+      </w:r>
+      <w:r>
+        <w:rPr>
+          <w:noProof/>
+          <w:shd w:val="clear" w:color="auto" w:fill="FFFFFF"/>
+        </w:rPr>
+        <w:t>рямой подстановкой</w:t>
+      </w:r>
+      <w:r>
+        <w:rPr>
+          <w:noProof/>
+          <w:shd w:val="clear" w:color="auto" w:fill="FFFFFF"/>
+        </w:rPr>
+        <w:t xml:space="preserve"> </w:t>
+      </w:r>
+      <w:r>
+        <w:rPr>
+          <w:noProof/>
+          <w:shd w:val="clear" w:color="auto" w:fill="FFFFFF"/>
+        </w:rPr>
+        <w:t>исходных передаточных функций в это соотношение легко убедиться в правильности расчета сред</w:t>
+      </w:r>
+      <w:r>
+        <w:rPr>
+          <w:noProof/>
+          <w:shd w:val="clear" w:color="auto" w:fill="FFFFFF"/>
+        </w:rPr>
+        <w:t>ой</w:t>
+      </w:r>
+      <w:r>
+        <w:rPr>
+          <w:noProof/>
+          <w:shd w:val="clear" w:color="auto" w:fill="FFFFFF"/>
+        </w:rPr>
+        <w:t xml:space="preserve"> SimInTech коэффициентов эквивалентной передаточной функции (выполните "ручной" расчет и сравните...).</w:t>
       </w:r>
     </w:p>
     <w:p>
@@ -6926,21 +6954,7 @@
           <w:noProof/>
           <w:shd w:val="clear" w:color="auto" w:fill="FFFFFF"/>
         </w:rPr>
-        <w:t xml:space="preserve">Закройте </w:t>
-      </w:r>
-      <w:r>
-        <w:rPr>
-          <w:noProof/>
-          <w:shd w:val="clear" w:color="auto" w:fill="FFFFFF"/>
-        </w:rPr>
-        <w:t>блок</w:t>
-      </w:r>
-      <w:r>
-        <w:rPr>
-          <w:noProof/>
-          <w:shd w:val="clear" w:color="auto" w:fill="FFFFFF"/>
-        </w:rPr>
-        <w:t xml:space="preserve"> </w:t>
+        <w:t xml:space="preserve">Замкните Главную обратную связь. Выполните щелчок "мышью" по кнопке </w:t>
       </w:r>
       <w:r>
         <w:rPr>
@@ -6948,29 +6962,7 @@
           <w:noProof/>
           <w:shd w:val="clear" w:color="auto" w:fill="FFFFFF"/>
         </w:rPr>
-        <w:t>Построение передаточных функций</w:t>
-      </w:r>
-      <w:r>
-        <w:rPr>
-          <w:noProof/>
-          <w:shd w:val="clear" w:color="auto" w:fill="FFFFFF"/>
-        </w:rPr>
-        <w:t>.</w:t>
-      </w:r>
-    </w:p>
-    <w:p>
-      <w:pPr>
-        <w:rPr>
-          <w:noProof/>
-          <w:shd w:val="clear" w:color="auto" w:fill="FFFFFF"/>
-        </w:rPr>
-      </w:pPr>
-      <w:r>
-        <w:rPr>
-          <w:noProof/>
-          <w:shd w:val="clear" w:color="auto" w:fill="FFFFFF"/>
-        </w:rPr>
-        <w:t xml:space="preserve">Замкните Главную обратную связь. Выполните щелчок "мышью" по кнопке </w:t>
+        <w:t>Инициализ</w:t>
       </w:r>
       <w:r>
         <w:rPr>
@@ -6978,7 +6970,7 @@
           <w:noProof/>
           <w:shd w:val="clear" w:color="auto" w:fill="FFFFFF"/>
         </w:rPr>
-        <w:t>Инициализировать</w:t>
+        <w:t>ация</w:t>
       </w:r>
       <w:r>
         <w:rPr>
@@ -7015,22 +7007,7 @@
           <w:noProof/>
           <w:shd w:val="clear" w:color="auto" w:fill="FFFFFF"/>
         </w:rPr>
-        <w:t xml:space="preserve">Выполните щелчок по кнопке </w:t>
-      </w:r>
-      <w:r>
-        <w:rPr>
-          <w:b/>
-          <w:noProof/>
-          <w:shd w:val="clear" w:color="auto" w:fill="FFFFFF"/>
-        </w:rPr>
-        <w:t>Инициализация</w:t>
-      </w:r>
-      <w:r>
-        <w:rPr>
-          <w:noProof/>
-          <w:shd w:val="clear" w:color="auto" w:fill="FFFFFF"/>
-        </w:rPr>
-        <w:t>. О</w:t>
+        <w:t>О</w:t>
       </w:r>
       <w:r>
         <w:rPr>
@@ -7098,7 +7075,21 @@
           <w:noProof/>
           <w:shd w:val="clear" w:color="auto" w:fill="FFFFFF"/>
         </w:rPr>
-        <w:t xml:space="preserve"> состоянии. В верхней части информационного окна приведены результаты расчета коэффициентов Знаменателя и Числителей по возрастающим степеням </w:t>
+        <w:t xml:space="preserve"> состоянии. В верхней части информационного окна приведены результаты расчета коэффициентов Знаменателя и Числител</w:t>
+      </w:r>
+      <w:r>
+        <w:rPr>
+          <w:noProof/>
+          <w:shd w:val="clear" w:color="auto" w:fill="FFFFFF"/>
+        </w:rPr>
+        <w:t>я</w:t>
+      </w:r>
+      <w:r>
+        <w:rPr>
+          <w:noProof/>
+          <w:shd w:val="clear" w:color="auto" w:fill="FFFFFF"/>
+        </w:rPr>
+        <w:t xml:space="preserve"> по возрастающим степеням </w:t>
       </w:r>
       <w:r>
         <w:rPr>
@@ -7127,7 +7118,35 @@
           <w:noProof/>
           <w:shd w:val="clear" w:color="auto" w:fill="FFFFFF"/>
         </w:rPr>
-        <w:t>полюсы и нули передаточных функций САР (см. рис. 1.18).</w:t>
+        <w:t>полюсы и нули передаточн</w:t>
+      </w:r>
+      <w:r>
+        <w:rPr>
+          <w:noProof/>
+          <w:shd w:val="clear" w:color="auto" w:fill="FFFFFF"/>
+        </w:rPr>
+        <w:t>ой</w:t>
+      </w:r>
+      <w:r>
+        <w:rPr>
+          <w:noProof/>
+          <w:shd w:val="clear" w:color="auto" w:fill="FFFFFF"/>
+        </w:rPr>
+        <w:t xml:space="preserve"> функци</w:t>
+      </w:r>
+      <w:r>
+        <w:rPr>
+          <w:noProof/>
+          <w:shd w:val="clear" w:color="auto" w:fill="FFFFFF"/>
+        </w:rPr>
+        <w:t>и</w:t>
+      </w:r>
+      <w:r>
+        <w:rPr>
+          <w:noProof/>
+          <w:shd w:val="clear" w:color="auto" w:fill="FFFFFF"/>
+        </w:rPr>
+        <w:t xml:space="preserve"> САР (см. рис. 1.18).</w:t>
       </w:r>
     </w:p>
     <w:p>
@@ -7300,7 +7319,21 @@
           <w:noProof/>
           <w:shd w:val="clear" w:color="auto" w:fill="FFFFFF"/>
         </w:rPr>
-        <w:t>Анализ нижней таблицы в информационном окне еще раз подтверждает вывод об отсутствии устойчивости исходной САР в замкнутом состоянии: два действительных полюса расположены в левой полуплоскости, а два комплексно-сопряженных полюса</w:t>
+        <w:t xml:space="preserve">Анализ </w:t>
+      </w:r>
+      <w:r>
+        <w:rPr>
+          <w:noProof/>
+          <w:shd w:val="clear" w:color="auto" w:fill="FFFFFF"/>
+        </w:rPr>
+        <w:t xml:space="preserve">нижней строки в </w:t>
+      </w:r>
+      <w:r>
+        <w:rPr>
+          <w:noProof/>
+          <w:shd w:val="clear" w:color="auto" w:fill="FFFFFF"/>
+        </w:rPr>
+        <w:t>информационном окне еще раз подтверждает вывод об отсутствии устойчивости исходной САР в замкнутом состоянии: два действительных полюса расположены в левой полуплоскости, а два комплексно-сопряженных полюса</w:t>
       </w:r>
       <w:r>
         <w:rPr>
@@ -7315,56 +7348,6 @@
           <w:shd w:val="clear" w:color="auto" w:fill="FFFFFF"/>
         </w:rPr>
         <w:t>в правой полуплоскости.</w:t>
-      </w:r>
-    </w:p>
-    <w:p>
-      <w:pPr>
-        <w:rPr>
-          <w:noProof/>
-          <w:shd w:val="clear" w:color="auto" w:fill="FFFFFF"/>
-        </w:rPr>
-      </w:pPr>
-      <w:r>
-        <w:rPr>
-          <w:noProof/>
-          <w:shd w:val="clear" w:color="auto" w:fill="FFFFFF"/>
-        </w:rPr>
-        <w:t>Закройте</w:t>
-      </w:r>
-      <w:r>
-        <w:rPr>
-          <w:noProof/>
-          <w:shd w:val="clear" w:color="auto" w:fill="FFFFFF"/>
-        </w:rPr>
-        <w:t xml:space="preserve"> </w:t>
-      </w:r>
-      <w:r>
-        <w:rPr>
-          <w:noProof/>
-          <w:shd w:val="clear" w:color="auto" w:fill="FFFFFF"/>
-        </w:rPr>
-        <w:t>блок</w:t>
-      </w:r>
-      <w:r>
-        <w:rPr>
-          <w:noProof/>
-          <w:shd w:val="clear" w:color="auto" w:fill="FFFFFF"/>
-        </w:rPr>
-        <w:t xml:space="preserve"> </w:t>
-      </w:r>
-      <w:r>
-        <w:rPr>
-          <w:noProof/>
-          <w:shd w:val="clear" w:color="auto" w:fill="FFFFFF"/>
-        </w:rPr>
-        <w:t>Построение передаточных функций</w:t>
-      </w:r>
-      <w:r>
-        <w:rPr>
-          <w:noProof/>
-          <w:shd w:val="clear" w:color="auto" w:fill="FFFFFF"/>
-        </w:rPr>
-        <w:t>.</w:t>
       </w:r>
     </w:p>
     <w:p>
@@ -7381,68 +7364,84 @@
           <w:noProof/>
           <w:shd w:val="clear" w:color="auto" w:fill="FFFFFF"/>
         </w:rPr>
-        <w:t>Измените значение коэффициента k</w:t>
-      </w:r>
-      <w:r>
-        <w:rPr>
-          <w:noProof/>
-          <w:shd w:val="clear" w:color="auto" w:fill="FFFFFF"/>
-          <w:vertAlign w:val="subscript"/>
-        </w:rPr>
-        <w:t>1</w:t>
-      </w:r>
-      <w:r>
-        <w:rPr>
-          <w:noProof/>
-          <w:shd w:val="clear" w:color="auto" w:fill="FFFFFF"/>
-        </w:rPr>
-        <w:t xml:space="preserve"> на </w:t>
-      </w:r>
-      <w:r>
-        <w:rPr>
-          <w:b/>
-          <w:noProof/>
-          <w:shd w:val="clear" w:color="auto" w:fill="FFFFFF"/>
-        </w:rPr>
-        <w:t>0.35</w:t>
-      </w:r>
-      <w:r>
-        <w:rPr>
-          <w:noProof/>
-          <w:shd w:val="clear" w:color="auto" w:fill="FFFFFF"/>
-        </w:rPr>
-        <w:t>, при котором замкнутая САР не</w:t>
-      </w:r>
-      <w:r>
-        <w:rPr>
-          <w:noProof/>
-          <w:shd w:val="clear" w:color="auto" w:fill="FFFFFF"/>
-        </w:rPr>
-        <w:t>сомненно должна быть устойчивой</w:t>
-      </w:r>
-      <w:r>
-        <w:rPr>
-          <w:noProof/>
-          <w:shd w:val="clear" w:color="auto" w:fill="FFFFFF"/>
-        </w:rPr>
-        <w:t>.</w:t>
-      </w:r>
-    </w:p>
-    <w:p>
-      <w:pPr>
+        <w:t xml:space="preserve">Измените значение коэффициента </w:t>
+      </w:r>
+      <w:r>
         <w:rPr>
           <w:i/>
           <w:iCs/>
           <w:noProof/>
-          <w:shd w:val="clear" w:color="auto" w:fill="FFFFFF"/>
-        </w:rPr>
-      </w:pPr>
-      <w:r>
-        <w:rPr>
-          <w:noProof/>
-          <w:shd w:val="clear" w:color="auto" w:fill="FFFFFF"/>
-        </w:rPr>
-        <w:lastRenderedPageBreak/>
+          <w:szCs w:val="28"/>
+        </w:rPr>
+        <w:t>k</w:t>
+      </w:r>
+      <w:r>
+        <w:rPr>
+          <w:rFonts w:cs="Cambria"/>
+          <w:i/>
+          <w:kern w:val="0"/>
+          <w:szCs w:val="28"/>
+        </w:rPr>
+        <w:t>₁</w:t>
+      </w:r>
+      <w:r>
+        <w:rPr>
+          <w:noProof/>
+          <w:shd w:val="clear" w:color="auto" w:fill="FFFFFF"/>
+        </w:rPr>
+        <w:t xml:space="preserve"> </w:t>
+      </w:r>
+      <w:r>
+        <w:rPr>
+          <w:noProof/>
+          <w:shd w:val="clear" w:color="auto" w:fill="FFFFFF"/>
+        </w:rPr>
+        <w:t xml:space="preserve">на </w:t>
+      </w:r>
+      <w:r>
+        <w:rPr>
+          <w:b/>
+          <w:noProof/>
+          <w:shd w:val="clear" w:color="auto" w:fill="FFFFFF"/>
+        </w:rPr>
+        <w:t>0.35</w:t>
+      </w:r>
+      <w:r>
+        <w:rPr>
+          <w:noProof/>
+          <w:shd w:val="clear" w:color="auto" w:fill="FFFFFF"/>
+        </w:rPr>
+        <w:t>, при котором замкнутая САР не</w:t>
+      </w:r>
+      <w:r>
+        <w:rPr>
+          <w:noProof/>
+          <w:shd w:val="clear" w:color="auto" w:fill="FFFFFF"/>
+        </w:rPr>
+        <w:t>сомненно должна быть устойчивой</w:t>
+      </w:r>
+      <w:r>
+        <w:rPr>
+          <w:noProof/>
+          <w:shd w:val="clear" w:color="auto" w:fill="FFFFFF"/>
+        </w:rPr>
+        <w:t>.</w:t>
+      </w:r>
+    </w:p>
+    <w:p>
+      <w:pPr>
+        <w:rPr>
+          <w:i/>
+          <w:iCs/>
+          <w:noProof/>
+          <w:shd w:val="clear" w:color="auto" w:fill="FFFFFF"/>
+        </w:rPr>
+      </w:pPr>
+      <w:r>
+        <w:rPr>
+          <w:noProof/>
+          <w:shd w:val="clear" w:color="auto" w:fill="FFFFFF"/>
+        </w:rPr>
         <w:t>Выполните щелчок "мышью" по кнопке</w:t>
       </w:r>
       <w:r>
@@ -7521,7 +7520,15 @@
           <w:noProof/>
           <w:shd w:val="clear" w:color="auto" w:fill="FFFFFF"/>
         </w:rPr>
-        <w:t xml:space="preserve"> окно с результатами расчета для скорректированной САР (см. рис. 1.19).</w:t>
+        <w:t xml:space="preserve"> окно с результатами расчета для </w:t>
+      </w:r>
+      <w:r>
+        <w:rPr>
+          <w:noProof/>
+          <w:shd w:val="clear" w:color="auto" w:fill="FFFFFF"/>
+        </w:rPr>
+        <w:lastRenderedPageBreak/>
+        <w:t>скорректированной САР (см. рис. 1.19).</w:t>
       </w:r>
     </w:p>
     <w:p>
@@ -7651,7 +7658,21 @@
           <w:noProof/>
           <w:shd w:val="clear" w:color="auto" w:fill="FFFFFF"/>
         </w:rPr>
-        <w:t xml:space="preserve">Анализ нижней таблицы в </w:t>
+        <w:t xml:space="preserve">Анализ нижней </w:t>
+      </w:r>
+      <w:r>
+        <w:rPr>
+          <w:noProof/>
+          <w:shd w:val="clear" w:color="auto" w:fill="FFFFFF"/>
+        </w:rPr>
+        <w:t>строки</w:t>
+      </w:r>
+      <w:r>
+        <w:rPr>
+          <w:noProof/>
+          <w:shd w:val="clear" w:color="auto" w:fill="FFFFFF"/>
+        </w:rPr>
+        <w:t xml:space="preserve"> в </w:t>
       </w:r>
       <w:r>
         <w:rPr>
@@ -7680,10 +7701,17 @@
       <w:r>
         <w:rPr>
           <w:noProof/>
+          <w:shd w:val="clear" w:color="auto" w:fill="FFFFFF"/>
+        </w:rPr>
+        <w:t xml:space="preserve"> </w:t>
+      </w:r>
+      <w:r>
+        <w:rPr>
+          <w:noProof/>
           <w:u w:val="single"/>
           <w:shd w:val="clear" w:color="auto" w:fill="FFFFFF"/>
         </w:rPr>
-        <w:t xml:space="preserve"> скорректированной</w:t>
+        <w:t>скорректированной</w:t>
       </w:r>
       <w:r>
         <w:rPr>
@@ -7736,56 +7764,6 @@
           <w:shd w:val="clear" w:color="auto" w:fill="FFFFFF"/>
         </w:rPr>
         <w:t>).</w:t>
-      </w:r>
-    </w:p>
-    <w:p>
-      <w:pPr>
-        <w:rPr>
-          <w:noProof/>
-          <w:shd w:val="clear" w:color="auto" w:fill="FFFFFF"/>
-        </w:rPr>
-      </w:pPr>
-      <w:r>
-        <w:rPr>
-          <w:noProof/>
-          <w:shd w:val="clear" w:color="auto" w:fill="FFFFFF"/>
-        </w:rPr>
-        <w:t>Закройте</w:t>
-      </w:r>
-      <w:r>
-        <w:rPr>
-          <w:noProof/>
-          <w:shd w:val="clear" w:color="auto" w:fill="FFFFFF"/>
-        </w:rPr>
-        <w:t xml:space="preserve"> </w:t>
-      </w:r>
-      <w:r>
-        <w:rPr>
-          <w:noProof/>
-          <w:shd w:val="clear" w:color="auto" w:fill="FFFFFF"/>
-        </w:rPr>
-        <w:t>блок</w:t>
-      </w:r>
-      <w:r>
-        <w:rPr>
-          <w:noProof/>
-          <w:shd w:val="clear" w:color="auto" w:fill="FFFFFF"/>
-        </w:rPr>
-        <w:t xml:space="preserve"> </w:t>
-      </w:r>
-      <w:r>
-        <w:rPr>
-          <w:noProof/>
-          <w:shd w:val="clear" w:color="auto" w:fill="FFFFFF"/>
-        </w:rPr>
-        <w:t>Построение передаточных функций</w:t>
-      </w:r>
-      <w:r>
-        <w:rPr>
-          <w:noProof/>
-          <w:shd w:val="clear" w:color="auto" w:fill="FFFFFF"/>
-        </w:rPr>
-        <w:t>.</w:t>
       </w:r>
     </w:p>
     <w:p>
@@ -7891,6 +7869,11 @@
     </w:p>
     <w:p>
       <w:pPr>
+        <w:pStyle w:val="a4"/>
+        <w:numPr>
+          <w:ilvl w:val="0"/>
+          <w:numId w:val="24"/>
+        </w:numPr>
         <w:rPr>
           <w:noProof/>
           <w:shd w:val="clear" w:color="auto" w:fill="FFFFFF"/>
@@ -7906,6 +7889,11 @@
     </w:p>
     <w:p>
       <w:pPr>
+        <w:pStyle w:val="a4"/>
+        <w:numPr>
+          <w:ilvl w:val="0"/>
+          <w:numId w:val="24"/>
+        </w:numPr>
         <w:rPr>
           <w:noProof/>
           <w:shd w:val="clear" w:color="auto" w:fill="FFFFFF"/>
@@ -7992,6 +7980,11 @@
     </w:p>
     <w:p>
       <w:pPr>
+        <w:pStyle w:val="a4"/>
+        <w:numPr>
+          <w:ilvl w:val="0"/>
+          <w:numId w:val="24"/>
+        </w:numPr>
         <w:rPr>
           <w:noProof/>
           <w:shd w:val="clear" w:color="auto" w:fill="FFFFFF"/>
@@ -8032,7 +8025,21 @@
           <w:noProof/>
           <w:shd w:val="clear" w:color="auto" w:fill="FFFFFF"/>
         </w:rPr>
-        <w:t xml:space="preserve">расчетных точек, равномерно расположенных в логарифмическом масштабе в следующем диапазоне частот: от </w:t>
+        <w:t>расчетных точек, равномерно расположенн</w:t>
+      </w:r>
+      <w:r>
+        <w:rPr>
+          <w:noProof/>
+          <w:shd w:val="clear" w:color="auto" w:fill="FFFFFF"/>
+        </w:rPr>
+        <w:t>ых в логарифмическом масштабе в диапазоне частот</w:t>
+      </w:r>
+      <w:r>
+        <w:rPr>
+          <w:noProof/>
+          <w:shd w:val="clear" w:color="auto" w:fill="FFFFFF"/>
+        </w:rPr>
+        <w:t xml:space="preserve"> от </w:t>
       </w:r>
       <w:r>
         <w:rPr>
@@ -8108,6 +8115,11 @@
     </w:p>
     <w:p>
       <w:pPr>
+        <w:pStyle w:val="a4"/>
+        <w:numPr>
+          <w:ilvl w:val="0"/>
+          <w:numId w:val="25"/>
+        </w:numPr>
         <w:rPr>
           <w:noProof/>
           <w:shd w:val="clear" w:color="auto" w:fill="FFFFFF"/>
@@ -8120,88 +8132,19 @@
         </w:rPr>
         <w:t>Апериодическое звено 1-го порядка:</w:t>
       </w:r>
-      <w:r>
-        <w:rPr>
-          <w:noProof/>
-          <w:shd w:val="clear" w:color="auto" w:fill="FFFFFF"/>
-        </w:rPr>
-        <w:t xml:space="preserve"> K</w:t>
-      </w:r>
-      <w:r>
-        <w:rPr>
-          <w:noProof/>
-          <w:shd w:val="clear" w:color="auto" w:fill="FFFFFF"/>
-          <w:vertAlign w:val="subscript"/>
-        </w:rPr>
-        <w:t>1</w:t>
-      </w:r>
-      <w:r>
-        <w:rPr>
-          <w:noProof/>
-          <w:shd w:val="clear" w:color="auto" w:fill="FFFFFF"/>
-        </w:rPr>
-        <w:t>=10; T</w:t>
-      </w:r>
-      <w:r>
-        <w:rPr>
-          <w:noProof/>
-          <w:shd w:val="clear" w:color="auto" w:fill="FFFFFF"/>
-          <w:vertAlign w:val="subscript"/>
-        </w:rPr>
-        <w:t>1</w:t>
-      </w:r>
-      <w:r>
-        <w:rPr>
-          <w:noProof/>
-          <w:shd w:val="clear" w:color="auto" w:fill="FFFFFF"/>
-        </w:rPr>
-        <w:t>=1 c; K</w:t>
-      </w:r>
-      <w:r>
-        <w:rPr>
-          <w:noProof/>
-          <w:shd w:val="clear" w:color="auto" w:fill="FFFFFF"/>
-          <w:vertAlign w:val="subscript"/>
-        </w:rPr>
-        <w:t>2</w:t>
-      </w:r>
-      <w:r>
-        <w:rPr>
-          <w:noProof/>
-          <w:shd w:val="clear" w:color="auto" w:fill="FFFFFF"/>
-        </w:rPr>
-        <w:t>=10; T</w:t>
-      </w:r>
-      <w:r>
-        <w:rPr>
-          <w:noProof/>
-          <w:shd w:val="clear" w:color="auto" w:fill="FFFFFF"/>
-          <w:vertAlign w:val="subscript"/>
-        </w:rPr>
-        <w:t>2</w:t>
-      </w:r>
-      <w:r>
-        <w:rPr>
-          <w:noProof/>
-          <w:shd w:val="clear" w:color="auto" w:fill="FFFFFF"/>
-        </w:rPr>
-        <w:t>=10 c.</w:t>
-      </w:r>
-    </w:p>
-    <w:p>
-      <w:pPr>
-        <w:rPr>
-          <w:noProof/>
-          <w:shd w:val="clear" w:color="auto" w:fill="FFFFFF"/>
-        </w:rPr>
-      </w:pPr>
-      <w:r>
-        <w:rPr>
-          <w:noProof/>
-          <w:shd w:val="clear" w:color="auto" w:fill="FFFFFF"/>
-        </w:rPr>
-        <w:t xml:space="preserve">Колебательное звено: </w:t>
-      </w:r>
+    </w:p>
+    <w:p>
+      <w:pPr>
+        <w:pStyle w:val="a4"/>
+        <w:numPr>
+          <w:ilvl w:val="1"/>
+          <w:numId w:val="25"/>
+        </w:numPr>
+        <w:rPr>
+          <w:noProof/>
+          <w:shd w:val="clear" w:color="auto" w:fill="FFFFFF"/>
+        </w:rPr>
+      </w:pPr>
       <w:r>
         <w:rPr>
           <w:noProof/>
@@ -8213,31 +8156,222 @@
         <w:rPr>
           <w:noProof/>
           <w:shd w:val="clear" w:color="auto" w:fill="FFFFFF"/>
-          <w:vertAlign w:val="subscript"/>
-        </w:rPr>
-        <w:t>1</w:t>
-      </w:r>
-      <w:r>
-        <w:rPr>
-          <w:noProof/>
-          <w:shd w:val="clear" w:color="auto" w:fill="FFFFFF"/>
-        </w:rPr>
-        <w:t>=10; T</w:t>
-      </w:r>
-      <w:r>
-        <w:rPr>
-          <w:noProof/>
-          <w:shd w:val="clear" w:color="auto" w:fill="FFFFFF"/>
-          <w:vertAlign w:val="subscript"/>
-        </w:rPr>
-        <w:t>1</w:t>
-      </w:r>
-      <w:r>
-        <w:rPr>
-          <w:noProof/>
-          <w:shd w:val="clear" w:color="auto" w:fill="FFFFFF"/>
-        </w:rPr>
-        <w:t xml:space="preserve">=1 c; </w:t>
+        </w:rPr>
+        <w:t xml:space="preserve">₁ </w:t>
+      </w:r>
+      <w:r>
+        <w:rPr>
+          <w:noProof/>
+          <w:shd w:val="clear" w:color="auto" w:fill="FFFFFF"/>
+        </w:rPr>
+        <w:t>=</w:t>
+      </w:r>
+      <w:r>
+        <w:rPr>
+          <w:noProof/>
+          <w:shd w:val="clear" w:color="auto" w:fill="FFFFFF"/>
+        </w:rPr>
+        <w:t xml:space="preserve"> </w:t>
+      </w:r>
+      <w:r>
+        <w:rPr>
+          <w:noProof/>
+          <w:shd w:val="clear" w:color="auto" w:fill="FFFFFF"/>
+        </w:rPr>
+        <w:t>10; T</w:t>
+      </w:r>
+      <w:r>
+        <w:rPr>
+          <w:noProof/>
+          <w:shd w:val="clear" w:color="auto" w:fill="FFFFFF"/>
+        </w:rPr>
+        <w:t xml:space="preserve">₁ </w:t>
+      </w:r>
+      <w:r>
+        <w:rPr>
+          <w:noProof/>
+          <w:shd w:val="clear" w:color="auto" w:fill="FFFFFF"/>
+        </w:rPr>
+        <w:t>= 1 c;</w:t>
+      </w:r>
+    </w:p>
+    <w:p>
+      <w:pPr>
+        <w:pStyle w:val="a4"/>
+        <w:numPr>
+          <w:ilvl w:val="1"/>
+          <w:numId w:val="25"/>
+        </w:numPr>
+        <w:rPr>
+          <w:noProof/>
+          <w:shd w:val="clear" w:color="auto" w:fill="FFFFFF"/>
+        </w:rPr>
+      </w:pPr>
+      <w:r>
+        <w:rPr>
+          <w:noProof/>
+          <w:shd w:val="clear" w:color="auto" w:fill="FFFFFF"/>
+        </w:rPr>
+        <w:t>K</w:t>
+      </w:r>
+      <w:r>
+        <w:rPr>
+          <w:noProof/>
+          <w:shd w:val="clear" w:color="auto" w:fill="FFFFFF"/>
+        </w:rPr>
+        <w:t>₂</w:t>
+      </w:r>
+      <w:r>
+        <w:rPr>
+          <w:noProof/>
+          <w:shd w:val="clear" w:color="auto" w:fill="FFFFFF"/>
+        </w:rPr>
+        <w:t xml:space="preserve"> </w:t>
+      </w:r>
+      <w:r>
+        <w:rPr>
+          <w:noProof/>
+          <w:shd w:val="clear" w:color="auto" w:fill="FFFFFF"/>
+        </w:rPr>
+        <w:t>=</w:t>
+      </w:r>
+      <w:r>
+        <w:rPr>
+          <w:noProof/>
+          <w:shd w:val="clear" w:color="auto" w:fill="FFFFFF"/>
+        </w:rPr>
+        <w:t xml:space="preserve"> </w:t>
+      </w:r>
+      <w:r>
+        <w:rPr>
+          <w:noProof/>
+          <w:shd w:val="clear" w:color="auto" w:fill="FFFFFF"/>
+        </w:rPr>
+        <w:t>10; T</w:t>
+      </w:r>
+      <w:r>
+        <w:rPr>
+          <w:noProof/>
+          <w:shd w:val="clear" w:color="auto" w:fill="FFFFFF"/>
+        </w:rPr>
+        <w:t xml:space="preserve">₂ </w:t>
+      </w:r>
+      <w:r>
+        <w:rPr>
+          <w:noProof/>
+          <w:shd w:val="clear" w:color="auto" w:fill="FFFFFF"/>
+        </w:rPr>
+        <w:t>=</w:t>
+      </w:r>
+      <w:r>
+        <w:rPr>
+          <w:noProof/>
+          <w:shd w:val="clear" w:color="auto" w:fill="FFFFFF"/>
+        </w:rPr>
+        <w:t xml:space="preserve"> </w:t>
+      </w:r>
+      <w:r>
+        <w:rPr>
+          <w:noProof/>
+          <w:shd w:val="clear" w:color="auto" w:fill="FFFFFF"/>
+        </w:rPr>
+        <w:t>10 c.</w:t>
+      </w:r>
+    </w:p>
+    <w:p>
+      <w:pPr>
+        <w:pStyle w:val="a4"/>
+        <w:numPr>
+          <w:ilvl w:val="0"/>
+          <w:numId w:val="25"/>
+        </w:numPr>
+        <w:rPr>
+          <w:noProof/>
+          <w:shd w:val="clear" w:color="auto" w:fill="FFFFFF"/>
+        </w:rPr>
+      </w:pPr>
+      <w:r>
+        <w:rPr>
+          <w:noProof/>
+          <w:shd w:val="clear" w:color="auto" w:fill="FFFFFF"/>
+        </w:rPr>
+        <w:t>Колебательное звено:</w:t>
+      </w:r>
+    </w:p>
+    <w:p>
+      <w:pPr>
+        <w:pStyle w:val="a4"/>
+        <w:numPr>
+          <w:ilvl w:val="1"/>
+          <w:numId w:val="25"/>
+        </w:numPr>
+        <w:rPr>
+          <w:noProof/>
+          <w:shd w:val="clear" w:color="auto" w:fill="FFFFFF"/>
+        </w:rPr>
+      </w:pPr>
+      <w:r>
+        <w:rPr>
+          <w:noProof/>
+          <w:shd w:val="clear" w:color="auto" w:fill="FFFFFF"/>
+        </w:rPr>
+        <w:t>K</w:t>
+      </w:r>
+      <w:r>
+        <w:rPr>
+          <w:noProof/>
+          <w:shd w:val="clear" w:color="auto" w:fill="FFFFFF"/>
+        </w:rPr>
+        <w:t xml:space="preserve">₁ </w:t>
+      </w:r>
+      <w:r>
+        <w:rPr>
+          <w:noProof/>
+          <w:shd w:val="clear" w:color="auto" w:fill="FFFFFF"/>
+        </w:rPr>
+        <w:t>=</w:t>
+      </w:r>
+      <w:r>
+        <w:rPr>
+          <w:noProof/>
+          <w:shd w:val="clear" w:color="auto" w:fill="FFFFFF"/>
+        </w:rPr>
+        <w:t xml:space="preserve"> </w:t>
+      </w:r>
+      <w:r>
+        <w:rPr>
+          <w:noProof/>
+          <w:shd w:val="clear" w:color="auto" w:fill="FFFFFF"/>
+        </w:rPr>
+        <w:t>10; T</w:t>
+      </w:r>
+      <w:r>
+        <w:rPr>
+          <w:noProof/>
+          <w:shd w:val="clear" w:color="auto" w:fill="FFFFFF"/>
+        </w:rPr>
+        <w:t xml:space="preserve">₁ </w:t>
+      </w:r>
+      <w:r>
+        <w:rPr>
+          <w:noProof/>
+          <w:shd w:val="clear" w:color="auto" w:fill="FFFFFF"/>
+        </w:rPr>
+        <w:t>=</w:t>
+      </w:r>
+      <w:r>
+        <w:rPr>
+          <w:noProof/>
+          <w:shd w:val="clear" w:color="auto" w:fill="FFFFFF"/>
+        </w:rPr>
+        <w:t xml:space="preserve"> </w:t>
+      </w:r>
+      <w:r>
+        <w:rPr>
+          <w:noProof/>
+          <w:shd w:val="clear" w:color="auto" w:fill="FFFFFF"/>
+        </w:rPr>
+        <w:t xml:space="preserve">1 c; </w:t>
       </w:r>
       <w:r>
         <w:rPr>
@@ -8250,46 +8384,112 @@
         <w:rPr>
           <w:noProof/>
           <w:shd w:val="clear" w:color="auto" w:fill="FFFFFF"/>
-          <w:vertAlign w:val="subscript"/>
-        </w:rPr>
-        <w:t>1</w:t>
-      </w:r>
-      <w:r>
-        <w:rPr>
-          <w:noProof/>
-          <w:shd w:val="clear" w:color="auto" w:fill="FFFFFF"/>
-        </w:rPr>
-        <w:t>=0.8; K</w:t>
-      </w:r>
-      <w:r>
-        <w:rPr>
-          <w:noProof/>
-          <w:shd w:val="clear" w:color="auto" w:fill="FFFFFF"/>
-          <w:vertAlign w:val="subscript"/>
-        </w:rPr>
-        <w:t>2</w:t>
-      </w:r>
-      <w:r>
-        <w:rPr>
-          <w:noProof/>
-          <w:shd w:val="clear" w:color="auto" w:fill="FFFFFF"/>
-        </w:rPr>
-        <w:t>=10; T</w:t>
-      </w:r>
-      <w:r>
-        <w:rPr>
-          <w:noProof/>
-          <w:shd w:val="clear" w:color="auto" w:fill="FFFFFF"/>
-          <w:vertAlign w:val="subscript"/>
-        </w:rPr>
-        <w:t>2</w:t>
-      </w:r>
-      <w:r>
-        <w:rPr>
-          <w:noProof/>
-          <w:shd w:val="clear" w:color="auto" w:fill="FFFFFF"/>
-        </w:rPr>
-        <w:t xml:space="preserve">=1 c; </w:t>
+        </w:rPr>
+        <w:t>₁</w:t>
+      </w:r>
+      <w:r>
+        <w:rPr>
+          <w:noProof/>
+          <w:shd w:val="clear" w:color="auto" w:fill="FFFFFF"/>
+        </w:rPr>
+        <w:t xml:space="preserve"> </w:t>
+      </w:r>
+      <w:r>
+        <w:rPr>
+          <w:noProof/>
+          <w:shd w:val="clear" w:color="auto" w:fill="FFFFFF"/>
+        </w:rPr>
+        <w:t>=</w:t>
+      </w:r>
+      <w:r>
+        <w:rPr>
+          <w:noProof/>
+          <w:shd w:val="clear" w:color="auto" w:fill="FFFFFF"/>
+        </w:rPr>
+        <w:t xml:space="preserve"> </w:t>
+      </w:r>
+      <w:r>
+        <w:rPr>
+          <w:noProof/>
+          <w:shd w:val="clear" w:color="auto" w:fill="FFFFFF"/>
+        </w:rPr>
+        <w:t>0.8;</w:t>
+      </w:r>
+    </w:p>
+    <w:p>
+      <w:pPr>
+        <w:pStyle w:val="a4"/>
+        <w:numPr>
+          <w:ilvl w:val="1"/>
+          <w:numId w:val="25"/>
+        </w:numPr>
+        <w:rPr>
+          <w:noProof/>
+          <w:shd w:val="clear" w:color="auto" w:fill="FFFFFF"/>
+        </w:rPr>
+      </w:pPr>
+      <w:r>
+        <w:rPr>
+          <w:noProof/>
+          <w:shd w:val="clear" w:color="auto" w:fill="FFFFFF"/>
+        </w:rPr>
+        <w:t>K</w:t>
+      </w:r>
+      <w:r>
+        <w:rPr>
+          <w:noProof/>
+          <w:shd w:val="clear" w:color="auto" w:fill="FFFFFF"/>
+        </w:rPr>
+        <w:t xml:space="preserve">₂ </w:t>
+      </w:r>
+      <w:r>
+        <w:rPr>
+          <w:noProof/>
+          <w:shd w:val="clear" w:color="auto" w:fill="FFFFFF"/>
+        </w:rPr>
+        <w:t>=</w:t>
+      </w:r>
+      <w:r>
+        <w:rPr>
+          <w:noProof/>
+          <w:shd w:val="clear" w:color="auto" w:fill="FFFFFF"/>
+        </w:rPr>
+        <w:t xml:space="preserve"> </w:t>
+      </w:r>
+      <w:r>
+        <w:rPr>
+          <w:noProof/>
+          <w:shd w:val="clear" w:color="auto" w:fill="FFFFFF"/>
+        </w:rPr>
+        <w:t>10; T</w:t>
+      </w:r>
+      <w:r>
+        <w:rPr>
+          <w:noProof/>
+          <w:shd w:val="clear" w:color="auto" w:fill="FFFFFF"/>
+        </w:rPr>
+        <w:t xml:space="preserve">₂ </w:t>
+      </w:r>
+      <w:r>
+        <w:rPr>
+          <w:noProof/>
+          <w:shd w:val="clear" w:color="auto" w:fill="FFFFFF"/>
+        </w:rPr>
+        <w:t>=</w:t>
+      </w:r>
+      <w:r>
+        <w:rPr>
+          <w:noProof/>
+          <w:shd w:val="clear" w:color="auto" w:fill="FFFFFF"/>
+        </w:rPr>
+        <w:t xml:space="preserve"> </w:t>
+      </w:r>
+      <w:r>
+        <w:rPr>
+          <w:noProof/>
+          <w:shd w:val="clear" w:color="auto" w:fill="FFFFFF"/>
+        </w:rPr>
+        <w:t xml:space="preserve">1 c; </w:t>
       </w:r>
       <w:r>
         <w:rPr>
@@ -8302,32 +8502,77 @@
         <w:rPr>
           <w:noProof/>
           <w:shd w:val="clear" w:color="auto" w:fill="FFFFFF"/>
-          <w:vertAlign w:val="subscript"/>
-        </w:rPr>
-        <w:t>2</w:t>
-      </w:r>
-      <w:r>
-        <w:rPr>
-          <w:noProof/>
-          <w:shd w:val="clear" w:color="auto" w:fill="FFFFFF"/>
-        </w:rPr>
-        <w:t>=0.2 c.</w:t>
-      </w:r>
-    </w:p>
-    <w:p>
-      <w:pPr>
-        <w:rPr>
-          <w:noProof/>
-          <w:shd w:val="clear" w:color="auto" w:fill="FFFFFF"/>
-        </w:rPr>
-      </w:pPr>
-      <w:r>
-        <w:rPr>
-          <w:noProof/>
-          <w:shd w:val="clear" w:color="auto" w:fill="FFFFFF"/>
-        </w:rPr>
-        <w:t xml:space="preserve">Инерционно-дифференцирующее звено: </w:t>
-      </w:r>
+        </w:rPr>
+        <w:t xml:space="preserve">₂ </w:t>
+      </w:r>
+      <w:r>
+        <w:rPr>
+          <w:noProof/>
+          <w:shd w:val="clear" w:color="auto" w:fill="FFFFFF"/>
+        </w:rPr>
+        <w:t>=</w:t>
+      </w:r>
+      <w:r>
+        <w:rPr>
+          <w:noProof/>
+          <w:shd w:val="clear" w:color="auto" w:fill="FFFFFF"/>
+        </w:rPr>
+        <w:t xml:space="preserve"> </w:t>
+      </w:r>
+      <w:r>
+        <w:rPr>
+          <w:noProof/>
+          <w:shd w:val="clear" w:color="auto" w:fill="FFFFFF"/>
+        </w:rPr>
+        <w:t>0.2</w:t>
+      </w:r>
+      <w:r>
+        <w:rPr>
+          <w:noProof/>
+          <w:shd w:val="clear" w:color="auto" w:fill="FFFFFF"/>
+        </w:rPr>
+        <w:t>.</w:t>
+      </w:r>
+    </w:p>
+    <w:p>
+      <w:pPr>
+        <w:pStyle w:val="a4"/>
+        <w:numPr>
+          <w:ilvl w:val="0"/>
+          <w:numId w:val="25"/>
+        </w:numPr>
+        <w:rPr>
+          <w:noProof/>
+          <w:shd w:val="clear" w:color="auto" w:fill="FFFFFF"/>
+        </w:rPr>
+      </w:pPr>
+      <w:r>
+        <w:rPr>
+          <w:noProof/>
+          <w:shd w:val="clear" w:color="auto" w:fill="FFFFFF"/>
+        </w:rPr>
+        <w:t>Ине</w:t>
+      </w:r>
+      <w:r>
+        <w:rPr>
+          <w:noProof/>
+          <w:shd w:val="clear" w:color="auto" w:fill="FFFFFF"/>
+        </w:rPr>
+        <w:t>рционно-дифференцирующее звено:</w:t>
+      </w:r>
+    </w:p>
+    <w:p>
+      <w:pPr>
+        <w:pStyle w:val="a4"/>
+        <w:numPr>
+          <w:ilvl w:val="1"/>
+          <w:numId w:val="25"/>
+        </w:numPr>
+        <w:rPr>
+          <w:noProof/>
+          <w:shd w:val="clear" w:color="auto" w:fill="FFFFFF"/>
+        </w:rPr>
+      </w:pPr>
       <w:r>
         <w:rPr>
           <w:noProof/>
@@ -8339,32 +8584,85 @@
         <w:rPr>
           <w:noProof/>
           <w:shd w:val="clear" w:color="auto" w:fill="FFFFFF"/>
-          <w:vertAlign w:val="subscript"/>
-        </w:rPr>
-        <w:t>1</w:t>
-      </w:r>
-      <w:r>
-        <w:rPr>
-          <w:noProof/>
-          <w:shd w:val="clear" w:color="auto" w:fill="FFFFFF"/>
-        </w:rPr>
-        <w:t>=10 c; T</w:t>
-      </w:r>
-      <w:r>
-        <w:rPr>
-          <w:noProof/>
-          <w:shd w:val="clear" w:color="auto" w:fill="FFFFFF"/>
-          <w:vertAlign w:val="subscript"/>
-        </w:rPr>
-        <w:t>1</w:t>
-      </w:r>
-      <w:r>
-        <w:rPr>
-          <w:noProof/>
-          <w:shd w:val="clear" w:color="auto" w:fill="FFFFFF"/>
-        </w:rPr>
-        <w:t xml:space="preserve">=1 c; </w:t>
-      </w:r>
+        </w:rPr>
+        <w:t>₁</w:t>
+      </w:r>
+      <w:r>
+        <w:rPr>
+          <w:noProof/>
+          <w:shd w:val="clear" w:color="auto" w:fill="FFFFFF"/>
+        </w:rPr>
+        <w:t xml:space="preserve"> </w:t>
+      </w:r>
+      <w:r>
+        <w:rPr>
+          <w:noProof/>
+          <w:shd w:val="clear" w:color="auto" w:fill="FFFFFF"/>
+        </w:rPr>
+        <w:t>=</w:t>
+      </w:r>
+      <w:r>
+        <w:rPr>
+          <w:noProof/>
+          <w:shd w:val="clear" w:color="auto" w:fill="FFFFFF"/>
+        </w:rPr>
+        <w:t xml:space="preserve"> </w:t>
+      </w:r>
+      <w:r>
+        <w:rPr>
+          <w:noProof/>
+          <w:shd w:val="clear" w:color="auto" w:fill="FFFFFF"/>
+        </w:rPr>
+        <w:t>10 c; T</w:t>
+      </w:r>
+      <w:r>
+        <w:rPr>
+          <w:noProof/>
+          <w:shd w:val="clear" w:color="auto" w:fill="FFFFFF"/>
+        </w:rPr>
+        <w:t>₁</w:t>
+      </w:r>
+      <w:r>
+        <w:rPr>
+          <w:noProof/>
+          <w:shd w:val="clear" w:color="auto" w:fill="FFFFFF"/>
+        </w:rPr>
+        <w:t xml:space="preserve"> </w:t>
+      </w:r>
+      <w:r>
+        <w:rPr>
+          <w:noProof/>
+          <w:shd w:val="clear" w:color="auto" w:fill="FFFFFF"/>
+        </w:rPr>
+        <w:t>=</w:t>
+      </w:r>
+      <w:r>
+        <w:rPr>
+          <w:noProof/>
+          <w:shd w:val="clear" w:color="auto" w:fill="FFFFFF"/>
+        </w:rPr>
+        <w:t xml:space="preserve"> </w:t>
+      </w:r>
+      <w:r>
+        <w:rPr>
+          <w:noProof/>
+          <w:shd w:val="clear" w:color="auto" w:fill="FFFFFF"/>
+        </w:rPr>
+        <w:t>1 c;</w:t>
+      </w:r>
+    </w:p>
+    <w:p>
+      <w:pPr>
+        <w:pStyle w:val="a4"/>
+        <w:numPr>
+          <w:ilvl w:val="1"/>
+          <w:numId w:val="25"/>
+        </w:numPr>
+        <w:rPr>
+          <w:noProof/>
+          <w:shd w:val="clear" w:color="auto" w:fill="FFFFFF"/>
+        </w:rPr>
+      </w:pPr>
       <w:r>
         <w:rPr>
           <w:noProof/>
@@ -8376,31 +8674,71 @@
         <w:rPr>
           <w:noProof/>
           <w:shd w:val="clear" w:color="auto" w:fill="FFFFFF"/>
-          <w:vertAlign w:val="subscript"/>
-        </w:rPr>
-        <w:t>2</w:t>
-      </w:r>
-      <w:r>
-        <w:rPr>
-          <w:noProof/>
-          <w:shd w:val="clear" w:color="auto" w:fill="FFFFFF"/>
-        </w:rPr>
-        <w:t>=10c; T</w:t>
-      </w:r>
-      <w:r>
-        <w:rPr>
-          <w:noProof/>
-          <w:shd w:val="clear" w:color="auto" w:fill="FFFFFF"/>
-          <w:vertAlign w:val="subscript"/>
-        </w:rPr>
-        <w:t>2</w:t>
-      </w:r>
-      <w:r>
-        <w:rPr>
-          <w:noProof/>
-          <w:shd w:val="clear" w:color="auto" w:fill="FFFFFF"/>
-        </w:rPr>
-        <w:t>=10 c.</w:t>
+        </w:rPr>
+        <w:t xml:space="preserve">₂ </w:t>
+      </w:r>
+      <w:r>
+        <w:rPr>
+          <w:noProof/>
+          <w:shd w:val="clear" w:color="auto" w:fill="FFFFFF"/>
+        </w:rPr>
+        <w:t>=</w:t>
+      </w:r>
+      <w:r>
+        <w:rPr>
+          <w:noProof/>
+          <w:shd w:val="clear" w:color="auto" w:fill="FFFFFF"/>
+        </w:rPr>
+        <w:t xml:space="preserve"> </w:t>
+      </w:r>
+      <w:r>
+        <w:rPr>
+          <w:noProof/>
+          <w:shd w:val="clear" w:color="auto" w:fill="FFFFFF"/>
+        </w:rPr>
+        <w:t>10</w:t>
+      </w:r>
+      <w:r>
+        <w:rPr>
+          <w:noProof/>
+          <w:shd w:val="clear" w:color="auto" w:fill="FFFFFF"/>
+        </w:rPr>
+        <w:t xml:space="preserve"> </w:t>
+      </w:r>
+      <w:r>
+        <w:rPr>
+          <w:noProof/>
+          <w:shd w:val="clear" w:color="auto" w:fill="FFFFFF"/>
+        </w:rPr>
+        <w:t>c; T</w:t>
+      </w:r>
+      <w:r>
+        <w:rPr>
+          <w:noProof/>
+          <w:shd w:val="clear" w:color="auto" w:fill="FFFFFF"/>
+        </w:rPr>
+        <w:t xml:space="preserve">₂ </w:t>
+      </w:r>
+      <w:r>
+        <w:rPr>
+          <w:noProof/>
+          <w:shd w:val="clear" w:color="auto" w:fill="FFFFFF"/>
+        </w:rPr>
+        <w:t>=</w:t>
+      </w:r>
+      <w:r>
+        <w:rPr>
+          <w:noProof/>
+          <w:shd w:val="clear" w:color="auto" w:fill="FFFFFF"/>
+        </w:rPr>
+        <w:t xml:space="preserve"> </w:t>
+      </w:r>
+      <w:r>
+        <w:rPr>
+          <w:noProof/>
+          <w:shd w:val="clear" w:color="auto" w:fill="FFFFFF"/>
+        </w:rPr>
+        <w:t>10 c.</w:t>
       </w:r>
     </w:p>
     <w:p>
@@ -8458,7 +8796,21 @@
           <w:noProof/>
           <w:shd w:val="clear" w:color="auto" w:fill="FFFFFF"/>
         </w:rPr>
-        <w:t>на соответствующие графики (см. рис. 1.20).</w:t>
+        <w:t>на соответствующие графики (см. рис. 1.20</w:t>
+      </w:r>
+      <w:r>
+        <w:rPr>
+          <w:noProof/>
+          <w:shd w:val="clear" w:color="auto" w:fill="FFFFFF"/>
+        </w:rPr>
+        <w:t xml:space="preserve"> для примера</w:t>
+      </w:r>
+      <w:r>
+        <w:rPr>
+          <w:noProof/>
+          <w:shd w:val="clear" w:color="auto" w:fill="FFFFFF"/>
+        </w:rPr>
+        <w:t>).</w:t>
       </w:r>
     </w:p>
     <w:p>
@@ -8475,10 +8827,10 @@
         </w:rPr>
         <w:lastRenderedPageBreak/>
         <w:drawing>
-          <wp:inline distT="0" distB="0" distL="0" distR="0" wp14:anchorId="752B5A9B" wp14:editId="7AB259C1">
-            <wp:extent cx="4419600" cy="3752850"/>
-            <wp:effectExtent l="0" t="0" r="0" b="0"/>
-            <wp:docPr id="38" name="Рисунок 38"/>
+          <wp:inline distT="0" distB="0" distL="0" distR="0" wp14:anchorId="1F7FC6B4" wp14:editId="7606842E">
+            <wp:extent cx="4467225" cy="2990850"/>
+            <wp:effectExtent l="0" t="0" r="9525" b="0"/>
+            <wp:docPr id="2" name="Рисунок 2"/>
             <wp:cNvGraphicFramePr>
               <a:graphicFrameLocks xmlns:a="http://schemas.openxmlformats.org/drawingml/2006/main" noChangeAspect="1"/>
             </wp:cNvGraphicFramePr>
@@ -8498,7 +8850,7 @@
                   <pic:spPr>
                     <a:xfrm>
                       <a:off x="0" y="0"/>
-                      <a:ext cx="4419600" cy="3752850"/>
+                      <a:ext cx="4467225" cy="2990850"/>
                     </a:xfrm>
                     <a:prstGeom prst="rect">
                       <a:avLst/>
@@ -8570,7 +8922,49 @@
           <w:noProof/>
           <w:shd w:val="clear" w:color="auto" w:fill="FFFFFF"/>
         </w:rPr>
-        <w:t xml:space="preserve">с), поэтому структурные схемы на рис. 1.20 содержат типовой блок </w:t>
+        <w:t>с), поэтому структурн</w:t>
+      </w:r>
+      <w:r>
+        <w:rPr>
+          <w:noProof/>
+          <w:shd w:val="clear" w:color="auto" w:fill="FFFFFF"/>
+        </w:rPr>
+        <w:t>ая</w:t>
+      </w:r>
+      <w:r>
+        <w:rPr>
+          <w:noProof/>
+          <w:shd w:val="clear" w:color="auto" w:fill="FFFFFF"/>
+        </w:rPr>
+        <w:t xml:space="preserve"> схем</w:t>
+      </w:r>
+      <w:r>
+        <w:rPr>
+          <w:noProof/>
+          <w:shd w:val="clear" w:color="auto" w:fill="FFFFFF"/>
+        </w:rPr>
+        <w:t>а</w:t>
+      </w:r>
+      <w:r>
+        <w:rPr>
+          <w:noProof/>
+          <w:shd w:val="clear" w:color="auto" w:fill="FFFFFF"/>
+        </w:rPr>
+        <w:t xml:space="preserve"> на рис. 1.20 содерж</w:t>
+      </w:r>
+      <w:r>
+        <w:rPr>
+          <w:noProof/>
+          <w:shd w:val="clear" w:color="auto" w:fill="FFFFFF"/>
+        </w:rPr>
+        <w:t>и</w:t>
+      </w:r>
+      <w:r>
+        <w:rPr>
+          <w:noProof/>
+          <w:shd w:val="clear" w:color="auto" w:fill="FFFFFF"/>
+        </w:rPr>
+        <w:t xml:space="preserve">т типовой блок </w:t>
       </w:r>
       <w:r>
         <w:rPr>
@@ -8894,7 +9288,35 @@
           <w:noProof/>
           <w:shd w:val="clear" w:color="auto" w:fill="FFFFFF"/>
         </w:rPr>
-        <w:t>Учитывая, что для расчета в среде SimInTech амплитудно-фазовых частотных характеристик необходимо указать на структурной схеме точки приложения единичного гармонического воздействия и точки "выхода", Вы должны определить (самостоятельно) место расположения вышеуказанных точек и затем внести в структурную схему соответствующие добавления (а возможно и изменения).</w:t>
+        <w:t>Учитывая, что для расчета в среде SimInTech амплитудно-фазовых частотных характеристик необходимо указать на структурной схеме точки приложения единичного гармонического воздействия и точки "выхода", Вы должны определить (самостоятельно) мест</w:t>
+      </w:r>
+      <w:r>
+        <w:rPr>
+          <w:noProof/>
+          <w:shd w:val="clear" w:color="auto" w:fill="FFFFFF"/>
+        </w:rPr>
+        <w:t>а</w:t>
+      </w:r>
+      <w:r>
+        <w:rPr>
+          <w:noProof/>
+          <w:shd w:val="clear" w:color="auto" w:fill="FFFFFF"/>
+        </w:rPr>
+        <w:t xml:space="preserve"> расположения вышеуказанных точек и затем внести в структурную схему соответствующие добавления (а возможно и изменения</w:t>
+      </w:r>
+      <w:r>
+        <w:rPr>
+          <w:noProof/>
+          <w:shd w:val="clear" w:color="auto" w:fill="FFFFFF"/>
+        </w:rPr>
+        <w:t>?...</w:t>
+      </w:r>
+      <w:r>
+        <w:rPr>
+          <w:noProof/>
+          <w:shd w:val="clear" w:color="auto" w:fill="FFFFFF"/>
+        </w:rPr>
+        <w:t>).</w:t>
       </w:r>
     </w:p>
     <w:p>
@@ -9021,7 +9443,7 @@
           <w:noProof/>
           <w:shd w:val="clear" w:color="auto" w:fill="FFFFFF"/>
         </w:rPr>
-        <w:t xml:space="preserve"> расчетных точек, равномерно расположенных в логарифмическом масштабе в следующем диапазоне частот: от </w:t>
+        <w:t xml:space="preserve"> расчетных точек, равномерно расположенных в логарифмическом масштабе в диапазоне частот от </w:t>
       </w:r>
       <w:r>
         <w:rPr>
@@ -9131,7 +9553,42 @@
           <w:noProof/>
           <w:shd w:val="clear" w:color="auto" w:fill="FFFFFF"/>
         </w:rPr>
-        <w:t xml:space="preserve"> "сеанса" работы в режиме АНАЛИЗ рассчитать АФХЧ "голого" реактора (без </w:t>
+        <w:t xml:space="preserve"> </w:t>
+      </w:r>
+      <w:r>
+        <w:rPr>
+          <w:noProof/>
+          <w:shd w:val="clear" w:color="auto" w:fill="FFFFFF"/>
+        </w:rPr>
+        <w:t>графи</w:t>
+      </w:r>
+      <w:r>
+        <w:rPr>
+          <w:noProof/>
+          <w:shd w:val="clear" w:color="auto" w:fill="FFFFFF"/>
+        </w:rPr>
+        <w:t>ческого окна</w:t>
+      </w:r>
+      <w:r>
+        <w:rPr>
+          <w:noProof/>
+          <w:shd w:val="clear" w:color="auto" w:fill="FFFFFF"/>
+        </w:rPr>
+        <w:t xml:space="preserve"> </w:t>
+      </w:r>
+      <w:r>
+        <w:rPr>
+          <w:noProof/>
+          <w:shd w:val="clear" w:color="auto" w:fill="FFFFFF"/>
+        </w:rPr>
+        <w:t>построить</w:t>
+      </w:r>
+      <w:r>
+        <w:rPr>
+          <w:noProof/>
+          <w:shd w:val="clear" w:color="auto" w:fill="FFFFFF"/>
+        </w:rPr>
+        <w:t xml:space="preserve"> АФХЧ "голого" реактора (без </w:t>
       </w:r>
       <w:r>
         <w:rPr>
@@ -9366,6 +9823,11 @@
     </w:p>
     <w:p>
       <w:pPr>
+        <w:pStyle w:val="a4"/>
+        <w:numPr>
+          <w:ilvl w:val="0"/>
+          <w:numId w:val="26"/>
+        </w:numPr>
         <w:jc w:val="left"/>
         <w:rPr>
           <w:noProof/>
@@ -9377,13 +9839,6 @@
           <w:noProof/>
           <w:shd w:val="clear" w:color="auto" w:fill="FFFFFF"/>
         </w:rPr>
-        <w:t xml:space="preserve">- </w:t>
-      </w:r>
-      <w:r>
-        <w:rPr>
-          <w:noProof/>
-          <w:shd w:val="clear" w:color="auto" w:fill="FFFFFF"/>
-        </w:rPr>
         <w:t xml:space="preserve">годографы Найквиста (два </w:t>
       </w:r>
       <w:r>
@@ -9396,6 +9851,11 @@
     </w:p>
     <w:p>
       <w:pPr>
+        <w:pStyle w:val="a4"/>
+        <w:numPr>
+          <w:ilvl w:val="0"/>
+          <w:numId w:val="26"/>
+        </w:numPr>
         <w:jc w:val="left"/>
         <w:rPr>
           <w:noProof/>
@@ -9407,18 +9867,16 @@
           <w:noProof/>
           <w:shd w:val="clear" w:color="auto" w:fill="FFFFFF"/>
         </w:rPr>
-        <w:t xml:space="preserve">- </w:t>
-      </w:r>
-      <w:r>
-        <w:rPr>
-          <w:noProof/>
-          <w:shd w:val="clear" w:color="auto" w:fill="FFFFFF"/>
-        </w:rPr>
         <w:t>логарифмические амплитудные характеристики (две ЛАХ на одном графике);</w:t>
       </w:r>
     </w:p>
     <w:p>
       <w:pPr>
+        <w:pStyle w:val="a4"/>
+        <w:numPr>
+          <w:ilvl w:val="0"/>
+          <w:numId w:val="26"/>
+        </w:numPr>
         <w:jc w:val="left"/>
         <w:rPr>
           <w:noProof/>
@@ -9430,7 +9888,7 @@
           <w:noProof/>
           <w:shd w:val="clear" w:color="auto" w:fill="FFFFFF"/>
         </w:rPr>
-        <w:t>- фазовые частотные характеристики (две ФЧХ на одном графике).</w:t>
+        <w:t>фазовые частотные характеристики (две ФЧХ на одном графике).</w:t>
       </w:r>
     </w:p>
     <w:p>
@@ -9482,7 +9940,28 @@
           <w:noProof/>
           <w:shd w:val="clear" w:color="auto" w:fill="FFFFFF"/>
         </w:rPr>
-        <w:t xml:space="preserve"> "сеанса" работы в режиме АНАЛИЗ рассчитать АФХЧ "голого" реактора (без </w:t>
+        <w:t xml:space="preserve"> </w:t>
+      </w:r>
+      <w:r>
+        <w:rPr>
+          <w:noProof/>
+          <w:shd w:val="clear" w:color="auto" w:fill="FFFFFF"/>
+        </w:rPr>
+        <w:t>графического окна</w:t>
+      </w:r>
+      <w:r>
+        <w:rPr>
+          <w:noProof/>
+          <w:shd w:val="clear" w:color="auto" w:fill="FFFFFF"/>
+        </w:rPr>
+        <w:t xml:space="preserve"> </w:t>
+      </w:r>
+      <w:r>
+        <w:rPr>
+          <w:noProof/>
+          <w:shd w:val="clear" w:color="auto" w:fill="FFFFFF"/>
+        </w:rPr>
+        <w:t xml:space="preserve">рассчитать АФХЧ "голого" реактора (без </w:t>
       </w:r>
       <w:r>
         <w:rPr>
@@ -9788,18 +10267,16 @@
     </w:p>
     <w:p>
       <w:pPr>
-        <w:rPr>
-          <w:noProof/>
-          <w:shd w:val="clear" w:color="auto" w:fill="FFFFFF"/>
-        </w:rPr>
-      </w:pPr>
-      <w:r>
-        <w:rPr>
-          <w:noProof/>
-          <w:shd w:val="clear" w:color="auto" w:fill="FFFFFF"/>
-        </w:rPr>
-        <w:t xml:space="preserve">- </w:t>
-      </w:r>
+        <w:pStyle w:val="a4"/>
+        <w:numPr>
+          <w:ilvl w:val="0"/>
+          <w:numId w:val="27"/>
+        </w:numPr>
+        <w:rPr>
+          <w:noProof/>
+          <w:shd w:val="clear" w:color="auto" w:fill="FFFFFF"/>
+        </w:rPr>
+      </w:pPr>
       <w:r>
         <w:rPr>
           <w:noProof/>
@@ -9810,18 +10287,16 @@
     </w:p>
     <w:p>
       <w:pPr>
-        <w:rPr>
-          <w:noProof/>
-          <w:shd w:val="clear" w:color="auto" w:fill="FFFFFF"/>
-        </w:rPr>
-      </w:pPr>
-      <w:r>
-        <w:rPr>
-          <w:noProof/>
-          <w:shd w:val="clear" w:color="auto" w:fill="FFFFFF"/>
-        </w:rPr>
-        <w:t xml:space="preserve">- </w:t>
-      </w:r>
+        <w:pStyle w:val="a4"/>
+        <w:numPr>
+          <w:ilvl w:val="0"/>
+          <w:numId w:val="27"/>
+        </w:numPr>
+        <w:rPr>
+          <w:noProof/>
+          <w:shd w:val="clear" w:color="auto" w:fill="FFFFFF"/>
+        </w:rPr>
+      </w:pPr>
       <w:r>
         <w:rPr>
           <w:noProof/>
@@ -9832,18 +10307,16 @@
     </w:p>
     <w:p>
       <w:pPr>
-        <w:rPr>
-          <w:noProof/>
-          <w:shd w:val="clear" w:color="auto" w:fill="FFFFFF"/>
-        </w:rPr>
-      </w:pPr>
-      <w:r>
-        <w:rPr>
-          <w:noProof/>
-          <w:shd w:val="clear" w:color="auto" w:fill="FFFFFF"/>
-        </w:rPr>
-        <w:t xml:space="preserve">- </w:t>
-      </w:r>
+        <w:pStyle w:val="a4"/>
+        <w:numPr>
+          <w:ilvl w:val="0"/>
+          <w:numId w:val="27"/>
+        </w:numPr>
+        <w:rPr>
+          <w:noProof/>
+          <w:shd w:val="clear" w:color="auto" w:fill="FFFFFF"/>
+        </w:rPr>
+      </w:pPr>
       <w:r>
         <w:rPr>
           <w:noProof/>
@@ -9886,7 +10359,28 @@
           <w:noProof/>
           <w:shd w:val="clear" w:color="auto" w:fill="FFFFFF"/>
         </w:rPr>
-        <w:t xml:space="preserve"> "сеанса" работы в режиме АНАЛИЗ при исходных параметрах САР ЯР рассчитать АФХЧ "голого" реактора (без </w:t>
+        <w:t xml:space="preserve"> </w:t>
+      </w:r>
+      <w:r>
+        <w:rPr>
+          <w:noProof/>
+          <w:shd w:val="clear" w:color="auto" w:fill="FFFFFF"/>
+        </w:rPr>
+        <w:t>графического окна</w:t>
+      </w:r>
+      <w:r>
+        <w:rPr>
+          <w:noProof/>
+          <w:shd w:val="clear" w:color="auto" w:fill="FFFFFF"/>
+        </w:rPr>
+        <w:t xml:space="preserve"> </w:t>
+      </w:r>
+      <w:r>
+        <w:rPr>
+          <w:noProof/>
+          <w:shd w:val="clear" w:color="auto" w:fill="FFFFFF"/>
+        </w:rPr>
+        <w:t xml:space="preserve">при исходных параметрах САР ЯР рассчитать АФХЧ "голого" реактора (без </w:t>
       </w:r>
       <w:r>
         <w:rPr>
@@ -9921,18 +10415,16 @@
     </w:p>
     <w:p>
       <w:pPr>
-        <w:rPr>
-          <w:noProof/>
-          <w:shd w:val="clear" w:color="auto" w:fill="FFFFFF"/>
-        </w:rPr>
-      </w:pPr>
-      <w:r>
-        <w:rPr>
-          <w:noProof/>
-          <w:shd w:val="clear" w:color="auto" w:fill="FFFFFF"/>
-        </w:rPr>
-        <w:t xml:space="preserve">- </w:t>
-      </w:r>
+        <w:pStyle w:val="a4"/>
+        <w:numPr>
+          <w:ilvl w:val="0"/>
+          <w:numId w:val="28"/>
+        </w:numPr>
+        <w:rPr>
+          <w:noProof/>
+          <w:shd w:val="clear" w:color="auto" w:fill="FFFFFF"/>
+        </w:rPr>
+      </w:pPr>
       <w:r>
         <w:rPr>
           <w:noProof/>
@@ -9943,18 +10435,16 @@
     </w:p>
     <w:p>
       <w:pPr>
-        <w:rPr>
-          <w:noProof/>
-          <w:shd w:val="clear" w:color="auto" w:fill="FFFFFF"/>
-        </w:rPr>
-      </w:pPr>
-      <w:r>
-        <w:rPr>
-          <w:noProof/>
-          <w:shd w:val="clear" w:color="auto" w:fill="FFFFFF"/>
-        </w:rPr>
-        <w:t xml:space="preserve">- </w:t>
-      </w:r>
+        <w:pStyle w:val="a4"/>
+        <w:numPr>
+          <w:ilvl w:val="0"/>
+          <w:numId w:val="28"/>
+        </w:numPr>
+        <w:rPr>
+          <w:noProof/>
+          <w:shd w:val="clear" w:color="auto" w:fill="FFFFFF"/>
+        </w:rPr>
+      </w:pPr>
       <w:r>
         <w:rPr>
           <w:noProof/>
@@ -9965,18 +10455,16 @@
     </w:p>
     <w:p>
       <w:pPr>
-        <w:rPr>
-          <w:noProof/>
-          <w:shd w:val="clear" w:color="auto" w:fill="FFFFFF"/>
-        </w:rPr>
-      </w:pPr>
-      <w:r>
-        <w:rPr>
-          <w:noProof/>
-          <w:shd w:val="clear" w:color="auto" w:fill="FFFFFF"/>
-        </w:rPr>
-        <w:t xml:space="preserve">- </w:t>
-      </w:r>
+        <w:pStyle w:val="a4"/>
+        <w:numPr>
+          <w:ilvl w:val="0"/>
+          <w:numId w:val="28"/>
+        </w:numPr>
+        <w:rPr>
+          <w:noProof/>
+          <w:shd w:val="clear" w:color="auto" w:fill="FFFFFF"/>
+        </w:rPr>
+      </w:pPr>
       <w:r>
         <w:rPr>
           <w:noProof/>
@@ -10134,35 +10622,28 @@
       <w:r>
         <w:rPr>
           <w:noProof/>
-        </w:rPr>
-        <w:t xml:space="preserve">В рамках </w:t>
-      </w:r>
-      <w:r>
-        <w:rPr>
-          <w:noProof/>
-          <w:u w:val="single"/>
-        </w:rPr>
-        <w:t>одного</w:t>
-      </w:r>
-      <w:r>
-        <w:rPr>
-          <w:noProof/>
-        </w:rPr>
-        <w:t xml:space="preserve"> "сеанса" работы в режиме АНАЛИЗ выполнить анализ устойчивости исходной замкнутой САР, используя критерий Найквиста в следующих вариантах его применения:</w:t>
-      </w:r>
-    </w:p>
-    <w:p>
-      <w:pPr>
-        <w:rPr>
-          <w:noProof/>
-        </w:rPr>
-      </w:pPr>
-      <w:r>
-        <w:rPr>
-          <w:noProof/>
-        </w:rPr>
-        <w:t xml:space="preserve">- </w:t>
-      </w:r>
+          <w:shd w:val="clear" w:color="auto" w:fill="FFFFFF"/>
+        </w:rPr>
+        <w:t>В</w:t>
+      </w:r>
+      <w:r>
+        <w:rPr>
+          <w:noProof/>
+        </w:rPr>
+        <w:t>ыполнить анализ устойчивости исходной замкнутой САР, используя критерий Найквиста в следующих вариантах его применения:</w:t>
+      </w:r>
+    </w:p>
+    <w:p>
+      <w:pPr>
+        <w:pStyle w:val="a4"/>
+        <w:numPr>
+          <w:ilvl w:val="0"/>
+          <w:numId w:val="29"/>
+        </w:numPr>
+        <w:rPr>
+          <w:noProof/>
+        </w:rPr>
+      </w:pPr>
       <w:r>
         <w:rPr>
           <w:noProof/>
@@ -10172,16 +10653,15 @@
     </w:p>
     <w:p>
       <w:pPr>
-        <w:rPr>
-          <w:noProof/>
-        </w:rPr>
-      </w:pPr>
-      <w:r>
-        <w:rPr>
-          <w:noProof/>
-        </w:rPr>
-        <w:t xml:space="preserve">- </w:t>
-      </w:r>
+        <w:pStyle w:val="a4"/>
+        <w:numPr>
+          <w:ilvl w:val="0"/>
+          <w:numId w:val="29"/>
+        </w:numPr>
+        <w:rPr>
+          <w:noProof/>
+        </w:rPr>
+      </w:pPr>
       <w:r>
         <w:rPr>
           <w:noProof/>
@@ -10338,59 +10818,116 @@
       <w:r>
         <w:rPr>
           <w:noProof/>
-        </w:rPr>
-        <w:t xml:space="preserve">В рамках </w:t>
+          <w:shd w:val="clear" w:color="auto" w:fill="FFFFFF"/>
+        </w:rPr>
+        <w:t>П</w:t>
+      </w:r>
+      <w:r>
+        <w:rPr>
+          <w:noProof/>
+        </w:rPr>
+        <w:t>роверить устойчивость скорректированной замкнутой САР, используя критерий Найквиста в следующих вариантах его применения:</w:t>
+      </w:r>
+    </w:p>
+    <w:p>
+      <w:pPr>
+        <w:pStyle w:val="a4"/>
+        <w:numPr>
+          <w:ilvl w:val="0"/>
+          <w:numId w:val="30"/>
+        </w:numPr>
+        <w:rPr>
+          <w:noProof/>
+        </w:rPr>
+      </w:pPr>
+      <w:r>
+        <w:rPr>
+          <w:noProof/>
+        </w:rPr>
+        <w:t>по годографу АФЧХ разомкнутой САР;</w:t>
+      </w:r>
+    </w:p>
+    <w:p>
+      <w:pPr>
+        <w:pStyle w:val="a4"/>
+        <w:numPr>
+          <w:ilvl w:val="0"/>
+          <w:numId w:val="30"/>
+        </w:numPr>
+        <w:rPr>
+          <w:noProof/>
+        </w:rPr>
+      </w:pPr>
+      <w:r>
+        <w:rPr>
+          <w:noProof/>
+        </w:rPr>
+        <w:t>по одновременному рассмотрению ЛАХ и ФЧХ разомкнутой САР.</w:t>
+      </w:r>
+    </w:p>
+    <w:p>
+      <w:pPr>
+        <w:rPr>
+          <w:noProof/>
+        </w:rPr>
+      </w:pPr>
+      <w:r>
+        <w:rPr>
+          <w:noProof/>
+          <w:lang w:val="en-US"/>
+        </w:rPr>
+        <w:t xml:space="preserve">10) </w:t>
+      </w:r>
+      <w:r>
+        <w:rPr>
+          <w:noProof/>
+        </w:rPr>
+        <w:t>Определить запасы устойчивости скорректированной САР по амплитуде и по фазе.</w:t>
+      </w:r>
+    </w:p>
+    <w:p>
+      <w:pPr>
+        <w:rPr>
+          <w:noProof/>
+        </w:rPr>
+      </w:pPr>
+      <w:r>
+        <w:rPr>
+          <w:noProof/>
+          <w:lang w:val="en-US"/>
+        </w:rPr>
+        <w:t xml:space="preserve">11) </w:t>
+      </w:r>
+      <w:r>
+        <w:rPr>
+          <w:noProof/>
+        </w:rPr>
+        <w:t>Выполнить проверку устойчивости скорректированной САР в замкнутом состоянии, использу</w:t>
+      </w:r>
+      <w:r>
+        <w:rPr>
+          <w:noProof/>
+        </w:rPr>
+        <w:t>я</w:t>
+      </w:r>
+      <w:r>
+        <w:rPr>
+          <w:noProof/>
+        </w:rPr>
+        <w:t xml:space="preserve"> </w:t>
       </w:r>
       <w:r>
         <w:rPr>
           <w:noProof/>
           <w:u w:val="single"/>
         </w:rPr>
-        <w:t>одного</w:t>
-      </w:r>
-      <w:r>
-        <w:rPr>
-          <w:noProof/>
-        </w:rPr>
-        <w:t xml:space="preserve"> "сеанса" работы в режиме АНАЛИЗ проверить устойчивость скорректированной замкнутой САР, используя критерий Найквиста в следующих вариантах его применения:</w:t>
-      </w:r>
-    </w:p>
-    <w:p>
-      <w:pPr>
-        <w:rPr>
-          <w:noProof/>
-        </w:rPr>
-      </w:pPr>
-      <w:r>
-        <w:rPr>
-          <w:noProof/>
-        </w:rPr>
-        <w:t xml:space="preserve">- </w:t>
-      </w:r>
-      <w:r>
-        <w:rPr>
-          <w:noProof/>
-        </w:rPr>
-        <w:t>по годографу АФЧХ разомкнутой САР;</w:t>
-      </w:r>
-    </w:p>
-    <w:p>
-      <w:pPr>
-        <w:rPr>
-          <w:noProof/>
-        </w:rPr>
-      </w:pPr>
-      <w:r>
-        <w:rPr>
-          <w:noProof/>
-        </w:rPr>
-        <w:t xml:space="preserve">- </w:t>
-      </w:r>
-      <w:r>
-        <w:rPr>
-          <w:noProof/>
-        </w:rPr>
-        <w:t>по одновременному рассмотрению ЛАХ и ФЧХ разомкнутой САР.</w:t>
+        <w:t>непосредственное вычисление полюсов</w:t>
+      </w:r>
+      <w:r>
+        <w:rPr>
+          <w:noProof/>
+        </w:rPr>
+        <w:t xml:space="preserve"> характеристического полинома замкнутой САР.</w:t>
       </w:r>
     </w:p>
     <w:p>
@@ -10404,60 +10941,6 @@
           <w:noProof/>
           <w:lang w:val="en-US"/>
         </w:rPr>
-        <w:t xml:space="preserve">10) </w:t>
-      </w:r>
-      <w:r>
-        <w:rPr>
-          <w:noProof/>
-        </w:rPr>
-        <w:t>Определить запасы устойчивости скорректированной САР по амплитуде и по фазе.</w:t>
-      </w:r>
-    </w:p>
-    <w:p>
-      <w:pPr>
-        <w:rPr>
-          <w:noProof/>
-        </w:rPr>
-      </w:pPr>
-      <w:r>
-        <w:rPr>
-          <w:noProof/>
-          <w:lang w:val="en-US"/>
-        </w:rPr>
-        <w:t xml:space="preserve">11) </w:t>
-      </w:r>
-      <w:r>
-        <w:rPr>
-          <w:noProof/>
-        </w:rPr>
-        <w:t xml:space="preserve">Выполнить проверку устойчивости скорректированной САР в замкнутом состоянии, использую </w:t>
-      </w:r>
-      <w:r>
-        <w:rPr>
-          <w:noProof/>
-          <w:u w:val="single"/>
-        </w:rPr>
-        <w:t>непосредственное вычисление полюсов</w:t>
-      </w:r>
-      <w:r>
-        <w:rPr>
-          <w:noProof/>
-        </w:rPr>
-        <w:t xml:space="preserve"> характеристического полинома замкнутой САР.</w:t>
-      </w:r>
-    </w:p>
-    <w:p>
-      <w:pPr>
-        <w:rPr>
-          <w:noProof/>
-        </w:rPr>
-      </w:pPr>
-      <w:r>
-        <w:rPr>
-          <w:noProof/>
-          <w:lang w:val="en-US"/>
-        </w:rPr>
-        <w:lastRenderedPageBreak/>
         <w:t xml:space="preserve">12) </w:t>
       </w:r>
       <w:r>
@@ -10547,7 +11030,14 @@
         <w:rPr>
           <w:noProof/>
         </w:rPr>
-        <w:t>передаточной функции по возмущающему воздействию</w:t>
+        <w:t xml:space="preserve">передаточной функции по </w:t>
+      </w:r>
+      <w:r>
+        <w:rPr>
+          <w:noProof/>
+        </w:rPr>
+        <w:lastRenderedPageBreak/>
+        <w:t>возмущающему воздействию</w:t>
       </w:r>
       <w:r>
         <w:rPr>
@@ -10755,111 +11245,6 @@
 <file path=word/numbering.xml><?xml version="1.0" encoding="utf-8"?>
 <w:numbering xmlns:wpc="http://schemas.microsoft.com/office/word/2010/wordprocessingCanvas" xmlns:mc="http://schemas.openxmlformats.org/markup-compatibility/2006" xmlns:o="urn:schemas-microsoft-com:office:office" xmlns:r="http://schemas.openxmlformats.org/officeDocument/2006/relationships" xmlns:m="http://schemas.openxmlformats.org/officeDocument/2006/math" xmlns:v="urn:schemas-microsoft-com:vml" xmlns:wp14="http://schemas.microsoft.com/office/word/2010/wordprocessingDrawing" xmlns:wp="http://schemas.openxmlformats.org/drawingml/2006/wordprocessingDrawing" xmlns:w10="urn:schemas-microsoft-com:office:word" xmlns:w="http://schemas.openxmlformats.org/wordprocessingml/2006/main" xmlns:w14="http://schemas.microsoft.com/office/word/2010/wordml" xmlns:w15="http://schemas.microsoft.com/office/word/2012/wordml" xmlns:wpg="http://schemas.microsoft.com/office/word/2010/wordprocessingGroup" xmlns:wpi="http://schemas.microsoft.com/office/word/2010/wordprocessingInk" xmlns:wne="http://schemas.microsoft.com/office/word/2006/wordml" xmlns:wps="http://schemas.microsoft.com/office/word/2010/wordprocessingShape" mc:Ignorable="w14 w15 wp14">
   <w:abstractNum w:abstractNumId="0" w15:restartNumberingAfterBreak="0">
-    <w:nsid w:val="06B61C8D"/>
-    <w:multiLevelType w:val="multilevel"/>
-    <w:tmpl w:val="76482CA2"/>
-    <w:lvl w:ilvl="0">
-      <w:numFmt w:val="bullet"/>
-      <w:lvlText w:val="•"/>
-      <w:lvlJc w:val="left"/>
-      <w:pPr>
-        <w:ind w:left="707" w:hanging="283"/>
-      </w:pPr>
-      <w:rPr>
-        <w:rFonts w:ascii="OpenSymbol" w:eastAsia="OpenSymbol" w:hAnsi="OpenSymbol" w:cs="OpenSymbol"/>
-      </w:rPr>
-    </w:lvl>
-    <w:lvl w:ilvl="1">
-      <w:start w:val="1"/>
-      <w:numFmt w:val="bullet"/>
-      <w:lvlText w:val="o"/>
-      <w:lvlJc w:val="left"/>
-      <w:pPr>
-        <w:ind w:left="1414" w:hanging="283"/>
-      </w:pPr>
-      <w:rPr>
-        <w:rFonts w:ascii="Courier New" w:hAnsi="Courier New" w:cs="Courier New" w:hint="default"/>
-      </w:rPr>
-    </w:lvl>
-    <w:lvl w:ilvl="2">
-      <w:numFmt w:val="bullet"/>
-      <w:lvlText w:val="•"/>
-      <w:lvlJc w:val="left"/>
-      <w:pPr>
-        <w:ind w:left="2121" w:hanging="283"/>
-      </w:pPr>
-      <w:rPr>
-        <w:rFonts w:ascii="OpenSymbol" w:eastAsia="OpenSymbol" w:hAnsi="OpenSymbol" w:cs="OpenSymbol"/>
-      </w:rPr>
-    </w:lvl>
-    <w:lvl w:ilvl="3">
-      <w:numFmt w:val="bullet"/>
-      <w:lvlText w:val="•"/>
-      <w:lvlJc w:val="left"/>
-      <w:pPr>
-        <w:ind w:left="2828" w:hanging="283"/>
-      </w:pPr>
-      <w:rPr>
-        <w:rFonts w:ascii="OpenSymbol" w:eastAsia="OpenSymbol" w:hAnsi="OpenSymbol" w:cs="OpenSymbol"/>
-      </w:rPr>
-    </w:lvl>
-    <w:lvl w:ilvl="4">
-      <w:numFmt w:val="bullet"/>
-      <w:lvlText w:val="•"/>
-      <w:lvlJc w:val="left"/>
-      <w:pPr>
-        <w:ind w:left="3535" w:hanging="283"/>
-      </w:pPr>
-      <w:rPr>
-        <w:rFonts w:ascii="OpenSymbol" w:eastAsia="OpenSymbol" w:hAnsi="OpenSymbol" w:cs="OpenSymbol"/>
-      </w:rPr>
-    </w:lvl>
-    <w:lvl w:ilvl="5">
-      <w:numFmt w:val="bullet"/>
-      <w:lvlText w:val="•"/>
-      <w:lvlJc w:val="left"/>
-      <w:pPr>
-        <w:ind w:left="4242" w:hanging="283"/>
-      </w:pPr>
-      <w:rPr>
-        <w:rFonts w:ascii="OpenSymbol" w:eastAsia="OpenSymbol" w:hAnsi="OpenSymbol" w:cs="OpenSymbol"/>
-      </w:rPr>
-    </w:lvl>
-    <w:lvl w:ilvl="6">
-      <w:numFmt w:val="bullet"/>
-      <w:lvlText w:val="•"/>
-      <w:lvlJc w:val="left"/>
-      <w:pPr>
-        <w:ind w:left="4949" w:hanging="283"/>
-      </w:pPr>
-      <w:rPr>
-        <w:rFonts w:ascii="OpenSymbol" w:eastAsia="OpenSymbol" w:hAnsi="OpenSymbol" w:cs="OpenSymbol"/>
-      </w:rPr>
-    </w:lvl>
-    <w:lvl w:ilvl="7">
-      <w:numFmt w:val="bullet"/>
-      <w:lvlText w:val="•"/>
-      <w:lvlJc w:val="left"/>
-      <w:pPr>
-        <w:ind w:left="5656" w:hanging="283"/>
-      </w:pPr>
-      <w:rPr>
-        <w:rFonts w:ascii="OpenSymbol" w:eastAsia="OpenSymbol" w:hAnsi="OpenSymbol" w:cs="OpenSymbol"/>
-      </w:rPr>
-    </w:lvl>
-    <w:lvl w:ilvl="8">
-      <w:numFmt w:val="bullet"/>
-      <w:lvlText w:val="•"/>
-      <w:lvlJc w:val="left"/>
-      <w:pPr>
-        <w:ind w:left="6363" w:hanging="283"/>
-      </w:pPr>
-      <w:rPr>
-        <w:rFonts w:ascii="OpenSymbol" w:eastAsia="OpenSymbol" w:hAnsi="OpenSymbol" w:cs="OpenSymbol"/>
-      </w:rPr>
-    </w:lvl>
-  </w:abstractNum>
-  <w:abstractNum w:abstractNumId="1" w15:restartNumberingAfterBreak="0">
     <w:nsid w:val="0A1210EA"/>
     <w:multiLevelType w:val="hybridMultilevel"/>
     <w:tmpl w:val="127A4FAC"/>
@@ -10972,7 +11357,7 @@
       </w:rPr>
     </w:lvl>
   </w:abstractNum>
-  <w:abstractNum w:abstractNumId="2" w15:restartNumberingAfterBreak="0">
+  <w:abstractNum w:abstractNumId="1" w15:restartNumberingAfterBreak="0">
     <w:nsid w:val="0B5B4EDE"/>
     <w:multiLevelType w:val="multilevel"/>
     <w:tmpl w:val="D526B12C"/>
@@ -11059,120 +11444,7 @@
       </w:rPr>
     </w:lvl>
   </w:abstractNum>
-  <w:abstractNum w:abstractNumId="3" w15:restartNumberingAfterBreak="0">
-    <w:nsid w:val="0E6C70FF"/>
-    <w:multiLevelType w:val="multilevel"/>
-    <w:tmpl w:val="5BDC6850"/>
-    <w:lvl w:ilvl="0">
-      <w:start w:val="1"/>
-      <w:numFmt w:val="decimal"/>
-      <w:lvlText w:val="%1."/>
-      <w:lvlJc w:val="left"/>
-      <w:pPr>
-        <w:tabs>
-          <w:tab w:val="num" w:pos="720"/>
-        </w:tabs>
-        <w:ind w:left="720" w:hanging="720"/>
-      </w:pPr>
-    </w:lvl>
-    <w:lvl w:ilvl="1">
-      <w:start w:val="1"/>
-      <w:numFmt w:val="decimal"/>
-      <w:lvlText w:val="%2."/>
-      <w:lvlJc w:val="left"/>
-      <w:pPr>
-        <w:tabs>
-          <w:tab w:val="num" w:pos="1440"/>
-        </w:tabs>
-        <w:ind w:left="1440" w:hanging="720"/>
-      </w:pPr>
-    </w:lvl>
-    <w:lvl w:ilvl="2">
-      <w:start w:val="1"/>
-      <w:numFmt w:val="decimal"/>
-      <w:lvlText w:val="%3."/>
-      <w:lvlJc w:val="left"/>
-      <w:pPr>
-        <w:tabs>
-          <w:tab w:val="num" w:pos="2160"/>
-        </w:tabs>
-        <w:ind w:left="2160" w:hanging="720"/>
-      </w:pPr>
-    </w:lvl>
-    <w:lvl w:ilvl="3">
-      <w:start w:val="1"/>
-      <w:numFmt w:val="decimal"/>
-      <w:lvlText w:val="%4."/>
-      <w:lvlJc w:val="left"/>
-      <w:pPr>
-        <w:tabs>
-          <w:tab w:val="num" w:pos="2880"/>
-        </w:tabs>
-        <w:ind w:left="2880" w:hanging="720"/>
-      </w:pPr>
-    </w:lvl>
-    <w:lvl w:ilvl="4">
-      <w:start w:val="1"/>
-      <w:numFmt w:val="decimal"/>
-      <w:lvlText w:val="%5."/>
-      <w:lvlJc w:val="left"/>
-      <w:pPr>
-        <w:tabs>
-          <w:tab w:val="num" w:pos="3600"/>
-        </w:tabs>
-        <w:ind w:left="3600" w:hanging="720"/>
-      </w:pPr>
-    </w:lvl>
-    <w:lvl w:ilvl="5">
-      <w:start w:val="1"/>
-      <w:numFmt w:val="decimal"/>
-      <w:lvlText w:val="%6."/>
-      <w:lvlJc w:val="left"/>
-      <w:pPr>
-        <w:tabs>
-          <w:tab w:val="num" w:pos="4320"/>
-        </w:tabs>
-        <w:ind w:left="4320" w:hanging="720"/>
-      </w:pPr>
-    </w:lvl>
-    <w:lvl w:ilvl="6">
-      <w:start w:val="1"/>
-      <w:numFmt w:val="decimal"/>
-      <w:lvlText w:val="%7."/>
-      <w:lvlJc w:val="left"/>
-      <w:pPr>
-        <w:tabs>
-          <w:tab w:val="num" w:pos="5040"/>
-        </w:tabs>
-        <w:ind w:left="5040" w:hanging="720"/>
-      </w:pPr>
-    </w:lvl>
-    <w:lvl w:ilvl="7">
-      <w:start w:val="1"/>
-      <w:numFmt w:val="decimal"/>
-      <w:lvlText w:val="%8."/>
-      <w:lvlJc w:val="left"/>
-      <w:pPr>
-        <w:tabs>
-          <w:tab w:val="num" w:pos="5760"/>
-        </w:tabs>
-        <w:ind w:left="5760" w:hanging="720"/>
-      </w:pPr>
-    </w:lvl>
-    <w:lvl w:ilvl="8">
-      <w:start w:val="1"/>
-      <w:numFmt w:val="decimal"/>
-      <w:lvlText w:val="%9."/>
-      <w:lvlJc w:val="left"/>
-      <w:pPr>
-        <w:tabs>
-          <w:tab w:val="num" w:pos="6480"/>
-        </w:tabs>
-        <w:ind w:left="6480" w:hanging="720"/>
-      </w:pPr>
-    </w:lvl>
-  </w:abstractNum>
-  <w:abstractNum w:abstractNumId="4" w15:restartNumberingAfterBreak="0">
+  <w:abstractNum w:abstractNumId="2" w15:restartNumberingAfterBreak="0">
     <w:nsid w:val="11C5539A"/>
     <w:multiLevelType w:val="hybridMultilevel"/>
     <w:tmpl w:val="1E728316"/>
@@ -11285,179 +11557,7 @@
       </w:rPr>
     </w:lvl>
   </w:abstractNum>
-  <w:abstractNum w:abstractNumId="5" w15:restartNumberingAfterBreak="0">
-    <w:nsid w:val="14995950"/>
-    <w:multiLevelType w:val="hybridMultilevel"/>
-    <w:tmpl w:val="16620E30"/>
-    <w:lvl w:ilvl="0" w:tplc="04190001">
-      <w:start w:val="1"/>
-      <w:numFmt w:val="bullet"/>
-      <w:lvlText w:val=""/>
-      <w:lvlJc w:val="left"/>
-      <w:pPr>
-        <w:ind w:left="2149" w:hanging="360"/>
-      </w:pPr>
-      <w:rPr>
-        <w:rFonts w:ascii="Symbol" w:hAnsi="Symbol" w:hint="default"/>
-      </w:rPr>
-    </w:lvl>
-    <w:lvl w:ilvl="1" w:tplc="04190003" w:tentative="1">
-      <w:start w:val="1"/>
-      <w:numFmt w:val="bullet"/>
-      <w:lvlText w:val="o"/>
-      <w:lvlJc w:val="left"/>
-      <w:pPr>
-        <w:ind w:left="2869" w:hanging="360"/>
-      </w:pPr>
-      <w:rPr>
-        <w:rFonts w:ascii="Courier New" w:hAnsi="Courier New" w:cs="Courier New" w:hint="default"/>
-      </w:rPr>
-    </w:lvl>
-    <w:lvl w:ilvl="2" w:tplc="04190005" w:tentative="1">
-      <w:start w:val="1"/>
-      <w:numFmt w:val="bullet"/>
-      <w:lvlText w:val=""/>
-      <w:lvlJc w:val="left"/>
-      <w:pPr>
-        <w:ind w:left="3589" w:hanging="360"/>
-      </w:pPr>
-      <w:rPr>
-        <w:rFonts w:ascii="Wingdings" w:hAnsi="Wingdings" w:hint="default"/>
-      </w:rPr>
-    </w:lvl>
-    <w:lvl w:ilvl="3" w:tplc="04190001" w:tentative="1">
-      <w:start w:val="1"/>
-      <w:numFmt w:val="bullet"/>
-      <w:lvlText w:val=""/>
-      <w:lvlJc w:val="left"/>
-      <w:pPr>
-        <w:ind w:left="4309" w:hanging="360"/>
-      </w:pPr>
-      <w:rPr>
-        <w:rFonts w:ascii="Symbol" w:hAnsi="Symbol" w:hint="default"/>
-      </w:rPr>
-    </w:lvl>
-    <w:lvl w:ilvl="4" w:tplc="04190003" w:tentative="1">
-      <w:start w:val="1"/>
-      <w:numFmt w:val="bullet"/>
-      <w:lvlText w:val="o"/>
-      <w:lvlJc w:val="left"/>
-      <w:pPr>
-        <w:ind w:left="5029" w:hanging="360"/>
-      </w:pPr>
-      <w:rPr>
-        <w:rFonts w:ascii="Courier New" w:hAnsi="Courier New" w:cs="Courier New" w:hint="default"/>
-      </w:rPr>
-    </w:lvl>
-    <w:lvl w:ilvl="5" w:tplc="04190005" w:tentative="1">
-      <w:start w:val="1"/>
-      <w:numFmt w:val="bullet"/>
-      <w:lvlText w:val=""/>
-      <w:lvlJc w:val="left"/>
-      <w:pPr>
-        <w:ind w:left="5749" w:hanging="360"/>
-      </w:pPr>
-      <w:rPr>
-        <w:rFonts w:ascii="Wingdings" w:hAnsi="Wingdings" w:hint="default"/>
-      </w:rPr>
-    </w:lvl>
-    <w:lvl w:ilvl="6" w:tplc="04190001" w:tentative="1">
-      <w:start w:val="1"/>
-      <w:numFmt w:val="bullet"/>
-      <w:lvlText w:val=""/>
-      <w:lvlJc w:val="left"/>
-      <w:pPr>
-        <w:ind w:left="6469" w:hanging="360"/>
-      </w:pPr>
-      <w:rPr>
-        <w:rFonts w:ascii="Symbol" w:hAnsi="Symbol" w:hint="default"/>
-      </w:rPr>
-    </w:lvl>
-    <w:lvl w:ilvl="7" w:tplc="04190003" w:tentative="1">
-      <w:start w:val="1"/>
-      <w:numFmt w:val="bullet"/>
-      <w:lvlText w:val="o"/>
-      <w:lvlJc w:val="left"/>
-      <w:pPr>
-        <w:ind w:left="7189" w:hanging="360"/>
-      </w:pPr>
-      <w:rPr>
-        <w:rFonts w:ascii="Courier New" w:hAnsi="Courier New" w:cs="Courier New" w:hint="default"/>
-      </w:rPr>
-    </w:lvl>
-    <w:lvl w:ilvl="8" w:tplc="04190005" w:tentative="1">
-      <w:start w:val="1"/>
-      <w:numFmt w:val="bullet"/>
-      <w:lvlText w:val=""/>
-      <w:lvlJc w:val="left"/>
-      <w:pPr>
-        <w:ind w:left="7909" w:hanging="360"/>
-      </w:pPr>
-      <w:rPr>
-        <w:rFonts w:ascii="Wingdings" w:hAnsi="Wingdings" w:hint="default"/>
-      </w:rPr>
-    </w:lvl>
-  </w:abstractNum>
-  <w:abstractNum w:abstractNumId="6" w15:restartNumberingAfterBreak="0">
-    <w:nsid w:val="197A23FD"/>
-    <w:multiLevelType w:val="multilevel"/>
-    <w:tmpl w:val="C58C40C2"/>
-    <w:lvl w:ilvl="0">
-      <w:start w:val="1"/>
-      <w:numFmt w:val="decimal"/>
-      <w:lvlText w:val="%1."/>
-      <w:lvlJc w:val="left"/>
-    </w:lvl>
-    <w:lvl w:ilvl="1">
-      <w:start w:val="1"/>
-      <w:numFmt w:val="decimal"/>
-      <w:lvlText w:val="%2."/>
-      <w:lvlJc w:val="left"/>
-    </w:lvl>
-    <w:lvl w:ilvl="2">
-      <w:start w:val="1"/>
-      <w:numFmt w:val="decimal"/>
-      <w:lvlText w:val="%3."/>
-      <w:lvlJc w:val="left"/>
-    </w:lvl>
-    <w:lvl w:ilvl="3">
-      <w:start w:val="1"/>
-      <w:numFmt w:val="decimal"/>
-      <w:lvlText w:val="%4."/>
-      <w:lvlJc w:val="left"/>
-    </w:lvl>
-    <w:lvl w:ilvl="4">
-      <w:start w:val="1"/>
-      <w:numFmt w:val="decimal"/>
-      <w:lvlText w:val="%5."/>
-      <w:lvlJc w:val="left"/>
-    </w:lvl>
-    <w:lvl w:ilvl="5">
-      <w:start w:val="1"/>
-      <w:numFmt w:val="decimal"/>
-      <w:lvlText w:val="%6."/>
-      <w:lvlJc w:val="left"/>
-    </w:lvl>
-    <w:lvl w:ilvl="6">
-      <w:start w:val="1"/>
-      <w:numFmt w:val="decimal"/>
-      <w:lvlText w:val="%7."/>
-      <w:lvlJc w:val="left"/>
-    </w:lvl>
-    <w:lvl w:ilvl="7">
-      <w:start w:val="1"/>
-      <w:numFmt w:val="decimal"/>
-      <w:lvlText w:val="%8."/>
-      <w:lvlJc w:val="left"/>
-    </w:lvl>
-    <w:lvl w:ilvl="8">
-      <w:start w:val="1"/>
-      <w:numFmt w:val="decimal"/>
-      <w:lvlText w:val="%9."/>
-      <w:lvlJc w:val="left"/>
-    </w:lvl>
-  </w:abstractNum>
-  <w:abstractNum w:abstractNumId="7" w15:restartNumberingAfterBreak="0">
+  <w:abstractNum w:abstractNumId="3" w15:restartNumberingAfterBreak="0">
     <w:nsid w:val="1C7568CA"/>
     <w:multiLevelType w:val="multilevel"/>
     <w:tmpl w:val="A30459CC"/>
@@ -11544,7 +11644,120 @@
       </w:rPr>
     </w:lvl>
   </w:abstractNum>
-  <w:abstractNum w:abstractNumId="8" w15:restartNumberingAfterBreak="0">
+  <w:abstractNum w:abstractNumId="4" w15:restartNumberingAfterBreak="0">
+    <w:nsid w:val="25864EAD"/>
+    <w:multiLevelType w:val="hybridMultilevel"/>
+    <w:tmpl w:val="EF3ECEBC"/>
+    <w:lvl w:ilvl="0" w:tplc="4580C232">
+      <w:start w:val="1"/>
+      <w:numFmt w:val="bullet"/>
+      <w:lvlText w:val=""/>
+      <w:lvlJc w:val="left"/>
+      <w:pPr>
+        <w:ind w:left="1429" w:hanging="360"/>
+      </w:pPr>
+      <w:rPr>
+        <w:rFonts w:ascii="Symbol" w:hAnsi="Symbol" w:hint="default"/>
+      </w:rPr>
+    </w:lvl>
+    <w:lvl w:ilvl="1" w:tplc="04190003" w:tentative="1">
+      <w:start w:val="1"/>
+      <w:numFmt w:val="bullet"/>
+      <w:lvlText w:val="o"/>
+      <w:lvlJc w:val="left"/>
+      <w:pPr>
+        <w:ind w:left="2149" w:hanging="360"/>
+      </w:pPr>
+      <w:rPr>
+        <w:rFonts w:ascii="Courier New" w:hAnsi="Courier New" w:cs="Courier New" w:hint="default"/>
+      </w:rPr>
+    </w:lvl>
+    <w:lvl w:ilvl="2" w:tplc="04190005" w:tentative="1">
+      <w:start w:val="1"/>
+      <w:numFmt w:val="bullet"/>
+      <w:lvlText w:val=""/>
+      <w:lvlJc w:val="left"/>
+      <w:pPr>
+        <w:ind w:left="2869" w:hanging="360"/>
+      </w:pPr>
+      <w:rPr>
+        <w:rFonts w:ascii="Wingdings" w:hAnsi="Wingdings" w:hint="default"/>
+      </w:rPr>
+    </w:lvl>
+    <w:lvl w:ilvl="3" w:tplc="04190001" w:tentative="1">
+      <w:start w:val="1"/>
+      <w:numFmt w:val="bullet"/>
+      <w:lvlText w:val=""/>
+      <w:lvlJc w:val="left"/>
+      <w:pPr>
+        <w:ind w:left="3589" w:hanging="360"/>
+      </w:pPr>
+      <w:rPr>
+        <w:rFonts w:ascii="Symbol" w:hAnsi="Symbol" w:hint="default"/>
+      </w:rPr>
+    </w:lvl>
+    <w:lvl w:ilvl="4" w:tplc="04190003" w:tentative="1">
+      <w:start w:val="1"/>
+      <w:numFmt w:val="bullet"/>
+      <w:lvlText w:val="o"/>
+      <w:lvlJc w:val="left"/>
+      <w:pPr>
+        <w:ind w:left="4309" w:hanging="360"/>
+      </w:pPr>
+      <w:rPr>
+        <w:rFonts w:ascii="Courier New" w:hAnsi="Courier New" w:cs="Courier New" w:hint="default"/>
+      </w:rPr>
+    </w:lvl>
+    <w:lvl w:ilvl="5" w:tplc="04190005" w:tentative="1">
+      <w:start w:val="1"/>
+      <w:numFmt w:val="bullet"/>
+      <w:lvlText w:val=""/>
+      <w:lvlJc w:val="left"/>
+      <w:pPr>
+        <w:ind w:left="5029" w:hanging="360"/>
+      </w:pPr>
+      <w:rPr>
+        <w:rFonts w:ascii="Wingdings" w:hAnsi="Wingdings" w:hint="default"/>
+      </w:rPr>
+    </w:lvl>
+    <w:lvl w:ilvl="6" w:tplc="04190001" w:tentative="1">
+      <w:start w:val="1"/>
+      <w:numFmt w:val="bullet"/>
+      <w:lvlText w:val=""/>
+      <w:lvlJc w:val="left"/>
+      <w:pPr>
+        <w:ind w:left="5749" w:hanging="360"/>
+      </w:pPr>
+      <w:rPr>
+        <w:rFonts w:ascii="Symbol" w:hAnsi="Symbol" w:hint="default"/>
+      </w:rPr>
+    </w:lvl>
+    <w:lvl w:ilvl="7" w:tplc="04190003" w:tentative="1">
+      <w:start w:val="1"/>
+      <w:numFmt w:val="bullet"/>
+      <w:lvlText w:val="o"/>
+      <w:lvlJc w:val="left"/>
+      <w:pPr>
+        <w:ind w:left="6469" w:hanging="360"/>
+      </w:pPr>
+      <w:rPr>
+        <w:rFonts w:ascii="Courier New" w:hAnsi="Courier New" w:cs="Courier New" w:hint="default"/>
+      </w:rPr>
+    </w:lvl>
+    <w:lvl w:ilvl="8" w:tplc="04190005" w:tentative="1">
+      <w:start w:val="1"/>
+      <w:numFmt w:val="bullet"/>
+      <w:lvlText w:val=""/>
+      <w:lvlJc w:val="left"/>
+      <w:pPr>
+        <w:ind w:left="7189" w:hanging="360"/>
+      </w:pPr>
+      <w:rPr>
+        <w:rFonts w:ascii="Wingdings" w:hAnsi="Wingdings" w:hint="default"/>
+      </w:rPr>
+    </w:lvl>
+  </w:abstractNum>
+  <w:abstractNum w:abstractNumId="5" w15:restartNumberingAfterBreak="0">
     <w:nsid w:val="2A8A2610"/>
     <w:multiLevelType w:val="multilevel"/>
     <w:tmpl w:val="D8D05CD6"/>
@@ -11622,7 +11835,7 @@
       </w:rPr>
     </w:lvl>
   </w:abstractNum>
-  <w:abstractNum w:abstractNumId="9" w15:restartNumberingAfterBreak="0">
+  <w:abstractNum w:abstractNumId="6" w15:restartNumberingAfterBreak="0">
     <w:nsid w:val="2C5032A7"/>
     <w:multiLevelType w:val="multilevel"/>
     <w:tmpl w:val="CACA4710"/>
@@ -11709,7 +11922,7 @@
       </w:rPr>
     </w:lvl>
   </w:abstractNum>
-  <w:abstractNum w:abstractNumId="10" w15:restartNumberingAfterBreak="0">
+  <w:abstractNum w:abstractNumId="7" w15:restartNumberingAfterBreak="0">
     <w:nsid w:val="30112877"/>
     <w:multiLevelType w:val="multilevel"/>
     <w:tmpl w:val="399ECA86"/>
@@ -11796,84 +12009,7 @@
       </w:rPr>
     </w:lvl>
   </w:abstractNum>
-  <w:abstractNum w:abstractNumId="11" w15:restartNumberingAfterBreak="0">
-    <w:nsid w:val="30903DD2"/>
-    <w:multiLevelType w:val="multilevel"/>
-    <w:tmpl w:val="CD32707A"/>
-    <w:lvl w:ilvl="0">
-      <w:numFmt w:val="bullet"/>
-      <w:lvlText w:val="–"/>
-      <w:lvlJc w:val="left"/>
-      <w:rPr>
-        <w:rFonts w:ascii="OpenSymbol" w:eastAsia="OpenSymbol" w:hAnsi="OpenSymbol" w:cs="OpenSymbol"/>
-      </w:rPr>
-    </w:lvl>
-    <w:lvl w:ilvl="1">
-      <w:numFmt w:val="bullet"/>
-      <w:lvlText w:val="–"/>
-      <w:lvlJc w:val="left"/>
-      <w:rPr>
-        <w:rFonts w:ascii="OpenSymbol" w:eastAsia="OpenSymbol" w:hAnsi="OpenSymbol" w:cs="OpenSymbol"/>
-      </w:rPr>
-    </w:lvl>
-    <w:lvl w:ilvl="2">
-      <w:numFmt w:val="bullet"/>
-      <w:lvlText w:val="–"/>
-      <w:lvlJc w:val="left"/>
-      <w:rPr>
-        <w:rFonts w:ascii="OpenSymbol" w:eastAsia="OpenSymbol" w:hAnsi="OpenSymbol" w:cs="OpenSymbol"/>
-      </w:rPr>
-    </w:lvl>
-    <w:lvl w:ilvl="3">
-      <w:numFmt w:val="bullet"/>
-      <w:lvlText w:val="–"/>
-      <w:lvlJc w:val="left"/>
-      <w:rPr>
-        <w:rFonts w:ascii="OpenSymbol" w:eastAsia="OpenSymbol" w:hAnsi="OpenSymbol" w:cs="OpenSymbol"/>
-      </w:rPr>
-    </w:lvl>
-    <w:lvl w:ilvl="4">
-      <w:numFmt w:val="bullet"/>
-      <w:lvlText w:val="–"/>
-      <w:lvlJc w:val="left"/>
-      <w:rPr>
-        <w:rFonts w:ascii="OpenSymbol" w:eastAsia="OpenSymbol" w:hAnsi="OpenSymbol" w:cs="OpenSymbol"/>
-      </w:rPr>
-    </w:lvl>
-    <w:lvl w:ilvl="5">
-      <w:numFmt w:val="bullet"/>
-      <w:lvlText w:val="–"/>
-      <w:lvlJc w:val="left"/>
-      <w:rPr>
-        <w:rFonts w:ascii="OpenSymbol" w:eastAsia="OpenSymbol" w:hAnsi="OpenSymbol" w:cs="OpenSymbol"/>
-      </w:rPr>
-    </w:lvl>
-    <w:lvl w:ilvl="6">
-      <w:numFmt w:val="bullet"/>
-      <w:lvlText w:val="–"/>
-      <w:lvlJc w:val="left"/>
-      <w:rPr>
-        <w:rFonts w:ascii="OpenSymbol" w:eastAsia="OpenSymbol" w:hAnsi="OpenSymbol" w:cs="OpenSymbol"/>
-      </w:rPr>
-    </w:lvl>
-    <w:lvl w:ilvl="7">
-      <w:numFmt w:val="bullet"/>
-      <w:lvlText w:val="–"/>
-      <w:lvlJc w:val="left"/>
-      <w:rPr>
-        <w:rFonts w:ascii="OpenSymbol" w:eastAsia="OpenSymbol" w:hAnsi="OpenSymbol" w:cs="OpenSymbol"/>
-      </w:rPr>
-    </w:lvl>
-    <w:lvl w:ilvl="8">
-      <w:numFmt w:val="bullet"/>
-      <w:lvlText w:val="–"/>
-      <w:lvlJc w:val="left"/>
-      <w:rPr>
-        <w:rFonts w:ascii="OpenSymbol" w:eastAsia="OpenSymbol" w:hAnsi="OpenSymbol" w:cs="OpenSymbol"/>
-      </w:rPr>
-    </w:lvl>
-  </w:abstractNum>
-  <w:abstractNum w:abstractNumId="12" w15:restartNumberingAfterBreak="0">
+  <w:abstractNum w:abstractNumId="8" w15:restartNumberingAfterBreak="0">
     <w:nsid w:val="31652D09"/>
     <w:multiLevelType w:val="multilevel"/>
     <w:tmpl w:val="C0A29C7A"/>
@@ -11951,143 +12087,7 @@
       </w:rPr>
     </w:lvl>
   </w:abstractNum>
-  <w:abstractNum w:abstractNumId="13" w15:restartNumberingAfterBreak="0">
-    <w:nsid w:val="37C37518"/>
-    <w:multiLevelType w:val="multilevel"/>
-    <w:tmpl w:val="B2BAF7D6"/>
-    <w:lvl w:ilvl="0">
-      <w:numFmt w:val="bullet"/>
-      <w:lvlText w:val="–"/>
-      <w:lvlJc w:val="left"/>
-      <w:rPr>
-        <w:rFonts w:ascii="OpenSymbol" w:eastAsia="OpenSymbol" w:hAnsi="OpenSymbol" w:cs="OpenSymbol"/>
-      </w:rPr>
-    </w:lvl>
-    <w:lvl w:ilvl="1">
-      <w:numFmt w:val="bullet"/>
-      <w:lvlText w:val="–"/>
-      <w:lvlJc w:val="left"/>
-      <w:rPr>
-        <w:rFonts w:ascii="OpenSymbol" w:eastAsia="OpenSymbol" w:hAnsi="OpenSymbol" w:cs="OpenSymbol"/>
-      </w:rPr>
-    </w:lvl>
-    <w:lvl w:ilvl="2">
-      <w:numFmt w:val="bullet"/>
-      <w:lvlText w:val="–"/>
-      <w:lvlJc w:val="left"/>
-      <w:rPr>
-        <w:rFonts w:ascii="OpenSymbol" w:eastAsia="OpenSymbol" w:hAnsi="OpenSymbol" w:cs="OpenSymbol"/>
-      </w:rPr>
-    </w:lvl>
-    <w:lvl w:ilvl="3">
-      <w:numFmt w:val="bullet"/>
-      <w:lvlText w:val="–"/>
-      <w:lvlJc w:val="left"/>
-      <w:rPr>
-        <w:rFonts w:ascii="OpenSymbol" w:eastAsia="OpenSymbol" w:hAnsi="OpenSymbol" w:cs="OpenSymbol"/>
-      </w:rPr>
-    </w:lvl>
-    <w:lvl w:ilvl="4">
-      <w:numFmt w:val="bullet"/>
-      <w:lvlText w:val="–"/>
-      <w:lvlJc w:val="left"/>
-      <w:rPr>
-        <w:rFonts w:ascii="OpenSymbol" w:eastAsia="OpenSymbol" w:hAnsi="OpenSymbol" w:cs="OpenSymbol"/>
-      </w:rPr>
-    </w:lvl>
-    <w:lvl w:ilvl="5">
-      <w:numFmt w:val="bullet"/>
-      <w:lvlText w:val="–"/>
-      <w:lvlJc w:val="left"/>
-      <w:rPr>
-        <w:rFonts w:ascii="OpenSymbol" w:eastAsia="OpenSymbol" w:hAnsi="OpenSymbol" w:cs="OpenSymbol"/>
-      </w:rPr>
-    </w:lvl>
-    <w:lvl w:ilvl="6">
-      <w:numFmt w:val="bullet"/>
-      <w:lvlText w:val="–"/>
-      <w:lvlJc w:val="left"/>
-      <w:rPr>
-        <w:rFonts w:ascii="OpenSymbol" w:eastAsia="OpenSymbol" w:hAnsi="OpenSymbol" w:cs="OpenSymbol"/>
-      </w:rPr>
-    </w:lvl>
-    <w:lvl w:ilvl="7">
-      <w:numFmt w:val="bullet"/>
-      <w:lvlText w:val="–"/>
-      <w:lvlJc w:val="left"/>
-      <w:rPr>
-        <w:rFonts w:ascii="OpenSymbol" w:eastAsia="OpenSymbol" w:hAnsi="OpenSymbol" w:cs="OpenSymbol"/>
-      </w:rPr>
-    </w:lvl>
-    <w:lvl w:ilvl="8">
-      <w:numFmt w:val="bullet"/>
-      <w:lvlText w:val="–"/>
-      <w:lvlJc w:val="left"/>
-      <w:rPr>
-        <w:rFonts w:ascii="OpenSymbol" w:eastAsia="OpenSymbol" w:hAnsi="OpenSymbol" w:cs="OpenSymbol"/>
-      </w:rPr>
-    </w:lvl>
-  </w:abstractNum>
-  <w:abstractNum w:abstractNumId="14" w15:restartNumberingAfterBreak="0">
-    <w:nsid w:val="39E3760A"/>
-    <w:multiLevelType w:val="multilevel"/>
-    <w:tmpl w:val="4498111E"/>
-    <w:lvl w:ilvl="0">
-      <w:start w:val="1"/>
-      <w:numFmt w:val="decimal"/>
-      <w:lvlText w:val="%1."/>
-      <w:lvlJc w:val="left"/>
-    </w:lvl>
-    <w:lvl w:ilvl="1">
-      <w:start w:val="1"/>
-      <w:numFmt w:val="decimal"/>
-      <w:lvlText w:val="%2."/>
-      <w:lvlJc w:val="left"/>
-    </w:lvl>
-    <w:lvl w:ilvl="2">
-      <w:start w:val="1"/>
-      <w:numFmt w:val="decimal"/>
-      <w:lvlText w:val="%3."/>
-      <w:lvlJc w:val="left"/>
-    </w:lvl>
-    <w:lvl w:ilvl="3">
-      <w:start w:val="1"/>
-      <w:numFmt w:val="decimal"/>
-      <w:lvlText w:val="%4."/>
-      <w:lvlJc w:val="left"/>
-    </w:lvl>
-    <w:lvl w:ilvl="4">
-      <w:start w:val="1"/>
-      <w:numFmt w:val="decimal"/>
-      <w:lvlText w:val="%5."/>
-      <w:lvlJc w:val="left"/>
-    </w:lvl>
-    <w:lvl w:ilvl="5">
-      <w:start w:val="1"/>
-      <w:numFmt w:val="decimal"/>
-      <w:lvlText w:val="%6."/>
-      <w:lvlJc w:val="left"/>
-    </w:lvl>
-    <w:lvl w:ilvl="6">
-      <w:start w:val="1"/>
-      <w:numFmt w:val="decimal"/>
-      <w:lvlText w:val="%7."/>
-      <w:lvlJc w:val="left"/>
-    </w:lvl>
-    <w:lvl w:ilvl="7">
-      <w:start w:val="1"/>
-      <w:numFmt w:val="decimal"/>
-      <w:lvlText w:val="%8."/>
-      <w:lvlJc w:val="left"/>
-    </w:lvl>
-    <w:lvl w:ilvl="8">
-      <w:start w:val="1"/>
-      <w:numFmt w:val="decimal"/>
-      <w:lvlText w:val="%9."/>
-      <w:lvlJc w:val="left"/>
-    </w:lvl>
-  </w:abstractNum>
-  <w:abstractNum w:abstractNumId="15" w15:restartNumberingAfterBreak="0">
+  <w:abstractNum w:abstractNumId="9" w15:restartNumberingAfterBreak="0">
     <w:nsid w:val="3D0D6C33"/>
     <w:multiLevelType w:val="multilevel"/>
     <w:tmpl w:val="42F6317E"/>
@@ -12174,111 +12174,120 @@
       </w:rPr>
     </w:lvl>
   </w:abstractNum>
-  <w:abstractNum w:abstractNumId="16" w15:restartNumberingAfterBreak="0">
-    <w:nsid w:val="3EB57010"/>
-    <w:multiLevelType w:val="multilevel"/>
-    <w:tmpl w:val="EB1AD978"/>
-    <w:lvl w:ilvl="0">
-      <w:numFmt w:val="bullet"/>
-      <w:lvlText w:val="•"/>
-      <w:lvlJc w:val="left"/>
-      <w:pPr>
-        <w:ind w:left="993" w:hanging="283"/>
-      </w:pPr>
-      <w:rPr>
-        <w:rFonts w:ascii="OpenSymbol" w:eastAsia="OpenSymbol" w:hAnsi="OpenSymbol" w:cs="OpenSymbol"/>
-      </w:rPr>
-    </w:lvl>
-    <w:lvl w:ilvl="1">
-      <w:numFmt w:val="bullet"/>
-      <w:lvlText w:val="•"/>
-      <w:lvlJc w:val="left"/>
-      <w:pPr>
-        <w:ind w:left="1700" w:hanging="283"/>
-      </w:pPr>
-      <w:rPr>
-        <w:rFonts w:ascii="OpenSymbol" w:eastAsia="OpenSymbol" w:hAnsi="OpenSymbol" w:cs="OpenSymbol"/>
-      </w:rPr>
-    </w:lvl>
-    <w:lvl w:ilvl="2">
-      <w:numFmt w:val="bullet"/>
-      <w:lvlText w:val="•"/>
-      <w:lvlJc w:val="left"/>
-      <w:pPr>
-        <w:ind w:left="2407" w:hanging="283"/>
-      </w:pPr>
-      <w:rPr>
-        <w:rFonts w:ascii="OpenSymbol" w:eastAsia="OpenSymbol" w:hAnsi="OpenSymbol" w:cs="OpenSymbol"/>
-      </w:rPr>
-    </w:lvl>
-    <w:lvl w:ilvl="3">
-      <w:numFmt w:val="bullet"/>
-      <w:lvlText w:val="•"/>
-      <w:lvlJc w:val="left"/>
-      <w:pPr>
-        <w:ind w:left="3114" w:hanging="283"/>
-      </w:pPr>
-      <w:rPr>
-        <w:rFonts w:ascii="OpenSymbol" w:eastAsia="OpenSymbol" w:hAnsi="OpenSymbol" w:cs="OpenSymbol"/>
-      </w:rPr>
-    </w:lvl>
-    <w:lvl w:ilvl="4">
-      <w:numFmt w:val="bullet"/>
-      <w:lvlText w:val="•"/>
-      <w:lvlJc w:val="left"/>
-      <w:pPr>
-        <w:ind w:left="3821" w:hanging="283"/>
-      </w:pPr>
-      <w:rPr>
-        <w:rFonts w:ascii="OpenSymbol" w:eastAsia="OpenSymbol" w:hAnsi="OpenSymbol" w:cs="OpenSymbol"/>
-      </w:rPr>
-    </w:lvl>
-    <w:lvl w:ilvl="5">
-      <w:numFmt w:val="bullet"/>
-      <w:lvlText w:val="•"/>
-      <w:lvlJc w:val="left"/>
-      <w:pPr>
-        <w:ind w:left="4528" w:hanging="283"/>
-      </w:pPr>
-      <w:rPr>
-        <w:rFonts w:ascii="OpenSymbol" w:eastAsia="OpenSymbol" w:hAnsi="OpenSymbol" w:cs="OpenSymbol"/>
-      </w:rPr>
-    </w:lvl>
-    <w:lvl w:ilvl="6">
-      <w:numFmt w:val="bullet"/>
-      <w:lvlText w:val="•"/>
-      <w:lvlJc w:val="left"/>
-      <w:pPr>
-        <w:ind w:left="5235" w:hanging="283"/>
-      </w:pPr>
-      <w:rPr>
-        <w:rFonts w:ascii="OpenSymbol" w:eastAsia="OpenSymbol" w:hAnsi="OpenSymbol" w:cs="OpenSymbol"/>
-      </w:rPr>
-    </w:lvl>
-    <w:lvl w:ilvl="7">
-      <w:numFmt w:val="bullet"/>
-      <w:lvlText w:val="•"/>
-      <w:lvlJc w:val="left"/>
-      <w:pPr>
-        <w:ind w:left="5942" w:hanging="283"/>
-      </w:pPr>
-      <w:rPr>
-        <w:rFonts w:ascii="OpenSymbol" w:eastAsia="OpenSymbol" w:hAnsi="OpenSymbol" w:cs="OpenSymbol"/>
-      </w:rPr>
-    </w:lvl>
-    <w:lvl w:ilvl="8">
-      <w:numFmt w:val="bullet"/>
-      <w:lvlText w:val="•"/>
-      <w:lvlJc w:val="left"/>
-      <w:pPr>
-        <w:ind w:left="6649" w:hanging="283"/>
-      </w:pPr>
-      <w:rPr>
-        <w:rFonts w:ascii="OpenSymbol" w:eastAsia="OpenSymbol" w:hAnsi="OpenSymbol" w:cs="OpenSymbol"/>
+  <w:abstractNum w:abstractNumId="10" w15:restartNumberingAfterBreak="0">
+    <w:nsid w:val="3D7C0CAA"/>
+    <w:multiLevelType w:val="hybridMultilevel"/>
+    <w:tmpl w:val="09207584"/>
+    <w:lvl w:ilvl="0" w:tplc="4580C232">
+      <w:start w:val="1"/>
+      <w:numFmt w:val="bullet"/>
+      <w:lvlText w:val=""/>
+      <w:lvlJc w:val="left"/>
+      <w:pPr>
+        <w:ind w:left="1429" w:hanging="360"/>
+      </w:pPr>
+      <w:rPr>
+        <w:rFonts w:ascii="Symbol" w:hAnsi="Symbol" w:hint="default"/>
+      </w:rPr>
+    </w:lvl>
+    <w:lvl w:ilvl="1" w:tplc="04190003" w:tentative="1">
+      <w:start w:val="1"/>
+      <w:numFmt w:val="bullet"/>
+      <w:lvlText w:val="o"/>
+      <w:lvlJc w:val="left"/>
+      <w:pPr>
+        <w:ind w:left="2149" w:hanging="360"/>
+      </w:pPr>
+      <w:rPr>
+        <w:rFonts w:ascii="Courier New" w:hAnsi="Courier New" w:cs="Courier New" w:hint="default"/>
+      </w:rPr>
+    </w:lvl>
+    <w:lvl w:ilvl="2" w:tplc="04190005" w:tentative="1">
+      <w:start w:val="1"/>
+      <w:numFmt w:val="bullet"/>
+      <w:lvlText w:val=""/>
+      <w:lvlJc w:val="left"/>
+      <w:pPr>
+        <w:ind w:left="2869" w:hanging="360"/>
+      </w:pPr>
+      <w:rPr>
+        <w:rFonts w:ascii="Wingdings" w:hAnsi="Wingdings" w:hint="default"/>
+      </w:rPr>
+    </w:lvl>
+    <w:lvl w:ilvl="3" w:tplc="04190001" w:tentative="1">
+      <w:start w:val="1"/>
+      <w:numFmt w:val="bullet"/>
+      <w:lvlText w:val=""/>
+      <w:lvlJc w:val="left"/>
+      <w:pPr>
+        <w:ind w:left="3589" w:hanging="360"/>
+      </w:pPr>
+      <w:rPr>
+        <w:rFonts w:ascii="Symbol" w:hAnsi="Symbol" w:hint="default"/>
+      </w:rPr>
+    </w:lvl>
+    <w:lvl w:ilvl="4" w:tplc="04190003" w:tentative="1">
+      <w:start w:val="1"/>
+      <w:numFmt w:val="bullet"/>
+      <w:lvlText w:val="o"/>
+      <w:lvlJc w:val="left"/>
+      <w:pPr>
+        <w:ind w:left="4309" w:hanging="360"/>
+      </w:pPr>
+      <w:rPr>
+        <w:rFonts w:ascii="Courier New" w:hAnsi="Courier New" w:cs="Courier New" w:hint="default"/>
+      </w:rPr>
+    </w:lvl>
+    <w:lvl w:ilvl="5" w:tplc="04190005" w:tentative="1">
+      <w:start w:val="1"/>
+      <w:numFmt w:val="bullet"/>
+      <w:lvlText w:val=""/>
+      <w:lvlJc w:val="left"/>
+      <w:pPr>
+        <w:ind w:left="5029" w:hanging="360"/>
+      </w:pPr>
+      <w:rPr>
+        <w:rFonts w:ascii="Wingdings" w:hAnsi="Wingdings" w:hint="default"/>
+      </w:rPr>
+    </w:lvl>
+    <w:lvl w:ilvl="6" w:tplc="04190001" w:tentative="1">
+      <w:start w:val="1"/>
+      <w:numFmt w:val="bullet"/>
+      <w:lvlText w:val=""/>
+      <w:lvlJc w:val="left"/>
+      <w:pPr>
+        <w:ind w:left="5749" w:hanging="360"/>
+      </w:pPr>
+      <w:rPr>
+        <w:rFonts w:ascii="Symbol" w:hAnsi="Symbol" w:hint="default"/>
+      </w:rPr>
+    </w:lvl>
+    <w:lvl w:ilvl="7" w:tplc="04190003" w:tentative="1">
+      <w:start w:val="1"/>
+      <w:numFmt w:val="bullet"/>
+      <w:lvlText w:val="o"/>
+      <w:lvlJc w:val="left"/>
+      <w:pPr>
+        <w:ind w:left="6469" w:hanging="360"/>
+      </w:pPr>
+      <w:rPr>
+        <w:rFonts w:ascii="Courier New" w:hAnsi="Courier New" w:cs="Courier New" w:hint="default"/>
+      </w:rPr>
+    </w:lvl>
+    <w:lvl w:ilvl="8" w:tplc="04190005" w:tentative="1">
+      <w:start w:val="1"/>
+      <w:numFmt w:val="bullet"/>
+      <w:lvlText w:val=""/>
+      <w:lvlJc w:val="left"/>
+      <w:pPr>
+        <w:ind w:left="7189" w:hanging="360"/>
+      </w:pPr>
+      <w:rPr>
+        <w:rFonts w:ascii="Wingdings" w:hAnsi="Wingdings" w:hint="default"/>
       </w:rPr>
     </w:lvl>
   </w:abstractNum>
-  <w:abstractNum w:abstractNumId="17" w15:restartNumberingAfterBreak="0">
+  <w:abstractNum w:abstractNumId="11" w15:restartNumberingAfterBreak="0">
     <w:nsid w:val="402937A4"/>
     <w:multiLevelType w:val="multilevel"/>
     <w:tmpl w:val="7C462EB0"/>
@@ -12338,7 +12347,7 @@
       <w:lvlJc w:val="left"/>
     </w:lvl>
   </w:abstractNum>
-  <w:abstractNum w:abstractNumId="18" w15:restartNumberingAfterBreak="0">
+  <w:abstractNum w:abstractNumId="12" w15:restartNumberingAfterBreak="0">
     <w:nsid w:val="44314EE4"/>
     <w:multiLevelType w:val="multilevel"/>
     <w:tmpl w:val="A4EA3792"/>
@@ -12416,7 +12425,7 @@
       </w:rPr>
     </w:lvl>
   </w:abstractNum>
-  <w:abstractNum w:abstractNumId="19" w15:restartNumberingAfterBreak="0">
+  <w:abstractNum w:abstractNumId="13" w15:restartNumberingAfterBreak="0">
     <w:nsid w:val="473F74CC"/>
     <w:multiLevelType w:val="multilevel"/>
     <w:tmpl w:val="081A4BA8"/>
@@ -12494,7 +12503,7 @@
       </w:rPr>
     </w:lvl>
   </w:abstractNum>
-  <w:abstractNum w:abstractNumId="20" w15:restartNumberingAfterBreak="0">
+  <w:abstractNum w:abstractNumId="14" w15:restartNumberingAfterBreak="0">
     <w:nsid w:val="4C383DD7"/>
     <w:multiLevelType w:val="multilevel"/>
     <w:tmpl w:val="4CFCEC70"/>
@@ -12581,7 +12590,93 @@
       </w:rPr>
     </w:lvl>
   </w:abstractNum>
-  <w:abstractNum w:abstractNumId="21" w15:restartNumberingAfterBreak="0">
+  <w:abstractNum w:abstractNumId="15" w15:restartNumberingAfterBreak="0">
+    <w:nsid w:val="4F966BA9"/>
+    <w:multiLevelType w:val="hybridMultilevel"/>
+    <w:tmpl w:val="DE1676FA"/>
+    <w:lvl w:ilvl="0" w:tplc="04190011">
+      <w:start w:val="1"/>
+      <w:numFmt w:val="decimal"/>
+      <w:lvlText w:val="%1)"/>
+      <w:lvlJc w:val="left"/>
+      <w:pPr>
+        <w:ind w:left="1429" w:hanging="360"/>
+      </w:pPr>
+    </w:lvl>
+    <w:lvl w:ilvl="1" w:tplc="04190019">
+      <w:start w:val="1"/>
+      <w:numFmt w:val="lowerLetter"/>
+      <w:lvlText w:val="%2."/>
+      <w:lvlJc w:val="left"/>
+      <w:pPr>
+        <w:ind w:left="2149" w:hanging="360"/>
+      </w:pPr>
+    </w:lvl>
+    <w:lvl w:ilvl="2" w:tplc="0419001B" w:tentative="1">
+      <w:start w:val="1"/>
+      <w:numFmt w:val="lowerRoman"/>
+      <w:lvlText w:val="%3."/>
+      <w:lvlJc w:val="right"/>
+      <w:pPr>
+        <w:ind w:left="2869" w:hanging="180"/>
+      </w:pPr>
+    </w:lvl>
+    <w:lvl w:ilvl="3" w:tplc="0419000F" w:tentative="1">
+      <w:start w:val="1"/>
+      <w:numFmt w:val="decimal"/>
+      <w:lvlText w:val="%4."/>
+      <w:lvlJc w:val="left"/>
+      <w:pPr>
+        <w:ind w:left="3589" w:hanging="360"/>
+      </w:pPr>
+    </w:lvl>
+    <w:lvl w:ilvl="4" w:tplc="04190019" w:tentative="1">
+      <w:start w:val="1"/>
+      <w:numFmt w:val="lowerLetter"/>
+      <w:lvlText w:val="%5."/>
+      <w:lvlJc w:val="left"/>
+      <w:pPr>
+        <w:ind w:left="4309" w:hanging="360"/>
+      </w:pPr>
+    </w:lvl>
+    <w:lvl w:ilvl="5" w:tplc="0419001B" w:tentative="1">
+      <w:start w:val="1"/>
+      <w:numFmt w:val="lowerRoman"/>
+      <w:lvlText w:val="%6."/>
+      <w:lvlJc w:val="right"/>
+      <w:pPr>
+        <w:ind w:left="5029" w:hanging="180"/>
+      </w:pPr>
+    </w:lvl>
+    <w:lvl w:ilvl="6" w:tplc="0419000F" w:tentative="1">
+      <w:start w:val="1"/>
+      <w:numFmt w:val="decimal"/>
+      <w:lvlText w:val="%7."/>
+      <w:lvlJc w:val="left"/>
+      <w:pPr>
+        <w:ind w:left="5749" w:hanging="360"/>
+      </w:pPr>
+    </w:lvl>
+    <w:lvl w:ilvl="7" w:tplc="04190019" w:tentative="1">
+      <w:start w:val="1"/>
+      <w:numFmt w:val="lowerLetter"/>
+      <w:lvlText w:val="%8."/>
+      <w:lvlJc w:val="left"/>
+      <w:pPr>
+        <w:ind w:left="6469" w:hanging="360"/>
+      </w:pPr>
+    </w:lvl>
+    <w:lvl w:ilvl="8" w:tplc="0419001B" w:tentative="1">
+      <w:start w:val="1"/>
+      <w:numFmt w:val="lowerRoman"/>
+      <w:lvlText w:val="%9."/>
+      <w:lvlJc w:val="right"/>
+      <w:pPr>
+        <w:ind w:left="7189" w:hanging="180"/>
+      </w:pPr>
+    </w:lvl>
+  </w:abstractNum>
+  <w:abstractNum w:abstractNumId="16" w15:restartNumberingAfterBreak="0">
     <w:nsid w:val="51933210"/>
     <w:multiLevelType w:val="multilevel"/>
     <w:tmpl w:val="85AED134"/>
@@ -12659,7 +12754,7 @@
       </w:rPr>
     </w:lvl>
   </w:abstractNum>
-  <w:abstractNum w:abstractNumId="22" w15:restartNumberingAfterBreak="0">
+  <w:abstractNum w:abstractNumId="17" w15:restartNumberingAfterBreak="0">
     <w:nsid w:val="51EF7579"/>
     <w:multiLevelType w:val="multilevel"/>
     <w:tmpl w:val="E912DC1A"/>
@@ -12737,7 +12832,7 @@
       </w:rPr>
     </w:lvl>
   </w:abstractNum>
-  <w:abstractNum w:abstractNumId="23" w15:restartNumberingAfterBreak="0">
+  <w:abstractNum w:abstractNumId="18" w15:restartNumberingAfterBreak="0">
     <w:nsid w:val="532D380C"/>
     <w:multiLevelType w:val="multilevel"/>
     <w:tmpl w:val="C8B8D460"/>
@@ -12824,7 +12919,7 @@
       </w:rPr>
     </w:lvl>
   </w:abstractNum>
-  <w:abstractNum w:abstractNumId="24" w15:restartNumberingAfterBreak="0">
+  <w:abstractNum w:abstractNumId="19" w15:restartNumberingAfterBreak="0">
     <w:nsid w:val="542C543D"/>
     <w:multiLevelType w:val="multilevel"/>
     <w:tmpl w:val="040ED608"/>
@@ -12911,7 +13006,120 @@
       </w:rPr>
     </w:lvl>
   </w:abstractNum>
-  <w:abstractNum w:abstractNumId="25" w15:restartNumberingAfterBreak="0">
+  <w:abstractNum w:abstractNumId="20" w15:restartNumberingAfterBreak="0">
+    <w:nsid w:val="55D17954"/>
+    <w:multiLevelType w:val="hybridMultilevel"/>
+    <w:tmpl w:val="C15C8818"/>
+    <w:lvl w:ilvl="0" w:tplc="04190001">
+      <w:start w:val="1"/>
+      <w:numFmt w:val="bullet"/>
+      <w:lvlText w:val=""/>
+      <w:lvlJc w:val="left"/>
+      <w:pPr>
+        <w:ind w:left="1429" w:hanging="360"/>
+      </w:pPr>
+      <w:rPr>
+        <w:rFonts w:ascii="Symbol" w:hAnsi="Symbol" w:hint="default"/>
+      </w:rPr>
+    </w:lvl>
+    <w:lvl w:ilvl="1" w:tplc="04190003" w:tentative="1">
+      <w:start w:val="1"/>
+      <w:numFmt w:val="bullet"/>
+      <w:lvlText w:val="o"/>
+      <w:lvlJc w:val="left"/>
+      <w:pPr>
+        <w:ind w:left="2149" w:hanging="360"/>
+      </w:pPr>
+      <w:rPr>
+        <w:rFonts w:ascii="Courier New" w:hAnsi="Courier New" w:cs="Courier New" w:hint="default"/>
+      </w:rPr>
+    </w:lvl>
+    <w:lvl w:ilvl="2" w:tplc="04190005" w:tentative="1">
+      <w:start w:val="1"/>
+      <w:numFmt w:val="bullet"/>
+      <w:lvlText w:val=""/>
+      <w:lvlJc w:val="left"/>
+      <w:pPr>
+        <w:ind w:left="2869" w:hanging="360"/>
+      </w:pPr>
+      <w:rPr>
+        <w:rFonts w:ascii="Wingdings" w:hAnsi="Wingdings" w:hint="default"/>
+      </w:rPr>
+    </w:lvl>
+    <w:lvl w:ilvl="3" w:tplc="04190001" w:tentative="1">
+      <w:start w:val="1"/>
+      <w:numFmt w:val="bullet"/>
+      <w:lvlText w:val=""/>
+      <w:lvlJc w:val="left"/>
+      <w:pPr>
+        <w:ind w:left="3589" w:hanging="360"/>
+      </w:pPr>
+      <w:rPr>
+        <w:rFonts w:ascii="Symbol" w:hAnsi="Symbol" w:hint="default"/>
+      </w:rPr>
+    </w:lvl>
+    <w:lvl w:ilvl="4" w:tplc="04190003" w:tentative="1">
+      <w:start w:val="1"/>
+      <w:numFmt w:val="bullet"/>
+      <w:lvlText w:val="o"/>
+      <w:lvlJc w:val="left"/>
+      <w:pPr>
+        <w:ind w:left="4309" w:hanging="360"/>
+      </w:pPr>
+      <w:rPr>
+        <w:rFonts w:ascii="Courier New" w:hAnsi="Courier New" w:cs="Courier New" w:hint="default"/>
+      </w:rPr>
+    </w:lvl>
+    <w:lvl w:ilvl="5" w:tplc="04190005" w:tentative="1">
+      <w:start w:val="1"/>
+      <w:numFmt w:val="bullet"/>
+      <w:lvlText w:val=""/>
+      <w:lvlJc w:val="left"/>
+      <w:pPr>
+        <w:ind w:left="5029" w:hanging="360"/>
+      </w:pPr>
+      <w:rPr>
+        <w:rFonts w:ascii="Wingdings" w:hAnsi="Wingdings" w:hint="default"/>
+      </w:rPr>
+    </w:lvl>
+    <w:lvl w:ilvl="6" w:tplc="04190001" w:tentative="1">
+      <w:start w:val="1"/>
+      <w:numFmt w:val="bullet"/>
+      <w:lvlText w:val=""/>
+      <w:lvlJc w:val="left"/>
+      <w:pPr>
+        <w:ind w:left="5749" w:hanging="360"/>
+      </w:pPr>
+      <w:rPr>
+        <w:rFonts w:ascii="Symbol" w:hAnsi="Symbol" w:hint="default"/>
+      </w:rPr>
+    </w:lvl>
+    <w:lvl w:ilvl="7" w:tplc="04190003" w:tentative="1">
+      <w:start w:val="1"/>
+      <w:numFmt w:val="bullet"/>
+      <w:lvlText w:val="o"/>
+      <w:lvlJc w:val="left"/>
+      <w:pPr>
+        <w:ind w:left="6469" w:hanging="360"/>
+      </w:pPr>
+      <w:rPr>
+        <w:rFonts w:ascii="Courier New" w:hAnsi="Courier New" w:cs="Courier New" w:hint="default"/>
+      </w:rPr>
+    </w:lvl>
+    <w:lvl w:ilvl="8" w:tplc="04190005" w:tentative="1">
+      <w:start w:val="1"/>
+      <w:numFmt w:val="bullet"/>
+      <w:lvlText w:val=""/>
+      <w:lvlJc w:val="left"/>
+      <w:pPr>
+        <w:ind w:left="7189" w:hanging="360"/>
+      </w:pPr>
+      <w:rPr>
+        <w:rFonts w:ascii="Wingdings" w:hAnsi="Wingdings" w:hint="default"/>
+      </w:rPr>
+    </w:lvl>
+  </w:abstractNum>
+  <w:abstractNum w:abstractNumId="21" w15:restartNumberingAfterBreak="0">
     <w:nsid w:val="591D74C1"/>
     <w:multiLevelType w:val="multilevel"/>
     <w:tmpl w:val="CED67026"/>
@@ -12989,84 +13197,346 @@
       </w:rPr>
     </w:lvl>
   </w:abstractNum>
-  <w:abstractNum w:abstractNumId="26" w15:restartNumberingAfterBreak="0">
-    <w:nsid w:val="61AD79C7"/>
-    <w:multiLevelType w:val="multilevel"/>
-    <w:tmpl w:val="29260A9C"/>
-    <w:lvl w:ilvl="0">
-      <w:numFmt w:val="bullet"/>
-      <w:lvlText w:val="–"/>
-      <w:lvlJc w:val="left"/>
-      <w:rPr>
-        <w:rFonts w:ascii="OpenSymbol" w:eastAsia="OpenSymbol" w:hAnsi="OpenSymbol" w:cs="OpenSymbol"/>
-      </w:rPr>
-    </w:lvl>
-    <w:lvl w:ilvl="1">
-      <w:numFmt w:val="bullet"/>
-      <w:lvlText w:val="–"/>
-      <w:lvlJc w:val="left"/>
-      <w:rPr>
-        <w:rFonts w:ascii="OpenSymbol" w:eastAsia="OpenSymbol" w:hAnsi="OpenSymbol" w:cs="OpenSymbol"/>
-      </w:rPr>
-    </w:lvl>
-    <w:lvl w:ilvl="2">
-      <w:numFmt w:val="bullet"/>
-      <w:lvlText w:val="–"/>
-      <w:lvlJc w:val="left"/>
-      <w:rPr>
-        <w:rFonts w:ascii="OpenSymbol" w:eastAsia="OpenSymbol" w:hAnsi="OpenSymbol" w:cs="OpenSymbol"/>
-      </w:rPr>
-    </w:lvl>
-    <w:lvl w:ilvl="3">
-      <w:numFmt w:val="bullet"/>
-      <w:lvlText w:val="–"/>
-      <w:lvlJc w:val="left"/>
-      <w:rPr>
-        <w:rFonts w:ascii="OpenSymbol" w:eastAsia="OpenSymbol" w:hAnsi="OpenSymbol" w:cs="OpenSymbol"/>
-      </w:rPr>
-    </w:lvl>
-    <w:lvl w:ilvl="4">
-      <w:numFmt w:val="bullet"/>
-      <w:lvlText w:val="–"/>
-      <w:lvlJc w:val="left"/>
-      <w:rPr>
-        <w:rFonts w:ascii="OpenSymbol" w:eastAsia="OpenSymbol" w:hAnsi="OpenSymbol" w:cs="OpenSymbol"/>
-      </w:rPr>
-    </w:lvl>
-    <w:lvl w:ilvl="5">
-      <w:numFmt w:val="bullet"/>
-      <w:lvlText w:val="–"/>
-      <w:lvlJc w:val="left"/>
-      <w:rPr>
-        <w:rFonts w:ascii="OpenSymbol" w:eastAsia="OpenSymbol" w:hAnsi="OpenSymbol" w:cs="OpenSymbol"/>
-      </w:rPr>
-    </w:lvl>
-    <w:lvl w:ilvl="6">
-      <w:numFmt w:val="bullet"/>
-      <w:lvlText w:val="–"/>
-      <w:lvlJc w:val="left"/>
-      <w:rPr>
-        <w:rFonts w:ascii="OpenSymbol" w:eastAsia="OpenSymbol" w:hAnsi="OpenSymbol" w:cs="OpenSymbol"/>
-      </w:rPr>
-    </w:lvl>
-    <w:lvl w:ilvl="7">
-      <w:numFmt w:val="bullet"/>
-      <w:lvlText w:val="–"/>
-      <w:lvlJc w:val="left"/>
-      <w:rPr>
-        <w:rFonts w:ascii="OpenSymbol" w:eastAsia="OpenSymbol" w:hAnsi="OpenSymbol" w:cs="OpenSymbol"/>
-      </w:rPr>
-    </w:lvl>
-    <w:lvl w:ilvl="8">
-      <w:numFmt w:val="bullet"/>
-      <w:lvlText w:val="–"/>
-      <w:lvlJc w:val="left"/>
-      <w:rPr>
-        <w:rFonts w:ascii="OpenSymbol" w:eastAsia="OpenSymbol" w:hAnsi="OpenSymbol" w:cs="OpenSymbol"/>
+  <w:abstractNum w:abstractNumId="22" w15:restartNumberingAfterBreak="0">
+    <w:nsid w:val="5F8B158F"/>
+    <w:multiLevelType w:val="hybridMultilevel"/>
+    <w:tmpl w:val="9B50B4FE"/>
+    <w:lvl w:ilvl="0" w:tplc="4580C232">
+      <w:start w:val="1"/>
+      <w:numFmt w:val="bullet"/>
+      <w:lvlText w:val=""/>
+      <w:lvlJc w:val="left"/>
+      <w:pPr>
+        <w:ind w:left="1429" w:hanging="360"/>
+      </w:pPr>
+      <w:rPr>
+        <w:rFonts w:ascii="Symbol" w:hAnsi="Symbol" w:hint="default"/>
+      </w:rPr>
+    </w:lvl>
+    <w:lvl w:ilvl="1" w:tplc="04190003" w:tentative="1">
+      <w:start w:val="1"/>
+      <w:numFmt w:val="bullet"/>
+      <w:lvlText w:val="o"/>
+      <w:lvlJc w:val="left"/>
+      <w:pPr>
+        <w:ind w:left="2149" w:hanging="360"/>
+      </w:pPr>
+      <w:rPr>
+        <w:rFonts w:ascii="Courier New" w:hAnsi="Courier New" w:cs="Courier New" w:hint="default"/>
+      </w:rPr>
+    </w:lvl>
+    <w:lvl w:ilvl="2" w:tplc="04190005" w:tentative="1">
+      <w:start w:val="1"/>
+      <w:numFmt w:val="bullet"/>
+      <w:lvlText w:val=""/>
+      <w:lvlJc w:val="left"/>
+      <w:pPr>
+        <w:ind w:left="2869" w:hanging="360"/>
+      </w:pPr>
+      <w:rPr>
+        <w:rFonts w:ascii="Wingdings" w:hAnsi="Wingdings" w:hint="default"/>
+      </w:rPr>
+    </w:lvl>
+    <w:lvl w:ilvl="3" w:tplc="04190001" w:tentative="1">
+      <w:start w:val="1"/>
+      <w:numFmt w:val="bullet"/>
+      <w:lvlText w:val=""/>
+      <w:lvlJc w:val="left"/>
+      <w:pPr>
+        <w:ind w:left="3589" w:hanging="360"/>
+      </w:pPr>
+      <w:rPr>
+        <w:rFonts w:ascii="Symbol" w:hAnsi="Symbol" w:hint="default"/>
+      </w:rPr>
+    </w:lvl>
+    <w:lvl w:ilvl="4" w:tplc="04190003" w:tentative="1">
+      <w:start w:val="1"/>
+      <w:numFmt w:val="bullet"/>
+      <w:lvlText w:val="o"/>
+      <w:lvlJc w:val="left"/>
+      <w:pPr>
+        <w:ind w:left="4309" w:hanging="360"/>
+      </w:pPr>
+      <w:rPr>
+        <w:rFonts w:ascii="Courier New" w:hAnsi="Courier New" w:cs="Courier New" w:hint="default"/>
+      </w:rPr>
+    </w:lvl>
+    <w:lvl w:ilvl="5" w:tplc="04190005" w:tentative="1">
+      <w:start w:val="1"/>
+      <w:numFmt w:val="bullet"/>
+      <w:lvlText w:val=""/>
+      <w:lvlJc w:val="left"/>
+      <w:pPr>
+        <w:ind w:left="5029" w:hanging="360"/>
+      </w:pPr>
+      <w:rPr>
+        <w:rFonts w:ascii="Wingdings" w:hAnsi="Wingdings" w:hint="default"/>
+      </w:rPr>
+    </w:lvl>
+    <w:lvl w:ilvl="6" w:tplc="04190001" w:tentative="1">
+      <w:start w:val="1"/>
+      <w:numFmt w:val="bullet"/>
+      <w:lvlText w:val=""/>
+      <w:lvlJc w:val="left"/>
+      <w:pPr>
+        <w:ind w:left="5749" w:hanging="360"/>
+      </w:pPr>
+      <w:rPr>
+        <w:rFonts w:ascii="Symbol" w:hAnsi="Symbol" w:hint="default"/>
+      </w:rPr>
+    </w:lvl>
+    <w:lvl w:ilvl="7" w:tplc="04190003" w:tentative="1">
+      <w:start w:val="1"/>
+      <w:numFmt w:val="bullet"/>
+      <w:lvlText w:val="o"/>
+      <w:lvlJc w:val="left"/>
+      <w:pPr>
+        <w:ind w:left="6469" w:hanging="360"/>
+      </w:pPr>
+      <w:rPr>
+        <w:rFonts w:ascii="Courier New" w:hAnsi="Courier New" w:cs="Courier New" w:hint="default"/>
+      </w:rPr>
+    </w:lvl>
+    <w:lvl w:ilvl="8" w:tplc="04190005" w:tentative="1">
+      <w:start w:val="1"/>
+      <w:numFmt w:val="bullet"/>
+      <w:lvlText w:val=""/>
+      <w:lvlJc w:val="left"/>
+      <w:pPr>
+        <w:ind w:left="7189" w:hanging="360"/>
+      </w:pPr>
+      <w:rPr>
+        <w:rFonts w:ascii="Wingdings" w:hAnsi="Wingdings" w:hint="default"/>
       </w:rPr>
     </w:lvl>
   </w:abstractNum>
-  <w:abstractNum w:abstractNumId="27" w15:restartNumberingAfterBreak="0">
+  <w:abstractNum w:abstractNumId="23" w15:restartNumberingAfterBreak="0">
+    <w:nsid w:val="637127C4"/>
+    <w:multiLevelType w:val="hybridMultilevel"/>
+    <w:tmpl w:val="7E46C03C"/>
+    <w:lvl w:ilvl="0" w:tplc="4580C232">
+      <w:start w:val="1"/>
+      <w:numFmt w:val="bullet"/>
+      <w:lvlText w:val=""/>
+      <w:lvlJc w:val="left"/>
+      <w:pPr>
+        <w:ind w:left="1429" w:hanging="360"/>
+      </w:pPr>
+      <w:rPr>
+        <w:rFonts w:ascii="Symbol" w:hAnsi="Symbol" w:hint="default"/>
+      </w:rPr>
+    </w:lvl>
+    <w:lvl w:ilvl="1" w:tplc="04190003" w:tentative="1">
+      <w:start w:val="1"/>
+      <w:numFmt w:val="bullet"/>
+      <w:lvlText w:val="o"/>
+      <w:lvlJc w:val="left"/>
+      <w:pPr>
+        <w:ind w:left="2149" w:hanging="360"/>
+      </w:pPr>
+      <w:rPr>
+        <w:rFonts w:ascii="Courier New" w:hAnsi="Courier New" w:cs="Courier New" w:hint="default"/>
+      </w:rPr>
+    </w:lvl>
+    <w:lvl w:ilvl="2" w:tplc="04190005" w:tentative="1">
+      <w:start w:val="1"/>
+      <w:numFmt w:val="bullet"/>
+      <w:lvlText w:val=""/>
+      <w:lvlJc w:val="left"/>
+      <w:pPr>
+        <w:ind w:left="2869" w:hanging="360"/>
+      </w:pPr>
+      <w:rPr>
+        <w:rFonts w:ascii="Wingdings" w:hAnsi="Wingdings" w:hint="default"/>
+      </w:rPr>
+    </w:lvl>
+    <w:lvl w:ilvl="3" w:tplc="04190001" w:tentative="1">
+      <w:start w:val="1"/>
+      <w:numFmt w:val="bullet"/>
+      <w:lvlText w:val=""/>
+      <w:lvlJc w:val="left"/>
+      <w:pPr>
+        <w:ind w:left="3589" w:hanging="360"/>
+      </w:pPr>
+      <w:rPr>
+        <w:rFonts w:ascii="Symbol" w:hAnsi="Symbol" w:hint="default"/>
+      </w:rPr>
+    </w:lvl>
+    <w:lvl w:ilvl="4" w:tplc="04190003" w:tentative="1">
+      <w:start w:val="1"/>
+      <w:numFmt w:val="bullet"/>
+      <w:lvlText w:val="o"/>
+      <w:lvlJc w:val="left"/>
+      <w:pPr>
+        <w:ind w:left="4309" w:hanging="360"/>
+      </w:pPr>
+      <w:rPr>
+        <w:rFonts w:ascii="Courier New" w:hAnsi="Courier New" w:cs="Courier New" w:hint="default"/>
+      </w:rPr>
+    </w:lvl>
+    <w:lvl w:ilvl="5" w:tplc="04190005" w:tentative="1">
+      <w:start w:val="1"/>
+      <w:numFmt w:val="bullet"/>
+      <w:lvlText w:val=""/>
+      <w:lvlJc w:val="left"/>
+      <w:pPr>
+        <w:ind w:left="5029" w:hanging="360"/>
+      </w:pPr>
+      <w:rPr>
+        <w:rFonts w:ascii="Wingdings" w:hAnsi="Wingdings" w:hint="default"/>
+      </w:rPr>
+    </w:lvl>
+    <w:lvl w:ilvl="6" w:tplc="04190001" w:tentative="1">
+      <w:start w:val="1"/>
+      <w:numFmt w:val="bullet"/>
+      <w:lvlText w:val=""/>
+      <w:lvlJc w:val="left"/>
+      <w:pPr>
+        <w:ind w:left="5749" w:hanging="360"/>
+      </w:pPr>
+      <w:rPr>
+        <w:rFonts w:ascii="Symbol" w:hAnsi="Symbol" w:hint="default"/>
+      </w:rPr>
+    </w:lvl>
+    <w:lvl w:ilvl="7" w:tplc="04190003" w:tentative="1">
+      <w:start w:val="1"/>
+      <w:numFmt w:val="bullet"/>
+      <w:lvlText w:val="o"/>
+      <w:lvlJc w:val="left"/>
+      <w:pPr>
+        <w:ind w:left="6469" w:hanging="360"/>
+      </w:pPr>
+      <w:rPr>
+        <w:rFonts w:ascii="Courier New" w:hAnsi="Courier New" w:cs="Courier New" w:hint="default"/>
+      </w:rPr>
+    </w:lvl>
+    <w:lvl w:ilvl="8" w:tplc="04190005" w:tentative="1">
+      <w:start w:val="1"/>
+      <w:numFmt w:val="bullet"/>
+      <w:lvlText w:val=""/>
+      <w:lvlJc w:val="left"/>
+      <w:pPr>
+        <w:ind w:left="7189" w:hanging="360"/>
+      </w:pPr>
+      <w:rPr>
+        <w:rFonts w:ascii="Wingdings" w:hAnsi="Wingdings" w:hint="default"/>
+      </w:rPr>
+    </w:lvl>
+  </w:abstractNum>
+  <w:abstractNum w:abstractNumId="24" w15:restartNumberingAfterBreak="0">
+    <w:nsid w:val="66952A65"/>
+    <w:multiLevelType w:val="hybridMultilevel"/>
+    <w:tmpl w:val="455C2ED6"/>
+    <w:lvl w:ilvl="0" w:tplc="4580C232">
+      <w:start w:val="1"/>
+      <w:numFmt w:val="bullet"/>
+      <w:lvlText w:val=""/>
+      <w:lvlJc w:val="left"/>
+      <w:pPr>
+        <w:ind w:left="1429" w:hanging="360"/>
+      </w:pPr>
+      <w:rPr>
+        <w:rFonts w:ascii="Symbol" w:hAnsi="Symbol" w:hint="default"/>
+      </w:rPr>
+    </w:lvl>
+    <w:lvl w:ilvl="1" w:tplc="04190003" w:tentative="1">
+      <w:start w:val="1"/>
+      <w:numFmt w:val="bullet"/>
+      <w:lvlText w:val="o"/>
+      <w:lvlJc w:val="left"/>
+      <w:pPr>
+        <w:ind w:left="2149" w:hanging="360"/>
+      </w:pPr>
+      <w:rPr>
+        <w:rFonts w:ascii="Courier New" w:hAnsi="Courier New" w:cs="Courier New" w:hint="default"/>
+      </w:rPr>
+    </w:lvl>
+    <w:lvl w:ilvl="2" w:tplc="04190005" w:tentative="1">
+      <w:start w:val="1"/>
+      <w:numFmt w:val="bullet"/>
+      <w:lvlText w:val=""/>
+      <w:lvlJc w:val="left"/>
+      <w:pPr>
+        <w:ind w:left="2869" w:hanging="360"/>
+      </w:pPr>
+      <w:rPr>
+        <w:rFonts w:ascii="Wingdings" w:hAnsi="Wingdings" w:hint="default"/>
+      </w:rPr>
+    </w:lvl>
+    <w:lvl w:ilvl="3" w:tplc="04190001" w:tentative="1">
+      <w:start w:val="1"/>
+      <w:numFmt w:val="bullet"/>
+      <w:lvlText w:val=""/>
+      <w:lvlJc w:val="left"/>
+      <w:pPr>
+        <w:ind w:left="3589" w:hanging="360"/>
+      </w:pPr>
+      <w:rPr>
+        <w:rFonts w:ascii="Symbol" w:hAnsi="Symbol" w:hint="default"/>
+      </w:rPr>
+    </w:lvl>
+    <w:lvl w:ilvl="4" w:tplc="04190003" w:tentative="1">
+      <w:start w:val="1"/>
+      <w:numFmt w:val="bullet"/>
+      <w:lvlText w:val="o"/>
+      <w:lvlJc w:val="left"/>
+      <w:pPr>
+        <w:ind w:left="4309" w:hanging="360"/>
+      </w:pPr>
+      <w:rPr>
+        <w:rFonts w:ascii="Courier New" w:hAnsi="Courier New" w:cs="Courier New" w:hint="default"/>
+      </w:rPr>
+    </w:lvl>
+    <w:lvl w:ilvl="5" w:tplc="04190005" w:tentative="1">
+      <w:start w:val="1"/>
+      <w:numFmt w:val="bullet"/>
+      <w:lvlText w:val=""/>
+      <w:lvlJc w:val="left"/>
+      <w:pPr>
+        <w:ind w:left="5029" w:hanging="360"/>
+      </w:pPr>
+      <w:rPr>
+        <w:rFonts w:ascii="Wingdings" w:hAnsi="Wingdings" w:hint="default"/>
+      </w:rPr>
+    </w:lvl>
+    <w:lvl w:ilvl="6" w:tplc="04190001" w:tentative="1">
+      <w:start w:val="1"/>
+      <w:numFmt w:val="bullet"/>
+      <w:lvlText w:val=""/>
+      <w:lvlJc w:val="left"/>
+      <w:pPr>
+        <w:ind w:left="5749" w:hanging="360"/>
+      </w:pPr>
+      <w:rPr>
+        <w:rFonts w:ascii="Symbol" w:hAnsi="Symbol" w:hint="default"/>
+      </w:rPr>
+    </w:lvl>
+    <w:lvl w:ilvl="7" w:tplc="04190003" w:tentative="1">
+      <w:start w:val="1"/>
+      <w:numFmt w:val="bullet"/>
+      <w:lvlText w:val="o"/>
+      <w:lvlJc w:val="left"/>
+      <w:pPr>
+        <w:ind w:left="6469" w:hanging="360"/>
+      </w:pPr>
+      <w:rPr>
+        <w:rFonts w:ascii="Courier New" w:hAnsi="Courier New" w:cs="Courier New" w:hint="default"/>
+      </w:rPr>
+    </w:lvl>
+    <w:lvl w:ilvl="8" w:tplc="04190005" w:tentative="1">
+      <w:start w:val="1"/>
+      <w:numFmt w:val="bullet"/>
+      <w:lvlText w:val=""/>
+      <w:lvlJc w:val="left"/>
+      <w:pPr>
+        <w:ind w:left="7189" w:hanging="360"/>
+      </w:pPr>
+      <w:rPr>
+        <w:rFonts w:ascii="Wingdings" w:hAnsi="Wingdings" w:hint="default"/>
+      </w:rPr>
+    </w:lvl>
+  </w:abstractNum>
+  <w:abstractNum w:abstractNumId="25" w15:restartNumberingAfterBreak="0">
     <w:nsid w:val="6ED35D17"/>
     <w:multiLevelType w:val="multilevel"/>
     <w:tmpl w:val="E53E11D6"/>
@@ -13144,84 +13614,7 @@
       </w:rPr>
     </w:lvl>
   </w:abstractNum>
-  <w:abstractNum w:abstractNumId="28" w15:restartNumberingAfterBreak="0">
-    <w:nsid w:val="703E57FB"/>
-    <w:multiLevelType w:val="multilevel"/>
-    <w:tmpl w:val="0E1A3A1A"/>
-    <w:lvl w:ilvl="0">
-      <w:numFmt w:val="bullet"/>
-      <w:lvlText w:val="•"/>
-      <w:lvlJc w:val="left"/>
-      <w:rPr>
-        <w:rFonts w:ascii="OpenSymbol" w:eastAsia="OpenSymbol" w:hAnsi="OpenSymbol" w:cs="OpenSymbol"/>
-      </w:rPr>
-    </w:lvl>
-    <w:lvl w:ilvl="1">
-      <w:numFmt w:val="bullet"/>
-      <w:lvlText w:val="◦"/>
-      <w:lvlJc w:val="left"/>
-      <w:rPr>
-        <w:rFonts w:ascii="OpenSymbol" w:eastAsia="OpenSymbol" w:hAnsi="OpenSymbol" w:cs="OpenSymbol"/>
-      </w:rPr>
-    </w:lvl>
-    <w:lvl w:ilvl="2">
-      <w:numFmt w:val="bullet"/>
-      <w:lvlText w:val="▪"/>
-      <w:lvlJc w:val="left"/>
-      <w:rPr>
-        <w:rFonts w:ascii="OpenSymbol" w:eastAsia="OpenSymbol" w:hAnsi="OpenSymbol" w:cs="OpenSymbol"/>
-      </w:rPr>
-    </w:lvl>
-    <w:lvl w:ilvl="3">
-      <w:numFmt w:val="bullet"/>
-      <w:lvlText w:val="•"/>
-      <w:lvlJc w:val="left"/>
-      <w:rPr>
-        <w:rFonts w:ascii="OpenSymbol" w:eastAsia="OpenSymbol" w:hAnsi="OpenSymbol" w:cs="OpenSymbol"/>
-      </w:rPr>
-    </w:lvl>
-    <w:lvl w:ilvl="4">
-      <w:numFmt w:val="bullet"/>
-      <w:lvlText w:val="◦"/>
-      <w:lvlJc w:val="left"/>
-      <w:rPr>
-        <w:rFonts w:ascii="OpenSymbol" w:eastAsia="OpenSymbol" w:hAnsi="OpenSymbol" w:cs="OpenSymbol"/>
-      </w:rPr>
-    </w:lvl>
-    <w:lvl w:ilvl="5">
-      <w:numFmt w:val="bullet"/>
-      <w:lvlText w:val="▪"/>
-      <w:lvlJc w:val="left"/>
-      <w:rPr>
-        <w:rFonts w:ascii="OpenSymbol" w:eastAsia="OpenSymbol" w:hAnsi="OpenSymbol" w:cs="OpenSymbol"/>
-      </w:rPr>
-    </w:lvl>
-    <w:lvl w:ilvl="6">
-      <w:numFmt w:val="bullet"/>
-      <w:lvlText w:val="•"/>
-      <w:lvlJc w:val="left"/>
-      <w:rPr>
-        <w:rFonts w:ascii="OpenSymbol" w:eastAsia="OpenSymbol" w:hAnsi="OpenSymbol" w:cs="OpenSymbol"/>
-      </w:rPr>
-    </w:lvl>
-    <w:lvl w:ilvl="7">
-      <w:numFmt w:val="bullet"/>
-      <w:lvlText w:val="◦"/>
-      <w:lvlJc w:val="left"/>
-      <w:rPr>
-        <w:rFonts w:ascii="OpenSymbol" w:eastAsia="OpenSymbol" w:hAnsi="OpenSymbol" w:cs="OpenSymbol"/>
-      </w:rPr>
-    </w:lvl>
-    <w:lvl w:ilvl="8">
-      <w:numFmt w:val="bullet"/>
-      <w:lvlText w:val="▪"/>
-      <w:lvlJc w:val="left"/>
-      <w:rPr>
-        <w:rFonts w:ascii="OpenSymbol" w:eastAsia="OpenSymbol" w:hAnsi="OpenSymbol" w:cs="OpenSymbol"/>
-      </w:rPr>
-    </w:lvl>
-  </w:abstractNum>
-  <w:abstractNum w:abstractNumId="29" w15:restartNumberingAfterBreak="0">
+  <w:abstractNum w:abstractNumId="26" w15:restartNumberingAfterBreak="0">
     <w:nsid w:val="705776E9"/>
     <w:multiLevelType w:val="multilevel"/>
     <w:tmpl w:val="5420D7BA"/>
@@ -13299,7 +13692,7 @@
       </w:rPr>
     </w:lvl>
   </w:abstractNum>
-  <w:abstractNum w:abstractNumId="30" w15:restartNumberingAfterBreak="0">
+  <w:abstractNum w:abstractNumId="27" w15:restartNumberingAfterBreak="0">
     <w:nsid w:val="763C3F0A"/>
     <w:multiLevelType w:val="multilevel"/>
     <w:tmpl w:val="42680A98"/>
@@ -13386,7 +13779,7 @@
       </w:rPr>
     </w:lvl>
   </w:abstractNum>
-  <w:abstractNum w:abstractNumId="31" w15:restartNumberingAfterBreak="0">
+  <w:abstractNum w:abstractNumId="28" w15:restartNumberingAfterBreak="0">
     <w:nsid w:val="766C6B3B"/>
     <w:multiLevelType w:val="multilevel"/>
     <w:tmpl w:val="055E59FE"/>
@@ -13473,7 +13866,7 @@
       </w:rPr>
     </w:lvl>
   </w:abstractNum>
-  <w:abstractNum w:abstractNumId="32" w15:restartNumberingAfterBreak="0">
+  <w:abstractNum w:abstractNumId="29" w15:restartNumberingAfterBreak="0">
     <w:nsid w:val="7BFE11DF"/>
     <w:multiLevelType w:val="multilevel"/>
     <w:tmpl w:val="9F38AE00"/>
@@ -13560,269 +13953,97 @@
       </w:rPr>
     </w:lvl>
   </w:abstractNum>
-  <w:abstractNum w:abstractNumId="33" w15:restartNumberingAfterBreak="0">
-    <w:nsid w:val="7C9C47DE"/>
-    <w:multiLevelType w:val="multilevel"/>
-    <w:tmpl w:val="A9B4D958"/>
-    <w:lvl w:ilvl="0">
-      <w:numFmt w:val="bullet"/>
-      <w:lvlText w:val="•"/>
-      <w:lvlJc w:val="left"/>
-      <w:pPr>
-        <w:ind w:left="707" w:hanging="283"/>
-      </w:pPr>
-      <w:rPr>
-        <w:rFonts w:ascii="OpenSymbol" w:eastAsia="OpenSymbol" w:hAnsi="OpenSymbol" w:cs="OpenSymbol"/>
-      </w:rPr>
-    </w:lvl>
-    <w:lvl w:ilvl="1">
-      <w:numFmt w:val="bullet"/>
-      <w:lvlText w:val="●"/>
-      <w:lvlJc w:val="left"/>
-      <w:pPr>
-        <w:ind w:left="1414" w:hanging="283"/>
-      </w:pPr>
-      <w:rPr>
-        <w:rFonts w:ascii="StarSymbol" w:eastAsia="OpenSymbol" w:hAnsi="StarSymbol" w:cs="OpenSymbol"/>
-      </w:rPr>
-    </w:lvl>
-    <w:lvl w:ilvl="2">
-      <w:numFmt w:val="bullet"/>
-      <w:lvlText w:val="•"/>
-      <w:lvlJc w:val="left"/>
-      <w:pPr>
-        <w:ind w:left="2121" w:hanging="283"/>
-      </w:pPr>
-      <w:rPr>
-        <w:rFonts w:ascii="OpenSymbol" w:eastAsia="OpenSymbol" w:hAnsi="OpenSymbol" w:cs="OpenSymbol"/>
-      </w:rPr>
-    </w:lvl>
-    <w:lvl w:ilvl="3">
-      <w:numFmt w:val="bullet"/>
-      <w:lvlText w:val="•"/>
-      <w:lvlJc w:val="left"/>
-      <w:pPr>
-        <w:ind w:left="2828" w:hanging="283"/>
-      </w:pPr>
-      <w:rPr>
-        <w:rFonts w:ascii="OpenSymbol" w:eastAsia="OpenSymbol" w:hAnsi="OpenSymbol" w:cs="OpenSymbol"/>
-      </w:rPr>
-    </w:lvl>
-    <w:lvl w:ilvl="4">
-      <w:numFmt w:val="bullet"/>
-      <w:lvlText w:val="•"/>
-      <w:lvlJc w:val="left"/>
-      <w:pPr>
-        <w:ind w:left="3535" w:hanging="283"/>
-      </w:pPr>
-      <w:rPr>
-        <w:rFonts w:ascii="OpenSymbol" w:eastAsia="OpenSymbol" w:hAnsi="OpenSymbol" w:cs="OpenSymbol"/>
-      </w:rPr>
-    </w:lvl>
-    <w:lvl w:ilvl="5">
-      <w:numFmt w:val="bullet"/>
-      <w:lvlText w:val="•"/>
-      <w:lvlJc w:val="left"/>
-      <w:pPr>
-        <w:ind w:left="4242" w:hanging="283"/>
-      </w:pPr>
-      <w:rPr>
-        <w:rFonts w:ascii="OpenSymbol" w:eastAsia="OpenSymbol" w:hAnsi="OpenSymbol" w:cs="OpenSymbol"/>
-      </w:rPr>
-    </w:lvl>
-    <w:lvl w:ilvl="6">
-      <w:numFmt w:val="bullet"/>
-      <w:lvlText w:val="•"/>
-      <w:lvlJc w:val="left"/>
-      <w:pPr>
-        <w:ind w:left="4949" w:hanging="283"/>
-      </w:pPr>
-      <w:rPr>
-        <w:rFonts w:ascii="OpenSymbol" w:eastAsia="OpenSymbol" w:hAnsi="OpenSymbol" w:cs="OpenSymbol"/>
-      </w:rPr>
-    </w:lvl>
-    <w:lvl w:ilvl="7">
-      <w:numFmt w:val="bullet"/>
-      <w:lvlText w:val="•"/>
-      <w:lvlJc w:val="left"/>
-      <w:pPr>
-        <w:ind w:left="5656" w:hanging="283"/>
-      </w:pPr>
-      <w:rPr>
-        <w:rFonts w:ascii="OpenSymbol" w:eastAsia="OpenSymbol" w:hAnsi="OpenSymbol" w:cs="OpenSymbol"/>
-      </w:rPr>
-    </w:lvl>
-    <w:lvl w:ilvl="8">
-      <w:numFmt w:val="bullet"/>
-      <w:lvlText w:val="•"/>
-      <w:lvlJc w:val="left"/>
-      <w:pPr>
-        <w:ind w:left="6363" w:hanging="283"/>
-      </w:pPr>
-      <w:rPr>
-        <w:rFonts w:ascii="OpenSymbol" w:eastAsia="OpenSymbol" w:hAnsi="OpenSymbol" w:cs="OpenSymbol"/>
-      </w:rPr>
-    </w:lvl>
-  </w:abstractNum>
   <w:num w:numId="1">
+    <w:abstractNumId w:val="19"/>
+  </w:num>
+  <w:num w:numId="2">
+    <w:abstractNumId w:val="9"/>
+  </w:num>
+  <w:num w:numId="3">
+    <w:abstractNumId w:val="3"/>
+  </w:num>
+  <w:num w:numId="4">
+    <w:abstractNumId w:val="6"/>
+  </w:num>
+  <w:num w:numId="5">
+    <w:abstractNumId w:val="14"/>
+  </w:num>
+  <w:num w:numId="6">
+    <w:abstractNumId w:val="1"/>
+  </w:num>
+  <w:num w:numId="7">
+    <w:abstractNumId w:val="11"/>
+  </w:num>
+  <w:num w:numId="8">
+    <w:abstractNumId w:val="7"/>
+  </w:num>
+  <w:num w:numId="9">
+    <w:abstractNumId w:val="27"/>
+  </w:num>
+  <w:num w:numId="10">
+    <w:abstractNumId w:val="18"/>
+  </w:num>
+  <w:num w:numId="11">
+    <w:abstractNumId w:val="29"/>
+  </w:num>
+  <w:num w:numId="12">
+    <w:abstractNumId w:val="17"/>
+  </w:num>
+  <w:num w:numId="13">
+    <w:abstractNumId w:val="12"/>
+  </w:num>
+  <w:num w:numId="14">
+    <w:abstractNumId w:val="8"/>
+  </w:num>
+  <w:num w:numId="15">
+    <w:abstractNumId w:val="16"/>
+  </w:num>
+  <w:num w:numId="16">
+    <w:abstractNumId w:val="5"/>
+  </w:num>
+  <w:num w:numId="17">
+    <w:abstractNumId w:val="26"/>
+  </w:num>
+  <w:num w:numId="18">
+    <w:abstractNumId w:val="21"/>
+  </w:num>
+  <w:num w:numId="19">
+    <w:abstractNumId w:val="25"/>
+  </w:num>
+  <w:num w:numId="20">
+    <w:abstractNumId w:val="13"/>
+  </w:num>
+  <w:num w:numId="21">
+    <w:abstractNumId w:val="28"/>
+  </w:num>
+  <w:num w:numId="22">
+    <w:abstractNumId w:val="2"/>
+  </w:num>
+  <w:num w:numId="23">
+    <w:abstractNumId w:val="0"/>
+  </w:num>
+  <w:num w:numId="24">
+    <w:abstractNumId w:val="20"/>
+  </w:num>
+  <w:num w:numId="25">
+    <w:abstractNumId w:val="15"/>
+  </w:num>
+  <w:num w:numId="26">
+    <w:abstractNumId w:val="22"/>
+  </w:num>
+  <w:num w:numId="27">
+    <w:abstractNumId w:val="23"/>
+  </w:num>
+  <w:num w:numId="28">
     <w:abstractNumId w:val="24"/>
   </w:num>
-  <w:num w:numId="2">
-    <w:abstractNumId w:val="15"/>
+  <w:num w:numId="29">
+    <w:abstractNumId w:val="4"/>
   </w:num>
-  <w:num w:numId="3">
-    <w:abstractNumId w:val="7"/>
-  </w:num>
-  <w:num w:numId="4">
-    <w:abstractNumId w:val="9"/>
-  </w:num>
-  <w:num w:numId="5">
-    <w:abstractNumId w:val="20"/>
-  </w:num>
-  <w:num w:numId="6">
-    <w:abstractNumId w:val="2"/>
-  </w:num>
-  <w:num w:numId="7">
-    <w:abstractNumId w:val="17"/>
-  </w:num>
-  <w:num w:numId="8">
+  <w:num w:numId="30">
     <w:abstractNumId w:val="10"/>
   </w:num>
-  <w:num w:numId="9">
-    <w:abstractNumId w:val="30"/>
-  </w:num>
-  <w:num w:numId="10">
-    <w:abstractNumId w:val="23"/>
-  </w:num>
-  <w:num w:numId="11">
-    <w:abstractNumId w:val="32"/>
-  </w:num>
-  <w:num w:numId="12">
-    <w:abstractNumId w:val="22"/>
-  </w:num>
-  <w:num w:numId="13">
-    <w:abstractNumId w:val="18"/>
-  </w:num>
-  <w:num w:numId="14">
-    <w:abstractNumId w:val="12"/>
-  </w:num>
-  <w:num w:numId="15">
-    <w:abstractNumId w:val="21"/>
-  </w:num>
-  <w:num w:numId="16">
-    <w:abstractNumId w:val="8"/>
-  </w:num>
-  <w:num w:numId="17">
-    <w:abstractNumId w:val="29"/>
-  </w:num>
-  <w:num w:numId="18">
-    <w:abstractNumId w:val="25"/>
-  </w:num>
-  <w:num w:numId="19">
-    <w:abstractNumId w:val="27"/>
-  </w:num>
-  <w:num w:numId="20">
-    <w:abstractNumId w:val="19"/>
-  </w:num>
-  <w:num w:numId="21">
-    <w:abstractNumId w:val="31"/>
-  </w:num>
-  <w:num w:numId="22">
-    <w:abstractNumId w:val="18"/>
-  </w:num>
-  <w:num w:numId="23">
-    <w:abstractNumId w:val="33"/>
-  </w:num>
-  <w:num w:numId="24">
-    <w:abstractNumId w:val="18"/>
-  </w:num>
-  <w:num w:numId="25">
-    <w:abstractNumId w:val="18"/>
-  </w:num>
-  <w:num w:numId="26">
-    <w:abstractNumId w:val="16"/>
-  </w:num>
-  <w:num w:numId="27">
-    <w:abstractNumId w:val="13"/>
-  </w:num>
-  <w:num w:numId="28">
-    <w:abstractNumId w:val="14"/>
-  </w:num>
-  <w:num w:numId="29">
-    <w:abstractNumId w:val="6"/>
-  </w:num>
-  <w:num w:numId="30">
-    <w:abstractNumId w:val="28"/>
-  </w:num>
-  <w:num w:numId="31">
-    <w:abstractNumId w:val="26"/>
-  </w:num>
-  <w:num w:numId="32">
-    <w:abstractNumId w:val="28"/>
-  </w:num>
-  <w:num w:numId="33">
-    <w:abstractNumId w:val="11"/>
-  </w:num>
-  <w:num w:numId="34">
-    <w:abstractNumId w:val="28"/>
-  </w:num>
-  <w:num w:numId="35">
-    <w:abstractNumId w:val="11"/>
-  </w:num>
-  <w:num w:numId="36">
-    <w:abstractNumId w:val="28"/>
-  </w:num>
-  <w:num w:numId="37">
-    <w:abstractNumId w:val="11"/>
-  </w:num>
-  <w:num w:numId="38">
-    <w:abstractNumId w:val="28"/>
-  </w:num>
-  <w:num w:numId="39">
-    <w:abstractNumId w:val="0"/>
-  </w:num>
-  <w:num w:numId="40">
-    <w:abstractNumId w:val="3"/>
-  </w:num>
-  <w:num w:numId="41">
-    <w:abstractNumId w:val="3"/>
-    <w:lvlOverride w:ilvl="0">
-      <w:startOverride w:val="1"/>
-    </w:lvlOverride>
-    <w:lvlOverride w:ilvl="1">
-      <w:startOverride w:val="1"/>
-    </w:lvlOverride>
-    <w:lvlOverride w:ilvl="2">
-      <w:startOverride w:val="1"/>
-    </w:lvlOverride>
-    <w:lvlOverride w:ilvl="3">
-      <w:startOverride w:val="1"/>
-    </w:lvlOverride>
-    <w:lvlOverride w:ilvl="4">
-      <w:startOverride w:val="1"/>
-    </w:lvlOverride>
-    <w:lvlOverride w:ilvl="5">
-      <w:startOverride w:val="1"/>
-    </w:lvlOverride>
-    <w:lvlOverride w:ilvl="6">
-      <w:startOverride w:val="1"/>
-    </w:lvlOverride>
-    <w:lvlOverride w:ilvl="7">
-      <w:startOverride w:val="1"/>
-    </w:lvlOverride>
-    <w:lvlOverride w:ilvl="8">
-      <w:startOverride w:val="1"/>
-    </w:lvlOverride>
-  </w:num>
-  <w:num w:numId="42">
-    <w:abstractNumId w:val="4"/>
-  </w:num>
-  <w:num w:numId="43">
-    <w:abstractNumId w:val="5"/>
-  </w:num>
-  <w:num w:numId="44">
-    <w:abstractNumId w:val="1"/>
-  </w:num>
+  <w:numIdMacAtCleanup w:val="30"/>
 </w:numbering>
 </file>
 

--- a/howto/01_labwork/labwork2.docx
+++ b/howto/01_labwork/labwork2.docx
@@ -97,302 +97,294 @@
         <w:rPr>
           <w:noProof/>
         </w:rPr>
-        <w:t>1 Вами рассмотрен ряд про</w:t>
-      </w:r>
-      <w:bookmarkStart w:id="3" w:name="_GoBack"/>
+        <w:t>1 Вами рассмотрен ряд процедур работы в среде SimInTech применительно к основному режиму анализа динамических процессов в управляемых технических системах, а именно, к режиму МОДЕЛИРОВАНИЕ.</w:t>
+      </w:r>
+    </w:p>
+    <w:p>
+      <w:pPr>
+        <w:rPr>
+          <w:noProof/>
+        </w:rPr>
+      </w:pPr>
+      <w:r>
+        <w:rPr>
+          <w:noProof/>
+        </w:rPr>
+        <w:t>Для более глубокого анализа динамических характеристик систем автоматического регулирования (САР) широко используются методы, основанные на амплитудно-фазовых частотных характеристиках системы (</w:t>
+      </w:r>
+      <w:r>
+        <w:rPr>
+          <w:noProof/>
+        </w:rPr>
+        <w:t>АЧХ</w:t>
+      </w:r>
+      <w:r>
+        <w:rPr>
+          <w:noProof/>
+          <w:lang w:val="en-US"/>
+        </w:rPr>
+        <w:t>/</w:t>
+      </w:r>
+      <w:r>
+        <w:rPr>
+          <w:noProof/>
+        </w:rPr>
+        <w:t>ЛАХ, ФЧХ, годографы различного типа и др.). Поэтому в среде SimInTech</w:t>
+      </w:r>
+      <w:r>
+        <w:rPr>
+          <w:noProof/>
+        </w:rPr>
+        <w:t xml:space="preserve"> реализован </w:t>
+      </w:r>
+      <w:r>
+        <w:rPr>
+          <w:noProof/>
+        </w:rPr>
+        <w:t xml:space="preserve">режим работы АНАЛИЗ, </w:t>
+      </w:r>
+      <w:r>
+        <w:rPr>
+          <w:noProof/>
+        </w:rPr>
+        <w:t xml:space="preserve">в виде набора блоков библиотеки Исследования, </w:t>
+      </w:r>
+      <w:r>
+        <w:rPr>
+          <w:noProof/>
+        </w:rPr>
+        <w:t>котор</w:t>
+      </w:r>
+      <w:r>
+        <w:rPr>
+          <w:noProof/>
+        </w:rPr>
+        <w:t>ые</w:t>
+      </w:r>
+      <w:r>
+        <w:rPr>
+          <w:noProof/>
+        </w:rPr>
+        <w:t xml:space="preserve"> позволя</w:t>
+      </w:r>
+      <w:r>
+        <w:rPr>
+          <w:noProof/>
+        </w:rPr>
+        <w:t>ю</w:t>
+      </w:r>
+      <w:r>
+        <w:rPr>
+          <w:noProof/>
+        </w:rPr>
+        <w:t>т определить вышеперечисленные амплитудно-фазовые частотные характеристики большинства САР.</w:t>
+      </w:r>
+    </w:p>
+    <w:p>
+      <w:pPr>
+        <w:rPr>
+          <w:noProof/>
+        </w:rPr>
+      </w:pPr>
+      <w:r>
+        <w:rPr>
+          <w:noProof/>
+        </w:rPr>
+        <w:t xml:space="preserve">Для чисто </w:t>
+      </w:r>
+      <w:r>
+        <w:rPr>
+          <w:noProof/>
+          <w:u w:val="single"/>
+        </w:rPr>
+        <w:t>линейных</w:t>
+      </w:r>
+      <w:r>
+        <w:rPr>
+          <w:noProof/>
+        </w:rPr>
+        <w:t xml:space="preserve"> САР численные алгоритмы, реализованные в среде SimInTech, позволяют вычислить амплитудно-фазовые частотные характеристики (ЛАХ, ФЧХ, годограф Найквиста и др.) в "классическом" виде (по общеизвестным формулам из курса "Управление в технических системах"). Примерно аналогичный подход для расчета амплитудно-фазовых частотных характеристик в линейных САР реал</w:t>
+      </w:r>
+      <w:r>
+        <w:rPr>
+          <w:noProof/>
+        </w:rPr>
+        <w:t>изован в известных зарубежных программ</w:t>
+      </w:r>
+      <w:r>
+        <w:rPr>
+          <w:noProof/>
+        </w:rPr>
+        <w:t xml:space="preserve"> </w:t>
+      </w:r>
+      <w:r>
+        <w:rPr>
+          <w:noProof/>
+        </w:rPr>
+        <w:t>(SimuLink, VisSim и других).</w:t>
+      </w:r>
+    </w:p>
+    <w:p>
+      <w:pPr>
+        <w:rPr>
+          <w:noProof/>
+        </w:rPr>
+      </w:pPr>
+      <w:r>
+        <w:rPr>
+          <w:noProof/>
+        </w:rPr>
+        <w:t xml:space="preserve">Для определения амплитудно-фазовых частотных характеристик </w:t>
+      </w:r>
+      <w:r>
+        <w:rPr>
+          <w:noProof/>
+          <w:u w:val="single"/>
+        </w:rPr>
+        <w:t>нелинейных</w:t>
+      </w:r>
+      <w:r>
+        <w:rPr>
+          <w:noProof/>
+        </w:rPr>
+        <w:t xml:space="preserve"> САР в </w:t>
+      </w:r>
+      <w:r>
+        <w:rPr>
+          <w:noProof/>
+          <w:u w:val="single"/>
+        </w:rPr>
+        <w:t>малой окрестности</w:t>
+      </w:r>
+      <w:r>
+        <w:rPr>
+          <w:noProof/>
+        </w:rPr>
+        <w:t xml:space="preserve"> стационарного состояния (нулевые начальные условия) или какого-то динамического состояния (ненулевые начальные условия) необходимо предварительно </w:t>
+      </w:r>
+      <w:r>
+        <w:rPr>
+          <w:noProof/>
+          <w:u w:val="single"/>
+        </w:rPr>
+        <w:t>выполнить линеаризацию</w:t>
+      </w:r>
+      <w:r>
+        <w:rPr>
+          <w:noProof/>
+        </w:rPr>
+        <w:t xml:space="preserve"> уравнений динамики САР. Процедура линеаризации уравнений может быть выполнена либо автоматически (программным комплексом), либо "вручную" (Пользователем) на листе бумаг</w:t>
+      </w:r>
+      <w:r>
+        <w:rPr>
+          <w:noProof/>
+        </w:rPr>
+        <w:t>и... Вышеуказанные зарубежные программы</w:t>
+      </w:r>
+      <w:r>
+        <w:rPr>
+          <w:noProof/>
+        </w:rPr>
+        <w:t xml:space="preserve"> "предоставляют" Пользователю только 2-ой вариант...</w:t>
+      </w:r>
+    </w:p>
+    <w:p>
+      <w:pPr>
+        <w:rPr>
+          <w:noProof/>
+        </w:rPr>
+      </w:pPr>
+      <w:r>
+        <w:rPr>
+          <w:noProof/>
+        </w:rPr>
+        <w:t xml:space="preserve">Для многих </w:t>
+      </w:r>
+      <w:r>
+        <w:rPr>
+          <w:noProof/>
+          <w:u w:val="single"/>
+        </w:rPr>
+        <w:t>нелинейных</w:t>
+      </w:r>
+      <w:r>
+        <w:rPr>
+          <w:noProof/>
+        </w:rPr>
+        <w:t xml:space="preserve"> САР (</w:t>
+      </w:r>
+      <w:r>
+        <w:rPr>
+          <w:noProof/>
+          <w:u w:val="single"/>
+        </w:rPr>
+        <w:t>не содержащих типовых нелинейных блоков с зоной нечувствительности</w:t>
+      </w:r>
+      <w:r>
+        <w:rPr>
+          <w:noProof/>
+        </w:rPr>
+        <w:t xml:space="preserve">) расчет частотных характеристик в среде SimInTech выполняется с использованием </w:t>
+      </w:r>
+      <w:r>
+        <w:rPr>
+          <w:noProof/>
+          <w:u w:val="single"/>
+        </w:rPr>
+        <w:t>численной линеаризации</w:t>
+      </w:r>
+      <w:r>
+        <w:rPr>
+          <w:noProof/>
+        </w:rPr>
+        <w:t xml:space="preserve"> динамической модели САР, выполняемой а</w:t>
+      </w:r>
+      <w:r>
+        <w:rPr>
+          <w:noProof/>
+        </w:rPr>
+        <w:t>втоматически (расчетным ядром</w:t>
+      </w:r>
+      <w:r>
+        <w:rPr>
+          <w:noProof/>
+        </w:rPr>
+        <w:t xml:space="preserve">) в окрестности </w:t>
+      </w:r>
+      <w:r>
+        <w:rPr>
+          <w:noProof/>
+          <w:u w:val="single"/>
+        </w:rPr>
+        <w:t>базовой</w:t>
+      </w:r>
+      <w:r>
+        <w:rPr>
+          <w:noProof/>
+        </w:rPr>
+        <w:t xml:space="preserve"> точки.</w:t>
+      </w:r>
+    </w:p>
+    <w:p>
+      <w:pPr>
+        <w:pStyle w:val="1"/>
+        <w:rPr>
+          <w:noProof/>
+        </w:rPr>
+      </w:pPr>
+      <w:bookmarkStart w:id="3" w:name="_Toc360285166"/>
+      <w:bookmarkStart w:id="4" w:name="_Toc416275964"/>
+      <w:r>
+        <w:rPr>
+          <w:noProof/>
+        </w:rPr>
+        <w:t xml:space="preserve">ЦЕЛЬ </w:t>
+      </w:r>
+      <w:r>
+        <w:t>РАБОТЫ</w:t>
+      </w:r>
       <w:bookmarkEnd w:id="3"/>
-      <w:r>
-        <w:rPr>
-          <w:noProof/>
-        </w:rPr>
-        <w:t>цедур работы в среде SimInTech применительно к основному режиму анализа динамических процессов в управляемых технических системах, а именно, к режиму МОДЕЛИРОВАНИЕ.</w:t>
-      </w:r>
-    </w:p>
-    <w:p>
-      <w:pPr>
-        <w:rPr>
-          <w:noProof/>
-        </w:rPr>
-      </w:pPr>
-      <w:r>
-        <w:rPr>
-          <w:noProof/>
-        </w:rPr>
-        <w:t>Для более глубокого анализа динамических характеристик систем автоматического регулирования (САР) широко используются методы, основанные на амплитудно-фазовых частотных характеристиках системы (</w:t>
-      </w:r>
-      <w:r>
-        <w:rPr>
-          <w:noProof/>
-        </w:rPr>
-        <w:t>АЧХ</w:t>
-      </w:r>
-      <w:r>
-        <w:rPr>
-          <w:noProof/>
-          <w:lang w:val="en-US"/>
-        </w:rPr>
-        <w:t>/</w:t>
-      </w:r>
-      <w:r>
-        <w:rPr>
-          <w:noProof/>
-        </w:rPr>
-        <w:t>ЛАХ, ФЧХ, годографы различного типа и др.). Поэтому в среде SimInTech</w:t>
-      </w:r>
-      <w:r>
-        <w:rPr>
-          <w:noProof/>
-        </w:rPr>
-        <w:t xml:space="preserve"> реализован </w:t>
-      </w:r>
-      <w:r>
-        <w:rPr>
-          <w:noProof/>
-        </w:rPr>
-        <w:t xml:space="preserve">режим работы АНАЛИЗ, </w:t>
-      </w:r>
-      <w:r>
-        <w:rPr>
-          <w:noProof/>
-        </w:rPr>
-        <w:t xml:space="preserve">в виде набора блоков библиотеки Исследования, </w:t>
-      </w:r>
-      <w:r>
-        <w:rPr>
-          <w:noProof/>
-        </w:rPr>
-        <w:t>котор</w:t>
-      </w:r>
-      <w:r>
-        <w:rPr>
-          <w:noProof/>
-        </w:rPr>
-        <w:t>ые</w:t>
-      </w:r>
-      <w:r>
-        <w:rPr>
-          <w:noProof/>
-        </w:rPr>
-        <w:t xml:space="preserve"> позволя</w:t>
-      </w:r>
-      <w:r>
-        <w:rPr>
-          <w:noProof/>
-        </w:rPr>
-        <w:t>ю</w:t>
-      </w:r>
-      <w:r>
-        <w:rPr>
-          <w:noProof/>
-        </w:rPr>
-        <w:t>т определить вышеперечисленные амплитудно-фазовые частотные характеристики большинства САР.</w:t>
-      </w:r>
-    </w:p>
-    <w:p>
-      <w:pPr>
-        <w:rPr>
-          <w:noProof/>
-        </w:rPr>
-      </w:pPr>
-      <w:r>
-        <w:rPr>
-          <w:noProof/>
-        </w:rPr>
-        <w:t xml:space="preserve">Для чисто </w:t>
-      </w:r>
-      <w:r>
-        <w:rPr>
-          <w:noProof/>
-          <w:u w:val="single"/>
-        </w:rPr>
-        <w:t>линейных</w:t>
-      </w:r>
-      <w:r>
-        <w:rPr>
-          <w:noProof/>
-        </w:rPr>
-        <w:t xml:space="preserve"> САР численные алгоритмы, реализованные в среде SimInTech, позволяют вычислить амплитудно-фазовые частотные характеристики (ЛАХ, ФЧХ, годограф Найквиста и др.) в "классическом" виде (по общеизвестным формулам из курса "Управление в технических системах"). Примерно аналогичный подход для расчета амплитудно-фазовых частотных характеристик в линейных САР реал</w:t>
-      </w:r>
-      <w:r>
-        <w:rPr>
-          <w:noProof/>
-        </w:rPr>
-        <w:t>изован в известных зарубежных программ</w:t>
-      </w:r>
-      <w:r>
-        <w:rPr>
-          <w:noProof/>
-        </w:rPr>
-        <w:t xml:space="preserve"> </w:t>
-      </w:r>
-      <w:r>
-        <w:rPr>
-          <w:noProof/>
-        </w:rPr>
-        <w:t>(SimuLink, VisSim и других).</w:t>
-      </w:r>
-    </w:p>
-    <w:p>
-      <w:pPr>
-        <w:rPr>
-          <w:noProof/>
-        </w:rPr>
-      </w:pPr>
-      <w:r>
-        <w:rPr>
-          <w:noProof/>
-        </w:rPr>
-        <w:t xml:space="preserve">Для определения амплитудно-фазовых частотных характеристик </w:t>
-      </w:r>
-      <w:r>
-        <w:rPr>
-          <w:noProof/>
-          <w:u w:val="single"/>
-        </w:rPr>
-        <w:t>нелинейных</w:t>
-      </w:r>
-      <w:r>
-        <w:rPr>
-          <w:noProof/>
-        </w:rPr>
-        <w:t xml:space="preserve"> САР в </w:t>
-      </w:r>
-      <w:r>
-        <w:rPr>
-          <w:noProof/>
-          <w:u w:val="single"/>
-        </w:rPr>
-        <w:t>малой окрестности</w:t>
-      </w:r>
-      <w:r>
-        <w:rPr>
-          <w:noProof/>
-        </w:rPr>
-        <w:t xml:space="preserve"> стационарного состояния (нулевые начальные условия) или какого-то динамического состояния (ненулевые начальные условия) необходимо предварительно </w:t>
-      </w:r>
-      <w:r>
-        <w:rPr>
-          <w:noProof/>
-          <w:u w:val="single"/>
-        </w:rPr>
-        <w:t>выполнить линеаризацию</w:t>
-      </w:r>
-      <w:r>
-        <w:rPr>
-          <w:noProof/>
-        </w:rPr>
-        <w:t xml:space="preserve"> уравнений динамики САР. Процедура линеаризации уравнений может быть выполнена либо автоматически (программным комплексом), либо "вручную" (Пользователем) на листе бумаг</w:t>
-      </w:r>
-      <w:r>
-        <w:rPr>
-          <w:noProof/>
-        </w:rPr>
-        <w:t>и... Вышеуказанные зарубежные программы</w:t>
-      </w:r>
-      <w:r>
-        <w:rPr>
-          <w:noProof/>
-        </w:rPr>
-        <w:t xml:space="preserve"> "предоставляют" Пользователю только 2-ой вариант...</w:t>
-      </w:r>
-    </w:p>
-    <w:p>
-      <w:pPr>
-        <w:rPr>
-          <w:noProof/>
-        </w:rPr>
-      </w:pPr>
-      <w:r>
-        <w:rPr>
-          <w:noProof/>
-        </w:rPr>
-        <w:t xml:space="preserve">Для многих </w:t>
-      </w:r>
-      <w:r>
-        <w:rPr>
-          <w:noProof/>
-          <w:u w:val="single"/>
-        </w:rPr>
-        <w:t>нелинейных</w:t>
-      </w:r>
-      <w:r>
-        <w:rPr>
-          <w:noProof/>
-        </w:rPr>
-        <w:t xml:space="preserve"> САР (</w:t>
-      </w:r>
-      <w:r>
-        <w:rPr>
-          <w:noProof/>
-          <w:u w:val="single"/>
-        </w:rPr>
-        <w:t>не содержащих типовых нелинейных блоков с зоной нечувствительности</w:t>
-      </w:r>
-      <w:r>
-        <w:rPr>
-          <w:noProof/>
-        </w:rPr>
-        <w:t xml:space="preserve">) расчет частотных характеристик в среде SimInTech выполняется с использованием </w:t>
-      </w:r>
-      <w:r>
-        <w:rPr>
-          <w:noProof/>
-          <w:u w:val="single"/>
-        </w:rPr>
-        <w:t>численной линеаризации</w:t>
-      </w:r>
-      <w:r>
-        <w:rPr>
-          <w:noProof/>
-        </w:rPr>
-        <w:t xml:space="preserve"> динамической модели САР, выполняемой а</w:t>
-      </w:r>
-      <w:r>
-        <w:rPr>
-          <w:noProof/>
-        </w:rPr>
-        <w:t>втоматически (расчетным ядром</w:t>
-      </w:r>
-      <w:r>
-        <w:rPr>
-          <w:noProof/>
-        </w:rPr>
-        <w:t xml:space="preserve">) в окрестности </w:t>
-      </w:r>
-      <w:r>
-        <w:rPr>
-          <w:noProof/>
-          <w:u w:val="single"/>
-        </w:rPr>
-        <w:t>базовой</w:t>
-      </w:r>
-      <w:r>
-        <w:rPr>
-          <w:noProof/>
-        </w:rPr>
-        <w:t xml:space="preserve"> точки.</w:t>
-      </w:r>
-    </w:p>
-    <w:p>
-      <w:pPr>
-        <w:pStyle w:val="1"/>
-        <w:rPr>
-          <w:noProof/>
-        </w:rPr>
-      </w:pPr>
-      <w:bookmarkStart w:id="4" w:name="_Toc360285166"/>
-      <w:bookmarkStart w:id="5" w:name="_Toc416275964"/>
-      <w:r>
-        <w:rPr>
-          <w:noProof/>
-        </w:rPr>
-        <w:t xml:space="preserve">ЦЕЛЬ </w:t>
-      </w:r>
-      <w:r>
-        <w:t>РАБОТЫ</w:t>
-      </w:r>
       <w:bookmarkEnd w:id="4"/>
-      <w:bookmarkEnd w:id="5"/>
     </w:p>
     <w:p>
       <w:pPr>
@@ -545,65 +537,65 @@
           <w:noProof/>
         </w:rPr>
       </w:pPr>
-      <w:bookmarkStart w:id="6" w:name="main1"/>
-      <w:bookmarkStart w:id="7" w:name="_Toc360285167"/>
-      <w:bookmarkStart w:id="8" w:name="_Toc416275965"/>
+      <w:bookmarkStart w:id="5" w:name="main1"/>
+      <w:bookmarkStart w:id="6" w:name="_Toc360285167"/>
+      <w:bookmarkStart w:id="7" w:name="_Toc416275965"/>
+      <w:bookmarkEnd w:id="5"/>
+      <w:r>
+        <w:rPr>
+          <w:noProof/>
+        </w:rPr>
+        <w:t xml:space="preserve">1 </w:t>
+      </w:r>
+      <w:r>
+        <w:t>О</w:t>
+      </w:r>
       <w:bookmarkEnd w:id="6"/>
       <w:r>
-        <w:rPr>
-          <w:noProof/>
-        </w:rPr>
-        <w:t xml:space="preserve">1 </w:t>
-      </w:r>
-      <w:r>
-        <w:t>О</w:t>
+        <w:t>СНОВНЫЕ</w:t>
+      </w:r>
+      <w:r>
+        <w:rPr>
+          <w:noProof/>
+        </w:rPr>
+        <w:t xml:space="preserve"> МЕТОДЫ И ПРОЦЕДУРЫ РАБОТЫ В РЕЖИМЕ АНАЛИЗ</w:t>
       </w:r>
       <w:bookmarkEnd w:id="7"/>
-      <w:r>
-        <w:t>СНОВНЫЕ</w:t>
-      </w:r>
-      <w:r>
-        <w:rPr>
-          <w:noProof/>
-        </w:rPr>
-        <w:t xml:space="preserve"> МЕТОДЫ И ПРОЦЕДУРЫ РАБОТЫ В РЕЖИМЕ АНАЛИЗ</w:t>
-      </w:r>
+    </w:p>
+    <w:p>
+      <w:pPr>
+        <w:pStyle w:val="2"/>
+      </w:pPr>
+      <w:bookmarkStart w:id="8" w:name="prop11"/>
+      <w:bookmarkStart w:id="9" w:name="_Toc360285168"/>
+      <w:bookmarkStart w:id="10" w:name="_Toc416275966"/>
       <w:bookmarkEnd w:id="8"/>
-    </w:p>
-    <w:p>
-      <w:pPr>
-        <w:pStyle w:val="2"/>
-      </w:pPr>
-      <w:bookmarkStart w:id="9" w:name="prop11"/>
-      <w:bookmarkStart w:id="10" w:name="_Toc360285168"/>
-      <w:bookmarkStart w:id="11" w:name="_Toc416275966"/>
+      <w:r>
+        <w:rPr>
+          <w:noProof/>
+        </w:rPr>
+        <w:t xml:space="preserve">1.1 </w:t>
+      </w:r>
       <w:bookmarkEnd w:id="9"/>
       <w:r>
         <w:rPr>
           <w:noProof/>
         </w:rPr>
-        <w:t xml:space="preserve">1.1 </w:t>
+        <w:t>Анализ амплитудно-фазо</w:t>
+      </w:r>
+      <w:r>
+        <w:rPr>
+          <w:noProof/>
+        </w:rPr>
+        <w:t xml:space="preserve">вых </w:t>
+      </w:r>
+      <w:r>
+        <w:rPr>
+          <w:noProof/>
+        </w:rPr>
+        <w:t>частотных характеристик</w:t>
       </w:r>
       <w:bookmarkEnd w:id="10"/>
-      <w:r>
-        <w:rPr>
-          <w:noProof/>
-        </w:rPr>
-        <w:t>Анализ амплитудно-фазо</w:t>
-      </w:r>
-      <w:r>
-        <w:rPr>
-          <w:noProof/>
-        </w:rPr>
-        <w:t xml:space="preserve">вых </w:t>
-      </w:r>
-      <w:r>
-        <w:rPr>
-          <w:noProof/>
-        </w:rPr>
-        <w:t>частотных характеристик</w:t>
-      </w:r>
-      <w:bookmarkEnd w:id="11"/>
     </w:p>
     <w:p>
       <w:pPr>
@@ -646,15 +638,7 @@
           <w:noProof/>
           <w:shd w:val="clear" w:color="auto" w:fill="FFFFFF"/>
         </w:rPr>
-        <w:t>1 демонстрационно-</w:t>
-      </w:r>
-      <w:r>
-        <w:rPr>
-          <w:noProof/>
-          <w:shd w:val="clear" w:color="auto" w:fill="FFFFFF"/>
-        </w:rPr>
-        <w:lastRenderedPageBreak/>
-        <w:t>ознакомительной задаче. Сформулируем задачи, которые необходимо решить в процессе анализа АФЧХ САР, структурная схема которой созда</w:t>
+        <w:t>1 демонстрационно-ознакомительной задаче. Сформулируем задачи, которые необходимо решить в процессе анализа АФЧХ САР, структурная схема которой созда</w:t>
       </w:r>
       <w:r>
         <w:rPr>
@@ -1252,7 +1236,6 @@
         <w:rPr>
           <w:noProof/>
         </w:rPr>
-        <w:lastRenderedPageBreak/>
         <w:t>Выполните моделирование и убедитесь, что вид переходного процесса типичен для САР, находящихся на апериодической границе устойчивости (один нулевой полюс).</w:t>
       </w:r>
     </w:p>
@@ -2187,7 +2170,6 @@
         <w:rPr>
           <w:noProof/>
         </w:rPr>
-        <w:lastRenderedPageBreak/>
         <w:t>Конечная частота</w:t>
       </w:r>
       <w:r>
@@ -2557,163 +2539,35 @@
           <w:iCs/>
           <w:noProof/>
         </w:rPr>
-        <w:t>Графическое окно</w:t>
-      </w:r>
-      <w:r>
-        <w:rPr>
-          <w:noProof/>
-        </w:rPr>
-        <w:t xml:space="preserve"> с результатами расчета. Используя </w:t>
-      </w:r>
-      <w:r>
-        <w:rPr>
-          <w:noProof/>
-        </w:rPr>
-        <w:t>настройки</w:t>
-      </w:r>
-      <w:r>
-        <w:rPr>
-          <w:noProof/>
-        </w:rPr>
-        <w:t xml:space="preserve"> </w:t>
+        <w:t>Графи</w:t>
       </w:r>
       <w:r>
         <w:rPr>
           <w:b/>
           <w:bCs/>
           <w:i/>
-          <w:noProof/>
-        </w:rPr>
-        <w:t>Графического окна</w:t>
-      </w:r>
-      <w:r>
-        <w:rPr>
-          <w:noProof/>
-        </w:rPr>
-        <w:t xml:space="preserve"> (вызов "всплывающего" меню</w:t>
-      </w:r>
-      <w:r>
-        <w:rPr>
-          <w:noProof/>
-        </w:rPr>
-        <w:t xml:space="preserve"> – </w:t>
-      </w:r>
-      <w:r>
-        <w:rPr>
-          <w:noProof/>
-        </w:rPr>
-        <w:t xml:space="preserve">однократным щелчком </w:t>
-      </w:r>
-      <w:r>
-        <w:rPr>
-          <w:i/>
-          <w:noProof/>
-        </w:rPr>
-        <w:t>правой</w:t>
-      </w:r>
-      <w:r>
-        <w:rPr>
-          <w:noProof/>
-        </w:rPr>
-        <w:t xml:space="preserve"> клавиши "мыши") установите следующие параметры оси ординат: </w:t>
-      </w:r>
-      <w:r>
-        <w:rPr>
-          <w:i/>
-          <w:noProof/>
-        </w:rPr>
-        <w:t>Min Y</w:t>
-      </w:r>
-      <w:r>
-        <w:rPr>
-          <w:i/>
-          <w:noProof/>
-        </w:rPr>
-        <w:t xml:space="preserve"> =</w:t>
-      </w:r>
-      <w:r>
-        <w:rPr>
-          <w:i/>
+          <w:iCs/>
+          <w:noProof/>
+        </w:rPr>
+        <w:t>к</w:t>
+      </w:r>
+      <w:r>
+        <w:rPr>
+          <w:noProof/>
+        </w:rPr>
+        <w:t xml:space="preserve"> с результатами расчета. Используя </w:t>
+      </w:r>
+      <w:r>
+        <w:rPr>
+          <w:noProof/>
+        </w:rPr>
+        <w:t>настройки</w:t>
+      </w:r>
+      <w:r>
+        <w:rPr>
           <w:noProof/>
         </w:rPr>
         <w:t xml:space="preserve"> </w:t>
-      </w:r>
-      <w:r>
-        <w:rPr>
-          <w:b/>
-          <w:noProof/>
-        </w:rPr>
-        <w:t>-</w:t>
-      </w:r>
-      <w:r>
-        <w:rPr>
-          <w:b/>
-          <w:noProof/>
-        </w:rPr>
-        <w:t>270</w:t>
-      </w:r>
-      <w:r>
-        <w:rPr>
-          <w:noProof/>
-        </w:rPr>
-        <w:t xml:space="preserve">; </w:t>
-      </w:r>
-      <w:r>
-        <w:rPr>
-          <w:i/>
-          <w:noProof/>
-        </w:rPr>
-        <w:t>Max Y</w:t>
-      </w:r>
-      <w:r>
-        <w:rPr>
-          <w:noProof/>
-        </w:rPr>
-        <w:t xml:space="preserve"> =</w:t>
-      </w:r>
-      <w:r>
-        <w:rPr>
-          <w:noProof/>
-        </w:rPr>
-        <w:t xml:space="preserve"> </w:t>
-      </w:r>
-      <w:r>
-        <w:rPr>
-          <w:b/>
-          <w:noProof/>
-        </w:rPr>
-        <w:t>+90</w:t>
-      </w:r>
-      <w:r>
-        <w:rPr>
-          <w:noProof/>
-        </w:rPr>
-        <w:t xml:space="preserve">; </w:t>
-      </w:r>
-      <w:r>
-        <w:rPr>
-          <w:noProof/>
-        </w:rPr>
-        <w:t>Шаг сетки =</w:t>
-      </w:r>
-      <w:r>
-        <w:rPr>
-          <w:noProof/>
-        </w:rPr>
-        <w:t xml:space="preserve"> </w:t>
-      </w:r>
-      <w:r>
-        <w:rPr>
-          <w:b/>
-          <w:noProof/>
-        </w:rPr>
-        <w:t>90</w:t>
-      </w:r>
-      <w:r>
-        <w:rPr>
-          <w:noProof/>
-        </w:rPr>
-        <w:t xml:space="preserve">. Если Вы выполните дополнительное оформление </w:t>
       </w:r>
       <w:r>
         <w:rPr>
@@ -2722,7 +2576,175 @@
           <w:i/>
           <w:noProof/>
         </w:rPr>
-        <w:t>Графического окна</w:t>
+        <w:t>Графи</w:t>
+      </w:r>
+      <w:r>
+        <w:rPr>
+          <w:b/>
+          <w:bCs/>
+          <w:i/>
+          <w:noProof/>
+        </w:rPr>
+        <w:t>ка</w:t>
+      </w:r>
+      <w:r>
+        <w:rPr>
+          <w:noProof/>
+        </w:rPr>
+        <w:t xml:space="preserve"> (вызов </w:t>
+      </w:r>
+      <w:r>
+        <w:rPr>
+          <w:noProof/>
+        </w:rPr>
+        <w:t>контекстного</w:t>
+      </w:r>
+      <w:r>
+        <w:rPr>
+          <w:noProof/>
+        </w:rPr>
+        <w:t xml:space="preserve"> меню</w:t>
+      </w:r>
+      <w:r>
+        <w:rPr>
+          <w:noProof/>
+        </w:rPr>
+        <w:t xml:space="preserve"> – </w:t>
+      </w:r>
+      <w:r>
+        <w:rPr>
+          <w:noProof/>
+        </w:rPr>
+        <w:t xml:space="preserve">однократным щелчком </w:t>
+      </w:r>
+      <w:r>
+        <w:rPr>
+          <w:i/>
+          <w:noProof/>
+        </w:rPr>
+        <w:t>правой</w:t>
+      </w:r>
+      <w:r>
+        <w:rPr>
+          <w:noProof/>
+        </w:rPr>
+        <w:t xml:space="preserve"> клавиши "мыши") установите следующие параметры оси ординат: </w:t>
+      </w:r>
+      <w:r>
+        <w:rPr>
+          <w:i/>
+          <w:noProof/>
+        </w:rPr>
+        <w:t>Min Y</w:t>
+      </w:r>
+      <w:r>
+        <w:rPr>
+          <w:i/>
+          <w:noProof/>
+        </w:rPr>
+        <w:t xml:space="preserve"> =</w:t>
+      </w:r>
+      <w:r>
+        <w:rPr>
+          <w:i/>
+          <w:noProof/>
+        </w:rPr>
+        <w:t xml:space="preserve"> </w:t>
+      </w:r>
+      <w:r>
+        <w:rPr>
+          <w:b/>
+          <w:noProof/>
+        </w:rPr>
+        <w:t>-</w:t>
+      </w:r>
+      <w:r>
+        <w:rPr>
+          <w:b/>
+          <w:noProof/>
+        </w:rPr>
+        <w:t>270</w:t>
+      </w:r>
+      <w:r>
+        <w:rPr>
+          <w:noProof/>
+        </w:rPr>
+        <w:t xml:space="preserve">; </w:t>
+      </w:r>
+      <w:r>
+        <w:rPr>
+          <w:i/>
+          <w:noProof/>
+        </w:rPr>
+        <w:t>Max Y</w:t>
+      </w:r>
+      <w:r>
+        <w:rPr>
+          <w:noProof/>
+        </w:rPr>
+        <w:t xml:space="preserve"> =</w:t>
+      </w:r>
+      <w:r>
+        <w:rPr>
+          <w:noProof/>
+        </w:rPr>
+        <w:t xml:space="preserve"> </w:t>
+      </w:r>
+      <w:r>
+        <w:rPr>
+          <w:b/>
+          <w:noProof/>
+        </w:rPr>
+        <w:t>+90</w:t>
+      </w:r>
+      <w:r>
+        <w:rPr>
+          <w:noProof/>
+        </w:rPr>
+        <w:t xml:space="preserve">; </w:t>
+      </w:r>
+      <w:r>
+        <w:rPr>
+          <w:noProof/>
+        </w:rPr>
+        <w:t>Шаг сетки =</w:t>
+      </w:r>
+      <w:r>
+        <w:rPr>
+          <w:noProof/>
+        </w:rPr>
+        <w:t xml:space="preserve"> </w:t>
+      </w:r>
+      <w:r>
+        <w:rPr>
+          <w:b/>
+          <w:noProof/>
+        </w:rPr>
+        <w:t>90</w:t>
+      </w:r>
+      <w:r>
+        <w:rPr>
+          <w:noProof/>
+        </w:rPr>
+        <w:t xml:space="preserve">. Если Вы выполните дополнительное оформление </w:t>
+      </w:r>
+      <w:r>
+        <w:rPr>
+          <w:b/>
+          <w:bCs/>
+          <w:i/>
+          <w:noProof/>
+        </w:rPr>
+        <w:t>Графи</w:t>
+      </w:r>
+      <w:r>
+        <w:rPr>
+          <w:b/>
+          <w:bCs/>
+          <w:i/>
+          <w:noProof/>
+        </w:rPr>
+        <w:t>ка</w:t>
       </w:r>
       <w:r>
         <w:rPr>
@@ -3589,7 +3611,6 @@
         <w:rPr>
           <w:noProof/>
         </w:rPr>
-        <w:lastRenderedPageBreak/>
         <w:drawing>
           <wp:inline distT="0" distB="0" distL="0" distR="0" wp14:anchorId="66FF0E36" wp14:editId="2D0EEE8C">
             <wp:extent cx="5029200" cy="4724400"/>
@@ -4033,7 +4054,19 @@
         <w:rPr>
           <w:noProof/>
         </w:rPr>
-        <w:t xml:space="preserve"> расчет годографа АФЧХ (называемого в среде SimInTech годографом Найквиста), а в </w:t>
+        <w:t xml:space="preserve"> расчет годографа АФЧХ (называемого в среде SimInTech годографом Найквиста), а </w:t>
+      </w:r>
+      <w:r>
+        <w:rPr>
+          <w:noProof/>
+        </w:rPr>
+        <w:t>на</w:t>
+      </w:r>
+      <w:r>
+        <w:rPr>
+          <w:noProof/>
+        </w:rPr>
+        <w:t xml:space="preserve"> </w:t>
       </w:r>
       <w:r>
         <w:rPr>
@@ -4042,7 +4075,16 @@
           <w:i/>
           <w:noProof/>
         </w:rPr>
-        <w:t>Графическом окне</w:t>
+        <w:t>Графи</w:t>
+      </w:r>
+      <w:r>
+        <w:rPr>
+          <w:b/>
+          <w:bCs/>
+          <w:i/>
+          <w:noProof/>
+        </w:rPr>
+        <w:t>ке</w:t>
       </w:r>
       <w:r>
         <w:rPr>
@@ -4105,13 +4147,20 @@
           <w:i/>
           <w:noProof/>
         </w:rPr>
-        <w:t>Графического окна</w:t>
-      </w:r>
-      <w:r>
-        <w:rPr>
-          <w:noProof/>
-        </w:rPr>
-        <w:t>, приведите изображение графика годографа к такому же виду, как и на рис. 1.8.</w:t>
+        <w:t>Графи</w:t>
+      </w:r>
+      <w:r>
+        <w:rPr>
+          <w:i/>
+          <w:noProof/>
+        </w:rPr>
+        <w:t>ка</w:t>
+      </w:r>
+      <w:r>
+        <w:rPr>
+          <w:noProof/>
+        </w:rPr>
+        <w:t>, приведите изображение годографа к такому же виду, как и на рис. 1.8.</w:t>
       </w:r>
     </w:p>
     <w:p>
@@ -4131,15 +4180,7 @@
           <w:noProof/>
           <w:u w:val="single"/>
         </w:rPr>
-        <w:t xml:space="preserve">не </w:t>
-      </w:r>
-      <w:r>
-        <w:rPr>
-          <w:noProof/>
-          <w:u w:val="single"/>
-        </w:rPr>
-        <w:lastRenderedPageBreak/>
-        <w:t>охватывает</w:t>
+        <w:t>не охватывает</w:t>
       </w:r>
       <w:r>
         <w:rPr>
@@ -4227,13 +4268,20 @@
           <w:i/>
           <w:noProof/>
         </w:rPr>
-        <w:t>Графического окна</w:t>
-      </w:r>
-      <w:r>
-        <w:rPr>
-          <w:noProof/>
-        </w:rPr>
-        <w:t>, приведите изображение графика годографа к такому же виду, как и на рис. 1.9.</w:t>
+        <w:t>Графи</w:t>
+      </w:r>
+      <w:r>
+        <w:rPr>
+          <w:i/>
+          <w:noProof/>
+        </w:rPr>
+        <w:t>ка</w:t>
+      </w:r>
+      <w:r>
+        <w:rPr>
+          <w:noProof/>
+        </w:rPr>
+        <w:t>, приведите изображение годографа к такому же виду, как и на рис. 1.9.</w:t>
       </w:r>
     </w:p>
     <w:tbl>
@@ -4792,36 +4840,7 @@
           <w:i/>
           <w:noProof/>
         </w:rPr>
-        <w:t>Графического окна</w:t>
-      </w:r>
-      <w:r>
-        <w:rPr>
-          <w:b/>
-          <w:bCs/>
-          <w:noProof/>
-        </w:rPr>
-        <w:t xml:space="preserve"> </w:t>
-      </w:r>
-      <w:r>
-        <w:rPr>
-          <w:noProof/>
-        </w:rPr>
-        <w:t>(см. рис. 1.10).</w:t>
-      </w:r>
-    </w:p>
-    <w:p>
-      <w:pPr>
-        <w:rPr>
-          <w:noProof/>
-          <w:szCs w:val="28"/>
-        </w:rPr>
-      </w:pPr>
-      <w:r>
-        <w:rPr>
-          <w:noProof/>
-          <w:szCs w:val="28"/>
-        </w:rPr>
-        <w:t xml:space="preserve">Еще раз измените параметры осей координат </w:t>
+        <w:t>Графи</w:t>
       </w:r>
       <w:r>
         <w:rPr>
@@ -4829,9 +4848,57 @@
           <w:bCs/>
           <w:i/>
           <w:noProof/>
+        </w:rPr>
+        <w:t>ка</w:t>
+      </w:r>
+      <w:r>
+        <w:rPr>
+          <w:b/>
+          <w:bCs/>
+          <w:noProof/>
+        </w:rPr>
+        <w:t xml:space="preserve"> </w:t>
+      </w:r>
+      <w:r>
+        <w:rPr>
+          <w:noProof/>
+        </w:rPr>
+        <w:t>(см. рис. 1.10).</w:t>
+      </w:r>
+    </w:p>
+    <w:p>
+      <w:pPr>
+        <w:rPr>
+          <w:noProof/>
           <w:szCs w:val="28"/>
         </w:rPr>
-        <w:t>Графического окна</w:t>
+      </w:pPr>
+      <w:r>
+        <w:rPr>
+          <w:noProof/>
+          <w:szCs w:val="28"/>
+        </w:rPr>
+        <w:t xml:space="preserve">Еще раз измените параметры осей координат </w:t>
+      </w:r>
+      <w:r>
+        <w:rPr>
+          <w:b/>
+          <w:bCs/>
+          <w:i/>
+          <w:noProof/>
+          <w:szCs w:val="28"/>
+        </w:rPr>
+        <w:t>Графи</w:t>
+      </w:r>
+      <w:r>
+        <w:rPr>
+          <w:b/>
+          <w:bCs/>
+          <w:i/>
+          <w:noProof/>
+          <w:szCs w:val="28"/>
+        </w:rPr>
+        <w:t>ка</w:t>
       </w:r>
       <w:r>
         <w:rPr>
@@ -4978,7 +5045,6 @@
               <w:rPr>
                 <w:noProof/>
               </w:rPr>
-              <w:lastRenderedPageBreak/>
               <w:drawing>
                 <wp:inline distT="0" distB="0" distL="0" distR="0" wp14:anchorId="73D2A54A" wp14:editId="480EDBE0">
                   <wp:extent cx="3905250" cy="4124325"/>
@@ -5245,14 +5311,21 @@
           <w:noProof/>
           <w:szCs w:val="28"/>
         </w:rPr>
-        <w:t xml:space="preserve">Посмотрите на графическое </w:t>
+        <w:t>Посмотрите на графи</w:t>
       </w:r>
       <w:r>
         <w:rPr>
           <w:noProof/>
           <w:szCs w:val="28"/>
         </w:rPr>
-        <w:t xml:space="preserve">окно </w:t>
+        <w:t>ки</w:t>
+      </w:r>
+      <w:r>
+        <w:rPr>
+          <w:noProof/>
+          <w:szCs w:val="28"/>
+        </w:rPr>
+        <w:t xml:space="preserve"> </w:t>
       </w:r>
       <w:r>
         <w:rPr>
@@ -5349,14 +5422,7 @@
         <w:rPr>
           <w:noProof/>
         </w:rPr>
-        <w:t xml:space="preserve">. Анализ </w:t>
-      </w:r>
-      <w:r>
-        <w:rPr>
-          <w:noProof/>
-        </w:rPr>
-        <w:lastRenderedPageBreak/>
-        <w:t>графиков</w:t>
+        <w:t>. Анализ графиков</w:t>
       </w:r>
       <w:r>
         <w:rPr>
@@ -5483,7 +5549,16 @@
           <w:i/>
           <w:noProof/>
         </w:rPr>
-        <w:t>Графического окна</w:t>
+        <w:t>Графи</w:t>
+      </w:r>
+      <w:r>
+        <w:rPr>
+          <w:b/>
+          <w:bCs/>
+          <w:i/>
+          <w:noProof/>
+        </w:rPr>
+        <w:t>ка</w:t>
       </w:r>
       <w:r>
         <w:rPr>
@@ -5758,26 +5833,26 @@
           <w:shd w:val="clear" w:color="auto" w:fill="FFFFFF"/>
         </w:rPr>
       </w:pPr>
-      <w:bookmarkStart w:id="12" w:name="start12"/>
-      <w:bookmarkStart w:id="13" w:name="_Toc360285169"/>
-      <w:bookmarkStart w:id="14" w:name="_Toc416275967"/>
+      <w:bookmarkStart w:id="11" w:name="start12"/>
+      <w:bookmarkStart w:id="12" w:name="_Toc360285169"/>
+      <w:bookmarkStart w:id="13" w:name="_Toc416275967"/>
+      <w:bookmarkEnd w:id="11"/>
+      <w:r>
+        <w:rPr>
+          <w:noProof/>
+          <w:shd w:val="clear" w:color="auto" w:fill="FFFFFF"/>
+        </w:rPr>
+        <w:t xml:space="preserve">1.2 </w:t>
+      </w:r>
       <w:bookmarkEnd w:id="12"/>
       <w:r>
         <w:rPr>
           <w:noProof/>
           <w:shd w:val="clear" w:color="auto" w:fill="FFFFFF"/>
         </w:rPr>
-        <w:t xml:space="preserve">1.2 </w:t>
+        <w:t>Определение полюсов, нулей и коэффициентов передаточных функций</w:t>
       </w:r>
       <w:bookmarkEnd w:id="13"/>
-      <w:r>
-        <w:rPr>
-          <w:noProof/>
-          <w:shd w:val="clear" w:color="auto" w:fill="FFFFFF"/>
-        </w:rPr>
-        <w:t>Определение полюсов, нулей и коэффициентов передаточных функций</w:t>
-      </w:r>
-      <w:bookmarkEnd w:id="14"/>
     </w:p>
     <w:p>
       <w:pPr>
@@ -6130,7 +6205,6 @@
         <w:rPr>
           <w:noProof/>
         </w:rPr>
-        <w:lastRenderedPageBreak/>
         <w:drawing>
           <wp:inline distT="0" distB="0" distL="0" distR="0" wp14:anchorId="22062D5D" wp14:editId="423EDA0B">
             <wp:extent cx="5019675" cy="5705475"/>
@@ -6373,7 +6447,6 @@
         <w:rPr>
           <w:noProof/>
         </w:rPr>
-        <w:lastRenderedPageBreak/>
         <w:drawing>
           <wp:inline distT="0" distB="0" distL="0" distR="0" wp14:anchorId="1B19E610" wp14:editId="3238FC55">
             <wp:extent cx="6162675" cy="1504950"/>
@@ -7520,15 +7593,7 @@
           <w:noProof/>
           <w:shd w:val="clear" w:color="auto" w:fill="FFFFFF"/>
         </w:rPr>
-        <w:t xml:space="preserve"> окно с результатами расчета для </w:t>
-      </w:r>
-      <w:r>
-        <w:rPr>
-          <w:noProof/>
-          <w:shd w:val="clear" w:color="auto" w:fill="FFFFFF"/>
-        </w:rPr>
-        <w:lastRenderedPageBreak/>
-        <w:t>скорректированной САР (см. рис. 1.19).</w:t>
+        <w:t xml:space="preserve"> окно с результатами расчета для скорректированной САР (см. рис. 1.19).</w:t>
       </w:r>
     </w:p>
     <w:p>
@@ -7798,26 +7863,26 @@
           <w:shd w:val="clear" w:color="auto" w:fill="FFFFFF"/>
         </w:rPr>
       </w:pPr>
-      <w:bookmarkStart w:id="15" w:name="struct"/>
-      <w:bookmarkStart w:id="16" w:name="_Toc360285170"/>
-      <w:bookmarkStart w:id="17" w:name="_Toc416275968"/>
+      <w:bookmarkStart w:id="14" w:name="struct"/>
+      <w:bookmarkStart w:id="15" w:name="_Toc360285170"/>
+      <w:bookmarkStart w:id="16" w:name="_Toc416275968"/>
+      <w:bookmarkEnd w:id="14"/>
+      <w:r>
+        <w:rPr>
+          <w:noProof/>
+          <w:shd w:val="clear" w:color="auto" w:fill="FFFFFF"/>
+        </w:rPr>
+        <w:t xml:space="preserve">1.3 </w:t>
+      </w:r>
       <w:bookmarkEnd w:id="15"/>
       <w:r>
         <w:rPr>
           <w:noProof/>
           <w:shd w:val="clear" w:color="auto" w:fill="FFFFFF"/>
         </w:rPr>
-        <w:t xml:space="preserve">1.3 </w:t>
+        <w:t>Построение графиков частотных характеристик ряда типовых звеньев</w:t>
       </w:r>
       <w:bookmarkEnd w:id="16"/>
-      <w:r>
-        <w:rPr>
-          <w:noProof/>
-          <w:shd w:val="clear" w:color="auto" w:fill="FFFFFF"/>
-        </w:rPr>
-        <w:t>Построение графиков частотных характеристик ряда типовых звеньев</w:t>
-      </w:r>
-      <w:bookmarkEnd w:id="17"/>
     </w:p>
     <w:p>
       <w:pPr>
@@ -8185,14 +8250,7 @@
           <w:noProof/>
           <w:shd w:val="clear" w:color="auto" w:fill="FFFFFF"/>
         </w:rPr>
-        <w:t xml:space="preserve">₁ </w:t>
-      </w:r>
-      <w:r>
-        <w:rPr>
-          <w:noProof/>
-          <w:shd w:val="clear" w:color="auto" w:fill="FFFFFF"/>
-        </w:rPr>
-        <w:t>= 1 c;</w:t>
+        <w:t>₁ = 1 c;</w:t>
       </w:r>
     </w:p>
     <w:p>
@@ -8219,14 +8277,7 @@
           <w:noProof/>
           <w:shd w:val="clear" w:color="auto" w:fill="FFFFFF"/>
         </w:rPr>
-        <w:t>₂</w:t>
-      </w:r>
-      <w:r>
-        <w:rPr>
-          <w:noProof/>
-          <w:shd w:val="clear" w:color="auto" w:fill="FFFFFF"/>
-        </w:rPr>
-        <w:t xml:space="preserve"> </w:t>
+        <w:t xml:space="preserve">₂ </w:t>
       </w:r>
       <w:r>
         <w:rPr>
@@ -8503,14 +8554,7 @@
           <w:noProof/>
           <w:shd w:val="clear" w:color="auto" w:fill="FFFFFF"/>
         </w:rPr>
-        <w:t xml:space="preserve">₂ </w:t>
-      </w:r>
-      <w:r>
-        <w:rPr>
-          <w:noProof/>
-          <w:shd w:val="clear" w:color="auto" w:fill="FFFFFF"/>
-        </w:rPr>
-        <w:t>=</w:t>
+        <w:t>₂ =</w:t>
       </w:r>
       <w:r>
         <w:rPr>
@@ -8825,7 +8869,6 @@
         <w:rPr>
           <w:noProof/>
         </w:rPr>
-        <w:lastRenderedPageBreak/>
         <w:drawing>
           <wp:inline distT="0" distB="0" distL="0" distR="0" wp14:anchorId="1F7FC6B4" wp14:editId="7606842E">
             <wp:extent cx="4467225" cy="2990850"/>
@@ -9034,7 +9077,7 @@
           <w:noProof/>
           <w:shd w:val="clear" w:color="auto" w:fill="FFFFFF"/>
         </w:rPr>
-        <w:t>Графическое окно</w:t>
+        <w:t>Временной график</w:t>
       </w:r>
       <w:r>
         <w:rPr>
@@ -9052,8 +9095,8 @@
           <w:noProof/>
         </w:rPr>
       </w:pPr>
-      <w:bookmarkStart w:id="18" w:name="_Toc3602851721"/>
-      <w:bookmarkStart w:id="19" w:name="_Toc416275969"/>
+      <w:bookmarkStart w:id="17" w:name="_Toc3602851721"/>
+      <w:bookmarkStart w:id="18" w:name="_Toc416275969"/>
       <w:r>
         <w:rPr>
           <w:noProof/>
@@ -9061,15 +9104,15 @@
         </w:rPr>
         <w:t xml:space="preserve">2 </w:t>
       </w:r>
+      <w:bookmarkEnd w:id="17"/>
+      <w:r>
+        <w:rPr>
+          <w:noProof/>
+          <w:shd w:val="clear" w:color="auto" w:fill="FFFFFF"/>
+        </w:rPr>
+        <w:t>АНАЛИЗ УСТОЙЧИВОСТИ И КОРРЕКЦИЯ САР ЯДЕРНОГО РЕАКТОРА ПО АМПЛИТУДНО-ФАЗОВЫМ ЧАСТОТНЫМ ХАРАКТЕРИСТИКАМ</w:t>
+      </w:r>
       <w:bookmarkEnd w:id="18"/>
-      <w:r>
-        <w:rPr>
-          <w:noProof/>
-          <w:shd w:val="clear" w:color="auto" w:fill="FFFFFF"/>
-        </w:rPr>
-        <w:t>АНАЛИЗ УСТОЙЧИВОСТИ И КОРРЕКЦИЯ САР ЯДЕРНОГО РЕАКТОРА ПО АМПЛИТУДНО-ФАЗОВЫМ ЧАСТОТНЫМ ХАРАКТЕРИСТИКАМ</w:t>
-      </w:r>
-      <w:bookmarkEnd w:id="19"/>
     </w:p>
     <w:p>
       <w:pPr>
@@ -9112,7 +9155,6 @@
         <w:rPr>
           <w:noProof/>
         </w:rPr>
-        <w:lastRenderedPageBreak/>
         <w:drawing>
           <wp:inline distT="0" distB="0" distL="0" distR="0" wp14:anchorId="448C02D0" wp14:editId="309E7FD3">
             <wp:extent cx="6267450" cy="4476750"/>
@@ -9515,7 +9557,6 @@
           <w:noProof/>
           <w:shd w:val="clear" w:color="auto" w:fill="FFFFFF"/>
         </w:rPr>
-        <w:lastRenderedPageBreak/>
         <w:t>Для выполнения данной части лабораторной работы каждой подгруппе необходимо выполнить следующие этапы:</w:t>
       </w:r>
     </w:p>
@@ -9567,7 +9608,7 @@
           <w:noProof/>
           <w:shd w:val="clear" w:color="auto" w:fill="FFFFFF"/>
         </w:rPr>
-        <w:t>ческого окна</w:t>
+        <w:t>ка</w:t>
       </w:r>
       <w:r>
         <w:rPr>
@@ -9947,7 +9988,14 @@
           <w:noProof/>
           <w:shd w:val="clear" w:color="auto" w:fill="FFFFFF"/>
         </w:rPr>
-        <w:t>графического окна</w:t>
+        <w:t>графи</w:t>
+      </w:r>
+      <w:r>
+        <w:rPr>
+          <w:noProof/>
+          <w:shd w:val="clear" w:color="auto" w:fill="FFFFFF"/>
+        </w:rPr>
+        <w:t>ка</w:t>
       </w:r>
       <w:r>
         <w:rPr>
@@ -10366,8 +10414,17 @@
           <w:noProof/>
           <w:shd w:val="clear" w:color="auto" w:fill="FFFFFF"/>
         </w:rPr>
-        <w:t>графического окна</w:t>
-      </w:r>
+        <w:t>графи</w:t>
+      </w:r>
+      <w:r>
+        <w:rPr>
+          <w:noProof/>
+          <w:shd w:val="clear" w:color="auto" w:fill="FFFFFF"/>
+        </w:rPr>
+        <w:t>ка</w:t>
+      </w:r>
+      <w:bookmarkStart w:id="19" w:name="_GoBack"/>
+      <w:bookmarkEnd w:id="19"/>
       <w:r>
         <w:rPr>
           <w:noProof/>
@@ -11030,14 +11087,7 @@
         <w:rPr>
           <w:noProof/>
         </w:rPr>
-        <w:t xml:space="preserve">передаточной функции по </w:t>
-      </w:r>
-      <w:r>
-        <w:rPr>
-          <w:noProof/>
-        </w:rPr>
-        <w:lastRenderedPageBreak/>
-        <w:t>возмущающему воздействию</w:t>
+        <w:t>передаточной функции по возмущающему воздействию</w:t>
       </w:r>
       <w:r>
         <w:rPr>

--- a/howto/01_labwork/labwork2.docx
+++ b/howto/01_labwork/labwork2.docx
@@ -4725,7 +4725,7 @@
         <w:rPr>
           <w:noProof/>
         </w:rPr>
-        <w:t xml:space="preserve">Переместите курсор на командную кнопку </w:t>
+        <w:t xml:space="preserve">Переместите курсор на кнопку </w:t>
       </w:r>
       <w:r>
         <w:rPr>
@@ -4765,7 +4765,15 @@
         <w:rPr>
           <w:noProof/>
         </w:rPr>
-        <w:t>. Переместите курсор на командную кнопку</w:t>
+        <w:t xml:space="preserve">. Переместите курсор на </w:t>
+      </w:r>
+      <w:bookmarkStart w:id="11" w:name="_GoBack"/>
+      <w:bookmarkEnd w:id="11"/>
+      <w:r>
+        <w:rPr>
+          <w:noProof/>
+        </w:rPr>
+        <w:t>кнопку</w:t>
       </w:r>
       <w:r>
         <w:rPr>
@@ -5833,10 +5841,10 @@
           <w:shd w:val="clear" w:color="auto" w:fill="FFFFFF"/>
         </w:rPr>
       </w:pPr>
-      <w:bookmarkStart w:id="11" w:name="start12"/>
-      <w:bookmarkStart w:id="12" w:name="_Toc360285169"/>
-      <w:bookmarkStart w:id="13" w:name="_Toc416275967"/>
-      <w:bookmarkEnd w:id="11"/>
+      <w:bookmarkStart w:id="12" w:name="start12"/>
+      <w:bookmarkStart w:id="13" w:name="_Toc360285169"/>
+      <w:bookmarkStart w:id="14" w:name="_Toc416275967"/>
+      <w:bookmarkEnd w:id="12"/>
       <w:r>
         <w:rPr>
           <w:noProof/>
@@ -5844,7 +5852,7 @@
         </w:rPr>
         <w:t xml:space="preserve">1.2 </w:t>
       </w:r>
-      <w:bookmarkEnd w:id="12"/>
+      <w:bookmarkEnd w:id="13"/>
       <w:r>
         <w:rPr>
           <w:noProof/>
@@ -5852,7 +5860,7 @@
         </w:rPr>
         <w:t>Определение полюсов, нулей и коэффициентов передаточных функций</w:t>
       </w:r>
-      <w:bookmarkEnd w:id="13"/>
+      <w:bookmarkEnd w:id="14"/>
     </w:p>
     <w:p>
       <w:pPr>
@@ -7863,10 +7871,10 @@
           <w:shd w:val="clear" w:color="auto" w:fill="FFFFFF"/>
         </w:rPr>
       </w:pPr>
-      <w:bookmarkStart w:id="14" w:name="struct"/>
-      <w:bookmarkStart w:id="15" w:name="_Toc360285170"/>
-      <w:bookmarkStart w:id="16" w:name="_Toc416275968"/>
-      <w:bookmarkEnd w:id="14"/>
+      <w:bookmarkStart w:id="15" w:name="struct"/>
+      <w:bookmarkStart w:id="16" w:name="_Toc360285170"/>
+      <w:bookmarkStart w:id="17" w:name="_Toc416275968"/>
+      <w:bookmarkEnd w:id="15"/>
       <w:r>
         <w:rPr>
           <w:noProof/>
@@ -7874,7 +7882,7 @@
         </w:rPr>
         <w:t xml:space="preserve">1.3 </w:t>
       </w:r>
-      <w:bookmarkEnd w:id="15"/>
+      <w:bookmarkEnd w:id="16"/>
       <w:r>
         <w:rPr>
           <w:noProof/>
@@ -7882,7 +7890,7 @@
         </w:rPr>
         <w:t>Построение графиков частотных характеристик ряда типовых звеньев</w:t>
       </w:r>
-      <w:bookmarkEnd w:id="16"/>
+      <w:bookmarkEnd w:id="17"/>
     </w:p>
     <w:p>
       <w:pPr>
@@ -9095,8 +9103,8 @@
           <w:noProof/>
         </w:rPr>
       </w:pPr>
-      <w:bookmarkStart w:id="17" w:name="_Toc3602851721"/>
-      <w:bookmarkStart w:id="18" w:name="_Toc416275969"/>
+      <w:bookmarkStart w:id="18" w:name="_Toc3602851721"/>
+      <w:bookmarkStart w:id="19" w:name="_Toc416275969"/>
       <w:r>
         <w:rPr>
           <w:noProof/>
@@ -9104,7 +9112,7 @@
         </w:rPr>
         <w:t xml:space="preserve">2 </w:t>
       </w:r>
-      <w:bookmarkEnd w:id="17"/>
+      <w:bookmarkEnd w:id="18"/>
       <w:r>
         <w:rPr>
           <w:noProof/>
@@ -9112,7 +9120,7 @@
         </w:rPr>
         <w:t>АНАЛИЗ УСТОЙЧИВОСТИ И КОРРЕКЦИЯ САР ЯДЕРНОГО РЕАКТОРА ПО АМПЛИТУДНО-ФАЗОВЫМ ЧАСТОТНЫМ ХАРАКТЕРИСТИКАМ</w:t>
       </w:r>
-      <w:bookmarkEnd w:id="18"/>
+      <w:bookmarkEnd w:id="19"/>
     </w:p>
     <w:p>
       <w:pPr>
@@ -10423,8 +10431,6 @@
         </w:rPr>
         <w:t>ка</w:t>
       </w:r>
-      <w:bookmarkStart w:id="19" w:name="_GoBack"/>
-      <w:bookmarkEnd w:id="19"/>
       <w:r>
         <w:rPr>
           <w:noProof/>

--- a/howto/01_labwork/labwork2.docx
+++ b/howto/01_labwork/labwork2.docx
@@ -4765,15 +4765,7 @@
         <w:rPr>
           <w:noProof/>
         </w:rPr>
-        <w:t xml:space="preserve">. Переместите курсор на </w:t>
-      </w:r>
-      <w:bookmarkStart w:id="11" w:name="_GoBack"/>
-      <w:bookmarkEnd w:id="11"/>
-      <w:r>
-        <w:rPr>
-          <w:noProof/>
-        </w:rPr>
-        <w:t>кнопку</w:t>
+        <w:t>. Переместите курсор на кнопку</w:t>
       </w:r>
       <w:r>
         <w:rPr>
@@ -5841,26 +5833,26 @@
           <w:shd w:val="clear" w:color="auto" w:fill="FFFFFF"/>
         </w:rPr>
       </w:pPr>
-      <w:bookmarkStart w:id="12" w:name="start12"/>
-      <w:bookmarkStart w:id="13" w:name="_Toc360285169"/>
-      <w:bookmarkStart w:id="14" w:name="_Toc416275967"/>
+      <w:bookmarkStart w:id="11" w:name="start12"/>
+      <w:bookmarkStart w:id="12" w:name="_Toc360285169"/>
+      <w:bookmarkStart w:id="13" w:name="_Toc416275967"/>
+      <w:bookmarkEnd w:id="11"/>
+      <w:r>
+        <w:rPr>
+          <w:noProof/>
+          <w:shd w:val="clear" w:color="auto" w:fill="FFFFFF"/>
+        </w:rPr>
+        <w:t xml:space="preserve">1.2 </w:t>
+      </w:r>
       <w:bookmarkEnd w:id="12"/>
       <w:r>
         <w:rPr>
           <w:noProof/>
           <w:shd w:val="clear" w:color="auto" w:fill="FFFFFF"/>
         </w:rPr>
-        <w:t xml:space="preserve">1.2 </w:t>
+        <w:t>Определение полюсов, нулей и коэффициентов передаточных функций</w:t>
       </w:r>
       <w:bookmarkEnd w:id="13"/>
-      <w:r>
-        <w:rPr>
-          <w:noProof/>
-          <w:shd w:val="clear" w:color="auto" w:fill="FFFFFF"/>
-        </w:rPr>
-        <w:t>Определение полюсов, нулей и коэффициентов передаточных функций</w:t>
-      </w:r>
-      <w:bookmarkEnd w:id="14"/>
     </w:p>
     <w:p>
       <w:pPr>
@@ -7871,26 +7863,26 @@
           <w:shd w:val="clear" w:color="auto" w:fill="FFFFFF"/>
         </w:rPr>
       </w:pPr>
-      <w:bookmarkStart w:id="15" w:name="struct"/>
-      <w:bookmarkStart w:id="16" w:name="_Toc360285170"/>
-      <w:bookmarkStart w:id="17" w:name="_Toc416275968"/>
+      <w:bookmarkStart w:id="14" w:name="struct"/>
+      <w:bookmarkStart w:id="15" w:name="_Toc360285170"/>
+      <w:bookmarkStart w:id="16" w:name="_Toc416275968"/>
+      <w:bookmarkEnd w:id="14"/>
+      <w:r>
+        <w:rPr>
+          <w:noProof/>
+          <w:shd w:val="clear" w:color="auto" w:fill="FFFFFF"/>
+        </w:rPr>
+        <w:t xml:space="preserve">1.3 </w:t>
+      </w:r>
       <w:bookmarkEnd w:id="15"/>
       <w:r>
         <w:rPr>
           <w:noProof/>
           <w:shd w:val="clear" w:color="auto" w:fill="FFFFFF"/>
         </w:rPr>
-        <w:t xml:space="preserve">1.3 </w:t>
+        <w:t>Построение графиков частотных характеристик ряда типовых звеньев</w:t>
       </w:r>
       <w:bookmarkEnd w:id="16"/>
-      <w:r>
-        <w:rPr>
-          <w:noProof/>
-          <w:shd w:val="clear" w:color="auto" w:fill="FFFFFF"/>
-        </w:rPr>
-        <w:t>Построение графиков частотных характеристик ряда типовых звеньев</w:t>
-      </w:r>
-      <w:bookmarkEnd w:id="17"/>
     </w:p>
     <w:p>
       <w:pPr>
@@ -9103,8 +9095,8 @@
           <w:noProof/>
         </w:rPr>
       </w:pPr>
-      <w:bookmarkStart w:id="18" w:name="_Toc3602851721"/>
-      <w:bookmarkStart w:id="19" w:name="_Toc416275969"/>
+      <w:bookmarkStart w:id="17" w:name="_Toc3602851721"/>
+      <w:bookmarkStart w:id="18" w:name="_Toc416275969"/>
       <w:r>
         <w:rPr>
           <w:noProof/>
@@ -9112,15 +9104,15 @@
         </w:rPr>
         <w:t xml:space="preserve">2 </w:t>
       </w:r>
+      <w:bookmarkEnd w:id="17"/>
+      <w:r>
+        <w:rPr>
+          <w:noProof/>
+          <w:shd w:val="clear" w:color="auto" w:fill="FFFFFF"/>
+        </w:rPr>
+        <w:t>АНАЛИЗ УСТОЙЧИВОСТИ И КОРРЕКЦИЯ САР ЯДЕРНОГО РЕАКТОРА ПО АМПЛИТУДНО-ФАЗОВЫМ ЧАСТОТНЫМ ХАРАКТЕРИСТИКАМ</w:t>
+      </w:r>
       <w:bookmarkEnd w:id="18"/>
-      <w:r>
-        <w:rPr>
-          <w:noProof/>
-          <w:shd w:val="clear" w:color="auto" w:fill="FFFFFF"/>
-        </w:rPr>
-        <w:t>АНАЛИЗ УСТОЙЧИВОСТИ И КОРРЕКЦИЯ САР ЯДЕРНОГО РЕАКТОРА ПО АМПЛИТУДНО-ФАЗОВЫМ ЧАСТОТНЫМ ХАРАКТЕРИСТИКАМ</w:t>
-      </w:r>
-      <w:bookmarkEnd w:id="19"/>
     </w:p>
     <w:p>
       <w:pPr>
@@ -9449,14 +9441,35 @@
           <w:noProof/>
           <w:shd w:val="clear" w:color="auto" w:fill="FFFFFF"/>
         </w:rPr>
-        <w:t xml:space="preserve"> ядерного реактора, которую Вы можете расположить в свободном месте Схемного окна (например, в пра</w:t>
-      </w:r>
-      <w:r>
-        <w:rPr>
-          <w:noProof/>
-          <w:shd w:val="clear" w:color="auto" w:fill="FFFFFF"/>
-        </w:rPr>
-        <w:t>вом нижнем угле Схемного окна (</w:t>
+        <w:t xml:space="preserve"> ядерного реактора, которую Вы можете расположить в</w:t>
+      </w:r>
+      <w:r>
+        <w:rPr>
+          <w:noProof/>
+          <w:shd w:val="clear" w:color="auto" w:fill="FFFFFF"/>
+        </w:rPr>
+        <w:t xml:space="preserve"> свободном месте Схемного окна (</w:t>
+      </w:r>
+      <w:r>
+        <w:rPr>
+          <w:noProof/>
+          <w:shd w:val="clear" w:color="auto" w:fill="FFFFFF"/>
+        </w:rPr>
+        <w:t>например, в пра</w:t>
+      </w:r>
+      <w:r>
+        <w:rPr>
+          <w:noProof/>
+          <w:shd w:val="clear" w:color="auto" w:fill="FFFFFF"/>
+        </w:rPr>
+        <w:t>вом нижнем угл</w:t>
+      </w:r>
+      <w:r>
+        <w:rPr>
+          <w:noProof/>
+          <w:shd w:val="clear" w:color="auto" w:fill="FFFFFF"/>
+        </w:rPr>
+        <w:t xml:space="preserve">у, </w:t>
       </w:r>
       <w:r>
         <w:rPr>
@@ -9478,7 +9491,16 @@
           <w:noProof/>
           <w:shd w:val="clear" w:color="auto" w:fill="FFFFFF"/>
         </w:rPr>
-        <w:t xml:space="preserve">При расчете и построении графиков АФЧХ рекомендуется задавать </w:t>
+        <w:t>П</w:t>
+      </w:r>
+      <w:bookmarkStart w:id="19" w:name="_GoBack"/>
+      <w:bookmarkEnd w:id="19"/>
+      <w:r>
+        <w:rPr>
+          <w:noProof/>
+          <w:shd w:val="clear" w:color="auto" w:fill="FFFFFF"/>
+        </w:rPr>
+        <w:t xml:space="preserve">ри расчете и построении графиков АФЧХ рекомендуется задавать </w:t>
       </w:r>
       <w:r>
         <w:rPr>

--- a/howto/01_labwork/labwork2.docx
+++ b/howto/01_labwork/labwork2.docx
@@ -4671,20 +4671,22 @@
         </w:rPr>
         <w:t xml:space="preserve">блоке </w:t>
       </w:r>
+      <w:bookmarkStart w:id="11" w:name="_GoBack"/>
       <w:r>
         <w:rPr>
           <w:i/>
           <w:noProof/>
+          <w:szCs w:val="28"/>
         </w:rPr>
         <w:t>W</w:t>
       </w:r>
+      <w:bookmarkEnd w:id="11"/>
       <w:r>
         <w:rPr>
           <w:rFonts w:cs="Cambria"/>
           <w:i/>
           <w:kern w:val="0"/>
-          <w:sz w:val="24"/>
-          <w:szCs w:val="24"/>
+          <w:szCs w:val="28"/>
         </w:rPr>
         <w:t>₁</w:t>
       </w:r>
@@ -4692,6 +4694,7 @@
         <w:rPr>
           <w:i/>
           <w:noProof/>
+          <w:szCs w:val="28"/>
         </w:rPr>
         <w:t>(s)</w:t>
       </w:r>
@@ -5833,10 +5836,10 @@
           <w:shd w:val="clear" w:color="auto" w:fill="FFFFFF"/>
         </w:rPr>
       </w:pPr>
-      <w:bookmarkStart w:id="11" w:name="start12"/>
-      <w:bookmarkStart w:id="12" w:name="_Toc360285169"/>
-      <w:bookmarkStart w:id="13" w:name="_Toc416275967"/>
-      <w:bookmarkEnd w:id="11"/>
+      <w:bookmarkStart w:id="12" w:name="start12"/>
+      <w:bookmarkStart w:id="13" w:name="_Toc360285169"/>
+      <w:bookmarkStart w:id="14" w:name="_Toc416275967"/>
+      <w:bookmarkEnd w:id="12"/>
       <w:r>
         <w:rPr>
           <w:noProof/>
@@ -5844,7 +5847,7 @@
         </w:rPr>
         <w:t xml:space="preserve">1.2 </w:t>
       </w:r>
-      <w:bookmarkEnd w:id="12"/>
+      <w:bookmarkEnd w:id="13"/>
       <w:r>
         <w:rPr>
           <w:noProof/>
@@ -5852,7 +5855,7 @@
         </w:rPr>
         <w:t>Определение полюсов, нулей и коэффициентов передаточных функций</w:t>
       </w:r>
-      <w:bookmarkEnd w:id="13"/>
+      <w:bookmarkEnd w:id="14"/>
     </w:p>
     <w:p>
       <w:pPr>
@@ -7863,10 +7866,10 @@
           <w:shd w:val="clear" w:color="auto" w:fill="FFFFFF"/>
         </w:rPr>
       </w:pPr>
-      <w:bookmarkStart w:id="14" w:name="struct"/>
-      <w:bookmarkStart w:id="15" w:name="_Toc360285170"/>
-      <w:bookmarkStart w:id="16" w:name="_Toc416275968"/>
-      <w:bookmarkEnd w:id="14"/>
+      <w:bookmarkStart w:id="15" w:name="struct"/>
+      <w:bookmarkStart w:id="16" w:name="_Toc360285170"/>
+      <w:bookmarkStart w:id="17" w:name="_Toc416275968"/>
+      <w:bookmarkEnd w:id="15"/>
       <w:r>
         <w:rPr>
           <w:noProof/>
@@ -7874,7 +7877,7 @@
         </w:rPr>
         <w:t xml:space="preserve">1.3 </w:t>
       </w:r>
-      <w:bookmarkEnd w:id="15"/>
+      <w:bookmarkEnd w:id="16"/>
       <w:r>
         <w:rPr>
           <w:noProof/>
@@ -7882,7 +7885,7 @@
         </w:rPr>
         <w:t>Построение графиков частотных характеристик ряда типовых звеньев</w:t>
       </w:r>
-      <w:bookmarkEnd w:id="16"/>
+      <w:bookmarkEnd w:id="17"/>
     </w:p>
     <w:p>
       <w:pPr>
@@ -9095,8 +9098,8 @@
           <w:noProof/>
         </w:rPr>
       </w:pPr>
-      <w:bookmarkStart w:id="17" w:name="_Toc3602851721"/>
-      <w:bookmarkStart w:id="18" w:name="_Toc416275969"/>
+      <w:bookmarkStart w:id="18" w:name="_Toc3602851721"/>
+      <w:bookmarkStart w:id="19" w:name="_Toc416275969"/>
       <w:r>
         <w:rPr>
           <w:noProof/>
@@ -9104,7 +9107,7 @@
         </w:rPr>
         <w:t xml:space="preserve">2 </w:t>
       </w:r>
-      <w:bookmarkEnd w:id="17"/>
+      <w:bookmarkEnd w:id="18"/>
       <w:r>
         <w:rPr>
           <w:noProof/>
@@ -9112,7 +9115,7 @@
         </w:rPr>
         <w:t>АНАЛИЗ УСТОЙЧИВОСТИ И КОРРЕКЦИЯ САР ЯДЕРНОГО РЕАКТОРА ПО АМПЛИТУДНО-ФАЗОВЫМ ЧАСТОТНЫМ ХАРАКТЕРИСТИКАМ</w:t>
       </w:r>
-      <w:bookmarkEnd w:id="18"/>
+      <w:bookmarkEnd w:id="19"/>
     </w:p>
     <w:p>
       <w:pPr>
@@ -9491,16 +9494,7 @@
           <w:noProof/>
           <w:shd w:val="clear" w:color="auto" w:fill="FFFFFF"/>
         </w:rPr>
-        <w:t>П</w:t>
-      </w:r>
-      <w:bookmarkStart w:id="19" w:name="_GoBack"/>
-      <w:bookmarkEnd w:id="19"/>
-      <w:r>
-        <w:rPr>
-          <w:noProof/>
-          <w:shd w:val="clear" w:color="auto" w:fill="FFFFFF"/>
-        </w:rPr>
-        <w:t xml:space="preserve">ри расчете и построении графиков АФЧХ рекомендуется задавать </w:t>
+        <w:t xml:space="preserve">При расчете и построении графиков АФЧХ рекомендуется задавать </w:t>
       </w:r>
       <w:r>
         <w:rPr>

--- a/howto/01_labwork/labwork2.docx
+++ b/howto/01_labwork/labwork2.docx
@@ -4,6 +4,7 @@
   <w:body>
     <w:p>
       <w:pPr>
+        <w:pStyle w:val="a5"/>
         <w:jc w:val="center"/>
         <w:rPr>
           <w:b/>
@@ -15,11 +16,86 @@
           <w:b/>
           <w:noProof/>
         </w:rPr>
+        <w:drawing>
+          <wp:inline distT="0" distB="0" distL="0" distR="0">
+            <wp:extent cx="2657475" cy="476250"/>
+            <wp:effectExtent l="0" t="0" r="9525" b="0"/>
+            <wp:docPr id="6" name="Рисунок 6"/>
+            <wp:cNvGraphicFramePr>
+              <a:graphicFrameLocks xmlns:a="http://schemas.openxmlformats.org/drawingml/2006/main" noChangeAspect="1"/>
+            </wp:cNvGraphicFramePr>
+            <a:graphic xmlns:a="http://schemas.openxmlformats.org/drawingml/2006/main">
+              <a:graphicData uri="http://schemas.openxmlformats.org/drawingml/2006/picture">
+                <pic:pic xmlns:pic="http://schemas.openxmlformats.org/drawingml/2006/picture">
+                  <pic:nvPicPr>
+                    <pic:cNvPr id="0" name="Picture 1"/>
+                    <pic:cNvPicPr>
+                      <a:picLocks noChangeAspect="1" noChangeArrowheads="1"/>
+                    </pic:cNvPicPr>
+                  </pic:nvPicPr>
+                  <pic:blipFill>
+                    <a:blip r:embed="rId7">
+                      <a:extLst>
+                        <a:ext uri="{28A0092B-C50C-407E-A947-70E740481C1C}">
+                          <a14:useLocalDpi xmlns:a14="http://schemas.microsoft.com/office/drawing/2010/main" val="0"/>
+                        </a:ext>
+                      </a:extLst>
+                    </a:blip>
+                    <a:srcRect/>
+                    <a:stretch>
+                      <a:fillRect/>
+                    </a:stretch>
+                  </pic:blipFill>
+                  <pic:spPr bwMode="auto">
+                    <a:xfrm>
+                      <a:off x="0" y="0"/>
+                      <a:ext cx="2657475" cy="476250"/>
+                    </a:xfrm>
+                    <a:prstGeom prst="rect">
+                      <a:avLst/>
+                    </a:prstGeom>
+                    <a:noFill/>
+                    <a:ln>
+                      <a:noFill/>
+                    </a:ln>
+                  </pic:spPr>
+                </pic:pic>
+              </a:graphicData>
+            </a:graphic>
+          </wp:inline>
+        </w:drawing>
+      </w:r>
+    </w:p>
+    <w:p>
+      <w:pPr>
+        <w:pStyle w:val="a5"/>
+        <w:jc w:val="center"/>
+        <w:rPr>
+          <w:b/>
+          <w:noProof/>
+        </w:rPr>
+      </w:pPr>
+    </w:p>
+    <w:p>
+      <w:pPr>
+        <w:pStyle w:val="a5"/>
+        <w:jc w:val="center"/>
+        <w:rPr>
+          <w:b/>
+          <w:noProof/>
+        </w:rPr>
+      </w:pPr>
+      <w:r>
+        <w:rPr>
+          <w:b/>
+          <w:noProof/>
+        </w:rPr>
         <w:t>ЛАБОРАТОРНАЯ РАБОТА № 2</w:t>
       </w:r>
     </w:p>
     <w:p>
       <w:pPr>
+        <w:pStyle w:val="a5"/>
         <w:jc w:val="center"/>
         <w:rPr>
           <w:b/>
@@ -45,11 +121,12 @@
           <w:b/>
           <w:noProof/>
         </w:rPr>
-        <w:t>КОРРЕКЦИЯ САР В СРЕДЕ SIMINTECH</w:t>
-      </w:r>
-    </w:p>
-    <w:p>
-      <w:pPr>
+        <w:t>КОРРЕКЦИЯ САР</w:t>
+      </w:r>
+    </w:p>
+    <w:p>
+      <w:pPr>
+        <w:pStyle w:val="a5"/>
         <w:jc w:val="center"/>
         <w:rPr>
           <w:b/>
@@ -260,7 +337,15 @@
         <w:rPr>
           <w:noProof/>
         </w:rPr>
-        <w:t xml:space="preserve"> стационарного состояния (нулевые начальные условия) или какого-то динамического состояния (ненулевые начальные условия) необходимо предварительно </w:t>
+        <w:t xml:space="preserve"> стационарного состояния (нулевые начальные условия) или какого-то динамического состояния (ненулевые начальные условия) необходимо п</w:t>
+      </w:r>
+      <w:bookmarkStart w:id="3" w:name="_GoBack"/>
+      <w:bookmarkEnd w:id="3"/>
+      <w:r>
+        <w:rPr>
+          <w:noProof/>
+        </w:rPr>
+        <w:t xml:space="preserve">редварительно </w:t>
       </w:r>
       <w:r>
         <w:rPr>
@@ -285,7 +370,14 @@
         <w:rPr>
           <w:noProof/>
         </w:rPr>
-        <w:t xml:space="preserve"> "предоставляют" Пользователю только 2-ой вариант...</w:t>
+        <w:t xml:space="preserve"> "предоставляют" </w:t>
+      </w:r>
+      <w:r>
+        <w:rPr>
+          <w:noProof/>
+        </w:rPr>
+        <w:lastRenderedPageBreak/>
+        <w:t>Пользователю только 2-ой вариант...</w:t>
       </w:r>
     </w:p>
     <w:p>
@@ -372,8 +464,8 @@
           <w:noProof/>
         </w:rPr>
       </w:pPr>
-      <w:bookmarkStart w:id="3" w:name="_Toc360285166"/>
-      <w:bookmarkStart w:id="4" w:name="_Toc416275964"/>
+      <w:bookmarkStart w:id="4" w:name="_Toc360285166"/>
+      <w:bookmarkStart w:id="5" w:name="_Toc416275964"/>
       <w:r>
         <w:rPr>
           <w:noProof/>
@@ -383,8 +475,8 @@
       <w:r>
         <w:t>РАБОТЫ</w:t>
       </w:r>
-      <w:bookmarkEnd w:id="3"/>
       <w:bookmarkEnd w:id="4"/>
+      <w:bookmarkEnd w:id="5"/>
     </w:p>
     <w:p>
       <w:pPr>
@@ -537,10 +629,10 @@
           <w:noProof/>
         </w:rPr>
       </w:pPr>
-      <w:bookmarkStart w:id="5" w:name="main1"/>
-      <w:bookmarkStart w:id="6" w:name="_Toc360285167"/>
-      <w:bookmarkStart w:id="7" w:name="_Toc416275965"/>
-      <w:bookmarkEnd w:id="5"/>
+      <w:bookmarkStart w:id="6" w:name="main1"/>
+      <w:bookmarkStart w:id="7" w:name="_Toc360285167"/>
+      <w:bookmarkStart w:id="8" w:name="_Toc416275965"/>
+      <w:bookmarkEnd w:id="6"/>
       <w:r>
         <w:rPr>
           <w:noProof/>
@@ -550,7 +642,7 @@
       <w:r>
         <w:t>О</w:t>
       </w:r>
-      <w:bookmarkEnd w:id="6"/>
+      <w:bookmarkEnd w:id="7"/>
       <w:r>
         <w:t>СНОВНЫЕ</w:t>
       </w:r>
@@ -560,23 +652,23 @@
         </w:rPr>
         <w:t xml:space="preserve"> МЕТОДЫ И ПРОЦЕДУРЫ РАБОТЫ В РЕЖИМЕ АНАЛИЗ</w:t>
       </w:r>
-      <w:bookmarkEnd w:id="7"/>
+      <w:bookmarkEnd w:id="8"/>
     </w:p>
     <w:p>
       <w:pPr>
         <w:pStyle w:val="2"/>
       </w:pPr>
-      <w:bookmarkStart w:id="8" w:name="prop11"/>
-      <w:bookmarkStart w:id="9" w:name="_Toc360285168"/>
-      <w:bookmarkStart w:id="10" w:name="_Toc416275966"/>
-      <w:bookmarkEnd w:id="8"/>
+      <w:bookmarkStart w:id="9" w:name="prop11"/>
+      <w:bookmarkStart w:id="10" w:name="_Toc360285168"/>
+      <w:bookmarkStart w:id="11" w:name="_Toc416275966"/>
+      <w:bookmarkEnd w:id="9"/>
       <w:r>
         <w:rPr>
           <w:noProof/>
         </w:rPr>
         <w:t xml:space="preserve">1.1 </w:t>
       </w:r>
-      <w:bookmarkEnd w:id="9"/>
+      <w:bookmarkEnd w:id="10"/>
       <w:r>
         <w:rPr>
           <w:noProof/>
@@ -595,7 +687,7 @@
         </w:rPr>
         <w:t>частотных характеристик</w:t>
       </w:r>
-      <w:bookmarkEnd w:id="10"/>
+      <w:bookmarkEnd w:id="11"/>
     </w:p>
     <w:p>
       <w:pPr>
@@ -672,6 +764,7 @@
           <w:noProof/>
           <w:shd w:val="clear" w:color="auto" w:fill="FFFFFF"/>
         </w:rPr>
+        <w:lastRenderedPageBreak/>
         <w:t xml:space="preserve">исследовать на устойчивость </w:t>
       </w:r>
       <w:r>
@@ -922,6 +1015,7 @@
         <w:rPr>
           <w:noProof/>
         </w:rPr>
+        <w:lastRenderedPageBreak/>
         <w:drawing>
           <wp:inline distT="0" distB="0" distL="0" distR="0" wp14:anchorId="3A23B416" wp14:editId="24631752">
             <wp:extent cx="5086350" cy="4114800"/>
@@ -938,7 +1032,7 @@
                     <pic:cNvPicPr/>
                   </pic:nvPicPr>
                   <pic:blipFill>
-                    <a:blip r:embed="rId7"/>
+                    <a:blip r:embed="rId8"/>
                     <a:stretch>
                       <a:fillRect/>
                     </a:stretch>
@@ -1083,7 +1177,14 @@
         <w:rPr>
           <w:noProof/>
         </w:rPr>
-        <w:t xml:space="preserve"> (в т.ч. коэффициент усиления в блоке </w:t>
+        <w:t xml:space="preserve"> (в т.ч. коэффициент </w:t>
+      </w:r>
+      <w:r>
+        <w:rPr>
+          <w:noProof/>
+        </w:rPr>
+        <w:lastRenderedPageBreak/>
+        <w:t xml:space="preserve">усиления в блоке </w:t>
       </w:r>
       <w:r>
         <w:rPr>
@@ -1368,7 +1469,7 @@
                     </pic:cNvPicPr>
                   </pic:nvPicPr>
                   <pic:blipFill>
-                    <a:blip r:embed="rId8">
+                    <a:blip r:embed="rId9">
                       <a:extLst>
                         <a:ext uri="{28A0092B-C50C-407E-A947-70E740481C1C}">
                           <a14:useLocalDpi xmlns:a14="http://schemas.microsoft.com/office/drawing/2010/main" val="0"/>
@@ -1436,6 +1537,7 @@
           <w:noProof/>
           <w:shd w:val="clear" w:color="auto" w:fill="FFFFFF"/>
         </w:rPr>
+        <w:lastRenderedPageBreak/>
         <w:t>Откроется диалоговое окно</w:t>
       </w:r>
       <w:r>
@@ -1564,7 +1666,7 @@
                     </pic:cNvPicPr>
                   </pic:nvPicPr>
                   <pic:blipFill>
-                    <a:blip r:embed="rId9">
+                    <a:blip r:embed="rId10">
                       <a:extLst>
                         <a:ext uri="{28A0092B-C50C-407E-A947-70E740481C1C}">
                           <a14:useLocalDpi xmlns:a14="http://schemas.microsoft.com/office/drawing/2010/main" val="0"/>
@@ -2303,6 +2405,7 @@
         <w:rPr>
           <w:noProof/>
         </w:rPr>
+        <w:lastRenderedPageBreak/>
         <w:t xml:space="preserve">Относительное приращение для Якобиана </w:t>
       </w:r>
       <w:r>
@@ -3244,6 +3347,7 @@
               <w:rPr>
                 <w:noProof/>
               </w:rPr>
+              <w:lastRenderedPageBreak/>
               <w:drawing>
                 <wp:inline distT="0" distB="0" distL="0" distR="0" wp14:anchorId="42ADE7F4" wp14:editId="1489234D">
                   <wp:extent cx="3857625" cy="3848100"/>
@@ -3260,7 +3364,7 @@
                           <pic:cNvPicPr/>
                         </pic:nvPicPr>
                         <pic:blipFill>
-                          <a:blip r:embed="rId10"/>
+                          <a:blip r:embed="rId11"/>
                           <a:stretch>
                             <a:fillRect/>
                           </a:stretch>
@@ -3314,7 +3418,7 @@
                           <pic:cNvPicPr/>
                         </pic:nvPicPr>
                         <pic:blipFill>
-                          <a:blip r:embed="rId11"/>
+                          <a:blip r:embed="rId12"/>
                           <a:stretch>
                             <a:fillRect/>
                           </a:stretch>
@@ -3611,6 +3715,7 @@
         <w:rPr>
           <w:noProof/>
         </w:rPr>
+        <w:lastRenderedPageBreak/>
         <w:drawing>
           <wp:inline distT="0" distB="0" distL="0" distR="0" wp14:anchorId="66FF0E36" wp14:editId="2D0EEE8C">
             <wp:extent cx="5029200" cy="4724400"/>
@@ -3627,7 +3732,7 @@
                     <pic:cNvPicPr/>
                   </pic:nvPicPr>
                   <pic:blipFill>
-                    <a:blip r:embed="rId12"/>
+                    <a:blip r:embed="rId13"/>
                     <a:stretch>
                       <a:fillRect/>
                     </a:stretch>
@@ -3897,6 +4002,7 @@
         <w:rPr>
           <w:noProof/>
         </w:rPr>
+        <w:lastRenderedPageBreak/>
         <w:drawing>
           <wp:inline distT="0" distB="0" distL="0" distR="0">
             <wp:extent cx="4848225" cy="2181225"/>
@@ -3915,7 +4021,7 @@
                     </pic:cNvPicPr>
                   </pic:nvPicPr>
                   <pic:blipFill>
-                    <a:blip r:embed="rId13">
+                    <a:blip r:embed="rId14">
                       <a:extLst>
                         <a:ext uri="{28A0092B-C50C-407E-A947-70E740481C1C}">
                           <a14:useLocalDpi xmlns:a14="http://schemas.microsoft.com/office/drawing/2010/main" val="0"/>
@@ -4324,6 +4430,7 @@
               <w:rPr>
                 <w:noProof/>
               </w:rPr>
+              <w:lastRenderedPageBreak/>
               <w:drawing>
                 <wp:inline distT="0" distB="0" distL="0" distR="0" wp14:anchorId="3E5A1EC5" wp14:editId="31EB06C6">
                   <wp:extent cx="3905250" cy="4124325"/>
@@ -4340,7 +4447,7 @@
                           <pic:cNvPicPr/>
                         </pic:nvPicPr>
                         <pic:blipFill>
-                          <a:blip r:embed="rId14"/>
+                          <a:blip r:embed="rId15"/>
                           <a:stretch>
                             <a:fillRect/>
                           </a:stretch>
@@ -4394,7 +4501,7 @@
                           <pic:cNvPicPr/>
                         </pic:nvPicPr>
                         <pic:blipFill>
-                          <a:blip r:embed="rId15"/>
+                          <a:blip r:embed="rId16"/>
                           <a:stretch>
                             <a:fillRect/>
                           </a:stretch>
@@ -4622,6 +4729,7 @@
         <w:rPr>
           <w:noProof/>
         </w:rPr>
+        <w:lastRenderedPageBreak/>
         <w:t>Измените коэффициен</w:t>
       </w:r>
       <w:r>
@@ -4671,7 +4779,6 @@
         </w:rPr>
         <w:t xml:space="preserve">блоке </w:t>
       </w:r>
-      <w:bookmarkStart w:id="11" w:name="_GoBack"/>
       <w:r>
         <w:rPr>
           <w:i/>
@@ -4680,7 +4787,6 @@
         </w:rPr>
         <w:t>W</w:t>
       </w:r>
-      <w:bookmarkEnd w:id="11"/>
       <w:r>
         <w:rPr>
           <w:rFonts w:cs="Cambria"/>
@@ -5048,6 +5154,7 @@
               <w:rPr>
                 <w:noProof/>
               </w:rPr>
+              <w:lastRenderedPageBreak/>
               <w:drawing>
                 <wp:inline distT="0" distB="0" distL="0" distR="0" wp14:anchorId="73D2A54A" wp14:editId="480EDBE0">
                   <wp:extent cx="3905250" cy="4124325"/>
@@ -5064,7 +5171,7 @@
                           <pic:cNvPicPr/>
                         </pic:nvPicPr>
                         <pic:blipFill>
-                          <a:blip r:embed="rId16"/>
+                          <a:blip r:embed="rId17"/>
                           <a:stretch>
                             <a:fillRect/>
                           </a:stretch>
@@ -5118,7 +5225,7 @@
                           <pic:cNvPicPr/>
                         </pic:nvPicPr>
                         <pic:blipFill>
-                          <a:blip r:embed="rId17"/>
+                          <a:blip r:embed="rId18"/>
                           <a:stretch>
                             <a:fillRect/>
                           </a:stretch>
@@ -5252,6 +5359,7 @@
         <w:rPr>
           <w:noProof/>
         </w:rPr>
+        <w:lastRenderedPageBreak/>
         <w:drawing>
           <wp:inline distT="0" distB="0" distL="0" distR="0" wp14:anchorId="27629E1F" wp14:editId="21ED5B13">
             <wp:extent cx="3857625" cy="3848100"/>
@@ -5268,7 +5376,7 @@
                     <pic:cNvPicPr/>
                   </pic:nvPicPr>
                   <pic:blipFill>
-                    <a:blip r:embed="rId18"/>
+                    <a:blip r:embed="rId19"/>
                     <a:stretch>
                       <a:fillRect/>
                     </a:stretch>
@@ -5615,7 +5723,14 @@
         <w:rPr>
           <w:noProof/>
         </w:rPr>
-        <w:t xml:space="preserve">и ~ 8.2 дБ, соответственно (см. рис. 1.13 и рис. 1.14). Запас по фазе достаточен, однако крайне малый запас по амплитуде (должно быть ~ 30...40 дБ) обосновывает "не очень хорошее" качество переходного процесса в демонстрационно-ознакомительной задаче при </w:t>
+        <w:t xml:space="preserve">и ~ 8.2 дБ, соответственно (см. рис. 1.13 и рис. 1.14). Запас по фазе достаточен, однако крайне малый запас по амплитуде (должно быть ~ 30...40 дБ) обосновывает </w:t>
+      </w:r>
+      <w:r>
+        <w:rPr>
+          <w:noProof/>
+        </w:rPr>
+        <w:lastRenderedPageBreak/>
+        <w:t xml:space="preserve">"не очень хорошее" качество переходного процесса в демонстрационно-ознакомительной задаче при </w:t>
       </w:r>
       <w:r>
         <w:rPr>
@@ -5705,7 +5820,7 @@
                           <pic:cNvPicPr/>
                         </pic:nvPicPr>
                         <pic:blipFill>
-                          <a:blip r:embed="rId19"/>
+                          <a:blip r:embed="rId20"/>
                           <a:stretch>
                             <a:fillRect/>
                           </a:stretch>
@@ -5759,7 +5874,7 @@
                           <pic:cNvPicPr/>
                         </pic:nvPicPr>
                         <pic:blipFill>
-                          <a:blip r:embed="rId20"/>
+                          <a:blip r:embed="rId21"/>
                           <a:stretch>
                             <a:fillRect/>
                           </a:stretch>
@@ -5997,6 +6112,7 @@
           <w:noProof/>
           <w:shd w:val="clear" w:color="auto" w:fill="FFFFFF"/>
         </w:rPr>
+        <w:lastRenderedPageBreak/>
         <w:t xml:space="preserve">Переместите курсор на закладку </w:t>
       </w:r>
       <w:r>
@@ -6208,6 +6324,7 @@
         <w:rPr>
           <w:noProof/>
         </w:rPr>
+        <w:lastRenderedPageBreak/>
         <w:drawing>
           <wp:inline distT="0" distB="0" distL="0" distR="0" wp14:anchorId="22062D5D" wp14:editId="423EDA0B">
             <wp:extent cx="5019675" cy="5705475"/>
@@ -6224,7 +6341,7 @@
                     <pic:cNvPicPr/>
                   </pic:nvPicPr>
                   <pic:blipFill>
-                    <a:blip r:embed="rId21"/>
+                    <a:blip r:embed="rId22"/>
                     <a:stretch>
                       <a:fillRect/>
                     </a:stretch>
@@ -6258,6 +6375,7 @@
           <w:noProof/>
           <w:shd w:val="clear" w:color="auto" w:fill="FFFFFF"/>
         </w:rPr>
+        <w:lastRenderedPageBreak/>
         <w:t>Рисунок 1.15 — Блок Построение передаточных функций</w:t>
       </w:r>
     </w:p>
@@ -6292,7 +6410,7 @@
                     </pic:cNvPicPr>
                   </pic:nvPicPr>
                   <pic:blipFill>
-                    <a:blip r:embed="rId22">
+                    <a:blip r:embed="rId23">
                       <a:extLst>
                         <a:ext uri="{28A0092B-C50C-407E-A947-70E740481C1C}">
                           <a14:useLocalDpi xmlns:a14="http://schemas.microsoft.com/office/drawing/2010/main" val="0"/>
@@ -6466,7 +6584,7 @@
                     <pic:cNvPicPr/>
                   </pic:nvPicPr>
                   <pic:blipFill>
-                    <a:blip r:embed="rId23"/>
+                    <a:blip r:embed="rId24"/>
                     <a:stretch>
                       <a:fillRect/>
                     </a:stretch>
@@ -7253,7 +7371,7 @@
                     <pic:cNvPicPr/>
                   </pic:nvPicPr>
                   <pic:blipFill>
-                    <a:blip r:embed="rId24"/>
+                    <a:blip r:embed="rId25"/>
                     <a:stretch>
                       <a:fillRect/>
                     </a:stretch>
@@ -7373,7 +7491,15 @@
           <w:noProof/>
           <w:shd w:val="clear" w:color="auto" w:fill="FFFFFF"/>
         </w:rPr>
-        <w:t>В правильности расчета коэффициентов числителя и знаменателя передаточной функции замкнутой САР Вы можете убедиться, выполнив "ручной" расчет</w:t>
+        <w:t xml:space="preserve">В правильности расчета коэффициентов числителя и знаменателя передаточной функции замкнутой САР Вы </w:t>
+      </w:r>
+      <w:r>
+        <w:rPr>
+          <w:noProof/>
+          <w:shd w:val="clear" w:color="auto" w:fill="FFFFFF"/>
+        </w:rPr>
+        <w:lastRenderedPageBreak/>
+        <w:t>можете убедиться, выполнив "ручной" расчет</w:t>
       </w:r>
       <w:r>
         <w:rPr>
@@ -7616,1267 +7742,6 @@
             <wp:extent cx="6848475" cy="1466850"/>
             <wp:effectExtent l="0" t="0" r="0" b="0"/>
             <wp:docPr id="37" name="Рисунок 37"/>
-            <wp:cNvGraphicFramePr>
-              <a:graphicFrameLocks xmlns:a="http://schemas.openxmlformats.org/drawingml/2006/main" noChangeAspect="1"/>
-            </wp:cNvGraphicFramePr>
-            <a:graphic xmlns:a="http://schemas.openxmlformats.org/drawingml/2006/main">
-              <a:graphicData uri="http://schemas.openxmlformats.org/drawingml/2006/picture">
-                <pic:pic xmlns:pic="http://schemas.openxmlformats.org/drawingml/2006/picture">
-                  <pic:nvPicPr>
-                    <pic:cNvPr id="1" name=""/>
-                    <pic:cNvPicPr/>
-                  </pic:nvPicPr>
-                  <pic:blipFill>
-                    <a:blip r:embed="rId25"/>
-                    <a:stretch>
-                      <a:fillRect/>
-                    </a:stretch>
-                  </pic:blipFill>
-                  <pic:spPr>
-                    <a:xfrm>
-                      <a:off x="0" y="0"/>
-                      <a:ext cx="6848475" cy="1466850"/>
-                    </a:xfrm>
-                    <a:prstGeom prst="rect">
-                      <a:avLst/>
-                    </a:prstGeom>
-                  </pic:spPr>
-                </pic:pic>
-              </a:graphicData>
-            </a:graphic>
-          </wp:inline>
-        </w:drawing>
-      </w:r>
-    </w:p>
-    <w:p>
-      <w:pPr>
-        <w:pStyle w:val="a3"/>
-        <w:rPr>
-          <w:noProof/>
-          <w:shd w:val="clear" w:color="auto" w:fill="FFFFFF"/>
-        </w:rPr>
-      </w:pPr>
-      <w:r>
-        <w:rPr>
-          <w:noProof/>
-          <w:shd w:val="clear" w:color="auto" w:fill="FFFFFF"/>
-        </w:rPr>
-        <w:t xml:space="preserve">Рисунок 1.19 — Результаты расчета параметров передаточной функции для </w:t>
-      </w:r>
-      <w:r>
-        <w:rPr>
-          <w:noProof/>
-          <w:shd w:val="clear" w:color="auto" w:fill="FFFFFF"/>
-        </w:rPr>
-        <w:br/>
-        <w:t xml:space="preserve">замкнутой САР </w:t>
-      </w:r>
-      <w:r>
-        <w:rPr>
-          <w:noProof/>
-          <w:shd w:val="clear" w:color="auto" w:fill="FFFFFF"/>
-        </w:rPr>
-        <w:t>со</w:t>
-      </w:r>
-      <w:r>
-        <w:rPr>
-          <w:noProof/>
-          <w:shd w:val="clear" w:color="auto" w:fill="FFFFFF"/>
-        </w:rPr>
-        <w:t xml:space="preserve"> значение</w:t>
-      </w:r>
-      <w:r>
-        <w:rPr>
-          <w:noProof/>
-          <w:shd w:val="clear" w:color="auto" w:fill="FFFFFF"/>
-        </w:rPr>
-        <w:t>м</w:t>
-      </w:r>
-      <w:r>
-        <w:rPr>
-          <w:noProof/>
-          <w:shd w:val="clear" w:color="auto" w:fill="FFFFFF"/>
-        </w:rPr>
-        <w:t xml:space="preserve"> скоростной эффективности интегрирующего </w:t>
-      </w:r>
-      <w:r>
-        <w:rPr>
-          <w:noProof/>
-          <w:shd w:val="clear" w:color="auto" w:fill="FFFFFF"/>
-        </w:rPr>
-        <w:br/>
-      </w:r>
-      <w:r>
-        <w:rPr>
-          <w:noProof/>
-          <w:shd w:val="clear" w:color="auto" w:fill="FFFFFF"/>
-        </w:rPr>
-        <w:t>регулятора равным 0.35</w:t>
-      </w:r>
-    </w:p>
-    <w:p>
-      <w:pPr>
-        <w:rPr>
-          <w:noProof/>
-          <w:shd w:val="clear" w:color="auto" w:fill="FFFFFF"/>
-        </w:rPr>
-      </w:pPr>
-      <w:r>
-        <w:rPr>
-          <w:noProof/>
-          <w:shd w:val="clear" w:color="auto" w:fill="FFFFFF"/>
-        </w:rPr>
-        <w:t xml:space="preserve">Анализ нижней </w:t>
-      </w:r>
-      <w:r>
-        <w:rPr>
-          <w:noProof/>
-          <w:shd w:val="clear" w:color="auto" w:fill="FFFFFF"/>
-        </w:rPr>
-        <w:t>строки</w:t>
-      </w:r>
-      <w:r>
-        <w:rPr>
-          <w:noProof/>
-          <w:shd w:val="clear" w:color="auto" w:fill="FFFFFF"/>
-        </w:rPr>
-        <w:t xml:space="preserve"> в </w:t>
-      </w:r>
-      <w:r>
-        <w:rPr>
-          <w:noProof/>
-          <w:shd w:val="clear" w:color="auto" w:fill="FFFFFF"/>
-        </w:rPr>
-        <w:t xml:space="preserve">окне блока </w:t>
-      </w:r>
-      <w:r>
-        <w:rPr>
-          <w:b/>
-          <w:i/>
-          <w:iCs/>
-          <w:noProof/>
-          <w:shd w:val="clear" w:color="auto" w:fill="FFFFFF"/>
-        </w:rPr>
-        <w:t>Построение передаточных функций</w:t>
-      </w:r>
-      <w:r>
-        <w:rPr>
-          <w:noProof/>
-          <w:shd w:val="clear" w:color="auto" w:fill="FFFFFF"/>
-        </w:rPr>
-        <w:t xml:space="preserve"> (см. рис. 1.19) еще раз подтверждает вывод об устойчивости</w:t>
-      </w:r>
-      <w:r>
-        <w:rPr>
-          <w:noProof/>
-          <w:shd w:val="clear" w:color="auto" w:fill="FFFFFF"/>
-        </w:rPr>
-        <w:t xml:space="preserve"> </w:t>
-      </w:r>
-      <w:r>
-        <w:rPr>
-          <w:noProof/>
-          <w:u w:val="single"/>
-          <w:shd w:val="clear" w:color="auto" w:fill="FFFFFF"/>
-        </w:rPr>
-        <w:t>скорректированной</w:t>
-      </w:r>
-      <w:r>
-        <w:rPr>
-          <w:noProof/>
-          <w:shd w:val="clear" w:color="auto" w:fill="FFFFFF"/>
-        </w:rPr>
-        <w:t xml:space="preserve"> САР в </w:t>
-      </w:r>
-      <w:r>
-        <w:rPr>
-          <w:noProof/>
-          <w:u w:val="single"/>
-          <w:shd w:val="clear" w:color="auto" w:fill="FFFFFF"/>
-        </w:rPr>
-        <w:t>замкнутом</w:t>
-      </w:r>
-      <w:r>
-        <w:rPr>
-          <w:noProof/>
-          <w:shd w:val="clear" w:color="auto" w:fill="FFFFFF"/>
-        </w:rPr>
-        <w:t xml:space="preserve"> состоянии: </w:t>
-      </w:r>
-      <w:r>
-        <w:rPr>
-          <w:noProof/>
-          <w:u w:val="single"/>
-          <w:shd w:val="clear" w:color="auto" w:fill="FFFFFF"/>
-        </w:rPr>
-        <w:t>все четыре полюса расположены в левой полуплоскости</w:t>
-      </w:r>
-      <w:r>
-        <w:rPr>
-          <w:noProof/>
-          <w:shd w:val="clear" w:color="auto" w:fill="FFFFFF"/>
-        </w:rPr>
-        <w:t xml:space="preserve"> (два отрицательных вещественных и два комплексно-сопряженных </w:t>
-      </w:r>
-      <w:r>
-        <w:rPr>
-          <w:noProof/>
-          <w:u w:val="single"/>
-          <w:shd w:val="clear" w:color="auto" w:fill="FFFFFF"/>
-        </w:rPr>
-        <w:t>с отрицательной вещественной частью</w:t>
-      </w:r>
-      <w:r>
-        <w:rPr>
-          <w:noProof/>
-          <w:shd w:val="clear" w:color="auto" w:fill="FFFFFF"/>
-        </w:rPr>
-        <w:t>).</w:t>
-      </w:r>
-    </w:p>
-    <w:p>
-      <w:pPr>
-        <w:rPr>
-          <w:i/>
-          <w:iCs/>
-          <w:noProof/>
-          <w:shd w:val="clear" w:color="auto" w:fill="FFFFFF"/>
-        </w:rPr>
-      </w:pPr>
-      <w:r>
-        <w:rPr>
-          <w:noProof/>
-          <w:shd w:val="clear" w:color="auto" w:fill="FFFFFF"/>
-        </w:rPr>
-        <w:t>Сохраните структурную схему на жесткий диск под "оригинальным" именем, так она Вам еще потребуется при выполн</w:t>
-      </w:r>
-      <w:r>
-        <w:rPr>
-          <w:noProof/>
-          <w:shd w:val="clear" w:color="auto" w:fill="FFFFFF"/>
-        </w:rPr>
-        <w:t>ении лабораторной работы № 3.</w:t>
-      </w:r>
-    </w:p>
-    <w:p>
-      <w:pPr>
-        <w:pStyle w:val="2"/>
-        <w:rPr>
-          <w:noProof/>
-          <w:shd w:val="clear" w:color="auto" w:fill="FFFFFF"/>
-        </w:rPr>
-      </w:pPr>
-      <w:bookmarkStart w:id="15" w:name="struct"/>
-      <w:bookmarkStart w:id="16" w:name="_Toc360285170"/>
-      <w:bookmarkStart w:id="17" w:name="_Toc416275968"/>
-      <w:bookmarkEnd w:id="15"/>
-      <w:r>
-        <w:rPr>
-          <w:noProof/>
-          <w:shd w:val="clear" w:color="auto" w:fill="FFFFFF"/>
-        </w:rPr>
-        <w:t xml:space="preserve">1.3 </w:t>
-      </w:r>
-      <w:bookmarkEnd w:id="16"/>
-      <w:r>
-        <w:rPr>
-          <w:noProof/>
-          <w:shd w:val="clear" w:color="auto" w:fill="FFFFFF"/>
-        </w:rPr>
-        <w:t>Построение графиков частотных характеристик ряда типовых звеньев</w:t>
-      </w:r>
-      <w:bookmarkEnd w:id="17"/>
-    </w:p>
-    <w:p>
-      <w:pPr>
-        <w:rPr>
-          <w:noProof/>
-          <w:shd w:val="clear" w:color="auto" w:fill="FFFFFF"/>
-        </w:rPr>
-      </w:pPr>
-      <w:r>
-        <w:rPr>
-          <w:noProof/>
-          <w:shd w:val="clear" w:color="auto" w:fill="FFFFFF"/>
-        </w:rPr>
-        <w:t>Перед выполнением самостоятельного исследования частотных характеристик САР ядерного реактора (загляните в следующий раздел...) в качестве "легкой разминки" необходимо построить графики основных частотных характеристик для некоторых типовых звеньев и сравнить построенное с аналогичными графиками в лекциях по курсу "Управление в технических системах"...</w:t>
-      </w:r>
-    </w:p>
-    <w:p>
-      <w:pPr>
-        <w:rPr>
-          <w:noProof/>
-          <w:shd w:val="clear" w:color="auto" w:fill="FFFFFF"/>
-        </w:rPr>
-      </w:pPr>
-      <w:r>
-        <w:rPr>
-          <w:noProof/>
-          <w:shd w:val="clear" w:color="auto" w:fill="FFFFFF"/>
-        </w:rPr>
-        <w:t xml:space="preserve">Используя освоенные процедуры работы с блоками Общетехнической библиотеки </w:t>
-      </w:r>
-      <w:r>
-        <w:rPr>
-          <w:b/>
-          <w:bCs/>
-          <w:i/>
-          <w:iCs/>
-          <w:noProof/>
-          <w:shd w:val="clear" w:color="auto" w:fill="FFFFFF"/>
-        </w:rPr>
-        <w:t>Исследования</w:t>
-      </w:r>
-      <w:r>
-        <w:rPr>
-          <w:noProof/>
-          <w:shd w:val="clear" w:color="auto" w:fill="FFFFFF"/>
-        </w:rPr>
-        <w:t>, постройте для каждого из перечисленных ниже звеньев следующие частотные характеристики:</w:t>
-      </w:r>
-    </w:p>
-    <w:p>
-      <w:pPr>
-        <w:pStyle w:val="a4"/>
-        <w:numPr>
-          <w:ilvl w:val="0"/>
-          <w:numId w:val="24"/>
-        </w:numPr>
-        <w:rPr>
-          <w:noProof/>
-          <w:shd w:val="clear" w:color="auto" w:fill="FFFFFF"/>
-        </w:rPr>
-      </w:pPr>
-      <w:r>
-        <w:rPr>
-          <w:noProof/>
-          <w:shd w:val="clear" w:color="auto" w:fill="FFFFFF"/>
-        </w:rPr>
-        <w:t>графики годографов АФЧХ (годографов Найквиста);</w:t>
-      </w:r>
-    </w:p>
-    <w:p>
-      <w:pPr>
-        <w:pStyle w:val="a4"/>
-        <w:numPr>
-          <w:ilvl w:val="0"/>
-          <w:numId w:val="24"/>
-        </w:numPr>
-        <w:rPr>
-          <w:noProof/>
-          <w:shd w:val="clear" w:color="auto" w:fill="FFFFFF"/>
-        </w:rPr>
-      </w:pPr>
-      <w:r>
-        <w:rPr>
-          <w:noProof/>
-          <w:shd w:val="clear" w:color="auto" w:fill="FFFFFF"/>
-        </w:rPr>
-        <w:t>графики</w:t>
-      </w:r>
-      <w:r>
-        <w:rPr>
-          <w:noProof/>
-          <w:shd w:val="clear" w:color="auto" w:fill="FFFFFF"/>
-        </w:rPr>
-        <w:t xml:space="preserve"> </w:t>
-      </w:r>
-      <m:oMath>
-        <m:r>
-          <w:rPr>
-            <w:rFonts w:ascii="Cambria Math" w:hAnsi="Cambria Math"/>
-            <w:noProof/>
-            <w:shd w:val="clear" w:color="auto" w:fill="FFFFFF"/>
-          </w:rPr>
-          <m:t>Lm(ω)</m:t>
-        </m:r>
-      </m:oMath>
-      <w:r>
-        <w:rPr>
-          <w:noProof/>
-          <w:shd w:val="clear" w:color="auto" w:fill="FFFFFF"/>
-        </w:rPr>
-        <w:t xml:space="preserve"> </w:t>
-      </w:r>
-      <w:r>
-        <w:rPr>
-          <w:noProof/>
-          <w:shd w:val="clear" w:color="auto" w:fill="FFFFFF"/>
-        </w:rPr>
-        <w:fldChar w:fldCharType="begin"/>
-      </w:r>
-      <w:r>
-        <w:rPr>
-          <w:noProof/>
-          <w:shd w:val="clear" w:color="auto" w:fill="FFFFFF"/>
-        </w:rPr>
-        <w:instrText xml:space="preserve"> QUOTE </w:instrText>
-      </w:r>
-      <m:oMath>
-        <m:r>
-          <m:rPr>
-            <m:sty m:val="p"/>
-          </m:rPr>
-          <w:rPr>
-            <w:rFonts w:ascii="Cambria Math" w:hAnsi="Cambria Math"/>
-            <w:noProof/>
-          </w:rPr>
-          <m:t>Lm(ω)</m:t>
-        </m:r>
-      </m:oMath>
-      <w:r>
-        <w:rPr>
-          <w:noProof/>
-          <w:shd w:val="clear" w:color="auto" w:fill="FFFFFF"/>
-        </w:rPr>
-        <w:instrText xml:space="preserve"> </w:instrText>
-      </w:r>
-      <w:r>
-        <w:rPr>
-          <w:noProof/>
-          <w:shd w:val="clear" w:color="auto" w:fill="FFFFFF"/>
-        </w:rPr>
-        <w:fldChar w:fldCharType="end"/>
-      </w:r>
-      <w:r>
-        <w:rPr>
-          <w:noProof/>
-          <w:shd w:val="clear" w:color="auto" w:fill="FFFFFF"/>
-        </w:rPr>
-        <w:t>(ЛАХ);</w:t>
-      </w:r>
-    </w:p>
-    <w:p>
-      <w:pPr>
-        <w:pStyle w:val="a4"/>
-        <w:numPr>
-          <w:ilvl w:val="0"/>
-          <w:numId w:val="24"/>
-        </w:numPr>
-        <w:rPr>
-          <w:noProof/>
-          <w:shd w:val="clear" w:color="auto" w:fill="FFFFFF"/>
-        </w:rPr>
-      </w:pPr>
-      <w:r>
-        <w:rPr>
-          <w:noProof/>
-          <w:shd w:val="clear" w:color="auto" w:fill="FFFFFF"/>
-        </w:rPr>
-        <w:t>графики ФЧХ.</w:t>
-      </w:r>
-    </w:p>
-    <w:p>
-      <w:pPr>
-        <w:rPr>
-          <w:noProof/>
-          <w:shd w:val="clear" w:color="auto" w:fill="FFFFFF"/>
-        </w:rPr>
-      </w:pPr>
-      <w:r>
-        <w:rPr>
-          <w:noProof/>
-          <w:shd w:val="clear" w:color="auto" w:fill="FFFFFF"/>
-        </w:rPr>
-        <w:t xml:space="preserve">Рекомендуется задавать </w:t>
-      </w:r>
-      <w:r>
-        <w:rPr>
-          <w:b/>
-          <w:noProof/>
-          <w:shd w:val="clear" w:color="auto" w:fill="FFFFFF"/>
-        </w:rPr>
-        <w:t xml:space="preserve">600 </w:t>
-      </w:r>
-      <w:r>
-        <w:rPr>
-          <w:noProof/>
-          <w:shd w:val="clear" w:color="auto" w:fill="FFFFFF"/>
-        </w:rPr>
-        <w:t>расчетных точек, равномерно расположенн</w:t>
-      </w:r>
-      <w:r>
-        <w:rPr>
-          <w:noProof/>
-          <w:shd w:val="clear" w:color="auto" w:fill="FFFFFF"/>
-        </w:rPr>
-        <w:t>ых в логарифмическом масштабе в диапазоне частот</w:t>
-      </w:r>
-      <w:r>
-        <w:rPr>
-          <w:noProof/>
-          <w:shd w:val="clear" w:color="auto" w:fill="FFFFFF"/>
-        </w:rPr>
-        <w:t xml:space="preserve"> от </w:t>
-      </w:r>
-      <w:r>
-        <w:rPr>
-          <w:b/>
-          <w:noProof/>
-          <w:shd w:val="clear" w:color="auto" w:fill="FFFFFF"/>
-        </w:rPr>
-        <w:t>10</w:t>
-      </w:r>
-      <w:r>
-        <w:rPr>
-          <w:b/>
-          <w:noProof/>
-          <w:shd w:val="clear" w:color="auto" w:fill="FFFFFF"/>
-          <w:vertAlign w:val="superscript"/>
-        </w:rPr>
-        <w:t>-3</w:t>
-      </w:r>
-      <w:r>
-        <w:rPr>
-          <w:b/>
-          <w:noProof/>
-          <w:shd w:val="clear" w:color="auto" w:fill="FFFFFF"/>
-        </w:rPr>
-        <w:t xml:space="preserve"> </w:t>
-      </w:r>
-      <w:r>
-        <w:rPr>
-          <w:noProof/>
-          <w:shd w:val="clear" w:color="auto" w:fill="FFFFFF"/>
-        </w:rPr>
-        <w:t xml:space="preserve">до </w:t>
-      </w:r>
-      <w:r>
-        <w:rPr>
-          <w:b/>
-          <w:noProof/>
-          <w:shd w:val="clear" w:color="auto" w:fill="FFFFFF"/>
-        </w:rPr>
-        <w:t>10</w:t>
-      </w:r>
-      <w:r>
-        <w:rPr>
-          <w:b/>
-          <w:noProof/>
-          <w:shd w:val="clear" w:color="auto" w:fill="FFFFFF"/>
-          <w:vertAlign w:val="superscript"/>
-        </w:rPr>
-        <w:t>3</w:t>
-      </w:r>
-      <w:r>
-        <w:rPr>
-          <w:noProof/>
-          <w:shd w:val="clear" w:color="auto" w:fill="FFFFFF"/>
-        </w:rPr>
-        <w:t xml:space="preserve"> Гц.</w:t>
-      </w:r>
-    </w:p>
-    <w:p>
-      <w:pPr>
-        <w:rPr>
-          <w:noProof/>
-          <w:shd w:val="clear" w:color="auto" w:fill="FFFFFF"/>
-        </w:rPr>
-      </w:pPr>
-      <w:r>
-        <w:rPr>
-          <w:noProof/>
-          <w:shd w:val="clear" w:color="auto" w:fill="FFFFFF"/>
-        </w:rPr>
-        <w:t>Список типовых звеньев, для которых необходимо построить вышеуказанные частотные характеристики:</w:t>
-      </w:r>
-    </w:p>
-    <w:p>
-      <w:pPr>
-        <w:pStyle w:val="a4"/>
-        <w:numPr>
-          <w:ilvl w:val="0"/>
-          <w:numId w:val="25"/>
-        </w:numPr>
-        <w:rPr>
-          <w:noProof/>
-          <w:shd w:val="clear" w:color="auto" w:fill="FFFFFF"/>
-        </w:rPr>
-      </w:pPr>
-      <w:r>
-        <w:rPr>
-          <w:noProof/>
-          <w:shd w:val="clear" w:color="auto" w:fill="FFFFFF"/>
-        </w:rPr>
-        <w:t>Апериодическое звено 1-го порядка:</w:t>
-      </w:r>
-    </w:p>
-    <w:p>
-      <w:pPr>
-        <w:pStyle w:val="a4"/>
-        <w:numPr>
-          <w:ilvl w:val="1"/>
-          <w:numId w:val="25"/>
-        </w:numPr>
-        <w:rPr>
-          <w:noProof/>
-          <w:shd w:val="clear" w:color="auto" w:fill="FFFFFF"/>
-        </w:rPr>
-      </w:pPr>
-      <w:r>
-        <w:rPr>
-          <w:noProof/>
-          <w:shd w:val="clear" w:color="auto" w:fill="FFFFFF"/>
-        </w:rPr>
-        <w:t>K</w:t>
-      </w:r>
-      <w:r>
-        <w:rPr>
-          <w:noProof/>
-          <w:shd w:val="clear" w:color="auto" w:fill="FFFFFF"/>
-        </w:rPr>
-        <w:t xml:space="preserve">₁ </w:t>
-      </w:r>
-      <w:r>
-        <w:rPr>
-          <w:noProof/>
-          <w:shd w:val="clear" w:color="auto" w:fill="FFFFFF"/>
-        </w:rPr>
-        <w:t>=</w:t>
-      </w:r>
-      <w:r>
-        <w:rPr>
-          <w:noProof/>
-          <w:shd w:val="clear" w:color="auto" w:fill="FFFFFF"/>
-        </w:rPr>
-        <w:t xml:space="preserve"> </w:t>
-      </w:r>
-      <w:r>
-        <w:rPr>
-          <w:noProof/>
-          <w:shd w:val="clear" w:color="auto" w:fill="FFFFFF"/>
-        </w:rPr>
-        <w:t>10; T</w:t>
-      </w:r>
-      <w:r>
-        <w:rPr>
-          <w:noProof/>
-          <w:shd w:val="clear" w:color="auto" w:fill="FFFFFF"/>
-        </w:rPr>
-        <w:t>₁ = 1 c;</w:t>
-      </w:r>
-    </w:p>
-    <w:p>
-      <w:pPr>
-        <w:pStyle w:val="a4"/>
-        <w:numPr>
-          <w:ilvl w:val="1"/>
-          <w:numId w:val="25"/>
-        </w:numPr>
-        <w:rPr>
-          <w:noProof/>
-          <w:shd w:val="clear" w:color="auto" w:fill="FFFFFF"/>
-        </w:rPr>
-      </w:pPr>
-      <w:r>
-        <w:rPr>
-          <w:noProof/>
-          <w:shd w:val="clear" w:color="auto" w:fill="FFFFFF"/>
-        </w:rPr>
-        <w:t>K</w:t>
-      </w:r>
-      <w:r>
-        <w:rPr>
-          <w:noProof/>
-          <w:shd w:val="clear" w:color="auto" w:fill="FFFFFF"/>
-        </w:rPr>
-        <w:t xml:space="preserve">₂ </w:t>
-      </w:r>
-      <w:r>
-        <w:rPr>
-          <w:noProof/>
-          <w:shd w:val="clear" w:color="auto" w:fill="FFFFFF"/>
-        </w:rPr>
-        <w:t>=</w:t>
-      </w:r>
-      <w:r>
-        <w:rPr>
-          <w:noProof/>
-          <w:shd w:val="clear" w:color="auto" w:fill="FFFFFF"/>
-        </w:rPr>
-        <w:t xml:space="preserve"> </w:t>
-      </w:r>
-      <w:r>
-        <w:rPr>
-          <w:noProof/>
-          <w:shd w:val="clear" w:color="auto" w:fill="FFFFFF"/>
-        </w:rPr>
-        <w:t>10; T</w:t>
-      </w:r>
-      <w:r>
-        <w:rPr>
-          <w:noProof/>
-          <w:shd w:val="clear" w:color="auto" w:fill="FFFFFF"/>
-        </w:rPr>
-        <w:t xml:space="preserve">₂ </w:t>
-      </w:r>
-      <w:r>
-        <w:rPr>
-          <w:noProof/>
-          <w:shd w:val="clear" w:color="auto" w:fill="FFFFFF"/>
-        </w:rPr>
-        <w:t>=</w:t>
-      </w:r>
-      <w:r>
-        <w:rPr>
-          <w:noProof/>
-          <w:shd w:val="clear" w:color="auto" w:fill="FFFFFF"/>
-        </w:rPr>
-        <w:t xml:space="preserve"> </w:t>
-      </w:r>
-      <w:r>
-        <w:rPr>
-          <w:noProof/>
-          <w:shd w:val="clear" w:color="auto" w:fill="FFFFFF"/>
-        </w:rPr>
-        <w:t>10 c.</w:t>
-      </w:r>
-    </w:p>
-    <w:p>
-      <w:pPr>
-        <w:pStyle w:val="a4"/>
-        <w:numPr>
-          <w:ilvl w:val="0"/>
-          <w:numId w:val="25"/>
-        </w:numPr>
-        <w:rPr>
-          <w:noProof/>
-          <w:shd w:val="clear" w:color="auto" w:fill="FFFFFF"/>
-        </w:rPr>
-      </w:pPr>
-      <w:r>
-        <w:rPr>
-          <w:noProof/>
-          <w:shd w:val="clear" w:color="auto" w:fill="FFFFFF"/>
-        </w:rPr>
-        <w:t>Колебательное звено:</w:t>
-      </w:r>
-    </w:p>
-    <w:p>
-      <w:pPr>
-        <w:pStyle w:val="a4"/>
-        <w:numPr>
-          <w:ilvl w:val="1"/>
-          <w:numId w:val="25"/>
-        </w:numPr>
-        <w:rPr>
-          <w:noProof/>
-          <w:shd w:val="clear" w:color="auto" w:fill="FFFFFF"/>
-        </w:rPr>
-      </w:pPr>
-      <w:r>
-        <w:rPr>
-          <w:noProof/>
-          <w:shd w:val="clear" w:color="auto" w:fill="FFFFFF"/>
-        </w:rPr>
-        <w:t>K</w:t>
-      </w:r>
-      <w:r>
-        <w:rPr>
-          <w:noProof/>
-          <w:shd w:val="clear" w:color="auto" w:fill="FFFFFF"/>
-        </w:rPr>
-        <w:t xml:space="preserve">₁ </w:t>
-      </w:r>
-      <w:r>
-        <w:rPr>
-          <w:noProof/>
-          <w:shd w:val="clear" w:color="auto" w:fill="FFFFFF"/>
-        </w:rPr>
-        <w:t>=</w:t>
-      </w:r>
-      <w:r>
-        <w:rPr>
-          <w:noProof/>
-          <w:shd w:val="clear" w:color="auto" w:fill="FFFFFF"/>
-        </w:rPr>
-        <w:t xml:space="preserve"> </w:t>
-      </w:r>
-      <w:r>
-        <w:rPr>
-          <w:noProof/>
-          <w:shd w:val="clear" w:color="auto" w:fill="FFFFFF"/>
-        </w:rPr>
-        <w:t>10; T</w:t>
-      </w:r>
-      <w:r>
-        <w:rPr>
-          <w:noProof/>
-          <w:shd w:val="clear" w:color="auto" w:fill="FFFFFF"/>
-        </w:rPr>
-        <w:t xml:space="preserve">₁ </w:t>
-      </w:r>
-      <w:r>
-        <w:rPr>
-          <w:noProof/>
-          <w:shd w:val="clear" w:color="auto" w:fill="FFFFFF"/>
-        </w:rPr>
-        <w:t>=</w:t>
-      </w:r>
-      <w:r>
-        <w:rPr>
-          <w:noProof/>
-          <w:shd w:val="clear" w:color="auto" w:fill="FFFFFF"/>
-        </w:rPr>
-        <w:t xml:space="preserve"> </w:t>
-      </w:r>
-      <w:r>
-        <w:rPr>
-          <w:noProof/>
-          <w:shd w:val="clear" w:color="auto" w:fill="FFFFFF"/>
-        </w:rPr>
-        <w:t xml:space="preserve">1 c; </w:t>
-      </w:r>
-      <w:r>
-        <w:rPr>
-          <w:noProof/>
-          <w:shd w:val="clear" w:color="auto" w:fill="FFFFFF"/>
-        </w:rPr>
-        <w:sym w:font="Symbol" w:char="F062"/>
-      </w:r>
-      <w:r>
-        <w:rPr>
-          <w:noProof/>
-          <w:shd w:val="clear" w:color="auto" w:fill="FFFFFF"/>
-        </w:rPr>
-        <w:t>₁</w:t>
-      </w:r>
-      <w:r>
-        <w:rPr>
-          <w:noProof/>
-          <w:shd w:val="clear" w:color="auto" w:fill="FFFFFF"/>
-        </w:rPr>
-        <w:t xml:space="preserve"> </w:t>
-      </w:r>
-      <w:r>
-        <w:rPr>
-          <w:noProof/>
-          <w:shd w:val="clear" w:color="auto" w:fill="FFFFFF"/>
-        </w:rPr>
-        <w:t>=</w:t>
-      </w:r>
-      <w:r>
-        <w:rPr>
-          <w:noProof/>
-          <w:shd w:val="clear" w:color="auto" w:fill="FFFFFF"/>
-        </w:rPr>
-        <w:t xml:space="preserve"> </w:t>
-      </w:r>
-      <w:r>
-        <w:rPr>
-          <w:noProof/>
-          <w:shd w:val="clear" w:color="auto" w:fill="FFFFFF"/>
-        </w:rPr>
-        <w:t>0.8;</w:t>
-      </w:r>
-    </w:p>
-    <w:p>
-      <w:pPr>
-        <w:pStyle w:val="a4"/>
-        <w:numPr>
-          <w:ilvl w:val="1"/>
-          <w:numId w:val="25"/>
-        </w:numPr>
-        <w:rPr>
-          <w:noProof/>
-          <w:shd w:val="clear" w:color="auto" w:fill="FFFFFF"/>
-        </w:rPr>
-      </w:pPr>
-      <w:r>
-        <w:rPr>
-          <w:noProof/>
-          <w:shd w:val="clear" w:color="auto" w:fill="FFFFFF"/>
-        </w:rPr>
-        <w:t>K</w:t>
-      </w:r>
-      <w:r>
-        <w:rPr>
-          <w:noProof/>
-          <w:shd w:val="clear" w:color="auto" w:fill="FFFFFF"/>
-        </w:rPr>
-        <w:t xml:space="preserve">₂ </w:t>
-      </w:r>
-      <w:r>
-        <w:rPr>
-          <w:noProof/>
-          <w:shd w:val="clear" w:color="auto" w:fill="FFFFFF"/>
-        </w:rPr>
-        <w:t>=</w:t>
-      </w:r>
-      <w:r>
-        <w:rPr>
-          <w:noProof/>
-          <w:shd w:val="clear" w:color="auto" w:fill="FFFFFF"/>
-        </w:rPr>
-        <w:t xml:space="preserve"> </w:t>
-      </w:r>
-      <w:r>
-        <w:rPr>
-          <w:noProof/>
-          <w:shd w:val="clear" w:color="auto" w:fill="FFFFFF"/>
-        </w:rPr>
-        <w:t>10; T</w:t>
-      </w:r>
-      <w:r>
-        <w:rPr>
-          <w:noProof/>
-          <w:shd w:val="clear" w:color="auto" w:fill="FFFFFF"/>
-        </w:rPr>
-        <w:t xml:space="preserve">₂ </w:t>
-      </w:r>
-      <w:r>
-        <w:rPr>
-          <w:noProof/>
-          <w:shd w:val="clear" w:color="auto" w:fill="FFFFFF"/>
-        </w:rPr>
-        <w:t>=</w:t>
-      </w:r>
-      <w:r>
-        <w:rPr>
-          <w:noProof/>
-          <w:shd w:val="clear" w:color="auto" w:fill="FFFFFF"/>
-        </w:rPr>
-        <w:t xml:space="preserve"> </w:t>
-      </w:r>
-      <w:r>
-        <w:rPr>
-          <w:noProof/>
-          <w:shd w:val="clear" w:color="auto" w:fill="FFFFFF"/>
-        </w:rPr>
-        <w:t xml:space="preserve">1 c; </w:t>
-      </w:r>
-      <w:r>
-        <w:rPr>
-          <w:noProof/>
-          <w:shd w:val="clear" w:color="auto" w:fill="FFFFFF"/>
-        </w:rPr>
-        <w:sym w:font="Symbol" w:char="F062"/>
-      </w:r>
-      <w:r>
-        <w:rPr>
-          <w:noProof/>
-          <w:shd w:val="clear" w:color="auto" w:fill="FFFFFF"/>
-        </w:rPr>
-        <w:t>₂ =</w:t>
-      </w:r>
-      <w:r>
-        <w:rPr>
-          <w:noProof/>
-          <w:shd w:val="clear" w:color="auto" w:fill="FFFFFF"/>
-        </w:rPr>
-        <w:t xml:space="preserve"> </w:t>
-      </w:r>
-      <w:r>
-        <w:rPr>
-          <w:noProof/>
-          <w:shd w:val="clear" w:color="auto" w:fill="FFFFFF"/>
-        </w:rPr>
-        <w:t>0.2</w:t>
-      </w:r>
-      <w:r>
-        <w:rPr>
-          <w:noProof/>
-          <w:shd w:val="clear" w:color="auto" w:fill="FFFFFF"/>
-        </w:rPr>
-        <w:t>.</w:t>
-      </w:r>
-    </w:p>
-    <w:p>
-      <w:pPr>
-        <w:pStyle w:val="a4"/>
-        <w:numPr>
-          <w:ilvl w:val="0"/>
-          <w:numId w:val="25"/>
-        </w:numPr>
-        <w:rPr>
-          <w:noProof/>
-          <w:shd w:val="clear" w:color="auto" w:fill="FFFFFF"/>
-        </w:rPr>
-      </w:pPr>
-      <w:r>
-        <w:rPr>
-          <w:noProof/>
-          <w:shd w:val="clear" w:color="auto" w:fill="FFFFFF"/>
-        </w:rPr>
-        <w:t>Ине</w:t>
-      </w:r>
-      <w:r>
-        <w:rPr>
-          <w:noProof/>
-          <w:shd w:val="clear" w:color="auto" w:fill="FFFFFF"/>
-        </w:rPr>
-        <w:t>рционно-дифференцирующее звено:</w:t>
-      </w:r>
-    </w:p>
-    <w:p>
-      <w:pPr>
-        <w:pStyle w:val="a4"/>
-        <w:numPr>
-          <w:ilvl w:val="1"/>
-          <w:numId w:val="25"/>
-        </w:numPr>
-        <w:rPr>
-          <w:noProof/>
-          <w:shd w:val="clear" w:color="auto" w:fill="FFFFFF"/>
-        </w:rPr>
-      </w:pPr>
-      <w:r>
-        <w:rPr>
-          <w:noProof/>
-          <w:shd w:val="clear" w:color="auto" w:fill="FFFFFF"/>
-        </w:rPr>
-        <w:sym w:font="Symbol" w:char="F074"/>
-      </w:r>
-      <w:r>
-        <w:rPr>
-          <w:noProof/>
-          <w:shd w:val="clear" w:color="auto" w:fill="FFFFFF"/>
-        </w:rPr>
-        <w:t>₁</w:t>
-      </w:r>
-      <w:r>
-        <w:rPr>
-          <w:noProof/>
-          <w:shd w:val="clear" w:color="auto" w:fill="FFFFFF"/>
-        </w:rPr>
-        <w:t xml:space="preserve"> </w:t>
-      </w:r>
-      <w:r>
-        <w:rPr>
-          <w:noProof/>
-          <w:shd w:val="clear" w:color="auto" w:fill="FFFFFF"/>
-        </w:rPr>
-        <w:t>=</w:t>
-      </w:r>
-      <w:r>
-        <w:rPr>
-          <w:noProof/>
-          <w:shd w:val="clear" w:color="auto" w:fill="FFFFFF"/>
-        </w:rPr>
-        <w:t xml:space="preserve"> </w:t>
-      </w:r>
-      <w:r>
-        <w:rPr>
-          <w:noProof/>
-          <w:shd w:val="clear" w:color="auto" w:fill="FFFFFF"/>
-        </w:rPr>
-        <w:t>10 c; T</w:t>
-      </w:r>
-      <w:r>
-        <w:rPr>
-          <w:noProof/>
-          <w:shd w:val="clear" w:color="auto" w:fill="FFFFFF"/>
-        </w:rPr>
-        <w:t>₁</w:t>
-      </w:r>
-      <w:r>
-        <w:rPr>
-          <w:noProof/>
-          <w:shd w:val="clear" w:color="auto" w:fill="FFFFFF"/>
-        </w:rPr>
-        <w:t xml:space="preserve"> </w:t>
-      </w:r>
-      <w:r>
-        <w:rPr>
-          <w:noProof/>
-          <w:shd w:val="clear" w:color="auto" w:fill="FFFFFF"/>
-        </w:rPr>
-        <w:t>=</w:t>
-      </w:r>
-      <w:r>
-        <w:rPr>
-          <w:noProof/>
-          <w:shd w:val="clear" w:color="auto" w:fill="FFFFFF"/>
-        </w:rPr>
-        <w:t xml:space="preserve"> </w:t>
-      </w:r>
-      <w:r>
-        <w:rPr>
-          <w:noProof/>
-          <w:shd w:val="clear" w:color="auto" w:fill="FFFFFF"/>
-        </w:rPr>
-        <w:t>1 c;</w:t>
-      </w:r>
-    </w:p>
-    <w:p>
-      <w:pPr>
-        <w:pStyle w:val="a4"/>
-        <w:numPr>
-          <w:ilvl w:val="1"/>
-          <w:numId w:val="25"/>
-        </w:numPr>
-        <w:rPr>
-          <w:noProof/>
-          <w:shd w:val="clear" w:color="auto" w:fill="FFFFFF"/>
-        </w:rPr>
-      </w:pPr>
-      <w:r>
-        <w:rPr>
-          <w:noProof/>
-          <w:shd w:val="clear" w:color="auto" w:fill="FFFFFF"/>
-        </w:rPr>
-        <w:sym w:font="Symbol" w:char="F074"/>
-      </w:r>
-      <w:r>
-        <w:rPr>
-          <w:noProof/>
-          <w:shd w:val="clear" w:color="auto" w:fill="FFFFFF"/>
-        </w:rPr>
-        <w:t xml:space="preserve">₂ </w:t>
-      </w:r>
-      <w:r>
-        <w:rPr>
-          <w:noProof/>
-          <w:shd w:val="clear" w:color="auto" w:fill="FFFFFF"/>
-        </w:rPr>
-        <w:t>=</w:t>
-      </w:r>
-      <w:r>
-        <w:rPr>
-          <w:noProof/>
-          <w:shd w:val="clear" w:color="auto" w:fill="FFFFFF"/>
-        </w:rPr>
-        <w:t xml:space="preserve"> </w:t>
-      </w:r>
-      <w:r>
-        <w:rPr>
-          <w:noProof/>
-          <w:shd w:val="clear" w:color="auto" w:fill="FFFFFF"/>
-        </w:rPr>
-        <w:t>10</w:t>
-      </w:r>
-      <w:r>
-        <w:rPr>
-          <w:noProof/>
-          <w:shd w:val="clear" w:color="auto" w:fill="FFFFFF"/>
-        </w:rPr>
-        <w:t xml:space="preserve"> </w:t>
-      </w:r>
-      <w:r>
-        <w:rPr>
-          <w:noProof/>
-          <w:shd w:val="clear" w:color="auto" w:fill="FFFFFF"/>
-        </w:rPr>
-        <w:t>c; T</w:t>
-      </w:r>
-      <w:r>
-        <w:rPr>
-          <w:noProof/>
-          <w:shd w:val="clear" w:color="auto" w:fill="FFFFFF"/>
-        </w:rPr>
-        <w:t xml:space="preserve">₂ </w:t>
-      </w:r>
-      <w:r>
-        <w:rPr>
-          <w:noProof/>
-          <w:shd w:val="clear" w:color="auto" w:fill="FFFFFF"/>
-        </w:rPr>
-        <w:t>=</w:t>
-      </w:r>
-      <w:r>
-        <w:rPr>
-          <w:noProof/>
-          <w:shd w:val="clear" w:color="auto" w:fill="FFFFFF"/>
-        </w:rPr>
-        <w:t xml:space="preserve"> </w:t>
-      </w:r>
-      <w:r>
-        <w:rPr>
-          <w:noProof/>
-          <w:shd w:val="clear" w:color="auto" w:fill="FFFFFF"/>
-        </w:rPr>
-        <w:t>10 c.</w:t>
-      </w:r>
-    </w:p>
-    <w:p>
-      <w:pPr>
-        <w:rPr>
-          <w:noProof/>
-          <w:shd w:val="clear" w:color="auto" w:fill="FFFFFF"/>
-        </w:rPr>
-      </w:pPr>
-      <w:r>
-        <w:rPr>
-          <w:noProof/>
-          <w:shd w:val="clear" w:color="auto" w:fill="FFFFFF"/>
-        </w:rPr>
-        <w:t xml:space="preserve">Рекомендуется строить требуемые частотные характеристики сразу для </w:t>
-      </w:r>
-      <w:r>
-        <w:rPr>
-          <w:noProof/>
-          <w:u w:val="single"/>
-          <w:shd w:val="clear" w:color="auto" w:fill="FFFFFF"/>
-        </w:rPr>
-        <w:t>двух</w:t>
-      </w:r>
-      <w:r>
-        <w:rPr>
-          <w:noProof/>
-          <w:shd w:val="clear" w:color="auto" w:fill="FFFFFF"/>
-        </w:rPr>
-        <w:t xml:space="preserve"> звеньев одного типа, что позволит выявить влияние варьируемого параметра </w:t>
-      </w:r>
-      <w:r>
-        <w:rPr>
-          <w:noProof/>
-          <w:shd w:val="clear" w:color="auto" w:fill="FFFFFF"/>
-        </w:rPr>
-        <w:t xml:space="preserve">(T или </w:t>
-      </w:r>
-      <w:r>
-        <w:rPr>
-          <w:noProof/>
-          <w:shd w:val="clear" w:color="auto" w:fill="FFFFFF"/>
-        </w:rPr>
-        <w:t>β</w:t>
-      </w:r>
-      <w:r>
-        <w:rPr>
-          <w:noProof/>
-          <w:shd w:val="clear" w:color="auto" w:fill="FFFFFF"/>
-        </w:rPr>
-        <w:t xml:space="preserve">) </w:t>
-      </w:r>
-      <w:r>
-        <w:rPr>
-          <w:noProof/>
-          <w:shd w:val="clear" w:color="auto" w:fill="FFFFFF"/>
-        </w:rPr>
-        <w:t>на соответствующие графики (см. рис. 1.20</w:t>
-      </w:r>
-      <w:r>
-        <w:rPr>
-          <w:noProof/>
-          <w:shd w:val="clear" w:color="auto" w:fill="FFFFFF"/>
-        </w:rPr>
-        <w:t xml:space="preserve"> для примера</w:t>
-      </w:r>
-      <w:r>
-        <w:rPr>
-          <w:noProof/>
-          <w:shd w:val="clear" w:color="auto" w:fill="FFFFFF"/>
-        </w:rPr>
-        <w:t>).</w:t>
-      </w:r>
-    </w:p>
-    <w:p>
-      <w:pPr>
-        <w:pStyle w:val="a3"/>
-        <w:rPr>
-          <w:noProof/>
-          <w:shd w:val="clear" w:color="auto" w:fill="FFFFFF"/>
-        </w:rPr>
-      </w:pPr>
-      <w:r>
-        <w:rPr>
-          <w:noProof/>
-        </w:rPr>
-        <w:drawing>
-          <wp:inline distT="0" distB="0" distL="0" distR="0" wp14:anchorId="1F7FC6B4" wp14:editId="7606842E">
-            <wp:extent cx="4467225" cy="2990850"/>
-            <wp:effectExtent l="0" t="0" r="9525" b="0"/>
-            <wp:docPr id="2" name="Рисунок 2"/>
             <wp:cNvGraphicFramePr>
               <a:graphicFrameLocks xmlns:a="http://schemas.openxmlformats.org/drawingml/2006/main" noChangeAspect="1"/>
             </wp:cNvGraphicFramePr>
@@ -8896,7 +7761,7 @@
                   <pic:spPr>
                     <a:xfrm>
                       <a:off x="0" y="0"/>
-                      <a:ext cx="4467225" cy="2990850"/>
+                      <a:ext cx="6848475" cy="1466850"/>
                     </a:xfrm>
                     <a:prstGeom prst="rect">
                       <a:avLst/>
@@ -8908,13 +7773,6 @@
           </wp:inline>
         </w:drawing>
       </w:r>
-      <w:r>
-        <w:rPr>
-          <w:noProof/>
-          <w:shd w:val="clear" w:color="auto" w:fill="FFFFFF"/>
-        </w:rPr>
-        <w:t>,</w:t>
-      </w:r>
     </w:p>
     <w:p>
       <w:pPr>
@@ -8929,112 +7787,326 @@
           <w:noProof/>
           <w:shd w:val="clear" w:color="auto" w:fill="FFFFFF"/>
         </w:rPr>
-        <w:t>Рисунок 1.20 — Пример структурной схемы</w:t>
-      </w:r>
-    </w:p>
-    <w:p>
-      <w:pPr>
-        <w:rPr>
-          <w:noProof/>
-          <w:shd w:val="clear" w:color="auto" w:fill="FFFFFF"/>
-        </w:rPr>
-      </w:pPr>
+        <w:t xml:space="preserve">Рисунок 1.19 — Результаты расчета параметров передаточной функции для </w:t>
+      </w:r>
+      <w:r>
+        <w:rPr>
+          <w:noProof/>
+          <w:shd w:val="clear" w:color="auto" w:fill="FFFFFF"/>
+        </w:rPr>
+        <w:br/>
+        <w:t xml:space="preserve">замкнутой САР </w:t>
+      </w:r>
+      <w:r>
+        <w:rPr>
+          <w:noProof/>
+          <w:shd w:val="clear" w:color="auto" w:fill="FFFFFF"/>
+        </w:rPr>
+        <w:t>со</w:t>
+      </w:r>
+      <w:r>
+        <w:rPr>
+          <w:noProof/>
+          <w:shd w:val="clear" w:color="auto" w:fill="FFFFFF"/>
+        </w:rPr>
+        <w:t xml:space="preserve"> значение</w:t>
+      </w:r>
+      <w:r>
+        <w:rPr>
+          <w:noProof/>
+          <w:shd w:val="clear" w:color="auto" w:fill="FFFFFF"/>
+        </w:rPr>
+        <w:t>м</w:t>
+      </w:r>
+      <w:r>
+        <w:rPr>
+          <w:noProof/>
+          <w:shd w:val="clear" w:color="auto" w:fill="FFFFFF"/>
+        </w:rPr>
+        <w:t xml:space="preserve"> скоростной эффективности интегрирующего </w:t>
+      </w:r>
+      <w:r>
+        <w:rPr>
+          <w:noProof/>
+          <w:shd w:val="clear" w:color="auto" w:fill="FFFFFF"/>
+        </w:rPr>
+        <w:br/>
+      </w:r>
+      <w:r>
+        <w:rPr>
+          <w:noProof/>
+          <w:shd w:val="clear" w:color="auto" w:fill="FFFFFF"/>
+        </w:rPr>
+        <w:t>регулятора равным 0.35</w:t>
+      </w:r>
+    </w:p>
+    <w:p>
+      <w:pPr>
+        <w:rPr>
+          <w:noProof/>
+          <w:shd w:val="clear" w:color="auto" w:fill="FFFFFF"/>
+        </w:rPr>
+      </w:pPr>
+      <w:r>
+        <w:rPr>
+          <w:noProof/>
+          <w:shd w:val="clear" w:color="auto" w:fill="FFFFFF"/>
+        </w:rPr>
+        <w:t xml:space="preserve">Анализ нижней </w:t>
+      </w:r>
+      <w:r>
+        <w:rPr>
+          <w:noProof/>
+          <w:shd w:val="clear" w:color="auto" w:fill="FFFFFF"/>
+        </w:rPr>
+        <w:t>строки</w:t>
+      </w:r>
+      <w:r>
+        <w:rPr>
+          <w:noProof/>
+          <w:shd w:val="clear" w:color="auto" w:fill="FFFFFF"/>
+        </w:rPr>
+        <w:t xml:space="preserve"> в </w:t>
+      </w:r>
+      <w:r>
+        <w:rPr>
+          <w:noProof/>
+          <w:shd w:val="clear" w:color="auto" w:fill="FFFFFF"/>
+        </w:rPr>
+        <w:t xml:space="preserve">окне блока </w:t>
+      </w:r>
       <w:r>
         <w:rPr>
           <w:b/>
+          <w:i/>
+          <w:iCs/>
+          <w:noProof/>
+          <w:shd w:val="clear" w:color="auto" w:fill="FFFFFF"/>
+        </w:rPr>
+        <w:t>Построение передаточных функций</w:t>
+      </w:r>
+      <w:r>
+        <w:rPr>
+          <w:noProof/>
+          <w:shd w:val="clear" w:color="auto" w:fill="FFFFFF"/>
+        </w:rPr>
+        <w:t xml:space="preserve"> (см. рис. 1.19) еще раз подтверждает вывод об устойчивости</w:t>
+      </w:r>
+      <w:r>
+        <w:rPr>
+          <w:noProof/>
+          <w:shd w:val="clear" w:color="auto" w:fill="FFFFFF"/>
+        </w:rPr>
+        <w:t xml:space="preserve"> </w:t>
+      </w:r>
+      <w:r>
+        <w:rPr>
           <w:noProof/>
           <w:u w:val="single"/>
           <w:shd w:val="clear" w:color="auto" w:fill="FFFFFF"/>
         </w:rPr>
-        <w:t>Внимание</w:t>
-      </w:r>
-      <w:r>
-        <w:rPr>
-          <w:noProof/>
-          <w:shd w:val="clear" w:color="auto" w:fill="FFFFFF"/>
-        </w:rPr>
-        <w:t xml:space="preserve">: параллельно с исследованием АФЧХ вышеуказанных типовых звеньев в этом задании имеется возможность дополнительно "вспомнить" и переходные функции исследуемых типовых звеньев (при конечном в ремени моделировании </w:t>
-      </w:r>
-      <w:r>
-        <w:rPr>
-          <w:b/>
-          <w:noProof/>
-          <w:shd w:val="clear" w:color="auto" w:fill="FFFFFF"/>
-        </w:rPr>
-        <w:t xml:space="preserve">40 </w:t>
-      </w:r>
-      <w:r>
-        <w:rPr>
-          <w:noProof/>
-          <w:shd w:val="clear" w:color="auto" w:fill="FFFFFF"/>
-        </w:rPr>
-        <w:t>с), поэтому структурн</w:t>
-      </w:r>
-      <w:r>
-        <w:rPr>
-          <w:noProof/>
-          <w:shd w:val="clear" w:color="auto" w:fill="FFFFFF"/>
-        </w:rPr>
-        <w:t>ая</w:t>
-      </w:r>
-      <w:r>
-        <w:rPr>
-          <w:noProof/>
-          <w:shd w:val="clear" w:color="auto" w:fill="FFFFFF"/>
-        </w:rPr>
-        <w:t xml:space="preserve"> схем</w:t>
-      </w:r>
-      <w:r>
-        <w:rPr>
-          <w:noProof/>
-          <w:shd w:val="clear" w:color="auto" w:fill="FFFFFF"/>
-        </w:rPr>
-        <w:t>а</w:t>
-      </w:r>
-      <w:r>
-        <w:rPr>
-          <w:noProof/>
-          <w:shd w:val="clear" w:color="auto" w:fill="FFFFFF"/>
-        </w:rPr>
-        <w:t xml:space="preserve"> на рис. 1.20 содерж</w:t>
-      </w:r>
-      <w:r>
-        <w:rPr>
-          <w:noProof/>
-          <w:shd w:val="clear" w:color="auto" w:fill="FFFFFF"/>
-        </w:rPr>
-        <w:t>и</w:t>
-      </w:r>
-      <w:r>
-        <w:rPr>
-          <w:noProof/>
-          <w:shd w:val="clear" w:color="auto" w:fill="FFFFFF"/>
-        </w:rPr>
-        <w:t xml:space="preserve">т типовой блок </w:t>
+        <w:t>скорректированной</w:t>
+      </w:r>
+      <w:r>
+        <w:rPr>
+          <w:noProof/>
+          <w:shd w:val="clear" w:color="auto" w:fill="FFFFFF"/>
+        </w:rPr>
+        <w:t xml:space="preserve"> САР в </w:t>
+      </w:r>
+      <w:r>
+        <w:rPr>
+          <w:noProof/>
+          <w:u w:val="single"/>
+          <w:shd w:val="clear" w:color="auto" w:fill="FFFFFF"/>
+        </w:rPr>
+        <w:t>замкнутом</w:t>
+      </w:r>
+      <w:r>
+        <w:rPr>
+          <w:noProof/>
+          <w:shd w:val="clear" w:color="auto" w:fill="FFFFFF"/>
+        </w:rPr>
+        <w:t xml:space="preserve"> состоянии: </w:t>
+      </w:r>
+      <w:r>
+        <w:rPr>
+          <w:noProof/>
+          <w:u w:val="single"/>
+          <w:shd w:val="clear" w:color="auto" w:fill="FFFFFF"/>
+        </w:rPr>
+        <w:t>все четыре полюса расположены в левой полуплоскости</w:t>
+      </w:r>
+      <w:r>
+        <w:rPr>
+          <w:noProof/>
+          <w:shd w:val="clear" w:color="auto" w:fill="FFFFFF"/>
+        </w:rPr>
+        <w:t xml:space="preserve"> (два отрицательных вещественных и два комплексно-сопряженных </w:t>
+      </w:r>
+      <w:r>
+        <w:rPr>
+          <w:noProof/>
+          <w:u w:val="single"/>
+          <w:shd w:val="clear" w:color="auto" w:fill="FFFFFF"/>
+        </w:rPr>
+        <w:t>с отрицательной вещественной частью</w:t>
+      </w:r>
+      <w:r>
+        <w:rPr>
+          <w:noProof/>
+          <w:shd w:val="clear" w:color="auto" w:fill="FFFFFF"/>
+        </w:rPr>
+        <w:t>).</w:t>
+      </w:r>
+    </w:p>
+    <w:p>
+      <w:pPr>
+        <w:rPr>
+          <w:i/>
+          <w:iCs/>
+          <w:noProof/>
+          <w:shd w:val="clear" w:color="auto" w:fill="FFFFFF"/>
+        </w:rPr>
+      </w:pPr>
+      <w:r>
+        <w:rPr>
+          <w:noProof/>
+          <w:shd w:val="clear" w:color="auto" w:fill="FFFFFF"/>
+        </w:rPr>
+        <w:t xml:space="preserve">Сохраните структурную схему на жесткий диск под "оригинальным" именем, так она Вам еще потребуется при </w:t>
+      </w:r>
+      <w:r>
+        <w:rPr>
+          <w:noProof/>
+          <w:shd w:val="clear" w:color="auto" w:fill="FFFFFF"/>
+        </w:rPr>
+        <w:lastRenderedPageBreak/>
+        <w:t>выполн</w:t>
+      </w:r>
+      <w:r>
+        <w:rPr>
+          <w:noProof/>
+          <w:shd w:val="clear" w:color="auto" w:fill="FFFFFF"/>
+        </w:rPr>
+        <w:t>ении лабораторной работы № 3.</w:t>
+      </w:r>
+    </w:p>
+    <w:p>
+      <w:pPr>
+        <w:pStyle w:val="2"/>
+        <w:rPr>
+          <w:noProof/>
+          <w:shd w:val="clear" w:color="auto" w:fill="FFFFFF"/>
+        </w:rPr>
+      </w:pPr>
+      <w:bookmarkStart w:id="15" w:name="struct"/>
+      <w:bookmarkStart w:id="16" w:name="_Toc360285170"/>
+      <w:bookmarkStart w:id="17" w:name="_Toc416275968"/>
+      <w:bookmarkEnd w:id="15"/>
+      <w:r>
+        <w:rPr>
+          <w:noProof/>
+          <w:shd w:val="clear" w:color="auto" w:fill="FFFFFF"/>
+        </w:rPr>
+        <w:t xml:space="preserve">1.3 </w:t>
+      </w:r>
+      <w:bookmarkEnd w:id="16"/>
+      <w:r>
+        <w:rPr>
+          <w:noProof/>
+          <w:shd w:val="clear" w:color="auto" w:fill="FFFFFF"/>
+        </w:rPr>
+        <w:t>Построение графиков частотных характеристик ряда типовых звеньев</w:t>
+      </w:r>
+      <w:bookmarkEnd w:id="17"/>
+    </w:p>
+    <w:p>
+      <w:pPr>
+        <w:rPr>
+          <w:noProof/>
+          <w:shd w:val="clear" w:color="auto" w:fill="FFFFFF"/>
+        </w:rPr>
+      </w:pPr>
+      <w:r>
+        <w:rPr>
+          <w:noProof/>
+          <w:shd w:val="clear" w:color="auto" w:fill="FFFFFF"/>
+        </w:rPr>
+        <w:t>Перед выполнением самостоятельного исследования частотных характеристик САР ядерного реактора (загляните в следующий раздел...) в качестве "легкой разминки" необходимо построить графики основных частотных характеристик для некоторых типовых звеньев и сравнить построенное с аналогичными графиками в лекциях по курсу "Управление в технических системах"...</w:t>
+      </w:r>
+    </w:p>
+    <w:p>
+      <w:pPr>
+        <w:rPr>
+          <w:noProof/>
+          <w:shd w:val="clear" w:color="auto" w:fill="FFFFFF"/>
+        </w:rPr>
+      </w:pPr>
+      <w:r>
+        <w:rPr>
+          <w:noProof/>
+          <w:shd w:val="clear" w:color="auto" w:fill="FFFFFF"/>
+        </w:rPr>
+        <w:t xml:space="preserve">Используя освоенные процедуры работы с блоками Общетехнической библиотеки </w:t>
       </w:r>
       <w:r>
         <w:rPr>
           <w:b/>
           <w:bCs/>
           <w:i/>
-          <w:noProof/>
-          <w:shd w:val="clear" w:color="auto" w:fill="FFFFFF"/>
-        </w:rPr>
-        <w:t>Ступенчатое воздействие</w:t>
-      </w:r>
-      <w:r>
-        <w:rPr>
-          <w:noProof/>
-          <w:shd w:val="clear" w:color="auto" w:fill="FFFFFF"/>
-        </w:rPr>
-        <w:t xml:space="preserve"> (с</w:t>
-      </w:r>
-      <w:r>
-        <w:rPr>
-          <w:noProof/>
-          <w:shd w:val="clear" w:color="auto" w:fill="FFFFFF"/>
-        </w:rPr>
-        <w:t>о</w:t>
+          <w:iCs/>
+          <w:noProof/>
+          <w:shd w:val="clear" w:color="auto" w:fill="FFFFFF"/>
+        </w:rPr>
+        <w:t>Исследования</w:t>
+      </w:r>
+      <w:r>
+        <w:rPr>
+          <w:noProof/>
+          <w:shd w:val="clear" w:color="auto" w:fill="FFFFFF"/>
+        </w:rPr>
+        <w:t>, постройте для каждого из перечисленных ниже звеньев следующие частотные характеристики:</w:t>
+      </w:r>
+    </w:p>
+    <w:p>
+      <w:pPr>
+        <w:pStyle w:val="a4"/>
+        <w:numPr>
+          <w:ilvl w:val="0"/>
+          <w:numId w:val="24"/>
+        </w:numPr>
+        <w:rPr>
+          <w:noProof/>
+          <w:shd w:val="clear" w:color="auto" w:fill="FFFFFF"/>
+        </w:rPr>
+      </w:pPr>
+      <w:r>
+        <w:rPr>
+          <w:noProof/>
+          <w:shd w:val="clear" w:color="auto" w:fill="FFFFFF"/>
+        </w:rPr>
+        <w:t>графики годографов АФЧХ (годографов Найквиста);</w:t>
+      </w:r>
+    </w:p>
+    <w:p>
+      <w:pPr>
+        <w:pStyle w:val="a4"/>
+        <w:numPr>
+          <w:ilvl w:val="0"/>
+          <w:numId w:val="24"/>
+        </w:numPr>
+        <w:rPr>
+          <w:noProof/>
+          <w:shd w:val="clear" w:color="auto" w:fill="FFFFFF"/>
+        </w:rPr>
+      </w:pPr>
+      <w:r>
+        <w:rPr>
+          <w:noProof/>
+          <w:shd w:val="clear" w:color="auto" w:fill="FFFFFF"/>
+        </w:rPr>
+        <w:t>графики</w:t>
       </w:r>
       <w:r>
         <w:rPr>
@@ -9043,13 +8115,16 @@
         </w:rPr>
         <w:t xml:space="preserve"> </w:t>
       </w:r>
-      <w:r>
-        <w:rPr>
-          <w:noProof/>
-          <w:shd w:val="clear" w:color="auto" w:fill="FFFFFF"/>
-        </w:rPr>
-        <w:t>свойствами</w:t>
-      </w:r>
+      <m:oMath>
+        <m:r>
+          <w:rPr>
+            <w:rFonts w:ascii="Cambria Math" w:hAnsi="Cambria Math"/>
+            <w:noProof/>
+            <w:shd w:val="clear" w:color="auto" w:fill="FFFFFF"/>
+          </w:rPr>
+          <m:t>Lm(ω)</m:t>
+        </m:r>
+      </m:oMath>
       <w:r>
         <w:rPr>
           <w:noProof/>
@@ -9059,32 +8134,581 @@
       </w:r>
       <w:r>
         <w:rPr>
+          <w:noProof/>
+          <w:shd w:val="clear" w:color="auto" w:fill="FFFFFF"/>
+        </w:rPr>
+        <w:fldChar w:fldCharType="begin"/>
+      </w:r>
+      <w:r>
+        <w:rPr>
+          <w:noProof/>
+          <w:shd w:val="clear" w:color="auto" w:fill="FFFFFF"/>
+        </w:rPr>
+        <w:instrText xml:space="preserve"> QUOTE </w:instrText>
+      </w:r>
+      <m:oMath>
+        <m:r>
+          <m:rPr>
+            <m:sty m:val="p"/>
+          </m:rPr>
+          <w:rPr>
+            <w:rFonts w:ascii="Cambria Math" w:hAnsi="Cambria Math"/>
+            <w:noProof/>
+          </w:rPr>
+          <m:t>Lm(ω)</m:t>
+        </m:r>
+      </m:oMath>
+      <w:r>
+        <w:rPr>
+          <w:noProof/>
+          <w:shd w:val="clear" w:color="auto" w:fill="FFFFFF"/>
+        </w:rPr>
+        <w:instrText xml:space="preserve"> </w:instrText>
+      </w:r>
+      <w:r>
+        <w:rPr>
+          <w:noProof/>
+          <w:shd w:val="clear" w:color="auto" w:fill="FFFFFF"/>
+        </w:rPr>
+        <w:fldChar w:fldCharType="end"/>
+      </w:r>
+      <w:r>
+        <w:rPr>
+          <w:noProof/>
+          <w:shd w:val="clear" w:color="auto" w:fill="FFFFFF"/>
+        </w:rPr>
+        <w:t>(ЛАХ);</w:t>
+      </w:r>
+    </w:p>
+    <w:p>
+      <w:pPr>
+        <w:pStyle w:val="a4"/>
+        <w:numPr>
+          <w:ilvl w:val="0"/>
+          <w:numId w:val="24"/>
+        </w:numPr>
+        <w:rPr>
+          <w:noProof/>
+          <w:shd w:val="clear" w:color="auto" w:fill="FFFFFF"/>
+        </w:rPr>
+      </w:pPr>
+      <w:r>
+        <w:rPr>
+          <w:noProof/>
+          <w:shd w:val="clear" w:color="auto" w:fill="FFFFFF"/>
+        </w:rPr>
+        <w:t>графики ФЧХ.</w:t>
+      </w:r>
+    </w:p>
+    <w:p>
+      <w:pPr>
+        <w:rPr>
+          <w:noProof/>
+          <w:shd w:val="clear" w:color="auto" w:fill="FFFFFF"/>
+        </w:rPr>
+      </w:pPr>
+      <w:r>
+        <w:rPr>
+          <w:noProof/>
+          <w:shd w:val="clear" w:color="auto" w:fill="FFFFFF"/>
+        </w:rPr>
+        <w:t xml:space="preserve">Рекомендуется задавать </w:t>
+      </w:r>
+      <w:r>
+        <w:rPr>
           <w:b/>
           <w:noProof/>
           <w:shd w:val="clear" w:color="auto" w:fill="FFFFFF"/>
         </w:rPr>
-        <w:t>0 0 1</w:t>
-      </w:r>
-      <w:r>
-        <w:rPr>
-          <w:noProof/>
-          <w:shd w:val="clear" w:color="auto" w:fill="FFFFFF"/>
-        </w:rPr>
-        <w:t xml:space="preserve">) и типовой блок </w:t>
+        <w:t xml:space="preserve">600 </w:t>
+      </w:r>
+      <w:r>
+        <w:rPr>
+          <w:noProof/>
+          <w:shd w:val="clear" w:color="auto" w:fill="FFFFFF"/>
+        </w:rPr>
+        <w:t>расчетных точек, равномерно расположенн</w:t>
+      </w:r>
+      <w:r>
+        <w:rPr>
+          <w:noProof/>
+          <w:shd w:val="clear" w:color="auto" w:fill="FFFFFF"/>
+        </w:rPr>
+        <w:t>ых в логарифмическом масштабе в диапазоне частот</w:t>
+      </w:r>
+      <w:r>
+        <w:rPr>
+          <w:noProof/>
+          <w:shd w:val="clear" w:color="auto" w:fill="FFFFFF"/>
+        </w:rPr>
+        <w:t xml:space="preserve"> от </w:t>
       </w:r>
       <w:r>
         <w:rPr>
           <w:b/>
-          <w:bCs/>
-          <w:i/>
-          <w:noProof/>
-          <w:shd w:val="clear" w:color="auto" w:fill="FFFFFF"/>
-        </w:rPr>
-        <w:t>Временной график</w:t>
-      </w:r>
-      <w:r>
-        <w:rPr>
-          <w:i/>
+          <w:noProof/>
+          <w:shd w:val="clear" w:color="auto" w:fill="FFFFFF"/>
+        </w:rPr>
+        <w:t>10</w:t>
+      </w:r>
+      <w:r>
+        <w:rPr>
+          <w:b/>
+          <w:noProof/>
+          <w:shd w:val="clear" w:color="auto" w:fill="FFFFFF"/>
+          <w:vertAlign w:val="superscript"/>
+        </w:rPr>
+        <w:t>-3</w:t>
+      </w:r>
+      <w:r>
+        <w:rPr>
+          <w:b/>
+          <w:noProof/>
+          <w:shd w:val="clear" w:color="auto" w:fill="FFFFFF"/>
+        </w:rPr>
+        <w:t xml:space="preserve"> </w:t>
+      </w:r>
+      <w:r>
+        <w:rPr>
+          <w:noProof/>
+          <w:shd w:val="clear" w:color="auto" w:fill="FFFFFF"/>
+        </w:rPr>
+        <w:t xml:space="preserve">до </w:t>
+      </w:r>
+      <w:r>
+        <w:rPr>
+          <w:b/>
+          <w:noProof/>
+          <w:shd w:val="clear" w:color="auto" w:fill="FFFFFF"/>
+        </w:rPr>
+        <w:t>10</w:t>
+      </w:r>
+      <w:r>
+        <w:rPr>
+          <w:b/>
+          <w:noProof/>
+          <w:shd w:val="clear" w:color="auto" w:fill="FFFFFF"/>
+          <w:vertAlign w:val="superscript"/>
+        </w:rPr>
+        <w:t>3</w:t>
+      </w:r>
+      <w:r>
+        <w:rPr>
+          <w:noProof/>
+          <w:shd w:val="clear" w:color="auto" w:fill="FFFFFF"/>
+        </w:rPr>
+        <w:t xml:space="preserve"> Гц.</w:t>
+      </w:r>
+    </w:p>
+    <w:p>
+      <w:pPr>
+        <w:rPr>
+          <w:noProof/>
+          <w:shd w:val="clear" w:color="auto" w:fill="FFFFFF"/>
+        </w:rPr>
+      </w:pPr>
+      <w:r>
+        <w:rPr>
+          <w:noProof/>
+          <w:shd w:val="clear" w:color="auto" w:fill="FFFFFF"/>
+        </w:rPr>
+        <w:t>Список типовых звеньев, для которых необходимо построить вышеуказанные частотные характеристики:</w:t>
+      </w:r>
+    </w:p>
+    <w:p>
+      <w:pPr>
+        <w:pStyle w:val="a4"/>
+        <w:numPr>
+          <w:ilvl w:val="0"/>
+          <w:numId w:val="25"/>
+        </w:numPr>
+        <w:rPr>
+          <w:noProof/>
+          <w:shd w:val="clear" w:color="auto" w:fill="FFFFFF"/>
+        </w:rPr>
+      </w:pPr>
+      <w:r>
+        <w:rPr>
+          <w:noProof/>
+          <w:shd w:val="clear" w:color="auto" w:fill="FFFFFF"/>
+        </w:rPr>
+        <w:t>Апериодическое звено 1-го порядка:</w:t>
+      </w:r>
+    </w:p>
+    <w:p>
+      <w:pPr>
+        <w:pStyle w:val="a4"/>
+        <w:numPr>
+          <w:ilvl w:val="1"/>
+          <w:numId w:val="25"/>
+        </w:numPr>
+        <w:rPr>
+          <w:noProof/>
+          <w:shd w:val="clear" w:color="auto" w:fill="FFFFFF"/>
+        </w:rPr>
+      </w:pPr>
+      <w:r>
+        <w:rPr>
+          <w:noProof/>
+          <w:shd w:val="clear" w:color="auto" w:fill="FFFFFF"/>
+        </w:rPr>
+        <w:t>K</w:t>
+      </w:r>
+      <w:r>
+        <w:rPr>
+          <w:noProof/>
+          <w:shd w:val="clear" w:color="auto" w:fill="FFFFFF"/>
+        </w:rPr>
+        <w:t xml:space="preserve">₁ </w:t>
+      </w:r>
+      <w:r>
+        <w:rPr>
+          <w:noProof/>
+          <w:shd w:val="clear" w:color="auto" w:fill="FFFFFF"/>
+        </w:rPr>
+        <w:t>=</w:t>
+      </w:r>
+      <w:r>
+        <w:rPr>
+          <w:noProof/>
+          <w:shd w:val="clear" w:color="auto" w:fill="FFFFFF"/>
+        </w:rPr>
+        <w:t xml:space="preserve"> </w:t>
+      </w:r>
+      <w:r>
+        <w:rPr>
+          <w:noProof/>
+          <w:shd w:val="clear" w:color="auto" w:fill="FFFFFF"/>
+        </w:rPr>
+        <w:t>10; T</w:t>
+      </w:r>
+      <w:r>
+        <w:rPr>
+          <w:noProof/>
+          <w:shd w:val="clear" w:color="auto" w:fill="FFFFFF"/>
+        </w:rPr>
+        <w:t>₁ = 1 c;</w:t>
+      </w:r>
+    </w:p>
+    <w:p>
+      <w:pPr>
+        <w:pStyle w:val="a4"/>
+        <w:numPr>
+          <w:ilvl w:val="1"/>
+          <w:numId w:val="25"/>
+        </w:numPr>
+        <w:rPr>
+          <w:noProof/>
+          <w:shd w:val="clear" w:color="auto" w:fill="FFFFFF"/>
+        </w:rPr>
+      </w:pPr>
+      <w:r>
+        <w:rPr>
+          <w:noProof/>
+          <w:shd w:val="clear" w:color="auto" w:fill="FFFFFF"/>
+        </w:rPr>
+        <w:t>K</w:t>
+      </w:r>
+      <w:r>
+        <w:rPr>
+          <w:noProof/>
+          <w:shd w:val="clear" w:color="auto" w:fill="FFFFFF"/>
+        </w:rPr>
+        <w:t xml:space="preserve">₂ </w:t>
+      </w:r>
+      <w:r>
+        <w:rPr>
+          <w:noProof/>
+          <w:shd w:val="clear" w:color="auto" w:fill="FFFFFF"/>
+        </w:rPr>
+        <w:t>=</w:t>
+      </w:r>
+      <w:r>
+        <w:rPr>
+          <w:noProof/>
+          <w:shd w:val="clear" w:color="auto" w:fill="FFFFFF"/>
+        </w:rPr>
+        <w:t xml:space="preserve"> </w:t>
+      </w:r>
+      <w:r>
+        <w:rPr>
+          <w:noProof/>
+          <w:shd w:val="clear" w:color="auto" w:fill="FFFFFF"/>
+        </w:rPr>
+        <w:t>10; T</w:t>
+      </w:r>
+      <w:r>
+        <w:rPr>
+          <w:noProof/>
+          <w:shd w:val="clear" w:color="auto" w:fill="FFFFFF"/>
+        </w:rPr>
+        <w:t xml:space="preserve">₂ </w:t>
+      </w:r>
+      <w:r>
+        <w:rPr>
+          <w:noProof/>
+          <w:shd w:val="clear" w:color="auto" w:fill="FFFFFF"/>
+        </w:rPr>
+        <w:t>=</w:t>
+      </w:r>
+      <w:r>
+        <w:rPr>
+          <w:noProof/>
+          <w:shd w:val="clear" w:color="auto" w:fill="FFFFFF"/>
+        </w:rPr>
+        <w:t xml:space="preserve"> </w:t>
+      </w:r>
+      <w:r>
+        <w:rPr>
+          <w:noProof/>
+          <w:shd w:val="clear" w:color="auto" w:fill="FFFFFF"/>
+        </w:rPr>
+        <w:t>10 c.</w:t>
+      </w:r>
+    </w:p>
+    <w:p>
+      <w:pPr>
+        <w:pStyle w:val="a4"/>
+        <w:numPr>
+          <w:ilvl w:val="0"/>
+          <w:numId w:val="25"/>
+        </w:numPr>
+        <w:rPr>
+          <w:noProof/>
+          <w:shd w:val="clear" w:color="auto" w:fill="FFFFFF"/>
+        </w:rPr>
+      </w:pPr>
+      <w:r>
+        <w:rPr>
+          <w:noProof/>
+          <w:shd w:val="clear" w:color="auto" w:fill="FFFFFF"/>
+        </w:rPr>
+        <w:t>Колебательное звено:</w:t>
+      </w:r>
+    </w:p>
+    <w:p>
+      <w:pPr>
+        <w:pStyle w:val="a4"/>
+        <w:numPr>
+          <w:ilvl w:val="1"/>
+          <w:numId w:val="25"/>
+        </w:numPr>
+        <w:rPr>
+          <w:noProof/>
+          <w:shd w:val="clear" w:color="auto" w:fill="FFFFFF"/>
+        </w:rPr>
+      </w:pPr>
+      <w:r>
+        <w:rPr>
+          <w:noProof/>
+          <w:shd w:val="clear" w:color="auto" w:fill="FFFFFF"/>
+        </w:rPr>
+        <w:t>K</w:t>
+      </w:r>
+      <w:r>
+        <w:rPr>
+          <w:noProof/>
+          <w:shd w:val="clear" w:color="auto" w:fill="FFFFFF"/>
+        </w:rPr>
+        <w:t xml:space="preserve">₁ </w:t>
+      </w:r>
+      <w:r>
+        <w:rPr>
+          <w:noProof/>
+          <w:shd w:val="clear" w:color="auto" w:fill="FFFFFF"/>
+        </w:rPr>
+        <w:t>=</w:t>
+      </w:r>
+      <w:r>
+        <w:rPr>
+          <w:noProof/>
+          <w:shd w:val="clear" w:color="auto" w:fill="FFFFFF"/>
+        </w:rPr>
+        <w:t xml:space="preserve"> </w:t>
+      </w:r>
+      <w:r>
+        <w:rPr>
+          <w:noProof/>
+          <w:shd w:val="clear" w:color="auto" w:fill="FFFFFF"/>
+        </w:rPr>
+        <w:t>10; T</w:t>
+      </w:r>
+      <w:r>
+        <w:rPr>
+          <w:noProof/>
+          <w:shd w:val="clear" w:color="auto" w:fill="FFFFFF"/>
+        </w:rPr>
+        <w:t xml:space="preserve">₁ </w:t>
+      </w:r>
+      <w:r>
+        <w:rPr>
+          <w:noProof/>
+          <w:shd w:val="clear" w:color="auto" w:fill="FFFFFF"/>
+        </w:rPr>
+        <w:t>=</w:t>
+      </w:r>
+      <w:r>
+        <w:rPr>
+          <w:noProof/>
+          <w:shd w:val="clear" w:color="auto" w:fill="FFFFFF"/>
+        </w:rPr>
+        <w:t xml:space="preserve"> </w:t>
+      </w:r>
+      <w:r>
+        <w:rPr>
+          <w:noProof/>
+          <w:shd w:val="clear" w:color="auto" w:fill="FFFFFF"/>
+        </w:rPr>
+        <w:t xml:space="preserve">1 c; </w:t>
+      </w:r>
+      <w:r>
+        <w:rPr>
+          <w:noProof/>
+          <w:shd w:val="clear" w:color="auto" w:fill="FFFFFF"/>
+        </w:rPr>
+        <w:sym w:font="Symbol" w:char="F062"/>
+      </w:r>
+      <w:r>
+        <w:rPr>
+          <w:noProof/>
+          <w:shd w:val="clear" w:color="auto" w:fill="FFFFFF"/>
+        </w:rPr>
+        <w:t>₁</w:t>
+      </w:r>
+      <w:r>
+        <w:rPr>
+          <w:noProof/>
+          <w:shd w:val="clear" w:color="auto" w:fill="FFFFFF"/>
+        </w:rPr>
+        <w:t xml:space="preserve"> </w:t>
+      </w:r>
+      <w:r>
+        <w:rPr>
+          <w:noProof/>
+          <w:shd w:val="clear" w:color="auto" w:fill="FFFFFF"/>
+        </w:rPr>
+        <w:t>=</w:t>
+      </w:r>
+      <w:r>
+        <w:rPr>
+          <w:noProof/>
+          <w:shd w:val="clear" w:color="auto" w:fill="FFFFFF"/>
+        </w:rPr>
+        <w:t xml:space="preserve"> </w:t>
+      </w:r>
+      <w:r>
+        <w:rPr>
+          <w:noProof/>
+          <w:shd w:val="clear" w:color="auto" w:fill="FFFFFF"/>
+        </w:rPr>
+        <w:t>0.8;</w:t>
+      </w:r>
+    </w:p>
+    <w:p>
+      <w:pPr>
+        <w:pStyle w:val="a4"/>
+        <w:numPr>
+          <w:ilvl w:val="1"/>
+          <w:numId w:val="25"/>
+        </w:numPr>
+        <w:rPr>
+          <w:noProof/>
+          <w:shd w:val="clear" w:color="auto" w:fill="FFFFFF"/>
+        </w:rPr>
+      </w:pPr>
+      <w:r>
+        <w:rPr>
+          <w:noProof/>
+          <w:shd w:val="clear" w:color="auto" w:fill="FFFFFF"/>
+        </w:rPr>
+        <w:t>K</w:t>
+      </w:r>
+      <w:r>
+        <w:rPr>
+          <w:noProof/>
+          <w:shd w:val="clear" w:color="auto" w:fill="FFFFFF"/>
+        </w:rPr>
+        <w:t xml:space="preserve">₂ </w:t>
+      </w:r>
+      <w:r>
+        <w:rPr>
+          <w:noProof/>
+          <w:shd w:val="clear" w:color="auto" w:fill="FFFFFF"/>
+        </w:rPr>
+        <w:t>=</w:t>
+      </w:r>
+      <w:r>
+        <w:rPr>
+          <w:noProof/>
+          <w:shd w:val="clear" w:color="auto" w:fill="FFFFFF"/>
+        </w:rPr>
+        <w:t xml:space="preserve"> </w:t>
+      </w:r>
+      <w:r>
+        <w:rPr>
+          <w:noProof/>
+          <w:shd w:val="clear" w:color="auto" w:fill="FFFFFF"/>
+        </w:rPr>
+        <w:t>10; T</w:t>
+      </w:r>
+      <w:r>
+        <w:rPr>
+          <w:noProof/>
+          <w:shd w:val="clear" w:color="auto" w:fill="FFFFFF"/>
+        </w:rPr>
+        <w:t xml:space="preserve">₂ </w:t>
+      </w:r>
+      <w:r>
+        <w:rPr>
+          <w:noProof/>
+          <w:shd w:val="clear" w:color="auto" w:fill="FFFFFF"/>
+        </w:rPr>
+        <w:t>=</w:t>
+      </w:r>
+      <w:r>
+        <w:rPr>
+          <w:noProof/>
+          <w:shd w:val="clear" w:color="auto" w:fill="FFFFFF"/>
+        </w:rPr>
+        <w:t xml:space="preserve"> </w:t>
+      </w:r>
+      <w:r>
+        <w:rPr>
+          <w:noProof/>
+          <w:shd w:val="clear" w:color="auto" w:fill="FFFFFF"/>
+        </w:rPr>
+        <w:t xml:space="preserve">1 c; </w:t>
+      </w:r>
+      <w:r>
+        <w:rPr>
+          <w:noProof/>
+          <w:shd w:val="clear" w:color="auto" w:fill="FFFFFF"/>
+        </w:rPr>
+        <w:sym w:font="Symbol" w:char="F062"/>
+      </w:r>
+      <w:r>
+        <w:rPr>
+          <w:noProof/>
+          <w:shd w:val="clear" w:color="auto" w:fill="FFFFFF"/>
+        </w:rPr>
+        <w:t>₂ =</w:t>
+      </w:r>
+      <w:r>
+        <w:rPr>
+          <w:noProof/>
+          <w:shd w:val="clear" w:color="auto" w:fill="FFFFFF"/>
+        </w:rPr>
+        <w:t xml:space="preserve"> </w:t>
+      </w:r>
+      <w:r>
+        <w:rPr>
+          <w:noProof/>
+          <w:shd w:val="clear" w:color="auto" w:fill="FFFFFF"/>
+        </w:rPr>
+        <w:t>0.2</w:t>
+      </w:r>
+      <w:r>
+        <w:rPr>
           <w:noProof/>
           <w:shd w:val="clear" w:color="auto" w:fill="FFFFFF"/>
         </w:rPr>
@@ -9093,57 +8717,289 @@
     </w:p>
     <w:p>
       <w:pPr>
-        <w:pStyle w:val="1"/>
-        <w:rPr>
-          <w:noProof/>
-        </w:rPr>
-      </w:pPr>
-      <w:bookmarkStart w:id="18" w:name="_Toc3602851721"/>
-      <w:bookmarkStart w:id="19" w:name="_Toc416275969"/>
-      <w:r>
-        <w:rPr>
-          <w:noProof/>
-          <w:shd w:val="clear" w:color="auto" w:fill="FFFFFF"/>
-        </w:rPr>
-        <w:t xml:space="preserve">2 </w:t>
-      </w:r>
-      <w:bookmarkEnd w:id="18"/>
-      <w:r>
-        <w:rPr>
-          <w:noProof/>
-          <w:shd w:val="clear" w:color="auto" w:fill="FFFFFF"/>
-        </w:rPr>
-        <w:t>АНАЛИЗ УСТОЙЧИВОСТИ И КОРРЕКЦИЯ САР ЯДЕРНОГО РЕАКТОРА ПО АМПЛИТУДНО-ФАЗОВЫМ ЧАСТОТНЫМ ХАРАКТЕРИСТИКАМ</w:t>
-      </w:r>
-      <w:bookmarkEnd w:id="19"/>
-    </w:p>
-    <w:p>
-      <w:pPr>
-        <w:rPr>
-          <w:noProof/>
-          <w:shd w:val="clear" w:color="auto" w:fill="FFFFFF"/>
-        </w:rPr>
-      </w:pPr>
-      <w:r>
-        <w:rPr>
-          <w:noProof/>
-          <w:shd w:val="clear" w:color="auto" w:fill="FFFFFF"/>
-        </w:rPr>
-        <w:t>В процессе в</w:t>
-      </w:r>
-      <w:r>
-        <w:rPr>
-          <w:noProof/>
-          <w:shd w:val="clear" w:color="auto" w:fill="FFFFFF"/>
-        </w:rPr>
-        <w:t>ыполнения лабораторной работы №</w:t>
-      </w:r>
-      <w:r>
-        <w:rPr>
-          <w:noProof/>
-          <w:shd w:val="clear" w:color="auto" w:fill="FFFFFF"/>
-        </w:rPr>
-        <w:t>1 Вы сформировали структурную схему простейшей математической модели динамики САР ядерного реактора, внешний вид которой (с точностью до Ваших художественно-оформительских способностей) имел вид, приблизительно соответствующий структурной схеме на рис. 2.1.</w:t>
+        <w:pStyle w:val="a4"/>
+        <w:numPr>
+          <w:ilvl w:val="0"/>
+          <w:numId w:val="25"/>
+        </w:numPr>
+        <w:rPr>
+          <w:noProof/>
+          <w:shd w:val="clear" w:color="auto" w:fill="FFFFFF"/>
+        </w:rPr>
+      </w:pPr>
+      <w:r>
+        <w:rPr>
+          <w:noProof/>
+          <w:shd w:val="clear" w:color="auto" w:fill="FFFFFF"/>
+        </w:rPr>
+        <w:t>Ине</w:t>
+      </w:r>
+      <w:r>
+        <w:rPr>
+          <w:noProof/>
+          <w:shd w:val="clear" w:color="auto" w:fill="FFFFFF"/>
+        </w:rPr>
+        <w:t>рционно-дифференцирующее звено:</w:t>
+      </w:r>
+    </w:p>
+    <w:p>
+      <w:pPr>
+        <w:pStyle w:val="a4"/>
+        <w:numPr>
+          <w:ilvl w:val="1"/>
+          <w:numId w:val="25"/>
+        </w:numPr>
+        <w:rPr>
+          <w:noProof/>
+          <w:shd w:val="clear" w:color="auto" w:fill="FFFFFF"/>
+        </w:rPr>
+      </w:pPr>
+      <w:r>
+        <w:rPr>
+          <w:noProof/>
+          <w:shd w:val="clear" w:color="auto" w:fill="FFFFFF"/>
+        </w:rPr>
+        <w:sym w:font="Symbol" w:char="F074"/>
+      </w:r>
+      <w:r>
+        <w:rPr>
+          <w:noProof/>
+          <w:shd w:val="clear" w:color="auto" w:fill="FFFFFF"/>
+        </w:rPr>
+        <w:t>₁</w:t>
+      </w:r>
+      <w:r>
+        <w:rPr>
+          <w:noProof/>
+          <w:shd w:val="clear" w:color="auto" w:fill="FFFFFF"/>
+        </w:rPr>
+        <w:t xml:space="preserve"> </w:t>
+      </w:r>
+      <w:r>
+        <w:rPr>
+          <w:noProof/>
+          <w:shd w:val="clear" w:color="auto" w:fill="FFFFFF"/>
+        </w:rPr>
+        <w:t>=</w:t>
+      </w:r>
+      <w:r>
+        <w:rPr>
+          <w:noProof/>
+          <w:shd w:val="clear" w:color="auto" w:fill="FFFFFF"/>
+        </w:rPr>
+        <w:t xml:space="preserve"> </w:t>
+      </w:r>
+      <w:r>
+        <w:rPr>
+          <w:noProof/>
+          <w:shd w:val="clear" w:color="auto" w:fill="FFFFFF"/>
+        </w:rPr>
+        <w:t>10 c; T</w:t>
+      </w:r>
+      <w:r>
+        <w:rPr>
+          <w:noProof/>
+          <w:shd w:val="clear" w:color="auto" w:fill="FFFFFF"/>
+        </w:rPr>
+        <w:t>₁</w:t>
+      </w:r>
+      <w:r>
+        <w:rPr>
+          <w:noProof/>
+          <w:shd w:val="clear" w:color="auto" w:fill="FFFFFF"/>
+        </w:rPr>
+        <w:t xml:space="preserve"> </w:t>
+      </w:r>
+      <w:r>
+        <w:rPr>
+          <w:noProof/>
+          <w:shd w:val="clear" w:color="auto" w:fill="FFFFFF"/>
+        </w:rPr>
+        <w:t>=</w:t>
+      </w:r>
+      <w:r>
+        <w:rPr>
+          <w:noProof/>
+          <w:shd w:val="clear" w:color="auto" w:fill="FFFFFF"/>
+        </w:rPr>
+        <w:t xml:space="preserve"> </w:t>
+      </w:r>
+      <w:r>
+        <w:rPr>
+          <w:noProof/>
+          <w:shd w:val="clear" w:color="auto" w:fill="FFFFFF"/>
+        </w:rPr>
+        <w:t>1 c;</w:t>
+      </w:r>
+    </w:p>
+    <w:p>
+      <w:pPr>
+        <w:pStyle w:val="a4"/>
+        <w:numPr>
+          <w:ilvl w:val="1"/>
+          <w:numId w:val="25"/>
+        </w:numPr>
+        <w:rPr>
+          <w:noProof/>
+          <w:shd w:val="clear" w:color="auto" w:fill="FFFFFF"/>
+        </w:rPr>
+      </w:pPr>
+      <w:r>
+        <w:rPr>
+          <w:noProof/>
+          <w:shd w:val="clear" w:color="auto" w:fill="FFFFFF"/>
+        </w:rPr>
+        <w:sym w:font="Symbol" w:char="F074"/>
+      </w:r>
+      <w:r>
+        <w:rPr>
+          <w:noProof/>
+          <w:shd w:val="clear" w:color="auto" w:fill="FFFFFF"/>
+        </w:rPr>
+        <w:t xml:space="preserve">₂ </w:t>
+      </w:r>
+      <w:r>
+        <w:rPr>
+          <w:noProof/>
+          <w:shd w:val="clear" w:color="auto" w:fill="FFFFFF"/>
+        </w:rPr>
+        <w:t>=</w:t>
+      </w:r>
+      <w:r>
+        <w:rPr>
+          <w:noProof/>
+          <w:shd w:val="clear" w:color="auto" w:fill="FFFFFF"/>
+        </w:rPr>
+        <w:t xml:space="preserve"> </w:t>
+      </w:r>
+      <w:r>
+        <w:rPr>
+          <w:noProof/>
+          <w:shd w:val="clear" w:color="auto" w:fill="FFFFFF"/>
+        </w:rPr>
+        <w:t>10</w:t>
+      </w:r>
+      <w:r>
+        <w:rPr>
+          <w:noProof/>
+          <w:shd w:val="clear" w:color="auto" w:fill="FFFFFF"/>
+        </w:rPr>
+        <w:t xml:space="preserve"> </w:t>
+      </w:r>
+      <w:r>
+        <w:rPr>
+          <w:noProof/>
+          <w:shd w:val="clear" w:color="auto" w:fill="FFFFFF"/>
+        </w:rPr>
+        <w:t>c; T</w:t>
+      </w:r>
+      <w:r>
+        <w:rPr>
+          <w:noProof/>
+          <w:shd w:val="clear" w:color="auto" w:fill="FFFFFF"/>
+        </w:rPr>
+        <w:t xml:space="preserve">₂ </w:t>
+      </w:r>
+      <w:r>
+        <w:rPr>
+          <w:noProof/>
+          <w:shd w:val="clear" w:color="auto" w:fill="FFFFFF"/>
+        </w:rPr>
+        <w:t>=</w:t>
+      </w:r>
+      <w:r>
+        <w:rPr>
+          <w:noProof/>
+          <w:shd w:val="clear" w:color="auto" w:fill="FFFFFF"/>
+        </w:rPr>
+        <w:t xml:space="preserve"> </w:t>
+      </w:r>
+      <w:r>
+        <w:rPr>
+          <w:noProof/>
+          <w:shd w:val="clear" w:color="auto" w:fill="FFFFFF"/>
+        </w:rPr>
+        <w:t>10 c.</w:t>
+      </w:r>
+    </w:p>
+    <w:p>
+      <w:pPr>
+        <w:rPr>
+          <w:noProof/>
+          <w:shd w:val="clear" w:color="auto" w:fill="FFFFFF"/>
+        </w:rPr>
+      </w:pPr>
+      <w:r>
+        <w:rPr>
+          <w:noProof/>
+          <w:shd w:val="clear" w:color="auto" w:fill="FFFFFF"/>
+        </w:rPr>
+        <w:t xml:space="preserve">Рекомендуется строить требуемые частотные характеристики сразу для </w:t>
+      </w:r>
+      <w:r>
+        <w:rPr>
+          <w:noProof/>
+          <w:u w:val="single"/>
+          <w:shd w:val="clear" w:color="auto" w:fill="FFFFFF"/>
+        </w:rPr>
+        <w:t>двух</w:t>
+      </w:r>
+      <w:r>
+        <w:rPr>
+          <w:noProof/>
+          <w:shd w:val="clear" w:color="auto" w:fill="FFFFFF"/>
+        </w:rPr>
+        <w:t xml:space="preserve"> звеньев одного типа, что </w:t>
+      </w:r>
+      <w:r>
+        <w:rPr>
+          <w:noProof/>
+          <w:shd w:val="clear" w:color="auto" w:fill="FFFFFF"/>
+        </w:rPr>
+        <w:lastRenderedPageBreak/>
+        <w:t xml:space="preserve">позволит выявить влияние варьируемого параметра </w:t>
+      </w:r>
+      <w:r>
+        <w:rPr>
+          <w:noProof/>
+          <w:shd w:val="clear" w:color="auto" w:fill="FFFFFF"/>
+        </w:rPr>
+        <w:t xml:space="preserve">(T или </w:t>
+      </w:r>
+      <w:r>
+        <w:rPr>
+          <w:noProof/>
+          <w:shd w:val="clear" w:color="auto" w:fill="FFFFFF"/>
+        </w:rPr>
+        <w:t>β</w:t>
+      </w:r>
+      <w:r>
+        <w:rPr>
+          <w:noProof/>
+          <w:shd w:val="clear" w:color="auto" w:fill="FFFFFF"/>
+        </w:rPr>
+        <w:t xml:space="preserve">) </w:t>
+      </w:r>
+      <w:r>
+        <w:rPr>
+          <w:noProof/>
+          <w:shd w:val="clear" w:color="auto" w:fill="FFFFFF"/>
+        </w:rPr>
+        <w:t>на соответствующие графики (см. рис. 1.20</w:t>
+      </w:r>
+      <w:r>
+        <w:rPr>
+          <w:noProof/>
+          <w:shd w:val="clear" w:color="auto" w:fill="FFFFFF"/>
+        </w:rPr>
+        <w:t xml:space="preserve"> для примера</w:t>
+      </w:r>
+      <w:r>
+        <w:rPr>
+          <w:noProof/>
+          <w:shd w:val="clear" w:color="auto" w:fill="FFFFFF"/>
+        </w:rPr>
+        <w:t>).</w:t>
       </w:r>
     </w:p>
     <w:p>
@@ -9159,10 +9015,10 @@
           <w:noProof/>
         </w:rPr>
         <w:drawing>
-          <wp:inline distT="0" distB="0" distL="0" distR="0" wp14:anchorId="448C02D0" wp14:editId="309E7FD3">
-            <wp:extent cx="6267450" cy="4476750"/>
-            <wp:effectExtent l="0" t="0" r="0" b="0"/>
-            <wp:docPr id="39" name="Рисунок 39"/>
+          <wp:inline distT="0" distB="0" distL="0" distR="0" wp14:anchorId="1F7FC6B4" wp14:editId="7606842E">
+            <wp:extent cx="4467225" cy="2990850"/>
+            <wp:effectExtent l="0" t="0" r="9525" b="0"/>
+            <wp:docPr id="2" name="Рисунок 2"/>
             <wp:cNvGraphicFramePr>
               <a:graphicFrameLocks xmlns:a="http://schemas.openxmlformats.org/drawingml/2006/main" noChangeAspect="1"/>
             </wp:cNvGraphicFramePr>
@@ -9182,6 +9038,300 @@
                   <pic:spPr>
                     <a:xfrm>
                       <a:off x="0" y="0"/>
+                      <a:ext cx="4467225" cy="2990850"/>
+                    </a:xfrm>
+                    <a:prstGeom prst="rect">
+                      <a:avLst/>
+                    </a:prstGeom>
+                  </pic:spPr>
+                </pic:pic>
+              </a:graphicData>
+            </a:graphic>
+          </wp:inline>
+        </w:drawing>
+      </w:r>
+      <w:r>
+        <w:rPr>
+          <w:noProof/>
+          <w:shd w:val="clear" w:color="auto" w:fill="FFFFFF"/>
+        </w:rPr>
+        <w:t>,</w:t>
+      </w:r>
+    </w:p>
+    <w:p>
+      <w:pPr>
+        <w:pStyle w:val="a3"/>
+        <w:rPr>
+          <w:noProof/>
+          <w:shd w:val="clear" w:color="auto" w:fill="FFFFFF"/>
+        </w:rPr>
+      </w:pPr>
+      <w:r>
+        <w:rPr>
+          <w:noProof/>
+          <w:shd w:val="clear" w:color="auto" w:fill="FFFFFF"/>
+        </w:rPr>
+        <w:t>Рисунок 1.20 — Пример структурной схемы</w:t>
+      </w:r>
+    </w:p>
+    <w:p>
+      <w:pPr>
+        <w:rPr>
+          <w:noProof/>
+          <w:shd w:val="clear" w:color="auto" w:fill="FFFFFF"/>
+        </w:rPr>
+      </w:pPr>
+      <w:r>
+        <w:rPr>
+          <w:b/>
+          <w:noProof/>
+          <w:u w:val="single"/>
+          <w:shd w:val="clear" w:color="auto" w:fill="FFFFFF"/>
+        </w:rPr>
+        <w:t>Внимание</w:t>
+      </w:r>
+      <w:r>
+        <w:rPr>
+          <w:noProof/>
+          <w:shd w:val="clear" w:color="auto" w:fill="FFFFFF"/>
+        </w:rPr>
+        <w:t xml:space="preserve">: параллельно с исследованием АФЧХ вышеуказанных типовых звеньев в этом задании имеется возможность дополнительно "вспомнить" и переходные функции исследуемых типовых звеньев (при конечном в ремени моделировании </w:t>
+      </w:r>
+      <w:r>
+        <w:rPr>
+          <w:b/>
+          <w:noProof/>
+          <w:shd w:val="clear" w:color="auto" w:fill="FFFFFF"/>
+        </w:rPr>
+        <w:t xml:space="preserve">40 </w:t>
+      </w:r>
+      <w:r>
+        <w:rPr>
+          <w:noProof/>
+          <w:shd w:val="clear" w:color="auto" w:fill="FFFFFF"/>
+        </w:rPr>
+        <w:t>с), поэтому структурн</w:t>
+      </w:r>
+      <w:r>
+        <w:rPr>
+          <w:noProof/>
+          <w:shd w:val="clear" w:color="auto" w:fill="FFFFFF"/>
+        </w:rPr>
+        <w:t>ая</w:t>
+      </w:r>
+      <w:r>
+        <w:rPr>
+          <w:noProof/>
+          <w:shd w:val="clear" w:color="auto" w:fill="FFFFFF"/>
+        </w:rPr>
+        <w:t xml:space="preserve"> схем</w:t>
+      </w:r>
+      <w:r>
+        <w:rPr>
+          <w:noProof/>
+          <w:shd w:val="clear" w:color="auto" w:fill="FFFFFF"/>
+        </w:rPr>
+        <w:t>а</w:t>
+      </w:r>
+      <w:r>
+        <w:rPr>
+          <w:noProof/>
+          <w:shd w:val="clear" w:color="auto" w:fill="FFFFFF"/>
+        </w:rPr>
+        <w:t xml:space="preserve"> на рис. 1.20 содерж</w:t>
+      </w:r>
+      <w:r>
+        <w:rPr>
+          <w:noProof/>
+          <w:shd w:val="clear" w:color="auto" w:fill="FFFFFF"/>
+        </w:rPr>
+        <w:t>и</w:t>
+      </w:r>
+      <w:r>
+        <w:rPr>
+          <w:noProof/>
+          <w:shd w:val="clear" w:color="auto" w:fill="FFFFFF"/>
+        </w:rPr>
+        <w:t xml:space="preserve">т типовой блок </w:t>
+      </w:r>
+      <w:r>
+        <w:rPr>
+          <w:b/>
+          <w:bCs/>
+          <w:i/>
+          <w:noProof/>
+          <w:shd w:val="clear" w:color="auto" w:fill="FFFFFF"/>
+        </w:rPr>
+        <w:t>Ступенчатое воздействие</w:t>
+      </w:r>
+      <w:r>
+        <w:rPr>
+          <w:noProof/>
+          <w:shd w:val="clear" w:color="auto" w:fill="FFFFFF"/>
+        </w:rPr>
+        <w:t xml:space="preserve"> (с</w:t>
+      </w:r>
+      <w:r>
+        <w:rPr>
+          <w:noProof/>
+          <w:shd w:val="clear" w:color="auto" w:fill="FFFFFF"/>
+        </w:rPr>
+        <w:t>о</w:t>
+      </w:r>
+      <w:r>
+        <w:rPr>
+          <w:noProof/>
+          <w:shd w:val="clear" w:color="auto" w:fill="FFFFFF"/>
+        </w:rPr>
+        <w:t xml:space="preserve"> </w:t>
+      </w:r>
+      <w:r>
+        <w:rPr>
+          <w:noProof/>
+          <w:shd w:val="clear" w:color="auto" w:fill="FFFFFF"/>
+        </w:rPr>
+        <w:t>свойствами</w:t>
+      </w:r>
+      <w:r>
+        <w:rPr>
+          <w:noProof/>
+          <w:shd w:val="clear" w:color="auto" w:fill="FFFFFF"/>
+        </w:rPr>
+        <w:t xml:space="preserve"> </w:t>
+      </w:r>
+      <w:r>
+        <w:rPr>
+          <w:b/>
+          <w:noProof/>
+          <w:shd w:val="clear" w:color="auto" w:fill="FFFFFF"/>
+        </w:rPr>
+        <w:t>0 0 1</w:t>
+      </w:r>
+      <w:r>
+        <w:rPr>
+          <w:noProof/>
+          <w:shd w:val="clear" w:color="auto" w:fill="FFFFFF"/>
+        </w:rPr>
+        <w:t xml:space="preserve">) и типовой блок </w:t>
+      </w:r>
+      <w:r>
+        <w:rPr>
+          <w:b/>
+          <w:bCs/>
+          <w:i/>
+          <w:noProof/>
+          <w:shd w:val="clear" w:color="auto" w:fill="FFFFFF"/>
+        </w:rPr>
+        <w:t>Временной график</w:t>
+      </w:r>
+      <w:r>
+        <w:rPr>
+          <w:i/>
+          <w:noProof/>
+          <w:shd w:val="clear" w:color="auto" w:fill="FFFFFF"/>
+        </w:rPr>
+        <w:t>.</w:t>
+      </w:r>
+    </w:p>
+    <w:p>
+      <w:pPr>
+        <w:pStyle w:val="1"/>
+        <w:rPr>
+          <w:noProof/>
+        </w:rPr>
+      </w:pPr>
+      <w:bookmarkStart w:id="18" w:name="_Toc3602851721"/>
+      <w:bookmarkStart w:id="19" w:name="_Toc416275969"/>
+      <w:r>
+        <w:rPr>
+          <w:noProof/>
+          <w:shd w:val="clear" w:color="auto" w:fill="FFFFFF"/>
+        </w:rPr>
+        <w:t xml:space="preserve">2 </w:t>
+      </w:r>
+      <w:bookmarkEnd w:id="18"/>
+      <w:r>
+        <w:rPr>
+          <w:noProof/>
+          <w:shd w:val="clear" w:color="auto" w:fill="FFFFFF"/>
+        </w:rPr>
+        <w:t>АНАЛИЗ УСТОЙЧИВОСТИ И КОРРЕКЦИЯ САР ЯДЕРНОГО РЕАКТОРА ПО АМПЛИТУДНО-ФАЗОВЫМ ЧАСТОТНЫМ ХАРАКТЕРИСТИКАМ</w:t>
+      </w:r>
+      <w:bookmarkEnd w:id="19"/>
+    </w:p>
+    <w:p>
+      <w:pPr>
+        <w:rPr>
+          <w:noProof/>
+          <w:shd w:val="clear" w:color="auto" w:fill="FFFFFF"/>
+        </w:rPr>
+      </w:pPr>
+      <w:r>
+        <w:rPr>
+          <w:noProof/>
+          <w:shd w:val="clear" w:color="auto" w:fill="FFFFFF"/>
+        </w:rPr>
+        <w:t>В процессе в</w:t>
+      </w:r>
+      <w:r>
+        <w:rPr>
+          <w:noProof/>
+          <w:shd w:val="clear" w:color="auto" w:fill="FFFFFF"/>
+        </w:rPr>
+        <w:t>ыполнения лабораторной работы №</w:t>
+      </w:r>
+      <w:r>
+        <w:rPr>
+          <w:noProof/>
+          <w:shd w:val="clear" w:color="auto" w:fill="FFFFFF"/>
+        </w:rPr>
+        <w:t xml:space="preserve">1 Вы сформировали структурную схему простейшей </w:t>
+      </w:r>
+      <w:r>
+        <w:rPr>
+          <w:noProof/>
+          <w:shd w:val="clear" w:color="auto" w:fill="FFFFFF"/>
+        </w:rPr>
+        <w:lastRenderedPageBreak/>
+        <w:t>математической модели динамики САР ядерного реактора, внешний вид которой (с точностью до Ваших художественно-оформительских способностей) имел вид, приблизительно соответствующий структурной схеме на рис. 2.1.</w:t>
+      </w:r>
+    </w:p>
+    <w:p>
+      <w:pPr>
+        <w:pStyle w:val="a3"/>
+        <w:rPr>
+          <w:noProof/>
+          <w:shd w:val="clear" w:color="auto" w:fill="FFFFFF"/>
+        </w:rPr>
+      </w:pPr>
+      <w:r>
+        <w:rPr>
+          <w:noProof/>
+        </w:rPr>
+        <w:drawing>
+          <wp:inline distT="0" distB="0" distL="0" distR="0" wp14:anchorId="448C02D0" wp14:editId="309E7FD3">
+            <wp:extent cx="6267450" cy="4476750"/>
+            <wp:effectExtent l="0" t="0" r="0" b="0"/>
+            <wp:docPr id="39" name="Рисунок 39"/>
+            <wp:cNvGraphicFramePr>
+              <a:graphicFrameLocks xmlns:a="http://schemas.openxmlformats.org/drawingml/2006/main" noChangeAspect="1"/>
+            </wp:cNvGraphicFramePr>
+            <a:graphic xmlns:a="http://schemas.openxmlformats.org/drawingml/2006/main">
+              <a:graphicData uri="http://schemas.openxmlformats.org/drawingml/2006/picture">
+                <pic:pic xmlns:pic="http://schemas.openxmlformats.org/drawingml/2006/picture">
+                  <pic:nvPicPr>
+                    <pic:cNvPr id="1" name=""/>
+                    <pic:cNvPicPr/>
+                  </pic:nvPicPr>
+                  <pic:blipFill>
+                    <a:blip r:embed="rId28"/>
+                    <a:stretch>
+                      <a:fillRect/>
+                    </a:stretch>
+                  </pic:blipFill>
+                  <pic:spPr>
+                    <a:xfrm>
+                      <a:off x="0" y="0"/>
                       <a:ext cx="6267450" cy="4476750"/>
                     </a:xfrm>
                     <a:prstGeom prst="rect">
@@ -9258,6 +9408,7 @@
           <w:noProof/>
           <w:shd w:val="clear" w:color="auto" w:fill="FFFFFF"/>
         </w:rPr>
+        <w:lastRenderedPageBreak/>
         <w:t xml:space="preserve">Подписи под блоками, которые формируют преобразование и отображение сигналов (см. рис. 2.1) дают </w:t>
       </w:r>
       <w:r>
@@ -9904,6 +10055,7 @@
           <w:noProof/>
           <w:shd w:val="clear" w:color="auto" w:fill="FFFFFF"/>
         </w:rPr>
+        <w:lastRenderedPageBreak/>
         <w:t xml:space="preserve">годографы Найквиста (два </w:t>
       </w:r>
       <w:r>
@@ -10727,6 +10879,7 @@
         <w:rPr>
           <w:noProof/>
         </w:rPr>
+        <w:lastRenderedPageBreak/>
         <w:t>по годографу АФЧХ разомкнутой САР;</w:t>
       </w:r>
     </w:p>
@@ -11253,11 +11406,11 @@
       </w:r>
     </w:p>
     <w:sectPr>
-      <w:footerReference w:type="default" r:id="rId28"/>
-      <w:pgSz w:w="17010" w:h="17010"/>
-      <w:pgMar w:top="567" w:right="567" w:bottom="709" w:left="1134" w:header="720" w:footer="720" w:gutter="0"/>
+      <w:footerReference w:type="default" r:id="rId29"/>
+      <w:pgSz w:w="16839" w:h="11907" w:orient="landscape" w:code="9"/>
+      <w:pgMar w:top="1440" w:right="1080" w:bottom="1440" w:left="1080" w:header="720" w:footer="720" w:gutter="0"/>
       <w:cols w:space="720"/>
-      <w:titlePg/>
+      <w:docGrid w:linePitch="381"/>
     </w:sectPr>
   </w:body>
 </w:document>
@@ -11284,11 +11437,60 @@
 
 <file path=word/footer1.xml><?xml version="1.0" encoding="utf-8"?>
 <w:ftr xmlns:wpc="http://schemas.microsoft.com/office/word/2010/wordprocessingCanvas" xmlns:mc="http://schemas.openxmlformats.org/markup-compatibility/2006" xmlns:o="urn:schemas-microsoft-com:office:office" xmlns:r="http://schemas.openxmlformats.org/officeDocument/2006/relationships" xmlns:m="http://schemas.openxmlformats.org/officeDocument/2006/math" xmlns:v="urn:schemas-microsoft-com:vml" xmlns:wp14="http://schemas.microsoft.com/office/word/2010/wordprocessingDrawing" xmlns:wp="http://schemas.openxmlformats.org/drawingml/2006/wordprocessingDrawing" xmlns:w10="urn:schemas-microsoft-com:office:word" xmlns:w="http://schemas.openxmlformats.org/wordprocessingml/2006/main" xmlns:w14="http://schemas.microsoft.com/office/word/2010/wordml" xmlns:w15="http://schemas.microsoft.com/office/word/2012/wordml" xmlns:wpg="http://schemas.microsoft.com/office/word/2010/wordprocessingGroup" xmlns:wpi="http://schemas.microsoft.com/office/word/2010/wordprocessingInk" xmlns:wne="http://schemas.microsoft.com/office/word/2006/wordml" xmlns:wps="http://schemas.microsoft.com/office/word/2010/wordprocessingShape" mc:Ignorable="w14 w15 wp14">
-  <w:p>
-    <w:pPr>
-      <w:jc w:val="center"/>
-    </w:pPr>
-  </w:p>
+  <w:sdt>
+    <w:sdtPr>
+      <w:rPr>
+        <w:sz w:val="20"/>
+      </w:rPr>
+      <w:id w:val="-2101009399"/>
+      <w:docPartObj>
+        <w:docPartGallery w:val="Page Numbers (Bottom of Page)"/>
+        <w:docPartUnique/>
+      </w:docPartObj>
+    </w:sdtPr>
+    <w:sdtContent>
+      <w:p>
+        <w:pPr>
+          <w:pStyle w:val="aa"/>
+          <w:jc w:val="center"/>
+          <w:rPr>
+            <w:sz w:val="20"/>
+          </w:rPr>
+        </w:pPr>
+        <w:r>
+          <w:rPr>
+            <w:sz w:val="20"/>
+          </w:rPr>
+          <w:fldChar w:fldCharType="begin"/>
+        </w:r>
+        <w:r>
+          <w:rPr>
+            <w:sz w:val="20"/>
+          </w:rPr>
+          <w:instrText>PAGE   \* MERGEFORMAT</w:instrText>
+        </w:r>
+        <w:r>
+          <w:rPr>
+            <w:sz w:val="20"/>
+          </w:rPr>
+          <w:fldChar w:fldCharType="separate"/>
+        </w:r>
+        <w:r>
+          <w:rPr>
+            <w:noProof/>
+            <w:sz w:val="20"/>
+          </w:rPr>
+          <w:t>22</w:t>
+        </w:r>
+        <w:r>
+          <w:rPr>
+            <w:sz w:val="20"/>
+          </w:rPr>
+          <w:fldChar w:fldCharType="end"/>
+        </w:r>
+      </w:p>
+    </w:sdtContent>
+  </w:sdt>
 </w:ftr>
 </file>
 
@@ -14709,14 +14911,13 @@
   <w:style w:type="paragraph" w:customStyle="1" w:styleId="a5">
     <w:name w:val="Обычный без отступа"/>
     <w:basedOn w:val="a"/>
-    <w:rsid w:val="00EC2F6C"/>
+    <w:rsid w:val="00FC2FD8"/>
     <w:pPr>
       <w:widowControl/>
       <w:spacing w:before="0" w:after="0"/>
       <w:ind w:firstLine="0"/>
     </w:pPr>
     <w:rPr>
-      <w:rFonts w:ascii="Times New Roman" w:hAnsi="Times New Roman"/>
       <w:szCs w:val="24"/>
     </w:rPr>
   </w:style>
@@ -14932,6 +15133,60 @@
     <w:rsid w:val="002704D1"/>
     <w:rPr>
       <w:color w:val="808080"/>
+    </w:rPr>
+  </w:style>
+  <w:style w:type="paragraph" w:styleId="a8">
+    <w:name w:val="header"/>
+    <w:basedOn w:val="a"/>
+    <w:link w:val="a9"/>
+    <w:uiPriority w:val="99"/>
+    <w:unhideWhenUsed/>
+    <w:rsid w:val="003B63A7"/>
+    <w:pPr>
+      <w:tabs>
+        <w:tab w:val="center" w:pos="4677"/>
+        <w:tab w:val="right" w:pos="9355"/>
+      </w:tabs>
+      <w:spacing w:before="0" w:after="0"/>
+    </w:pPr>
+  </w:style>
+  <w:style w:type="character" w:customStyle="1" w:styleId="a9">
+    <w:name w:val="Верхний колонтитул Знак"/>
+    <w:basedOn w:val="a0"/>
+    <w:link w:val="a8"/>
+    <w:uiPriority w:val="99"/>
+    <w:rsid w:val="003B63A7"/>
+    <w:rPr>
+      <w:rFonts w:ascii="Cambria" w:hAnsi="Cambria"/>
+      <w:kern w:val="3"/>
+      <w:sz w:val="28"/>
+    </w:rPr>
+  </w:style>
+  <w:style w:type="paragraph" w:styleId="aa">
+    <w:name w:val="footer"/>
+    <w:basedOn w:val="a"/>
+    <w:link w:val="ab"/>
+    <w:uiPriority w:val="99"/>
+    <w:unhideWhenUsed/>
+    <w:rsid w:val="003B63A7"/>
+    <w:pPr>
+      <w:tabs>
+        <w:tab w:val="center" w:pos="4677"/>
+        <w:tab w:val="right" w:pos="9355"/>
+      </w:tabs>
+      <w:spacing w:before="0" w:after="0"/>
+    </w:pPr>
+  </w:style>
+  <w:style w:type="character" w:customStyle="1" w:styleId="ab">
+    <w:name w:val="Нижний колонтитул Знак"/>
+    <w:basedOn w:val="a0"/>
+    <w:link w:val="aa"/>
+    <w:uiPriority w:val="99"/>
+    <w:rsid w:val="003B63A7"/>
+    <w:rPr>
+      <w:rFonts w:ascii="Cambria" w:hAnsi="Cambria"/>
+      <w:kern w:val="3"/>
+      <w:sz w:val="28"/>
     </w:rPr>
   </w:style>
 </w:styles>

--- a/howto/01_labwork/labwork2.docx
+++ b/howto/01_labwork/labwork2.docx
@@ -83,14 +83,36 @@
         <w:rPr>
           <w:b/>
           <w:noProof/>
+          <w:sz w:val="36"/>
+          <w:szCs w:val="36"/>
         </w:rPr>
       </w:pPr>
       <w:r>
         <w:rPr>
           <w:b/>
           <w:noProof/>
-        </w:rPr>
-        <w:t>ЛАБОРАТОРНАЯ РАБОТА № 2</w:t>
+          <w:sz w:val="36"/>
+          <w:szCs w:val="36"/>
+        </w:rPr>
+        <w:t>АНАЛИЗ УСТОЙЧИВОСТИ И</w:t>
+      </w:r>
+      <w:r>
+        <w:rPr>
+          <w:b/>
+          <w:noProof/>
+          <w:sz w:val="36"/>
+          <w:szCs w:val="36"/>
+        </w:rPr>
+        <w:t xml:space="preserve"> </w:t>
+      </w:r>
+      <w:r>
+        <w:rPr>
+          <w:b/>
+          <w:noProof/>
+          <w:sz w:val="36"/>
+          <w:szCs w:val="36"/>
+        </w:rPr>
+        <w:t>КОРРЕКЦИЯ САР</w:t>
       </w:r>
     </w:p>
     <w:p>
@@ -100,28 +122,18 @@
         <w:rPr>
           <w:b/>
           <w:noProof/>
+          <w:sz w:val="36"/>
+          <w:szCs w:val="36"/>
         </w:rPr>
       </w:pPr>
       <w:r>
         <w:rPr>
           <w:b/>
           <w:noProof/>
-        </w:rPr>
-        <w:t>АНАЛИЗ УСТОЙЧИВОСТИ И</w:t>
-      </w:r>
-      <w:r>
-        <w:rPr>
-          <w:b/>
-          <w:noProof/>
-        </w:rPr>
-        <w:t xml:space="preserve"> </w:t>
-      </w:r>
-      <w:r>
-        <w:rPr>
-          <w:b/>
-          <w:noProof/>
-        </w:rPr>
-        <w:t>КОРРЕКЦИЯ САР</w:t>
+          <w:sz w:val="36"/>
+          <w:szCs w:val="36"/>
+        </w:rPr>
+        <w:t>ПО ЧАСТОТНЫМ ХАРАКТЕРИСТИКАМ И ПО ПОЛЮСАМ</w:t>
       </w:r>
     </w:p>
     <w:p>
@@ -133,30 +145,80 @@
           <w:noProof/>
         </w:rPr>
       </w:pPr>
-      <w:r>
+    </w:p>
+    <w:p>
+      <w:pPr>
+        <w:pStyle w:val="a5"/>
+        <w:jc w:val="center"/>
+        <w:rPr>
+          <w:kern w:val="0"/>
+        </w:rPr>
+      </w:pPr>
+      <w:r>
+        <w:t>ЛАБОРАТОРНАЯ РАБОТА №2</w:t>
+      </w:r>
+    </w:p>
+    <w:p>
+      <w:pPr>
+        <w:pStyle w:val="a5"/>
+        <w:jc w:val="center"/>
+      </w:pPr>
+      <w:r>
+        <w:t>по курсу «Управление в технических системах»</w:t>
+      </w:r>
+    </w:p>
+    <w:p>
+      <w:pPr>
+        <w:pStyle w:val="a5"/>
+        <w:jc w:val="center"/>
         <w:rPr>
           <w:b/>
           <w:noProof/>
         </w:rPr>
-        <w:t>ПО ЧАСТОТНЫМ ХАРАКТЕРИСТИКАМ И ПО ПОЛЮСАМ</w:t>
-      </w:r>
+      </w:pPr>
+    </w:p>
+    <w:p>
+      <w:pPr>
+        <w:widowControl/>
+        <w:suppressAutoHyphens w:val="0"/>
+        <w:autoSpaceDN/>
+        <w:spacing w:before="0" w:after="0"/>
+        <w:ind w:firstLine="0"/>
+        <w:jc w:val="left"/>
+        <w:textAlignment w:val="auto"/>
+        <w:rPr>
+          <w:b/>
+          <w:noProof/>
+          <w:szCs w:val="24"/>
+        </w:rPr>
+      </w:pPr>
+      <w:r>
+        <w:rPr>
+          <w:b/>
+          <w:noProof/>
+        </w:rPr>
+        <w:br w:type="page"/>
+      </w:r>
+      <w:bookmarkStart w:id="0" w:name="_GoBack"/>
+      <w:bookmarkEnd w:id="0"/>
     </w:p>
     <w:p>
       <w:pPr>
         <w:pStyle w:val="1"/>
       </w:pPr>
-      <w:bookmarkStart w:id="0" w:name="intro"/>
-      <w:bookmarkStart w:id="1" w:name="_Toc360285165"/>
-      <w:bookmarkStart w:id="2" w:name="_Toc416275963"/>
-      <w:bookmarkEnd w:id="0"/>
-      <w:r>
-        <w:rPr>
-          <w:noProof/>
-        </w:rPr>
+      <w:bookmarkStart w:id="1" w:name="intro"/>
+      <w:bookmarkStart w:id="2" w:name="_Toc360285165"/>
+      <w:bookmarkStart w:id="3" w:name="_Toc416275963"/>
+      <w:bookmarkEnd w:id="1"/>
+      <w:r>
+        <w:rPr>
+          <w:noProof/>
+        </w:rPr>
+        <w:lastRenderedPageBreak/>
         <w:t>ВВЕДЕНИЕ</w:t>
       </w:r>
-      <w:bookmarkEnd w:id="1"/>
       <w:bookmarkEnd w:id="2"/>
+      <w:bookmarkEnd w:id="3"/>
     </w:p>
     <w:p>
       <w:pPr>
@@ -337,15 +399,7 @@
         <w:rPr>
           <w:noProof/>
         </w:rPr>
-        <w:t xml:space="preserve"> стационарного состояния (нулевые начальные условия) или какого-то динамического состояния (ненулевые начальные условия) необходимо п</w:t>
-      </w:r>
-      <w:bookmarkStart w:id="3" w:name="_GoBack"/>
-      <w:bookmarkEnd w:id="3"/>
-      <w:r>
-        <w:rPr>
-          <w:noProof/>
-        </w:rPr>
-        <w:t xml:space="preserve">редварительно </w:t>
+        <w:t xml:space="preserve"> стационарного состояния (нулевые начальные условия) или какого-то динамического состояния (ненулевые начальные условия) необходимо предварительно </w:t>
       </w:r>
       <w:r>
         <w:rPr>
@@ -370,14 +424,7 @@
         <w:rPr>
           <w:noProof/>
         </w:rPr>
-        <w:t xml:space="preserve"> "предоставляют" </w:t>
-      </w:r>
-      <w:r>
-        <w:rPr>
-          <w:noProof/>
-        </w:rPr>
-        <w:lastRenderedPageBreak/>
-        <w:t>Пользователю только 2-ой вариант...</w:t>
+        <w:t xml:space="preserve"> "предоставляют" Пользователю только 2-ой вариант...</w:t>
       </w:r>
     </w:p>
     <w:p>
@@ -529,6 +576,7 @@
         <w:rPr>
           <w:noProof/>
         </w:rPr>
+        <w:lastRenderedPageBreak/>
         <w:t>подготовку структурной схемы САР для расчета АФЧХ;</w:t>
       </w:r>
     </w:p>
@@ -764,7 +812,6 @@
           <w:noProof/>
           <w:shd w:val="clear" w:color="auto" w:fill="FFFFFF"/>
         </w:rPr>
-        <w:lastRenderedPageBreak/>
         <w:t xml:space="preserve">исследовать на устойчивость </w:t>
       </w:r>
       <w:r>
@@ -1004,7 +1051,14 @@
         <w:rPr>
           <w:noProof/>
         </w:rPr>
-        <w:t xml:space="preserve"> проведите к ним линии связи, как это показано на рис. 1.1.</w:t>
+        <w:t xml:space="preserve"> проведите к ним линии связи, как это показано </w:t>
+      </w:r>
+      <w:r>
+        <w:rPr>
+          <w:noProof/>
+        </w:rPr>
+        <w:lastRenderedPageBreak/>
+        <w:t>на рис. 1.1.</w:t>
       </w:r>
     </w:p>
     <w:p>
@@ -1015,7 +1069,6 @@
         <w:rPr>
           <w:noProof/>
         </w:rPr>
-        <w:lastRenderedPageBreak/>
         <w:drawing>
           <wp:inline distT="0" distB="0" distL="0" distR="0" wp14:anchorId="3A23B416" wp14:editId="24631752">
             <wp:extent cx="5086350" cy="4114800"/>
@@ -1177,14 +1230,7 @@
         <w:rPr>
           <w:noProof/>
         </w:rPr>
-        <w:t xml:space="preserve"> (в т.ч. коэффициент </w:t>
-      </w:r>
-      <w:r>
-        <w:rPr>
-          <w:noProof/>
-        </w:rPr>
-        <w:lastRenderedPageBreak/>
-        <w:t xml:space="preserve">усиления в блоке </w:t>
+        <w:t xml:space="preserve"> (в т.ч. коэффициент усиления в блоке </w:t>
       </w:r>
       <w:r>
         <w:rPr>
@@ -1212,7 +1258,14 @@
         <w:rPr>
           <w:noProof/>
         </w:rPr>
-        <w:t xml:space="preserve">). Выполните "контрольное" моделирование и убедитесь, что переходной процесс </w:t>
+        <w:t xml:space="preserve">). Выполните "контрольное" моделирование и убедитесь, что </w:t>
+      </w:r>
+      <w:r>
+        <w:rPr>
+          <w:noProof/>
+        </w:rPr>
+        <w:lastRenderedPageBreak/>
+        <w:t xml:space="preserve">переходной процесс </w:t>
       </w:r>
       <w:r>
         <w:rPr>
@@ -1537,7 +1590,6 @@
           <w:noProof/>
           <w:shd w:val="clear" w:color="auto" w:fill="FFFFFF"/>
         </w:rPr>
-        <w:lastRenderedPageBreak/>
         <w:t>Откроется диалоговое окно</w:t>
       </w:r>
       <w:r>
@@ -1648,6 +1700,7 @@
         <w:rPr>
           <w:noProof/>
         </w:rPr>
+        <w:lastRenderedPageBreak/>
         <w:drawing>
           <wp:inline distT="0" distB="0" distL="0" distR="0">
             <wp:extent cx="4591050" cy="2209800"/>
@@ -2405,7 +2458,6 @@
         <w:rPr>
           <w:noProof/>
         </w:rPr>
-        <w:lastRenderedPageBreak/>
         <w:t xml:space="preserve">Относительное приращение для Якобиана </w:t>
       </w:r>
       <w:r>
@@ -2591,7 +2643,14 @@
         <w:rPr>
           <w:noProof/>
         </w:rPr>
-        <w:t xml:space="preserve"> расчет частотных характеристик.</w:t>
+        <w:t xml:space="preserve"> </w:t>
+      </w:r>
+      <w:r>
+        <w:rPr>
+          <w:noProof/>
+        </w:rPr>
+        <w:lastRenderedPageBreak/>
+        <w:t>расчет частотных характеристик.</w:t>
       </w:r>
     </w:p>
     <w:p>
@@ -4729,7 +4788,6 @@
         <w:rPr>
           <w:noProof/>
         </w:rPr>
-        <w:lastRenderedPageBreak/>
         <w:t>Измените коэффициен</w:t>
       </w:r>
       <w:r>
@@ -4834,6 +4892,7 @@
         <w:rPr>
           <w:noProof/>
         </w:rPr>
+        <w:lastRenderedPageBreak/>
         <w:t xml:space="preserve">Переместите курсор на кнопку </w:t>
       </w:r>
       <w:r>
@@ -5723,14 +5782,14 @@
         <w:rPr>
           <w:noProof/>
         </w:rPr>
-        <w:t xml:space="preserve">и ~ 8.2 дБ, соответственно (см. рис. 1.13 и рис. 1.14). Запас по фазе достаточен, однако крайне малый запас по амплитуде (должно быть ~ 30...40 дБ) обосновывает </w:t>
+        <w:t xml:space="preserve">и ~ 8.2 дБ, соответственно (см. рис. 1.13 и рис. 1.14). Запас по фазе достаточен, однако крайне малый запас по амплитуде (должно быть ~ 30...40 дБ) обосновывает "не очень хорошее" качество переходного процесса в демонстрационно-ознакомительной задаче </w:t>
       </w:r>
       <w:r>
         <w:rPr>
           <w:noProof/>
         </w:rPr>
         <w:lastRenderedPageBreak/>
-        <w:t xml:space="preserve">"не очень хорошее" качество переходного процесса в демонстрационно-ознакомительной задаче при </w:t>
+        <w:t xml:space="preserve">при </w:t>
       </w:r>
       <w:r>
         <w:rPr>
@@ -6112,7 +6171,6 @@
           <w:noProof/>
           <w:shd w:val="clear" w:color="auto" w:fill="FFFFFF"/>
         </w:rPr>
-        <w:lastRenderedPageBreak/>
         <w:t xml:space="preserve">Переместите курсор на закладку </w:t>
       </w:r>
       <w:r>
@@ -6159,7 +6217,15 @@
           <w:noProof/>
           <w:shd w:val="clear" w:color="auto" w:fill="FFFFFF"/>
         </w:rPr>
-        <w:t xml:space="preserve"> клавиши "мыши" инициализируйте одноименный каталог в Общетехнической библиотеке типовых блоков. Перенесите в Схемное Окно блок </w:t>
+        <w:t xml:space="preserve"> клавиши "мыши" инициализируйте одноименный каталог в Общетехнической библиотеке типовых блоков. Перенесите в </w:t>
+      </w:r>
+      <w:r>
+        <w:rPr>
+          <w:noProof/>
+          <w:shd w:val="clear" w:color="auto" w:fill="FFFFFF"/>
+        </w:rPr>
+        <w:lastRenderedPageBreak/>
+        <w:t xml:space="preserve">Схемное Окно блок </w:t>
       </w:r>
       <w:r>
         <w:rPr>
@@ -6375,23 +6441,23 @@
           <w:noProof/>
           <w:shd w:val="clear" w:color="auto" w:fill="FFFFFF"/>
         </w:rPr>
+        <w:t>Рисунок 1.15 — Блок Построение передаточных функций</w:t>
+      </w:r>
+    </w:p>
+    <w:p>
+      <w:pPr>
+        <w:pStyle w:val="a3"/>
+        <w:rPr>
+          <w:noProof/>
+          <w:shd w:val="clear" w:color="auto" w:fill="FFFFFF"/>
+        </w:rPr>
+      </w:pPr>
+      <w:r>
+        <w:rPr>
+          <w:noProof/>
+          <w:shd w:val="clear" w:color="auto" w:fill="FFFFFF"/>
+        </w:rPr>
         <w:lastRenderedPageBreak/>
-        <w:t>Рисунок 1.15 — Блок Построение передаточных функций</w:t>
-      </w:r>
-    </w:p>
-    <w:p>
-      <w:pPr>
-        <w:pStyle w:val="a3"/>
-        <w:rPr>
-          <w:noProof/>
-          <w:shd w:val="clear" w:color="auto" w:fill="FFFFFF"/>
-        </w:rPr>
-      </w:pPr>
-      <w:r>
-        <w:rPr>
-          <w:noProof/>
-          <w:shd w:val="clear" w:color="auto" w:fill="FFFFFF"/>
-        </w:rPr>
         <w:drawing>
           <wp:inline distT="0" distB="0" distL="0" distR="0">
             <wp:extent cx="4848225" cy="1476375"/>
@@ -7060,7 +7126,15 @@
           <w:noProof/>
           <w:shd w:val="clear" w:color="auto" w:fill="FFFFFF"/>
         </w:rPr>
-        <w:t>исходных передаточных функций в это соотношение легко убедиться в правильности расчета сред</w:t>
+        <w:t xml:space="preserve">исходных передаточных функций в это соотношение легко убедиться в </w:t>
+      </w:r>
+      <w:r>
+        <w:rPr>
+          <w:noProof/>
+          <w:shd w:val="clear" w:color="auto" w:fill="FFFFFF"/>
+        </w:rPr>
+        <w:lastRenderedPageBreak/>
+        <w:t>правильности расчета сред</w:t>
       </w:r>
       <w:r>
         <w:rPr>
@@ -7491,15 +7565,7 @@
           <w:noProof/>
           <w:shd w:val="clear" w:color="auto" w:fill="FFFFFF"/>
         </w:rPr>
-        <w:t xml:space="preserve">В правильности расчета коэффициентов числителя и знаменателя передаточной функции замкнутой САР Вы </w:t>
-      </w:r>
-      <w:r>
-        <w:rPr>
-          <w:noProof/>
-          <w:shd w:val="clear" w:color="auto" w:fill="FFFFFF"/>
-        </w:rPr>
-        <w:lastRenderedPageBreak/>
-        <w:t>можете убедиться, выполнив "ручной" расчет</w:t>
+        <w:t>В правильности расчета коэффициентов числителя и знаменателя передаточной функции замкнутой САР Вы можете убедиться, выполнив "ручной" расчет</w:t>
       </w:r>
       <w:r>
         <w:rPr>
@@ -7620,7 +7686,15 @@
           <w:noProof/>
           <w:shd w:val="clear" w:color="auto" w:fill="FFFFFF"/>
         </w:rPr>
-        <w:t>сомненно должна быть устойчивой</w:t>
+        <w:t xml:space="preserve">сомненно должна быть </w:t>
+      </w:r>
+      <w:r>
+        <w:rPr>
+          <w:noProof/>
+          <w:shd w:val="clear" w:color="auto" w:fill="FFFFFF"/>
+        </w:rPr>
+        <w:lastRenderedPageBreak/>
+        <w:t>устойчивой</w:t>
       </w:r>
       <w:r>
         <w:rPr>
@@ -7974,15 +8048,7 @@
           <w:noProof/>
           <w:shd w:val="clear" w:color="auto" w:fill="FFFFFF"/>
         </w:rPr>
-        <w:t xml:space="preserve">Сохраните структурную схему на жесткий диск под "оригинальным" именем, так она Вам еще потребуется при </w:t>
-      </w:r>
-      <w:r>
-        <w:rPr>
-          <w:noProof/>
-          <w:shd w:val="clear" w:color="auto" w:fill="FFFFFF"/>
-        </w:rPr>
-        <w:lastRenderedPageBreak/>
-        <w:t>выполн</w:t>
+        <w:t>Сохраните структурную схему на жесткий диск под "оригинальным" именем, так она Вам еще потребуется при выполн</w:t>
       </w:r>
       <w:r>
         <w:rPr>
@@ -8048,6 +8114,7 @@
           <w:noProof/>
           <w:shd w:val="clear" w:color="auto" w:fill="FFFFFF"/>
         </w:rPr>
+        <w:lastRenderedPageBreak/>
         <w:t xml:space="preserve">Используя освоенные процедуры работы с блоками Общетехнической библиотеки </w:t>
       </w:r>
       <w:r>
@@ -8949,71 +9016,64 @@
           <w:noProof/>
           <w:shd w:val="clear" w:color="auto" w:fill="FFFFFF"/>
         </w:rPr>
-        <w:t xml:space="preserve"> звеньев одного типа, что </w:t>
-      </w:r>
-      <w:r>
-        <w:rPr>
-          <w:noProof/>
-          <w:shd w:val="clear" w:color="auto" w:fill="FFFFFF"/>
+        <w:t xml:space="preserve"> звеньев одного типа, что позволит выявить влияние варьируемого параметра </w:t>
+      </w:r>
+      <w:r>
+        <w:rPr>
+          <w:noProof/>
+          <w:shd w:val="clear" w:color="auto" w:fill="FFFFFF"/>
+        </w:rPr>
+        <w:t xml:space="preserve">(T или </w:t>
+      </w:r>
+      <w:r>
+        <w:rPr>
+          <w:noProof/>
+          <w:shd w:val="clear" w:color="auto" w:fill="FFFFFF"/>
+        </w:rPr>
+        <w:t>β</w:t>
+      </w:r>
+      <w:r>
+        <w:rPr>
+          <w:noProof/>
+          <w:shd w:val="clear" w:color="auto" w:fill="FFFFFF"/>
+        </w:rPr>
+        <w:t xml:space="preserve">) </w:t>
+      </w:r>
+      <w:r>
+        <w:rPr>
+          <w:noProof/>
+          <w:shd w:val="clear" w:color="auto" w:fill="FFFFFF"/>
+        </w:rPr>
+        <w:t>на соответствующие графики (см. рис. 1.20</w:t>
+      </w:r>
+      <w:r>
+        <w:rPr>
+          <w:noProof/>
+          <w:shd w:val="clear" w:color="auto" w:fill="FFFFFF"/>
+        </w:rPr>
+        <w:t xml:space="preserve"> для примера</w:t>
+      </w:r>
+      <w:r>
+        <w:rPr>
+          <w:noProof/>
+          <w:shd w:val="clear" w:color="auto" w:fill="FFFFFF"/>
+        </w:rPr>
+        <w:t>).</w:t>
+      </w:r>
+    </w:p>
+    <w:p>
+      <w:pPr>
+        <w:pStyle w:val="a3"/>
+        <w:rPr>
+          <w:noProof/>
+          <w:shd w:val="clear" w:color="auto" w:fill="FFFFFF"/>
+        </w:rPr>
+      </w:pPr>
+      <w:r>
+        <w:rPr>
+          <w:noProof/>
         </w:rPr>
         <w:lastRenderedPageBreak/>
-        <w:t xml:space="preserve">позволит выявить влияние варьируемого параметра </w:t>
-      </w:r>
-      <w:r>
-        <w:rPr>
-          <w:noProof/>
-          <w:shd w:val="clear" w:color="auto" w:fill="FFFFFF"/>
-        </w:rPr>
-        <w:t xml:space="preserve">(T или </w:t>
-      </w:r>
-      <w:r>
-        <w:rPr>
-          <w:noProof/>
-          <w:shd w:val="clear" w:color="auto" w:fill="FFFFFF"/>
-        </w:rPr>
-        <w:t>β</w:t>
-      </w:r>
-      <w:r>
-        <w:rPr>
-          <w:noProof/>
-          <w:shd w:val="clear" w:color="auto" w:fill="FFFFFF"/>
-        </w:rPr>
-        <w:t xml:space="preserve">) </w:t>
-      </w:r>
-      <w:r>
-        <w:rPr>
-          <w:noProof/>
-          <w:shd w:val="clear" w:color="auto" w:fill="FFFFFF"/>
-        </w:rPr>
-        <w:t>на соответствующие графики (см. рис. 1.20</w:t>
-      </w:r>
-      <w:r>
-        <w:rPr>
-          <w:noProof/>
-          <w:shd w:val="clear" w:color="auto" w:fill="FFFFFF"/>
-        </w:rPr>
-        <w:t xml:space="preserve"> для примера</w:t>
-      </w:r>
-      <w:r>
-        <w:rPr>
-          <w:noProof/>
-          <w:shd w:val="clear" w:color="auto" w:fill="FFFFFF"/>
-        </w:rPr>
-        <w:t>).</w:t>
-      </w:r>
-    </w:p>
-    <w:p>
-      <w:pPr>
-        <w:pStyle w:val="a3"/>
-        <w:rPr>
-          <w:noProof/>
-          <w:shd w:val="clear" w:color="auto" w:fill="FFFFFF"/>
-        </w:rPr>
-      </w:pPr>
-      <w:r>
-        <w:rPr>
-          <w:noProof/>
-        </w:rPr>
         <w:drawing>
           <wp:inline distT="0" distB="0" distL="0" distR="0" wp14:anchorId="1F7FC6B4" wp14:editId="7606842E">
             <wp:extent cx="4467225" cy="2990850"/>
@@ -9285,29 +9345,22 @@
           <w:noProof/>
           <w:shd w:val="clear" w:color="auto" w:fill="FFFFFF"/>
         </w:rPr>
-        <w:t xml:space="preserve">1 Вы сформировали структурную схему простейшей </w:t>
-      </w:r>
-      <w:r>
-        <w:rPr>
-          <w:noProof/>
-          <w:shd w:val="clear" w:color="auto" w:fill="FFFFFF"/>
+        <w:t>1 Вы сформировали структурную схему простейшей математической модели динамики САР ядерного реактора, внешний вид которой (с точностью до Ваших художественно-оформительских способностей) имел вид, приблизительно соответствующий структурной схеме на рис. 2.1.</w:t>
+      </w:r>
+    </w:p>
+    <w:p>
+      <w:pPr>
+        <w:pStyle w:val="a3"/>
+        <w:rPr>
+          <w:noProof/>
+          <w:shd w:val="clear" w:color="auto" w:fill="FFFFFF"/>
+        </w:rPr>
+      </w:pPr>
+      <w:r>
+        <w:rPr>
+          <w:noProof/>
         </w:rPr>
         <w:lastRenderedPageBreak/>
-        <w:t>математической модели динамики САР ядерного реактора, внешний вид которой (с точностью до Ваших художественно-оформительских способностей) имел вид, приблизительно соответствующий структурной схеме на рис. 2.1.</w:t>
-      </w:r>
-    </w:p>
-    <w:p>
-      <w:pPr>
-        <w:pStyle w:val="a3"/>
-        <w:rPr>
-          <w:noProof/>
-          <w:shd w:val="clear" w:color="auto" w:fill="FFFFFF"/>
-        </w:rPr>
-      </w:pPr>
-      <w:r>
-        <w:rPr>
-          <w:noProof/>
-        </w:rPr>
         <w:drawing>
           <wp:inline distT="0" distB="0" distL="0" distR="0" wp14:anchorId="448C02D0" wp14:editId="309E7FD3">
             <wp:extent cx="6267450" cy="4476750"/>
@@ -9408,52 +9461,52 @@
           <w:noProof/>
           <w:shd w:val="clear" w:color="auto" w:fill="FFFFFF"/>
         </w:rPr>
+        <w:t xml:space="preserve">Подписи под блоками, которые формируют преобразование и отображение сигналов (см. рис. 2.1) дают </w:t>
+      </w:r>
+      <w:r>
+        <w:rPr>
+          <w:noProof/>
+          <w:u w:val="single"/>
+          <w:shd w:val="clear" w:color="auto" w:fill="FFFFFF"/>
+        </w:rPr>
+        <w:t>минимальную</w:t>
+      </w:r>
+      <w:r>
+        <w:rPr>
+          <w:noProof/>
+          <w:shd w:val="clear" w:color="auto" w:fill="FFFFFF"/>
+        </w:rPr>
+        <w:t xml:space="preserve"> информацию, по которой Вы должны (?!) "вспомнить" цель задания в предыдущей лабораторной работе и примененные Вами "нестандартные" методы ее решения.</w:t>
+      </w:r>
+    </w:p>
+    <w:p>
+      <w:pPr>
+        <w:rPr>
+          <w:noProof/>
+          <w:shd w:val="clear" w:color="auto" w:fill="FFFFFF"/>
+        </w:rPr>
+      </w:pPr>
+      <w:r>
+        <w:rPr>
+          <w:noProof/>
+          <w:shd w:val="clear" w:color="auto" w:fill="FFFFFF"/>
+        </w:rPr>
+        <w:t>Поскольку задача (проект) Вами была сохранена на жестком диске, запустите среду SimInTech и откройте "свою" модель динамики САР ЯР.</w:t>
+      </w:r>
+    </w:p>
+    <w:p>
+      <w:pPr>
+        <w:rPr>
+          <w:noProof/>
+          <w:shd w:val="clear" w:color="auto" w:fill="FFFFFF"/>
+        </w:rPr>
+      </w:pPr>
+      <w:r>
+        <w:rPr>
+          <w:noProof/>
+          <w:shd w:val="clear" w:color="auto" w:fill="FFFFFF"/>
+        </w:rPr>
         <w:lastRenderedPageBreak/>
-        <w:t xml:space="preserve">Подписи под блоками, которые формируют преобразование и отображение сигналов (см. рис. 2.1) дают </w:t>
-      </w:r>
-      <w:r>
-        <w:rPr>
-          <w:noProof/>
-          <w:u w:val="single"/>
-          <w:shd w:val="clear" w:color="auto" w:fill="FFFFFF"/>
-        </w:rPr>
-        <w:t>минимальную</w:t>
-      </w:r>
-      <w:r>
-        <w:rPr>
-          <w:noProof/>
-          <w:shd w:val="clear" w:color="auto" w:fill="FFFFFF"/>
-        </w:rPr>
-        <w:t xml:space="preserve"> информацию, по которой Вы должны (?!) "вспомнить" цель задания в предыдущей лабораторной работе и примененные Вами "нестандартные" методы ее решения.</w:t>
-      </w:r>
-    </w:p>
-    <w:p>
-      <w:pPr>
-        <w:rPr>
-          <w:noProof/>
-          <w:shd w:val="clear" w:color="auto" w:fill="FFFFFF"/>
-        </w:rPr>
-      </w:pPr>
-      <w:r>
-        <w:rPr>
-          <w:noProof/>
-          <w:shd w:val="clear" w:color="auto" w:fill="FFFFFF"/>
-        </w:rPr>
-        <w:t>Поскольку задача (проект) Вами была сохранена на жестком диске, запустите среду SimInTech и откройте "свою" модель динамики САР ЯР.</w:t>
-      </w:r>
-    </w:p>
-    <w:p>
-      <w:pPr>
-        <w:rPr>
-          <w:noProof/>
-          <w:shd w:val="clear" w:color="auto" w:fill="FFFFFF"/>
-        </w:rPr>
-      </w:pPr>
-      <w:r>
-        <w:rPr>
-          <w:noProof/>
-          <w:shd w:val="clear" w:color="auto" w:fill="FFFFFF"/>
-        </w:rPr>
         <w:t xml:space="preserve">В данной части лабораторной работы Вам предстоит выполнить последовательно ряд этапов, направленных как на исследование частотных характеристик </w:t>
       </w:r>
       <w:r>
@@ -10055,7 +10108,6 @@
           <w:noProof/>
           <w:shd w:val="clear" w:color="auto" w:fill="FFFFFF"/>
         </w:rPr>
-        <w:lastRenderedPageBreak/>
         <w:t xml:space="preserve">годографы Найквиста (два </w:t>
       </w:r>
       <w:r>
@@ -10215,7 +10267,15 @@
           <w:noProof/>
           <w:shd w:val="clear" w:color="auto" w:fill="FFFFFF"/>
         </w:rPr>
-        <w:t xml:space="preserve"> значениях доли запаздывающих нейтронов </w:t>
+        <w:t xml:space="preserve"> </w:t>
+      </w:r>
+      <w:r>
+        <w:rPr>
+          <w:noProof/>
+          <w:shd w:val="clear" w:color="auto" w:fill="FFFFFF"/>
+        </w:rPr>
+        <w:lastRenderedPageBreak/>
+        <w:t xml:space="preserve">значениях доли запаздывающих нейтронов </w:t>
       </w:r>
       <m:oMath>
         <m:r>
@@ -10879,7 +10939,6 @@
         <w:rPr>
           <w:noProof/>
         </w:rPr>
-        <w:lastRenderedPageBreak/>
         <w:t>по годографу АФЧХ разомкнутой САР;</w:t>
       </w:r>
     </w:p>
@@ -11045,6 +11104,7 @@
           <w:noProof/>
           <w:lang w:val="en-US"/>
         </w:rPr>
+        <w:lastRenderedPageBreak/>
         <w:t xml:space="preserve">9) </w:t>
       </w:r>
       <w:r>
@@ -11407,9 +11467,11 @@
     </w:p>
     <w:sectPr>
       <w:footerReference w:type="default" r:id="rId29"/>
+      <w:footerReference w:type="first" r:id="rId30"/>
       <w:pgSz w:w="16839" w:h="11907" w:orient="landscape" w:code="9"/>
-      <w:pgMar w:top="1440" w:right="1080" w:bottom="1440" w:left="1080" w:header="720" w:footer="720" w:gutter="0"/>
+      <w:pgMar w:top="1134" w:right="850" w:bottom="1134" w:left="1701" w:header="720" w:footer="720" w:gutter="0"/>
       <w:cols w:space="720"/>
+      <w:titlePg/>
       <w:docGrid w:linePitch="381"/>
     </w:sectPr>
   </w:body>
@@ -11437,60 +11499,261 @@
 
 <file path=word/footer1.xml><?xml version="1.0" encoding="utf-8"?>
 <w:ftr xmlns:wpc="http://schemas.microsoft.com/office/word/2010/wordprocessingCanvas" xmlns:mc="http://schemas.openxmlformats.org/markup-compatibility/2006" xmlns:o="urn:schemas-microsoft-com:office:office" xmlns:r="http://schemas.openxmlformats.org/officeDocument/2006/relationships" xmlns:m="http://schemas.openxmlformats.org/officeDocument/2006/math" xmlns:v="urn:schemas-microsoft-com:vml" xmlns:wp14="http://schemas.microsoft.com/office/word/2010/wordprocessingDrawing" xmlns:wp="http://schemas.openxmlformats.org/drawingml/2006/wordprocessingDrawing" xmlns:w10="urn:schemas-microsoft-com:office:word" xmlns:w="http://schemas.openxmlformats.org/wordprocessingml/2006/main" xmlns:w14="http://schemas.microsoft.com/office/word/2010/wordml" xmlns:w15="http://schemas.microsoft.com/office/word/2012/wordml" xmlns:wpg="http://schemas.microsoft.com/office/word/2010/wordprocessingGroup" xmlns:wpi="http://schemas.microsoft.com/office/word/2010/wordprocessingInk" xmlns:wne="http://schemas.microsoft.com/office/word/2006/wordml" xmlns:wps="http://schemas.microsoft.com/office/word/2010/wordprocessingShape" mc:Ignorable="w14 w15 wp14">
-  <w:sdt>
-    <w:sdtPr>
-      <w:rPr>
-        <w:sz w:val="20"/>
-      </w:rPr>
-      <w:id w:val="-2101009399"/>
-      <w:docPartObj>
-        <w:docPartGallery w:val="Page Numbers (Bottom of Page)"/>
-        <w:docPartUnique/>
-      </w:docPartObj>
-    </w:sdtPr>
-    <w:sdtContent>
-      <w:p>
-        <w:pPr>
-          <w:pStyle w:val="aa"/>
-          <w:jc w:val="center"/>
-          <w:rPr>
-            <w:sz w:val="20"/>
-          </w:rPr>
-        </w:pPr>
-        <w:r>
-          <w:rPr>
-            <w:sz w:val="20"/>
-          </w:rPr>
-          <w:fldChar w:fldCharType="begin"/>
-        </w:r>
-        <w:r>
-          <w:rPr>
-            <w:sz w:val="20"/>
-          </w:rPr>
-          <w:instrText>PAGE   \* MERGEFORMAT</w:instrText>
-        </w:r>
-        <w:r>
-          <w:rPr>
-            <w:sz w:val="20"/>
-          </w:rPr>
-          <w:fldChar w:fldCharType="separate"/>
-        </w:r>
-        <w:r>
-          <w:rPr>
-            <w:noProof/>
-            <w:sz w:val="20"/>
-          </w:rPr>
-          <w:t>22</w:t>
-        </w:r>
-        <w:r>
-          <w:rPr>
-            <w:sz w:val="20"/>
-          </w:rPr>
-          <w:fldChar w:fldCharType="end"/>
-        </w:r>
-      </w:p>
-    </w:sdtContent>
-  </w:sdt>
+  <w:p>
+    <w:pPr>
+      <w:pStyle w:val="aa"/>
+      <w:jc w:val="right"/>
+      <w:rPr>
+        <w:sz w:val="24"/>
+        <w:szCs w:val="24"/>
+      </w:rPr>
+    </w:pPr>
+    <w:r>
+      <w:rPr>
+        <w:b/>
+        <w:color w:val="27215B"/>
+        <w:sz w:val="24"/>
+        <w:szCs w:val="24"/>
+        <w:lang w:val="en-US"/>
+      </w:rPr>
+      <w:t>Sim</w:t>
+    </w:r>
+    <w:r>
+      <w:rPr>
+        <w:b/>
+        <w:color w:val="F39100"/>
+        <w:sz w:val="24"/>
+        <w:szCs w:val="24"/>
+        <w:lang w:val="en-US"/>
+      </w:rPr>
+      <w:t>In</w:t>
+    </w:r>
+    <w:r>
+      <w:rPr>
+        <w:b/>
+        <w:color w:val="27215B"/>
+        <w:sz w:val="24"/>
+        <w:szCs w:val="24"/>
+        <w:lang w:val="en-US"/>
+      </w:rPr>
+      <w:t>Tech</w:t>
+    </w:r>
+    <w:r>
+      <w:rPr>
+        <w:sz w:val="24"/>
+        <w:szCs w:val="24"/>
+        <w:lang w:val="en-US"/>
+      </w:rPr>
+      <w:t xml:space="preserve">, </w:t>
+    </w:r>
+    <w:r>
+      <w:rPr>
+        <w:sz w:val="24"/>
+        <w:szCs w:val="24"/>
+      </w:rPr>
+      <w:t>лабораторная работа №</w:t>
+    </w:r>
+    <w:r>
+      <w:rPr>
+        <w:sz w:val="24"/>
+        <w:szCs w:val="24"/>
+      </w:rPr>
+      <w:t>2</w:t>
+    </w:r>
+    <w:r>
+      <w:rPr>
+        <w:sz w:val="24"/>
+        <w:szCs w:val="24"/>
+      </w:rPr>
+      <w:t xml:space="preserve"> </w:t>
+    </w:r>
+    <w:r>
+      <w:rPr>
+        <w:sz w:val="24"/>
+      </w:rPr>
+      <w:t xml:space="preserve">по </w:t>
+    </w:r>
+    <w:r>
+      <w:rPr>
+        <w:sz w:val="24"/>
+        <w:szCs w:val="24"/>
+      </w:rPr>
+      <w:t xml:space="preserve">УТС, </w:t>
+    </w:r>
+    <w:sdt>
+      <w:sdtPr>
+        <w:rPr>
+          <w:sz w:val="24"/>
+          <w:szCs w:val="24"/>
+        </w:rPr>
+        <w:id w:val="742758372"/>
+        <w:docPartObj>
+          <w:docPartGallery w:val="Page Numbers (Bottom of Page)"/>
+          <w:docPartUnique/>
+        </w:docPartObj>
+      </w:sdtPr>
+      <w:sdtEndPr/>
+      <w:sdtContent>
+        <w:sdt>
+          <w:sdtPr>
+            <w:rPr>
+              <w:sz w:val="24"/>
+              <w:szCs w:val="24"/>
+            </w:rPr>
+            <w:id w:val="1728636285"/>
+            <w:docPartObj>
+              <w:docPartGallery w:val="Page Numbers (Top of Page)"/>
+              <w:docPartUnique/>
+            </w:docPartObj>
+          </w:sdtPr>
+          <w:sdtEndPr/>
+          <w:sdtContent>
+            <w:r>
+              <w:rPr>
+                <w:sz w:val="24"/>
+                <w:szCs w:val="24"/>
+              </w:rPr>
+              <w:t xml:space="preserve">страница </w:t>
+            </w:r>
+            <w:r>
+              <w:rPr>
+                <w:b/>
+                <w:bCs/>
+                <w:sz w:val="24"/>
+                <w:szCs w:val="24"/>
+              </w:rPr>
+              <w:fldChar w:fldCharType="begin"/>
+            </w:r>
+            <w:r>
+              <w:rPr>
+                <w:b/>
+                <w:bCs/>
+                <w:sz w:val="24"/>
+                <w:szCs w:val="24"/>
+              </w:rPr>
+              <w:instrText>PAGE</w:instrText>
+            </w:r>
+            <w:r>
+              <w:rPr>
+                <w:b/>
+                <w:bCs/>
+                <w:sz w:val="24"/>
+                <w:szCs w:val="24"/>
+              </w:rPr>
+              <w:fldChar w:fldCharType="separate"/>
+            </w:r>
+            <w:r>
+              <w:rPr>
+                <w:b/>
+                <w:bCs/>
+                <w:noProof/>
+                <w:sz w:val="24"/>
+                <w:szCs w:val="24"/>
+              </w:rPr>
+              <w:t>22</w:t>
+            </w:r>
+            <w:r>
+              <w:rPr>
+                <w:b/>
+                <w:bCs/>
+                <w:sz w:val="24"/>
+                <w:szCs w:val="24"/>
+              </w:rPr>
+              <w:fldChar w:fldCharType="end"/>
+            </w:r>
+            <w:r>
+              <w:rPr>
+                <w:sz w:val="24"/>
+                <w:szCs w:val="24"/>
+              </w:rPr>
+              <w:t xml:space="preserve"> из </w:t>
+            </w:r>
+            <w:r>
+              <w:rPr>
+                <w:b/>
+                <w:bCs/>
+                <w:sz w:val="24"/>
+                <w:szCs w:val="24"/>
+              </w:rPr>
+              <w:fldChar w:fldCharType="begin"/>
+            </w:r>
+            <w:r>
+              <w:rPr>
+                <w:b/>
+                <w:bCs/>
+                <w:sz w:val="24"/>
+                <w:szCs w:val="24"/>
+              </w:rPr>
+              <w:instrText>NUMPAGES</w:instrText>
+            </w:r>
+            <w:r>
+              <w:rPr>
+                <w:b/>
+                <w:bCs/>
+                <w:sz w:val="24"/>
+                <w:szCs w:val="24"/>
+              </w:rPr>
+              <w:fldChar w:fldCharType="separate"/>
+            </w:r>
+            <w:r>
+              <w:rPr>
+                <w:b/>
+                <w:bCs/>
+                <w:noProof/>
+                <w:sz w:val="24"/>
+                <w:szCs w:val="24"/>
+              </w:rPr>
+              <w:t>26</w:t>
+            </w:r>
+            <w:r>
+              <w:rPr>
+                <w:b/>
+                <w:bCs/>
+                <w:sz w:val="24"/>
+                <w:szCs w:val="24"/>
+              </w:rPr>
+              <w:fldChar w:fldCharType="end"/>
+            </w:r>
+          </w:sdtContent>
+        </w:sdt>
+      </w:sdtContent>
+    </w:sdt>
+  </w:p>
+</w:ftr>
+</file>
+
+<file path=word/footer2.xml><?xml version="1.0" encoding="utf-8"?>
+<w:ftr xmlns:wpc="http://schemas.microsoft.com/office/word/2010/wordprocessingCanvas" xmlns:mc="http://schemas.openxmlformats.org/markup-compatibility/2006" xmlns:o="urn:schemas-microsoft-com:office:office" xmlns:r="http://schemas.openxmlformats.org/officeDocument/2006/relationships" xmlns:m="http://schemas.openxmlformats.org/officeDocument/2006/math" xmlns:v="urn:schemas-microsoft-com:vml" xmlns:wp14="http://schemas.microsoft.com/office/word/2010/wordprocessingDrawing" xmlns:wp="http://schemas.openxmlformats.org/drawingml/2006/wordprocessingDrawing" xmlns:w10="urn:schemas-microsoft-com:office:word" xmlns:w="http://schemas.openxmlformats.org/wordprocessingml/2006/main" xmlns:w14="http://schemas.microsoft.com/office/word/2010/wordml" xmlns:w15="http://schemas.microsoft.com/office/word/2012/wordml" xmlns:wpg="http://schemas.microsoft.com/office/word/2010/wordprocessingGroup" xmlns:wpi="http://schemas.microsoft.com/office/word/2010/wordprocessingInk" xmlns:wne="http://schemas.microsoft.com/office/word/2006/wordml" xmlns:wps="http://schemas.microsoft.com/office/word/2010/wordprocessingShape" mc:Ignorable="w14 w15 wp14">
+  <w:p>
+    <w:pPr>
+      <w:pStyle w:val="a5"/>
+      <w:jc w:val="right"/>
+      <w:rPr>
+        <w:kern w:val="0"/>
+      </w:rPr>
+    </w:pPr>
+    <w:r>
+      <w:t>О О О «3 В  С е р в и с»</w:t>
+    </w:r>
+  </w:p>
+  <w:p>
+    <w:pPr>
+      <w:pStyle w:val="a5"/>
+      <w:jc w:val="right"/>
+    </w:pPr>
+    <w:r>
+      <w:t>+ 7 (4 9 5) 2 2 1 - 2 2 - 5 3</w:t>
+    </w:r>
+  </w:p>
+  <w:p>
+    <w:pPr>
+      <w:pStyle w:val="a5"/>
+      <w:jc w:val="right"/>
+    </w:pPr>
+    <w:r>
+      <w:t>М о с к в а,  2 0 1 5</w:t>
+    </w:r>
+  </w:p>
 </w:ftr>
 </file>
 
@@ -14911,6 +15174,7 @@
   <w:style w:type="paragraph" w:customStyle="1" w:styleId="a5">
     <w:name w:val="Обычный без отступа"/>
     <w:basedOn w:val="a"/>
+    <w:qFormat/>
     <w:rsid w:val="00FC2FD8"/>
     <w:pPr>
       <w:widowControl/>

--- a/howto/01_labwork/labwork2.docx
+++ b/howto/01_labwork/labwork2.docx
@@ -199,70 +199,68 @@
         </w:rPr>
         <w:br w:type="page"/>
       </w:r>
-      <w:bookmarkStart w:id="0" w:name="_GoBack"/>
+    </w:p>
+    <w:p>
+      <w:pPr>
+        <w:pStyle w:val="1"/>
+      </w:pPr>
+      <w:bookmarkStart w:id="0" w:name="intro"/>
+      <w:bookmarkStart w:id="1" w:name="_Toc360285165"/>
+      <w:bookmarkStart w:id="2" w:name="_Toc416275963"/>
       <w:bookmarkEnd w:id="0"/>
-    </w:p>
-    <w:p>
-      <w:pPr>
-        <w:pStyle w:val="1"/>
-      </w:pPr>
-      <w:bookmarkStart w:id="1" w:name="intro"/>
-      <w:bookmarkStart w:id="2" w:name="_Toc360285165"/>
-      <w:bookmarkStart w:id="3" w:name="_Toc416275963"/>
+      <w:r>
+        <w:rPr>
+          <w:noProof/>
+        </w:rPr>
+        <w:t>ВВЕДЕНИЕ</w:t>
+      </w:r>
       <w:bookmarkEnd w:id="1"/>
-      <w:r>
-        <w:rPr>
-          <w:noProof/>
-        </w:rPr>
-        <w:lastRenderedPageBreak/>
-        <w:t>ВВЕДЕНИЕ</w:t>
-      </w:r>
       <w:bookmarkEnd w:id="2"/>
+    </w:p>
+    <w:p>
+      <w:pPr>
+        <w:rPr>
+          <w:noProof/>
+        </w:rPr>
+      </w:pPr>
+      <w:r>
+        <w:rPr>
+          <w:noProof/>
+        </w:rPr>
+        <w:t>В лабораторной работе №</w:t>
+      </w:r>
+      <w:r>
+        <w:rPr>
+          <w:noProof/>
+        </w:rPr>
+        <w:t>1 Вами рассмотрен ряд процедур работы в среде SimInTech применительно к основному режиму анализа динамических процессов в управляемых технических системах, а именно, к режиму МОДЕЛИРОВАНИЕ.</w:t>
+      </w:r>
+    </w:p>
+    <w:p>
+      <w:pPr>
+        <w:rPr>
+          <w:noProof/>
+        </w:rPr>
+      </w:pPr>
+      <w:r>
+        <w:rPr>
+          <w:noProof/>
+        </w:rPr>
+        <w:t>Для более глубокого анализа динамических характе</w:t>
+      </w:r>
+      <w:bookmarkStart w:id="3" w:name="_GoBack"/>
       <w:bookmarkEnd w:id="3"/>
-    </w:p>
-    <w:p>
-      <w:pPr>
-        <w:rPr>
-          <w:noProof/>
-        </w:rPr>
-      </w:pPr>
-      <w:r>
-        <w:rPr>
-          <w:noProof/>
-        </w:rPr>
-        <w:t>В лабораторной работе №</w:t>
-      </w:r>
-      <w:r>
-        <w:rPr>
-          <w:noProof/>
-        </w:rPr>
-        <w:t>1 Вами рассмотрен ряд процедур работы в среде SimInTech применительно к основному режиму анализа динамических процессов в управляемых технических системах, а именно, к режиму МОДЕЛИРОВАНИЕ.</w:t>
-      </w:r>
-    </w:p>
-    <w:p>
-      <w:pPr>
-        <w:rPr>
-          <w:noProof/>
-        </w:rPr>
-      </w:pPr>
-      <w:r>
-        <w:rPr>
-          <w:noProof/>
-        </w:rPr>
-        <w:t>Для более глубокого анализа динамических характеристик систем автоматического регулирования (САР) широко используются методы, основанные на амплитудно-фазовых частотных характеристиках системы (</w:t>
-      </w:r>
-      <w:r>
-        <w:rPr>
-          <w:noProof/>
-        </w:rPr>
-        <w:t>АЧХ</w:t>
-      </w:r>
-      <w:r>
-        <w:rPr>
-          <w:noProof/>
-          <w:lang w:val="en-US"/>
-        </w:rPr>
-        <w:t>/</w:t>
+      <w:r>
+        <w:rPr>
+          <w:noProof/>
+        </w:rPr>
+        <w:t>ристик систем автоматического регулирования (САР) широко используются методы, основанные на амплитудно-фазовых частотных характеристиках системы (</w:t>
+      </w:r>
+      <w:r>
+        <w:rPr>
+          <w:noProof/>
+        </w:rPr>
+        <w:t>АЧХ/</w:t>
       </w:r>
       <w:r>
         <w:rPr>
@@ -576,7 +574,6 @@
         <w:rPr>
           <w:noProof/>
         </w:rPr>
-        <w:lastRenderedPageBreak/>
         <w:t>подготовку структурной схемы САР для расчета АФЧХ;</w:t>
       </w:r>
     </w:p>
@@ -1051,14 +1048,7 @@
         <w:rPr>
           <w:noProof/>
         </w:rPr>
-        <w:t xml:space="preserve"> проведите к ним линии связи, как это показано </w:t>
-      </w:r>
-      <w:r>
-        <w:rPr>
-          <w:noProof/>
-        </w:rPr>
-        <w:lastRenderedPageBreak/>
-        <w:t>на рис. 1.1.</w:t>
+        <w:t xml:space="preserve"> проведите к ним линии связи, как это показано на рис. 1.1.</w:t>
       </w:r>
     </w:p>
     <w:p>
@@ -1258,14 +1248,7 @@
         <w:rPr>
           <w:noProof/>
         </w:rPr>
-        <w:t xml:space="preserve">). Выполните "контрольное" моделирование и убедитесь, что </w:t>
-      </w:r>
-      <w:r>
-        <w:rPr>
-          <w:noProof/>
-        </w:rPr>
-        <w:lastRenderedPageBreak/>
-        <w:t xml:space="preserve">переходной процесс </w:t>
+        <w:t xml:space="preserve">). Выполните "контрольное" моделирование и убедитесь, что переходной процесс </w:t>
       </w:r>
       <w:r>
         <w:rPr>
@@ -1472,14 +1455,7 @@
           <w:noProof/>
           <w:shd w:val="clear" w:color="auto" w:fill="FFFFFF"/>
         </w:rPr>
-        <w:t>рис</w:t>
-      </w:r>
-      <w:r>
-        <w:rPr>
-          <w:noProof/>
-          <w:shd w:val="clear" w:color="auto" w:fill="FFFFFF"/>
-        </w:rPr>
-        <w:t>. 1.2</w:t>
+        <w:t>рис. 1.2</w:t>
       </w:r>
       <w:r>
         <w:rPr>
@@ -1590,14 +1566,7 @@
           <w:noProof/>
           <w:shd w:val="clear" w:color="auto" w:fill="FFFFFF"/>
         </w:rPr>
-        <w:t>Откроется диалоговое окно</w:t>
-      </w:r>
-      <w:r>
-        <w:rPr>
-          <w:noProof/>
-          <w:shd w:val="clear" w:color="auto" w:fill="FFFFFF"/>
-        </w:rPr>
-        <w:t xml:space="preserve"> </w:t>
+        <w:t xml:space="preserve">Откроется диалоговое окно </w:t>
       </w:r>
       <w:r>
         <w:rPr>
@@ -1613,14 +1582,7 @@
           <w:noProof/>
           <w:shd w:val="clear" w:color="auto" w:fill="FFFFFF"/>
         </w:rPr>
-        <w:t xml:space="preserve"> </w:t>
-      </w:r>
-      <w:r>
-        <w:rPr>
-          <w:noProof/>
-          <w:shd w:val="clear" w:color="auto" w:fill="FFFFFF"/>
-        </w:rPr>
-        <w:t xml:space="preserve">блока </w:t>
+        <w:t xml:space="preserve"> блока </w:t>
       </w:r>
       <w:r>
         <w:rPr>
@@ -1700,7 +1662,6 @@
         <w:rPr>
           <w:noProof/>
         </w:rPr>
-        <w:lastRenderedPageBreak/>
         <w:drawing>
           <wp:inline distT="0" distB="0" distL="0" distR="0">
             <wp:extent cx="4591050" cy="2209800"/>
@@ -1950,40 +1911,7 @@
           <w:noProof/>
           <w:shd w:val="clear" w:color="auto" w:fill="FFFFFF"/>
         </w:rPr>
-        <w:t>Относительное</w:t>
-      </w:r>
-      <w:r>
-        <w:rPr>
-          <w:b/>
-          <w:noProof/>
-          <w:shd w:val="clear" w:color="auto" w:fill="FFFFFF"/>
-          <w:lang w:val="en-US"/>
-        </w:rPr>
-        <w:t xml:space="preserve"> (</w:t>
-      </w:r>
-      <w:r>
-        <w:rPr>
-          <w:b/>
-          <w:noProof/>
-          <w:shd w:val="clear" w:color="auto" w:fill="FFFFFF"/>
-        </w:rPr>
-        <w:t>Абсолютное</w:t>
-      </w:r>
-      <w:r>
-        <w:rPr>
-          <w:b/>
-          <w:noProof/>
-          <w:shd w:val="clear" w:color="auto" w:fill="FFFFFF"/>
-        </w:rPr>
-        <w:t>)</w:t>
-      </w:r>
-      <w:r>
-        <w:rPr>
-          <w:b/>
-          <w:noProof/>
-          <w:shd w:val="clear" w:color="auto" w:fill="FFFFFF"/>
-        </w:rPr>
-        <w:t xml:space="preserve"> </w:t>
+        <w:t xml:space="preserve">Относительное (Абсолютное) </w:t>
       </w:r>
       <w:r>
         <w:rPr>
@@ -2643,14 +2571,7 @@
         <w:rPr>
           <w:noProof/>
         </w:rPr>
-        <w:t xml:space="preserve"> </w:t>
-      </w:r>
-      <w:r>
-        <w:rPr>
-          <w:noProof/>
-        </w:rPr>
-        <w:lastRenderedPageBreak/>
-        <w:t>расчет частотных характеристик.</w:t>
+        <w:t xml:space="preserve"> расчет частотных характеристик.</w:t>
       </w:r>
     </w:p>
     <w:p>
@@ -3074,16 +2995,7 @@
           <w:iCs/>
           <w:noProof/>
         </w:rPr>
-        <w:t xml:space="preserve"> – </w:t>
-      </w:r>
-      <w:r>
-        <w:rPr>
-          <w:b/>
-          <w:i/>
-          <w:iCs/>
-          <w:noProof/>
-        </w:rPr>
-        <w:t>ЛАХ, ФЧХ</w:t>
+        <w:t xml:space="preserve"> – ЛАХ, ФЧХ</w:t>
       </w:r>
       <w:r>
         <w:rPr>
@@ -3406,7 +3318,6 @@
               <w:rPr>
                 <w:noProof/>
               </w:rPr>
-              <w:lastRenderedPageBreak/>
               <w:drawing>
                 <wp:inline distT="0" distB="0" distL="0" distR="0" wp14:anchorId="42ADE7F4" wp14:editId="1489234D">
                   <wp:extent cx="3857625" cy="3848100"/>
@@ -3774,7 +3685,6 @@
         <w:rPr>
           <w:noProof/>
         </w:rPr>
-        <w:lastRenderedPageBreak/>
         <w:drawing>
           <wp:inline distT="0" distB="0" distL="0" distR="0" wp14:anchorId="66FF0E36" wp14:editId="2D0EEE8C">
             <wp:extent cx="5029200" cy="4724400"/>
@@ -4061,7 +3971,6 @@
         <w:rPr>
           <w:noProof/>
         </w:rPr>
-        <w:lastRenderedPageBreak/>
         <w:drawing>
           <wp:inline distT="0" distB="0" distL="0" distR="0">
             <wp:extent cx="4848225" cy="2181225"/>
@@ -4482,14 +4391,12 @@
               <w:rPr>
                 <w:noProof/>
                 <w:szCs w:val="28"/>
-                <w:lang w:val="en-US"/>
               </w:rPr>
             </w:pPr>
             <w:r>
               <w:rPr>
                 <w:noProof/>
               </w:rPr>
-              <w:lastRenderedPageBreak/>
               <w:drawing>
                 <wp:inline distT="0" distB="0" distL="0" distR="0" wp14:anchorId="3E5A1EC5" wp14:editId="31EB06C6">
                   <wp:extent cx="3905250" cy="4124325"/>
@@ -4596,7 +4503,6 @@
               <w:pStyle w:val="a3"/>
               <w:rPr>
                 <w:noProof/>
-                <w:lang w:val="en-US"/>
               </w:rPr>
             </w:pPr>
             <w:r>
@@ -4620,23 +4526,8 @@
             <w:r>
               <w:rPr>
                 <w:noProof/>
-                <w:lang w:val="en-US"/>
               </w:rPr>
-              <w:t xml:space="preserve"> (</w:t>
-            </w:r>
-            <w:r>
-              <w:rPr>
-                <w:noProof/>
-                <w:lang w:val="en-US"/>
-              </w:rPr>
-              <w:t>k₁</w:t>
-            </w:r>
-            <w:r>
-              <w:rPr>
-                <w:noProof/>
-                <w:lang w:val="en-US"/>
-              </w:rPr>
-              <w:t>=1.00)</w:t>
+              <w:t xml:space="preserve"> (k₁=1.00)</w:t>
             </w:r>
           </w:p>
         </w:tc>
@@ -4649,7 +4540,6 @@
               <w:pStyle w:val="a3"/>
               <w:rPr>
                 <w:noProof/>
-                <w:lang w:val="en-US"/>
               </w:rPr>
             </w:pPr>
             <w:r>
@@ -4661,23 +4551,8 @@
             <w:r>
               <w:rPr>
                 <w:noProof/>
-                <w:lang w:val="en-US"/>
               </w:rPr>
-              <w:t xml:space="preserve"> (</w:t>
-            </w:r>
-            <w:r>
-              <w:rPr>
-                <w:noProof/>
-                <w:lang w:val="en-US"/>
-              </w:rPr>
-              <w:t>k₁</w:t>
-            </w:r>
-            <w:r>
-              <w:rPr>
-                <w:noProof/>
-                <w:lang w:val="en-US"/>
-              </w:rPr>
-              <w:t>=1.00)</w:t>
+              <w:t xml:space="preserve"> (k₁=1.00)</w:t>
             </w:r>
           </w:p>
         </w:tc>
@@ -4820,7 +4695,6 @@
           <w:rFonts w:cs="Cambria"/>
           <w:kern w:val="0"/>
           <w:szCs w:val="28"/>
-          <w:lang w:val="en-US"/>
         </w:rPr>
         <w:t xml:space="preserve"> </w:t>
       </w:r>
@@ -4892,7 +4766,6 @@
         <w:rPr>
           <w:noProof/>
         </w:rPr>
-        <w:lastRenderedPageBreak/>
         <w:t xml:space="preserve">Переместите курсор на кнопку </w:t>
       </w:r>
       <w:r>
@@ -5213,7 +5086,6 @@
               <w:rPr>
                 <w:noProof/>
               </w:rPr>
-              <w:lastRenderedPageBreak/>
               <w:drawing>
                 <wp:inline distT="0" distB="0" distL="0" distR="0" wp14:anchorId="73D2A54A" wp14:editId="480EDBE0">
                   <wp:extent cx="3905250" cy="4124325"/>
@@ -5320,7 +5192,6 @@
               <w:pStyle w:val="a3"/>
               <w:rPr>
                 <w:noProof/>
-                <w:lang w:val="en-US"/>
               </w:rPr>
             </w:pPr>
             <w:r>
@@ -5344,23 +5215,8 @@
             <w:r>
               <w:rPr>
                 <w:noProof/>
-                <w:lang w:val="en-US"/>
               </w:rPr>
-              <w:t xml:space="preserve"> (</w:t>
-            </w:r>
-            <w:r>
-              <w:rPr>
-                <w:noProof/>
-                <w:lang w:val="en-US"/>
-              </w:rPr>
-              <w:t>k₁</w:t>
-            </w:r>
-            <w:r>
-              <w:rPr>
-                <w:noProof/>
-                <w:lang w:val="en-US"/>
-              </w:rPr>
-              <w:t>=0.35)</w:t>
+              <w:t xml:space="preserve"> (k₁=0.35)</w:t>
             </w:r>
           </w:p>
         </w:tc>
@@ -5373,7 +5229,6 @@
               <w:pStyle w:val="a3"/>
               <w:rPr>
                 <w:noProof/>
-                <w:lang w:val="en-US"/>
               </w:rPr>
             </w:pPr>
             <w:r>
@@ -5385,23 +5240,8 @@
             <w:r>
               <w:rPr>
                 <w:noProof/>
-                <w:lang w:val="en-US"/>
               </w:rPr>
-              <w:t xml:space="preserve"> (</w:t>
-            </w:r>
-            <w:r>
-              <w:rPr>
-                <w:noProof/>
-                <w:lang w:val="en-US"/>
-              </w:rPr>
-              <w:t>k₁</w:t>
-            </w:r>
-            <w:r>
-              <w:rPr>
-                <w:noProof/>
-                <w:lang w:val="en-US"/>
-              </w:rPr>
-              <w:t>=0.35)</w:t>
+              <w:t xml:space="preserve"> (k₁=0.35)</w:t>
             </w:r>
           </w:p>
         </w:tc>
@@ -5418,7 +5258,6 @@
         <w:rPr>
           <w:noProof/>
         </w:rPr>
-        <w:lastRenderedPageBreak/>
         <w:drawing>
           <wp:inline distT="0" distB="0" distL="0" distR="0" wp14:anchorId="27629E1F" wp14:editId="21ED5B13">
             <wp:extent cx="3857625" cy="3848100"/>
@@ -5513,28 +5352,7 @@
           <w:noProof/>
           <w:szCs w:val="28"/>
         </w:rPr>
-        <w:t xml:space="preserve"> (</w:t>
-      </w:r>
-      <w:r>
-        <w:rPr>
-          <w:noProof/>
-          <w:szCs w:val="28"/>
-        </w:rPr>
-        <w:t xml:space="preserve">см. </w:t>
-      </w:r>
-      <w:r>
-        <w:rPr>
-          <w:noProof/>
-          <w:szCs w:val="28"/>
-        </w:rPr>
-        <w:t>рис. 1.12).</w:t>
-      </w:r>
-      <w:r>
-        <w:rPr>
-          <w:noProof/>
-          <w:szCs w:val="28"/>
-        </w:rPr>
-        <w:t xml:space="preserve"> </w:t>
+        <w:t xml:space="preserve"> (см. рис. 1.12). </w:t>
       </w:r>
       <w:r>
         <w:rPr>
@@ -5782,14 +5600,7 @@
         <w:rPr>
           <w:noProof/>
         </w:rPr>
-        <w:t xml:space="preserve">и ~ 8.2 дБ, соответственно (см. рис. 1.13 и рис. 1.14). Запас по фазе достаточен, однако крайне малый запас по амплитуде (должно быть ~ 30...40 дБ) обосновывает "не очень хорошее" качество переходного процесса в демонстрационно-ознакомительной задаче </w:t>
-      </w:r>
-      <w:r>
-        <w:rPr>
-          <w:noProof/>
-        </w:rPr>
-        <w:lastRenderedPageBreak/>
-        <w:t xml:space="preserve">при </w:t>
+        <w:t xml:space="preserve">и ~ 8.2 дБ, соответственно (см. рис. 1.13 и рис. 1.14). Запас по фазе достаточен, однако крайне малый запас по амплитуде (должно быть ~ 30...40 дБ) обосновывает "не очень хорошее" качество переходного процесса в демонстрационно-ознакомительной задаче при </w:t>
       </w:r>
       <w:r>
         <w:rPr>
@@ -6217,15 +6028,7 @@
           <w:noProof/>
           <w:shd w:val="clear" w:color="auto" w:fill="FFFFFF"/>
         </w:rPr>
-        <w:t xml:space="preserve"> клавиши "мыши" инициализируйте одноименный каталог в Общетехнической библиотеке типовых блоков. Перенесите в </w:t>
-      </w:r>
-      <w:r>
-        <w:rPr>
-          <w:noProof/>
-          <w:shd w:val="clear" w:color="auto" w:fill="FFFFFF"/>
-        </w:rPr>
-        <w:lastRenderedPageBreak/>
-        <w:t xml:space="preserve">Схемное Окно блок </w:t>
+        <w:t xml:space="preserve"> клавиши "мыши" инициализируйте одноименный каталог в Общетехнической библиотеке типовых блоков. Перенесите в Схемное Окно блок </w:t>
       </w:r>
       <w:r>
         <w:rPr>
@@ -6250,57 +6053,22 @@
           <w:noProof/>
           <w:shd w:val="clear" w:color="auto" w:fill="FFFFFF"/>
         </w:rPr>
-        <w:t>и проведите к н</w:t>
-      </w:r>
-      <w:r>
-        <w:rPr>
-          <w:noProof/>
-          <w:shd w:val="clear" w:color="auto" w:fill="FFFFFF"/>
-        </w:rPr>
-        <w:t>ему</w:t>
-      </w:r>
-      <w:r>
-        <w:rPr>
-          <w:noProof/>
-          <w:shd w:val="clear" w:color="auto" w:fill="FFFFFF"/>
-        </w:rPr>
-        <w:t xml:space="preserve"> линии связи, как это показано на рис. 1.15.</w:t>
-      </w:r>
-    </w:p>
-    <w:p>
-      <w:pPr>
-        <w:rPr>
-          <w:noProof/>
-          <w:shd w:val="clear" w:color="auto" w:fill="FFFFFF"/>
-        </w:rPr>
-      </w:pPr>
-      <w:r>
-        <w:rPr>
-          <w:noProof/>
-          <w:shd w:val="clear" w:color="auto" w:fill="FFFFFF"/>
-        </w:rPr>
-        <w:t>Как уже говорилось выше, значения</w:t>
-      </w:r>
-      <w:r>
-        <w:rPr>
-          <w:noProof/>
-          <w:shd w:val="clear" w:color="auto" w:fill="FFFFFF"/>
-        </w:rPr>
-        <w:t xml:space="preserve"> </w:t>
-      </w:r>
-      <w:r>
-        <w:rPr>
-          <w:noProof/>
-          <w:shd w:val="clear" w:color="auto" w:fill="FFFFFF"/>
-        </w:rPr>
-        <w:t>свойств</w:t>
-      </w:r>
-      <w:r>
-        <w:rPr>
-          <w:noProof/>
-          <w:shd w:val="clear" w:color="auto" w:fill="FFFFFF"/>
-        </w:rPr>
-        <w:t xml:space="preserve"> </w:t>
+        <w:t>и проведите к нему линии связи, как это показано на рис. 1.15.</w:t>
+      </w:r>
+    </w:p>
+    <w:p>
+      <w:pPr>
+        <w:rPr>
+          <w:noProof/>
+          <w:shd w:val="clear" w:color="auto" w:fill="FFFFFF"/>
+        </w:rPr>
+      </w:pPr>
+      <w:r>
+        <w:rPr>
+          <w:noProof/>
+          <w:shd w:val="clear" w:color="auto" w:fill="FFFFFF"/>
+        </w:rPr>
+        <w:t xml:space="preserve">Как уже говорилось выше, значения свойств </w:t>
       </w:r>
       <w:r>
         <w:rPr>
@@ -6390,7 +6158,6 @@
         <w:rPr>
           <w:noProof/>
         </w:rPr>
-        <w:lastRenderedPageBreak/>
         <w:drawing>
           <wp:inline distT="0" distB="0" distL="0" distR="0" wp14:anchorId="22062D5D" wp14:editId="423EDA0B">
             <wp:extent cx="5019675" cy="5705475"/>
@@ -6457,7 +6224,6 @@
           <w:noProof/>
           <w:shd w:val="clear" w:color="auto" w:fill="FFFFFF"/>
         </w:rPr>
-        <w:lastRenderedPageBreak/>
         <w:drawing>
           <wp:inline distT="0" distB="0" distL="0" distR="0">
             <wp:extent cx="4848225" cy="1476375"/>
@@ -6565,29 +6331,14 @@
           <w:noProof/>
           <w:shd w:val="clear" w:color="auto" w:fill="FFFFFF"/>
         </w:rPr>
-        <w:t xml:space="preserve">, а </w:t>
-      </w:r>
-      <w:r>
-        <w:rPr>
-          <w:noProof/>
-          <w:shd w:val="clear" w:color="auto" w:fill="FFFFFF"/>
-        </w:rPr>
-        <w:t>затем двойной щелчок мышью</w:t>
-      </w:r>
-      <w:r>
-        <w:rPr>
-          <w:noProof/>
-          <w:shd w:val="clear" w:color="auto" w:fill="FFFFFF"/>
-          <w:lang w:val="en-US"/>
-        </w:rPr>
-        <w:t xml:space="preserve"> </w:t>
-      </w:r>
-      <w:r>
-        <w:rPr>
-          <w:noProof/>
-          <w:shd w:val="clear" w:color="auto" w:fill="FFFFFF"/>
-        </w:rPr>
-        <w:t xml:space="preserve">по блоку </w:t>
+        <w:t>, а затем двойной щелчок мышью</w:t>
+      </w:r>
+      <w:r>
+        <w:rPr>
+          <w:noProof/>
+          <w:shd w:val="clear" w:color="auto" w:fill="FFFFFF"/>
+        </w:rPr>
+        <w:t xml:space="preserve"> по блоку </w:t>
       </w:r>
       <w:r>
         <w:rPr>
@@ -7126,15 +6877,7 @@
           <w:noProof/>
           <w:shd w:val="clear" w:color="auto" w:fill="FFFFFF"/>
         </w:rPr>
-        <w:t xml:space="preserve">исходных передаточных функций в это соотношение легко убедиться в </w:t>
-      </w:r>
-      <w:r>
-        <w:rPr>
-          <w:noProof/>
-          <w:shd w:val="clear" w:color="auto" w:fill="FFFFFF"/>
-        </w:rPr>
-        <w:lastRenderedPageBreak/>
-        <w:t>правильности расчета сред</w:t>
+        <w:t>исходных передаточных функций в это соотношение легко убедиться в правильности расчета сред</w:t>
       </w:r>
       <w:r>
         <w:rPr>
@@ -7686,15 +7429,7 @@
           <w:noProof/>
           <w:shd w:val="clear" w:color="auto" w:fill="FFFFFF"/>
         </w:rPr>
-        <w:t xml:space="preserve">сомненно должна быть </w:t>
-      </w:r>
-      <w:r>
-        <w:rPr>
-          <w:noProof/>
-          <w:shd w:val="clear" w:color="auto" w:fill="FFFFFF"/>
-        </w:rPr>
-        <w:lastRenderedPageBreak/>
-        <w:t>устойчивой</w:t>
+        <w:t>сомненно должна быть устойчивой</w:t>
       </w:r>
       <w:r>
         <w:rPr>
@@ -7964,14 +7699,7 @@
           <w:noProof/>
           <w:shd w:val="clear" w:color="auto" w:fill="FFFFFF"/>
         </w:rPr>
-        <w:t xml:space="preserve"> (см. рис. 1.19) еще раз подтверждает вывод об устойчивости</w:t>
-      </w:r>
-      <w:r>
-        <w:rPr>
-          <w:noProof/>
-          <w:shd w:val="clear" w:color="auto" w:fill="FFFFFF"/>
-        </w:rPr>
-        <w:t xml:space="preserve"> </w:t>
+        <w:t xml:space="preserve"> (см. рис. 1.19) еще раз подтверждает вывод об устойчивости </w:t>
       </w:r>
       <w:r>
         <w:rPr>
@@ -8114,7 +7842,6 @@
           <w:noProof/>
           <w:shd w:val="clear" w:color="auto" w:fill="FFFFFF"/>
         </w:rPr>
-        <w:lastRenderedPageBreak/>
         <w:t xml:space="preserve">Используя освоенные процедуры работы с блоками Общетехнической библиотеки </w:t>
       </w:r>
       <w:r>
@@ -8640,35 +8367,7 @@
           <w:noProof/>
           <w:shd w:val="clear" w:color="auto" w:fill="FFFFFF"/>
         </w:rPr>
-        <w:t>₁</w:t>
-      </w:r>
-      <w:r>
-        <w:rPr>
-          <w:noProof/>
-          <w:shd w:val="clear" w:color="auto" w:fill="FFFFFF"/>
-        </w:rPr>
-        <w:t xml:space="preserve"> </w:t>
-      </w:r>
-      <w:r>
-        <w:rPr>
-          <w:noProof/>
-          <w:shd w:val="clear" w:color="auto" w:fill="FFFFFF"/>
-        </w:rPr>
-        <w:t>=</w:t>
-      </w:r>
-      <w:r>
-        <w:rPr>
-          <w:noProof/>
-          <w:shd w:val="clear" w:color="auto" w:fill="FFFFFF"/>
-        </w:rPr>
-        <w:t xml:space="preserve"> </w:t>
-      </w:r>
-      <w:r>
-        <w:rPr>
-          <w:noProof/>
-          <w:shd w:val="clear" w:color="auto" w:fill="FFFFFF"/>
-        </w:rPr>
-        <w:t>0.8;</w:t>
+        <w:t>₁ = 0.8;</w:t>
       </w:r>
     </w:p>
     <w:p>
@@ -8758,21 +8457,7 @@
           <w:noProof/>
           <w:shd w:val="clear" w:color="auto" w:fill="FFFFFF"/>
         </w:rPr>
-        <w:t>₂ =</w:t>
-      </w:r>
-      <w:r>
-        <w:rPr>
-          <w:noProof/>
-          <w:shd w:val="clear" w:color="auto" w:fill="FFFFFF"/>
-        </w:rPr>
-        <w:t xml:space="preserve"> </w:t>
-      </w:r>
-      <w:r>
-        <w:rPr>
-          <w:noProof/>
-          <w:shd w:val="clear" w:color="auto" w:fill="FFFFFF"/>
-        </w:rPr>
-        <w:t>0.2</w:t>
+        <w:t>₂ = 0.2</w:t>
       </w:r>
       <w:r>
         <w:rPr>
@@ -8833,7 +8518,14 @@
           <w:noProof/>
           <w:shd w:val="clear" w:color="auto" w:fill="FFFFFF"/>
         </w:rPr>
-        <w:t>₁</w:t>
+        <w:t xml:space="preserve">₁ </w:t>
+      </w:r>
+      <w:r>
+        <w:rPr>
+          <w:noProof/>
+          <w:shd w:val="clear" w:color="auto" w:fill="FFFFFF"/>
+        </w:rPr>
+        <w:t>=</w:t>
       </w:r>
       <w:r>
         <w:rPr>
@@ -8847,20 +8539,6 @@
           <w:noProof/>
           <w:shd w:val="clear" w:color="auto" w:fill="FFFFFF"/>
         </w:rPr>
-        <w:t>=</w:t>
-      </w:r>
-      <w:r>
-        <w:rPr>
-          <w:noProof/>
-          <w:shd w:val="clear" w:color="auto" w:fill="FFFFFF"/>
-        </w:rPr>
-        <w:t xml:space="preserve"> </w:t>
-      </w:r>
-      <w:r>
-        <w:rPr>
-          <w:noProof/>
-          <w:shd w:val="clear" w:color="auto" w:fill="FFFFFF"/>
-        </w:rPr>
         <w:t>10 c; T</w:t>
       </w:r>
       <w:r>
@@ -8868,35 +8546,7 @@
           <w:noProof/>
           <w:shd w:val="clear" w:color="auto" w:fill="FFFFFF"/>
         </w:rPr>
-        <w:t>₁</w:t>
-      </w:r>
-      <w:r>
-        <w:rPr>
-          <w:noProof/>
-          <w:shd w:val="clear" w:color="auto" w:fill="FFFFFF"/>
-        </w:rPr>
-        <w:t xml:space="preserve"> </w:t>
-      </w:r>
-      <w:r>
-        <w:rPr>
-          <w:noProof/>
-          <w:shd w:val="clear" w:color="auto" w:fill="FFFFFF"/>
-        </w:rPr>
-        <w:t>=</w:t>
-      </w:r>
-      <w:r>
-        <w:rPr>
-          <w:noProof/>
-          <w:shd w:val="clear" w:color="auto" w:fill="FFFFFF"/>
-        </w:rPr>
-        <w:t xml:space="preserve"> </w:t>
-      </w:r>
-      <w:r>
-        <w:rPr>
-          <w:noProof/>
-          <w:shd w:val="clear" w:color="auto" w:fill="FFFFFF"/>
-        </w:rPr>
-        <w:t>1 c;</w:t>
+        <w:t>₁ = 1 c;</w:t>
       </w:r>
     </w:p>
     <w:p>
@@ -9016,14 +8666,7 @@
           <w:noProof/>
           <w:shd w:val="clear" w:color="auto" w:fill="FFFFFF"/>
         </w:rPr>
-        <w:t xml:space="preserve"> звеньев одного типа, что позволит выявить влияние варьируемого параметра </w:t>
-      </w:r>
-      <w:r>
-        <w:rPr>
-          <w:noProof/>
-          <w:shd w:val="clear" w:color="auto" w:fill="FFFFFF"/>
-        </w:rPr>
-        <w:t xml:space="preserve">(T или </w:t>
+        <w:t xml:space="preserve"> звеньев одного типа, что позволит выявить влияние варьируемого параметра (T или </w:t>
       </w:r>
       <w:r>
         <w:rPr>
@@ -9037,14 +8680,7 @@
           <w:noProof/>
           <w:shd w:val="clear" w:color="auto" w:fill="FFFFFF"/>
         </w:rPr>
-        <w:t xml:space="preserve">) </w:t>
-      </w:r>
-      <w:r>
-        <w:rPr>
-          <w:noProof/>
-          <w:shd w:val="clear" w:color="auto" w:fill="FFFFFF"/>
-        </w:rPr>
-        <w:t>на соответствующие графики (см. рис. 1.20</w:t>
+        <w:t>) на соответствующие графики (см. рис. 1.20</w:t>
       </w:r>
       <w:r>
         <w:rPr>
@@ -9073,7 +8709,6 @@
         <w:rPr>
           <w:noProof/>
         </w:rPr>
-        <w:lastRenderedPageBreak/>
         <w:drawing>
           <wp:inline distT="0" distB="0" distL="0" distR="0" wp14:anchorId="1F7FC6B4" wp14:editId="7606842E">
             <wp:extent cx="4467225" cy="2990850"/>
@@ -9360,7 +8995,6 @@
         <w:rPr>
           <w:noProof/>
         </w:rPr>
-        <w:lastRenderedPageBreak/>
         <w:drawing>
           <wp:inline distT="0" distB="0" distL="0" distR="0" wp14:anchorId="448C02D0" wp14:editId="309E7FD3">
             <wp:extent cx="6267450" cy="4476750"/>
@@ -9506,7 +9140,6 @@
           <w:noProof/>
           <w:shd w:val="clear" w:color="auto" w:fill="FFFFFF"/>
         </w:rPr>
-        <w:lastRenderedPageBreak/>
         <w:t xml:space="preserve">В данной части лабораторной работы Вам предстоит выполнить последовательно ряд этапов, направленных как на исследование частотных характеристик </w:t>
       </w:r>
       <w:r>
@@ -9729,7 +9362,6 @@
           <w:noProof/>
           <w:shd w:val="clear" w:color="auto" w:fill="FFFFFF"/>
           <w:vertAlign w:val="superscript"/>
-          <w:lang w:val="en-US"/>
         </w:rPr>
         <w:t>-3</w:t>
       </w:r>
@@ -9754,7 +9386,6 @@
           <w:noProof/>
           <w:shd w:val="clear" w:color="auto" w:fill="FFFFFF"/>
           <w:vertAlign w:val="superscript"/>
-          <w:lang w:val="en-US"/>
         </w:rPr>
         <w:t>4</w:t>
       </w:r>
@@ -9798,7 +9429,6 @@
         <w:rPr>
           <w:noProof/>
           <w:shd w:val="clear" w:color="auto" w:fill="FFFFFF"/>
-          <w:lang w:val="en-US"/>
         </w:rPr>
         <w:t xml:space="preserve">1) </w:t>
       </w:r>
@@ -10185,7 +9815,6 @@
         <w:rPr>
           <w:noProof/>
           <w:shd w:val="clear" w:color="auto" w:fill="FFFFFF"/>
-          <w:lang w:val="en-US"/>
         </w:rPr>
         <w:t xml:space="preserve">2) </w:t>
       </w:r>
@@ -10209,6 +9838,20 @@
           <w:noProof/>
           <w:shd w:val="clear" w:color="auto" w:fill="FFFFFF"/>
         </w:rPr>
+        <w:t xml:space="preserve"> графи</w:t>
+      </w:r>
+      <w:r>
+        <w:rPr>
+          <w:noProof/>
+          <w:shd w:val="clear" w:color="auto" w:fill="FFFFFF"/>
+        </w:rPr>
+        <w:t>ка</w:t>
+      </w:r>
+      <w:r>
+        <w:rPr>
+          <w:noProof/>
+          <w:shd w:val="clear" w:color="auto" w:fill="FFFFFF"/>
+        </w:rPr>
         <w:t xml:space="preserve"> </w:t>
       </w:r>
       <w:r>
@@ -10216,27 +9859,6 @@
           <w:noProof/>
           <w:shd w:val="clear" w:color="auto" w:fill="FFFFFF"/>
         </w:rPr>
-        <w:t>графи</w:t>
-      </w:r>
-      <w:r>
-        <w:rPr>
-          <w:noProof/>
-          <w:shd w:val="clear" w:color="auto" w:fill="FFFFFF"/>
-        </w:rPr>
-        <w:t>ка</w:t>
-      </w:r>
-      <w:r>
-        <w:rPr>
-          <w:noProof/>
-          <w:shd w:val="clear" w:color="auto" w:fill="FFFFFF"/>
-        </w:rPr>
-        <w:t xml:space="preserve"> </w:t>
-      </w:r>
-      <w:r>
-        <w:rPr>
-          <w:noProof/>
-          <w:shd w:val="clear" w:color="auto" w:fill="FFFFFF"/>
-        </w:rPr>
         <w:t xml:space="preserve">рассчитать АФХЧ "голого" реактора (без </w:t>
       </w:r>
       <w:r>
@@ -10267,15 +9889,7 @@
           <w:noProof/>
           <w:shd w:val="clear" w:color="auto" w:fill="FFFFFF"/>
         </w:rPr>
-        <w:t xml:space="preserve"> </w:t>
-      </w:r>
-      <w:r>
-        <w:rPr>
-          <w:noProof/>
-          <w:shd w:val="clear" w:color="auto" w:fill="FFFFFF"/>
-        </w:rPr>
-        <w:lastRenderedPageBreak/>
-        <w:t xml:space="preserve">значениях доли запаздывающих нейтронов </w:t>
+        <w:t xml:space="preserve"> значениях доли запаздывающих нейтронов </w:t>
       </w:r>
       <m:oMath>
         <m:r>
@@ -10619,7 +10233,6 @@
         <w:rPr>
           <w:noProof/>
           <w:shd w:val="clear" w:color="auto" w:fill="FFFFFF"/>
-          <w:lang w:val="en-US"/>
         </w:rPr>
         <w:t xml:space="preserve">3) </w:t>
       </w:r>
@@ -10643,14 +10256,7 @@
           <w:noProof/>
           <w:shd w:val="clear" w:color="auto" w:fill="FFFFFF"/>
         </w:rPr>
-        <w:t xml:space="preserve"> </w:t>
-      </w:r>
-      <w:r>
-        <w:rPr>
-          <w:noProof/>
-          <w:shd w:val="clear" w:color="auto" w:fill="FFFFFF"/>
-        </w:rPr>
-        <w:t>графи</w:t>
+        <w:t xml:space="preserve"> графи</w:t>
       </w:r>
       <w:r>
         <w:rPr>
@@ -10788,7 +10394,6 @@
       <w:r>
         <w:rPr>
           <w:noProof/>
-          <w:lang w:val="en-US"/>
         </w:rPr>
         <w:t xml:space="preserve">4) </w:t>
       </w:r>
@@ -10821,7 +10426,6 @@
       <w:r>
         <w:rPr>
           <w:noProof/>
-          <w:lang w:val="en-US"/>
         </w:rPr>
         <w:t xml:space="preserve">5) </w:t>
       </w:r>
@@ -10906,7 +10510,6 @@
       <w:r>
         <w:rPr>
           <w:noProof/>
-          <w:lang w:val="en-US"/>
         </w:rPr>
         <w:t xml:space="preserve">6) </w:t>
       </w:r>
@@ -10969,7 +10572,6 @@
       <w:r>
         <w:rPr>
           <w:noProof/>
-          <w:lang w:val="en-US"/>
         </w:rPr>
         <w:t xml:space="preserve">7) </w:t>
       </w:r>
@@ -11034,7 +10636,6 @@
       <w:r>
         <w:rPr>
           <w:noProof/>
-          <w:lang w:val="en-US"/>
         </w:rPr>
         <w:t xml:space="preserve">8) </w:t>
       </w:r>
@@ -11102,9 +10703,7 @@
       <w:r>
         <w:rPr>
           <w:noProof/>
-          <w:lang w:val="en-US"/>
-        </w:rPr>
-        <w:lastRenderedPageBreak/>
+        </w:rPr>
         <w:t xml:space="preserve">9) </w:t>
       </w:r>
       <w:r>
@@ -11166,7 +10765,6 @@
       <w:r>
         <w:rPr>
           <w:noProof/>
-          <w:lang w:val="en-US"/>
         </w:rPr>
         <w:t xml:space="preserve">10) </w:t>
       </w:r>
@@ -11186,7 +10784,6 @@
       <w:r>
         <w:rPr>
           <w:noProof/>
-          <w:lang w:val="en-US"/>
         </w:rPr>
         <w:t xml:space="preserve">11) </w:t>
       </w:r>
@@ -11231,7 +10828,6 @@
       <w:r>
         <w:rPr>
           <w:noProof/>
-          <w:lang w:val="en-US"/>
         </w:rPr>
         <w:t xml:space="preserve">12) </w:t>
       </w:r>
@@ -11322,13 +10918,7 @@
         <w:rPr>
           <w:noProof/>
         </w:rPr>
-        <w:t>передаточной функции по возмущающему воздействию</w:t>
-      </w:r>
-      <w:r>
-        <w:rPr>
-          <w:noProof/>
-        </w:rPr>
-        <w:t xml:space="preserve"> </w:t>
+        <w:t xml:space="preserve">передаточной функции по возмущающему воздействию </w:t>
       </w:r>
       <m:oMath>
         <m:sSub>
@@ -11454,7 +11044,6 @@
       <w:r>
         <w:rPr>
           <w:noProof/>
-          <w:lang w:val="en-US"/>
         </w:rPr>
         <w:t xml:space="preserve">13) </w:t>
       </w:r>

--- a/howto/01_labwork/labwork2.docx
+++ b/howto/01_labwork/labwork2.docx
@@ -212,6 +212,7 @@
         <w:rPr>
           <w:noProof/>
         </w:rPr>
+        <w:lastRenderedPageBreak/>
         <w:t>ВВЕДЕНИЕ</w:t>
       </w:r>
       <w:bookmarkEnd w:id="1"/>
@@ -246,282 +247,274 @@
         <w:rPr>
           <w:noProof/>
         </w:rPr>
-        <w:t>Для более глубокого анализа динамических характе</w:t>
-      </w:r>
-      <w:bookmarkStart w:id="3" w:name="_GoBack"/>
+        <w:t>Для более глубокого анализа динамических характеристик систем автоматического регулирования (САР) широко используются методы, основанные на амплитудно-фазовых частотных характеристиках системы (</w:t>
+      </w:r>
+      <w:r>
+        <w:rPr>
+          <w:noProof/>
+        </w:rPr>
+        <w:t>АЧХ/</w:t>
+      </w:r>
+      <w:r>
+        <w:rPr>
+          <w:noProof/>
+        </w:rPr>
+        <w:t>ЛАХ, ФЧХ, годографы различного типа и др.). Поэтому в среде SimInTech</w:t>
+      </w:r>
+      <w:r>
+        <w:rPr>
+          <w:noProof/>
+        </w:rPr>
+        <w:t xml:space="preserve"> реализован </w:t>
+      </w:r>
+      <w:r>
+        <w:rPr>
+          <w:noProof/>
+        </w:rPr>
+        <w:t xml:space="preserve">режим работы АНАЛИЗ, </w:t>
+      </w:r>
+      <w:r>
+        <w:rPr>
+          <w:noProof/>
+        </w:rPr>
+        <w:t xml:space="preserve">в виде набора блоков библиотеки Исследования, </w:t>
+      </w:r>
+      <w:r>
+        <w:rPr>
+          <w:noProof/>
+        </w:rPr>
+        <w:t>котор</w:t>
+      </w:r>
+      <w:r>
+        <w:rPr>
+          <w:noProof/>
+        </w:rPr>
+        <w:t>ые</w:t>
+      </w:r>
+      <w:r>
+        <w:rPr>
+          <w:noProof/>
+        </w:rPr>
+        <w:t xml:space="preserve"> позволя</w:t>
+      </w:r>
+      <w:r>
+        <w:rPr>
+          <w:noProof/>
+        </w:rPr>
+        <w:t>ю</w:t>
+      </w:r>
+      <w:r>
+        <w:rPr>
+          <w:noProof/>
+        </w:rPr>
+        <w:t>т определить вышеперечисленные амплитудно-фазовые частотные характеристики большинства САР.</w:t>
+      </w:r>
+    </w:p>
+    <w:p>
+      <w:pPr>
+        <w:rPr>
+          <w:noProof/>
+        </w:rPr>
+      </w:pPr>
+      <w:r>
+        <w:rPr>
+          <w:noProof/>
+        </w:rPr>
+        <w:t xml:space="preserve">Для чисто </w:t>
+      </w:r>
+      <w:r>
+        <w:rPr>
+          <w:noProof/>
+          <w:u w:val="single"/>
+        </w:rPr>
+        <w:t>линейных</w:t>
+      </w:r>
+      <w:r>
+        <w:rPr>
+          <w:noProof/>
+        </w:rPr>
+        <w:t xml:space="preserve"> САР численные алгоритмы, реализованные в среде SimInTech, позволяют вычислить амплитудно-фазовые частотные характеристики (ЛАХ, ФЧХ, годограф Найквиста и др.) в "классическом" виде (по общеизвестным формулам из курса "Управление в технических системах"). Примерно аналогичный подход для расчета амплитудно-фазовых частотных характеристик в линейных САР реал</w:t>
+      </w:r>
+      <w:r>
+        <w:rPr>
+          <w:noProof/>
+        </w:rPr>
+        <w:t>изован в известных зарубежных программ</w:t>
+      </w:r>
+      <w:r>
+        <w:rPr>
+          <w:noProof/>
+        </w:rPr>
+        <w:t xml:space="preserve"> </w:t>
+      </w:r>
+      <w:r>
+        <w:rPr>
+          <w:noProof/>
+        </w:rPr>
+        <w:t>(SimuLink, VisSim и других).</w:t>
+      </w:r>
+    </w:p>
+    <w:p>
+      <w:pPr>
+        <w:rPr>
+          <w:noProof/>
+        </w:rPr>
+      </w:pPr>
+      <w:r>
+        <w:rPr>
+          <w:noProof/>
+        </w:rPr>
+        <w:t xml:space="preserve">Для определения амплитудно-фазовых частотных характеристик </w:t>
+      </w:r>
+      <w:r>
+        <w:rPr>
+          <w:noProof/>
+          <w:u w:val="single"/>
+        </w:rPr>
+        <w:t>нелинейных</w:t>
+      </w:r>
+      <w:r>
+        <w:rPr>
+          <w:noProof/>
+        </w:rPr>
+        <w:t xml:space="preserve"> САР в </w:t>
+      </w:r>
+      <w:r>
+        <w:rPr>
+          <w:noProof/>
+          <w:u w:val="single"/>
+        </w:rPr>
+        <w:t>малой окрестности</w:t>
+      </w:r>
+      <w:r>
+        <w:rPr>
+          <w:noProof/>
+        </w:rPr>
+        <w:t xml:space="preserve"> стационарного состояния (нулевые начальные условия) или какого-то динамического состояния (ненулевые начальные условия) необходимо предварительно </w:t>
+      </w:r>
+      <w:r>
+        <w:rPr>
+          <w:noProof/>
+          <w:u w:val="single"/>
+        </w:rPr>
+        <w:t>выполнить линеаризацию</w:t>
+      </w:r>
+      <w:r>
+        <w:rPr>
+          <w:noProof/>
+        </w:rPr>
+        <w:t xml:space="preserve"> уравнений динамики САР. Процедура линеаризации уравнений может быть выполнена либо автоматически (программным комплексом), либо "вручную" (Пользователем) на листе бумаг</w:t>
+      </w:r>
+      <w:r>
+        <w:rPr>
+          <w:noProof/>
+        </w:rPr>
+        <w:t>и... Вышеуказанные зарубежные программы</w:t>
+      </w:r>
+      <w:r>
+        <w:rPr>
+          <w:noProof/>
+        </w:rPr>
+        <w:t xml:space="preserve"> "предоставляют" Пользователю только 2-ой вариант...</w:t>
+      </w:r>
+    </w:p>
+    <w:p>
+      <w:pPr>
+        <w:rPr>
+          <w:noProof/>
+        </w:rPr>
+      </w:pPr>
+      <w:r>
+        <w:rPr>
+          <w:noProof/>
+        </w:rPr>
+        <w:t xml:space="preserve">Для многих </w:t>
+      </w:r>
+      <w:r>
+        <w:rPr>
+          <w:noProof/>
+          <w:u w:val="single"/>
+        </w:rPr>
+        <w:t>нелинейных</w:t>
+      </w:r>
+      <w:r>
+        <w:rPr>
+          <w:noProof/>
+        </w:rPr>
+        <w:t xml:space="preserve"> САР (</w:t>
+      </w:r>
+      <w:r>
+        <w:rPr>
+          <w:noProof/>
+          <w:u w:val="single"/>
+        </w:rPr>
+        <w:t>не содержащих типовых нелинейных блоков с зоной нечувствительности</w:t>
+      </w:r>
+      <w:r>
+        <w:rPr>
+          <w:noProof/>
+        </w:rPr>
+        <w:t xml:space="preserve">) расчет частотных характеристик в среде SimInTech выполняется с использованием </w:t>
+      </w:r>
+      <w:r>
+        <w:rPr>
+          <w:noProof/>
+          <w:u w:val="single"/>
+        </w:rPr>
+        <w:t>численной линеаризации</w:t>
+      </w:r>
+      <w:r>
+        <w:rPr>
+          <w:noProof/>
+        </w:rPr>
+        <w:t xml:space="preserve"> динамической модели САР, выполняемой а</w:t>
+      </w:r>
+      <w:r>
+        <w:rPr>
+          <w:noProof/>
+        </w:rPr>
+        <w:t>втоматически (расчетным ядром</w:t>
+      </w:r>
+      <w:r>
+        <w:rPr>
+          <w:noProof/>
+        </w:rPr>
+        <w:t xml:space="preserve">) в окрестности </w:t>
+      </w:r>
+      <w:r>
+        <w:rPr>
+          <w:noProof/>
+          <w:u w:val="single"/>
+        </w:rPr>
+        <w:t>базовой</w:t>
+      </w:r>
+      <w:r>
+        <w:rPr>
+          <w:noProof/>
+        </w:rPr>
+        <w:t xml:space="preserve"> точки.</w:t>
+      </w:r>
+    </w:p>
+    <w:p>
+      <w:pPr>
+        <w:pStyle w:val="1"/>
+        <w:rPr>
+          <w:noProof/>
+        </w:rPr>
+      </w:pPr>
+      <w:bookmarkStart w:id="3" w:name="_Toc360285166"/>
+      <w:bookmarkStart w:id="4" w:name="_Toc416275964"/>
+      <w:r>
+        <w:rPr>
+          <w:noProof/>
+        </w:rPr>
+        <w:t xml:space="preserve">ЦЕЛЬ </w:t>
+      </w:r>
+      <w:r>
+        <w:t>РАБОТЫ</w:t>
+      </w:r>
       <w:bookmarkEnd w:id="3"/>
-      <w:r>
-        <w:rPr>
-          <w:noProof/>
-        </w:rPr>
-        <w:t>ристик систем автоматического регулирования (САР) широко используются методы, основанные на амплитудно-фазовых частотных характеристиках системы (</w:t>
-      </w:r>
-      <w:r>
-        <w:rPr>
-          <w:noProof/>
-        </w:rPr>
-        <w:t>АЧХ/</w:t>
-      </w:r>
-      <w:r>
-        <w:rPr>
-          <w:noProof/>
-        </w:rPr>
-        <w:t>ЛАХ, ФЧХ, годографы различного типа и др.). Поэтому в среде SimInTech</w:t>
-      </w:r>
-      <w:r>
-        <w:rPr>
-          <w:noProof/>
-        </w:rPr>
-        <w:t xml:space="preserve"> реализован </w:t>
-      </w:r>
-      <w:r>
-        <w:rPr>
-          <w:noProof/>
-        </w:rPr>
-        <w:t xml:space="preserve">режим работы АНАЛИЗ, </w:t>
-      </w:r>
-      <w:r>
-        <w:rPr>
-          <w:noProof/>
-        </w:rPr>
-        <w:t xml:space="preserve">в виде набора блоков библиотеки Исследования, </w:t>
-      </w:r>
-      <w:r>
-        <w:rPr>
-          <w:noProof/>
-        </w:rPr>
-        <w:t>котор</w:t>
-      </w:r>
-      <w:r>
-        <w:rPr>
-          <w:noProof/>
-        </w:rPr>
-        <w:t>ые</w:t>
-      </w:r>
-      <w:r>
-        <w:rPr>
-          <w:noProof/>
-        </w:rPr>
-        <w:t xml:space="preserve"> позволя</w:t>
-      </w:r>
-      <w:r>
-        <w:rPr>
-          <w:noProof/>
-        </w:rPr>
-        <w:t>ю</w:t>
-      </w:r>
-      <w:r>
-        <w:rPr>
-          <w:noProof/>
-        </w:rPr>
-        <w:t>т определить вышеперечисленные амплитудно-фазовые частотные характеристики большинства САР.</w:t>
-      </w:r>
-    </w:p>
-    <w:p>
-      <w:pPr>
-        <w:rPr>
-          <w:noProof/>
-        </w:rPr>
-      </w:pPr>
-      <w:r>
-        <w:rPr>
-          <w:noProof/>
-        </w:rPr>
-        <w:t xml:space="preserve">Для чисто </w:t>
-      </w:r>
-      <w:r>
-        <w:rPr>
-          <w:noProof/>
-          <w:u w:val="single"/>
-        </w:rPr>
-        <w:t>линейных</w:t>
-      </w:r>
-      <w:r>
-        <w:rPr>
-          <w:noProof/>
-        </w:rPr>
-        <w:t xml:space="preserve"> САР численные алгоритмы, реализованные в среде SimInTech, позволяют вычислить амплитудно-фазовые частотные характеристики (ЛАХ, ФЧХ, годограф Найквиста и др.) в "классическом" виде (по общеизвестным формулам из курса "Управление в технических системах"). Примерно аналогичный подход для расчета амплитудно-фазовых частотных характеристик в линейных САР реал</w:t>
-      </w:r>
-      <w:r>
-        <w:rPr>
-          <w:noProof/>
-        </w:rPr>
-        <w:t>изован в известных зарубежных программ</w:t>
-      </w:r>
-      <w:r>
-        <w:rPr>
-          <w:noProof/>
-        </w:rPr>
-        <w:t xml:space="preserve"> </w:t>
-      </w:r>
-      <w:r>
-        <w:rPr>
-          <w:noProof/>
-        </w:rPr>
-        <w:t>(SimuLink, VisSim и других).</w:t>
-      </w:r>
-    </w:p>
-    <w:p>
-      <w:pPr>
-        <w:rPr>
-          <w:noProof/>
-        </w:rPr>
-      </w:pPr>
-      <w:r>
-        <w:rPr>
-          <w:noProof/>
-        </w:rPr>
-        <w:t xml:space="preserve">Для определения амплитудно-фазовых частотных характеристик </w:t>
-      </w:r>
-      <w:r>
-        <w:rPr>
-          <w:noProof/>
-          <w:u w:val="single"/>
-        </w:rPr>
-        <w:t>нелинейных</w:t>
-      </w:r>
-      <w:r>
-        <w:rPr>
-          <w:noProof/>
-        </w:rPr>
-        <w:t xml:space="preserve"> САР в </w:t>
-      </w:r>
-      <w:r>
-        <w:rPr>
-          <w:noProof/>
-          <w:u w:val="single"/>
-        </w:rPr>
-        <w:t>малой окрестности</w:t>
-      </w:r>
-      <w:r>
-        <w:rPr>
-          <w:noProof/>
-        </w:rPr>
-        <w:t xml:space="preserve"> стационарного состояния (нулевые начальные условия) или какого-то динамического состояния (ненулевые начальные условия) необходимо предварительно </w:t>
-      </w:r>
-      <w:r>
-        <w:rPr>
-          <w:noProof/>
-          <w:u w:val="single"/>
-        </w:rPr>
-        <w:t>выполнить линеаризацию</w:t>
-      </w:r>
-      <w:r>
-        <w:rPr>
-          <w:noProof/>
-        </w:rPr>
-        <w:t xml:space="preserve"> уравнений динамики САР. Процедура линеаризации уравнений может быть выполнена либо автоматически (программным комплексом), либо "вручную" (Пользователем) на листе бумаг</w:t>
-      </w:r>
-      <w:r>
-        <w:rPr>
-          <w:noProof/>
-        </w:rPr>
-        <w:t>и... Вышеуказанные зарубежные программы</w:t>
-      </w:r>
-      <w:r>
-        <w:rPr>
-          <w:noProof/>
-        </w:rPr>
-        <w:t xml:space="preserve"> "предоставляют" Пользователю только 2-ой вариант...</w:t>
-      </w:r>
-    </w:p>
-    <w:p>
-      <w:pPr>
-        <w:rPr>
-          <w:noProof/>
-        </w:rPr>
-      </w:pPr>
-      <w:r>
-        <w:rPr>
-          <w:noProof/>
-        </w:rPr>
-        <w:t xml:space="preserve">Для многих </w:t>
-      </w:r>
-      <w:r>
-        <w:rPr>
-          <w:noProof/>
-          <w:u w:val="single"/>
-        </w:rPr>
-        <w:t>нелинейных</w:t>
-      </w:r>
-      <w:r>
-        <w:rPr>
-          <w:noProof/>
-        </w:rPr>
-        <w:t xml:space="preserve"> САР (</w:t>
-      </w:r>
-      <w:r>
-        <w:rPr>
-          <w:noProof/>
-          <w:u w:val="single"/>
-        </w:rPr>
-        <w:t>не содержащих типовых нелинейных блоков с зоной нечувствительности</w:t>
-      </w:r>
-      <w:r>
-        <w:rPr>
-          <w:noProof/>
-        </w:rPr>
-        <w:t xml:space="preserve">) расчет частотных характеристик в среде SimInTech выполняется с использованием </w:t>
-      </w:r>
-      <w:r>
-        <w:rPr>
-          <w:noProof/>
-          <w:u w:val="single"/>
-        </w:rPr>
-        <w:t>численной линеаризации</w:t>
-      </w:r>
-      <w:r>
-        <w:rPr>
-          <w:noProof/>
-        </w:rPr>
-        <w:t xml:space="preserve"> динамической модели САР, выполняемой а</w:t>
-      </w:r>
-      <w:r>
-        <w:rPr>
-          <w:noProof/>
-        </w:rPr>
-        <w:t>втоматически (расчетным ядром</w:t>
-      </w:r>
-      <w:r>
-        <w:rPr>
-          <w:noProof/>
-        </w:rPr>
-        <w:t xml:space="preserve">) в окрестности </w:t>
-      </w:r>
-      <w:r>
-        <w:rPr>
-          <w:noProof/>
-          <w:u w:val="single"/>
-        </w:rPr>
-        <w:t>базовой</w:t>
-      </w:r>
-      <w:r>
-        <w:rPr>
-          <w:noProof/>
-        </w:rPr>
-        <w:t xml:space="preserve"> точки.</w:t>
-      </w:r>
-    </w:p>
-    <w:p>
-      <w:pPr>
-        <w:pStyle w:val="1"/>
-        <w:rPr>
-          <w:noProof/>
-        </w:rPr>
-      </w:pPr>
-      <w:bookmarkStart w:id="4" w:name="_Toc360285166"/>
-      <w:bookmarkStart w:id="5" w:name="_Toc416275964"/>
-      <w:r>
-        <w:rPr>
-          <w:noProof/>
-        </w:rPr>
-        <w:t xml:space="preserve">ЦЕЛЬ </w:t>
-      </w:r>
-      <w:r>
-        <w:t>РАБОТЫ</w:t>
-      </w:r>
       <w:bookmarkEnd w:id="4"/>
-      <w:bookmarkEnd w:id="5"/>
     </w:p>
     <w:p>
       <w:pPr>
@@ -574,6 +567,7 @@
         <w:rPr>
           <w:noProof/>
         </w:rPr>
+        <w:lastRenderedPageBreak/>
         <w:t>подготовку структурной схемы САР для расчета АФЧХ;</w:t>
       </w:r>
     </w:p>
@@ -616,7 +610,7 @@
         <w:rPr>
           <w:noProof/>
         </w:rPr>
-        <w:t>замкнутой САР по амплитудно-фазовым частотным характеристикам разомкнутой САР, используя годограф Найквиста или одновременное рассмотрение графиков ЛАХ и ФЧХ;</w:t>
+        <w:t>замкнутой САР по амплитудно-фазовым частотным характеристикам разомкнутой САР, используя годограф Найквиста или одновременное рассмотрение ЛАХ и ФЧХ;</w:t>
       </w:r>
     </w:p>
     <w:p>
@@ -674,65 +668,65 @@
           <w:noProof/>
         </w:rPr>
       </w:pPr>
-      <w:bookmarkStart w:id="6" w:name="main1"/>
-      <w:bookmarkStart w:id="7" w:name="_Toc360285167"/>
-      <w:bookmarkStart w:id="8" w:name="_Toc416275965"/>
+      <w:bookmarkStart w:id="5" w:name="main1"/>
+      <w:bookmarkStart w:id="6" w:name="_Toc360285167"/>
+      <w:bookmarkStart w:id="7" w:name="_Toc416275965"/>
+      <w:bookmarkEnd w:id="5"/>
+      <w:r>
+        <w:rPr>
+          <w:noProof/>
+        </w:rPr>
+        <w:t xml:space="preserve">1 </w:t>
+      </w:r>
+      <w:r>
+        <w:t>О</w:t>
+      </w:r>
       <w:bookmarkEnd w:id="6"/>
       <w:r>
-        <w:rPr>
-          <w:noProof/>
-        </w:rPr>
-        <w:t xml:space="preserve">1 </w:t>
-      </w:r>
-      <w:r>
-        <w:t>О</w:t>
+        <w:t>СНОВНЫЕ</w:t>
+      </w:r>
+      <w:r>
+        <w:rPr>
+          <w:noProof/>
+        </w:rPr>
+        <w:t xml:space="preserve"> МЕТОДЫ И ПРОЦЕДУРЫ РАБОТЫ В РЕЖИМЕ АНАЛИЗ</w:t>
       </w:r>
       <w:bookmarkEnd w:id="7"/>
-      <w:r>
-        <w:t>СНОВНЫЕ</w:t>
-      </w:r>
-      <w:r>
-        <w:rPr>
-          <w:noProof/>
-        </w:rPr>
-        <w:t xml:space="preserve"> МЕТОДЫ И ПРОЦЕДУРЫ РАБОТЫ В РЕЖИМЕ АНАЛИЗ</w:t>
-      </w:r>
+    </w:p>
+    <w:p>
+      <w:pPr>
+        <w:pStyle w:val="2"/>
+      </w:pPr>
+      <w:bookmarkStart w:id="8" w:name="prop11"/>
+      <w:bookmarkStart w:id="9" w:name="_Toc360285168"/>
+      <w:bookmarkStart w:id="10" w:name="_Toc416275966"/>
       <w:bookmarkEnd w:id="8"/>
-    </w:p>
-    <w:p>
-      <w:pPr>
-        <w:pStyle w:val="2"/>
-      </w:pPr>
-      <w:bookmarkStart w:id="9" w:name="prop11"/>
-      <w:bookmarkStart w:id="10" w:name="_Toc360285168"/>
-      <w:bookmarkStart w:id="11" w:name="_Toc416275966"/>
+      <w:r>
+        <w:rPr>
+          <w:noProof/>
+        </w:rPr>
+        <w:t xml:space="preserve">1.1 </w:t>
+      </w:r>
       <w:bookmarkEnd w:id="9"/>
       <w:r>
         <w:rPr>
           <w:noProof/>
         </w:rPr>
-        <w:t xml:space="preserve">1.1 </w:t>
+        <w:t>Анализ амплитудно-фазо</w:t>
+      </w:r>
+      <w:r>
+        <w:rPr>
+          <w:noProof/>
+        </w:rPr>
+        <w:t xml:space="preserve">вых </w:t>
+      </w:r>
+      <w:r>
+        <w:rPr>
+          <w:noProof/>
+        </w:rPr>
+        <w:t>частотных характеристик</w:t>
       </w:r>
       <w:bookmarkEnd w:id="10"/>
-      <w:r>
-        <w:rPr>
-          <w:noProof/>
-        </w:rPr>
-        <w:t>Анализ амплитудно-фазо</w:t>
-      </w:r>
-      <w:r>
-        <w:rPr>
-          <w:noProof/>
-        </w:rPr>
-        <w:t xml:space="preserve">вых </w:t>
-      </w:r>
-      <w:r>
-        <w:rPr>
-          <w:noProof/>
-        </w:rPr>
-        <w:t>частотных характеристик</w:t>
-      </w:r>
-      <w:bookmarkEnd w:id="11"/>
     </w:p>
     <w:p>
       <w:pPr>
@@ -1059,6 +1053,7 @@
         <w:rPr>
           <w:noProof/>
         </w:rPr>
+        <w:lastRenderedPageBreak/>
         <w:drawing>
           <wp:inline distT="0" distB="0" distL="0" distR="0" wp14:anchorId="3A23B416" wp14:editId="24631752">
             <wp:extent cx="5086350" cy="4114800"/>
@@ -1274,6 +1269,7 @@
         <w:rPr>
           <w:noProof/>
         </w:rPr>
+        <w:lastRenderedPageBreak/>
         <w:t xml:space="preserve">Известно, что критерий Найквиста позволяет оценить устойчивость (или неустойчивость) </w:t>
       </w:r>
       <w:r>
@@ -1662,6 +1658,7 @@
         <w:rPr>
           <w:noProof/>
         </w:rPr>
+        <w:lastRenderedPageBreak/>
         <w:drawing>
           <wp:inline distT="0" distB="0" distL="0" distR="0">
             <wp:extent cx="4591050" cy="2209800"/>
@@ -2571,7 +2568,14 @@
         <w:rPr>
           <w:noProof/>
         </w:rPr>
-        <w:t xml:space="preserve"> расчет частотных характеристик.</w:t>
+        <w:t xml:space="preserve"> </w:t>
+      </w:r>
+      <w:r>
+        <w:rPr>
+          <w:noProof/>
+        </w:rPr>
+        <w:lastRenderedPageBreak/>
+        <w:t>расчет частотных характеристик.</w:t>
       </w:r>
     </w:p>
     <w:p>
@@ -3318,6 +3322,7 @@
               <w:rPr>
                 <w:noProof/>
               </w:rPr>
+              <w:lastRenderedPageBreak/>
               <w:drawing>
                 <wp:inline distT="0" distB="0" distL="0" distR="0" wp14:anchorId="42ADE7F4" wp14:editId="1489234D">
                   <wp:extent cx="3857625" cy="3848100"/>
@@ -3685,6 +3690,7 @@
         <w:rPr>
           <w:noProof/>
         </w:rPr>
+        <w:lastRenderedPageBreak/>
         <w:drawing>
           <wp:inline distT="0" distB="0" distL="0" distR="0" wp14:anchorId="66FF0E36" wp14:editId="2D0EEE8C">
             <wp:extent cx="5029200" cy="4724400"/>
@@ -3971,6 +3977,7 @@
         <w:rPr>
           <w:noProof/>
         </w:rPr>
+        <w:lastRenderedPageBreak/>
         <w:drawing>
           <wp:inline distT="0" distB="0" distL="0" distR="0">
             <wp:extent cx="4848225" cy="2181225"/>
@@ -4358,6 +4365,58 @@
         <w:t>, приведите изображение годографа к такому же виду, как и на рис. 1.9.</w:t>
       </w:r>
     </w:p>
+    <w:p>
+      <w:pPr>
+        <w:rPr>
+          <w:noProof/>
+        </w:rPr>
+      </w:pPr>
+      <w:r>
+        <w:rPr>
+          <w:noProof/>
+        </w:rPr>
+        <w:t xml:space="preserve">Так как линия годографа разомкнутой САР на рис. 1.9 </w:t>
+      </w:r>
+      <w:r>
+        <w:rPr>
+          <w:noProof/>
+          <w:u w:val="single"/>
+        </w:rPr>
+        <w:t>без сомнения охватывает</w:t>
+      </w:r>
+      <w:r>
+        <w:rPr>
+          <w:noProof/>
+        </w:rPr>
+        <w:t xml:space="preserve"> точку (-1, 0·</w:t>
+      </w:r>
+      <w:r>
+        <w:rPr>
+          <w:i/>
+          <w:noProof/>
+        </w:rPr>
+        <w:t>i</w:t>
+      </w:r>
+      <w:r>
+        <w:rPr>
+          <w:noProof/>
+        </w:rPr>
+        <w:t xml:space="preserve">), то справедливо резюме: </w:t>
+      </w:r>
+      <w:r>
+        <w:rPr>
+          <w:noProof/>
+          <w:u w:val="single"/>
+        </w:rPr>
+        <w:t>исходная САР в замкнутом состоянии будет неустойчива</w:t>
+      </w:r>
+      <w:r>
+        <w:rPr>
+          <w:noProof/>
+        </w:rPr>
+        <w:t>.</w:t>
+      </w:r>
+    </w:p>
     <w:tbl>
       <w:tblPr>
         <w:tblStyle w:val="a6"/>
@@ -4397,6 +4456,7 @@
               <w:rPr>
                 <w:noProof/>
               </w:rPr>
+              <w:lastRenderedPageBreak/>
               <w:drawing>
                 <wp:inline distT="0" distB="0" distL="0" distR="0" wp14:anchorId="3E5A1EC5" wp14:editId="31EB06C6">
                   <wp:extent cx="3905250" cy="4124325"/>
@@ -4566,72 +4626,6 @@
       </w:pPr>
       <w:r>
         <w:rPr>
-          <w:noProof/>
-        </w:rPr>
-        <w:t xml:space="preserve">Так как линия годографа разомкнутой САР на рис. 1.9 </w:t>
-      </w:r>
-      <w:r>
-        <w:rPr>
-          <w:noProof/>
-          <w:u w:val="single"/>
-        </w:rPr>
-        <w:t>без сомнения охватывает</w:t>
-      </w:r>
-      <w:r>
-        <w:rPr>
-          <w:noProof/>
-        </w:rPr>
-        <w:t xml:space="preserve"> точку (-1, 0·</w:t>
-      </w:r>
-      <w:r>
-        <w:rPr>
-          <w:i/>
-          <w:noProof/>
-        </w:rPr>
-        <w:t>i</w:t>
-      </w:r>
-      <w:r>
-        <w:rPr>
-          <w:noProof/>
-        </w:rPr>
-        <w:t xml:space="preserve">), то справедливо </w:t>
-      </w:r>
-      <w:r>
-        <w:rPr>
-          <w:noProof/>
-        </w:rPr>
-        <w:t xml:space="preserve">резюме: </w:t>
-      </w:r>
-      <w:r>
-        <w:rPr>
-          <w:noProof/>
-          <w:u w:val="single"/>
-        </w:rPr>
-        <w:t>исходная САР в замкнутом состоянии будет неустойчива</w:t>
-      </w:r>
-      <w:r>
-        <w:rPr>
-          <w:noProof/>
-        </w:rPr>
-        <w:t>.</w:t>
-      </w:r>
-    </w:p>
-    <w:p>
-      <w:pPr>
-        <w:rPr>
-          <w:b/>
-          <w:noProof/>
-        </w:rPr>
-      </w:pPr>
-    </w:p>
-    <w:p>
-      <w:pPr>
-        <w:rPr>
-          <w:noProof/>
-        </w:rPr>
-      </w:pPr>
-      <w:r>
-        <w:rPr>
           <w:b/>
           <w:noProof/>
         </w:rPr>
@@ -4835,6 +4829,7 @@
         <w:rPr>
           <w:noProof/>
         </w:rPr>
+        <w:lastRenderedPageBreak/>
         <w:t xml:space="preserve">и сделайте щелчок "мышью": расчет </w:t>
       </w:r>
       <w:r>
@@ -5254,386 +5249,392 @@
           <w:noProof/>
         </w:rPr>
       </w:pPr>
-      <w:r>
-        <w:rPr>
-          <w:noProof/>
-        </w:rPr>
-        <w:drawing>
-          <wp:inline distT="0" distB="0" distL="0" distR="0" wp14:anchorId="27629E1F" wp14:editId="21ED5B13">
-            <wp:extent cx="3857625" cy="3848100"/>
-            <wp:effectExtent l="0" t="0" r="0" b="0"/>
-            <wp:docPr id="29" name="Рисунок 29"/>
-            <wp:cNvGraphicFramePr>
-              <a:graphicFrameLocks xmlns:a="http://schemas.openxmlformats.org/drawingml/2006/main" noChangeAspect="1"/>
-            </wp:cNvGraphicFramePr>
-            <a:graphic xmlns:a="http://schemas.openxmlformats.org/drawingml/2006/main">
-              <a:graphicData uri="http://schemas.openxmlformats.org/drawingml/2006/picture">
-                <pic:pic xmlns:pic="http://schemas.openxmlformats.org/drawingml/2006/picture">
-                  <pic:nvPicPr>
-                    <pic:cNvPr id="1" name=""/>
-                    <pic:cNvPicPr/>
-                  </pic:nvPicPr>
-                  <pic:blipFill>
-                    <a:blip r:embed="rId19"/>
-                    <a:stretch>
-                      <a:fillRect/>
-                    </a:stretch>
-                  </pic:blipFill>
-                  <pic:spPr>
-                    <a:xfrm>
-                      <a:off x="0" y="0"/>
-                      <a:ext cx="3857625" cy="3848100"/>
-                    </a:xfrm>
-                    <a:prstGeom prst="rect">
-                      <a:avLst/>
-                    </a:prstGeom>
-                  </pic:spPr>
-                </pic:pic>
-              </a:graphicData>
-            </a:graphic>
-          </wp:inline>
-        </w:drawing>
-      </w:r>
-    </w:p>
-    <w:p>
-      <w:pPr>
-        <w:pStyle w:val="a3"/>
-        <w:rPr>
-          <w:noProof/>
-        </w:rPr>
-      </w:pPr>
-      <w:r>
-        <w:rPr>
-          <w:noProof/>
-        </w:rPr>
-        <w:t>Рисунок 1.12 — ЛАХ, ФЧХ</w:t>
-      </w:r>
-    </w:p>
-    <w:p>
-      <w:pPr>
-        <w:rPr>
-          <w:noProof/>
-        </w:rPr>
-      </w:pPr>
-      <w:r>
-        <w:rPr>
-          <w:noProof/>
-          <w:szCs w:val="28"/>
-        </w:rPr>
-        <w:t>Посмотрите на графи</w:t>
-      </w:r>
-      <w:r>
-        <w:rPr>
-          <w:noProof/>
-          <w:szCs w:val="28"/>
-        </w:rPr>
-        <w:t>ки</w:t>
-      </w:r>
-      <w:r>
-        <w:rPr>
-          <w:noProof/>
-          <w:szCs w:val="28"/>
-        </w:rPr>
-        <w:t xml:space="preserve"> </w:t>
-      </w:r>
-      <w:r>
-        <w:rPr>
-          <w:b/>
-          <w:bCs/>
-          <w:i/>
-          <w:iCs/>
-          <w:noProof/>
-          <w:szCs w:val="28"/>
-        </w:rPr>
-        <w:t>ЛАХ, ФЧХ</w:t>
-      </w:r>
-      <w:r>
-        <w:rPr>
-          <w:noProof/>
-          <w:szCs w:val="28"/>
-        </w:rPr>
-        <w:t xml:space="preserve"> (см. рис. 1.12). </w:t>
-      </w:r>
-      <w:r>
-        <w:rPr>
-          <w:noProof/>
-        </w:rPr>
-        <w:t xml:space="preserve">Из критерия Найквиста известно, что САР, находящаяся на апериодической границе устойчивости в разомкнутом состоянии, станет устойчивой при ее замыкании </w:t>
-      </w:r>
-      <w:r>
-        <w:rPr>
-          <w:noProof/>
-          <w:u w:val="single"/>
-        </w:rPr>
-        <w:t>единичной</w:t>
-      </w:r>
-      <w:r>
-        <w:rPr>
-          <w:noProof/>
-        </w:rPr>
-        <w:t xml:space="preserve"> Главной обратной связью, если график ЛАХ пересекает линию </w:t>
-      </w:r>
-      <w:r>
-        <w:rPr>
-          <w:b/>
-          <w:noProof/>
-        </w:rPr>
-        <w:t>0 дБ</w:t>
-      </w:r>
-      <w:r>
-        <w:rPr>
-          <w:noProof/>
-        </w:rPr>
-        <w:t xml:space="preserve"> раньше, чем график ФЧХ линию</w:t>
-      </w:r>
-      <w:r>
-        <w:rPr>
-          <w:noProof/>
-        </w:rPr>
-        <w:t xml:space="preserve"> </w:t>
-      </w:r>
-      <w:r>
-        <w:rPr>
-          <w:b/>
-          <w:noProof/>
-        </w:rPr>
-        <w:t>-1</w:t>
-      </w:r>
-      <w:r>
-        <w:rPr>
-          <w:b/>
-          <w:noProof/>
-        </w:rPr>
-        <w:t>80°</w:t>
-      </w:r>
-      <w:r>
-        <w:rPr>
-          <w:noProof/>
-        </w:rPr>
-        <w:t>. Анализ графиков</w:t>
-      </w:r>
-      <w:r>
-        <w:rPr>
-          <w:noProof/>
-        </w:rPr>
-        <w:t xml:space="preserve"> </w:t>
-      </w:r>
-      <m:oMath>
-        <m:r>
-          <w:rPr>
-            <w:rFonts w:ascii="Cambria Math" w:hAnsi="Cambria Math"/>
-            <w:noProof/>
-            <w:shd w:val="clear" w:color="auto" w:fill="FFFFFF"/>
-          </w:rPr>
-          <m:t>φ(ω)</m:t>
-        </m:r>
-      </m:oMath>
-      <w:r>
-        <w:rPr>
-          <w:noProof/>
-        </w:rPr>
-        <w:t xml:space="preserve"> </w:t>
-      </w:r>
-      <w:r>
-        <w:rPr>
-          <w:noProof/>
-        </w:rPr>
-        <w:fldChar w:fldCharType="begin"/>
-      </w:r>
-      <w:r>
-        <w:rPr>
-          <w:noProof/>
-        </w:rPr>
-        <w:instrText xml:space="preserve"> QUOTE </w:instrText>
-      </w:r>
-      <m:oMath>
-        <m:r>
-          <m:rPr>
-            <m:sty m:val="p"/>
-          </m:rPr>
-          <w:rPr>
-            <w:rFonts w:ascii="Cambria Math" w:hAnsi="Cambria Math"/>
-            <w:noProof/>
-          </w:rPr>
-          <m:t>ϕ(ω)</m:t>
-        </m:r>
-      </m:oMath>
-      <w:r>
-        <w:rPr>
-          <w:noProof/>
-        </w:rPr>
-        <w:instrText xml:space="preserve"> </w:instrText>
-      </w:r>
-      <w:r>
-        <w:rPr>
-          <w:noProof/>
-        </w:rPr>
-        <w:fldChar w:fldCharType="end"/>
-      </w:r>
-      <w:r>
-        <w:rPr>
-          <w:noProof/>
-        </w:rPr>
-        <w:t xml:space="preserve">и </w:t>
-      </w:r>
-      <m:oMath>
-        <m:r>
-          <w:rPr>
-            <w:rFonts w:ascii="Cambria Math" w:hAnsi="Cambria Math"/>
-            <w:noProof/>
-            <w:shd w:val="clear" w:color="auto" w:fill="FFFFFF"/>
-          </w:rPr>
-          <m:t>Lm(ω)</m:t>
-        </m:r>
-      </m:oMath>
-      <w:r>
-        <w:rPr>
-          <w:noProof/>
-        </w:rPr>
-        <w:t>показывает, что при замыкании единичной обратной связью САР станет</w:t>
-      </w:r>
-      <w:r>
-        <w:rPr>
-          <w:noProof/>
-          <w:u w:val="single"/>
-        </w:rPr>
-        <w:t xml:space="preserve"> устойчивой</w:t>
-      </w:r>
-      <w:r>
-        <w:rPr>
-          <w:noProof/>
-        </w:rPr>
-        <w:t>.</w:t>
-      </w:r>
-    </w:p>
-    <w:p>
-      <w:pPr>
-        <w:rPr>
-          <w:noProof/>
-        </w:rPr>
-      </w:pPr>
-      <w:r>
-        <w:rPr>
-          <w:noProof/>
-        </w:rPr>
-        <w:t xml:space="preserve">Используя </w:t>
-      </w:r>
-      <w:r>
-        <w:rPr>
-          <w:noProof/>
-        </w:rPr>
-        <w:t>контекстное меню</w:t>
-      </w:r>
-      <w:r>
-        <w:rPr>
-          <w:noProof/>
-        </w:rPr>
-        <w:t xml:space="preserve"> </w:t>
-      </w:r>
-      <w:r>
-        <w:rPr>
-          <w:b/>
-          <w:bCs/>
-          <w:i/>
-          <w:noProof/>
-        </w:rPr>
-        <w:t>Графи</w:t>
-      </w:r>
-      <w:r>
-        <w:rPr>
-          <w:b/>
-          <w:bCs/>
-          <w:i/>
-          <w:noProof/>
-        </w:rPr>
-        <w:t>ка</w:t>
-      </w:r>
-      <w:r>
-        <w:rPr>
-          <w:noProof/>
-        </w:rPr>
-        <w:t xml:space="preserve">, </w:t>
-      </w:r>
-      <w:r>
-        <w:rPr>
-          <w:noProof/>
-        </w:rPr>
-        <w:t xml:space="preserve">переведите его в режим </w:t>
-      </w:r>
-      <w:r>
-        <w:rPr>
-          <w:b/>
-          <w:bCs/>
-          <w:i/>
-          <w:noProof/>
-        </w:rPr>
-        <w:t>Таблица</w:t>
-      </w:r>
-      <w:r>
-        <w:rPr>
-          <w:b/>
-          <w:bCs/>
-          <w:noProof/>
-        </w:rPr>
-        <w:t xml:space="preserve"> </w:t>
-      </w:r>
-      <w:r>
-        <w:rPr>
-          <w:noProof/>
-        </w:rPr>
-        <w:t>и определите запасы по фазе (в градусах) и амплитуде (в дБ). Эти запасы должны составлять ~ 86</w:t>
-      </w:r>
-      <w:r>
-        <w:rPr>
-          <w:b/>
-          <w:noProof/>
-        </w:rPr>
-        <w:t>°</w:t>
-      </w:r>
-      <w:r>
-        <w:rPr>
-          <w:noProof/>
-        </w:rPr>
-        <w:t xml:space="preserve"> </w:t>
-      </w:r>
-      <w:r>
-        <w:rPr>
-          <w:noProof/>
-        </w:rPr>
-        <w:t xml:space="preserve">и ~ 8.2 дБ, соответственно (см. рис. 1.13 и рис. 1.14). Запас по фазе достаточен, однако крайне малый запас по амплитуде (должно быть ~ 30...40 дБ) обосновывает "не очень хорошее" качество переходного процесса в демонстрационно-ознакомительной задаче при </w:t>
-      </w:r>
-      <w:r>
-        <w:rPr>
-          <w:i/>
-          <w:iCs/>
-          <w:noProof/>
-          <w:szCs w:val="28"/>
-        </w:rPr>
-        <w:t>k</w:t>
-      </w:r>
-      <w:r>
-        <w:rPr>
-          <w:rFonts w:cs="Cambria"/>
-          <w:i/>
-          <w:kern w:val="0"/>
-          <w:szCs w:val="28"/>
-        </w:rPr>
-        <w:t>₁</w:t>
-      </w:r>
-      <w:r>
-        <w:rPr>
-          <w:rFonts w:cs="Cambria"/>
-          <w:kern w:val="0"/>
-          <w:szCs w:val="28"/>
-        </w:rPr>
-        <w:t xml:space="preserve"> </w:t>
-      </w:r>
-      <w:r>
-        <w:rPr>
-          <w:noProof/>
-        </w:rPr>
-        <w:t>= 0.35.</w:t>
-      </w:r>
+    </w:p>
+    <w:tbl>
+      <w:tblPr>
+        <w:tblStyle w:val="a6"/>
+        <w:tblW w:w="0" w:type="auto"/>
+        <w:tblBorders>
+          <w:top w:val="none" w:sz="0" w:space="0" w:color="auto"/>
+          <w:left w:val="none" w:sz="0" w:space="0" w:color="auto"/>
+          <w:bottom w:val="none" w:sz="0" w:space="0" w:color="auto"/>
+          <w:right w:val="none" w:sz="0" w:space="0" w:color="auto"/>
+          <w:insideH w:val="none" w:sz="0" w:space="0" w:color="auto"/>
+          <w:insideV w:val="none" w:sz="0" w:space="0" w:color="auto"/>
+        </w:tblBorders>
+        <w:tblLook w:val="04A0" w:firstRow="1" w:lastRow="0" w:firstColumn="1" w:lastColumn="0" w:noHBand="0" w:noVBand="1"/>
+      </w:tblPr>
+      <w:tblGrid>
+        <w:gridCol w:w="7139"/>
+        <w:gridCol w:w="7139"/>
+      </w:tblGrid>
+      <w:tr>
+        <w:tc>
+          <w:tcPr>
+            <w:tcW w:w="7139" w:type="dxa"/>
+          </w:tcPr>
+          <w:p>
+            <w:pPr>
+              <w:pStyle w:val="a3"/>
+              <w:rPr>
+                <w:noProof/>
+                <w:szCs w:val="28"/>
+              </w:rPr>
+            </w:pPr>
+            <w:r>
+              <w:rPr>
+                <w:noProof/>
+              </w:rPr>
+              <w:drawing>
+                <wp:inline distT="0" distB="0" distL="0" distR="0" wp14:anchorId="5D2FAD84" wp14:editId="0920910D">
+                  <wp:extent cx="3857625" cy="3848100"/>
+                  <wp:effectExtent l="0" t="0" r="0" b="0"/>
+                  <wp:docPr id="3" name="Рисунок 3"/>
+                  <wp:cNvGraphicFramePr>
+                    <a:graphicFrameLocks xmlns:a="http://schemas.openxmlformats.org/drawingml/2006/main" noChangeAspect="1"/>
+                  </wp:cNvGraphicFramePr>
+                  <a:graphic xmlns:a="http://schemas.openxmlformats.org/drawingml/2006/main">
+                    <a:graphicData uri="http://schemas.openxmlformats.org/drawingml/2006/picture">
+                      <pic:pic xmlns:pic="http://schemas.openxmlformats.org/drawingml/2006/picture">
+                        <pic:nvPicPr>
+                          <pic:cNvPr id="1" name=""/>
+                          <pic:cNvPicPr/>
+                        </pic:nvPicPr>
+                        <pic:blipFill>
+                          <a:blip r:embed="rId19"/>
+                          <a:stretch>
+                            <a:fillRect/>
+                          </a:stretch>
+                        </pic:blipFill>
+                        <pic:spPr>
+                          <a:xfrm>
+                            <a:off x="0" y="0"/>
+                            <a:ext cx="3857625" cy="3848100"/>
+                          </a:xfrm>
+                          <a:prstGeom prst="rect">
+                            <a:avLst/>
+                          </a:prstGeom>
+                        </pic:spPr>
+                      </pic:pic>
+                    </a:graphicData>
+                  </a:graphic>
+                </wp:inline>
+              </w:drawing>
+            </w:r>
+          </w:p>
+        </w:tc>
+        <w:tc>
+          <w:tcPr>
+            <w:tcW w:w="7139" w:type="dxa"/>
+            <w:vMerge w:val="restart"/>
+          </w:tcPr>
+          <w:p>
+            <w:pPr>
+              <w:rPr>
+                <w:noProof/>
+              </w:rPr>
+            </w:pPr>
+            <w:r>
+              <w:rPr>
+                <w:noProof/>
+                <w:szCs w:val="28"/>
+              </w:rPr>
+              <w:t xml:space="preserve">Посмотрите на графики </w:t>
+            </w:r>
+            <w:r>
+              <w:rPr>
+                <w:b/>
+                <w:bCs/>
+                <w:i/>
+                <w:iCs/>
+                <w:noProof/>
+                <w:szCs w:val="28"/>
+              </w:rPr>
+              <w:t>ЛАХ, ФЧХ</w:t>
+            </w:r>
+            <w:r>
+              <w:rPr>
+                <w:noProof/>
+                <w:szCs w:val="28"/>
+              </w:rPr>
+              <w:t xml:space="preserve"> (см. рис. 1.12). </w:t>
+            </w:r>
+            <w:r>
+              <w:rPr>
+                <w:noProof/>
+              </w:rPr>
+              <w:t xml:space="preserve">Из критерия Найквиста известно, что САР, находящаяся на апериодической границе устойчивости в разомкнутом состоянии, станет устойчивой при ее замыкании </w:t>
+            </w:r>
+            <w:r>
+              <w:rPr>
+                <w:noProof/>
+                <w:u w:val="single"/>
+              </w:rPr>
+              <w:t>единичной</w:t>
+            </w:r>
+            <w:r>
+              <w:rPr>
+                <w:noProof/>
+              </w:rPr>
+              <w:t xml:space="preserve"> Главной обратной связью, если график ЛАХ пересекает линию </w:t>
+            </w:r>
+            <w:r>
+              <w:rPr>
+                <w:b/>
+                <w:noProof/>
+              </w:rPr>
+              <w:t>0 дБ</w:t>
+            </w:r>
+            <w:r>
+              <w:rPr>
+                <w:noProof/>
+              </w:rPr>
+              <w:t xml:space="preserve"> раньше, чем график ФЧХ линию </w:t>
+            </w:r>
+            <w:r>
+              <w:rPr>
+                <w:b/>
+                <w:noProof/>
+              </w:rPr>
+              <w:t>-180°</w:t>
+            </w:r>
+            <w:r>
+              <w:rPr>
+                <w:noProof/>
+              </w:rPr>
+              <w:t xml:space="preserve">. Анализ графиков </w:t>
+            </w:r>
+            <m:oMath>
+              <m:r>
+                <w:rPr>
+                  <w:rFonts w:ascii="Cambria Math" w:hAnsi="Cambria Math"/>
+                  <w:noProof/>
+                  <w:shd w:val="clear" w:color="auto" w:fill="FFFFFF"/>
+                </w:rPr>
+                <m:t>φ(ω)</m:t>
+              </m:r>
+            </m:oMath>
+            <w:r>
+              <w:rPr>
+                <w:noProof/>
+              </w:rPr>
+              <w:t xml:space="preserve"> </w:t>
+            </w:r>
+            <w:r>
+              <w:rPr>
+                <w:noProof/>
+              </w:rPr>
+              <w:fldChar w:fldCharType="begin"/>
+            </w:r>
+            <w:r>
+              <w:rPr>
+                <w:noProof/>
+              </w:rPr>
+              <w:instrText xml:space="preserve"> QUOTE </w:instrText>
+            </w:r>
+            <m:oMath>
+              <m:r>
+                <m:rPr>
+                  <m:sty m:val="p"/>
+                </m:rPr>
+                <w:rPr>
+                  <w:rFonts w:ascii="Cambria Math" w:hAnsi="Cambria Math"/>
+                  <w:noProof/>
+                </w:rPr>
+                <m:t>ϕ(ω)</m:t>
+              </m:r>
+            </m:oMath>
+            <w:r>
+              <w:rPr>
+                <w:noProof/>
+              </w:rPr>
+              <w:instrText xml:space="preserve"> </w:instrText>
+            </w:r>
+            <w:r>
+              <w:rPr>
+                <w:noProof/>
+              </w:rPr>
+              <w:fldChar w:fldCharType="end"/>
+            </w:r>
+            <w:r>
+              <w:rPr>
+                <w:noProof/>
+              </w:rPr>
+              <w:t xml:space="preserve">и </w:t>
+            </w:r>
+            <m:oMath>
+              <m:r>
+                <w:rPr>
+                  <w:rFonts w:ascii="Cambria Math" w:hAnsi="Cambria Math"/>
+                  <w:noProof/>
+                  <w:shd w:val="clear" w:color="auto" w:fill="FFFFFF"/>
+                </w:rPr>
+                <m:t>Lm(ω)</m:t>
+              </m:r>
+            </m:oMath>
+            <w:r>
+              <w:rPr>
+                <w:noProof/>
+              </w:rPr>
+              <w:t>показывает, что при замыкании единичной обратной связью САР станет</w:t>
+            </w:r>
+            <w:r>
+              <w:rPr>
+                <w:noProof/>
+                <w:u w:val="single"/>
+              </w:rPr>
+              <w:t xml:space="preserve"> устойчивой</w:t>
+            </w:r>
+            <w:r>
+              <w:rPr>
+                <w:noProof/>
+              </w:rPr>
+              <w:t>.</w:t>
+            </w:r>
+          </w:p>
+          <w:p>
+            <w:pPr>
+              <w:rPr>
+                <w:noProof/>
+                <w:szCs w:val="28"/>
+              </w:rPr>
+            </w:pPr>
+            <w:r>
+              <w:rPr>
+                <w:noProof/>
+              </w:rPr>
+              <w:t xml:space="preserve">Используя контекстное меню </w:t>
+            </w:r>
+            <w:r>
+              <w:rPr>
+                <w:b/>
+                <w:bCs/>
+                <w:i/>
+                <w:noProof/>
+              </w:rPr>
+              <w:t>Графика</w:t>
+            </w:r>
+            <w:r>
+              <w:rPr>
+                <w:noProof/>
+              </w:rPr>
+              <w:t xml:space="preserve">, переведите его в режим </w:t>
+            </w:r>
+            <w:r>
+              <w:rPr>
+                <w:b/>
+                <w:bCs/>
+                <w:i/>
+                <w:noProof/>
+              </w:rPr>
+              <w:t>Таблица</w:t>
+            </w:r>
+            <w:r>
+              <w:rPr>
+                <w:b/>
+                <w:bCs/>
+                <w:noProof/>
+              </w:rPr>
+              <w:t xml:space="preserve"> </w:t>
+            </w:r>
+            <w:r>
+              <w:rPr>
+                <w:noProof/>
+              </w:rPr>
+              <w:t>и определите запасы по фазе (в градусах) и амплитуде (в дБ). Эти запасы должны составлять ~ 86</w:t>
+            </w:r>
+            <w:r>
+              <w:rPr>
+                <w:b/>
+                <w:noProof/>
+              </w:rPr>
+              <w:t>°</w:t>
+            </w:r>
+            <w:r>
+              <w:rPr>
+                <w:noProof/>
+              </w:rPr>
+              <w:t xml:space="preserve"> и ~ 8.2 дБ, соответственно (см. рис. 1.13 и рис. 1.14). Запас по фазе достаточен, однако крайне малый запас по амплитуде (должно быть ~ 30...40 дБ) обосновывает "не очень хорошее" качество переходного процесса в демонстрационно-ознакомительной задаче при </w:t>
+            </w:r>
+            <w:r>
+              <w:rPr>
+                <w:i/>
+                <w:iCs/>
+                <w:noProof/>
+                <w:szCs w:val="28"/>
+              </w:rPr>
+              <w:t>k</w:t>
+            </w:r>
+            <w:r>
+              <w:rPr>
+                <w:rFonts w:cs="Cambria"/>
+                <w:i/>
+                <w:kern w:val="0"/>
+                <w:szCs w:val="28"/>
+              </w:rPr>
+              <w:t>₁</w:t>
+            </w:r>
+            <w:r>
+              <w:rPr>
+                <w:rFonts w:cs="Cambria"/>
+                <w:kern w:val="0"/>
+                <w:szCs w:val="28"/>
+              </w:rPr>
+              <w:t xml:space="preserve"> </w:t>
+            </w:r>
+            <w:r>
+              <w:rPr>
+                <w:noProof/>
+              </w:rPr>
+              <w:t>= 0.35.</w:t>
+            </w:r>
+          </w:p>
+        </w:tc>
+      </w:tr>
+      <w:tr>
+        <w:tc>
+          <w:tcPr>
+            <w:tcW w:w="7139" w:type="dxa"/>
+          </w:tcPr>
+          <w:p>
+            <w:pPr>
+              <w:pStyle w:val="a3"/>
+              <w:rPr>
+                <w:noProof/>
+                <w:szCs w:val="28"/>
+              </w:rPr>
+            </w:pPr>
+            <w:r>
+              <w:rPr>
+                <w:noProof/>
+              </w:rPr>
+              <w:t>Рисунок 1.12 — ЛАХ, ФЧХ</w:t>
+            </w:r>
+          </w:p>
+        </w:tc>
+        <w:tc>
+          <w:tcPr>
+            <w:tcW w:w="7139" w:type="dxa"/>
+            <w:vMerge/>
+          </w:tcPr>
+          <w:p>
+            <w:pPr>
+              <w:ind w:firstLine="0"/>
+              <w:rPr>
+                <w:noProof/>
+                <w:szCs w:val="28"/>
+              </w:rPr>
+            </w:pPr>
+          </w:p>
+        </w:tc>
+      </w:tr>
+    </w:tbl>
+    <w:p>
+      <w:pPr>
+        <w:rPr>
+          <w:noProof/>
+        </w:rPr>
+      </w:pPr>
     </w:p>
     <w:tbl>
       <w:tblPr>
@@ -5674,6 +5675,7 @@
               <w:rPr>
                 <w:noProof/>
               </w:rPr>
+              <w:lastRenderedPageBreak/>
               <w:drawing>
                 <wp:inline distT="0" distB="0" distL="0" distR="0" wp14:anchorId="3FE2EF0F" wp14:editId="3315971B">
                   <wp:extent cx="3857625" cy="3848100"/>
@@ -5821,26 +5823,26 @@
           <w:shd w:val="clear" w:color="auto" w:fill="FFFFFF"/>
         </w:rPr>
       </w:pPr>
-      <w:bookmarkStart w:id="12" w:name="start12"/>
-      <w:bookmarkStart w:id="13" w:name="_Toc360285169"/>
-      <w:bookmarkStart w:id="14" w:name="_Toc416275967"/>
+      <w:bookmarkStart w:id="11" w:name="start12"/>
+      <w:bookmarkStart w:id="12" w:name="_Toc360285169"/>
+      <w:bookmarkStart w:id="13" w:name="_Toc416275967"/>
+      <w:bookmarkEnd w:id="11"/>
+      <w:r>
+        <w:rPr>
+          <w:noProof/>
+          <w:shd w:val="clear" w:color="auto" w:fill="FFFFFF"/>
+        </w:rPr>
+        <w:t xml:space="preserve">1.2 </w:t>
+      </w:r>
       <w:bookmarkEnd w:id="12"/>
       <w:r>
         <w:rPr>
           <w:noProof/>
           <w:shd w:val="clear" w:color="auto" w:fill="FFFFFF"/>
         </w:rPr>
-        <w:t xml:space="preserve">1.2 </w:t>
+        <w:t>Определение полюсов, нулей и коэффициентов передаточных функций</w:t>
       </w:r>
       <w:bookmarkEnd w:id="13"/>
-      <w:r>
-        <w:rPr>
-          <w:noProof/>
-          <w:shd w:val="clear" w:color="auto" w:fill="FFFFFF"/>
-        </w:rPr>
-        <w:t>Определение полюсов, нулей и коэффициентов передаточных функций</w:t>
-      </w:r>
-      <w:bookmarkEnd w:id="14"/>
     </w:p>
     <w:p>
       <w:pPr>
@@ -5926,7 +5928,14 @@
           <w:noProof/>
           <w:shd w:val="clear" w:color="auto" w:fill="FFFFFF"/>
         </w:rPr>
-        <w:t xml:space="preserve">(2-ой весовой коэффициент в </w:t>
+        <w:t>(2-ой весовой</w:t>
+      </w:r>
+      <w:r>
+        <w:rPr>
+          <w:noProof/>
+          <w:shd w:val="clear" w:color="auto" w:fill="FFFFFF"/>
+        </w:rPr>
+        <w:t xml:space="preserve"> коэффициент в </w:t>
       </w:r>
       <w:r>
         <w:rPr>
@@ -5974,7 +5983,7 @@
       <w:pPr>
         <w:rPr>
           <w:noProof/>
-          <w:shd w:val="clear" w:color="auto" w:fill="FFFF00"/>
+          <w:shd w:val="clear" w:color="auto" w:fill="FFFFFF"/>
         </w:rPr>
       </w:pPr>
       <w:r>
@@ -6002,33 +6011,17 @@
       </w:r>
       <w:r>
         <w:rPr>
-          <w:i/>
-          <w:noProof/>
-          <w:shd w:val="clear" w:color="auto" w:fill="FFFFFF"/>
-        </w:rPr>
-        <w:t>однократным</w:t>
-      </w:r>
-      <w:r>
-        <w:rPr>
-          <w:noProof/>
-          <w:shd w:val="clear" w:color="auto" w:fill="FFFFFF"/>
-        </w:rPr>
-        <w:t xml:space="preserve"> щелчком </w:t>
-      </w:r>
-      <w:r>
-        <w:rPr>
-          <w:i/>
-          <w:noProof/>
-          <w:shd w:val="clear" w:color="auto" w:fill="FFFFFF"/>
-        </w:rPr>
-        <w:t>левой</w:t>
-      </w:r>
-      <w:r>
-        <w:rPr>
-          <w:noProof/>
-          <w:shd w:val="clear" w:color="auto" w:fill="FFFFFF"/>
-        </w:rPr>
-        <w:t xml:space="preserve"> клавиши "мыши" инициализируйте одноименный каталог в Общетехнической библиотеке типовых блоков. Перенесите в Схемное Окно блок </w:t>
+          <w:noProof/>
+          <w:shd w:val="clear" w:color="auto" w:fill="FFFFFF"/>
+        </w:rPr>
+        <w:t>и</w:t>
+      </w:r>
+      <w:r>
+        <w:rPr>
+          <w:noProof/>
+          <w:shd w:val="clear" w:color="auto" w:fill="FFFFFF"/>
+        </w:rPr>
+        <w:t xml:space="preserve">нициализируйте одноименный каталог в Общетехнической библиотеке типовых блоков. Перенесите в Схемное Окно блок </w:t>
       </w:r>
       <w:r>
         <w:rPr>
@@ -6058,96 +6051,6 @@
     </w:p>
     <w:p>
       <w:pPr>
-        <w:rPr>
-          <w:noProof/>
-          <w:shd w:val="clear" w:color="auto" w:fill="FFFFFF"/>
-        </w:rPr>
-      </w:pPr>
-      <w:r>
-        <w:rPr>
-          <w:noProof/>
-          <w:shd w:val="clear" w:color="auto" w:fill="FFFFFF"/>
-        </w:rPr>
-        <w:t xml:space="preserve">Как уже говорилось выше, значения свойств </w:t>
-      </w:r>
-      <w:r>
-        <w:rPr>
-          <w:b/>
-          <w:noProof/>
-          <w:shd w:val="clear" w:color="auto" w:fill="FFFFFF"/>
-        </w:rPr>
-        <w:t>Относительное приращение для Якобиана</w:t>
-      </w:r>
-      <w:r>
-        <w:rPr>
-          <w:noProof/>
-          <w:shd w:val="clear" w:color="auto" w:fill="FFFFFF"/>
-        </w:rPr>
-        <w:t xml:space="preserve"> и </w:t>
-      </w:r>
-      <w:r>
-        <w:rPr>
-          <w:b/>
-          <w:noProof/>
-          <w:shd w:val="clear" w:color="auto" w:fill="FFFFFF"/>
-        </w:rPr>
-        <w:t>Абсолютное приращение для Якобиана</w:t>
-      </w:r>
-      <w:r>
-        <w:rPr>
-          <w:noProof/>
-          <w:shd w:val="clear" w:color="auto" w:fill="FFFFFF"/>
-        </w:rPr>
-        <w:t xml:space="preserve"> можно оставить без изменений, так как в </w:t>
-      </w:r>
-      <w:r>
-        <w:rPr>
-          <w:noProof/>
-          <w:u w:val="single"/>
-          <w:shd w:val="clear" w:color="auto" w:fill="FFFFFF"/>
-        </w:rPr>
-        <w:t>чисто линейных</w:t>
-      </w:r>
-      <w:r>
-        <w:rPr>
-          <w:noProof/>
-          <w:shd w:val="clear" w:color="auto" w:fill="FFFFFF"/>
-        </w:rPr>
-        <w:t xml:space="preserve"> САР расчет параметров передаточных функций не использует данных по приращениям Якобиана. Использование данных по приращениям Якобиана имеет место в расчете параметров </w:t>
-      </w:r>
-      <w:r>
-        <w:rPr>
-          <w:noProof/>
-          <w:u w:val="single"/>
-          <w:shd w:val="clear" w:color="auto" w:fill="FFFFFF"/>
-        </w:rPr>
-        <w:t>линеаризуемых</w:t>
-      </w:r>
-      <w:r>
-        <w:rPr>
-          <w:noProof/>
-          <w:shd w:val="clear" w:color="auto" w:fill="FFFFFF"/>
-        </w:rPr>
-        <w:t xml:space="preserve"> САР (среда SimInTech </w:t>
-      </w:r>
-      <w:r>
-        <w:rPr>
-          <w:noProof/>
-          <w:u w:val="single"/>
-          <w:shd w:val="clear" w:color="auto" w:fill="FFFFFF"/>
-        </w:rPr>
-        <w:t>автоматически</w:t>
-      </w:r>
-      <w:r>
-        <w:rPr>
-          <w:noProof/>
-          <w:shd w:val="clear" w:color="auto" w:fill="FFFFFF"/>
-        </w:rPr>
-        <w:t xml:space="preserve"> выполняет линеаризацию в окрестности базовой точки). Значения "по умолчанию" данных по приращениям Якобиана выбраны из личного опыта авторов среды SimInTech. Начинающему Пользователю рекомендуется использовать параметры "по умолчанию", как показано на рисунке 1.16.</w:t>
-      </w:r>
-    </w:p>
-    <w:p>
-      <w:pPr>
         <w:pStyle w:val="a3"/>
         <w:rPr>
           <w:noProof/>
@@ -6158,8 +6061,9 @@
         <w:rPr>
           <w:noProof/>
         </w:rPr>
+        <w:lastRenderedPageBreak/>
         <w:drawing>
-          <wp:inline distT="0" distB="0" distL="0" distR="0" wp14:anchorId="22062D5D" wp14:editId="423EDA0B">
+          <wp:inline distT="0" distB="0" distL="0" distR="0" wp14:anchorId="6E12DB07" wp14:editId="64697CB9">
             <wp:extent cx="5019675" cy="5705475"/>
             <wp:effectExtent l="0" t="0" r="0" b="0"/>
             <wp:docPr id="32" name="Рисунок 32"/>
@@ -6209,6 +6113,97 @@
           <w:shd w:val="clear" w:color="auto" w:fill="FFFFFF"/>
         </w:rPr>
         <w:t>Рисунок 1.15 — Блок Построение передаточных функций</w:t>
+      </w:r>
+    </w:p>
+    <w:p>
+      <w:pPr>
+        <w:rPr>
+          <w:noProof/>
+          <w:shd w:val="clear" w:color="auto" w:fill="FFFFFF"/>
+        </w:rPr>
+      </w:pPr>
+      <w:r>
+        <w:rPr>
+          <w:noProof/>
+          <w:shd w:val="clear" w:color="auto" w:fill="FFFFFF"/>
+        </w:rPr>
+        <w:lastRenderedPageBreak/>
+        <w:t xml:space="preserve">Как уже говорилось выше, значения свойств </w:t>
+      </w:r>
+      <w:r>
+        <w:rPr>
+          <w:b/>
+          <w:noProof/>
+          <w:shd w:val="clear" w:color="auto" w:fill="FFFFFF"/>
+        </w:rPr>
+        <w:t>Относительное приращение для Якобиана</w:t>
+      </w:r>
+      <w:r>
+        <w:rPr>
+          <w:noProof/>
+          <w:shd w:val="clear" w:color="auto" w:fill="FFFFFF"/>
+        </w:rPr>
+        <w:t xml:space="preserve"> и </w:t>
+      </w:r>
+      <w:r>
+        <w:rPr>
+          <w:b/>
+          <w:noProof/>
+          <w:shd w:val="clear" w:color="auto" w:fill="FFFFFF"/>
+        </w:rPr>
+        <w:t>Абсолютное приращение для Якобиана</w:t>
+      </w:r>
+      <w:r>
+        <w:rPr>
+          <w:noProof/>
+          <w:shd w:val="clear" w:color="auto" w:fill="FFFFFF"/>
+        </w:rPr>
+        <w:t xml:space="preserve"> можно оставить без изменений, так как в </w:t>
+      </w:r>
+      <w:r>
+        <w:rPr>
+          <w:noProof/>
+          <w:u w:val="single"/>
+          <w:shd w:val="clear" w:color="auto" w:fill="FFFFFF"/>
+        </w:rPr>
+        <w:t>чисто линейных</w:t>
+      </w:r>
+      <w:r>
+        <w:rPr>
+          <w:noProof/>
+          <w:shd w:val="clear" w:color="auto" w:fill="FFFFFF"/>
+        </w:rPr>
+        <w:t xml:space="preserve"> САР расчет параметров передаточных функций не использует данных по приращениям Якобиана. Использование данных по приращениям Якобиана имеет место в расчете параметров </w:t>
+      </w:r>
+      <w:r>
+        <w:rPr>
+          <w:noProof/>
+          <w:u w:val="single"/>
+          <w:shd w:val="clear" w:color="auto" w:fill="FFFFFF"/>
+        </w:rPr>
+        <w:t>линеаризуемых</w:t>
+      </w:r>
+      <w:r>
+        <w:rPr>
+          <w:noProof/>
+          <w:shd w:val="clear" w:color="auto" w:fill="FFFFFF"/>
+        </w:rPr>
+        <w:t xml:space="preserve"> САР (среда SimInTech </w:t>
+      </w:r>
+      <w:r>
+        <w:rPr>
+          <w:noProof/>
+          <w:u w:val="single"/>
+          <w:shd w:val="clear" w:color="auto" w:fill="FFFFFF"/>
+        </w:rPr>
+        <w:t>автоматически</w:t>
+      </w:r>
+      <w:r>
+        <w:rPr>
+          <w:noProof/>
+          <w:shd w:val="clear" w:color="auto" w:fill="FFFFFF"/>
+        </w:rPr>
+        <w:t xml:space="preserve"> выполняет линеаризацию в окрестности базовой точки). Значения "по умолчанию" данных по приращениям Якобиана выбраны из личного опыта авторов среды SimInTech. Начинающему Пользователю рекомендуется использовать параметры "по умолчанию", как показано на рисунке 1.16.</w:t>
       </w:r>
     </w:p>
     <w:p>
@@ -6292,89 +6287,6 @@
     </w:p>
     <w:p>
       <w:pPr>
-        <w:rPr>
-          <w:noProof/>
-          <w:shd w:val="clear" w:color="auto" w:fill="FFFFFF"/>
-        </w:rPr>
-      </w:pPr>
-      <w:r>
-        <w:rPr>
-          <w:noProof/>
-          <w:shd w:val="clear" w:color="auto" w:fill="FFFFFF"/>
-        </w:rPr>
-        <w:t xml:space="preserve">Переместите курсор на кнопку </w:t>
-      </w:r>
-      <w:r>
-        <w:rPr>
-          <w:b/>
-          <w:noProof/>
-          <w:shd w:val="clear" w:color="auto" w:fill="FFFFFF"/>
-        </w:rPr>
-        <w:t>Инициализация</w:t>
-      </w:r>
-      <w:r>
-        <w:rPr>
-          <w:noProof/>
-          <w:shd w:val="clear" w:color="auto" w:fill="FFFFFF"/>
-        </w:rPr>
-        <w:t>,</w:t>
-      </w:r>
-      <w:r>
-        <w:rPr>
-          <w:noProof/>
-          <w:shd w:val="clear" w:color="auto" w:fill="FFFFFF"/>
-        </w:rPr>
-        <w:t xml:space="preserve"> выполните щелчок "мышью"</w:t>
-      </w:r>
-      <w:r>
-        <w:rPr>
-          <w:noProof/>
-          <w:shd w:val="clear" w:color="auto" w:fill="FFFFFF"/>
-        </w:rPr>
-        <w:t>, а затем двойной щелчок мышью</w:t>
-      </w:r>
-      <w:r>
-        <w:rPr>
-          <w:noProof/>
-          <w:shd w:val="clear" w:color="auto" w:fill="FFFFFF"/>
-        </w:rPr>
-        <w:t xml:space="preserve"> по блоку </w:t>
-      </w:r>
-      <w:r>
-        <w:rPr>
-          <w:b/>
-          <w:bCs/>
-          <w:i/>
-          <w:noProof/>
-          <w:shd w:val="clear" w:color="auto" w:fill="FFFFFF"/>
-        </w:rPr>
-        <w:t>Построение передаточных функций</w:t>
-      </w:r>
-      <w:r>
-        <w:rPr>
-          <w:noProof/>
-          <w:shd w:val="clear" w:color="auto" w:fill="FFFFFF"/>
-        </w:rPr>
-        <w:t xml:space="preserve">: мгновенно появится информационное окно с результатами расчета параметров передаточных функций. В окне приведены результаты расчета коэффициентов Знаменателя и Числителей по возрастающим степеням </w:t>
-      </w:r>
-      <w:r>
-        <w:rPr>
-          <w:b/>
-          <w:noProof/>
-          <w:shd w:val="clear" w:color="auto" w:fill="FFFFFF"/>
-        </w:rPr>
-        <w:t>s</w:t>
-      </w:r>
-      <w:r>
-        <w:rPr>
-          <w:noProof/>
-          <w:shd w:val="clear" w:color="auto" w:fill="FFFFFF"/>
-        </w:rPr>
-        <w:t>, полюсы и нули передаточных функций САР (см. рис. 1.17).</w:t>
-      </w:r>
-    </w:p>
-    <w:p>
-      <w:pPr>
         <w:pStyle w:val="a3"/>
         <w:rPr>
           <w:noProof/>
@@ -6473,6 +6385,76 @@
           <w:shd w:val="clear" w:color="auto" w:fill="FFFFFF"/>
         </w:rPr>
         <w:t>1.0</w:t>
+      </w:r>
+    </w:p>
+    <w:p>
+      <w:pPr>
+        <w:rPr>
+          <w:noProof/>
+          <w:shd w:val="clear" w:color="auto" w:fill="FFFFFF"/>
+        </w:rPr>
+      </w:pPr>
+      <w:r>
+        <w:rPr>
+          <w:noProof/>
+          <w:shd w:val="clear" w:color="auto" w:fill="FFFFFF"/>
+        </w:rPr>
+        <w:t xml:space="preserve">Переместите курсор на кнопку </w:t>
+      </w:r>
+      <w:r>
+        <w:rPr>
+          <w:b/>
+          <w:noProof/>
+          <w:shd w:val="clear" w:color="auto" w:fill="FFFFFF"/>
+        </w:rPr>
+        <w:t>Инициализация</w:t>
+      </w:r>
+      <w:r>
+        <w:rPr>
+          <w:noProof/>
+          <w:shd w:val="clear" w:color="auto" w:fill="FFFFFF"/>
+        </w:rPr>
+        <w:t xml:space="preserve">, выполните щелчок "мышью", а затем двойной щелчок мышью по блоку </w:t>
+      </w:r>
+      <w:r>
+        <w:rPr>
+          <w:b/>
+          <w:bCs/>
+          <w:i/>
+          <w:noProof/>
+          <w:shd w:val="clear" w:color="auto" w:fill="FFFFFF"/>
+        </w:rPr>
+        <w:t>Построение передаточных функций</w:t>
+      </w:r>
+      <w:r>
+        <w:rPr>
+          <w:noProof/>
+          <w:shd w:val="clear" w:color="auto" w:fill="FFFFFF"/>
+        </w:rPr>
+        <w:t xml:space="preserve">: мгновенно появится информационное окно с результатами расчета параметров передаточных функций. В окне приведены результаты расчета </w:t>
+      </w:r>
+      <w:r>
+        <w:rPr>
+          <w:noProof/>
+          <w:shd w:val="clear" w:color="auto" w:fill="FFFFFF"/>
+        </w:rPr>
+        <w:lastRenderedPageBreak/>
+        <w:t xml:space="preserve">коэффициентов Знаменателя и Числителей по возрастающим степеням </w:t>
+      </w:r>
+      <w:r>
+        <w:rPr>
+          <w:b/>
+          <w:noProof/>
+          <w:shd w:val="clear" w:color="auto" w:fill="FFFFFF"/>
+        </w:rPr>
+        <w:t>s</w:t>
+      </w:r>
+      <w:r>
+        <w:rPr>
+          <w:noProof/>
+          <w:shd w:val="clear" w:color="auto" w:fill="FFFFFF"/>
+        </w:rPr>
+        <w:t>, полюсы и нули передаточных функций САР (см. рис. 1.17).</w:t>
       </w:r>
     </w:p>
     <w:p>
@@ -7008,160 +6990,6 @@
     </w:p>
     <w:p>
       <w:pPr>
-        <w:rPr>
-          <w:noProof/>
-          <w:shd w:val="clear" w:color="auto" w:fill="FFFFFF"/>
-        </w:rPr>
-      </w:pPr>
-      <w:r>
-        <w:rPr>
-          <w:noProof/>
-          <w:shd w:val="clear" w:color="auto" w:fill="FFFFFF"/>
-        </w:rPr>
-        <w:t>О</w:t>
-      </w:r>
-      <w:r>
-        <w:rPr>
-          <w:noProof/>
-          <w:shd w:val="clear" w:color="auto" w:fill="FFFFFF"/>
-        </w:rPr>
-        <w:t xml:space="preserve">ткройте блок </w:t>
-      </w:r>
-      <w:r>
-        <w:rPr>
-          <w:b/>
-          <w:i/>
-          <w:iCs/>
-          <w:noProof/>
-          <w:shd w:val="clear" w:color="auto" w:fill="FFFFFF"/>
-        </w:rPr>
-        <w:t>Построение передаточных функций</w:t>
-      </w:r>
-      <w:r>
-        <w:rPr>
-          <w:noProof/>
-          <w:shd w:val="clear" w:color="auto" w:fill="FFFFFF"/>
-        </w:rPr>
-        <w:t xml:space="preserve"> </w:t>
-      </w:r>
-      <w:r>
-        <w:rPr>
-          <w:noProof/>
-          <w:shd w:val="clear" w:color="auto" w:fill="FFFFFF"/>
-        </w:rPr>
-        <w:t>с результатами</w:t>
-      </w:r>
-      <w:r>
-        <w:rPr>
-          <w:noProof/>
-          <w:shd w:val="clear" w:color="auto" w:fill="FFFFFF"/>
-        </w:rPr>
-        <w:t xml:space="preserve"> расчета параметров передаточной функции </w:t>
-      </w:r>
-      <w:r>
-        <w:rPr>
-          <w:noProof/>
-          <w:u w:val="single"/>
-          <w:shd w:val="clear" w:color="auto" w:fill="FFFFFF"/>
-        </w:rPr>
-        <w:t>исходной</w:t>
-      </w:r>
-      <w:r>
-        <w:rPr>
-          <w:noProof/>
-          <w:shd w:val="clear" w:color="auto" w:fill="FFFFFF"/>
-        </w:rPr>
-        <w:t xml:space="preserve"> САР в </w:t>
-      </w:r>
-      <w:r>
-        <w:rPr>
-          <w:noProof/>
-          <w:u w:val="single"/>
-          <w:shd w:val="clear" w:color="auto" w:fill="FFFFFF"/>
-        </w:rPr>
-        <w:t>замкнутом</w:t>
-      </w:r>
-      <w:r>
-        <w:rPr>
-          <w:noProof/>
-          <w:shd w:val="clear" w:color="auto" w:fill="FFFFFF"/>
-        </w:rPr>
-        <w:t xml:space="preserve"> состоянии. В верхней части информационного окна приведены результаты расчета коэффициентов Знаменателя и Числител</w:t>
-      </w:r>
-      <w:r>
-        <w:rPr>
-          <w:noProof/>
-          <w:shd w:val="clear" w:color="auto" w:fill="FFFFFF"/>
-        </w:rPr>
-        <w:t>я</w:t>
-      </w:r>
-      <w:r>
-        <w:rPr>
-          <w:noProof/>
-          <w:shd w:val="clear" w:color="auto" w:fill="FFFFFF"/>
-        </w:rPr>
-        <w:t xml:space="preserve"> по возрастающим степеням </w:t>
-      </w:r>
-      <w:r>
-        <w:rPr>
-          <w:b/>
-          <w:noProof/>
-          <w:shd w:val="clear" w:color="auto" w:fill="FFFFFF"/>
-        </w:rPr>
-        <w:t>s</w:t>
-      </w:r>
-      <w:r>
-        <w:rPr>
-          <w:noProof/>
-          <w:shd w:val="clear" w:color="auto" w:fill="FFFFFF"/>
-        </w:rPr>
-        <w:t>, а в нижней части</w:t>
-      </w:r>
-      <w:r>
-        <w:rPr>
-          <w:noProof/>
-          <w:shd w:val="clear" w:color="auto" w:fill="FFFFFF"/>
-        </w:rPr>
-        <w:t xml:space="preserve"> – </w:t>
-      </w:r>
-      <w:r>
-        <w:rPr>
-          <w:noProof/>
-          <w:shd w:val="clear" w:color="auto" w:fill="FFFFFF"/>
-        </w:rPr>
-        <w:t>полюсы и нули передаточн</w:t>
-      </w:r>
-      <w:r>
-        <w:rPr>
-          <w:noProof/>
-          <w:shd w:val="clear" w:color="auto" w:fill="FFFFFF"/>
-        </w:rPr>
-        <w:t>ой</w:t>
-      </w:r>
-      <w:r>
-        <w:rPr>
-          <w:noProof/>
-          <w:shd w:val="clear" w:color="auto" w:fill="FFFFFF"/>
-        </w:rPr>
-        <w:t xml:space="preserve"> функци</w:t>
-      </w:r>
-      <w:r>
-        <w:rPr>
-          <w:noProof/>
-          <w:shd w:val="clear" w:color="auto" w:fill="FFFFFF"/>
-        </w:rPr>
-        <w:t>и</w:t>
-      </w:r>
-      <w:r>
-        <w:rPr>
-          <w:noProof/>
-          <w:shd w:val="clear" w:color="auto" w:fill="FFFFFF"/>
-        </w:rPr>
-        <w:t xml:space="preserve"> САР (см. рис. 1.18).</w:t>
-      </w:r>
-    </w:p>
-    <w:p>
-      <w:pPr>
         <w:pStyle w:val="a3"/>
         <w:rPr>
           <w:noProof/>
@@ -7308,6 +7136,91 @@
           <w:noProof/>
           <w:shd w:val="clear" w:color="auto" w:fill="FFFFFF"/>
         </w:rPr>
+        <w:t xml:space="preserve">Откройте блок </w:t>
+      </w:r>
+      <w:r>
+        <w:rPr>
+          <w:b/>
+          <w:i/>
+          <w:iCs/>
+          <w:noProof/>
+          <w:shd w:val="clear" w:color="auto" w:fill="FFFFFF"/>
+        </w:rPr>
+        <w:t>Построение передаточных функций</w:t>
+      </w:r>
+      <w:r>
+        <w:rPr>
+          <w:noProof/>
+          <w:shd w:val="clear" w:color="auto" w:fill="FFFFFF"/>
+        </w:rPr>
+        <w:t xml:space="preserve"> с результатами расчета параметров передаточной функции </w:t>
+      </w:r>
+      <w:r>
+        <w:rPr>
+          <w:noProof/>
+          <w:u w:val="single"/>
+          <w:shd w:val="clear" w:color="auto" w:fill="FFFFFF"/>
+        </w:rPr>
+        <w:t>исходной</w:t>
+      </w:r>
+      <w:r>
+        <w:rPr>
+          <w:noProof/>
+          <w:shd w:val="clear" w:color="auto" w:fill="FFFFFF"/>
+        </w:rPr>
+        <w:t xml:space="preserve"> САР в </w:t>
+      </w:r>
+      <w:r>
+        <w:rPr>
+          <w:noProof/>
+          <w:u w:val="single"/>
+          <w:shd w:val="clear" w:color="auto" w:fill="FFFFFF"/>
+        </w:rPr>
+        <w:t>замкнутом</w:t>
+      </w:r>
+      <w:r>
+        <w:rPr>
+          <w:noProof/>
+          <w:shd w:val="clear" w:color="auto" w:fill="FFFFFF"/>
+        </w:rPr>
+        <w:t xml:space="preserve"> состоянии. В верхней части информационного окна приведены результаты расчета коэффициентов Знаменателя и Числителя по возрастающим степеням </w:t>
+      </w:r>
+      <w:r>
+        <w:rPr>
+          <w:b/>
+          <w:noProof/>
+          <w:shd w:val="clear" w:color="auto" w:fill="FFFFFF"/>
+        </w:rPr>
+        <w:t>s</w:t>
+      </w:r>
+      <w:r>
+        <w:rPr>
+          <w:noProof/>
+          <w:shd w:val="clear" w:color="auto" w:fill="FFFFFF"/>
+        </w:rPr>
+        <w:t xml:space="preserve">, а в нижней части – полюсы и </w:t>
+      </w:r>
+      <w:r>
+        <w:rPr>
+          <w:noProof/>
+          <w:shd w:val="clear" w:color="auto" w:fill="FFFFFF"/>
+        </w:rPr>
+        <w:lastRenderedPageBreak/>
+        <w:t>нули передаточной функции САР (см. рис. 1.18).</w:t>
+      </w:r>
+    </w:p>
+    <w:p>
+      <w:pPr>
+        <w:rPr>
+          <w:noProof/>
+          <w:shd w:val="clear" w:color="auto" w:fill="FFFFFF"/>
+        </w:rPr>
+      </w:pPr>
+      <w:r>
+        <w:rPr>
+          <w:noProof/>
+          <w:shd w:val="clear" w:color="auto" w:fill="FFFFFF"/>
+        </w:rPr>
         <w:t>В правильности расчета коэффициентов числителя и знаменателя передаточной функции замкнутой САР Вы можете убедиться, выполнив "ручной" расчет</w:t>
       </w:r>
       <w:r>
@@ -7438,16 +7351,15 @@
         </w:rPr>
         <w:t>.</w:t>
       </w:r>
-    </w:p>
-    <w:p>
-      <w:pPr>
-        <w:rPr>
-          <w:i/>
-          <w:iCs/>
-          <w:noProof/>
-          <w:shd w:val="clear" w:color="auto" w:fill="FFFFFF"/>
-        </w:rPr>
-      </w:pPr>
+      <w:r>
+        <w:rPr>
+          <w:noProof/>
+          <w:shd w:val="clear" w:color="auto" w:fill="FFFFFF"/>
+        </w:rPr>
+        <w:t xml:space="preserve"> </w:t>
+      </w:r>
+      <w:bookmarkStart w:id="14" w:name="_GoBack"/>
+      <w:bookmarkEnd w:id="14"/>
       <w:r>
         <w:rPr>
           <w:noProof/>
@@ -7803,6 +7715,7 @@
           <w:noProof/>
           <w:shd w:val="clear" w:color="auto" w:fill="FFFFFF"/>
         </w:rPr>
+        <w:lastRenderedPageBreak/>
         <w:t xml:space="preserve">1.3 </w:t>
       </w:r>
       <w:bookmarkEnd w:id="16"/>
@@ -8709,6 +8622,7 @@
         <w:rPr>
           <w:noProof/>
         </w:rPr>
+        <w:lastRenderedPageBreak/>
         <w:drawing>
           <wp:inline distT="0" distB="0" distL="0" distR="0" wp14:anchorId="1F7FC6B4" wp14:editId="7606842E">
             <wp:extent cx="4467225" cy="2990850"/>
@@ -8995,6 +8909,7 @@
         <w:rPr>
           <w:noProof/>
         </w:rPr>
+        <w:lastRenderedPageBreak/>
         <w:drawing>
           <wp:inline distT="0" distB="0" distL="0" distR="0" wp14:anchorId="448C02D0" wp14:editId="309E7FD3">
             <wp:extent cx="6267450" cy="4476750"/>
@@ -9140,6 +9055,7 @@
           <w:noProof/>
           <w:shd w:val="clear" w:color="auto" w:fill="FFFFFF"/>
         </w:rPr>
+        <w:lastRenderedPageBreak/>
         <w:t xml:space="preserve">В данной части лабораторной работы Вам предстоит выполнить последовательно ряд этапов, направленных как на исследование частотных характеристик </w:t>
       </w:r>
       <w:r>
@@ -9889,7 +9805,15 @@
           <w:noProof/>
           <w:shd w:val="clear" w:color="auto" w:fill="FFFFFF"/>
         </w:rPr>
-        <w:t xml:space="preserve"> значениях доли запаздывающих нейтронов </w:t>
+        <w:t xml:space="preserve"> </w:t>
+      </w:r>
+      <w:r>
+        <w:rPr>
+          <w:noProof/>
+          <w:shd w:val="clear" w:color="auto" w:fill="FFFFFF"/>
+        </w:rPr>
+        <w:lastRenderedPageBreak/>
+        <w:t xml:space="preserve">значениях доли запаздывающих нейтронов </w:t>
       </w:r>
       <m:oMath>
         <m:r>
@@ -10704,6 +10628,7 @@
         <w:rPr>
           <w:noProof/>
         </w:rPr>
+        <w:lastRenderedPageBreak/>
         <w:t xml:space="preserve">9) </w:t>
       </w:r>
       <w:r>
@@ -11292,7 +11217,7 @@
                 <w:sz w:val="24"/>
                 <w:szCs w:val="24"/>
               </w:rPr>
-              <w:t>26</w:t>
+              <w:t>24</w:t>
             </w:r>
             <w:r>
               <w:rPr>

--- a/howto/01_labwork/labwork2.docx
+++ b/howto/01_labwork/labwork2.docx
@@ -212,7 +212,6 @@
         <w:rPr>
           <w:noProof/>
         </w:rPr>
-        <w:lastRenderedPageBreak/>
         <w:t>ВВЕДЕНИЕ</w:t>
       </w:r>
       <w:bookmarkEnd w:id="1"/>
@@ -567,7 +566,6 @@
         <w:rPr>
           <w:noProof/>
         </w:rPr>
-        <w:lastRenderedPageBreak/>
         <w:t>подготовку структурной схемы САР для расчета АФЧХ;</w:t>
       </w:r>
     </w:p>
@@ -1053,7 +1051,6 @@
         <w:rPr>
           <w:noProof/>
         </w:rPr>
-        <w:lastRenderedPageBreak/>
         <w:drawing>
           <wp:inline distT="0" distB="0" distL="0" distR="0" wp14:anchorId="3A23B416" wp14:editId="24631752">
             <wp:extent cx="5086350" cy="4114800"/>
@@ -1269,7 +1266,6 @@
         <w:rPr>
           <w:noProof/>
         </w:rPr>
-        <w:lastRenderedPageBreak/>
         <w:t xml:space="preserve">Известно, что критерий Найквиста позволяет оценить устойчивость (или неустойчивость) </w:t>
       </w:r>
       <w:r>
@@ -1658,7 +1654,6 @@
         <w:rPr>
           <w:noProof/>
         </w:rPr>
-        <w:lastRenderedPageBreak/>
         <w:drawing>
           <wp:inline distT="0" distB="0" distL="0" distR="0">
             <wp:extent cx="4591050" cy="2209800"/>
@@ -2568,14 +2563,7 @@
         <w:rPr>
           <w:noProof/>
         </w:rPr>
-        <w:t xml:space="preserve"> </w:t>
-      </w:r>
-      <w:r>
-        <w:rPr>
-          <w:noProof/>
-        </w:rPr>
-        <w:lastRenderedPageBreak/>
-        <w:t>расчет частотных характеристик.</w:t>
+        <w:t xml:space="preserve"> расчет частотных характеристик.</w:t>
       </w:r>
     </w:p>
     <w:p>
@@ -3322,7 +3310,6 @@
               <w:rPr>
                 <w:noProof/>
               </w:rPr>
-              <w:lastRenderedPageBreak/>
               <w:drawing>
                 <wp:inline distT="0" distB="0" distL="0" distR="0" wp14:anchorId="42ADE7F4" wp14:editId="1489234D">
                   <wp:extent cx="3857625" cy="3848100"/>
@@ -3690,7 +3677,6 @@
         <w:rPr>
           <w:noProof/>
         </w:rPr>
-        <w:lastRenderedPageBreak/>
         <w:drawing>
           <wp:inline distT="0" distB="0" distL="0" distR="0" wp14:anchorId="66FF0E36" wp14:editId="2D0EEE8C">
             <wp:extent cx="5029200" cy="4724400"/>
@@ -3977,7 +3963,6 @@
         <w:rPr>
           <w:noProof/>
         </w:rPr>
-        <w:lastRenderedPageBreak/>
         <w:drawing>
           <wp:inline distT="0" distB="0" distL="0" distR="0">
             <wp:extent cx="4848225" cy="2181225"/>
@@ -4456,7 +4441,6 @@
               <w:rPr>
                 <w:noProof/>
               </w:rPr>
-              <w:lastRenderedPageBreak/>
               <w:drawing>
                 <wp:inline distT="0" distB="0" distL="0" distR="0" wp14:anchorId="3E5A1EC5" wp14:editId="31EB06C6">
                   <wp:extent cx="3905250" cy="4124325"/>
@@ -4829,7 +4813,6 @@
         <w:rPr>
           <w:noProof/>
         </w:rPr>
-        <w:lastRenderedPageBreak/>
         <w:t xml:space="preserve">и сделайте щелчок "мышью": расчет </w:t>
       </w:r>
       <w:r>
@@ -5254,6 +5237,7 @@
       <w:tblPr>
         <w:tblStyle w:val="a6"/>
         <w:tblW w:w="0" w:type="auto"/>
+        <w:jc w:val="center"/>
         <w:tblBorders>
           <w:top w:val="none" w:sz="0" w:space="0" w:color="auto"/>
           <w:left w:val="none" w:sz="0" w:space="0" w:color="auto"/>
@@ -5269,6 +5253,9 @@
         <w:gridCol w:w="7139"/>
       </w:tblGrid>
       <w:tr>
+        <w:trPr>
+          <w:jc w:val="center"/>
+        </w:trPr>
         <w:tc>
           <w:tcPr>
             <w:tcW w:w="7139" w:type="dxa"/>
@@ -5376,7 +5363,15 @@
               <w:rPr>
                 <w:noProof/>
               </w:rPr>
-              <w:t xml:space="preserve"> Главной обратной связью, если график ЛАХ пересекает линию </w:t>
+              <w:t xml:space="preserve"> Главной обратной</w:t>
+            </w:r>
+            <w:bookmarkStart w:id="11" w:name="_GoBack"/>
+            <w:bookmarkEnd w:id="11"/>
+            <w:r>
+              <w:rPr>
+                <w:noProof/>
+              </w:rPr>
+              <w:t xml:space="preserve"> связью, если график ЛАХ пересекает линию </w:t>
             </w:r>
             <w:r>
               <w:rPr>
@@ -5592,6 +5587,9 @@
         </w:tc>
       </w:tr>
       <w:tr>
+        <w:trPr>
+          <w:jc w:val="center"/>
+        </w:trPr>
         <w:tc>
           <w:tcPr>
             <w:tcW w:w="7139" w:type="dxa"/>
@@ -5675,7 +5673,6 @@
               <w:rPr>
                 <w:noProof/>
               </w:rPr>
-              <w:lastRenderedPageBreak/>
               <w:drawing>
                 <wp:inline distT="0" distB="0" distL="0" distR="0" wp14:anchorId="3FE2EF0F" wp14:editId="3315971B">
                   <wp:extent cx="3857625" cy="3848100"/>
@@ -5823,10 +5820,10 @@
           <w:shd w:val="clear" w:color="auto" w:fill="FFFFFF"/>
         </w:rPr>
       </w:pPr>
-      <w:bookmarkStart w:id="11" w:name="start12"/>
-      <w:bookmarkStart w:id="12" w:name="_Toc360285169"/>
-      <w:bookmarkStart w:id="13" w:name="_Toc416275967"/>
-      <w:bookmarkEnd w:id="11"/>
+      <w:bookmarkStart w:id="12" w:name="start12"/>
+      <w:bookmarkStart w:id="13" w:name="_Toc360285169"/>
+      <w:bookmarkStart w:id="14" w:name="_Toc416275967"/>
+      <w:bookmarkEnd w:id="12"/>
       <w:r>
         <w:rPr>
           <w:noProof/>
@@ -5834,7 +5831,7 @@
         </w:rPr>
         <w:t xml:space="preserve">1.2 </w:t>
       </w:r>
-      <w:bookmarkEnd w:id="12"/>
+      <w:bookmarkEnd w:id="13"/>
       <w:r>
         <w:rPr>
           <w:noProof/>
@@ -5842,7 +5839,7 @@
         </w:rPr>
         <w:t>Определение полюсов, нулей и коэффициентов передаточных функций</w:t>
       </w:r>
-      <w:bookmarkEnd w:id="13"/>
+      <w:bookmarkEnd w:id="14"/>
     </w:p>
     <w:p>
       <w:pPr>
@@ -6061,7 +6058,6 @@
         <w:rPr>
           <w:noProof/>
         </w:rPr>
-        <w:lastRenderedPageBreak/>
         <w:drawing>
           <wp:inline distT="0" distB="0" distL="0" distR="0" wp14:anchorId="6E12DB07" wp14:editId="64697CB9">
             <wp:extent cx="5019675" cy="5705475"/>
@@ -6127,7 +6123,6 @@
           <w:noProof/>
           <w:shd w:val="clear" w:color="auto" w:fill="FFFFFF"/>
         </w:rPr>
-        <w:lastRenderedPageBreak/>
         <w:t xml:space="preserve">Как уже говорилось выше, значения свойств </w:t>
       </w:r>
       <w:r>
@@ -6431,15 +6426,7 @@
           <w:noProof/>
           <w:shd w:val="clear" w:color="auto" w:fill="FFFFFF"/>
         </w:rPr>
-        <w:t xml:space="preserve">: мгновенно появится информационное окно с результатами расчета параметров передаточных функций. В окне приведены результаты расчета </w:t>
-      </w:r>
-      <w:r>
-        <w:rPr>
-          <w:noProof/>
-          <w:shd w:val="clear" w:color="auto" w:fill="FFFFFF"/>
-        </w:rPr>
-        <w:lastRenderedPageBreak/>
-        <w:t xml:space="preserve">коэффициентов Знаменателя и Числителей по возрастающим степеням </w:t>
+        <w:t xml:space="preserve">: мгновенно появится информационное окно с результатами расчета параметров передаточных функций. В окне приведены результаты расчета коэффициентов Знаменателя и Числителей по возрастающим степеням </w:t>
       </w:r>
       <w:r>
         <w:rPr>
@@ -7198,15 +7185,7 @@
           <w:noProof/>
           <w:shd w:val="clear" w:color="auto" w:fill="FFFFFF"/>
         </w:rPr>
-        <w:t xml:space="preserve">, а в нижней части – полюсы и </w:t>
-      </w:r>
-      <w:r>
-        <w:rPr>
-          <w:noProof/>
-          <w:shd w:val="clear" w:color="auto" w:fill="FFFFFF"/>
-        </w:rPr>
-        <w:lastRenderedPageBreak/>
-        <w:t>нули передаточной функции САР (см. рис. 1.18).</w:t>
+        <w:t>, а в нижней части – полюсы и нули передаточной функции САР (см. рис. 1.18).</w:t>
       </w:r>
     </w:p>
     <w:p>
@@ -7358,8 +7337,6 @@
         </w:rPr>
         <w:t xml:space="preserve"> </w:t>
       </w:r>
-      <w:bookmarkStart w:id="14" w:name="_GoBack"/>
-      <w:bookmarkEnd w:id="14"/>
       <w:r>
         <w:rPr>
           <w:noProof/>
@@ -7715,7 +7692,6 @@
           <w:noProof/>
           <w:shd w:val="clear" w:color="auto" w:fill="FFFFFF"/>
         </w:rPr>
-        <w:lastRenderedPageBreak/>
         <w:t xml:space="preserve">1.3 </w:t>
       </w:r>
       <w:bookmarkEnd w:id="16"/>
@@ -8622,7 +8598,6 @@
         <w:rPr>
           <w:noProof/>
         </w:rPr>
-        <w:lastRenderedPageBreak/>
         <w:drawing>
           <wp:inline distT="0" distB="0" distL="0" distR="0" wp14:anchorId="1F7FC6B4" wp14:editId="7606842E">
             <wp:extent cx="4467225" cy="2990850"/>
@@ -8909,7 +8884,6 @@
         <w:rPr>
           <w:noProof/>
         </w:rPr>
-        <w:lastRenderedPageBreak/>
         <w:drawing>
           <wp:inline distT="0" distB="0" distL="0" distR="0" wp14:anchorId="448C02D0" wp14:editId="309E7FD3">
             <wp:extent cx="6267450" cy="4476750"/>
@@ -9055,7 +9029,6 @@
           <w:noProof/>
           <w:shd w:val="clear" w:color="auto" w:fill="FFFFFF"/>
         </w:rPr>
-        <w:lastRenderedPageBreak/>
         <w:t xml:space="preserve">В данной части лабораторной работы Вам предстоит выполнить последовательно ряд этапов, направленных как на исследование частотных характеристик </w:t>
       </w:r>
       <w:r>
@@ -9805,15 +9778,7 @@
           <w:noProof/>
           <w:shd w:val="clear" w:color="auto" w:fill="FFFFFF"/>
         </w:rPr>
-        <w:t xml:space="preserve"> </w:t>
-      </w:r>
-      <w:r>
-        <w:rPr>
-          <w:noProof/>
-          <w:shd w:val="clear" w:color="auto" w:fill="FFFFFF"/>
-        </w:rPr>
-        <w:lastRenderedPageBreak/>
-        <w:t xml:space="preserve">значениях доли запаздывающих нейтронов </w:t>
+        <w:t xml:space="preserve"> значениях доли запаздывающих нейтронов </w:t>
       </w:r>
       <m:oMath>
         <m:r>
@@ -10628,7 +10593,6 @@
         <w:rPr>
           <w:noProof/>
         </w:rPr>
-        <w:lastRenderedPageBreak/>
         <w:t xml:space="preserve">9) </w:t>
       </w:r>
       <w:r>

--- a/howto/01_labwork/labwork2.docx
+++ b/howto/01_labwork/labwork2.docx
@@ -154,10 +154,12 @@
           <w:kern w:val="0"/>
         </w:rPr>
       </w:pPr>
+      <w:bookmarkStart w:id="0" w:name="_GoBack"/>
       <w:r>
         <w:t>ЛАБОРАТОРНАЯ РАБОТА №2</w:t>
       </w:r>
     </w:p>
+    <w:bookmarkEnd w:id="0"/>
     <w:p>
       <w:pPr>
         <w:pStyle w:val="a5"/>
@@ -204,18 +206,19 @@
       <w:pPr>
         <w:pStyle w:val="1"/>
       </w:pPr>
-      <w:bookmarkStart w:id="0" w:name="intro"/>
-      <w:bookmarkStart w:id="1" w:name="_Toc360285165"/>
-      <w:bookmarkStart w:id="2" w:name="_Toc416275963"/>
-      <w:bookmarkEnd w:id="0"/>
-      <w:r>
-        <w:rPr>
-          <w:noProof/>
-        </w:rPr>
+      <w:bookmarkStart w:id="1" w:name="intro"/>
+      <w:bookmarkStart w:id="2" w:name="_Toc360285165"/>
+      <w:bookmarkStart w:id="3" w:name="_Toc416275963"/>
+      <w:bookmarkEnd w:id="1"/>
+      <w:r>
+        <w:rPr>
+          <w:noProof/>
+        </w:rPr>
+        <w:lastRenderedPageBreak/>
         <w:t>ВВЕДЕНИЕ</w:t>
       </w:r>
-      <w:bookmarkEnd w:id="1"/>
       <w:bookmarkEnd w:id="2"/>
+      <w:bookmarkEnd w:id="3"/>
     </w:p>
     <w:p>
       <w:pPr>
@@ -501,8 +504,8 @@
           <w:noProof/>
         </w:rPr>
       </w:pPr>
-      <w:bookmarkStart w:id="3" w:name="_Toc360285166"/>
-      <w:bookmarkStart w:id="4" w:name="_Toc416275964"/>
+      <w:bookmarkStart w:id="4" w:name="_Toc360285166"/>
+      <w:bookmarkStart w:id="5" w:name="_Toc416275964"/>
       <w:r>
         <w:rPr>
           <w:noProof/>
@@ -512,8 +515,8 @@
       <w:r>
         <w:t>РАБОТЫ</w:t>
       </w:r>
-      <w:bookmarkEnd w:id="3"/>
       <w:bookmarkEnd w:id="4"/>
+      <w:bookmarkEnd w:id="5"/>
     </w:p>
     <w:p>
       <w:pPr>
@@ -566,6 +569,7 @@
         <w:rPr>
           <w:noProof/>
         </w:rPr>
+        <w:lastRenderedPageBreak/>
         <w:t>подготовку структурной схемы САР для расчета АФЧХ;</w:t>
       </w:r>
     </w:p>
@@ -666,10 +670,10 @@
           <w:noProof/>
         </w:rPr>
       </w:pPr>
-      <w:bookmarkStart w:id="5" w:name="main1"/>
-      <w:bookmarkStart w:id="6" w:name="_Toc360285167"/>
-      <w:bookmarkStart w:id="7" w:name="_Toc416275965"/>
-      <w:bookmarkEnd w:id="5"/>
+      <w:bookmarkStart w:id="6" w:name="main1"/>
+      <w:bookmarkStart w:id="7" w:name="_Toc360285167"/>
+      <w:bookmarkStart w:id="8" w:name="_Toc416275965"/>
+      <w:bookmarkEnd w:id="6"/>
       <w:r>
         <w:rPr>
           <w:noProof/>
@@ -679,7 +683,7 @@
       <w:r>
         <w:t>О</w:t>
       </w:r>
-      <w:bookmarkEnd w:id="6"/>
+      <w:bookmarkEnd w:id="7"/>
       <w:r>
         <w:t>СНОВНЫЕ</w:t>
       </w:r>
@@ -689,23 +693,23 @@
         </w:rPr>
         <w:t xml:space="preserve"> МЕТОДЫ И ПРОЦЕДУРЫ РАБОТЫ В РЕЖИМЕ АНАЛИЗ</w:t>
       </w:r>
-      <w:bookmarkEnd w:id="7"/>
+      <w:bookmarkEnd w:id="8"/>
     </w:p>
     <w:p>
       <w:pPr>
         <w:pStyle w:val="2"/>
       </w:pPr>
-      <w:bookmarkStart w:id="8" w:name="prop11"/>
-      <w:bookmarkStart w:id="9" w:name="_Toc360285168"/>
-      <w:bookmarkStart w:id="10" w:name="_Toc416275966"/>
-      <w:bookmarkEnd w:id="8"/>
+      <w:bookmarkStart w:id="9" w:name="prop11"/>
+      <w:bookmarkStart w:id="10" w:name="_Toc360285168"/>
+      <w:bookmarkStart w:id="11" w:name="_Toc416275966"/>
+      <w:bookmarkEnd w:id="9"/>
       <w:r>
         <w:rPr>
           <w:noProof/>
         </w:rPr>
         <w:t xml:space="preserve">1.1 </w:t>
       </w:r>
-      <w:bookmarkEnd w:id="9"/>
+      <w:bookmarkEnd w:id="10"/>
       <w:r>
         <w:rPr>
           <w:noProof/>
@@ -724,7 +728,7 @@
         </w:rPr>
         <w:t>частотных характеристик</w:t>
       </w:r>
-      <w:bookmarkEnd w:id="10"/>
+      <w:bookmarkEnd w:id="11"/>
     </w:p>
     <w:p>
       <w:pPr>
@@ -1051,6 +1055,7 @@
         <w:rPr>
           <w:noProof/>
         </w:rPr>
+        <w:lastRenderedPageBreak/>
         <w:drawing>
           <wp:inline distT="0" distB="0" distL="0" distR="0" wp14:anchorId="3A23B416" wp14:editId="24631752">
             <wp:extent cx="5086350" cy="4114800"/>
@@ -1266,6 +1271,7 @@
         <w:rPr>
           <w:noProof/>
         </w:rPr>
+        <w:lastRenderedPageBreak/>
         <w:t xml:space="preserve">Известно, что критерий Найквиста позволяет оценить устойчивость (или неустойчивость) </w:t>
       </w:r>
       <w:r>
@@ -1654,6 +1660,7 @@
         <w:rPr>
           <w:noProof/>
         </w:rPr>
+        <w:lastRenderedPageBreak/>
         <w:drawing>
           <wp:inline distT="0" distB="0" distL="0" distR="0">
             <wp:extent cx="4591050" cy="2209800"/>
@@ -2563,7 +2570,14 @@
         <w:rPr>
           <w:noProof/>
         </w:rPr>
-        <w:t xml:space="preserve"> расчет частотных характеристик.</w:t>
+        <w:t xml:space="preserve"> </w:t>
+      </w:r>
+      <w:r>
+        <w:rPr>
+          <w:noProof/>
+        </w:rPr>
+        <w:lastRenderedPageBreak/>
+        <w:t>расчет частотных характеристик.</w:t>
       </w:r>
     </w:p>
     <w:p>
@@ -3310,6 +3324,7 @@
               <w:rPr>
                 <w:noProof/>
               </w:rPr>
+              <w:lastRenderedPageBreak/>
               <w:drawing>
                 <wp:inline distT="0" distB="0" distL="0" distR="0" wp14:anchorId="42ADE7F4" wp14:editId="1489234D">
                   <wp:extent cx="3857625" cy="3848100"/>
@@ -3677,6 +3692,7 @@
         <w:rPr>
           <w:noProof/>
         </w:rPr>
+        <w:lastRenderedPageBreak/>
         <w:drawing>
           <wp:inline distT="0" distB="0" distL="0" distR="0" wp14:anchorId="66FF0E36" wp14:editId="2D0EEE8C">
             <wp:extent cx="5029200" cy="4724400"/>
@@ -3963,6 +3979,7 @@
         <w:rPr>
           <w:noProof/>
         </w:rPr>
+        <w:lastRenderedPageBreak/>
         <w:drawing>
           <wp:inline distT="0" distB="0" distL="0" distR="0">
             <wp:extent cx="4848225" cy="2181225"/>
@@ -4441,6 +4458,7 @@
               <w:rPr>
                 <w:noProof/>
               </w:rPr>
+              <w:lastRenderedPageBreak/>
               <w:drawing>
                 <wp:inline distT="0" distB="0" distL="0" distR="0" wp14:anchorId="3E5A1EC5" wp14:editId="31EB06C6">
                   <wp:extent cx="3905250" cy="4124325"/>
@@ -4813,6 +4831,7 @@
         <w:rPr>
           <w:noProof/>
         </w:rPr>
+        <w:lastRenderedPageBreak/>
         <w:t xml:space="preserve">и сделайте щелчок "мышью": расчет </w:t>
       </w:r>
       <w:r>
@@ -5363,15 +5382,7 @@
               <w:rPr>
                 <w:noProof/>
               </w:rPr>
-              <w:t xml:space="preserve"> Главной обратной</w:t>
-            </w:r>
-            <w:bookmarkStart w:id="11" w:name="_GoBack"/>
-            <w:bookmarkEnd w:id="11"/>
-            <w:r>
-              <w:rPr>
-                <w:noProof/>
-              </w:rPr>
-              <w:t xml:space="preserve"> связью, если график ЛАХ пересекает линию </w:t>
+              <w:t xml:space="preserve"> Главной обратной связью, если график ЛАХ пересекает линию </w:t>
             </w:r>
             <w:r>
               <w:rPr>
@@ -5673,6 +5684,7 @@
               <w:rPr>
                 <w:noProof/>
               </w:rPr>
+              <w:lastRenderedPageBreak/>
               <w:drawing>
                 <wp:inline distT="0" distB="0" distL="0" distR="0" wp14:anchorId="3FE2EF0F" wp14:editId="3315971B">
                   <wp:extent cx="3857625" cy="3848100"/>
@@ -6058,6 +6070,7 @@
         <w:rPr>
           <w:noProof/>
         </w:rPr>
+        <w:lastRenderedPageBreak/>
         <w:drawing>
           <wp:inline distT="0" distB="0" distL="0" distR="0" wp14:anchorId="6E12DB07" wp14:editId="64697CB9">
             <wp:extent cx="5019675" cy="5705475"/>
@@ -6123,6 +6136,7 @@
           <w:noProof/>
           <w:shd w:val="clear" w:color="auto" w:fill="FFFFFF"/>
         </w:rPr>
+        <w:lastRenderedPageBreak/>
         <w:t xml:space="preserve">Как уже говорилось выше, значения свойств </w:t>
       </w:r>
       <w:r>
@@ -6426,7 +6440,15 @@
           <w:noProof/>
           <w:shd w:val="clear" w:color="auto" w:fill="FFFFFF"/>
         </w:rPr>
-        <w:t xml:space="preserve">: мгновенно появится информационное окно с результатами расчета параметров передаточных функций. В окне приведены результаты расчета коэффициентов Знаменателя и Числителей по возрастающим степеням </w:t>
+        <w:t xml:space="preserve">: мгновенно появится информационное окно с результатами расчета параметров передаточных функций. В окне приведены результаты расчета </w:t>
+      </w:r>
+      <w:r>
+        <w:rPr>
+          <w:noProof/>
+          <w:shd w:val="clear" w:color="auto" w:fill="FFFFFF"/>
+        </w:rPr>
+        <w:lastRenderedPageBreak/>
+        <w:t xml:space="preserve">коэффициентов Знаменателя и Числителей по возрастающим степеням </w:t>
       </w:r>
       <w:r>
         <w:rPr>
@@ -7185,7 +7207,15 @@
           <w:noProof/>
           <w:shd w:val="clear" w:color="auto" w:fill="FFFFFF"/>
         </w:rPr>
-        <w:t>, а в нижней части – полюсы и нули передаточной функции САР (см. рис. 1.18).</w:t>
+        <w:t xml:space="preserve">, а в нижней части – полюсы и </w:t>
+      </w:r>
+      <w:r>
+        <w:rPr>
+          <w:noProof/>
+          <w:shd w:val="clear" w:color="auto" w:fill="FFFFFF"/>
+        </w:rPr>
+        <w:lastRenderedPageBreak/>
+        <w:t>нули передаточной функции САР (см. рис. 1.18).</w:t>
       </w:r>
     </w:p>
     <w:p>
@@ -7692,6 +7722,7 @@
           <w:noProof/>
           <w:shd w:val="clear" w:color="auto" w:fill="FFFFFF"/>
         </w:rPr>
+        <w:lastRenderedPageBreak/>
         <w:t xml:space="preserve">1.3 </w:t>
       </w:r>
       <w:bookmarkEnd w:id="16"/>
@@ -8598,6 +8629,7 @@
         <w:rPr>
           <w:noProof/>
         </w:rPr>
+        <w:lastRenderedPageBreak/>
         <w:drawing>
           <wp:inline distT="0" distB="0" distL="0" distR="0" wp14:anchorId="1F7FC6B4" wp14:editId="7606842E">
             <wp:extent cx="4467225" cy="2990850"/>
@@ -8884,6 +8916,7 @@
         <w:rPr>
           <w:noProof/>
         </w:rPr>
+        <w:lastRenderedPageBreak/>
         <w:drawing>
           <wp:inline distT="0" distB="0" distL="0" distR="0" wp14:anchorId="448C02D0" wp14:editId="309E7FD3">
             <wp:extent cx="6267450" cy="4476750"/>
@@ -9029,6 +9062,7 @@
           <w:noProof/>
           <w:shd w:val="clear" w:color="auto" w:fill="FFFFFF"/>
         </w:rPr>
+        <w:lastRenderedPageBreak/>
         <w:t xml:space="preserve">В данной части лабораторной работы Вам предстоит выполнить последовательно ряд этапов, направленных как на исследование частотных характеристик </w:t>
       </w:r>
       <w:r>
@@ -9778,7 +9812,15 @@
           <w:noProof/>
           <w:shd w:val="clear" w:color="auto" w:fill="FFFFFF"/>
         </w:rPr>
-        <w:t xml:space="preserve"> значениях доли запаздывающих нейтронов </w:t>
+        <w:t xml:space="preserve"> </w:t>
+      </w:r>
+      <w:r>
+        <w:rPr>
+          <w:noProof/>
+          <w:shd w:val="clear" w:color="auto" w:fill="FFFFFF"/>
+        </w:rPr>
+        <w:lastRenderedPageBreak/>
+        <w:t xml:space="preserve">значениях доли запаздывающих нейтронов </w:t>
       </w:r>
       <m:oMath>
         <m:r>
@@ -10593,6 +10635,7 @@
         <w:rPr>
           <w:noProof/>
         </w:rPr>
+        <w:lastRenderedPageBreak/>
         <w:t xml:space="preserve">9) </w:t>
       </w:r>
       <w:r>
@@ -10986,6 +11029,7 @@
         <w:szCs w:val="24"/>
       </w:rPr>
     </w:pPr>
+    <w:proofErr w:type="spellStart"/>
     <w:r>
       <w:rPr>
         <w:b/>
@@ -11016,11 +11060,11 @@
       </w:rPr>
       <w:t>Tech</w:t>
     </w:r>
+    <w:proofErr w:type="spellEnd"/>
     <w:r>
       <w:rPr>
         <w:sz w:val="24"/>
         <w:szCs w:val="24"/>
-        <w:lang w:val="en-US"/>
       </w:rPr>
       <w:t xml:space="preserve">, </w:t>
     </w:r>
@@ -11128,7 +11172,7 @@
                 <w:sz w:val="24"/>
                 <w:szCs w:val="24"/>
               </w:rPr>
-              <w:t>22</w:t>
+              <w:t>21</w:t>
             </w:r>
             <w:r>
               <w:rPr>
@@ -11211,7 +11255,31 @@
       </w:rPr>
     </w:pPr>
     <w:r>
-      <w:t>О О О «3 В  С е р в и с»</w:t>
+      <w:t xml:space="preserve">О </w:t>
+    </w:r>
+    <w:proofErr w:type="spellStart"/>
+    <w:r>
+      <w:t>О</w:t>
+    </w:r>
+    <w:proofErr w:type="spellEnd"/>
+    <w:r>
+      <w:t xml:space="preserve"> </w:t>
+    </w:r>
+    <w:proofErr w:type="spellStart"/>
+    <w:r>
+      <w:t>О</w:t>
+    </w:r>
+    <w:proofErr w:type="spellEnd"/>
+    <w:r>
+      <w:t xml:space="preserve"> «3 </w:t>
+    </w:r>
+    <w:proofErr w:type="gramStart"/>
+    <w:r>
+      <w:t>В  С</w:t>
+    </w:r>
+    <w:proofErr w:type="gramEnd"/>
+    <w:r>
+      <w:t xml:space="preserve"> е р в и с»</w:t>
     </w:r>
   </w:p>
   <w:p>
@@ -11229,7 +11297,15 @@
       <w:jc w:val="right"/>
     </w:pPr>
     <w:r>
-      <w:t>М о с к в а,  2 0 1 5</w:t>
+      <w:t xml:space="preserve">М о с к в </w:t>
+    </w:r>
+    <w:proofErr w:type="gramStart"/>
+    <w:r>
+      <w:t>а,  2</w:t>
+    </w:r>
+    <w:proofErr w:type="gramEnd"/>
+    <w:r>
+      <w:t xml:space="preserve"> 0 1 5</w:t>
     </w:r>
   </w:p>
 </w:ftr>
@@ -11259,7 +11335,7 @@
 
 <file path=word/numbering.xml><?xml version="1.0" encoding="utf-8"?>
 <w:numbering xmlns:wpc="http://schemas.microsoft.com/office/word/2010/wordprocessingCanvas" xmlns:mc="http://schemas.openxmlformats.org/markup-compatibility/2006" xmlns:o="urn:schemas-microsoft-com:office:office" xmlns:r="http://schemas.openxmlformats.org/officeDocument/2006/relationships" xmlns:m="http://schemas.openxmlformats.org/officeDocument/2006/math" xmlns:v="urn:schemas-microsoft-com:vml" xmlns:wp14="http://schemas.microsoft.com/office/word/2010/wordprocessingDrawing" xmlns:wp="http://schemas.openxmlformats.org/drawingml/2006/wordprocessingDrawing" xmlns:w10="urn:schemas-microsoft-com:office:word" xmlns:w="http://schemas.openxmlformats.org/wordprocessingml/2006/main" xmlns:w14="http://schemas.microsoft.com/office/word/2010/wordml" xmlns:w15="http://schemas.microsoft.com/office/word/2012/wordml" xmlns:wpg="http://schemas.microsoft.com/office/word/2010/wordprocessingGroup" xmlns:wpi="http://schemas.microsoft.com/office/word/2010/wordprocessingInk" xmlns:wne="http://schemas.microsoft.com/office/word/2006/wordml" xmlns:wps="http://schemas.microsoft.com/office/word/2010/wordprocessingShape" mc:Ignorable="w14 w15 wp14">
-  <w:abstractNum w:abstractNumId="0" w15:restartNumberingAfterBreak="0">
+  <w:abstractNum w:abstractNumId="0">
     <w:nsid w:val="0A1210EA"/>
     <w:multiLevelType w:val="hybridMultilevel"/>
     <w:tmpl w:val="127A4FAC"/>
@@ -11372,7 +11448,7 @@
       </w:rPr>
     </w:lvl>
   </w:abstractNum>
-  <w:abstractNum w:abstractNumId="1" w15:restartNumberingAfterBreak="0">
+  <w:abstractNum w:abstractNumId="1">
     <w:nsid w:val="0B5B4EDE"/>
     <w:multiLevelType w:val="multilevel"/>
     <w:tmpl w:val="D526B12C"/>
@@ -11459,7 +11535,7 @@
       </w:rPr>
     </w:lvl>
   </w:abstractNum>
-  <w:abstractNum w:abstractNumId="2" w15:restartNumberingAfterBreak="0">
+  <w:abstractNum w:abstractNumId="2">
     <w:nsid w:val="11C5539A"/>
     <w:multiLevelType w:val="hybridMultilevel"/>
     <w:tmpl w:val="1E728316"/>
@@ -11572,7 +11648,7 @@
       </w:rPr>
     </w:lvl>
   </w:abstractNum>
-  <w:abstractNum w:abstractNumId="3" w15:restartNumberingAfterBreak="0">
+  <w:abstractNum w:abstractNumId="3">
     <w:nsid w:val="1C7568CA"/>
     <w:multiLevelType w:val="multilevel"/>
     <w:tmpl w:val="A30459CC"/>
@@ -11659,7 +11735,7 @@
       </w:rPr>
     </w:lvl>
   </w:abstractNum>
-  <w:abstractNum w:abstractNumId="4" w15:restartNumberingAfterBreak="0">
+  <w:abstractNum w:abstractNumId="4">
     <w:nsid w:val="25864EAD"/>
     <w:multiLevelType w:val="hybridMultilevel"/>
     <w:tmpl w:val="EF3ECEBC"/>
@@ -11772,7 +11848,7 @@
       </w:rPr>
     </w:lvl>
   </w:abstractNum>
-  <w:abstractNum w:abstractNumId="5" w15:restartNumberingAfterBreak="0">
+  <w:abstractNum w:abstractNumId="5">
     <w:nsid w:val="2A8A2610"/>
     <w:multiLevelType w:val="multilevel"/>
     <w:tmpl w:val="D8D05CD6"/>
@@ -11850,7 +11926,7 @@
       </w:rPr>
     </w:lvl>
   </w:abstractNum>
-  <w:abstractNum w:abstractNumId="6" w15:restartNumberingAfterBreak="0">
+  <w:abstractNum w:abstractNumId="6">
     <w:nsid w:val="2C5032A7"/>
     <w:multiLevelType w:val="multilevel"/>
     <w:tmpl w:val="CACA4710"/>
@@ -11937,7 +12013,7 @@
       </w:rPr>
     </w:lvl>
   </w:abstractNum>
-  <w:abstractNum w:abstractNumId="7" w15:restartNumberingAfterBreak="0">
+  <w:abstractNum w:abstractNumId="7">
     <w:nsid w:val="30112877"/>
     <w:multiLevelType w:val="multilevel"/>
     <w:tmpl w:val="399ECA86"/>
@@ -12024,7 +12100,7 @@
       </w:rPr>
     </w:lvl>
   </w:abstractNum>
-  <w:abstractNum w:abstractNumId="8" w15:restartNumberingAfterBreak="0">
+  <w:abstractNum w:abstractNumId="8">
     <w:nsid w:val="31652D09"/>
     <w:multiLevelType w:val="multilevel"/>
     <w:tmpl w:val="C0A29C7A"/>
@@ -12102,7 +12178,7 @@
       </w:rPr>
     </w:lvl>
   </w:abstractNum>
-  <w:abstractNum w:abstractNumId="9" w15:restartNumberingAfterBreak="0">
+  <w:abstractNum w:abstractNumId="9">
     <w:nsid w:val="3D0D6C33"/>
     <w:multiLevelType w:val="multilevel"/>
     <w:tmpl w:val="42F6317E"/>
@@ -12189,7 +12265,7 @@
       </w:rPr>
     </w:lvl>
   </w:abstractNum>
-  <w:abstractNum w:abstractNumId="10" w15:restartNumberingAfterBreak="0">
+  <w:abstractNum w:abstractNumId="10">
     <w:nsid w:val="3D7C0CAA"/>
     <w:multiLevelType w:val="hybridMultilevel"/>
     <w:tmpl w:val="09207584"/>
@@ -12302,7 +12378,7 @@
       </w:rPr>
     </w:lvl>
   </w:abstractNum>
-  <w:abstractNum w:abstractNumId="11" w15:restartNumberingAfterBreak="0">
+  <w:abstractNum w:abstractNumId="11">
     <w:nsid w:val="402937A4"/>
     <w:multiLevelType w:val="multilevel"/>
     <w:tmpl w:val="7C462EB0"/>
@@ -12362,7 +12438,7 @@
       <w:lvlJc w:val="left"/>
     </w:lvl>
   </w:abstractNum>
-  <w:abstractNum w:abstractNumId="12" w15:restartNumberingAfterBreak="0">
+  <w:abstractNum w:abstractNumId="12">
     <w:nsid w:val="44314EE4"/>
     <w:multiLevelType w:val="multilevel"/>
     <w:tmpl w:val="A4EA3792"/>
@@ -12440,7 +12516,7 @@
       </w:rPr>
     </w:lvl>
   </w:abstractNum>
-  <w:abstractNum w:abstractNumId="13" w15:restartNumberingAfterBreak="0">
+  <w:abstractNum w:abstractNumId="13">
     <w:nsid w:val="473F74CC"/>
     <w:multiLevelType w:val="multilevel"/>
     <w:tmpl w:val="081A4BA8"/>
@@ -12518,7 +12594,7 @@
       </w:rPr>
     </w:lvl>
   </w:abstractNum>
-  <w:abstractNum w:abstractNumId="14" w15:restartNumberingAfterBreak="0">
+  <w:abstractNum w:abstractNumId="14">
     <w:nsid w:val="4C383DD7"/>
     <w:multiLevelType w:val="multilevel"/>
     <w:tmpl w:val="4CFCEC70"/>
@@ -12605,7 +12681,7 @@
       </w:rPr>
     </w:lvl>
   </w:abstractNum>
-  <w:abstractNum w:abstractNumId="15" w15:restartNumberingAfterBreak="0">
+  <w:abstractNum w:abstractNumId="15">
     <w:nsid w:val="4F966BA9"/>
     <w:multiLevelType w:val="hybridMultilevel"/>
     <w:tmpl w:val="DE1676FA"/>
@@ -12691,7 +12767,7 @@
       </w:pPr>
     </w:lvl>
   </w:abstractNum>
-  <w:abstractNum w:abstractNumId="16" w15:restartNumberingAfterBreak="0">
+  <w:abstractNum w:abstractNumId="16">
     <w:nsid w:val="51933210"/>
     <w:multiLevelType w:val="multilevel"/>
     <w:tmpl w:val="85AED134"/>
@@ -12769,7 +12845,7 @@
       </w:rPr>
     </w:lvl>
   </w:abstractNum>
-  <w:abstractNum w:abstractNumId="17" w15:restartNumberingAfterBreak="0">
+  <w:abstractNum w:abstractNumId="17">
     <w:nsid w:val="51EF7579"/>
     <w:multiLevelType w:val="multilevel"/>
     <w:tmpl w:val="E912DC1A"/>
@@ -12847,7 +12923,7 @@
       </w:rPr>
     </w:lvl>
   </w:abstractNum>
-  <w:abstractNum w:abstractNumId="18" w15:restartNumberingAfterBreak="0">
+  <w:abstractNum w:abstractNumId="18">
     <w:nsid w:val="532D380C"/>
     <w:multiLevelType w:val="multilevel"/>
     <w:tmpl w:val="C8B8D460"/>
@@ -12934,7 +13010,7 @@
       </w:rPr>
     </w:lvl>
   </w:abstractNum>
-  <w:abstractNum w:abstractNumId="19" w15:restartNumberingAfterBreak="0">
+  <w:abstractNum w:abstractNumId="19">
     <w:nsid w:val="542C543D"/>
     <w:multiLevelType w:val="multilevel"/>
     <w:tmpl w:val="040ED608"/>
@@ -13021,7 +13097,7 @@
       </w:rPr>
     </w:lvl>
   </w:abstractNum>
-  <w:abstractNum w:abstractNumId="20" w15:restartNumberingAfterBreak="0">
+  <w:abstractNum w:abstractNumId="20">
     <w:nsid w:val="55D17954"/>
     <w:multiLevelType w:val="hybridMultilevel"/>
     <w:tmpl w:val="C15C8818"/>
@@ -13134,7 +13210,7 @@
       </w:rPr>
     </w:lvl>
   </w:abstractNum>
-  <w:abstractNum w:abstractNumId="21" w15:restartNumberingAfterBreak="0">
+  <w:abstractNum w:abstractNumId="21">
     <w:nsid w:val="591D74C1"/>
     <w:multiLevelType w:val="multilevel"/>
     <w:tmpl w:val="CED67026"/>
@@ -13212,7 +13288,7 @@
       </w:rPr>
     </w:lvl>
   </w:abstractNum>
-  <w:abstractNum w:abstractNumId="22" w15:restartNumberingAfterBreak="0">
+  <w:abstractNum w:abstractNumId="22">
     <w:nsid w:val="5F8B158F"/>
     <w:multiLevelType w:val="hybridMultilevel"/>
     <w:tmpl w:val="9B50B4FE"/>
@@ -13325,7 +13401,7 @@
       </w:rPr>
     </w:lvl>
   </w:abstractNum>
-  <w:abstractNum w:abstractNumId="23" w15:restartNumberingAfterBreak="0">
+  <w:abstractNum w:abstractNumId="23">
     <w:nsid w:val="637127C4"/>
     <w:multiLevelType w:val="hybridMultilevel"/>
     <w:tmpl w:val="7E46C03C"/>
@@ -13438,7 +13514,7 @@
       </w:rPr>
     </w:lvl>
   </w:abstractNum>
-  <w:abstractNum w:abstractNumId="24" w15:restartNumberingAfterBreak="0">
+  <w:abstractNum w:abstractNumId="24">
     <w:nsid w:val="66952A65"/>
     <w:multiLevelType w:val="hybridMultilevel"/>
     <w:tmpl w:val="455C2ED6"/>
@@ -13551,7 +13627,7 @@
       </w:rPr>
     </w:lvl>
   </w:abstractNum>
-  <w:abstractNum w:abstractNumId="25" w15:restartNumberingAfterBreak="0">
+  <w:abstractNum w:abstractNumId="25">
     <w:nsid w:val="6ED35D17"/>
     <w:multiLevelType w:val="multilevel"/>
     <w:tmpl w:val="E53E11D6"/>
@@ -13629,7 +13705,7 @@
       </w:rPr>
     </w:lvl>
   </w:abstractNum>
-  <w:abstractNum w:abstractNumId="26" w15:restartNumberingAfterBreak="0">
+  <w:abstractNum w:abstractNumId="26">
     <w:nsid w:val="705776E9"/>
     <w:multiLevelType w:val="multilevel"/>
     <w:tmpl w:val="5420D7BA"/>
@@ -13707,7 +13783,7 @@
       </w:rPr>
     </w:lvl>
   </w:abstractNum>
-  <w:abstractNum w:abstractNumId="27" w15:restartNumberingAfterBreak="0">
+  <w:abstractNum w:abstractNumId="27">
     <w:nsid w:val="763C3F0A"/>
     <w:multiLevelType w:val="multilevel"/>
     <w:tmpl w:val="42680A98"/>
@@ -13794,7 +13870,7 @@
       </w:rPr>
     </w:lvl>
   </w:abstractNum>
-  <w:abstractNum w:abstractNumId="28" w15:restartNumberingAfterBreak="0">
+  <w:abstractNum w:abstractNumId="28">
     <w:nsid w:val="766C6B3B"/>
     <w:multiLevelType w:val="multilevel"/>
     <w:tmpl w:val="055E59FE"/>
@@ -13881,7 +13957,7 @@
       </w:rPr>
     </w:lvl>
   </w:abstractNum>
-  <w:abstractNum w:abstractNumId="29" w15:restartNumberingAfterBreak="0">
+  <w:abstractNum w:abstractNumId="29">
     <w:nsid w:val="7BFE11DF"/>
     <w:multiLevelType w:val="multilevel"/>
     <w:tmpl w:val="9F38AE00"/>
@@ -14858,6 +14934,7 @@
     <w:uiPriority w:val="59"/>
     <w:rsid w:val="00D91416"/>
     <w:tblPr>
+      <w:tblInd w:w="0" w:type="dxa"/>
       <w:tblBorders>
         <w:top w:val="single" w:sz="4" w:space="0" w:color="auto"/>
         <w:left w:val="single" w:sz="4" w:space="0" w:color="auto"/>
@@ -14866,6 +14943,12 @@
         <w:insideH w:val="single" w:sz="4" w:space="0" w:color="auto"/>
         <w:insideV w:val="single" w:sz="4" w:space="0" w:color="auto"/>
       </w:tblBorders>
+      <w:tblCellMar>
+        <w:top w:w="0" w:type="dxa"/>
+        <w:left w:w="108" w:type="dxa"/>
+        <w:bottom w:w="0" w:type="dxa"/>
+        <w:right w:w="108" w:type="dxa"/>
+      </w:tblCellMar>
     </w:tblPr>
   </w:style>
   <w:style w:type="character" w:styleId="a7">

--- a/howto/01_labwork/labwork2.docx
+++ b/howto/01_labwork/labwork2.docx
@@ -1,6 +1,6 @@
 
 <file path=word/document.xml><?xml version="1.0" encoding="utf-8"?>
-<w:document xmlns:wpc="http://schemas.microsoft.com/office/word/2010/wordprocessingCanvas" xmlns:mc="http://schemas.openxmlformats.org/markup-compatibility/2006" xmlns:o="urn:schemas-microsoft-com:office:office" xmlns:r="http://schemas.openxmlformats.org/officeDocument/2006/relationships" xmlns:m="http://schemas.openxmlformats.org/officeDocument/2006/math" xmlns:v="urn:schemas-microsoft-com:vml" xmlns:wp14="http://schemas.microsoft.com/office/word/2010/wordprocessingDrawing" xmlns:wp="http://schemas.openxmlformats.org/drawingml/2006/wordprocessingDrawing" xmlns:w10="urn:schemas-microsoft-com:office:word" xmlns:w="http://schemas.openxmlformats.org/wordprocessingml/2006/main" xmlns:w14="http://schemas.microsoft.com/office/word/2010/wordml" xmlns:w15="http://schemas.microsoft.com/office/word/2012/wordml" xmlns:wpg="http://schemas.microsoft.com/office/word/2010/wordprocessingGroup" xmlns:wpi="http://schemas.microsoft.com/office/word/2010/wordprocessingInk" xmlns:wne="http://schemas.microsoft.com/office/word/2006/wordml" xmlns:wps="http://schemas.microsoft.com/office/word/2010/wordprocessingShape" mc:Ignorable="w14 w15 wp14">
+<w:document xmlns:wpc="http://schemas.microsoft.com/office/word/2010/wordprocessingCanvas" xmlns:cx="http://schemas.microsoft.com/office/drawing/2014/chartex" xmlns:cx1="http://schemas.microsoft.com/office/drawing/2015/9/8/chartex" xmlns:mc="http://schemas.openxmlformats.org/markup-compatibility/2006" xmlns:o="urn:schemas-microsoft-com:office:office" xmlns:r="http://schemas.openxmlformats.org/officeDocument/2006/relationships" xmlns:m="http://schemas.openxmlformats.org/officeDocument/2006/math" xmlns:v="urn:schemas-microsoft-com:vml" xmlns:wp14="http://schemas.microsoft.com/office/word/2010/wordprocessingDrawing" xmlns:wp="http://schemas.openxmlformats.org/drawingml/2006/wordprocessingDrawing" xmlns:w10="urn:schemas-microsoft-com:office:word" xmlns:w="http://schemas.openxmlformats.org/wordprocessingml/2006/main" xmlns:w14="http://schemas.microsoft.com/office/word/2010/wordml" xmlns:w15="http://schemas.microsoft.com/office/word/2012/wordml" xmlns:w16se="http://schemas.microsoft.com/office/word/2015/wordml/symex" xmlns:wpg="http://schemas.microsoft.com/office/word/2010/wordprocessingGroup" xmlns:wpi="http://schemas.microsoft.com/office/word/2010/wordprocessingInk" xmlns:wne="http://schemas.microsoft.com/office/word/2006/wordml" xmlns:wps="http://schemas.microsoft.com/office/word/2010/wordprocessingShape" mc:Ignorable="w14 w15 w16se wp14">
   <w:body>
     <w:p>
       <w:pPr>
@@ -154,12 +154,10 @@
           <w:kern w:val="0"/>
         </w:rPr>
       </w:pPr>
-      <w:bookmarkStart w:id="0" w:name="_GoBack"/>
       <w:r>
         <w:t>ЛАБОРАТОРНАЯ РАБОТА №2</w:t>
       </w:r>
     </w:p>
-    <w:bookmarkEnd w:id="0"/>
     <w:p>
       <w:pPr>
         <w:pStyle w:val="a5"/>
@@ -206,10 +204,10 @@
       <w:pPr>
         <w:pStyle w:val="1"/>
       </w:pPr>
-      <w:bookmarkStart w:id="1" w:name="intro"/>
-      <w:bookmarkStart w:id="2" w:name="_Toc360285165"/>
-      <w:bookmarkStart w:id="3" w:name="_Toc416275963"/>
-      <w:bookmarkEnd w:id="1"/>
+      <w:bookmarkStart w:id="0" w:name="intro"/>
+      <w:bookmarkStart w:id="1" w:name="_Toc360285165"/>
+      <w:bookmarkStart w:id="2" w:name="_Toc416275963"/>
+      <w:bookmarkEnd w:id="0"/>
       <w:r>
         <w:rPr>
           <w:noProof/>
@@ -217,8 +215,8 @@
         <w:lastRenderedPageBreak/>
         <w:t>ВВЕДЕНИЕ</w:t>
       </w:r>
+      <w:bookmarkEnd w:id="1"/>
       <w:bookmarkEnd w:id="2"/>
-      <w:bookmarkEnd w:id="3"/>
     </w:p>
     <w:p>
       <w:pPr>
@@ -504,8 +502,8 @@
           <w:noProof/>
         </w:rPr>
       </w:pPr>
-      <w:bookmarkStart w:id="4" w:name="_Toc360285166"/>
-      <w:bookmarkStart w:id="5" w:name="_Toc416275964"/>
+      <w:bookmarkStart w:id="3" w:name="_Toc360285166"/>
+      <w:bookmarkStart w:id="4" w:name="_Toc416275964"/>
       <w:r>
         <w:rPr>
           <w:noProof/>
@@ -515,8 +513,8 @@
       <w:r>
         <w:t>РАБОТЫ</w:t>
       </w:r>
+      <w:bookmarkEnd w:id="3"/>
       <w:bookmarkEnd w:id="4"/>
-      <w:bookmarkEnd w:id="5"/>
     </w:p>
     <w:p>
       <w:pPr>
@@ -670,65 +668,65 @@
           <w:noProof/>
         </w:rPr>
       </w:pPr>
-      <w:bookmarkStart w:id="6" w:name="main1"/>
-      <w:bookmarkStart w:id="7" w:name="_Toc360285167"/>
-      <w:bookmarkStart w:id="8" w:name="_Toc416275965"/>
+      <w:bookmarkStart w:id="5" w:name="main1"/>
+      <w:bookmarkStart w:id="6" w:name="_Toc360285167"/>
+      <w:bookmarkStart w:id="7" w:name="_Toc416275965"/>
+      <w:bookmarkEnd w:id="5"/>
+      <w:r>
+        <w:rPr>
+          <w:noProof/>
+        </w:rPr>
+        <w:t xml:space="preserve">1 </w:t>
+      </w:r>
+      <w:r>
+        <w:t>О</w:t>
+      </w:r>
       <w:bookmarkEnd w:id="6"/>
       <w:r>
-        <w:rPr>
-          <w:noProof/>
-        </w:rPr>
-        <w:t xml:space="preserve">1 </w:t>
-      </w:r>
-      <w:r>
-        <w:t>О</w:t>
+        <w:t>СНОВНЫЕ</w:t>
+      </w:r>
+      <w:r>
+        <w:rPr>
+          <w:noProof/>
+        </w:rPr>
+        <w:t xml:space="preserve"> МЕТОДЫ И ПРОЦЕДУРЫ РАБОТЫ В РЕЖИМЕ АНАЛИЗ</w:t>
       </w:r>
       <w:bookmarkEnd w:id="7"/>
-      <w:r>
-        <w:t>СНОВНЫЕ</w:t>
-      </w:r>
-      <w:r>
-        <w:rPr>
-          <w:noProof/>
-        </w:rPr>
-        <w:t xml:space="preserve"> МЕТОДЫ И ПРОЦЕДУРЫ РАБОТЫ В РЕЖИМЕ АНАЛИЗ</w:t>
-      </w:r>
-      <w:bookmarkEnd w:id="8"/>
     </w:p>
     <w:p>
       <w:pPr>
         <w:pStyle w:val="2"/>
       </w:pPr>
-      <w:bookmarkStart w:id="9" w:name="prop11"/>
-      <w:bookmarkStart w:id="10" w:name="_Toc360285168"/>
-      <w:bookmarkStart w:id="11" w:name="_Toc416275966"/>
+      <w:bookmarkStart w:id="8" w:name="prop11"/>
+      <w:bookmarkStart w:id="9" w:name="_Toc360285168"/>
+      <w:bookmarkStart w:id="10" w:name="_Toc416275966"/>
+      <w:bookmarkEnd w:id="8"/>
+      <w:r>
+        <w:rPr>
+          <w:noProof/>
+        </w:rPr>
+        <w:t xml:space="preserve">1.1 </w:t>
+      </w:r>
       <w:bookmarkEnd w:id="9"/>
       <w:r>
         <w:rPr>
           <w:noProof/>
         </w:rPr>
-        <w:t xml:space="preserve">1.1 </w:t>
+        <w:t>Анализ амплитудно-фазо</w:t>
+      </w:r>
+      <w:r>
+        <w:rPr>
+          <w:noProof/>
+        </w:rPr>
+        <w:t xml:space="preserve">вых </w:t>
+      </w:r>
+      <w:r>
+        <w:rPr>
+          <w:noProof/>
+        </w:rPr>
+        <w:t>частотных характеристик</w:t>
       </w:r>
       <w:bookmarkEnd w:id="10"/>
-      <w:r>
-        <w:rPr>
-          <w:noProof/>
-        </w:rPr>
-        <w:t>Анализ амплитудно-фазо</w:t>
-      </w:r>
-      <w:r>
-        <w:rPr>
-          <w:noProof/>
-        </w:rPr>
-        <w:t xml:space="preserve">вых </w:t>
-      </w:r>
-      <w:r>
-        <w:rPr>
-          <w:noProof/>
-        </w:rPr>
-        <w:t>частотных характеристик</w:t>
-      </w:r>
-      <w:bookmarkEnd w:id="11"/>
     </w:p>
     <w:p>
       <w:pPr>
@@ -1047,117 +1045,392 @@
         <w:t xml:space="preserve"> проведите к ним линии связи, как это показано на рис. 1.1.</w:t>
       </w:r>
     </w:p>
+    <w:tbl>
+      <w:tblPr>
+        <w:tblStyle w:val="a6"/>
+        <w:tblW w:w="0" w:type="auto"/>
+        <w:tblBorders>
+          <w:top w:val="none" w:sz="0" w:space="0" w:color="auto"/>
+          <w:left w:val="none" w:sz="0" w:space="0" w:color="auto"/>
+          <w:bottom w:val="none" w:sz="0" w:space="0" w:color="auto"/>
+          <w:right w:val="none" w:sz="0" w:space="0" w:color="auto"/>
+          <w:insideH w:val="none" w:sz="0" w:space="0" w:color="auto"/>
+          <w:insideV w:val="none" w:sz="0" w:space="0" w:color="auto"/>
+        </w:tblBorders>
+        <w:tblLook w:val="04A0" w:firstRow="1" w:lastRow="0" w:firstColumn="1" w:lastColumn="0" w:noHBand="0" w:noVBand="1"/>
+      </w:tblPr>
+      <w:tblGrid>
+        <w:gridCol w:w="8226"/>
+        <w:gridCol w:w="6062"/>
+      </w:tblGrid>
+      <w:tr>
+        <w:tc>
+          <w:tcPr>
+            <w:tcW w:w="7139" w:type="dxa"/>
+          </w:tcPr>
+          <w:p>
+            <w:pPr>
+              <w:pStyle w:val="a3"/>
+              <w:rPr>
+                <w:noProof/>
+              </w:rPr>
+            </w:pPr>
+            <w:r>
+              <w:rPr>
+                <w:noProof/>
+              </w:rPr>
+              <w:lastRenderedPageBreak/>
+              <w:drawing>
+                <wp:inline distT="0" distB="0" distL="0" distR="0" wp14:anchorId="72447300" wp14:editId="46FCBB97">
+                  <wp:extent cx="5086350" cy="4114800"/>
+                  <wp:effectExtent l="0" t="0" r="0" b="0"/>
+                  <wp:docPr id="1" name="Рисунок 1"/>
+                  <wp:cNvGraphicFramePr>
+                    <a:graphicFrameLocks xmlns:a="http://schemas.openxmlformats.org/drawingml/2006/main" noChangeAspect="1"/>
+                  </wp:cNvGraphicFramePr>
+                  <a:graphic xmlns:a="http://schemas.openxmlformats.org/drawingml/2006/main">
+                    <a:graphicData uri="http://schemas.openxmlformats.org/drawingml/2006/picture">
+                      <pic:pic xmlns:pic="http://schemas.openxmlformats.org/drawingml/2006/picture">
+                        <pic:nvPicPr>
+                          <pic:cNvPr id="1" name=""/>
+                          <pic:cNvPicPr/>
+                        </pic:nvPicPr>
+                        <pic:blipFill>
+                          <a:blip r:embed="rId8"/>
+                          <a:stretch>
+                            <a:fillRect/>
+                          </a:stretch>
+                        </pic:blipFill>
+                        <pic:spPr>
+                          <a:xfrm>
+                            <a:off x="0" y="0"/>
+                            <a:ext cx="5086350" cy="4114800"/>
+                          </a:xfrm>
+                          <a:prstGeom prst="rect">
+                            <a:avLst/>
+                          </a:prstGeom>
+                        </pic:spPr>
+                      </pic:pic>
+                    </a:graphicData>
+                  </a:graphic>
+                </wp:inline>
+              </w:drawing>
+            </w:r>
+          </w:p>
+          <w:p>
+            <w:pPr>
+              <w:pStyle w:val="a3"/>
+              <w:rPr>
+                <w:noProof/>
+              </w:rPr>
+            </w:pPr>
+            <w:r>
+              <w:rPr>
+                <w:noProof/>
+              </w:rPr>
+              <w:t>Рисунок 1.1 — Схемное окно проекта</w:t>
+            </w:r>
+          </w:p>
+        </w:tc>
+        <w:tc>
+          <w:tcPr>
+            <w:tcW w:w="7139" w:type="dxa"/>
+          </w:tcPr>
+          <w:p>
+            <w:pPr>
+              <w:rPr>
+                <w:noProof/>
+              </w:rPr>
+            </w:pPr>
+            <w:r>
+              <w:rPr>
+                <w:noProof/>
+              </w:rPr>
+              <w:t xml:space="preserve">Выполните оформление поясняющих подписей и надписей (щелчок </w:t>
+            </w:r>
+            <w:r>
+              <w:rPr>
+                <w:i/>
+                <w:noProof/>
+              </w:rPr>
+              <w:t>правой</w:t>
+            </w:r>
+            <w:r>
+              <w:rPr>
+                <w:noProof/>
+              </w:rPr>
+              <w:t xml:space="preserve"> клавишей "мыши" по блоку, далее пункт </w:t>
+            </w:r>
+            <w:r>
+              <w:rPr>
+                <w:b/>
+                <w:bCs/>
+                <w:i/>
+                <w:iCs/>
+                <w:noProof/>
+              </w:rPr>
+              <w:t>Свойства</w:t>
+            </w:r>
+            <w:r>
+              <w:rPr>
+                <w:noProof/>
+              </w:rPr>
+              <w:t xml:space="preserve"> и далее ...) и структурная схема САР примет вид, подобный рис. 1.1. Также подписи можно вводить непосредственно на схеме, удачно попав курсосром мыши под нужным блоком на поле ввода подписи (при этом курсор изменяет свою форму).</w:t>
+            </w:r>
+          </w:p>
+          <w:p>
+            <w:pPr>
+              <w:rPr>
+                <w:noProof/>
+              </w:rPr>
+            </w:pPr>
+            <w:r>
+              <w:rPr>
+                <w:noProof/>
+              </w:rPr>
+              <w:t xml:space="preserve">Проверьте, что свойства всех блоков в структурной схеме соответствуют </w:t>
+            </w:r>
+            <w:r>
+              <w:rPr>
+                <w:noProof/>
+                <w:u w:val="single"/>
+              </w:rPr>
+              <w:t>исходным</w:t>
+            </w:r>
+            <w:r>
+              <w:rPr>
+                <w:noProof/>
+              </w:rPr>
+              <w:t xml:space="preserve"> (в т.ч. коэффициент усиления в блоке </w:t>
+            </w:r>
+            <w:r>
+              <w:rPr>
+                <w:b/>
+                <w:bCs/>
+                <w:i/>
+                <w:noProof/>
+              </w:rPr>
+              <w:t>Интегратор</w:t>
+            </w:r>
+            <w:r>
+              <w:rPr>
+                <w:noProof/>
+              </w:rPr>
+              <w:t xml:space="preserve"> равен </w:t>
+            </w:r>
+            <w:r>
+              <w:rPr>
+                <w:b/>
+                <w:noProof/>
+              </w:rPr>
+              <w:t>1.0</w:t>
+            </w:r>
+            <w:r>
+              <w:rPr>
+                <w:noProof/>
+              </w:rPr>
+              <w:t xml:space="preserve">). Выполните "контрольное" моделирование и убедитесь, что переходной процесс </w:t>
+            </w:r>
+            <w:r>
+              <w:rPr>
+                <w:noProof/>
+                <w:u w:val="single"/>
+              </w:rPr>
+              <w:t>расходящийся</w:t>
+            </w:r>
+            <w:r>
+              <w:rPr>
+                <w:noProof/>
+              </w:rPr>
+              <w:t>.</w:t>
+            </w:r>
+          </w:p>
+          <w:p>
+            <w:pPr>
+              <w:rPr>
+                <w:noProof/>
+              </w:rPr>
+            </w:pPr>
+            <w:r>
+              <w:rPr>
+                <w:noProof/>
+              </w:rPr>
+              <w:t xml:space="preserve">Известно, что </w:t>
+            </w:r>
+            <w:r>
+              <w:t>критерий</w:t>
+            </w:r>
+            <w:r>
+              <w:rPr>
+                <w:noProof/>
+              </w:rPr>
+              <w:t xml:space="preserve"> Найквиста позволяет оценить устойчивость (или неустойчивость) </w:t>
+            </w:r>
+            <w:r>
+              <w:rPr>
+                <w:noProof/>
+                <w:u w:val="single"/>
+              </w:rPr>
+              <w:t>замкнутой линейной</w:t>
+            </w:r>
+            <w:r>
+              <w:rPr>
+                <w:noProof/>
+              </w:rPr>
+              <w:t xml:space="preserve"> САР (с единичной Главной обратной связью) по </w:t>
+            </w:r>
+            <w:r>
+              <w:rPr>
+                <w:noProof/>
+                <w:u w:val="single"/>
+              </w:rPr>
+              <w:t>АФЧХ разомкнутой САР</w:t>
+            </w:r>
+            <w:r>
+              <w:rPr>
+                <w:noProof/>
+              </w:rPr>
+              <w:t>.</w:t>
+            </w:r>
+          </w:p>
+        </w:tc>
+      </w:tr>
+    </w:tbl>
     <w:p>
       <w:pPr>
-        <w:pStyle w:val="a3"/>
-      </w:pPr>
-      <w:r>
-        <w:rPr>
-          <w:noProof/>
-        </w:rPr>
-        <w:lastRenderedPageBreak/>
-        <w:drawing>
-          <wp:inline distT="0" distB="0" distL="0" distR="0" wp14:anchorId="3A23B416" wp14:editId="24631752">
-            <wp:extent cx="5086350" cy="4114800"/>
-            <wp:effectExtent l="0" t="0" r="0" b="0"/>
-            <wp:docPr id="1" name="Рисунок 1"/>
-            <wp:cNvGraphicFramePr>
-              <a:graphicFrameLocks xmlns:a="http://schemas.openxmlformats.org/drawingml/2006/main" noChangeAspect="1"/>
-            </wp:cNvGraphicFramePr>
-            <a:graphic xmlns:a="http://schemas.openxmlformats.org/drawingml/2006/main">
-              <a:graphicData uri="http://schemas.openxmlformats.org/drawingml/2006/picture">
-                <pic:pic xmlns:pic="http://schemas.openxmlformats.org/drawingml/2006/picture">
-                  <pic:nvPicPr>
-                    <pic:cNvPr id="1" name=""/>
-                    <pic:cNvPicPr/>
-                  </pic:nvPicPr>
-                  <pic:blipFill>
-                    <a:blip r:embed="rId8"/>
-                    <a:stretch>
-                      <a:fillRect/>
-                    </a:stretch>
-                  </pic:blipFill>
-                  <pic:spPr>
-                    <a:xfrm>
-                      <a:off x="0" y="0"/>
-                      <a:ext cx="5086350" cy="4114800"/>
-                    </a:xfrm>
-                    <a:prstGeom prst="rect">
-                      <a:avLst/>
-                    </a:prstGeom>
-                  </pic:spPr>
-                </pic:pic>
-              </a:graphicData>
-            </a:graphic>
-          </wp:inline>
-        </w:drawing>
+        <w:rPr>
+          <w:noProof/>
+        </w:rPr>
+      </w:pPr>
+      <w:r>
+        <w:rPr>
+          <w:noProof/>
+        </w:rPr>
+        <w:t xml:space="preserve">Поэтому, откройте диалоговое окно блока </w:t>
+      </w:r>
+      <w:r>
+        <w:rPr>
+          <w:b/>
+          <w:bCs/>
+          <w:i/>
+          <w:noProof/>
+        </w:rPr>
+        <w:t>Сравнивающее устройство</w:t>
+      </w:r>
+      <w:r>
+        <w:rPr>
+          <w:noProof/>
+        </w:rPr>
+        <w:t xml:space="preserve"> (выполняющего роль </w:t>
+      </w:r>
+      <w:r>
+        <w:rPr>
+          <w:b/>
+          <w:bCs/>
+          <w:i/>
+          <w:noProof/>
+        </w:rPr>
+        <w:t>Главного сравнивающего устройства</w:t>
+      </w:r>
+      <w:r>
+        <w:rPr>
+          <w:noProof/>
+        </w:rPr>
+        <w:t xml:space="preserve">) и разомкните </w:t>
+      </w:r>
+      <w:r>
+        <w:rPr>
+          <w:b/>
+          <w:bCs/>
+          <w:i/>
+          <w:noProof/>
+        </w:rPr>
+        <w:t>Главную обратную связь</w:t>
+      </w:r>
+      <w:r>
+        <w:rPr>
+          <w:noProof/>
+        </w:rPr>
+        <w:t xml:space="preserve">, установив 2-й весовой коэффициент равным </w:t>
+      </w:r>
+      <w:r>
+        <w:rPr>
+          <w:b/>
+          <w:bCs/>
+          <w:i/>
+          <w:noProof/>
+        </w:rPr>
+        <w:t>нулю</w:t>
+      </w:r>
+      <w:r>
+        <w:rPr>
+          <w:noProof/>
+        </w:rPr>
+        <w:t>.</w:t>
       </w:r>
     </w:p>
     <w:p>
       <w:pPr>
-        <w:pStyle w:val="a3"/>
-      </w:pPr>
-      <w:r>
-        <w:rPr>
-          <w:noProof/>
-        </w:rPr>
-        <w:t>Рисунок 1.1 — Схемное окно проекта</w:t>
+        <w:rPr>
+          <w:noProof/>
+        </w:rPr>
+      </w:pPr>
+      <w:r>
+        <w:rPr>
+          <w:noProof/>
+        </w:rPr>
+        <w:t>Выполните моделирование и убедитесь, что вид переходного процесса типичен для САР, находящихся на апериодической границе устойчивости (один нулевой полюс).</w:t>
       </w:r>
     </w:p>
     <w:p>
       <w:pPr>
         <w:rPr>
-          <w:noProof/>
-        </w:rPr>
-      </w:pPr>
-      <w:r>
-        <w:rPr>
-          <w:noProof/>
-        </w:rPr>
-        <w:t>В</w:t>
-      </w:r>
-      <w:r>
-        <w:rPr>
-          <w:noProof/>
-        </w:rPr>
-        <w:t xml:space="preserve">ыполните оформление поясняющих подписей </w:t>
-      </w:r>
-      <w:r>
-        <w:rPr>
-          <w:noProof/>
-        </w:rPr>
-        <w:t xml:space="preserve">и надписей </w:t>
-      </w:r>
-      <w:r>
-        <w:rPr>
-          <w:noProof/>
-        </w:rPr>
-        <w:t xml:space="preserve">(щелчок </w:t>
-      </w:r>
-      <w:r>
-        <w:rPr>
           <w:i/>
-          <w:noProof/>
+          <w:iCs/>
+          <w:noProof/>
+          <w:shd w:val="clear" w:color="auto" w:fill="FFFFFF"/>
+        </w:rPr>
+      </w:pPr>
+      <w:r>
+        <w:rPr>
+          <w:noProof/>
+        </w:rPr>
+        <w:t>Выделите</w:t>
+      </w:r>
+      <w:r>
+        <w:rPr>
+          <w:noProof/>
+          <w:shd w:val="clear" w:color="auto" w:fill="FFFFFF"/>
+        </w:rPr>
+        <w:t xml:space="preserve"> блок ЛАХ, ФЧХ мышкой и сделайте щелчок </w:t>
+      </w:r>
+      <w:r>
+        <w:rPr>
+          <w:noProof/>
+          <w:shd w:val="clear" w:color="auto" w:fill="FFFFFF"/>
         </w:rPr>
         <w:t>правой</w:t>
       </w:r>
       <w:r>
         <w:rPr>
           <w:noProof/>
-        </w:rPr>
-        <w:t xml:space="preserve"> клавишей "мыши" по блоку, далее </w:t>
-      </w:r>
-      <w:r>
-        <w:rPr>
-          <w:noProof/>
-        </w:rPr>
-        <w:t>пункт</w:t>
-      </w:r>
-      <w:r>
-        <w:rPr>
-          <w:noProof/>
-        </w:rPr>
-        <w:t xml:space="preserve"> </w:t>
+          <w:shd w:val="clear" w:color="auto" w:fill="FFFFFF"/>
+        </w:rPr>
+        <w:t xml:space="preserve"> кнопкой мыши. Из выпавше</w:t>
+      </w:r>
+      <w:r>
+        <w:rPr>
+          <w:noProof/>
+          <w:shd w:val="clear" w:color="auto" w:fill="FFFFFF"/>
+        </w:rPr>
+        <w:t>го контекстного меню</w:t>
+      </w:r>
+      <w:r>
+        <w:rPr>
+          <w:noProof/>
+          <w:shd w:val="clear" w:color="auto" w:fill="FFFFFF"/>
+        </w:rPr>
+        <w:t xml:space="preserve"> выберите пункт </w:t>
       </w:r>
       <w:r>
         <w:rPr>
@@ -1166,501 +1439,378 @@
           <w:i/>
           <w:iCs/>
           <w:noProof/>
-        </w:rPr>
-        <w:t>Свойства</w:t>
-      </w:r>
-      <w:r>
-        <w:rPr>
-          <w:noProof/>
-        </w:rPr>
-        <w:t xml:space="preserve"> и далее ...) и структурная схема САР примет вид, подобный рис. 1.1.</w:t>
-      </w:r>
-      <w:r>
-        <w:rPr>
-          <w:noProof/>
-        </w:rPr>
-        <w:t xml:space="preserve"> Также подписи можно вводить непосредственно на схеме, удачно попав курсосром мыши под нужным блоком на поле ввода подписи (при этом курсор изменяет свою форму).</w:t>
-      </w:r>
-    </w:p>
-    <w:p>
-      <w:pPr>
-        <w:rPr>
-          <w:noProof/>
-        </w:rPr>
-      </w:pPr>
-      <w:r>
-        <w:rPr>
-          <w:noProof/>
-        </w:rPr>
-        <w:t xml:space="preserve">Проверьте, что </w:t>
-      </w:r>
-      <w:r>
-        <w:rPr>
-          <w:noProof/>
-        </w:rPr>
-        <w:t>свойства</w:t>
-      </w:r>
-      <w:r>
-        <w:rPr>
-          <w:noProof/>
-        </w:rPr>
-        <w:t xml:space="preserve"> всех блоков в структурной схеме соответствуют </w:t>
-      </w:r>
-      <w:r>
-        <w:rPr>
-          <w:noProof/>
-          <w:u w:val="single"/>
-        </w:rPr>
-        <w:t>исходным</w:t>
-      </w:r>
-      <w:r>
-        <w:rPr>
-          <w:noProof/>
-        </w:rPr>
-        <w:t xml:space="preserve"> (в т.ч. коэффициент усиления в блоке </w:t>
-      </w:r>
-      <w:r>
-        <w:rPr>
-          <w:b/>
-          <w:bCs/>
-          <w:i/>
-          <w:noProof/>
-        </w:rPr>
-        <w:t>Интегратор</w:t>
-      </w:r>
-      <w:r>
-        <w:rPr>
-          <w:noProof/>
-        </w:rPr>
-        <w:t xml:space="preserve"> равен </w:t>
-      </w:r>
-      <w:r>
-        <w:rPr>
-          <w:b/>
-          <w:noProof/>
-        </w:rPr>
-        <w:t>1.0</w:t>
-      </w:r>
-      <w:r>
-        <w:rPr>
-          <w:noProof/>
-        </w:rPr>
-        <w:t xml:space="preserve">). Выполните "контрольное" моделирование и убедитесь, что переходной процесс </w:t>
-      </w:r>
-      <w:r>
-        <w:rPr>
-          <w:noProof/>
-          <w:u w:val="single"/>
-        </w:rPr>
-        <w:t>расходящийся</w:t>
-      </w:r>
-      <w:r>
-        <w:rPr>
-          <w:noProof/>
-        </w:rPr>
-        <w:t>.</w:t>
-      </w:r>
-    </w:p>
-    <w:p>
-      <w:pPr>
-        <w:rPr>
-          <w:noProof/>
-        </w:rPr>
-      </w:pPr>
-      <w:r>
-        <w:rPr>
-          <w:noProof/>
-        </w:rPr>
-        <w:lastRenderedPageBreak/>
-        <w:t xml:space="preserve">Известно, что критерий Найквиста позволяет оценить устойчивость (или неустойчивость) </w:t>
-      </w:r>
-      <w:r>
-        <w:rPr>
-          <w:noProof/>
-          <w:u w:val="single"/>
-        </w:rPr>
-        <w:t>замкнутой линейной</w:t>
-      </w:r>
-      <w:r>
-        <w:rPr>
-          <w:noProof/>
-        </w:rPr>
-        <w:t xml:space="preserve"> САР (с единичной Главной обратной связью) по </w:t>
-      </w:r>
-      <w:r>
-        <w:rPr>
-          <w:noProof/>
-          <w:u w:val="single"/>
-        </w:rPr>
-        <w:t>АФЧХ разомкнутой САР</w:t>
-      </w:r>
-      <w:r>
-        <w:rPr>
-          <w:noProof/>
-        </w:rPr>
-        <w:t xml:space="preserve">. Поэтому, откройте диалоговое окно блока </w:t>
-      </w:r>
-      <w:r>
-        <w:rPr>
-          <w:b/>
-          <w:bCs/>
-          <w:i/>
-          <w:noProof/>
-        </w:rPr>
-        <w:t>Сравнивающее устройство</w:t>
-      </w:r>
-      <w:r>
-        <w:rPr>
-          <w:noProof/>
-        </w:rPr>
-        <w:t xml:space="preserve"> (выполняющего роль </w:t>
-      </w:r>
-      <w:r>
-        <w:rPr>
-          <w:b/>
-          <w:bCs/>
-          <w:i/>
-          <w:noProof/>
-        </w:rPr>
-        <w:t>Главного сравнивающего устройства</w:t>
-      </w:r>
-      <w:r>
-        <w:rPr>
-          <w:noProof/>
-        </w:rPr>
-        <w:t xml:space="preserve">) и разомкните </w:t>
-      </w:r>
-      <w:r>
-        <w:rPr>
-          <w:b/>
-          <w:bCs/>
-          <w:i/>
-          <w:noProof/>
-        </w:rPr>
-        <w:t>Главную обратную связь</w:t>
-      </w:r>
-      <w:r>
-        <w:rPr>
-          <w:noProof/>
-        </w:rPr>
-        <w:t xml:space="preserve">, установив 2-й весовой коэффициент равным </w:t>
-      </w:r>
-      <w:r>
-        <w:rPr>
-          <w:b/>
-          <w:bCs/>
-          <w:i/>
-          <w:noProof/>
-        </w:rPr>
-        <w:t>нулю</w:t>
-      </w:r>
-      <w:r>
-        <w:rPr>
-          <w:noProof/>
-        </w:rPr>
-        <w:t>.</w:t>
-      </w:r>
-    </w:p>
-    <w:p>
-      <w:pPr>
-        <w:rPr>
-          <w:noProof/>
-        </w:rPr>
-      </w:pPr>
-      <w:r>
-        <w:rPr>
-          <w:noProof/>
-        </w:rPr>
-        <w:t>Выполните моделирование и убедитесь, что вид переходного процесса типичен для САР, находящихся на апериодической границе устойчивости (один нулевой полюс).</w:t>
-      </w:r>
-    </w:p>
-    <w:p>
-      <w:pPr>
-        <w:rPr>
-          <w:noProof/>
-        </w:rPr>
-      </w:pPr>
-      <w:r>
-        <w:rPr>
-          <w:noProof/>
-        </w:rPr>
-        <w:t>Выделите</w:t>
-      </w:r>
-      <w:r>
-        <w:rPr>
-          <w:noProof/>
-          <w:shd w:val="clear" w:color="auto" w:fill="FFFFFF"/>
-        </w:rPr>
-        <w:t xml:space="preserve"> блок ЛАХ, ФЧХ мышкой и сделайте щелчок </w:t>
-      </w:r>
-      <w:r>
-        <w:rPr>
-          <w:noProof/>
-          <w:shd w:val="clear" w:color="auto" w:fill="FFFFFF"/>
-        </w:rPr>
-        <w:t>правой</w:t>
-      </w:r>
-      <w:r>
-        <w:rPr>
-          <w:noProof/>
-          <w:shd w:val="clear" w:color="auto" w:fill="FFFFFF"/>
-        </w:rPr>
-        <w:t xml:space="preserve"> кнопкой мыши. Из выпавше</w:t>
-      </w:r>
-      <w:r>
-        <w:rPr>
-          <w:noProof/>
-          <w:shd w:val="clear" w:color="auto" w:fill="FFFFFF"/>
-        </w:rPr>
-        <w:t>го контекстного меню</w:t>
-      </w:r>
-      <w:r>
-        <w:rPr>
-          <w:noProof/>
-          <w:shd w:val="clear" w:color="auto" w:fill="FFFFFF"/>
-        </w:rPr>
-        <w:t xml:space="preserve"> выберите пункт </w:t>
-      </w:r>
-      <w:r>
-        <w:rPr>
-          <w:b/>
-          <w:bCs/>
+          <w:shd w:val="clear" w:color="auto" w:fill="FFFFFF"/>
+        </w:rPr>
+        <w:t>Свойства объекта</w:t>
+      </w:r>
+      <w:r>
+        <w:rPr>
+          <w:iCs/>
+          <w:noProof/>
+          <w:shd w:val="clear" w:color="auto" w:fill="FFFFFF"/>
+        </w:rPr>
+        <w:t xml:space="preserve">, </w:t>
+      </w:r>
+      <w:r>
+        <w:rPr>
+          <w:iCs/>
+          <w:noProof/>
+          <w:shd w:val="clear" w:color="auto" w:fill="FFFFFF"/>
+        </w:rPr>
+        <w:t xml:space="preserve">см. </w:t>
+      </w:r>
+      <w:r>
+        <w:rPr>
+          <w:noProof/>
+          <w:shd w:val="clear" w:color="auto" w:fill="FFFFFF"/>
+        </w:rPr>
+        <w:t>рис. 1.2</w:t>
+      </w:r>
+      <w:r>
+        <w:rPr>
           <w:i/>
           <w:iCs/>
           <w:noProof/>
           <w:shd w:val="clear" w:color="auto" w:fill="FFFFFF"/>
         </w:rPr>
-        <w:t>Свойства объекта</w:t>
-      </w:r>
-      <w:r>
-        <w:rPr>
-          <w:iCs/>
-          <w:noProof/>
-          <w:shd w:val="clear" w:color="auto" w:fill="FFFFFF"/>
-        </w:rPr>
-        <w:t xml:space="preserve">, </w:t>
-      </w:r>
-      <w:r>
-        <w:rPr>
-          <w:iCs/>
-          <w:noProof/>
-          <w:shd w:val="clear" w:color="auto" w:fill="FFFFFF"/>
-        </w:rPr>
-        <w:t xml:space="preserve">см. </w:t>
-      </w:r>
-      <w:r>
-        <w:rPr>
-          <w:noProof/>
-          <w:shd w:val="clear" w:color="auto" w:fill="FFFFFF"/>
-        </w:rPr>
-        <w:t>рис. 1.2</w:t>
-      </w:r>
-      <w:r>
-        <w:rPr>
-          <w:i/>
-          <w:iCs/>
-          <w:noProof/>
-          <w:shd w:val="clear" w:color="auto" w:fill="FFFFFF"/>
-        </w:rPr>
         <w:t>.</w:t>
       </w:r>
     </w:p>
+    <w:tbl>
+      <w:tblPr>
+        <w:tblStyle w:val="a6"/>
+        <w:tblW w:w="0" w:type="auto"/>
+        <w:tblBorders>
+          <w:top w:val="none" w:sz="0" w:space="0" w:color="auto"/>
+          <w:left w:val="none" w:sz="0" w:space="0" w:color="auto"/>
+          <w:bottom w:val="none" w:sz="0" w:space="0" w:color="auto"/>
+          <w:right w:val="none" w:sz="0" w:space="0" w:color="auto"/>
+          <w:insideH w:val="none" w:sz="0" w:space="0" w:color="auto"/>
+          <w:insideV w:val="none" w:sz="0" w:space="0" w:color="auto"/>
+        </w:tblBorders>
+        <w:tblLook w:val="04A0" w:firstRow="1" w:lastRow="0" w:firstColumn="1" w:lastColumn="0" w:noHBand="0" w:noVBand="1"/>
+      </w:tblPr>
+      <w:tblGrid>
+        <w:gridCol w:w="5796"/>
+        <w:gridCol w:w="8492"/>
+      </w:tblGrid>
+      <w:tr>
+        <w:tc>
+          <w:tcPr>
+            <w:tcW w:w="4395" w:type="dxa"/>
+          </w:tcPr>
+          <w:p>
+            <w:pPr>
+              <w:pStyle w:val="a3"/>
+              <w:rPr>
+                <w:noProof/>
+              </w:rPr>
+            </w:pPr>
+            <w:r>
+              <w:rPr>
+                <w:noProof/>
+                <w:shd w:val="clear" w:color="auto" w:fill="FFFFFF"/>
+              </w:rPr>
+              <w:lastRenderedPageBreak/>
+              <w:drawing>
+                <wp:inline distT="0" distB="0" distL="0" distR="0" wp14:anchorId="25D6DF0D" wp14:editId="3F37C3E0">
+                  <wp:extent cx="3533775" cy="2971800"/>
+                  <wp:effectExtent l="0" t="0" r="9525" b="0"/>
+                  <wp:docPr id="4" name="Рисунок 4"/>
+                  <wp:cNvGraphicFramePr>
+                    <a:graphicFrameLocks xmlns:a="http://schemas.openxmlformats.org/drawingml/2006/main" noChangeAspect="1"/>
+                  </wp:cNvGraphicFramePr>
+                  <a:graphic xmlns:a="http://schemas.openxmlformats.org/drawingml/2006/main">
+                    <a:graphicData uri="http://schemas.openxmlformats.org/drawingml/2006/picture">
+                      <pic:pic xmlns:pic="http://schemas.openxmlformats.org/drawingml/2006/picture">
+                        <pic:nvPicPr>
+                          <pic:cNvPr id="0" name="Picture 10"/>
+                          <pic:cNvPicPr>
+                            <a:picLocks noChangeAspect="1" noChangeArrowheads="1"/>
+                          </pic:cNvPicPr>
+                        </pic:nvPicPr>
+                        <pic:blipFill>
+                          <a:blip r:embed="rId9">
+                            <a:extLst>
+                              <a:ext uri="{28A0092B-C50C-407E-A947-70E740481C1C}">
+                                <a14:useLocalDpi xmlns:a14="http://schemas.microsoft.com/office/drawing/2010/main" val="0"/>
+                              </a:ext>
+                            </a:extLst>
+                          </a:blip>
+                          <a:srcRect/>
+                          <a:stretch>
+                            <a:fillRect/>
+                          </a:stretch>
+                        </pic:blipFill>
+                        <pic:spPr bwMode="auto">
+                          <a:xfrm>
+                            <a:off x="0" y="0"/>
+                            <a:ext cx="3533775" cy="2971800"/>
+                          </a:xfrm>
+                          <a:prstGeom prst="rect">
+                            <a:avLst/>
+                          </a:prstGeom>
+                          <a:noFill/>
+                          <a:ln>
+                            <a:noFill/>
+                          </a:ln>
+                        </pic:spPr>
+                      </pic:pic>
+                    </a:graphicData>
+                  </a:graphic>
+                </wp:inline>
+              </w:drawing>
+            </w:r>
+          </w:p>
+          <w:p>
+            <w:pPr>
+              <w:pStyle w:val="a3"/>
+              <w:rPr>
+                <w:noProof/>
+              </w:rPr>
+            </w:pPr>
+            <w:r>
+              <w:rPr>
+                <w:noProof/>
+                <w:shd w:val="clear" w:color="auto" w:fill="FFFFFF"/>
+              </w:rPr>
+              <w:t xml:space="preserve">Рисунок 1.2 — Свойства </w:t>
+            </w:r>
+            <w:r>
+              <w:t>объекта</w:t>
+            </w:r>
+            <w:r>
+              <w:rPr>
+                <w:noProof/>
+                <w:shd w:val="clear" w:color="auto" w:fill="FFFFFF"/>
+              </w:rPr>
+              <w:t xml:space="preserve"> блока </w:t>
+            </w:r>
+            <w:r>
+              <w:rPr>
+                <w:bCs/>
+                <w:i/>
+                <w:iCs/>
+                <w:noProof/>
+                <w:shd w:val="clear" w:color="auto" w:fill="FFFFFF"/>
+              </w:rPr>
+              <w:t>Построение частотных характеристик</w:t>
+            </w:r>
+          </w:p>
+        </w:tc>
+        <w:tc>
+          <w:tcPr>
+            <w:tcW w:w="9883" w:type="dxa"/>
+          </w:tcPr>
+          <w:p>
+            <w:pPr>
+              <w:rPr>
+                <w:noProof/>
+                <w:shd w:val="clear" w:color="auto" w:fill="FFFFFF"/>
+              </w:rPr>
+            </w:pPr>
+            <w:r>
+              <w:rPr>
+                <w:noProof/>
+                <w:shd w:val="clear" w:color="auto" w:fill="FFFFFF"/>
+              </w:rPr>
+              <w:t xml:space="preserve">Откроется диалоговое окно </w:t>
+            </w:r>
+            <w:r>
+              <w:rPr>
+                <w:b/>
+                <w:bCs/>
+                <w:noProof/>
+                <w:shd w:val="clear" w:color="auto" w:fill="FFFFFF"/>
+              </w:rPr>
+              <w:t>Свойства</w:t>
+            </w:r>
+            <w:r>
+              <w:rPr>
+                <w:noProof/>
+                <w:shd w:val="clear" w:color="auto" w:fill="FFFFFF"/>
+              </w:rPr>
+              <w:t xml:space="preserve"> блока </w:t>
+            </w:r>
+            <w:r>
+              <w:rPr>
+                <w:b/>
+                <w:bCs/>
+                <w:iCs/>
+                <w:noProof/>
+                <w:shd w:val="clear" w:color="auto" w:fill="FFFFFF"/>
+              </w:rPr>
+              <w:t>Построение частотных характеристик</w:t>
+            </w:r>
+            <w:r>
+              <w:rPr>
+                <w:noProof/>
+                <w:shd w:val="clear" w:color="auto" w:fill="FFFFFF"/>
+              </w:rPr>
+              <w:t>. Введите значения свойств, как показано на рисунке 1.3.</w:t>
+            </w:r>
+          </w:p>
+          <w:p>
+            <w:pPr>
+              <w:rPr>
+                <w:noProof/>
+                <w:shd w:val="clear" w:color="auto" w:fill="FFFFFF"/>
+              </w:rPr>
+            </w:pPr>
+            <w:r>
+              <w:rPr>
+                <w:noProof/>
+                <w:shd w:val="clear" w:color="auto" w:fill="FFFFFF"/>
+              </w:rPr>
+              <w:t xml:space="preserve">Свойствами </w:t>
+            </w:r>
+            <w:r>
+              <w:rPr>
+                <w:b/>
+                <w:bCs/>
+                <w:i/>
+                <w:noProof/>
+                <w:shd w:val="clear" w:color="auto" w:fill="FFFFFF"/>
+              </w:rPr>
+              <w:t>Начальная частота</w:t>
+            </w:r>
+            <w:r>
+              <w:rPr>
+                <w:noProof/>
+                <w:shd w:val="clear" w:color="auto" w:fill="FFFFFF"/>
+              </w:rPr>
+              <w:t xml:space="preserve"> и </w:t>
+            </w:r>
+            <w:r>
+              <w:rPr>
+                <w:b/>
+                <w:bCs/>
+                <w:i/>
+                <w:noProof/>
+                <w:shd w:val="clear" w:color="auto" w:fill="FFFFFF"/>
+              </w:rPr>
+              <w:t>Конечная частота</w:t>
+            </w:r>
+            <w:r>
+              <w:rPr>
+                <w:noProof/>
+                <w:shd w:val="clear" w:color="auto" w:fill="FFFFFF"/>
+              </w:rPr>
+              <w:t xml:space="preserve"> задаются границы частотного диапазона (в 1/с), а свойством </w:t>
+            </w:r>
+            <w:r>
+              <w:rPr>
+                <w:b/>
+                <w:bCs/>
+                <w:i/>
+                <w:noProof/>
+                <w:shd w:val="clear" w:color="auto" w:fill="FFFFFF"/>
+              </w:rPr>
+              <w:t>Число точек вывода</w:t>
+            </w:r>
+            <w:r>
+              <w:rPr>
+                <w:noProof/>
+                <w:shd w:val="clear" w:color="auto" w:fill="FFFFFF"/>
+              </w:rPr>
+              <w:t xml:space="preserve"> </w:t>
+            </w:r>
+            <w:r>
+              <w:rPr>
+                <w:noProof/>
+              </w:rPr>
+              <w:t>–</w:t>
+            </w:r>
+            <w:r>
+              <w:rPr>
+                <w:noProof/>
+                <w:shd w:val="clear" w:color="auto" w:fill="FFFFFF"/>
+              </w:rPr>
+              <w:t xml:space="preserve"> количество расчетных точек, равномерно распределенных (в логарифмическом масштабе) внутри частотного диапазона.</w:t>
+            </w:r>
+          </w:p>
+          <w:p>
+            <w:pPr>
+              <w:rPr>
+                <w:noProof/>
+              </w:rPr>
+            </w:pPr>
+            <w:r>
+              <w:rPr>
+                <w:noProof/>
+                <w:shd w:val="clear" w:color="auto" w:fill="FFFFFF"/>
+              </w:rPr>
+              <w:t xml:space="preserve">Значения свойств </w:t>
+            </w:r>
+            <w:r>
+              <w:rPr>
+                <w:b/>
+                <w:noProof/>
+                <w:shd w:val="clear" w:color="auto" w:fill="FFFFFF"/>
+              </w:rPr>
+              <w:t xml:space="preserve">Относительное (Абсолютное) </w:t>
+            </w:r>
+            <w:r>
+              <w:rPr>
+                <w:b/>
+                <w:bCs/>
+                <w:noProof/>
+                <w:shd w:val="clear" w:color="auto" w:fill="FFFFFF"/>
+              </w:rPr>
+              <w:t>приращение для Якобиана</w:t>
+            </w:r>
+            <w:r>
+              <w:rPr>
+                <w:noProof/>
+                <w:shd w:val="clear" w:color="auto" w:fill="FFFFFF"/>
+              </w:rPr>
+              <w:t xml:space="preserve"> используются в расчете АФЧХ при </w:t>
+            </w:r>
+            <w:r>
+              <w:rPr>
+                <w:noProof/>
+                <w:u w:val="single"/>
+                <w:shd w:val="clear" w:color="auto" w:fill="FFFFFF"/>
+              </w:rPr>
+              <w:t>автоматической линеаризации</w:t>
+            </w:r>
+            <w:r>
+              <w:rPr>
+                <w:noProof/>
+                <w:shd w:val="clear" w:color="auto" w:fill="FFFFFF"/>
+              </w:rPr>
+              <w:t xml:space="preserve"> САР, а в </w:t>
+            </w:r>
+            <w:r>
+              <w:rPr>
+                <w:noProof/>
+                <w:u w:val="single"/>
+                <w:shd w:val="clear" w:color="auto" w:fill="FFFFFF"/>
+              </w:rPr>
+              <w:t>чисто линейных</w:t>
+            </w:r>
+            <w:r>
+              <w:rPr>
+                <w:noProof/>
+                <w:shd w:val="clear" w:color="auto" w:fill="FFFFFF"/>
+              </w:rPr>
+              <w:t xml:space="preserve"> системах расчет частотных характеристик не использует этих данных. Начинающему Пользователю рекомендуется использовать значения, заданные "по умолчанию", которые установлены из личного практического опыта авторов среды SimInTech.</w:t>
+            </w:r>
+          </w:p>
+        </w:tc>
+      </w:tr>
+    </w:tbl>
     <w:p>
       <w:pPr>
         <w:pStyle w:val="a3"/>
         <w:rPr>
           <w:noProof/>
-          <w:shd w:val="clear" w:color="auto" w:fill="FFFFFF"/>
-        </w:rPr>
-      </w:pPr>
-      <w:r>
-        <w:rPr>
-          <w:noProof/>
-          <w:shd w:val="clear" w:color="auto" w:fill="FFFFFF"/>
-        </w:rPr>
-        <w:drawing>
-          <wp:inline distT="0" distB="0" distL="0" distR="0">
-            <wp:extent cx="3533775" cy="2971800"/>
-            <wp:effectExtent l="0" t="0" r="9525" b="0"/>
-            <wp:docPr id="4" name="Рисунок 4"/>
-            <wp:cNvGraphicFramePr>
-              <a:graphicFrameLocks xmlns:a="http://schemas.openxmlformats.org/drawingml/2006/main" noChangeAspect="1"/>
-            </wp:cNvGraphicFramePr>
-            <a:graphic xmlns:a="http://schemas.openxmlformats.org/drawingml/2006/main">
-              <a:graphicData uri="http://schemas.openxmlformats.org/drawingml/2006/picture">
-                <pic:pic xmlns:pic="http://schemas.openxmlformats.org/drawingml/2006/picture">
-                  <pic:nvPicPr>
-                    <pic:cNvPr id="0" name="Picture 10"/>
-                    <pic:cNvPicPr>
-                      <a:picLocks noChangeAspect="1" noChangeArrowheads="1"/>
-                    </pic:cNvPicPr>
-                  </pic:nvPicPr>
-                  <pic:blipFill>
-                    <a:blip r:embed="rId9">
-                      <a:extLst>
-                        <a:ext uri="{28A0092B-C50C-407E-A947-70E740481C1C}">
-                          <a14:useLocalDpi xmlns:a14="http://schemas.microsoft.com/office/drawing/2010/main" val="0"/>
-                        </a:ext>
-                      </a:extLst>
-                    </a:blip>
-                    <a:srcRect/>
-                    <a:stretch>
-                      <a:fillRect/>
-                    </a:stretch>
-                  </pic:blipFill>
-                  <pic:spPr bwMode="auto">
-                    <a:xfrm>
-                      <a:off x="0" y="0"/>
-                      <a:ext cx="3533775" cy="2971800"/>
-                    </a:xfrm>
-                    <a:prstGeom prst="rect">
-                      <a:avLst/>
-                    </a:prstGeom>
-                    <a:noFill/>
-                    <a:ln>
-                      <a:noFill/>
-                    </a:ln>
-                  </pic:spPr>
-                </pic:pic>
-              </a:graphicData>
-            </a:graphic>
-          </wp:inline>
-        </w:drawing>
-      </w:r>
-    </w:p>
-    <w:p>
-      <w:pPr>
-        <w:pStyle w:val="a3"/>
-        <w:rPr>
-          <w:noProof/>
-        </w:rPr>
-      </w:pPr>
-      <w:r>
-        <w:rPr>
-          <w:noProof/>
-          <w:shd w:val="clear" w:color="auto" w:fill="FFFFFF"/>
-        </w:rPr>
-        <w:t xml:space="preserve">Рисунок 1.2 — Свойства объекта блока </w:t>
-      </w:r>
-      <w:r>
-        <w:rPr>
-          <w:bCs/>
-          <w:i/>
-          <w:iCs/>
-          <w:noProof/>
-          <w:shd w:val="clear" w:color="auto" w:fill="FFFFFF"/>
-        </w:rPr>
-        <w:t>Построение частотных характеристик</w:t>
-      </w:r>
-    </w:p>
-    <w:p>
-      <w:pPr>
-        <w:rPr>
-          <w:noProof/>
-        </w:rPr>
-      </w:pPr>
-      <w:r>
-        <w:rPr>
-          <w:noProof/>
-          <w:shd w:val="clear" w:color="auto" w:fill="FFFFFF"/>
-        </w:rPr>
-        <w:t xml:space="preserve">Откроется диалоговое окно </w:t>
-      </w:r>
-      <w:r>
-        <w:rPr>
-          <w:b/>
-          <w:bCs/>
-          <w:noProof/>
-          <w:shd w:val="clear" w:color="auto" w:fill="FFFFFF"/>
-        </w:rPr>
-        <w:t>Свойства</w:t>
-      </w:r>
-      <w:r>
-        <w:rPr>
-          <w:noProof/>
-          <w:shd w:val="clear" w:color="auto" w:fill="FFFFFF"/>
-        </w:rPr>
-        <w:t xml:space="preserve"> блока </w:t>
-      </w:r>
-      <w:r>
-        <w:rPr>
-          <w:b/>
-          <w:bCs/>
-          <w:iCs/>
-          <w:noProof/>
-          <w:shd w:val="clear" w:color="auto" w:fill="FFFFFF"/>
-        </w:rPr>
-        <w:t>Построение частотных характеристик</w:t>
-      </w:r>
-      <w:r>
-        <w:rPr>
-          <w:noProof/>
-          <w:shd w:val="clear" w:color="auto" w:fill="FFFFFF"/>
-        </w:rPr>
-        <w:t>. Введите</w:t>
-      </w:r>
-      <w:r>
-        <w:rPr>
-          <w:noProof/>
-          <w:shd w:val="clear" w:color="auto" w:fill="FFFFFF"/>
-        </w:rPr>
-        <w:t xml:space="preserve"> </w:t>
-      </w:r>
-      <w:r>
-        <w:rPr>
-          <w:noProof/>
-          <w:shd w:val="clear" w:color="auto" w:fill="FFFFFF"/>
-        </w:rPr>
-        <w:t>значения свойств</w:t>
-      </w:r>
-      <w:r>
-        <w:rPr>
-          <w:noProof/>
-          <w:shd w:val="clear" w:color="auto" w:fill="FFFFFF"/>
-        </w:rPr>
-        <w:t xml:space="preserve">, как </w:t>
-      </w:r>
-      <w:r>
-        <w:rPr>
-          <w:noProof/>
-          <w:shd w:val="clear" w:color="auto" w:fill="FFFFFF"/>
-        </w:rPr>
-        <w:t xml:space="preserve">показано </w:t>
-      </w:r>
-      <w:r>
-        <w:rPr>
-          <w:noProof/>
-          <w:shd w:val="clear" w:color="auto" w:fill="FFFFFF"/>
-        </w:rPr>
-        <w:t>на рис</w:t>
-      </w:r>
-      <w:r>
-        <w:rPr>
-          <w:noProof/>
-          <w:shd w:val="clear" w:color="auto" w:fill="FFFFFF"/>
-        </w:rPr>
-        <w:t>унке</w:t>
-      </w:r>
-      <w:r>
-        <w:rPr>
-          <w:noProof/>
-          <w:shd w:val="clear" w:color="auto" w:fill="FFFFFF"/>
-        </w:rPr>
-        <w:t xml:space="preserve"> 1.3.</w:t>
-      </w:r>
-    </w:p>
-    <w:p>
-      <w:pPr>
-        <w:pStyle w:val="a3"/>
-        <w:rPr>
-          <w:noProof/>
-        </w:rPr>
-      </w:pPr>
-      <w:r>
-        <w:rPr>
-          <w:noProof/>
-        </w:rPr>
-        <w:lastRenderedPageBreak/>
+        </w:rPr>
+      </w:pPr>
+      <w:r>
+        <w:rPr>
+          <w:noProof/>
+        </w:rPr>
         <w:drawing>
           <wp:inline distT="0" distB="0" distL="0" distR="0">
             <wp:extent cx="4591050" cy="2209800"/>
@@ -1753,307 +1903,7 @@
           <w:noProof/>
           <w:shd w:val="clear" w:color="auto" w:fill="FFFFFF"/>
         </w:rPr>
-        <w:t>С</w:t>
-      </w:r>
-      <w:r>
-        <w:rPr>
-          <w:noProof/>
-          <w:shd w:val="clear" w:color="auto" w:fill="FFFFFF"/>
-        </w:rPr>
-        <w:t>войствами</w:t>
-      </w:r>
-      <w:r>
-        <w:rPr>
-          <w:noProof/>
-          <w:shd w:val="clear" w:color="auto" w:fill="FFFFFF"/>
-        </w:rPr>
-        <w:t xml:space="preserve"> </w:t>
-      </w:r>
-      <w:r>
-        <w:rPr>
-          <w:b/>
-          <w:bCs/>
-          <w:i/>
-          <w:noProof/>
-          <w:shd w:val="clear" w:color="auto" w:fill="FFFFFF"/>
-        </w:rPr>
-        <w:t>Начальная частота</w:t>
-      </w:r>
-      <w:r>
-        <w:rPr>
-          <w:noProof/>
-          <w:shd w:val="clear" w:color="auto" w:fill="FFFFFF"/>
-        </w:rPr>
-        <w:t xml:space="preserve"> и </w:t>
-      </w:r>
-      <w:r>
-        <w:rPr>
-          <w:b/>
-          <w:bCs/>
-          <w:i/>
-          <w:noProof/>
-          <w:shd w:val="clear" w:color="auto" w:fill="FFFFFF"/>
-        </w:rPr>
-        <w:t>Конечная частота</w:t>
-      </w:r>
-      <w:r>
-        <w:rPr>
-          <w:noProof/>
-          <w:shd w:val="clear" w:color="auto" w:fill="FFFFFF"/>
-        </w:rPr>
-        <w:t xml:space="preserve"> задаются границы частотного диапазона (в </w:t>
-      </w:r>
-      <w:r>
-        <w:rPr>
-          <w:noProof/>
-          <w:shd w:val="clear" w:color="auto" w:fill="FFFFFF"/>
-        </w:rPr>
-        <w:t>1</w:t>
-      </w:r>
-      <w:r>
-        <w:rPr>
-          <w:noProof/>
-          <w:shd w:val="clear" w:color="auto" w:fill="FFFFFF"/>
-        </w:rPr>
-        <w:t xml:space="preserve">/с), а </w:t>
-      </w:r>
-      <w:r>
-        <w:rPr>
-          <w:noProof/>
-          <w:shd w:val="clear" w:color="auto" w:fill="FFFFFF"/>
-        </w:rPr>
-        <w:t>свойством</w:t>
-      </w:r>
-      <w:r>
-        <w:rPr>
-          <w:noProof/>
-          <w:shd w:val="clear" w:color="auto" w:fill="FFFFFF"/>
-        </w:rPr>
-        <w:t xml:space="preserve"> </w:t>
-      </w:r>
-      <w:r>
-        <w:rPr>
-          <w:b/>
-          <w:bCs/>
-          <w:i/>
-          <w:noProof/>
-          <w:shd w:val="clear" w:color="auto" w:fill="FFFFFF"/>
-        </w:rPr>
-        <w:t>Число точек вывода</w:t>
-      </w:r>
-      <w:r>
-        <w:rPr>
-          <w:noProof/>
-          <w:shd w:val="clear" w:color="auto" w:fill="FFFFFF"/>
-        </w:rPr>
-        <w:t xml:space="preserve"> </w:t>
-      </w:r>
-      <w:r>
-        <w:rPr>
-          <w:noProof/>
-        </w:rPr>
-        <w:t>–</w:t>
-      </w:r>
-      <w:r>
-        <w:rPr>
-          <w:noProof/>
-          <w:shd w:val="clear" w:color="auto" w:fill="FFFFFF"/>
-        </w:rPr>
-        <w:t xml:space="preserve"> количество расчетных точек, равномерно распределенных (в логарифмическом масштабе) внутри частотного диапазона.</w:t>
-      </w:r>
-    </w:p>
-    <w:p>
-      <w:pPr>
-        <w:rPr>
-          <w:noProof/>
-          <w:shd w:val="clear" w:color="auto" w:fill="FFFFFF"/>
-        </w:rPr>
-      </w:pPr>
-      <w:r>
-        <w:rPr>
-          <w:noProof/>
-          <w:shd w:val="clear" w:color="auto" w:fill="FFFFFF"/>
-        </w:rPr>
-        <w:t>Значени</w:t>
-      </w:r>
-      <w:r>
-        <w:rPr>
-          <w:noProof/>
-          <w:shd w:val="clear" w:color="auto" w:fill="FFFFFF"/>
-        </w:rPr>
-        <w:t>я</w:t>
-      </w:r>
-      <w:r>
-        <w:rPr>
-          <w:noProof/>
-          <w:shd w:val="clear" w:color="auto" w:fill="FFFFFF"/>
-        </w:rPr>
-        <w:t xml:space="preserve"> </w:t>
-      </w:r>
-      <w:r>
-        <w:rPr>
-          <w:noProof/>
-          <w:shd w:val="clear" w:color="auto" w:fill="FFFFFF"/>
-        </w:rPr>
-        <w:t>свойств</w:t>
-      </w:r>
-      <w:r>
-        <w:rPr>
-          <w:noProof/>
-          <w:shd w:val="clear" w:color="auto" w:fill="FFFFFF"/>
-        </w:rPr>
-        <w:t xml:space="preserve"> </w:t>
-      </w:r>
-      <w:r>
-        <w:rPr>
-          <w:b/>
-          <w:noProof/>
-          <w:shd w:val="clear" w:color="auto" w:fill="FFFFFF"/>
-        </w:rPr>
-        <w:t xml:space="preserve">Относительное (Абсолютное) </w:t>
-      </w:r>
-      <w:r>
-        <w:rPr>
-          <w:b/>
-          <w:bCs/>
-          <w:noProof/>
-          <w:shd w:val="clear" w:color="auto" w:fill="FFFFFF"/>
-        </w:rPr>
-        <w:t>п</w:t>
-      </w:r>
-      <w:r>
-        <w:rPr>
-          <w:b/>
-          <w:bCs/>
-          <w:noProof/>
-          <w:shd w:val="clear" w:color="auto" w:fill="FFFFFF"/>
-        </w:rPr>
-        <w:t>риращени</w:t>
-      </w:r>
-      <w:r>
-        <w:rPr>
-          <w:b/>
-          <w:bCs/>
-          <w:noProof/>
-          <w:shd w:val="clear" w:color="auto" w:fill="FFFFFF"/>
-        </w:rPr>
-        <w:t>е</w:t>
-      </w:r>
-      <w:r>
-        <w:rPr>
-          <w:b/>
-          <w:bCs/>
-          <w:noProof/>
-          <w:shd w:val="clear" w:color="auto" w:fill="FFFFFF"/>
-        </w:rPr>
-        <w:t xml:space="preserve"> для Якобиана</w:t>
-      </w:r>
-      <w:r>
-        <w:rPr>
-          <w:noProof/>
-          <w:shd w:val="clear" w:color="auto" w:fill="FFFFFF"/>
-        </w:rPr>
-        <w:t xml:space="preserve"> использу</w:t>
-      </w:r>
-      <w:r>
-        <w:rPr>
-          <w:noProof/>
-          <w:shd w:val="clear" w:color="auto" w:fill="FFFFFF"/>
-        </w:rPr>
-        <w:t>ю</w:t>
-      </w:r>
-      <w:r>
-        <w:rPr>
-          <w:noProof/>
-          <w:shd w:val="clear" w:color="auto" w:fill="FFFFFF"/>
-        </w:rPr>
-        <w:t xml:space="preserve">тся в расчете АФЧХ при </w:t>
-      </w:r>
-      <w:r>
-        <w:rPr>
-          <w:noProof/>
-          <w:u w:val="single"/>
-          <w:shd w:val="clear" w:color="auto" w:fill="FFFFFF"/>
-        </w:rPr>
-        <w:t>автоматической линеаризации</w:t>
-      </w:r>
-      <w:r>
-        <w:rPr>
-          <w:noProof/>
-          <w:shd w:val="clear" w:color="auto" w:fill="FFFFFF"/>
-        </w:rPr>
-        <w:t xml:space="preserve"> САР, а в </w:t>
-      </w:r>
-      <w:r>
-        <w:rPr>
-          <w:noProof/>
-          <w:u w:val="single"/>
-          <w:shd w:val="clear" w:color="auto" w:fill="FFFFFF"/>
-        </w:rPr>
-        <w:t>чисто линейных</w:t>
-      </w:r>
-      <w:r>
-        <w:rPr>
-          <w:noProof/>
-          <w:shd w:val="clear" w:color="auto" w:fill="FFFFFF"/>
-        </w:rPr>
-        <w:t xml:space="preserve"> системах расчет частотных характеристик не использует </w:t>
-      </w:r>
-      <w:r>
-        <w:rPr>
-          <w:noProof/>
-          <w:shd w:val="clear" w:color="auto" w:fill="FFFFFF"/>
-        </w:rPr>
-        <w:t xml:space="preserve">этих </w:t>
-      </w:r>
-      <w:r>
-        <w:rPr>
-          <w:noProof/>
-          <w:shd w:val="clear" w:color="auto" w:fill="FFFFFF"/>
-        </w:rPr>
-        <w:t xml:space="preserve">данных. Начинающему Пользователю рекомендуется использовать </w:t>
-      </w:r>
-      <w:r>
-        <w:rPr>
-          <w:noProof/>
-          <w:shd w:val="clear" w:color="auto" w:fill="FFFFFF"/>
-        </w:rPr>
-        <w:t>значения, заданные</w:t>
-      </w:r>
-      <w:r>
-        <w:rPr>
-          <w:noProof/>
-          <w:shd w:val="clear" w:color="auto" w:fill="FFFFFF"/>
-        </w:rPr>
-        <w:t xml:space="preserve"> "по умолчанию"</w:t>
-      </w:r>
-      <w:r>
-        <w:rPr>
-          <w:noProof/>
-          <w:shd w:val="clear" w:color="auto" w:fill="FFFFFF"/>
-        </w:rPr>
-        <w:t xml:space="preserve">, которые </w:t>
-      </w:r>
-      <w:r>
-        <w:rPr>
-          <w:noProof/>
-          <w:shd w:val="clear" w:color="auto" w:fill="FFFFFF"/>
-        </w:rPr>
-        <w:t>установлены из личного практического опыта авторов среды SimInTech.</w:t>
-      </w:r>
-    </w:p>
-    <w:p>
-      <w:pPr>
-        <w:rPr>
-          <w:noProof/>
-          <w:shd w:val="clear" w:color="auto" w:fill="FFFFFF"/>
-        </w:rPr>
-      </w:pPr>
-      <w:r>
-        <w:rPr>
-          <w:noProof/>
-          <w:shd w:val="clear" w:color="auto" w:fill="FFFFFF"/>
-        </w:rPr>
+        <w:lastRenderedPageBreak/>
         <w:t xml:space="preserve">Заполнив по инструкции </w:t>
       </w:r>
       <w:r>
@@ -2570,14 +2420,7 @@
         <w:rPr>
           <w:noProof/>
         </w:rPr>
-        <w:t xml:space="preserve"> </w:t>
-      </w:r>
-      <w:r>
-        <w:rPr>
-          <w:noProof/>
-        </w:rPr>
-        <w:lastRenderedPageBreak/>
-        <w:t>расчет частотных характеристик.</w:t>
+        <w:t xml:space="preserve"> расчет частотных характеристик.</w:t>
       </w:r>
     </w:p>
     <w:p>
@@ -5832,26 +5675,26 @@
           <w:shd w:val="clear" w:color="auto" w:fill="FFFFFF"/>
         </w:rPr>
       </w:pPr>
-      <w:bookmarkStart w:id="12" w:name="start12"/>
-      <w:bookmarkStart w:id="13" w:name="_Toc360285169"/>
-      <w:bookmarkStart w:id="14" w:name="_Toc416275967"/>
+      <w:bookmarkStart w:id="11" w:name="start12"/>
+      <w:bookmarkStart w:id="12" w:name="_Toc360285169"/>
+      <w:bookmarkStart w:id="13" w:name="_Toc416275967"/>
+      <w:bookmarkEnd w:id="11"/>
+      <w:r>
+        <w:rPr>
+          <w:noProof/>
+          <w:shd w:val="clear" w:color="auto" w:fill="FFFFFF"/>
+        </w:rPr>
+        <w:t xml:space="preserve">1.2 </w:t>
+      </w:r>
       <w:bookmarkEnd w:id="12"/>
       <w:r>
         <w:rPr>
           <w:noProof/>
           <w:shd w:val="clear" w:color="auto" w:fill="FFFFFF"/>
         </w:rPr>
-        <w:t xml:space="preserve">1.2 </w:t>
+        <w:t>Определение полюсов, нулей и коэффициентов передаточных функций</w:t>
       </w:r>
       <w:bookmarkEnd w:id="13"/>
-      <w:r>
-        <w:rPr>
-          <w:noProof/>
-          <w:shd w:val="clear" w:color="auto" w:fill="FFFFFF"/>
-        </w:rPr>
-        <w:t>Определение полюсов, нулей и коэффициентов передаточных функций</w:t>
-      </w:r>
-      <w:bookmarkEnd w:id="14"/>
     </w:p>
     <w:p>
       <w:pPr>
@@ -6058,6 +5901,255 @@
         <w:t>и проведите к нему линии связи, как это показано на рис. 1.15.</w:t>
       </w:r>
     </w:p>
+    <w:tbl>
+      <w:tblPr>
+        <w:tblStyle w:val="a6"/>
+        <w:tblW w:w="0" w:type="auto"/>
+        <w:tblBorders>
+          <w:top w:val="none" w:sz="0" w:space="0" w:color="auto"/>
+          <w:left w:val="none" w:sz="0" w:space="0" w:color="auto"/>
+          <w:bottom w:val="none" w:sz="0" w:space="0" w:color="auto"/>
+          <w:right w:val="none" w:sz="0" w:space="0" w:color="auto"/>
+          <w:insideH w:val="none" w:sz="0" w:space="0" w:color="auto"/>
+          <w:insideV w:val="none" w:sz="0" w:space="0" w:color="auto"/>
+        </w:tblBorders>
+        <w:tblLook w:val="04A0" w:firstRow="1" w:lastRow="0" w:firstColumn="1" w:lastColumn="0" w:noHBand="0" w:noVBand="1"/>
+      </w:tblPr>
+      <w:tblGrid>
+        <w:gridCol w:w="8121"/>
+        <w:gridCol w:w="6167"/>
+      </w:tblGrid>
+      <w:tr>
+        <w:tc>
+          <w:tcPr>
+            <w:tcW w:w="7139" w:type="dxa"/>
+          </w:tcPr>
+          <w:p>
+            <w:pPr>
+              <w:pStyle w:val="a3"/>
+              <w:rPr>
+                <w:noProof/>
+                <w:shd w:val="clear" w:color="auto" w:fill="FFFFFF"/>
+              </w:rPr>
+            </w:pPr>
+            <w:r>
+              <w:rPr>
+                <w:noProof/>
+              </w:rPr>
+              <w:lastRenderedPageBreak/>
+              <w:drawing>
+                <wp:inline distT="0" distB="0" distL="0" distR="0" wp14:anchorId="2105A6C3" wp14:editId="70DB5C1B">
+                  <wp:extent cx="5019675" cy="5705475"/>
+                  <wp:effectExtent l="0" t="0" r="0" b="0"/>
+                  <wp:docPr id="32" name="Рисунок 32"/>
+                  <wp:cNvGraphicFramePr>
+                    <a:graphicFrameLocks xmlns:a="http://schemas.openxmlformats.org/drawingml/2006/main" noChangeAspect="1"/>
+                  </wp:cNvGraphicFramePr>
+                  <a:graphic xmlns:a="http://schemas.openxmlformats.org/drawingml/2006/main">
+                    <a:graphicData uri="http://schemas.openxmlformats.org/drawingml/2006/picture">
+                      <pic:pic xmlns:pic="http://schemas.openxmlformats.org/drawingml/2006/picture">
+                        <pic:nvPicPr>
+                          <pic:cNvPr id="1" name=""/>
+                          <pic:cNvPicPr/>
+                        </pic:nvPicPr>
+                        <pic:blipFill>
+                          <a:blip r:embed="rId22"/>
+                          <a:stretch>
+                            <a:fillRect/>
+                          </a:stretch>
+                        </pic:blipFill>
+                        <pic:spPr>
+                          <a:xfrm>
+                            <a:off x="0" y="0"/>
+                            <a:ext cx="5019675" cy="5705475"/>
+                          </a:xfrm>
+                          <a:prstGeom prst="rect">
+                            <a:avLst/>
+                          </a:prstGeom>
+                        </pic:spPr>
+                      </pic:pic>
+                    </a:graphicData>
+                  </a:graphic>
+                </wp:inline>
+              </w:drawing>
+            </w:r>
+          </w:p>
+          <w:p>
+            <w:pPr>
+              <w:pStyle w:val="a3"/>
+              <w:rPr>
+                <w:noProof/>
+                <w:shd w:val="clear" w:color="auto" w:fill="FFFFFF"/>
+              </w:rPr>
+            </w:pPr>
+            <w:r>
+              <w:rPr>
+                <w:noProof/>
+                <w:shd w:val="clear" w:color="auto" w:fill="FFFFFF"/>
+              </w:rPr>
+              <w:t>Рисунок 1.15 — Блок Построение передаточных функций</w:t>
+            </w:r>
+          </w:p>
+        </w:tc>
+        <w:tc>
+          <w:tcPr>
+            <w:tcW w:w="7139" w:type="dxa"/>
+          </w:tcPr>
+          <w:p>
+            <w:pPr>
+              <w:rPr>
+                <w:noProof/>
+                <w:shd w:val="clear" w:color="auto" w:fill="FFFFFF"/>
+              </w:rPr>
+            </w:pPr>
+            <w:r>
+              <w:rPr>
+                <w:noProof/>
+                <w:shd w:val="clear" w:color="auto" w:fill="FFFFFF"/>
+              </w:rPr>
+              <w:t xml:space="preserve">Как уже говорилось выше, значения свойств </w:t>
+            </w:r>
+            <w:r>
+              <w:rPr>
+                <w:b/>
+                <w:noProof/>
+                <w:shd w:val="clear" w:color="auto" w:fill="FFFFFF"/>
+              </w:rPr>
+              <w:t>Относительное приращение для Якобиана</w:t>
+            </w:r>
+            <w:r>
+              <w:rPr>
+                <w:noProof/>
+                <w:shd w:val="clear" w:color="auto" w:fill="FFFFFF"/>
+              </w:rPr>
+              <w:t xml:space="preserve"> и </w:t>
+            </w:r>
+            <w:r>
+              <w:rPr>
+                <w:b/>
+                <w:noProof/>
+                <w:shd w:val="clear" w:color="auto" w:fill="FFFFFF"/>
+              </w:rPr>
+              <w:t>Абсолютное приращение для Якобиана</w:t>
+            </w:r>
+            <w:r>
+              <w:rPr>
+                <w:noProof/>
+                <w:shd w:val="clear" w:color="auto" w:fill="FFFFFF"/>
+              </w:rPr>
+              <w:t xml:space="preserve"> можно оставить без изменений, так как в </w:t>
+            </w:r>
+            <w:r>
+              <w:rPr>
+                <w:noProof/>
+                <w:u w:val="single"/>
+                <w:shd w:val="clear" w:color="auto" w:fill="FFFFFF"/>
+              </w:rPr>
+              <w:t>чисто линейных</w:t>
+            </w:r>
+            <w:r>
+              <w:rPr>
+                <w:noProof/>
+                <w:shd w:val="clear" w:color="auto" w:fill="FFFFFF"/>
+              </w:rPr>
+              <w:t xml:space="preserve"> САР расчет параметров передаточных функций не использует данных по приращениям Якобиана. Использование данных по приращениям Якобиана имеет место в расчете параметров </w:t>
+            </w:r>
+            <w:r>
+              <w:rPr>
+                <w:noProof/>
+                <w:u w:val="single"/>
+                <w:shd w:val="clear" w:color="auto" w:fill="FFFFFF"/>
+              </w:rPr>
+              <w:t>линеаризуемых</w:t>
+            </w:r>
+            <w:r>
+              <w:rPr>
+                <w:noProof/>
+                <w:shd w:val="clear" w:color="auto" w:fill="FFFFFF"/>
+              </w:rPr>
+              <w:t xml:space="preserve"> САР (среда SimInTech </w:t>
+            </w:r>
+            <w:r>
+              <w:rPr>
+                <w:noProof/>
+                <w:u w:val="single"/>
+                <w:shd w:val="clear" w:color="auto" w:fill="FFFFFF"/>
+              </w:rPr>
+              <w:t>автоматически</w:t>
+            </w:r>
+            <w:r>
+              <w:rPr>
+                <w:noProof/>
+                <w:shd w:val="clear" w:color="auto" w:fill="FFFFFF"/>
+              </w:rPr>
+              <w:t xml:space="preserve"> выполняет линеаризацию в окрестности базовой точки). Значения "по умолчанию" данных по приращениям Якобиана выбраны из личного опыта авторов среды SimInTech. Начинающему Пользователю рекомендуется использовать параметры "по умолчанию", как показано на рисунке 1.16.</w:t>
+            </w:r>
+          </w:p>
+          <w:p>
+            <w:pPr>
+              <w:rPr>
+                <w:noProof/>
+                <w:shd w:val="clear" w:color="auto" w:fill="FFFFFF"/>
+              </w:rPr>
+            </w:pPr>
+            <w:r>
+              <w:rPr>
+                <w:noProof/>
+                <w:shd w:val="clear" w:color="auto" w:fill="FFFFFF"/>
+              </w:rPr>
+              <w:t xml:space="preserve">Переместите курсор на кнопку </w:t>
+            </w:r>
+            <w:r>
+              <w:rPr>
+                <w:b/>
+                <w:noProof/>
+                <w:shd w:val="clear" w:color="auto" w:fill="FFFFFF"/>
+              </w:rPr>
+              <w:t>Инициализация</w:t>
+            </w:r>
+            <w:r>
+              <w:rPr>
+                <w:noProof/>
+                <w:shd w:val="clear" w:color="auto" w:fill="FFFFFF"/>
+              </w:rPr>
+              <w:t xml:space="preserve">, выполните щелчок "мышью", а затем двойной щелчок мышью по блоку </w:t>
+            </w:r>
+            <w:r>
+              <w:rPr>
+                <w:b/>
+                <w:bCs/>
+                <w:i/>
+                <w:noProof/>
+                <w:shd w:val="clear" w:color="auto" w:fill="FFFFFF"/>
+              </w:rPr>
+              <w:t>Построение передаточных функций</w:t>
+            </w:r>
+            <w:r>
+              <w:rPr>
+                <w:noProof/>
+                <w:shd w:val="clear" w:color="auto" w:fill="FFFFFF"/>
+              </w:rPr>
+              <w:t xml:space="preserve">: мгновенно появится информационное окно с результатами расчета параметров передаточных функций. В окне приведены результаты расчета коэффициентов Знаменателя и Числителей по возрастающим степеням </w:t>
+            </w:r>
+            <w:r>
+              <w:rPr>
+                <w:b/>
+                <w:noProof/>
+                <w:shd w:val="clear" w:color="auto" w:fill="FFFFFF"/>
+              </w:rPr>
+              <w:t>s</w:t>
+            </w:r>
+            <w:r>
+              <w:rPr>
+                <w:noProof/>
+                <w:shd w:val="clear" w:color="auto" w:fill="FFFFFF"/>
+              </w:rPr>
+              <w:t>, полюсы и нули передаточных функций САР (см. рис. 1.17).</w:t>
+            </w:r>
+          </w:p>
+        </w:tc>
+      </w:tr>
+    </w:tbl>
     <w:p>
       <w:pPr>
         <w:pStyle w:val="a3"/>
@@ -6069,165 +6161,9 @@
       <w:r>
         <w:rPr>
           <w:noProof/>
+          <w:shd w:val="clear" w:color="auto" w:fill="FFFFFF"/>
         </w:rPr>
         <w:lastRenderedPageBreak/>
-        <w:drawing>
-          <wp:inline distT="0" distB="0" distL="0" distR="0" wp14:anchorId="6E12DB07" wp14:editId="64697CB9">
-            <wp:extent cx="5019675" cy="5705475"/>
-            <wp:effectExtent l="0" t="0" r="0" b="0"/>
-            <wp:docPr id="32" name="Рисунок 32"/>
-            <wp:cNvGraphicFramePr>
-              <a:graphicFrameLocks xmlns:a="http://schemas.openxmlformats.org/drawingml/2006/main" noChangeAspect="1"/>
-            </wp:cNvGraphicFramePr>
-            <a:graphic xmlns:a="http://schemas.openxmlformats.org/drawingml/2006/main">
-              <a:graphicData uri="http://schemas.openxmlformats.org/drawingml/2006/picture">
-                <pic:pic xmlns:pic="http://schemas.openxmlformats.org/drawingml/2006/picture">
-                  <pic:nvPicPr>
-                    <pic:cNvPr id="1" name=""/>
-                    <pic:cNvPicPr/>
-                  </pic:nvPicPr>
-                  <pic:blipFill>
-                    <a:blip r:embed="rId22"/>
-                    <a:stretch>
-                      <a:fillRect/>
-                    </a:stretch>
-                  </pic:blipFill>
-                  <pic:spPr>
-                    <a:xfrm>
-                      <a:off x="0" y="0"/>
-                      <a:ext cx="5019675" cy="5705475"/>
-                    </a:xfrm>
-                    <a:prstGeom prst="rect">
-                      <a:avLst/>
-                    </a:prstGeom>
-                  </pic:spPr>
-                </pic:pic>
-              </a:graphicData>
-            </a:graphic>
-          </wp:inline>
-        </w:drawing>
-      </w:r>
-    </w:p>
-    <w:p>
-      <w:pPr>
-        <w:pStyle w:val="a3"/>
-        <w:rPr>
-          <w:noProof/>
-          <w:shd w:val="clear" w:color="auto" w:fill="FFFFFF"/>
-        </w:rPr>
-      </w:pPr>
-      <w:r>
-        <w:rPr>
-          <w:noProof/>
-          <w:shd w:val="clear" w:color="auto" w:fill="FFFFFF"/>
-        </w:rPr>
-        <w:t>Рисунок 1.15 — Блок Построение передаточных функций</w:t>
-      </w:r>
-    </w:p>
-    <w:p>
-      <w:pPr>
-        <w:rPr>
-          <w:noProof/>
-          <w:shd w:val="clear" w:color="auto" w:fill="FFFFFF"/>
-        </w:rPr>
-      </w:pPr>
-      <w:r>
-        <w:rPr>
-          <w:noProof/>
-          <w:shd w:val="clear" w:color="auto" w:fill="FFFFFF"/>
-        </w:rPr>
-        <w:lastRenderedPageBreak/>
-        <w:t xml:space="preserve">Как уже говорилось выше, значения свойств </w:t>
-      </w:r>
-      <w:r>
-        <w:rPr>
-          <w:b/>
-          <w:noProof/>
-          <w:shd w:val="clear" w:color="auto" w:fill="FFFFFF"/>
-        </w:rPr>
-        <w:t>Относительное приращение для Якобиана</w:t>
-      </w:r>
-      <w:r>
-        <w:rPr>
-          <w:noProof/>
-          <w:shd w:val="clear" w:color="auto" w:fill="FFFFFF"/>
-        </w:rPr>
-        <w:t xml:space="preserve"> и </w:t>
-      </w:r>
-      <w:r>
-        <w:rPr>
-          <w:b/>
-          <w:noProof/>
-          <w:shd w:val="clear" w:color="auto" w:fill="FFFFFF"/>
-        </w:rPr>
-        <w:t>Абсолютное приращение для Якобиана</w:t>
-      </w:r>
-      <w:r>
-        <w:rPr>
-          <w:noProof/>
-          <w:shd w:val="clear" w:color="auto" w:fill="FFFFFF"/>
-        </w:rPr>
-        <w:t xml:space="preserve"> можно оставить без изменений, так как в </w:t>
-      </w:r>
-      <w:r>
-        <w:rPr>
-          <w:noProof/>
-          <w:u w:val="single"/>
-          <w:shd w:val="clear" w:color="auto" w:fill="FFFFFF"/>
-        </w:rPr>
-        <w:t>чисто линейных</w:t>
-      </w:r>
-      <w:r>
-        <w:rPr>
-          <w:noProof/>
-          <w:shd w:val="clear" w:color="auto" w:fill="FFFFFF"/>
-        </w:rPr>
-        <w:t xml:space="preserve"> САР расчет параметров передаточных функций не использует данных по приращениям Якобиана. Использование данных по приращениям Якобиана имеет место в расчете параметров </w:t>
-      </w:r>
-      <w:r>
-        <w:rPr>
-          <w:noProof/>
-          <w:u w:val="single"/>
-          <w:shd w:val="clear" w:color="auto" w:fill="FFFFFF"/>
-        </w:rPr>
-        <w:t>линеаризуемых</w:t>
-      </w:r>
-      <w:r>
-        <w:rPr>
-          <w:noProof/>
-          <w:shd w:val="clear" w:color="auto" w:fill="FFFFFF"/>
-        </w:rPr>
-        <w:t xml:space="preserve"> САР (среда SimInTech </w:t>
-      </w:r>
-      <w:r>
-        <w:rPr>
-          <w:noProof/>
-          <w:u w:val="single"/>
-          <w:shd w:val="clear" w:color="auto" w:fill="FFFFFF"/>
-        </w:rPr>
-        <w:t>автоматически</w:t>
-      </w:r>
-      <w:r>
-        <w:rPr>
-          <w:noProof/>
-          <w:shd w:val="clear" w:color="auto" w:fill="FFFFFF"/>
-        </w:rPr>
-        <w:t xml:space="preserve"> выполняет линеаризацию в окрестности базовой точки). Значения "по умолчанию" данных по приращениям Якобиана выбраны из личного опыта авторов среды SimInTech. Начинающему Пользователю рекомендуется использовать параметры "по умолчанию", как показано на рисунке 1.16.</w:t>
-      </w:r>
-    </w:p>
-    <w:p>
-      <w:pPr>
-        <w:pStyle w:val="a3"/>
-        <w:rPr>
-          <w:noProof/>
-          <w:shd w:val="clear" w:color="auto" w:fill="FFFFFF"/>
-        </w:rPr>
-      </w:pPr>
-      <w:r>
-        <w:rPr>
-          <w:noProof/>
-          <w:shd w:val="clear" w:color="auto" w:fill="FFFFFF"/>
-        </w:rPr>
         <w:drawing>
           <wp:inline distT="0" distB="0" distL="0" distR="0">
             <wp:extent cx="4848225" cy="1476375"/>
@@ -6394,76 +6330,6 @@
           <w:shd w:val="clear" w:color="auto" w:fill="FFFFFF"/>
         </w:rPr>
         <w:t>1.0</w:t>
-      </w:r>
-    </w:p>
-    <w:p>
-      <w:pPr>
-        <w:rPr>
-          <w:noProof/>
-          <w:shd w:val="clear" w:color="auto" w:fill="FFFFFF"/>
-        </w:rPr>
-      </w:pPr>
-      <w:r>
-        <w:rPr>
-          <w:noProof/>
-          <w:shd w:val="clear" w:color="auto" w:fill="FFFFFF"/>
-        </w:rPr>
-        <w:t xml:space="preserve">Переместите курсор на кнопку </w:t>
-      </w:r>
-      <w:r>
-        <w:rPr>
-          <w:b/>
-          <w:noProof/>
-          <w:shd w:val="clear" w:color="auto" w:fill="FFFFFF"/>
-        </w:rPr>
-        <w:t>Инициализация</w:t>
-      </w:r>
-      <w:r>
-        <w:rPr>
-          <w:noProof/>
-          <w:shd w:val="clear" w:color="auto" w:fill="FFFFFF"/>
-        </w:rPr>
-        <w:t xml:space="preserve">, выполните щелчок "мышью", а затем двойной щелчок мышью по блоку </w:t>
-      </w:r>
-      <w:r>
-        <w:rPr>
-          <w:b/>
-          <w:bCs/>
-          <w:i/>
-          <w:noProof/>
-          <w:shd w:val="clear" w:color="auto" w:fill="FFFFFF"/>
-        </w:rPr>
-        <w:t>Построение передаточных функций</w:t>
-      </w:r>
-      <w:r>
-        <w:rPr>
-          <w:noProof/>
-          <w:shd w:val="clear" w:color="auto" w:fill="FFFFFF"/>
-        </w:rPr>
-        <w:t xml:space="preserve">: мгновенно появится информационное окно с результатами расчета параметров передаточных функций. В окне приведены результаты расчета </w:t>
-      </w:r>
-      <w:r>
-        <w:rPr>
-          <w:noProof/>
-          <w:shd w:val="clear" w:color="auto" w:fill="FFFFFF"/>
-        </w:rPr>
-        <w:lastRenderedPageBreak/>
-        <w:t xml:space="preserve">коэффициентов Знаменателя и Числителей по возрастающим степеням </w:t>
-      </w:r>
-      <w:r>
-        <w:rPr>
-          <w:b/>
-          <w:noProof/>
-          <w:shd w:val="clear" w:color="auto" w:fill="FFFFFF"/>
-        </w:rPr>
-        <w:t>s</w:t>
-      </w:r>
-      <w:r>
-        <w:rPr>
-          <w:noProof/>
-          <w:shd w:val="clear" w:color="auto" w:fill="FFFFFF"/>
-        </w:rPr>
-        <w:t>, полюсы и нули передаточных функций САР (см. рис. 1.17).</w:t>
       </w:r>
     </w:p>
     <w:p>
@@ -6956,6 +6822,7 @@
           <w:noProof/>
           <w:shd w:val="clear" w:color="auto" w:fill="FFFFFF"/>
         </w:rPr>
+        <w:lastRenderedPageBreak/>
         <w:t xml:space="preserve">Замкните Главную обратную связь. Выполните щелчок "мышью" по кнопке </w:t>
       </w:r>
       <w:r>
@@ -7207,15 +7074,7 @@
           <w:noProof/>
           <w:shd w:val="clear" w:color="auto" w:fill="FFFFFF"/>
         </w:rPr>
-        <w:t xml:space="preserve">, а в нижней части – полюсы и </w:t>
-      </w:r>
-      <w:r>
-        <w:rPr>
-          <w:noProof/>
-          <w:shd w:val="clear" w:color="auto" w:fill="FFFFFF"/>
-        </w:rPr>
-        <w:lastRenderedPageBreak/>
-        <w:t>нули передаточной функции САР (см. рис. 1.18).</w:t>
+        <w:t>, а в нижней части – полюсы и нули передаточной функции САР (см. рис. 1.18).</w:t>
       </w:r>
     </w:p>
     <w:p>
@@ -7465,6 +7324,7 @@
         <w:rPr>
           <w:noProof/>
         </w:rPr>
+        <w:lastRenderedPageBreak/>
         <w:drawing>
           <wp:inline distT="0" distB="0" distL="0" distR="0" wp14:anchorId="3AB6DC22" wp14:editId="5539955D">
             <wp:extent cx="6848475" cy="1466850"/>
@@ -7713,27 +7573,26 @@
           <w:shd w:val="clear" w:color="auto" w:fill="FFFFFF"/>
         </w:rPr>
       </w:pPr>
-      <w:bookmarkStart w:id="15" w:name="struct"/>
-      <w:bookmarkStart w:id="16" w:name="_Toc360285170"/>
-      <w:bookmarkStart w:id="17" w:name="_Toc416275968"/>
+      <w:bookmarkStart w:id="14" w:name="struct"/>
+      <w:bookmarkStart w:id="15" w:name="_Toc360285170"/>
+      <w:bookmarkStart w:id="16" w:name="_Toc416275968"/>
+      <w:bookmarkEnd w:id="14"/>
+      <w:r>
+        <w:rPr>
+          <w:noProof/>
+          <w:shd w:val="clear" w:color="auto" w:fill="FFFFFF"/>
+        </w:rPr>
+        <w:t xml:space="preserve">1.3 </w:t>
+      </w:r>
       <w:bookmarkEnd w:id="15"/>
       <w:r>
         <w:rPr>
           <w:noProof/>
           <w:shd w:val="clear" w:color="auto" w:fill="FFFFFF"/>
         </w:rPr>
-        <w:lastRenderedPageBreak/>
-        <w:t xml:space="preserve">1.3 </w:t>
+        <w:t>Построение графиков частотных характеристик ряда типовых звеньев</w:t>
       </w:r>
       <w:bookmarkEnd w:id="16"/>
-      <w:r>
-        <w:rPr>
-          <w:noProof/>
-          <w:shd w:val="clear" w:color="auto" w:fill="FFFFFF"/>
-        </w:rPr>
-        <w:t>Построение графиков частотных характеристик ряда типовых звеньев</w:t>
-      </w:r>
-      <w:bookmarkEnd w:id="17"/>
     </w:p>
     <w:p>
       <w:pPr>
@@ -7948,7 +7807,15 @@
           <w:noProof/>
           <w:shd w:val="clear" w:color="auto" w:fill="FFFFFF"/>
         </w:rPr>
-        <w:t>ых в логарифмическом масштабе в диапазоне частот</w:t>
+        <w:t xml:space="preserve">ых в логарифмическом масштабе </w:t>
+      </w:r>
+      <w:r>
+        <w:rPr>
+          <w:noProof/>
+          <w:shd w:val="clear" w:color="auto" w:fill="FFFFFF"/>
+        </w:rPr>
+        <w:lastRenderedPageBreak/>
+        <w:t>в диапазоне частот</w:t>
       </w:r>
       <w:r>
         <w:rPr>
@@ -8559,135 +8426,314 @@
         <w:t>10 c.</w:t>
       </w:r>
     </w:p>
+    <w:tbl>
+      <w:tblPr>
+        <w:tblStyle w:val="a6"/>
+        <w:tblW w:w="0" w:type="auto"/>
+        <w:tblBorders>
+          <w:top w:val="none" w:sz="0" w:space="0" w:color="auto"/>
+          <w:left w:val="none" w:sz="0" w:space="0" w:color="auto"/>
+          <w:bottom w:val="none" w:sz="0" w:space="0" w:color="auto"/>
+          <w:right w:val="none" w:sz="0" w:space="0" w:color="auto"/>
+          <w:insideH w:val="none" w:sz="0" w:space="0" w:color="auto"/>
+          <w:insideV w:val="none" w:sz="0" w:space="0" w:color="auto"/>
+        </w:tblBorders>
+        <w:tblLook w:val="04A0" w:firstRow="1" w:lastRow="0" w:firstColumn="1" w:lastColumn="0" w:noHBand="0" w:noVBand="1"/>
+      </w:tblPr>
+      <w:tblGrid>
+        <w:gridCol w:w="7266"/>
+        <w:gridCol w:w="7022"/>
+      </w:tblGrid>
+      <w:tr>
+        <w:tc>
+          <w:tcPr>
+            <w:tcW w:w="7266" w:type="dxa"/>
+          </w:tcPr>
+          <w:p>
+            <w:pPr>
+              <w:pStyle w:val="a3"/>
+              <w:rPr>
+                <w:noProof/>
+                <w:shd w:val="clear" w:color="auto" w:fill="FFFFFF"/>
+              </w:rPr>
+            </w:pPr>
+            <w:r>
+              <w:rPr>
+                <w:noProof/>
+              </w:rPr>
+              <w:drawing>
+                <wp:inline distT="0" distB="0" distL="0" distR="0" wp14:anchorId="2481DBB4" wp14:editId="24D65E56">
+                  <wp:extent cx="4467225" cy="2990850"/>
+                  <wp:effectExtent l="0" t="0" r="9525" b="0"/>
+                  <wp:docPr id="2" name="Рисунок 2"/>
+                  <wp:cNvGraphicFramePr>
+                    <a:graphicFrameLocks xmlns:a="http://schemas.openxmlformats.org/drawingml/2006/main" noChangeAspect="1"/>
+                  </wp:cNvGraphicFramePr>
+                  <a:graphic xmlns:a="http://schemas.openxmlformats.org/drawingml/2006/main">
+                    <a:graphicData uri="http://schemas.openxmlformats.org/drawingml/2006/picture">
+                      <pic:pic xmlns:pic="http://schemas.openxmlformats.org/drawingml/2006/picture">
+                        <pic:nvPicPr>
+                          <pic:cNvPr id="1" name=""/>
+                          <pic:cNvPicPr/>
+                        </pic:nvPicPr>
+                        <pic:blipFill>
+                          <a:blip r:embed="rId27"/>
+                          <a:stretch>
+                            <a:fillRect/>
+                          </a:stretch>
+                        </pic:blipFill>
+                        <pic:spPr>
+                          <a:xfrm>
+                            <a:off x="0" y="0"/>
+                            <a:ext cx="4467225" cy="2990850"/>
+                          </a:xfrm>
+                          <a:prstGeom prst="rect">
+                            <a:avLst/>
+                          </a:prstGeom>
+                        </pic:spPr>
+                      </pic:pic>
+                    </a:graphicData>
+                  </a:graphic>
+                </wp:inline>
+              </w:drawing>
+            </w:r>
+          </w:p>
+          <w:p>
+            <w:pPr>
+              <w:pStyle w:val="a3"/>
+              <w:rPr>
+                <w:noProof/>
+                <w:shd w:val="clear" w:color="auto" w:fill="FFFFFF"/>
+              </w:rPr>
+            </w:pPr>
+            <w:r>
+              <w:rPr>
+                <w:noProof/>
+                <w:shd w:val="clear" w:color="auto" w:fill="FFFFFF"/>
+              </w:rPr>
+              <w:t>Рисунок 1.20 — Пример структурной схемы</w:t>
+            </w:r>
+          </w:p>
+        </w:tc>
+        <w:tc>
+          <w:tcPr>
+            <w:tcW w:w="7022" w:type="dxa"/>
+          </w:tcPr>
+          <w:p>
+            <w:pPr>
+              <w:rPr>
+                <w:noProof/>
+                <w:shd w:val="clear" w:color="auto" w:fill="FFFFFF"/>
+              </w:rPr>
+            </w:pPr>
+            <w:r>
+              <w:rPr>
+                <w:noProof/>
+                <w:shd w:val="clear" w:color="auto" w:fill="FFFFFF"/>
+              </w:rPr>
+              <w:t xml:space="preserve">Рекомендуется строить требуемые частотные характеристики сразу для </w:t>
+            </w:r>
+            <w:r>
+              <w:rPr>
+                <w:noProof/>
+                <w:u w:val="single"/>
+                <w:shd w:val="clear" w:color="auto" w:fill="FFFFFF"/>
+              </w:rPr>
+              <w:t>двух</w:t>
+            </w:r>
+            <w:r>
+              <w:rPr>
+                <w:noProof/>
+                <w:shd w:val="clear" w:color="auto" w:fill="FFFFFF"/>
+              </w:rPr>
+              <w:t xml:space="preserve"> звеньев одного типа, что позволит выявить влияние варьируемого параметра (T или β) на соответствующие графики (см. рис. 1.20 для примера).</w:t>
+            </w:r>
+          </w:p>
+          <w:p>
+            <w:pPr>
+              <w:rPr>
+                <w:noProof/>
+                <w:shd w:val="clear" w:color="auto" w:fill="FFFFFF"/>
+              </w:rPr>
+            </w:pPr>
+            <w:r>
+              <w:rPr>
+                <w:b/>
+                <w:noProof/>
+                <w:u w:val="single"/>
+                <w:shd w:val="clear" w:color="auto" w:fill="FFFFFF"/>
+              </w:rPr>
+              <w:t>Внимание</w:t>
+            </w:r>
+            <w:r>
+              <w:rPr>
+                <w:noProof/>
+                <w:shd w:val="clear" w:color="auto" w:fill="FFFFFF"/>
+              </w:rPr>
+              <w:t xml:space="preserve">: параллельно с исследованием АФЧХ вышеуказанных типовых звеньев в этом задании имеется возможность дополнительно "вспомнить" и переходные функции исследуемых типовых звеньев (при конечном в ремени моделировании </w:t>
+            </w:r>
+            <w:r>
+              <w:rPr>
+                <w:b/>
+                <w:noProof/>
+                <w:shd w:val="clear" w:color="auto" w:fill="FFFFFF"/>
+              </w:rPr>
+              <w:t xml:space="preserve">40 </w:t>
+            </w:r>
+            <w:r>
+              <w:rPr>
+                <w:noProof/>
+                <w:shd w:val="clear" w:color="auto" w:fill="FFFFFF"/>
+              </w:rPr>
+              <w:t xml:space="preserve">с), поэтому структурная схема на рис. 1.20 содержит типовой блок </w:t>
+            </w:r>
+            <w:r>
+              <w:rPr>
+                <w:b/>
+                <w:bCs/>
+                <w:i/>
+                <w:noProof/>
+                <w:shd w:val="clear" w:color="auto" w:fill="FFFFFF"/>
+              </w:rPr>
+              <w:t>Ступенчатое воздействие</w:t>
+            </w:r>
+            <w:r>
+              <w:rPr>
+                <w:noProof/>
+                <w:shd w:val="clear" w:color="auto" w:fill="FFFFFF"/>
+              </w:rPr>
+              <w:t xml:space="preserve"> (со свойствами </w:t>
+            </w:r>
+            <w:r>
+              <w:rPr>
+                <w:b/>
+                <w:noProof/>
+                <w:shd w:val="clear" w:color="auto" w:fill="FFFFFF"/>
+              </w:rPr>
+              <w:t>0 0 1</w:t>
+            </w:r>
+            <w:r>
+              <w:rPr>
+                <w:noProof/>
+                <w:shd w:val="clear" w:color="auto" w:fill="FFFFFF"/>
+              </w:rPr>
+              <w:t xml:space="preserve">) и типовой блок </w:t>
+            </w:r>
+            <w:r>
+              <w:rPr>
+                <w:b/>
+                <w:bCs/>
+                <w:i/>
+                <w:noProof/>
+                <w:shd w:val="clear" w:color="auto" w:fill="FFFFFF"/>
+              </w:rPr>
+              <w:t>Временной график</w:t>
+            </w:r>
+            <w:r>
+              <w:rPr>
+                <w:i/>
+                <w:noProof/>
+                <w:shd w:val="clear" w:color="auto" w:fill="FFFFFF"/>
+              </w:rPr>
+              <w:t>.</w:t>
+            </w:r>
+          </w:p>
+          <w:p>
+            <w:pPr>
+              <w:ind w:firstLine="0"/>
+              <w:rPr>
+                <w:noProof/>
+                <w:shd w:val="clear" w:color="auto" w:fill="FFFFFF"/>
+              </w:rPr>
+            </w:pPr>
+          </w:p>
+        </w:tc>
+      </w:tr>
+    </w:tbl>
     <w:p>
       <w:pPr>
-        <w:rPr>
-          <w:noProof/>
-          <w:shd w:val="clear" w:color="auto" w:fill="FFFFFF"/>
-        </w:rPr>
-      </w:pPr>
-      <w:r>
-        <w:rPr>
-          <w:noProof/>
-          <w:shd w:val="clear" w:color="auto" w:fill="FFFFFF"/>
-        </w:rPr>
-        <w:t xml:space="preserve">Рекомендуется строить требуемые частотные характеристики сразу для </w:t>
-      </w:r>
-      <w:r>
-        <w:rPr>
-          <w:noProof/>
-          <w:u w:val="single"/>
-          <w:shd w:val="clear" w:color="auto" w:fill="FFFFFF"/>
-        </w:rPr>
-        <w:t>двух</w:t>
-      </w:r>
-      <w:r>
-        <w:rPr>
-          <w:noProof/>
-          <w:shd w:val="clear" w:color="auto" w:fill="FFFFFF"/>
-        </w:rPr>
-        <w:t xml:space="preserve"> звеньев одного типа, что позволит выявить влияние варьируемого параметра (T или </w:t>
-      </w:r>
-      <w:r>
-        <w:rPr>
-          <w:noProof/>
-          <w:shd w:val="clear" w:color="auto" w:fill="FFFFFF"/>
-        </w:rPr>
-        <w:t>β</w:t>
-      </w:r>
-      <w:r>
-        <w:rPr>
-          <w:noProof/>
-          <w:shd w:val="clear" w:color="auto" w:fill="FFFFFF"/>
-        </w:rPr>
-        <w:t>) на соответствующие графики (см. рис. 1.20</w:t>
-      </w:r>
-      <w:r>
-        <w:rPr>
-          <w:noProof/>
-          <w:shd w:val="clear" w:color="auto" w:fill="FFFFFF"/>
-        </w:rPr>
-        <w:t xml:space="preserve"> для примера</w:t>
-      </w:r>
-      <w:r>
-        <w:rPr>
-          <w:noProof/>
-          <w:shd w:val="clear" w:color="auto" w:fill="FFFFFF"/>
-        </w:rPr>
-        <w:t>).</w:t>
-      </w:r>
+        <w:pStyle w:val="1"/>
+        <w:rPr>
+          <w:noProof/>
+        </w:rPr>
+      </w:pPr>
+      <w:bookmarkStart w:id="17" w:name="_Toc3602851721"/>
+      <w:bookmarkStart w:id="18" w:name="_Toc416275969"/>
+      <w:r>
+        <w:rPr>
+          <w:noProof/>
+          <w:shd w:val="clear" w:color="auto" w:fill="FFFFFF"/>
+        </w:rPr>
+        <w:lastRenderedPageBreak/>
+        <w:t xml:space="preserve">2 </w:t>
+      </w:r>
+      <w:bookmarkEnd w:id="17"/>
+      <w:r>
+        <w:rPr>
+          <w:noProof/>
+          <w:shd w:val="clear" w:color="auto" w:fill="FFFFFF"/>
+        </w:rPr>
+        <w:t>АНАЛИЗ УСТОЙЧИВОСТИ И КОРРЕКЦИЯ САР ЯДЕРНОГО РЕАКТОРА ПО АМПЛИТУДНО-ФАЗОВЫМ ЧАСТОТНЫМ ХАРАКТЕРИСТИКАМ</w:t>
+      </w:r>
+      <w:bookmarkEnd w:id="18"/>
     </w:p>
     <w:p>
       <w:pPr>
-        <w:pStyle w:val="a3"/>
-        <w:rPr>
-          <w:noProof/>
-          <w:shd w:val="clear" w:color="auto" w:fill="FFFFFF"/>
-        </w:rPr>
-      </w:pPr>
-      <w:r>
-        <w:rPr>
-          <w:noProof/>
-        </w:rPr>
-        <w:lastRenderedPageBreak/>
-        <w:drawing>
-          <wp:inline distT="0" distB="0" distL="0" distR="0" wp14:anchorId="1F7FC6B4" wp14:editId="7606842E">
-            <wp:extent cx="4467225" cy="2990850"/>
-            <wp:effectExtent l="0" t="0" r="9525" b="0"/>
-            <wp:docPr id="2" name="Рисунок 2"/>
-            <wp:cNvGraphicFramePr>
-              <a:graphicFrameLocks xmlns:a="http://schemas.openxmlformats.org/drawingml/2006/main" noChangeAspect="1"/>
-            </wp:cNvGraphicFramePr>
-            <a:graphic xmlns:a="http://schemas.openxmlformats.org/drawingml/2006/main">
-              <a:graphicData uri="http://schemas.openxmlformats.org/drawingml/2006/picture">
-                <pic:pic xmlns:pic="http://schemas.openxmlformats.org/drawingml/2006/picture">
-                  <pic:nvPicPr>
-                    <pic:cNvPr id="1" name=""/>
-                    <pic:cNvPicPr/>
-                  </pic:nvPicPr>
-                  <pic:blipFill>
-                    <a:blip r:embed="rId27"/>
-                    <a:stretch>
-                      <a:fillRect/>
-                    </a:stretch>
-                  </pic:blipFill>
-                  <pic:spPr>
-                    <a:xfrm>
-                      <a:off x="0" y="0"/>
-                      <a:ext cx="4467225" cy="2990850"/>
-                    </a:xfrm>
-                    <a:prstGeom prst="rect">
-                      <a:avLst/>
-                    </a:prstGeom>
-                  </pic:spPr>
-                </pic:pic>
-              </a:graphicData>
-            </a:graphic>
-          </wp:inline>
-        </w:drawing>
-      </w:r>
-      <w:r>
-        <w:rPr>
-          <w:noProof/>
-          <w:shd w:val="clear" w:color="auto" w:fill="FFFFFF"/>
-        </w:rPr>
-        <w:t>,</w:t>
+        <w:rPr>
+          <w:noProof/>
+          <w:shd w:val="clear" w:color="auto" w:fill="FFFFFF"/>
+        </w:rPr>
+      </w:pPr>
+      <w:r>
+        <w:rPr>
+          <w:noProof/>
+          <w:shd w:val="clear" w:color="auto" w:fill="FFFFFF"/>
+        </w:rPr>
+        <w:t>В процессе в</w:t>
+      </w:r>
+      <w:r>
+        <w:rPr>
+          <w:noProof/>
+          <w:shd w:val="clear" w:color="auto" w:fill="FFFFFF"/>
+        </w:rPr>
+        <w:t>ыполнения лабораторной работы №</w:t>
+      </w:r>
+      <w:r>
+        <w:rPr>
+          <w:noProof/>
+          <w:shd w:val="clear" w:color="auto" w:fill="FFFFFF"/>
+        </w:rPr>
+        <w:t>1 Вы сформировали структурную схему простейшей математической модели динамики САР ядерного реактора, внешний вид которой (с точностью до Ваших художественно-оформительских способностей) имел вид, приблизительно соответствующий структурной схеме на рис. 2.1.</w:t>
       </w:r>
     </w:p>
     <w:p>
       <w:pPr>
-        <w:pStyle w:val="a3"/>
-        <w:rPr>
-          <w:noProof/>
-          <w:shd w:val="clear" w:color="auto" w:fill="FFFFFF"/>
-        </w:rPr>
-      </w:pPr>
-      <w:r>
-        <w:rPr>
-          <w:noProof/>
-          <w:shd w:val="clear" w:color="auto" w:fill="FFFFFF"/>
-        </w:rPr>
-        <w:t>Рисунок 1.20 — Пример структурной схемы</w:t>
+        <w:rPr>
+          <w:noProof/>
+          <w:shd w:val="clear" w:color="auto" w:fill="FFFFFF"/>
+        </w:rPr>
+      </w:pPr>
+      <w:r>
+        <w:rPr>
+          <w:noProof/>
+          <w:shd w:val="clear" w:color="auto" w:fill="FFFFFF"/>
+        </w:rPr>
+        <w:t xml:space="preserve">Подписи под блоками, которые формируют преобразование и отображение сигналов (см. рис. 2.1) дают </w:t>
+      </w:r>
+      <w:r>
+        <w:rPr>
+          <w:noProof/>
+          <w:u w:val="single"/>
+          <w:shd w:val="clear" w:color="auto" w:fill="FFFFFF"/>
+        </w:rPr>
+        <w:t>минимальную</w:t>
+      </w:r>
+      <w:r>
+        <w:rPr>
+          <w:noProof/>
+          <w:shd w:val="clear" w:color="auto" w:fill="FFFFFF"/>
+        </w:rPr>
+        <w:t xml:space="preserve"> информацию, по которой Вы должны (?!) "вспомнить" цель задания в предыдущей лабораторной работе и примененные Вами "нестандартные" методы ее решения.</w:t>
       </w:r>
     </w:p>
     <w:p>
@@ -8699,181 +8745,41 @@
       </w:pPr>
       <w:r>
         <w:rPr>
-          <w:b/>
-          <w:noProof/>
-          <w:u w:val="single"/>
-          <w:shd w:val="clear" w:color="auto" w:fill="FFFFFF"/>
-        </w:rPr>
-        <w:t>Внимание</w:t>
-      </w:r>
-      <w:r>
-        <w:rPr>
-          <w:noProof/>
-          <w:shd w:val="clear" w:color="auto" w:fill="FFFFFF"/>
-        </w:rPr>
-        <w:t xml:space="preserve">: параллельно с исследованием АФЧХ вышеуказанных типовых звеньев в этом задании имеется возможность дополнительно "вспомнить" и переходные функции исследуемых типовых звеньев (при конечном в ремени моделировании </w:t>
-      </w:r>
-      <w:r>
-        <w:rPr>
-          <w:b/>
-          <w:noProof/>
-          <w:shd w:val="clear" w:color="auto" w:fill="FFFFFF"/>
-        </w:rPr>
-        <w:t xml:space="preserve">40 </w:t>
-      </w:r>
-      <w:r>
-        <w:rPr>
-          <w:noProof/>
-          <w:shd w:val="clear" w:color="auto" w:fill="FFFFFF"/>
-        </w:rPr>
-        <w:t>с), поэтому структурн</w:t>
-      </w:r>
-      <w:r>
-        <w:rPr>
-          <w:noProof/>
-          <w:shd w:val="clear" w:color="auto" w:fill="FFFFFF"/>
-        </w:rPr>
-        <w:t>ая</w:t>
-      </w:r>
-      <w:r>
-        <w:rPr>
-          <w:noProof/>
-          <w:shd w:val="clear" w:color="auto" w:fill="FFFFFF"/>
-        </w:rPr>
-        <w:t xml:space="preserve"> схем</w:t>
-      </w:r>
-      <w:r>
-        <w:rPr>
-          <w:noProof/>
-          <w:shd w:val="clear" w:color="auto" w:fill="FFFFFF"/>
-        </w:rPr>
-        <w:t>а</w:t>
-      </w:r>
-      <w:r>
-        <w:rPr>
-          <w:noProof/>
-          <w:shd w:val="clear" w:color="auto" w:fill="FFFFFF"/>
-        </w:rPr>
-        <w:t xml:space="preserve"> на рис. 1.20 содерж</w:t>
-      </w:r>
-      <w:r>
-        <w:rPr>
-          <w:noProof/>
-          <w:shd w:val="clear" w:color="auto" w:fill="FFFFFF"/>
-        </w:rPr>
-        <w:t>и</w:t>
-      </w:r>
-      <w:r>
-        <w:rPr>
-          <w:noProof/>
-          <w:shd w:val="clear" w:color="auto" w:fill="FFFFFF"/>
-        </w:rPr>
-        <w:t xml:space="preserve">т типовой блок </w:t>
-      </w:r>
-      <w:r>
-        <w:rPr>
-          <w:b/>
-          <w:bCs/>
-          <w:i/>
-          <w:noProof/>
-          <w:shd w:val="clear" w:color="auto" w:fill="FFFFFF"/>
-        </w:rPr>
-        <w:t>Ступенчатое воздействие</w:t>
-      </w:r>
-      <w:r>
-        <w:rPr>
-          <w:noProof/>
-          <w:shd w:val="clear" w:color="auto" w:fill="FFFFFF"/>
-        </w:rPr>
-        <w:t xml:space="preserve"> (с</w:t>
-      </w:r>
-      <w:r>
-        <w:rPr>
-          <w:noProof/>
-          <w:shd w:val="clear" w:color="auto" w:fill="FFFFFF"/>
-        </w:rPr>
-        <w:t>о</w:t>
-      </w:r>
-      <w:r>
-        <w:rPr>
-          <w:noProof/>
-          <w:shd w:val="clear" w:color="auto" w:fill="FFFFFF"/>
-        </w:rPr>
-        <w:t xml:space="preserve"> </w:t>
-      </w:r>
-      <w:r>
-        <w:rPr>
-          <w:noProof/>
-          <w:shd w:val="clear" w:color="auto" w:fill="FFFFFF"/>
-        </w:rPr>
-        <w:t>свойствами</w:t>
-      </w:r>
-      <w:r>
-        <w:rPr>
-          <w:noProof/>
-          <w:shd w:val="clear" w:color="auto" w:fill="FFFFFF"/>
-        </w:rPr>
-        <w:t xml:space="preserve"> </w:t>
-      </w:r>
-      <w:r>
-        <w:rPr>
-          <w:b/>
-          <w:noProof/>
-          <w:shd w:val="clear" w:color="auto" w:fill="FFFFFF"/>
-        </w:rPr>
-        <w:t>0 0 1</w:t>
-      </w:r>
-      <w:r>
-        <w:rPr>
-          <w:noProof/>
-          <w:shd w:val="clear" w:color="auto" w:fill="FFFFFF"/>
-        </w:rPr>
-        <w:t xml:space="preserve">) и типовой блок </w:t>
-      </w:r>
-      <w:r>
-        <w:rPr>
-          <w:b/>
-          <w:bCs/>
-          <w:i/>
-          <w:noProof/>
-          <w:shd w:val="clear" w:color="auto" w:fill="FFFFFF"/>
-        </w:rPr>
-        <w:t>Временной график</w:t>
-      </w:r>
-      <w:r>
-        <w:rPr>
-          <w:i/>
-          <w:noProof/>
-          <w:shd w:val="clear" w:color="auto" w:fill="FFFFFF"/>
-        </w:rPr>
-        <w:t>.</w:t>
+          <w:noProof/>
+          <w:shd w:val="clear" w:color="auto" w:fill="FFFFFF"/>
+        </w:rPr>
+        <w:t>Поскольку задача (проект) Вами была сохранена на жестком диске, запустите среду SimInTech и откройте "свою" модель динамики САР ЯР.</w:t>
       </w:r>
     </w:p>
     <w:p>
       <w:pPr>
-        <w:pStyle w:val="1"/>
-        <w:rPr>
-          <w:noProof/>
-        </w:rPr>
-      </w:pPr>
-      <w:bookmarkStart w:id="18" w:name="_Toc3602851721"/>
-      <w:bookmarkStart w:id="19" w:name="_Toc416275969"/>
-      <w:r>
-        <w:rPr>
-          <w:noProof/>
-          <w:shd w:val="clear" w:color="auto" w:fill="FFFFFF"/>
-        </w:rPr>
-        <w:t xml:space="preserve">2 </w:t>
-      </w:r>
-      <w:bookmarkEnd w:id="18"/>
-      <w:r>
-        <w:rPr>
-          <w:noProof/>
-          <w:shd w:val="clear" w:color="auto" w:fill="FFFFFF"/>
-        </w:rPr>
-        <w:t>АНАЛИЗ УСТОЙЧИВОСТИ И КОРРЕКЦИЯ САР ЯДЕРНОГО РЕАКТОРА ПО АМПЛИТУДНО-ФАЗОВЫМ ЧАСТОТНЫМ ХАРАКТЕРИСТИКАМ</w:t>
-      </w:r>
-      <w:bookmarkEnd w:id="19"/>
+        <w:rPr>
+          <w:noProof/>
+          <w:shd w:val="clear" w:color="auto" w:fill="FFFFFF"/>
+        </w:rPr>
+      </w:pPr>
+      <w:r>
+        <w:rPr>
+          <w:noProof/>
+          <w:shd w:val="clear" w:color="auto" w:fill="FFFFFF"/>
+        </w:rPr>
+        <w:t xml:space="preserve">В данной части лабораторной работы Вам предстоит выполнить последовательно ряд этапов, направленных как на исследование частотных характеристик </w:t>
+      </w:r>
+      <w:r>
+        <w:rPr>
+          <w:noProof/>
+          <w:u w:val="single"/>
+          <w:shd w:val="clear" w:color="auto" w:fill="FFFFFF"/>
+        </w:rPr>
+        <w:t>только ядерного реактора</w:t>
+      </w:r>
+      <w:r>
+        <w:rPr>
+          <w:noProof/>
+          <w:shd w:val="clear" w:color="auto" w:fill="FFFFFF"/>
+        </w:rPr>
+        <w:t xml:space="preserve"> ("голый" реактор, реактор с местной обратной связью), так и на анализ САР ЯР в целом (исходной, а затем и скорректированной), включая анализ устойчивости САР ЯР с использованием частотного критерия Найквиста (различные варианты его формулировки) и по теоремам Ляпунова (по полюсам).</w:t>
+      </w:r>
     </w:p>
     <w:p>
       <w:pPr>
@@ -8887,22 +8793,101 @@
           <w:noProof/>
           <w:shd w:val="clear" w:color="auto" w:fill="FFFFFF"/>
         </w:rPr>
-        <w:t>В процессе в</w:t>
-      </w:r>
-      <w:r>
-        <w:rPr>
-          <w:noProof/>
-          <w:shd w:val="clear" w:color="auto" w:fill="FFFFFF"/>
-        </w:rPr>
-        <w:t>ыполнения лабораторной работы №</w:t>
-      </w:r>
-      <w:r>
-        <w:rPr>
-          <w:noProof/>
-          <w:shd w:val="clear" w:color="auto" w:fill="FFFFFF"/>
-        </w:rPr>
-        <w:t>1 Вы сформировали структурную схему простейшей математической модели динамики САР ядерного реактора, внешний вид которой (с точностью до Ваших художественно-оформительских способностей) имел вид, приблизительно соответствующий структурной схеме на рис. 2.1.</w:t>
-      </w:r>
+        <w:t>Учитывая, что для расчета в среде SimInTech амплитудно-фазовых частотных характеристик необходимо указать на структурной схеме точки приложения единичного гармонического воздействия и точки "выхода", Вы должны определить (самостоятельно) места расположения вышеуказанных точек и затем внести в структурную схему соответствующие добавления (а возможно и изменения?...).</w:t>
+      </w:r>
+    </w:p>
+    <w:p>
+      <w:pPr>
+        <w:rPr>
+          <w:noProof/>
+          <w:shd w:val="clear" w:color="auto" w:fill="FFFFFF"/>
+        </w:rPr>
+      </w:pPr>
+      <w:r>
+        <w:rPr>
+          <w:b/>
+          <w:noProof/>
+          <w:shd w:val="clear" w:color="auto" w:fill="FFFFFF"/>
+        </w:rPr>
+        <w:t>Примечания</w:t>
+      </w:r>
+      <w:r>
+        <w:rPr>
+          <w:noProof/>
+          <w:shd w:val="clear" w:color="auto" w:fill="FFFFFF"/>
+        </w:rPr>
+        <w:t>:</w:t>
+      </w:r>
+    </w:p>
+    <w:p>
+      <w:pPr>
+        <w:rPr>
+          <w:noProof/>
+          <w:shd w:val="clear" w:color="auto" w:fill="FFFFFF"/>
+        </w:rPr>
+      </w:pPr>
+      <w:r>
+        <w:rPr>
+          <w:noProof/>
+          <w:shd w:val="clear" w:color="auto" w:fill="FFFFFF"/>
+        </w:rPr>
+        <w:t xml:space="preserve">При выполнении ряда этапов Вам предстоит, в частности, исследовать АФЧХ "голого" реактора при </w:t>
+      </w:r>
+      <w:r>
+        <w:rPr>
+          <w:noProof/>
+          <w:u w:val="single"/>
+          <w:shd w:val="clear" w:color="auto" w:fill="FFFFFF"/>
+        </w:rPr>
+        <w:t xml:space="preserve">двух </w:t>
+      </w:r>
+      <w:r>
+        <w:rPr>
+          <w:noProof/>
+          <w:shd w:val="clear" w:color="auto" w:fill="FFFFFF"/>
+        </w:rPr>
+        <w:t xml:space="preserve">значениях времени жизни мгновенных нейтронов и </w:t>
+      </w:r>
+      <w:r>
+        <w:rPr>
+          <w:noProof/>
+          <w:u w:val="single"/>
+          <w:shd w:val="clear" w:color="auto" w:fill="FFFFFF"/>
+        </w:rPr>
+        <w:t>двух</w:t>
+      </w:r>
+      <w:r>
+        <w:rPr>
+          <w:noProof/>
+          <w:shd w:val="clear" w:color="auto" w:fill="FFFFFF"/>
+        </w:rPr>
+        <w:t xml:space="preserve"> значениях доли запаздывающих нейтронов. Это потребует от Вас создания "дополнительной" модели кинетики для </w:t>
+      </w:r>
+      <w:r>
+        <w:rPr>
+          <w:noProof/>
+          <w:u w:val="single"/>
+          <w:shd w:val="clear" w:color="auto" w:fill="FFFFFF"/>
+        </w:rPr>
+        <w:t>второго</w:t>
+      </w:r>
+      <w:r>
+        <w:rPr>
+          <w:noProof/>
+          <w:shd w:val="clear" w:color="auto" w:fill="FFFFFF"/>
+        </w:rPr>
+        <w:t xml:space="preserve"> ядерного реактора, которую Вы можете расположить в свободном месте Схемного окна (например, в правом нижнем углу, см. рис. 2.1).</w:t>
+      </w:r>
+    </w:p>
+    <w:p>
+      <w:pPr>
+        <w:rPr>
+          <w:noProof/>
+          <w:shd w:val="clear" w:color="auto" w:fill="FFFFFF"/>
+        </w:rPr>
+      </w:pPr>
+      <w:bookmarkStart w:id="19" w:name="_GoBack"/>
+      <w:bookmarkEnd w:id="19"/>
     </w:p>
     <w:p>
       <w:pPr>
@@ -9017,22 +9002,77 @@
           <w:noProof/>
           <w:shd w:val="clear" w:color="auto" w:fill="FFFFFF"/>
         </w:rPr>
-        <w:t xml:space="preserve">Подписи под блоками, которые формируют преобразование и отображение сигналов (см. рис. 2.1) дают </w:t>
-      </w:r>
-      <w:r>
-        <w:rPr>
-          <w:noProof/>
-          <w:u w:val="single"/>
-          <w:shd w:val="clear" w:color="auto" w:fill="FFFFFF"/>
-        </w:rPr>
-        <w:t>минимальную</w:t>
-      </w:r>
-      <w:r>
-        <w:rPr>
-          <w:noProof/>
-          <w:shd w:val="clear" w:color="auto" w:fill="FFFFFF"/>
-        </w:rPr>
-        <w:t xml:space="preserve"> информацию, по которой Вы должны (?!) "вспомнить" цель задания в предыдущей лабораторной работе и примененные Вами "нестандартные" методы ее решения.</w:t>
+        <w:t xml:space="preserve">При расчете и построении графиков АФЧХ рекомендуется задавать </w:t>
+      </w:r>
+      <w:r>
+        <w:rPr>
+          <w:b/>
+          <w:noProof/>
+          <w:shd w:val="clear" w:color="auto" w:fill="FFFFFF"/>
+        </w:rPr>
+        <w:t>700</w:t>
+      </w:r>
+      <w:r>
+        <w:rPr>
+          <w:noProof/>
+          <w:shd w:val="clear" w:color="auto" w:fill="FFFFFF"/>
+        </w:rPr>
+        <w:t xml:space="preserve"> расчетных точек, равномерно расположенных в логарифмическом масштабе в диапазоне частот от </w:t>
+      </w:r>
+      <w:r>
+        <w:rPr>
+          <w:b/>
+          <w:noProof/>
+          <w:shd w:val="clear" w:color="auto" w:fill="FFFFFF"/>
+        </w:rPr>
+        <w:t>10</w:t>
+      </w:r>
+      <w:r>
+        <w:rPr>
+          <w:b/>
+          <w:noProof/>
+          <w:shd w:val="clear" w:color="auto" w:fill="FFFFFF"/>
+          <w:vertAlign w:val="superscript"/>
+        </w:rPr>
+        <w:t>-3</w:t>
+      </w:r>
+      <w:r>
+        <w:rPr>
+          <w:noProof/>
+          <w:shd w:val="clear" w:color="auto" w:fill="FFFFFF"/>
+        </w:rPr>
+        <w:t xml:space="preserve"> до </w:t>
+      </w:r>
+      <w:r>
+        <w:rPr>
+          <w:b/>
+          <w:noProof/>
+          <w:shd w:val="clear" w:color="auto" w:fill="FFFFFF"/>
+        </w:rPr>
+        <w:t>10</w:t>
+      </w:r>
+      <w:r>
+        <w:rPr>
+          <w:b/>
+          <w:noProof/>
+          <w:shd w:val="clear" w:color="auto" w:fill="FFFFFF"/>
+          <w:vertAlign w:val="superscript"/>
+        </w:rPr>
+        <w:t>4</w:t>
+      </w:r>
+      <w:r>
+        <w:rPr>
+          <w:noProof/>
+          <w:shd w:val="clear" w:color="auto" w:fill="FFFFFF"/>
+        </w:rPr>
+        <w:t xml:space="preserve"> Гц</w:t>
+      </w:r>
+      <w:r>
+        <w:rPr>
+          <w:noProof/>
+          <w:shd w:val="clear" w:color="auto" w:fill="FFFFFF"/>
+        </w:rPr>
+        <w:t>.</w:t>
       </w:r>
     </w:p>
     <w:p>
@@ -9047,400 +9087,116 @@
           <w:noProof/>
           <w:shd w:val="clear" w:color="auto" w:fill="FFFFFF"/>
         </w:rPr>
-        <w:t>Поскольку задача (проект) Вами была сохранена на жестком диске, запустите среду SimInTech и откройте "свою" модель динамики САР ЯР.</w:t>
+        <w:t>Для выполнения данной части лабораторной работы каждой подгруппе необходимо выполнить следующие этапы:</w:t>
       </w:r>
     </w:p>
     <w:p>
       <w:pPr>
         <w:rPr>
           <w:noProof/>
-          <w:shd w:val="clear" w:color="auto" w:fill="FFFFFF"/>
-        </w:rPr>
-      </w:pPr>
+        </w:rPr>
+      </w:pPr>
+      <w:r>
+        <w:rPr>
+          <w:noProof/>
+          <w:shd w:val="clear" w:color="auto" w:fill="FFFFFF"/>
+        </w:rPr>
+        <w:t xml:space="preserve">1) </w:t>
+      </w:r>
+      <w:r>
+        <w:rPr>
+          <w:noProof/>
+          <w:shd w:val="clear" w:color="auto" w:fill="FFFFFF"/>
+        </w:rPr>
+        <w:t xml:space="preserve">В рамках </w:t>
+      </w:r>
+      <w:r>
+        <w:rPr>
+          <w:noProof/>
+          <w:u w:val="single"/>
+          <w:shd w:val="clear" w:color="auto" w:fill="FFFFFF"/>
+        </w:rPr>
+        <w:t>одного</w:t>
+      </w:r>
+      <w:r>
+        <w:rPr>
+          <w:noProof/>
+          <w:shd w:val="clear" w:color="auto" w:fill="FFFFFF"/>
+        </w:rPr>
+        <w:t xml:space="preserve"> </w:t>
+      </w:r>
+      <w:r>
+        <w:rPr>
+          <w:noProof/>
+          <w:shd w:val="clear" w:color="auto" w:fill="FFFFFF"/>
+        </w:rPr>
+        <w:t>графи</w:t>
+      </w:r>
+      <w:r>
+        <w:rPr>
+          <w:noProof/>
+          <w:shd w:val="clear" w:color="auto" w:fill="FFFFFF"/>
+        </w:rPr>
+        <w:t>ка</w:t>
+      </w:r>
+      <w:r>
+        <w:rPr>
+          <w:noProof/>
+          <w:shd w:val="clear" w:color="auto" w:fill="FFFFFF"/>
+        </w:rPr>
+        <w:t xml:space="preserve"> </w:t>
+      </w:r>
+      <w:r>
+        <w:rPr>
+          <w:noProof/>
+          <w:shd w:val="clear" w:color="auto" w:fill="FFFFFF"/>
+        </w:rPr>
+        <w:t>построить</w:t>
+      </w:r>
+      <w:r>
+        <w:rPr>
+          <w:noProof/>
+          <w:shd w:val="clear" w:color="auto" w:fill="FFFFFF"/>
+        </w:rPr>
+        <w:t xml:space="preserve"> АФХЧ "голого" реактора (без </w:t>
+      </w:r>
+      <w:r>
+        <w:rPr>
+          <w:noProof/>
+          <w:u w:val="single"/>
+          <w:shd w:val="clear" w:color="auto" w:fill="FFFFFF"/>
+        </w:rPr>
+        <w:t>любых</w:t>
+      </w:r>
+      <w:r>
+        <w:rPr>
+          <w:noProof/>
+          <w:shd w:val="clear" w:color="auto" w:fill="FFFFFF"/>
+        </w:rPr>
+        <w:t xml:space="preserve"> обратных связей) при </w:t>
+      </w:r>
+      <w:r>
+        <w:rPr>
+          <w:noProof/>
+          <w:u w:val="single"/>
+          <w:shd w:val="clear" w:color="auto" w:fill="FFFFFF"/>
+        </w:rPr>
+        <w:t>двух</w:t>
+      </w:r>
+      <w:r>
+        <w:rPr>
+          <w:noProof/>
+          <w:shd w:val="clear" w:color="auto" w:fill="FFFFFF"/>
+        </w:rPr>
+        <w:t xml:space="preserve"> </w:t>
+      </w:r>
       <w:r>
         <w:rPr>
           <w:noProof/>
           <w:shd w:val="clear" w:color="auto" w:fill="FFFFFF"/>
         </w:rPr>
         <w:lastRenderedPageBreak/>
-        <w:t xml:space="preserve">В данной части лабораторной работы Вам предстоит выполнить последовательно ряд этапов, направленных как на исследование частотных характеристик </w:t>
-      </w:r>
-      <w:r>
-        <w:rPr>
-          <w:noProof/>
-          <w:u w:val="single"/>
-          <w:shd w:val="clear" w:color="auto" w:fill="FFFFFF"/>
-        </w:rPr>
-        <w:t>только ядерного реактора</w:t>
-      </w:r>
-      <w:r>
-        <w:rPr>
-          <w:noProof/>
-          <w:shd w:val="clear" w:color="auto" w:fill="FFFFFF"/>
-        </w:rPr>
-        <w:t xml:space="preserve"> ("голый" реактор, реактор с местной обратной связью), так и на анализ САР ЯР в целом (исходной, а затем и скорректированной), включая анализ устойчивости САР ЯР с использованием частотного критерия Найквиста (различные варианты его формулировки) и по теоремам Ляпунова (по полюсам).</w:t>
-      </w:r>
-    </w:p>
-    <w:p>
-      <w:pPr>
-        <w:rPr>
-          <w:noProof/>
-          <w:shd w:val="clear" w:color="auto" w:fill="FFFFFF"/>
-        </w:rPr>
-      </w:pPr>
-      <w:r>
-        <w:rPr>
-          <w:noProof/>
-          <w:shd w:val="clear" w:color="auto" w:fill="FFFFFF"/>
-        </w:rPr>
-        <w:t>Учитывая, что для расчета в среде SimInTech амплитудно-фазовых частотных характеристик необходимо указать на структурной схеме точки приложения единичного гармонического воздействия и точки "выхода", Вы должны определить (самостоятельно) мест</w:t>
-      </w:r>
-      <w:r>
-        <w:rPr>
-          <w:noProof/>
-          <w:shd w:val="clear" w:color="auto" w:fill="FFFFFF"/>
-        </w:rPr>
-        <w:t>а</w:t>
-      </w:r>
-      <w:r>
-        <w:rPr>
-          <w:noProof/>
-          <w:shd w:val="clear" w:color="auto" w:fill="FFFFFF"/>
-        </w:rPr>
-        <w:t xml:space="preserve"> расположения вышеуказанных точек и затем внести в структурную схему соответствующие добавления (а возможно и изменения</w:t>
-      </w:r>
-      <w:r>
-        <w:rPr>
-          <w:noProof/>
-          <w:shd w:val="clear" w:color="auto" w:fill="FFFFFF"/>
-        </w:rPr>
-        <w:t>?...</w:t>
-      </w:r>
-      <w:r>
-        <w:rPr>
-          <w:noProof/>
-          <w:shd w:val="clear" w:color="auto" w:fill="FFFFFF"/>
-        </w:rPr>
-        <w:t>).</w:t>
-      </w:r>
-    </w:p>
-    <w:p>
-      <w:pPr>
-        <w:rPr>
-          <w:noProof/>
-          <w:shd w:val="clear" w:color="auto" w:fill="FFFFFF"/>
-        </w:rPr>
-      </w:pPr>
-      <w:r>
-        <w:rPr>
-          <w:b/>
-          <w:noProof/>
-          <w:shd w:val="clear" w:color="auto" w:fill="FFFFFF"/>
-        </w:rPr>
-        <w:t>Примечания</w:t>
-      </w:r>
-      <w:r>
-        <w:rPr>
-          <w:noProof/>
-          <w:shd w:val="clear" w:color="auto" w:fill="FFFFFF"/>
-        </w:rPr>
-        <w:t>:</w:t>
-      </w:r>
-    </w:p>
-    <w:p>
-      <w:pPr>
-        <w:rPr>
-          <w:noProof/>
-          <w:shd w:val="clear" w:color="auto" w:fill="FFFFFF"/>
-        </w:rPr>
-      </w:pPr>
-      <w:r>
-        <w:rPr>
-          <w:noProof/>
-          <w:shd w:val="clear" w:color="auto" w:fill="FFFFFF"/>
-        </w:rPr>
-        <w:t xml:space="preserve">При выполнении ряда этапов Вам предстоит, в частности, исследовать АФЧХ "голого" реактора при </w:t>
-      </w:r>
-      <w:r>
-        <w:rPr>
-          <w:noProof/>
-          <w:u w:val="single"/>
-          <w:shd w:val="clear" w:color="auto" w:fill="FFFFFF"/>
-        </w:rPr>
-        <w:t xml:space="preserve">двух </w:t>
-      </w:r>
-      <w:r>
-        <w:rPr>
-          <w:noProof/>
-          <w:shd w:val="clear" w:color="auto" w:fill="FFFFFF"/>
-        </w:rPr>
-        <w:t xml:space="preserve">значениях времени жизни мгновенных нейтронов и </w:t>
-      </w:r>
-      <w:r>
-        <w:rPr>
-          <w:noProof/>
-          <w:u w:val="single"/>
-          <w:shd w:val="clear" w:color="auto" w:fill="FFFFFF"/>
-        </w:rPr>
-        <w:t>двух</w:t>
-      </w:r>
-      <w:r>
-        <w:rPr>
-          <w:noProof/>
-          <w:shd w:val="clear" w:color="auto" w:fill="FFFFFF"/>
-        </w:rPr>
-        <w:t xml:space="preserve"> значениях доли запаздывающих нейтронов. Это потребует от Вас создания "дополнительной" модели кинетики для </w:t>
-      </w:r>
-      <w:r>
-        <w:rPr>
-          <w:noProof/>
-          <w:u w:val="single"/>
-          <w:shd w:val="clear" w:color="auto" w:fill="FFFFFF"/>
-        </w:rPr>
-        <w:t>второго</w:t>
-      </w:r>
-      <w:r>
-        <w:rPr>
-          <w:noProof/>
-          <w:shd w:val="clear" w:color="auto" w:fill="FFFFFF"/>
-        </w:rPr>
-        <w:t xml:space="preserve"> ядерного реактора, которую Вы можете расположить в</w:t>
-      </w:r>
-      <w:r>
-        <w:rPr>
-          <w:noProof/>
-          <w:shd w:val="clear" w:color="auto" w:fill="FFFFFF"/>
-        </w:rPr>
-        <w:t xml:space="preserve"> свободном месте Схемного окна (</w:t>
-      </w:r>
-      <w:r>
-        <w:rPr>
-          <w:noProof/>
-          <w:shd w:val="clear" w:color="auto" w:fill="FFFFFF"/>
-        </w:rPr>
-        <w:t>например, в пра</w:t>
-      </w:r>
-      <w:r>
-        <w:rPr>
-          <w:noProof/>
-          <w:shd w:val="clear" w:color="auto" w:fill="FFFFFF"/>
-        </w:rPr>
-        <w:t>вом нижнем угл</w:t>
-      </w:r>
-      <w:r>
-        <w:rPr>
-          <w:noProof/>
-          <w:shd w:val="clear" w:color="auto" w:fill="FFFFFF"/>
-        </w:rPr>
-        <w:t xml:space="preserve">у, </w:t>
-      </w:r>
-      <w:r>
-        <w:rPr>
-          <w:noProof/>
-          <w:shd w:val="clear" w:color="auto" w:fill="FFFFFF"/>
-        </w:rPr>
-        <w:t>см. рис. 2.1).</w:t>
-      </w:r>
-    </w:p>
-    <w:p>
-      <w:pPr>
-        <w:rPr>
-          <w:noProof/>
-          <w:shd w:val="clear" w:color="auto" w:fill="FFFFFF"/>
-        </w:rPr>
-      </w:pPr>
-      <w:r>
-        <w:rPr>
-          <w:noProof/>
-          <w:shd w:val="clear" w:color="auto" w:fill="FFFFFF"/>
-        </w:rPr>
-        <w:t xml:space="preserve">При расчете и построении графиков АФЧХ рекомендуется задавать </w:t>
-      </w:r>
-      <w:r>
-        <w:rPr>
-          <w:b/>
-          <w:noProof/>
-          <w:shd w:val="clear" w:color="auto" w:fill="FFFFFF"/>
-        </w:rPr>
-        <w:t>700</w:t>
-      </w:r>
-      <w:r>
-        <w:rPr>
-          <w:noProof/>
-          <w:shd w:val="clear" w:color="auto" w:fill="FFFFFF"/>
-        </w:rPr>
-        <w:t xml:space="preserve"> расчетных точек, равномерно расположенных в логарифмическом масштабе в диапазоне частот от </w:t>
-      </w:r>
-      <w:r>
-        <w:rPr>
-          <w:b/>
-          <w:noProof/>
-          <w:shd w:val="clear" w:color="auto" w:fill="FFFFFF"/>
-        </w:rPr>
-        <w:t>10</w:t>
-      </w:r>
-      <w:r>
-        <w:rPr>
-          <w:b/>
-          <w:noProof/>
-          <w:shd w:val="clear" w:color="auto" w:fill="FFFFFF"/>
-          <w:vertAlign w:val="superscript"/>
-        </w:rPr>
-        <w:t>-3</w:t>
-      </w:r>
-      <w:r>
-        <w:rPr>
-          <w:noProof/>
-          <w:shd w:val="clear" w:color="auto" w:fill="FFFFFF"/>
-        </w:rPr>
-        <w:t xml:space="preserve"> до </w:t>
-      </w:r>
-      <w:r>
-        <w:rPr>
-          <w:b/>
-          <w:noProof/>
-          <w:shd w:val="clear" w:color="auto" w:fill="FFFFFF"/>
-        </w:rPr>
-        <w:t>10</w:t>
-      </w:r>
-      <w:r>
-        <w:rPr>
-          <w:b/>
-          <w:noProof/>
-          <w:shd w:val="clear" w:color="auto" w:fill="FFFFFF"/>
-          <w:vertAlign w:val="superscript"/>
-        </w:rPr>
-        <w:t>4</w:t>
-      </w:r>
-      <w:r>
-        <w:rPr>
-          <w:noProof/>
-          <w:shd w:val="clear" w:color="auto" w:fill="FFFFFF"/>
-        </w:rPr>
-        <w:t xml:space="preserve"> Гц</w:t>
-      </w:r>
-      <w:r>
-        <w:rPr>
-          <w:noProof/>
-          <w:shd w:val="clear" w:color="auto" w:fill="FFFFFF"/>
-        </w:rPr>
-        <w:t>.</w:t>
-      </w:r>
-    </w:p>
-    <w:p>
-      <w:pPr>
-        <w:rPr>
-          <w:noProof/>
-          <w:shd w:val="clear" w:color="auto" w:fill="FFFFFF"/>
-        </w:rPr>
-      </w:pPr>
-      <w:r>
-        <w:rPr>
-          <w:noProof/>
-          <w:shd w:val="clear" w:color="auto" w:fill="FFFFFF"/>
-        </w:rPr>
-        <w:t>Для выполнения данной части лабораторной работы каждой подгруппе необходимо выполнить следующие этапы:</w:t>
-      </w:r>
-    </w:p>
-    <w:p>
-      <w:pPr>
-        <w:rPr>
-          <w:noProof/>
-        </w:rPr>
-      </w:pPr>
-      <w:r>
-        <w:rPr>
-          <w:noProof/>
-          <w:shd w:val="clear" w:color="auto" w:fill="FFFFFF"/>
-        </w:rPr>
-        <w:t xml:space="preserve">1) </w:t>
-      </w:r>
-      <w:r>
-        <w:rPr>
-          <w:noProof/>
-          <w:shd w:val="clear" w:color="auto" w:fill="FFFFFF"/>
-        </w:rPr>
-        <w:t xml:space="preserve">В рамках </w:t>
-      </w:r>
-      <w:r>
-        <w:rPr>
-          <w:noProof/>
-          <w:u w:val="single"/>
-          <w:shd w:val="clear" w:color="auto" w:fill="FFFFFF"/>
-        </w:rPr>
-        <w:t>одного</w:t>
-      </w:r>
-      <w:r>
-        <w:rPr>
-          <w:noProof/>
-          <w:shd w:val="clear" w:color="auto" w:fill="FFFFFF"/>
-        </w:rPr>
-        <w:t xml:space="preserve"> </w:t>
-      </w:r>
-      <w:r>
-        <w:rPr>
-          <w:noProof/>
-          <w:shd w:val="clear" w:color="auto" w:fill="FFFFFF"/>
-        </w:rPr>
-        <w:t>графи</w:t>
-      </w:r>
-      <w:r>
-        <w:rPr>
-          <w:noProof/>
-          <w:shd w:val="clear" w:color="auto" w:fill="FFFFFF"/>
-        </w:rPr>
-        <w:t>ка</w:t>
-      </w:r>
-      <w:r>
-        <w:rPr>
-          <w:noProof/>
-          <w:shd w:val="clear" w:color="auto" w:fill="FFFFFF"/>
-        </w:rPr>
-        <w:t xml:space="preserve"> </w:t>
-      </w:r>
-      <w:r>
-        <w:rPr>
-          <w:noProof/>
-          <w:shd w:val="clear" w:color="auto" w:fill="FFFFFF"/>
-        </w:rPr>
-        <w:t>построить</w:t>
-      </w:r>
-      <w:r>
-        <w:rPr>
-          <w:noProof/>
-          <w:shd w:val="clear" w:color="auto" w:fill="FFFFFF"/>
-        </w:rPr>
-        <w:t xml:space="preserve"> АФХЧ "голого" реактора (без </w:t>
-      </w:r>
-      <w:r>
-        <w:rPr>
-          <w:noProof/>
-          <w:u w:val="single"/>
-          <w:shd w:val="clear" w:color="auto" w:fill="FFFFFF"/>
-        </w:rPr>
-        <w:t>любых</w:t>
-      </w:r>
-      <w:r>
-        <w:rPr>
-          <w:noProof/>
-          <w:shd w:val="clear" w:color="auto" w:fill="FFFFFF"/>
-        </w:rPr>
-        <w:t xml:space="preserve"> обратных связей) при </w:t>
-      </w:r>
-      <w:r>
-        <w:rPr>
-          <w:noProof/>
-          <w:u w:val="single"/>
-          <w:shd w:val="clear" w:color="auto" w:fill="FFFFFF"/>
-        </w:rPr>
-        <w:t>двух</w:t>
-      </w:r>
-      <w:r>
-        <w:rPr>
-          <w:noProof/>
-          <w:shd w:val="clear" w:color="auto" w:fill="FFFFFF"/>
-        </w:rPr>
-        <w:t xml:space="preserve"> значениях времени жизни мгновенных нейтронов</w:t>
+        <w:t>значениях времени жизни мгновенных нейтронов</w:t>
       </w:r>
       <w:r>
         <w:rPr>
@@ -9812,15 +9568,7 @@
           <w:noProof/>
           <w:shd w:val="clear" w:color="auto" w:fill="FFFFFF"/>
         </w:rPr>
-        <w:t xml:space="preserve"> </w:t>
-      </w:r>
-      <w:r>
-        <w:rPr>
-          <w:noProof/>
-          <w:shd w:val="clear" w:color="auto" w:fill="FFFFFF"/>
-        </w:rPr>
-        <w:lastRenderedPageBreak/>
-        <w:t xml:space="preserve">значениях доли запаздывающих нейтронов </w:t>
+        <w:t xml:space="preserve"> значениях доли запаздывающих нейтронов </w:t>
       </w:r>
       <m:oMath>
         <m:r>
@@ -10455,7 +10203,14 @@
         <w:rPr>
           <w:noProof/>
         </w:rPr>
-        <w:t>ыполнить анализ устойчивости исходной замкнутой САР, используя критерий Найквиста в следующих вариантах его применения:</w:t>
+        <w:t xml:space="preserve">ыполнить анализ устойчивости исходной замкнутой САР, используя критерий Найквиста в следующих </w:t>
+      </w:r>
+      <w:r>
+        <w:rPr>
+          <w:noProof/>
+        </w:rPr>
+        <w:lastRenderedPageBreak/>
+        <w:t>вариантах его применения:</w:t>
       </w:r>
     </w:p>
     <w:p>
@@ -10635,7 +10390,6 @@
         <w:rPr>
           <w:noProof/>
         </w:rPr>
-        <w:lastRenderedPageBreak/>
         <w:t xml:space="preserve">9) </w:t>
       </w:r>
       <w:r>
@@ -11000,7 +10754,7 @@
 </file>
 
 <file path=word/endnotes.xml><?xml version="1.0" encoding="utf-8"?>
-<w:endnotes xmlns:wpc="http://schemas.microsoft.com/office/word/2010/wordprocessingCanvas" xmlns:mc="http://schemas.openxmlformats.org/markup-compatibility/2006" xmlns:o="urn:schemas-microsoft-com:office:office" xmlns:r="http://schemas.openxmlformats.org/officeDocument/2006/relationships" xmlns:m="http://schemas.openxmlformats.org/officeDocument/2006/math" xmlns:v="urn:schemas-microsoft-com:vml" xmlns:wp14="http://schemas.microsoft.com/office/word/2010/wordprocessingDrawing" xmlns:wp="http://schemas.openxmlformats.org/drawingml/2006/wordprocessingDrawing" xmlns:w10="urn:schemas-microsoft-com:office:word" xmlns:w="http://schemas.openxmlformats.org/wordprocessingml/2006/main" xmlns:w14="http://schemas.microsoft.com/office/word/2010/wordml" xmlns:w15="http://schemas.microsoft.com/office/word/2012/wordml" xmlns:wpg="http://schemas.microsoft.com/office/word/2010/wordprocessingGroup" xmlns:wpi="http://schemas.microsoft.com/office/word/2010/wordprocessingInk" xmlns:wne="http://schemas.microsoft.com/office/word/2006/wordml" xmlns:wps="http://schemas.microsoft.com/office/word/2010/wordprocessingShape" mc:Ignorable="w14 w15 wp14">
+<w:endnotes xmlns:wpc="http://schemas.microsoft.com/office/word/2010/wordprocessingCanvas" xmlns:cx="http://schemas.microsoft.com/office/drawing/2014/chartex" xmlns:cx1="http://schemas.microsoft.com/office/drawing/2015/9/8/chartex" xmlns:mc="http://schemas.openxmlformats.org/markup-compatibility/2006" xmlns:o="urn:schemas-microsoft-com:office:office" xmlns:r="http://schemas.openxmlformats.org/officeDocument/2006/relationships" xmlns:m="http://schemas.openxmlformats.org/officeDocument/2006/math" xmlns:v="urn:schemas-microsoft-com:vml" xmlns:wp14="http://schemas.microsoft.com/office/word/2010/wordprocessingDrawing" xmlns:wp="http://schemas.openxmlformats.org/drawingml/2006/wordprocessingDrawing" xmlns:w10="urn:schemas-microsoft-com:office:word" xmlns:w="http://schemas.openxmlformats.org/wordprocessingml/2006/main" xmlns:w14="http://schemas.microsoft.com/office/word/2010/wordml" xmlns:w15="http://schemas.microsoft.com/office/word/2012/wordml" xmlns:w16se="http://schemas.microsoft.com/office/word/2015/wordml/symex" xmlns:wpg="http://schemas.microsoft.com/office/word/2010/wordprocessingGroup" xmlns:wpi="http://schemas.microsoft.com/office/word/2010/wordprocessingInk" xmlns:wne="http://schemas.microsoft.com/office/word/2006/wordml" xmlns:wps="http://schemas.microsoft.com/office/word/2010/wordprocessingShape" mc:Ignorable="w14 w15 w16se wp14">
   <w:endnote w:type="separator" w:id="-1">
     <w:p>
       <w:r>
@@ -11019,7 +10773,7 @@
 </file>
 
 <file path=word/footer1.xml><?xml version="1.0" encoding="utf-8"?>
-<w:ftr xmlns:wpc="http://schemas.microsoft.com/office/word/2010/wordprocessingCanvas" xmlns:mc="http://schemas.openxmlformats.org/markup-compatibility/2006" xmlns:o="urn:schemas-microsoft-com:office:office" xmlns:r="http://schemas.openxmlformats.org/officeDocument/2006/relationships" xmlns:m="http://schemas.openxmlformats.org/officeDocument/2006/math" xmlns:v="urn:schemas-microsoft-com:vml" xmlns:wp14="http://schemas.microsoft.com/office/word/2010/wordprocessingDrawing" xmlns:wp="http://schemas.openxmlformats.org/drawingml/2006/wordprocessingDrawing" xmlns:w10="urn:schemas-microsoft-com:office:word" xmlns:w="http://schemas.openxmlformats.org/wordprocessingml/2006/main" xmlns:w14="http://schemas.microsoft.com/office/word/2010/wordml" xmlns:w15="http://schemas.microsoft.com/office/word/2012/wordml" xmlns:wpg="http://schemas.microsoft.com/office/word/2010/wordprocessingGroup" xmlns:wpi="http://schemas.microsoft.com/office/word/2010/wordprocessingInk" xmlns:wne="http://schemas.microsoft.com/office/word/2006/wordml" xmlns:wps="http://schemas.microsoft.com/office/word/2010/wordprocessingShape" mc:Ignorable="w14 w15 wp14">
+<w:ftr xmlns:wpc="http://schemas.microsoft.com/office/word/2010/wordprocessingCanvas" xmlns:cx="http://schemas.microsoft.com/office/drawing/2014/chartex" xmlns:cx1="http://schemas.microsoft.com/office/drawing/2015/9/8/chartex" xmlns:mc="http://schemas.openxmlformats.org/markup-compatibility/2006" xmlns:o="urn:schemas-microsoft-com:office:office" xmlns:r="http://schemas.openxmlformats.org/officeDocument/2006/relationships" xmlns:m="http://schemas.openxmlformats.org/officeDocument/2006/math" xmlns:v="urn:schemas-microsoft-com:vml" xmlns:wp14="http://schemas.microsoft.com/office/word/2010/wordprocessingDrawing" xmlns:wp="http://schemas.openxmlformats.org/drawingml/2006/wordprocessingDrawing" xmlns:w10="urn:schemas-microsoft-com:office:word" xmlns:w="http://schemas.openxmlformats.org/wordprocessingml/2006/main" xmlns:w14="http://schemas.microsoft.com/office/word/2010/wordml" xmlns:w15="http://schemas.microsoft.com/office/word/2012/wordml" xmlns:w16se="http://schemas.microsoft.com/office/word/2015/wordml/symex" xmlns:wpg="http://schemas.microsoft.com/office/word/2010/wordprocessingGroup" xmlns:wpi="http://schemas.microsoft.com/office/word/2010/wordprocessingInk" xmlns:wne="http://schemas.microsoft.com/office/word/2006/wordml" xmlns:wps="http://schemas.microsoft.com/office/word/2010/wordprocessingShape" mc:Ignorable="w14 w15 w16se wp14">
   <w:p>
     <w:pPr>
       <w:pStyle w:val="aa"/>
@@ -11029,7 +10783,6 @@
         <w:szCs w:val="24"/>
       </w:rPr>
     </w:pPr>
-    <w:proofErr w:type="spellStart"/>
     <w:r>
       <w:rPr>
         <w:b/>
@@ -11060,7 +10813,6 @@
       </w:rPr>
       <w:t>Tech</w:t>
     </w:r>
-    <w:proofErr w:type="spellEnd"/>
     <w:r>
       <w:rPr>
         <w:sz w:val="24"/>
@@ -11172,7 +10924,7 @@
                 <w:sz w:val="24"/>
                 <w:szCs w:val="24"/>
               </w:rPr>
-              <w:t>21</w:t>
+              <w:t>22</w:t>
             </w:r>
             <w:r>
               <w:rPr>
@@ -11225,7 +10977,7 @@
                 <w:sz w:val="24"/>
                 <w:szCs w:val="24"/>
               </w:rPr>
-              <w:t>24</w:t>
+              <w:t>22</w:t>
             </w:r>
             <w:r>
               <w:rPr>
@@ -11245,7 +10997,7 @@
 </file>
 
 <file path=word/footer2.xml><?xml version="1.0" encoding="utf-8"?>
-<w:ftr xmlns:wpc="http://schemas.microsoft.com/office/word/2010/wordprocessingCanvas" xmlns:mc="http://schemas.openxmlformats.org/markup-compatibility/2006" xmlns:o="urn:schemas-microsoft-com:office:office" xmlns:r="http://schemas.openxmlformats.org/officeDocument/2006/relationships" xmlns:m="http://schemas.openxmlformats.org/officeDocument/2006/math" xmlns:v="urn:schemas-microsoft-com:vml" xmlns:wp14="http://schemas.microsoft.com/office/word/2010/wordprocessingDrawing" xmlns:wp="http://schemas.openxmlformats.org/drawingml/2006/wordprocessingDrawing" xmlns:w10="urn:schemas-microsoft-com:office:word" xmlns:w="http://schemas.openxmlformats.org/wordprocessingml/2006/main" xmlns:w14="http://schemas.microsoft.com/office/word/2010/wordml" xmlns:w15="http://schemas.microsoft.com/office/word/2012/wordml" xmlns:wpg="http://schemas.microsoft.com/office/word/2010/wordprocessingGroup" xmlns:wpi="http://schemas.microsoft.com/office/word/2010/wordprocessingInk" xmlns:wne="http://schemas.microsoft.com/office/word/2006/wordml" xmlns:wps="http://schemas.microsoft.com/office/word/2010/wordprocessingShape" mc:Ignorable="w14 w15 wp14">
+<w:ftr xmlns:wpc="http://schemas.microsoft.com/office/word/2010/wordprocessingCanvas" xmlns:cx="http://schemas.microsoft.com/office/drawing/2014/chartex" xmlns:cx1="http://schemas.microsoft.com/office/drawing/2015/9/8/chartex" xmlns:mc="http://schemas.openxmlformats.org/markup-compatibility/2006" xmlns:o="urn:schemas-microsoft-com:office:office" xmlns:r="http://schemas.openxmlformats.org/officeDocument/2006/relationships" xmlns:m="http://schemas.openxmlformats.org/officeDocument/2006/math" xmlns:v="urn:schemas-microsoft-com:vml" xmlns:wp14="http://schemas.microsoft.com/office/word/2010/wordprocessingDrawing" xmlns:wp="http://schemas.openxmlformats.org/drawingml/2006/wordprocessingDrawing" xmlns:w10="urn:schemas-microsoft-com:office:word" xmlns:w="http://schemas.openxmlformats.org/wordprocessingml/2006/main" xmlns:w14="http://schemas.microsoft.com/office/word/2010/wordml" xmlns:w15="http://schemas.microsoft.com/office/word/2012/wordml" xmlns:w16se="http://schemas.microsoft.com/office/word/2015/wordml/symex" xmlns:wpg="http://schemas.microsoft.com/office/word/2010/wordprocessingGroup" xmlns:wpi="http://schemas.microsoft.com/office/word/2010/wordprocessingInk" xmlns:wne="http://schemas.microsoft.com/office/word/2006/wordml" xmlns:wps="http://schemas.microsoft.com/office/word/2010/wordprocessingShape" mc:Ignorable="w14 w15 w16se wp14">
   <w:p>
     <w:pPr>
       <w:pStyle w:val="a5"/>
@@ -11312,7 +11064,7 @@
 </file>
 
 <file path=word/footnotes.xml><?xml version="1.0" encoding="utf-8"?>
-<w:footnotes xmlns:wpc="http://schemas.microsoft.com/office/word/2010/wordprocessingCanvas" xmlns:mc="http://schemas.openxmlformats.org/markup-compatibility/2006" xmlns:o="urn:schemas-microsoft-com:office:office" xmlns:r="http://schemas.openxmlformats.org/officeDocument/2006/relationships" xmlns:m="http://schemas.openxmlformats.org/officeDocument/2006/math" xmlns:v="urn:schemas-microsoft-com:vml" xmlns:wp14="http://schemas.microsoft.com/office/word/2010/wordprocessingDrawing" xmlns:wp="http://schemas.openxmlformats.org/drawingml/2006/wordprocessingDrawing" xmlns:w10="urn:schemas-microsoft-com:office:word" xmlns:w="http://schemas.openxmlformats.org/wordprocessingml/2006/main" xmlns:w14="http://schemas.microsoft.com/office/word/2010/wordml" xmlns:w15="http://schemas.microsoft.com/office/word/2012/wordml" xmlns:wpg="http://schemas.microsoft.com/office/word/2010/wordprocessingGroup" xmlns:wpi="http://schemas.microsoft.com/office/word/2010/wordprocessingInk" xmlns:wne="http://schemas.microsoft.com/office/word/2006/wordml" xmlns:wps="http://schemas.microsoft.com/office/word/2010/wordprocessingShape" mc:Ignorable="w14 w15 wp14">
+<w:footnotes xmlns:wpc="http://schemas.microsoft.com/office/word/2010/wordprocessingCanvas" xmlns:cx="http://schemas.microsoft.com/office/drawing/2014/chartex" xmlns:cx1="http://schemas.microsoft.com/office/drawing/2015/9/8/chartex" xmlns:mc="http://schemas.openxmlformats.org/markup-compatibility/2006" xmlns:o="urn:schemas-microsoft-com:office:office" xmlns:r="http://schemas.openxmlformats.org/officeDocument/2006/relationships" xmlns:m="http://schemas.openxmlformats.org/officeDocument/2006/math" xmlns:v="urn:schemas-microsoft-com:vml" xmlns:wp14="http://schemas.microsoft.com/office/word/2010/wordprocessingDrawing" xmlns:wp="http://schemas.openxmlformats.org/drawingml/2006/wordprocessingDrawing" xmlns:w10="urn:schemas-microsoft-com:office:word" xmlns:w="http://schemas.openxmlformats.org/wordprocessingml/2006/main" xmlns:w14="http://schemas.microsoft.com/office/word/2010/wordml" xmlns:w15="http://schemas.microsoft.com/office/word/2012/wordml" xmlns:w16se="http://schemas.microsoft.com/office/word/2015/wordml/symex" xmlns:wpg="http://schemas.microsoft.com/office/word/2010/wordprocessingGroup" xmlns:wpi="http://schemas.microsoft.com/office/word/2010/wordprocessingInk" xmlns:wne="http://schemas.microsoft.com/office/word/2006/wordml" xmlns:wps="http://schemas.microsoft.com/office/word/2010/wordprocessingShape" mc:Ignorable="w14 w15 w16se wp14">
   <w:footnote w:type="separator" w:id="-1">
     <w:p>
       <w:r>
@@ -11334,8 +11086,8 @@
 </file>
 
 <file path=word/numbering.xml><?xml version="1.0" encoding="utf-8"?>
-<w:numbering xmlns:wpc="http://schemas.microsoft.com/office/word/2010/wordprocessingCanvas" xmlns:mc="http://schemas.openxmlformats.org/markup-compatibility/2006" xmlns:o="urn:schemas-microsoft-com:office:office" xmlns:r="http://schemas.openxmlformats.org/officeDocument/2006/relationships" xmlns:m="http://schemas.openxmlformats.org/officeDocument/2006/math" xmlns:v="urn:schemas-microsoft-com:vml" xmlns:wp14="http://schemas.microsoft.com/office/word/2010/wordprocessingDrawing" xmlns:wp="http://schemas.openxmlformats.org/drawingml/2006/wordprocessingDrawing" xmlns:w10="urn:schemas-microsoft-com:office:word" xmlns:w="http://schemas.openxmlformats.org/wordprocessingml/2006/main" xmlns:w14="http://schemas.microsoft.com/office/word/2010/wordml" xmlns:w15="http://schemas.microsoft.com/office/word/2012/wordml" xmlns:wpg="http://schemas.microsoft.com/office/word/2010/wordprocessingGroup" xmlns:wpi="http://schemas.microsoft.com/office/word/2010/wordprocessingInk" xmlns:wne="http://schemas.microsoft.com/office/word/2006/wordml" xmlns:wps="http://schemas.microsoft.com/office/word/2010/wordprocessingShape" mc:Ignorable="w14 w15 wp14">
-  <w:abstractNum w:abstractNumId="0">
+<w:numbering xmlns:wpc="http://schemas.microsoft.com/office/word/2010/wordprocessingCanvas" xmlns:cx="http://schemas.microsoft.com/office/drawing/2014/chartex" xmlns:cx1="http://schemas.microsoft.com/office/drawing/2015/9/8/chartex" xmlns:mc="http://schemas.openxmlformats.org/markup-compatibility/2006" xmlns:o="urn:schemas-microsoft-com:office:office" xmlns:r="http://schemas.openxmlformats.org/officeDocument/2006/relationships" xmlns:m="http://schemas.openxmlformats.org/officeDocument/2006/math" xmlns:v="urn:schemas-microsoft-com:vml" xmlns:wp14="http://schemas.microsoft.com/office/word/2010/wordprocessingDrawing" xmlns:wp="http://schemas.openxmlformats.org/drawingml/2006/wordprocessingDrawing" xmlns:w10="urn:schemas-microsoft-com:office:word" xmlns:w="http://schemas.openxmlformats.org/wordprocessingml/2006/main" xmlns:w14="http://schemas.microsoft.com/office/word/2010/wordml" xmlns:w15="http://schemas.microsoft.com/office/word/2012/wordml" xmlns:w16se="http://schemas.microsoft.com/office/word/2015/wordml/symex" xmlns:wpg="http://schemas.microsoft.com/office/word/2010/wordprocessingGroup" xmlns:wpi="http://schemas.microsoft.com/office/word/2010/wordprocessingInk" xmlns:wne="http://schemas.microsoft.com/office/word/2006/wordml" xmlns:wps="http://schemas.microsoft.com/office/word/2010/wordprocessingShape" mc:Ignorable="w14 w15 w16se wp14">
+  <w:abstractNum w:abstractNumId="0" w15:restartNumberingAfterBreak="0">
     <w:nsid w:val="0A1210EA"/>
     <w:multiLevelType w:val="hybridMultilevel"/>
     <w:tmpl w:val="127A4FAC"/>
@@ -11448,7 +11200,7 @@
       </w:rPr>
     </w:lvl>
   </w:abstractNum>
-  <w:abstractNum w:abstractNumId="1">
+  <w:abstractNum w:abstractNumId="1" w15:restartNumberingAfterBreak="0">
     <w:nsid w:val="0B5B4EDE"/>
     <w:multiLevelType w:val="multilevel"/>
     <w:tmpl w:val="D526B12C"/>
@@ -11535,7 +11287,7 @@
       </w:rPr>
     </w:lvl>
   </w:abstractNum>
-  <w:abstractNum w:abstractNumId="2">
+  <w:abstractNum w:abstractNumId="2" w15:restartNumberingAfterBreak="0">
     <w:nsid w:val="11C5539A"/>
     <w:multiLevelType w:val="hybridMultilevel"/>
     <w:tmpl w:val="1E728316"/>
@@ -11648,7 +11400,7 @@
       </w:rPr>
     </w:lvl>
   </w:abstractNum>
-  <w:abstractNum w:abstractNumId="3">
+  <w:abstractNum w:abstractNumId="3" w15:restartNumberingAfterBreak="0">
     <w:nsid w:val="1C7568CA"/>
     <w:multiLevelType w:val="multilevel"/>
     <w:tmpl w:val="A30459CC"/>
@@ -11735,7 +11487,7 @@
       </w:rPr>
     </w:lvl>
   </w:abstractNum>
-  <w:abstractNum w:abstractNumId="4">
+  <w:abstractNum w:abstractNumId="4" w15:restartNumberingAfterBreak="0">
     <w:nsid w:val="25864EAD"/>
     <w:multiLevelType w:val="hybridMultilevel"/>
     <w:tmpl w:val="EF3ECEBC"/>
@@ -11848,7 +11600,7 @@
       </w:rPr>
     </w:lvl>
   </w:abstractNum>
-  <w:abstractNum w:abstractNumId="5">
+  <w:abstractNum w:abstractNumId="5" w15:restartNumberingAfterBreak="0">
     <w:nsid w:val="2A8A2610"/>
     <w:multiLevelType w:val="multilevel"/>
     <w:tmpl w:val="D8D05CD6"/>
@@ -11926,7 +11678,7 @@
       </w:rPr>
     </w:lvl>
   </w:abstractNum>
-  <w:abstractNum w:abstractNumId="6">
+  <w:abstractNum w:abstractNumId="6" w15:restartNumberingAfterBreak="0">
     <w:nsid w:val="2C5032A7"/>
     <w:multiLevelType w:val="multilevel"/>
     <w:tmpl w:val="CACA4710"/>
@@ -12013,7 +11765,7 @@
       </w:rPr>
     </w:lvl>
   </w:abstractNum>
-  <w:abstractNum w:abstractNumId="7">
+  <w:abstractNum w:abstractNumId="7" w15:restartNumberingAfterBreak="0">
     <w:nsid w:val="30112877"/>
     <w:multiLevelType w:val="multilevel"/>
     <w:tmpl w:val="399ECA86"/>
@@ -12100,7 +11852,7 @@
       </w:rPr>
     </w:lvl>
   </w:abstractNum>
-  <w:abstractNum w:abstractNumId="8">
+  <w:abstractNum w:abstractNumId="8" w15:restartNumberingAfterBreak="0">
     <w:nsid w:val="31652D09"/>
     <w:multiLevelType w:val="multilevel"/>
     <w:tmpl w:val="C0A29C7A"/>
@@ -12178,7 +11930,7 @@
       </w:rPr>
     </w:lvl>
   </w:abstractNum>
-  <w:abstractNum w:abstractNumId="9">
+  <w:abstractNum w:abstractNumId="9" w15:restartNumberingAfterBreak="0">
     <w:nsid w:val="3D0D6C33"/>
     <w:multiLevelType w:val="multilevel"/>
     <w:tmpl w:val="42F6317E"/>
@@ -12265,7 +12017,7 @@
       </w:rPr>
     </w:lvl>
   </w:abstractNum>
-  <w:abstractNum w:abstractNumId="10">
+  <w:abstractNum w:abstractNumId="10" w15:restartNumberingAfterBreak="0">
     <w:nsid w:val="3D7C0CAA"/>
     <w:multiLevelType w:val="hybridMultilevel"/>
     <w:tmpl w:val="09207584"/>
@@ -12378,7 +12130,7 @@
       </w:rPr>
     </w:lvl>
   </w:abstractNum>
-  <w:abstractNum w:abstractNumId="11">
+  <w:abstractNum w:abstractNumId="11" w15:restartNumberingAfterBreak="0">
     <w:nsid w:val="402937A4"/>
     <w:multiLevelType w:val="multilevel"/>
     <w:tmpl w:val="7C462EB0"/>
@@ -12438,7 +12190,7 @@
       <w:lvlJc w:val="left"/>
     </w:lvl>
   </w:abstractNum>
-  <w:abstractNum w:abstractNumId="12">
+  <w:abstractNum w:abstractNumId="12" w15:restartNumberingAfterBreak="0">
     <w:nsid w:val="44314EE4"/>
     <w:multiLevelType w:val="multilevel"/>
     <w:tmpl w:val="A4EA3792"/>
@@ -12516,7 +12268,7 @@
       </w:rPr>
     </w:lvl>
   </w:abstractNum>
-  <w:abstractNum w:abstractNumId="13">
+  <w:abstractNum w:abstractNumId="13" w15:restartNumberingAfterBreak="0">
     <w:nsid w:val="473F74CC"/>
     <w:multiLevelType w:val="multilevel"/>
     <w:tmpl w:val="081A4BA8"/>
@@ -12594,7 +12346,7 @@
       </w:rPr>
     </w:lvl>
   </w:abstractNum>
-  <w:abstractNum w:abstractNumId="14">
+  <w:abstractNum w:abstractNumId="14" w15:restartNumberingAfterBreak="0">
     <w:nsid w:val="4C383DD7"/>
     <w:multiLevelType w:val="multilevel"/>
     <w:tmpl w:val="4CFCEC70"/>
@@ -12681,7 +12433,7 @@
       </w:rPr>
     </w:lvl>
   </w:abstractNum>
-  <w:abstractNum w:abstractNumId="15">
+  <w:abstractNum w:abstractNumId="15" w15:restartNumberingAfterBreak="0">
     <w:nsid w:val="4F966BA9"/>
     <w:multiLevelType w:val="hybridMultilevel"/>
     <w:tmpl w:val="DE1676FA"/>
@@ -12767,7 +12519,7 @@
       </w:pPr>
     </w:lvl>
   </w:abstractNum>
-  <w:abstractNum w:abstractNumId="16">
+  <w:abstractNum w:abstractNumId="16" w15:restartNumberingAfterBreak="0">
     <w:nsid w:val="51933210"/>
     <w:multiLevelType w:val="multilevel"/>
     <w:tmpl w:val="85AED134"/>
@@ -12845,7 +12597,7 @@
       </w:rPr>
     </w:lvl>
   </w:abstractNum>
-  <w:abstractNum w:abstractNumId="17">
+  <w:abstractNum w:abstractNumId="17" w15:restartNumberingAfterBreak="0">
     <w:nsid w:val="51EF7579"/>
     <w:multiLevelType w:val="multilevel"/>
     <w:tmpl w:val="E912DC1A"/>
@@ -12923,7 +12675,7 @@
       </w:rPr>
     </w:lvl>
   </w:abstractNum>
-  <w:abstractNum w:abstractNumId="18">
+  <w:abstractNum w:abstractNumId="18" w15:restartNumberingAfterBreak="0">
     <w:nsid w:val="532D380C"/>
     <w:multiLevelType w:val="multilevel"/>
     <w:tmpl w:val="C8B8D460"/>
@@ -13010,7 +12762,7 @@
       </w:rPr>
     </w:lvl>
   </w:abstractNum>
-  <w:abstractNum w:abstractNumId="19">
+  <w:abstractNum w:abstractNumId="19" w15:restartNumberingAfterBreak="0">
     <w:nsid w:val="542C543D"/>
     <w:multiLevelType w:val="multilevel"/>
     <w:tmpl w:val="040ED608"/>
@@ -13097,7 +12849,7 @@
       </w:rPr>
     </w:lvl>
   </w:abstractNum>
-  <w:abstractNum w:abstractNumId="20">
+  <w:abstractNum w:abstractNumId="20" w15:restartNumberingAfterBreak="0">
     <w:nsid w:val="55D17954"/>
     <w:multiLevelType w:val="hybridMultilevel"/>
     <w:tmpl w:val="C15C8818"/>
@@ -13210,7 +12962,7 @@
       </w:rPr>
     </w:lvl>
   </w:abstractNum>
-  <w:abstractNum w:abstractNumId="21">
+  <w:abstractNum w:abstractNumId="21" w15:restartNumberingAfterBreak="0">
     <w:nsid w:val="591D74C1"/>
     <w:multiLevelType w:val="multilevel"/>
     <w:tmpl w:val="CED67026"/>
@@ -13288,7 +13040,7 @@
       </w:rPr>
     </w:lvl>
   </w:abstractNum>
-  <w:abstractNum w:abstractNumId="22">
+  <w:abstractNum w:abstractNumId="22" w15:restartNumberingAfterBreak="0">
     <w:nsid w:val="5F8B158F"/>
     <w:multiLevelType w:val="hybridMultilevel"/>
     <w:tmpl w:val="9B50B4FE"/>
@@ -13401,7 +13153,7 @@
       </w:rPr>
     </w:lvl>
   </w:abstractNum>
-  <w:abstractNum w:abstractNumId="23">
+  <w:abstractNum w:abstractNumId="23" w15:restartNumberingAfterBreak="0">
     <w:nsid w:val="637127C4"/>
     <w:multiLevelType w:val="hybridMultilevel"/>
     <w:tmpl w:val="7E46C03C"/>
@@ -13514,7 +13266,7 @@
       </w:rPr>
     </w:lvl>
   </w:abstractNum>
-  <w:abstractNum w:abstractNumId="24">
+  <w:abstractNum w:abstractNumId="24" w15:restartNumberingAfterBreak="0">
     <w:nsid w:val="66952A65"/>
     <w:multiLevelType w:val="hybridMultilevel"/>
     <w:tmpl w:val="455C2ED6"/>
@@ -13627,7 +13379,7 @@
       </w:rPr>
     </w:lvl>
   </w:abstractNum>
-  <w:abstractNum w:abstractNumId="25">
+  <w:abstractNum w:abstractNumId="25" w15:restartNumberingAfterBreak="0">
     <w:nsid w:val="6ED35D17"/>
     <w:multiLevelType w:val="multilevel"/>
     <w:tmpl w:val="E53E11D6"/>
@@ -13705,7 +13457,7 @@
       </w:rPr>
     </w:lvl>
   </w:abstractNum>
-  <w:abstractNum w:abstractNumId="26">
+  <w:abstractNum w:abstractNumId="26" w15:restartNumberingAfterBreak="0">
     <w:nsid w:val="705776E9"/>
     <w:multiLevelType w:val="multilevel"/>
     <w:tmpl w:val="5420D7BA"/>
@@ -13783,7 +13535,7 @@
       </w:rPr>
     </w:lvl>
   </w:abstractNum>
-  <w:abstractNum w:abstractNumId="27">
+  <w:abstractNum w:abstractNumId="27" w15:restartNumberingAfterBreak="0">
     <w:nsid w:val="763C3F0A"/>
     <w:multiLevelType w:val="multilevel"/>
     <w:tmpl w:val="42680A98"/>
@@ -13870,7 +13622,7 @@
       </w:rPr>
     </w:lvl>
   </w:abstractNum>
-  <w:abstractNum w:abstractNumId="28">
+  <w:abstractNum w:abstractNumId="28" w15:restartNumberingAfterBreak="0">
     <w:nsid w:val="766C6B3B"/>
     <w:multiLevelType w:val="multilevel"/>
     <w:tmpl w:val="055E59FE"/>
@@ -13957,7 +13709,7 @@
       </w:rPr>
     </w:lvl>
   </w:abstractNum>
-  <w:abstractNum w:abstractNumId="29">
+  <w:abstractNum w:abstractNumId="29" w15:restartNumberingAfterBreak="0">
     <w:nsid w:val="7BFE11DF"/>
     <w:multiLevelType w:val="multilevel"/>
     <w:tmpl w:val="9F38AE00"/>
@@ -14139,7 +13891,7 @@
 </file>
 
 <file path=word/styles.xml><?xml version="1.0" encoding="utf-8"?>
-<w:styles xmlns:mc="http://schemas.openxmlformats.org/markup-compatibility/2006" xmlns:r="http://schemas.openxmlformats.org/officeDocument/2006/relationships" xmlns:w="http://schemas.openxmlformats.org/wordprocessingml/2006/main" xmlns:w14="http://schemas.microsoft.com/office/word/2010/wordml" xmlns:w15="http://schemas.microsoft.com/office/word/2012/wordml" mc:Ignorable="w14 w15">
+<w:styles xmlns:mc="http://schemas.openxmlformats.org/markup-compatibility/2006" xmlns:r="http://schemas.openxmlformats.org/officeDocument/2006/relationships" xmlns:w="http://schemas.openxmlformats.org/wordprocessingml/2006/main" xmlns:w14="http://schemas.microsoft.com/office/word/2010/wordml" xmlns:w15="http://schemas.microsoft.com/office/word/2012/wordml" xmlns:w16se="http://schemas.microsoft.com/office/word/2015/wordml/symex" mc:Ignorable="w14 w15 w16se">
   <w:docDefaults>
     <w:rPrDefault>
       <w:rPr>
@@ -14934,7 +14686,6 @@
     <w:uiPriority w:val="59"/>
     <w:rsid w:val="00D91416"/>
     <w:tblPr>
-      <w:tblInd w:w="0" w:type="dxa"/>
       <w:tblBorders>
         <w:top w:val="single" w:sz="4" w:space="0" w:color="auto"/>
         <w:left w:val="single" w:sz="4" w:space="0" w:color="auto"/>
@@ -14943,12 +14694,6 @@
         <w:insideH w:val="single" w:sz="4" w:space="0" w:color="auto"/>
         <w:insideV w:val="single" w:sz="4" w:space="0" w:color="auto"/>
       </w:tblBorders>
-      <w:tblCellMar>
-        <w:top w:w="0" w:type="dxa"/>
-        <w:left w:w="108" w:type="dxa"/>
-        <w:bottom w:w="0" w:type="dxa"/>
-        <w:right w:w="108" w:type="dxa"/>
-      </w:tblCellMar>
     </w:tblPr>
   </w:style>
   <w:style w:type="character" w:styleId="a7">

--- a/howto/01_labwork/labwork2.docx
+++ b/howto/01_labwork/labwork2.docx
@@ -11,6 +11,8 @@
           <w:noProof/>
         </w:rPr>
       </w:pPr>
+      <w:bookmarkStart w:id="0" w:name="_GoBack"/>
+      <w:bookmarkEnd w:id="0"/>
       <w:r>
         <w:rPr>
           <w:b/>
@@ -204,10 +206,10 @@
       <w:pPr>
         <w:pStyle w:val="1"/>
       </w:pPr>
-      <w:bookmarkStart w:id="0" w:name="intro"/>
-      <w:bookmarkStart w:id="1" w:name="_Toc360285165"/>
-      <w:bookmarkStart w:id="2" w:name="_Toc416275963"/>
-      <w:bookmarkEnd w:id="0"/>
+      <w:bookmarkStart w:id="1" w:name="intro"/>
+      <w:bookmarkStart w:id="2" w:name="_Toc360285165"/>
+      <w:bookmarkStart w:id="3" w:name="_Toc416275963"/>
+      <w:bookmarkEnd w:id="1"/>
       <w:r>
         <w:rPr>
           <w:noProof/>
@@ -215,8 +217,8 @@
         <w:lastRenderedPageBreak/>
         <w:t>ВВЕДЕНИЕ</w:t>
       </w:r>
-      <w:bookmarkEnd w:id="1"/>
       <w:bookmarkEnd w:id="2"/>
+      <w:bookmarkEnd w:id="3"/>
     </w:p>
     <w:p>
       <w:pPr>
@@ -502,8 +504,8 @@
           <w:noProof/>
         </w:rPr>
       </w:pPr>
-      <w:bookmarkStart w:id="3" w:name="_Toc360285166"/>
-      <w:bookmarkStart w:id="4" w:name="_Toc416275964"/>
+      <w:bookmarkStart w:id="4" w:name="_Toc360285166"/>
+      <w:bookmarkStart w:id="5" w:name="_Toc416275964"/>
       <w:r>
         <w:rPr>
           <w:noProof/>
@@ -513,8 +515,8 @@
       <w:r>
         <w:t>РАБОТЫ</w:t>
       </w:r>
-      <w:bookmarkEnd w:id="3"/>
       <w:bookmarkEnd w:id="4"/>
+      <w:bookmarkEnd w:id="5"/>
     </w:p>
     <w:p>
       <w:pPr>
@@ -567,7 +569,6 @@
         <w:rPr>
           <w:noProof/>
         </w:rPr>
-        <w:lastRenderedPageBreak/>
         <w:t>подготовку структурной схемы САР для расчета АФЧХ;</w:t>
       </w:r>
     </w:p>
@@ -668,10 +669,10 @@
           <w:noProof/>
         </w:rPr>
       </w:pPr>
-      <w:bookmarkStart w:id="5" w:name="main1"/>
-      <w:bookmarkStart w:id="6" w:name="_Toc360285167"/>
-      <w:bookmarkStart w:id="7" w:name="_Toc416275965"/>
-      <w:bookmarkEnd w:id="5"/>
+      <w:bookmarkStart w:id="6" w:name="main1"/>
+      <w:bookmarkStart w:id="7" w:name="_Toc360285167"/>
+      <w:bookmarkStart w:id="8" w:name="_Toc416275965"/>
+      <w:bookmarkEnd w:id="6"/>
       <w:r>
         <w:rPr>
           <w:noProof/>
@@ -681,7 +682,7 @@
       <w:r>
         <w:t>О</w:t>
       </w:r>
-      <w:bookmarkEnd w:id="6"/>
+      <w:bookmarkEnd w:id="7"/>
       <w:r>
         <w:t>СНОВНЫЕ</w:t>
       </w:r>
@@ -691,23 +692,23 @@
         </w:rPr>
         <w:t xml:space="preserve"> МЕТОДЫ И ПРОЦЕДУРЫ РАБОТЫ В РЕЖИМЕ АНАЛИЗ</w:t>
       </w:r>
-      <w:bookmarkEnd w:id="7"/>
+      <w:bookmarkEnd w:id="8"/>
     </w:p>
     <w:p>
       <w:pPr>
         <w:pStyle w:val="2"/>
       </w:pPr>
-      <w:bookmarkStart w:id="8" w:name="prop11"/>
-      <w:bookmarkStart w:id="9" w:name="_Toc360285168"/>
-      <w:bookmarkStart w:id="10" w:name="_Toc416275966"/>
-      <w:bookmarkEnd w:id="8"/>
+      <w:bookmarkStart w:id="9" w:name="prop11"/>
+      <w:bookmarkStart w:id="10" w:name="_Toc360285168"/>
+      <w:bookmarkStart w:id="11" w:name="_Toc416275966"/>
+      <w:bookmarkEnd w:id="9"/>
       <w:r>
         <w:rPr>
           <w:noProof/>
         </w:rPr>
         <w:t xml:space="preserve">1.1 </w:t>
       </w:r>
-      <w:bookmarkEnd w:id="9"/>
+      <w:bookmarkEnd w:id="10"/>
       <w:r>
         <w:rPr>
           <w:noProof/>
@@ -726,7 +727,7 @@
         </w:rPr>
         <w:t>частотных характеристик</w:t>
       </w:r>
-      <w:bookmarkEnd w:id="10"/>
+      <w:bookmarkEnd w:id="11"/>
     </w:p>
     <w:p>
       <w:pPr>
@@ -1061,7 +1062,7 @@
       </w:tblPr>
       <w:tblGrid>
         <w:gridCol w:w="8226"/>
-        <w:gridCol w:w="6062"/>
+        <w:gridCol w:w="6344"/>
       </w:tblGrid>
       <w:tr>
         <w:tc>
@@ -1492,7 +1493,7 @@
       </w:tblPr>
       <w:tblGrid>
         <w:gridCol w:w="5796"/>
-        <w:gridCol w:w="8492"/>
+        <w:gridCol w:w="8774"/>
       </w:tblGrid>
       <w:tr>
         <w:tc>
@@ -1511,7 +1512,6 @@
                 <w:noProof/>
                 <w:shd w:val="clear" w:color="auto" w:fill="FFFFFF"/>
               </w:rPr>
-              <w:lastRenderedPageBreak/>
               <w:drawing>
                 <wp:inline distT="0" distB="0" distL="0" distR="0" wp14:anchorId="25D6DF0D" wp14:editId="3F37C3E0">
                   <wp:extent cx="3533775" cy="2971800"/>
@@ -1903,7 +1903,6 @@
           <w:noProof/>
           <w:shd w:val="clear" w:color="auto" w:fill="FFFFFF"/>
         </w:rPr>
-        <w:lastRenderedPageBreak/>
         <w:t xml:space="preserve">Заполнив по инструкции </w:t>
       </w:r>
       <w:r>
@@ -2235,6 +2234,7 @@
         <w:rPr>
           <w:noProof/>
         </w:rPr>
+        <w:lastRenderedPageBreak/>
         <w:t xml:space="preserve">Относительное приращение для Якобиана </w:t>
       </w:r>
       <w:r>
@@ -3167,7 +3167,6 @@
               <w:rPr>
                 <w:noProof/>
               </w:rPr>
-              <w:lastRenderedPageBreak/>
               <w:drawing>
                 <wp:inline distT="0" distB="0" distL="0" distR="0" wp14:anchorId="42ADE7F4" wp14:editId="1489234D">
                   <wp:extent cx="3857625" cy="3848100"/>
@@ -3822,7 +3821,6 @@
         <w:rPr>
           <w:noProof/>
         </w:rPr>
-        <w:lastRenderedPageBreak/>
         <w:drawing>
           <wp:inline distT="0" distB="0" distL="0" distR="0">
             <wp:extent cx="4848225" cy="2181225"/>
@@ -4674,7 +4672,6 @@
         <w:rPr>
           <w:noProof/>
         </w:rPr>
-        <w:lastRenderedPageBreak/>
         <w:t xml:space="preserve">и сделайте щелчок "мышью": расчет </w:t>
       </w:r>
       <w:r>
@@ -5134,6 +5131,7 @@
               <w:rPr>
                 <w:noProof/>
               </w:rPr>
+              <w:lastRenderedPageBreak/>
               <w:drawing>
                 <wp:inline distT="0" distB="0" distL="0" distR="0" wp14:anchorId="5D2FAD84" wp14:editId="0920910D">
                   <wp:extent cx="3857625" cy="3848100"/>
@@ -5527,7 +5525,6 @@
               <w:rPr>
                 <w:noProof/>
               </w:rPr>
-              <w:lastRenderedPageBreak/>
               <w:drawing>
                 <wp:inline distT="0" distB="0" distL="0" distR="0" wp14:anchorId="3FE2EF0F" wp14:editId="3315971B">
                   <wp:extent cx="3857625" cy="3848100"/>
@@ -5675,10 +5672,10 @@
           <w:shd w:val="clear" w:color="auto" w:fill="FFFFFF"/>
         </w:rPr>
       </w:pPr>
-      <w:bookmarkStart w:id="11" w:name="start12"/>
-      <w:bookmarkStart w:id="12" w:name="_Toc360285169"/>
-      <w:bookmarkStart w:id="13" w:name="_Toc416275967"/>
-      <w:bookmarkEnd w:id="11"/>
+      <w:bookmarkStart w:id="12" w:name="start12"/>
+      <w:bookmarkStart w:id="13" w:name="_Toc360285169"/>
+      <w:bookmarkStart w:id="14" w:name="_Toc416275967"/>
+      <w:bookmarkEnd w:id="12"/>
       <w:r>
         <w:rPr>
           <w:noProof/>
@@ -5686,7 +5683,7 @@
         </w:rPr>
         <w:t xml:space="preserve">1.2 </w:t>
       </w:r>
-      <w:bookmarkEnd w:id="12"/>
+      <w:bookmarkEnd w:id="13"/>
       <w:r>
         <w:rPr>
           <w:noProof/>
@@ -5694,7 +5691,7 @@
         </w:rPr>
         <w:t>Определение полюсов, нулей и коэффициентов передаточных функций</w:t>
       </w:r>
-      <w:bookmarkEnd w:id="13"/>
+      <w:bookmarkEnd w:id="14"/>
     </w:p>
     <w:p>
       <w:pPr>
@@ -5917,7 +5914,7 @@
       </w:tblPr>
       <w:tblGrid>
         <w:gridCol w:w="8121"/>
-        <w:gridCol w:w="6167"/>
+        <w:gridCol w:w="6449"/>
       </w:tblGrid>
       <w:tr>
         <w:tc>
@@ -6163,7 +6160,6 @@
           <w:noProof/>
           <w:shd w:val="clear" w:color="auto" w:fill="FFFFFF"/>
         </w:rPr>
-        <w:lastRenderedPageBreak/>
         <w:drawing>
           <wp:inline distT="0" distB="0" distL="0" distR="0">
             <wp:extent cx="4848225" cy="1476375"/>
@@ -6822,7 +6818,6 @@
           <w:noProof/>
           <w:shd w:val="clear" w:color="auto" w:fill="FFFFFF"/>
         </w:rPr>
-        <w:lastRenderedPageBreak/>
         <w:t xml:space="preserve">Замкните Главную обратную связь. Выполните щелчок "мышью" по кнопке </w:t>
       </w:r>
       <w:r>
@@ -6876,6 +6871,7 @@
         <w:rPr>
           <w:noProof/>
         </w:rPr>
+        <w:lastRenderedPageBreak/>
         <w:drawing>
           <wp:inline distT="0" distB="0" distL="0" distR="0" wp14:anchorId="72F54184" wp14:editId="264CA073">
             <wp:extent cx="6619875" cy="1466850"/>
@@ -7324,7 +7320,6 @@
         <w:rPr>
           <w:noProof/>
         </w:rPr>
-        <w:lastRenderedPageBreak/>
         <w:drawing>
           <wp:inline distT="0" distB="0" distL="0" distR="0" wp14:anchorId="3AB6DC22" wp14:editId="5539955D">
             <wp:extent cx="6848475" cy="1466850"/>
@@ -7573,10 +7568,10 @@
           <w:shd w:val="clear" w:color="auto" w:fill="FFFFFF"/>
         </w:rPr>
       </w:pPr>
-      <w:bookmarkStart w:id="14" w:name="struct"/>
-      <w:bookmarkStart w:id="15" w:name="_Toc360285170"/>
-      <w:bookmarkStart w:id="16" w:name="_Toc416275968"/>
-      <w:bookmarkEnd w:id="14"/>
+      <w:bookmarkStart w:id="15" w:name="struct"/>
+      <w:bookmarkStart w:id="16" w:name="_Toc360285170"/>
+      <w:bookmarkStart w:id="17" w:name="_Toc416275968"/>
+      <w:bookmarkEnd w:id="15"/>
       <w:r>
         <w:rPr>
           <w:noProof/>
@@ -7584,7 +7579,7 @@
         </w:rPr>
         <w:t xml:space="preserve">1.3 </w:t>
       </w:r>
-      <w:bookmarkEnd w:id="15"/>
+      <w:bookmarkEnd w:id="16"/>
       <w:r>
         <w:rPr>
           <w:noProof/>
@@ -7592,7 +7587,7 @@
         </w:rPr>
         <w:t>Построение графиков частотных характеристик ряда типовых звеньев</w:t>
       </w:r>
-      <w:bookmarkEnd w:id="16"/>
+      <w:bookmarkEnd w:id="17"/>
     </w:p>
     <w:p>
       <w:pPr>
@@ -7807,15 +7802,7 @@
           <w:noProof/>
           <w:shd w:val="clear" w:color="auto" w:fill="FFFFFF"/>
         </w:rPr>
-        <w:t xml:space="preserve">ых в логарифмическом масштабе </w:t>
-      </w:r>
-      <w:r>
-        <w:rPr>
-          <w:noProof/>
-          <w:shd w:val="clear" w:color="auto" w:fill="FFFFFF"/>
-        </w:rPr>
-        <w:lastRenderedPageBreak/>
-        <w:t>в диапазоне частот</w:t>
+        <w:t>ых в логарифмическом масштабе в диапазоне частот</w:t>
       </w:r>
       <w:r>
         <w:rPr>
@@ -8298,6 +8285,7 @@
           <w:noProof/>
           <w:shd w:val="clear" w:color="auto" w:fill="FFFFFF"/>
         </w:rPr>
+        <w:lastRenderedPageBreak/>
         <w:sym w:font="Symbol" w:char="F074"/>
       </w:r>
       <w:r>
@@ -8657,17 +8645,16 @@
           <w:noProof/>
         </w:rPr>
       </w:pPr>
-      <w:bookmarkStart w:id="17" w:name="_Toc3602851721"/>
-      <w:bookmarkStart w:id="18" w:name="_Toc416275969"/>
-      <w:r>
-        <w:rPr>
-          <w:noProof/>
-          <w:shd w:val="clear" w:color="auto" w:fill="FFFFFF"/>
-        </w:rPr>
-        <w:lastRenderedPageBreak/>
+      <w:bookmarkStart w:id="18" w:name="_Toc3602851721"/>
+      <w:bookmarkStart w:id="19" w:name="_Toc416275969"/>
+      <w:r>
+        <w:rPr>
+          <w:noProof/>
+          <w:shd w:val="clear" w:color="auto" w:fill="FFFFFF"/>
+        </w:rPr>
         <w:t xml:space="preserve">2 </w:t>
       </w:r>
-      <w:bookmarkEnd w:id="17"/>
+      <w:bookmarkEnd w:id="18"/>
       <w:r>
         <w:rPr>
           <w:noProof/>
@@ -8675,7 +8662,7 @@
         </w:rPr>
         <w:t>АНАЛИЗ УСТОЙЧИВОСТИ И КОРРЕКЦИЯ САР ЯДЕРНОГО РЕАКТОРА ПО АМПЛИТУДНО-ФАЗОВЫМ ЧАСТОТНЫМ ХАРАКТЕРИСТИКАМ</w:t>
       </w:r>
-      <w:bookmarkEnd w:id="18"/>
+      <w:bookmarkEnd w:id="19"/>
     </w:p>
     <w:p>
       <w:pPr>
@@ -8886,8 +8873,6 @@
           <w:shd w:val="clear" w:color="auto" w:fill="FFFFFF"/>
         </w:rPr>
       </w:pPr>
-      <w:bookmarkStart w:id="19" w:name="_GoBack"/>
-      <w:bookmarkEnd w:id="19"/>
     </w:p>
     <w:p>
       <w:pPr>
@@ -9188,15 +9173,7 @@
           <w:noProof/>
           <w:shd w:val="clear" w:color="auto" w:fill="FFFFFF"/>
         </w:rPr>
-        <w:t xml:space="preserve"> </w:t>
-      </w:r>
-      <w:r>
-        <w:rPr>
-          <w:noProof/>
-          <w:shd w:val="clear" w:color="auto" w:fill="FFFFFF"/>
-        </w:rPr>
-        <w:lastRenderedPageBreak/>
-        <w:t>значениях времени жизни мгновенных нейтронов</w:t>
+        <w:t xml:space="preserve"> значениях времени жизни мгновенных нейтронов</w:t>
       </w:r>
       <w:r>
         <w:rPr>
@@ -10203,14 +10180,7 @@
         <w:rPr>
           <w:noProof/>
         </w:rPr>
-        <w:t xml:space="preserve">ыполнить анализ устойчивости исходной замкнутой САР, используя критерий Найквиста в следующих </w:t>
-      </w:r>
-      <w:r>
-        <w:rPr>
-          <w:noProof/>
-        </w:rPr>
-        <w:lastRenderedPageBreak/>
-        <w:t>вариантах его применения:</w:t>
+        <w:t>ыполнить анализ устойчивости исходной замкнутой САР, используя критерий Найквиста в следующих вариантах его применения:</w:t>
       </w:r>
     </w:p>
     <w:p>
@@ -10342,7 +10312,14 @@
         <w:rPr>
           <w:noProof/>
         </w:rPr>
-        <w:t>) и прямым моделированием убедиться, что при подаче управляющего воздействия</w:t>
+        <w:t xml:space="preserve">) и прямым моделированием убедиться, что при подаче </w:t>
+      </w:r>
+      <w:r>
+        <w:rPr>
+          <w:noProof/>
+        </w:rPr>
+        <w:lastRenderedPageBreak/>
+        <w:t>управляющего воздействия</w:t>
       </w:r>
       <w:r>
         <w:rPr>
@@ -10743,8 +10720,8 @@
     <w:sectPr>
       <w:footerReference w:type="default" r:id="rId29"/>
       <w:footerReference w:type="first" r:id="rId30"/>
-      <w:pgSz w:w="16839" w:h="11907" w:orient="landscape" w:code="9"/>
-      <w:pgMar w:top="1134" w:right="850" w:bottom="1134" w:left="1701" w:header="720" w:footer="720" w:gutter="0"/>
+      <w:pgSz w:w="16838" w:h="23811" w:code="8"/>
+      <w:pgMar w:top="850" w:right="1134" w:bottom="1701" w:left="1134" w:header="720" w:footer="720" w:gutter="0"/>
       <w:cols w:space="720"/>
       <w:titlePg/>
       <w:docGrid w:linePitch="381"/>
@@ -10924,7 +10901,7 @@
                 <w:sz w:val="24"/>
                 <w:szCs w:val="24"/>
               </w:rPr>
-              <w:t>22</w:t>
+              <w:t>2</w:t>
             </w:r>
             <w:r>
               <w:rPr>
@@ -10977,7 +10954,7 @@
                 <w:sz w:val="24"/>
                 <w:szCs w:val="24"/>
               </w:rPr>
-              <w:t>22</w:t>
+              <w:t>12</w:t>
             </w:r>
             <w:r>
               <w:rPr>
@@ -11007,31 +10984,7 @@
       </w:rPr>
     </w:pPr>
     <w:r>
-      <w:t xml:space="preserve">О </w:t>
-    </w:r>
-    <w:proofErr w:type="spellStart"/>
-    <w:r>
-      <w:t>О</w:t>
-    </w:r>
-    <w:proofErr w:type="spellEnd"/>
-    <w:r>
-      <w:t xml:space="preserve"> </w:t>
-    </w:r>
-    <w:proofErr w:type="spellStart"/>
-    <w:r>
-      <w:t>О</w:t>
-    </w:r>
-    <w:proofErr w:type="spellEnd"/>
-    <w:r>
-      <w:t xml:space="preserve"> «3 </w:t>
-    </w:r>
-    <w:proofErr w:type="gramStart"/>
-    <w:r>
-      <w:t>В  С</w:t>
-    </w:r>
-    <w:proofErr w:type="gramEnd"/>
-    <w:r>
-      <w:t xml:space="preserve"> е р в и с»</w:t>
+      <w:t>О О О «3 В  С е р в и с»</w:t>
     </w:r>
   </w:p>
   <w:p>
@@ -11049,15 +11002,7 @@
       <w:jc w:val="right"/>
     </w:pPr>
     <w:r>
-      <w:t xml:space="preserve">М о с к в </w:t>
-    </w:r>
-    <w:proofErr w:type="gramStart"/>
-    <w:r>
-      <w:t>а,  2</w:t>
-    </w:r>
-    <w:proofErr w:type="gramEnd"/>
-    <w:r>
-      <w:t xml:space="preserve"> 0 1 5</w:t>
+      <w:t>М о с к в а,  2 0 1 5</w:t>
     </w:r>
   </w:p>
 </w:ftr>
